--- a/Educational robots for teaching programming to youths.docx
+++ b/Educational robots for teaching programming to youths.docx
@@ -231,77 +231,6 @@
       </w:r>
     </w:p>
     <w:p/>
-    <w:p>
-      <w:r>
-        <w:t>What have I done</w:t>
-      </w:r>
-      <w:r>
-        <w:t>?</w:t>
-      </w:r>
-      <w:r>
-        <w:t xml:space="preserve"> – </w:t>
-      </w:r>
-      <w:bookmarkStart w:id="4" w:name="_GoBack"/>
-      <w:bookmarkEnd w:id="4"/>
-      <w:r>
-        <w:t>Not concise, mostly not relevant right now</w:t>
-      </w:r>
-    </w:p>
-    <w:p/>
-    <w:p>
-      <w:r>
-        <w:t>In this project an interface has been produced which allows Scratch, a simple and accessible</w:t>
-      </w:r>
-      <w:r>
-        <w:t xml:space="preserve"> programming development environment</w:t>
-      </w:r>
-      <w:r>
-        <w:t>, to be used to send commands to a Thymio-II rob</w:t>
-      </w:r>
-      <w:r>
-        <w:t>ot locally on one computer or using multiple machines over a Local Area Network (LAN). This interface allows programmers to see sensor data from the Thymio-II and send commands to control the wheels of the Thymio-II.</w:t>
-      </w:r>
-    </w:p>
-    <w:p>
-      <w:r>
-        <w:t xml:space="preserve">Three </w:t>
-      </w:r>
-      <w:r>
-        <w:t>types</w:t>
-      </w:r>
-      <w:r>
-        <w:t xml:space="preserve"> </w:t>
-      </w:r>
-      <w:r>
-        <w:t>o</w:t>
-      </w:r>
-      <w:r>
-        <w:t>f sensor data can be received</w:t>
-      </w:r>
-      <w:r>
-        <w:t>, these are the proximity sensors, the floor detection sensors and an accelerometer.</w:t>
-      </w:r>
-      <w:r>
-        <w:t xml:space="preserve"> The proximity sensors are a series of 7 infra-red distance sensors which can detect an object up to approximately 10 centimetres away. The floor detection uses the same infra-red sensors but they also make use of ambient light to try and detect if there is a surface beneath them. The accelerometer</w:t>
-      </w:r>
-      <w:r>
-        <w:t xml:space="preserve"> is used to detect the Thymio-II’s orientation and has 3 axis.</w:t>
-      </w:r>
-    </w:p>
-    <w:p>
-      <w:r>
-        <w:t xml:space="preserve">Three types of wheel control exist, these are, discrete commands, direct control and arc movement. Discrete commands make use of time and speed variables to determine the parameters for each action. Each action is sent via a broadcast and contains a string of what action should be performed, such as “forward” or “right”. These commands cause the robot to, for example, move forwards in a straight line or turn to the right on the spot. Direct controls allow 2 variable to be used to store and set the speed of the left and right wheel allowing for more variety in movement but also makes the input more complex. The arc movement uses the </w:t>
-      </w:r>
-      <w:r>
-        <w:t>speed variable and</w:t>
-      </w:r>
-      <w:r>
-        <w:t xml:space="preserve"> length and </w:t>
-      </w:r>
-      <w:r>
-        <w:t>radius variables to set the parameters of an arc, then broadcasting the arc command cause the robot to follow this arc.</w:t>
-      </w:r>
-    </w:p>
     <w:p/>
     <w:p/>
     <w:p>
@@ -313,15 +242,22 @@
       <w:pPr>
         <w:pStyle w:val="Heading1"/>
       </w:pPr>
-      <w:bookmarkStart w:id="5" w:name="_Toc413512946"/>
+      <w:bookmarkStart w:id="4" w:name="_Toc413512946"/>
       <w:r>
         <w:lastRenderedPageBreak/>
         <w:t>Table of Contents</w:t>
       </w:r>
-      <w:bookmarkEnd w:id="5"/>
+      <w:bookmarkEnd w:id="4"/>
     </w:p>
     <w:sdt>
       <w:sdtPr>
+        <w:rPr>
+          <w:rFonts w:asciiTheme="minorHAnsi" w:eastAsiaTheme="minorEastAsia" w:hAnsiTheme="minorHAnsi" w:cs="Times New Roman"/>
+          <w:b/>
+          <w:bCs/>
+          <w:sz w:val="24"/>
+          <w:szCs w:val="24"/>
+        </w:rPr>
         <w:id w:val="1230580288"/>
         <w:docPartObj>
           <w:docPartGallery w:val="Table of Contents"/>
@@ -330,11 +266,13 @@
       </w:sdtPr>
       <w:sdtEndPr>
         <w:rPr>
-          <w:rFonts w:asciiTheme="minorHAnsi" w:eastAsiaTheme="minorEastAsia" w:hAnsiTheme="minorHAnsi" w:cs="Times New Roman"/>
+          <w:rFonts w:cstheme="minorBidi"/>
+          <w:b w:val="0"/>
+          <w:bCs w:val="0"/>
           <w:noProof/>
-          <w:kern w:val="0"/>
-          <w:sz w:val="24"/>
-          <w:szCs w:val="24"/>
+          <w:color w:val="auto"/>
+          <w:sz w:val="22"/>
+          <w:szCs w:val="22"/>
         </w:rPr>
       </w:sdtEndPr>
       <w:sdtContent>
@@ -346,12 +284,22 @@
             </w:rPr>
           </w:pPr>
           <w:r>
+            <w:rPr>
+              <w:kern w:val="32"/>
+              <w:sz w:val="32"/>
+              <w:szCs w:val="32"/>
+            </w:rPr>
             <w:fldChar w:fldCharType="begin"/>
           </w:r>
           <w:r>
             <w:instrText xml:space="preserve"> TOC \o "1-3" \h \z \u </w:instrText>
           </w:r>
           <w:r>
+            <w:rPr>
+              <w:kern w:val="32"/>
+              <w:sz w:val="32"/>
+              <w:szCs w:val="32"/>
+            </w:rPr>
             <w:fldChar w:fldCharType="separate"/>
           </w:r>
         </w:p>
@@ -921,14 +869,57 @@
       <w:pPr>
         <w:pStyle w:val="Heading1"/>
       </w:pPr>
-      <w:bookmarkStart w:id="6" w:name="_Toc413512947"/>
+      <w:bookmarkStart w:id="5" w:name="_Toc413512947"/>
       <w:r>
         <w:lastRenderedPageBreak/>
         <w:t>Aims and Objectives</w:t>
       </w:r>
-      <w:bookmarkEnd w:id="6"/>
+      <w:bookmarkEnd w:id="5"/>
+    </w:p>
+    <w:p>
+      <w:r>
+        <w:t>Note - Not sure if this is needed or the format.</w:t>
+      </w:r>
     </w:p>
     <w:p/>
+    <w:p>
+      <w:r>
+        <w:t xml:space="preserve">Robots have been used to further education and to increase engagement in a range of topics. For example, in secondary school mathematics robots have been used to demonstrate geometric transformations. </w:t>
+      </w:r>
+      <w:r>
+        <w:t>Programming is a skill with which many have encountered difficulties understanding and persisting with, one cause is a lack of motivation and enthusiasm towards the topic. Another cause is that the interaction with the computer is limited to the computers screen preventing any physical or real wo</w:t>
+      </w:r>
+      <w:r>
+        <w:t xml:space="preserve">rld feedback. In this research I have </w:t>
+      </w:r>
+      <w:r>
+        <w:t>create</w:t>
+      </w:r>
+      <w:r>
+        <w:t>d</w:t>
+      </w:r>
+      <w:r>
+        <w:t xml:space="preserve"> an interface to allow the use of Scratch, a user friendly programming language to control a Thymio-II robot to allow users to have their programs affect the real world.</w:t>
+      </w:r>
+    </w:p>
+    <w:p/>
+    <w:p>
+      <w:r>
+        <w:t xml:space="preserve">In order to achieve this I </w:t>
+      </w:r>
+      <w:r>
+        <w:t xml:space="preserve">have </w:t>
+      </w:r>
+      <w:r>
+        <w:t>complete</w:t>
+      </w:r>
+      <w:r>
+        <w:t>d</w:t>
+      </w:r>
+      <w:r>
+        <w:t xml:space="preserve"> several objectives.</w:t>
+      </w:r>
+    </w:p>
     <w:p>
       <w:r>
         <w:br w:type="page"/>
@@ -938,12 +929,12 @@
       <w:pPr>
         <w:pStyle w:val="Heading1"/>
       </w:pPr>
-      <w:bookmarkStart w:id="7" w:name="_Toc413512948"/>
+      <w:bookmarkStart w:id="6" w:name="_Toc413512948"/>
       <w:r>
         <w:lastRenderedPageBreak/>
         <w:t>Literature Review</w:t>
       </w:r>
-      <w:bookmarkEnd w:id="7"/>
+      <w:bookmarkEnd w:id="6"/>
     </w:p>
     <w:p/>
     <w:p>
@@ -955,15 +946,260 @@
       <w:pPr>
         <w:pStyle w:val="Heading1"/>
       </w:pPr>
-      <w:bookmarkStart w:id="8" w:name="_Toc413512949"/>
+      <w:bookmarkStart w:id="7" w:name="_Toc413512949"/>
       <w:r>
         <w:lastRenderedPageBreak/>
         <w:t>Methodology</w:t>
       </w:r>
+      <w:bookmarkEnd w:id="7"/>
+    </w:p>
+    <w:p/>
+    <w:p>
+      <w:pPr>
+        <w:pStyle w:val="Heading2"/>
+      </w:pPr>
+      <w:r>
+        <w:t>Project management</w:t>
+      </w:r>
+    </w:p>
+    <w:p>
+      <w:r>
+        <w:t>Agile/learn/extreme</w:t>
+      </w:r>
+    </w:p>
+    <w:p>
+      <w:pPr>
+        <w:pStyle w:val="Heading2"/>
+      </w:pPr>
+      <w:r>
+        <w:t>Software Development</w:t>
+      </w:r>
+    </w:p>
+    <w:p>
+      <w:r>
+        <w:t>-software development methodology</w:t>
+      </w:r>
+      <w:r>
+        <w:br/>
+        <w:t>-characteristics of the software and the computer environments available.</w:t>
+      </w:r>
+      <w:r>
+        <w:br/>
+        <w:t>-simplistic review of strengths and weaknesses</w:t>
+      </w:r>
+    </w:p>
+    <w:p>
+      <w:r>
+        <w:t xml:space="preserve">This project required a piece of software to be developed. This software took form as an interface allowing communications between the programming language Scratch 1.4 and the Thymio-II robot. To create this interface the incremental software development method was applied. </w:t>
+      </w:r>
+      <w:r>
+        <w:t>Incremental development is a variation on the waterfall method which consists of multiple waterfalls with reviews between each allo</w:t>
+      </w:r>
+      <w:r>
+        <w:t xml:space="preserve">wing waterfall to be used on </w:t>
+      </w:r>
+      <w:r>
+        <w:t>flexible projects.</w:t>
+      </w:r>
+    </w:p>
+    <w:p>
+      <w:r>
+        <w:t>This method was chosen after considering the characteristics of the software being built and the environment in which it was constructed.</w:t>
+      </w:r>
+      <w:r>
+        <w:t xml:space="preserve"> </w:t>
+      </w:r>
+      <w:r>
+        <w:t>Developing the interface required overcom</w:t>
+      </w:r>
+      <w:r>
+        <w:t>ing</w:t>
+      </w:r>
+      <w:r>
+        <w:t xml:space="preserve"> unique challenges which </w:t>
+      </w:r>
+      <w:r>
+        <w:t>were</w:t>
+      </w:r>
+      <w:r>
+        <w:t xml:space="preserve"> largely unique to this type of software, as a result</w:t>
+      </w:r>
+      <w:r>
+        <w:t xml:space="preserve"> some</w:t>
+      </w:r>
+      <w:r>
+        <w:t xml:space="preserve"> seg</w:t>
+      </w:r>
+      <w:bookmarkStart w:id="8" w:name="_GoBack"/>
       <w:bookmarkEnd w:id="8"/>
+      <w:r>
+        <w:t>ments of the code needed to be rewritten and upgraded as new knowledge was gained. Incremental development allows for the software to be reviewed after each task is completed so that improvements to the code can added as tasks at suitable points in the development.</w:t>
+      </w:r>
+      <w:r>
+        <w:t xml:space="preserve"> Consistently improved code was important for this project as this meant the scope of the interface could expand without causing conflicts with obsolete code.</w:t>
+      </w:r>
+      <w:r>
+        <w:t xml:space="preserve"> </w:t>
+      </w:r>
+      <w:r>
+        <w:t>Scratch 1.4 and the Thymio-II robot both needed to communicate with the interface. As neither components were built with compatibilities for the other the development process had to account for impassable obstacles which could result in fundamental aspects of the interface needing to be changed such as the programming language or the methods of communication.</w:t>
+      </w:r>
+      <w:r>
+        <w:t xml:space="preserve"> Incremental development suited this as its review process gives an opportunity to evaluate the current state of the program in addition allowing newly acquired knowledge to be applied to the situation.</w:t>
+      </w:r>
+    </w:p>
+    <w:p>
+      <w:r>
+        <w:t xml:space="preserve">The result of using this method meant that during initial development when experimentation took place there was little commitment to carrying on with a particular plan. </w:t>
+      </w:r>
+      <w:r>
+        <w:t>Following this</w:t>
+      </w:r>
+      <w:r>
+        <w:t xml:space="preserve"> unsuccessful ideas </w:t>
+      </w:r>
+      <w:r>
+        <w:t>could be</w:t>
+      </w:r>
+      <w:r>
+        <w:t xml:space="preserve"> discarded quickly </w:t>
+      </w:r>
+      <w:r>
+        <w:t xml:space="preserve">and </w:t>
+      </w:r>
+      <w:r>
+        <w:t>so</w:t>
+      </w:r>
+      <w:r>
+        <w:t xml:space="preserve"> that the core functionality of the interface was more robust. The incremental</w:t>
+      </w:r>
+      <w:r>
+        <w:t xml:space="preserve"> aspect of the</w:t>
+      </w:r>
+      <w:r>
+        <w:t xml:space="preserve"> development meant that the software was completed in discrete and complete chunks such that each iteration resulted in a working prototype with </w:t>
+      </w:r>
+      <w:r>
+        <w:t>individually</w:t>
+      </w:r>
+      <w:r>
+        <w:t xml:space="preserve"> changing features. This discrete improvement meant that progress could be monitored easily by reviewing which feature</w:t>
+      </w:r>
+      <w:r>
+        <w:t>s</w:t>
+      </w:r>
+      <w:r>
+        <w:t xml:space="preserve"> had been added</w:t>
+      </w:r>
+      <w:r>
+        <w:t xml:space="preserve"> or changed</w:t>
+      </w:r>
+      <w:r>
+        <w:t xml:space="preserve">. </w:t>
+      </w:r>
+      <w:r>
+        <w:t>In addition to this the scope of the interface was expand where appropriate during the brief review periods to include feature which previously could not be planned for</w:t>
+      </w:r>
+      <w:r>
+        <w:t xml:space="preserve"> </w:t>
+      </w:r>
+      <w:r>
+        <w:t>as the relevant knowledge about the system was not known</w:t>
+      </w:r>
+      <w:r>
+        <w:t>.</w:t>
+      </w:r>
+    </w:p>
+    <w:p>
+      <w:r>
+        <w:t xml:space="preserve">One issue with the method was that features were often completed on their own without consideration for future </w:t>
+      </w:r>
+      <w:r>
+        <w:t>iterations</w:t>
+      </w:r>
+      <w:r>
+        <w:t xml:space="preserve">. This caused large amounts of the interface to </w:t>
+      </w:r>
+      <w:r>
+        <w:t xml:space="preserve">need to </w:t>
+      </w:r>
+      <w:r>
+        <w:t>be rewritten, although this had the advantage of ensuring the program was built with recently acquired knowledge it also caused the</w:t>
+      </w:r>
+      <w:r>
+        <w:t xml:space="preserve"> progress of the</w:t>
+      </w:r>
+      <w:r>
+        <w:t xml:space="preserve"> project to slow down. With a more rigid method features could be anticipated and pre</w:t>
+      </w:r>
+      <w:r>
+        <w:t>pared for</w:t>
+      </w:r>
+      <w:r>
+        <w:t xml:space="preserve"> better</w:t>
+      </w:r>
+      <w:r>
+        <w:t>.</w:t>
+      </w:r>
+      <w:r>
+        <w:t xml:space="preserve"> Another issue with the development method was that while it was useful for increasing the scope of the software and monitoring progress it </w:t>
+      </w:r>
+      <w:r>
+        <w:lastRenderedPageBreak/>
+        <w:t>wasn’t very useful for estimating the tasks remaining and the time they would take</w:t>
+      </w:r>
+      <w:r>
+        <w:t xml:space="preserve">. As the software needed to be functional before any testing or studies could take place </w:t>
+      </w:r>
+    </w:p>
+    <w:p>
+      <w:proofErr w:type="spellStart"/>
+      <w:r>
+        <w:t>Cms</w:t>
+      </w:r>
+      <w:proofErr w:type="spellEnd"/>
+      <w:r>
+        <w:t xml:space="preserve">, (2005) </w:t>
+      </w:r>
+      <w:r>
+        <w:rPr>
+          <w:i/>
+        </w:rPr>
+        <w:t>Selecting Developing Approach</w:t>
+      </w:r>
+      <w:r>
+        <w:t xml:space="preserve">. [Online] Available from: </w:t>
+      </w:r>
+      <w:r>
+        <w:t>www.cms.gov/Research-Statistics-Data-and-Systems/CMS-Information-Technology/XLC/Downloads/SelectingDevelopmentApproach.pdf</w:t>
+      </w:r>
+      <w:r>
+        <w:t xml:space="preserve"> [Accessed 18 October 2014].</w:t>
+      </w:r>
     </w:p>
     <w:p/>
     <w:p>
+      <w:pPr>
+        <w:pStyle w:val="Heading2"/>
+      </w:pPr>
+      <w:r>
+        <w:br w:type="page"/>
+      </w:r>
+    </w:p>
+    <w:p>
+      <w:pPr>
+        <w:pStyle w:val="Heading1"/>
+        <w:rPr>
+          <w:b/>
+          <w:bCs/>
+          <w:kern w:val="32"/>
+        </w:rPr>
+      </w:pPr>
+      <w:bookmarkStart w:id="9" w:name="_Toc413512950"/>
+      <w:r>
+        <w:lastRenderedPageBreak/>
+        <w:t>Implementation</w:t>
+      </w:r>
       <w:r>
         <w:br w:type="page"/>
       </w:r>
@@ -972,7 +1208,6 @@
       <w:pPr>
         <w:pStyle w:val="Heading1"/>
       </w:pPr>
-      <w:bookmarkStart w:id="9" w:name="_Toc413512950"/>
       <w:r>
         <w:lastRenderedPageBreak/>
         <w:t>Evaluation</w:t>
@@ -1025,7 +1260,7 @@
     </w:p>
     <w:sectPr>
       <w:pgSz w:w="11906" w:h="16838"/>
-      <w:pgMar w:top="1440" w:right="1440" w:bottom="1440" w:left="1440" w:header="708" w:footer="708" w:gutter="0"/>
+      <w:pgMar w:top="1440" w:right="1440" w:bottom="1440" w:left="1440" w:header="709" w:footer="709" w:gutter="0"/>
       <w:cols w:space="708"/>
       <w:docGrid w:linePitch="360"/>
     </w:sectPr>
@@ -1038,13 +1273,17 @@
   <w:docDefaults>
     <w:rPrDefault>
       <w:rPr>
-        <w:rFonts w:asciiTheme="minorHAnsi" w:eastAsiaTheme="minorEastAsia" w:hAnsiTheme="minorHAnsi" w:cs="Times New Roman"/>
+        <w:rFonts w:asciiTheme="minorHAnsi" w:eastAsiaTheme="minorEastAsia" w:hAnsiTheme="minorHAnsi" w:cstheme="minorBidi"/>
         <w:sz w:val="22"/>
         <w:szCs w:val="22"/>
         <w:lang w:val="en-GB" w:eastAsia="en-US" w:bidi="ar-SA"/>
       </w:rPr>
     </w:rPrDefault>
-    <w:pPrDefault/>
+    <w:pPrDefault>
+      <w:pPr>
+        <w:spacing w:after="160" w:line="259" w:lineRule="auto"/>
+      </w:pPr>
+    </w:pPrDefault>
   </w:docDefaults>
   <w:latentStyles w:defLockedState="0" w:defUIPriority="99" w:defSemiHidden="0" w:defUnhideWhenUsed="0" w:defQFormat="0" w:count="371">
     <w:lsdException w:name="Normal" w:uiPriority="0" w:qFormat="1"/>
@@ -1081,7 +1320,7 @@
     <w:lsdException w:name="header" w:semiHidden="1" w:unhideWhenUsed="1"/>
     <w:lsdException w:name="footer" w:semiHidden="1" w:unhideWhenUsed="1"/>
     <w:lsdException w:name="index heading" w:semiHidden="1" w:unhideWhenUsed="1"/>
-    <w:lsdException w:name="caption" w:semiHidden="1" w:uiPriority="35" w:unhideWhenUsed="1"/>
+    <w:lsdException w:name="caption" w:semiHidden="1" w:uiPriority="35" w:unhideWhenUsed="1" w:qFormat="1"/>
     <w:lsdException w:name="table of figures" w:semiHidden="1" w:unhideWhenUsed="1"/>
     <w:lsdException w:name="envelope address" w:semiHidden="1" w:unhideWhenUsed="1"/>
     <w:lsdException w:name="envelope return" w:semiHidden="1" w:unhideWhenUsed="1"/>
@@ -1422,11 +1661,7 @@
   <w:style w:type="paragraph" w:default="1" w:styleId="Normal">
     <w:name w:val="Normal"/>
     <w:qFormat/>
-    <w:rsid w:val="00393D95"/>
-    <w:rPr>
-      <w:sz w:val="24"/>
-      <w:szCs w:val="24"/>
-    </w:rPr>
+    <w:rsid w:val="00CA495B"/>
   </w:style>
   <w:style w:type="paragraph" w:styleId="Heading1">
     <w:name w:val="heading 1"/>
@@ -1435,19 +1670,18 @@
     <w:link w:val="Heading1Char"/>
     <w:uiPriority w:val="9"/>
     <w:qFormat/>
-    <w:rsid w:val="00393D95"/>
+    <w:rsid w:val="00CA495B"/>
     <w:pPr>
       <w:keepNext/>
-      <w:spacing w:before="240" w:after="60"/>
+      <w:keepLines/>
+      <w:spacing w:before="400" w:after="40" w:line="240" w:lineRule="auto"/>
       <w:outlineLvl w:val="0"/>
     </w:pPr>
     <w:rPr>
       <w:rFonts w:asciiTheme="majorHAnsi" w:eastAsiaTheme="majorEastAsia" w:hAnsiTheme="majorHAnsi" w:cstheme="majorBidi"/>
-      <w:b/>
-      <w:bCs/>
-      <w:kern w:val="32"/>
-      <w:sz w:val="32"/>
-      <w:szCs w:val="32"/>
+      <w:color w:val="1F4E79" w:themeColor="accent1" w:themeShade="80"/>
+      <w:sz w:val="36"/>
+      <w:szCs w:val="36"/>
     </w:rPr>
   </w:style>
   <w:style w:type="paragraph" w:styleId="Heading2">
@@ -1458,20 +1692,18 @@
     <w:uiPriority w:val="9"/>
     <w:unhideWhenUsed/>
     <w:qFormat/>
-    <w:rsid w:val="00393D95"/>
+    <w:rsid w:val="00CA495B"/>
     <w:pPr>
       <w:keepNext/>
-      <w:spacing w:before="240" w:after="60"/>
+      <w:keepLines/>
+      <w:spacing w:before="40" w:after="0" w:line="240" w:lineRule="auto"/>
       <w:outlineLvl w:val="1"/>
     </w:pPr>
     <w:rPr>
       <w:rFonts w:asciiTheme="majorHAnsi" w:eastAsiaTheme="majorEastAsia" w:hAnsiTheme="majorHAnsi" w:cstheme="majorBidi"/>
-      <w:b/>
-      <w:bCs/>
-      <w:i/>
-      <w:iCs/>
-      <w:sz w:val="28"/>
-      <w:szCs w:val="28"/>
+      <w:color w:val="2E74B5" w:themeColor="accent1" w:themeShade="BF"/>
+      <w:sz w:val="32"/>
+      <w:szCs w:val="32"/>
     </w:rPr>
   </w:style>
   <w:style w:type="paragraph" w:styleId="Heading3">
@@ -1483,18 +1715,18 @@
     <w:semiHidden/>
     <w:unhideWhenUsed/>
     <w:qFormat/>
-    <w:rsid w:val="00393D95"/>
+    <w:rsid w:val="00CA495B"/>
     <w:pPr>
       <w:keepNext/>
-      <w:spacing w:before="240" w:after="60"/>
+      <w:keepLines/>
+      <w:spacing w:before="40" w:after="0" w:line="240" w:lineRule="auto"/>
       <w:outlineLvl w:val="2"/>
     </w:pPr>
     <w:rPr>
       <w:rFonts w:asciiTheme="majorHAnsi" w:eastAsiaTheme="majorEastAsia" w:hAnsiTheme="majorHAnsi" w:cstheme="majorBidi"/>
-      <w:b/>
-      <w:bCs/>
-      <w:sz w:val="26"/>
-      <w:szCs w:val="26"/>
+      <w:color w:val="2E74B5" w:themeColor="accent1" w:themeShade="BF"/>
+      <w:sz w:val="28"/>
+      <w:szCs w:val="28"/>
     </w:rPr>
   </w:style>
   <w:style w:type="paragraph" w:styleId="Heading4">
@@ -1506,18 +1738,18 @@
     <w:semiHidden/>
     <w:unhideWhenUsed/>
     <w:qFormat/>
-    <w:rsid w:val="00393D95"/>
+    <w:rsid w:val="00CA495B"/>
     <w:pPr>
       <w:keepNext/>
-      <w:spacing w:before="240" w:after="60"/>
+      <w:keepLines/>
+      <w:spacing w:before="40" w:after="0"/>
       <w:outlineLvl w:val="3"/>
     </w:pPr>
     <w:rPr>
-      <w:rFonts w:cstheme="majorBidi"/>
-      <w:b/>
-      <w:bCs/>
-      <w:sz w:val="28"/>
-      <w:szCs w:val="28"/>
+      <w:rFonts w:asciiTheme="majorHAnsi" w:eastAsiaTheme="majorEastAsia" w:hAnsiTheme="majorHAnsi" w:cstheme="majorBidi"/>
+      <w:color w:val="2E74B5" w:themeColor="accent1" w:themeShade="BF"/>
+      <w:sz w:val="24"/>
+      <w:szCs w:val="24"/>
     </w:rPr>
   </w:style>
   <w:style w:type="paragraph" w:styleId="Heading5">
@@ -1529,19 +1761,17 @@
     <w:semiHidden/>
     <w:unhideWhenUsed/>
     <w:qFormat/>
-    <w:rsid w:val="00393D95"/>
+    <w:rsid w:val="00CA495B"/>
     <w:pPr>
-      <w:spacing w:before="240" w:after="60"/>
+      <w:keepNext/>
+      <w:keepLines/>
+      <w:spacing w:before="40" w:after="0"/>
       <w:outlineLvl w:val="4"/>
     </w:pPr>
     <w:rPr>
-      <w:rFonts w:cstheme="majorBidi"/>
-      <w:b/>
-      <w:bCs/>
-      <w:i/>
-      <w:iCs/>
-      <w:sz w:val="26"/>
-      <w:szCs w:val="26"/>
+      <w:rFonts w:asciiTheme="majorHAnsi" w:eastAsiaTheme="majorEastAsia" w:hAnsiTheme="majorHAnsi" w:cstheme="majorBidi"/>
+      <w:caps/>
+      <w:color w:val="2E74B5" w:themeColor="accent1" w:themeShade="BF"/>
     </w:rPr>
   </w:style>
   <w:style w:type="paragraph" w:styleId="Heading6">
@@ -1553,17 +1783,19 @@
     <w:semiHidden/>
     <w:unhideWhenUsed/>
     <w:qFormat/>
-    <w:rsid w:val="00393D95"/>
+    <w:rsid w:val="00CA495B"/>
     <w:pPr>
-      <w:spacing w:before="240" w:after="60"/>
+      <w:keepNext/>
+      <w:keepLines/>
+      <w:spacing w:before="40" w:after="0"/>
       <w:outlineLvl w:val="5"/>
     </w:pPr>
     <w:rPr>
-      <w:rFonts w:cstheme="majorBidi"/>
-      <w:b/>
-      <w:bCs/>
-      <w:sz w:val="22"/>
-      <w:szCs w:val="22"/>
+      <w:rFonts w:asciiTheme="majorHAnsi" w:eastAsiaTheme="majorEastAsia" w:hAnsiTheme="majorHAnsi" w:cstheme="majorBidi"/>
+      <w:i/>
+      <w:iCs/>
+      <w:caps/>
+      <w:color w:val="1F4E79" w:themeColor="accent1" w:themeShade="80"/>
     </w:rPr>
   </w:style>
   <w:style w:type="paragraph" w:styleId="Heading7">
@@ -1575,13 +1807,18 @@
     <w:semiHidden/>
     <w:unhideWhenUsed/>
     <w:qFormat/>
-    <w:rsid w:val="00393D95"/>
+    <w:rsid w:val="00CA495B"/>
     <w:pPr>
-      <w:spacing w:before="240" w:after="60"/>
+      <w:keepNext/>
+      <w:keepLines/>
+      <w:spacing w:before="40" w:after="0"/>
       <w:outlineLvl w:val="6"/>
     </w:pPr>
     <w:rPr>
-      <w:rFonts w:cstheme="majorBidi"/>
+      <w:rFonts w:asciiTheme="majorHAnsi" w:eastAsiaTheme="majorEastAsia" w:hAnsiTheme="majorHAnsi" w:cstheme="majorBidi"/>
+      <w:b/>
+      <w:bCs/>
+      <w:color w:val="1F4E79" w:themeColor="accent1" w:themeShade="80"/>
     </w:rPr>
   </w:style>
   <w:style w:type="paragraph" w:styleId="Heading8">
@@ -1593,15 +1830,20 @@
     <w:semiHidden/>
     <w:unhideWhenUsed/>
     <w:qFormat/>
-    <w:rsid w:val="00393D95"/>
+    <w:rsid w:val="00CA495B"/>
     <w:pPr>
-      <w:spacing w:before="240" w:after="60"/>
+      <w:keepNext/>
+      <w:keepLines/>
+      <w:spacing w:before="40" w:after="0"/>
       <w:outlineLvl w:val="7"/>
     </w:pPr>
     <w:rPr>
-      <w:rFonts w:cstheme="majorBidi"/>
+      <w:rFonts w:asciiTheme="majorHAnsi" w:eastAsiaTheme="majorEastAsia" w:hAnsiTheme="majorHAnsi" w:cstheme="majorBidi"/>
+      <w:b/>
+      <w:bCs/>
       <w:i/>
       <w:iCs/>
+      <w:color w:val="1F4E79" w:themeColor="accent1" w:themeShade="80"/>
     </w:rPr>
   </w:style>
   <w:style w:type="paragraph" w:styleId="Heading9">
@@ -1613,15 +1855,18 @@
     <w:semiHidden/>
     <w:unhideWhenUsed/>
     <w:qFormat/>
-    <w:rsid w:val="00393D95"/>
+    <w:rsid w:val="00CA495B"/>
     <w:pPr>
-      <w:spacing w:before="240" w:after="60"/>
+      <w:keepNext/>
+      <w:keepLines/>
+      <w:spacing w:before="40" w:after="0"/>
       <w:outlineLvl w:val="8"/>
     </w:pPr>
     <w:rPr>
       <w:rFonts w:asciiTheme="majorHAnsi" w:eastAsiaTheme="majorEastAsia" w:hAnsiTheme="majorHAnsi" w:cstheme="majorBidi"/>
-      <w:sz w:val="22"/>
-      <w:szCs w:val="22"/>
+      <w:i/>
+      <w:iCs/>
+      <w:color w:val="1F4E79" w:themeColor="accent1" w:themeShade="80"/>
     </w:rPr>
   </w:style>
   <w:style w:type="character" w:default="1" w:styleId="DefaultParagraphFont">
@@ -1656,14 +1901,12 @@
     <w:basedOn w:val="DefaultParagraphFont"/>
     <w:link w:val="Heading1"/>
     <w:uiPriority w:val="9"/>
-    <w:rsid w:val="00393D95"/>
+    <w:rsid w:val="00CA495B"/>
     <w:rPr>
       <w:rFonts w:asciiTheme="majorHAnsi" w:eastAsiaTheme="majorEastAsia" w:hAnsiTheme="majorHAnsi" w:cstheme="majorBidi"/>
-      <w:b/>
-      <w:bCs/>
-      <w:kern w:val="32"/>
-      <w:sz w:val="32"/>
-      <w:szCs w:val="32"/>
+      <w:color w:val="1F4E79" w:themeColor="accent1" w:themeShade="80"/>
+      <w:sz w:val="36"/>
+      <w:szCs w:val="36"/>
     </w:rPr>
   </w:style>
   <w:style w:type="character" w:customStyle="1" w:styleId="Heading2Char">
@@ -1671,15 +1914,12 @@
     <w:basedOn w:val="DefaultParagraphFont"/>
     <w:link w:val="Heading2"/>
     <w:uiPriority w:val="9"/>
-    <w:rsid w:val="00393D95"/>
+    <w:rsid w:val="00CA495B"/>
     <w:rPr>
       <w:rFonts w:asciiTheme="majorHAnsi" w:eastAsiaTheme="majorEastAsia" w:hAnsiTheme="majorHAnsi" w:cstheme="majorBidi"/>
-      <w:b/>
-      <w:bCs/>
-      <w:i/>
-      <w:iCs/>
-      <w:sz w:val="28"/>
-      <w:szCs w:val="28"/>
+      <w:color w:val="2E74B5" w:themeColor="accent1" w:themeShade="BF"/>
+      <w:sz w:val="32"/>
+      <w:szCs w:val="32"/>
     </w:rPr>
   </w:style>
   <w:style w:type="character" w:customStyle="1" w:styleId="Heading3Char">
@@ -1688,13 +1928,12 @@
     <w:link w:val="Heading3"/>
     <w:uiPriority w:val="9"/>
     <w:semiHidden/>
-    <w:rsid w:val="00393D95"/>
+    <w:rsid w:val="00CA495B"/>
     <w:rPr>
       <w:rFonts w:asciiTheme="majorHAnsi" w:eastAsiaTheme="majorEastAsia" w:hAnsiTheme="majorHAnsi" w:cstheme="majorBidi"/>
-      <w:b/>
-      <w:bCs/>
-      <w:sz w:val="26"/>
-      <w:szCs w:val="26"/>
+      <w:color w:val="2E74B5" w:themeColor="accent1" w:themeShade="BF"/>
+      <w:sz w:val="28"/>
+      <w:szCs w:val="28"/>
     </w:rPr>
   </w:style>
   <w:style w:type="character" w:customStyle="1" w:styleId="Heading4Char">
@@ -1703,13 +1942,12 @@
     <w:link w:val="Heading4"/>
     <w:uiPriority w:val="9"/>
     <w:semiHidden/>
-    <w:rsid w:val="00393D95"/>
-    <w:rPr>
-      <w:rFonts w:cstheme="majorBidi"/>
-      <w:b/>
-      <w:bCs/>
-      <w:sz w:val="28"/>
-      <w:szCs w:val="28"/>
+    <w:rsid w:val="00CA495B"/>
+    <w:rPr>
+      <w:rFonts w:asciiTheme="majorHAnsi" w:eastAsiaTheme="majorEastAsia" w:hAnsiTheme="majorHAnsi" w:cstheme="majorBidi"/>
+      <w:color w:val="2E74B5" w:themeColor="accent1" w:themeShade="BF"/>
+      <w:sz w:val="24"/>
+      <w:szCs w:val="24"/>
     </w:rPr>
   </w:style>
   <w:style w:type="character" w:customStyle="1" w:styleId="Heading5Char">
@@ -1718,15 +1956,11 @@
     <w:link w:val="Heading5"/>
     <w:uiPriority w:val="9"/>
     <w:semiHidden/>
-    <w:rsid w:val="00393D95"/>
-    <w:rPr>
-      <w:rFonts w:cstheme="majorBidi"/>
-      <w:b/>
-      <w:bCs/>
-      <w:i/>
-      <w:iCs/>
-      <w:sz w:val="26"/>
-      <w:szCs w:val="26"/>
+    <w:rsid w:val="00CA495B"/>
+    <w:rPr>
+      <w:rFonts w:asciiTheme="majorHAnsi" w:eastAsiaTheme="majorEastAsia" w:hAnsiTheme="majorHAnsi" w:cstheme="majorBidi"/>
+      <w:caps/>
+      <w:color w:val="2E74B5" w:themeColor="accent1" w:themeShade="BF"/>
     </w:rPr>
   </w:style>
   <w:style w:type="character" w:customStyle="1" w:styleId="Heading6Char">
@@ -1735,11 +1969,13 @@
     <w:link w:val="Heading6"/>
     <w:uiPriority w:val="9"/>
     <w:semiHidden/>
-    <w:rsid w:val="00393D95"/>
-    <w:rPr>
-      <w:rFonts w:cstheme="majorBidi"/>
-      <w:b/>
-      <w:bCs/>
+    <w:rsid w:val="00CA495B"/>
+    <w:rPr>
+      <w:rFonts w:asciiTheme="majorHAnsi" w:eastAsiaTheme="majorEastAsia" w:hAnsiTheme="majorHAnsi" w:cstheme="majorBidi"/>
+      <w:i/>
+      <w:iCs/>
+      <w:caps/>
+      <w:color w:val="1F4E79" w:themeColor="accent1" w:themeShade="80"/>
     </w:rPr>
   </w:style>
   <w:style w:type="character" w:customStyle="1" w:styleId="Heading7Char">
@@ -1748,11 +1984,12 @@
     <w:link w:val="Heading7"/>
     <w:uiPriority w:val="9"/>
     <w:semiHidden/>
-    <w:rsid w:val="00393D95"/>
-    <w:rPr>
-      <w:rFonts w:cstheme="majorBidi"/>
-      <w:sz w:val="24"/>
-      <w:szCs w:val="24"/>
+    <w:rsid w:val="00CA495B"/>
+    <w:rPr>
+      <w:rFonts w:asciiTheme="majorHAnsi" w:eastAsiaTheme="majorEastAsia" w:hAnsiTheme="majorHAnsi" w:cstheme="majorBidi"/>
+      <w:b/>
+      <w:bCs/>
+      <w:color w:val="1F4E79" w:themeColor="accent1" w:themeShade="80"/>
     </w:rPr>
   </w:style>
   <w:style w:type="character" w:customStyle="1" w:styleId="Heading8Char">
@@ -1761,13 +1998,14 @@
     <w:link w:val="Heading8"/>
     <w:uiPriority w:val="9"/>
     <w:semiHidden/>
-    <w:rsid w:val="00393D95"/>
-    <w:rPr>
-      <w:rFonts w:cstheme="majorBidi"/>
+    <w:rsid w:val="00CA495B"/>
+    <w:rPr>
+      <w:rFonts w:asciiTheme="majorHAnsi" w:eastAsiaTheme="majorEastAsia" w:hAnsiTheme="majorHAnsi" w:cstheme="majorBidi"/>
+      <w:b/>
+      <w:bCs/>
       <w:i/>
       <w:iCs/>
-      <w:sz w:val="24"/>
-      <w:szCs w:val="24"/>
+      <w:color w:val="1F4E79" w:themeColor="accent1" w:themeShade="80"/>
     </w:rPr>
   </w:style>
   <w:style w:type="character" w:customStyle="1" w:styleId="Heading9Char">
@@ -1776,9 +2014,12 @@
     <w:link w:val="Heading9"/>
     <w:uiPriority w:val="9"/>
     <w:semiHidden/>
-    <w:rsid w:val="00393D95"/>
+    <w:rsid w:val="00CA495B"/>
     <w:rPr>
       <w:rFonts w:asciiTheme="majorHAnsi" w:eastAsiaTheme="majorEastAsia" w:hAnsiTheme="majorHAnsi" w:cstheme="majorBidi"/>
+      <w:i/>
+      <w:iCs/>
+      <w:color w:val="1F4E79" w:themeColor="accent1" w:themeShade="80"/>
     </w:rPr>
   </w:style>
   <w:style w:type="paragraph" w:styleId="Caption">
@@ -1788,12 +2029,16 @@
     <w:uiPriority w:val="35"/>
     <w:semiHidden/>
     <w:unhideWhenUsed/>
-    <w:rsid w:val="00840132"/>
+    <w:qFormat/>
+    <w:rsid w:val="00CA495B"/>
+    <w:pPr>
+      <w:spacing w:line="240" w:lineRule="auto"/>
+    </w:pPr>
     <w:rPr>
       <w:b/>
       <w:bCs/>
       <w:smallCaps/>
-      <w:color w:val="595959" w:themeColor="text1" w:themeTint="A6"/>
+      <w:color w:val="44546A" w:themeColor="text2"/>
     </w:rPr>
   </w:style>
   <w:style w:type="paragraph" w:styleId="Title">
@@ -1803,19 +2048,18 @@
     <w:link w:val="TitleChar"/>
     <w:uiPriority w:val="10"/>
     <w:qFormat/>
-    <w:rsid w:val="00393D95"/>
+    <w:rsid w:val="00CA495B"/>
     <w:pPr>
-      <w:spacing w:before="240" w:after="60"/>
-      <w:jc w:val="center"/>
-      <w:outlineLvl w:val="0"/>
+      <w:spacing w:after="0" w:line="204" w:lineRule="auto"/>
+      <w:contextualSpacing/>
     </w:pPr>
     <w:rPr>
       <w:rFonts w:asciiTheme="majorHAnsi" w:eastAsiaTheme="majorEastAsia" w:hAnsiTheme="majorHAnsi" w:cstheme="majorBidi"/>
-      <w:b/>
-      <w:bCs/>
-      <w:kern w:val="28"/>
-      <w:sz w:val="32"/>
-      <w:szCs w:val="32"/>
+      <w:caps/>
+      <w:color w:val="44546A" w:themeColor="text2"/>
+      <w:spacing w:val="-15"/>
+      <w:sz w:val="72"/>
+      <w:szCs w:val="72"/>
     </w:rPr>
   </w:style>
   <w:style w:type="character" w:customStyle="1" w:styleId="TitleChar">
@@ -1823,14 +2067,14 @@
     <w:basedOn w:val="DefaultParagraphFont"/>
     <w:link w:val="Title"/>
     <w:uiPriority w:val="10"/>
-    <w:rsid w:val="00393D95"/>
+    <w:rsid w:val="00CA495B"/>
     <w:rPr>
       <w:rFonts w:asciiTheme="majorHAnsi" w:eastAsiaTheme="majorEastAsia" w:hAnsiTheme="majorHAnsi" w:cstheme="majorBidi"/>
-      <w:b/>
-      <w:bCs/>
-      <w:kern w:val="28"/>
-      <w:sz w:val="32"/>
-      <w:szCs w:val="32"/>
+      <w:caps/>
+      <w:color w:val="44546A" w:themeColor="text2"/>
+      <w:spacing w:val="-15"/>
+      <w:sz w:val="72"/>
+      <w:szCs w:val="72"/>
     </w:rPr>
   </w:style>
   <w:style w:type="paragraph" w:styleId="Subtitle">
@@ -1840,14 +2084,18 @@
     <w:link w:val="SubtitleChar"/>
     <w:uiPriority w:val="11"/>
     <w:qFormat/>
-    <w:rsid w:val="00393D95"/>
+    <w:rsid w:val="00CA495B"/>
     <w:pPr>
-      <w:spacing w:after="60"/>
-      <w:jc w:val="center"/>
-      <w:outlineLvl w:val="1"/>
+      <w:numPr>
+        <w:ilvl w:val="1"/>
+      </w:numPr>
+      <w:spacing w:after="240" w:line="240" w:lineRule="auto"/>
     </w:pPr>
     <w:rPr>
       <w:rFonts w:asciiTheme="majorHAnsi" w:eastAsiaTheme="majorEastAsia" w:hAnsiTheme="majorHAnsi" w:cstheme="majorBidi"/>
+      <w:color w:val="5B9BD5" w:themeColor="accent1"/>
+      <w:sz w:val="28"/>
+      <w:szCs w:val="28"/>
     </w:rPr>
   </w:style>
   <w:style w:type="character" w:customStyle="1" w:styleId="SubtitleChar">
@@ -1855,11 +2103,12 @@
     <w:basedOn w:val="DefaultParagraphFont"/>
     <w:link w:val="Subtitle"/>
     <w:uiPriority w:val="11"/>
-    <w:rsid w:val="00393D95"/>
+    <w:rsid w:val="00CA495B"/>
     <w:rPr>
       <w:rFonts w:asciiTheme="majorHAnsi" w:eastAsiaTheme="majorEastAsia" w:hAnsiTheme="majorHAnsi" w:cstheme="majorBidi"/>
-      <w:sz w:val="24"/>
-      <w:szCs w:val="24"/>
+      <w:color w:val="5B9BD5" w:themeColor="accent1"/>
+      <w:sz w:val="28"/>
+      <w:szCs w:val="28"/>
     </w:rPr>
   </w:style>
   <w:style w:type="character" w:styleId="Strong">
@@ -1867,7 +2116,7 @@
     <w:basedOn w:val="DefaultParagraphFont"/>
     <w:uiPriority w:val="22"/>
     <w:qFormat/>
-    <w:rsid w:val="00393D95"/>
+    <w:rsid w:val="00CA495B"/>
     <w:rPr>
       <w:b/>
       <w:bCs/>
@@ -1878,23 +2127,20 @@
     <w:basedOn w:val="DefaultParagraphFont"/>
     <w:uiPriority w:val="20"/>
     <w:qFormat/>
-    <w:rsid w:val="00393D95"/>
-    <w:rPr>
-      <w:rFonts w:asciiTheme="minorHAnsi" w:hAnsiTheme="minorHAnsi"/>
-      <w:b/>
+    <w:rsid w:val="00CA495B"/>
+    <w:rPr>
       <w:i/>
       <w:iCs/>
     </w:rPr>
   </w:style>
   <w:style w:type="paragraph" w:styleId="NoSpacing">
     <w:name w:val="No Spacing"/>
-    <w:basedOn w:val="Normal"/>
     <w:uiPriority w:val="1"/>
     <w:qFormat/>
-    <w:rsid w:val="00393D95"/>
-    <w:rPr>
-      <w:szCs w:val="32"/>
-    </w:rPr>
+    <w:rsid w:val="00CA495B"/>
+    <w:pPr>
+      <w:spacing w:after="0" w:line="240" w:lineRule="auto"/>
+    </w:pPr>
   </w:style>
   <w:style w:type="paragraph" w:styleId="Quote">
     <w:name w:val="Quote"/>
@@ -1903,10 +2149,15 @@
     <w:link w:val="QuoteChar"/>
     <w:uiPriority w:val="29"/>
     <w:qFormat/>
-    <w:rsid w:val="00393D95"/>
-    <w:rPr>
-      <w:rFonts w:cstheme="majorBidi"/>
-      <w:i/>
+    <w:rsid w:val="00CA495B"/>
+    <w:pPr>
+      <w:spacing w:before="120" w:after="120"/>
+      <w:ind w:left="720"/>
+    </w:pPr>
+    <w:rPr>
+      <w:color w:val="44546A" w:themeColor="text2"/>
+      <w:sz w:val="24"/>
+      <w:szCs w:val="24"/>
     </w:rPr>
   </w:style>
   <w:style w:type="character" w:customStyle="1" w:styleId="QuoteChar">
@@ -1914,10 +2165,9 @@
     <w:basedOn w:val="DefaultParagraphFont"/>
     <w:link w:val="Quote"/>
     <w:uiPriority w:val="29"/>
-    <w:rsid w:val="00393D95"/>
-    <w:rPr>
-      <w:rFonts w:cstheme="majorBidi"/>
-      <w:i/>
+    <w:rsid w:val="00CA495B"/>
+    <w:rPr>
+      <w:color w:val="44546A" w:themeColor="text2"/>
       <w:sz w:val="24"/>
       <w:szCs w:val="24"/>
     </w:rPr>
@@ -1929,14 +2179,18 @@
     <w:link w:val="IntenseQuoteChar"/>
     <w:uiPriority w:val="30"/>
     <w:qFormat/>
-    <w:rsid w:val="00393D95"/>
+    <w:rsid w:val="00CA495B"/>
     <w:pPr>
-      <w:ind w:left="720" w:right="720"/>
+      <w:spacing w:before="100" w:beforeAutospacing="1" w:after="240" w:line="240" w:lineRule="auto"/>
+      <w:ind w:left="720"/>
+      <w:jc w:val="center"/>
     </w:pPr>
     <w:rPr>
-      <w:b/>
-      <w:i/>
-      <w:szCs w:val="22"/>
+      <w:rFonts w:asciiTheme="majorHAnsi" w:eastAsiaTheme="majorEastAsia" w:hAnsiTheme="majorHAnsi" w:cstheme="majorBidi"/>
+      <w:color w:val="44546A" w:themeColor="text2"/>
+      <w:spacing w:val="-6"/>
+      <w:sz w:val="32"/>
+      <w:szCs w:val="32"/>
     </w:rPr>
   </w:style>
   <w:style w:type="character" w:customStyle="1" w:styleId="IntenseQuoteChar">
@@ -1944,21 +2198,25 @@
     <w:basedOn w:val="DefaultParagraphFont"/>
     <w:link w:val="IntenseQuote"/>
     <w:uiPriority w:val="30"/>
-    <w:rsid w:val="00393D95"/>
-    <w:rPr>
-      <w:b/>
-      <w:i/>
-      <w:sz w:val="24"/>
+    <w:rsid w:val="00CA495B"/>
+    <w:rPr>
+      <w:rFonts w:asciiTheme="majorHAnsi" w:eastAsiaTheme="majorEastAsia" w:hAnsiTheme="majorHAnsi" w:cstheme="majorBidi"/>
+      <w:color w:val="44546A" w:themeColor="text2"/>
+      <w:spacing w:val="-6"/>
+      <w:sz w:val="32"/>
+      <w:szCs w:val="32"/>
     </w:rPr>
   </w:style>
   <w:style w:type="character" w:styleId="SubtleEmphasis">
     <w:name w:val="Subtle Emphasis"/>
+    <w:basedOn w:val="DefaultParagraphFont"/>
     <w:uiPriority w:val="19"/>
     <w:qFormat/>
-    <w:rsid w:val="00393D95"/>
+    <w:rsid w:val="00CA495B"/>
     <w:rPr>
       <w:i/>
-      <w:color w:val="5A5A5A" w:themeColor="text1" w:themeTint="A5"/>
+      <w:iCs/>
+      <w:color w:val="595959" w:themeColor="text1" w:themeTint="A6"/>
     </w:rPr>
   </w:style>
   <w:style w:type="character" w:styleId="IntenseEmphasis">
@@ -1966,13 +2224,12 @@
     <w:basedOn w:val="DefaultParagraphFont"/>
     <w:uiPriority w:val="21"/>
     <w:qFormat/>
-    <w:rsid w:val="00393D95"/>
+    <w:rsid w:val="00CA495B"/>
     <w:rPr>
       <w:b/>
+      <w:bCs/>
       <w:i/>
-      <w:sz w:val="24"/>
-      <w:szCs w:val="24"/>
-      <w:u w:val="single"/>
+      <w:iCs/>
     </w:rPr>
   </w:style>
   <w:style w:type="character" w:styleId="SubtleReference">
@@ -1980,11 +2237,12 @@
     <w:basedOn w:val="DefaultParagraphFont"/>
     <w:uiPriority w:val="31"/>
     <w:qFormat/>
-    <w:rsid w:val="00393D95"/>
-    <w:rPr>
-      <w:sz w:val="24"/>
-      <w:szCs w:val="24"/>
-      <w:u w:val="single"/>
+    <w:rsid w:val="00CA495B"/>
+    <w:rPr>
+      <w:smallCaps/>
+      <w:color w:val="595959" w:themeColor="text1" w:themeTint="A6"/>
+      <w:u w:val="none" w:color="7F7F7F" w:themeColor="text1" w:themeTint="80"/>
+      <w:bdr w:val="none" w:sz="0" w:space="0" w:color="auto"/>
     </w:rPr>
   </w:style>
   <w:style w:type="character" w:styleId="IntenseReference">
@@ -1992,10 +2250,12 @@
     <w:basedOn w:val="DefaultParagraphFont"/>
     <w:uiPriority w:val="32"/>
     <w:qFormat/>
-    <w:rsid w:val="00393D95"/>
+    <w:rsid w:val="00CA495B"/>
     <w:rPr>
       <w:b/>
-      <w:sz w:val="24"/>
+      <w:bCs/>
+      <w:smallCaps/>
+      <w:color w:val="44546A" w:themeColor="text2"/>
       <w:u w:val="single"/>
     </w:rPr>
   </w:style>
@@ -2004,13 +2264,12 @@
     <w:basedOn w:val="DefaultParagraphFont"/>
     <w:uiPriority w:val="33"/>
     <w:qFormat/>
-    <w:rsid w:val="00393D95"/>
-    <w:rPr>
-      <w:rFonts w:asciiTheme="majorHAnsi" w:eastAsiaTheme="majorEastAsia" w:hAnsiTheme="majorHAnsi"/>
+    <w:rsid w:val="00CA495B"/>
+    <w:rPr>
       <w:b/>
-      <w:i/>
-      <w:sz w:val="24"/>
-      <w:szCs w:val="24"/>
+      <w:bCs/>
+      <w:smallCaps/>
+      <w:spacing w:val="10"/>
     </w:rPr>
   </w:style>
   <w:style w:type="paragraph" w:styleId="TOCHeading">
@@ -2020,7 +2279,7 @@
     <w:uiPriority w:val="39"/>
     <w:unhideWhenUsed/>
     <w:qFormat/>
-    <w:rsid w:val="00393D95"/>
+    <w:rsid w:val="00CA495B"/>
     <w:pPr>
       <w:outlineLvl w:val="9"/>
     </w:pPr>
@@ -2328,7 +2587,7 @@
 </file>
 
 <file path=customXml/itemProps1.xml><?xml version="1.0" encoding="utf-8"?>
-<ds:datastoreItem xmlns:ds="http://schemas.openxmlformats.org/officeDocument/2006/customXml" ds:itemID="{BDE8C092-7B21-4179-829A-A95C0DD62C64}">
+<ds:datastoreItem xmlns:ds="http://schemas.openxmlformats.org/officeDocument/2006/customXml" ds:itemID="{FC09EF01-D9C2-43D5-AEB4-55BD419DA46B}">
   <ds:schemaRefs>
     <ds:schemaRef ds:uri="http://schemas.openxmlformats.org/officeDocument/2006/bibliography"/>
   </ds:schemaRefs>

--- a/Educational robots for teaching programming to youths.docx
+++ b/Educational robots for teaching programming to youths.docx
@@ -1,6 +1,6 @@
 
 <file path=word/document.xml><?xml version="1.0" encoding="utf-8"?>
-<w:document xmlns:wpc="http://schemas.microsoft.com/office/word/2010/wordprocessingCanvas" xmlns:mc="http://schemas.openxmlformats.org/markup-compatibility/2006" xmlns:o="urn:schemas-microsoft-com:office:office" xmlns:r="http://schemas.openxmlformats.org/officeDocument/2006/relationships" xmlns:m="http://schemas.openxmlformats.org/officeDocument/2006/math" xmlns:v="urn:schemas-microsoft-com:vml" xmlns:wp14="http://schemas.microsoft.com/office/word/2010/wordprocessingDrawing" xmlns:wp="http://schemas.openxmlformats.org/drawingml/2006/wordprocessingDrawing" xmlns:w10="urn:schemas-microsoft-com:office:word" xmlns:w="http://schemas.openxmlformats.org/wordprocessingml/2006/main" xmlns:w14="http://schemas.microsoft.com/office/word/2010/wordml" xmlns:w15="http://schemas.microsoft.com/office/word/2012/wordml" xmlns:wpg="http://schemas.microsoft.com/office/word/2010/wordprocessingGroup" xmlns:wpi="http://schemas.microsoft.com/office/word/2010/wordprocessingInk" xmlns:wne="http://schemas.microsoft.com/office/word/2006/wordml" xmlns:wps="http://schemas.microsoft.com/office/word/2010/wordprocessingShape" mc:Ignorable="w14 w15 wp14">
+<w:document xmlns:wpc="http://schemas.microsoft.com/office/word/2010/wordprocessingCanvas" xmlns:mc="http://schemas.openxmlformats.org/markup-compatibility/2006" xmlns:o="urn:schemas-microsoft-com:office:office" xmlns:r="http://schemas.openxmlformats.org/officeDocument/2006/relationships" xmlns:m="http://schemas.openxmlformats.org/officeDocument/2006/math" xmlns:v="urn:schemas-microsoft-com:vml" xmlns:wp14="http://schemas.microsoft.com/office/word/2010/wordprocessingDrawing" xmlns:wp="http://schemas.openxmlformats.org/drawingml/2006/wordprocessingDrawing" xmlns:w10="urn:schemas-microsoft-com:office:word" xmlns:w="http://schemas.openxmlformats.org/wordprocessingml/2006/main" xmlns:w14="http://schemas.microsoft.com/office/word/2010/wordml" xmlns:wpg="http://schemas.microsoft.com/office/word/2010/wordprocessingGroup" xmlns:wpi="http://schemas.microsoft.com/office/word/2010/wordprocessingInk" xmlns:wne="http://schemas.microsoft.com/office/word/2006/wordml" xmlns:wps="http://schemas.microsoft.com/office/word/2010/wordprocessingShape" mc:Ignorable="w14 wp14">
   <w:body>
     <w:p>
       <w:pPr>
@@ -12,6 +12,7 @@
       </w:r>
       <w:bookmarkEnd w:id="0"/>
     </w:p>
+    <w:p/>
     <w:p>
       <w:pPr>
         <w:pStyle w:val="Title"/>
@@ -27,6 +28,11 @@
         <w:pStyle w:val="Title"/>
       </w:pPr>
       <w:bookmarkStart w:id="2" w:name="_Toc413512944"/>
+    </w:p>
+    <w:p>
+      <w:pPr>
+        <w:pStyle w:val="Title"/>
+      </w:pPr>
       <w:r>
         <w:t>Date</w:t>
       </w:r>
@@ -255,6 +261,7 @@
           <w:rFonts w:asciiTheme="minorHAnsi" w:eastAsiaTheme="minorEastAsia" w:hAnsiTheme="minorHAnsi" w:cs="Times New Roman"/>
           <w:b/>
           <w:bCs/>
+          <w:color w:val="auto"/>
           <w:sz w:val="24"/>
           <w:szCs w:val="24"/>
         </w:rPr>
@@ -270,7 +277,6 @@
           <w:b w:val="0"/>
           <w:bCs w:val="0"/>
           <w:noProof/>
-          <w:color w:val="auto"/>
           <w:sz w:val="22"/>
           <w:szCs w:val="22"/>
         </w:rPr>
@@ -591,7 +597,21 @@
                 <w:rStyle w:val="Hyperlink"/>
                 <w:noProof/>
               </w:rPr>
-              <w:t>Methodology</w:t>
+              <w:t>Metho</w:t>
+            </w:r>
+            <w:r>
+              <w:rPr>
+                <w:rStyle w:val="Hyperlink"/>
+                <w:noProof/>
+              </w:rPr>
+              <w:t>d</w:t>
+            </w:r>
+            <w:r>
+              <w:rPr>
+                <w:rStyle w:val="Hyperlink"/>
+                <w:noProof/>
+              </w:rPr>
+              <w:t>ology</w:t>
             </w:r>
             <w:r>
               <w:rPr>
@@ -988,6 +1008,26 @@
         <w:t>-simplistic review of strengths and weaknesses</w:t>
       </w:r>
     </w:p>
+    <w:p/>
+    <w:p>
+      <w:pPr>
+        <w:rPr>
+          <w:b/>
+        </w:rPr>
+      </w:pPr>
+      <w:r>
+        <w:rPr>
+          <w:b/>
+        </w:rPr>
+        <w:t>Needs references</w:t>
+      </w:r>
+      <w:r>
+        <w:rPr>
+          <w:b/>
+        </w:rPr>
+        <w:t>?</w:t>
+      </w:r>
+    </w:p>
     <w:p>
       <w:r>
         <w:t xml:space="preserve">This project required a piece of software to be developed. This software took form as an interface allowing communications between the programming language Scratch 1.4 and the Thymio-II robot. To create this interface the incremental software development method was applied. </w:t>
@@ -1028,12 +1068,7 @@
         <w:t xml:space="preserve"> some</w:t>
       </w:r>
       <w:r>
-        <w:t xml:space="preserve"> seg</w:t>
-      </w:r>
-      <w:bookmarkStart w:id="8" w:name="_GoBack"/>
-      <w:bookmarkEnd w:id="8"/>
-      <w:r>
-        <w:t>ments of the code needed to be rewritten and upgraded as new knowledge was gained. Incremental development allows for the software to be reviewed after each task is completed so that improvements to the code can added as tasks at suitable points in the development.</w:t>
+        <w:t xml:space="preserve"> segments of the code needed to be rewritten and upgraded as new knowledge was gained. Incremental development allows for the software to be reviewed after each task is completed so that improvements to the code can added as tasks at suitable points in the development.</w:t>
       </w:r>
       <w:r>
         <w:t xml:space="preserve"> Consistently improved code was important for this project as this meant the scope of the interface could expand without causing conflicts with obsolete code.</w:t>
@@ -1130,7 +1165,11 @@
         <w:t xml:space="preserve"> progress of the</w:t>
       </w:r>
       <w:r>
-        <w:t xml:space="preserve"> project to slow down. With a more rigid method features could be anticipated and pre</w:t>
+        <w:t xml:space="preserve"> project to slow down. With a more rigid method </w:t>
+      </w:r>
+      <w:r>
+        <w:lastRenderedPageBreak/>
+        <w:t>features could be anticipated and pre</w:t>
       </w:r>
       <w:r>
         <w:t>pared for</w:t>
@@ -1142,11 +1181,7 @@
         <w:t>.</w:t>
       </w:r>
       <w:r>
-        <w:t xml:space="preserve"> Another issue with the development method was that while it was useful for increasing the scope of the software and monitoring progress it </w:t>
-      </w:r>
-      <w:r>
-        <w:lastRenderedPageBreak/>
-        <w:t>wasn’t very useful for estimating the tasks remaining and the time they would take</w:t>
+        <w:t xml:space="preserve"> Another issue with the development method was that while it was useful for increasing the scope of the software and monitoring progress it wasn’t very useful for estimating the tasks remaining and the time they would take</w:t>
       </w:r>
       <w:r>
         <w:t xml:space="preserve">. As the software needed to be functional before any testing or studies could take place </w:t>
@@ -1189,17 +1224,516 @@
     <w:p>
       <w:pPr>
         <w:pStyle w:val="Heading1"/>
-        <w:rPr>
-          <w:b/>
-          <w:bCs/>
-          <w:kern w:val="32"/>
-        </w:rPr>
       </w:pPr>
-      <w:bookmarkStart w:id="9" w:name="_Toc413512950"/>
+      <w:bookmarkStart w:id="8" w:name="_Toc413512950"/>
       <w:r>
         <w:lastRenderedPageBreak/>
         <w:t>Implementation</w:t>
       </w:r>
+    </w:p>
+    <w:p>
+      <w:pPr>
+        <w:pStyle w:val="Heading2"/>
+      </w:pPr>
+      <w:r>
+        <w:t>Introduction</w:t>
+      </w:r>
+    </w:p>
+    <w:p>
+      <w:r>
+        <w:t xml:space="preserve">This section will explain the development process of the project and will go over the steps taken to create and use the interface. In addition any issues encountered will be described along with their solutions. The interface will be explained first followed by the </w:t>
+      </w:r>
+      <w:r>
+        <w:t>theory behind connecting the interface to the robot.</w:t>
+      </w:r>
+    </w:p>
+    <w:p>
+      <w:pPr>
+        <w:pStyle w:val="Heading2"/>
+      </w:pPr>
+      <w:r>
+        <w:t>Interface implementation</w:t>
+      </w:r>
+    </w:p>
+    <w:p>
+      <w:pPr>
+        <w:keepNext/>
+      </w:pPr>
+      <w:r>
+        <w:t>The first task that had</w:t>
+      </w:r>
+      <w:r>
+        <w:t xml:space="preserve"> to be undertaken was enabling P</w:t>
+      </w:r>
+      <w:r>
+        <w:t xml:space="preserve">ython to communicate to the Thymio. After some research it was clear that Asebamedulla could be used to </w:t>
+      </w:r>
+      <w:r>
+        <w:t>allow a D-Bus connection to communicate with the Thymio-II</w:t>
+      </w:r>
+      <w:r>
+        <w:t>. Using Pythons D-Bus</w:t>
+      </w:r>
+      <w:r>
+        <w:t xml:space="preserve"> module</w:t>
+      </w:r>
+      <w:r>
+        <w:t xml:space="preserve"> the code could connect with </w:t>
+      </w:r>
+      <w:r>
+        <w:t>the Thymio-II via Asebamedulla using a D-Bus Interface and the Asebamedulla D-Bus name (figure [X]).</w:t>
+      </w:r>
+      <w:r>
+        <w:rPr>
+          <w:noProof/>
+          <w:lang w:eastAsia="en-GB"/>
+        </w:rPr>
+        <w:drawing>
+          <wp:inline distT="0" distB="0" distL="0" distR="0" wp14:anchorId="46782E27" wp14:editId="0B8F7619">
+            <wp:extent cx="5725160" cy="890270"/>
+            <wp:effectExtent l="0" t="0" r="8890" b="5080"/>
+            <wp:docPr id="1" name="Picture 1" descr="C:\Users\computing\Documents\GitHub\Dissertation-educational_robots\images\D-Bus itinialisation.png"/>
+            <wp:cNvGraphicFramePr>
+              <a:graphicFrameLocks xmlns:a="http://schemas.openxmlformats.org/drawingml/2006/main" noChangeAspect="1"/>
+            </wp:cNvGraphicFramePr>
+            <a:graphic xmlns:a="http://schemas.openxmlformats.org/drawingml/2006/main">
+              <a:graphicData uri="http://schemas.openxmlformats.org/drawingml/2006/picture">
+                <pic:pic xmlns:pic="http://schemas.openxmlformats.org/drawingml/2006/picture">
+                  <pic:nvPicPr>
+                    <pic:cNvPr id="0" name="Picture 1" descr="C:\Users\computing\Documents\GitHub\Dissertation-educational_robots\images\D-Bus itinialisation.png"/>
+                    <pic:cNvPicPr>
+                      <a:picLocks noChangeAspect="1" noChangeArrowheads="1"/>
+                    </pic:cNvPicPr>
+                  </pic:nvPicPr>
+                  <pic:blipFill>
+                    <a:blip r:embed="rId8">
+                      <a:extLst>
+                        <a:ext uri="{28A0092B-C50C-407E-A947-70E740481C1C}">
+                          <a14:useLocalDpi xmlns:a14="http://schemas.microsoft.com/office/drawing/2010/main" val="0"/>
+                        </a:ext>
+                      </a:extLst>
+                    </a:blip>
+                    <a:srcRect/>
+                    <a:stretch>
+                      <a:fillRect/>
+                    </a:stretch>
+                  </pic:blipFill>
+                  <pic:spPr bwMode="auto">
+                    <a:xfrm>
+                      <a:off x="0" y="0"/>
+                      <a:ext cx="5725160" cy="890270"/>
+                    </a:xfrm>
+                    <a:prstGeom prst="rect">
+                      <a:avLst/>
+                    </a:prstGeom>
+                    <a:noFill/>
+                    <a:ln>
+                      <a:noFill/>
+                    </a:ln>
+                  </pic:spPr>
+                </pic:pic>
+              </a:graphicData>
+            </a:graphic>
+          </wp:inline>
+        </w:drawing>
+      </w:r>
+    </w:p>
+    <w:p>
+      <w:pPr>
+        <w:pStyle w:val="Caption"/>
+      </w:pPr>
+      <w:r>
+        <w:t xml:space="preserve">Figure </w:t>
+      </w:r>
+      <w:r>
+        <w:fldChar w:fldCharType="begin"/>
+      </w:r>
+      <w:r>
+        <w:instrText xml:space="preserve"> SEQ Figure \* ARABIC </w:instrText>
+      </w:r>
+      <w:r>
+        <w:fldChar w:fldCharType="separate"/>
+      </w:r>
+      <w:r>
+        <w:rPr>
+          <w:noProof/>
+        </w:rPr>
+        <w:t>1</w:t>
+      </w:r>
+      <w:r>
+        <w:fldChar w:fldCharType="end"/>
+      </w:r>
+      <w:r>
+        <w:t>: The D-Bus network being created</w:t>
+      </w:r>
+    </w:p>
+    <w:p>
+      <w:r>
+        <w:rPr>
+          <w:noProof/>
+        </w:rPr>
+        <mc:AlternateContent>
+          <mc:Choice Requires="wps">
+            <w:drawing>
+              <wp:anchor distT="0" distB="0" distL="114300" distR="114300" simplePos="0" relativeHeight="251660288" behindDoc="0" locked="0" layoutInCell="1" allowOverlap="1" wp14:anchorId="2963E11C" wp14:editId="77BFB706">
+                <wp:simplePos x="0" y="0"/>
+                <wp:positionH relativeFrom="column">
+                  <wp:posOffset>3800475</wp:posOffset>
+                </wp:positionH>
+                <wp:positionV relativeFrom="paragraph">
+                  <wp:posOffset>4274185</wp:posOffset>
+                </wp:positionV>
+                <wp:extent cx="2082800" cy="635"/>
+                <wp:effectExtent l="0" t="0" r="0" b="0"/>
+                <wp:wrapThrough wrapText="bothSides">
+                  <wp:wrapPolygon edited="0">
+                    <wp:start x="0" y="0"/>
+                    <wp:lineTo x="0" y="21600"/>
+                    <wp:lineTo x="21600" y="21600"/>
+                    <wp:lineTo x="21600" y="0"/>
+                  </wp:wrapPolygon>
+                </wp:wrapThrough>
+                <wp:docPr id="3" name="Text Box 3"/>
+                <wp:cNvGraphicFramePr/>
+                <a:graphic xmlns:a="http://schemas.openxmlformats.org/drawingml/2006/main">
+                  <a:graphicData uri="http://schemas.microsoft.com/office/word/2010/wordprocessingShape">
+                    <wps:wsp>
+                      <wps:cNvSpPr txBox="1"/>
+                      <wps:spPr>
+                        <a:xfrm>
+                          <a:off x="0" y="0"/>
+                          <a:ext cx="2082800" cy="635"/>
+                        </a:xfrm>
+                        <a:prstGeom prst="rect">
+                          <a:avLst/>
+                        </a:prstGeom>
+                        <a:solidFill>
+                          <a:prstClr val="white"/>
+                        </a:solidFill>
+                        <a:ln>
+                          <a:noFill/>
+                        </a:ln>
+                        <a:effectLst/>
+                      </wps:spPr>
+                      <wps:txbx>
+                        <w:txbxContent>
+                          <w:p>
+                            <w:pPr>
+                              <w:pStyle w:val="Caption"/>
+                              <w:rPr>
+                                <w:noProof/>
+                              </w:rPr>
+                            </w:pPr>
+                            <w:r>
+                              <w:t xml:space="preserve">Figure </w:t>
+                            </w:r>
+                            <w:r>
+                              <w:fldChar w:fldCharType="begin"/>
+                            </w:r>
+                            <w:r>
+                              <w:instrText xml:space="preserve"> SEQ Figure \* ARABIC </w:instrText>
+                            </w:r>
+                            <w:r>
+                              <w:fldChar w:fldCharType="separate"/>
+                            </w:r>
+                            <w:r>
+                              <w:rPr>
+                                <w:noProof/>
+                              </w:rPr>
+                              <w:t>2</w:t>
+                            </w:r>
+                            <w:r>
+                              <w:fldChar w:fldCharType="end"/>
+                            </w:r>
+                            <w:r>
+                              <w:t>: The variable handling for receiving a variable</w:t>
+                            </w:r>
+                          </w:p>
+                        </w:txbxContent>
+                      </wps:txbx>
+                      <wps:bodyPr rot="0" spcFirstLastPara="0" vertOverflow="overflow" horzOverflow="overflow" vert="horz" wrap="square" lIns="0" tIns="0" rIns="0" bIns="0" numCol="1" spcCol="0" rtlCol="0" fromWordArt="0" anchor="t" anchorCtr="0" forceAA="0" compatLnSpc="1">
+                        <a:prstTxWarp prst="textNoShape">
+                          <a:avLst/>
+                        </a:prstTxWarp>
+                        <a:spAutoFit/>
+                      </wps:bodyPr>
+                    </wps:wsp>
+                  </a:graphicData>
+                </a:graphic>
+              </wp:anchor>
+            </w:drawing>
+          </mc:Choice>
+          <mc:Fallback>
+            <w:pict>
+              <v:shapetype id="_x0000_t202" coordsize="21600,21600" o:spt="202" path="m,l,21600r21600,l21600,xe">
+                <v:stroke joinstyle="miter"/>
+                <v:path gradientshapeok="t" o:connecttype="rect"/>
+              </v:shapetype>
+              <v:shape id="Text Box 3" o:spid="_x0000_s1026" type="#_x0000_t202" style="position:absolute;margin-left:299.25pt;margin-top:336.55pt;width:164pt;height:.05pt;z-index:251660288;visibility:visible;mso-wrap-style:square;mso-wrap-distance-left:9pt;mso-wrap-distance-top:0;mso-wrap-distance-right:9pt;mso-wrap-distance-bottom:0;mso-position-horizontal:absolute;mso-position-horizontal-relative:text;mso-position-vertical:absolute;mso-position-vertical-relative:text;v-text-anchor:top" o:gfxdata="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" stroked="f">
+                <v:textbox style="mso-fit-shape-to-text:t" inset="0,0,0,0">
+                  <w:txbxContent>
+                    <w:p>
+                      <w:pPr>
+                        <w:pStyle w:val="Caption"/>
+                        <w:rPr>
+                          <w:noProof/>
+                        </w:rPr>
+                      </w:pPr>
+                      <w:r>
+                        <w:t xml:space="preserve">Figure </w:t>
+                      </w:r>
+                      <w:r>
+                        <w:fldChar w:fldCharType="begin"/>
+                      </w:r>
+                      <w:r>
+                        <w:instrText xml:space="preserve"> SEQ Figure \* ARABIC </w:instrText>
+                      </w:r>
+                      <w:r>
+                        <w:fldChar w:fldCharType="separate"/>
+                      </w:r>
+                      <w:r>
+                        <w:rPr>
+                          <w:noProof/>
+                        </w:rPr>
+                        <w:t>2</w:t>
+                      </w:r>
+                      <w:r>
+                        <w:fldChar w:fldCharType="end"/>
+                      </w:r>
+                      <w:r>
+                        <w:t>: The variable handling for receiving a variable</w:t>
+                      </w:r>
+                    </w:p>
+                  </w:txbxContent>
+                </v:textbox>
+                <w10:wrap type="through"/>
+              </v:shape>
+            </w:pict>
+          </mc:Fallback>
+        </mc:AlternateContent>
+      </w:r>
+      <w:r>
+        <w:rPr>
+          <w:noProof/>
+          <w:lang w:eastAsia="en-GB"/>
+        </w:rPr>
+        <w:drawing>
+          <wp:anchor distT="0" distB="0" distL="114300" distR="114300" simplePos="0" relativeHeight="251658240" behindDoc="1" locked="0" layoutInCell="1" allowOverlap="1" wp14:anchorId="7C710A33" wp14:editId="17A135B9">
+            <wp:simplePos x="0" y="0"/>
+            <wp:positionH relativeFrom="column">
+              <wp:posOffset>3800475</wp:posOffset>
+            </wp:positionH>
+            <wp:positionV relativeFrom="paragraph">
+              <wp:posOffset>2274570</wp:posOffset>
+            </wp:positionV>
+            <wp:extent cx="2082800" cy="1942465"/>
+            <wp:effectExtent l="0" t="0" r="0" b="635"/>
+            <wp:wrapThrough wrapText="bothSides">
+              <wp:wrapPolygon edited="0">
+                <wp:start x="0" y="0"/>
+                <wp:lineTo x="0" y="21395"/>
+                <wp:lineTo x="21337" y="21395"/>
+                <wp:lineTo x="21337" y="0"/>
+                <wp:lineTo x="0" y="0"/>
+              </wp:wrapPolygon>
+            </wp:wrapThrough>
+            <wp:docPr id="2" name="Picture 2" descr="C:\Users\computing\Documents\GitHub\Dissertation-educational_robots\images\D-Bus variable handling.png"/>
+            <wp:cNvGraphicFramePr>
+              <a:graphicFrameLocks xmlns:a="http://schemas.openxmlformats.org/drawingml/2006/main" noChangeAspect="1"/>
+            </wp:cNvGraphicFramePr>
+            <a:graphic xmlns:a="http://schemas.openxmlformats.org/drawingml/2006/main">
+              <a:graphicData uri="http://schemas.openxmlformats.org/drawingml/2006/picture">
+                <pic:pic xmlns:pic="http://schemas.openxmlformats.org/drawingml/2006/picture">
+                  <pic:nvPicPr>
+                    <pic:cNvPr id="0" name="Picture 2" descr="C:\Users\computing\Documents\GitHub\Dissertation-educational_robots\images\D-Bus variable handling.png"/>
+                    <pic:cNvPicPr>
+                      <a:picLocks noChangeAspect="1" noChangeArrowheads="1"/>
+                    </pic:cNvPicPr>
+                  </pic:nvPicPr>
+                  <pic:blipFill>
+                    <a:blip r:embed="rId9">
+                      <a:extLst>
+                        <a:ext uri="{28A0092B-C50C-407E-A947-70E740481C1C}">
+                          <a14:useLocalDpi xmlns:a14="http://schemas.microsoft.com/office/drawing/2010/main" val="0"/>
+                        </a:ext>
+                      </a:extLst>
+                    </a:blip>
+                    <a:srcRect/>
+                    <a:stretch>
+                      <a:fillRect/>
+                    </a:stretch>
+                  </pic:blipFill>
+                  <pic:spPr bwMode="auto">
+                    <a:xfrm>
+                      <a:off x="0" y="0"/>
+                      <a:ext cx="2082800" cy="1942465"/>
+                    </a:xfrm>
+                    <a:prstGeom prst="rect">
+                      <a:avLst/>
+                    </a:prstGeom>
+                    <a:noFill/>
+                    <a:ln>
+                      <a:noFill/>
+                    </a:ln>
+                  </pic:spPr>
+                </pic:pic>
+              </a:graphicData>
+            </a:graphic>
+            <wp14:sizeRelH relativeFrom="page">
+              <wp14:pctWidth>0</wp14:pctWidth>
+            </wp14:sizeRelH>
+            <wp14:sizeRelV relativeFrom="page">
+              <wp14:pctHeight>0</wp14:pctHeight>
+            </wp14:sizeRelV>
+          </wp:anchor>
+        </w:drawing>
+      </w:r>
+      <w:r>
+        <w:t xml:space="preserve">Now there was a connection to Asebamedulla which would then send our data through to the </w:t>
+      </w:r>
+      <w:r>
+        <w:t>Thymio-II robot which would apply them as appropriate. The Python code now needs to retrieve and store the current values from the Thymio. To do this a loop was created that would send a command every 100 milliseconds telling the Thymio to send the current values from its proximity sensors.</w:t>
+      </w:r>
+      <w:r>
+        <w:t xml:space="preserve"> The sensor data could be accessed using the previously declared network variable along with the </w:t>
+      </w:r>
+      <w:proofErr w:type="spellStart"/>
+      <w:r>
+        <w:t>GetVariable</w:t>
+      </w:r>
+      <w:proofErr w:type="spellEnd"/>
+      <w:r>
+        <w:t xml:space="preserve"> command. The </w:t>
+      </w:r>
+      <w:proofErr w:type="spellStart"/>
+      <w:r>
+        <w:t>GetVariable</w:t>
+      </w:r>
+      <w:proofErr w:type="spellEnd"/>
+      <w:r>
+        <w:t xml:space="preserve"> command required several </w:t>
+      </w:r>
+      <w:r>
+        <w:t>parameters to function. Firstly it needs the device to be specified which in this case is the Thymio-II. Next the variable that is meant to be returned is set, for the proximity sensor the string “</w:t>
+      </w:r>
+      <w:proofErr w:type="spellStart"/>
+      <w:r>
+        <w:t>prox.horizontal</w:t>
+      </w:r>
+      <w:proofErr w:type="spellEnd"/>
+      <w:r>
+        <w:t>” is sent. The next parameter is a function to handle the data and finally there needs to be a function to handle any errors</w:t>
+      </w:r>
+      <w:r>
+        <w:t>. The variable handling functions make use of variables declared with appropriate types meaning that for each sensor type the data can be stored directly in to a variable. The error handling receives an error message in the form of a string and cause the current code to quit (figure [X]).</w:t>
+      </w:r>
+    </w:p>
+    <w:p>
+      <w:r>
+        <w:t xml:space="preserve">Due to the nature of Python variables can be declared with a type and then referred to outside of their initial scope by using the key word “global”.  The </w:t>
+      </w:r>
+      <w:proofErr w:type="spellStart"/>
+      <w:r>
+        <w:t>proxSensorVal</w:t>
+      </w:r>
+      <w:proofErr w:type="spellEnd"/>
+      <w:r>
+        <w:t xml:space="preserve"> holds an array of 7 floating point variables where each is the current distance </w:t>
+      </w:r>
+      <w:r>
+        <w:t>the corresponding</w:t>
+      </w:r>
+      <w:r>
+        <w:t xml:space="preserve"> proximity sensor</w:t>
+      </w:r>
+      <w:r>
+        <w:t xml:space="preserve">. The </w:t>
+      </w:r>
+      <w:proofErr w:type="spellStart"/>
+      <w:r>
+        <w:t>groundDeltaVal</w:t>
+      </w:r>
+      <w:proofErr w:type="spellEnd"/>
+      <w:r>
+        <w:t xml:space="preserve"> stores 2 values for the downward facing proximity sensors which are used to tell if there is a surface below the front of the robot. The </w:t>
+      </w:r>
+      <w:proofErr w:type="spellStart"/>
+      <w:r>
+        <w:t>accVal</w:t>
+      </w:r>
+      <w:proofErr w:type="spellEnd"/>
+      <w:r>
+        <w:t xml:space="preserve"> stores 3 floating point variables, each of which representing an axis from the Thymio-II’s accelerometer.</w:t>
+      </w:r>
+    </w:p>
+    <w:p>
+      <w:r>
+        <w:t>Before the interface and send commands the code first needs a way of dealing with user input. An arra</w:t>
+      </w:r>
+      <w:r>
+        <w:t xml:space="preserve">y of strings is used where each string is the text for a command (e.g. “forward”). This array is used to set a single string to a variable called command which stores the current command. </w:t>
+      </w:r>
+      <w:r>
+        <w:t xml:space="preserve">As the loop progresses a series of if statements check for the different commands and runs the appropriate command. </w:t>
+      </w:r>
+    </w:p>
+    <w:p>
+      <w:r>
+        <w:lastRenderedPageBreak/>
+        <w:t>The Thymio-II deals with movement by setting a target speed for each wheel and then automatically tries to achieve this. The interface can take advantage of this by sending a command to set the target speed variables to the required speed instead of trying to access functions on the Thymio-II</w:t>
+      </w:r>
+      <w:bookmarkStart w:id="9" w:name="_GoBack"/>
+      <w:bookmarkEnd w:id="9"/>
+    </w:p>
+    <w:p>
+      <w:r>
+        <w:t>1 connect to Thymio</w:t>
+      </w:r>
+      <w:r>
+        <w:t xml:space="preserve"> -</w:t>
+      </w:r>
+      <w:r>
+        <w:br/>
+        <w:t>2 receive data</w:t>
+      </w:r>
+      <w:r>
+        <w:t xml:space="preserve"> -</w:t>
+      </w:r>
+      <w:r>
+        <w:br/>
+        <w:t>3 send commands</w:t>
+      </w:r>
+      <w:r>
+        <w:br/>
+        <w:t>4 connect to scratch</w:t>
+      </w:r>
+      <w:r>
+        <w:br/>
+        <w:t>5 Receive commands from scratch</w:t>
+      </w:r>
+      <w:r>
+        <w:br/>
+        <w:t>6 transfer scratch commands into Thymio commands</w:t>
+      </w:r>
+      <w:r>
+        <w:br/>
+        <w:t xml:space="preserve">7 transfer </w:t>
+      </w:r>
+      <w:proofErr w:type="spellStart"/>
+      <w:r>
+        <w:t>thymio</w:t>
+      </w:r>
+      <w:proofErr w:type="spellEnd"/>
+      <w:r>
+        <w:t xml:space="preserve"> data to scratch</w:t>
+      </w:r>
+      <w:r>
+        <w:br/>
+        <w:t>8</w:t>
+      </w:r>
+    </w:p>
+    <w:p/>
+    <w:p>
       <w:r>
         <w:br w:type="page"/>
       </w:r>
@@ -1212,7 +1746,7 @@
         <w:lastRenderedPageBreak/>
         <w:t>Evaluation</w:t>
       </w:r>
-      <w:bookmarkEnd w:id="9"/>
+      <w:bookmarkEnd w:id="8"/>
     </w:p>
     <w:p/>
     <w:p>
@@ -1259,6 +1793,7 @@
       </w:pPr>
     </w:p>
     <w:sectPr>
+      <w:footerReference w:type="default" r:id="rId10"/>
       <w:pgSz w:w="11906" w:h="16838"/>
       <w:pgMar w:top="1440" w:right="1440" w:bottom="1440" w:left="1440" w:header="709" w:footer="709" w:gutter="0"/>
       <w:cols w:space="708"/>
@@ -1268,8 +1803,122 @@
 </w:document>
 </file>
 
+<file path=word/endnotes.xml><?xml version="1.0" encoding="utf-8"?>
+<w:endnotes xmlns:wpc="http://schemas.microsoft.com/office/word/2010/wordprocessingCanvas" xmlns:mc="http://schemas.openxmlformats.org/markup-compatibility/2006" xmlns:o="urn:schemas-microsoft-com:office:office" xmlns:r="http://schemas.openxmlformats.org/officeDocument/2006/relationships" xmlns:m="http://schemas.openxmlformats.org/officeDocument/2006/math" xmlns:v="urn:schemas-microsoft-com:vml" xmlns:wp14="http://schemas.microsoft.com/office/word/2010/wordprocessingDrawing" xmlns:wp="http://schemas.openxmlformats.org/drawingml/2006/wordprocessingDrawing" xmlns:w10="urn:schemas-microsoft-com:office:word" xmlns:w="http://schemas.openxmlformats.org/wordprocessingml/2006/main" xmlns:w14="http://schemas.microsoft.com/office/word/2010/wordml" xmlns:wpg="http://schemas.microsoft.com/office/word/2010/wordprocessingGroup" xmlns:wpi="http://schemas.microsoft.com/office/word/2010/wordprocessingInk" xmlns:wne="http://schemas.microsoft.com/office/word/2006/wordml" xmlns:wps="http://schemas.microsoft.com/office/word/2010/wordprocessingShape" mc:Ignorable="w14 wp14">
+  <w:endnote w:type="separator" w:id="-1">
+    <w:p>
+      <w:pPr>
+        <w:spacing w:after="0" w:line="240" w:lineRule="auto"/>
+      </w:pPr>
+      <w:r>
+        <w:separator/>
+      </w:r>
+    </w:p>
+  </w:endnote>
+  <w:endnote w:type="continuationSeparator" w:id="0">
+    <w:p>
+      <w:pPr>
+        <w:spacing w:after="0" w:line="240" w:lineRule="auto"/>
+      </w:pPr>
+      <w:r>
+        <w:continuationSeparator/>
+      </w:r>
+    </w:p>
+  </w:endnote>
+</w:endnotes>
+</file>
+
+<file path=word/footer1.xml><?xml version="1.0" encoding="utf-8"?>
+<w:ftr xmlns:wpc="http://schemas.microsoft.com/office/word/2010/wordprocessingCanvas" xmlns:mc="http://schemas.openxmlformats.org/markup-compatibility/2006" xmlns:o="urn:schemas-microsoft-com:office:office" xmlns:r="http://schemas.openxmlformats.org/officeDocument/2006/relationships" xmlns:m="http://schemas.openxmlformats.org/officeDocument/2006/math" xmlns:v="urn:schemas-microsoft-com:vml" xmlns:wp14="http://schemas.microsoft.com/office/word/2010/wordprocessingDrawing" xmlns:wp="http://schemas.openxmlformats.org/drawingml/2006/wordprocessingDrawing" xmlns:w10="urn:schemas-microsoft-com:office:word" xmlns:w="http://schemas.openxmlformats.org/wordprocessingml/2006/main" xmlns:w14="http://schemas.microsoft.com/office/word/2010/wordml" xmlns:wpg="http://schemas.microsoft.com/office/word/2010/wordprocessingGroup" xmlns:wpi="http://schemas.microsoft.com/office/word/2010/wordprocessingInk" xmlns:wne="http://schemas.microsoft.com/office/word/2006/wordml" xmlns:wps="http://schemas.microsoft.com/office/word/2010/wordprocessingShape" mc:Ignorable="w14 wp14">
+  <w:p>
+    <w:pPr>
+      <w:pStyle w:val="Footer"/>
+    </w:pPr>
+    <w:r>
+      <w:t>BOW10237560 Adam Bowes</w:t>
+    </w:r>
+    <w:r>
+      <w:tab/>
+    </w:r>
+    <w:r>
+      <w:tab/>
+    </w:r>
+    <w:sdt>
+      <w:sdtPr>
+        <w:id w:val="2043166166"/>
+        <w:docPartObj>
+          <w:docPartGallery w:val="Page Numbers (Bottom of Page)"/>
+          <w:docPartUnique/>
+        </w:docPartObj>
+      </w:sdtPr>
+      <w:sdtEndPr>
+        <w:rPr>
+          <w:noProof/>
+        </w:rPr>
+      </w:sdtEndPr>
+      <w:sdtContent>
+        <w:r>
+          <w:t xml:space="preserve">Page | </w:t>
+        </w:r>
+        <w:r>
+          <w:fldChar w:fldCharType="begin"/>
+        </w:r>
+        <w:r>
+          <w:instrText xml:space="preserve"> PAGE   \* MERGEFORMAT </w:instrText>
+        </w:r>
+        <w:r>
+          <w:fldChar w:fldCharType="separate"/>
+        </w:r>
+        <w:r>
+          <w:rPr>
+            <w:noProof/>
+          </w:rPr>
+          <w:t>9</w:t>
+        </w:r>
+        <w:r>
+          <w:rPr>
+            <w:noProof/>
+          </w:rPr>
+          <w:fldChar w:fldCharType="end"/>
+        </w:r>
+      </w:sdtContent>
+    </w:sdt>
+  </w:p>
+  <w:p>
+    <w:pPr>
+      <w:pStyle w:val="Footer"/>
+    </w:pPr>
+  </w:p>
+</w:ftr>
+</file>
+
+<file path=word/footnotes.xml><?xml version="1.0" encoding="utf-8"?>
+<w:footnotes xmlns:wpc="http://schemas.microsoft.com/office/word/2010/wordprocessingCanvas" xmlns:mc="http://schemas.openxmlformats.org/markup-compatibility/2006" xmlns:o="urn:schemas-microsoft-com:office:office" xmlns:r="http://schemas.openxmlformats.org/officeDocument/2006/relationships" xmlns:m="http://schemas.openxmlformats.org/officeDocument/2006/math" xmlns:v="urn:schemas-microsoft-com:vml" xmlns:wp14="http://schemas.microsoft.com/office/word/2010/wordprocessingDrawing" xmlns:wp="http://schemas.openxmlformats.org/drawingml/2006/wordprocessingDrawing" xmlns:w10="urn:schemas-microsoft-com:office:word" xmlns:w="http://schemas.openxmlformats.org/wordprocessingml/2006/main" xmlns:w14="http://schemas.microsoft.com/office/word/2010/wordml" xmlns:wpg="http://schemas.microsoft.com/office/word/2010/wordprocessingGroup" xmlns:wpi="http://schemas.microsoft.com/office/word/2010/wordprocessingInk" xmlns:wne="http://schemas.microsoft.com/office/word/2006/wordml" xmlns:wps="http://schemas.microsoft.com/office/word/2010/wordprocessingShape" mc:Ignorable="w14 wp14">
+  <w:footnote w:type="separator" w:id="-1">
+    <w:p>
+      <w:pPr>
+        <w:spacing w:after="0" w:line="240" w:lineRule="auto"/>
+      </w:pPr>
+      <w:r>
+        <w:separator/>
+      </w:r>
+    </w:p>
+  </w:footnote>
+  <w:footnote w:type="continuationSeparator" w:id="0">
+    <w:p>
+      <w:pPr>
+        <w:spacing w:after="0" w:line="240" w:lineRule="auto"/>
+      </w:pPr>
+      <w:r>
+        <w:continuationSeparator/>
+      </w:r>
+    </w:p>
+  </w:footnote>
+</w:footnotes>
+</file>
+
 <file path=word/styles.xml><?xml version="1.0" encoding="utf-8"?>
-<w:styles xmlns:mc="http://schemas.openxmlformats.org/markup-compatibility/2006" xmlns:r="http://schemas.openxmlformats.org/officeDocument/2006/relationships" xmlns:w="http://schemas.openxmlformats.org/wordprocessingml/2006/main" xmlns:w14="http://schemas.microsoft.com/office/word/2010/wordml" xmlns:w15="http://schemas.microsoft.com/office/word/2012/wordml" mc:Ignorable="w14 w15">
+<w:styles xmlns:mc="http://schemas.openxmlformats.org/markup-compatibility/2006" xmlns:r="http://schemas.openxmlformats.org/officeDocument/2006/relationships" xmlns:w="http://schemas.openxmlformats.org/wordprocessingml/2006/main" xmlns:w14="http://schemas.microsoft.com/office/word/2010/wordml" mc:Ignorable="w14">
   <w:docDefaults>
     <w:rPrDefault>
       <w:rPr>
@@ -1285,378 +1934,144 @@
       </w:pPr>
     </w:pPrDefault>
   </w:docDefaults>
-  <w:latentStyles w:defLockedState="0" w:defUIPriority="99" w:defSemiHidden="0" w:defUnhideWhenUsed="0" w:defQFormat="0" w:count="371">
-    <w:lsdException w:name="Normal" w:uiPriority="0" w:qFormat="1"/>
-    <w:lsdException w:name="heading 1" w:uiPriority="9" w:qFormat="1"/>
-    <w:lsdException w:name="heading 2" w:semiHidden="1" w:uiPriority="9" w:unhideWhenUsed="1" w:qFormat="1"/>
-    <w:lsdException w:name="heading 3" w:semiHidden="1" w:uiPriority="9" w:unhideWhenUsed="1" w:qFormat="1"/>
-    <w:lsdException w:name="heading 4" w:semiHidden="1" w:uiPriority="9" w:unhideWhenUsed="1" w:qFormat="1"/>
-    <w:lsdException w:name="heading 5" w:semiHidden="1" w:uiPriority="9" w:unhideWhenUsed="1" w:qFormat="1"/>
-    <w:lsdException w:name="heading 6" w:semiHidden="1" w:uiPriority="9" w:unhideWhenUsed="1" w:qFormat="1"/>
-    <w:lsdException w:name="heading 7" w:semiHidden="1" w:uiPriority="9" w:unhideWhenUsed="1" w:qFormat="1"/>
-    <w:lsdException w:name="heading 8" w:semiHidden="1" w:uiPriority="9" w:unhideWhenUsed="1" w:qFormat="1"/>
-    <w:lsdException w:name="heading 9" w:semiHidden="1" w:uiPriority="9" w:unhideWhenUsed="1" w:qFormat="1"/>
-    <w:lsdException w:name="index 1" w:semiHidden="1" w:unhideWhenUsed="1"/>
-    <w:lsdException w:name="index 2" w:semiHidden="1" w:unhideWhenUsed="1"/>
-    <w:lsdException w:name="index 3" w:semiHidden="1" w:unhideWhenUsed="1"/>
-    <w:lsdException w:name="index 4" w:semiHidden="1" w:unhideWhenUsed="1"/>
-    <w:lsdException w:name="index 5" w:semiHidden="1" w:unhideWhenUsed="1"/>
-    <w:lsdException w:name="index 6" w:semiHidden="1" w:unhideWhenUsed="1"/>
-    <w:lsdException w:name="index 7" w:semiHidden="1" w:unhideWhenUsed="1"/>
-    <w:lsdException w:name="index 8" w:semiHidden="1" w:unhideWhenUsed="1"/>
-    <w:lsdException w:name="index 9" w:semiHidden="1" w:unhideWhenUsed="1"/>
-    <w:lsdException w:name="toc 1" w:semiHidden="1" w:uiPriority="39" w:unhideWhenUsed="1"/>
-    <w:lsdException w:name="toc 2" w:semiHidden="1" w:uiPriority="39" w:unhideWhenUsed="1"/>
-    <w:lsdException w:name="toc 3" w:semiHidden="1" w:uiPriority="39" w:unhideWhenUsed="1"/>
-    <w:lsdException w:name="toc 4" w:semiHidden="1" w:uiPriority="39" w:unhideWhenUsed="1"/>
-    <w:lsdException w:name="toc 5" w:semiHidden="1" w:uiPriority="39" w:unhideWhenUsed="1"/>
-    <w:lsdException w:name="toc 6" w:semiHidden="1" w:uiPriority="39" w:unhideWhenUsed="1"/>
-    <w:lsdException w:name="toc 7" w:semiHidden="1" w:uiPriority="39" w:unhideWhenUsed="1"/>
-    <w:lsdException w:name="toc 8" w:semiHidden="1" w:uiPriority="39" w:unhideWhenUsed="1"/>
-    <w:lsdException w:name="toc 9" w:semiHidden="1" w:uiPriority="39" w:unhideWhenUsed="1"/>
-    <w:lsdException w:name="Normal Indent" w:semiHidden="1" w:unhideWhenUsed="1"/>
-    <w:lsdException w:name="footnote text" w:semiHidden="1" w:unhideWhenUsed="1"/>
-    <w:lsdException w:name="annotation text" w:semiHidden="1" w:unhideWhenUsed="1"/>
-    <w:lsdException w:name="header" w:semiHidden="1" w:unhideWhenUsed="1"/>
-    <w:lsdException w:name="footer" w:semiHidden="1" w:unhideWhenUsed="1"/>
-    <w:lsdException w:name="index heading" w:semiHidden="1" w:unhideWhenUsed="1"/>
-    <w:lsdException w:name="caption" w:semiHidden="1" w:uiPriority="35" w:unhideWhenUsed="1" w:qFormat="1"/>
-    <w:lsdException w:name="table of figures" w:semiHidden="1" w:unhideWhenUsed="1"/>
-    <w:lsdException w:name="envelope address" w:semiHidden="1" w:unhideWhenUsed="1"/>
-    <w:lsdException w:name="envelope return" w:semiHidden="1" w:unhideWhenUsed="1"/>
-    <w:lsdException w:name="footnote reference" w:semiHidden="1" w:unhideWhenUsed="1"/>
-    <w:lsdException w:name="annotation reference" w:semiHidden="1" w:unhideWhenUsed="1"/>
-    <w:lsdException w:name="line number" w:semiHidden="1" w:unhideWhenUsed="1"/>
-    <w:lsdException w:name="page number" w:semiHidden="1" w:unhideWhenUsed="1"/>
-    <w:lsdException w:name="endnote reference" w:semiHidden="1" w:unhideWhenUsed="1"/>
-    <w:lsdException w:name="endnote text" w:semiHidden="1" w:unhideWhenUsed="1"/>
-    <w:lsdException w:name="table of authorities" w:semiHidden="1" w:unhideWhenUsed="1"/>
-    <w:lsdException w:name="macro" w:semiHidden="1" w:unhideWhenUsed="1"/>
-    <w:lsdException w:name="toa heading" w:semiHidden="1" w:unhideWhenUsed="1"/>
-    <w:lsdException w:name="List" w:semiHidden="1" w:unhideWhenUsed="1"/>
-    <w:lsdException w:name="List Bullet" w:semiHidden="1" w:unhideWhenUsed="1"/>
-    <w:lsdException w:name="List Number" w:semiHidden="1" w:unhideWhenUsed="1"/>
-    <w:lsdException w:name="List 2" w:semiHidden="1" w:unhideWhenUsed="1"/>
-    <w:lsdException w:name="List 3" w:semiHidden="1" w:unhideWhenUsed="1"/>
-    <w:lsdException w:name="List 4" w:semiHidden="1" w:unhideWhenUsed="1"/>
-    <w:lsdException w:name="List 5" w:semiHidden="1" w:unhideWhenUsed="1"/>
-    <w:lsdException w:name="List Bullet 2" w:semiHidden="1" w:unhideWhenUsed="1"/>
-    <w:lsdException w:name="List Bullet 3" w:semiHidden="1" w:unhideWhenUsed="1"/>
-    <w:lsdException w:name="List Bullet 4" w:semiHidden="1" w:unhideWhenUsed="1"/>
-    <w:lsdException w:name="List Bullet 5" w:semiHidden="1" w:unhideWhenUsed="1"/>
-    <w:lsdException w:name="List Number 2" w:semiHidden="1" w:unhideWhenUsed="1"/>
-    <w:lsdException w:name="List Number 3" w:semiHidden="1" w:unhideWhenUsed="1"/>
-    <w:lsdException w:name="List Number 4" w:semiHidden="1" w:unhideWhenUsed="1"/>
-    <w:lsdException w:name="List Number 5" w:semiHidden="1" w:unhideWhenUsed="1"/>
-    <w:lsdException w:name="Title" w:uiPriority="10" w:qFormat="1"/>
-    <w:lsdException w:name="Closing" w:semiHidden="1" w:unhideWhenUsed="1"/>
-    <w:lsdException w:name="Signature" w:semiHidden="1" w:unhideWhenUsed="1"/>
-    <w:lsdException w:name="Default Paragraph Font" w:semiHidden="1" w:uiPriority="1" w:unhideWhenUsed="1"/>
-    <w:lsdException w:name="Body Text" w:semiHidden="1" w:unhideWhenUsed="1"/>
-    <w:lsdException w:name="Body Text Indent" w:semiHidden="1" w:unhideWhenUsed="1"/>
-    <w:lsdException w:name="List Continue" w:semiHidden="1" w:unhideWhenUsed="1"/>
-    <w:lsdException w:name="List Continue 2" w:semiHidden="1" w:unhideWhenUsed="1"/>
-    <w:lsdException w:name="List Continue 3" w:semiHidden="1" w:unhideWhenUsed="1"/>
-    <w:lsdException w:name="List Continue 4" w:semiHidden="1" w:unhideWhenUsed="1"/>
-    <w:lsdException w:name="List Continue 5" w:semiHidden="1" w:unhideWhenUsed="1"/>
-    <w:lsdException w:name="Message Header" w:semiHidden="1" w:unhideWhenUsed="1"/>
-    <w:lsdException w:name="Subtitle" w:uiPriority="11" w:qFormat="1"/>
-    <w:lsdException w:name="Salutation" w:semiHidden="1" w:unhideWhenUsed="1"/>
-    <w:lsdException w:name="Date" w:semiHidden="1" w:unhideWhenUsed="1"/>
-    <w:lsdException w:name="Body Text First Indent" w:semiHidden="1" w:unhideWhenUsed="1"/>
-    <w:lsdException w:name="Body Text First Indent 2" w:semiHidden="1" w:unhideWhenUsed="1"/>
-    <w:lsdException w:name="Note Heading" w:semiHidden="1" w:unhideWhenUsed="1"/>
-    <w:lsdException w:name="Body Text 2" w:semiHidden="1" w:unhideWhenUsed="1"/>
-    <w:lsdException w:name="Body Text 3" w:semiHidden="1" w:unhideWhenUsed="1"/>
-    <w:lsdException w:name="Body Text Indent 2" w:semiHidden="1" w:unhideWhenUsed="1"/>
-    <w:lsdException w:name="Body Text Indent 3" w:semiHidden="1" w:unhideWhenUsed="1"/>
-    <w:lsdException w:name="Block Text" w:semiHidden="1" w:unhideWhenUsed="1"/>
-    <w:lsdException w:name="Hyperlink" w:semiHidden="1" w:unhideWhenUsed="1"/>
-    <w:lsdException w:name="FollowedHyperlink" w:semiHidden="1" w:unhideWhenUsed="1"/>
-    <w:lsdException w:name="Strong" w:uiPriority="22" w:qFormat="1"/>
-    <w:lsdException w:name="Emphasis" w:uiPriority="20" w:qFormat="1"/>
-    <w:lsdException w:name="Document Map" w:semiHidden="1" w:unhideWhenUsed="1"/>
-    <w:lsdException w:name="Plain Text" w:semiHidden="1" w:unhideWhenUsed="1"/>
-    <w:lsdException w:name="E-mail Signature" w:semiHidden="1" w:unhideWhenUsed="1"/>
-    <w:lsdException w:name="HTML Top of Form" w:semiHidden="1" w:unhideWhenUsed="1"/>
-    <w:lsdException w:name="HTML Bottom of Form" w:semiHidden="1" w:unhideWhenUsed="1"/>
-    <w:lsdException w:name="Normal (Web)" w:semiHidden="1" w:unhideWhenUsed="1"/>
-    <w:lsdException w:name="HTML Acronym" w:semiHidden="1" w:unhideWhenUsed="1"/>
-    <w:lsdException w:name="HTML Address" w:semiHidden="1" w:unhideWhenUsed="1"/>
-    <w:lsdException w:name="HTML Cite" w:semiHidden="1" w:unhideWhenUsed="1"/>
-    <w:lsdException w:name="HTML Code" w:semiHidden="1" w:unhideWhenUsed="1"/>
-    <w:lsdException w:name="HTML Definition" w:semiHidden="1" w:unhideWhenUsed="1"/>
-    <w:lsdException w:name="HTML Keyboard" w:semiHidden="1" w:unhideWhenUsed="1"/>
-    <w:lsdException w:name="HTML Preformatted" w:semiHidden="1" w:unhideWhenUsed="1"/>
-    <w:lsdException w:name="HTML Sample" w:semiHidden="1" w:unhideWhenUsed="1"/>
-    <w:lsdException w:name="HTML Typewriter" w:semiHidden="1" w:unhideWhenUsed="1"/>
-    <w:lsdException w:name="HTML Variable" w:semiHidden="1" w:unhideWhenUsed="1"/>
-    <w:lsdException w:name="Normal Table" w:semiHidden="1" w:unhideWhenUsed="1"/>
-    <w:lsdException w:name="annotation subject" w:semiHidden="1" w:unhideWhenUsed="1"/>
-    <w:lsdException w:name="No List" w:semiHidden="1" w:unhideWhenUsed="1"/>
-    <w:lsdException w:name="Outline List 1" w:semiHidden="1" w:unhideWhenUsed="1"/>
-    <w:lsdException w:name="Outline List 2" w:semiHidden="1" w:unhideWhenUsed="1"/>
-    <w:lsdException w:name="Outline List 3" w:semiHidden="1" w:unhideWhenUsed="1"/>
-    <w:lsdException w:name="Table Simple 1" w:semiHidden="1" w:unhideWhenUsed="1"/>
-    <w:lsdException w:name="Table Simple 2" w:semiHidden="1" w:unhideWhenUsed="1"/>
-    <w:lsdException w:name="Table Simple 3" w:semiHidden="1" w:unhideWhenUsed="1"/>
-    <w:lsdException w:name="Table Classic 1" w:semiHidden="1" w:unhideWhenUsed="1"/>
-    <w:lsdException w:name="Table Classic 2" w:semiHidden="1" w:unhideWhenUsed="1"/>
-    <w:lsdException w:name="Table Classic 3" w:semiHidden="1" w:unhideWhenUsed="1"/>
-    <w:lsdException w:name="Table Classic 4" w:semiHidden="1" w:unhideWhenUsed="1"/>
-    <w:lsdException w:name="Table Colorful 1" w:semiHidden="1" w:unhideWhenUsed="1"/>
-    <w:lsdException w:name="Table Colorful 2" w:semiHidden="1" w:unhideWhenUsed="1"/>
-    <w:lsdException w:name="Table Colorful 3" w:semiHidden="1" w:unhideWhenUsed="1"/>
-    <w:lsdException w:name="Table Columns 1" w:semiHidden="1" w:unhideWhenUsed="1"/>
-    <w:lsdException w:name="Table Columns 2" w:semiHidden="1" w:unhideWhenUsed="1"/>
-    <w:lsdException w:name="Table Columns 3" w:semiHidden="1" w:unhideWhenUsed="1"/>
-    <w:lsdException w:name="Table Columns 4" w:semiHidden="1" w:unhideWhenUsed="1"/>
-    <w:lsdException w:name="Table Columns 5" w:semiHidden="1" w:unhideWhenUsed="1"/>
-    <w:lsdException w:name="Table Grid 1" w:semiHidden="1" w:unhideWhenUsed="1"/>
-    <w:lsdException w:name="Table Grid 2" w:semiHidden="1" w:unhideWhenUsed="1"/>
-    <w:lsdException w:name="Table Grid 3" w:semiHidden="1" w:unhideWhenUsed="1"/>
-    <w:lsdException w:name="Table Grid 4" w:semiHidden="1" w:unhideWhenUsed="1"/>
-    <w:lsdException w:name="Table Grid 5" w:semiHidden="1" w:unhideWhenUsed="1"/>
-    <w:lsdException w:name="Table Grid 6" w:semiHidden="1" w:unhideWhenUsed="1"/>
-    <w:lsdException w:name="Table Grid 7" w:semiHidden="1" w:unhideWhenUsed="1"/>
-    <w:lsdException w:name="Table Grid 8" w:semiHidden="1" w:unhideWhenUsed="1"/>
-    <w:lsdException w:name="Table List 1" w:semiHidden="1" w:unhideWhenUsed="1"/>
-    <w:lsdException w:name="Table List 2" w:semiHidden="1" w:unhideWhenUsed="1"/>
-    <w:lsdException w:name="Table List 3" w:semiHidden="1" w:unhideWhenUsed="1"/>
-    <w:lsdException w:name="Table List 4" w:semiHidden="1" w:unhideWhenUsed="1"/>
-    <w:lsdException w:name="Table List 5" w:semiHidden="1" w:unhideWhenUsed="1"/>
-    <w:lsdException w:name="Table List 6" w:semiHidden="1" w:unhideWhenUsed="1"/>
-    <w:lsdException w:name="Table List 7" w:semiHidden="1" w:unhideWhenUsed="1"/>
-    <w:lsdException w:name="Table List 8" w:semiHidden="1" w:unhideWhenUsed="1"/>
-    <w:lsdException w:name="Table 3D effects 1" w:semiHidden="1" w:unhideWhenUsed="1"/>
-    <w:lsdException w:name="Table 3D effects 2" w:semiHidden="1" w:unhideWhenUsed="1"/>
-    <w:lsdException w:name="Table 3D effects 3" w:semiHidden="1" w:unhideWhenUsed="1"/>
-    <w:lsdException w:name="Table Contemporary" w:semiHidden="1" w:unhideWhenUsed="1"/>
-    <w:lsdException w:name="Table Elegant" w:semiHidden="1" w:unhideWhenUsed="1"/>
-    <w:lsdException w:name="Table Professional" w:semiHidden="1" w:unhideWhenUsed="1"/>
-    <w:lsdException w:name="Table Subtle 1" w:semiHidden="1" w:unhideWhenUsed="1"/>
-    <w:lsdException w:name="Table Subtle 2" w:semiHidden="1" w:unhideWhenUsed="1"/>
-    <w:lsdException w:name="Table Web 1" w:semiHidden="1" w:unhideWhenUsed="1"/>
-    <w:lsdException w:name="Table Web 2" w:semiHidden="1" w:unhideWhenUsed="1"/>
-    <w:lsdException w:name="Table Web 3" w:semiHidden="1" w:unhideWhenUsed="1"/>
-    <w:lsdException w:name="Balloon Text" w:semiHidden="1" w:unhideWhenUsed="1"/>
-    <w:lsdException w:name="Table Grid" w:uiPriority="39"/>
-    <w:lsdException w:name="Table Theme" w:semiHidden="1" w:unhideWhenUsed="1"/>
-    <w:lsdException w:name="Placeholder Text" w:semiHidden="1"/>
-    <w:lsdException w:name="No Spacing" w:uiPriority="1" w:qFormat="1"/>
-    <w:lsdException w:name="Light Shading" w:uiPriority="60"/>
-    <w:lsdException w:name="Light List" w:uiPriority="61"/>
-    <w:lsdException w:name="Light Grid" w:uiPriority="62"/>
-    <w:lsdException w:name="Medium Shading 1" w:uiPriority="63"/>
-    <w:lsdException w:name="Medium Shading 2" w:uiPriority="64"/>
-    <w:lsdException w:name="Medium List 1" w:uiPriority="65"/>
-    <w:lsdException w:name="Medium List 2" w:uiPriority="66"/>
-    <w:lsdException w:name="Medium Grid 1" w:uiPriority="67"/>
-    <w:lsdException w:name="Medium Grid 2" w:uiPriority="68"/>
-    <w:lsdException w:name="Medium Grid 3" w:uiPriority="69"/>
-    <w:lsdException w:name="Dark List" w:uiPriority="70"/>
-    <w:lsdException w:name="Colorful Shading" w:uiPriority="71"/>
-    <w:lsdException w:name="Colorful List" w:uiPriority="72"/>
-    <w:lsdException w:name="Colorful Grid" w:uiPriority="73"/>
-    <w:lsdException w:name="Light Shading Accent 1" w:uiPriority="60"/>
-    <w:lsdException w:name="Light List Accent 1" w:uiPriority="61"/>
-    <w:lsdException w:name="Light Grid Accent 1" w:uiPriority="62"/>
-    <w:lsdException w:name="Medium Shading 1 Accent 1" w:uiPriority="63"/>
-    <w:lsdException w:name="Medium Shading 2 Accent 1" w:uiPriority="64"/>
-    <w:lsdException w:name="Medium List 1 Accent 1" w:uiPriority="65"/>
-    <w:lsdException w:name="Revision" w:semiHidden="1"/>
-    <w:lsdException w:name="List Paragraph" w:uiPriority="34" w:qFormat="1"/>
-    <w:lsdException w:name="Quote" w:uiPriority="29" w:qFormat="1"/>
-    <w:lsdException w:name="Intense Quote" w:uiPriority="30" w:qFormat="1"/>
-    <w:lsdException w:name="Medium List 2 Accent 1" w:uiPriority="66"/>
-    <w:lsdException w:name="Medium Grid 1 Accent 1" w:uiPriority="67"/>
-    <w:lsdException w:name="Medium Grid 2 Accent 1" w:uiPriority="68"/>
-    <w:lsdException w:name="Medium Grid 3 Accent 1" w:uiPriority="69"/>
-    <w:lsdException w:name="Dark List Accent 1" w:uiPriority="70"/>
-    <w:lsdException w:name="Colorful Shading Accent 1" w:uiPriority="71"/>
-    <w:lsdException w:name="Colorful List Accent 1" w:uiPriority="72"/>
-    <w:lsdException w:name="Colorful Grid Accent 1" w:uiPriority="73"/>
-    <w:lsdException w:name="Light Shading Accent 2" w:uiPriority="60"/>
-    <w:lsdException w:name="Light List Accent 2" w:uiPriority="61"/>
-    <w:lsdException w:name="Light Grid Accent 2" w:uiPriority="62"/>
-    <w:lsdException w:name="Medium Shading 1 Accent 2" w:uiPriority="63"/>
-    <w:lsdException w:name="Medium Shading 2 Accent 2" w:uiPriority="64"/>
-    <w:lsdException w:name="Medium List 1 Accent 2" w:uiPriority="65"/>
-    <w:lsdException w:name="Medium List 2 Accent 2" w:uiPriority="66"/>
-    <w:lsdException w:name="Medium Grid 1 Accent 2" w:uiPriority="67"/>
-    <w:lsdException w:name="Medium Grid 2 Accent 2" w:uiPriority="68"/>
-    <w:lsdException w:name="Medium Grid 3 Accent 2" w:uiPriority="69"/>
-    <w:lsdException w:name="Dark List Accent 2" w:uiPriority="70"/>
-    <w:lsdException w:name="Colorful Shading Accent 2" w:uiPriority="71"/>
-    <w:lsdException w:name="Colorful List Accent 2" w:uiPriority="72"/>
-    <w:lsdException w:name="Colorful Grid Accent 2" w:uiPriority="73"/>
-    <w:lsdException w:name="Light Shading Accent 3" w:uiPriority="60"/>
-    <w:lsdException w:name="Light List Accent 3" w:uiPriority="61"/>
-    <w:lsdException w:name="Light Grid Accent 3" w:uiPriority="62"/>
-    <w:lsdException w:name="Medium Shading 1 Accent 3" w:uiPriority="63"/>
-    <w:lsdException w:name="Medium Shading 2 Accent 3" w:uiPriority="64"/>
-    <w:lsdException w:name="Medium List 1 Accent 3" w:uiPriority="65"/>
-    <w:lsdException w:name="Medium List 2 Accent 3" w:uiPriority="66"/>
-    <w:lsdException w:name="Medium Grid 1 Accent 3" w:uiPriority="67"/>
-    <w:lsdException w:name="Medium Grid 2 Accent 3" w:uiPriority="68"/>
-    <w:lsdException w:name="Medium Grid 3 Accent 3" w:uiPriority="69"/>
-    <w:lsdException w:name="Dark List Accent 3" w:uiPriority="70"/>
-    <w:lsdException w:name="Colorful Shading Accent 3" w:uiPriority="71"/>
-    <w:lsdException w:name="Colorful List Accent 3" w:uiPriority="72"/>
-    <w:lsdException w:name="Colorful Grid Accent 3" w:uiPriority="73"/>
-    <w:lsdException w:name="Light Shading Accent 4" w:uiPriority="60"/>
-    <w:lsdException w:name="Light List Accent 4" w:uiPriority="61"/>
-    <w:lsdException w:name="Light Grid Accent 4" w:uiPriority="62"/>
-    <w:lsdException w:name="Medium Shading 1 Accent 4" w:uiPriority="63"/>
-    <w:lsdException w:name="Medium Shading 2 Accent 4" w:uiPriority="64"/>
-    <w:lsdException w:name="Medium List 1 Accent 4" w:uiPriority="65"/>
-    <w:lsdException w:name="Medium List 2 Accent 4" w:uiPriority="66"/>
-    <w:lsdException w:name="Medium Grid 1 Accent 4" w:uiPriority="67"/>
-    <w:lsdException w:name="Medium Grid 2 Accent 4" w:uiPriority="68"/>
-    <w:lsdException w:name="Medium Grid 3 Accent 4" w:uiPriority="69"/>
-    <w:lsdException w:name="Dark List Accent 4" w:uiPriority="70"/>
-    <w:lsdException w:name="Colorful Shading Accent 4" w:uiPriority="71"/>
-    <w:lsdException w:name="Colorful List Accent 4" w:uiPriority="72"/>
-    <w:lsdException w:name="Colorful Grid Accent 4" w:uiPriority="73"/>
-    <w:lsdException w:name="Light Shading Accent 5" w:uiPriority="60"/>
-    <w:lsdException w:name="Light List Accent 5" w:uiPriority="61"/>
-    <w:lsdException w:name="Light Grid Accent 5" w:uiPriority="62"/>
-    <w:lsdException w:name="Medium Shading 1 Accent 5" w:uiPriority="63"/>
-    <w:lsdException w:name="Medium Shading 2 Accent 5" w:uiPriority="64"/>
-    <w:lsdException w:name="Medium List 1 Accent 5" w:uiPriority="65"/>
-    <w:lsdException w:name="Medium List 2 Accent 5" w:uiPriority="66"/>
-    <w:lsdException w:name="Medium Grid 1 Accent 5" w:uiPriority="67"/>
-    <w:lsdException w:name="Medium Grid 2 Accent 5" w:uiPriority="68"/>
-    <w:lsdException w:name="Medium Grid 3 Accent 5" w:uiPriority="69"/>
-    <w:lsdException w:name="Dark List Accent 5" w:uiPriority="70"/>
-    <w:lsdException w:name="Colorful Shading Accent 5" w:uiPriority="71"/>
-    <w:lsdException w:name="Colorful List Accent 5" w:uiPriority="72"/>
-    <w:lsdException w:name="Colorful Grid Accent 5" w:uiPriority="73"/>
-    <w:lsdException w:name="Light Shading Accent 6" w:uiPriority="60"/>
-    <w:lsdException w:name="Light List Accent 6" w:uiPriority="61"/>
-    <w:lsdException w:name="Light Grid Accent 6" w:uiPriority="62"/>
-    <w:lsdException w:name="Medium Shading 1 Accent 6" w:uiPriority="63"/>
-    <w:lsdException w:name="Medium Shading 2 Accent 6" w:uiPriority="64"/>
-    <w:lsdException w:name="Medium List 1 Accent 6" w:uiPriority="65"/>
-    <w:lsdException w:name="Medium List 2 Accent 6" w:uiPriority="66"/>
-    <w:lsdException w:name="Medium Grid 1 Accent 6" w:uiPriority="67"/>
-    <w:lsdException w:name="Medium Grid 2 Accent 6" w:uiPriority="68"/>
-    <w:lsdException w:name="Medium Grid 3 Accent 6" w:uiPriority="69"/>
-    <w:lsdException w:name="Dark List Accent 6" w:uiPriority="70"/>
-    <w:lsdException w:name="Colorful Shading Accent 6" w:uiPriority="71"/>
-    <w:lsdException w:name="Colorful List Accent 6" w:uiPriority="72"/>
-    <w:lsdException w:name="Colorful Grid Accent 6" w:uiPriority="73"/>
-    <w:lsdException w:name="Subtle Emphasis" w:uiPriority="19" w:qFormat="1"/>
-    <w:lsdException w:name="Intense Emphasis" w:uiPriority="21" w:qFormat="1"/>
-    <w:lsdException w:name="Subtle Reference" w:uiPriority="31" w:qFormat="1"/>
-    <w:lsdException w:name="Intense Reference" w:uiPriority="32" w:qFormat="1"/>
-    <w:lsdException w:name="Book Title" w:uiPriority="33" w:qFormat="1"/>
-    <w:lsdException w:name="Bibliography" w:semiHidden="1" w:uiPriority="37" w:unhideWhenUsed="1"/>
-    <w:lsdException w:name="TOC Heading" w:semiHidden="1" w:uiPriority="39" w:unhideWhenUsed="1" w:qFormat="1"/>
-    <w:lsdException w:name="Plain Table 1" w:uiPriority="41"/>
-    <w:lsdException w:name="Plain Table 2" w:uiPriority="42"/>
-    <w:lsdException w:name="Plain Table 3" w:uiPriority="43"/>
-    <w:lsdException w:name="Plain Table 4" w:uiPriority="44"/>
-    <w:lsdException w:name="Plain Table 5" w:uiPriority="45"/>
-    <w:lsdException w:name="Grid Table Light" w:uiPriority="40"/>
-    <w:lsdException w:name="Grid Table 1 Light" w:uiPriority="46"/>
-    <w:lsdException w:name="Grid Table 2" w:uiPriority="47"/>
-    <w:lsdException w:name="Grid Table 3" w:uiPriority="48"/>
-    <w:lsdException w:name="Grid Table 4" w:uiPriority="49"/>
-    <w:lsdException w:name="Grid Table 5 Dark" w:uiPriority="50"/>
-    <w:lsdException w:name="Grid Table 6 Colorful" w:uiPriority="51"/>
-    <w:lsdException w:name="Grid Table 7 Colorful" w:uiPriority="52"/>
-    <w:lsdException w:name="Grid Table 1 Light Accent 1" w:uiPriority="46"/>
-    <w:lsdException w:name="Grid Table 2 Accent 1" w:uiPriority="47"/>
-    <w:lsdException w:name="Grid Table 3 Accent 1" w:uiPriority="48"/>
-    <w:lsdException w:name="Grid Table 4 Accent 1" w:uiPriority="49"/>
-    <w:lsdException w:name="Grid Table 5 Dark Accent 1" w:uiPriority="50"/>
-    <w:lsdException w:name="Grid Table 6 Colorful Accent 1" w:uiPriority="51"/>
-    <w:lsdException w:name="Grid Table 7 Colorful Accent 1" w:uiPriority="52"/>
-    <w:lsdException w:name="Grid Table 1 Light Accent 2" w:uiPriority="46"/>
-    <w:lsdException w:name="Grid Table 2 Accent 2" w:uiPriority="47"/>
-    <w:lsdException w:name="Grid Table 3 Accent 2" w:uiPriority="48"/>
-    <w:lsdException w:name="Grid Table 4 Accent 2" w:uiPriority="49"/>
-    <w:lsdException w:name="Grid Table 5 Dark Accent 2" w:uiPriority="50"/>
-    <w:lsdException w:name="Grid Table 6 Colorful Accent 2" w:uiPriority="51"/>
-    <w:lsdException w:name="Grid Table 7 Colorful Accent 2" w:uiPriority="52"/>
-    <w:lsdException w:name="Grid Table 1 Light Accent 3" w:uiPriority="46"/>
-    <w:lsdException w:name="Grid Table 2 Accent 3" w:uiPriority="47"/>
-    <w:lsdException w:name="Grid Table 3 Accent 3" w:uiPriority="48"/>
-    <w:lsdException w:name="Grid Table 4 Accent 3" w:uiPriority="49"/>
-    <w:lsdException w:name="Grid Table 5 Dark Accent 3" w:uiPriority="50"/>
-    <w:lsdException w:name="Grid Table 6 Colorful Accent 3" w:uiPriority="51"/>
-    <w:lsdException w:name="Grid Table 7 Colorful Accent 3" w:uiPriority="52"/>
-    <w:lsdException w:name="Grid Table 1 Light Accent 4" w:uiPriority="46"/>
-    <w:lsdException w:name="Grid Table 2 Accent 4" w:uiPriority="47"/>
-    <w:lsdException w:name="Grid Table 3 Accent 4" w:uiPriority="48"/>
-    <w:lsdException w:name="Grid Table 4 Accent 4" w:uiPriority="49"/>
-    <w:lsdException w:name="Grid Table 5 Dark Accent 4" w:uiPriority="50"/>
-    <w:lsdException w:name="Grid Table 6 Colorful Accent 4" w:uiPriority="51"/>
-    <w:lsdException w:name="Grid Table 7 Colorful Accent 4" w:uiPriority="52"/>
-    <w:lsdException w:name="Grid Table 1 Light Accent 5" w:uiPriority="46"/>
-    <w:lsdException w:name="Grid Table 2 Accent 5" w:uiPriority="47"/>
-    <w:lsdException w:name="Grid Table 3 Accent 5" w:uiPriority="48"/>
-    <w:lsdException w:name="Grid Table 4 Accent 5" w:uiPriority="49"/>
-    <w:lsdException w:name="Grid Table 5 Dark Accent 5" w:uiPriority="50"/>
-    <w:lsdException w:name="Grid Table 6 Colorful Accent 5" w:uiPriority="51"/>
-    <w:lsdException w:name="Grid Table 7 Colorful Accent 5" w:uiPriority="52"/>
-    <w:lsdException w:name="Grid Table 1 Light Accent 6" w:uiPriority="46"/>
-    <w:lsdException w:name="Grid Table 2 Accent 6" w:uiPriority="47"/>
-    <w:lsdException w:name="Grid Table 3 Accent 6" w:uiPriority="48"/>
-    <w:lsdException w:name="Grid Table 4 Accent 6" w:uiPriority="49"/>
-    <w:lsdException w:name="Grid Table 5 Dark Accent 6" w:uiPriority="50"/>
-    <w:lsdException w:name="Grid Table 6 Colorful Accent 6" w:uiPriority="51"/>
-    <w:lsdException w:name="Grid Table 7 Colorful Accent 6" w:uiPriority="52"/>
-    <w:lsdException w:name="List Table 1 Light" w:uiPriority="46"/>
-    <w:lsdException w:name="List Table 2" w:uiPriority="47"/>
-    <w:lsdException w:name="List Table 3" w:uiPriority="48"/>
-    <w:lsdException w:name="List Table 4" w:uiPriority="49"/>
-    <w:lsdException w:name="List Table 5 Dark" w:uiPriority="50"/>
-    <w:lsdException w:name="List Table 6 Colorful" w:uiPriority="51"/>
-    <w:lsdException w:name="List Table 7 Colorful" w:uiPriority="52"/>
-    <w:lsdException w:name="List Table 1 Light Accent 1" w:uiPriority="46"/>
-    <w:lsdException w:name="List Table 2 Accent 1" w:uiPriority="47"/>
-    <w:lsdException w:name="List Table 3 Accent 1" w:uiPriority="48"/>
-    <w:lsdException w:name="List Table 4 Accent 1" w:uiPriority="49"/>
-    <w:lsdException w:name="List Table 5 Dark Accent 1" w:uiPriority="50"/>
-    <w:lsdException w:name="List Table 6 Colorful Accent 1" w:uiPriority="51"/>
-    <w:lsdException w:name="List Table 7 Colorful Accent 1" w:uiPriority="52"/>
-    <w:lsdException w:name="List Table 1 Light Accent 2" w:uiPriority="46"/>
-    <w:lsdException w:name="List Table 2 Accent 2" w:uiPriority="47"/>
-    <w:lsdException w:name="List Table 3 Accent 2" w:uiPriority="48"/>
-    <w:lsdException w:name="List Table 4 Accent 2" w:uiPriority="49"/>
-    <w:lsdException w:name="List Table 5 Dark Accent 2" w:uiPriority="50"/>
-    <w:lsdException w:name="List Table 6 Colorful Accent 2" w:uiPriority="51"/>
-    <w:lsdException w:name="List Table 7 Colorful Accent 2" w:uiPriority="52"/>
-    <w:lsdException w:name="List Table 1 Light Accent 3" w:uiPriority="46"/>
-    <w:lsdException w:name="List Table 2 Accent 3" w:uiPriority="47"/>
-    <w:lsdException w:name="List Table 3 Accent 3" w:uiPriority="48"/>
-    <w:lsdException w:name="List Table 4 Accent 3" w:uiPriority="49"/>
-    <w:lsdException w:name="List Table 5 Dark Accent 3" w:uiPriority="50"/>
-    <w:lsdException w:name="List Table 6 Colorful Accent 3" w:uiPriority="51"/>
-    <w:lsdException w:name="List Table 7 Colorful Accent 3" w:uiPriority="52"/>
-    <w:lsdException w:name="List Table 1 Light Accent 4" w:uiPriority="46"/>
-    <w:lsdException w:name="List Table 2 Accent 4" w:uiPriority="47"/>
-    <w:lsdException w:name="List Table 3 Accent 4" w:uiPriority="48"/>
-    <w:lsdException w:name="List Table 4 Accent 4" w:uiPriority="49"/>
-    <w:lsdException w:name="List Table 5 Dark Accent 4" w:uiPriority="50"/>
-    <w:lsdException w:name="List Table 6 Colorful Accent 4" w:uiPriority="51"/>
-    <w:lsdException w:name="List Table 7 Colorful Accent 4" w:uiPriority="52"/>
-    <w:lsdException w:name="List Table 1 Light Accent 5" w:uiPriority="46"/>
-    <w:lsdException w:name="List Table 2 Accent 5" w:uiPriority="47"/>
-    <w:lsdException w:name="List Table 3 Accent 5" w:uiPriority="48"/>
-    <w:lsdException w:name="List Table 4 Accent 5" w:uiPriority="49"/>
-    <w:lsdException w:name="List Table 5 Dark Accent 5" w:uiPriority="50"/>
-    <w:lsdException w:name="List Table 6 Colorful Accent 5" w:uiPriority="51"/>
-    <w:lsdException w:name="List Table 7 Colorful Accent 5" w:uiPriority="52"/>
-    <w:lsdException w:name="List Table 1 Light Accent 6" w:uiPriority="46"/>
-    <w:lsdException w:name="List Table 2 Accent 6" w:uiPriority="47"/>
-    <w:lsdException w:name="List Table 3 Accent 6" w:uiPriority="48"/>
-    <w:lsdException w:name="List Table 4 Accent 6" w:uiPriority="49"/>
-    <w:lsdException w:name="List Table 5 Dark Accent 6" w:uiPriority="50"/>
-    <w:lsdException w:name="List Table 6 Colorful Accent 6" w:uiPriority="51"/>
-    <w:lsdException w:name="List Table 7 Colorful Accent 6" w:uiPriority="52"/>
+  <w:latentStyles w:defLockedState="0" w:defUIPriority="99" w:defSemiHidden="1" w:defUnhideWhenUsed="1" w:defQFormat="0" w:count="267">
+    <w:lsdException w:name="Normal" w:semiHidden="0" w:uiPriority="0" w:unhideWhenUsed="0" w:qFormat="1"/>
+    <w:lsdException w:name="heading 1" w:semiHidden="0" w:uiPriority="9" w:unhideWhenUsed="0" w:qFormat="1"/>
+    <w:lsdException w:name="heading 2" w:uiPriority="9" w:qFormat="1"/>
+    <w:lsdException w:name="heading 3" w:uiPriority="9" w:qFormat="1"/>
+    <w:lsdException w:name="heading 4" w:uiPriority="9" w:qFormat="1"/>
+    <w:lsdException w:name="heading 5" w:uiPriority="9" w:qFormat="1"/>
+    <w:lsdException w:name="heading 6" w:uiPriority="9" w:qFormat="1"/>
+    <w:lsdException w:name="heading 7" w:uiPriority="9" w:qFormat="1"/>
+    <w:lsdException w:name="heading 8" w:uiPriority="9" w:qFormat="1"/>
+    <w:lsdException w:name="heading 9" w:uiPriority="9" w:qFormat="1"/>
+    <w:lsdException w:name="toc 1" w:uiPriority="39"/>
+    <w:lsdException w:name="toc 2" w:uiPriority="39"/>
+    <w:lsdException w:name="toc 3" w:uiPriority="39"/>
+    <w:lsdException w:name="toc 4" w:uiPriority="39"/>
+    <w:lsdException w:name="toc 5" w:uiPriority="39"/>
+    <w:lsdException w:name="toc 6" w:uiPriority="39"/>
+    <w:lsdException w:name="toc 7" w:uiPriority="39"/>
+    <w:lsdException w:name="toc 8" w:uiPriority="39"/>
+    <w:lsdException w:name="toc 9" w:uiPriority="39"/>
+    <w:lsdException w:name="caption" w:uiPriority="35" w:qFormat="1"/>
+    <w:lsdException w:name="Title" w:semiHidden="0" w:uiPriority="10" w:unhideWhenUsed="0" w:qFormat="1"/>
+    <w:lsdException w:name="Default Paragraph Font" w:uiPriority="1"/>
+    <w:lsdException w:name="Subtitle" w:semiHidden="0" w:uiPriority="11" w:unhideWhenUsed="0" w:qFormat="1"/>
+    <w:lsdException w:name="Strong" w:semiHidden="0" w:uiPriority="22" w:unhideWhenUsed="0" w:qFormat="1"/>
+    <w:lsdException w:name="Emphasis" w:semiHidden="0" w:uiPriority="20" w:unhideWhenUsed="0" w:qFormat="1"/>
+    <w:lsdException w:name="Table Grid" w:semiHidden="0" w:uiPriority="39" w:unhideWhenUsed="0"/>
+    <w:lsdException w:name="Placeholder Text" w:unhideWhenUsed="0"/>
+    <w:lsdException w:name="No Spacing" w:semiHidden="0" w:uiPriority="1" w:unhideWhenUsed="0" w:qFormat="1"/>
+    <w:lsdException w:name="Light Shading" w:semiHidden="0" w:uiPriority="60" w:unhideWhenUsed="0"/>
+    <w:lsdException w:name="Light List" w:semiHidden="0" w:uiPriority="61" w:unhideWhenUsed="0"/>
+    <w:lsdException w:name="Light Grid" w:semiHidden="0" w:uiPriority="62" w:unhideWhenUsed="0"/>
+    <w:lsdException w:name="Medium Shading 1" w:semiHidden="0" w:uiPriority="63" w:unhideWhenUsed="0"/>
+    <w:lsdException w:name="Medium Shading 2" w:semiHidden="0" w:uiPriority="64" w:unhideWhenUsed="0"/>
+    <w:lsdException w:name="Medium List 1" w:semiHidden="0" w:uiPriority="65" w:unhideWhenUsed="0"/>
+    <w:lsdException w:name="Medium List 2" w:semiHidden="0" w:uiPriority="66" w:unhideWhenUsed="0"/>
+    <w:lsdException w:name="Medium Grid 1" w:semiHidden="0" w:uiPriority="67" w:unhideWhenUsed="0"/>
+    <w:lsdException w:name="Medium Grid 2" w:semiHidden="0" w:uiPriority="68" w:unhideWhenUsed="0"/>
+    <w:lsdException w:name="Medium Grid 3" w:semiHidden="0" w:uiPriority="69" w:unhideWhenUsed="0"/>
+    <w:lsdException w:name="Dark List" w:semiHidden="0" w:uiPriority="70" w:unhideWhenUsed="0"/>
+    <w:lsdException w:name="Colorful Shading" w:semiHidden="0" w:uiPriority="71" w:unhideWhenUsed="0"/>
+    <w:lsdException w:name="Colorful List" w:semiHidden="0" w:uiPriority="72" w:unhideWhenUsed="0"/>
+    <w:lsdException w:name="Colorful Grid" w:semiHidden="0" w:uiPriority="73" w:unhideWhenUsed="0"/>
+    <w:lsdException w:name="Light Shading Accent 1" w:semiHidden="0" w:uiPriority="60" w:unhideWhenUsed="0"/>
+    <w:lsdException w:name="Light List Accent 1" w:semiHidden="0" w:uiPriority="61" w:unhideWhenUsed="0"/>
+    <w:lsdException w:name="Light Grid Accent 1" w:semiHidden="0" w:uiPriority="62" w:unhideWhenUsed="0"/>
+    <w:lsdException w:name="Medium Shading 1 Accent 1" w:semiHidden="0" w:uiPriority="63" w:unhideWhenUsed="0"/>
+    <w:lsdException w:name="Medium Shading 2 Accent 1" w:semiHidden="0" w:uiPriority="64" w:unhideWhenUsed="0"/>
+    <w:lsdException w:name="Medium List 1 Accent 1" w:semiHidden="0" w:uiPriority="65" w:unhideWhenUsed="0"/>
+    <w:lsdException w:name="Revision" w:unhideWhenUsed="0"/>
+    <w:lsdException w:name="List Paragraph" w:semiHidden="0" w:uiPriority="34" w:unhideWhenUsed="0" w:qFormat="1"/>
+    <w:lsdException w:name="Quote" w:semiHidden="0" w:uiPriority="29" w:unhideWhenUsed="0" w:qFormat="1"/>
+    <w:lsdException w:name="Intense Quote" w:semiHidden="0" w:uiPriority="30" w:unhideWhenUsed="0" w:qFormat="1"/>
+    <w:lsdException w:name="Medium List 2 Accent 1" w:semiHidden="0" w:uiPriority="66" w:unhideWhenUsed="0"/>
+    <w:lsdException w:name="Medium Grid 1 Accent 1" w:semiHidden="0" w:uiPriority="67" w:unhideWhenUsed="0"/>
+    <w:lsdException w:name="Medium Grid 2 Accent 1" w:semiHidden="0" w:uiPriority="68" w:unhideWhenUsed="0"/>
+    <w:lsdException w:name="Medium Grid 3 Accent 1" w:semiHidden="0" w:uiPriority="69" w:unhideWhenUsed="0"/>
+    <w:lsdException w:name="Dark List Accent 1" w:semiHidden="0" w:uiPriority="70" w:unhideWhenUsed="0"/>
+    <w:lsdException w:name="Colorful Shading Accent 1" w:semiHidden="0" w:uiPriority="71" w:unhideWhenUsed="0"/>
+    <w:lsdException w:name="Colorful List Accent 1" w:semiHidden="0" w:uiPriority="72" w:unhideWhenUsed="0"/>
+    <w:lsdException w:name="Colorful Grid Accent 1" w:semiHidden="0" w:uiPriority="73" w:unhideWhenUsed="0"/>
+    <w:lsdException w:name="Light Shading Accent 2" w:semiHidden="0" w:uiPriority="60" w:unhideWhenUsed="0"/>
+    <w:lsdException w:name="Light List Accent 2" w:semiHidden="0" w:uiPriority="61" w:unhideWhenUsed="0"/>
+    <w:lsdException w:name="Light Grid Accent 2" w:semiHidden="0" w:uiPriority="62" w:unhideWhenUsed="0"/>
+    <w:lsdException w:name="Medium Shading 1 Accent 2" w:semiHidden="0" w:uiPriority="63" w:unhideWhenUsed="0"/>
+    <w:lsdException w:name="Medium Shading 2 Accent 2" w:semiHidden="0" w:uiPriority="64" w:unhideWhenUsed="0"/>
+    <w:lsdException w:name="Medium List 1 Accent 2" w:semiHidden="0" w:uiPriority="65" w:unhideWhenUsed="0"/>
+    <w:lsdException w:name="Medium List 2 Accent 2" w:semiHidden="0" w:uiPriority="66" w:unhideWhenUsed="0"/>
+    <w:lsdException w:name="Medium Grid 1 Accent 2" w:semiHidden="0" w:uiPriority="67" w:unhideWhenUsed="0"/>
+    <w:lsdException w:name="Medium Grid 2 Accent 2" w:semiHidden="0" w:uiPriority="68" w:unhideWhenUsed="0"/>
+    <w:lsdException w:name="Medium Grid 3 Accent 2" w:semiHidden="0" w:uiPriority="69" w:unhideWhenUsed="0"/>
+    <w:lsdException w:name="Dark List Accent 2" w:semiHidden="0" w:uiPriority="70" w:unhideWhenUsed="0"/>
+    <w:lsdException w:name="Colorful Shading Accent 2" w:semiHidden="0" w:uiPriority="71" w:unhideWhenUsed="0"/>
+    <w:lsdException w:name="Colorful List Accent 2" w:semiHidden="0" w:uiPriority="72" w:unhideWhenUsed="0"/>
+    <w:lsdException w:name="Colorful Grid Accent 2" w:semiHidden="0" w:uiPriority="73" w:unhideWhenUsed="0"/>
+    <w:lsdException w:name="Light Shading Accent 3" w:semiHidden="0" w:uiPriority="60" w:unhideWhenUsed="0"/>
+    <w:lsdException w:name="Light List Accent 3" w:semiHidden="0" w:uiPriority="61" w:unhideWhenUsed="0"/>
+    <w:lsdException w:name="Light Grid Accent 3" w:semiHidden="0" w:uiPriority="62" w:unhideWhenUsed="0"/>
+    <w:lsdException w:name="Medium Shading 1 Accent 3" w:semiHidden="0" w:uiPriority="63" w:unhideWhenUsed="0"/>
+    <w:lsdException w:name="Medium Shading 2 Accent 3" w:semiHidden="0" w:uiPriority="64" w:unhideWhenUsed="0"/>
+    <w:lsdException w:name="Medium List 1 Accent 3" w:semiHidden="0" w:uiPriority="65" w:unhideWhenUsed="0"/>
+    <w:lsdException w:name="Medium List 2 Accent 3" w:semiHidden="0" w:uiPriority="66" w:unhideWhenUsed="0"/>
+    <w:lsdException w:name="Medium Grid 1 Accent 3" w:semiHidden="0" w:uiPriority="67" w:unhideWhenUsed="0"/>
+    <w:lsdException w:name="Medium Grid 2 Accent 3" w:semiHidden="0" w:uiPriority="68" w:unhideWhenUsed="0"/>
+    <w:lsdException w:name="Medium Grid 3 Accent 3" w:semiHidden="0" w:uiPriority="69" w:unhideWhenUsed="0"/>
+    <w:lsdException w:name="Dark List Accent 3" w:semiHidden="0" w:uiPriority="70" w:unhideWhenUsed="0"/>
+    <w:lsdException w:name="Colorful Shading Accent 3" w:semiHidden="0" w:uiPriority="71" w:unhideWhenUsed="0"/>
+    <w:lsdException w:name="Colorful List Accent 3" w:semiHidden="0" w:uiPriority="72" w:unhideWhenUsed="0"/>
+    <w:lsdException w:name="Colorful Grid Accent 3" w:semiHidden="0" w:uiPriority="73" w:unhideWhenUsed="0"/>
+    <w:lsdException w:name="Light Shading Accent 4" w:semiHidden="0" w:uiPriority="60" w:unhideWhenUsed="0"/>
+    <w:lsdException w:name="Light List Accent 4" w:semiHidden="0" w:uiPriority="61" w:unhideWhenUsed="0"/>
+    <w:lsdException w:name="Light Grid Accent 4" w:semiHidden="0" w:uiPriority="62" w:unhideWhenUsed="0"/>
+    <w:lsdException w:name="Medium Shading 1 Accent 4" w:semiHidden="0" w:uiPriority="63" w:unhideWhenUsed="0"/>
+    <w:lsdException w:name="Medium Shading 2 Accent 4" w:semiHidden="0" w:uiPriority="64" w:unhideWhenUsed="0"/>
+    <w:lsdException w:name="Medium List 1 Accent 4" w:semiHidden="0" w:uiPriority="65" w:unhideWhenUsed="0"/>
+    <w:lsdException w:name="Medium List 2 Accent 4" w:semiHidden="0" w:uiPriority="66" w:unhideWhenUsed="0"/>
+    <w:lsdException w:name="Medium Grid 1 Accent 4" w:semiHidden="0" w:uiPriority="67" w:unhideWhenUsed="0"/>
+    <w:lsdException w:name="Medium Grid 2 Accent 4" w:semiHidden="0" w:uiPriority="68" w:unhideWhenUsed="0"/>
+    <w:lsdException w:name="Medium Grid 3 Accent 4" w:semiHidden="0" w:uiPriority="69" w:unhideWhenUsed="0"/>
+    <w:lsdException w:name="Dark List Accent 4" w:semiHidden="0" w:uiPriority="70" w:unhideWhenUsed="0"/>
+    <w:lsdException w:name="Colorful Shading Accent 4" w:semiHidden="0" w:uiPriority="71" w:unhideWhenUsed="0"/>
+    <w:lsdException w:name="Colorful List Accent 4" w:semiHidden="0" w:uiPriority="72" w:unhideWhenUsed="0"/>
+    <w:lsdException w:name="Colorful Grid Accent 4" w:semiHidden="0" w:uiPriority="73" w:unhideWhenUsed="0"/>
+    <w:lsdException w:name="Light Shading Accent 5" w:semiHidden="0" w:uiPriority="60" w:unhideWhenUsed="0"/>
+    <w:lsdException w:name="Light List Accent 5" w:semiHidden="0" w:uiPriority="61" w:unhideWhenUsed="0"/>
+    <w:lsdException w:name="Light Grid Accent 5" w:semiHidden="0" w:uiPriority="62" w:unhideWhenUsed="0"/>
+    <w:lsdException w:name="Medium Shading 1 Accent 5" w:semiHidden="0" w:uiPriority="63" w:unhideWhenUsed="0"/>
+    <w:lsdException w:name="Medium Shading 2 Accent 5" w:semiHidden="0" w:uiPriority="64" w:unhideWhenUsed="0"/>
+    <w:lsdException w:name="Medium List 1 Accent 5" w:semiHidden="0" w:uiPriority="65" w:unhideWhenUsed="0"/>
+    <w:lsdException w:name="Medium List 2 Accent 5" w:semiHidden="0" w:uiPriority="66" w:unhideWhenUsed="0"/>
+    <w:lsdException w:name="Medium Grid 1 Accent 5" w:semiHidden="0" w:uiPriority="67" w:unhideWhenUsed="0"/>
+    <w:lsdException w:name="Medium Grid 2 Accent 5" w:semiHidden="0" w:uiPriority="68" w:unhideWhenUsed="0"/>
+    <w:lsdException w:name="Medium Grid 3 Accent 5" w:semiHidden="0" w:uiPriority="69" w:unhideWhenUsed="0"/>
+    <w:lsdException w:name="Dark List Accent 5" w:semiHidden="0" w:uiPriority="70" w:unhideWhenUsed="0"/>
+    <w:lsdException w:name="Colorful Shading Accent 5" w:semiHidden="0" w:uiPriority="71" w:unhideWhenUsed="0"/>
+    <w:lsdException w:name="Colorful List Accent 5" w:semiHidden="0" w:uiPriority="72" w:unhideWhenUsed="0"/>
+    <w:lsdException w:name="Colorful Grid Accent 5" w:semiHidden="0" w:uiPriority="73" w:unhideWhenUsed="0"/>
+    <w:lsdException w:name="Light Shading Accent 6" w:semiHidden="0" w:uiPriority="60" w:unhideWhenUsed="0"/>
+    <w:lsdException w:name="Light List Accent 6" w:semiHidden="0" w:uiPriority="61" w:unhideWhenUsed="0"/>
+    <w:lsdException w:name="Light Grid Accent 6" w:semiHidden="0" w:uiPriority="62" w:unhideWhenUsed="0"/>
+    <w:lsdException w:name="Medium Shading 1 Accent 6" w:semiHidden="0" w:uiPriority="63" w:unhideWhenUsed="0"/>
+    <w:lsdException w:name="Medium Shading 2 Accent 6" w:semiHidden="0" w:uiPriority="64" w:unhideWhenUsed="0"/>
+    <w:lsdException w:name="Medium List 1 Accent 6" w:semiHidden="0" w:uiPriority="65" w:unhideWhenUsed="0"/>
+    <w:lsdException w:name="Medium List 2 Accent 6" w:semiHidden="0" w:uiPriority="66" w:unhideWhenUsed="0"/>
+    <w:lsdException w:name="Medium Grid 1 Accent 6" w:semiHidden="0" w:uiPriority="67" w:unhideWhenUsed="0"/>
+    <w:lsdException w:name="Medium Grid 2 Accent 6" w:semiHidden="0" w:uiPriority="68" w:unhideWhenUsed="0"/>
+    <w:lsdException w:name="Medium Grid 3 Accent 6" w:semiHidden="0" w:uiPriority="69" w:unhideWhenUsed="0"/>
+    <w:lsdException w:name="Dark List Accent 6" w:semiHidden="0" w:uiPriority="70" w:unhideWhenUsed="0"/>
+    <w:lsdException w:name="Colorful Shading Accent 6" w:semiHidden="0" w:uiPriority="71" w:unhideWhenUsed="0"/>
+    <w:lsdException w:name="Colorful List Accent 6" w:semiHidden="0" w:uiPriority="72" w:unhideWhenUsed="0"/>
+    <w:lsdException w:name="Colorful Grid Accent 6" w:semiHidden="0" w:uiPriority="73" w:unhideWhenUsed="0"/>
+    <w:lsdException w:name="Subtle Emphasis" w:semiHidden="0" w:uiPriority="19" w:unhideWhenUsed="0" w:qFormat="1"/>
+    <w:lsdException w:name="Intense Emphasis" w:semiHidden="0" w:uiPriority="21" w:unhideWhenUsed="0" w:qFormat="1"/>
+    <w:lsdException w:name="Subtle Reference" w:semiHidden="0" w:uiPriority="31" w:unhideWhenUsed="0" w:qFormat="1"/>
+    <w:lsdException w:name="Intense Reference" w:semiHidden="0" w:uiPriority="32" w:unhideWhenUsed="0" w:qFormat="1"/>
+    <w:lsdException w:name="Book Title" w:semiHidden="0" w:uiPriority="33" w:unhideWhenUsed="0" w:qFormat="1"/>
+    <w:lsdException w:name="Bibliography" w:uiPriority="37"/>
+    <w:lsdException w:name="TOC Heading" w:uiPriority="39" w:qFormat="1"/>
   </w:latentStyles>
   <w:style w:type="paragraph" w:default="1" w:styleId="Normal">
     <w:name w:val="Normal"/>
@@ -2027,7 +2442,6 @@
     <w:basedOn w:val="Normal"/>
     <w:next w:val="Normal"/>
     <w:uiPriority w:val="35"/>
-    <w:semiHidden/>
     <w:unhideWhenUsed/>
     <w:qFormat/>
     <w:rsid w:val="00CA495B"/>
@@ -2317,6 +2731,972 @@
       <w:color w:val="0563C1" w:themeColor="hyperlink"/>
       <w:u w:val="single"/>
     </w:rPr>
+  </w:style>
+  <w:style w:type="paragraph" w:styleId="BalloonText">
+    <w:name w:val="Balloon Text"/>
+    <w:basedOn w:val="Normal"/>
+    <w:link w:val="BalloonTextChar"/>
+    <w:uiPriority w:val="99"/>
+    <w:semiHidden/>
+    <w:unhideWhenUsed/>
+    <w:rsid w:val="001B053F"/>
+    <w:pPr>
+      <w:spacing w:after="0" w:line="240" w:lineRule="auto"/>
+    </w:pPr>
+    <w:rPr>
+      <w:rFonts w:ascii="Tahoma" w:hAnsi="Tahoma" w:cs="Tahoma"/>
+      <w:sz w:val="16"/>
+      <w:szCs w:val="16"/>
+    </w:rPr>
+  </w:style>
+  <w:style w:type="character" w:customStyle="1" w:styleId="BalloonTextChar">
+    <w:name w:val="Balloon Text Char"/>
+    <w:basedOn w:val="DefaultParagraphFont"/>
+    <w:link w:val="BalloonText"/>
+    <w:uiPriority w:val="99"/>
+    <w:semiHidden/>
+    <w:rsid w:val="001B053F"/>
+    <w:rPr>
+      <w:rFonts w:ascii="Tahoma" w:hAnsi="Tahoma" w:cs="Tahoma"/>
+      <w:sz w:val="16"/>
+      <w:szCs w:val="16"/>
+    </w:rPr>
+  </w:style>
+  <w:style w:type="paragraph" w:styleId="Header">
+    <w:name w:val="header"/>
+    <w:basedOn w:val="Normal"/>
+    <w:link w:val="HeaderChar"/>
+    <w:uiPriority w:val="99"/>
+    <w:unhideWhenUsed/>
+    <w:rsid w:val="00017E70"/>
+    <w:pPr>
+      <w:tabs>
+        <w:tab w:val="center" w:pos="4513"/>
+        <w:tab w:val="right" w:pos="9026"/>
+      </w:tabs>
+      <w:spacing w:after="0" w:line="240" w:lineRule="auto"/>
+    </w:pPr>
+  </w:style>
+  <w:style w:type="character" w:customStyle="1" w:styleId="HeaderChar">
+    <w:name w:val="Header Char"/>
+    <w:basedOn w:val="DefaultParagraphFont"/>
+    <w:link w:val="Header"/>
+    <w:uiPriority w:val="99"/>
+    <w:rsid w:val="00017E70"/>
+  </w:style>
+  <w:style w:type="paragraph" w:styleId="Footer">
+    <w:name w:val="footer"/>
+    <w:basedOn w:val="Normal"/>
+    <w:link w:val="FooterChar"/>
+    <w:uiPriority w:val="99"/>
+    <w:unhideWhenUsed/>
+    <w:rsid w:val="00017E70"/>
+    <w:pPr>
+      <w:tabs>
+        <w:tab w:val="center" w:pos="4513"/>
+        <w:tab w:val="right" w:pos="9026"/>
+      </w:tabs>
+      <w:spacing w:after="0" w:line="240" w:lineRule="auto"/>
+    </w:pPr>
+  </w:style>
+  <w:style w:type="character" w:customStyle="1" w:styleId="FooterChar">
+    <w:name w:val="Footer Char"/>
+    <w:basedOn w:val="DefaultParagraphFont"/>
+    <w:link w:val="Footer"/>
+    <w:uiPriority w:val="99"/>
+    <w:rsid w:val="00017E70"/>
+  </w:style>
+</w:styles>
+</file>
+
+<file path=word/stylesWithEffects.xml><?xml version="1.0" encoding="utf-8"?>
+<w:styles xmlns:wpc="http://schemas.microsoft.com/office/word/2010/wordprocessingCanvas" xmlns:mc="http://schemas.openxmlformats.org/markup-compatibility/2006" xmlns:o="urn:schemas-microsoft-com:office:office" xmlns:r="http://schemas.openxmlformats.org/officeDocument/2006/relationships" xmlns:m="http://schemas.openxmlformats.org/officeDocument/2006/math" xmlns:v="urn:schemas-microsoft-com:vml" xmlns:wp14="http://schemas.microsoft.com/office/word/2010/wordprocessingDrawing" xmlns:wp="http://schemas.openxmlformats.org/drawingml/2006/wordprocessingDrawing" xmlns:w10="urn:schemas-microsoft-com:office:word" xmlns:w="http://schemas.openxmlformats.org/wordprocessingml/2006/main" xmlns:w14="http://schemas.microsoft.com/office/word/2010/wordml" xmlns:wpg="http://schemas.microsoft.com/office/word/2010/wordprocessingGroup" xmlns:wpi="http://schemas.microsoft.com/office/word/2010/wordprocessingInk" xmlns:wne="http://schemas.microsoft.com/office/word/2006/wordml" xmlns:wps="http://schemas.microsoft.com/office/word/2010/wordprocessingShape" mc:Ignorable="w14 wp14">
+  <w:docDefaults>
+    <w:rPrDefault>
+      <w:rPr>
+        <w:rFonts w:asciiTheme="minorHAnsi" w:eastAsiaTheme="minorEastAsia" w:hAnsiTheme="minorHAnsi" w:cstheme="minorBidi"/>
+        <w:sz w:val="22"/>
+        <w:szCs w:val="22"/>
+        <w:lang w:val="en-GB" w:eastAsia="en-US" w:bidi="ar-SA"/>
+      </w:rPr>
+    </w:rPrDefault>
+    <w:pPrDefault>
+      <w:pPr>
+        <w:spacing w:after="160" w:line="259" w:lineRule="auto"/>
+      </w:pPr>
+    </w:pPrDefault>
+  </w:docDefaults>
+  <w:latentStyles w:defLockedState="0" w:defUIPriority="99" w:defSemiHidden="1" w:defUnhideWhenUsed="1" w:defQFormat="0" w:count="267">
+    <w:lsdException w:name="Normal" w:semiHidden="0" w:uiPriority="0" w:unhideWhenUsed="0" w:qFormat="1"/>
+    <w:lsdException w:name="heading 1" w:semiHidden="0" w:uiPriority="9" w:unhideWhenUsed="0" w:qFormat="1"/>
+    <w:lsdException w:name="heading 2" w:uiPriority="9" w:qFormat="1"/>
+    <w:lsdException w:name="heading 3" w:uiPriority="9" w:qFormat="1"/>
+    <w:lsdException w:name="heading 4" w:uiPriority="9" w:qFormat="1"/>
+    <w:lsdException w:name="heading 5" w:uiPriority="9" w:qFormat="1"/>
+    <w:lsdException w:name="heading 6" w:uiPriority="9" w:qFormat="1"/>
+    <w:lsdException w:name="heading 7" w:uiPriority="9" w:qFormat="1"/>
+    <w:lsdException w:name="heading 8" w:uiPriority="9" w:qFormat="1"/>
+    <w:lsdException w:name="heading 9" w:uiPriority="9" w:qFormat="1"/>
+    <w:lsdException w:name="toc 1" w:uiPriority="39"/>
+    <w:lsdException w:name="toc 2" w:uiPriority="39"/>
+    <w:lsdException w:name="toc 3" w:uiPriority="39"/>
+    <w:lsdException w:name="toc 4" w:uiPriority="39"/>
+    <w:lsdException w:name="toc 5" w:uiPriority="39"/>
+    <w:lsdException w:name="toc 6" w:uiPriority="39"/>
+    <w:lsdException w:name="toc 7" w:uiPriority="39"/>
+    <w:lsdException w:name="toc 8" w:uiPriority="39"/>
+    <w:lsdException w:name="toc 9" w:uiPriority="39"/>
+    <w:lsdException w:name="caption" w:uiPriority="35" w:qFormat="1"/>
+    <w:lsdException w:name="Title" w:semiHidden="0" w:uiPriority="10" w:unhideWhenUsed="0" w:qFormat="1"/>
+    <w:lsdException w:name="Default Paragraph Font" w:uiPriority="1"/>
+    <w:lsdException w:name="Subtitle" w:semiHidden="0" w:uiPriority="11" w:unhideWhenUsed="0" w:qFormat="1"/>
+    <w:lsdException w:name="Strong" w:semiHidden="0" w:uiPriority="22" w:unhideWhenUsed="0" w:qFormat="1"/>
+    <w:lsdException w:name="Emphasis" w:semiHidden="0" w:uiPriority="20" w:unhideWhenUsed="0" w:qFormat="1"/>
+    <w:lsdException w:name="Table Grid" w:semiHidden="0" w:uiPriority="39" w:unhideWhenUsed="0"/>
+    <w:lsdException w:name="Placeholder Text" w:unhideWhenUsed="0"/>
+    <w:lsdException w:name="No Spacing" w:semiHidden="0" w:uiPriority="1" w:unhideWhenUsed="0" w:qFormat="1"/>
+    <w:lsdException w:name="Light Shading" w:semiHidden="0" w:uiPriority="60" w:unhideWhenUsed="0"/>
+    <w:lsdException w:name="Light List" w:semiHidden="0" w:uiPriority="61" w:unhideWhenUsed="0"/>
+    <w:lsdException w:name="Light Grid" w:semiHidden="0" w:uiPriority="62" w:unhideWhenUsed="0"/>
+    <w:lsdException w:name="Medium Shading 1" w:semiHidden="0" w:uiPriority="63" w:unhideWhenUsed="0"/>
+    <w:lsdException w:name="Medium Shading 2" w:semiHidden="0" w:uiPriority="64" w:unhideWhenUsed="0"/>
+    <w:lsdException w:name="Medium List 1" w:semiHidden="0" w:uiPriority="65" w:unhideWhenUsed="0"/>
+    <w:lsdException w:name="Medium List 2" w:semiHidden="0" w:uiPriority="66" w:unhideWhenUsed="0"/>
+    <w:lsdException w:name="Medium Grid 1" w:semiHidden="0" w:uiPriority="67" w:unhideWhenUsed="0"/>
+    <w:lsdException w:name="Medium Grid 2" w:semiHidden="0" w:uiPriority="68" w:unhideWhenUsed="0"/>
+    <w:lsdException w:name="Medium Grid 3" w:semiHidden="0" w:uiPriority="69" w:unhideWhenUsed="0"/>
+    <w:lsdException w:name="Dark List" w:semiHidden="0" w:uiPriority="70" w:unhideWhenUsed="0"/>
+    <w:lsdException w:name="Colorful Shading" w:semiHidden="0" w:uiPriority="71" w:unhideWhenUsed="0"/>
+    <w:lsdException w:name="Colorful List" w:semiHidden="0" w:uiPriority="72" w:unhideWhenUsed="0"/>
+    <w:lsdException w:name="Colorful Grid" w:semiHidden="0" w:uiPriority="73" w:unhideWhenUsed="0"/>
+    <w:lsdException w:name="Light Shading Accent 1" w:semiHidden="0" w:uiPriority="60" w:unhideWhenUsed="0"/>
+    <w:lsdException w:name="Light List Accent 1" w:semiHidden="0" w:uiPriority="61" w:unhideWhenUsed="0"/>
+    <w:lsdException w:name="Light Grid Accent 1" w:semiHidden="0" w:uiPriority="62" w:unhideWhenUsed="0"/>
+    <w:lsdException w:name="Medium Shading 1 Accent 1" w:semiHidden="0" w:uiPriority="63" w:unhideWhenUsed="0"/>
+    <w:lsdException w:name="Medium Shading 2 Accent 1" w:semiHidden="0" w:uiPriority="64" w:unhideWhenUsed="0"/>
+    <w:lsdException w:name="Medium List 1 Accent 1" w:semiHidden="0" w:uiPriority="65" w:unhideWhenUsed="0"/>
+    <w:lsdException w:name="Revision" w:unhideWhenUsed="0"/>
+    <w:lsdException w:name="List Paragraph" w:semiHidden="0" w:uiPriority="34" w:unhideWhenUsed="0" w:qFormat="1"/>
+    <w:lsdException w:name="Quote" w:semiHidden="0" w:uiPriority="29" w:unhideWhenUsed="0" w:qFormat="1"/>
+    <w:lsdException w:name="Intense Quote" w:semiHidden="0" w:uiPriority="30" w:unhideWhenUsed="0" w:qFormat="1"/>
+    <w:lsdException w:name="Medium List 2 Accent 1" w:semiHidden="0" w:uiPriority="66" w:unhideWhenUsed="0"/>
+    <w:lsdException w:name="Medium Grid 1 Accent 1" w:semiHidden="0" w:uiPriority="67" w:unhideWhenUsed="0"/>
+    <w:lsdException w:name="Medium Grid 2 Accent 1" w:semiHidden="0" w:uiPriority="68" w:unhideWhenUsed="0"/>
+    <w:lsdException w:name="Medium Grid 3 Accent 1" w:semiHidden="0" w:uiPriority="69" w:unhideWhenUsed="0"/>
+    <w:lsdException w:name="Dark List Accent 1" w:semiHidden="0" w:uiPriority="70" w:unhideWhenUsed="0"/>
+    <w:lsdException w:name="Colorful Shading Accent 1" w:semiHidden="0" w:uiPriority="71" w:unhideWhenUsed="0"/>
+    <w:lsdException w:name="Colorful List Accent 1" w:semiHidden="0" w:uiPriority="72" w:unhideWhenUsed="0"/>
+    <w:lsdException w:name="Colorful Grid Accent 1" w:semiHidden="0" w:uiPriority="73" w:unhideWhenUsed="0"/>
+    <w:lsdException w:name="Light Shading Accent 2" w:semiHidden="0" w:uiPriority="60" w:unhideWhenUsed="0"/>
+    <w:lsdException w:name="Light List Accent 2" w:semiHidden="0" w:uiPriority="61" w:unhideWhenUsed="0"/>
+    <w:lsdException w:name="Light Grid Accent 2" w:semiHidden="0" w:uiPriority="62" w:unhideWhenUsed="0"/>
+    <w:lsdException w:name="Medium Shading 1 Accent 2" w:semiHidden="0" w:uiPriority="63" w:unhideWhenUsed="0"/>
+    <w:lsdException w:name="Medium Shading 2 Accent 2" w:semiHidden="0" w:uiPriority="64" w:unhideWhenUsed="0"/>
+    <w:lsdException w:name="Medium List 1 Accent 2" w:semiHidden="0" w:uiPriority="65" w:unhideWhenUsed="0"/>
+    <w:lsdException w:name="Medium List 2 Accent 2" w:semiHidden="0" w:uiPriority="66" w:unhideWhenUsed="0"/>
+    <w:lsdException w:name="Medium Grid 1 Accent 2" w:semiHidden="0" w:uiPriority="67" w:unhideWhenUsed="0"/>
+    <w:lsdException w:name="Medium Grid 2 Accent 2" w:semiHidden="0" w:uiPriority="68" w:unhideWhenUsed="0"/>
+    <w:lsdException w:name="Medium Grid 3 Accent 2" w:semiHidden="0" w:uiPriority="69" w:unhideWhenUsed="0"/>
+    <w:lsdException w:name="Dark List Accent 2" w:semiHidden="0" w:uiPriority="70" w:unhideWhenUsed="0"/>
+    <w:lsdException w:name="Colorful Shading Accent 2" w:semiHidden="0" w:uiPriority="71" w:unhideWhenUsed="0"/>
+    <w:lsdException w:name="Colorful List Accent 2" w:semiHidden="0" w:uiPriority="72" w:unhideWhenUsed="0"/>
+    <w:lsdException w:name="Colorful Grid Accent 2" w:semiHidden="0" w:uiPriority="73" w:unhideWhenUsed="0"/>
+    <w:lsdException w:name="Light Shading Accent 3" w:semiHidden="0" w:uiPriority="60" w:unhideWhenUsed="0"/>
+    <w:lsdException w:name="Light List Accent 3" w:semiHidden="0" w:uiPriority="61" w:unhideWhenUsed="0"/>
+    <w:lsdException w:name="Light Grid Accent 3" w:semiHidden="0" w:uiPriority="62" w:unhideWhenUsed="0"/>
+    <w:lsdException w:name="Medium Shading 1 Accent 3" w:semiHidden="0" w:uiPriority="63" w:unhideWhenUsed="0"/>
+    <w:lsdException w:name="Medium Shading 2 Accent 3" w:semiHidden="0" w:uiPriority="64" w:unhideWhenUsed="0"/>
+    <w:lsdException w:name="Medium List 1 Accent 3" w:semiHidden="0" w:uiPriority="65" w:unhideWhenUsed="0"/>
+    <w:lsdException w:name="Medium List 2 Accent 3" w:semiHidden="0" w:uiPriority="66" w:unhideWhenUsed="0"/>
+    <w:lsdException w:name="Medium Grid 1 Accent 3" w:semiHidden="0" w:uiPriority="67" w:unhideWhenUsed="0"/>
+    <w:lsdException w:name="Medium Grid 2 Accent 3" w:semiHidden="0" w:uiPriority="68" w:unhideWhenUsed="0"/>
+    <w:lsdException w:name="Medium Grid 3 Accent 3" w:semiHidden="0" w:uiPriority="69" w:unhideWhenUsed="0"/>
+    <w:lsdException w:name="Dark List Accent 3" w:semiHidden="0" w:uiPriority="70" w:unhideWhenUsed="0"/>
+    <w:lsdException w:name="Colorful Shading Accent 3" w:semiHidden="0" w:uiPriority="71" w:unhideWhenUsed="0"/>
+    <w:lsdException w:name="Colorful List Accent 3" w:semiHidden="0" w:uiPriority="72" w:unhideWhenUsed="0"/>
+    <w:lsdException w:name="Colorful Grid Accent 3" w:semiHidden="0" w:uiPriority="73" w:unhideWhenUsed="0"/>
+    <w:lsdException w:name="Light Shading Accent 4" w:semiHidden="0" w:uiPriority="60" w:unhideWhenUsed="0"/>
+    <w:lsdException w:name="Light List Accent 4" w:semiHidden="0" w:uiPriority="61" w:unhideWhenUsed="0"/>
+    <w:lsdException w:name="Light Grid Accent 4" w:semiHidden="0" w:uiPriority="62" w:unhideWhenUsed="0"/>
+    <w:lsdException w:name="Medium Shading 1 Accent 4" w:semiHidden="0" w:uiPriority="63" w:unhideWhenUsed="0"/>
+    <w:lsdException w:name="Medium Shading 2 Accent 4" w:semiHidden="0" w:uiPriority="64" w:unhideWhenUsed="0"/>
+    <w:lsdException w:name="Medium List 1 Accent 4" w:semiHidden="0" w:uiPriority="65" w:unhideWhenUsed="0"/>
+    <w:lsdException w:name="Medium List 2 Accent 4" w:semiHidden="0" w:uiPriority="66" w:unhideWhenUsed="0"/>
+    <w:lsdException w:name="Medium Grid 1 Accent 4" w:semiHidden="0" w:uiPriority="67" w:unhideWhenUsed="0"/>
+    <w:lsdException w:name="Medium Grid 2 Accent 4" w:semiHidden="0" w:uiPriority="68" w:unhideWhenUsed="0"/>
+    <w:lsdException w:name="Medium Grid 3 Accent 4" w:semiHidden="0" w:uiPriority="69" w:unhideWhenUsed="0"/>
+    <w:lsdException w:name="Dark List Accent 4" w:semiHidden="0" w:uiPriority="70" w:unhideWhenUsed="0"/>
+    <w:lsdException w:name="Colorful Shading Accent 4" w:semiHidden="0" w:uiPriority="71" w:unhideWhenUsed="0"/>
+    <w:lsdException w:name="Colorful List Accent 4" w:semiHidden="0" w:uiPriority="72" w:unhideWhenUsed="0"/>
+    <w:lsdException w:name="Colorful Grid Accent 4" w:semiHidden="0" w:uiPriority="73" w:unhideWhenUsed="0"/>
+    <w:lsdException w:name="Light Shading Accent 5" w:semiHidden="0" w:uiPriority="60" w:unhideWhenUsed="0"/>
+    <w:lsdException w:name="Light List Accent 5" w:semiHidden="0" w:uiPriority="61" w:unhideWhenUsed="0"/>
+    <w:lsdException w:name="Light Grid Accent 5" w:semiHidden="0" w:uiPriority="62" w:unhideWhenUsed="0"/>
+    <w:lsdException w:name="Medium Shading 1 Accent 5" w:semiHidden="0" w:uiPriority="63" w:unhideWhenUsed="0"/>
+    <w:lsdException w:name="Medium Shading 2 Accent 5" w:semiHidden="0" w:uiPriority="64" w:unhideWhenUsed="0"/>
+    <w:lsdException w:name="Medium List 1 Accent 5" w:semiHidden="0" w:uiPriority="65" w:unhideWhenUsed="0"/>
+    <w:lsdException w:name="Medium List 2 Accent 5" w:semiHidden="0" w:uiPriority="66" w:unhideWhenUsed="0"/>
+    <w:lsdException w:name="Medium Grid 1 Accent 5" w:semiHidden="0" w:uiPriority="67" w:unhideWhenUsed="0"/>
+    <w:lsdException w:name="Medium Grid 2 Accent 5" w:semiHidden="0" w:uiPriority="68" w:unhideWhenUsed="0"/>
+    <w:lsdException w:name="Medium Grid 3 Accent 5" w:semiHidden="0" w:uiPriority="69" w:unhideWhenUsed="0"/>
+    <w:lsdException w:name="Dark List Accent 5" w:semiHidden="0" w:uiPriority="70" w:unhideWhenUsed="0"/>
+    <w:lsdException w:name="Colorful Shading Accent 5" w:semiHidden="0" w:uiPriority="71" w:unhideWhenUsed="0"/>
+    <w:lsdException w:name="Colorful List Accent 5" w:semiHidden="0" w:uiPriority="72" w:unhideWhenUsed="0"/>
+    <w:lsdException w:name="Colorful Grid Accent 5" w:semiHidden="0" w:uiPriority="73" w:unhideWhenUsed="0"/>
+    <w:lsdException w:name="Light Shading Accent 6" w:semiHidden="0" w:uiPriority="60" w:unhideWhenUsed="0"/>
+    <w:lsdException w:name="Light List Accent 6" w:semiHidden="0" w:uiPriority="61" w:unhideWhenUsed="0"/>
+    <w:lsdException w:name="Light Grid Accent 6" w:semiHidden="0" w:uiPriority="62" w:unhideWhenUsed="0"/>
+    <w:lsdException w:name="Medium Shading 1 Accent 6" w:semiHidden="0" w:uiPriority="63" w:unhideWhenUsed="0"/>
+    <w:lsdException w:name="Medium Shading 2 Accent 6" w:semiHidden="0" w:uiPriority="64" w:unhideWhenUsed="0"/>
+    <w:lsdException w:name="Medium List 1 Accent 6" w:semiHidden="0" w:uiPriority="65" w:unhideWhenUsed="0"/>
+    <w:lsdException w:name="Medium List 2 Accent 6" w:semiHidden="0" w:uiPriority="66" w:unhideWhenUsed="0"/>
+    <w:lsdException w:name="Medium Grid 1 Accent 6" w:semiHidden="0" w:uiPriority="67" w:unhideWhenUsed="0"/>
+    <w:lsdException w:name="Medium Grid 2 Accent 6" w:semiHidden="0" w:uiPriority="68" w:unhideWhenUsed="0"/>
+    <w:lsdException w:name="Medium Grid 3 Accent 6" w:semiHidden="0" w:uiPriority="69" w:unhideWhenUsed="0"/>
+    <w:lsdException w:name="Dark List Accent 6" w:semiHidden="0" w:uiPriority="70" w:unhideWhenUsed="0"/>
+    <w:lsdException w:name="Colorful Shading Accent 6" w:semiHidden="0" w:uiPriority="71" w:unhideWhenUsed="0"/>
+    <w:lsdException w:name="Colorful List Accent 6" w:semiHidden="0" w:uiPriority="72" w:unhideWhenUsed="0"/>
+    <w:lsdException w:name="Colorful Grid Accent 6" w:semiHidden="0" w:uiPriority="73" w:unhideWhenUsed="0"/>
+    <w:lsdException w:name="Subtle Emphasis" w:semiHidden="0" w:uiPriority="19" w:unhideWhenUsed="0" w:qFormat="1"/>
+    <w:lsdException w:name="Intense Emphasis" w:semiHidden="0" w:uiPriority="21" w:unhideWhenUsed="0" w:qFormat="1"/>
+    <w:lsdException w:name="Subtle Reference" w:semiHidden="0" w:uiPriority="31" w:unhideWhenUsed="0" w:qFormat="1"/>
+    <w:lsdException w:name="Intense Reference" w:semiHidden="0" w:uiPriority="32" w:unhideWhenUsed="0" w:qFormat="1"/>
+    <w:lsdException w:name="Book Title" w:semiHidden="0" w:uiPriority="33" w:unhideWhenUsed="0" w:qFormat="1"/>
+    <w:lsdException w:name="Bibliography" w:uiPriority="37"/>
+    <w:lsdException w:name="TOC Heading" w:uiPriority="39" w:qFormat="1"/>
+  </w:latentStyles>
+  <w:style w:type="paragraph" w:default="1" w:styleId="Normal">
+    <w:name w:val="Normal"/>
+    <w:qFormat/>
+    <w:rsid w:val="00CA495B"/>
+  </w:style>
+  <w:style w:type="paragraph" w:styleId="Heading1">
+    <w:name w:val="heading 1"/>
+    <w:basedOn w:val="Normal"/>
+    <w:next w:val="Normal"/>
+    <w:link w:val="Heading1Char"/>
+    <w:uiPriority w:val="9"/>
+    <w:qFormat/>
+    <w:rsid w:val="00CA495B"/>
+    <w:pPr>
+      <w:keepNext/>
+      <w:keepLines/>
+      <w:spacing w:before="400" w:after="40" w:line="240" w:lineRule="auto"/>
+      <w:outlineLvl w:val="0"/>
+    </w:pPr>
+    <w:rPr>
+      <w:rFonts w:asciiTheme="majorHAnsi" w:eastAsiaTheme="majorEastAsia" w:hAnsiTheme="majorHAnsi" w:cstheme="majorBidi"/>
+      <w:color w:val="1F4E79" w:themeColor="accent1" w:themeShade="80"/>
+      <w:sz w:val="36"/>
+      <w:szCs w:val="36"/>
+    </w:rPr>
+  </w:style>
+  <w:style w:type="paragraph" w:styleId="Heading2">
+    <w:name w:val="heading 2"/>
+    <w:basedOn w:val="Normal"/>
+    <w:next w:val="Normal"/>
+    <w:link w:val="Heading2Char"/>
+    <w:uiPriority w:val="9"/>
+    <w:unhideWhenUsed/>
+    <w:qFormat/>
+    <w:rsid w:val="00CA495B"/>
+    <w:pPr>
+      <w:keepNext/>
+      <w:keepLines/>
+      <w:spacing w:before="40" w:after="0" w:line="240" w:lineRule="auto"/>
+      <w:outlineLvl w:val="1"/>
+    </w:pPr>
+    <w:rPr>
+      <w:rFonts w:asciiTheme="majorHAnsi" w:eastAsiaTheme="majorEastAsia" w:hAnsiTheme="majorHAnsi" w:cstheme="majorBidi"/>
+      <w:color w:val="2E74B5" w:themeColor="accent1" w:themeShade="BF"/>
+      <w:sz w:val="32"/>
+      <w:szCs w:val="32"/>
+    </w:rPr>
+  </w:style>
+  <w:style w:type="paragraph" w:styleId="Heading3">
+    <w:name w:val="heading 3"/>
+    <w:basedOn w:val="Normal"/>
+    <w:next w:val="Normal"/>
+    <w:link w:val="Heading3Char"/>
+    <w:uiPriority w:val="9"/>
+    <w:semiHidden/>
+    <w:unhideWhenUsed/>
+    <w:qFormat/>
+    <w:rsid w:val="00CA495B"/>
+    <w:pPr>
+      <w:keepNext/>
+      <w:keepLines/>
+      <w:spacing w:before="40" w:after="0" w:line="240" w:lineRule="auto"/>
+      <w:outlineLvl w:val="2"/>
+    </w:pPr>
+    <w:rPr>
+      <w:rFonts w:asciiTheme="majorHAnsi" w:eastAsiaTheme="majorEastAsia" w:hAnsiTheme="majorHAnsi" w:cstheme="majorBidi"/>
+      <w:color w:val="2E74B5" w:themeColor="accent1" w:themeShade="BF"/>
+      <w:sz w:val="28"/>
+      <w:szCs w:val="28"/>
+    </w:rPr>
+  </w:style>
+  <w:style w:type="paragraph" w:styleId="Heading4">
+    <w:name w:val="heading 4"/>
+    <w:basedOn w:val="Normal"/>
+    <w:next w:val="Normal"/>
+    <w:link w:val="Heading4Char"/>
+    <w:uiPriority w:val="9"/>
+    <w:semiHidden/>
+    <w:unhideWhenUsed/>
+    <w:qFormat/>
+    <w:rsid w:val="00CA495B"/>
+    <w:pPr>
+      <w:keepNext/>
+      <w:keepLines/>
+      <w:spacing w:before="40" w:after="0"/>
+      <w:outlineLvl w:val="3"/>
+    </w:pPr>
+    <w:rPr>
+      <w:rFonts w:asciiTheme="majorHAnsi" w:eastAsiaTheme="majorEastAsia" w:hAnsiTheme="majorHAnsi" w:cstheme="majorBidi"/>
+      <w:color w:val="2E74B5" w:themeColor="accent1" w:themeShade="BF"/>
+      <w:sz w:val="24"/>
+      <w:szCs w:val="24"/>
+    </w:rPr>
+  </w:style>
+  <w:style w:type="paragraph" w:styleId="Heading5">
+    <w:name w:val="heading 5"/>
+    <w:basedOn w:val="Normal"/>
+    <w:next w:val="Normal"/>
+    <w:link w:val="Heading5Char"/>
+    <w:uiPriority w:val="9"/>
+    <w:semiHidden/>
+    <w:unhideWhenUsed/>
+    <w:qFormat/>
+    <w:rsid w:val="00CA495B"/>
+    <w:pPr>
+      <w:keepNext/>
+      <w:keepLines/>
+      <w:spacing w:before="40" w:after="0"/>
+      <w:outlineLvl w:val="4"/>
+    </w:pPr>
+    <w:rPr>
+      <w:rFonts w:asciiTheme="majorHAnsi" w:eastAsiaTheme="majorEastAsia" w:hAnsiTheme="majorHAnsi" w:cstheme="majorBidi"/>
+      <w:caps/>
+      <w:color w:val="2E74B5" w:themeColor="accent1" w:themeShade="BF"/>
+    </w:rPr>
+  </w:style>
+  <w:style w:type="paragraph" w:styleId="Heading6">
+    <w:name w:val="heading 6"/>
+    <w:basedOn w:val="Normal"/>
+    <w:next w:val="Normal"/>
+    <w:link w:val="Heading6Char"/>
+    <w:uiPriority w:val="9"/>
+    <w:semiHidden/>
+    <w:unhideWhenUsed/>
+    <w:qFormat/>
+    <w:rsid w:val="00CA495B"/>
+    <w:pPr>
+      <w:keepNext/>
+      <w:keepLines/>
+      <w:spacing w:before="40" w:after="0"/>
+      <w:outlineLvl w:val="5"/>
+    </w:pPr>
+    <w:rPr>
+      <w:rFonts w:asciiTheme="majorHAnsi" w:eastAsiaTheme="majorEastAsia" w:hAnsiTheme="majorHAnsi" w:cstheme="majorBidi"/>
+      <w:i/>
+      <w:iCs/>
+      <w:caps/>
+      <w:color w:val="1F4E79" w:themeColor="accent1" w:themeShade="80"/>
+    </w:rPr>
+  </w:style>
+  <w:style w:type="paragraph" w:styleId="Heading7">
+    <w:name w:val="heading 7"/>
+    <w:basedOn w:val="Normal"/>
+    <w:next w:val="Normal"/>
+    <w:link w:val="Heading7Char"/>
+    <w:uiPriority w:val="9"/>
+    <w:semiHidden/>
+    <w:unhideWhenUsed/>
+    <w:qFormat/>
+    <w:rsid w:val="00CA495B"/>
+    <w:pPr>
+      <w:keepNext/>
+      <w:keepLines/>
+      <w:spacing w:before="40" w:after="0"/>
+      <w:outlineLvl w:val="6"/>
+    </w:pPr>
+    <w:rPr>
+      <w:rFonts w:asciiTheme="majorHAnsi" w:eastAsiaTheme="majorEastAsia" w:hAnsiTheme="majorHAnsi" w:cstheme="majorBidi"/>
+      <w:b/>
+      <w:bCs/>
+      <w:color w:val="1F4E79" w:themeColor="accent1" w:themeShade="80"/>
+    </w:rPr>
+  </w:style>
+  <w:style w:type="paragraph" w:styleId="Heading8">
+    <w:name w:val="heading 8"/>
+    <w:basedOn w:val="Normal"/>
+    <w:next w:val="Normal"/>
+    <w:link w:val="Heading8Char"/>
+    <w:uiPriority w:val="9"/>
+    <w:semiHidden/>
+    <w:unhideWhenUsed/>
+    <w:qFormat/>
+    <w:rsid w:val="00CA495B"/>
+    <w:pPr>
+      <w:keepNext/>
+      <w:keepLines/>
+      <w:spacing w:before="40" w:after="0"/>
+      <w:outlineLvl w:val="7"/>
+    </w:pPr>
+    <w:rPr>
+      <w:rFonts w:asciiTheme="majorHAnsi" w:eastAsiaTheme="majorEastAsia" w:hAnsiTheme="majorHAnsi" w:cstheme="majorBidi"/>
+      <w:b/>
+      <w:bCs/>
+      <w:i/>
+      <w:iCs/>
+      <w:color w:val="1F4E79" w:themeColor="accent1" w:themeShade="80"/>
+    </w:rPr>
+  </w:style>
+  <w:style w:type="paragraph" w:styleId="Heading9">
+    <w:name w:val="heading 9"/>
+    <w:basedOn w:val="Normal"/>
+    <w:next w:val="Normal"/>
+    <w:link w:val="Heading9Char"/>
+    <w:uiPriority w:val="9"/>
+    <w:semiHidden/>
+    <w:unhideWhenUsed/>
+    <w:qFormat/>
+    <w:rsid w:val="00CA495B"/>
+    <w:pPr>
+      <w:keepNext/>
+      <w:keepLines/>
+      <w:spacing w:before="40" w:after="0"/>
+      <w:outlineLvl w:val="8"/>
+    </w:pPr>
+    <w:rPr>
+      <w:rFonts w:asciiTheme="majorHAnsi" w:eastAsiaTheme="majorEastAsia" w:hAnsiTheme="majorHAnsi" w:cstheme="majorBidi"/>
+      <w:i/>
+      <w:iCs/>
+      <w:color w:val="1F4E79" w:themeColor="accent1" w:themeShade="80"/>
+    </w:rPr>
+  </w:style>
+  <w:style w:type="character" w:default="1" w:styleId="DefaultParagraphFont">
+    <w:name w:val="Default Paragraph Font"/>
+    <w:uiPriority w:val="1"/>
+    <w:semiHidden/>
+    <w:unhideWhenUsed/>
+  </w:style>
+  <w:style w:type="table" w:default="1" w:styleId="TableNormal">
+    <w:name w:val="Normal Table"/>
+    <w:uiPriority w:val="99"/>
+    <w:semiHidden/>
+    <w:unhideWhenUsed/>
+    <w:tblPr>
+      <w:tblInd w:w="0" w:type="dxa"/>
+      <w:tblCellMar>
+        <w:top w:w="0" w:type="dxa"/>
+        <w:left w:w="108" w:type="dxa"/>
+        <w:bottom w:w="0" w:type="dxa"/>
+        <w:right w:w="108" w:type="dxa"/>
+      </w:tblCellMar>
+    </w:tblPr>
+  </w:style>
+  <w:style w:type="numbering" w:default="1" w:styleId="NoList">
+    <w:name w:val="No List"/>
+    <w:uiPriority w:val="99"/>
+    <w:semiHidden/>
+    <w:unhideWhenUsed/>
+  </w:style>
+  <w:style w:type="character" w:customStyle="1" w:styleId="Heading1Char">
+    <w:name w:val="Heading 1 Char"/>
+    <w:basedOn w:val="DefaultParagraphFont"/>
+    <w:link w:val="Heading1"/>
+    <w:uiPriority w:val="9"/>
+    <w:rsid w:val="00CA495B"/>
+    <w:rPr>
+      <w:rFonts w:asciiTheme="majorHAnsi" w:eastAsiaTheme="majorEastAsia" w:hAnsiTheme="majorHAnsi" w:cstheme="majorBidi"/>
+      <w:color w:val="1F4E79" w:themeColor="accent1" w:themeShade="80"/>
+      <w:sz w:val="36"/>
+      <w:szCs w:val="36"/>
+    </w:rPr>
+  </w:style>
+  <w:style w:type="character" w:customStyle="1" w:styleId="Heading2Char">
+    <w:name w:val="Heading 2 Char"/>
+    <w:basedOn w:val="DefaultParagraphFont"/>
+    <w:link w:val="Heading2"/>
+    <w:uiPriority w:val="9"/>
+    <w:rsid w:val="00CA495B"/>
+    <w:rPr>
+      <w:rFonts w:asciiTheme="majorHAnsi" w:eastAsiaTheme="majorEastAsia" w:hAnsiTheme="majorHAnsi" w:cstheme="majorBidi"/>
+      <w:color w:val="2E74B5" w:themeColor="accent1" w:themeShade="BF"/>
+      <w:sz w:val="32"/>
+      <w:szCs w:val="32"/>
+    </w:rPr>
+  </w:style>
+  <w:style w:type="character" w:customStyle="1" w:styleId="Heading3Char">
+    <w:name w:val="Heading 3 Char"/>
+    <w:basedOn w:val="DefaultParagraphFont"/>
+    <w:link w:val="Heading3"/>
+    <w:uiPriority w:val="9"/>
+    <w:semiHidden/>
+    <w:rsid w:val="00CA495B"/>
+    <w:rPr>
+      <w:rFonts w:asciiTheme="majorHAnsi" w:eastAsiaTheme="majorEastAsia" w:hAnsiTheme="majorHAnsi" w:cstheme="majorBidi"/>
+      <w:color w:val="2E74B5" w:themeColor="accent1" w:themeShade="BF"/>
+      <w:sz w:val="28"/>
+      <w:szCs w:val="28"/>
+    </w:rPr>
+  </w:style>
+  <w:style w:type="character" w:customStyle="1" w:styleId="Heading4Char">
+    <w:name w:val="Heading 4 Char"/>
+    <w:basedOn w:val="DefaultParagraphFont"/>
+    <w:link w:val="Heading4"/>
+    <w:uiPriority w:val="9"/>
+    <w:semiHidden/>
+    <w:rsid w:val="00CA495B"/>
+    <w:rPr>
+      <w:rFonts w:asciiTheme="majorHAnsi" w:eastAsiaTheme="majorEastAsia" w:hAnsiTheme="majorHAnsi" w:cstheme="majorBidi"/>
+      <w:color w:val="2E74B5" w:themeColor="accent1" w:themeShade="BF"/>
+      <w:sz w:val="24"/>
+      <w:szCs w:val="24"/>
+    </w:rPr>
+  </w:style>
+  <w:style w:type="character" w:customStyle="1" w:styleId="Heading5Char">
+    <w:name w:val="Heading 5 Char"/>
+    <w:basedOn w:val="DefaultParagraphFont"/>
+    <w:link w:val="Heading5"/>
+    <w:uiPriority w:val="9"/>
+    <w:semiHidden/>
+    <w:rsid w:val="00CA495B"/>
+    <w:rPr>
+      <w:rFonts w:asciiTheme="majorHAnsi" w:eastAsiaTheme="majorEastAsia" w:hAnsiTheme="majorHAnsi" w:cstheme="majorBidi"/>
+      <w:caps/>
+      <w:color w:val="2E74B5" w:themeColor="accent1" w:themeShade="BF"/>
+    </w:rPr>
+  </w:style>
+  <w:style w:type="character" w:customStyle="1" w:styleId="Heading6Char">
+    <w:name w:val="Heading 6 Char"/>
+    <w:basedOn w:val="DefaultParagraphFont"/>
+    <w:link w:val="Heading6"/>
+    <w:uiPriority w:val="9"/>
+    <w:semiHidden/>
+    <w:rsid w:val="00CA495B"/>
+    <w:rPr>
+      <w:rFonts w:asciiTheme="majorHAnsi" w:eastAsiaTheme="majorEastAsia" w:hAnsiTheme="majorHAnsi" w:cstheme="majorBidi"/>
+      <w:i/>
+      <w:iCs/>
+      <w:caps/>
+      <w:color w:val="1F4E79" w:themeColor="accent1" w:themeShade="80"/>
+    </w:rPr>
+  </w:style>
+  <w:style w:type="character" w:customStyle="1" w:styleId="Heading7Char">
+    <w:name w:val="Heading 7 Char"/>
+    <w:basedOn w:val="DefaultParagraphFont"/>
+    <w:link w:val="Heading7"/>
+    <w:uiPriority w:val="9"/>
+    <w:semiHidden/>
+    <w:rsid w:val="00CA495B"/>
+    <w:rPr>
+      <w:rFonts w:asciiTheme="majorHAnsi" w:eastAsiaTheme="majorEastAsia" w:hAnsiTheme="majorHAnsi" w:cstheme="majorBidi"/>
+      <w:b/>
+      <w:bCs/>
+      <w:color w:val="1F4E79" w:themeColor="accent1" w:themeShade="80"/>
+    </w:rPr>
+  </w:style>
+  <w:style w:type="character" w:customStyle="1" w:styleId="Heading8Char">
+    <w:name w:val="Heading 8 Char"/>
+    <w:basedOn w:val="DefaultParagraphFont"/>
+    <w:link w:val="Heading8"/>
+    <w:uiPriority w:val="9"/>
+    <w:semiHidden/>
+    <w:rsid w:val="00CA495B"/>
+    <w:rPr>
+      <w:rFonts w:asciiTheme="majorHAnsi" w:eastAsiaTheme="majorEastAsia" w:hAnsiTheme="majorHAnsi" w:cstheme="majorBidi"/>
+      <w:b/>
+      <w:bCs/>
+      <w:i/>
+      <w:iCs/>
+      <w:color w:val="1F4E79" w:themeColor="accent1" w:themeShade="80"/>
+    </w:rPr>
+  </w:style>
+  <w:style w:type="character" w:customStyle="1" w:styleId="Heading9Char">
+    <w:name w:val="Heading 9 Char"/>
+    <w:basedOn w:val="DefaultParagraphFont"/>
+    <w:link w:val="Heading9"/>
+    <w:uiPriority w:val="9"/>
+    <w:semiHidden/>
+    <w:rsid w:val="00CA495B"/>
+    <w:rPr>
+      <w:rFonts w:asciiTheme="majorHAnsi" w:eastAsiaTheme="majorEastAsia" w:hAnsiTheme="majorHAnsi" w:cstheme="majorBidi"/>
+      <w:i/>
+      <w:iCs/>
+      <w:color w:val="1F4E79" w:themeColor="accent1" w:themeShade="80"/>
+    </w:rPr>
+  </w:style>
+  <w:style w:type="paragraph" w:styleId="Caption">
+    <w:name w:val="caption"/>
+    <w:basedOn w:val="Normal"/>
+    <w:next w:val="Normal"/>
+    <w:uiPriority w:val="35"/>
+    <w:unhideWhenUsed/>
+    <w:qFormat/>
+    <w:rsid w:val="00CA495B"/>
+    <w:pPr>
+      <w:spacing w:line="240" w:lineRule="auto"/>
+    </w:pPr>
+    <w:rPr>
+      <w:b/>
+      <w:bCs/>
+      <w:smallCaps/>
+      <w:color w:val="44546A" w:themeColor="text2"/>
+    </w:rPr>
+  </w:style>
+  <w:style w:type="paragraph" w:styleId="Title">
+    <w:name w:val="Title"/>
+    <w:basedOn w:val="Normal"/>
+    <w:next w:val="Normal"/>
+    <w:link w:val="TitleChar"/>
+    <w:uiPriority w:val="10"/>
+    <w:qFormat/>
+    <w:rsid w:val="00CA495B"/>
+    <w:pPr>
+      <w:spacing w:after="0" w:line="204" w:lineRule="auto"/>
+      <w:contextualSpacing/>
+    </w:pPr>
+    <w:rPr>
+      <w:rFonts w:asciiTheme="majorHAnsi" w:eastAsiaTheme="majorEastAsia" w:hAnsiTheme="majorHAnsi" w:cstheme="majorBidi"/>
+      <w:caps/>
+      <w:color w:val="44546A" w:themeColor="text2"/>
+      <w:spacing w:val="-15"/>
+      <w:sz w:val="72"/>
+      <w:szCs w:val="72"/>
+    </w:rPr>
+  </w:style>
+  <w:style w:type="character" w:customStyle="1" w:styleId="TitleChar">
+    <w:name w:val="Title Char"/>
+    <w:basedOn w:val="DefaultParagraphFont"/>
+    <w:link w:val="Title"/>
+    <w:uiPriority w:val="10"/>
+    <w:rsid w:val="00CA495B"/>
+    <w:rPr>
+      <w:rFonts w:asciiTheme="majorHAnsi" w:eastAsiaTheme="majorEastAsia" w:hAnsiTheme="majorHAnsi" w:cstheme="majorBidi"/>
+      <w:caps/>
+      <w:color w:val="44546A" w:themeColor="text2"/>
+      <w:spacing w:val="-15"/>
+      <w:sz w:val="72"/>
+      <w:szCs w:val="72"/>
+    </w:rPr>
+  </w:style>
+  <w:style w:type="paragraph" w:styleId="Subtitle">
+    <w:name w:val="Subtitle"/>
+    <w:basedOn w:val="Normal"/>
+    <w:next w:val="Normal"/>
+    <w:link w:val="SubtitleChar"/>
+    <w:uiPriority w:val="11"/>
+    <w:qFormat/>
+    <w:rsid w:val="00CA495B"/>
+    <w:pPr>
+      <w:numPr>
+        <w:ilvl w:val="1"/>
+      </w:numPr>
+      <w:spacing w:after="240" w:line="240" w:lineRule="auto"/>
+    </w:pPr>
+    <w:rPr>
+      <w:rFonts w:asciiTheme="majorHAnsi" w:eastAsiaTheme="majorEastAsia" w:hAnsiTheme="majorHAnsi" w:cstheme="majorBidi"/>
+      <w:color w:val="5B9BD5" w:themeColor="accent1"/>
+      <w:sz w:val="28"/>
+      <w:szCs w:val="28"/>
+    </w:rPr>
+  </w:style>
+  <w:style w:type="character" w:customStyle="1" w:styleId="SubtitleChar">
+    <w:name w:val="Subtitle Char"/>
+    <w:basedOn w:val="DefaultParagraphFont"/>
+    <w:link w:val="Subtitle"/>
+    <w:uiPriority w:val="11"/>
+    <w:rsid w:val="00CA495B"/>
+    <w:rPr>
+      <w:rFonts w:asciiTheme="majorHAnsi" w:eastAsiaTheme="majorEastAsia" w:hAnsiTheme="majorHAnsi" w:cstheme="majorBidi"/>
+      <w:color w:val="5B9BD5" w:themeColor="accent1"/>
+      <w:sz w:val="28"/>
+      <w:szCs w:val="28"/>
+    </w:rPr>
+  </w:style>
+  <w:style w:type="character" w:styleId="Strong">
+    <w:name w:val="Strong"/>
+    <w:basedOn w:val="DefaultParagraphFont"/>
+    <w:uiPriority w:val="22"/>
+    <w:qFormat/>
+    <w:rsid w:val="00CA495B"/>
+    <w:rPr>
+      <w:b/>
+      <w:bCs/>
+    </w:rPr>
+  </w:style>
+  <w:style w:type="character" w:styleId="Emphasis">
+    <w:name w:val="Emphasis"/>
+    <w:basedOn w:val="DefaultParagraphFont"/>
+    <w:uiPriority w:val="20"/>
+    <w:qFormat/>
+    <w:rsid w:val="00CA495B"/>
+    <w:rPr>
+      <w:i/>
+      <w:iCs/>
+    </w:rPr>
+  </w:style>
+  <w:style w:type="paragraph" w:styleId="NoSpacing">
+    <w:name w:val="No Spacing"/>
+    <w:uiPriority w:val="1"/>
+    <w:qFormat/>
+    <w:rsid w:val="00CA495B"/>
+    <w:pPr>
+      <w:spacing w:after="0" w:line="240" w:lineRule="auto"/>
+    </w:pPr>
+  </w:style>
+  <w:style w:type="paragraph" w:styleId="Quote">
+    <w:name w:val="Quote"/>
+    <w:basedOn w:val="Normal"/>
+    <w:next w:val="Normal"/>
+    <w:link w:val="QuoteChar"/>
+    <w:uiPriority w:val="29"/>
+    <w:qFormat/>
+    <w:rsid w:val="00CA495B"/>
+    <w:pPr>
+      <w:spacing w:before="120" w:after="120"/>
+      <w:ind w:left="720"/>
+    </w:pPr>
+    <w:rPr>
+      <w:color w:val="44546A" w:themeColor="text2"/>
+      <w:sz w:val="24"/>
+      <w:szCs w:val="24"/>
+    </w:rPr>
+  </w:style>
+  <w:style w:type="character" w:customStyle="1" w:styleId="QuoteChar">
+    <w:name w:val="Quote Char"/>
+    <w:basedOn w:val="DefaultParagraphFont"/>
+    <w:link w:val="Quote"/>
+    <w:uiPriority w:val="29"/>
+    <w:rsid w:val="00CA495B"/>
+    <w:rPr>
+      <w:color w:val="44546A" w:themeColor="text2"/>
+      <w:sz w:val="24"/>
+      <w:szCs w:val="24"/>
+    </w:rPr>
+  </w:style>
+  <w:style w:type="paragraph" w:styleId="IntenseQuote">
+    <w:name w:val="Intense Quote"/>
+    <w:basedOn w:val="Normal"/>
+    <w:next w:val="Normal"/>
+    <w:link w:val="IntenseQuoteChar"/>
+    <w:uiPriority w:val="30"/>
+    <w:qFormat/>
+    <w:rsid w:val="00CA495B"/>
+    <w:pPr>
+      <w:spacing w:before="100" w:beforeAutospacing="1" w:after="240" w:line="240" w:lineRule="auto"/>
+      <w:ind w:left="720"/>
+      <w:jc w:val="center"/>
+    </w:pPr>
+    <w:rPr>
+      <w:rFonts w:asciiTheme="majorHAnsi" w:eastAsiaTheme="majorEastAsia" w:hAnsiTheme="majorHAnsi" w:cstheme="majorBidi"/>
+      <w:color w:val="44546A" w:themeColor="text2"/>
+      <w:spacing w:val="-6"/>
+      <w:sz w:val="32"/>
+      <w:szCs w:val="32"/>
+    </w:rPr>
+  </w:style>
+  <w:style w:type="character" w:customStyle="1" w:styleId="IntenseQuoteChar">
+    <w:name w:val="Intense Quote Char"/>
+    <w:basedOn w:val="DefaultParagraphFont"/>
+    <w:link w:val="IntenseQuote"/>
+    <w:uiPriority w:val="30"/>
+    <w:rsid w:val="00CA495B"/>
+    <w:rPr>
+      <w:rFonts w:asciiTheme="majorHAnsi" w:eastAsiaTheme="majorEastAsia" w:hAnsiTheme="majorHAnsi" w:cstheme="majorBidi"/>
+      <w:color w:val="44546A" w:themeColor="text2"/>
+      <w:spacing w:val="-6"/>
+      <w:sz w:val="32"/>
+      <w:szCs w:val="32"/>
+    </w:rPr>
+  </w:style>
+  <w:style w:type="character" w:styleId="SubtleEmphasis">
+    <w:name w:val="Subtle Emphasis"/>
+    <w:basedOn w:val="DefaultParagraphFont"/>
+    <w:uiPriority w:val="19"/>
+    <w:qFormat/>
+    <w:rsid w:val="00CA495B"/>
+    <w:rPr>
+      <w:i/>
+      <w:iCs/>
+      <w:color w:val="595959" w:themeColor="text1" w:themeTint="A6"/>
+    </w:rPr>
+  </w:style>
+  <w:style w:type="character" w:styleId="IntenseEmphasis">
+    <w:name w:val="Intense Emphasis"/>
+    <w:basedOn w:val="DefaultParagraphFont"/>
+    <w:uiPriority w:val="21"/>
+    <w:qFormat/>
+    <w:rsid w:val="00CA495B"/>
+    <w:rPr>
+      <w:b/>
+      <w:bCs/>
+      <w:i/>
+      <w:iCs/>
+    </w:rPr>
+  </w:style>
+  <w:style w:type="character" w:styleId="SubtleReference">
+    <w:name w:val="Subtle Reference"/>
+    <w:basedOn w:val="DefaultParagraphFont"/>
+    <w:uiPriority w:val="31"/>
+    <w:qFormat/>
+    <w:rsid w:val="00CA495B"/>
+    <w:rPr>
+      <w:smallCaps/>
+      <w:color w:val="595959" w:themeColor="text1" w:themeTint="A6"/>
+      <w:u w:val="none" w:color="7F7F7F" w:themeColor="text1" w:themeTint="80"/>
+      <w:bdr w:val="none" w:sz="0" w:space="0" w:color="auto"/>
+    </w:rPr>
+  </w:style>
+  <w:style w:type="character" w:styleId="IntenseReference">
+    <w:name w:val="Intense Reference"/>
+    <w:basedOn w:val="DefaultParagraphFont"/>
+    <w:uiPriority w:val="32"/>
+    <w:qFormat/>
+    <w:rsid w:val="00CA495B"/>
+    <w:rPr>
+      <w:b/>
+      <w:bCs/>
+      <w:smallCaps/>
+      <w:color w:val="44546A" w:themeColor="text2"/>
+      <w:u w:val="single"/>
+    </w:rPr>
+  </w:style>
+  <w:style w:type="character" w:styleId="BookTitle">
+    <w:name w:val="Book Title"/>
+    <w:basedOn w:val="DefaultParagraphFont"/>
+    <w:uiPriority w:val="33"/>
+    <w:qFormat/>
+    <w:rsid w:val="00CA495B"/>
+    <w:rPr>
+      <w:b/>
+      <w:bCs/>
+      <w:smallCaps/>
+      <w:spacing w:val="10"/>
+    </w:rPr>
+  </w:style>
+  <w:style w:type="paragraph" w:styleId="TOCHeading">
+    <w:name w:val="TOC Heading"/>
+    <w:basedOn w:val="Heading1"/>
+    <w:next w:val="Normal"/>
+    <w:uiPriority w:val="39"/>
+    <w:unhideWhenUsed/>
+    <w:qFormat/>
+    <w:rsid w:val="00CA495B"/>
+    <w:pPr>
+      <w:outlineLvl w:val="9"/>
+    </w:pPr>
+  </w:style>
+  <w:style w:type="paragraph" w:styleId="ListParagraph">
+    <w:name w:val="List Paragraph"/>
+    <w:basedOn w:val="Normal"/>
+    <w:uiPriority w:val="34"/>
+    <w:qFormat/>
+    <w:rsid w:val="00393D95"/>
+    <w:pPr>
+      <w:ind w:left="720"/>
+      <w:contextualSpacing/>
+    </w:pPr>
+  </w:style>
+  <w:style w:type="paragraph" w:styleId="TOC1">
+    <w:name w:val="toc 1"/>
+    <w:basedOn w:val="Normal"/>
+    <w:next w:val="Normal"/>
+    <w:autoRedefine/>
+    <w:uiPriority w:val="39"/>
+    <w:unhideWhenUsed/>
+    <w:rsid w:val="007E2041"/>
+    <w:pPr>
+      <w:spacing w:after="100"/>
+    </w:pPr>
+  </w:style>
+  <w:style w:type="character" w:styleId="Hyperlink">
+    <w:name w:val="Hyperlink"/>
+    <w:basedOn w:val="DefaultParagraphFont"/>
+    <w:uiPriority w:val="99"/>
+    <w:unhideWhenUsed/>
+    <w:rsid w:val="007E2041"/>
+    <w:rPr>
+      <w:color w:val="0563C1" w:themeColor="hyperlink"/>
+      <w:u w:val="single"/>
+    </w:rPr>
+  </w:style>
+  <w:style w:type="paragraph" w:styleId="BalloonText">
+    <w:name w:val="Balloon Text"/>
+    <w:basedOn w:val="Normal"/>
+    <w:link w:val="BalloonTextChar"/>
+    <w:uiPriority w:val="99"/>
+    <w:semiHidden/>
+    <w:unhideWhenUsed/>
+    <w:rsid w:val="001B053F"/>
+    <w:pPr>
+      <w:spacing w:after="0" w:line="240" w:lineRule="auto"/>
+    </w:pPr>
+    <w:rPr>
+      <w:rFonts w:ascii="Tahoma" w:hAnsi="Tahoma" w:cs="Tahoma"/>
+      <w:sz w:val="16"/>
+      <w:szCs w:val="16"/>
+    </w:rPr>
+  </w:style>
+  <w:style w:type="character" w:customStyle="1" w:styleId="BalloonTextChar">
+    <w:name w:val="Balloon Text Char"/>
+    <w:basedOn w:val="DefaultParagraphFont"/>
+    <w:link w:val="BalloonText"/>
+    <w:uiPriority w:val="99"/>
+    <w:semiHidden/>
+    <w:rsid w:val="001B053F"/>
+    <w:rPr>
+      <w:rFonts w:ascii="Tahoma" w:hAnsi="Tahoma" w:cs="Tahoma"/>
+      <w:sz w:val="16"/>
+      <w:szCs w:val="16"/>
+    </w:rPr>
+  </w:style>
+  <w:style w:type="paragraph" w:styleId="Header">
+    <w:name w:val="header"/>
+    <w:basedOn w:val="Normal"/>
+    <w:link w:val="HeaderChar"/>
+    <w:uiPriority w:val="99"/>
+    <w:unhideWhenUsed/>
+    <w:rsid w:val="00017E70"/>
+    <w:pPr>
+      <w:tabs>
+        <w:tab w:val="center" w:pos="4513"/>
+        <w:tab w:val="right" w:pos="9026"/>
+      </w:tabs>
+      <w:spacing w:after="0" w:line="240" w:lineRule="auto"/>
+    </w:pPr>
+  </w:style>
+  <w:style w:type="character" w:customStyle="1" w:styleId="HeaderChar">
+    <w:name w:val="Header Char"/>
+    <w:basedOn w:val="DefaultParagraphFont"/>
+    <w:link w:val="Header"/>
+    <w:uiPriority w:val="99"/>
+    <w:rsid w:val="00017E70"/>
+  </w:style>
+  <w:style w:type="paragraph" w:styleId="Footer">
+    <w:name w:val="footer"/>
+    <w:basedOn w:val="Normal"/>
+    <w:link w:val="FooterChar"/>
+    <w:uiPriority w:val="99"/>
+    <w:unhideWhenUsed/>
+    <w:rsid w:val="00017E70"/>
+    <w:pPr>
+      <w:tabs>
+        <w:tab w:val="center" w:pos="4513"/>
+        <w:tab w:val="right" w:pos="9026"/>
+      </w:tabs>
+      <w:spacing w:after="0" w:line="240" w:lineRule="auto"/>
+    </w:pPr>
+  </w:style>
+  <w:style w:type="character" w:customStyle="1" w:styleId="FooterChar">
+    <w:name w:val="Footer Char"/>
+    <w:basedOn w:val="DefaultParagraphFont"/>
+    <w:link w:val="Footer"/>
+    <w:uiPriority w:val="99"/>
+    <w:rsid w:val="00017E70"/>
   </w:style>
 </w:styles>
 </file>
@@ -2364,7 +3744,7 @@
     </a:clrScheme>
     <a:fontScheme name="Office">
       <a:majorFont>
-        <a:latin typeface="Calibri Light" panose="020F0302020204030204"/>
+        <a:latin typeface="Calibri Light"/>
         <a:ea typeface=""/>
         <a:cs typeface=""/>
         <a:font script="Jpan" typeface="ＭＳ ゴシック"/>
@@ -2399,7 +3779,7 @@
         <a:font script="Geor" typeface="Sylfaen"/>
       </a:majorFont>
       <a:minorFont>
-        <a:latin typeface="Calibri" panose="020F0502020204030204"/>
+        <a:latin typeface="Calibri"/>
         <a:ea typeface=""/>
         <a:cs typeface=""/>
         <a:font script="Jpan" typeface="ＭＳ 明朝"/>
@@ -2576,7 +3956,7 @@
   <a:extraClrSchemeLst/>
   <a:extLst>
     <a:ext uri="{05A4C25C-085E-4340-85A3-A5531E510DB2}">
-      <thm15:themeFamily xmlns:thm15="http://schemas.microsoft.com/office/thememl/2012/main" name="Office Theme" id="{62F939B6-93AF-4DB8-9C6B-D6C7DFDC589F}" vid="{4A3C46E8-61CC-4603-A589-7422A47A8E4A}"/>
+      <thm15:themeFamily xmlns="" xmlns:thm15="http://schemas.microsoft.com/office/thememl/2012/main" name="Office Theme" id="{62F939B6-93AF-4DB8-9C6B-D6C7DFDC589F}" vid="{4A3C46E8-61CC-4603-A589-7422A47A8E4A}"/>
     </a:ext>
   </a:extLst>
 </a:theme>
@@ -2587,7 +3967,7 @@
 </file>
 
 <file path=customXml/itemProps1.xml><?xml version="1.0" encoding="utf-8"?>
-<ds:datastoreItem xmlns:ds="http://schemas.openxmlformats.org/officeDocument/2006/customXml" ds:itemID="{FC09EF01-D9C2-43D5-AEB4-55BD419DA46B}">
+<ds:datastoreItem xmlns:ds="http://schemas.openxmlformats.org/officeDocument/2006/customXml" ds:itemID="{DFE54C9A-EC4A-4FA5-B4ED-3A685EA96EB8}">
   <ds:schemaRefs>
     <ds:schemaRef ds:uri="http://schemas.openxmlformats.org/officeDocument/2006/bibliography"/>
   </ds:schemaRefs>

--- a/Educational robots for teaching programming to youths.docx
+++ b/Educational robots for teaching programming to youths.docx
@@ -1375,7 +1375,7 @@
         <mc:AlternateContent>
           <mc:Choice Requires="wps">
             <w:drawing>
-              <wp:anchor distT="0" distB="0" distL="114300" distR="114300" simplePos="0" relativeHeight="251660288" behindDoc="0" locked="0" layoutInCell="1" allowOverlap="1" wp14:anchorId="2963E11C" wp14:editId="77BFB706">
+              <wp:anchor distT="0" distB="0" distL="114300" distR="114300" simplePos="0" relativeHeight="251660288" behindDoc="0" locked="0" layoutInCell="1" allowOverlap="1" wp14:anchorId="23780FFA" wp14:editId="5009BAF8">
                 <wp:simplePos x="0" y="0"/>
                 <wp:positionH relativeFrom="column">
                   <wp:posOffset>3800475</wp:posOffset>
@@ -1518,7 +1518,7 @@
           <w:lang w:eastAsia="en-GB"/>
         </w:rPr>
         <w:drawing>
-          <wp:anchor distT="0" distB="0" distL="114300" distR="114300" simplePos="0" relativeHeight="251658240" behindDoc="1" locked="0" layoutInCell="1" allowOverlap="1" wp14:anchorId="7C710A33" wp14:editId="17A135B9">
+          <wp:anchor distT="0" distB="0" distL="114300" distR="114300" simplePos="0" relativeHeight="251658240" behindDoc="1" locked="0" layoutInCell="1" allowOverlap="1" wp14:anchorId="5CF6FF9B" wp14:editId="0AB8CC81">
             <wp:simplePos x="0" y="0"/>
             <wp:positionH relativeFrom="column">
               <wp:posOffset>3800475</wp:posOffset>
@@ -1682,9 +1682,160 @@
         <w:lastRenderedPageBreak/>
         <w:t>The Thymio-II deals with movement by setting a target speed for each wheel and then automatically tries to achieve this. The interface can take advantage of this by sending a command to set the target speed variables to the required speed instead of trying to access functions on the Thymio-II</w:t>
       </w:r>
+      <w:r>
+        <w:t xml:space="preserve">.  The command to set the variables makes use of the network object </w:t>
+      </w:r>
+      <w:r>
+        <w:t xml:space="preserve">and is called </w:t>
+      </w:r>
+      <w:proofErr w:type="spellStart"/>
+      <w:r>
+        <w:t>SetVariable</w:t>
+      </w:r>
+      <w:proofErr w:type="spellEnd"/>
+      <w:r>
+        <w:t xml:space="preserve">. This function is similar to the </w:t>
+      </w:r>
+      <w:proofErr w:type="spellStart"/>
+      <w:r>
+        <w:t>GetVariable</w:t>
+      </w:r>
+      <w:proofErr w:type="spellEnd"/>
+      <w:r>
+        <w:t xml:space="preserve"> function in that it requires the device and the variable name but then you send the value you want to set the motor to (figure [X]).</w:t>
+      </w:r>
+    </w:p>
+    <w:p>
+      <w:pPr>
+        <w:keepNext/>
+      </w:pPr>
+      <w:r>
+        <w:rPr>
+          <w:noProof/>
+          <w:lang w:eastAsia="en-GB"/>
+        </w:rPr>
+        <w:drawing>
+          <wp:inline distT="0" distB="0" distL="0" distR="0" wp14:anchorId="34FC27A4" wp14:editId="48897F17">
+            <wp:extent cx="4309607" cy="1799171"/>
+            <wp:effectExtent l="0" t="0" r="0" b="0"/>
+            <wp:docPr id="4" name="Picture 4" descr="C:\Users\computing\Documents\GitHub\Dissertation-educational_robots\images\D-Bus set variable.png"/>
+            <wp:cNvGraphicFramePr>
+              <a:graphicFrameLocks xmlns:a="http://schemas.openxmlformats.org/drawingml/2006/main" noChangeAspect="1"/>
+            </wp:cNvGraphicFramePr>
+            <a:graphic xmlns:a="http://schemas.openxmlformats.org/drawingml/2006/main">
+              <a:graphicData uri="http://schemas.openxmlformats.org/drawingml/2006/picture">
+                <pic:pic xmlns:pic="http://schemas.openxmlformats.org/drawingml/2006/picture">
+                  <pic:nvPicPr>
+                    <pic:cNvPr id="0" name="Picture 3" descr="C:\Users\computing\Documents\GitHub\Dissertation-educational_robots\images\D-Bus set variable.png"/>
+                    <pic:cNvPicPr>
+                      <a:picLocks noChangeAspect="1" noChangeArrowheads="1"/>
+                    </pic:cNvPicPr>
+                  </pic:nvPicPr>
+                  <pic:blipFill>
+                    <a:blip r:embed="rId10">
+                      <a:extLst>
+                        <a:ext uri="{28A0092B-C50C-407E-A947-70E740481C1C}">
+                          <a14:useLocalDpi xmlns:a14="http://schemas.microsoft.com/office/drawing/2010/main" val="0"/>
+                        </a:ext>
+                      </a:extLst>
+                    </a:blip>
+                    <a:srcRect/>
+                    <a:stretch>
+                      <a:fillRect/>
+                    </a:stretch>
+                  </pic:blipFill>
+                  <pic:spPr bwMode="auto">
+                    <a:xfrm>
+                      <a:off x="0" y="0"/>
+                      <a:ext cx="4310463" cy="1799528"/>
+                    </a:xfrm>
+                    <a:prstGeom prst="rect">
+                      <a:avLst/>
+                    </a:prstGeom>
+                    <a:noFill/>
+                    <a:ln>
+                      <a:noFill/>
+                    </a:ln>
+                  </pic:spPr>
+                </pic:pic>
+              </a:graphicData>
+            </a:graphic>
+          </wp:inline>
+        </w:drawing>
+      </w:r>
+    </w:p>
+    <w:p>
+      <w:pPr>
+        <w:pStyle w:val="Caption"/>
+      </w:pPr>
+      <w:r>
+        <w:t xml:space="preserve">Figure </w:t>
+      </w:r>
+      <w:r>
+        <w:fldChar w:fldCharType="begin"/>
+      </w:r>
+      <w:r>
+        <w:instrText xml:space="preserve"> SEQ Figure \* ARABIC </w:instrText>
+      </w:r>
+      <w:r>
+        <w:fldChar w:fldCharType="separate"/>
+      </w:r>
+      <w:r>
+        <w:rPr>
+          <w:noProof/>
+        </w:rPr>
+        <w:t>3</w:t>
+      </w:r>
+      <w:r>
+        <w:fldChar w:fldCharType="end"/>
+      </w:r>
+      <w:r>
+        <w:t>: Setting wheel target speed depending on command</w:t>
+      </w:r>
+    </w:p>
+    <w:p>
+      <w:r>
+        <w:t xml:space="preserve">Now that data has been received and commands can be sent the interface now needs to communicate with Scratch 1.4. </w:t>
+      </w:r>
+      <w:r>
+        <w:t xml:space="preserve"> </w:t>
+      </w:r>
+      <w:r>
+        <w:t>Scratch 1.4 has a built in server for robot communication which allows values to be read in. On top of this, with the server ena</w:t>
+      </w:r>
+      <w:r>
+        <w:t xml:space="preserve">bled Scratch 1.4 will send all broadcasts and variable changes over the network. To connect to this the Python code will make use of a python </w:t>
+      </w:r>
+      <w:r>
+        <w:t>module</w:t>
+      </w:r>
+      <w:r>
+        <w:t xml:space="preserve"> </w:t>
+      </w:r>
+      <w:r>
+        <w:t>called scratch. This module connects to Scratch</w:t>
+      </w:r>
+      <w:r>
+        <w:t xml:space="preserve"> 1.4</w:t>
+      </w:r>
+      <w:r>
+        <w:t xml:space="preserve"> and handles all data traveling between the interface and </w:t>
+      </w:r>
+      <w:r>
+        <w:t>Scratch 1.4. To initialise the connection to Scratch 1.4 a Scratch object is made, during this the host IP address is given (the address to the machine running scratch) and the module establishes the link. At this point any broadcast made in Scratch 1.4 will be sent and added to the back of the received commands queue.</w:t>
+      </w:r>
+    </w:p>
+    <w:p>
+      <w:r>
+        <w:t>As the main loop needs to keep running to update sensor data</w:t>
+      </w:r>
       <w:bookmarkStart w:id="9" w:name="_GoBack"/>
       <w:bookmarkEnd w:id="9"/>
-    </w:p>
+      <w:r>
+        <w:t xml:space="preserve"> </w:t>
+      </w:r>
+    </w:p>
+    <w:p/>
     <w:p>
       <w:r>
         <w:t>1 connect to Thymio</w:t>
@@ -1704,8 +1855,17 @@
         <w:t>3 send commands</w:t>
       </w:r>
       <w:r>
+        <w:t xml:space="preserve"> </w:t>
+      </w:r>
+      <w:r>
+        <w:t>-</w:t>
+      </w:r>
+      <w:r>
         <w:br/>
         <w:t>4 connect to scratch</w:t>
+      </w:r>
+      <w:r>
+        <w:t xml:space="preserve"> -</w:t>
       </w:r>
       <w:r>
         <w:br/>
@@ -1793,7 +1953,7 @@
       </w:pPr>
     </w:p>
     <w:sectPr>
-      <w:footerReference w:type="default" r:id="rId10"/>
+      <w:footerReference w:type="default" r:id="rId11"/>
       <w:pgSz w:w="11906" w:h="16838"/>
       <w:pgMar w:top="1440" w:right="1440" w:bottom="1440" w:left="1440" w:header="709" w:footer="709" w:gutter="0"/>
       <w:cols w:space="708"/>
@@ -3967,7 +4127,7 @@
 </file>
 
 <file path=customXml/itemProps1.xml><?xml version="1.0" encoding="utf-8"?>
-<ds:datastoreItem xmlns:ds="http://schemas.openxmlformats.org/officeDocument/2006/customXml" ds:itemID="{DFE54C9A-EC4A-4FA5-B4ED-3A685EA96EB8}">
+<ds:datastoreItem xmlns:ds="http://schemas.openxmlformats.org/officeDocument/2006/customXml" ds:itemID="{DD879BE7-6348-4042-A5AD-EC04C2B82D51}">
   <ds:schemaRefs>
     <ds:schemaRef ds:uri="http://schemas.openxmlformats.org/officeDocument/2006/bibliography"/>
   </ds:schemaRefs>

--- a/Educational robots for teaching programming to youths.docx
+++ b/Educational robots for teaching programming to youths.docx
@@ -1,10 +1,11 @@
 
 <file path=word/document.xml><?xml version="1.0" encoding="utf-8"?>
-<w:document xmlns:wpc="http://schemas.microsoft.com/office/word/2010/wordprocessingCanvas" xmlns:mc="http://schemas.openxmlformats.org/markup-compatibility/2006" xmlns:o="urn:schemas-microsoft-com:office:office" xmlns:r="http://schemas.openxmlformats.org/officeDocument/2006/relationships" xmlns:m="http://schemas.openxmlformats.org/officeDocument/2006/math" xmlns:v="urn:schemas-microsoft-com:vml" xmlns:wp14="http://schemas.microsoft.com/office/word/2010/wordprocessingDrawing" xmlns:wp="http://schemas.openxmlformats.org/drawingml/2006/wordprocessingDrawing" xmlns:w10="urn:schemas-microsoft-com:office:word" xmlns:w="http://schemas.openxmlformats.org/wordprocessingml/2006/main" xmlns:w14="http://schemas.microsoft.com/office/word/2010/wordml" xmlns:wpg="http://schemas.microsoft.com/office/word/2010/wordprocessingGroup" xmlns:wpi="http://schemas.microsoft.com/office/word/2010/wordprocessingInk" xmlns:wne="http://schemas.microsoft.com/office/word/2006/wordml" xmlns:wps="http://schemas.microsoft.com/office/word/2010/wordprocessingShape" mc:Ignorable="w14 wp14">
+<w:document xmlns:wpc="http://schemas.microsoft.com/office/word/2010/wordprocessingCanvas" xmlns:mc="http://schemas.openxmlformats.org/markup-compatibility/2006" xmlns:o="urn:schemas-microsoft-com:office:office" xmlns:r="http://schemas.openxmlformats.org/officeDocument/2006/relationships" xmlns:m="http://schemas.openxmlformats.org/officeDocument/2006/math" xmlns:v="urn:schemas-microsoft-com:vml" xmlns:wp14="http://schemas.microsoft.com/office/word/2010/wordprocessingDrawing" xmlns:wp="http://schemas.openxmlformats.org/drawingml/2006/wordprocessingDrawing" xmlns:w10="urn:schemas-microsoft-com:office:word" xmlns:w="http://schemas.openxmlformats.org/wordprocessingml/2006/main" xmlns:w14="http://schemas.microsoft.com/office/word/2010/wordml" xmlns:w15="http://schemas.microsoft.com/office/word/2012/wordml" xmlns:wpg="http://schemas.microsoft.com/office/word/2010/wordprocessingGroup" xmlns:wpi="http://schemas.microsoft.com/office/word/2010/wordprocessingInk" xmlns:wne="http://schemas.microsoft.com/office/word/2006/wordml" xmlns:wps="http://schemas.microsoft.com/office/word/2010/wordprocessingShape" mc:Ignorable="w14 w15 wp14">
   <w:body>
     <w:p>
       <w:pPr>
         <w:pStyle w:val="Title"/>
+        <w:jc w:val="center"/>
       </w:pPr>
       <w:bookmarkStart w:id="0" w:name="_Toc413512942"/>
       <w:r>
@@ -16,6 +17,7 @@
     <w:p>
       <w:pPr>
         <w:pStyle w:val="Title"/>
+        <w:jc w:val="center"/>
       </w:pPr>
       <w:bookmarkStart w:id="1" w:name="_Toc413512943"/>
       <w:r>
@@ -26,12 +28,14 @@
     <w:p>
       <w:pPr>
         <w:pStyle w:val="Title"/>
+        <w:spacing w:line="360" w:lineRule="auto"/>
       </w:pPr>
       <w:bookmarkStart w:id="2" w:name="_Toc413512944"/>
     </w:p>
     <w:p>
       <w:pPr>
         <w:pStyle w:val="Title"/>
+        <w:jc w:val="center"/>
       </w:pPr>
       <w:r>
         <w:t>Date</w:t>
@@ -597,21 +601,7 @@
                 <w:rStyle w:val="Hyperlink"/>
                 <w:noProof/>
               </w:rPr>
-              <w:t>Metho</w:t>
-            </w:r>
-            <w:r>
-              <w:rPr>
-                <w:rStyle w:val="Hyperlink"/>
-                <w:noProof/>
-              </w:rPr>
-              <w:t>d</w:t>
-            </w:r>
-            <w:r>
-              <w:rPr>
-                <w:rStyle w:val="Hyperlink"/>
-                <w:noProof/>
-              </w:rPr>
-              <w:t>ology</w:t>
+              <w:t>Methodology</w:t>
             </w:r>
             <w:r>
               <w:rPr>
@@ -903,6 +893,9 @@
     </w:p>
     <w:p/>
     <w:p>
+      <w:pPr>
+        <w:spacing w:line="360" w:lineRule="auto"/>
+      </w:pPr>
       <w:r>
         <w:t xml:space="preserve">Robots have been used to further education and to increase engagement in a range of topics. For example, in secondary school mathematics robots have been used to demonstrate geometric transformations. </w:t>
       </w:r>
@@ -910,7 +903,12 @@
         <w:t>Programming is a skill with which many have encountered difficulties understanding and persisting with, one cause is a lack of motivation and enthusiasm towards the topic. Another cause is that the interaction with the computer is limited to the computers screen preventing any physical or real wo</w:t>
       </w:r>
       <w:r>
-        <w:t xml:space="preserve">rld feedback. In this research I have </w:t>
+        <w:t>rld feedback. In this researc</w:t>
+      </w:r>
+      <w:bookmarkStart w:id="6" w:name="_GoBack"/>
+      <w:bookmarkEnd w:id="6"/>
+      <w:r>
+        <w:t xml:space="preserve">h I have </w:t>
       </w:r>
       <w:r>
         <w:t>create</w:t>
@@ -949,12 +947,12 @@
       <w:pPr>
         <w:pStyle w:val="Heading1"/>
       </w:pPr>
-      <w:bookmarkStart w:id="6" w:name="_Toc413512948"/>
+      <w:bookmarkStart w:id="7" w:name="_Toc413512948"/>
       <w:r>
         <w:lastRenderedPageBreak/>
         <w:t>Literature Review</w:t>
       </w:r>
-      <w:bookmarkEnd w:id="6"/>
+      <w:bookmarkEnd w:id="7"/>
     </w:p>
     <w:p/>
     <w:p>
@@ -966,12 +964,12 @@
       <w:pPr>
         <w:pStyle w:val="Heading1"/>
       </w:pPr>
-      <w:bookmarkStart w:id="7" w:name="_Toc413512949"/>
+      <w:bookmarkStart w:id="8" w:name="_Toc413512949"/>
       <w:r>
         <w:lastRenderedPageBreak/>
         <w:t>Methodology</w:t>
       </w:r>
-      <w:bookmarkEnd w:id="7"/>
+      <w:bookmarkEnd w:id="8"/>
     </w:p>
     <w:p/>
     <w:p>
@@ -1159,17 +1157,17 @@
         <w:t xml:space="preserve">need to </w:t>
       </w:r>
       <w:r>
-        <w:t>be rewritten, although this had the advantage of ensuring the program was built with recently acquired knowledge it also caused the</w:t>
+        <w:t xml:space="preserve">be rewritten, although this had the advantage of ensuring the program was built with recently </w:t>
+      </w:r>
+      <w:r>
+        <w:lastRenderedPageBreak/>
+        <w:t>acquired knowledge it also caused the</w:t>
       </w:r>
       <w:r>
         <w:t xml:space="preserve"> progress of the</w:t>
       </w:r>
       <w:r>
-        <w:t xml:space="preserve"> project to slow down. With a more rigid method </w:t>
-      </w:r>
-      <w:r>
-        <w:lastRenderedPageBreak/>
-        <w:t>features could be anticipated and pre</w:t>
+        <w:t xml:space="preserve"> project to slow down. With a more rigid method features could be anticipated and pre</w:t>
       </w:r>
       <w:r>
         <w:t>pared for</w:t>
@@ -1225,7 +1223,7 @@
       <w:pPr>
         <w:pStyle w:val="Heading1"/>
       </w:pPr>
-      <w:bookmarkStart w:id="8" w:name="_Toc413512950"/>
+      <w:bookmarkStart w:id="9" w:name="_Toc413512950"/>
       <w:r>
         <w:lastRenderedPageBreak/>
         <w:t>Implementation</w:t>
@@ -1306,7 +1304,7 @@
                     </pic:cNvPicPr>
                   </pic:nvPicPr>
                   <pic:blipFill>
-                    <a:blip r:embed="rId8">
+                    <a:blip r:embed="rId7">
                       <a:extLst>
                         <a:ext uri="{28A0092B-C50C-407E-A947-70E740481C1C}">
                           <a14:useLocalDpi xmlns:a14="http://schemas.microsoft.com/office/drawing/2010/main" val="0"/>
@@ -1345,32 +1343,23 @@
       <w:r>
         <w:t xml:space="preserve">Figure </w:t>
       </w:r>
-      <w:r>
-        <w:fldChar w:fldCharType="begin"/>
-      </w:r>
-      <w:r>
-        <w:instrText xml:space="preserve"> SEQ Figure \* ARABIC </w:instrText>
-      </w:r>
-      <w:r>
-        <w:fldChar w:fldCharType="separate"/>
-      </w:r>
+      <w:fldSimple w:instr=" SEQ Figure \* ARABIC ">
+        <w:r>
+          <w:rPr>
+            <w:noProof/>
+          </w:rPr>
+          <w:t>1</w:t>
+        </w:r>
+      </w:fldSimple>
+      <w:r>
+        <w:t>: The D-Bus network being created</w:t>
+      </w:r>
+    </w:p>
+    <w:p>
       <w:r>
         <w:rPr>
           <w:noProof/>
-        </w:rPr>
-        <w:t>1</w:t>
-      </w:r>
-      <w:r>
-        <w:fldChar w:fldCharType="end"/>
-      </w:r>
-      <w:r>
-        <w:t>: The D-Bus network being created</w:t>
-      </w:r>
-    </w:p>
-    <w:p>
-      <w:r>
-        <w:rPr>
-          <w:noProof/>
+          <w:lang w:eastAsia="en-GB"/>
         </w:rPr>
         <mc:AlternateContent>
           <mc:Choice Requires="wps">
@@ -1427,24 +1416,14 @@
                             <w:r>
                               <w:t xml:space="preserve">Figure </w:t>
                             </w:r>
-                            <w:r>
-                              <w:fldChar w:fldCharType="begin"/>
-                            </w:r>
-                            <w:r>
-                              <w:instrText xml:space="preserve"> SEQ Figure \* ARABIC </w:instrText>
-                            </w:r>
-                            <w:r>
-                              <w:fldChar w:fldCharType="separate"/>
-                            </w:r>
-                            <w:r>
-                              <w:rPr>
-                                <w:noProof/>
-                              </w:rPr>
-                              <w:t>2</w:t>
-                            </w:r>
-                            <w:r>
-                              <w:fldChar w:fldCharType="end"/>
-                            </w:r>
+                            <w:fldSimple w:instr=" SEQ Figure \* ARABIC ">
+                              <w:r>
+                                <w:rPr>
+                                  <w:noProof/>
+                                </w:rPr>
+                                <w:t>2</w:t>
+                              </w:r>
+                            </w:fldSimple>
                             <w:r>
                               <w:t>: The variable handling for receiving a variable</w:t>
                             </w:r>
@@ -1465,7 +1444,7 @@
           </mc:Choice>
           <mc:Fallback>
             <w:pict>
-              <v:shapetype id="_x0000_t202" coordsize="21600,21600" o:spt="202" path="m,l,21600r21600,l21600,xe">
+              <v:shapetype w14:anchorId="23780FFA" id="_x0000_t202" coordsize="21600,21600" o:spt="202" path="m,l,21600r21600,l21600,xe">
                 <v:stroke joinstyle="miter"/>
                 <v:path gradientshapeok="t" o:connecttype="rect"/>
               </v:shapetype>
@@ -1482,24 +1461,14 @@
                       <w:r>
                         <w:t xml:space="preserve">Figure </w:t>
                       </w:r>
-                      <w:r>
-                        <w:fldChar w:fldCharType="begin"/>
-                      </w:r>
-                      <w:r>
-                        <w:instrText xml:space="preserve"> SEQ Figure \* ARABIC </w:instrText>
-                      </w:r>
-                      <w:r>
-                        <w:fldChar w:fldCharType="separate"/>
-                      </w:r>
-                      <w:r>
-                        <w:rPr>
-                          <w:noProof/>
-                        </w:rPr>
-                        <w:t>2</w:t>
-                      </w:r>
-                      <w:r>
-                        <w:fldChar w:fldCharType="end"/>
-                      </w:r>
+                      <w:fldSimple w:instr=" SEQ Figure \* ARABIC ">
+                        <w:r>
+                          <w:rPr>
+                            <w:noProof/>
+                          </w:rPr>
+                          <w:t>2</w:t>
+                        </w:r>
+                      </w:fldSimple>
                       <w:r>
                         <w:t>: The variable handling for receiving a variable</w:t>
                       </w:r>
@@ -1551,7 +1520,7 @@
                     </pic:cNvPicPr>
                   </pic:nvPicPr>
                   <pic:blipFill>
-                    <a:blip r:embed="rId9">
+                    <a:blip r:embed="rId8">
                       <a:extLst>
                         <a:ext uri="{28A0092B-C50C-407E-A947-70E740481C1C}">
                           <a14:useLocalDpi xmlns:a14="http://schemas.microsoft.com/office/drawing/2010/main" val="0"/>
@@ -1674,12 +1643,15 @@
         <w:t xml:space="preserve">y of strings is used where each string is the text for a command (e.g. “forward”). This array is used to set a single string to a variable called command which stores the current command. </w:t>
       </w:r>
       <w:r>
-        <w:t xml:space="preserve">As the loop progresses a series of if statements check for the different commands and runs the appropriate command. </w:t>
-      </w:r>
-    </w:p>
-    <w:p>
+        <w:t xml:space="preserve">As </w:t>
+      </w:r>
       <w:r>
         <w:lastRenderedPageBreak/>
+        <w:t xml:space="preserve">the loop progresses a series of if statements check for the different commands and runs the appropriate command. </w:t>
+      </w:r>
+    </w:p>
+    <w:p>
+      <w:r>
         <w:t>The Thymio-II deals with movement by setting a target speed for each wheel and then automatically tries to achieve this. The interface can take advantage of this by sending a command to set the target speed variables to the required speed instead of trying to access functions on the Thymio-II</w:t>
       </w:r>
       <w:r>
@@ -1732,7 +1704,7 @@
                     </pic:cNvPicPr>
                   </pic:nvPicPr>
                   <pic:blipFill>
-                    <a:blip r:embed="rId10">
+                    <a:blip r:embed="rId9">
                       <a:extLst>
                         <a:ext uri="{28A0092B-C50C-407E-A947-70E740481C1C}">
                           <a14:useLocalDpi xmlns:a14="http://schemas.microsoft.com/office/drawing/2010/main" val="0"/>
@@ -1771,24 +1743,14 @@
       <w:r>
         <w:t xml:space="preserve">Figure </w:t>
       </w:r>
-      <w:r>
-        <w:fldChar w:fldCharType="begin"/>
-      </w:r>
-      <w:r>
-        <w:instrText xml:space="preserve"> SEQ Figure \* ARABIC </w:instrText>
-      </w:r>
-      <w:r>
-        <w:fldChar w:fldCharType="separate"/>
-      </w:r>
-      <w:r>
-        <w:rPr>
-          <w:noProof/>
-        </w:rPr>
-        <w:t>3</w:t>
-      </w:r>
-      <w:r>
-        <w:fldChar w:fldCharType="end"/>
-      </w:r>
+      <w:fldSimple w:instr=" SEQ Figure \* ARABIC ">
+        <w:r>
+          <w:rPr>
+            <w:noProof/>
+          </w:rPr>
+          <w:t>3</w:t>
+        </w:r>
+      </w:fldSimple>
       <w:r>
         <w:t>: Setting wheel target speed depending on command</w:t>
       </w:r>
@@ -1829,8 +1791,6 @@
       <w:r>
         <w:t>As the main loop needs to keep running to update sensor data</w:t>
       </w:r>
-      <w:bookmarkStart w:id="9" w:name="_GoBack"/>
-      <w:bookmarkEnd w:id="9"/>
       <w:r>
         <w:t xml:space="preserve"> </w:t>
       </w:r>
@@ -1906,7 +1866,7 @@
         <w:lastRenderedPageBreak/>
         <w:t>Evaluation</w:t>
       </w:r>
-      <w:bookmarkEnd w:id="8"/>
+      <w:bookmarkEnd w:id="9"/>
     </w:p>
     <w:p/>
     <w:p>
@@ -1953,9 +1913,9 @@
       </w:pPr>
     </w:p>
     <w:sectPr>
-      <w:footerReference w:type="default" r:id="rId11"/>
-      <w:pgSz w:w="11906" w:h="16838"/>
-      <w:pgMar w:top="1440" w:right="1440" w:bottom="1440" w:left="1440" w:header="709" w:footer="709" w:gutter="0"/>
+      <w:footerReference w:type="default" r:id="rId10"/>
+      <w:pgSz w:w="11906" w:h="16838" w:code="9"/>
+      <w:pgMar w:top="1440" w:right="1418" w:bottom="1440" w:left="1701" w:header="709" w:footer="709" w:gutter="0"/>
       <w:cols w:space="708"/>
       <w:docGrid w:linePitch="360"/>
     </w:sectPr>
@@ -1964,7 +1924,7 @@
 </file>
 
 <file path=word/endnotes.xml><?xml version="1.0" encoding="utf-8"?>
-<w:endnotes xmlns:wpc="http://schemas.microsoft.com/office/word/2010/wordprocessingCanvas" xmlns:mc="http://schemas.openxmlformats.org/markup-compatibility/2006" xmlns:o="urn:schemas-microsoft-com:office:office" xmlns:r="http://schemas.openxmlformats.org/officeDocument/2006/relationships" xmlns:m="http://schemas.openxmlformats.org/officeDocument/2006/math" xmlns:v="urn:schemas-microsoft-com:vml" xmlns:wp14="http://schemas.microsoft.com/office/word/2010/wordprocessingDrawing" xmlns:wp="http://schemas.openxmlformats.org/drawingml/2006/wordprocessingDrawing" xmlns:w10="urn:schemas-microsoft-com:office:word" xmlns:w="http://schemas.openxmlformats.org/wordprocessingml/2006/main" xmlns:w14="http://schemas.microsoft.com/office/word/2010/wordml" xmlns:wpg="http://schemas.microsoft.com/office/word/2010/wordprocessingGroup" xmlns:wpi="http://schemas.microsoft.com/office/word/2010/wordprocessingInk" xmlns:wne="http://schemas.microsoft.com/office/word/2006/wordml" xmlns:wps="http://schemas.microsoft.com/office/word/2010/wordprocessingShape" mc:Ignorable="w14 wp14">
+<w:endnotes xmlns:wpc="http://schemas.microsoft.com/office/word/2010/wordprocessingCanvas" xmlns:mc="http://schemas.openxmlformats.org/markup-compatibility/2006" xmlns:o="urn:schemas-microsoft-com:office:office" xmlns:r="http://schemas.openxmlformats.org/officeDocument/2006/relationships" xmlns:m="http://schemas.openxmlformats.org/officeDocument/2006/math" xmlns:v="urn:schemas-microsoft-com:vml" xmlns:wp14="http://schemas.microsoft.com/office/word/2010/wordprocessingDrawing" xmlns:wp="http://schemas.openxmlformats.org/drawingml/2006/wordprocessingDrawing" xmlns:w10="urn:schemas-microsoft-com:office:word" xmlns:w="http://schemas.openxmlformats.org/wordprocessingml/2006/main" xmlns:w14="http://schemas.microsoft.com/office/word/2010/wordml" xmlns:w15="http://schemas.microsoft.com/office/word/2012/wordml" xmlns:wpg="http://schemas.microsoft.com/office/word/2010/wordprocessingGroup" xmlns:wpi="http://schemas.microsoft.com/office/word/2010/wordprocessingInk" xmlns:wne="http://schemas.microsoft.com/office/word/2006/wordml" xmlns:wps="http://schemas.microsoft.com/office/word/2010/wordprocessingShape" mc:Ignorable="w14 w15 wp14">
   <w:endnote w:type="separator" w:id="-1">
     <w:p>
       <w:pPr>
@@ -1989,7 +1949,7 @@
 </file>
 
 <file path=word/footer1.xml><?xml version="1.0" encoding="utf-8"?>
-<w:ftr xmlns:wpc="http://schemas.microsoft.com/office/word/2010/wordprocessingCanvas" xmlns:mc="http://schemas.openxmlformats.org/markup-compatibility/2006" xmlns:o="urn:schemas-microsoft-com:office:office" xmlns:r="http://schemas.openxmlformats.org/officeDocument/2006/relationships" xmlns:m="http://schemas.openxmlformats.org/officeDocument/2006/math" xmlns:v="urn:schemas-microsoft-com:vml" xmlns:wp14="http://schemas.microsoft.com/office/word/2010/wordprocessingDrawing" xmlns:wp="http://schemas.openxmlformats.org/drawingml/2006/wordprocessingDrawing" xmlns:w10="urn:schemas-microsoft-com:office:word" xmlns:w="http://schemas.openxmlformats.org/wordprocessingml/2006/main" xmlns:w14="http://schemas.microsoft.com/office/word/2010/wordml" xmlns:wpg="http://schemas.microsoft.com/office/word/2010/wordprocessingGroup" xmlns:wpi="http://schemas.microsoft.com/office/word/2010/wordprocessingInk" xmlns:wne="http://schemas.microsoft.com/office/word/2006/wordml" xmlns:wps="http://schemas.microsoft.com/office/word/2010/wordprocessingShape" mc:Ignorable="w14 wp14">
+<w:ftr xmlns:wpc="http://schemas.microsoft.com/office/word/2010/wordprocessingCanvas" xmlns:mc="http://schemas.openxmlformats.org/markup-compatibility/2006" xmlns:o="urn:schemas-microsoft-com:office:office" xmlns:r="http://schemas.openxmlformats.org/officeDocument/2006/relationships" xmlns:m="http://schemas.openxmlformats.org/officeDocument/2006/math" xmlns:v="urn:schemas-microsoft-com:vml" xmlns:wp14="http://schemas.microsoft.com/office/word/2010/wordprocessingDrawing" xmlns:wp="http://schemas.openxmlformats.org/drawingml/2006/wordprocessingDrawing" xmlns:w10="urn:schemas-microsoft-com:office:word" xmlns:w="http://schemas.openxmlformats.org/wordprocessingml/2006/main" xmlns:w14="http://schemas.microsoft.com/office/word/2010/wordml" xmlns:w15="http://schemas.microsoft.com/office/word/2012/wordml" xmlns:wpg="http://schemas.microsoft.com/office/word/2010/wordprocessingGroup" xmlns:wpi="http://schemas.microsoft.com/office/word/2010/wordprocessingInk" xmlns:wne="http://schemas.microsoft.com/office/word/2006/wordml" xmlns:wps="http://schemas.microsoft.com/office/word/2010/wordprocessingShape" mc:Ignorable="w14 w15 wp14">
   <w:p>
     <w:pPr>
       <w:pStyle w:val="Footer"/>
@@ -2053,7 +2013,7 @@
 </file>
 
 <file path=word/footnotes.xml><?xml version="1.0" encoding="utf-8"?>
-<w:footnotes xmlns:wpc="http://schemas.microsoft.com/office/word/2010/wordprocessingCanvas" xmlns:mc="http://schemas.openxmlformats.org/markup-compatibility/2006" xmlns:o="urn:schemas-microsoft-com:office:office" xmlns:r="http://schemas.openxmlformats.org/officeDocument/2006/relationships" xmlns:m="http://schemas.openxmlformats.org/officeDocument/2006/math" xmlns:v="urn:schemas-microsoft-com:vml" xmlns:wp14="http://schemas.microsoft.com/office/word/2010/wordprocessingDrawing" xmlns:wp="http://schemas.openxmlformats.org/drawingml/2006/wordprocessingDrawing" xmlns:w10="urn:schemas-microsoft-com:office:word" xmlns:w="http://schemas.openxmlformats.org/wordprocessingml/2006/main" xmlns:w14="http://schemas.microsoft.com/office/word/2010/wordml" xmlns:wpg="http://schemas.microsoft.com/office/word/2010/wordprocessingGroup" xmlns:wpi="http://schemas.microsoft.com/office/word/2010/wordprocessingInk" xmlns:wne="http://schemas.microsoft.com/office/word/2006/wordml" xmlns:wps="http://schemas.microsoft.com/office/word/2010/wordprocessingShape" mc:Ignorable="w14 wp14">
+<w:footnotes xmlns:wpc="http://schemas.microsoft.com/office/word/2010/wordprocessingCanvas" xmlns:mc="http://schemas.openxmlformats.org/markup-compatibility/2006" xmlns:o="urn:schemas-microsoft-com:office:office" xmlns:r="http://schemas.openxmlformats.org/officeDocument/2006/relationships" xmlns:m="http://schemas.openxmlformats.org/officeDocument/2006/math" xmlns:v="urn:schemas-microsoft-com:vml" xmlns:wp14="http://schemas.microsoft.com/office/word/2010/wordprocessingDrawing" xmlns:wp="http://schemas.openxmlformats.org/drawingml/2006/wordprocessingDrawing" xmlns:w10="urn:schemas-microsoft-com:office:word" xmlns:w="http://schemas.openxmlformats.org/wordprocessingml/2006/main" xmlns:w14="http://schemas.microsoft.com/office/word/2010/wordml" xmlns:w15="http://schemas.microsoft.com/office/word/2012/wordml" xmlns:wpg="http://schemas.microsoft.com/office/word/2010/wordprocessingGroup" xmlns:wpi="http://schemas.microsoft.com/office/word/2010/wordprocessingInk" xmlns:wne="http://schemas.microsoft.com/office/word/2006/wordml" xmlns:wps="http://schemas.microsoft.com/office/word/2010/wordprocessingShape" mc:Ignorable="w14 w15 wp14">
   <w:footnote w:type="separator" w:id="-1">
     <w:p>
       <w:pPr>
@@ -2078,7 +2038,7 @@
 </file>
 
 <file path=word/styles.xml><?xml version="1.0" encoding="utf-8"?>
-<w:styles xmlns:mc="http://schemas.openxmlformats.org/markup-compatibility/2006" xmlns:r="http://schemas.openxmlformats.org/officeDocument/2006/relationships" xmlns:w="http://schemas.openxmlformats.org/wordprocessingml/2006/main" xmlns:w14="http://schemas.microsoft.com/office/word/2010/wordml" mc:Ignorable="w14">
+<w:styles xmlns:mc="http://schemas.openxmlformats.org/markup-compatibility/2006" xmlns:r="http://schemas.openxmlformats.org/officeDocument/2006/relationships" xmlns:w="http://schemas.openxmlformats.org/wordprocessingml/2006/main" xmlns:w14="http://schemas.microsoft.com/office/word/2010/wordml" xmlns:w15="http://schemas.microsoft.com/office/word/2012/wordml" mc:Ignorable="w14 w15">
   <w:docDefaults>
     <w:rPrDefault>
       <w:rPr>
@@ -2094,1036 +2054,378 @@
       </w:pPr>
     </w:pPrDefault>
   </w:docDefaults>
-  <w:latentStyles w:defLockedState="0" w:defUIPriority="99" w:defSemiHidden="1" w:defUnhideWhenUsed="1" w:defQFormat="0" w:count="267">
-    <w:lsdException w:name="Normal" w:semiHidden="0" w:uiPriority="0" w:unhideWhenUsed="0" w:qFormat="1"/>
-    <w:lsdException w:name="heading 1" w:semiHidden="0" w:uiPriority="9" w:unhideWhenUsed="0" w:qFormat="1"/>
-    <w:lsdException w:name="heading 2" w:uiPriority="9" w:qFormat="1"/>
-    <w:lsdException w:name="heading 3" w:uiPriority="9" w:qFormat="1"/>
-    <w:lsdException w:name="heading 4" w:uiPriority="9" w:qFormat="1"/>
-    <w:lsdException w:name="heading 5" w:uiPriority="9" w:qFormat="1"/>
-    <w:lsdException w:name="heading 6" w:uiPriority="9" w:qFormat="1"/>
-    <w:lsdException w:name="heading 7" w:uiPriority="9" w:qFormat="1"/>
-    <w:lsdException w:name="heading 8" w:uiPriority="9" w:qFormat="1"/>
-    <w:lsdException w:name="heading 9" w:uiPriority="9" w:qFormat="1"/>
-    <w:lsdException w:name="toc 1" w:uiPriority="39"/>
-    <w:lsdException w:name="toc 2" w:uiPriority="39"/>
-    <w:lsdException w:name="toc 3" w:uiPriority="39"/>
-    <w:lsdException w:name="toc 4" w:uiPriority="39"/>
-    <w:lsdException w:name="toc 5" w:uiPriority="39"/>
-    <w:lsdException w:name="toc 6" w:uiPriority="39"/>
-    <w:lsdException w:name="toc 7" w:uiPriority="39"/>
-    <w:lsdException w:name="toc 8" w:uiPriority="39"/>
-    <w:lsdException w:name="toc 9" w:uiPriority="39"/>
-    <w:lsdException w:name="caption" w:uiPriority="35" w:qFormat="1"/>
-    <w:lsdException w:name="Title" w:semiHidden="0" w:uiPriority="10" w:unhideWhenUsed="0" w:qFormat="1"/>
-    <w:lsdException w:name="Default Paragraph Font" w:uiPriority="1"/>
-    <w:lsdException w:name="Subtitle" w:semiHidden="0" w:uiPriority="11" w:unhideWhenUsed="0" w:qFormat="1"/>
-    <w:lsdException w:name="Strong" w:semiHidden="0" w:uiPriority="22" w:unhideWhenUsed="0" w:qFormat="1"/>
-    <w:lsdException w:name="Emphasis" w:semiHidden="0" w:uiPriority="20" w:unhideWhenUsed="0" w:qFormat="1"/>
-    <w:lsdException w:name="Table Grid" w:semiHidden="0" w:uiPriority="39" w:unhideWhenUsed="0"/>
-    <w:lsdException w:name="Placeholder Text" w:unhideWhenUsed="0"/>
-    <w:lsdException w:name="No Spacing" w:semiHidden="0" w:uiPriority="1" w:unhideWhenUsed="0" w:qFormat="1"/>
-    <w:lsdException w:name="Light Shading" w:semiHidden="0" w:uiPriority="60" w:unhideWhenUsed="0"/>
-    <w:lsdException w:name="Light List" w:semiHidden="0" w:uiPriority="61" w:unhideWhenUsed="0"/>
-    <w:lsdException w:name="Light Grid" w:semiHidden="0" w:uiPriority="62" w:unhideWhenUsed="0"/>
-    <w:lsdException w:name="Medium Shading 1" w:semiHidden="0" w:uiPriority="63" w:unhideWhenUsed="0"/>
-    <w:lsdException w:name="Medium Shading 2" w:semiHidden="0" w:uiPriority="64" w:unhideWhenUsed="0"/>
-    <w:lsdException w:name="Medium List 1" w:semiHidden="0" w:uiPriority="65" w:unhideWhenUsed="0"/>
-    <w:lsdException w:name="Medium List 2" w:semiHidden="0" w:uiPriority="66" w:unhideWhenUsed="0"/>
-    <w:lsdException w:name="Medium Grid 1" w:semiHidden="0" w:uiPriority="67" w:unhideWhenUsed="0"/>
-    <w:lsdException w:name="Medium Grid 2" w:semiHidden="0" w:uiPriority="68" w:unhideWhenUsed="0"/>
-    <w:lsdException w:name="Medium Grid 3" w:semiHidden="0" w:uiPriority="69" w:unhideWhenUsed="0"/>
-    <w:lsdException w:name="Dark List" w:semiHidden="0" w:uiPriority="70" w:unhideWhenUsed="0"/>
-    <w:lsdException w:name="Colorful Shading" w:semiHidden="0" w:uiPriority="71" w:unhideWhenUsed="0"/>
-    <w:lsdException w:name="Colorful List" w:semiHidden="0" w:uiPriority="72" w:unhideWhenUsed="0"/>
-    <w:lsdException w:name="Colorful Grid" w:semiHidden="0" w:uiPriority="73" w:unhideWhenUsed="0"/>
-    <w:lsdException w:name="Light Shading Accent 1" w:semiHidden="0" w:uiPriority="60" w:unhideWhenUsed="0"/>
-    <w:lsdException w:name="Light List Accent 1" w:semiHidden="0" w:uiPriority="61" w:unhideWhenUsed="0"/>
-    <w:lsdException w:name="Light Grid Accent 1" w:semiHidden="0" w:uiPriority="62" w:unhideWhenUsed="0"/>
-    <w:lsdException w:name="Medium Shading 1 Accent 1" w:semiHidden="0" w:uiPriority="63" w:unhideWhenUsed="0"/>
-    <w:lsdException w:name="Medium Shading 2 Accent 1" w:semiHidden="0" w:uiPriority="64" w:unhideWhenUsed="0"/>
-    <w:lsdException w:name="Medium List 1 Accent 1" w:semiHidden="0" w:uiPriority="65" w:unhideWhenUsed="0"/>
-    <w:lsdException w:name="Revision" w:unhideWhenUsed="0"/>
-    <w:lsdException w:name="List Paragraph" w:semiHidden="0" w:uiPriority="34" w:unhideWhenUsed="0" w:qFormat="1"/>
-    <w:lsdException w:name="Quote" w:semiHidden="0" w:uiPriority="29" w:unhideWhenUsed="0" w:qFormat="1"/>
-    <w:lsdException w:name="Intense Quote" w:semiHidden="0" w:uiPriority="30" w:unhideWhenUsed="0" w:qFormat="1"/>
-    <w:lsdException w:name="Medium List 2 Accent 1" w:semiHidden="0" w:uiPriority="66" w:unhideWhenUsed="0"/>
-    <w:lsdException w:name="Medium Grid 1 Accent 1" w:semiHidden="0" w:uiPriority="67" w:unhideWhenUsed="0"/>
-    <w:lsdException w:name="Medium Grid 2 Accent 1" w:semiHidden="0" w:uiPriority="68" w:unhideWhenUsed="0"/>
-    <w:lsdException w:name="Medium Grid 3 Accent 1" w:semiHidden="0" w:uiPriority="69" w:unhideWhenUsed="0"/>
-    <w:lsdException w:name="Dark List Accent 1" w:semiHidden="0" w:uiPriority="70" w:unhideWhenUsed="0"/>
-    <w:lsdException w:name="Colorful Shading Accent 1" w:semiHidden="0" w:uiPriority="71" w:unhideWhenUsed="0"/>
-    <w:lsdException w:name="Colorful List Accent 1" w:semiHidden="0" w:uiPriority="72" w:unhideWhenUsed="0"/>
-    <w:lsdException w:name="Colorful Grid Accent 1" w:semiHidden="0" w:uiPriority="73" w:unhideWhenUsed="0"/>
-    <w:lsdException w:name="Light Shading Accent 2" w:semiHidden="0" w:uiPriority="60" w:unhideWhenUsed="0"/>
-    <w:lsdException w:name="Light List Accent 2" w:semiHidden="0" w:uiPriority="61" w:unhideWhenUsed="0"/>
-    <w:lsdException w:name="Light Grid Accent 2" w:semiHidden="0" w:uiPriority="62" w:unhideWhenUsed="0"/>
-    <w:lsdException w:name="Medium Shading 1 Accent 2" w:semiHidden="0" w:uiPriority="63" w:unhideWhenUsed="0"/>
-    <w:lsdException w:name="Medium Shading 2 Accent 2" w:semiHidden="0" w:uiPriority="64" w:unhideWhenUsed="0"/>
-    <w:lsdException w:name="Medium List 1 Accent 2" w:semiHidden="0" w:uiPriority="65" w:unhideWhenUsed="0"/>
-    <w:lsdException w:name="Medium List 2 Accent 2" w:semiHidden="0" w:uiPriority="66" w:unhideWhenUsed="0"/>
-    <w:lsdException w:name="Medium Grid 1 Accent 2" w:semiHidden="0" w:uiPriority="67" w:unhideWhenUsed="0"/>
-    <w:lsdException w:name="Medium Grid 2 Accent 2" w:semiHidden="0" w:uiPriority="68" w:unhideWhenUsed="0"/>
-    <w:lsdException w:name="Medium Grid 3 Accent 2" w:semiHidden="0" w:uiPriority="69" w:unhideWhenUsed="0"/>
-    <w:lsdException w:name="Dark List Accent 2" w:semiHidden="0" w:uiPriority="70" w:unhideWhenUsed="0"/>
-    <w:lsdException w:name="Colorful Shading Accent 2" w:semiHidden="0" w:uiPriority="71" w:unhideWhenUsed="0"/>
-    <w:lsdException w:name="Colorful List Accent 2" w:semiHidden="0" w:uiPriority="72" w:unhideWhenUsed="0"/>
-    <w:lsdException w:name="Colorful Grid Accent 2" w:semiHidden="0" w:uiPriority="73" w:unhideWhenUsed="0"/>
-    <w:lsdException w:name="Light Shading Accent 3" w:semiHidden="0" w:uiPriority="60" w:unhideWhenUsed="0"/>
-    <w:lsdException w:name="Light List Accent 3" w:semiHidden="0" w:uiPriority="61" w:unhideWhenUsed="0"/>
-    <w:lsdException w:name="Light Grid Accent 3" w:semiHidden="0" w:uiPriority="62" w:unhideWhenUsed="0"/>
-    <w:lsdException w:name="Medium Shading 1 Accent 3" w:semiHidden="0" w:uiPriority="63" w:unhideWhenUsed="0"/>
-    <w:lsdException w:name="Medium Shading 2 Accent 3" w:semiHidden="0" w:uiPriority="64" w:unhideWhenUsed="0"/>
-    <w:lsdException w:name="Medium List 1 Accent 3" w:semiHidden="0" w:uiPriority="65" w:unhideWhenUsed="0"/>
-    <w:lsdException w:name="Medium List 2 Accent 3" w:semiHidden="0" w:uiPriority="66" w:unhideWhenUsed="0"/>
-    <w:lsdException w:name="Medium Grid 1 Accent 3" w:semiHidden="0" w:uiPriority="67" w:unhideWhenUsed="0"/>
-    <w:lsdException w:name="Medium Grid 2 Accent 3" w:semiHidden="0" w:uiPriority="68" w:unhideWhenUsed="0"/>
-    <w:lsdException w:name="Medium Grid 3 Accent 3" w:semiHidden="0" w:uiPriority="69" w:unhideWhenUsed="0"/>
-    <w:lsdException w:name="Dark List Accent 3" w:semiHidden="0" w:uiPriority="70" w:unhideWhenUsed="0"/>
-    <w:lsdException w:name="Colorful Shading Accent 3" w:semiHidden="0" w:uiPriority="71" w:unhideWhenUsed="0"/>
-    <w:lsdException w:name="Colorful List Accent 3" w:semiHidden="0" w:uiPriority="72" w:unhideWhenUsed="0"/>
-    <w:lsdException w:name="Colorful Grid Accent 3" w:semiHidden="0" w:uiPriority="73" w:unhideWhenUsed="0"/>
-    <w:lsdException w:name="Light Shading Accent 4" w:semiHidden="0" w:uiPriority="60" w:unhideWhenUsed="0"/>
-    <w:lsdException w:name="Light List Accent 4" w:semiHidden="0" w:uiPriority="61" w:unhideWhenUsed="0"/>
-    <w:lsdException w:name="Light Grid Accent 4" w:semiHidden="0" w:uiPriority="62" w:unhideWhenUsed="0"/>
-    <w:lsdException w:name="Medium Shading 1 Accent 4" w:semiHidden="0" w:uiPriority="63" w:unhideWhenUsed="0"/>
-    <w:lsdException w:name="Medium Shading 2 Accent 4" w:semiHidden="0" w:uiPriority="64" w:unhideWhenUsed="0"/>
-    <w:lsdException w:name="Medium List 1 Accent 4" w:semiHidden="0" w:uiPriority="65" w:unhideWhenUsed="0"/>
-    <w:lsdException w:name="Medium List 2 Accent 4" w:semiHidden="0" w:uiPriority="66" w:unhideWhenUsed="0"/>
-    <w:lsdException w:name="Medium Grid 1 Accent 4" w:semiHidden="0" w:uiPriority="67" w:unhideWhenUsed="0"/>
-    <w:lsdException w:name="Medium Grid 2 Accent 4" w:semiHidden="0" w:uiPriority="68" w:unhideWhenUsed="0"/>
-    <w:lsdException w:name="Medium Grid 3 Accent 4" w:semiHidden="0" w:uiPriority="69" w:unhideWhenUsed="0"/>
-    <w:lsdException w:name="Dark List Accent 4" w:semiHidden="0" w:uiPriority="70" w:unhideWhenUsed="0"/>
-    <w:lsdException w:name="Colorful Shading Accent 4" w:semiHidden="0" w:uiPriority="71" w:unhideWhenUsed="0"/>
-    <w:lsdException w:name="Colorful List Accent 4" w:semiHidden="0" w:uiPriority="72" w:unhideWhenUsed="0"/>
-    <w:lsdException w:name="Colorful Grid Accent 4" w:semiHidden="0" w:uiPriority="73" w:unhideWhenUsed="0"/>
-    <w:lsdException w:name="Light Shading Accent 5" w:semiHidden="0" w:uiPriority="60" w:unhideWhenUsed="0"/>
-    <w:lsdException w:name="Light List Accent 5" w:semiHidden="0" w:uiPriority="61" w:unhideWhenUsed="0"/>
-    <w:lsdException w:name="Light Grid Accent 5" w:semiHidden="0" w:uiPriority="62" w:unhideWhenUsed="0"/>
-    <w:lsdException w:name="Medium Shading 1 Accent 5" w:semiHidden="0" w:uiPriority="63" w:unhideWhenUsed="0"/>
-    <w:lsdException w:name="Medium Shading 2 Accent 5" w:semiHidden="0" w:uiPriority="64" w:unhideWhenUsed="0"/>
-    <w:lsdException w:name="Medium List 1 Accent 5" w:semiHidden="0" w:uiPriority="65" w:unhideWhenUsed="0"/>
-    <w:lsdException w:name="Medium List 2 Accent 5" w:semiHidden="0" w:uiPriority="66" w:unhideWhenUsed="0"/>
-    <w:lsdException w:name="Medium Grid 1 Accent 5" w:semiHidden="0" w:uiPriority="67" w:unhideWhenUsed="0"/>
-    <w:lsdException w:name="Medium Grid 2 Accent 5" w:semiHidden="0" w:uiPriority="68" w:unhideWhenUsed="0"/>
-    <w:lsdException w:name="Medium Grid 3 Accent 5" w:semiHidden="0" w:uiPriority="69" w:unhideWhenUsed="0"/>
-    <w:lsdException w:name="Dark List Accent 5" w:semiHidden="0" w:uiPriority="70" w:unhideWhenUsed="0"/>
-    <w:lsdException w:name="Colorful Shading Accent 5" w:semiHidden="0" w:uiPriority="71" w:unhideWhenUsed="0"/>
-    <w:lsdException w:name="Colorful List Accent 5" w:semiHidden="0" w:uiPriority="72" w:unhideWhenUsed="0"/>
-    <w:lsdException w:name="Colorful Grid Accent 5" w:semiHidden="0" w:uiPriority="73" w:unhideWhenUsed="0"/>
-    <w:lsdException w:name="Light Shading Accent 6" w:semiHidden="0" w:uiPriority="60" w:unhideWhenUsed="0"/>
-    <w:lsdException w:name="Light List Accent 6" w:semiHidden="0" w:uiPriority="61" w:unhideWhenUsed="0"/>
-    <w:lsdException w:name="Light Grid Accent 6" w:semiHidden="0" w:uiPriority="62" w:unhideWhenUsed="0"/>
-    <w:lsdException w:name="Medium Shading 1 Accent 6" w:semiHidden="0" w:uiPriority="63" w:unhideWhenUsed="0"/>
-    <w:lsdException w:name="Medium Shading 2 Accent 6" w:semiHidden="0" w:uiPriority="64" w:unhideWhenUsed="0"/>
-    <w:lsdException w:name="Medium List 1 Accent 6" w:semiHidden="0" w:uiPriority="65" w:unhideWhenUsed="0"/>
-    <w:lsdException w:name="Medium List 2 Accent 6" w:semiHidden="0" w:uiPriority="66" w:unhideWhenUsed="0"/>
-    <w:lsdException w:name="Medium Grid 1 Accent 6" w:semiHidden="0" w:uiPriority="67" w:unhideWhenUsed="0"/>
-    <w:lsdException w:name="Medium Grid 2 Accent 6" w:semiHidden="0" w:uiPriority="68" w:unhideWhenUsed="0"/>
-    <w:lsdException w:name="Medium Grid 3 Accent 6" w:semiHidden="0" w:uiPriority="69" w:unhideWhenUsed="0"/>
-    <w:lsdException w:name="Dark List Accent 6" w:semiHidden="0" w:uiPriority="70" w:unhideWhenUsed="0"/>
-    <w:lsdException w:name="Colorful Shading Accent 6" w:semiHidden="0" w:uiPriority="71" w:unhideWhenUsed="0"/>
-    <w:lsdException w:name="Colorful List Accent 6" w:semiHidden="0" w:uiPriority="72" w:unhideWhenUsed="0"/>
-    <w:lsdException w:name="Colorful Grid Accent 6" w:semiHidden="0" w:uiPriority="73" w:unhideWhenUsed="0"/>
-    <w:lsdException w:name="Subtle Emphasis" w:semiHidden="0" w:uiPriority="19" w:unhideWhenUsed="0" w:qFormat="1"/>
-    <w:lsdException w:name="Intense Emphasis" w:semiHidden="0" w:uiPriority="21" w:unhideWhenUsed="0" w:qFormat="1"/>
-    <w:lsdException w:name="Subtle Reference" w:semiHidden="0" w:uiPriority="31" w:unhideWhenUsed="0" w:qFormat="1"/>
-    <w:lsdException w:name="Intense Reference" w:semiHidden="0" w:uiPriority="32" w:unhideWhenUsed="0" w:qFormat="1"/>
-    <w:lsdException w:name="Book Title" w:semiHidden="0" w:uiPriority="33" w:unhideWhenUsed="0" w:qFormat="1"/>
-    <w:lsdException w:name="Bibliography" w:uiPriority="37"/>
-    <w:lsdException w:name="TOC Heading" w:uiPriority="39" w:qFormat="1"/>
-  </w:latentStyles>
-  <w:style w:type="paragraph" w:default="1" w:styleId="Normal">
-    <w:name w:val="Normal"/>
-    <w:qFormat/>
-    <w:rsid w:val="00CA495B"/>
-  </w:style>
-  <w:style w:type="paragraph" w:styleId="Heading1">
-    <w:name w:val="heading 1"/>
-    <w:basedOn w:val="Normal"/>
-    <w:next w:val="Normal"/>
-    <w:link w:val="Heading1Char"/>
-    <w:uiPriority w:val="9"/>
-    <w:qFormat/>
-    <w:rsid w:val="00CA495B"/>
-    <w:pPr>
-      <w:keepNext/>
-      <w:keepLines/>
-      <w:spacing w:before="400" w:after="40" w:line="240" w:lineRule="auto"/>
-      <w:outlineLvl w:val="0"/>
-    </w:pPr>
-    <w:rPr>
-      <w:rFonts w:asciiTheme="majorHAnsi" w:eastAsiaTheme="majorEastAsia" w:hAnsiTheme="majorHAnsi" w:cstheme="majorBidi"/>
-      <w:color w:val="1F4E79" w:themeColor="accent1" w:themeShade="80"/>
-      <w:sz w:val="36"/>
-      <w:szCs w:val="36"/>
-    </w:rPr>
-  </w:style>
-  <w:style w:type="paragraph" w:styleId="Heading2">
-    <w:name w:val="heading 2"/>
-    <w:basedOn w:val="Normal"/>
-    <w:next w:val="Normal"/>
-    <w:link w:val="Heading2Char"/>
-    <w:uiPriority w:val="9"/>
-    <w:unhideWhenUsed/>
-    <w:qFormat/>
-    <w:rsid w:val="00CA495B"/>
-    <w:pPr>
-      <w:keepNext/>
-      <w:keepLines/>
-      <w:spacing w:before="40" w:after="0" w:line="240" w:lineRule="auto"/>
-      <w:outlineLvl w:val="1"/>
-    </w:pPr>
-    <w:rPr>
-      <w:rFonts w:asciiTheme="majorHAnsi" w:eastAsiaTheme="majorEastAsia" w:hAnsiTheme="majorHAnsi" w:cstheme="majorBidi"/>
-      <w:color w:val="2E74B5" w:themeColor="accent1" w:themeShade="BF"/>
-      <w:sz w:val="32"/>
-      <w:szCs w:val="32"/>
-    </w:rPr>
-  </w:style>
-  <w:style w:type="paragraph" w:styleId="Heading3">
-    <w:name w:val="heading 3"/>
-    <w:basedOn w:val="Normal"/>
-    <w:next w:val="Normal"/>
-    <w:link w:val="Heading3Char"/>
-    <w:uiPriority w:val="9"/>
-    <w:semiHidden/>
-    <w:unhideWhenUsed/>
-    <w:qFormat/>
-    <w:rsid w:val="00CA495B"/>
-    <w:pPr>
-      <w:keepNext/>
-      <w:keepLines/>
-      <w:spacing w:before="40" w:after="0" w:line="240" w:lineRule="auto"/>
-      <w:outlineLvl w:val="2"/>
-    </w:pPr>
-    <w:rPr>
-      <w:rFonts w:asciiTheme="majorHAnsi" w:eastAsiaTheme="majorEastAsia" w:hAnsiTheme="majorHAnsi" w:cstheme="majorBidi"/>
-      <w:color w:val="2E74B5" w:themeColor="accent1" w:themeShade="BF"/>
-      <w:sz w:val="28"/>
-      <w:szCs w:val="28"/>
-    </w:rPr>
-  </w:style>
-  <w:style w:type="paragraph" w:styleId="Heading4">
-    <w:name w:val="heading 4"/>
-    <w:basedOn w:val="Normal"/>
-    <w:next w:val="Normal"/>
-    <w:link w:val="Heading4Char"/>
-    <w:uiPriority w:val="9"/>
-    <w:semiHidden/>
-    <w:unhideWhenUsed/>
-    <w:qFormat/>
-    <w:rsid w:val="00CA495B"/>
-    <w:pPr>
-      <w:keepNext/>
-      <w:keepLines/>
-      <w:spacing w:before="40" w:after="0"/>
-      <w:outlineLvl w:val="3"/>
-    </w:pPr>
-    <w:rPr>
-      <w:rFonts w:asciiTheme="majorHAnsi" w:eastAsiaTheme="majorEastAsia" w:hAnsiTheme="majorHAnsi" w:cstheme="majorBidi"/>
-      <w:color w:val="2E74B5" w:themeColor="accent1" w:themeShade="BF"/>
-      <w:sz w:val="24"/>
-      <w:szCs w:val="24"/>
-    </w:rPr>
-  </w:style>
-  <w:style w:type="paragraph" w:styleId="Heading5">
-    <w:name w:val="heading 5"/>
-    <w:basedOn w:val="Normal"/>
-    <w:next w:val="Normal"/>
-    <w:link w:val="Heading5Char"/>
-    <w:uiPriority w:val="9"/>
-    <w:semiHidden/>
-    <w:unhideWhenUsed/>
-    <w:qFormat/>
-    <w:rsid w:val="00CA495B"/>
-    <w:pPr>
-      <w:keepNext/>
-      <w:keepLines/>
-      <w:spacing w:before="40" w:after="0"/>
-      <w:outlineLvl w:val="4"/>
-    </w:pPr>
-    <w:rPr>
-      <w:rFonts w:asciiTheme="majorHAnsi" w:eastAsiaTheme="majorEastAsia" w:hAnsiTheme="majorHAnsi" w:cstheme="majorBidi"/>
-      <w:caps/>
-      <w:color w:val="2E74B5" w:themeColor="accent1" w:themeShade="BF"/>
-    </w:rPr>
-  </w:style>
-  <w:style w:type="paragraph" w:styleId="Heading6">
-    <w:name w:val="heading 6"/>
-    <w:basedOn w:val="Normal"/>
-    <w:next w:val="Normal"/>
-    <w:link w:val="Heading6Char"/>
-    <w:uiPriority w:val="9"/>
-    <w:semiHidden/>
-    <w:unhideWhenUsed/>
-    <w:qFormat/>
-    <w:rsid w:val="00CA495B"/>
-    <w:pPr>
-      <w:keepNext/>
-      <w:keepLines/>
-      <w:spacing w:before="40" w:after="0"/>
-      <w:outlineLvl w:val="5"/>
-    </w:pPr>
-    <w:rPr>
-      <w:rFonts w:asciiTheme="majorHAnsi" w:eastAsiaTheme="majorEastAsia" w:hAnsiTheme="majorHAnsi" w:cstheme="majorBidi"/>
-      <w:i/>
-      <w:iCs/>
-      <w:caps/>
-      <w:color w:val="1F4E79" w:themeColor="accent1" w:themeShade="80"/>
-    </w:rPr>
-  </w:style>
-  <w:style w:type="paragraph" w:styleId="Heading7">
-    <w:name w:val="heading 7"/>
-    <w:basedOn w:val="Normal"/>
-    <w:next w:val="Normal"/>
-    <w:link w:val="Heading7Char"/>
-    <w:uiPriority w:val="9"/>
-    <w:semiHidden/>
-    <w:unhideWhenUsed/>
-    <w:qFormat/>
-    <w:rsid w:val="00CA495B"/>
-    <w:pPr>
-      <w:keepNext/>
-      <w:keepLines/>
-      <w:spacing w:before="40" w:after="0"/>
-      <w:outlineLvl w:val="6"/>
-    </w:pPr>
-    <w:rPr>
-      <w:rFonts w:asciiTheme="majorHAnsi" w:eastAsiaTheme="majorEastAsia" w:hAnsiTheme="majorHAnsi" w:cstheme="majorBidi"/>
-      <w:b/>
-      <w:bCs/>
-      <w:color w:val="1F4E79" w:themeColor="accent1" w:themeShade="80"/>
-    </w:rPr>
-  </w:style>
-  <w:style w:type="paragraph" w:styleId="Heading8">
-    <w:name w:val="heading 8"/>
-    <w:basedOn w:val="Normal"/>
-    <w:next w:val="Normal"/>
-    <w:link w:val="Heading8Char"/>
-    <w:uiPriority w:val="9"/>
-    <w:semiHidden/>
-    <w:unhideWhenUsed/>
-    <w:qFormat/>
-    <w:rsid w:val="00CA495B"/>
-    <w:pPr>
-      <w:keepNext/>
-      <w:keepLines/>
-      <w:spacing w:before="40" w:after="0"/>
-      <w:outlineLvl w:val="7"/>
-    </w:pPr>
-    <w:rPr>
-      <w:rFonts w:asciiTheme="majorHAnsi" w:eastAsiaTheme="majorEastAsia" w:hAnsiTheme="majorHAnsi" w:cstheme="majorBidi"/>
-      <w:b/>
-      <w:bCs/>
-      <w:i/>
-      <w:iCs/>
-      <w:color w:val="1F4E79" w:themeColor="accent1" w:themeShade="80"/>
-    </w:rPr>
-  </w:style>
-  <w:style w:type="paragraph" w:styleId="Heading9">
-    <w:name w:val="heading 9"/>
-    <w:basedOn w:val="Normal"/>
-    <w:next w:val="Normal"/>
-    <w:link w:val="Heading9Char"/>
-    <w:uiPriority w:val="9"/>
-    <w:semiHidden/>
-    <w:unhideWhenUsed/>
-    <w:qFormat/>
-    <w:rsid w:val="00CA495B"/>
-    <w:pPr>
-      <w:keepNext/>
-      <w:keepLines/>
-      <w:spacing w:before="40" w:after="0"/>
-      <w:outlineLvl w:val="8"/>
-    </w:pPr>
-    <w:rPr>
-      <w:rFonts w:asciiTheme="majorHAnsi" w:eastAsiaTheme="majorEastAsia" w:hAnsiTheme="majorHAnsi" w:cstheme="majorBidi"/>
-      <w:i/>
-      <w:iCs/>
-      <w:color w:val="1F4E79" w:themeColor="accent1" w:themeShade="80"/>
-    </w:rPr>
-  </w:style>
-  <w:style w:type="character" w:default="1" w:styleId="DefaultParagraphFont">
-    <w:name w:val="Default Paragraph Font"/>
-    <w:uiPriority w:val="1"/>
-    <w:semiHidden/>
-    <w:unhideWhenUsed/>
-  </w:style>
-  <w:style w:type="table" w:default="1" w:styleId="TableNormal">
-    <w:name w:val="Normal Table"/>
-    <w:uiPriority w:val="99"/>
-    <w:semiHidden/>
-    <w:unhideWhenUsed/>
-    <w:tblPr>
-      <w:tblInd w:w="0" w:type="dxa"/>
-      <w:tblCellMar>
-        <w:top w:w="0" w:type="dxa"/>
-        <w:left w:w="108" w:type="dxa"/>
-        <w:bottom w:w="0" w:type="dxa"/>
-        <w:right w:w="108" w:type="dxa"/>
-      </w:tblCellMar>
-    </w:tblPr>
-  </w:style>
-  <w:style w:type="numbering" w:default="1" w:styleId="NoList">
-    <w:name w:val="No List"/>
-    <w:uiPriority w:val="99"/>
-    <w:semiHidden/>
-    <w:unhideWhenUsed/>
-  </w:style>
-  <w:style w:type="character" w:customStyle="1" w:styleId="Heading1Char">
-    <w:name w:val="Heading 1 Char"/>
-    <w:basedOn w:val="DefaultParagraphFont"/>
-    <w:link w:val="Heading1"/>
-    <w:uiPriority w:val="9"/>
-    <w:rsid w:val="00CA495B"/>
-    <w:rPr>
-      <w:rFonts w:asciiTheme="majorHAnsi" w:eastAsiaTheme="majorEastAsia" w:hAnsiTheme="majorHAnsi" w:cstheme="majorBidi"/>
-      <w:color w:val="1F4E79" w:themeColor="accent1" w:themeShade="80"/>
-      <w:sz w:val="36"/>
-      <w:szCs w:val="36"/>
-    </w:rPr>
-  </w:style>
-  <w:style w:type="character" w:customStyle="1" w:styleId="Heading2Char">
-    <w:name w:val="Heading 2 Char"/>
-    <w:basedOn w:val="DefaultParagraphFont"/>
-    <w:link w:val="Heading2"/>
-    <w:uiPriority w:val="9"/>
-    <w:rsid w:val="00CA495B"/>
-    <w:rPr>
-      <w:rFonts w:asciiTheme="majorHAnsi" w:eastAsiaTheme="majorEastAsia" w:hAnsiTheme="majorHAnsi" w:cstheme="majorBidi"/>
-      <w:color w:val="2E74B5" w:themeColor="accent1" w:themeShade="BF"/>
-      <w:sz w:val="32"/>
-      <w:szCs w:val="32"/>
-    </w:rPr>
-  </w:style>
-  <w:style w:type="character" w:customStyle="1" w:styleId="Heading3Char">
-    <w:name w:val="Heading 3 Char"/>
-    <w:basedOn w:val="DefaultParagraphFont"/>
-    <w:link w:val="Heading3"/>
-    <w:uiPriority w:val="9"/>
-    <w:semiHidden/>
-    <w:rsid w:val="00CA495B"/>
-    <w:rPr>
-      <w:rFonts w:asciiTheme="majorHAnsi" w:eastAsiaTheme="majorEastAsia" w:hAnsiTheme="majorHAnsi" w:cstheme="majorBidi"/>
-      <w:color w:val="2E74B5" w:themeColor="accent1" w:themeShade="BF"/>
-      <w:sz w:val="28"/>
-      <w:szCs w:val="28"/>
-    </w:rPr>
-  </w:style>
-  <w:style w:type="character" w:customStyle="1" w:styleId="Heading4Char">
-    <w:name w:val="Heading 4 Char"/>
-    <w:basedOn w:val="DefaultParagraphFont"/>
-    <w:link w:val="Heading4"/>
-    <w:uiPriority w:val="9"/>
-    <w:semiHidden/>
-    <w:rsid w:val="00CA495B"/>
-    <w:rPr>
-      <w:rFonts w:asciiTheme="majorHAnsi" w:eastAsiaTheme="majorEastAsia" w:hAnsiTheme="majorHAnsi" w:cstheme="majorBidi"/>
-      <w:color w:val="2E74B5" w:themeColor="accent1" w:themeShade="BF"/>
-      <w:sz w:val="24"/>
-      <w:szCs w:val="24"/>
-    </w:rPr>
-  </w:style>
-  <w:style w:type="character" w:customStyle="1" w:styleId="Heading5Char">
-    <w:name w:val="Heading 5 Char"/>
-    <w:basedOn w:val="DefaultParagraphFont"/>
-    <w:link w:val="Heading5"/>
-    <w:uiPriority w:val="9"/>
-    <w:semiHidden/>
-    <w:rsid w:val="00CA495B"/>
-    <w:rPr>
-      <w:rFonts w:asciiTheme="majorHAnsi" w:eastAsiaTheme="majorEastAsia" w:hAnsiTheme="majorHAnsi" w:cstheme="majorBidi"/>
-      <w:caps/>
-      <w:color w:val="2E74B5" w:themeColor="accent1" w:themeShade="BF"/>
-    </w:rPr>
-  </w:style>
-  <w:style w:type="character" w:customStyle="1" w:styleId="Heading6Char">
-    <w:name w:val="Heading 6 Char"/>
-    <w:basedOn w:val="DefaultParagraphFont"/>
-    <w:link w:val="Heading6"/>
-    <w:uiPriority w:val="9"/>
-    <w:semiHidden/>
-    <w:rsid w:val="00CA495B"/>
-    <w:rPr>
-      <w:rFonts w:asciiTheme="majorHAnsi" w:eastAsiaTheme="majorEastAsia" w:hAnsiTheme="majorHAnsi" w:cstheme="majorBidi"/>
-      <w:i/>
-      <w:iCs/>
-      <w:caps/>
-      <w:color w:val="1F4E79" w:themeColor="accent1" w:themeShade="80"/>
-    </w:rPr>
-  </w:style>
-  <w:style w:type="character" w:customStyle="1" w:styleId="Heading7Char">
-    <w:name w:val="Heading 7 Char"/>
-    <w:basedOn w:val="DefaultParagraphFont"/>
-    <w:link w:val="Heading7"/>
-    <w:uiPriority w:val="9"/>
-    <w:semiHidden/>
-    <w:rsid w:val="00CA495B"/>
-    <w:rPr>
-      <w:rFonts w:asciiTheme="majorHAnsi" w:eastAsiaTheme="majorEastAsia" w:hAnsiTheme="majorHAnsi" w:cstheme="majorBidi"/>
-      <w:b/>
-      <w:bCs/>
-      <w:color w:val="1F4E79" w:themeColor="accent1" w:themeShade="80"/>
-    </w:rPr>
-  </w:style>
-  <w:style w:type="character" w:customStyle="1" w:styleId="Heading8Char">
-    <w:name w:val="Heading 8 Char"/>
-    <w:basedOn w:val="DefaultParagraphFont"/>
-    <w:link w:val="Heading8"/>
-    <w:uiPriority w:val="9"/>
-    <w:semiHidden/>
-    <w:rsid w:val="00CA495B"/>
-    <w:rPr>
-      <w:rFonts w:asciiTheme="majorHAnsi" w:eastAsiaTheme="majorEastAsia" w:hAnsiTheme="majorHAnsi" w:cstheme="majorBidi"/>
-      <w:b/>
-      <w:bCs/>
-      <w:i/>
-      <w:iCs/>
-      <w:color w:val="1F4E79" w:themeColor="accent1" w:themeShade="80"/>
-    </w:rPr>
-  </w:style>
-  <w:style w:type="character" w:customStyle="1" w:styleId="Heading9Char">
-    <w:name w:val="Heading 9 Char"/>
-    <w:basedOn w:val="DefaultParagraphFont"/>
-    <w:link w:val="Heading9"/>
-    <w:uiPriority w:val="9"/>
-    <w:semiHidden/>
-    <w:rsid w:val="00CA495B"/>
-    <w:rPr>
-      <w:rFonts w:asciiTheme="majorHAnsi" w:eastAsiaTheme="majorEastAsia" w:hAnsiTheme="majorHAnsi" w:cstheme="majorBidi"/>
-      <w:i/>
-      <w:iCs/>
-      <w:color w:val="1F4E79" w:themeColor="accent1" w:themeShade="80"/>
-    </w:rPr>
-  </w:style>
-  <w:style w:type="paragraph" w:styleId="Caption">
-    <w:name w:val="caption"/>
-    <w:basedOn w:val="Normal"/>
-    <w:next w:val="Normal"/>
-    <w:uiPriority w:val="35"/>
-    <w:unhideWhenUsed/>
-    <w:qFormat/>
-    <w:rsid w:val="00CA495B"/>
-    <w:pPr>
-      <w:spacing w:line="240" w:lineRule="auto"/>
-    </w:pPr>
-    <w:rPr>
-      <w:b/>
-      <w:bCs/>
-      <w:smallCaps/>
-      <w:color w:val="44546A" w:themeColor="text2"/>
-    </w:rPr>
-  </w:style>
-  <w:style w:type="paragraph" w:styleId="Title">
-    <w:name w:val="Title"/>
-    <w:basedOn w:val="Normal"/>
-    <w:next w:val="Normal"/>
-    <w:link w:val="TitleChar"/>
-    <w:uiPriority w:val="10"/>
-    <w:qFormat/>
-    <w:rsid w:val="00CA495B"/>
-    <w:pPr>
-      <w:spacing w:after="0" w:line="204" w:lineRule="auto"/>
-      <w:contextualSpacing/>
-    </w:pPr>
-    <w:rPr>
-      <w:rFonts w:asciiTheme="majorHAnsi" w:eastAsiaTheme="majorEastAsia" w:hAnsiTheme="majorHAnsi" w:cstheme="majorBidi"/>
-      <w:caps/>
-      <w:color w:val="44546A" w:themeColor="text2"/>
-      <w:spacing w:val="-15"/>
-      <w:sz w:val="72"/>
-      <w:szCs w:val="72"/>
-    </w:rPr>
-  </w:style>
-  <w:style w:type="character" w:customStyle="1" w:styleId="TitleChar">
-    <w:name w:val="Title Char"/>
-    <w:basedOn w:val="DefaultParagraphFont"/>
-    <w:link w:val="Title"/>
-    <w:uiPriority w:val="10"/>
-    <w:rsid w:val="00CA495B"/>
-    <w:rPr>
-      <w:rFonts w:asciiTheme="majorHAnsi" w:eastAsiaTheme="majorEastAsia" w:hAnsiTheme="majorHAnsi" w:cstheme="majorBidi"/>
-      <w:caps/>
-      <w:color w:val="44546A" w:themeColor="text2"/>
-      <w:spacing w:val="-15"/>
-      <w:sz w:val="72"/>
-      <w:szCs w:val="72"/>
-    </w:rPr>
-  </w:style>
-  <w:style w:type="paragraph" w:styleId="Subtitle">
-    <w:name w:val="Subtitle"/>
-    <w:basedOn w:val="Normal"/>
-    <w:next w:val="Normal"/>
-    <w:link w:val="SubtitleChar"/>
-    <w:uiPriority w:val="11"/>
-    <w:qFormat/>
-    <w:rsid w:val="00CA495B"/>
-    <w:pPr>
-      <w:numPr>
-        <w:ilvl w:val="1"/>
-      </w:numPr>
-      <w:spacing w:after="240" w:line="240" w:lineRule="auto"/>
-    </w:pPr>
-    <w:rPr>
-      <w:rFonts w:asciiTheme="majorHAnsi" w:eastAsiaTheme="majorEastAsia" w:hAnsiTheme="majorHAnsi" w:cstheme="majorBidi"/>
-      <w:color w:val="5B9BD5" w:themeColor="accent1"/>
-      <w:sz w:val="28"/>
-      <w:szCs w:val="28"/>
-    </w:rPr>
-  </w:style>
-  <w:style w:type="character" w:customStyle="1" w:styleId="SubtitleChar">
-    <w:name w:val="Subtitle Char"/>
-    <w:basedOn w:val="DefaultParagraphFont"/>
-    <w:link w:val="Subtitle"/>
-    <w:uiPriority w:val="11"/>
-    <w:rsid w:val="00CA495B"/>
-    <w:rPr>
-      <w:rFonts w:asciiTheme="majorHAnsi" w:eastAsiaTheme="majorEastAsia" w:hAnsiTheme="majorHAnsi" w:cstheme="majorBidi"/>
-      <w:color w:val="5B9BD5" w:themeColor="accent1"/>
-      <w:sz w:val="28"/>
-      <w:szCs w:val="28"/>
-    </w:rPr>
-  </w:style>
-  <w:style w:type="character" w:styleId="Strong">
-    <w:name w:val="Strong"/>
-    <w:basedOn w:val="DefaultParagraphFont"/>
-    <w:uiPriority w:val="22"/>
-    <w:qFormat/>
-    <w:rsid w:val="00CA495B"/>
-    <w:rPr>
-      <w:b/>
-      <w:bCs/>
-    </w:rPr>
-  </w:style>
-  <w:style w:type="character" w:styleId="Emphasis">
-    <w:name w:val="Emphasis"/>
-    <w:basedOn w:val="DefaultParagraphFont"/>
-    <w:uiPriority w:val="20"/>
-    <w:qFormat/>
-    <w:rsid w:val="00CA495B"/>
-    <w:rPr>
-      <w:i/>
-      <w:iCs/>
-    </w:rPr>
-  </w:style>
-  <w:style w:type="paragraph" w:styleId="NoSpacing">
-    <w:name w:val="No Spacing"/>
-    <w:uiPriority w:val="1"/>
-    <w:qFormat/>
-    <w:rsid w:val="00CA495B"/>
-    <w:pPr>
-      <w:spacing w:after="0" w:line="240" w:lineRule="auto"/>
-    </w:pPr>
-  </w:style>
-  <w:style w:type="paragraph" w:styleId="Quote">
-    <w:name w:val="Quote"/>
-    <w:basedOn w:val="Normal"/>
-    <w:next w:val="Normal"/>
-    <w:link w:val="QuoteChar"/>
-    <w:uiPriority w:val="29"/>
-    <w:qFormat/>
-    <w:rsid w:val="00CA495B"/>
-    <w:pPr>
-      <w:spacing w:before="120" w:after="120"/>
-      <w:ind w:left="720"/>
-    </w:pPr>
-    <w:rPr>
-      <w:color w:val="44546A" w:themeColor="text2"/>
-      <w:sz w:val="24"/>
-      <w:szCs w:val="24"/>
-    </w:rPr>
-  </w:style>
-  <w:style w:type="character" w:customStyle="1" w:styleId="QuoteChar">
-    <w:name w:val="Quote Char"/>
-    <w:basedOn w:val="DefaultParagraphFont"/>
-    <w:link w:val="Quote"/>
-    <w:uiPriority w:val="29"/>
-    <w:rsid w:val="00CA495B"/>
-    <w:rPr>
-      <w:color w:val="44546A" w:themeColor="text2"/>
-      <w:sz w:val="24"/>
-      <w:szCs w:val="24"/>
-    </w:rPr>
-  </w:style>
-  <w:style w:type="paragraph" w:styleId="IntenseQuote">
-    <w:name w:val="Intense Quote"/>
-    <w:basedOn w:val="Normal"/>
-    <w:next w:val="Normal"/>
-    <w:link w:val="IntenseQuoteChar"/>
-    <w:uiPriority w:val="30"/>
-    <w:qFormat/>
-    <w:rsid w:val="00CA495B"/>
-    <w:pPr>
-      <w:spacing w:before="100" w:beforeAutospacing="1" w:after="240" w:line="240" w:lineRule="auto"/>
-      <w:ind w:left="720"/>
-      <w:jc w:val="center"/>
-    </w:pPr>
-    <w:rPr>
-      <w:rFonts w:asciiTheme="majorHAnsi" w:eastAsiaTheme="majorEastAsia" w:hAnsiTheme="majorHAnsi" w:cstheme="majorBidi"/>
-      <w:color w:val="44546A" w:themeColor="text2"/>
-      <w:spacing w:val="-6"/>
-      <w:sz w:val="32"/>
-      <w:szCs w:val="32"/>
-    </w:rPr>
-  </w:style>
-  <w:style w:type="character" w:customStyle="1" w:styleId="IntenseQuoteChar">
-    <w:name w:val="Intense Quote Char"/>
-    <w:basedOn w:val="DefaultParagraphFont"/>
-    <w:link w:val="IntenseQuote"/>
-    <w:uiPriority w:val="30"/>
-    <w:rsid w:val="00CA495B"/>
-    <w:rPr>
-      <w:rFonts w:asciiTheme="majorHAnsi" w:eastAsiaTheme="majorEastAsia" w:hAnsiTheme="majorHAnsi" w:cstheme="majorBidi"/>
-      <w:color w:val="44546A" w:themeColor="text2"/>
-      <w:spacing w:val="-6"/>
-      <w:sz w:val="32"/>
-      <w:szCs w:val="32"/>
-    </w:rPr>
-  </w:style>
-  <w:style w:type="character" w:styleId="SubtleEmphasis">
-    <w:name w:val="Subtle Emphasis"/>
-    <w:basedOn w:val="DefaultParagraphFont"/>
-    <w:uiPriority w:val="19"/>
-    <w:qFormat/>
-    <w:rsid w:val="00CA495B"/>
-    <w:rPr>
-      <w:i/>
-      <w:iCs/>
-      <w:color w:val="595959" w:themeColor="text1" w:themeTint="A6"/>
-    </w:rPr>
-  </w:style>
-  <w:style w:type="character" w:styleId="IntenseEmphasis">
-    <w:name w:val="Intense Emphasis"/>
-    <w:basedOn w:val="DefaultParagraphFont"/>
-    <w:uiPriority w:val="21"/>
-    <w:qFormat/>
-    <w:rsid w:val="00CA495B"/>
-    <w:rPr>
-      <w:b/>
-      <w:bCs/>
-      <w:i/>
-      <w:iCs/>
-    </w:rPr>
-  </w:style>
-  <w:style w:type="character" w:styleId="SubtleReference">
-    <w:name w:val="Subtle Reference"/>
-    <w:basedOn w:val="DefaultParagraphFont"/>
-    <w:uiPriority w:val="31"/>
-    <w:qFormat/>
-    <w:rsid w:val="00CA495B"/>
-    <w:rPr>
-      <w:smallCaps/>
-      <w:color w:val="595959" w:themeColor="text1" w:themeTint="A6"/>
-      <w:u w:val="none" w:color="7F7F7F" w:themeColor="text1" w:themeTint="80"/>
-      <w:bdr w:val="none" w:sz="0" w:space="0" w:color="auto"/>
-    </w:rPr>
-  </w:style>
-  <w:style w:type="character" w:styleId="IntenseReference">
-    <w:name w:val="Intense Reference"/>
-    <w:basedOn w:val="DefaultParagraphFont"/>
-    <w:uiPriority w:val="32"/>
-    <w:qFormat/>
-    <w:rsid w:val="00CA495B"/>
-    <w:rPr>
-      <w:b/>
-      <w:bCs/>
-      <w:smallCaps/>
-      <w:color w:val="44546A" w:themeColor="text2"/>
-      <w:u w:val="single"/>
-    </w:rPr>
-  </w:style>
-  <w:style w:type="character" w:styleId="BookTitle">
-    <w:name w:val="Book Title"/>
-    <w:basedOn w:val="DefaultParagraphFont"/>
-    <w:uiPriority w:val="33"/>
-    <w:qFormat/>
-    <w:rsid w:val="00CA495B"/>
-    <w:rPr>
-      <w:b/>
-      <w:bCs/>
-      <w:smallCaps/>
-      <w:spacing w:val="10"/>
-    </w:rPr>
-  </w:style>
-  <w:style w:type="paragraph" w:styleId="TOCHeading">
-    <w:name w:val="TOC Heading"/>
-    <w:basedOn w:val="Heading1"/>
-    <w:next w:val="Normal"/>
-    <w:uiPriority w:val="39"/>
-    <w:unhideWhenUsed/>
-    <w:qFormat/>
-    <w:rsid w:val="00CA495B"/>
-    <w:pPr>
-      <w:outlineLvl w:val="9"/>
-    </w:pPr>
-  </w:style>
-  <w:style w:type="paragraph" w:styleId="ListParagraph">
-    <w:name w:val="List Paragraph"/>
-    <w:basedOn w:val="Normal"/>
-    <w:uiPriority w:val="34"/>
-    <w:qFormat/>
-    <w:rsid w:val="00393D95"/>
-    <w:pPr>
-      <w:ind w:left="720"/>
-      <w:contextualSpacing/>
-    </w:pPr>
-  </w:style>
-  <w:style w:type="paragraph" w:styleId="TOC1">
-    <w:name w:val="toc 1"/>
-    <w:basedOn w:val="Normal"/>
-    <w:next w:val="Normal"/>
-    <w:autoRedefine/>
-    <w:uiPriority w:val="39"/>
-    <w:unhideWhenUsed/>
-    <w:rsid w:val="007E2041"/>
-    <w:pPr>
-      <w:spacing w:after="100"/>
-    </w:pPr>
-  </w:style>
-  <w:style w:type="character" w:styleId="Hyperlink">
-    <w:name w:val="Hyperlink"/>
-    <w:basedOn w:val="DefaultParagraphFont"/>
-    <w:uiPriority w:val="99"/>
-    <w:unhideWhenUsed/>
-    <w:rsid w:val="007E2041"/>
-    <w:rPr>
-      <w:color w:val="0563C1" w:themeColor="hyperlink"/>
-      <w:u w:val="single"/>
-    </w:rPr>
-  </w:style>
-  <w:style w:type="paragraph" w:styleId="BalloonText">
-    <w:name w:val="Balloon Text"/>
-    <w:basedOn w:val="Normal"/>
-    <w:link w:val="BalloonTextChar"/>
-    <w:uiPriority w:val="99"/>
-    <w:semiHidden/>
-    <w:unhideWhenUsed/>
-    <w:rsid w:val="001B053F"/>
-    <w:pPr>
-      <w:spacing w:after="0" w:line="240" w:lineRule="auto"/>
-    </w:pPr>
-    <w:rPr>
-      <w:rFonts w:ascii="Tahoma" w:hAnsi="Tahoma" w:cs="Tahoma"/>
-      <w:sz w:val="16"/>
-      <w:szCs w:val="16"/>
-    </w:rPr>
-  </w:style>
-  <w:style w:type="character" w:customStyle="1" w:styleId="BalloonTextChar">
-    <w:name w:val="Balloon Text Char"/>
-    <w:basedOn w:val="DefaultParagraphFont"/>
-    <w:link w:val="BalloonText"/>
-    <w:uiPriority w:val="99"/>
-    <w:semiHidden/>
-    <w:rsid w:val="001B053F"/>
-    <w:rPr>
-      <w:rFonts w:ascii="Tahoma" w:hAnsi="Tahoma" w:cs="Tahoma"/>
-      <w:sz w:val="16"/>
-      <w:szCs w:val="16"/>
-    </w:rPr>
-  </w:style>
-  <w:style w:type="paragraph" w:styleId="Header">
-    <w:name w:val="header"/>
-    <w:basedOn w:val="Normal"/>
-    <w:link w:val="HeaderChar"/>
-    <w:uiPriority w:val="99"/>
-    <w:unhideWhenUsed/>
-    <w:rsid w:val="00017E70"/>
-    <w:pPr>
-      <w:tabs>
-        <w:tab w:val="center" w:pos="4513"/>
-        <w:tab w:val="right" w:pos="9026"/>
-      </w:tabs>
-      <w:spacing w:after="0" w:line="240" w:lineRule="auto"/>
-    </w:pPr>
-  </w:style>
-  <w:style w:type="character" w:customStyle="1" w:styleId="HeaderChar">
-    <w:name w:val="Header Char"/>
-    <w:basedOn w:val="DefaultParagraphFont"/>
-    <w:link w:val="Header"/>
-    <w:uiPriority w:val="99"/>
-    <w:rsid w:val="00017E70"/>
-  </w:style>
-  <w:style w:type="paragraph" w:styleId="Footer">
-    <w:name w:val="footer"/>
-    <w:basedOn w:val="Normal"/>
-    <w:link w:val="FooterChar"/>
-    <w:uiPriority w:val="99"/>
-    <w:unhideWhenUsed/>
-    <w:rsid w:val="00017E70"/>
-    <w:pPr>
-      <w:tabs>
-        <w:tab w:val="center" w:pos="4513"/>
-        <w:tab w:val="right" w:pos="9026"/>
-      </w:tabs>
-      <w:spacing w:after="0" w:line="240" w:lineRule="auto"/>
-    </w:pPr>
-  </w:style>
-  <w:style w:type="character" w:customStyle="1" w:styleId="FooterChar">
-    <w:name w:val="Footer Char"/>
-    <w:basedOn w:val="DefaultParagraphFont"/>
-    <w:link w:val="Footer"/>
-    <w:uiPriority w:val="99"/>
-    <w:rsid w:val="00017E70"/>
-  </w:style>
-</w:styles>
-</file>
-
-<file path=word/stylesWithEffects.xml><?xml version="1.0" encoding="utf-8"?>
-<w:styles xmlns:wpc="http://schemas.microsoft.com/office/word/2010/wordprocessingCanvas" xmlns:mc="http://schemas.openxmlformats.org/markup-compatibility/2006" xmlns:o="urn:schemas-microsoft-com:office:office" xmlns:r="http://schemas.openxmlformats.org/officeDocument/2006/relationships" xmlns:m="http://schemas.openxmlformats.org/officeDocument/2006/math" xmlns:v="urn:schemas-microsoft-com:vml" xmlns:wp14="http://schemas.microsoft.com/office/word/2010/wordprocessingDrawing" xmlns:wp="http://schemas.openxmlformats.org/drawingml/2006/wordprocessingDrawing" xmlns:w10="urn:schemas-microsoft-com:office:word" xmlns:w="http://schemas.openxmlformats.org/wordprocessingml/2006/main" xmlns:w14="http://schemas.microsoft.com/office/word/2010/wordml" xmlns:wpg="http://schemas.microsoft.com/office/word/2010/wordprocessingGroup" xmlns:wpi="http://schemas.microsoft.com/office/word/2010/wordprocessingInk" xmlns:wne="http://schemas.microsoft.com/office/word/2006/wordml" xmlns:wps="http://schemas.microsoft.com/office/word/2010/wordprocessingShape" mc:Ignorable="w14 wp14">
-  <w:docDefaults>
-    <w:rPrDefault>
-      <w:rPr>
-        <w:rFonts w:asciiTheme="minorHAnsi" w:eastAsiaTheme="minorEastAsia" w:hAnsiTheme="minorHAnsi" w:cstheme="minorBidi"/>
-        <w:sz w:val="22"/>
-        <w:szCs w:val="22"/>
-        <w:lang w:val="en-GB" w:eastAsia="en-US" w:bidi="ar-SA"/>
-      </w:rPr>
-    </w:rPrDefault>
-    <w:pPrDefault>
-      <w:pPr>
-        <w:spacing w:after="160" w:line="259" w:lineRule="auto"/>
-      </w:pPr>
-    </w:pPrDefault>
-  </w:docDefaults>
-  <w:latentStyles w:defLockedState="0" w:defUIPriority="99" w:defSemiHidden="1" w:defUnhideWhenUsed="1" w:defQFormat="0" w:count="267">
-    <w:lsdException w:name="Normal" w:semiHidden="0" w:uiPriority="0" w:unhideWhenUsed="0" w:qFormat="1"/>
-    <w:lsdException w:name="heading 1" w:semiHidden="0" w:uiPriority="9" w:unhideWhenUsed="0" w:qFormat="1"/>
-    <w:lsdException w:name="heading 2" w:uiPriority="9" w:qFormat="1"/>
-    <w:lsdException w:name="heading 3" w:uiPriority="9" w:qFormat="1"/>
-    <w:lsdException w:name="heading 4" w:uiPriority="9" w:qFormat="1"/>
-    <w:lsdException w:name="heading 5" w:uiPriority="9" w:qFormat="1"/>
-    <w:lsdException w:name="heading 6" w:uiPriority="9" w:qFormat="1"/>
-    <w:lsdException w:name="heading 7" w:uiPriority="9" w:qFormat="1"/>
-    <w:lsdException w:name="heading 8" w:uiPriority="9" w:qFormat="1"/>
-    <w:lsdException w:name="heading 9" w:uiPriority="9" w:qFormat="1"/>
-    <w:lsdException w:name="toc 1" w:uiPriority="39"/>
-    <w:lsdException w:name="toc 2" w:uiPriority="39"/>
-    <w:lsdException w:name="toc 3" w:uiPriority="39"/>
-    <w:lsdException w:name="toc 4" w:uiPriority="39"/>
-    <w:lsdException w:name="toc 5" w:uiPriority="39"/>
-    <w:lsdException w:name="toc 6" w:uiPriority="39"/>
-    <w:lsdException w:name="toc 7" w:uiPriority="39"/>
-    <w:lsdException w:name="toc 8" w:uiPriority="39"/>
-    <w:lsdException w:name="toc 9" w:uiPriority="39"/>
-    <w:lsdException w:name="caption" w:uiPriority="35" w:qFormat="1"/>
-    <w:lsdException w:name="Title" w:semiHidden="0" w:uiPriority="10" w:unhideWhenUsed="0" w:qFormat="1"/>
-    <w:lsdException w:name="Default Paragraph Font" w:uiPriority="1"/>
-    <w:lsdException w:name="Subtitle" w:semiHidden="0" w:uiPriority="11" w:unhideWhenUsed="0" w:qFormat="1"/>
-    <w:lsdException w:name="Strong" w:semiHidden="0" w:uiPriority="22" w:unhideWhenUsed="0" w:qFormat="1"/>
-    <w:lsdException w:name="Emphasis" w:semiHidden="0" w:uiPriority="20" w:unhideWhenUsed="0" w:qFormat="1"/>
-    <w:lsdException w:name="Table Grid" w:semiHidden="0" w:uiPriority="39" w:unhideWhenUsed="0"/>
-    <w:lsdException w:name="Placeholder Text" w:unhideWhenUsed="0"/>
-    <w:lsdException w:name="No Spacing" w:semiHidden="0" w:uiPriority="1" w:unhideWhenUsed="0" w:qFormat="1"/>
-    <w:lsdException w:name="Light Shading" w:semiHidden="0" w:uiPriority="60" w:unhideWhenUsed="0"/>
-    <w:lsdException w:name="Light List" w:semiHidden="0" w:uiPriority="61" w:unhideWhenUsed="0"/>
-    <w:lsdException w:name="Light Grid" w:semiHidden="0" w:uiPriority="62" w:unhideWhenUsed="0"/>
-    <w:lsdException w:name="Medium Shading 1" w:semiHidden="0" w:uiPriority="63" w:unhideWhenUsed="0"/>
-    <w:lsdException w:name="Medium Shading 2" w:semiHidden="0" w:uiPriority="64" w:unhideWhenUsed="0"/>
-    <w:lsdException w:name="Medium List 1" w:semiHidden="0" w:uiPriority="65" w:unhideWhenUsed="0"/>
-    <w:lsdException w:name="Medium List 2" w:semiHidden="0" w:uiPriority="66" w:unhideWhenUsed="0"/>
-    <w:lsdException w:name="Medium Grid 1" w:semiHidden="0" w:uiPriority="67" w:unhideWhenUsed="0"/>
-    <w:lsdException w:name="Medium Grid 2" w:semiHidden="0" w:uiPriority="68" w:unhideWhenUsed="0"/>
-    <w:lsdException w:name="Medium Grid 3" w:semiHidden="0" w:uiPriority="69" w:unhideWhenUsed="0"/>
-    <w:lsdException w:name="Dark List" w:semiHidden="0" w:uiPriority="70" w:unhideWhenUsed="0"/>
-    <w:lsdException w:name="Colorful Shading" w:semiHidden="0" w:uiPriority="71" w:unhideWhenUsed="0"/>
-    <w:lsdException w:name="Colorful List" w:semiHidden="0" w:uiPriority="72" w:unhideWhenUsed="0"/>
-    <w:lsdException w:name="Colorful Grid" w:semiHidden="0" w:uiPriority="73" w:unhideWhenUsed="0"/>
-    <w:lsdException w:name="Light Shading Accent 1" w:semiHidden="0" w:uiPriority="60" w:unhideWhenUsed="0"/>
-    <w:lsdException w:name="Light List Accent 1" w:semiHidden="0" w:uiPriority="61" w:unhideWhenUsed="0"/>
-    <w:lsdException w:name="Light Grid Accent 1" w:semiHidden="0" w:uiPriority="62" w:unhideWhenUsed="0"/>
-    <w:lsdException w:name="Medium Shading 1 Accent 1" w:semiHidden="0" w:uiPriority="63" w:unhideWhenUsed="0"/>
-    <w:lsdException w:name="Medium Shading 2 Accent 1" w:semiHidden="0" w:uiPriority="64" w:unhideWhenUsed="0"/>
-    <w:lsdException w:name="Medium List 1 Accent 1" w:semiHidden="0" w:uiPriority="65" w:unhideWhenUsed="0"/>
-    <w:lsdException w:name="Revision" w:unhideWhenUsed="0"/>
-    <w:lsdException w:name="List Paragraph" w:semiHidden="0" w:uiPriority="34" w:unhideWhenUsed="0" w:qFormat="1"/>
-    <w:lsdException w:name="Quote" w:semiHidden="0" w:uiPriority="29" w:unhideWhenUsed="0" w:qFormat="1"/>
-    <w:lsdException w:name="Intense Quote" w:semiHidden="0" w:uiPriority="30" w:unhideWhenUsed="0" w:qFormat="1"/>
-    <w:lsdException w:name="Medium List 2 Accent 1" w:semiHidden="0" w:uiPriority="66" w:unhideWhenUsed="0"/>
-    <w:lsdException w:name="Medium Grid 1 Accent 1" w:semiHidden="0" w:uiPriority="67" w:unhideWhenUsed="0"/>
-    <w:lsdException w:name="Medium Grid 2 Accent 1" w:semiHidden="0" w:uiPriority="68" w:unhideWhenUsed="0"/>
-    <w:lsdException w:name="Medium Grid 3 Accent 1" w:semiHidden="0" w:uiPriority="69" w:unhideWhenUsed="0"/>
-    <w:lsdException w:name="Dark List Accent 1" w:semiHidden="0" w:uiPriority="70" w:unhideWhenUsed="0"/>
-    <w:lsdException w:name="Colorful Shading Accent 1" w:semiHidden="0" w:uiPriority="71" w:unhideWhenUsed="0"/>
-    <w:lsdException w:name="Colorful List Accent 1" w:semiHidden="0" w:uiPriority="72" w:unhideWhenUsed="0"/>
-    <w:lsdException w:name="Colorful Grid Accent 1" w:semiHidden="0" w:uiPriority="73" w:unhideWhenUsed="0"/>
-    <w:lsdException w:name="Light Shading Accent 2" w:semiHidden="0" w:uiPriority="60" w:unhideWhenUsed="0"/>
-    <w:lsdException w:name="Light List Accent 2" w:semiHidden="0" w:uiPriority="61" w:unhideWhenUsed="0"/>
-    <w:lsdException w:name="Light Grid Accent 2" w:semiHidden="0" w:uiPriority="62" w:unhideWhenUsed="0"/>
-    <w:lsdException w:name="Medium Shading 1 Accent 2" w:semiHidden="0" w:uiPriority="63" w:unhideWhenUsed="0"/>
-    <w:lsdException w:name="Medium Shading 2 Accent 2" w:semiHidden="0" w:uiPriority="64" w:unhideWhenUsed="0"/>
-    <w:lsdException w:name="Medium List 1 Accent 2" w:semiHidden="0" w:uiPriority="65" w:unhideWhenUsed="0"/>
-    <w:lsdException w:name="Medium List 2 Accent 2" w:semiHidden="0" w:uiPriority="66" w:unhideWhenUsed="0"/>
-    <w:lsdException w:name="Medium Grid 1 Accent 2" w:semiHidden="0" w:uiPriority="67" w:unhideWhenUsed="0"/>
-    <w:lsdException w:name="Medium Grid 2 Accent 2" w:semiHidden="0" w:uiPriority="68" w:unhideWhenUsed="0"/>
-    <w:lsdException w:name="Medium Grid 3 Accent 2" w:semiHidden="0" w:uiPriority="69" w:unhideWhenUsed="0"/>
-    <w:lsdException w:name="Dark List Accent 2" w:semiHidden="0" w:uiPriority="70" w:unhideWhenUsed="0"/>
-    <w:lsdException w:name="Colorful Shading Accent 2" w:semiHidden="0" w:uiPriority="71" w:unhideWhenUsed="0"/>
-    <w:lsdException w:name="Colorful List Accent 2" w:semiHidden="0" w:uiPriority="72" w:unhideWhenUsed="0"/>
-    <w:lsdException w:name="Colorful Grid Accent 2" w:semiHidden="0" w:uiPriority="73" w:unhideWhenUsed="0"/>
-    <w:lsdException w:name="Light Shading Accent 3" w:semiHidden="0" w:uiPriority="60" w:unhideWhenUsed="0"/>
-    <w:lsdException w:name="Light List Accent 3" w:semiHidden="0" w:uiPriority="61" w:unhideWhenUsed="0"/>
-    <w:lsdException w:name="Light Grid Accent 3" w:semiHidden="0" w:uiPriority="62" w:unhideWhenUsed="0"/>
-    <w:lsdException w:name="Medium Shading 1 Accent 3" w:semiHidden="0" w:uiPriority="63" w:unhideWhenUsed="0"/>
-    <w:lsdException w:name="Medium Shading 2 Accent 3" w:semiHidden="0" w:uiPriority="64" w:unhideWhenUsed="0"/>
-    <w:lsdException w:name="Medium List 1 Accent 3" w:semiHidden="0" w:uiPriority="65" w:unhideWhenUsed="0"/>
-    <w:lsdException w:name="Medium List 2 Accent 3" w:semiHidden="0" w:uiPriority="66" w:unhideWhenUsed="0"/>
-    <w:lsdException w:name="Medium Grid 1 Accent 3" w:semiHidden="0" w:uiPriority="67" w:unhideWhenUsed="0"/>
-    <w:lsdException w:name="Medium Grid 2 Accent 3" w:semiHidden="0" w:uiPriority="68" w:unhideWhenUsed="0"/>
-    <w:lsdException w:name="Medium Grid 3 Accent 3" w:semiHidden="0" w:uiPriority="69" w:unhideWhenUsed="0"/>
-    <w:lsdException w:name="Dark List Accent 3" w:semiHidden="0" w:uiPriority="70" w:unhideWhenUsed="0"/>
-    <w:lsdException w:name="Colorful Shading Accent 3" w:semiHidden="0" w:uiPriority="71" w:unhideWhenUsed="0"/>
-    <w:lsdException w:name="Colorful List Accent 3" w:semiHidden="0" w:uiPriority="72" w:unhideWhenUsed="0"/>
-    <w:lsdException w:name="Colorful Grid Accent 3" w:semiHidden="0" w:uiPriority="73" w:unhideWhenUsed="0"/>
-    <w:lsdException w:name="Light Shading Accent 4" w:semiHidden="0" w:uiPriority="60" w:unhideWhenUsed="0"/>
-    <w:lsdException w:name="Light List Accent 4" w:semiHidden="0" w:uiPriority="61" w:unhideWhenUsed="0"/>
-    <w:lsdException w:name="Light Grid Accent 4" w:semiHidden="0" w:uiPriority="62" w:unhideWhenUsed="0"/>
-    <w:lsdException w:name="Medium Shading 1 Accent 4" w:semiHidden="0" w:uiPriority="63" w:unhideWhenUsed="0"/>
-    <w:lsdException w:name="Medium Shading 2 Accent 4" w:semiHidden="0" w:uiPriority="64" w:unhideWhenUsed="0"/>
-    <w:lsdException w:name="Medium List 1 Accent 4" w:semiHidden="0" w:uiPriority="65" w:unhideWhenUsed="0"/>
-    <w:lsdException w:name="Medium List 2 Accent 4" w:semiHidden="0" w:uiPriority="66" w:unhideWhenUsed="0"/>
-    <w:lsdException w:name="Medium Grid 1 Accent 4" w:semiHidden="0" w:uiPriority="67" w:unhideWhenUsed="0"/>
-    <w:lsdException w:name="Medium Grid 2 Accent 4" w:semiHidden="0" w:uiPriority="68" w:unhideWhenUsed="0"/>
-    <w:lsdException w:name="Medium Grid 3 Accent 4" w:semiHidden="0" w:uiPriority="69" w:unhideWhenUsed="0"/>
-    <w:lsdException w:name="Dark List Accent 4" w:semiHidden="0" w:uiPriority="70" w:unhideWhenUsed="0"/>
-    <w:lsdException w:name="Colorful Shading Accent 4" w:semiHidden="0" w:uiPriority="71" w:unhideWhenUsed="0"/>
-    <w:lsdException w:name="Colorful List Accent 4" w:semiHidden="0" w:uiPriority="72" w:unhideWhenUsed="0"/>
-    <w:lsdException w:name="Colorful Grid Accent 4" w:semiHidden="0" w:uiPriority="73" w:unhideWhenUsed="0"/>
-    <w:lsdException w:name="Light Shading Accent 5" w:semiHidden="0" w:uiPriority="60" w:unhideWhenUsed="0"/>
-    <w:lsdException w:name="Light List Accent 5" w:semiHidden="0" w:uiPriority="61" w:unhideWhenUsed="0"/>
-    <w:lsdException w:name="Light Grid Accent 5" w:semiHidden="0" w:uiPriority="62" w:unhideWhenUsed="0"/>
-    <w:lsdException w:name="Medium Shading 1 Accent 5" w:semiHidden="0" w:uiPriority="63" w:unhideWhenUsed="0"/>
-    <w:lsdException w:name="Medium Shading 2 Accent 5" w:semiHidden="0" w:uiPriority="64" w:unhideWhenUsed="0"/>
-    <w:lsdException w:name="Medium List 1 Accent 5" w:semiHidden="0" w:uiPriority="65" w:unhideWhenUsed="0"/>
-    <w:lsdException w:name="Medium List 2 Accent 5" w:semiHidden="0" w:uiPriority="66" w:unhideWhenUsed="0"/>
-    <w:lsdException w:name="Medium Grid 1 Accent 5" w:semiHidden="0" w:uiPriority="67" w:unhideWhenUsed="0"/>
-    <w:lsdException w:name="Medium Grid 2 Accent 5" w:semiHidden="0" w:uiPriority="68" w:unhideWhenUsed="0"/>
-    <w:lsdException w:name="Medium Grid 3 Accent 5" w:semiHidden="0" w:uiPriority="69" w:unhideWhenUsed="0"/>
-    <w:lsdException w:name="Dark List Accent 5" w:semiHidden="0" w:uiPriority="70" w:unhideWhenUsed="0"/>
-    <w:lsdException w:name="Colorful Shading Accent 5" w:semiHidden="0" w:uiPriority="71" w:unhideWhenUsed="0"/>
-    <w:lsdException w:name="Colorful List Accent 5" w:semiHidden="0" w:uiPriority="72" w:unhideWhenUsed="0"/>
-    <w:lsdException w:name="Colorful Grid Accent 5" w:semiHidden="0" w:uiPriority="73" w:unhideWhenUsed="0"/>
-    <w:lsdException w:name="Light Shading Accent 6" w:semiHidden="0" w:uiPriority="60" w:unhideWhenUsed="0"/>
-    <w:lsdException w:name="Light List Accent 6" w:semiHidden="0" w:uiPriority="61" w:unhideWhenUsed="0"/>
-    <w:lsdException w:name="Light Grid Accent 6" w:semiHidden="0" w:uiPriority="62" w:unhideWhenUsed="0"/>
-    <w:lsdException w:name="Medium Shading 1 Accent 6" w:semiHidden="0" w:uiPriority="63" w:unhideWhenUsed="0"/>
-    <w:lsdException w:name="Medium Shading 2 Accent 6" w:semiHidden="0" w:uiPriority="64" w:unhideWhenUsed="0"/>
-    <w:lsdException w:name="Medium List 1 Accent 6" w:semiHidden="0" w:uiPriority="65" w:unhideWhenUsed="0"/>
-    <w:lsdException w:name="Medium List 2 Accent 6" w:semiHidden="0" w:uiPriority="66" w:unhideWhenUsed="0"/>
-    <w:lsdException w:name="Medium Grid 1 Accent 6" w:semiHidden="0" w:uiPriority="67" w:unhideWhenUsed="0"/>
-    <w:lsdException w:name="Medium Grid 2 Accent 6" w:semiHidden="0" w:uiPriority="68" w:unhideWhenUsed="0"/>
-    <w:lsdException w:name="Medium Grid 3 Accent 6" w:semiHidden="0" w:uiPriority="69" w:unhideWhenUsed="0"/>
-    <w:lsdException w:name="Dark List Accent 6" w:semiHidden="0" w:uiPriority="70" w:unhideWhenUsed="0"/>
-    <w:lsdException w:name="Colorful Shading Accent 6" w:semiHidden="0" w:uiPriority="71" w:unhideWhenUsed="0"/>
-    <w:lsdException w:name="Colorful List Accent 6" w:semiHidden="0" w:uiPriority="72" w:unhideWhenUsed="0"/>
-    <w:lsdException w:name="Colorful Grid Accent 6" w:semiHidden="0" w:uiPriority="73" w:unhideWhenUsed="0"/>
-    <w:lsdException w:name="Subtle Emphasis" w:semiHidden="0" w:uiPriority="19" w:unhideWhenUsed="0" w:qFormat="1"/>
-    <w:lsdException w:name="Intense Emphasis" w:semiHidden="0" w:uiPriority="21" w:unhideWhenUsed="0" w:qFormat="1"/>
-    <w:lsdException w:name="Subtle Reference" w:semiHidden="0" w:uiPriority="31" w:unhideWhenUsed="0" w:qFormat="1"/>
-    <w:lsdException w:name="Intense Reference" w:semiHidden="0" w:uiPriority="32" w:unhideWhenUsed="0" w:qFormat="1"/>
-    <w:lsdException w:name="Book Title" w:semiHidden="0" w:uiPriority="33" w:unhideWhenUsed="0" w:qFormat="1"/>
-    <w:lsdException w:name="Bibliography" w:uiPriority="37"/>
-    <w:lsdException w:name="TOC Heading" w:uiPriority="39" w:qFormat="1"/>
+  <w:latentStyles w:defLockedState="0" w:defUIPriority="99" w:defSemiHidden="0" w:defUnhideWhenUsed="0" w:defQFormat="0" w:count="371">
+    <w:lsdException w:name="Normal" w:uiPriority="0" w:qFormat="1"/>
+    <w:lsdException w:name="heading 1" w:uiPriority="9" w:qFormat="1"/>
+    <w:lsdException w:name="heading 2" w:semiHidden="1" w:uiPriority="9" w:unhideWhenUsed="1" w:qFormat="1"/>
+    <w:lsdException w:name="heading 3" w:semiHidden="1" w:uiPriority="9" w:unhideWhenUsed="1" w:qFormat="1"/>
+    <w:lsdException w:name="heading 4" w:semiHidden="1" w:uiPriority="9" w:unhideWhenUsed="1" w:qFormat="1"/>
+    <w:lsdException w:name="heading 5" w:semiHidden="1" w:uiPriority="9" w:unhideWhenUsed="1" w:qFormat="1"/>
+    <w:lsdException w:name="heading 6" w:semiHidden="1" w:uiPriority="9" w:unhideWhenUsed="1" w:qFormat="1"/>
+    <w:lsdException w:name="heading 7" w:semiHidden="1" w:uiPriority="9" w:unhideWhenUsed="1" w:qFormat="1"/>
+    <w:lsdException w:name="heading 8" w:semiHidden="1" w:uiPriority="9" w:unhideWhenUsed="1" w:qFormat="1"/>
+    <w:lsdException w:name="heading 9" w:semiHidden="1" w:uiPriority="9" w:unhideWhenUsed="1" w:qFormat="1"/>
+    <w:lsdException w:name="index 1" w:semiHidden="1" w:unhideWhenUsed="1"/>
+    <w:lsdException w:name="index 2" w:semiHidden="1" w:unhideWhenUsed="1"/>
+    <w:lsdException w:name="index 3" w:semiHidden="1" w:unhideWhenUsed="1"/>
+    <w:lsdException w:name="index 4" w:semiHidden="1" w:unhideWhenUsed="1"/>
+    <w:lsdException w:name="index 5" w:semiHidden="1" w:unhideWhenUsed="1"/>
+    <w:lsdException w:name="index 6" w:semiHidden="1" w:unhideWhenUsed="1"/>
+    <w:lsdException w:name="index 7" w:semiHidden="1" w:unhideWhenUsed="1"/>
+    <w:lsdException w:name="index 8" w:semiHidden="1" w:unhideWhenUsed="1"/>
+    <w:lsdException w:name="index 9" w:semiHidden="1" w:unhideWhenUsed="1"/>
+    <w:lsdException w:name="toc 1" w:semiHidden="1" w:uiPriority="39" w:unhideWhenUsed="1"/>
+    <w:lsdException w:name="toc 2" w:semiHidden="1" w:uiPriority="39" w:unhideWhenUsed="1"/>
+    <w:lsdException w:name="toc 3" w:semiHidden="1" w:uiPriority="39" w:unhideWhenUsed="1"/>
+    <w:lsdException w:name="toc 4" w:semiHidden="1" w:uiPriority="39" w:unhideWhenUsed="1"/>
+    <w:lsdException w:name="toc 5" w:semiHidden="1" w:uiPriority="39" w:unhideWhenUsed="1"/>
+    <w:lsdException w:name="toc 6" w:semiHidden="1" w:uiPriority="39" w:unhideWhenUsed="1"/>
+    <w:lsdException w:name="toc 7" w:semiHidden="1" w:uiPriority="39" w:unhideWhenUsed="1"/>
+    <w:lsdException w:name="toc 8" w:semiHidden="1" w:uiPriority="39" w:unhideWhenUsed="1"/>
+    <w:lsdException w:name="toc 9" w:semiHidden="1" w:uiPriority="39" w:unhideWhenUsed="1"/>
+    <w:lsdException w:name="Normal Indent" w:semiHidden="1" w:unhideWhenUsed="1"/>
+    <w:lsdException w:name="footnote text" w:semiHidden="1" w:unhideWhenUsed="1"/>
+    <w:lsdException w:name="annotation text" w:semiHidden="1" w:unhideWhenUsed="1"/>
+    <w:lsdException w:name="header" w:semiHidden="1" w:unhideWhenUsed="1"/>
+    <w:lsdException w:name="footer" w:semiHidden="1" w:unhideWhenUsed="1"/>
+    <w:lsdException w:name="index heading" w:semiHidden="1" w:unhideWhenUsed="1"/>
+    <w:lsdException w:name="caption" w:semiHidden="1" w:uiPriority="35" w:unhideWhenUsed="1" w:qFormat="1"/>
+    <w:lsdException w:name="table of figures" w:semiHidden="1" w:unhideWhenUsed="1"/>
+    <w:lsdException w:name="envelope address" w:semiHidden="1" w:unhideWhenUsed="1"/>
+    <w:lsdException w:name="envelope return" w:semiHidden="1" w:unhideWhenUsed="1"/>
+    <w:lsdException w:name="footnote reference" w:semiHidden="1" w:unhideWhenUsed="1"/>
+    <w:lsdException w:name="annotation reference" w:semiHidden="1" w:unhideWhenUsed="1"/>
+    <w:lsdException w:name="line number" w:semiHidden="1" w:unhideWhenUsed="1"/>
+    <w:lsdException w:name="page number" w:semiHidden="1" w:unhideWhenUsed="1"/>
+    <w:lsdException w:name="endnote reference" w:semiHidden="1" w:unhideWhenUsed="1"/>
+    <w:lsdException w:name="endnote text" w:semiHidden="1" w:unhideWhenUsed="1"/>
+    <w:lsdException w:name="table of authorities" w:semiHidden="1" w:unhideWhenUsed="1"/>
+    <w:lsdException w:name="macro" w:semiHidden="1" w:unhideWhenUsed="1"/>
+    <w:lsdException w:name="toa heading" w:semiHidden="1" w:unhideWhenUsed="1"/>
+    <w:lsdException w:name="List" w:semiHidden="1" w:unhideWhenUsed="1"/>
+    <w:lsdException w:name="List Bullet" w:semiHidden="1" w:unhideWhenUsed="1"/>
+    <w:lsdException w:name="List Number" w:semiHidden="1" w:unhideWhenUsed="1"/>
+    <w:lsdException w:name="List 2" w:semiHidden="1" w:unhideWhenUsed="1"/>
+    <w:lsdException w:name="List 3" w:semiHidden="1" w:unhideWhenUsed="1"/>
+    <w:lsdException w:name="List 4" w:semiHidden="1" w:unhideWhenUsed="1"/>
+    <w:lsdException w:name="List 5" w:semiHidden="1" w:unhideWhenUsed="1"/>
+    <w:lsdException w:name="List Bullet 2" w:semiHidden="1" w:unhideWhenUsed="1"/>
+    <w:lsdException w:name="List Bullet 3" w:semiHidden="1" w:unhideWhenUsed="1"/>
+    <w:lsdException w:name="List Bullet 4" w:semiHidden="1" w:unhideWhenUsed="1"/>
+    <w:lsdException w:name="List Bullet 5" w:semiHidden="1" w:unhideWhenUsed="1"/>
+    <w:lsdException w:name="List Number 2" w:semiHidden="1" w:unhideWhenUsed="1"/>
+    <w:lsdException w:name="List Number 3" w:semiHidden="1" w:unhideWhenUsed="1"/>
+    <w:lsdException w:name="List Number 4" w:semiHidden="1" w:unhideWhenUsed="1"/>
+    <w:lsdException w:name="List Number 5" w:semiHidden="1" w:unhideWhenUsed="1"/>
+    <w:lsdException w:name="Title" w:uiPriority="10" w:qFormat="1"/>
+    <w:lsdException w:name="Closing" w:semiHidden="1" w:unhideWhenUsed="1"/>
+    <w:lsdException w:name="Signature" w:semiHidden="1" w:unhideWhenUsed="1"/>
+    <w:lsdException w:name="Default Paragraph Font" w:semiHidden="1" w:uiPriority="1" w:unhideWhenUsed="1"/>
+    <w:lsdException w:name="Body Text" w:semiHidden="1" w:unhideWhenUsed="1"/>
+    <w:lsdException w:name="Body Text Indent" w:semiHidden="1" w:unhideWhenUsed="1"/>
+    <w:lsdException w:name="List Continue" w:semiHidden="1" w:unhideWhenUsed="1"/>
+    <w:lsdException w:name="List Continue 2" w:semiHidden="1" w:unhideWhenUsed="1"/>
+    <w:lsdException w:name="List Continue 3" w:semiHidden="1" w:unhideWhenUsed="1"/>
+    <w:lsdException w:name="List Continue 4" w:semiHidden="1" w:unhideWhenUsed="1"/>
+    <w:lsdException w:name="List Continue 5" w:semiHidden="1" w:unhideWhenUsed="1"/>
+    <w:lsdException w:name="Message Header" w:semiHidden="1" w:unhideWhenUsed="1"/>
+    <w:lsdException w:name="Subtitle" w:uiPriority="11" w:qFormat="1"/>
+    <w:lsdException w:name="Salutation" w:semiHidden="1" w:unhideWhenUsed="1"/>
+    <w:lsdException w:name="Date" w:semiHidden="1" w:unhideWhenUsed="1"/>
+    <w:lsdException w:name="Body Text First Indent" w:semiHidden="1" w:unhideWhenUsed="1"/>
+    <w:lsdException w:name="Body Text First Indent 2" w:semiHidden="1" w:unhideWhenUsed="1"/>
+    <w:lsdException w:name="Note Heading" w:semiHidden="1" w:unhideWhenUsed="1"/>
+    <w:lsdException w:name="Body Text 2" w:semiHidden="1" w:unhideWhenUsed="1"/>
+    <w:lsdException w:name="Body Text 3" w:semiHidden="1" w:unhideWhenUsed="1"/>
+    <w:lsdException w:name="Body Text Indent 2" w:semiHidden="1" w:unhideWhenUsed="1"/>
+    <w:lsdException w:name="Body Text Indent 3" w:semiHidden="1" w:unhideWhenUsed="1"/>
+    <w:lsdException w:name="Block Text" w:semiHidden="1" w:unhideWhenUsed="1"/>
+    <w:lsdException w:name="Hyperlink" w:semiHidden="1" w:unhideWhenUsed="1"/>
+    <w:lsdException w:name="FollowedHyperlink" w:semiHidden="1" w:unhideWhenUsed="1"/>
+    <w:lsdException w:name="Strong" w:uiPriority="22" w:qFormat="1"/>
+    <w:lsdException w:name="Emphasis" w:uiPriority="20" w:qFormat="1"/>
+    <w:lsdException w:name="Document Map" w:semiHidden="1" w:unhideWhenUsed="1"/>
+    <w:lsdException w:name="Plain Text" w:semiHidden="1" w:unhideWhenUsed="1"/>
+    <w:lsdException w:name="E-mail Signature" w:semiHidden="1" w:unhideWhenUsed="1"/>
+    <w:lsdException w:name="HTML Top of Form" w:semiHidden="1" w:unhideWhenUsed="1"/>
+    <w:lsdException w:name="HTML Bottom of Form" w:semiHidden="1" w:unhideWhenUsed="1"/>
+    <w:lsdException w:name="Normal (Web)" w:semiHidden="1" w:unhideWhenUsed="1"/>
+    <w:lsdException w:name="HTML Acronym" w:semiHidden="1" w:unhideWhenUsed="1"/>
+    <w:lsdException w:name="HTML Address" w:semiHidden="1" w:unhideWhenUsed="1"/>
+    <w:lsdException w:name="HTML Cite" w:semiHidden="1" w:unhideWhenUsed="1"/>
+    <w:lsdException w:name="HTML Code" w:semiHidden="1" w:unhideWhenUsed="1"/>
+    <w:lsdException w:name="HTML Definition" w:semiHidden="1" w:unhideWhenUsed="1"/>
+    <w:lsdException w:name="HTML Keyboard" w:semiHidden="1" w:unhideWhenUsed="1"/>
+    <w:lsdException w:name="HTML Preformatted" w:semiHidden="1" w:unhideWhenUsed="1"/>
+    <w:lsdException w:name="HTML Sample" w:semiHidden="1" w:unhideWhenUsed="1"/>
+    <w:lsdException w:name="HTML Typewriter" w:semiHidden="1" w:unhideWhenUsed="1"/>
+    <w:lsdException w:name="HTML Variable" w:semiHidden="1" w:unhideWhenUsed="1"/>
+    <w:lsdException w:name="Normal Table" w:semiHidden="1" w:unhideWhenUsed="1"/>
+    <w:lsdException w:name="annotation subject" w:semiHidden="1" w:unhideWhenUsed="1"/>
+    <w:lsdException w:name="No List" w:semiHidden="1" w:unhideWhenUsed="1"/>
+    <w:lsdException w:name="Outline List 1" w:semiHidden="1" w:unhideWhenUsed="1"/>
+    <w:lsdException w:name="Outline List 2" w:semiHidden="1" w:unhideWhenUsed="1"/>
+    <w:lsdException w:name="Outline List 3" w:semiHidden="1" w:unhideWhenUsed="1"/>
+    <w:lsdException w:name="Table Simple 1" w:semiHidden="1" w:unhideWhenUsed="1"/>
+    <w:lsdException w:name="Table Simple 2" w:semiHidden="1" w:unhideWhenUsed="1"/>
+    <w:lsdException w:name="Table Simple 3" w:semiHidden="1" w:unhideWhenUsed="1"/>
+    <w:lsdException w:name="Table Classic 1" w:semiHidden="1" w:unhideWhenUsed="1"/>
+    <w:lsdException w:name="Table Classic 2" w:semiHidden="1" w:unhideWhenUsed="1"/>
+    <w:lsdException w:name="Table Classic 3" w:semiHidden="1" w:unhideWhenUsed="1"/>
+    <w:lsdException w:name="Table Classic 4" w:semiHidden="1" w:unhideWhenUsed="1"/>
+    <w:lsdException w:name="Table Colorful 1" w:semiHidden="1" w:unhideWhenUsed="1"/>
+    <w:lsdException w:name="Table Colorful 2" w:semiHidden="1" w:unhideWhenUsed="1"/>
+    <w:lsdException w:name="Table Colorful 3" w:semiHidden="1" w:unhideWhenUsed="1"/>
+    <w:lsdException w:name="Table Columns 1" w:semiHidden="1" w:unhideWhenUsed="1"/>
+    <w:lsdException w:name="Table Columns 2" w:semiHidden="1" w:unhideWhenUsed="1"/>
+    <w:lsdException w:name="Table Columns 3" w:semiHidden="1" w:unhideWhenUsed="1"/>
+    <w:lsdException w:name="Table Columns 4" w:semiHidden="1" w:unhideWhenUsed="1"/>
+    <w:lsdException w:name="Table Columns 5" w:semiHidden="1" w:unhideWhenUsed="1"/>
+    <w:lsdException w:name="Table Grid 1" w:semiHidden="1" w:unhideWhenUsed="1"/>
+    <w:lsdException w:name="Table Grid 2" w:semiHidden="1" w:unhideWhenUsed="1"/>
+    <w:lsdException w:name="Table Grid 3" w:semiHidden="1" w:unhideWhenUsed="1"/>
+    <w:lsdException w:name="Table Grid 4" w:semiHidden="1" w:unhideWhenUsed="1"/>
+    <w:lsdException w:name="Table Grid 5" w:semiHidden="1" w:unhideWhenUsed="1"/>
+    <w:lsdException w:name="Table Grid 6" w:semiHidden="1" w:unhideWhenUsed="1"/>
+    <w:lsdException w:name="Table Grid 7" w:semiHidden="1" w:unhideWhenUsed="1"/>
+    <w:lsdException w:name="Table Grid 8" w:semiHidden="1" w:unhideWhenUsed="1"/>
+    <w:lsdException w:name="Table List 1" w:semiHidden="1" w:unhideWhenUsed="1"/>
+    <w:lsdException w:name="Table List 2" w:semiHidden="1" w:unhideWhenUsed="1"/>
+    <w:lsdException w:name="Table List 3" w:semiHidden="1" w:unhideWhenUsed="1"/>
+    <w:lsdException w:name="Table List 4" w:semiHidden="1" w:unhideWhenUsed="1"/>
+    <w:lsdException w:name="Table List 5" w:semiHidden="1" w:unhideWhenUsed="1"/>
+    <w:lsdException w:name="Table List 6" w:semiHidden="1" w:unhideWhenUsed="1"/>
+    <w:lsdException w:name="Table List 7" w:semiHidden="1" w:unhideWhenUsed="1"/>
+    <w:lsdException w:name="Table List 8" w:semiHidden="1" w:unhideWhenUsed="1"/>
+    <w:lsdException w:name="Table 3D effects 1" w:semiHidden="1" w:unhideWhenUsed="1"/>
+    <w:lsdException w:name="Table 3D effects 2" w:semiHidden="1" w:unhideWhenUsed="1"/>
+    <w:lsdException w:name="Table 3D effects 3" w:semiHidden="1" w:unhideWhenUsed="1"/>
+    <w:lsdException w:name="Table Contemporary" w:semiHidden="1" w:unhideWhenUsed="1"/>
+    <w:lsdException w:name="Table Elegant" w:semiHidden="1" w:unhideWhenUsed="1"/>
+    <w:lsdException w:name="Table Professional" w:semiHidden="1" w:unhideWhenUsed="1"/>
+    <w:lsdException w:name="Table Subtle 1" w:semiHidden="1" w:unhideWhenUsed="1"/>
+    <w:lsdException w:name="Table Subtle 2" w:semiHidden="1" w:unhideWhenUsed="1"/>
+    <w:lsdException w:name="Table Web 1" w:semiHidden="1" w:unhideWhenUsed="1"/>
+    <w:lsdException w:name="Table Web 2" w:semiHidden="1" w:unhideWhenUsed="1"/>
+    <w:lsdException w:name="Table Web 3" w:semiHidden="1" w:unhideWhenUsed="1"/>
+    <w:lsdException w:name="Balloon Text" w:semiHidden="1" w:unhideWhenUsed="1"/>
+    <w:lsdException w:name="Table Grid" w:uiPriority="39"/>
+    <w:lsdException w:name="Table Theme" w:semiHidden="1" w:unhideWhenUsed="1"/>
+    <w:lsdException w:name="Placeholder Text" w:semiHidden="1"/>
+    <w:lsdException w:name="No Spacing" w:uiPriority="1" w:qFormat="1"/>
+    <w:lsdException w:name="Light Shading" w:uiPriority="60"/>
+    <w:lsdException w:name="Light List" w:uiPriority="61"/>
+    <w:lsdException w:name="Light Grid" w:uiPriority="62"/>
+    <w:lsdException w:name="Medium Shading 1" w:uiPriority="63"/>
+    <w:lsdException w:name="Medium Shading 2" w:uiPriority="64"/>
+    <w:lsdException w:name="Medium List 1" w:uiPriority="65"/>
+    <w:lsdException w:name="Medium List 2" w:uiPriority="66"/>
+    <w:lsdException w:name="Medium Grid 1" w:uiPriority="67"/>
+    <w:lsdException w:name="Medium Grid 2" w:uiPriority="68"/>
+    <w:lsdException w:name="Medium Grid 3" w:uiPriority="69"/>
+    <w:lsdException w:name="Dark List" w:uiPriority="70"/>
+    <w:lsdException w:name="Colorful Shading" w:uiPriority="71"/>
+    <w:lsdException w:name="Colorful List" w:uiPriority="72"/>
+    <w:lsdException w:name="Colorful Grid" w:uiPriority="73"/>
+    <w:lsdException w:name="Light Shading Accent 1" w:uiPriority="60"/>
+    <w:lsdException w:name="Light List Accent 1" w:uiPriority="61"/>
+    <w:lsdException w:name="Light Grid Accent 1" w:uiPriority="62"/>
+    <w:lsdException w:name="Medium Shading 1 Accent 1" w:uiPriority="63"/>
+    <w:lsdException w:name="Medium Shading 2 Accent 1" w:uiPriority="64"/>
+    <w:lsdException w:name="Medium List 1 Accent 1" w:uiPriority="65"/>
+    <w:lsdException w:name="Revision" w:semiHidden="1"/>
+    <w:lsdException w:name="List Paragraph" w:uiPriority="34" w:qFormat="1"/>
+    <w:lsdException w:name="Quote" w:uiPriority="29" w:qFormat="1"/>
+    <w:lsdException w:name="Intense Quote" w:uiPriority="30" w:qFormat="1"/>
+    <w:lsdException w:name="Medium List 2 Accent 1" w:uiPriority="66"/>
+    <w:lsdException w:name="Medium Grid 1 Accent 1" w:uiPriority="67"/>
+    <w:lsdException w:name="Medium Grid 2 Accent 1" w:uiPriority="68"/>
+    <w:lsdException w:name="Medium Grid 3 Accent 1" w:uiPriority="69"/>
+    <w:lsdException w:name="Dark List Accent 1" w:uiPriority="70"/>
+    <w:lsdException w:name="Colorful Shading Accent 1" w:uiPriority="71"/>
+    <w:lsdException w:name="Colorful List Accent 1" w:uiPriority="72"/>
+    <w:lsdException w:name="Colorful Grid Accent 1" w:uiPriority="73"/>
+    <w:lsdException w:name="Light Shading Accent 2" w:uiPriority="60"/>
+    <w:lsdException w:name="Light List Accent 2" w:uiPriority="61"/>
+    <w:lsdException w:name="Light Grid Accent 2" w:uiPriority="62"/>
+    <w:lsdException w:name="Medium Shading 1 Accent 2" w:uiPriority="63"/>
+    <w:lsdException w:name="Medium Shading 2 Accent 2" w:uiPriority="64"/>
+    <w:lsdException w:name="Medium List 1 Accent 2" w:uiPriority="65"/>
+    <w:lsdException w:name="Medium List 2 Accent 2" w:uiPriority="66"/>
+    <w:lsdException w:name="Medium Grid 1 Accent 2" w:uiPriority="67"/>
+    <w:lsdException w:name="Medium Grid 2 Accent 2" w:uiPriority="68"/>
+    <w:lsdException w:name="Medium Grid 3 Accent 2" w:uiPriority="69"/>
+    <w:lsdException w:name="Dark List Accent 2" w:uiPriority="70"/>
+    <w:lsdException w:name="Colorful Shading Accent 2" w:uiPriority="71"/>
+    <w:lsdException w:name="Colorful List Accent 2" w:uiPriority="72"/>
+    <w:lsdException w:name="Colorful Grid Accent 2" w:uiPriority="73"/>
+    <w:lsdException w:name="Light Shading Accent 3" w:uiPriority="60"/>
+    <w:lsdException w:name="Light List Accent 3" w:uiPriority="61"/>
+    <w:lsdException w:name="Light Grid Accent 3" w:uiPriority="62"/>
+    <w:lsdException w:name="Medium Shading 1 Accent 3" w:uiPriority="63"/>
+    <w:lsdException w:name="Medium Shading 2 Accent 3" w:uiPriority="64"/>
+    <w:lsdException w:name="Medium List 1 Accent 3" w:uiPriority="65"/>
+    <w:lsdException w:name="Medium List 2 Accent 3" w:uiPriority="66"/>
+    <w:lsdException w:name="Medium Grid 1 Accent 3" w:uiPriority="67"/>
+    <w:lsdException w:name="Medium Grid 2 Accent 3" w:uiPriority="68"/>
+    <w:lsdException w:name="Medium Grid 3 Accent 3" w:uiPriority="69"/>
+    <w:lsdException w:name="Dark List Accent 3" w:uiPriority="70"/>
+    <w:lsdException w:name="Colorful Shading Accent 3" w:uiPriority="71"/>
+    <w:lsdException w:name="Colorful List Accent 3" w:uiPriority="72"/>
+    <w:lsdException w:name="Colorful Grid Accent 3" w:uiPriority="73"/>
+    <w:lsdException w:name="Light Shading Accent 4" w:uiPriority="60"/>
+    <w:lsdException w:name="Light List Accent 4" w:uiPriority="61"/>
+    <w:lsdException w:name="Light Grid Accent 4" w:uiPriority="62"/>
+    <w:lsdException w:name="Medium Shading 1 Accent 4" w:uiPriority="63"/>
+    <w:lsdException w:name="Medium Shading 2 Accent 4" w:uiPriority="64"/>
+    <w:lsdException w:name="Medium List 1 Accent 4" w:uiPriority="65"/>
+    <w:lsdException w:name="Medium List 2 Accent 4" w:uiPriority="66"/>
+    <w:lsdException w:name="Medium Grid 1 Accent 4" w:uiPriority="67"/>
+    <w:lsdException w:name="Medium Grid 2 Accent 4" w:uiPriority="68"/>
+    <w:lsdException w:name="Medium Grid 3 Accent 4" w:uiPriority="69"/>
+    <w:lsdException w:name="Dark List Accent 4" w:uiPriority="70"/>
+    <w:lsdException w:name="Colorful Shading Accent 4" w:uiPriority="71"/>
+    <w:lsdException w:name="Colorful List Accent 4" w:uiPriority="72"/>
+    <w:lsdException w:name="Colorful Grid Accent 4" w:uiPriority="73"/>
+    <w:lsdException w:name="Light Shading Accent 5" w:uiPriority="60"/>
+    <w:lsdException w:name="Light List Accent 5" w:uiPriority="61"/>
+    <w:lsdException w:name="Light Grid Accent 5" w:uiPriority="62"/>
+    <w:lsdException w:name="Medium Shading 1 Accent 5" w:uiPriority="63"/>
+    <w:lsdException w:name="Medium Shading 2 Accent 5" w:uiPriority="64"/>
+    <w:lsdException w:name="Medium List 1 Accent 5" w:uiPriority="65"/>
+    <w:lsdException w:name="Medium List 2 Accent 5" w:uiPriority="66"/>
+    <w:lsdException w:name="Medium Grid 1 Accent 5" w:uiPriority="67"/>
+    <w:lsdException w:name="Medium Grid 2 Accent 5" w:uiPriority="68"/>
+    <w:lsdException w:name="Medium Grid 3 Accent 5" w:uiPriority="69"/>
+    <w:lsdException w:name="Dark List Accent 5" w:uiPriority="70"/>
+    <w:lsdException w:name="Colorful Shading Accent 5" w:uiPriority="71"/>
+    <w:lsdException w:name="Colorful List Accent 5" w:uiPriority="72"/>
+    <w:lsdException w:name="Colorful Grid Accent 5" w:uiPriority="73"/>
+    <w:lsdException w:name="Light Shading Accent 6" w:uiPriority="60"/>
+    <w:lsdException w:name="Light List Accent 6" w:uiPriority="61"/>
+    <w:lsdException w:name="Light Grid Accent 6" w:uiPriority="62"/>
+    <w:lsdException w:name="Medium Shading 1 Accent 6" w:uiPriority="63"/>
+    <w:lsdException w:name="Medium Shading 2 Accent 6" w:uiPriority="64"/>
+    <w:lsdException w:name="Medium List 1 Accent 6" w:uiPriority="65"/>
+    <w:lsdException w:name="Medium List 2 Accent 6" w:uiPriority="66"/>
+    <w:lsdException w:name="Medium Grid 1 Accent 6" w:uiPriority="67"/>
+    <w:lsdException w:name="Medium Grid 2 Accent 6" w:uiPriority="68"/>
+    <w:lsdException w:name="Medium Grid 3 Accent 6" w:uiPriority="69"/>
+    <w:lsdException w:name="Dark List Accent 6" w:uiPriority="70"/>
+    <w:lsdException w:name="Colorful Shading Accent 6" w:uiPriority="71"/>
+    <w:lsdException w:name="Colorful List Accent 6" w:uiPriority="72"/>
+    <w:lsdException w:name="Colorful Grid Accent 6" w:uiPriority="73"/>
+    <w:lsdException w:name="Subtle Emphasis" w:uiPriority="19" w:qFormat="1"/>
+    <w:lsdException w:name="Intense Emphasis" w:uiPriority="21" w:qFormat="1"/>
+    <w:lsdException w:name="Subtle Reference" w:uiPriority="31" w:qFormat="1"/>
+    <w:lsdException w:name="Intense Reference" w:uiPriority="32" w:qFormat="1"/>
+    <w:lsdException w:name="Book Title" w:uiPriority="33" w:qFormat="1"/>
+    <w:lsdException w:name="Bibliography" w:semiHidden="1" w:uiPriority="37" w:unhideWhenUsed="1"/>
+    <w:lsdException w:name="TOC Heading" w:semiHidden="1" w:uiPriority="39" w:unhideWhenUsed="1" w:qFormat="1"/>
+    <w:lsdException w:name="Plain Table 1" w:uiPriority="41"/>
+    <w:lsdException w:name="Plain Table 2" w:uiPriority="42"/>
+    <w:lsdException w:name="Plain Table 3" w:uiPriority="43"/>
+    <w:lsdException w:name="Plain Table 4" w:uiPriority="44"/>
+    <w:lsdException w:name="Plain Table 5" w:uiPriority="45"/>
+    <w:lsdException w:name="Grid Table Light" w:uiPriority="40"/>
+    <w:lsdException w:name="Grid Table 1 Light" w:uiPriority="46"/>
+    <w:lsdException w:name="Grid Table 2" w:uiPriority="47"/>
+    <w:lsdException w:name="Grid Table 3" w:uiPriority="48"/>
+    <w:lsdException w:name="Grid Table 4" w:uiPriority="49"/>
+    <w:lsdException w:name="Grid Table 5 Dark" w:uiPriority="50"/>
+    <w:lsdException w:name="Grid Table 6 Colorful" w:uiPriority="51"/>
+    <w:lsdException w:name="Grid Table 7 Colorful" w:uiPriority="52"/>
+    <w:lsdException w:name="Grid Table 1 Light Accent 1" w:uiPriority="46"/>
+    <w:lsdException w:name="Grid Table 2 Accent 1" w:uiPriority="47"/>
+    <w:lsdException w:name="Grid Table 3 Accent 1" w:uiPriority="48"/>
+    <w:lsdException w:name="Grid Table 4 Accent 1" w:uiPriority="49"/>
+    <w:lsdException w:name="Grid Table 5 Dark Accent 1" w:uiPriority="50"/>
+    <w:lsdException w:name="Grid Table 6 Colorful Accent 1" w:uiPriority="51"/>
+    <w:lsdException w:name="Grid Table 7 Colorful Accent 1" w:uiPriority="52"/>
+    <w:lsdException w:name="Grid Table 1 Light Accent 2" w:uiPriority="46"/>
+    <w:lsdException w:name="Grid Table 2 Accent 2" w:uiPriority="47"/>
+    <w:lsdException w:name="Grid Table 3 Accent 2" w:uiPriority="48"/>
+    <w:lsdException w:name="Grid Table 4 Accent 2" w:uiPriority="49"/>
+    <w:lsdException w:name="Grid Table 5 Dark Accent 2" w:uiPriority="50"/>
+    <w:lsdException w:name="Grid Table 6 Colorful Accent 2" w:uiPriority="51"/>
+    <w:lsdException w:name="Grid Table 7 Colorful Accent 2" w:uiPriority="52"/>
+    <w:lsdException w:name="Grid Table 1 Light Accent 3" w:uiPriority="46"/>
+    <w:lsdException w:name="Grid Table 2 Accent 3" w:uiPriority="47"/>
+    <w:lsdException w:name="Grid Table 3 Accent 3" w:uiPriority="48"/>
+    <w:lsdException w:name="Grid Table 4 Accent 3" w:uiPriority="49"/>
+    <w:lsdException w:name="Grid Table 5 Dark Accent 3" w:uiPriority="50"/>
+    <w:lsdException w:name="Grid Table 6 Colorful Accent 3" w:uiPriority="51"/>
+    <w:lsdException w:name="Grid Table 7 Colorful Accent 3" w:uiPriority="52"/>
+    <w:lsdException w:name="Grid Table 1 Light Accent 4" w:uiPriority="46"/>
+    <w:lsdException w:name="Grid Table 2 Accent 4" w:uiPriority="47"/>
+    <w:lsdException w:name="Grid Table 3 Accent 4" w:uiPriority="48"/>
+    <w:lsdException w:name="Grid Table 4 Accent 4" w:uiPriority="49"/>
+    <w:lsdException w:name="Grid Table 5 Dark Accent 4" w:uiPriority="50"/>
+    <w:lsdException w:name="Grid Table 6 Colorful Accent 4" w:uiPriority="51"/>
+    <w:lsdException w:name="Grid Table 7 Colorful Accent 4" w:uiPriority="52"/>
+    <w:lsdException w:name="Grid Table 1 Light Accent 5" w:uiPriority="46"/>
+    <w:lsdException w:name="Grid Table 2 Accent 5" w:uiPriority="47"/>
+    <w:lsdException w:name="Grid Table 3 Accent 5" w:uiPriority="48"/>
+    <w:lsdException w:name="Grid Table 4 Accent 5" w:uiPriority="49"/>
+    <w:lsdException w:name="Grid Table 5 Dark Accent 5" w:uiPriority="50"/>
+    <w:lsdException w:name="Grid Table 6 Colorful Accent 5" w:uiPriority="51"/>
+    <w:lsdException w:name="Grid Table 7 Colorful Accent 5" w:uiPriority="52"/>
+    <w:lsdException w:name="Grid Table 1 Light Accent 6" w:uiPriority="46"/>
+    <w:lsdException w:name="Grid Table 2 Accent 6" w:uiPriority="47"/>
+    <w:lsdException w:name="Grid Table 3 Accent 6" w:uiPriority="48"/>
+    <w:lsdException w:name="Grid Table 4 Accent 6" w:uiPriority="49"/>
+    <w:lsdException w:name="Grid Table 5 Dark Accent 6" w:uiPriority="50"/>
+    <w:lsdException w:name="Grid Table 6 Colorful Accent 6" w:uiPriority="51"/>
+    <w:lsdException w:name="Grid Table 7 Colorful Accent 6" w:uiPriority="52"/>
+    <w:lsdException w:name="List Table 1 Light" w:uiPriority="46"/>
+    <w:lsdException w:name="List Table 2" w:uiPriority="47"/>
+    <w:lsdException w:name="List Table 3" w:uiPriority="48"/>
+    <w:lsdException w:name="List Table 4" w:uiPriority="49"/>
+    <w:lsdException w:name="List Table 5 Dark" w:uiPriority="50"/>
+    <w:lsdException w:name="List Table 6 Colorful" w:uiPriority="51"/>
+    <w:lsdException w:name="List Table 7 Colorful" w:uiPriority="52"/>
+    <w:lsdException w:name="List Table 1 Light Accent 1" w:uiPriority="46"/>
+    <w:lsdException w:name="List Table 2 Accent 1" w:uiPriority="47"/>
+    <w:lsdException w:name="List Table 3 Accent 1" w:uiPriority="48"/>
+    <w:lsdException w:name="List Table 4 Accent 1" w:uiPriority="49"/>
+    <w:lsdException w:name="List Table 5 Dark Accent 1" w:uiPriority="50"/>
+    <w:lsdException w:name="List Table 6 Colorful Accent 1" w:uiPriority="51"/>
+    <w:lsdException w:name="List Table 7 Colorful Accent 1" w:uiPriority="52"/>
+    <w:lsdException w:name="List Table 1 Light Accent 2" w:uiPriority="46"/>
+    <w:lsdException w:name="List Table 2 Accent 2" w:uiPriority="47"/>
+    <w:lsdException w:name="List Table 3 Accent 2" w:uiPriority="48"/>
+    <w:lsdException w:name="List Table 4 Accent 2" w:uiPriority="49"/>
+    <w:lsdException w:name="List Table 5 Dark Accent 2" w:uiPriority="50"/>
+    <w:lsdException w:name="List Table 6 Colorful Accent 2" w:uiPriority="51"/>
+    <w:lsdException w:name="List Table 7 Colorful Accent 2" w:uiPriority="52"/>
+    <w:lsdException w:name="List Table 1 Light Accent 3" w:uiPriority="46"/>
+    <w:lsdException w:name="List Table 2 Accent 3" w:uiPriority="47"/>
+    <w:lsdException w:name="List Table 3 Accent 3" w:uiPriority="48"/>
+    <w:lsdException w:name="List Table 4 Accent 3" w:uiPriority="49"/>
+    <w:lsdException w:name="List Table 5 Dark Accent 3" w:uiPriority="50"/>
+    <w:lsdException w:name="List Table 6 Colorful Accent 3" w:uiPriority="51"/>
+    <w:lsdException w:name="List Table 7 Colorful Accent 3" w:uiPriority="52"/>
+    <w:lsdException w:name="List Table 1 Light Accent 4" w:uiPriority="46"/>
+    <w:lsdException w:name="List Table 2 Accent 4" w:uiPriority="47"/>
+    <w:lsdException w:name="List Table 3 Accent 4" w:uiPriority="48"/>
+    <w:lsdException w:name="List Table 4 Accent 4" w:uiPriority="49"/>
+    <w:lsdException w:name="List Table 5 Dark Accent 4" w:uiPriority="50"/>
+    <w:lsdException w:name="List Table 6 Colorful Accent 4" w:uiPriority="51"/>
+    <w:lsdException w:name="List Table 7 Colorful Accent 4" w:uiPriority="52"/>
+    <w:lsdException w:name="List Table 1 Light Accent 5" w:uiPriority="46"/>
+    <w:lsdException w:name="List Table 2 Accent 5" w:uiPriority="47"/>
+    <w:lsdException w:name="List Table 3 Accent 5" w:uiPriority="48"/>
+    <w:lsdException w:name="List Table 4 Accent 5" w:uiPriority="49"/>
+    <w:lsdException w:name="List Table 5 Dark Accent 5" w:uiPriority="50"/>
+    <w:lsdException w:name="List Table 6 Colorful Accent 5" w:uiPriority="51"/>
+    <w:lsdException w:name="List Table 7 Colorful Accent 5" w:uiPriority="52"/>
+    <w:lsdException w:name="List Table 1 Light Accent 6" w:uiPriority="46"/>
+    <w:lsdException w:name="List Table 2 Accent 6" w:uiPriority="47"/>
+    <w:lsdException w:name="List Table 3 Accent 6" w:uiPriority="48"/>
+    <w:lsdException w:name="List Table 4 Accent 6" w:uiPriority="49"/>
+    <w:lsdException w:name="List Table 5 Dark Accent 6" w:uiPriority="50"/>
+    <w:lsdException w:name="List Table 6 Colorful Accent 6" w:uiPriority="51"/>
+    <w:lsdException w:name="List Table 7 Colorful Accent 6" w:uiPriority="52"/>
   </w:latentStyles>
   <w:style w:type="paragraph" w:default="1" w:styleId="Normal">
     <w:name w:val="Normal"/>
@@ -4116,7 +3418,7 @@
   <a:extraClrSchemeLst/>
   <a:extLst>
     <a:ext uri="{05A4C25C-085E-4340-85A3-A5531E510DB2}">
-      <thm15:themeFamily xmlns="" xmlns:thm15="http://schemas.microsoft.com/office/thememl/2012/main" name="Office Theme" id="{62F939B6-93AF-4DB8-9C6B-D6C7DFDC589F}" vid="{4A3C46E8-61CC-4603-A589-7422A47A8E4A}"/>
+      <thm15:themeFamily xmlns:thm15="http://schemas.microsoft.com/office/thememl/2012/main" name="Office Theme" id="{62F939B6-93AF-4DB8-9C6B-D6C7DFDC589F}" vid="{4A3C46E8-61CC-4603-A589-7422A47A8E4A}"/>
     </a:ext>
   </a:extLst>
 </a:theme>
@@ -4127,7 +3429,7 @@
 </file>
 
 <file path=customXml/itemProps1.xml><?xml version="1.0" encoding="utf-8"?>
-<ds:datastoreItem xmlns:ds="http://schemas.openxmlformats.org/officeDocument/2006/customXml" ds:itemID="{DD879BE7-6348-4042-A5AD-EC04C2B82D51}">
+<ds:datastoreItem xmlns:ds="http://schemas.openxmlformats.org/officeDocument/2006/customXml" ds:itemID="{DBFE36AE-5504-43C8-853B-2CDD85202063}">
   <ds:schemaRefs>
     <ds:schemaRef ds:uri="http://schemas.openxmlformats.org/officeDocument/2006/bibliography"/>
   </ds:schemaRefs>

--- a/Educational robots for teaching programming to youths.docx
+++ b/Educational robots for teaching programming to youths.docx
@@ -903,12 +903,7 @@
         <w:t>Programming is a skill with which many have encountered difficulties understanding and persisting with, one cause is a lack of motivation and enthusiasm towards the topic. Another cause is that the interaction with the computer is limited to the computers screen preventing any physical or real wo</w:t>
       </w:r>
       <w:r>
-        <w:t>rld feedback. In this researc</w:t>
-      </w:r>
-      <w:bookmarkStart w:id="6" w:name="_GoBack"/>
-      <w:bookmarkEnd w:id="6"/>
-      <w:r>
-        <w:t xml:space="preserve">h I have </w:t>
+        <w:t xml:space="preserve">rld feedback. In this research I have </w:t>
       </w:r>
       <w:r>
         <w:t>create</w:t>
@@ -947,14 +942,173 @@
       <w:pPr>
         <w:pStyle w:val="Heading1"/>
       </w:pPr>
-      <w:bookmarkStart w:id="7" w:name="_Toc413512948"/>
+      <w:bookmarkStart w:id="6" w:name="_Toc413512948"/>
       <w:r>
         <w:lastRenderedPageBreak/>
         <w:t>Literature Review</w:t>
       </w:r>
-      <w:bookmarkEnd w:id="7"/>
-    </w:p>
-    <w:p/>
+      <w:bookmarkEnd w:id="6"/>
+    </w:p>
+    <w:p>
+      <w:r>
+        <w:t>Programming and computer skills are becoming increasingly important as the influence of the internet and the power of computers grows, programming has even been called the 'second literacy'. Despite this there are still significant barriers to education in this field and few attempts to integrate it in to other computer related topics. This project will use the language Scratch and the Thymio II as they have both been shown to be good at introducing people to the topic of programming and robots as well as maintaining interest and creating enthusiasm.</w:t>
+      </w:r>
+    </w:p>
+    <w:p>
+      <w:r>
+        <w:t xml:space="preserve">Scratch is a language developed at MIT which has been used in education with broad success. Scratch allows for the use of most programming concept without requiring the user to be aware of syntax through the use of blocks. As well as being easy to use it is also free to use and has a large community with a wide range of users from 4 to 60 year olds meaning support can be found relating to the most basic of tasks to complex ones. One study found that during a </w:t>
+      </w:r>
+      <w:r>
+        <w:t>Har</w:t>
+      </w:r>
+      <w:r>
+        <w:rPr>
+          <w:lang w:eastAsia="en-GB"/>
+        </w:rPr>
+        <w:t>vard Summer School for</w:t>
+      </w:r>
+      <w:r>
+        <w:rPr>
+          <w:lang w:eastAsia="en-GB"/>
+        </w:rPr>
+        <w:t xml:space="preserve"> Computer Scienc</w:t>
+      </w:r>
+      <w:r>
+        <w:t>e</w:t>
+      </w:r>
+      <w:r>
+        <w:t xml:space="preserve"> course that 76% of students felt that using Scratch as an introduction help them when they later moved on to java, students also found it was more rewarding to have visual feedback on what they had programmed than just having a text window (Malan and </w:t>
+      </w:r>
+      <w:proofErr w:type="spellStart"/>
+      <w:r>
+        <w:t>Leitner</w:t>
+      </w:r>
+      <w:proofErr w:type="spellEnd"/>
+      <w:r>
+        <w:t>, 2007).</w:t>
+      </w:r>
+    </w:p>
+    <w:p>
+      <w:r>
+        <w:t>Amongst the reasons why teachers don't accept technology in to the class as readily as they do other tool are stress and fear of failure. When a teacher tries to teach using methods in which they have little experience they often find that it can be daunting and cause stress. Introducing people to Scratch has both caused people to be more likely to include programming in lessons and to worry about failing less when they consider programming courses or sessions. A study of students learning to become preschool teachers were given an introductory lesson in computer programming and found that interest in using technology in the classroom increased from 80% to 92%. As well as this they found that 65% found Scratch easy to use and 85% found it simple and understandable (</w:t>
+      </w:r>
+      <w:proofErr w:type="spellStart"/>
+      <w:r>
+        <w:t>Fesakis</w:t>
+      </w:r>
+      <w:proofErr w:type="spellEnd"/>
+      <w:r>
+        <w:t xml:space="preserve"> and </w:t>
+      </w:r>
+      <w:proofErr w:type="spellStart"/>
+      <w:r>
+        <w:t>Kiriaki</w:t>
+      </w:r>
+      <w:proofErr w:type="spellEnd"/>
+      <w:r>
+        <w:t>, 2009).</w:t>
+      </w:r>
+    </w:p>
+    <w:p>
+      <w:r>
+        <w:t xml:space="preserve">One challenge facing robotics in education is the price of the platforms and how easy they are to use. The Thymio II can be bought for around £100 which is cheaper than alternatives such as the LEGO </w:t>
+      </w:r>
+      <w:proofErr w:type="spellStart"/>
+      <w:r>
+        <w:t>Mindstorm</w:t>
+      </w:r>
+      <w:proofErr w:type="spellEnd"/>
+      <w:r>
+        <w:t xml:space="preserve"> while still having most of the feature. Besides the LEGO robot there are few available robotics platforms that are simple enough that they can be used for an introduction to the topic while also being capable enough that they can perform complex programs. The Thymio II is a powerful system and with Scratch it would mean that it can be easily picked up by beginners while still being able to perform some complicated programs. Scratch include features such as the ability to create object orientate programs as well as use multithreading, and is seen to have one major limitation which is recursion which has been purposely left out so that beginners would not feel threatened by the complexity (Harvey, B. 2010).</w:t>
+      </w:r>
+    </w:p>
+    <w:p>
+      <w:pPr>
+        <w:rPr>
+          <w:lang w:eastAsia="en-GB"/>
+        </w:rPr>
+      </w:pPr>
+      <w:r>
+        <w:t>Robots have been used before with other aspects of programming to create courses that have proven to create very enthusiastic students. For example, at the University of Lincoln robotics was taught alongside computer vision, this lead to positive results in practical sessions including some students ended up going far beyond the brief of their assignments with some advanced feature that they researched and implemented under their own direction.</w:t>
+      </w:r>
+      <w:r>
+        <w:t xml:space="preserve"> </w:t>
+      </w:r>
+      <w:r>
+        <w:t>(</w:t>
+      </w:r>
+      <w:proofErr w:type="spellStart"/>
+      <w:r>
+        <w:rPr>
+          <w:lang w:eastAsia="en-GB"/>
+        </w:rPr>
+        <w:t>Cielniak</w:t>
+      </w:r>
+      <w:proofErr w:type="spellEnd"/>
+      <w:r>
+        <w:rPr>
+          <w:lang w:eastAsia="en-GB"/>
+        </w:rPr>
+        <w:t>,</w:t>
+      </w:r>
+      <w:r>
+        <w:rPr>
+          <w:lang w:eastAsia="en-GB"/>
+        </w:rPr>
+        <w:t xml:space="preserve"> G. et al,</w:t>
+      </w:r>
+      <w:r>
+        <w:rPr>
+          <w:lang w:eastAsia="en-GB"/>
+        </w:rPr>
+        <w:t xml:space="preserve"> </w:t>
+      </w:r>
+      <w:r>
+        <w:rPr>
+          <w:lang w:eastAsia="en-GB"/>
+        </w:rPr>
+        <w:t>2013), this suggests that enthusiasm can be created with practical assignments using robots.</w:t>
+      </w:r>
+    </w:p>
+    <w:p>
+      <w:r>
+        <w:rPr>
+          <w:lang w:eastAsia="en-GB"/>
+        </w:rPr>
+        <w:t xml:space="preserve">The Thymio II is a programmable robot with a wide variety of sensors and methods for feedback. It has 2 wheels for movement, a speaker for audio output and several lights, some of which are programmable and others which indicate the feedback from the distance sensors. There are 9 </w:t>
+      </w:r>
+      <w:r>
+        <w:rPr>
+          <w:lang w:eastAsia="en-GB"/>
+        </w:rPr>
+        <w:lastRenderedPageBreak/>
+        <w:t xml:space="preserve">distance sensors to prevent it from falling off objects and to detect thing in front or behind it. It also has a 3 axis accelerometer, a microphone and an infrared sensor for remote input. With these features the Thymio II is well suited to education as it can be applied to a lot of situations. The Thymio II is the result of testing amongst children with the Thymio II. After running courses with the Thymio 89.2% of parents thought the session was educational and 78.5% thought that it had increased their child's interest in robotics </w:t>
+      </w:r>
+      <w:r>
+        <w:t>(</w:t>
+      </w:r>
+      <w:proofErr w:type="spellStart"/>
+      <w:r>
+        <w:t>Riedo</w:t>
+      </w:r>
+      <w:proofErr w:type="spellEnd"/>
+      <w:r>
+        <w:t>, F. et al 2012)</w:t>
+      </w:r>
+    </w:p>
+    <w:p>
+      <w:pPr>
+        <w:pStyle w:val="Heading3"/>
+      </w:pPr>
+      <w:r>
+        <w:t>Conclusion</w:t>
+      </w:r>
+    </w:p>
+    <w:p>
+      <w:r>
+        <w:t>Several conclusions can be drawn from this research. Firstly, that robots used in education can lead to increased practical achievement and can motivate students to go beyond the constraints of an assignment. Secondly, that Scratch is a very powerful but simple language with a majority of standard features while still remaining user friendly and accessible to beginner programmers. As a result of this it can be used to introduce a variety of people to programming and to reduce their anxiety and discomfort with programming. Thirdly, that the Thymio II is the second iteration of a robot produced through extensive user feedback and as a result is very capable and adaptable platform.</w:t>
+      </w:r>
+    </w:p>
     <w:p>
       <w:r>
         <w:br w:type="page"/>
@@ -964,12 +1118,12 @@
       <w:pPr>
         <w:pStyle w:val="Heading1"/>
       </w:pPr>
-      <w:bookmarkStart w:id="8" w:name="_Toc413512949"/>
+      <w:bookmarkStart w:id="7" w:name="_Toc413512949"/>
       <w:r>
         <w:lastRenderedPageBreak/>
         <w:t>Methodology</w:t>
       </w:r>
-      <w:bookmarkEnd w:id="8"/>
+      <w:bookmarkEnd w:id="7"/>
     </w:p>
     <w:p/>
     <w:p>
@@ -1025,6 +1179,20 @@
         </w:rPr>
         <w:t>?</w:t>
       </w:r>
+      <w:r>
+        <w:rPr>
+          <w:b/>
+        </w:rPr>
+        <w:t xml:space="preserve"> - </w:t>
+      </w:r>
+      <w:proofErr w:type="gramStart"/>
+      <w:r>
+        <w:rPr>
+          <w:b/>
+        </w:rPr>
+        <w:t>yes</w:t>
+      </w:r>
+      <w:proofErr w:type="gramEnd"/>
     </w:p>
     <w:p>
       <w:r>
@@ -1223,10 +1391,10 @@
       <w:pPr>
         <w:pStyle w:val="Heading1"/>
       </w:pPr>
-      <w:bookmarkStart w:id="9" w:name="_Toc413512950"/>
+      <w:bookmarkStart w:id="8" w:name="_Toc413512950"/>
       <w:r>
         <w:lastRenderedPageBreak/>
-        <w:t>Implementation</w:t>
+        <w:t>Design</w:t>
       </w:r>
     </w:p>
     <w:p>
@@ -1239,12 +1407,237 @@
     </w:p>
     <w:p>
       <w:r>
-        <w:t xml:space="preserve">This section will explain the development process of the project and will go over the steps taken to create and use the interface. In addition any issues encountered will be described along with their solutions. The interface will be explained first followed by the </w:t>
-      </w:r>
-      <w:r>
-        <w:t>theory behind connecting the interface to the robot.</w:t>
-      </w:r>
-    </w:p>
+        <w:t>In this section the components of the interface will be broken down and the external communication options will be analysed. After this the design of the Interface will be presented.</w:t>
+      </w:r>
+    </w:p>
+    <w:p>
+      <w:r>
+        <w:t>For this project an interface between Scratch 1.4 and the Thymio-II robot was developed. In order to build this the architecture and functionality of each component had to be evaluated and designed for.</w:t>
+      </w:r>
+      <w:r>
+        <w:t xml:space="preserve"> The Scratch 1.4 programming language </w:t>
+      </w:r>
+      <w:r>
+        <w:t>contains trigger blocks which react to events allowing for event based programs to be developed. On top of this Scratch 1.4 supports concurrent processes and thread based programming</w:t>
+      </w:r>
+      <w:r>
+        <w:t xml:space="preserve"> </w:t>
+      </w:r>
+      <w:r>
+        <w:t xml:space="preserve">(Maloney, J. et al, 2010). </w:t>
+      </w:r>
+      <w:r>
+        <w:t xml:space="preserve">In relation to building an interface this flexibility allows </w:t>
+      </w:r>
+      <w:r>
+        <w:t>for a range of approaches to be made.</w:t>
+      </w:r>
+      <w:r>
+        <w:t xml:space="preserve"> </w:t>
+      </w:r>
+      <w:r>
+        <w:t>The Thymio-II makes use of its own programming language where code is executed when event</w:t>
+      </w:r>
+      <w:r>
+        <w:t>s are triggered. These events include timers, sensor updates and user created functions</w:t>
+      </w:r>
+      <w:r>
+        <w:t xml:space="preserve"> (</w:t>
+      </w:r>
+      <w:r>
+        <w:rPr>
+          <w:rFonts w:ascii="Times New Roman" w:eastAsia="Times New Roman" w:hAnsi="Times New Roman" w:cs="Times New Roman"/>
+          <w:sz w:val="24"/>
+          <w:szCs w:val="24"/>
+          <w:lang w:eastAsia="en-GB"/>
+        </w:rPr>
+        <w:t xml:space="preserve">Shin, J., and </w:t>
+      </w:r>
+      <w:proofErr w:type="spellStart"/>
+      <w:r>
+        <w:rPr>
+          <w:rFonts w:ascii="Times New Roman" w:eastAsia="Times New Roman" w:hAnsi="Times New Roman" w:cs="Times New Roman"/>
+          <w:sz w:val="24"/>
+          <w:szCs w:val="24"/>
+          <w:lang w:eastAsia="en-GB"/>
+        </w:rPr>
+        <w:t>Magnenat</w:t>
+      </w:r>
+      <w:proofErr w:type="spellEnd"/>
+      <w:r>
+        <w:rPr>
+          <w:rFonts w:ascii="Times New Roman" w:eastAsia="Times New Roman" w:hAnsi="Times New Roman" w:cs="Times New Roman"/>
+          <w:sz w:val="24"/>
+          <w:szCs w:val="24"/>
+          <w:lang w:eastAsia="en-GB"/>
+        </w:rPr>
+        <w:t xml:space="preserve">, S. </w:t>
+      </w:r>
+      <w:r>
+        <w:rPr>
+          <w:rFonts w:ascii="Times New Roman" w:eastAsia="Times New Roman" w:hAnsi="Times New Roman" w:cs="Times New Roman"/>
+          <w:sz w:val="24"/>
+          <w:szCs w:val="24"/>
+          <w:lang w:eastAsia="en-GB"/>
+        </w:rPr>
+        <w:t>2014)</w:t>
+      </w:r>
+      <w:r>
+        <w:t>.</w:t>
+      </w:r>
+      <w:r>
+        <w:t xml:space="preserve"> </w:t>
+      </w:r>
+      <w:r>
+        <w:t>This event</w:t>
+      </w:r>
+      <w:r>
+        <w:t xml:space="preserve"> based pro</w:t>
+      </w:r>
+      <w:r>
+        <w:t>gramming caused conflicts with thread based programs in Scratch 1.4. The interface was decided to be built using python which supports multithreading as well as event based programming.</w:t>
+      </w:r>
+    </w:p>
+    <w:p>
+      <w:pPr>
+        <w:pStyle w:val="Heading2"/>
+      </w:pPr>
+      <w:r>
+        <w:t>Scratch 1.4 communication</w:t>
+      </w:r>
+    </w:p>
+    <w:p>
+      <w:r>
+        <w:t>Internally Scratch 1.4 uses broadcasts which sends a message to all objects in the project, if an object contains a trigger for that specific message then it will be executed. As well as broadcast the variables in Scratch 1.4 are global allowing objects to communicate values directly.</w:t>
+      </w:r>
+    </w:p>
+    <w:p>
+      <w:r>
+        <w:t xml:space="preserve">Scratch 1.4 already has support for external sensors in the form of remote sensor connections </w:t>
+      </w:r>
+      <w:r>
+        <w:t>(RSC)</w:t>
+      </w:r>
+      <w:r>
+        <w:t>. Enabling the RSC causes scratch to run a server which will transmit all variable changes</w:t>
+      </w:r>
+      <w:r>
+        <w:t>, variable creation</w:t>
+      </w:r>
+      <w:r>
+        <w:t xml:space="preserve"> and broadcast to all connected devices.</w:t>
+      </w:r>
+      <w:r>
+        <w:t xml:space="preserve"> Broadcast are sent as a string containing the value of the message being broadcast. Variable changes and creation are sent with the variable name and the new value</w:t>
+      </w:r>
+      <w:r>
+        <w:t>. Unlike standard variables in Scratch 1.4 variable sent over the RSC will be received as sensor values which cannot be edited.</w:t>
+      </w:r>
+      <w:r>
+        <w:t xml:space="preserve"> </w:t>
+      </w:r>
+      <w:r>
+        <w:t>Broadcasts can also be received by the RSC server which will broadcast the message to all objects in the Scratch project.</w:t>
+      </w:r>
+      <w:r>
+        <w:t xml:space="preserve"> Variables can set and created by send the RSC server the variable name and its value.</w:t>
+      </w:r>
+    </w:p>
+    <w:p>
+      <w:r>
+        <w:t>The ability for variables to be created through the RSC server allows for the interface to send any value without Scratch or the interface encountering a fatal error. Sensor values is the main way for data to be communicated in to Scratch 1.4 through the RSC server, as the value can’t be edited it also won’t be transmitted back to the interface. Due to the inability to easily edit</w:t>
+      </w:r>
+      <w:r>
+        <w:t xml:space="preserve"> standard</w:t>
+      </w:r>
+      <w:r>
+        <w:t xml:space="preserve"> variables in Scratch 1.4</w:t>
+      </w:r>
+      <w:r>
+        <w:t xml:space="preserve"> from the interface feedback to the user about parameters entered cannot be easily given.</w:t>
+      </w:r>
+    </w:p>
+    <w:p>
+      <w:pPr>
+        <w:pStyle w:val="Heading2"/>
+      </w:pPr>
+      <w:r>
+        <w:t>Thymio-II communication</w:t>
+      </w:r>
+    </w:p>
+    <w:p>
+      <w:r>
+        <w:t>Besides the custom built software the Thymio-II supports communication over D-Bus, a proprietary Linux protocol for communicati</w:t>
+      </w:r>
+      <w:r>
+        <w:t>o</w:t>
+      </w:r>
+      <w:r>
+        <w:t xml:space="preserve">n. Using D-Bus variables can be requested. Requesting variables requires a handler to manager the different variable type that </w:t>
+      </w:r>
+      <w:r>
+        <w:t xml:space="preserve">can be received. </w:t>
+      </w:r>
+      <w:r>
+        <w:t xml:space="preserve">Variables on the Thymio-II can also be adjusted. The Thymio-II changes its state based of its local variable such that a variable corresponding to a LED </w:t>
+      </w:r>
+      <w:r>
+        <w:t>can be altered to change the brightness of that LED.</w:t>
+      </w:r>
+    </w:p>
+    <w:p>
+      <w:r>
+        <w:t xml:space="preserve">Receiving messages from the Thymio-II requires a command to be sent first and then a response containing data to be sent back. Requesting large amounts of data often can cause network latency to increase and prevent other messages from being received. Sending commands to the </w:t>
+      </w:r>
+      <w:r>
+        <w:lastRenderedPageBreak/>
+        <w:t xml:space="preserve">Thymio-II requires variables to be changed, after this the Thymio-II will then have to recognise these changes and then relay the changes to the actuators. This method of sending commands is simple and handles </w:t>
+      </w:r>
+      <w:r>
+        <w:t>timing and optimisation automatically, however as the Thymio-II might not react instantly some commands might be delayed.</w:t>
+      </w:r>
+    </w:p>
+    <w:p>
+      <w:pPr>
+        <w:pStyle w:val="Heading1"/>
+      </w:pPr>
+      <w:r>
+        <w:t>Interface</w:t>
+      </w:r>
+    </w:p>
+    <w:p>
+      <w:r>
+        <w:t>[Diagram]</w:t>
+      </w:r>
+      <w:r>
+        <w:br w:type="page"/>
+      </w:r>
+      <w:bookmarkStart w:id="9" w:name="_GoBack"/>
+      <w:bookmarkEnd w:id="9"/>
+    </w:p>
+    <w:p/>
+    <w:p>
+      <w:pPr>
+        <w:pStyle w:val="Heading1"/>
+      </w:pPr>
+      <w:r>
+        <w:t>Development</w:t>
+      </w:r>
+    </w:p>
+    <w:p>
+      <w:pPr>
+        <w:pStyle w:val="Heading2"/>
+      </w:pPr>
+      <w:r>
+        <w:t>Introduction</w:t>
+      </w:r>
+    </w:p>
+    <w:p>
+      <w:r>
+        <w:t>This section will explain the development process of the project and will go over the steps taken to create and use the interface. In addition any issues encountered will be described along with their solutions. The interface will be explained first followed by the theory behind connecting the interface to the robot.</w:t>
+      </w:r>
+    </w:p>
+    <w:p/>
     <w:p>
       <w:pPr>
         <w:pStyle w:val="Heading2"/>
@@ -1343,17 +1736,38 @@
       <w:r>
         <w:t xml:space="preserve">Figure </w:t>
       </w:r>
-      <w:fldSimple w:instr=" SEQ Figure \* ARABIC ">
-        <w:r>
-          <w:rPr>
-            <w:noProof/>
-          </w:rPr>
-          <w:t>1</w:t>
-        </w:r>
-      </w:fldSimple>
+      <w:r>
+        <w:fldChar w:fldCharType="begin"/>
+      </w:r>
+      <w:r>
+        <w:instrText xml:space="preserve"> SEQ Figure \* ARABIC </w:instrText>
+      </w:r>
+      <w:r>
+        <w:fldChar w:fldCharType="separate"/>
+      </w:r>
+      <w:r>
+        <w:rPr>
+          <w:noProof/>
+        </w:rPr>
+        <w:t>1</w:t>
+      </w:r>
+      <w:r>
+        <w:rPr>
+          <w:noProof/>
+        </w:rPr>
+        <w:fldChar w:fldCharType="end"/>
+      </w:r>
       <w:r>
         <w:t>: The D-Bus network being created</w:t>
       </w:r>
+      <w:r>
+        <w:t xml:space="preserve"> to </w:t>
+      </w:r>
+      <w:proofErr w:type="spellStart"/>
+      <w:r>
+        <w:t>asebamedulla</w:t>
+      </w:r>
+      <w:proofErr w:type="spellEnd"/>
     </w:p>
     <w:p>
       <w:r>
@@ -1416,14 +1830,27 @@
                             <w:r>
                               <w:t xml:space="preserve">Figure </w:t>
                             </w:r>
-                            <w:fldSimple w:instr=" SEQ Figure \* ARABIC ">
-                              <w:r>
-                                <w:rPr>
-                                  <w:noProof/>
-                                </w:rPr>
-                                <w:t>2</w:t>
-                              </w:r>
-                            </w:fldSimple>
+                            <w:r>
+                              <w:fldChar w:fldCharType="begin"/>
+                            </w:r>
+                            <w:r>
+                              <w:instrText xml:space="preserve"> SEQ Figure \* ARABIC </w:instrText>
+                            </w:r>
+                            <w:r>
+                              <w:fldChar w:fldCharType="separate"/>
+                            </w:r>
+                            <w:r>
+                              <w:rPr>
+                                <w:noProof/>
+                              </w:rPr>
+                              <w:t>2</w:t>
+                            </w:r>
+                            <w:r>
+                              <w:rPr>
+                                <w:noProof/>
+                              </w:rPr>
+                              <w:fldChar w:fldCharType="end"/>
+                            </w:r>
                             <w:r>
                               <w:t>: The variable handling for receiving a variable</w:t>
                             </w:r>
@@ -1461,14 +1888,27 @@
                       <w:r>
                         <w:t xml:space="preserve">Figure </w:t>
                       </w:r>
-                      <w:fldSimple w:instr=" SEQ Figure \* ARABIC ">
-                        <w:r>
-                          <w:rPr>
-                            <w:noProof/>
-                          </w:rPr>
-                          <w:t>2</w:t>
-                        </w:r>
-                      </w:fldSimple>
+                      <w:r>
+                        <w:fldChar w:fldCharType="begin"/>
+                      </w:r>
+                      <w:r>
+                        <w:instrText xml:space="preserve"> SEQ Figure \* ARABIC </w:instrText>
+                      </w:r>
+                      <w:r>
+                        <w:fldChar w:fldCharType="separate"/>
+                      </w:r>
+                      <w:r>
+                        <w:rPr>
+                          <w:noProof/>
+                        </w:rPr>
+                        <w:t>2</w:t>
+                      </w:r>
+                      <w:r>
+                        <w:rPr>
+                          <w:noProof/>
+                        </w:rPr>
+                        <w:fldChar w:fldCharType="end"/>
+                      </w:r>
                       <w:r>
                         <w:t>: The variable handling for receiving a variable</w:t>
                       </w:r>
@@ -1637,17 +2077,14 @@
     </w:p>
     <w:p>
       <w:r>
+        <w:lastRenderedPageBreak/>
         <w:t>Before the interface and send commands the code first needs a way of dealing with user input. An arra</w:t>
       </w:r>
       <w:r>
         <w:t xml:space="preserve">y of strings is used where each string is the text for a command (e.g. “forward”). This array is used to set a single string to a variable called command which stores the current command. </w:t>
       </w:r>
       <w:r>
-        <w:t xml:space="preserve">As </w:t>
-      </w:r>
-      <w:r>
-        <w:lastRenderedPageBreak/>
-        <w:t xml:space="preserve">the loop progresses a series of if statements check for the different commands and runs the appropriate command. </w:t>
+        <w:t xml:space="preserve">As the loop progresses a series of if statements check for the different commands and runs the appropriate command. </w:t>
       </w:r>
     </w:p>
     <w:p>
@@ -1743,14 +2180,27 @@
       <w:r>
         <w:t xml:space="preserve">Figure </w:t>
       </w:r>
-      <w:fldSimple w:instr=" SEQ Figure \* ARABIC ">
-        <w:r>
-          <w:rPr>
-            <w:noProof/>
-          </w:rPr>
-          <w:t>3</w:t>
-        </w:r>
-      </w:fldSimple>
+      <w:r>
+        <w:fldChar w:fldCharType="begin"/>
+      </w:r>
+      <w:r>
+        <w:instrText xml:space="preserve"> SEQ Figure \* ARABIC </w:instrText>
+      </w:r>
+      <w:r>
+        <w:fldChar w:fldCharType="separate"/>
+      </w:r>
+      <w:r>
+        <w:rPr>
+          <w:noProof/>
+        </w:rPr>
+        <w:t>3</w:t>
+      </w:r>
+      <w:r>
+        <w:rPr>
+          <w:noProof/>
+        </w:rPr>
+        <w:fldChar w:fldCharType="end"/>
+      </w:r>
       <w:r>
         <w:t>: Setting wheel target speed depending on command</w:t>
       </w:r>
@@ -1855,6 +2305,7 @@
     <w:p/>
     <w:p>
       <w:r>
+        <w:lastRenderedPageBreak/>
         <w:br w:type="page"/>
       </w:r>
     </w:p>
@@ -1866,7 +2317,7 @@
         <w:lastRenderedPageBreak/>
         <w:t>Evaluation</w:t>
       </w:r>
-      <w:bookmarkEnd w:id="9"/>
+      <w:bookmarkEnd w:id="8"/>
     </w:p>
     <w:p/>
     <w:p>
@@ -1903,12 +2354,613 @@
       <w:bookmarkEnd w:id="11"/>
     </w:p>
     <w:p/>
-    <w:p/>
+    <w:p>
+      <w:proofErr w:type="spellStart"/>
+      <w:r>
+        <w:t>Riano</w:t>
+      </w:r>
+      <w:proofErr w:type="spellEnd"/>
+      <w:r>
+        <w:t xml:space="preserve">, L. </w:t>
+      </w:r>
+      <w:proofErr w:type="gramStart"/>
+      <w:r>
+        <w:t xml:space="preserve">and  </w:t>
+      </w:r>
+      <w:proofErr w:type="spellStart"/>
+      <w:r>
+        <w:t>McGinnity</w:t>
+      </w:r>
+      <w:proofErr w:type="spellEnd"/>
+      <w:proofErr w:type="gramEnd"/>
+      <w:r>
+        <w:t xml:space="preserve"> ,T. (2010) Design and validation of a robotic system to interactively teach geometry, </w:t>
+      </w:r>
+      <w:r>
+        <w:rPr>
+          <w:i/>
+          <w:iCs/>
+        </w:rPr>
+        <w:t>AT&amp;P Journal</w:t>
+      </w:r>
+      <w:r>
+        <w:t xml:space="preserve"> (</w:t>
+      </w:r>
+      <w:r>
+        <w:rPr>
+          <w:i/>
+          <w:iCs/>
+        </w:rPr>
+        <w:t xml:space="preserve">2) </w:t>
+      </w:r>
+      <w:r>
+        <w:t xml:space="preserve"> 91-96</w:t>
+      </w:r>
+    </w:p>
+    <w:p>
+      <w:proofErr w:type="spellStart"/>
+      <w:r>
+        <w:t>Cms</w:t>
+      </w:r>
+      <w:proofErr w:type="spellEnd"/>
+      <w:r>
+        <w:t xml:space="preserve">, (2005) </w:t>
+      </w:r>
+      <w:r>
+        <w:rPr>
+          <w:i/>
+        </w:rPr>
+        <w:t>Selecting Developing Approach</w:t>
+      </w:r>
+      <w:r>
+        <w:t xml:space="preserve">. [Online] Available from: </w:t>
+      </w:r>
+      <w:r>
+        <w:t>www.cms.gov/Research-Statistics-Data-and-Systems/CMS-Information-Technology/XLC/Downloads/SelectingDevelopmentApproach.pdf</w:t>
+      </w:r>
+      <w:r>
+        <w:t xml:space="preserve"> [Accessed 18 October 2014].</w:t>
+      </w:r>
+    </w:p>
     <w:p>
       <w:pPr>
         <w:rPr>
-          <w:rFonts w:ascii="Times New Roman" w:hAnsi="Times New Roman"/>
-          <w:b/>
+          <w:lang w:eastAsia="en-GB"/>
+        </w:rPr>
+      </w:pPr>
+      <w:r>
+        <w:rPr>
+          <w:lang w:eastAsia="en-GB"/>
+        </w:rPr>
+        <w:t>Malan, J</w:t>
+      </w:r>
+      <w:r>
+        <w:rPr>
+          <w:lang w:eastAsia="en-GB"/>
+        </w:rPr>
+        <w:t>.</w:t>
+      </w:r>
+      <w:r>
+        <w:rPr>
+          <w:lang w:eastAsia="en-GB"/>
+        </w:rPr>
+        <w:t>,</w:t>
+      </w:r>
+      <w:r>
+        <w:rPr>
+          <w:lang w:eastAsia="en-GB"/>
+        </w:rPr>
+        <w:t xml:space="preserve"> and </w:t>
+      </w:r>
+      <w:proofErr w:type="spellStart"/>
+      <w:r>
+        <w:rPr>
+          <w:lang w:eastAsia="en-GB"/>
+        </w:rPr>
+        <w:t>Leitner</w:t>
+      </w:r>
+      <w:proofErr w:type="spellEnd"/>
+      <w:r>
+        <w:rPr>
+          <w:lang w:eastAsia="en-GB"/>
+        </w:rPr>
+        <w:t xml:space="preserve">, </w:t>
+      </w:r>
+      <w:r>
+        <w:rPr>
+          <w:lang w:eastAsia="en-GB"/>
+        </w:rPr>
+        <w:t xml:space="preserve">H. </w:t>
+      </w:r>
+      <w:r>
+        <w:rPr>
+          <w:lang w:eastAsia="en-GB"/>
+        </w:rPr>
+        <w:t>(</w:t>
+      </w:r>
+      <w:r>
+        <w:rPr>
+          <w:lang w:eastAsia="en-GB"/>
+        </w:rPr>
+        <w:t>2007</w:t>
+      </w:r>
+      <w:r>
+        <w:rPr>
+          <w:lang w:eastAsia="en-GB"/>
+        </w:rPr>
+        <w:t>)</w:t>
+      </w:r>
+      <w:r>
+        <w:rPr>
+          <w:lang w:eastAsia="en-GB"/>
+        </w:rPr>
+        <w:t xml:space="preserve"> </w:t>
+      </w:r>
+      <w:r>
+        <w:rPr>
+          <w:lang w:eastAsia="en-GB"/>
+        </w:rPr>
+        <w:t>Scratch</w:t>
+      </w:r>
+      <w:r>
+        <w:rPr>
+          <w:lang w:eastAsia="en-GB"/>
+        </w:rPr>
+        <w:t xml:space="preserve"> </w:t>
+      </w:r>
+      <w:r>
+        <w:rPr>
+          <w:lang w:eastAsia="en-GB"/>
+        </w:rPr>
+        <w:t xml:space="preserve">for Budding Computer Scientists, </w:t>
+      </w:r>
+      <w:r>
+        <w:rPr>
+          <w:i/>
+          <w:lang w:eastAsia="en-GB"/>
+        </w:rPr>
+        <w:t xml:space="preserve">ACM SIGCSE Bulletin </w:t>
+      </w:r>
+      <w:r>
+        <w:rPr>
+          <w:lang w:eastAsia="en-GB"/>
+        </w:rPr>
+        <w:t>39(1)</w:t>
+      </w:r>
+      <w:r>
+        <w:rPr>
+          <w:lang w:eastAsia="en-GB"/>
+        </w:rPr>
+        <w:t xml:space="preserve"> 223-227.</w:t>
+      </w:r>
+    </w:p>
+    <w:p>
+      <w:proofErr w:type="spellStart"/>
+      <w:r>
+        <w:rPr>
+          <w:lang w:eastAsia="en-GB"/>
+        </w:rPr>
+        <w:t>Fesakis</w:t>
+      </w:r>
+      <w:proofErr w:type="spellEnd"/>
+      <w:r>
+        <w:rPr>
+          <w:lang w:eastAsia="en-GB"/>
+        </w:rPr>
+        <w:t xml:space="preserve">, </w:t>
+      </w:r>
+      <w:r>
+        <w:rPr>
+          <w:lang w:eastAsia="en-GB"/>
+        </w:rPr>
+        <w:t>G</w:t>
+      </w:r>
+      <w:r>
+        <w:rPr>
+          <w:lang w:eastAsia="en-GB"/>
+        </w:rPr>
+        <w:t>.</w:t>
+      </w:r>
+      <w:r>
+        <w:rPr>
+          <w:lang w:eastAsia="en-GB"/>
+        </w:rPr>
+        <w:t xml:space="preserve">, and </w:t>
+      </w:r>
+      <w:proofErr w:type="spellStart"/>
+      <w:r>
+        <w:rPr>
+          <w:lang w:eastAsia="en-GB"/>
+        </w:rPr>
+        <w:t>Kiriaki</w:t>
+      </w:r>
+      <w:proofErr w:type="spellEnd"/>
+      <w:r>
+        <w:rPr>
+          <w:lang w:eastAsia="en-GB"/>
+        </w:rPr>
+        <w:t>,</w:t>
+      </w:r>
+      <w:r>
+        <w:rPr>
+          <w:lang w:eastAsia="en-GB"/>
+        </w:rPr>
+        <w:t xml:space="preserve"> S.</w:t>
+      </w:r>
+      <w:r>
+        <w:rPr>
+          <w:lang w:eastAsia="en-GB"/>
+        </w:rPr>
+        <w:t xml:space="preserve"> (2009) </w:t>
+      </w:r>
+      <w:r>
+        <w:rPr>
+          <w:lang w:eastAsia="en-GB"/>
+        </w:rPr>
+        <w:t xml:space="preserve">Influence of the familiarization with </w:t>
+      </w:r>
+      <w:r>
+        <w:rPr>
+          <w:lang w:eastAsia="en-GB"/>
+        </w:rPr>
+        <w:t>Scratch</w:t>
+      </w:r>
+      <w:r>
+        <w:rPr>
+          <w:lang w:eastAsia="en-GB"/>
+        </w:rPr>
+        <w:t xml:space="preserve"> on future teachers' opinions and attitudes about programming and ICT in education</w:t>
+      </w:r>
+      <w:r>
+        <w:rPr>
+          <w:lang w:eastAsia="en-GB"/>
+        </w:rPr>
+        <w:t>,</w:t>
+      </w:r>
+      <w:r>
+        <w:rPr>
+          <w:lang w:eastAsia="en-GB"/>
+        </w:rPr>
+        <w:t xml:space="preserve"> </w:t>
+      </w:r>
+      <w:r>
+        <w:rPr>
+          <w:i/>
+          <w:iCs/>
+          <w:lang w:eastAsia="en-GB"/>
+        </w:rPr>
+        <w:t>ACM SIGCSE Bulletin</w:t>
+      </w:r>
+      <w:r>
+        <w:rPr>
+          <w:lang w:eastAsia="en-GB"/>
+        </w:rPr>
+        <w:t>,</w:t>
+      </w:r>
+      <w:r>
+        <w:rPr>
+          <w:lang w:eastAsia="en-GB"/>
+        </w:rPr>
+        <w:t xml:space="preserve"> 41</w:t>
+      </w:r>
+      <w:r>
+        <w:rPr>
+          <w:lang w:eastAsia="en-GB"/>
+        </w:rPr>
+        <w:t xml:space="preserve"> (</w:t>
+      </w:r>
+      <w:r>
+        <w:rPr>
+          <w:lang w:eastAsia="en-GB"/>
+        </w:rPr>
+        <w:t>3</w:t>
+      </w:r>
+      <w:r>
+        <w:rPr>
+          <w:lang w:eastAsia="en-GB"/>
+        </w:rPr>
+        <w:t xml:space="preserve">) </w:t>
+      </w:r>
+      <w:r>
+        <w:t xml:space="preserve">258-262. </w:t>
+      </w:r>
+    </w:p>
+    <w:p>
+      <w:r>
+        <w:t>Harvey, B.</w:t>
+      </w:r>
+      <w:r>
+        <w:t>,</w:t>
+      </w:r>
+      <w:r>
+        <w:t xml:space="preserve"> and </w:t>
+      </w:r>
+      <w:proofErr w:type="spellStart"/>
+      <w:r>
+        <w:t>Mönig</w:t>
+      </w:r>
+      <w:proofErr w:type="spellEnd"/>
+      <w:r>
+        <w:t xml:space="preserve">, J. (2010). Bringing “No ceiling” to Scratch: can one language serve kids and computer scientists, </w:t>
+      </w:r>
+      <w:r>
+        <w:rPr>
+          <w:i/>
+          <w:iCs/>
+        </w:rPr>
+        <w:t>Proc. Constructionism</w:t>
+      </w:r>
+      <w:r>
+        <w:t>.</w:t>
+      </w:r>
+    </w:p>
+    <w:p>
+      <w:pPr>
+        <w:rPr>
+          <w:lang w:eastAsia="en-GB"/>
+        </w:rPr>
+      </w:pPr>
+      <w:proofErr w:type="spellStart"/>
+      <w:r>
+        <w:rPr>
+          <w:lang w:eastAsia="en-GB"/>
+        </w:rPr>
+        <w:t>Cielniak</w:t>
+      </w:r>
+      <w:proofErr w:type="spellEnd"/>
+      <w:r>
+        <w:rPr>
+          <w:lang w:eastAsia="en-GB"/>
+        </w:rPr>
+        <w:t>, G</w:t>
+      </w:r>
+      <w:r>
+        <w:rPr>
+          <w:lang w:eastAsia="en-GB"/>
+        </w:rPr>
+        <w:t>.,</w:t>
+      </w:r>
+      <w:r>
+        <w:rPr>
+          <w:lang w:eastAsia="en-GB"/>
+        </w:rPr>
+        <w:t xml:space="preserve"> </w:t>
+      </w:r>
+      <w:proofErr w:type="spellStart"/>
+      <w:r>
+        <w:rPr>
+          <w:lang w:eastAsia="en-GB"/>
+        </w:rPr>
+        <w:t>Bellotto</w:t>
+      </w:r>
+      <w:proofErr w:type="spellEnd"/>
+      <w:r>
+        <w:rPr>
+          <w:lang w:eastAsia="en-GB"/>
+        </w:rPr>
+        <w:t xml:space="preserve">, N. and </w:t>
+      </w:r>
+      <w:proofErr w:type="spellStart"/>
+      <w:r>
+        <w:rPr>
+          <w:lang w:eastAsia="en-GB"/>
+        </w:rPr>
+        <w:t>Duckett</w:t>
+      </w:r>
+      <w:proofErr w:type="spellEnd"/>
+      <w:r>
+        <w:rPr>
+          <w:lang w:eastAsia="en-GB"/>
+        </w:rPr>
+        <w:t>, T</w:t>
+      </w:r>
+      <w:r>
+        <w:rPr>
+          <w:lang w:eastAsia="en-GB"/>
+        </w:rPr>
+        <w:t xml:space="preserve">. </w:t>
+      </w:r>
+      <w:r>
+        <w:rPr>
+          <w:lang w:eastAsia="en-GB"/>
+        </w:rPr>
+        <w:t xml:space="preserve">(2013) </w:t>
+      </w:r>
+      <w:r>
+        <w:rPr>
+          <w:lang w:eastAsia="en-GB"/>
+        </w:rPr>
+        <w:t xml:space="preserve">Integrating mobile robotics and vision with </w:t>
+      </w:r>
+      <w:r>
+        <w:rPr>
+          <w:lang w:eastAsia="en-GB"/>
+        </w:rPr>
+        <w:t>undergraduate computer science,</w:t>
+      </w:r>
+      <w:r>
+        <w:rPr>
+          <w:lang w:eastAsia="en-GB"/>
+        </w:rPr>
+        <w:t xml:space="preserve"> </w:t>
+      </w:r>
+      <w:r>
+        <w:rPr>
+          <w:i/>
+          <w:iCs/>
+          <w:lang w:eastAsia="en-GB"/>
+        </w:rPr>
+        <w:t>Education, IEEE Transactions on</w:t>
+      </w:r>
+      <w:r>
+        <w:rPr>
+          <w:lang w:eastAsia="en-GB"/>
+        </w:rPr>
+        <w:t xml:space="preserve"> 56</w:t>
+      </w:r>
+      <w:r>
+        <w:rPr>
+          <w:lang w:eastAsia="en-GB"/>
+        </w:rPr>
+        <w:t>(</w:t>
+      </w:r>
+      <w:r>
+        <w:rPr>
+          <w:lang w:eastAsia="en-GB"/>
+        </w:rPr>
+        <w:t>1</w:t>
+      </w:r>
+      <w:r>
+        <w:rPr>
+          <w:lang w:eastAsia="en-GB"/>
+        </w:rPr>
+        <w:t>)</w:t>
+      </w:r>
+      <w:r>
+        <w:rPr>
+          <w:lang w:eastAsia="en-GB"/>
+        </w:rPr>
+        <w:t xml:space="preserve"> 48-53.</w:t>
+      </w:r>
+    </w:p>
+    <w:p>
+      <w:r>
+        <w:t xml:space="preserve">Maloney, </w:t>
+      </w:r>
+      <w:r>
+        <w:t xml:space="preserve">J., Resnick, M., Rusk, </w:t>
+      </w:r>
+      <w:proofErr w:type="spellStart"/>
+      <w:r>
+        <w:t>N.</w:t>
+      </w:r>
+      <w:proofErr w:type="gramStart"/>
+      <w:r>
+        <w:t>,Silverman</w:t>
+      </w:r>
+      <w:proofErr w:type="spellEnd"/>
+      <w:proofErr w:type="gramEnd"/>
+      <w:r>
+        <w:t xml:space="preserve">, B. and </w:t>
+      </w:r>
+      <w:proofErr w:type="spellStart"/>
+      <w:r>
+        <w:t>Eastmond</w:t>
+      </w:r>
+      <w:proofErr w:type="spellEnd"/>
+      <w:r>
+        <w:t>, E. (</w:t>
+      </w:r>
+      <w:r>
+        <w:t>2010</w:t>
+      </w:r>
+      <w:r>
+        <w:t>)</w:t>
+      </w:r>
+      <w:r>
+        <w:t xml:space="preserve"> The scratch progra</w:t>
+      </w:r>
+      <w:r>
+        <w:t>mming language and environment,</w:t>
+      </w:r>
+      <w:r>
+        <w:t xml:space="preserve"> </w:t>
+      </w:r>
+      <w:r>
+        <w:rPr>
+          <w:i/>
+          <w:iCs/>
+        </w:rPr>
+        <w:t>ACM Transactions on Computing Education (TOCE)</w:t>
+      </w:r>
+      <w:r>
+        <w:t xml:space="preserve"> 10 (4) </w:t>
+      </w:r>
+      <w:r>
+        <w:t>16.</w:t>
+      </w:r>
+    </w:p>
+    <w:p>
+      <w:pPr>
+        <w:rPr>
+          <w:rFonts w:ascii="Times New Roman" w:eastAsia="Times New Roman" w:hAnsi="Times New Roman" w:cs="Times New Roman"/>
+          <w:sz w:val="24"/>
+          <w:szCs w:val="24"/>
+          <w:lang w:eastAsia="en-GB"/>
+        </w:rPr>
+      </w:pPr>
+      <w:r>
+        <w:rPr>
+          <w:rFonts w:ascii="Times New Roman" w:eastAsia="Times New Roman" w:hAnsi="Times New Roman" w:cs="Times New Roman"/>
+          <w:sz w:val="24"/>
+          <w:szCs w:val="24"/>
+          <w:lang w:eastAsia="en-GB"/>
+        </w:rPr>
+        <w:t xml:space="preserve">Shin, J., </w:t>
+      </w:r>
+      <w:r>
+        <w:rPr>
+          <w:rFonts w:ascii="Times New Roman" w:eastAsia="Times New Roman" w:hAnsi="Times New Roman" w:cs="Times New Roman"/>
+          <w:sz w:val="24"/>
+          <w:szCs w:val="24"/>
+          <w:lang w:eastAsia="en-GB"/>
+        </w:rPr>
+        <w:t>and</w:t>
+      </w:r>
+      <w:r>
+        <w:rPr>
+          <w:rFonts w:ascii="Times New Roman" w:eastAsia="Times New Roman" w:hAnsi="Times New Roman" w:cs="Times New Roman"/>
+          <w:sz w:val="24"/>
+          <w:szCs w:val="24"/>
+          <w:lang w:eastAsia="en-GB"/>
+        </w:rPr>
+        <w:t xml:space="preserve"> </w:t>
+      </w:r>
+      <w:proofErr w:type="spellStart"/>
+      <w:r>
+        <w:rPr>
+          <w:rFonts w:ascii="Times New Roman" w:eastAsia="Times New Roman" w:hAnsi="Times New Roman" w:cs="Times New Roman"/>
+          <w:sz w:val="24"/>
+          <w:szCs w:val="24"/>
+          <w:lang w:eastAsia="en-GB"/>
+        </w:rPr>
+        <w:t>Magnenat</w:t>
+      </w:r>
+      <w:proofErr w:type="spellEnd"/>
+      <w:r>
+        <w:rPr>
+          <w:rFonts w:ascii="Times New Roman" w:eastAsia="Times New Roman" w:hAnsi="Times New Roman" w:cs="Times New Roman"/>
+          <w:sz w:val="24"/>
+          <w:szCs w:val="24"/>
+          <w:lang w:eastAsia="en-GB"/>
+        </w:rPr>
+        <w:t xml:space="preserve">, S. (2014). </w:t>
+      </w:r>
+      <w:r>
+        <w:rPr>
+          <w:rFonts w:ascii="Times New Roman" w:eastAsia="Times New Roman" w:hAnsi="Times New Roman" w:cs="Times New Roman"/>
+          <w:i/>
+          <w:iCs/>
+          <w:sz w:val="24"/>
+          <w:szCs w:val="24"/>
+          <w:lang w:eastAsia="en-GB"/>
+        </w:rPr>
+        <w:t>Visual programming language for Thymio II robot</w:t>
+      </w:r>
+      <w:r>
+        <w:rPr>
+          <w:rFonts w:ascii="Times New Roman" w:eastAsia="Times New Roman" w:hAnsi="Times New Roman" w:cs="Times New Roman"/>
+          <w:sz w:val="24"/>
+          <w:szCs w:val="24"/>
+          <w:lang w:eastAsia="en-GB"/>
+        </w:rPr>
+        <w:t>. ETH-Zürich.</w:t>
+      </w:r>
+    </w:p>
+    <w:p>
+      <w:pPr>
+        <w:rPr>
+          <w:lang w:eastAsia="en-GB"/>
         </w:rPr>
       </w:pPr>
     </w:p>
@@ -1993,7 +3045,7 @@
           <w:rPr>
             <w:noProof/>
           </w:rPr>
-          <w:t>9</w:t>
+          <w:t>10</w:t>
         </w:r>
         <w:r>
           <w:rPr>
@@ -3429,7 +4481,7 @@
 </file>
 
 <file path=customXml/itemProps1.xml><?xml version="1.0" encoding="utf-8"?>
-<ds:datastoreItem xmlns:ds="http://schemas.openxmlformats.org/officeDocument/2006/customXml" ds:itemID="{DBFE36AE-5504-43C8-853B-2CDD85202063}">
+<ds:datastoreItem xmlns:ds="http://schemas.openxmlformats.org/officeDocument/2006/customXml" ds:itemID="{5BDA825A-0E8F-4B03-8B1B-212288711244}">
   <ds:schemaRefs>
     <ds:schemaRef ds:uri="http://schemas.openxmlformats.org/officeDocument/2006/bibliography"/>
   </ds:schemaRefs>

--- a/Educational robots for teaching programming to youths.docx
+++ b/Educational robots for teaching programming to youths.docx
@@ -59,7 +59,7 @@
       <w:pPr>
         <w:pStyle w:val="Heading1"/>
       </w:pPr>
-      <w:bookmarkStart w:id="3" w:name="_Toc413512945"/>
+      <w:bookmarkStart w:id="3" w:name="_Toc414734118"/>
       <w:r>
         <w:lastRenderedPageBreak/>
         <w:t>Abstract</w:t>
@@ -74,7 +74,6 @@
           <w:lang w:eastAsia="en-GB"/>
         </w:rPr>
       </w:pPr>
-      <w:proofErr w:type="gramStart"/>
       <w:r>
         <w:rPr>
           <w:rFonts w:ascii="Times New Roman" w:eastAsia="Times New Roman" w:hAnsi="Symbol"/>
@@ -98,9 +97,37 @@
           <w:szCs w:val="20"/>
           <w:lang w:eastAsia="en-GB"/>
         </w:rPr>
-        <w:t>What</w:t>
-      </w:r>
-      <w:proofErr w:type="gramEnd"/>
+        <w:t>What you set out to do and why</w:t>
+      </w:r>
+      <w:r>
+        <w:rPr>
+          <w:rFonts w:ascii="Times New Roman" w:eastAsia="Times New Roman" w:hAnsi="Times New Roman"/>
+          <w:lang w:eastAsia="en-GB"/>
+        </w:rPr>
+        <w:t xml:space="preserve"> </w:t>
+      </w:r>
+    </w:p>
+    <w:p>
+      <w:pPr>
+        <w:rPr>
+          <w:rFonts w:ascii="Times New Roman" w:eastAsia="Times New Roman" w:hAnsi="Times New Roman"/>
+          <w:lang w:eastAsia="en-GB"/>
+        </w:rPr>
+      </w:pPr>
+      <w:r>
+        <w:rPr>
+          <w:rFonts w:ascii="Times New Roman" w:eastAsia="Times New Roman" w:hAnsi="Symbol"/>
+          <w:lang w:eastAsia="en-GB"/>
+        </w:rPr>
+        <w:t></w:t>
+      </w:r>
+      <w:r>
+        <w:rPr>
+          <w:rFonts w:ascii="Times New Roman" w:eastAsia="Times New Roman" w:hAnsi="Times New Roman"/>
+          <w:lang w:eastAsia="en-GB"/>
+        </w:rPr>
+        <w:t xml:space="preserve">  </w:t>
+      </w:r>
       <w:r>
         <w:rPr>
           <w:rFonts w:ascii="Arial" w:eastAsia="Times New Roman" w:hAnsi="Arial" w:cs="Arial"/>
@@ -110,7 +137,7 @@
           <w:szCs w:val="20"/>
           <w:lang w:eastAsia="en-GB"/>
         </w:rPr>
-        <w:t xml:space="preserve"> you set out to do and why</w:t>
+        <w:t>How you did it</w:t>
       </w:r>
       <w:r>
         <w:rPr>
@@ -122,27 +149,6 @@
     </w:p>
     <w:p>
       <w:pPr>
-        <w:rPr>
-          <w:rFonts w:ascii="Times New Roman" w:eastAsia="Times New Roman" w:hAnsi="Times New Roman"/>
-          <w:lang w:eastAsia="en-GB"/>
-        </w:rPr>
-      </w:pPr>
-      <w:proofErr w:type="gramStart"/>
-      <w:r>
-        <w:rPr>
-          <w:rFonts w:ascii="Times New Roman" w:eastAsia="Times New Roman" w:hAnsi="Symbol"/>
-          <w:lang w:eastAsia="en-GB"/>
-        </w:rPr>
-        <w:t></w:t>
-      </w:r>
-      <w:r>
-        <w:rPr>
-          <w:rFonts w:ascii="Times New Roman" w:eastAsia="Times New Roman" w:hAnsi="Times New Roman"/>
-          <w:lang w:eastAsia="en-GB"/>
-        </w:rPr>
-        <w:t xml:space="preserve">  </w:t>
-      </w:r>
-      <w:r>
         <w:rPr>
           <w:rFonts w:ascii="Arial" w:eastAsia="Times New Roman" w:hAnsi="Arial" w:cs="Arial"/>
           <w:b/>
@@ -151,9 +157,21 @@
           <w:szCs w:val="20"/>
           <w:lang w:eastAsia="en-GB"/>
         </w:rPr>
-        <w:t>How</w:t>
-      </w:r>
-      <w:proofErr w:type="gramEnd"/>
+      </w:pPr>
+      <w:r>
+        <w:rPr>
+          <w:rFonts w:ascii="Times New Roman" w:eastAsia="Times New Roman" w:hAnsi="Symbol"/>
+          <w:lang w:eastAsia="en-GB"/>
+        </w:rPr>
+        <w:t></w:t>
+      </w:r>
+      <w:r>
+        <w:rPr>
+          <w:rFonts w:ascii="Times New Roman" w:eastAsia="Times New Roman" w:hAnsi="Times New Roman"/>
+          <w:lang w:eastAsia="en-GB"/>
+        </w:rPr>
+        <w:t xml:space="preserve">  </w:t>
+      </w:r>
       <w:r>
         <w:rPr>
           <w:rFonts w:ascii="Arial" w:eastAsia="Times New Roman" w:hAnsi="Arial" w:cs="Arial"/>
@@ -163,14 +181,7 @@
           <w:szCs w:val="20"/>
           <w:lang w:eastAsia="en-GB"/>
         </w:rPr>
-        <w:t xml:space="preserve"> you did it</w:t>
-      </w:r>
-      <w:r>
-        <w:rPr>
-          <w:rFonts w:ascii="Times New Roman" w:eastAsia="Times New Roman" w:hAnsi="Times New Roman"/>
-          <w:lang w:eastAsia="en-GB"/>
-        </w:rPr>
-        <w:t xml:space="preserve"> </w:t>
+        <w:t>What you found</w:t>
       </w:r>
     </w:p>
     <w:p>
@@ -184,56 +195,6 @@
           <w:lang w:eastAsia="en-GB"/>
         </w:rPr>
       </w:pPr>
-      <w:proofErr w:type="gramStart"/>
-      <w:r>
-        <w:rPr>
-          <w:rFonts w:ascii="Times New Roman" w:eastAsia="Times New Roman" w:hAnsi="Symbol"/>
-          <w:lang w:eastAsia="en-GB"/>
-        </w:rPr>
-        <w:t></w:t>
-      </w:r>
-      <w:r>
-        <w:rPr>
-          <w:rFonts w:ascii="Times New Roman" w:eastAsia="Times New Roman" w:hAnsi="Times New Roman"/>
-          <w:lang w:eastAsia="en-GB"/>
-        </w:rPr>
-        <w:t xml:space="preserve">  </w:t>
-      </w:r>
-      <w:r>
-        <w:rPr>
-          <w:rFonts w:ascii="Arial" w:eastAsia="Times New Roman" w:hAnsi="Arial" w:cs="Arial"/>
-          <w:b/>
-          <w:bCs/>
-          <w:sz w:val="20"/>
-          <w:szCs w:val="20"/>
-          <w:lang w:eastAsia="en-GB"/>
-        </w:rPr>
-        <w:t>What</w:t>
-      </w:r>
-      <w:proofErr w:type="gramEnd"/>
-      <w:r>
-        <w:rPr>
-          <w:rFonts w:ascii="Arial" w:eastAsia="Times New Roman" w:hAnsi="Arial" w:cs="Arial"/>
-          <w:b/>
-          <w:bCs/>
-          <w:sz w:val="20"/>
-          <w:szCs w:val="20"/>
-          <w:lang w:eastAsia="en-GB"/>
-        </w:rPr>
-        <w:t xml:space="preserve"> you found</w:t>
-      </w:r>
-    </w:p>
-    <w:p>
-      <w:pPr>
-        <w:rPr>
-          <w:rFonts w:ascii="Arial" w:eastAsia="Times New Roman" w:hAnsi="Arial" w:cs="Arial"/>
-          <w:b/>
-          <w:bCs/>
-          <w:sz w:val="20"/>
-          <w:szCs w:val="20"/>
-          <w:lang w:eastAsia="en-GB"/>
-        </w:rPr>
-      </w:pPr>
     </w:p>
     <w:p>
       <w:r>
@@ -252,7 +213,7 @@
       <w:pPr>
         <w:pStyle w:val="Heading1"/>
       </w:pPr>
-      <w:bookmarkStart w:id="4" w:name="_Toc413512946"/>
+      <w:bookmarkStart w:id="4" w:name="_Toc414734119"/>
       <w:r>
         <w:lastRenderedPageBreak/>
         <w:t>Table of Contents</w:t>
@@ -262,10 +223,9 @@
     <w:sdt>
       <w:sdtPr>
         <w:rPr>
-          <w:rFonts w:asciiTheme="minorHAnsi" w:eastAsiaTheme="minorEastAsia" w:hAnsiTheme="minorHAnsi" w:cs="Times New Roman"/>
+          <w:rFonts w:cs="Times New Roman"/>
           <w:b/>
           <w:bCs/>
-          <w:color w:val="auto"/>
           <w:sz w:val="24"/>
           <w:szCs w:val="24"/>
         </w:rPr>
@@ -288,13 +248,19 @@
       <w:sdtContent>
         <w:p>
           <w:pPr>
-            <w:pStyle w:val="TOCHeading"/>
+            <w:pStyle w:val="TOC1"/>
+            <w:tabs>
+              <w:tab w:val="right" w:leader="dot" w:pos="8777"/>
+            </w:tabs>
             <w:rPr>
               <w:noProof/>
+              <w:lang w:eastAsia="en-GB"/>
             </w:rPr>
           </w:pPr>
           <w:r>
             <w:rPr>
+              <w:rFonts w:asciiTheme="majorHAnsi" w:eastAsiaTheme="majorEastAsia" w:hAnsiTheme="majorHAnsi" w:cstheme="majorBidi"/>
+              <w:color w:val="1F4E79" w:themeColor="accent1" w:themeShade="80"/>
               <w:kern w:val="32"/>
               <w:sz w:val="32"/>
               <w:szCs w:val="32"/>
@@ -306,24 +272,15 @@
           </w:r>
           <w:r>
             <w:rPr>
+              <w:rFonts w:asciiTheme="majorHAnsi" w:eastAsiaTheme="majorEastAsia" w:hAnsiTheme="majorHAnsi" w:cstheme="majorBidi"/>
+              <w:color w:val="1F4E79" w:themeColor="accent1" w:themeShade="80"/>
               <w:kern w:val="32"/>
               <w:sz w:val="32"/>
               <w:szCs w:val="32"/>
             </w:rPr>
             <w:fldChar w:fldCharType="separate"/>
           </w:r>
-        </w:p>
-        <w:p>
-          <w:pPr>
-            <w:pStyle w:val="TOC1"/>
-            <w:tabs>
-              <w:tab w:val="right" w:leader="dot" w:pos="9016"/>
-            </w:tabs>
-            <w:rPr>
-              <w:noProof/>
-            </w:rPr>
-          </w:pPr>
-          <w:hyperlink w:anchor="_Toc413512945" w:history="1">
+          <w:hyperlink w:anchor="_Toc414734118" w:history="1">
             <w:r>
               <w:rPr>
                 <w:rStyle w:val="Hyperlink"/>
@@ -350,7 +307,7 @@
                 <w:noProof/>
                 <w:webHidden/>
               </w:rPr>
-              <w:instrText xml:space="preserve"> PAGEREF _Toc413512945 \h </w:instrText>
+              <w:instrText xml:space="preserve"> PAGEREF _Toc414734118 \h </w:instrText>
             </w:r>
             <w:r>
               <w:rPr>
@@ -385,13 +342,14 @@
           <w:pPr>
             <w:pStyle w:val="TOC1"/>
             <w:tabs>
-              <w:tab w:val="right" w:leader="dot" w:pos="9016"/>
+              <w:tab w:val="right" w:leader="dot" w:pos="8777"/>
             </w:tabs>
             <w:rPr>
               <w:noProof/>
+              <w:lang w:eastAsia="en-GB"/>
             </w:rPr>
           </w:pPr>
-          <w:hyperlink w:anchor="_Toc413512946" w:history="1">
+          <w:hyperlink w:anchor="_Toc414734119" w:history="1">
             <w:r>
               <w:rPr>
                 <w:rStyle w:val="Hyperlink"/>
@@ -418,7 +376,7 @@
                 <w:noProof/>
                 <w:webHidden/>
               </w:rPr>
-              <w:instrText xml:space="preserve"> PAGEREF _Toc413512946 \h </w:instrText>
+              <w:instrText xml:space="preserve"> PAGEREF _Toc414734119 \h </w:instrText>
             </w:r>
             <w:r>
               <w:rPr>
@@ -453,13 +411,14 @@
           <w:pPr>
             <w:pStyle w:val="TOC1"/>
             <w:tabs>
-              <w:tab w:val="right" w:leader="dot" w:pos="9016"/>
+              <w:tab w:val="right" w:leader="dot" w:pos="8777"/>
             </w:tabs>
             <w:rPr>
               <w:noProof/>
+              <w:lang w:eastAsia="en-GB"/>
             </w:rPr>
           </w:pPr>
-          <w:hyperlink w:anchor="_Toc413512947" w:history="1">
+          <w:hyperlink w:anchor="_Toc414734120" w:history="1">
             <w:r>
               <w:rPr>
                 <w:rStyle w:val="Hyperlink"/>
@@ -486,7 +445,7 @@
                 <w:noProof/>
                 <w:webHidden/>
               </w:rPr>
-              <w:instrText xml:space="preserve"> PAGEREF _Toc413512947 \h </w:instrText>
+              <w:instrText xml:space="preserve"> PAGEREF _Toc414734120 \h </w:instrText>
             </w:r>
             <w:r>
               <w:rPr>
@@ -521,19 +480,88 @@
           <w:pPr>
             <w:pStyle w:val="TOC1"/>
             <w:tabs>
-              <w:tab w:val="right" w:leader="dot" w:pos="9016"/>
+              <w:tab w:val="right" w:leader="dot" w:pos="8777"/>
+            </w:tabs>
+            <w:rPr>
+              <w:noProof/>
+              <w:lang w:eastAsia="en-GB"/>
+            </w:rPr>
+          </w:pPr>
+          <w:hyperlink w:anchor="_Toc414734121" w:history="1">
+            <w:r>
+              <w:rPr>
+                <w:rStyle w:val="Hyperlink"/>
+                <w:noProof/>
+              </w:rPr>
+              <w:t>Literature Review</w:t>
+            </w:r>
+            <w:r>
+              <w:rPr>
+                <w:noProof/>
+                <w:webHidden/>
+              </w:rPr>
+              <w:tab/>
+            </w:r>
+            <w:r>
+              <w:rPr>
+                <w:noProof/>
+                <w:webHidden/>
+              </w:rPr>
+              <w:fldChar w:fldCharType="begin"/>
+            </w:r>
+            <w:r>
+              <w:rPr>
+                <w:noProof/>
+                <w:webHidden/>
+              </w:rPr>
+              <w:instrText xml:space="preserve"> PAGEREF _Toc414734121 \h </w:instrText>
+            </w:r>
+            <w:r>
+              <w:rPr>
+                <w:noProof/>
+                <w:webHidden/>
+              </w:rPr>
+            </w:r>
+            <w:r>
+              <w:rPr>
+                <w:noProof/>
+                <w:webHidden/>
+              </w:rPr>
+              <w:fldChar w:fldCharType="separate"/>
+            </w:r>
+            <w:r>
+              <w:rPr>
+                <w:noProof/>
+                <w:webHidden/>
+              </w:rPr>
+              <w:t>5</w:t>
+            </w:r>
+            <w:r>
+              <w:rPr>
+                <w:noProof/>
+                <w:webHidden/>
+              </w:rPr>
+              <w:fldChar w:fldCharType="end"/>
+            </w:r>
+          </w:hyperlink>
+        </w:p>
+        <w:p>
+          <w:pPr>
+            <w:pStyle w:val="TOC3"/>
+            <w:tabs>
+              <w:tab w:val="right" w:leader="dot" w:pos="8777"/>
             </w:tabs>
             <w:rPr>
               <w:noProof/>
             </w:rPr>
           </w:pPr>
-          <w:hyperlink w:anchor="_Toc413512948" w:history="1">
+          <w:hyperlink w:anchor="_Toc414734122" w:history="1">
             <w:r>
               <w:rPr>
                 <w:rStyle w:val="Hyperlink"/>
                 <w:noProof/>
               </w:rPr>
-              <w:t>Literature Review</w:t>
+              <w:t>Conclusion</w:t>
             </w:r>
             <w:r>
               <w:rPr>
@@ -554,7 +582,7 @@
                 <w:noProof/>
                 <w:webHidden/>
               </w:rPr>
-              <w:instrText xml:space="preserve"> PAGEREF _Toc413512948 \h </w:instrText>
+              <w:instrText xml:space="preserve"> PAGEREF _Toc414734122 \h </w:instrText>
             </w:r>
             <w:r>
               <w:rPr>
@@ -574,7 +602,7 @@
                 <w:noProof/>
                 <w:webHidden/>
               </w:rPr>
-              <w:t>5</w:t>
+              <w:t>6</w:t>
             </w:r>
             <w:r>
               <w:rPr>
@@ -589,19 +617,88 @@
           <w:pPr>
             <w:pStyle w:val="TOC1"/>
             <w:tabs>
-              <w:tab w:val="right" w:leader="dot" w:pos="9016"/>
+              <w:tab w:val="right" w:leader="dot" w:pos="8777"/>
+            </w:tabs>
+            <w:rPr>
+              <w:noProof/>
+              <w:lang w:eastAsia="en-GB"/>
+            </w:rPr>
+          </w:pPr>
+          <w:hyperlink w:anchor="_Toc414734123" w:history="1">
+            <w:r>
+              <w:rPr>
+                <w:rStyle w:val="Hyperlink"/>
+                <w:noProof/>
+              </w:rPr>
+              <w:t>Methodology</w:t>
+            </w:r>
+            <w:r>
+              <w:rPr>
+                <w:noProof/>
+                <w:webHidden/>
+              </w:rPr>
+              <w:tab/>
+            </w:r>
+            <w:r>
+              <w:rPr>
+                <w:noProof/>
+                <w:webHidden/>
+              </w:rPr>
+              <w:fldChar w:fldCharType="begin"/>
+            </w:r>
+            <w:r>
+              <w:rPr>
+                <w:noProof/>
+                <w:webHidden/>
+              </w:rPr>
+              <w:instrText xml:space="preserve"> PAGEREF _Toc414734123 \h </w:instrText>
+            </w:r>
+            <w:r>
+              <w:rPr>
+                <w:noProof/>
+                <w:webHidden/>
+              </w:rPr>
+            </w:r>
+            <w:r>
+              <w:rPr>
+                <w:noProof/>
+                <w:webHidden/>
+              </w:rPr>
+              <w:fldChar w:fldCharType="separate"/>
+            </w:r>
+            <w:r>
+              <w:rPr>
+                <w:noProof/>
+                <w:webHidden/>
+              </w:rPr>
+              <w:t>7</w:t>
+            </w:r>
+            <w:r>
+              <w:rPr>
+                <w:noProof/>
+                <w:webHidden/>
+              </w:rPr>
+              <w:fldChar w:fldCharType="end"/>
+            </w:r>
+          </w:hyperlink>
+        </w:p>
+        <w:p>
+          <w:pPr>
+            <w:pStyle w:val="TOC2"/>
+            <w:tabs>
+              <w:tab w:val="right" w:leader="dot" w:pos="8777"/>
             </w:tabs>
             <w:rPr>
               <w:noProof/>
             </w:rPr>
           </w:pPr>
-          <w:hyperlink w:anchor="_Toc413512949" w:history="1">
+          <w:hyperlink w:anchor="_Toc414734124" w:history="1">
             <w:r>
               <w:rPr>
                 <w:rStyle w:val="Hyperlink"/>
                 <w:noProof/>
               </w:rPr>
-              <w:t>Methodology</w:t>
+              <w:t>Project management</w:t>
             </w:r>
             <w:r>
               <w:rPr>
@@ -622,7 +719,7 @@
                 <w:noProof/>
                 <w:webHidden/>
               </w:rPr>
-              <w:instrText xml:space="preserve"> PAGEREF _Toc413512949 \h </w:instrText>
+              <w:instrText xml:space="preserve"> PAGEREF _Toc414734124 \h </w:instrText>
             </w:r>
             <w:r>
               <w:rPr>
@@ -642,7 +739,75 @@
                 <w:noProof/>
                 <w:webHidden/>
               </w:rPr>
-              <w:t>6</w:t>
+              <w:t>7</w:t>
+            </w:r>
+            <w:r>
+              <w:rPr>
+                <w:noProof/>
+                <w:webHidden/>
+              </w:rPr>
+              <w:fldChar w:fldCharType="end"/>
+            </w:r>
+          </w:hyperlink>
+        </w:p>
+        <w:p>
+          <w:pPr>
+            <w:pStyle w:val="TOC2"/>
+            <w:tabs>
+              <w:tab w:val="right" w:leader="dot" w:pos="8777"/>
+            </w:tabs>
+            <w:rPr>
+              <w:noProof/>
+            </w:rPr>
+          </w:pPr>
+          <w:hyperlink w:anchor="_Toc414734125" w:history="1">
+            <w:r>
+              <w:rPr>
+                <w:rStyle w:val="Hyperlink"/>
+                <w:noProof/>
+              </w:rPr>
+              <w:t>Software Development</w:t>
+            </w:r>
+            <w:r>
+              <w:rPr>
+                <w:noProof/>
+                <w:webHidden/>
+              </w:rPr>
+              <w:tab/>
+            </w:r>
+            <w:r>
+              <w:rPr>
+                <w:noProof/>
+                <w:webHidden/>
+              </w:rPr>
+              <w:fldChar w:fldCharType="begin"/>
+            </w:r>
+            <w:r>
+              <w:rPr>
+                <w:noProof/>
+                <w:webHidden/>
+              </w:rPr>
+              <w:instrText xml:space="preserve"> PAGEREF _Toc414734125 \h </w:instrText>
+            </w:r>
+            <w:r>
+              <w:rPr>
+                <w:noProof/>
+                <w:webHidden/>
+              </w:rPr>
+            </w:r>
+            <w:r>
+              <w:rPr>
+                <w:noProof/>
+                <w:webHidden/>
+              </w:rPr>
+              <w:fldChar w:fldCharType="separate"/>
+            </w:r>
+            <w:r>
+              <w:rPr>
+                <w:noProof/>
+                <w:webHidden/>
+              </w:rPr>
+              <w:t>7</w:t>
             </w:r>
             <w:r>
               <w:rPr>
@@ -657,19 +822,88 @@
           <w:pPr>
             <w:pStyle w:val="TOC1"/>
             <w:tabs>
-              <w:tab w:val="right" w:leader="dot" w:pos="9016"/>
+              <w:tab w:val="right" w:leader="dot" w:pos="8777"/>
+            </w:tabs>
+            <w:rPr>
+              <w:noProof/>
+              <w:lang w:eastAsia="en-GB"/>
+            </w:rPr>
+          </w:pPr>
+          <w:hyperlink w:anchor="_Toc414734126" w:history="1">
+            <w:r>
+              <w:rPr>
+                <w:rStyle w:val="Hyperlink"/>
+                <w:noProof/>
+              </w:rPr>
+              <w:t>Design</w:t>
+            </w:r>
+            <w:r>
+              <w:rPr>
+                <w:noProof/>
+                <w:webHidden/>
+              </w:rPr>
+              <w:tab/>
+            </w:r>
+            <w:r>
+              <w:rPr>
+                <w:noProof/>
+                <w:webHidden/>
+              </w:rPr>
+              <w:fldChar w:fldCharType="begin"/>
+            </w:r>
+            <w:r>
+              <w:rPr>
+                <w:noProof/>
+                <w:webHidden/>
+              </w:rPr>
+              <w:instrText xml:space="preserve"> PAGEREF _Toc414734126 \h </w:instrText>
+            </w:r>
+            <w:r>
+              <w:rPr>
+                <w:noProof/>
+                <w:webHidden/>
+              </w:rPr>
+            </w:r>
+            <w:r>
+              <w:rPr>
+                <w:noProof/>
+                <w:webHidden/>
+              </w:rPr>
+              <w:fldChar w:fldCharType="separate"/>
+            </w:r>
+            <w:r>
+              <w:rPr>
+                <w:noProof/>
+                <w:webHidden/>
+              </w:rPr>
+              <w:t>9</w:t>
+            </w:r>
+            <w:r>
+              <w:rPr>
+                <w:noProof/>
+                <w:webHidden/>
+              </w:rPr>
+              <w:fldChar w:fldCharType="end"/>
+            </w:r>
+          </w:hyperlink>
+        </w:p>
+        <w:p>
+          <w:pPr>
+            <w:pStyle w:val="TOC2"/>
+            <w:tabs>
+              <w:tab w:val="right" w:leader="dot" w:pos="8777"/>
             </w:tabs>
             <w:rPr>
               <w:noProof/>
             </w:rPr>
           </w:pPr>
-          <w:hyperlink w:anchor="_Toc413512950" w:history="1">
+          <w:hyperlink w:anchor="_Toc414734127" w:history="1">
             <w:r>
               <w:rPr>
                 <w:rStyle w:val="Hyperlink"/>
                 <w:noProof/>
               </w:rPr>
-              <w:t>Evaluation</w:t>
+              <w:t>Introduction</w:t>
             </w:r>
             <w:r>
               <w:rPr>
@@ -690,7 +924,7 @@
                 <w:noProof/>
                 <w:webHidden/>
               </w:rPr>
-              <w:instrText xml:space="preserve"> PAGEREF _Toc413512950 \h </w:instrText>
+              <w:instrText xml:space="preserve"> PAGEREF _Toc414734127 \h </w:instrText>
             </w:r>
             <w:r>
               <w:rPr>
@@ -710,7 +944,157 @@
                 <w:noProof/>
                 <w:webHidden/>
               </w:rPr>
-              <w:t>7</w:t>
+              <w:t>9</w:t>
+            </w:r>
+            <w:r>
+              <w:rPr>
+                <w:noProof/>
+                <w:webHidden/>
+              </w:rPr>
+              <w:fldChar w:fldCharType="end"/>
+            </w:r>
+          </w:hyperlink>
+        </w:p>
+        <w:p>
+          <w:pPr>
+            <w:pStyle w:val="TOC2"/>
+            <w:tabs>
+              <w:tab w:val="right" w:leader="dot" w:pos="8777"/>
+            </w:tabs>
+            <w:rPr>
+              <w:noProof/>
+            </w:rPr>
+          </w:pPr>
+          <w:hyperlink w:anchor="_Toc414734128" w:history="1">
+            <w:r>
+              <w:rPr>
+                <w:rStyle w:val="Hyperlink"/>
+                <w:noProof/>
+              </w:rPr>
+              <w:t>Scratch 1.4 communication</w:t>
+            </w:r>
+            <w:r>
+              <w:rPr>
+                <w:noProof/>
+                <w:webHidden/>
+              </w:rPr>
+              <w:tab/>
+            </w:r>
+            <w:r>
+              <w:rPr>
+                <w:noProof/>
+                <w:webHidden/>
+              </w:rPr>
+              <w:fldChar w:fldCharType="begin"/>
+            </w:r>
+            <w:r>
+              <w:rPr>
+                <w:noProof/>
+                <w:webHidden/>
+              </w:rPr>
+              <w:instrText xml:space="preserve"> PAGEREF _Toc414734128 \h </w:instrText>
+            </w:r>
+            <w:r>
+              <w:rPr>
+                <w:noProof/>
+                <w:webHidden/>
+              </w:rPr>
+            </w:r>
+            <w:r>
+              <w:rPr>
+                <w:noProof/>
+                <w:webHidden/>
+              </w:rPr>
+              <w:fldChar w:fldCharType="separate"/>
+            </w:r>
+            <w:r>
+              <w:rPr>
+                <w:noProof/>
+                <w:webHidden/>
+              </w:rPr>
+              <w:t>9</w:t>
+            </w:r>
+            <w:r>
+              <w:rPr>
+                <w:noProof/>
+                <w:webHidden/>
+              </w:rPr>
+              <w:fldChar w:fldCharType="end"/>
+            </w:r>
+          </w:hyperlink>
+        </w:p>
+        <w:p>
+          <w:pPr>
+            <w:pStyle w:val="TOC2"/>
+            <w:tabs>
+              <w:tab w:val="right" w:leader="dot" w:pos="8777"/>
+            </w:tabs>
+            <w:rPr>
+              <w:noProof/>
+            </w:rPr>
+          </w:pPr>
+          <w:hyperlink w:anchor="_Toc414734129" w:history="1">
+            <w:r>
+              <w:rPr>
+                <w:rStyle w:val="Hyperlink"/>
+                <w:noProof/>
+              </w:rPr>
+              <w:t>Thymi</w:t>
+            </w:r>
+            <w:r>
+              <w:rPr>
+                <w:rStyle w:val="Hyperlink"/>
+                <w:noProof/>
+              </w:rPr>
+              <w:t>o</w:t>
+            </w:r>
+            <w:r>
+              <w:rPr>
+                <w:rStyle w:val="Hyperlink"/>
+                <w:noProof/>
+              </w:rPr>
+              <w:t>-II communication</w:t>
+            </w:r>
+            <w:r>
+              <w:rPr>
+                <w:noProof/>
+                <w:webHidden/>
+              </w:rPr>
+              <w:tab/>
+            </w:r>
+            <w:r>
+              <w:rPr>
+                <w:noProof/>
+                <w:webHidden/>
+              </w:rPr>
+              <w:fldChar w:fldCharType="begin"/>
+            </w:r>
+            <w:r>
+              <w:rPr>
+                <w:noProof/>
+                <w:webHidden/>
+              </w:rPr>
+              <w:instrText xml:space="preserve"> PAGEREF _Toc414734129 \h </w:instrText>
+            </w:r>
+            <w:r>
+              <w:rPr>
+                <w:noProof/>
+                <w:webHidden/>
+              </w:rPr>
+            </w:r>
+            <w:r>
+              <w:rPr>
+                <w:noProof/>
+                <w:webHidden/>
+              </w:rPr>
+              <w:fldChar w:fldCharType="separate"/>
+            </w:r>
+            <w:r>
+              <w:rPr>
+                <w:noProof/>
+                <w:webHidden/>
+              </w:rPr>
+              <w:t>9</w:t>
             </w:r>
             <w:r>
               <w:rPr>
@@ -725,19 +1109,20 @@
           <w:pPr>
             <w:pStyle w:val="TOC1"/>
             <w:tabs>
-              <w:tab w:val="right" w:leader="dot" w:pos="9016"/>
+              <w:tab w:val="right" w:leader="dot" w:pos="8777"/>
             </w:tabs>
             <w:rPr>
               <w:noProof/>
+              <w:lang w:eastAsia="en-GB"/>
             </w:rPr>
           </w:pPr>
-          <w:hyperlink w:anchor="_Toc413512951" w:history="1">
+          <w:hyperlink w:anchor="_Toc414734130" w:history="1">
             <w:r>
               <w:rPr>
                 <w:rStyle w:val="Hyperlink"/>
                 <w:noProof/>
               </w:rPr>
-              <w:t>Critical Reflection</w:t>
+              <w:t>Interface</w:t>
             </w:r>
             <w:r>
               <w:rPr>
@@ -758,7 +1143,7 @@
                 <w:noProof/>
                 <w:webHidden/>
               </w:rPr>
-              <w:instrText xml:space="preserve"> PAGEREF _Toc413512951 \h </w:instrText>
+              <w:instrText xml:space="preserve"> PAGEREF _Toc414734130 \h </w:instrText>
             </w:r>
             <w:r>
               <w:rPr>
@@ -778,7 +1163,7 @@
                 <w:noProof/>
                 <w:webHidden/>
               </w:rPr>
-              <w:t>8</w:t>
+              <w:t>10</w:t>
             </w:r>
             <w:r>
               <w:rPr>
@@ -793,18 +1178,362 @@
           <w:pPr>
             <w:pStyle w:val="TOC1"/>
             <w:tabs>
-              <w:tab w:val="right" w:leader="dot" w:pos="9016"/>
+              <w:tab w:val="right" w:leader="dot" w:pos="8777"/>
+            </w:tabs>
+            <w:rPr>
+              <w:noProof/>
+              <w:lang w:eastAsia="en-GB"/>
+            </w:rPr>
+          </w:pPr>
+          <w:hyperlink w:anchor="_Toc414734131" w:history="1">
+            <w:r>
+              <w:rPr>
+                <w:rStyle w:val="Hyperlink"/>
+                <w:noProof/>
+              </w:rPr>
+              <w:t>Development</w:t>
+            </w:r>
+            <w:r>
+              <w:rPr>
+                <w:noProof/>
+                <w:webHidden/>
+              </w:rPr>
+              <w:tab/>
+            </w:r>
+            <w:r>
+              <w:rPr>
+                <w:noProof/>
+                <w:webHidden/>
+              </w:rPr>
+              <w:fldChar w:fldCharType="begin"/>
+            </w:r>
+            <w:r>
+              <w:rPr>
+                <w:noProof/>
+                <w:webHidden/>
+              </w:rPr>
+              <w:instrText xml:space="preserve"> PAGEREF _Toc414734131 \h </w:instrText>
+            </w:r>
+            <w:r>
+              <w:rPr>
+                <w:noProof/>
+                <w:webHidden/>
+              </w:rPr>
+            </w:r>
+            <w:r>
+              <w:rPr>
+                <w:noProof/>
+                <w:webHidden/>
+              </w:rPr>
+              <w:fldChar w:fldCharType="separate"/>
+            </w:r>
+            <w:r>
+              <w:rPr>
+                <w:noProof/>
+                <w:webHidden/>
+              </w:rPr>
+              <w:t>11</w:t>
+            </w:r>
+            <w:r>
+              <w:rPr>
+                <w:noProof/>
+                <w:webHidden/>
+              </w:rPr>
+              <w:fldChar w:fldCharType="end"/>
+            </w:r>
+          </w:hyperlink>
+        </w:p>
+        <w:p>
+          <w:pPr>
+            <w:pStyle w:val="TOC2"/>
+            <w:tabs>
+              <w:tab w:val="right" w:leader="dot" w:pos="8777"/>
             </w:tabs>
             <w:rPr>
               <w:noProof/>
             </w:rPr>
           </w:pPr>
-          <w:hyperlink w:anchor="_Toc413512952" w:history="1">
+          <w:hyperlink w:anchor="_Toc414734132" w:history="1">
             <w:r>
               <w:rPr>
                 <w:rStyle w:val="Hyperlink"/>
                 <w:noProof/>
               </w:rPr>
+              <w:t>Introduction</w:t>
+            </w:r>
+            <w:r>
+              <w:rPr>
+                <w:noProof/>
+                <w:webHidden/>
+              </w:rPr>
+              <w:tab/>
+            </w:r>
+            <w:r>
+              <w:rPr>
+                <w:noProof/>
+                <w:webHidden/>
+              </w:rPr>
+              <w:fldChar w:fldCharType="begin"/>
+            </w:r>
+            <w:r>
+              <w:rPr>
+                <w:noProof/>
+                <w:webHidden/>
+              </w:rPr>
+              <w:instrText xml:space="preserve"> PAGEREF _Toc414734132 \h </w:instrText>
+            </w:r>
+            <w:r>
+              <w:rPr>
+                <w:noProof/>
+                <w:webHidden/>
+              </w:rPr>
+            </w:r>
+            <w:r>
+              <w:rPr>
+                <w:noProof/>
+                <w:webHidden/>
+              </w:rPr>
+              <w:fldChar w:fldCharType="separate"/>
+            </w:r>
+            <w:r>
+              <w:rPr>
+                <w:noProof/>
+                <w:webHidden/>
+              </w:rPr>
+              <w:t>11</w:t>
+            </w:r>
+            <w:r>
+              <w:rPr>
+                <w:noProof/>
+                <w:webHidden/>
+              </w:rPr>
+              <w:fldChar w:fldCharType="end"/>
+            </w:r>
+          </w:hyperlink>
+        </w:p>
+        <w:p>
+          <w:pPr>
+            <w:pStyle w:val="TOC2"/>
+            <w:tabs>
+              <w:tab w:val="right" w:leader="dot" w:pos="8777"/>
+            </w:tabs>
+            <w:rPr>
+              <w:noProof/>
+            </w:rPr>
+          </w:pPr>
+          <w:hyperlink w:anchor="_Toc414734133" w:history="1">
+            <w:r>
+              <w:rPr>
+                <w:rStyle w:val="Hyperlink"/>
+                <w:noProof/>
+              </w:rPr>
+              <w:t>Interface implementation</w:t>
+            </w:r>
+            <w:r>
+              <w:rPr>
+                <w:noProof/>
+                <w:webHidden/>
+              </w:rPr>
+              <w:tab/>
+            </w:r>
+            <w:r>
+              <w:rPr>
+                <w:noProof/>
+                <w:webHidden/>
+              </w:rPr>
+              <w:fldChar w:fldCharType="begin"/>
+            </w:r>
+            <w:r>
+              <w:rPr>
+                <w:noProof/>
+                <w:webHidden/>
+              </w:rPr>
+              <w:instrText xml:space="preserve"> PAGEREF _Toc414734133 \h </w:instrText>
+            </w:r>
+            <w:r>
+              <w:rPr>
+                <w:noProof/>
+                <w:webHidden/>
+              </w:rPr>
+            </w:r>
+            <w:r>
+              <w:rPr>
+                <w:noProof/>
+                <w:webHidden/>
+              </w:rPr>
+              <w:fldChar w:fldCharType="separate"/>
+            </w:r>
+            <w:r>
+              <w:rPr>
+                <w:noProof/>
+                <w:webHidden/>
+              </w:rPr>
+              <w:t>11</w:t>
+            </w:r>
+            <w:r>
+              <w:rPr>
+                <w:noProof/>
+                <w:webHidden/>
+              </w:rPr>
+              <w:fldChar w:fldCharType="end"/>
+            </w:r>
+          </w:hyperlink>
+        </w:p>
+        <w:p>
+          <w:pPr>
+            <w:pStyle w:val="TOC1"/>
+            <w:tabs>
+              <w:tab w:val="right" w:leader="dot" w:pos="8777"/>
+            </w:tabs>
+            <w:rPr>
+              <w:noProof/>
+              <w:lang w:eastAsia="en-GB"/>
+            </w:rPr>
+          </w:pPr>
+          <w:hyperlink w:anchor="_Toc414734134" w:history="1">
+            <w:r>
+              <w:rPr>
+                <w:rStyle w:val="Hyperlink"/>
+                <w:noProof/>
+              </w:rPr>
+              <w:t>Evaluation</w:t>
+            </w:r>
+            <w:r>
+              <w:rPr>
+                <w:noProof/>
+                <w:webHidden/>
+              </w:rPr>
+              <w:tab/>
+            </w:r>
+            <w:r>
+              <w:rPr>
+                <w:noProof/>
+                <w:webHidden/>
+              </w:rPr>
+              <w:fldChar w:fldCharType="begin"/>
+            </w:r>
+            <w:r>
+              <w:rPr>
+                <w:noProof/>
+                <w:webHidden/>
+              </w:rPr>
+              <w:instrText xml:space="preserve"> PAGEREF _Toc414734134 \h </w:instrText>
+            </w:r>
+            <w:r>
+              <w:rPr>
+                <w:noProof/>
+                <w:webHidden/>
+              </w:rPr>
+            </w:r>
+            <w:r>
+              <w:rPr>
+                <w:noProof/>
+                <w:webHidden/>
+              </w:rPr>
+              <w:fldChar w:fldCharType="separate"/>
+            </w:r>
+            <w:r>
+              <w:rPr>
+                <w:noProof/>
+                <w:webHidden/>
+              </w:rPr>
+              <w:t>14</w:t>
+            </w:r>
+            <w:r>
+              <w:rPr>
+                <w:noProof/>
+                <w:webHidden/>
+              </w:rPr>
+              <w:fldChar w:fldCharType="end"/>
+            </w:r>
+          </w:hyperlink>
+        </w:p>
+        <w:p>
+          <w:pPr>
+            <w:pStyle w:val="TOC1"/>
+            <w:tabs>
+              <w:tab w:val="right" w:leader="dot" w:pos="8777"/>
+            </w:tabs>
+            <w:rPr>
+              <w:noProof/>
+              <w:lang w:eastAsia="en-GB"/>
+            </w:rPr>
+          </w:pPr>
+          <w:hyperlink w:anchor="_Toc414734135" w:history="1">
+            <w:r>
+              <w:rPr>
+                <w:rStyle w:val="Hyperlink"/>
+                <w:noProof/>
+              </w:rPr>
+              <w:t>Critical Reflection</w:t>
+            </w:r>
+            <w:r>
+              <w:rPr>
+                <w:noProof/>
+                <w:webHidden/>
+              </w:rPr>
+              <w:tab/>
+            </w:r>
+            <w:r>
+              <w:rPr>
+                <w:noProof/>
+                <w:webHidden/>
+              </w:rPr>
+              <w:fldChar w:fldCharType="begin"/>
+            </w:r>
+            <w:r>
+              <w:rPr>
+                <w:noProof/>
+                <w:webHidden/>
+              </w:rPr>
+              <w:instrText xml:space="preserve"> PAGEREF _Toc414734135 \h </w:instrText>
+            </w:r>
+            <w:r>
+              <w:rPr>
+                <w:noProof/>
+                <w:webHidden/>
+              </w:rPr>
+            </w:r>
+            <w:r>
+              <w:rPr>
+                <w:noProof/>
+                <w:webHidden/>
+              </w:rPr>
+              <w:fldChar w:fldCharType="separate"/>
+            </w:r>
+            <w:r>
+              <w:rPr>
+                <w:noProof/>
+                <w:webHidden/>
+              </w:rPr>
+              <w:t>15</w:t>
+            </w:r>
+            <w:r>
+              <w:rPr>
+                <w:noProof/>
+                <w:webHidden/>
+              </w:rPr>
+              <w:fldChar w:fldCharType="end"/>
+            </w:r>
+          </w:hyperlink>
+        </w:p>
+        <w:p>
+          <w:pPr>
+            <w:pStyle w:val="TOC1"/>
+            <w:tabs>
+              <w:tab w:val="right" w:leader="dot" w:pos="8777"/>
+            </w:tabs>
+            <w:rPr>
+              <w:noProof/>
+              <w:lang w:eastAsia="en-GB"/>
+            </w:rPr>
+          </w:pPr>
+          <w:hyperlink w:anchor="_Toc414734136" w:history="1">
+            <w:r>
+              <w:rPr>
+                <w:rStyle w:val="Hyperlink"/>
+                <w:noProof/>
+              </w:rPr>
               <w:t>Appendices</w:t>
             </w:r>
             <w:r>
@@ -826,7 +1555,7 @@
                 <w:noProof/>
                 <w:webHidden/>
               </w:rPr>
-              <w:instrText xml:space="preserve"> PAGEREF _Toc413512952 \h </w:instrText>
+              <w:instrText xml:space="preserve"> PAGEREF _Toc414734136 \h </w:instrText>
             </w:r>
             <w:r>
               <w:rPr>
@@ -846,7 +1575,7 @@
                 <w:noProof/>
                 <w:webHidden/>
               </w:rPr>
-              <w:t>9</w:t>
+              <w:t>16</w:t>
             </w:r>
             <w:r>
               <w:rPr>
@@ -879,7 +1608,7 @@
       <w:pPr>
         <w:pStyle w:val="Heading1"/>
       </w:pPr>
-      <w:bookmarkStart w:id="5" w:name="_Toc413512947"/>
+      <w:bookmarkStart w:id="5" w:name="_Toc414734120"/>
       <w:r>
         <w:lastRenderedPageBreak/>
         <w:t>Aims and Objectives</w:t>
@@ -942,7 +1671,7 @@
       <w:pPr>
         <w:pStyle w:val="Heading1"/>
       </w:pPr>
-      <w:bookmarkStart w:id="6" w:name="_Toc413512948"/>
+      <w:bookmarkStart w:id="6" w:name="_Toc414734121"/>
       <w:r>
         <w:lastRenderedPageBreak/>
         <w:t>Literature Review</w:t>
@@ -977,49 +1706,17 @@
         <w:t>e</w:t>
       </w:r>
       <w:r>
-        <w:t xml:space="preserve"> course that 76% of students felt that using Scratch as an introduction help them when they later moved on to java, students also found it was more rewarding to have visual feedback on what they had programmed than just having a text window (Malan and </w:t>
-      </w:r>
-      <w:proofErr w:type="spellStart"/>
-      <w:r>
-        <w:t>Leitner</w:t>
-      </w:r>
-      <w:proofErr w:type="spellEnd"/>
-      <w:r>
-        <w:t>, 2007).</w:t>
-      </w:r>
-    </w:p>
-    <w:p>
-      <w:r>
-        <w:t>Amongst the reasons why teachers don't accept technology in to the class as readily as they do other tool are stress and fear of failure. When a teacher tries to teach using methods in which they have little experience they often find that it can be daunting and cause stress. Introducing people to Scratch has both caused people to be more likely to include programming in lessons and to worry about failing less when they consider programming courses or sessions. A study of students learning to become preschool teachers were given an introductory lesson in computer programming and found that interest in using technology in the classroom increased from 80% to 92%. As well as this they found that 65% found Scratch easy to use and 85% found it simple and understandable (</w:t>
-      </w:r>
-      <w:proofErr w:type="spellStart"/>
-      <w:r>
-        <w:t>Fesakis</w:t>
-      </w:r>
-      <w:proofErr w:type="spellEnd"/>
-      <w:r>
-        <w:t xml:space="preserve"> and </w:t>
-      </w:r>
-      <w:proofErr w:type="spellStart"/>
-      <w:r>
-        <w:t>Kiriaki</w:t>
-      </w:r>
-      <w:proofErr w:type="spellEnd"/>
-      <w:r>
-        <w:t>, 2009).</w:t>
-      </w:r>
-    </w:p>
-    <w:p>
-      <w:r>
-        <w:t xml:space="preserve">One challenge facing robotics in education is the price of the platforms and how easy they are to use. The Thymio II can be bought for around £100 which is cheaper than alternatives such as the LEGO </w:t>
-      </w:r>
-      <w:proofErr w:type="spellStart"/>
-      <w:r>
-        <w:t>Mindstorm</w:t>
-      </w:r>
-      <w:proofErr w:type="spellEnd"/>
-      <w:r>
-        <w:t xml:space="preserve"> while still having most of the feature. Besides the LEGO robot there are few available robotics platforms that are simple enough that they can be used for an introduction to the topic while also being capable enough that they can perform complex programs. The Thymio II is a powerful system and with Scratch it would mean that it can be easily picked up by beginners while still being able to perform some complicated programs. Scratch include features such as the ability to create object orientate programs as well as use multithreading, and is seen to have one major limitation which is recursion which has been purposely left out so that beginners would not feel threatened by the complexity (Harvey, B. 2010).</w:t>
+        <w:t xml:space="preserve"> course that 76% of students felt that using Scratch as an introduction help them when they later moved on to java, students also found it was more rewarding to have visual feedback on what they had programmed than just having a text window (Malan and Leitner, 2007).</w:t>
+      </w:r>
+    </w:p>
+    <w:p>
+      <w:r>
+        <w:t>Amongst the reasons why teachers don't accept technology in to the class as readily as they do other tool are stress and fear of failure. When a teacher tries to teach using methods in which they have little experience they often find that it can be daunting and cause stress. Introducing people to Scratch has both caused people to be more likely to include programming in lessons and to worry about failing less when they consider programming courses or sessions. A study of students learning to become preschool teachers were given an introductory lesson in computer programming and found that interest in using technology in the classroom increased from 80% to 92%. As well as this they found that 65% found Scratch easy to use and 85% found it simple and understandable (Fesakis and Kiriaki, 2009).</w:t>
+      </w:r>
+    </w:p>
+    <w:p>
+      <w:r>
+        <w:t>One challenge facing robotics in education is the price of the platforms and how easy they are to use. The Thymio II can be bought for around £100 which is cheaper than alternatives such as the LEGO Mindstorm while still having most of the feature. Besides the LEGO robot there are few available robotics platforms that are simple enough that they can be used for an introduction to the topic while also being capable enough that they can perform complex programs. The Thymio II is a powerful system and with Scratch it would mean that it can be easily picked up by beginners while still being able to perform some complicated programs. Scratch include features such as the ability to create object orientate programs as well as use multithreading, and is seen to have one major limitation which is recursion which has been purposely left out so that beginners would not feel threatened by the complexity (Harvey, B. 2010).</w:t>
       </w:r>
     </w:p>
     <w:p>
@@ -1037,19 +1734,11 @@
       <w:r>
         <w:t>(</w:t>
       </w:r>
-      <w:proofErr w:type="spellStart"/>
-      <w:r>
-        <w:rPr>
-          <w:lang w:eastAsia="en-GB"/>
-        </w:rPr>
-        <w:t>Cielniak</w:t>
-      </w:r>
-      <w:proofErr w:type="spellEnd"/>
-      <w:r>
-        <w:rPr>
-          <w:lang w:eastAsia="en-GB"/>
-        </w:rPr>
-        <w:t>,</w:t>
+      <w:r>
+        <w:rPr>
+          <w:lang w:eastAsia="en-GB"/>
+        </w:rPr>
+        <w:t>Cielniak,</w:t>
       </w:r>
       <w:r>
         <w:rPr>
@@ -1085,24 +1774,18 @@
         <w:t xml:space="preserve">distance sensors to prevent it from falling off objects and to detect thing in front or behind it. It also has a 3 axis accelerometer, a microphone and an infrared sensor for remote input. With these features the Thymio II is well suited to education as it can be applied to a lot of situations. The Thymio II is the result of testing amongst children with the Thymio II. After running courses with the Thymio 89.2% of parents thought the session was educational and 78.5% thought that it had increased their child's interest in robotics </w:t>
       </w:r>
       <w:r>
-        <w:t>(</w:t>
-      </w:r>
-      <w:proofErr w:type="spellStart"/>
-      <w:r>
-        <w:t>Riedo</w:t>
-      </w:r>
-      <w:proofErr w:type="spellEnd"/>
-      <w:r>
-        <w:t>, F. et al 2012)</w:t>
+        <w:t>(Riedo, F. et al 2012)</w:t>
       </w:r>
     </w:p>
     <w:p>
       <w:pPr>
         <w:pStyle w:val="Heading3"/>
       </w:pPr>
+      <w:bookmarkStart w:id="7" w:name="_Toc414734122"/>
       <w:r>
         <w:t>Conclusion</w:t>
       </w:r>
+      <w:bookmarkEnd w:id="7"/>
     </w:p>
     <w:p>
       <w:r>
@@ -1118,21 +1801,23 @@
       <w:pPr>
         <w:pStyle w:val="Heading1"/>
       </w:pPr>
-      <w:bookmarkStart w:id="7" w:name="_Toc413512949"/>
+      <w:bookmarkStart w:id="8" w:name="_Toc414734123"/>
       <w:r>
         <w:lastRenderedPageBreak/>
         <w:t>Methodology</w:t>
       </w:r>
-      <w:bookmarkEnd w:id="7"/>
+      <w:bookmarkEnd w:id="8"/>
     </w:p>
     <w:p/>
     <w:p>
       <w:pPr>
         <w:pStyle w:val="Heading2"/>
       </w:pPr>
+      <w:bookmarkStart w:id="9" w:name="_Toc414734124"/>
       <w:r>
         <w:t>Project management</w:t>
       </w:r>
+      <w:bookmarkEnd w:id="9"/>
     </w:p>
     <w:p>
       <w:r>
@@ -1143,246 +1828,871 @@
       <w:pPr>
         <w:pStyle w:val="Heading2"/>
       </w:pPr>
+      <w:bookmarkStart w:id="10" w:name="_Toc414734125"/>
       <w:r>
         <w:t>Software Development</w:t>
       </w:r>
-    </w:p>
-    <w:p>
-      <w:r>
-        <w:t>-software development methodology</w:t>
-      </w:r>
-      <w:r>
-        <w:br/>
-        <w:t>-characteristics of the software and the computer environments available.</w:t>
-      </w:r>
-      <w:r>
-        <w:br/>
-        <w:t>-simplistic review of strengths and weaknesses</w:t>
+      <w:bookmarkEnd w:id="10"/>
+    </w:p>
+    <w:p>
+      <w:pPr>
+        <w:rPr>
+          <w:b/>
+        </w:rPr>
+      </w:pPr>
+      <w:r>
+        <w:rPr>
+          <w:b/>
+        </w:rPr>
+        <w:t>Needs references</w:t>
+      </w:r>
+      <w:r>
+        <w:rPr>
+          <w:b/>
+        </w:rPr>
+        <w:t>?</w:t>
+      </w:r>
+      <w:r>
+        <w:rPr>
+          <w:b/>
+        </w:rPr>
+        <w:t xml:space="preserve"> - yes</w:t>
+      </w:r>
+    </w:p>
+    <w:p>
+      <w:r>
+        <w:t xml:space="preserve">This project required a piece of software to be developed. This software took form as an interface allowing communications between the programming language Scratch 1.4 and the Thymio-II robot. To create this interface the incremental software development method was applied. </w:t>
+      </w:r>
+      <w:r>
+        <w:t>Incremental development is a variation on the waterfall method which consists of multiple waterfalls with reviews between each allo</w:t>
+      </w:r>
+      <w:r>
+        <w:t xml:space="preserve">wing waterfall to be used on </w:t>
+      </w:r>
+      <w:r>
+        <w:t>flexible projects.</w:t>
+      </w:r>
+    </w:p>
+    <w:p>
+      <w:r>
+        <w:t>This method was chosen after considering the characteristics of the software being built and the environment in which it was constructed.</w:t>
+      </w:r>
+      <w:r>
+        <w:t xml:space="preserve"> </w:t>
+      </w:r>
+      <w:r>
+        <w:t>Developing the interface required overcom</w:t>
+      </w:r>
+      <w:r>
+        <w:t>ing</w:t>
+      </w:r>
+      <w:r>
+        <w:t xml:space="preserve"> unique challenges which </w:t>
+      </w:r>
+      <w:r>
+        <w:t>were</w:t>
+      </w:r>
+      <w:r>
+        <w:t xml:space="preserve"> largely unique to this type of software, as a result</w:t>
+      </w:r>
+      <w:r>
+        <w:t xml:space="preserve"> some</w:t>
+      </w:r>
+      <w:r>
+        <w:t xml:space="preserve"> segments of the code needed to be rewritten and upgraded as new knowledge was gained. Incremental development allows for the software to be reviewed after each task is completed so that improvements to the code can added as tasks at suitable points in the development.</w:t>
+      </w:r>
+      <w:r>
+        <w:t xml:space="preserve"> Consistently improved code was important for this project as this meant the scope of the interface could expand without causing conflicts with obsolete code.</w:t>
+      </w:r>
+      <w:r>
+        <w:t xml:space="preserve"> </w:t>
+      </w:r>
+      <w:r>
+        <w:t>Scratch 1.4 and the Thymio-II robot both needed to communicate with the interface. As neither components were built with compatibilities for the other the development process had to account for impassable obstacles which could result in fundamental aspects of the interface needing to be changed such as the programming language or the methods of communication.</w:t>
+      </w:r>
+      <w:r>
+        <w:t xml:space="preserve"> Incremental development suited this as its review process gives an opportunity to evaluate the current state of the program in addition allowing newly acquired knowledge to be applied to the situation.</w:t>
+      </w:r>
+    </w:p>
+    <w:p>
+      <w:r>
+        <w:t xml:space="preserve">The result of using this method meant that during initial development when experimentation took place there was little commitment to carrying on with a particular plan. </w:t>
+      </w:r>
+      <w:r>
+        <w:t>Following this</w:t>
+      </w:r>
+      <w:r>
+        <w:t xml:space="preserve"> unsuccessful ideas </w:t>
+      </w:r>
+      <w:r>
+        <w:t>could be</w:t>
+      </w:r>
+      <w:r>
+        <w:t xml:space="preserve"> discarded quickly </w:t>
+      </w:r>
+      <w:r>
+        <w:t xml:space="preserve">and </w:t>
+      </w:r>
+      <w:r>
+        <w:t>so</w:t>
+      </w:r>
+      <w:r>
+        <w:t xml:space="preserve"> that the core functionality of the interface was more robust. The incremental</w:t>
+      </w:r>
+      <w:r>
+        <w:t xml:space="preserve"> aspect of the</w:t>
+      </w:r>
+      <w:r>
+        <w:t xml:space="preserve"> development meant that the software was completed in discrete and complete chunks such that each iteration resulted in a working prototype with </w:t>
+      </w:r>
+      <w:r>
+        <w:t>individually</w:t>
+      </w:r>
+      <w:r>
+        <w:t xml:space="preserve"> changing features. This discrete improvement meant that progress could be monitored easily by reviewing which feature</w:t>
+      </w:r>
+      <w:r>
+        <w:t>s</w:t>
+      </w:r>
+      <w:r>
+        <w:t xml:space="preserve"> had been added</w:t>
+      </w:r>
+      <w:r>
+        <w:t xml:space="preserve"> or changed</w:t>
+      </w:r>
+      <w:r>
+        <w:t xml:space="preserve">. </w:t>
+      </w:r>
+      <w:r>
+        <w:t>In addition to this the scope of the interface was expand where appropriate during the brief review periods to include feature which previously could not be planned for</w:t>
+      </w:r>
+      <w:r>
+        <w:t xml:space="preserve"> </w:t>
+      </w:r>
+      <w:r>
+        <w:t>as the relevant knowledge about the system was not known</w:t>
+      </w:r>
+      <w:r>
+        <w:t>.</w:t>
+      </w:r>
+    </w:p>
+    <w:p>
+      <w:r>
+        <w:t xml:space="preserve">One issue with the method was that features were often completed on their own without consideration for future </w:t>
+      </w:r>
+      <w:r>
+        <w:t>iterations</w:t>
+      </w:r>
+      <w:r>
+        <w:t xml:space="preserve">. This caused large amounts of the interface to </w:t>
+      </w:r>
+      <w:r>
+        <w:t xml:space="preserve">need to </w:t>
+      </w:r>
+      <w:r>
+        <w:t>be rewritten, although this had the advantage of ensuring the program was built with recently acquired knowledge it also caused the</w:t>
+      </w:r>
+      <w:r>
+        <w:t xml:space="preserve"> progress of the</w:t>
+      </w:r>
+      <w:r>
+        <w:t xml:space="preserve"> project to slow down. With a more rigid method features could be anticipated and pre</w:t>
+      </w:r>
+      <w:r>
+        <w:t>pared for</w:t>
+      </w:r>
+      <w:r>
+        <w:t xml:space="preserve"> better</w:t>
+      </w:r>
+      <w:r>
+        <w:t>.</w:t>
+      </w:r>
+      <w:r>
+        <w:t xml:space="preserve"> Another issue with the development method was that while it was useful for increasing the scope of the software and monitoring progress it wasn’t very useful for estimating the tasks remaining and the time they </w:t>
+      </w:r>
+      <w:r>
+        <w:lastRenderedPageBreak/>
+        <w:t>would take</w:t>
+      </w:r>
+      <w:r>
+        <w:t xml:space="preserve">. As the software needed to be functional before any testing or studies could take place </w:t>
+      </w:r>
+    </w:p>
+    <w:p>
+      <w:r>
+        <w:t xml:space="preserve">Cms, (2005) </w:t>
+      </w:r>
+      <w:r>
+        <w:rPr>
+          <w:i/>
+        </w:rPr>
+        <w:t>Selecting Developing Approach</w:t>
+      </w:r>
+      <w:r>
+        <w:t xml:space="preserve">. [Online] Available from: </w:t>
+      </w:r>
+      <w:r>
+        <w:t>www.cms.gov/Research-Statistics-Data-and-Systems/CMS-Information-Technology/XLC/Downloads/SelectingDevelopmentApproach.pdf</w:t>
+      </w:r>
+      <w:r>
+        <w:t xml:space="preserve"> [Accessed 18 October 2014].</w:t>
       </w:r>
     </w:p>
     <w:p/>
     <w:p>
       <w:pPr>
-        <w:rPr>
-          <w:b/>
-        </w:rPr>
-      </w:pPr>
-      <w:r>
-        <w:rPr>
-          <w:b/>
-        </w:rPr>
-        <w:t>Needs references</w:t>
-      </w:r>
-      <w:r>
-        <w:rPr>
-          <w:b/>
-        </w:rPr>
-        <w:t>?</w:t>
-      </w:r>
-      <w:r>
-        <w:rPr>
-          <w:b/>
-        </w:rPr>
-        <w:t xml:space="preserve"> - </w:t>
-      </w:r>
-      <w:proofErr w:type="gramStart"/>
-      <w:r>
-        <w:rPr>
-          <w:b/>
-        </w:rPr>
-        <w:t>yes</w:t>
-      </w:r>
-      <w:proofErr w:type="gramEnd"/>
-    </w:p>
-    <w:p>
-      <w:r>
-        <w:t xml:space="preserve">This project required a piece of software to be developed. This software took form as an interface allowing communications between the programming language Scratch 1.4 and the Thymio-II robot. To create this interface the incremental software development method was applied. </w:t>
-      </w:r>
-      <w:r>
-        <w:t>Incremental development is a variation on the waterfall method which consists of multiple waterfalls with reviews between each allo</w:t>
-      </w:r>
-      <w:r>
-        <w:t xml:space="preserve">wing waterfall to be used on </w:t>
-      </w:r>
-      <w:r>
-        <w:t>flexible projects.</w:t>
-      </w:r>
-    </w:p>
-    <w:p>
-      <w:r>
-        <w:t>This method was chosen after considering the characteristics of the software being built and the environment in which it was constructed.</w:t>
-      </w:r>
-      <w:r>
-        <w:t xml:space="preserve"> </w:t>
-      </w:r>
-      <w:r>
-        <w:t>Developing the interface required overcom</w:t>
-      </w:r>
-      <w:r>
-        <w:t>ing</w:t>
-      </w:r>
-      <w:r>
-        <w:t xml:space="preserve"> unique challenges which </w:t>
-      </w:r>
-      <w:r>
-        <w:t>were</w:t>
-      </w:r>
-      <w:r>
-        <w:t xml:space="preserve"> largely unique to this type of software, as a result</w:t>
-      </w:r>
-      <w:r>
-        <w:t xml:space="preserve"> some</w:t>
-      </w:r>
-      <w:r>
-        <w:t xml:space="preserve"> segments of the code needed to be rewritten and upgraded as new knowledge was gained. Incremental development allows for the software to be reviewed after each task is completed so that improvements to the code can added as tasks at suitable points in the development.</w:t>
-      </w:r>
-      <w:r>
-        <w:t xml:space="preserve"> Consistently improved code was important for this project as this meant the scope of the interface could expand without causing conflicts with obsolete code.</w:t>
-      </w:r>
-      <w:r>
-        <w:t xml:space="preserve"> </w:t>
-      </w:r>
-      <w:r>
-        <w:t>Scratch 1.4 and the Thymio-II robot both needed to communicate with the interface. As neither components were built with compatibilities for the other the development process had to account for impassable obstacles which could result in fundamental aspects of the interface needing to be changed such as the programming language or the methods of communication.</w:t>
-      </w:r>
-      <w:r>
-        <w:t xml:space="preserve"> Incremental development suited this as its review process gives an opportunity to evaluate the current state of the program in addition allowing newly acquired knowledge to be applied to the situation.</w:t>
-      </w:r>
-    </w:p>
-    <w:p>
-      <w:r>
-        <w:t xml:space="preserve">The result of using this method meant that during initial development when experimentation took place there was little commitment to carrying on with a particular plan. </w:t>
-      </w:r>
-      <w:r>
-        <w:t>Following this</w:t>
-      </w:r>
-      <w:r>
-        <w:t xml:space="preserve"> unsuccessful ideas </w:t>
-      </w:r>
-      <w:r>
-        <w:t>could be</w:t>
-      </w:r>
-      <w:r>
-        <w:t xml:space="preserve"> discarded quickly </w:t>
-      </w:r>
-      <w:r>
-        <w:t xml:space="preserve">and </w:t>
-      </w:r>
-      <w:r>
-        <w:t>so</w:t>
-      </w:r>
-      <w:r>
-        <w:t xml:space="preserve"> that the core functionality of the interface was more robust. The incremental</w:t>
-      </w:r>
-      <w:r>
-        <w:t xml:space="preserve"> aspect of the</w:t>
-      </w:r>
-      <w:r>
-        <w:t xml:space="preserve"> development meant that the software was completed in discrete and complete chunks such that each iteration resulted in a working prototype with </w:t>
-      </w:r>
-      <w:r>
-        <w:t>individually</w:t>
-      </w:r>
-      <w:r>
-        <w:t xml:space="preserve"> changing features. This discrete improvement meant that progress could be monitored easily by reviewing which feature</w:t>
+        <w:pStyle w:val="Heading2"/>
+      </w:pPr>
+      <w:r>
+        <w:t>Toolsets</w:t>
+      </w:r>
+    </w:p>
+    <w:p>
+      <w:r>
+        <w:t>Several</w:t>
+      </w:r>
+      <w:r>
+        <w:t xml:space="preserve"> tool</w:t>
       </w:r>
       <w:r>
         <w:t>s</w:t>
       </w:r>
       <w:r>
-        <w:t xml:space="preserve"> had been added</w:t>
-      </w:r>
-      <w:r>
-        <w:t xml:space="preserve"> or changed</w:t>
-      </w:r>
-      <w:r>
-        <w:t xml:space="preserve">. </w:t>
-      </w:r>
-      <w:r>
-        <w:t>In addition to this the scope of the interface was expand where appropriate during the brief review periods to include feature which previously could not be planned for</w:t>
-      </w:r>
-      <w:r>
-        <w:t xml:space="preserve"> </w:t>
-      </w:r>
-      <w:r>
-        <w:t>as the relevant knowledge about the system was not known</w:t>
-      </w:r>
-      <w:r>
-        <w:t>.</w:t>
-      </w:r>
-    </w:p>
-    <w:p>
-      <w:r>
-        <w:t xml:space="preserve">One issue with the method was that features were often completed on their own without consideration for future </w:t>
-      </w:r>
-      <w:r>
-        <w:t>iterations</w:t>
-      </w:r>
-      <w:r>
-        <w:t xml:space="preserve">. This caused large amounts of the interface to </w:t>
-      </w:r>
-      <w:r>
-        <w:t xml:space="preserve">need to </w:t>
-      </w:r>
-      <w:r>
-        <w:t xml:space="preserve">be rewritten, although this had the advantage of ensuring the program was built with recently </w:t>
+        <w:t xml:space="preserve"> w</w:t>
+      </w:r>
+      <w:r>
+        <w:t>ere</w:t>
+      </w:r>
+      <w:r>
+        <w:t xml:space="preserve"> required to complete this project</w:t>
+      </w:r>
+      <w:r>
+        <w:t>. In this section they shall be listed and their inclusion will be explained with comparisons to alternate software. The tools used in this project were as follows:</w:t>
+      </w:r>
+    </w:p>
+    <w:p>
+      <w:pPr>
+        <w:pStyle w:val="ListParagraph"/>
+        <w:numPr>
+          <w:ilvl w:val="0"/>
+          <w:numId w:val="1"/>
+        </w:numPr>
+      </w:pPr>
+      <w:r>
+        <w:t>Thymio-II robot</w:t>
+      </w:r>
+    </w:p>
+    <w:p>
+      <w:pPr>
+        <w:pStyle w:val="ListParagraph"/>
+        <w:numPr>
+          <w:ilvl w:val="0"/>
+          <w:numId w:val="1"/>
+        </w:numPr>
+      </w:pPr>
+      <w:r>
+        <w:t>Aseba</w:t>
+      </w:r>
+    </w:p>
+    <w:p>
+      <w:pPr>
+        <w:pStyle w:val="ListParagraph"/>
+        <w:numPr>
+          <w:ilvl w:val="0"/>
+          <w:numId w:val="1"/>
+        </w:numPr>
+      </w:pPr>
+      <w:r>
+        <w:t>Scratch 1.4</w:t>
+      </w:r>
+    </w:p>
+    <w:p>
+      <w:pPr>
+        <w:pStyle w:val="ListParagraph"/>
+        <w:numPr>
+          <w:ilvl w:val="0"/>
+          <w:numId w:val="1"/>
+        </w:numPr>
+      </w:pPr>
+      <w:r>
+        <w:t>Python 2.7.9</w:t>
+      </w:r>
+    </w:p>
+    <w:p>
+      <w:pPr>
+        <w:pStyle w:val="ListParagraph"/>
+        <w:numPr>
+          <w:ilvl w:val="0"/>
+          <w:numId w:val="1"/>
+        </w:numPr>
+      </w:pPr>
+      <w:r>
+        <w:t>Gedit</w:t>
+      </w:r>
+    </w:p>
+    <w:p>
+      <w:pPr>
+        <w:pStyle w:val="ListParagraph"/>
+        <w:numPr>
+          <w:ilvl w:val="0"/>
+          <w:numId w:val="1"/>
+        </w:numPr>
+      </w:pPr>
+      <w:r>
+        <w:t>GitHub</w:t>
+      </w:r>
+    </w:p>
+    <w:p>
+      <w:pPr>
+        <w:pStyle w:val="ListParagraph"/>
+        <w:numPr>
+          <w:ilvl w:val="0"/>
+          <w:numId w:val="1"/>
+        </w:numPr>
+      </w:pPr>
+      <w:r>
+        <w:t>Microsoft office suite</w:t>
+      </w:r>
+    </w:p>
+    <w:p>
+      <w:r>
+        <w:t xml:space="preserve">As the aim of this project is to create the tools to enable education using robots, a suitable robot was needed to work with. </w:t>
+      </w:r>
+      <w:r>
+        <w:t xml:space="preserve">When deciding which to use several </w:t>
+      </w:r>
+      <w:r>
+        <w:t xml:space="preserve">available </w:t>
+      </w:r>
+      <w:r>
+        <w:t>options were considered and evaluated before the Thymio-II was chosen. The Lego Mindstorm</w:t>
+      </w:r>
+      <w:r>
+        <w:t xml:space="preserve"> NXT</w:t>
+      </w:r>
+      <w:r>
+        <w:t>, the WowWee Rovio and the Aseba Thymio-II were compared and the results are shown in the table below. As the robots were going to be used in an interface some normally prevalent aspects such as ease of use were not important as they would be hidden by the interface.</w:t>
+      </w:r>
+    </w:p>
+    <w:tbl>
+      <w:tblPr>
+        <w:tblStyle w:val="TableGrid"/>
+        <w:tblW w:w="7905" w:type="dxa"/>
+        <w:tblLayout w:type="fixed"/>
+        <w:tblLook w:val="04A0" w:firstRow="1" w:lastRow="0" w:firstColumn="1" w:lastColumn="0" w:noHBand="0" w:noVBand="1"/>
+      </w:tblPr>
+      <w:tblGrid>
+        <w:gridCol w:w="1214"/>
+        <w:gridCol w:w="796"/>
+        <w:gridCol w:w="1331"/>
+        <w:gridCol w:w="2012"/>
+        <w:gridCol w:w="1276"/>
+        <w:gridCol w:w="1276"/>
+      </w:tblGrid>
+      <w:tr>
+        <w:tc>
+          <w:tcPr>
+            <w:tcW w:w="1214" w:type="dxa"/>
+          </w:tcPr>
+          <w:p>
+            <w:r>
+              <w:t>Robot</w:t>
+            </w:r>
+          </w:p>
+        </w:tc>
+        <w:tc>
+          <w:tcPr>
+            <w:tcW w:w="796" w:type="dxa"/>
+          </w:tcPr>
+          <w:p>
+            <w:r>
+              <w:t>Cost</w:t>
+            </w:r>
+          </w:p>
+        </w:tc>
+        <w:tc>
+          <w:tcPr>
+            <w:tcW w:w="1331" w:type="dxa"/>
+          </w:tcPr>
+          <w:p>
+            <w:r>
+              <w:t>Connectivity</w:t>
+            </w:r>
+          </w:p>
+        </w:tc>
+        <w:tc>
+          <w:tcPr>
+            <w:tcW w:w="2012" w:type="dxa"/>
+          </w:tcPr>
+          <w:p>
+            <w:r>
+              <w:t>Sensors</w:t>
+            </w:r>
+          </w:p>
+        </w:tc>
+        <w:tc>
+          <w:tcPr>
+            <w:tcW w:w="1276" w:type="dxa"/>
+          </w:tcPr>
+          <w:p>
+            <w:r>
+              <w:t>Actuators</w:t>
+            </w:r>
+          </w:p>
+        </w:tc>
+        <w:tc>
+          <w:tcPr>
+            <w:tcW w:w="1276" w:type="dxa"/>
+          </w:tcPr>
+          <w:p>
+            <w:r>
+              <w:t>Battery life</w:t>
+            </w:r>
+          </w:p>
+        </w:tc>
+      </w:tr>
+      <w:tr>
+        <w:tc>
+          <w:tcPr>
+            <w:tcW w:w="1214" w:type="dxa"/>
+          </w:tcPr>
+          <w:p>
+            <w:r>
+              <w:t>Thymio-II</w:t>
+            </w:r>
+          </w:p>
+        </w:tc>
+        <w:tc>
+          <w:tcPr>
+            <w:tcW w:w="796" w:type="dxa"/>
+          </w:tcPr>
+          <w:p>
+            <w:r>
+              <w:t xml:space="preserve">£84 </w:t>
+            </w:r>
+            <w:r>
+              <w:t>(€</w:t>
+            </w:r>
+            <w:r>
+              <w:t>115)</w:t>
+            </w:r>
+          </w:p>
+        </w:tc>
+        <w:tc>
+          <w:tcPr>
+            <w:tcW w:w="1331" w:type="dxa"/>
+          </w:tcPr>
+          <w:p>
+            <w:r>
+              <w:t>USB</w:t>
+            </w:r>
+          </w:p>
+        </w:tc>
+        <w:tc>
+          <w:tcPr>
+            <w:tcW w:w="2012" w:type="dxa"/>
+          </w:tcPr>
+          <w:p>
+            <w:r>
+              <w:t>Proximity – 7</w:t>
+            </w:r>
+          </w:p>
+          <w:p>
+            <w:r>
+              <w:t>Ground sensors - 2</w:t>
+            </w:r>
+          </w:p>
+          <w:p>
+            <w:r>
+              <w:t xml:space="preserve">Rotation – 3 </w:t>
+            </w:r>
+            <w:r>
+              <w:t>axis</w:t>
+            </w:r>
+          </w:p>
+          <w:p>
+            <w:r>
+              <w:t>Sound sensor - 1</w:t>
+            </w:r>
+          </w:p>
+        </w:tc>
+        <w:tc>
+          <w:tcPr>
+            <w:tcW w:w="1276" w:type="dxa"/>
+          </w:tcPr>
+          <w:p>
+            <w:r>
+              <w:t>Wheels - 2</w:t>
+            </w:r>
+          </w:p>
+        </w:tc>
+        <w:tc>
+          <w:tcPr>
+            <w:tcW w:w="1276" w:type="dxa"/>
+          </w:tcPr>
+          <w:p>
+            <w:r>
+              <w:t>3.7 Volts</w:t>
+            </w:r>
+          </w:p>
+          <w:p>
+            <w:r>
+              <w:t>1500 mAh</w:t>
+            </w:r>
+          </w:p>
+        </w:tc>
+      </w:tr>
+      <w:tr>
+        <w:tc>
+          <w:tcPr>
+            <w:tcW w:w="1214" w:type="dxa"/>
+          </w:tcPr>
+          <w:p>
+            <w:r>
+              <w:t>Mindstorm NXT</w:t>
+            </w:r>
+          </w:p>
+        </w:tc>
+        <w:tc>
+          <w:tcPr>
+            <w:tcW w:w="796" w:type="dxa"/>
+          </w:tcPr>
+          <w:p>
+            <w:r>
+              <w:t>£440</w:t>
+            </w:r>
+          </w:p>
+        </w:tc>
+        <w:tc>
+          <w:tcPr>
+            <w:tcW w:w="1331" w:type="dxa"/>
+          </w:tcPr>
+          <w:p>
+            <w:r>
+              <w:t>USB</w:t>
+            </w:r>
+          </w:p>
+          <w:p>
+            <w:r>
+              <w:t>Bluetooth</w:t>
+            </w:r>
+          </w:p>
+        </w:tc>
+        <w:tc>
+          <w:tcPr>
+            <w:tcW w:w="2012" w:type="dxa"/>
+          </w:tcPr>
+          <w:p>
+            <w:r>
+              <w:t>Touch sensor – 1</w:t>
+            </w:r>
+          </w:p>
+          <w:p>
+            <w:r>
+              <w:t>Light sensor – 1</w:t>
+            </w:r>
+          </w:p>
+          <w:p>
+            <w:r>
+              <w:t>Sound sensor – 1</w:t>
+            </w:r>
+          </w:p>
+          <w:p>
+            <w:r>
+              <w:t>Ultrasonic - 1</w:t>
+            </w:r>
+          </w:p>
+        </w:tc>
+        <w:tc>
+          <w:tcPr>
+            <w:tcW w:w="1276" w:type="dxa"/>
+          </w:tcPr>
+          <w:p>
+            <w:r>
+              <w:t>Motors –</w:t>
+            </w:r>
+            <w:r>
+              <w:t xml:space="preserve"> 3</w:t>
+            </w:r>
+          </w:p>
+        </w:tc>
+        <w:tc>
+          <w:tcPr>
+            <w:tcW w:w="1276" w:type="dxa"/>
+          </w:tcPr>
+          <w:p>
+            <w:r>
+              <w:t>7.4 Volts</w:t>
+            </w:r>
+          </w:p>
+          <w:p>
+            <w:r>
+              <w:t>2100 mAh</w:t>
+            </w:r>
+          </w:p>
+        </w:tc>
+      </w:tr>
+      <w:tr>
+        <w:tc>
+          <w:tcPr>
+            <w:tcW w:w="1214" w:type="dxa"/>
+          </w:tcPr>
+          <w:p>
+            <w:r>
+              <w:t>Rovio</w:t>
+            </w:r>
+          </w:p>
+        </w:tc>
+        <w:tc>
+          <w:tcPr>
+            <w:tcW w:w="796" w:type="dxa"/>
+          </w:tcPr>
+          <w:p>
+            <w:r>
+              <w:t>£500</w:t>
+            </w:r>
+          </w:p>
+        </w:tc>
+        <w:tc>
+          <w:tcPr>
+            <w:tcW w:w="1331" w:type="dxa"/>
+          </w:tcPr>
+          <w:p>
+            <w:r>
+              <w:t>USB</w:t>
+            </w:r>
+          </w:p>
+          <w:p>
+            <w:r>
+              <w:t>Wi-Fi</w:t>
+            </w:r>
+          </w:p>
+        </w:tc>
+        <w:tc>
+          <w:tcPr>
+            <w:tcW w:w="2012" w:type="dxa"/>
+          </w:tcPr>
+          <w:p>
+            <w:r>
+              <w:t>Camera – 1</w:t>
+            </w:r>
+          </w:p>
+          <w:p>
+            <w:r>
+              <w:t>Proximity – 1</w:t>
+            </w:r>
+          </w:p>
+          <w:p>
+            <w:r>
+              <w:t>Microphone – 1</w:t>
+            </w:r>
+          </w:p>
+          <w:p>
+            <w:r>
+              <w:t>Speaker - 1</w:t>
+            </w:r>
+          </w:p>
+        </w:tc>
+        <w:tc>
+          <w:tcPr>
+            <w:tcW w:w="1276" w:type="dxa"/>
+          </w:tcPr>
+          <w:p>
+            <w:r>
+              <w:t>Wheels – 3</w:t>
+            </w:r>
+          </w:p>
+          <w:p>
+            <w:r>
+              <w:t>Camera mount</w:t>
+            </w:r>
+          </w:p>
+        </w:tc>
+        <w:tc>
+          <w:tcPr>
+            <w:tcW w:w="1276" w:type="dxa"/>
+          </w:tcPr>
+          <w:p>
+            <w:r>
+              <w:t>6 Volts</w:t>
+            </w:r>
+          </w:p>
+          <w:p>
+            <w:r>
+              <w:t>3000 mAh</w:t>
+            </w:r>
+          </w:p>
+        </w:tc>
+      </w:tr>
+    </w:tbl>
+    <w:p/>
+    <w:p>
+      <w:pPr>
+        <w:rPr>
+          <w:rFonts w:eastAsia="Times New Roman"/>
+          <w:lang w:eastAsia="en-GB"/>
+        </w:rPr>
+      </w:pPr>
+      <w:r>
+        <w:t>Out of all of the robots</w:t>
+      </w:r>
+      <w:r>
+        <w:t xml:space="preserve"> the Thymio-II was the cheapest</w:t>
+      </w:r>
+      <w:r>
+        <w:t xml:space="preserve"> at 19% </w:t>
+      </w:r>
+      <w:r>
+        <w:t xml:space="preserve">of the NXT, the next cheapest robot. As the aim of the project is to encourage people to learn with robots it is important that the equipment is accessible, the other robots are less accessible due to their prices. </w:t>
+      </w:r>
+      <w:r>
+        <w:t>The camera and the microphone</w:t>
+      </w:r>
+      <w:r>
+        <w:t xml:space="preserve"> on the Rovio cannot easily be integrated in to Scratch 1.4 and so would have little functionality remaining. The NXT has a variety of sensors that can be used in Scratch 1.4 as they can be simplified in to raw numbers. The Thymio-II sensors are also varied, on top of this there are lots of them for users to make use of. The camera mount on the Rovio is largely useless </w:t>
       </w:r>
       <w:r>
         <w:lastRenderedPageBreak/>
-        <w:t>acquired knowledge it also caused the</w:t>
-      </w:r>
-      <w:r>
-        <w:t xml:space="preserve"> progress of the</w:t>
-      </w:r>
-      <w:r>
-        <w:t xml:space="preserve"> project to slow down. With a more rigid method features could be anticipated and pre</w:t>
-      </w:r>
-      <w:r>
-        <w:t>pared for</w:t>
-      </w:r>
-      <w:r>
-        <w:t xml:space="preserve"> better</w:t>
-      </w:r>
-      <w:r>
-        <w:t>.</w:t>
-      </w:r>
-      <w:r>
-        <w:t xml:space="preserve"> Another issue with the development method was that while it was useful for increasing the scope of the software and monitoring progress it wasn’t very useful for estimating the tasks remaining and the time they would take</w:t>
-      </w:r>
-      <w:r>
-        <w:t xml:space="preserve">. As the software needed to be functional before any testing or studies could take place </w:t>
-      </w:r>
-    </w:p>
-    <w:p>
-      <w:proofErr w:type="spellStart"/>
-      <w:r>
-        <w:t>Cms</w:t>
-      </w:r>
-      <w:proofErr w:type="spellEnd"/>
-      <w:r>
-        <w:t xml:space="preserve">, (2005) </w:t>
-      </w:r>
-      <w:r>
-        <w:rPr>
-          <w:i/>
-        </w:rPr>
-        <w:t>Selecting Developing Approach</w:t>
-      </w:r>
-      <w:r>
-        <w:t xml:space="preserve">. [Online] Available from: </w:t>
-      </w:r>
-      <w:r>
-        <w:t>www.cms.gov/Research-Statistics-Data-and-Systems/CMS-Information-Technology/XLC/Downloads/SelectingDevelopmentApproach.pdf</w:t>
-      </w:r>
-      <w:r>
-        <w:t xml:space="preserve"> [Accessed 18 October 2014].</w:t>
-      </w:r>
-    </w:p>
-    <w:p/>
-    <w:p>
-      <w:pPr>
-        <w:pStyle w:val="Heading2"/>
-      </w:pPr>
+        <w:t xml:space="preserve">without using the camera. However the wheels on the Rovio allow for omni-directional travel due to rollers on the wheels making the Rovio quite mobile. The three motors on the NXT can have wheels attached or they can be used in other configurations such as the power tracks or simple legs. The Thymio-II has two wheels and a small plastic nub that slides over surfaces. The wheels </w:t>
+      </w:r>
+      <w:r>
+        <w:t>on the Thymio-II have generic construction points that are compatible with Lego, but unlike the NXT the Thymio-IIs wheels are in fixed positions. The length of time a battery charge will last in one of the robots is dependent on the actions the robot is taking. Although the NXT and the Rovio have larger capacity batteries</w:t>
+      </w:r>
+      <w:r>
+        <w:t xml:space="preserve"> they also use the power faster due to their features such as cameras and ultrasonic sensors. The biggest flaw with the Thymio-II is the connectivity. While the other robots have wireless connection options the Thymio-II does not, this could be augmented with a small ARM computer added to the Thymio-II using the building block mounting points on its top. As well as this there has been research in to integrating a wireless interface without a sig</w:t>
+      </w:r>
+      <w:r>
+        <w:t>nificant impact on battery life (</w:t>
+      </w:r>
+      <w:r>
+        <w:rPr>
+          <w:rFonts w:eastAsia="Times New Roman"/>
+          <w:lang w:eastAsia="en-GB"/>
+        </w:rPr>
+        <w:t>Retornaz</w:t>
+      </w:r>
+      <w:r>
+        <w:rPr>
+          <w:rFonts w:eastAsia="Times New Roman"/>
+          <w:lang w:eastAsia="en-GB"/>
+        </w:rPr>
+        <w:t>, P.</w:t>
+      </w:r>
+      <w:r>
+        <w:rPr>
+          <w:rFonts w:eastAsia="Times New Roman"/>
+          <w:lang w:eastAsia="en-GB"/>
+        </w:rPr>
+        <w:t xml:space="preserve"> et al, 2013).</w:t>
+      </w:r>
+      <w:r>
+        <w:rPr>
+          <w:rFonts w:eastAsia="Times New Roman"/>
+          <w:lang w:eastAsia="en-GB"/>
+        </w:rPr>
+        <w:t xml:space="preserve"> After considering these three robots the Thymio-II stood out as the most suitable mostly due to its price and quantity of sensors.</w:t>
+      </w:r>
+    </w:p>
+    <w:p>
+      <w:pPr>
+        <w:rPr>
+          <w:rFonts w:eastAsia="Times New Roman"/>
+          <w:lang w:eastAsia="en-GB"/>
+        </w:rPr>
+      </w:pPr>
+      <w:r>
+        <w:rPr>
+          <w:rFonts w:eastAsia="Times New Roman"/>
+          <w:lang w:eastAsia="en-GB"/>
+        </w:rPr>
+        <w:t>The Aseba software package gives the user access to the Thymio-II programming environm</w:t>
+      </w:r>
+      <w:r>
+        <w:rPr>
+          <w:rFonts w:eastAsia="Times New Roman"/>
+          <w:lang w:eastAsia="en-GB"/>
+        </w:rPr>
+        <w:t>ent. The programming environment was used to quickly test concepts without having to fully implement them. Programs can also be loaded on to the Thymio-II which can be executed remotely. The Aseba software also includes Asebamedulla which is required to communicate to the Thymio-II from external software using D-Bus.</w:t>
+      </w:r>
+    </w:p>
+    <w:p>
+      <w:pPr>
+        <w:rPr>
+          <w:rFonts w:eastAsia="Times New Roman"/>
+          <w:lang w:eastAsia="en-GB"/>
+        </w:rPr>
+      </w:pPr>
+      <w:r>
+        <w:rPr>
+          <w:rFonts w:eastAsia="Times New Roman"/>
+          <w:lang w:eastAsia="en-GB"/>
+        </w:rPr>
+        <w:t>Scratch 1.4 not scratch 2</w:t>
+      </w:r>
+    </w:p>
+    <w:p>
+      <w:pPr>
+        <w:rPr>
+          <w:rFonts w:eastAsia="Times New Roman"/>
+          <w:lang w:eastAsia="en-GB"/>
+        </w:rPr>
+      </w:pPr>
+      <w:r>
+        <w:rPr>
+          <w:rFonts w:eastAsia="Times New Roman"/>
+          <w:lang w:eastAsia="en-GB"/>
+        </w:rPr>
+        <w:t>Python 2.7.9 not 3.4.3</w:t>
+      </w:r>
+    </w:p>
+    <w:p>
+      <w:pPr>
+        <w:rPr>
+          <w:rFonts w:eastAsia="Times New Roman"/>
+          <w:lang w:eastAsia="en-GB"/>
+        </w:rPr>
+      </w:pPr>
+      <w:r>
+        <w:rPr>
+          <w:rFonts w:eastAsia="Times New Roman"/>
+          <w:lang w:eastAsia="en-GB"/>
+        </w:rPr>
+        <w:t>Gedit, idle</w:t>
+      </w:r>
+    </w:p>
+    <w:p>
+      <w:pPr>
+        <w:rPr>
+          <w:rFonts w:eastAsia="Times New Roman"/>
+          <w:lang w:eastAsia="en-GB"/>
+        </w:rPr>
+      </w:pPr>
+      <w:r>
+        <w:rPr>
+          <w:rFonts w:eastAsia="Times New Roman"/>
+          <w:lang w:eastAsia="en-GB"/>
+        </w:rPr>
+        <w:t>Github?</w:t>
+      </w:r>
+    </w:p>
+    <w:p>
+      <w:pPr>
+        <w:rPr>
+          <w:rFonts w:eastAsia="Times New Roman"/>
+          <w:lang w:eastAsia="en-GB"/>
+        </w:rPr>
+      </w:pPr>
+      <w:r>
+        <w:rPr>
+          <w:rFonts w:eastAsia="Times New Roman"/>
+          <w:lang w:eastAsia="en-GB"/>
+        </w:rPr>
+        <w:t>Microsoft office – questionnaires, graphs</w:t>
+      </w:r>
+      <w:bookmarkStart w:id="11" w:name="_GoBack"/>
+      <w:bookmarkEnd w:id="11"/>
+    </w:p>
+    <w:p>
       <w:r>
         <w:br w:type="page"/>
       </w:r>
@@ -1391,19 +2701,22 @@
       <w:pPr>
         <w:pStyle w:val="Heading1"/>
       </w:pPr>
-      <w:bookmarkStart w:id="8" w:name="_Toc413512950"/>
+      <w:bookmarkStart w:id="12" w:name="_Toc414734126"/>
       <w:r>
         <w:lastRenderedPageBreak/>
         <w:t>Design</w:t>
       </w:r>
+      <w:bookmarkEnd w:id="12"/>
     </w:p>
     <w:p>
       <w:pPr>
         <w:pStyle w:val="Heading2"/>
       </w:pPr>
+      <w:bookmarkStart w:id="13" w:name="_Toc414734127"/>
       <w:r>
         <w:t>Introduction</w:t>
       </w:r>
+      <w:bookmarkEnd w:id="13"/>
     </w:p>
     <w:p>
       <w:r>
@@ -1421,10 +2734,7 @@
         <w:t>contains trigger blocks which react to events allowing for event based programs to be developed. On top of this Scratch 1.4 supports concurrent processes and thread based programming</w:t>
       </w:r>
       <w:r>
-        <w:t xml:space="preserve"> </w:t>
-      </w:r>
-      <w:r>
-        <w:t xml:space="preserve">(Maloney, J. et al, 2010). </w:t>
+        <w:t xml:space="preserve"> (Maloney, J. et al, 2010). </w:t>
       </w:r>
       <w:r>
         <w:t xml:space="preserve">In relation to building an interface this flexibility allows </w:t>
@@ -1451,9 +2761,8 @@
           <w:szCs w:val="24"/>
           <w:lang w:eastAsia="en-GB"/>
         </w:rPr>
-        <w:t xml:space="preserve">Shin, J., and </w:t>
-      </w:r>
-      <w:proofErr w:type="spellStart"/>
+        <w:t xml:space="preserve">Shin, J., and Magnenat, S. </w:t>
+      </w:r>
       <w:r>
         <w:rPr>
           <w:rFonts w:ascii="Times New Roman" w:eastAsia="Times New Roman" w:hAnsi="Times New Roman" w:cs="Times New Roman"/>
@@ -1461,25 +2770,6 @@
           <w:szCs w:val="24"/>
           <w:lang w:eastAsia="en-GB"/>
         </w:rPr>
-        <w:t>Magnenat</w:t>
-      </w:r>
-      <w:proofErr w:type="spellEnd"/>
-      <w:r>
-        <w:rPr>
-          <w:rFonts w:ascii="Times New Roman" w:eastAsia="Times New Roman" w:hAnsi="Times New Roman" w:cs="Times New Roman"/>
-          <w:sz w:val="24"/>
-          <w:szCs w:val="24"/>
-          <w:lang w:eastAsia="en-GB"/>
-        </w:rPr>
-        <w:t xml:space="preserve">, S. </w:t>
-      </w:r>
-      <w:r>
-        <w:rPr>
-          <w:rFonts w:ascii="Times New Roman" w:eastAsia="Times New Roman" w:hAnsi="Times New Roman" w:cs="Times New Roman"/>
-          <w:sz w:val="24"/>
-          <w:szCs w:val="24"/>
-          <w:lang w:eastAsia="en-GB"/>
-        </w:rPr>
         <w:t>2014)</w:t>
       </w:r>
       <w:r>
@@ -1502,9 +2792,11 @@
       <w:pPr>
         <w:pStyle w:val="Heading2"/>
       </w:pPr>
+      <w:bookmarkStart w:id="14" w:name="_Toc414734128"/>
       <w:r>
         <w:t>Scratch 1.4 communication</w:t>
       </w:r>
+      <w:bookmarkEnd w:id="14"/>
     </w:p>
     <w:p>
       <w:r>
@@ -1513,13 +2805,7 @@
     </w:p>
     <w:p>
       <w:r>
-        <w:t xml:space="preserve">Scratch 1.4 already has support for external sensors in the form of remote sensor connections </w:t>
-      </w:r>
-      <w:r>
-        <w:t>(RSC)</w:t>
-      </w:r>
-      <w:r>
-        <w:t>. Enabling the RSC causes scratch to run a server which will transmit all variable changes</w:t>
+        <w:t>Scratch 1.4 already has support for external sensors in the form of remote sensor connections (RSC). Enabling the RSC causes scratch to run a server which will transmit all variable changes</w:t>
       </w:r>
       <w:r>
         <w:t>, variable creation</w:t>
@@ -1561,9 +2847,11 @@
       <w:pPr>
         <w:pStyle w:val="Heading2"/>
       </w:pPr>
+      <w:bookmarkStart w:id="15" w:name="_Toc414734129"/>
       <w:r>
         <w:t>Thymio-II communication</w:t>
       </w:r>
+      <w:bookmarkEnd w:id="15"/>
     </w:p>
     <w:p>
       <w:r>
@@ -1601,9 +2889,11 @@
       <w:pPr>
         <w:pStyle w:val="Heading1"/>
       </w:pPr>
+      <w:bookmarkStart w:id="16" w:name="_Toc414734130"/>
       <w:r>
         <w:t>Interface</w:t>
       </w:r>
+      <w:bookmarkEnd w:id="16"/>
     </w:p>
     <w:p>
       <w:r>
@@ -1612,25 +2902,27 @@
       <w:r>
         <w:br w:type="page"/>
       </w:r>
-      <w:bookmarkStart w:id="9" w:name="_GoBack"/>
-      <w:bookmarkEnd w:id="9"/>
     </w:p>
     <w:p/>
     <w:p>
       <w:pPr>
         <w:pStyle w:val="Heading1"/>
       </w:pPr>
+      <w:bookmarkStart w:id="17" w:name="_Toc414734131"/>
       <w:r>
         <w:t>Development</w:t>
       </w:r>
+      <w:bookmarkEnd w:id="17"/>
     </w:p>
     <w:p>
       <w:pPr>
         <w:pStyle w:val="Heading2"/>
       </w:pPr>
+      <w:bookmarkStart w:id="18" w:name="_Toc414734132"/>
       <w:r>
         <w:t>Introduction</w:t>
       </w:r>
+      <w:bookmarkEnd w:id="18"/>
     </w:p>
     <w:p>
       <w:r>
@@ -1642,9 +2934,11 @@
       <w:pPr>
         <w:pStyle w:val="Heading2"/>
       </w:pPr>
+      <w:bookmarkStart w:id="19" w:name="_Toc414734133"/>
       <w:r>
         <w:t>Interface implementation</w:t>
       </w:r>
+      <w:bookmarkEnd w:id="19"/>
     </w:p>
     <w:p>
       <w:pPr>
@@ -1697,7 +2991,7 @@
                     </pic:cNvPicPr>
                   </pic:nvPicPr>
                   <pic:blipFill>
-                    <a:blip r:embed="rId7">
+                    <a:blip r:embed="rId8">
                       <a:extLst>
                         <a:ext uri="{28A0092B-C50C-407E-A947-70E740481C1C}">
                           <a14:useLocalDpi xmlns:a14="http://schemas.microsoft.com/office/drawing/2010/main" val="0"/>
@@ -1736,38 +3030,20 @@
       <w:r>
         <w:t xml:space="preserve">Figure </w:t>
       </w:r>
-      <w:r>
-        <w:fldChar w:fldCharType="begin"/>
-      </w:r>
-      <w:r>
-        <w:instrText xml:space="preserve"> SEQ Figure \* ARABIC </w:instrText>
-      </w:r>
-      <w:r>
-        <w:fldChar w:fldCharType="separate"/>
-      </w:r>
-      <w:r>
-        <w:rPr>
-          <w:noProof/>
-        </w:rPr>
-        <w:t>1</w:t>
-      </w:r>
-      <w:r>
-        <w:rPr>
-          <w:noProof/>
-        </w:rPr>
-        <w:fldChar w:fldCharType="end"/>
-      </w:r>
+      <w:fldSimple w:instr=" SEQ Figure \* ARABIC ">
+        <w:r>
+          <w:rPr>
+            <w:noProof/>
+          </w:rPr>
+          <w:t>1</w:t>
+        </w:r>
+      </w:fldSimple>
       <w:r>
         <w:t>: The D-Bus network being created</w:t>
       </w:r>
       <w:r>
-        <w:t xml:space="preserve"> to </w:t>
-      </w:r>
-      <w:proofErr w:type="spellStart"/>
-      <w:r>
-        <w:t>asebamedulla</w:t>
-      </w:r>
-      <w:proofErr w:type="spellEnd"/>
+        <w:t xml:space="preserve"> to asebamedulla</w:t>
+      </w:r>
     </w:p>
     <w:p>
       <w:r>
@@ -1830,27 +3106,14 @@
                             <w:r>
                               <w:t xml:space="preserve">Figure </w:t>
                             </w:r>
-                            <w:r>
-                              <w:fldChar w:fldCharType="begin"/>
-                            </w:r>
-                            <w:r>
-                              <w:instrText xml:space="preserve"> SEQ Figure \* ARABIC </w:instrText>
-                            </w:r>
-                            <w:r>
-                              <w:fldChar w:fldCharType="separate"/>
-                            </w:r>
-                            <w:r>
-                              <w:rPr>
-                                <w:noProof/>
-                              </w:rPr>
-                              <w:t>2</w:t>
-                            </w:r>
-                            <w:r>
-                              <w:rPr>
-                                <w:noProof/>
-                              </w:rPr>
-                              <w:fldChar w:fldCharType="end"/>
-                            </w:r>
+                            <w:fldSimple w:instr=" SEQ Figure \* ARABIC ">
+                              <w:r>
+                                <w:rPr>
+                                  <w:noProof/>
+                                </w:rPr>
+                                <w:t>2</w:t>
+                              </w:r>
+                            </w:fldSimple>
                             <w:r>
                               <w:t>: The variable handling for receiving a variable</w:t>
                             </w:r>
@@ -1888,27 +3151,14 @@
                       <w:r>
                         <w:t xml:space="preserve">Figure </w:t>
                       </w:r>
-                      <w:r>
-                        <w:fldChar w:fldCharType="begin"/>
-                      </w:r>
-                      <w:r>
-                        <w:instrText xml:space="preserve"> SEQ Figure \* ARABIC </w:instrText>
-                      </w:r>
-                      <w:r>
-                        <w:fldChar w:fldCharType="separate"/>
-                      </w:r>
-                      <w:r>
-                        <w:rPr>
-                          <w:noProof/>
-                        </w:rPr>
-                        <w:t>2</w:t>
-                      </w:r>
-                      <w:r>
-                        <w:rPr>
-                          <w:noProof/>
-                        </w:rPr>
-                        <w:fldChar w:fldCharType="end"/>
-                      </w:r>
+                      <w:fldSimple w:instr=" SEQ Figure \* ARABIC ">
+                        <w:r>
+                          <w:rPr>
+                            <w:noProof/>
+                          </w:rPr>
+                          <w:t>2</w:t>
+                        </w:r>
+                      </w:fldSimple>
                       <w:r>
                         <w:t>: The variable handling for receiving a variable</w:t>
                       </w:r>
@@ -1960,7 +3210,7 @@
                     </pic:cNvPicPr>
                   </pic:nvPicPr>
                   <pic:blipFill>
-                    <a:blip r:embed="rId8">
+                    <a:blip r:embed="rId9">
                       <a:extLst>
                         <a:ext uri="{28A0092B-C50C-407E-A947-70E740481C1C}">
                           <a14:useLocalDpi xmlns:a14="http://schemas.microsoft.com/office/drawing/2010/main" val="0"/>
@@ -2004,34 +3254,10 @@
         <w:t>Thymio-II robot which would apply them as appropriate. The Python code now needs to retrieve and store the current values from the Thymio. To do this a loop was created that would send a command every 100 milliseconds telling the Thymio to send the current values from its proximity sensors.</w:t>
       </w:r>
       <w:r>
-        <w:t xml:space="preserve"> The sensor data could be accessed using the previously declared network variable along with the </w:t>
-      </w:r>
-      <w:proofErr w:type="spellStart"/>
-      <w:r>
-        <w:t>GetVariable</w:t>
-      </w:r>
-      <w:proofErr w:type="spellEnd"/>
-      <w:r>
-        <w:t xml:space="preserve"> command. The </w:t>
-      </w:r>
-      <w:proofErr w:type="spellStart"/>
-      <w:r>
-        <w:t>GetVariable</w:t>
-      </w:r>
-      <w:proofErr w:type="spellEnd"/>
-      <w:r>
-        <w:t xml:space="preserve"> command required several </w:t>
-      </w:r>
-      <w:r>
-        <w:t>parameters to function. Firstly it needs the device to be specified which in this case is the Thymio-II. Next the variable that is meant to be returned is set, for the proximity sensor the string “</w:t>
-      </w:r>
-      <w:proofErr w:type="spellStart"/>
-      <w:r>
-        <w:t>prox.horizontal</w:t>
-      </w:r>
-      <w:proofErr w:type="spellEnd"/>
-      <w:r>
-        <w:t>” is sent. The next parameter is a function to handle the data and finally there needs to be a function to handle any errors</w:t>
+        <w:t xml:space="preserve"> The sensor data could be accessed using the previously declared network variable along with the GetVariable command. The GetVariable command required several </w:t>
+      </w:r>
+      <w:r>
+        <w:t>parameters to function. Firstly it needs the device to be specified which in this case is the Thymio-II. Next the variable that is meant to be returned is set, for the proximity sensor the string “prox.horizontal” is sent. The next parameter is a function to handle the data and finally there needs to be a function to handle any errors</w:t>
       </w:r>
       <w:r>
         <w:t>. The variable handling functions make use of variables declared with appropriate types meaning that for each sensor type the data can be stored directly in to a variable. The error handling receives an error message in the form of a string and cause the current code to quit (figure [X]).</w:t>
@@ -2039,15 +3265,7 @@
     </w:p>
     <w:p>
       <w:r>
-        <w:t xml:space="preserve">Due to the nature of Python variables can be declared with a type and then referred to outside of their initial scope by using the key word “global”.  The </w:t>
-      </w:r>
-      <w:proofErr w:type="spellStart"/>
-      <w:r>
-        <w:t>proxSensorVal</w:t>
-      </w:r>
-      <w:proofErr w:type="spellEnd"/>
-      <w:r>
-        <w:t xml:space="preserve"> holds an array of 7 floating point variables where each is the current distance </w:t>
+        <w:t xml:space="preserve">Due to the nature of Python variables can be declared with a type and then referred to outside of their initial scope by using the key word “global”.  The proxSensorVal holds an array of 7 floating point variables where each is the current distance </w:t>
       </w:r>
       <w:r>
         <w:t>the corresponding</w:t>
@@ -2056,23 +3274,7 @@
         <w:t xml:space="preserve"> proximity sensor</w:t>
       </w:r>
       <w:r>
-        <w:t xml:space="preserve">. The </w:t>
-      </w:r>
-      <w:proofErr w:type="spellStart"/>
-      <w:r>
-        <w:t>groundDeltaVal</w:t>
-      </w:r>
-      <w:proofErr w:type="spellEnd"/>
-      <w:r>
-        <w:t xml:space="preserve"> stores 2 values for the downward facing proximity sensors which are used to tell if there is a surface below the front of the robot. The </w:t>
-      </w:r>
-      <w:proofErr w:type="spellStart"/>
-      <w:r>
-        <w:t>accVal</w:t>
-      </w:r>
-      <w:proofErr w:type="spellEnd"/>
-      <w:r>
-        <w:t xml:space="preserve"> stores 3 floating point variables, each of which representing an axis from the Thymio-II’s accelerometer.</w:t>
+        <w:t>. The groundDeltaVal stores 2 values for the downward facing proximity sensors which are used to tell if there is a surface below the front of the robot. The accVal stores 3 floating point variables, each of which representing an axis from the Thymio-II’s accelerometer.</w:t>
       </w:r>
     </w:p>
     <w:p>
@@ -2095,23 +3297,7 @@
         <w:t xml:space="preserve">.  The command to set the variables makes use of the network object </w:t>
       </w:r>
       <w:r>
-        <w:t xml:space="preserve">and is called </w:t>
-      </w:r>
-      <w:proofErr w:type="spellStart"/>
-      <w:r>
-        <w:t>SetVariable</w:t>
-      </w:r>
-      <w:proofErr w:type="spellEnd"/>
-      <w:r>
-        <w:t xml:space="preserve">. This function is similar to the </w:t>
-      </w:r>
-      <w:proofErr w:type="spellStart"/>
-      <w:r>
-        <w:t>GetVariable</w:t>
-      </w:r>
-      <w:proofErr w:type="spellEnd"/>
-      <w:r>
-        <w:t xml:space="preserve"> function in that it requires the device and the variable name but then you send the value you want to set the motor to (figure [X]).</w:t>
+        <w:t>and is called SetVariable. This function is similar to the GetVariable function in that it requires the device and the variable name but then you send the value you want to set the motor to (figure [X]).</w:t>
       </w:r>
     </w:p>
     <w:p>
@@ -2141,7 +3327,7 @@
                     </pic:cNvPicPr>
                   </pic:nvPicPr>
                   <pic:blipFill>
-                    <a:blip r:embed="rId9">
+                    <a:blip r:embed="rId10">
                       <a:extLst>
                         <a:ext uri="{28A0092B-C50C-407E-A947-70E740481C1C}">
                           <a14:useLocalDpi xmlns:a14="http://schemas.microsoft.com/office/drawing/2010/main" val="0"/>
@@ -2180,27 +3366,14 @@
       <w:r>
         <w:t xml:space="preserve">Figure </w:t>
       </w:r>
-      <w:r>
-        <w:fldChar w:fldCharType="begin"/>
-      </w:r>
-      <w:r>
-        <w:instrText xml:space="preserve"> SEQ Figure \* ARABIC </w:instrText>
-      </w:r>
-      <w:r>
-        <w:fldChar w:fldCharType="separate"/>
-      </w:r>
-      <w:r>
-        <w:rPr>
-          <w:noProof/>
-        </w:rPr>
-        <w:t>3</w:t>
-      </w:r>
-      <w:r>
-        <w:rPr>
-          <w:noProof/>
-        </w:rPr>
-        <w:fldChar w:fldCharType="end"/>
-      </w:r>
+      <w:fldSimple w:instr=" SEQ Figure \* ARABIC ">
+        <w:r>
+          <w:rPr>
+            <w:noProof/>
+          </w:rPr>
+          <w:t>3</w:t>
+        </w:r>
+      </w:fldSimple>
       <w:r>
         <w:t>: Setting wheel target speed depending on command</w:t>
       </w:r>
@@ -2287,15 +3460,7 @@
       </w:r>
       <w:r>
         <w:br/>
-        <w:t xml:space="preserve">7 transfer </w:t>
-      </w:r>
-      <w:proofErr w:type="spellStart"/>
-      <w:r>
-        <w:t>thymio</w:t>
-      </w:r>
-      <w:proofErr w:type="spellEnd"/>
-      <w:r>
-        <w:t xml:space="preserve"> data to scratch</w:t>
+        <w:t>7 transfer thymio data to scratch</w:t>
       </w:r>
       <w:r>
         <w:br/>
@@ -2313,11 +3478,12 @@
       <w:pPr>
         <w:pStyle w:val="Heading1"/>
       </w:pPr>
+      <w:bookmarkStart w:id="20" w:name="_Toc414734134"/>
       <w:r>
         <w:lastRenderedPageBreak/>
         <w:t>Evaluation</w:t>
       </w:r>
-      <w:bookmarkEnd w:id="8"/>
+      <w:bookmarkEnd w:id="20"/>
     </w:p>
     <w:p/>
     <w:p>
@@ -2329,12 +3495,12 @@
       <w:pPr>
         <w:pStyle w:val="Heading1"/>
       </w:pPr>
-      <w:bookmarkStart w:id="10" w:name="_Toc413512951"/>
+      <w:bookmarkStart w:id="21" w:name="_Toc414734135"/>
       <w:r>
         <w:lastRenderedPageBreak/>
         <w:t>Critical Reflection</w:t>
       </w:r>
-      <w:bookmarkEnd w:id="10"/>
+      <w:bookmarkEnd w:id="21"/>
     </w:p>
     <w:p/>
     <w:p>
@@ -2346,35 +3512,35 @@
       <w:pPr>
         <w:pStyle w:val="Heading1"/>
       </w:pPr>
-      <w:bookmarkStart w:id="11" w:name="_Toc413512952"/>
+      <w:bookmarkStart w:id="22" w:name="_Toc414734136"/>
       <w:r>
         <w:lastRenderedPageBreak/>
         <w:t>Appendices</w:t>
       </w:r>
-      <w:bookmarkEnd w:id="11"/>
+      <w:bookmarkEnd w:id="22"/>
     </w:p>
     <w:p/>
     <w:p>
-      <w:proofErr w:type="spellStart"/>
-      <w:r>
-        <w:t>Riano</w:t>
-      </w:r>
-      <w:proofErr w:type="spellEnd"/>
-      <w:r>
-        <w:t xml:space="preserve">, L. </w:t>
-      </w:r>
-      <w:proofErr w:type="gramStart"/>
-      <w:r>
-        <w:t xml:space="preserve">and  </w:t>
-      </w:r>
-      <w:proofErr w:type="spellStart"/>
-      <w:r>
-        <w:t>McGinnity</w:t>
-      </w:r>
-      <w:proofErr w:type="spellEnd"/>
-      <w:proofErr w:type="gramEnd"/>
-      <w:r>
-        <w:t xml:space="preserve"> ,T. (2010) Design and validation of a robotic system to interactively teach geometry, </w:t>
+      <w:r>
+        <w:t>Riano, L. and</w:t>
+      </w:r>
+      <w:r>
+        <w:t xml:space="preserve"> McGinnity</w:t>
+      </w:r>
+      <w:r>
+        <w:t>,</w:t>
+      </w:r>
+      <w:r>
+        <w:t xml:space="preserve"> </w:t>
+      </w:r>
+      <w:r>
+        <w:t>T. (2010) Design and validation of a robotic system to interactively teach geometry</w:t>
+      </w:r>
+      <w:r>
+        <w:t>.</w:t>
+      </w:r>
+      <w:r>
+        <w:t xml:space="preserve"> </w:t>
       </w:r>
       <w:r>
         <w:rPr>
@@ -2394,17 +3560,12 @@
         <w:t xml:space="preserve">2) </w:t>
       </w:r>
       <w:r>
-        <w:t xml:space="preserve"> 91-96</w:t>
-      </w:r>
-    </w:p>
-    <w:p>
-      <w:proofErr w:type="spellStart"/>
-      <w:r>
-        <w:t>Cms</w:t>
-      </w:r>
-      <w:proofErr w:type="spellEnd"/>
-      <w:r>
-        <w:t xml:space="preserve">, (2005) </w:t>
+        <w:t>91-96</w:t>
+      </w:r>
+    </w:p>
+    <w:p>
+      <w:r>
+        <w:t xml:space="preserve">Cms, (2005) </w:t>
       </w:r>
       <w:r>
         <w:rPr>
@@ -2444,57 +3605,142 @@
         <w:rPr>
           <w:lang w:eastAsia="en-GB"/>
         </w:rPr>
+        <w:t xml:space="preserve"> and Leitner</w:t>
+      </w:r>
+      <w:r>
+        <w:rPr>
+          <w:lang w:eastAsia="en-GB"/>
+        </w:rPr>
+        <w:t xml:space="preserve">, </w:t>
+      </w:r>
+      <w:r>
+        <w:rPr>
+          <w:lang w:eastAsia="en-GB"/>
+        </w:rPr>
+        <w:t xml:space="preserve">H. </w:t>
+      </w:r>
+      <w:r>
+        <w:rPr>
+          <w:lang w:eastAsia="en-GB"/>
+        </w:rPr>
+        <w:t>(</w:t>
+      </w:r>
+      <w:r>
+        <w:rPr>
+          <w:lang w:eastAsia="en-GB"/>
+        </w:rPr>
+        <w:t>2007</w:t>
+      </w:r>
+      <w:r>
+        <w:rPr>
+          <w:lang w:eastAsia="en-GB"/>
+        </w:rPr>
+        <w:t>)</w:t>
+      </w:r>
+      <w:r>
+        <w:rPr>
+          <w:lang w:eastAsia="en-GB"/>
+        </w:rPr>
+        <w:t xml:space="preserve"> </w:t>
+      </w:r>
+      <w:r>
+        <w:rPr>
+          <w:lang w:eastAsia="en-GB"/>
+        </w:rPr>
+        <w:t>Scratch</w:t>
+      </w:r>
+      <w:r>
+        <w:rPr>
+          <w:lang w:eastAsia="en-GB"/>
+        </w:rPr>
+        <w:t xml:space="preserve"> </w:t>
+      </w:r>
+      <w:r>
+        <w:rPr>
+          <w:lang w:eastAsia="en-GB"/>
+        </w:rPr>
+        <w:t>for Budding Computer Scientists</w:t>
+      </w:r>
+      <w:r>
+        <w:rPr>
+          <w:lang w:eastAsia="en-GB"/>
+        </w:rPr>
+        <w:t>.</w:t>
+      </w:r>
+      <w:r>
+        <w:rPr>
+          <w:lang w:eastAsia="en-GB"/>
+        </w:rPr>
+        <w:t xml:space="preserve"> </w:t>
+      </w:r>
+      <w:r>
+        <w:rPr>
+          <w:i/>
+          <w:lang w:eastAsia="en-GB"/>
+        </w:rPr>
+        <w:t xml:space="preserve">ACM SIGCSE Bulletin </w:t>
+      </w:r>
+      <w:r>
+        <w:rPr>
+          <w:lang w:eastAsia="en-GB"/>
+        </w:rPr>
+        <w:t>39(1)</w:t>
+      </w:r>
+      <w:r>
+        <w:rPr>
+          <w:lang w:eastAsia="en-GB"/>
+        </w:rPr>
+        <w:t xml:space="preserve"> 223-227.</w:t>
+      </w:r>
+    </w:p>
+    <w:p>
+      <w:r>
+        <w:rPr>
+          <w:lang w:eastAsia="en-GB"/>
+        </w:rPr>
+        <w:t xml:space="preserve">Fesakis, </w:t>
+      </w:r>
+      <w:r>
+        <w:rPr>
+          <w:lang w:eastAsia="en-GB"/>
+        </w:rPr>
+        <w:t>G</w:t>
+      </w:r>
+      <w:r>
+        <w:rPr>
+          <w:lang w:eastAsia="en-GB"/>
+        </w:rPr>
+        <w:t>.</w:t>
+      </w:r>
+      <w:r>
+        <w:rPr>
+          <w:lang w:eastAsia="en-GB"/>
+        </w:rPr>
+        <w:t xml:space="preserve"> and Kiriaki</w:t>
+      </w:r>
+      <w:r>
+        <w:rPr>
+          <w:lang w:eastAsia="en-GB"/>
+        </w:rPr>
         <w:t>,</w:t>
       </w:r>
       <w:r>
         <w:rPr>
           <w:lang w:eastAsia="en-GB"/>
         </w:rPr>
-        <w:t xml:space="preserve"> and </w:t>
-      </w:r>
-      <w:proofErr w:type="spellStart"/>
-      <w:r>
-        <w:rPr>
-          <w:lang w:eastAsia="en-GB"/>
-        </w:rPr>
-        <w:t>Leitner</w:t>
-      </w:r>
-      <w:proofErr w:type="spellEnd"/>
-      <w:r>
-        <w:rPr>
-          <w:lang w:eastAsia="en-GB"/>
-        </w:rPr>
-        <w:t xml:space="preserve">, </w:t>
-      </w:r>
-      <w:r>
-        <w:rPr>
-          <w:lang w:eastAsia="en-GB"/>
-        </w:rPr>
-        <w:t xml:space="preserve">H. </w:t>
-      </w:r>
-      <w:r>
-        <w:rPr>
-          <w:lang w:eastAsia="en-GB"/>
-        </w:rPr>
-        <w:t>(</w:t>
-      </w:r>
-      <w:r>
-        <w:rPr>
-          <w:lang w:eastAsia="en-GB"/>
-        </w:rPr>
-        <w:t>2007</w:t>
-      </w:r>
-      <w:r>
-        <w:rPr>
-          <w:lang w:eastAsia="en-GB"/>
-        </w:rPr>
-        <w:t>)</w:t>
-      </w:r>
-      <w:r>
-        <w:rPr>
-          <w:lang w:eastAsia="en-GB"/>
-        </w:rPr>
-        <w:t xml:space="preserve"> </w:t>
+        <w:t xml:space="preserve"> S.</w:t>
+      </w:r>
+      <w:r>
+        <w:rPr>
+          <w:lang w:eastAsia="en-GB"/>
+        </w:rPr>
+        <w:t xml:space="preserve"> (2009) </w:t>
+      </w:r>
+      <w:r>
+        <w:rPr>
+          <w:lang w:eastAsia="en-GB"/>
+        </w:rPr>
+        <w:t xml:space="preserve">Influence of the familiarization with </w:t>
       </w:r>
       <w:r>
         <w:rPr>
@@ -2506,116 +3752,13 @@
         <w:rPr>
           <w:lang w:eastAsia="en-GB"/>
         </w:rPr>
-        <w:t xml:space="preserve"> </w:t>
-      </w:r>
-      <w:r>
-        <w:rPr>
-          <w:lang w:eastAsia="en-GB"/>
-        </w:rPr>
-        <w:t xml:space="preserve">for Budding Computer Scientists, </w:t>
-      </w:r>
-      <w:r>
-        <w:rPr>
-          <w:i/>
-          <w:lang w:eastAsia="en-GB"/>
-        </w:rPr>
-        <w:t xml:space="preserve">ACM SIGCSE Bulletin </w:t>
-      </w:r>
-      <w:r>
-        <w:rPr>
-          <w:lang w:eastAsia="en-GB"/>
-        </w:rPr>
-        <w:t>39(1)</w:t>
-      </w:r>
-      <w:r>
-        <w:rPr>
-          <w:lang w:eastAsia="en-GB"/>
-        </w:rPr>
-        <w:t xml:space="preserve"> 223-227.</w:t>
-      </w:r>
-    </w:p>
-    <w:p>
-      <w:proofErr w:type="spellStart"/>
-      <w:r>
-        <w:rPr>
-          <w:lang w:eastAsia="en-GB"/>
-        </w:rPr>
-        <w:t>Fesakis</w:t>
-      </w:r>
-      <w:proofErr w:type="spellEnd"/>
-      <w:r>
-        <w:rPr>
-          <w:lang w:eastAsia="en-GB"/>
-        </w:rPr>
-        <w:t xml:space="preserve">, </w:t>
-      </w:r>
-      <w:r>
-        <w:rPr>
-          <w:lang w:eastAsia="en-GB"/>
-        </w:rPr>
-        <w:t>G</w:t>
+        <w:t xml:space="preserve"> on future teachers' opinions and attitudes about programming and ICT in education</w:t>
       </w:r>
       <w:r>
         <w:rPr>
           <w:lang w:eastAsia="en-GB"/>
         </w:rPr>
         <w:t>.</w:t>
-      </w:r>
-      <w:r>
-        <w:rPr>
-          <w:lang w:eastAsia="en-GB"/>
-        </w:rPr>
-        <w:t xml:space="preserve">, and </w:t>
-      </w:r>
-      <w:proofErr w:type="spellStart"/>
-      <w:r>
-        <w:rPr>
-          <w:lang w:eastAsia="en-GB"/>
-        </w:rPr>
-        <w:t>Kiriaki</w:t>
-      </w:r>
-      <w:proofErr w:type="spellEnd"/>
-      <w:r>
-        <w:rPr>
-          <w:lang w:eastAsia="en-GB"/>
-        </w:rPr>
-        <w:t>,</w:t>
-      </w:r>
-      <w:r>
-        <w:rPr>
-          <w:lang w:eastAsia="en-GB"/>
-        </w:rPr>
-        <w:t xml:space="preserve"> S.</w:t>
-      </w:r>
-      <w:r>
-        <w:rPr>
-          <w:lang w:eastAsia="en-GB"/>
-        </w:rPr>
-        <w:t xml:space="preserve"> (2009) </w:t>
-      </w:r>
-      <w:r>
-        <w:rPr>
-          <w:lang w:eastAsia="en-GB"/>
-        </w:rPr>
-        <w:t xml:space="preserve">Influence of the familiarization with </w:t>
-      </w:r>
-      <w:r>
-        <w:rPr>
-          <w:lang w:eastAsia="en-GB"/>
-        </w:rPr>
-        <w:t>Scratch</w:t>
-      </w:r>
-      <w:r>
-        <w:rPr>
-          <w:lang w:eastAsia="en-GB"/>
-        </w:rPr>
-        <w:t xml:space="preserve"> on future teachers' opinions and attitudes about programming and ICT in education</w:t>
-      </w:r>
-      <w:r>
-        <w:rPr>
-          <w:lang w:eastAsia="en-GB"/>
-        </w:rPr>
-        <w:t>,</w:t>
       </w:r>
       <w:r>
         <w:rPr>
@@ -2667,21 +3810,13 @@
     </w:p>
     <w:p>
       <w:r>
-        <w:t>Harvey, B.</w:t>
-      </w:r>
-      <w:r>
-        <w:t>,</w:t>
-      </w:r>
-      <w:r>
-        <w:t xml:space="preserve"> and </w:t>
-      </w:r>
-      <w:proofErr w:type="spellStart"/>
-      <w:r>
-        <w:t>Mönig</w:t>
-      </w:r>
-      <w:proofErr w:type="spellEnd"/>
-      <w:r>
-        <w:t xml:space="preserve">, J. (2010). Bringing “No ceiling” to Scratch: can one language serve kids and computer scientists, </w:t>
+        <w:t>Harvey, B. and Mönig, J. (2010). Bringing “No ceiling” to Scratch: can one language ser</w:t>
+      </w:r>
+      <w:r>
+        <w:t>ve kids and computer scientists.</w:t>
+      </w:r>
+      <w:r>
+        <w:t xml:space="preserve"> </w:t>
       </w:r>
       <w:r>
         <w:rPr>
@@ -2700,19 +3835,11 @@
           <w:lang w:eastAsia="en-GB"/>
         </w:rPr>
       </w:pPr>
-      <w:proofErr w:type="spellStart"/>
-      <w:r>
-        <w:rPr>
-          <w:lang w:eastAsia="en-GB"/>
-        </w:rPr>
-        <w:t>Cielniak</w:t>
-      </w:r>
-      <w:proofErr w:type="spellEnd"/>
-      <w:r>
-        <w:rPr>
-          <w:lang w:eastAsia="en-GB"/>
-        </w:rPr>
-        <w:t>, G</w:t>
+      <w:r>
+        <w:rPr>
+          <w:lang w:eastAsia="en-GB"/>
+        </w:rPr>
+        <w:t>Cielniak, G</w:t>
       </w:r>
       <w:r>
         <w:rPr>
@@ -2724,30 +3851,20 @@
         <w:rPr>
           <w:lang w:eastAsia="en-GB"/>
         </w:rPr>
-        <w:t xml:space="preserve"> </w:t>
-      </w:r>
-      <w:proofErr w:type="spellStart"/>
-      <w:r>
-        <w:rPr>
-          <w:lang w:eastAsia="en-GB"/>
-        </w:rPr>
-        <w:t>Bellotto</w:t>
-      </w:r>
-      <w:proofErr w:type="spellEnd"/>
+        <w:t xml:space="preserve"> Bellotto</w:t>
+      </w:r>
       <w:r>
         <w:rPr>
           <w:lang w:eastAsia="en-GB"/>
         </w:rPr>
         <w:t xml:space="preserve">, N. and </w:t>
       </w:r>
-      <w:proofErr w:type="spellStart"/>
       <w:r>
         <w:rPr>
           <w:lang w:eastAsia="en-GB"/>
         </w:rPr>
         <w:t>Duckett</w:t>
       </w:r>
-      <w:proofErr w:type="spellEnd"/>
       <w:r>
         <w:rPr>
           <w:lang w:eastAsia="en-GB"/>
@@ -2776,7 +3893,7 @@
         <w:rPr>
           <w:lang w:eastAsia="en-GB"/>
         </w:rPr>
-        <w:t>undergraduate computer science,</w:t>
+        <w:t>undergraduate computer science.</w:t>
       </w:r>
       <w:r>
         <w:rPr>
@@ -2824,47 +3941,123 @@
       </w:r>
     </w:p>
     <w:p>
-      <w:r>
-        <w:t xml:space="preserve">Maloney, </w:t>
-      </w:r>
-      <w:r>
-        <w:t xml:space="preserve">J., Resnick, M., Rusk, </w:t>
-      </w:r>
-      <w:proofErr w:type="spellStart"/>
-      <w:r>
-        <w:t>N.</w:t>
-      </w:r>
-      <w:proofErr w:type="gramStart"/>
-      <w:r>
-        <w:t>,Silverman</w:t>
-      </w:r>
-      <w:proofErr w:type="spellEnd"/>
-      <w:proofErr w:type="gramEnd"/>
-      <w:r>
-        <w:t xml:space="preserve">, B. and </w:t>
-      </w:r>
-      <w:proofErr w:type="spellStart"/>
-      <w:r>
-        <w:t>Eastmond</w:t>
-      </w:r>
-      <w:proofErr w:type="spellEnd"/>
-      <w:r>
-        <w:t>, E. (</w:t>
-      </w:r>
-      <w:r>
-        <w:t>2010</w:t>
-      </w:r>
-      <w:r>
-        <w:t>)</w:t>
-      </w:r>
-      <w:r>
-        <w:t xml:space="preserve"> The scratch progra</w:t>
-      </w:r>
-      <w:r>
-        <w:t>mming language and environment,</w:t>
-      </w:r>
-      <w:r>
-        <w:t xml:space="preserve"> </w:t>
+      <w:pPr>
+        <w:rPr>
+          <w:lang w:eastAsia="en-GB"/>
+        </w:rPr>
+      </w:pPr>
+      <w:r>
+        <w:rPr>
+          <w:rFonts w:eastAsia="Times New Roman"/>
+          <w:lang w:eastAsia="en-GB"/>
+        </w:rPr>
+        <w:t>Retornaz</w:t>
+      </w:r>
+      <w:r>
+        <w:rPr>
+          <w:rFonts w:eastAsia="Times New Roman"/>
+          <w:lang w:eastAsia="en-GB"/>
+        </w:rPr>
+        <w:t>, P., R</w:t>
+      </w:r>
+      <w:r>
+        <w:rPr>
+          <w:rFonts w:eastAsia="Times New Roman"/>
+          <w:lang w:eastAsia="en-GB"/>
+        </w:rPr>
+        <w:t>iedo</w:t>
+      </w:r>
+      <w:r>
+        <w:rPr>
+          <w:rFonts w:eastAsia="Times New Roman"/>
+          <w:lang w:eastAsia="en-GB"/>
+        </w:rPr>
+        <w:t xml:space="preserve">, F., </w:t>
+      </w:r>
+      <w:r>
+        <w:rPr>
+          <w:rFonts w:eastAsia="Times New Roman"/>
+          <w:lang w:eastAsia="en-GB"/>
+        </w:rPr>
+        <w:t>Magnenat</w:t>
+      </w:r>
+      <w:r>
+        <w:rPr>
+          <w:rFonts w:eastAsia="Times New Roman"/>
+          <w:lang w:eastAsia="en-GB"/>
+        </w:rPr>
+        <w:t>, S., V</w:t>
+      </w:r>
+      <w:r>
+        <w:rPr>
+          <w:rFonts w:eastAsia="Times New Roman"/>
+          <w:lang w:eastAsia="en-GB"/>
+        </w:rPr>
+        <w:t>aussard</w:t>
+      </w:r>
+      <w:r>
+        <w:rPr>
+          <w:rFonts w:eastAsia="Times New Roman"/>
+          <w:lang w:eastAsia="en-GB"/>
+        </w:rPr>
+        <w:t xml:space="preserve">, F., </w:t>
+      </w:r>
+      <w:r>
+        <w:rPr>
+          <w:rFonts w:eastAsia="Times New Roman"/>
+          <w:lang w:eastAsia="en-GB"/>
+        </w:rPr>
+        <w:t>Bonani</w:t>
+      </w:r>
+      <w:r>
+        <w:rPr>
+          <w:rFonts w:eastAsia="Times New Roman"/>
+          <w:lang w:eastAsia="en-GB"/>
+        </w:rPr>
+        <w:t>, M. and M</w:t>
+      </w:r>
+      <w:r>
+        <w:rPr>
+          <w:rFonts w:eastAsia="Times New Roman"/>
+          <w:lang w:eastAsia="en-GB"/>
+        </w:rPr>
+        <w:t>ondada</w:t>
+      </w:r>
+      <w:r>
+        <w:rPr>
+          <w:rFonts w:eastAsia="Times New Roman"/>
+          <w:lang w:eastAsia="en-GB"/>
+        </w:rPr>
+        <w:t xml:space="preserve">, F. (2013) </w:t>
+      </w:r>
+      <w:r>
+        <w:rPr>
+          <w:lang w:eastAsia="en-GB"/>
+        </w:rPr>
+        <w:t>Seamless Multi-Robot Programming for the People: ASEBA and the Wireless Thymio II Robot</w:t>
+      </w:r>
+      <w:r>
+        <w:rPr>
+          <w:lang w:eastAsia="en-GB"/>
+        </w:rPr>
+        <w:t xml:space="preserve">. </w:t>
+      </w:r>
+      <w:r>
+        <w:rPr>
+          <w:iCs/>
+        </w:rPr>
+        <w:t xml:space="preserve">Information and Automation, </w:t>
+      </w:r>
+      <w:r>
+        <w:t>No. EPFL-CONF-188402 337-343</w:t>
+      </w:r>
+      <w:r>
+        <w:t>.</w:t>
+      </w:r>
+    </w:p>
+    <w:p>
+      <w:r>
+        <w:t xml:space="preserve">Maloney, J., Resnick, M., Rusk, N.,Silverman, B. and Eastmond, E. (2010) The scratch programming language and environment, </w:t>
       </w:r>
       <w:r>
         <w:rPr>
@@ -2874,10 +4067,7 @@
         <w:t>ACM Transactions on Computing Education (TOCE)</w:t>
       </w:r>
       <w:r>
-        <w:t xml:space="preserve"> 10 (4) </w:t>
-      </w:r>
-      <w:r>
-        <w:t>16.</w:t>
+        <w:t xml:space="preserve"> 10 (4) 16.</w:t>
       </w:r>
     </w:p>
     <w:p>
@@ -2896,7 +4086,7 @@
           <w:szCs w:val="24"/>
           <w:lang w:eastAsia="en-GB"/>
         </w:rPr>
-        <w:t xml:space="preserve">Shin, J., </w:t>
+        <w:t>Shin, J.</w:t>
       </w:r>
       <w:r>
         <w:rPr>
@@ -2905,7 +4095,7 @@
           <w:szCs w:val="24"/>
           <w:lang w:eastAsia="en-GB"/>
         </w:rPr>
-        <w:t>and</w:t>
+        <w:t xml:space="preserve"> </w:t>
       </w:r>
       <w:r>
         <w:rPr>
@@ -2914,9 +4104,8 @@
           <w:szCs w:val="24"/>
           <w:lang w:eastAsia="en-GB"/>
         </w:rPr>
-        <w:t xml:space="preserve"> </w:t>
-      </w:r>
-      <w:proofErr w:type="spellStart"/>
+        <w:t>and</w:t>
+      </w:r>
       <w:r>
         <w:rPr>
           <w:rFonts w:ascii="Times New Roman" w:eastAsia="Times New Roman" w:hAnsi="Times New Roman" w:cs="Times New Roman"/>
@@ -2924,17 +4113,7 @@
           <w:szCs w:val="24"/>
           <w:lang w:eastAsia="en-GB"/>
         </w:rPr>
-        <w:t>Magnenat</w:t>
-      </w:r>
-      <w:proofErr w:type="spellEnd"/>
-      <w:r>
-        <w:rPr>
-          <w:rFonts w:ascii="Times New Roman" w:eastAsia="Times New Roman" w:hAnsi="Times New Roman" w:cs="Times New Roman"/>
-          <w:sz w:val="24"/>
-          <w:szCs w:val="24"/>
-          <w:lang w:eastAsia="en-GB"/>
-        </w:rPr>
-        <w:t xml:space="preserve">, S. (2014). </w:t>
+        <w:t xml:space="preserve"> Magnenat, S. (2014). </w:t>
       </w:r>
       <w:r>
         <w:rPr>
@@ -2965,7 +4144,7 @@
       </w:pPr>
     </w:p>
     <w:sectPr>
-      <w:footerReference w:type="default" r:id="rId10"/>
+      <w:footerReference w:type="default" r:id="rId11"/>
       <w:pgSz w:w="11906" w:h="16838" w:code="9"/>
       <w:pgMar w:top="1440" w:right="1418" w:bottom="1440" w:left="1701" w:header="709" w:footer="709" w:gutter="0"/>
       <w:cols w:space="708"/>
@@ -3045,7 +4224,7 @@
           <w:rPr>
             <w:noProof/>
           </w:rPr>
-          <w:t>10</w:t>
+          <w:t>17</w:t>
         </w:r>
         <w:r>
           <w:rPr>
@@ -3087,6 +4266,127 @@
     </w:p>
   </w:footnote>
 </w:footnotes>
+</file>
+
+<file path=word/numbering.xml><?xml version="1.0" encoding="utf-8"?>
+<w:numbering xmlns:wpc="http://schemas.microsoft.com/office/word/2010/wordprocessingCanvas" xmlns:mc="http://schemas.openxmlformats.org/markup-compatibility/2006" xmlns:o="urn:schemas-microsoft-com:office:office" xmlns:r="http://schemas.openxmlformats.org/officeDocument/2006/relationships" xmlns:m="http://schemas.openxmlformats.org/officeDocument/2006/math" xmlns:v="urn:schemas-microsoft-com:vml" xmlns:wp14="http://schemas.microsoft.com/office/word/2010/wordprocessingDrawing" xmlns:wp="http://schemas.openxmlformats.org/drawingml/2006/wordprocessingDrawing" xmlns:w10="urn:schemas-microsoft-com:office:word" xmlns:w="http://schemas.openxmlformats.org/wordprocessingml/2006/main" xmlns:w14="http://schemas.microsoft.com/office/word/2010/wordml" xmlns:w15="http://schemas.microsoft.com/office/word/2012/wordml" xmlns:wpg="http://schemas.microsoft.com/office/word/2010/wordprocessingGroup" xmlns:wpi="http://schemas.microsoft.com/office/word/2010/wordprocessingInk" xmlns:wne="http://schemas.microsoft.com/office/word/2006/wordml" xmlns:wps="http://schemas.microsoft.com/office/word/2010/wordprocessingShape" mc:Ignorable="w14 w15 wp14">
+  <w:abstractNum w:abstractNumId="0">
+    <w:nsid w:val="723642B3"/>
+    <w:multiLevelType w:val="hybridMultilevel"/>
+    <w:tmpl w:val="05028472"/>
+    <w:lvl w:ilvl="0" w:tplc="08090001">
+      <w:start w:val="1"/>
+      <w:numFmt w:val="bullet"/>
+      <w:lvlText w:val=""/>
+      <w:lvlJc w:val="left"/>
+      <w:pPr>
+        <w:ind w:left="720" w:hanging="360"/>
+      </w:pPr>
+      <w:rPr>
+        <w:rFonts w:ascii="Symbol" w:hAnsi="Symbol" w:hint="default"/>
+      </w:rPr>
+    </w:lvl>
+    <w:lvl w:ilvl="1" w:tplc="08090003" w:tentative="1">
+      <w:start w:val="1"/>
+      <w:numFmt w:val="bullet"/>
+      <w:lvlText w:val="o"/>
+      <w:lvlJc w:val="left"/>
+      <w:pPr>
+        <w:ind w:left="1440" w:hanging="360"/>
+      </w:pPr>
+      <w:rPr>
+        <w:rFonts w:ascii="Courier New" w:hAnsi="Courier New" w:cs="Courier New" w:hint="default"/>
+      </w:rPr>
+    </w:lvl>
+    <w:lvl w:ilvl="2" w:tplc="08090005" w:tentative="1">
+      <w:start w:val="1"/>
+      <w:numFmt w:val="bullet"/>
+      <w:lvlText w:val=""/>
+      <w:lvlJc w:val="left"/>
+      <w:pPr>
+        <w:ind w:left="2160" w:hanging="360"/>
+      </w:pPr>
+      <w:rPr>
+        <w:rFonts w:ascii="Wingdings" w:hAnsi="Wingdings" w:hint="default"/>
+      </w:rPr>
+    </w:lvl>
+    <w:lvl w:ilvl="3" w:tplc="08090001" w:tentative="1">
+      <w:start w:val="1"/>
+      <w:numFmt w:val="bullet"/>
+      <w:lvlText w:val=""/>
+      <w:lvlJc w:val="left"/>
+      <w:pPr>
+        <w:ind w:left="2880" w:hanging="360"/>
+      </w:pPr>
+      <w:rPr>
+        <w:rFonts w:ascii="Symbol" w:hAnsi="Symbol" w:hint="default"/>
+      </w:rPr>
+    </w:lvl>
+    <w:lvl w:ilvl="4" w:tplc="08090003" w:tentative="1">
+      <w:start w:val="1"/>
+      <w:numFmt w:val="bullet"/>
+      <w:lvlText w:val="o"/>
+      <w:lvlJc w:val="left"/>
+      <w:pPr>
+        <w:ind w:left="3600" w:hanging="360"/>
+      </w:pPr>
+      <w:rPr>
+        <w:rFonts w:ascii="Courier New" w:hAnsi="Courier New" w:cs="Courier New" w:hint="default"/>
+      </w:rPr>
+    </w:lvl>
+    <w:lvl w:ilvl="5" w:tplc="08090005" w:tentative="1">
+      <w:start w:val="1"/>
+      <w:numFmt w:val="bullet"/>
+      <w:lvlText w:val=""/>
+      <w:lvlJc w:val="left"/>
+      <w:pPr>
+        <w:ind w:left="4320" w:hanging="360"/>
+      </w:pPr>
+      <w:rPr>
+        <w:rFonts w:ascii="Wingdings" w:hAnsi="Wingdings" w:hint="default"/>
+      </w:rPr>
+    </w:lvl>
+    <w:lvl w:ilvl="6" w:tplc="08090001" w:tentative="1">
+      <w:start w:val="1"/>
+      <w:numFmt w:val="bullet"/>
+      <w:lvlText w:val=""/>
+      <w:lvlJc w:val="left"/>
+      <w:pPr>
+        <w:ind w:left="5040" w:hanging="360"/>
+      </w:pPr>
+      <w:rPr>
+        <w:rFonts w:ascii="Symbol" w:hAnsi="Symbol" w:hint="default"/>
+      </w:rPr>
+    </w:lvl>
+    <w:lvl w:ilvl="7" w:tplc="08090003" w:tentative="1">
+      <w:start w:val="1"/>
+      <w:numFmt w:val="bullet"/>
+      <w:lvlText w:val="o"/>
+      <w:lvlJc w:val="left"/>
+      <w:pPr>
+        <w:ind w:left="5760" w:hanging="360"/>
+      </w:pPr>
+      <w:rPr>
+        <w:rFonts w:ascii="Courier New" w:hAnsi="Courier New" w:cs="Courier New" w:hint="default"/>
+      </w:rPr>
+    </w:lvl>
+    <w:lvl w:ilvl="8" w:tplc="08090005" w:tentative="1">
+      <w:start w:val="1"/>
+      <w:numFmt w:val="bullet"/>
+      <w:lvlText w:val=""/>
+      <w:lvlJc w:val="left"/>
+      <w:pPr>
+        <w:ind w:left="6480" w:hanging="360"/>
+      </w:pPr>
+      <w:rPr>
+        <w:rFonts w:ascii="Wingdings" w:hAnsi="Wingdings" w:hint="default"/>
+      </w:rPr>
+    </w:lvl>
+  </w:abstractNum>
+  <w:num w:numId="1">
+    <w:abstractNumId w:val="0"/>
+  </w:num>
+</w:numbering>
 </file>
 
 <file path=word/styles.xml><?xml version="1.0" encoding="utf-8"?>
@@ -3693,7 +4993,6 @@
   <w:style w:type="character" w:default="1" w:styleId="DefaultParagraphFont">
     <w:name w:val="Default Paragraph Font"/>
     <w:uiPriority w:val="1"/>
-    <w:semiHidden/>
     <w:unhideWhenUsed/>
   </w:style>
   <w:style w:type="table" w:default="1" w:styleId="TableNormal">
@@ -4212,6 +5511,51 @@
     <w:uiPriority w:val="99"/>
     <w:rsid w:val="00017E70"/>
   </w:style>
+  <w:style w:type="paragraph" w:styleId="TOC3">
+    <w:name w:val="toc 3"/>
+    <w:basedOn w:val="Normal"/>
+    <w:next w:val="Normal"/>
+    <w:autoRedefine/>
+    <w:uiPriority w:val="39"/>
+    <w:unhideWhenUsed/>
+    <w:rsid w:val="0095779A"/>
+    <w:pPr>
+      <w:spacing w:after="100"/>
+      <w:ind w:left="440"/>
+    </w:pPr>
+  </w:style>
+  <w:style w:type="paragraph" w:styleId="TOC2">
+    <w:name w:val="toc 2"/>
+    <w:basedOn w:val="Normal"/>
+    <w:next w:val="Normal"/>
+    <w:autoRedefine/>
+    <w:uiPriority w:val="39"/>
+    <w:unhideWhenUsed/>
+    <w:rsid w:val="0095779A"/>
+    <w:pPr>
+      <w:spacing w:after="100"/>
+      <w:ind w:left="220"/>
+    </w:pPr>
+  </w:style>
+  <w:style w:type="table" w:styleId="TableGrid">
+    <w:name w:val="Table Grid"/>
+    <w:basedOn w:val="TableNormal"/>
+    <w:uiPriority w:val="39"/>
+    <w:rsid w:val="00930121"/>
+    <w:pPr>
+      <w:spacing w:after="0" w:line="240" w:lineRule="auto"/>
+    </w:pPr>
+    <w:tblPr>
+      <w:tblBorders>
+        <w:top w:val="single" w:sz="4" w:space="0" w:color="auto"/>
+        <w:left w:val="single" w:sz="4" w:space="0" w:color="auto"/>
+        <w:bottom w:val="single" w:sz="4" w:space="0" w:color="auto"/>
+        <w:right w:val="single" w:sz="4" w:space="0" w:color="auto"/>
+        <w:insideH w:val="single" w:sz="4" w:space="0" w:color="auto"/>
+        <w:insideV w:val="single" w:sz="4" w:space="0" w:color="auto"/>
+      </w:tblBorders>
+    </w:tblPr>
+  </w:style>
 </w:styles>
 </file>
 
@@ -4481,7 +5825,7 @@
 </file>
 
 <file path=customXml/itemProps1.xml><?xml version="1.0" encoding="utf-8"?>
-<ds:datastoreItem xmlns:ds="http://schemas.openxmlformats.org/officeDocument/2006/customXml" ds:itemID="{5BDA825A-0E8F-4B03-8B1B-212288711244}">
+<ds:datastoreItem xmlns:ds="http://schemas.openxmlformats.org/officeDocument/2006/customXml" ds:itemID="{54C704BC-57FE-43DA-B359-5A0E6B117FEE}">
   <ds:schemaRefs>
     <ds:schemaRef ds:uri="http://schemas.openxmlformats.org/officeDocument/2006/bibliography"/>
   </ds:schemaRefs>

--- a/Educational robots for teaching programming to youths.docx
+++ b/Educational robots for teaching programming to youths.docx
@@ -74,6 +74,7 @@
           <w:lang w:eastAsia="en-GB"/>
         </w:rPr>
       </w:pPr>
+      <w:proofErr w:type="gramStart"/>
       <w:r>
         <w:rPr>
           <w:rFonts w:ascii="Times New Roman" w:eastAsia="Times New Roman" w:hAnsi="Symbol"/>
@@ -97,37 +98,9 @@
           <w:szCs w:val="20"/>
           <w:lang w:eastAsia="en-GB"/>
         </w:rPr>
-        <w:t>What you set out to do and why</w:t>
-      </w:r>
-      <w:r>
-        <w:rPr>
-          <w:rFonts w:ascii="Times New Roman" w:eastAsia="Times New Roman" w:hAnsi="Times New Roman"/>
-          <w:lang w:eastAsia="en-GB"/>
-        </w:rPr>
-        <w:t xml:space="preserve"> </w:t>
-      </w:r>
-    </w:p>
-    <w:p>
-      <w:pPr>
-        <w:rPr>
-          <w:rFonts w:ascii="Times New Roman" w:eastAsia="Times New Roman" w:hAnsi="Times New Roman"/>
-          <w:lang w:eastAsia="en-GB"/>
-        </w:rPr>
-      </w:pPr>
-      <w:r>
-        <w:rPr>
-          <w:rFonts w:ascii="Times New Roman" w:eastAsia="Times New Roman" w:hAnsi="Symbol"/>
-          <w:lang w:eastAsia="en-GB"/>
-        </w:rPr>
-        <w:t></w:t>
-      </w:r>
-      <w:r>
-        <w:rPr>
-          <w:rFonts w:ascii="Times New Roman" w:eastAsia="Times New Roman" w:hAnsi="Times New Roman"/>
-          <w:lang w:eastAsia="en-GB"/>
-        </w:rPr>
-        <w:t xml:space="preserve">  </w:t>
-      </w:r>
+        <w:t>What</w:t>
+      </w:r>
+      <w:proofErr w:type="gramEnd"/>
       <w:r>
         <w:rPr>
           <w:rFonts w:ascii="Arial" w:eastAsia="Times New Roman" w:hAnsi="Arial" w:cs="Arial"/>
@@ -137,7 +110,7 @@
           <w:szCs w:val="20"/>
           <w:lang w:eastAsia="en-GB"/>
         </w:rPr>
-        <w:t>How you did it</w:t>
+        <w:t xml:space="preserve"> you set out to do and why</w:t>
       </w:r>
       <w:r>
         <w:rPr>
@@ -149,6 +122,27 @@
     </w:p>
     <w:p>
       <w:pPr>
+        <w:rPr>
+          <w:rFonts w:ascii="Times New Roman" w:eastAsia="Times New Roman" w:hAnsi="Times New Roman"/>
+          <w:lang w:eastAsia="en-GB"/>
+        </w:rPr>
+      </w:pPr>
+      <w:proofErr w:type="gramStart"/>
+      <w:r>
+        <w:rPr>
+          <w:rFonts w:ascii="Times New Roman" w:eastAsia="Times New Roman" w:hAnsi="Symbol"/>
+          <w:lang w:eastAsia="en-GB"/>
+        </w:rPr>
+        <w:t></w:t>
+      </w:r>
+      <w:r>
+        <w:rPr>
+          <w:rFonts w:ascii="Times New Roman" w:eastAsia="Times New Roman" w:hAnsi="Times New Roman"/>
+          <w:lang w:eastAsia="en-GB"/>
+        </w:rPr>
+        <w:t xml:space="preserve">  </w:t>
+      </w:r>
+      <w:r>
         <w:rPr>
           <w:rFonts w:ascii="Arial" w:eastAsia="Times New Roman" w:hAnsi="Arial" w:cs="Arial"/>
           <w:b/>
@@ -157,21 +151,9 @@
           <w:szCs w:val="20"/>
           <w:lang w:eastAsia="en-GB"/>
         </w:rPr>
-      </w:pPr>
-      <w:r>
-        <w:rPr>
-          <w:rFonts w:ascii="Times New Roman" w:eastAsia="Times New Roman" w:hAnsi="Symbol"/>
-          <w:lang w:eastAsia="en-GB"/>
-        </w:rPr>
-        <w:t></w:t>
-      </w:r>
-      <w:r>
-        <w:rPr>
-          <w:rFonts w:ascii="Times New Roman" w:eastAsia="Times New Roman" w:hAnsi="Times New Roman"/>
-          <w:lang w:eastAsia="en-GB"/>
-        </w:rPr>
-        <w:t xml:space="preserve">  </w:t>
-      </w:r>
+        <w:t>How</w:t>
+      </w:r>
+      <w:proofErr w:type="gramEnd"/>
       <w:r>
         <w:rPr>
           <w:rFonts w:ascii="Arial" w:eastAsia="Times New Roman" w:hAnsi="Arial" w:cs="Arial"/>
@@ -181,7 +163,64 @@
           <w:szCs w:val="20"/>
           <w:lang w:eastAsia="en-GB"/>
         </w:rPr>
-        <w:t>What you found</w:t>
+        <w:t xml:space="preserve"> you did it</w:t>
+      </w:r>
+      <w:r>
+        <w:rPr>
+          <w:rFonts w:ascii="Times New Roman" w:eastAsia="Times New Roman" w:hAnsi="Times New Roman"/>
+          <w:lang w:eastAsia="en-GB"/>
+        </w:rPr>
+        <w:t xml:space="preserve"> </w:t>
+      </w:r>
+    </w:p>
+    <w:p>
+      <w:pPr>
+        <w:rPr>
+          <w:rFonts w:ascii="Arial" w:eastAsia="Times New Roman" w:hAnsi="Arial" w:cs="Arial"/>
+          <w:b/>
+          <w:bCs/>
+          <w:sz w:val="20"/>
+          <w:szCs w:val="20"/>
+          <w:lang w:eastAsia="en-GB"/>
+        </w:rPr>
+      </w:pPr>
+      <w:proofErr w:type="gramStart"/>
+      <w:r>
+        <w:rPr>
+          <w:rFonts w:ascii="Times New Roman" w:eastAsia="Times New Roman" w:hAnsi="Symbol"/>
+          <w:lang w:eastAsia="en-GB"/>
+        </w:rPr>
+        <w:t></w:t>
+      </w:r>
+      <w:r>
+        <w:rPr>
+          <w:rFonts w:ascii="Times New Roman" w:eastAsia="Times New Roman" w:hAnsi="Times New Roman"/>
+          <w:lang w:eastAsia="en-GB"/>
+        </w:rPr>
+        <w:t xml:space="preserve">  </w:t>
+      </w:r>
+      <w:r>
+        <w:rPr>
+          <w:rFonts w:ascii="Arial" w:eastAsia="Times New Roman" w:hAnsi="Arial" w:cs="Arial"/>
+          <w:b/>
+          <w:bCs/>
+          <w:sz w:val="20"/>
+          <w:szCs w:val="20"/>
+          <w:lang w:eastAsia="en-GB"/>
+        </w:rPr>
+        <w:t>What</w:t>
+      </w:r>
+      <w:proofErr w:type="gramEnd"/>
+      <w:r>
+        <w:rPr>
+          <w:rFonts w:ascii="Arial" w:eastAsia="Times New Roman" w:hAnsi="Arial" w:cs="Arial"/>
+          <w:b/>
+          <w:bCs/>
+          <w:sz w:val="20"/>
+          <w:szCs w:val="20"/>
+          <w:lang w:eastAsia="en-GB"/>
+        </w:rPr>
+        <w:t xml:space="preserve"> you found</w:t>
       </w:r>
     </w:p>
     <w:p>
@@ -1039,21 +1078,7 @@
                 <w:rStyle w:val="Hyperlink"/>
                 <w:noProof/>
               </w:rPr>
-              <w:t>Thymi</w:t>
-            </w:r>
-            <w:r>
-              <w:rPr>
-                <w:rStyle w:val="Hyperlink"/>
-                <w:noProof/>
-              </w:rPr>
-              <w:t>o</w:t>
-            </w:r>
-            <w:r>
-              <w:rPr>
-                <w:rStyle w:val="Hyperlink"/>
-                <w:noProof/>
-              </w:rPr>
-              <w:t>-II communication</w:t>
+              <w:t>Thymio-II communication</w:t>
             </w:r>
             <w:r>
               <w:rPr>
@@ -1706,12 +1731,36 @@
         <w:t>e</w:t>
       </w:r>
       <w:r>
-        <w:t xml:space="preserve"> course that 76% of students felt that using Scratch as an introduction help them when they later moved on to java, students also found it was more rewarding to have visual feedback on what they had programmed than just having a text window (Malan and Leitner, 2007).</w:t>
-      </w:r>
-    </w:p>
-    <w:p>
-      <w:r>
-        <w:t>Amongst the reasons why teachers don't accept technology in to the class as readily as they do other tool are stress and fear of failure. When a teacher tries to teach using methods in which they have little experience they often find that it can be daunting and cause stress. Introducing people to Scratch has both caused people to be more likely to include programming in lessons and to worry about failing less when they consider programming courses or sessions. A study of students learning to become preschool teachers were given an introductory lesson in computer programming and found that interest in using technology in the classroom increased from 80% to 92%. As well as this they found that 65% found Scratch easy to use and 85% found it simple and understandable (Fesakis and Kiriaki, 2009).</w:t>
+        <w:t xml:space="preserve"> course that 76% of students felt that using Scratch as an introduction help them when they later moved on to java, students also found it was more rewarding to have visual feedback on what they had programmed than just having a text window (Malan and </w:t>
+      </w:r>
+      <w:proofErr w:type="spellStart"/>
+      <w:r>
+        <w:t>Leitner</w:t>
+      </w:r>
+      <w:proofErr w:type="spellEnd"/>
+      <w:r>
+        <w:t>, 2007).</w:t>
+      </w:r>
+    </w:p>
+    <w:p>
+      <w:r>
+        <w:t>Amongst the reasons why teachers don't accept technology in to the class as readily as they do other tool are stress and fear of failure. When a teacher tries to teach using methods in which they have little experience they often find that it can be daunting and cause stress. Introducing people to Scratch has both caused people to be more likely to include programming in lessons and to worry about failing less when they consider programming courses or sessions. A study of students learning to become preschool teachers were given an introductory lesson in computer programming and found that interest in using technology in the classroom increased from 80% to 92%. As well as this they found that 65% found Scratch easy to use and 85% found it simple and understandable (</w:t>
+      </w:r>
+      <w:proofErr w:type="spellStart"/>
+      <w:r>
+        <w:t>Fesakis</w:t>
+      </w:r>
+      <w:proofErr w:type="spellEnd"/>
+      <w:r>
+        <w:t xml:space="preserve"> and </w:t>
+      </w:r>
+      <w:proofErr w:type="spellStart"/>
+      <w:r>
+        <w:t>Kiriaki</w:t>
+      </w:r>
+      <w:proofErr w:type="spellEnd"/>
+      <w:r>
+        <w:t>, 2009).</w:t>
       </w:r>
     </w:p>
     <w:p>
@@ -1734,11 +1783,19 @@
       <w:r>
         <w:t>(</w:t>
       </w:r>
-      <w:r>
-        <w:rPr>
-          <w:lang w:eastAsia="en-GB"/>
-        </w:rPr>
-        <w:t>Cielniak,</w:t>
+      <w:proofErr w:type="spellStart"/>
+      <w:r>
+        <w:rPr>
+          <w:lang w:eastAsia="en-GB"/>
+        </w:rPr>
+        <w:t>Cielniak</w:t>
+      </w:r>
+      <w:proofErr w:type="spellEnd"/>
+      <w:r>
+        <w:rPr>
+          <w:lang w:eastAsia="en-GB"/>
+        </w:rPr>
+        <w:t>,</w:t>
       </w:r>
       <w:r>
         <w:rPr>
@@ -1774,7 +1831,15 @@
         <w:t xml:space="preserve">distance sensors to prevent it from falling off objects and to detect thing in front or behind it. It also has a 3 axis accelerometer, a microphone and an infrared sensor for remote input. With these features the Thymio II is well suited to education as it can be applied to a lot of situations. The Thymio II is the result of testing amongst children with the Thymio II. After running courses with the Thymio 89.2% of parents thought the session was educational and 78.5% thought that it had increased their child's interest in robotics </w:t>
       </w:r>
       <w:r>
-        <w:t>(Riedo, F. et al 2012)</w:t>
+        <w:t>(</w:t>
+      </w:r>
+      <w:proofErr w:type="spellStart"/>
+      <w:r>
+        <w:t>Riedo</w:t>
+      </w:r>
+      <w:proofErr w:type="spellEnd"/>
+      <w:r>
+        <w:t>, F. et al 2012)</w:t>
       </w:r>
     </w:p>
     <w:p>
@@ -1856,8 +1921,16 @@
         <w:rPr>
           <w:b/>
         </w:rPr>
-        <w:t xml:space="preserve"> - yes</w:t>
-      </w:r>
+        <w:t xml:space="preserve"> - </w:t>
+      </w:r>
+      <w:proofErr w:type="gramStart"/>
+      <w:r>
+        <w:rPr>
+          <w:b/>
+        </w:rPr>
+        <w:t>yes</w:t>
+      </w:r>
+      <w:proofErr w:type="gramEnd"/>
     </w:p>
     <w:p>
       <w:r>
@@ -2019,8 +2092,13 @@
       </w:r>
     </w:p>
     <w:p>
-      <w:r>
-        <w:t xml:space="preserve">Cms, (2005) </w:t>
+      <w:proofErr w:type="spellStart"/>
+      <w:r>
+        <w:t>Cms</w:t>
+      </w:r>
+      <w:proofErr w:type="spellEnd"/>
+      <w:r>
+        <w:t xml:space="preserve">, (2005) </w:t>
       </w:r>
       <w:r>
         <w:rPr>
@@ -2155,6 +2233,14 @@
       </w:r>
     </w:p>
     <w:p>
+      <w:pPr>
+        <w:pStyle w:val="Heading3"/>
+      </w:pPr>
+      <w:r>
+        <w:t>Thymio-II</w:t>
+      </w:r>
+    </w:p>
+    <w:p>
       <w:r>
         <w:t xml:space="preserve">As the aim of this project is to create the tools to enable education using robots, a suitable robot was needed to work with. </w:t>
       </w:r>
@@ -2171,7 +2257,15 @@
         <w:t xml:space="preserve"> NXT</w:t>
       </w:r>
       <w:r>
-        <w:t>, the WowWee Rovio and the Aseba Thymio-II were compared and the results are shown in the table below. As the robots were going to be used in an interface some normally prevalent aspects such as ease of use were not important as they would be hidden by the interface.</w:t>
+        <w:t xml:space="preserve">, the </w:t>
+      </w:r>
+      <w:proofErr w:type="spellStart"/>
+      <w:r>
+        <w:t>WowWee</w:t>
+      </w:r>
+      <w:proofErr w:type="spellEnd"/>
+      <w:r>
+        <w:t xml:space="preserve"> Rovio and the Aseba Thymio-II were compared and the results are shown in the table below. As the robots were going to be used in an interface some normally prevalent aspects such as ease of use were not important as they would be hidden by the interface.</w:t>
       </w:r>
     </w:p>
     <w:tbl>
@@ -2337,8 +2431,13 @@
           </w:p>
           <w:p>
             <w:r>
-              <w:t>1500 mAh</w:t>
-            </w:r>
+              <w:t xml:space="preserve">1500 </w:t>
+            </w:r>
+            <w:proofErr w:type="spellStart"/>
+            <w:r>
+              <w:t>mAh</w:t>
+            </w:r>
+            <w:proofErr w:type="spellEnd"/>
           </w:p>
         </w:tc>
       </w:tr>
@@ -2427,8 +2526,13 @@
           </w:p>
           <w:p>
             <w:r>
-              <w:t>2100 mAh</w:t>
-            </w:r>
+              <w:t xml:space="preserve">2100 </w:t>
+            </w:r>
+            <w:proofErr w:type="spellStart"/>
+            <w:r>
+              <w:t>mAh</w:t>
+            </w:r>
+            <w:proofErr w:type="spellEnd"/>
           </w:p>
         </w:tc>
       </w:tr>
@@ -2519,8 +2623,13 @@
           </w:p>
           <w:p>
             <w:r>
-              <w:t>3000 mAh</w:t>
-            </w:r>
+              <w:t xml:space="preserve">3000 </w:t>
+            </w:r>
+            <w:proofErr w:type="spellStart"/>
+            <w:r>
+              <w:t>mAh</w:t>
+            </w:r>
+            <w:proofErr w:type="spellEnd"/>
           </w:p>
         </w:tc>
       </w:tr>
@@ -2549,11 +2658,19 @@
         <w:t>The camera and the microphone</w:t>
       </w:r>
       <w:r>
-        <w:t xml:space="preserve"> on the Rovio cannot easily be integrated in to Scratch 1.4 and so would have little functionality remaining. The NXT has a variety of sensors that can be used in Scratch 1.4 as they can be simplified in to raw numbers. The Thymio-II sensors are also varied, on top of this there are lots of them for users to make use of. The camera mount on the Rovio is largely useless </w:t>
+        <w:t xml:space="preserve"> on the Rovio cannot easily be integrated in to Scratch 1.4 and so would have little functionality remaining. The NXT has a variety of sensors that can be used in Scratch 1.4 as they can be simplified in to raw numbers. The Thymio-II sensors are also varied, on top of this </w:t>
       </w:r>
       <w:r>
         <w:lastRenderedPageBreak/>
-        <w:t xml:space="preserve">without using the camera. However the wheels on the Rovio allow for omni-directional travel due to rollers on the wheels making the Rovio quite mobile. The three motors on the NXT can have wheels attached or they can be used in other configurations such as the power tracks or simple legs. The Thymio-II has two wheels and a small plastic nub that slides over surfaces. The wheels </w:t>
+        <w:t xml:space="preserve">there are lots of them for users to make use of. The camera mount on the Rovio is largely useless without using the camera. However the wheels on the Rovio allow for </w:t>
+      </w:r>
+      <w:proofErr w:type="spellStart"/>
+      <w:r>
+        <w:t>omni</w:t>
+      </w:r>
+      <w:proofErr w:type="spellEnd"/>
+      <w:r>
+        <w:t xml:space="preserve">-directional travel due to rollers on the wheels making the Rovio quite mobile. The three motors on the NXT can have wheels attached or they can be used in other configurations such as the power tracks or simple legs. The Thymio-II has two wheels and a small plastic nub that slides over surfaces. The wheels </w:t>
       </w:r>
       <w:r>
         <w:t>on the Thymio-II have generic construction points that are compatible with Lego, but unlike the NXT the Thymio-IIs wheels are in fixed positions. The length of time a battery charge will last in one of the robots is dependent on the actions the robot is taking. Although the NXT and the Rovio have larger capacity batteries</w:t>
@@ -2564,6 +2681,7 @@
       <w:r>
         <w:t>nificant impact on battery life (</w:t>
       </w:r>
+      <w:proofErr w:type="spellStart"/>
       <w:r>
         <w:rPr>
           <w:rFonts w:eastAsia="Times New Roman"/>
@@ -2571,40 +2689,50 @@
         </w:rPr>
         <w:t>Retornaz</w:t>
       </w:r>
+      <w:proofErr w:type="spellEnd"/>
       <w:r>
         <w:rPr>
           <w:rFonts w:eastAsia="Times New Roman"/>
           <w:lang w:eastAsia="en-GB"/>
         </w:rPr>
-        <w:t>, P.</w:t>
+        <w:t>, P. et al, 2013).</w:t>
       </w:r>
       <w:r>
         <w:rPr>
           <w:rFonts w:eastAsia="Times New Roman"/>
           <w:lang w:eastAsia="en-GB"/>
         </w:rPr>
-        <w:t xml:space="preserve"> et al, 2013).</w:t>
-      </w:r>
-      <w:r>
+        <w:t xml:space="preserve"> After considering these three robots the Thymio-II stood out as the most suitable mostly due to its price and quantity of sensors.</w:t>
+      </w:r>
+    </w:p>
+    <w:p>
+      <w:pPr>
+        <w:pStyle w:val="Heading3"/>
         <w:rPr>
           <w:rFonts w:eastAsia="Times New Roman"/>
           <w:lang w:eastAsia="en-GB"/>
         </w:rPr>
-        <w:t xml:space="preserve"> After considering these three robots the Thymio-II stood out as the most suitable mostly due to its price and quantity of sensors.</w:t>
-      </w:r>
-    </w:p>
-    <w:p>
-      <w:pPr>
+      </w:pPr>
+      <w:r>
         <w:rPr>
           <w:rFonts w:eastAsia="Times New Roman"/>
           <w:lang w:eastAsia="en-GB"/>
         </w:rPr>
-      </w:pPr>
-      <w:r>
+        <w:t xml:space="preserve">Aseba </w:t>
+      </w:r>
+    </w:p>
+    <w:p>
+      <w:pPr>
         <w:rPr>
           <w:rFonts w:eastAsia="Times New Roman"/>
           <w:lang w:eastAsia="en-GB"/>
         </w:rPr>
+      </w:pPr>
+      <w:r>
+        <w:rPr>
+          <w:rFonts w:eastAsia="Times New Roman"/>
+          <w:lang w:eastAsia="en-GB"/>
+        </w:rPr>
         <w:t>The Aseba software package gives the user access to the Thymio-II programming environm</w:t>
       </w:r>
       <w:r>
@@ -2617,6 +2745,7 @@
     </w:p>
     <w:p>
       <w:pPr>
+        <w:pStyle w:val="Heading3"/>
         <w:rPr>
           <w:rFonts w:eastAsia="Times New Roman"/>
           <w:lang w:eastAsia="en-GB"/>
@@ -2627,70 +2756,177 @@
           <w:rFonts w:eastAsia="Times New Roman"/>
           <w:lang w:eastAsia="en-GB"/>
         </w:rPr>
-        <w:t>Scratch 1.4 not scratch 2</w:t>
-      </w:r>
-    </w:p>
-    <w:p>
-      <w:pPr>
-        <w:rPr>
-          <w:rFonts w:eastAsia="Times New Roman"/>
-          <w:lang w:eastAsia="en-GB"/>
-        </w:rPr>
-      </w:pPr>
-      <w:r>
-        <w:rPr>
-          <w:rFonts w:eastAsia="Times New Roman"/>
-          <w:lang w:eastAsia="en-GB"/>
-        </w:rPr>
-        <w:t>Python 2.7.9 not 3.4.3</w:t>
-      </w:r>
-    </w:p>
-    <w:p>
-      <w:pPr>
-        <w:rPr>
-          <w:rFonts w:eastAsia="Times New Roman"/>
-          <w:lang w:eastAsia="en-GB"/>
-        </w:rPr>
-      </w:pPr>
-      <w:r>
-        <w:rPr>
-          <w:rFonts w:eastAsia="Times New Roman"/>
-          <w:lang w:eastAsia="en-GB"/>
-        </w:rPr>
-        <w:t>Gedit, idle</w:t>
-      </w:r>
-    </w:p>
-    <w:p>
-      <w:pPr>
-        <w:rPr>
-          <w:rFonts w:eastAsia="Times New Roman"/>
-          <w:lang w:eastAsia="en-GB"/>
-        </w:rPr>
-      </w:pPr>
-      <w:r>
-        <w:rPr>
-          <w:rFonts w:eastAsia="Times New Roman"/>
-          <w:lang w:eastAsia="en-GB"/>
-        </w:rPr>
-        <w:t>Github?</w:t>
-      </w:r>
-    </w:p>
-    <w:p>
-      <w:pPr>
-        <w:rPr>
-          <w:rFonts w:eastAsia="Times New Roman"/>
-          <w:lang w:eastAsia="en-GB"/>
-        </w:rPr>
-      </w:pPr>
-      <w:r>
-        <w:rPr>
-          <w:rFonts w:eastAsia="Times New Roman"/>
-          <w:lang w:eastAsia="en-GB"/>
-        </w:rPr>
-        <w:t>Microsoft office – questionnaires, graphs</w:t>
+        <w:t>Scratch 1.4</w:t>
+      </w:r>
+    </w:p>
+    <w:p>
+      <w:pPr>
+        <w:rPr>
+          <w:lang w:eastAsia="en-GB"/>
+        </w:rPr>
+      </w:pPr>
+      <w:r>
+        <w:rPr>
+          <w:lang w:eastAsia="en-GB"/>
+        </w:rPr>
+        <w:t xml:space="preserve">A programming environment is required so that the user has a means of interacting with the interface. This </w:t>
+      </w:r>
+      <w:r>
+        <w:rPr>
+          <w:lang w:eastAsia="en-GB"/>
+        </w:rPr>
+        <w:t>artefact of this project is aimed at young people and people new to programming. As such the environment user’s use will need to be easy to use and intuitive. As well as this the environment will also need to allow for remote input.</w:t>
+      </w:r>
+    </w:p>
+    <w:p>
+      <w:pPr>
+        <w:rPr>
+          <w:lang w:eastAsia="en-GB"/>
+        </w:rPr>
+      </w:pPr>
+      <w:r>
+        <w:rPr>
+          <w:lang w:eastAsia="en-GB"/>
+        </w:rPr>
+        <w:t xml:space="preserve">Scratch makes use of </w:t>
+      </w:r>
+      <w:r>
+        <w:rPr>
+          <w:lang w:eastAsia="en-GB"/>
+        </w:rPr>
+        <w:t>blocks rather than text for coding. This prevents users from encountering syntax errors and means that they are not required to memorise key words or commands.</w:t>
+      </w:r>
+      <w:r>
+        <w:rPr>
+          <w:lang w:eastAsia="en-GB"/>
+        </w:rPr>
+        <w:t xml:space="preserve"> All of the blocks that a user can use are</w:t>
       </w:r>
       <w:bookmarkStart w:id="11" w:name="_GoBack"/>
       <w:bookmarkEnd w:id="11"/>
+    </w:p>
+    <w:p>
+      <w:pPr>
+        <w:rPr>
+          <w:lang w:eastAsia="en-GB"/>
+        </w:rPr>
+      </w:pPr>
+    </w:p>
+    <w:p>
+      <w:pPr>
+        <w:rPr>
+          <w:rFonts w:eastAsia="Times New Roman"/>
+          <w:lang w:eastAsia="en-GB"/>
+        </w:rPr>
+      </w:pPr>
+      <w:r>
+        <w:rPr>
+          <w:rFonts w:eastAsia="Times New Roman"/>
+          <w:lang w:eastAsia="en-GB"/>
+        </w:rPr>
+        <w:t>Scratch 1.4 not scratch 2</w:t>
+      </w:r>
+    </w:p>
+    <w:p>
+      <w:pPr>
+        <w:rPr>
+          <w:rFonts w:eastAsia="Times New Roman"/>
+          <w:lang w:eastAsia="en-GB"/>
+        </w:rPr>
+      </w:pPr>
+      <w:r>
+        <w:rPr>
+          <w:rFonts w:eastAsia="Times New Roman"/>
+          <w:lang w:eastAsia="en-GB"/>
+        </w:rPr>
+        <w:t>Python 2.7.9 not 3.4.3</w:t>
+      </w:r>
+    </w:p>
+    <w:p>
+      <w:pPr>
+        <w:rPr>
+          <w:rFonts w:eastAsia="Times New Roman"/>
+          <w:lang w:eastAsia="en-GB"/>
+        </w:rPr>
+      </w:pPr>
+      <w:r>
+        <w:rPr>
+          <w:rFonts w:eastAsia="Times New Roman"/>
+          <w:lang w:eastAsia="en-GB"/>
+        </w:rPr>
+        <w:t>Gedit, idle</w:t>
+      </w:r>
+    </w:p>
+    <w:p>
+      <w:pPr>
+        <w:rPr>
+          <w:rFonts w:eastAsia="Times New Roman"/>
+          <w:lang w:eastAsia="en-GB"/>
+        </w:rPr>
+      </w:pPr>
+      <w:proofErr w:type="spellStart"/>
+      <w:r>
+        <w:rPr>
+          <w:rFonts w:eastAsia="Times New Roman"/>
+          <w:lang w:eastAsia="en-GB"/>
+        </w:rPr>
+        <w:t>Github</w:t>
+      </w:r>
+      <w:proofErr w:type="spellEnd"/>
+      <w:r>
+        <w:rPr>
+          <w:rFonts w:eastAsia="Times New Roman"/>
+          <w:lang w:eastAsia="en-GB"/>
+        </w:rPr>
+        <w:t>?</w:t>
+      </w:r>
+      <w:r>
+        <w:rPr>
+          <w:rFonts w:eastAsia="Times New Roman"/>
+          <w:lang w:eastAsia="en-GB"/>
+        </w:rPr>
+        <w:t xml:space="preserve"> – </w:t>
+      </w:r>
+      <w:proofErr w:type="gramStart"/>
+      <w:r>
+        <w:rPr>
+          <w:rFonts w:eastAsia="Times New Roman"/>
+          <w:lang w:eastAsia="en-GB"/>
+        </w:rPr>
+        <w:t>project</w:t>
+      </w:r>
+      <w:proofErr w:type="gramEnd"/>
+      <w:r>
+        <w:rPr>
+          <w:rFonts w:eastAsia="Times New Roman"/>
+          <w:lang w:eastAsia="en-GB"/>
+        </w:rPr>
+        <w:t xml:space="preserve"> </w:t>
+      </w:r>
+      <w:proofErr w:type="spellStart"/>
+      <w:r>
+        <w:rPr>
+          <w:rFonts w:eastAsia="Times New Roman"/>
+          <w:lang w:eastAsia="en-GB"/>
+        </w:rPr>
+        <w:t>managment</w:t>
+      </w:r>
+      <w:proofErr w:type="spellEnd"/>
+    </w:p>
+    <w:p>
+      <w:pPr>
+        <w:rPr>
+          <w:rFonts w:eastAsia="Times New Roman"/>
+          <w:lang w:eastAsia="en-GB"/>
+        </w:rPr>
+      </w:pPr>
+      <w:r>
+        <w:rPr>
+          <w:rFonts w:eastAsia="Times New Roman"/>
+          <w:lang w:eastAsia="en-GB"/>
+        </w:rPr>
+        <w:t>Microsoft office – questionnaires, graphs</w:t>
+      </w:r>
     </w:p>
     <w:p>
       <w:r>
@@ -2761,7 +2997,27 @@
           <w:szCs w:val="24"/>
           <w:lang w:eastAsia="en-GB"/>
         </w:rPr>
-        <w:t xml:space="preserve">Shin, J., and Magnenat, S. </w:t>
+        <w:t xml:space="preserve">Shin, J., and </w:t>
+      </w:r>
+      <w:proofErr w:type="spellStart"/>
+      <w:r>
+        <w:rPr>
+          <w:rFonts w:ascii="Times New Roman" w:eastAsia="Times New Roman" w:hAnsi="Times New Roman" w:cs="Times New Roman"/>
+          <w:sz w:val="24"/>
+          <w:szCs w:val="24"/>
+          <w:lang w:eastAsia="en-GB"/>
+        </w:rPr>
+        <w:t>Magnenat</w:t>
+      </w:r>
+      <w:proofErr w:type="spellEnd"/>
+      <w:r>
+        <w:rPr>
+          <w:rFonts w:ascii="Times New Roman" w:eastAsia="Times New Roman" w:hAnsi="Times New Roman" w:cs="Times New Roman"/>
+          <w:sz w:val="24"/>
+          <w:szCs w:val="24"/>
+          <w:lang w:eastAsia="en-GB"/>
+        </w:rPr>
+        <w:t xml:space="preserve">, S. </w:t>
       </w:r>
       <w:r>
         <w:rPr>
@@ -3030,20 +3286,38 @@
       <w:r>
         <w:t xml:space="preserve">Figure </w:t>
       </w:r>
-      <w:fldSimple w:instr=" SEQ Figure \* ARABIC ">
-        <w:r>
-          <w:rPr>
-            <w:noProof/>
-          </w:rPr>
-          <w:t>1</w:t>
-        </w:r>
-      </w:fldSimple>
+      <w:r>
+        <w:fldChar w:fldCharType="begin"/>
+      </w:r>
+      <w:r>
+        <w:instrText xml:space="preserve"> SEQ Figure \* ARABIC </w:instrText>
+      </w:r>
+      <w:r>
+        <w:fldChar w:fldCharType="separate"/>
+      </w:r>
+      <w:r>
+        <w:rPr>
+          <w:noProof/>
+        </w:rPr>
+        <w:t>1</w:t>
+      </w:r>
+      <w:r>
+        <w:rPr>
+          <w:noProof/>
+        </w:rPr>
+        <w:fldChar w:fldCharType="end"/>
+      </w:r>
       <w:r>
         <w:t>: The D-Bus network being created</w:t>
       </w:r>
       <w:r>
-        <w:t xml:space="preserve"> to asebamedulla</w:t>
-      </w:r>
+        <w:t xml:space="preserve"> to </w:t>
+      </w:r>
+      <w:proofErr w:type="spellStart"/>
+      <w:r>
+        <w:t>asebamedulla</w:t>
+      </w:r>
+      <w:proofErr w:type="spellEnd"/>
     </w:p>
     <w:p>
       <w:r>
@@ -3106,14 +3380,27 @@
                             <w:r>
                               <w:t xml:space="preserve">Figure </w:t>
                             </w:r>
-                            <w:fldSimple w:instr=" SEQ Figure \* ARABIC ">
-                              <w:r>
-                                <w:rPr>
-                                  <w:noProof/>
-                                </w:rPr>
-                                <w:t>2</w:t>
-                              </w:r>
-                            </w:fldSimple>
+                            <w:r>
+                              <w:fldChar w:fldCharType="begin"/>
+                            </w:r>
+                            <w:r>
+                              <w:instrText xml:space="preserve"> SEQ Figure \* ARABIC </w:instrText>
+                            </w:r>
+                            <w:r>
+                              <w:fldChar w:fldCharType="separate"/>
+                            </w:r>
+                            <w:r>
+                              <w:rPr>
+                                <w:noProof/>
+                              </w:rPr>
+                              <w:t>2</w:t>
+                            </w:r>
+                            <w:r>
+                              <w:rPr>
+                                <w:noProof/>
+                              </w:rPr>
+                              <w:fldChar w:fldCharType="end"/>
+                            </w:r>
                             <w:r>
                               <w:t>: The variable handling for receiving a variable</w:t>
                             </w:r>
@@ -3151,14 +3438,27 @@
                       <w:r>
                         <w:t xml:space="preserve">Figure </w:t>
                       </w:r>
-                      <w:fldSimple w:instr=" SEQ Figure \* ARABIC ">
-                        <w:r>
-                          <w:rPr>
-                            <w:noProof/>
-                          </w:rPr>
-                          <w:t>2</w:t>
-                        </w:r>
-                      </w:fldSimple>
+                      <w:r>
+                        <w:fldChar w:fldCharType="begin"/>
+                      </w:r>
+                      <w:r>
+                        <w:instrText xml:space="preserve"> SEQ Figure \* ARABIC </w:instrText>
+                      </w:r>
+                      <w:r>
+                        <w:fldChar w:fldCharType="separate"/>
+                      </w:r>
+                      <w:r>
+                        <w:rPr>
+                          <w:noProof/>
+                        </w:rPr>
+                        <w:t>2</w:t>
+                      </w:r>
+                      <w:r>
+                        <w:rPr>
+                          <w:noProof/>
+                        </w:rPr>
+                        <w:fldChar w:fldCharType="end"/>
+                      </w:r>
                       <w:r>
                         <w:t>: The variable handling for receiving a variable</w:t>
                       </w:r>
@@ -3254,10 +3554,34 @@
         <w:t>Thymio-II robot which would apply them as appropriate. The Python code now needs to retrieve and store the current values from the Thymio. To do this a loop was created that would send a command every 100 milliseconds telling the Thymio to send the current values from its proximity sensors.</w:t>
       </w:r>
       <w:r>
-        <w:t xml:space="preserve"> The sensor data could be accessed using the previously declared network variable along with the GetVariable command. The GetVariable command required several </w:t>
-      </w:r>
-      <w:r>
-        <w:t>parameters to function. Firstly it needs the device to be specified which in this case is the Thymio-II. Next the variable that is meant to be returned is set, for the proximity sensor the string “prox.horizontal” is sent. The next parameter is a function to handle the data and finally there needs to be a function to handle any errors</w:t>
+        <w:t xml:space="preserve"> The sensor data could be accessed using the previously declared network variable along with the </w:t>
+      </w:r>
+      <w:proofErr w:type="spellStart"/>
+      <w:r>
+        <w:t>GetVariable</w:t>
+      </w:r>
+      <w:proofErr w:type="spellEnd"/>
+      <w:r>
+        <w:t xml:space="preserve"> command. The </w:t>
+      </w:r>
+      <w:proofErr w:type="spellStart"/>
+      <w:r>
+        <w:t>GetVariable</w:t>
+      </w:r>
+      <w:proofErr w:type="spellEnd"/>
+      <w:r>
+        <w:t xml:space="preserve"> command required several </w:t>
+      </w:r>
+      <w:r>
+        <w:t>parameters to function. Firstly it needs the device to be specified which in this case is the Thymio-II. Next the variable that is meant to be returned is set, for the proximity sensor the string “</w:t>
+      </w:r>
+      <w:proofErr w:type="spellStart"/>
+      <w:r>
+        <w:t>prox.horizontal</w:t>
+      </w:r>
+      <w:proofErr w:type="spellEnd"/>
+      <w:r>
+        <w:t>” is sent. The next parameter is a function to handle the data and finally there needs to be a function to handle any errors</w:t>
       </w:r>
       <w:r>
         <w:t>. The variable handling functions make use of variables declared with appropriate types meaning that for each sensor type the data can be stored directly in to a variable. The error handling receives an error message in the form of a string and cause the current code to quit (figure [X]).</w:t>
@@ -3265,7 +3589,15 @@
     </w:p>
     <w:p>
       <w:r>
-        <w:t xml:space="preserve">Due to the nature of Python variables can be declared with a type and then referred to outside of their initial scope by using the key word “global”.  The proxSensorVal holds an array of 7 floating point variables where each is the current distance </w:t>
+        <w:t xml:space="preserve">Due to the nature of Python variables can be declared with a type and then referred to outside of their initial scope by using the key word “global”.  The </w:t>
+      </w:r>
+      <w:proofErr w:type="spellStart"/>
+      <w:r>
+        <w:t>proxSensorVal</w:t>
+      </w:r>
+      <w:proofErr w:type="spellEnd"/>
+      <w:r>
+        <w:t xml:space="preserve"> holds an array of 7 floating point variables where each is the current distance </w:t>
       </w:r>
       <w:r>
         <w:t>the corresponding</w:t>
@@ -3274,7 +3606,23 @@
         <w:t xml:space="preserve"> proximity sensor</w:t>
       </w:r>
       <w:r>
-        <w:t>. The groundDeltaVal stores 2 values for the downward facing proximity sensors which are used to tell if there is a surface below the front of the robot. The accVal stores 3 floating point variables, each of which representing an axis from the Thymio-II’s accelerometer.</w:t>
+        <w:t xml:space="preserve">. The </w:t>
+      </w:r>
+      <w:proofErr w:type="spellStart"/>
+      <w:r>
+        <w:t>groundDeltaVal</w:t>
+      </w:r>
+      <w:proofErr w:type="spellEnd"/>
+      <w:r>
+        <w:t xml:space="preserve"> stores 2 values for the downward facing proximity sensors which are used to tell if there is a surface below the front of the robot. The </w:t>
+      </w:r>
+      <w:proofErr w:type="spellStart"/>
+      <w:r>
+        <w:t>accVal</w:t>
+      </w:r>
+      <w:proofErr w:type="spellEnd"/>
+      <w:r>
+        <w:t xml:space="preserve"> stores 3 floating point variables, each of which representing an axis from the Thymio-II’s accelerometer.</w:t>
       </w:r>
     </w:p>
     <w:p>
@@ -3297,7 +3645,23 @@
         <w:t xml:space="preserve">.  The command to set the variables makes use of the network object </w:t>
       </w:r>
       <w:r>
-        <w:t>and is called SetVariable. This function is similar to the GetVariable function in that it requires the device and the variable name but then you send the value you want to set the motor to (figure [X]).</w:t>
+        <w:t xml:space="preserve">and is called </w:t>
+      </w:r>
+      <w:proofErr w:type="spellStart"/>
+      <w:r>
+        <w:t>SetVariable</w:t>
+      </w:r>
+      <w:proofErr w:type="spellEnd"/>
+      <w:r>
+        <w:t xml:space="preserve">. This function is similar to the </w:t>
+      </w:r>
+      <w:proofErr w:type="spellStart"/>
+      <w:r>
+        <w:t>GetVariable</w:t>
+      </w:r>
+      <w:proofErr w:type="spellEnd"/>
+      <w:r>
+        <w:t xml:space="preserve"> function in that it requires the device and the variable name but then you send the value you want to set the motor to (figure [X]).</w:t>
       </w:r>
     </w:p>
     <w:p>
@@ -3366,14 +3730,27 @@
       <w:r>
         <w:t xml:space="preserve">Figure </w:t>
       </w:r>
-      <w:fldSimple w:instr=" SEQ Figure \* ARABIC ">
-        <w:r>
-          <w:rPr>
-            <w:noProof/>
-          </w:rPr>
-          <w:t>3</w:t>
-        </w:r>
-      </w:fldSimple>
+      <w:r>
+        <w:fldChar w:fldCharType="begin"/>
+      </w:r>
+      <w:r>
+        <w:instrText xml:space="preserve"> SEQ Figure \* ARABIC </w:instrText>
+      </w:r>
+      <w:r>
+        <w:fldChar w:fldCharType="separate"/>
+      </w:r>
+      <w:r>
+        <w:rPr>
+          <w:noProof/>
+        </w:rPr>
+        <w:t>3</w:t>
+      </w:r>
+      <w:r>
+        <w:rPr>
+          <w:noProof/>
+        </w:rPr>
+        <w:fldChar w:fldCharType="end"/>
+      </w:r>
       <w:r>
         <w:t>: Setting wheel target speed depending on command</w:t>
       </w:r>
@@ -3460,7 +3837,15 @@
       </w:r>
       <w:r>
         <w:br/>
-        <w:t>7 transfer thymio data to scratch</w:t>
+        <w:t xml:space="preserve">7 transfer </w:t>
+      </w:r>
+      <w:proofErr w:type="spellStart"/>
+      <w:r>
+        <w:t>thymio</w:t>
+      </w:r>
+      <w:proofErr w:type="spellEnd"/>
+      <w:r>
+        <w:t xml:space="preserve"> data to scratch</w:t>
       </w:r>
       <w:r>
         <w:br/>
@@ -3521,12 +3906,22 @@
     </w:p>
     <w:p/>
     <w:p>
-      <w:r>
-        <w:t>Riano, L. and</w:t>
-      </w:r>
-      <w:r>
-        <w:t xml:space="preserve"> McGinnity</w:t>
-      </w:r>
+      <w:proofErr w:type="spellStart"/>
+      <w:r>
+        <w:t>Riano</w:t>
+      </w:r>
+      <w:proofErr w:type="spellEnd"/>
+      <w:r>
+        <w:t>, L. and</w:t>
+      </w:r>
+      <w:r>
+        <w:t xml:space="preserve"> </w:t>
+      </w:r>
+      <w:proofErr w:type="spellStart"/>
+      <w:r>
+        <w:t>McGinnity</w:t>
+      </w:r>
+      <w:proofErr w:type="spellEnd"/>
       <w:r>
         <w:t>,</w:t>
       </w:r>
@@ -3564,8 +3959,13 @@
       </w:r>
     </w:p>
     <w:p>
-      <w:r>
-        <w:t xml:space="preserve">Cms, (2005) </w:t>
+      <w:proofErr w:type="spellStart"/>
+      <w:r>
+        <w:t>Cms</w:t>
+      </w:r>
+      <w:proofErr w:type="spellEnd"/>
+      <w:r>
+        <w:t xml:space="preserve">, (2005) </w:t>
       </w:r>
       <w:r>
         <w:rPr>
@@ -3605,8 +4005,16 @@
         <w:rPr>
           <w:lang w:eastAsia="en-GB"/>
         </w:rPr>
-        <w:t xml:space="preserve"> and Leitner</w:t>
-      </w:r>
+        <w:t xml:space="preserve"> and </w:t>
+      </w:r>
+      <w:proofErr w:type="spellStart"/>
+      <w:r>
+        <w:rPr>
+          <w:lang w:eastAsia="en-GB"/>
+        </w:rPr>
+        <w:t>Leitner</w:t>
+      </w:r>
+      <w:proofErr w:type="spellEnd"/>
       <w:r>
         <w:rPr>
           <w:lang w:eastAsia="en-GB"/>
@@ -3694,11 +4102,19 @@
       </w:r>
     </w:p>
     <w:p>
-      <w:r>
-        <w:rPr>
-          <w:lang w:eastAsia="en-GB"/>
-        </w:rPr>
-        <w:t xml:space="preserve">Fesakis, </w:t>
+      <w:proofErr w:type="spellStart"/>
+      <w:r>
+        <w:rPr>
+          <w:lang w:eastAsia="en-GB"/>
+        </w:rPr>
+        <w:t>Fesakis</w:t>
+      </w:r>
+      <w:proofErr w:type="spellEnd"/>
+      <w:r>
+        <w:rPr>
+          <w:lang w:eastAsia="en-GB"/>
+        </w:rPr>
+        <w:t xml:space="preserve">, </w:t>
       </w:r>
       <w:r>
         <w:rPr>
@@ -3716,8 +4132,16 @@
         <w:rPr>
           <w:lang w:eastAsia="en-GB"/>
         </w:rPr>
-        <w:t xml:space="preserve"> and Kiriaki</w:t>
-      </w:r>
+        <w:t xml:space="preserve"> and </w:t>
+      </w:r>
+      <w:proofErr w:type="spellStart"/>
+      <w:r>
+        <w:rPr>
+          <w:lang w:eastAsia="en-GB"/>
+        </w:rPr>
+        <w:t>Kiriaki</w:t>
+      </w:r>
+      <w:proofErr w:type="spellEnd"/>
       <w:r>
         <w:rPr>
           <w:lang w:eastAsia="en-GB"/>
@@ -3810,7 +4234,15 @@
     </w:p>
     <w:p>
       <w:r>
-        <w:t>Harvey, B. and Mönig, J. (2010). Bringing “No ceiling” to Scratch: can one language ser</w:t>
+        <w:t xml:space="preserve">Harvey, B. and </w:t>
+      </w:r>
+      <w:proofErr w:type="spellStart"/>
+      <w:r>
+        <w:t>Mönig</w:t>
+      </w:r>
+      <w:proofErr w:type="spellEnd"/>
+      <w:r>
+        <w:t>, J. (2010). Bringing “No ceiling” to Scratch: can one language ser</w:t>
       </w:r>
       <w:r>
         <w:t>ve kids and computer scientists.</w:t>
@@ -3835,11 +4267,19 @@
           <w:lang w:eastAsia="en-GB"/>
         </w:rPr>
       </w:pPr>
-      <w:r>
-        <w:rPr>
-          <w:lang w:eastAsia="en-GB"/>
-        </w:rPr>
-        <w:t>Cielniak, G</w:t>
+      <w:proofErr w:type="spellStart"/>
+      <w:r>
+        <w:rPr>
+          <w:lang w:eastAsia="en-GB"/>
+        </w:rPr>
+        <w:t>Cielniak</w:t>
+      </w:r>
+      <w:proofErr w:type="spellEnd"/>
+      <w:r>
+        <w:rPr>
+          <w:lang w:eastAsia="en-GB"/>
+        </w:rPr>
+        <w:t>, G</w:t>
       </w:r>
       <w:r>
         <w:rPr>
@@ -3851,20 +4291,30 @@
         <w:rPr>
           <w:lang w:eastAsia="en-GB"/>
         </w:rPr>
-        <w:t xml:space="preserve"> Bellotto</w:t>
-      </w:r>
+        <w:t xml:space="preserve"> </w:t>
+      </w:r>
+      <w:proofErr w:type="spellStart"/>
+      <w:r>
+        <w:rPr>
+          <w:lang w:eastAsia="en-GB"/>
+        </w:rPr>
+        <w:t>Bellotto</w:t>
+      </w:r>
+      <w:proofErr w:type="spellEnd"/>
       <w:r>
         <w:rPr>
           <w:lang w:eastAsia="en-GB"/>
         </w:rPr>
         <w:t xml:space="preserve">, N. and </w:t>
       </w:r>
+      <w:proofErr w:type="spellStart"/>
       <w:r>
         <w:rPr>
           <w:lang w:eastAsia="en-GB"/>
         </w:rPr>
         <w:t>Duckett</w:t>
       </w:r>
+      <w:proofErr w:type="spellEnd"/>
       <w:r>
         <w:rPr>
           <w:lang w:eastAsia="en-GB"/>
@@ -3946,6 +4396,7 @@
           <w:lang w:eastAsia="en-GB"/>
         </w:rPr>
       </w:pPr>
+      <w:proofErr w:type="spellStart"/>
       <w:r>
         <w:rPr>
           <w:rFonts w:eastAsia="Times New Roman"/>
@@ -3953,20 +4404,30 @@
         </w:rPr>
         <w:t>Retornaz</w:t>
       </w:r>
+      <w:proofErr w:type="spellEnd"/>
       <w:r>
         <w:rPr>
           <w:rFonts w:eastAsia="Times New Roman"/>
           <w:lang w:eastAsia="en-GB"/>
         </w:rPr>
-        <w:t>, P., R</w:t>
-      </w:r>
+        <w:t xml:space="preserve">, P., </w:t>
+      </w:r>
+      <w:proofErr w:type="spellStart"/>
       <w:r>
         <w:rPr>
           <w:rFonts w:eastAsia="Times New Roman"/>
           <w:lang w:eastAsia="en-GB"/>
         </w:rPr>
+        <w:t>R</w:t>
+      </w:r>
+      <w:r>
+        <w:rPr>
+          <w:rFonts w:eastAsia="Times New Roman"/>
+          <w:lang w:eastAsia="en-GB"/>
+        </w:rPr>
         <w:t>iedo</w:t>
       </w:r>
+      <w:proofErr w:type="spellEnd"/>
       <w:r>
         <w:rPr>
           <w:rFonts w:eastAsia="Times New Roman"/>
@@ -3974,6 +4435,7 @@
         </w:rPr>
         <w:t xml:space="preserve">, F., </w:t>
       </w:r>
+      <w:proofErr w:type="spellStart"/>
       <w:r>
         <w:rPr>
           <w:rFonts w:eastAsia="Times New Roman"/>
@@ -3981,20 +4443,30 @@
         </w:rPr>
         <w:t>Magnenat</w:t>
       </w:r>
+      <w:proofErr w:type="spellEnd"/>
       <w:r>
         <w:rPr>
           <w:rFonts w:eastAsia="Times New Roman"/>
           <w:lang w:eastAsia="en-GB"/>
         </w:rPr>
-        <w:t>, S., V</w:t>
-      </w:r>
+        <w:t xml:space="preserve">, S., </w:t>
+      </w:r>
+      <w:proofErr w:type="spellStart"/>
       <w:r>
         <w:rPr>
           <w:rFonts w:eastAsia="Times New Roman"/>
           <w:lang w:eastAsia="en-GB"/>
         </w:rPr>
+        <w:t>V</w:t>
+      </w:r>
+      <w:r>
+        <w:rPr>
+          <w:rFonts w:eastAsia="Times New Roman"/>
+          <w:lang w:eastAsia="en-GB"/>
+        </w:rPr>
         <w:t>aussard</w:t>
       </w:r>
+      <w:proofErr w:type="spellEnd"/>
       <w:r>
         <w:rPr>
           <w:rFonts w:eastAsia="Times New Roman"/>
@@ -4002,6 +4474,7 @@
         </w:rPr>
         <w:t xml:space="preserve">, F., </w:t>
       </w:r>
+      <w:proofErr w:type="spellStart"/>
       <w:r>
         <w:rPr>
           <w:rFonts w:eastAsia="Times New Roman"/>
@@ -4009,20 +4482,30 @@
         </w:rPr>
         <w:t>Bonani</w:t>
       </w:r>
+      <w:proofErr w:type="spellEnd"/>
       <w:r>
         <w:rPr>
           <w:rFonts w:eastAsia="Times New Roman"/>
           <w:lang w:eastAsia="en-GB"/>
         </w:rPr>
-        <w:t>, M. and M</w:t>
-      </w:r>
+        <w:t xml:space="preserve">, M. and </w:t>
+      </w:r>
+      <w:proofErr w:type="spellStart"/>
       <w:r>
         <w:rPr>
           <w:rFonts w:eastAsia="Times New Roman"/>
           <w:lang w:eastAsia="en-GB"/>
         </w:rPr>
+        <w:t>M</w:t>
+      </w:r>
+      <w:r>
+        <w:rPr>
+          <w:rFonts w:eastAsia="Times New Roman"/>
+          <w:lang w:eastAsia="en-GB"/>
+        </w:rPr>
         <w:t>ondada</w:t>
       </w:r>
+      <w:proofErr w:type="spellEnd"/>
       <w:r>
         <w:rPr>
           <w:rFonts w:eastAsia="Times New Roman"/>
@@ -4049,15 +4532,33 @@
         <w:t xml:space="preserve">Information and Automation, </w:t>
       </w:r>
       <w:r>
-        <w:t>No. EPFL-CONF-188402 337-343</w:t>
-      </w:r>
-      <w:r>
-        <w:t>.</w:t>
-      </w:r>
-    </w:p>
-    <w:p>
-      <w:r>
-        <w:t xml:space="preserve">Maloney, J., Resnick, M., Rusk, N.,Silverman, B. and Eastmond, E. (2010) The scratch programming language and environment, </w:t>
+        <w:t>No. EPFL-CONF-188402 337-343.</w:t>
+      </w:r>
+    </w:p>
+    <w:p>
+      <w:r>
+        <w:t xml:space="preserve">Maloney, J., Resnick, M., Rusk, </w:t>
+      </w:r>
+      <w:proofErr w:type="spellStart"/>
+      <w:r>
+        <w:t>N.</w:t>
+      </w:r>
+      <w:proofErr w:type="gramStart"/>
+      <w:r>
+        <w:t>,Silverman</w:t>
+      </w:r>
+      <w:proofErr w:type="spellEnd"/>
+      <w:proofErr w:type="gramEnd"/>
+      <w:r>
+        <w:t xml:space="preserve">, B. and </w:t>
+      </w:r>
+      <w:proofErr w:type="spellStart"/>
+      <w:r>
+        <w:t>Eastmond</w:t>
+      </w:r>
+      <w:proofErr w:type="spellEnd"/>
+      <w:r>
+        <w:t xml:space="preserve">, E. (2010) The scratch programming language and environment, </w:t>
       </w:r>
       <w:r>
         <w:rPr>
@@ -4113,7 +4614,27 @@
           <w:szCs w:val="24"/>
           <w:lang w:eastAsia="en-GB"/>
         </w:rPr>
-        <w:t xml:space="preserve"> Magnenat, S. (2014). </w:t>
+        <w:t xml:space="preserve"> </w:t>
+      </w:r>
+      <w:proofErr w:type="spellStart"/>
+      <w:r>
+        <w:rPr>
+          <w:rFonts w:ascii="Times New Roman" w:eastAsia="Times New Roman" w:hAnsi="Times New Roman" w:cs="Times New Roman"/>
+          <w:sz w:val="24"/>
+          <w:szCs w:val="24"/>
+          <w:lang w:eastAsia="en-GB"/>
+        </w:rPr>
+        <w:t>Magnenat</w:t>
+      </w:r>
+      <w:proofErr w:type="spellEnd"/>
+      <w:r>
+        <w:rPr>
+          <w:rFonts w:ascii="Times New Roman" w:eastAsia="Times New Roman" w:hAnsi="Times New Roman" w:cs="Times New Roman"/>
+          <w:sz w:val="24"/>
+          <w:szCs w:val="24"/>
+          <w:lang w:eastAsia="en-GB"/>
+        </w:rPr>
+        <w:t xml:space="preserve">, S. (2014). </w:t>
       </w:r>
       <w:r>
         <w:rPr>
@@ -4224,7 +4745,7 @@
           <w:rPr>
             <w:noProof/>
           </w:rPr>
-          <w:t>17</w:t>
+          <w:t>16</w:t>
         </w:r>
         <w:r>
           <w:rPr>
@@ -4833,7 +5354,6 @@
     <w:next w:val="Normal"/>
     <w:link w:val="Heading3Char"/>
     <w:uiPriority w:val="9"/>
-    <w:semiHidden/>
     <w:unhideWhenUsed/>
     <w:qFormat/>
     <w:rsid w:val="00CA495B"/>
@@ -4993,6 +5513,7 @@
   <w:style w:type="character" w:default="1" w:styleId="DefaultParagraphFont">
     <w:name w:val="Default Paragraph Font"/>
     <w:uiPriority w:val="1"/>
+    <w:semiHidden/>
     <w:unhideWhenUsed/>
   </w:style>
   <w:style w:type="table" w:default="1" w:styleId="TableNormal">
@@ -5047,7 +5568,6 @@
     <w:basedOn w:val="DefaultParagraphFont"/>
     <w:link w:val="Heading3"/>
     <w:uiPriority w:val="9"/>
-    <w:semiHidden/>
     <w:rsid w:val="00CA495B"/>
     <w:rPr>
       <w:rFonts w:asciiTheme="majorHAnsi" w:eastAsiaTheme="majorEastAsia" w:hAnsiTheme="majorHAnsi" w:cstheme="majorBidi"/>
@@ -5825,7 +6345,7 @@
 </file>
 
 <file path=customXml/itemProps1.xml><?xml version="1.0" encoding="utf-8"?>
-<ds:datastoreItem xmlns:ds="http://schemas.openxmlformats.org/officeDocument/2006/customXml" ds:itemID="{54C704BC-57FE-43DA-B359-5A0E6B117FEE}">
+<ds:datastoreItem xmlns:ds="http://schemas.openxmlformats.org/officeDocument/2006/customXml" ds:itemID="{75D08797-4A85-4392-934C-80300D285BFA}">
   <ds:schemaRefs>
     <ds:schemaRef ds:uri="http://schemas.openxmlformats.org/officeDocument/2006/bibliography"/>
   </ds:schemaRefs>

--- a/Educational robots for teaching programming to youths.docx
+++ b/Educational robots for teaching programming to youths.docx
@@ -74,7 +74,6 @@
           <w:lang w:eastAsia="en-GB"/>
         </w:rPr>
       </w:pPr>
-      <w:proofErr w:type="gramStart"/>
       <w:r>
         <w:rPr>
           <w:rFonts w:ascii="Times New Roman" w:eastAsia="Times New Roman" w:hAnsi="Symbol"/>
@@ -98,9 +97,37 @@
           <w:szCs w:val="20"/>
           <w:lang w:eastAsia="en-GB"/>
         </w:rPr>
-        <w:t>What</w:t>
-      </w:r>
-      <w:proofErr w:type="gramEnd"/>
+        <w:t>What you set out to do and why</w:t>
+      </w:r>
+      <w:r>
+        <w:rPr>
+          <w:rFonts w:ascii="Times New Roman" w:eastAsia="Times New Roman" w:hAnsi="Times New Roman"/>
+          <w:lang w:eastAsia="en-GB"/>
+        </w:rPr>
+        <w:t xml:space="preserve"> </w:t>
+      </w:r>
+    </w:p>
+    <w:p>
+      <w:pPr>
+        <w:rPr>
+          <w:rFonts w:ascii="Times New Roman" w:eastAsia="Times New Roman" w:hAnsi="Times New Roman"/>
+          <w:lang w:eastAsia="en-GB"/>
+        </w:rPr>
+      </w:pPr>
+      <w:r>
+        <w:rPr>
+          <w:rFonts w:ascii="Times New Roman" w:eastAsia="Times New Roman" w:hAnsi="Symbol"/>
+          <w:lang w:eastAsia="en-GB"/>
+        </w:rPr>
+        <w:t></w:t>
+      </w:r>
+      <w:r>
+        <w:rPr>
+          <w:rFonts w:ascii="Times New Roman" w:eastAsia="Times New Roman" w:hAnsi="Times New Roman"/>
+          <w:lang w:eastAsia="en-GB"/>
+        </w:rPr>
+        <w:t xml:space="preserve">  </w:t>
+      </w:r>
       <w:r>
         <w:rPr>
           <w:rFonts w:ascii="Arial" w:eastAsia="Times New Roman" w:hAnsi="Arial" w:cs="Arial"/>
@@ -110,7 +137,7 @@
           <w:szCs w:val="20"/>
           <w:lang w:eastAsia="en-GB"/>
         </w:rPr>
-        <w:t xml:space="preserve"> you set out to do and why</w:t>
+        <w:t>How you did it</w:t>
       </w:r>
       <w:r>
         <w:rPr>
@@ -122,27 +149,6 @@
     </w:p>
     <w:p>
       <w:pPr>
-        <w:rPr>
-          <w:rFonts w:ascii="Times New Roman" w:eastAsia="Times New Roman" w:hAnsi="Times New Roman"/>
-          <w:lang w:eastAsia="en-GB"/>
-        </w:rPr>
-      </w:pPr>
-      <w:proofErr w:type="gramStart"/>
-      <w:r>
-        <w:rPr>
-          <w:rFonts w:ascii="Times New Roman" w:eastAsia="Times New Roman" w:hAnsi="Symbol"/>
-          <w:lang w:eastAsia="en-GB"/>
-        </w:rPr>
-        <w:t></w:t>
-      </w:r>
-      <w:r>
-        <w:rPr>
-          <w:rFonts w:ascii="Times New Roman" w:eastAsia="Times New Roman" w:hAnsi="Times New Roman"/>
-          <w:lang w:eastAsia="en-GB"/>
-        </w:rPr>
-        <w:t xml:space="preserve">  </w:t>
-      </w:r>
-      <w:r>
         <w:rPr>
           <w:rFonts w:ascii="Arial" w:eastAsia="Times New Roman" w:hAnsi="Arial" w:cs="Arial"/>
           <w:b/>
@@ -151,9 +157,21 @@
           <w:szCs w:val="20"/>
           <w:lang w:eastAsia="en-GB"/>
         </w:rPr>
-        <w:t>How</w:t>
-      </w:r>
-      <w:proofErr w:type="gramEnd"/>
+      </w:pPr>
+      <w:r>
+        <w:rPr>
+          <w:rFonts w:ascii="Times New Roman" w:eastAsia="Times New Roman" w:hAnsi="Symbol"/>
+          <w:lang w:eastAsia="en-GB"/>
+        </w:rPr>
+        <w:t></w:t>
+      </w:r>
+      <w:r>
+        <w:rPr>
+          <w:rFonts w:ascii="Times New Roman" w:eastAsia="Times New Roman" w:hAnsi="Times New Roman"/>
+          <w:lang w:eastAsia="en-GB"/>
+        </w:rPr>
+        <w:t xml:space="preserve">  </w:t>
+      </w:r>
       <w:r>
         <w:rPr>
           <w:rFonts w:ascii="Arial" w:eastAsia="Times New Roman" w:hAnsi="Arial" w:cs="Arial"/>
@@ -163,64 +181,7 @@
           <w:szCs w:val="20"/>
           <w:lang w:eastAsia="en-GB"/>
         </w:rPr>
-        <w:t xml:space="preserve"> you did it</w:t>
-      </w:r>
-      <w:r>
-        <w:rPr>
-          <w:rFonts w:ascii="Times New Roman" w:eastAsia="Times New Roman" w:hAnsi="Times New Roman"/>
-          <w:lang w:eastAsia="en-GB"/>
-        </w:rPr>
-        <w:t xml:space="preserve"> </w:t>
-      </w:r>
-    </w:p>
-    <w:p>
-      <w:pPr>
-        <w:rPr>
-          <w:rFonts w:ascii="Arial" w:eastAsia="Times New Roman" w:hAnsi="Arial" w:cs="Arial"/>
-          <w:b/>
-          <w:bCs/>
-          <w:sz w:val="20"/>
-          <w:szCs w:val="20"/>
-          <w:lang w:eastAsia="en-GB"/>
-        </w:rPr>
-      </w:pPr>
-      <w:proofErr w:type="gramStart"/>
-      <w:r>
-        <w:rPr>
-          <w:rFonts w:ascii="Times New Roman" w:eastAsia="Times New Roman" w:hAnsi="Symbol"/>
-          <w:lang w:eastAsia="en-GB"/>
-        </w:rPr>
-        <w:t></w:t>
-      </w:r>
-      <w:r>
-        <w:rPr>
-          <w:rFonts w:ascii="Times New Roman" w:eastAsia="Times New Roman" w:hAnsi="Times New Roman"/>
-          <w:lang w:eastAsia="en-GB"/>
-        </w:rPr>
-        <w:t xml:space="preserve">  </w:t>
-      </w:r>
-      <w:r>
-        <w:rPr>
-          <w:rFonts w:ascii="Arial" w:eastAsia="Times New Roman" w:hAnsi="Arial" w:cs="Arial"/>
-          <w:b/>
-          <w:bCs/>
-          <w:sz w:val="20"/>
-          <w:szCs w:val="20"/>
-          <w:lang w:eastAsia="en-GB"/>
-        </w:rPr>
-        <w:t>What</w:t>
-      </w:r>
-      <w:proofErr w:type="gramEnd"/>
-      <w:r>
-        <w:rPr>
-          <w:rFonts w:ascii="Arial" w:eastAsia="Times New Roman" w:hAnsi="Arial" w:cs="Arial"/>
-          <w:b/>
-          <w:bCs/>
-          <w:sz w:val="20"/>
-          <w:szCs w:val="20"/>
-          <w:lang w:eastAsia="en-GB"/>
-        </w:rPr>
-        <w:t xml:space="preserve"> you found</w:t>
+        <w:t>What you found</w:t>
       </w:r>
     </w:p>
     <w:p>
@@ -1731,36 +1692,12 @@
         <w:t>e</w:t>
       </w:r>
       <w:r>
-        <w:t xml:space="preserve"> course that 76% of students felt that using Scratch as an introduction help them when they later moved on to java, students also found it was more rewarding to have visual feedback on what they had programmed than just having a text window (Malan and </w:t>
-      </w:r>
-      <w:proofErr w:type="spellStart"/>
-      <w:r>
-        <w:t>Leitner</w:t>
-      </w:r>
-      <w:proofErr w:type="spellEnd"/>
-      <w:r>
-        <w:t>, 2007).</w:t>
-      </w:r>
-    </w:p>
-    <w:p>
-      <w:r>
-        <w:t>Amongst the reasons why teachers don't accept technology in to the class as readily as they do other tool are stress and fear of failure. When a teacher tries to teach using methods in which they have little experience they often find that it can be daunting and cause stress. Introducing people to Scratch has both caused people to be more likely to include programming in lessons and to worry about failing less when they consider programming courses or sessions. A study of students learning to become preschool teachers were given an introductory lesson in computer programming and found that interest in using technology in the classroom increased from 80% to 92%. As well as this they found that 65% found Scratch easy to use and 85% found it simple and understandable (</w:t>
-      </w:r>
-      <w:proofErr w:type="spellStart"/>
-      <w:r>
-        <w:t>Fesakis</w:t>
-      </w:r>
-      <w:proofErr w:type="spellEnd"/>
-      <w:r>
-        <w:t xml:space="preserve"> and </w:t>
-      </w:r>
-      <w:proofErr w:type="spellStart"/>
-      <w:r>
-        <w:t>Kiriaki</w:t>
-      </w:r>
-      <w:proofErr w:type="spellEnd"/>
-      <w:r>
-        <w:t>, 2009).</w:t>
+        <w:t xml:space="preserve"> course that 76% of students felt that using Scratch as an introduction help them when they later moved on to java, students also found it was more rewarding to have visual feedback on what they had programmed than just having a text window (Malan and Leitner, 2007).</w:t>
+      </w:r>
+    </w:p>
+    <w:p>
+      <w:r>
+        <w:t>Amongst the reasons why teachers don't accept technology in to the class as readily as they do other tool are stress and fear of failure. When a teacher tries to teach using methods in which they have little experience they often find that it can be daunting and cause stress. Introducing people to Scratch has both caused people to be more likely to include programming in lessons and to worry about failing less when they consider programming courses or sessions. A study of students learning to become preschool teachers were given an introductory lesson in computer programming and found that interest in using technology in the classroom increased from 80% to 92%. As well as this they found that 65% found Scratch easy to use and 85% found it simple and understandable (Fesakis and Kiriaki, 2009).</w:t>
       </w:r>
     </w:p>
     <w:p>
@@ -1783,19 +1720,11 @@
       <w:r>
         <w:t>(</w:t>
       </w:r>
-      <w:proofErr w:type="spellStart"/>
-      <w:r>
-        <w:rPr>
-          <w:lang w:eastAsia="en-GB"/>
-        </w:rPr>
-        <w:t>Cielniak</w:t>
-      </w:r>
-      <w:proofErr w:type="spellEnd"/>
-      <w:r>
-        <w:rPr>
-          <w:lang w:eastAsia="en-GB"/>
-        </w:rPr>
-        <w:t>,</w:t>
+      <w:r>
+        <w:rPr>
+          <w:lang w:eastAsia="en-GB"/>
+        </w:rPr>
+        <w:t>Cielniak,</w:t>
       </w:r>
       <w:r>
         <w:rPr>
@@ -1831,15 +1760,7 @@
         <w:t xml:space="preserve">distance sensors to prevent it from falling off objects and to detect thing in front or behind it. It also has a 3 axis accelerometer, a microphone and an infrared sensor for remote input. With these features the Thymio II is well suited to education as it can be applied to a lot of situations. The Thymio II is the result of testing amongst children with the Thymio II. After running courses with the Thymio 89.2% of parents thought the session was educational and 78.5% thought that it had increased their child's interest in robotics </w:t>
       </w:r>
       <w:r>
-        <w:t>(</w:t>
-      </w:r>
-      <w:proofErr w:type="spellStart"/>
-      <w:r>
-        <w:t>Riedo</w:t>
-      </w:r>
-      <w:proofErr w:type="spellEnd"/>
-      <w:r>
-        <w:t>, F. et al 2012)</w:t>
+        <w:t>(Riedo, F. et al 2012)</w:t>
       </w:r>
     </w:p>
     <w:p>
@@ -1921,16 +1842,8 @@
         <w:rPr>
           <w:b/>
         </w:rPr>
-        <w:t xml:space="preserve"> - </w:t>
-      </w:r>
-      <w:proofErr w:type="gramStart"/>
-      <w:r>
-        <w:rPr>
-          <w:b/>
-        </w:rPr>
-        <w:t>yes</w:t>
-      </w:r>
-      <w:proofErr w:type="gramEnd"/>
+        <w:t xml:space="preserve"> - yes</w:t>
+      </w:r>
     </w:p>
     <w:p>
       <w:r>
@@ -2092,13 +2005,8 @@
       </w:r>
     </w:p>
     <w:p>
-      <w:proofErr w:type="spellStart"/>
-      <w:r>
-        <w:t>Cms</w:t>
-      </w:r>
-      <w:proofErr w:type="spellEnd"/>
-      <w:r>
-        <w:t xml:space="preserve">, (2005) </w:t>
+      <w:r>
+        <w:t xml:space="preserve">Cms, (2005) </w:t>
       </w:r>
       <w:r>
         <w:rPr>
@@ -2124,6 +2032,8 @@
       <w:r>
         <w:t>Toolsets</w:t>
       </w:r>
+      <w:bookmarkStart w:id="11" w:name="_GoBack"/>
+      <w:bookmarkEnd w:id="11"/>
     </w:p>
     <w:p>
       <w:r>
@@ -2257,15 +2167,7 @@
         <w:t xml:space="preserve"> NXT</w:t>
       </w:r>
       <w:r>
-        <w:t xml:space="preserve">, the </w:t>
-      </w:r>
-      <w:proofErr w:type="spellStart"/>
-      <w:r>
-        <w:t>WowWee</w:t>
-      </w:r>
-      <w:proofErr w:type="spellEnd"/>
-      <w:r>
-        <w:t xml:space="preserve"> Rovio and the Aseba Thymio-II were compared and the results are shown in the table below. As the robots were going to be used in an interface some normally prevalent aspects such as ease of use were not important as they would be hidden by the interface.</w:t>
+        <w:t>, the WowWee Rovio and the Aseba Thymio-II were compared and the results are shown in the table below. As the robots were going to be used in an interface some normally prevalent aspects such as ease of use were not important as they would be hidden by the interface.</w:t>
       </w:r>
     </w:p>
     <w:tbl>
@@ -2431,13 +2333,8 @@
           </w:p>
           <w:p>
             <w:r>
-              <w:t xml:space="preserve">1500 </w:t>
-            </w:r>
-            <w:proofErr w:type="spellStart"/>
-            <w:r>
-              <w:t>mAh</w:t>
-            </w:r>
-            <w:proofErr w:type="spellEnd"/>
+              <w:t>1500 mAh</w:t>
+            </w:r>
           </w:p>
         </w:tc>
       </w:tr>
@@ -2526,13 +2423,8 @@
           </w:p>
           <w:p>
             <w:r>
-              <w:t xml:space="preserve">2100 </w:t>
-            </w:r>
-            <w:proofErr w:type="spellStart"/>
-            <w:r>
-              <w:t>mAh</w:t>
-            </w:r>
-            <w:proofErr w:type="spellEnd"/>
+              <w:t>2100 mAh</w:t>
+            </w:r>
           </w:p>
         </w:tc>
       </w:tr>
@@ -2623,13 +2515,8 @@
           </w:p>
           <w:p>
             <w:r>
-              <w:t xml:space="preserve">3000 </w:t>
-            </w:r>
-            <w:proofErr w:type="spellStart"/>
-            <w:r>
-              <w:t>mAh</w:t>
-            </w:r>
-            <w:proofErr w:type="spellEnd"/>
+              <w:t>3000 mAh</w:t>
+            </w:r>
           </w:p>
         </w:tc>
       </w:tr>
@@ -2662,15 +2549,7 @@
       </w:r>
       <w:r>
         <w:lastRenderedPageBreak/>
-        <w:t xml:space="preserve">there are lots of them for users to make use of. The camera mount on the Rovio is largely useless without using the camera. However the wheels on the Rovio allow for </w:t>
-      </w:r>
-      <w:proofErr w:type="spellStart"/>
-      <w:r>
-        <w:t>omni</w:t>
-      </w:r>
-      <w:proofErr w:type="spellEnd"/>
-      <w:r>
-        <w:t xml:space="preserve">-directional travel due to rollers on the wheels making the Rovio quite mobile. The three motors on the NXT can have wheels attached or they can be used in other configurations such as the power tracks or simple legs. The Thymio-II has two wheels and a small plastic nub that slides over surfaces. The wheels </w:t>
+        <w:t xml:space="preserve">there are lots of them for users to make use of. The camera mount on the Rovio is largely useless without using the camera. However the wheels on the Rovio allow for omni-directional travel due to rollers on the wheels making the Rovio quite mobile. The three motors on the NXT can have wheels attached or they can be used in other configurations such as the power tracks or simple legs. The Thymio-II has two wheels and a small plastic nub that slides over surfaces. The wheels </w:t>
       </w:r>
       <w:r>
         <w:t>on the Thymio-II have generic construction points that are compatible with Lego, but unlike the NXT the Thymio-IIs wheels are in fixed positions. The length of time a battery charge will last in one of the robots is dependent on the actions the robot is taking. Although the NXT and the Rovio have larger capacity batteries</w:t>
@@ -2681,7 +2560,6 @@
       <w:r>
         <w:t>nificant impact on battery life (</w:t>
       </w:r>
-      <w:proofErr w:type="spellStart"/>
       <w:r>
         <w:rPr>
           <w:rFonts w:eastAsia="Times New Roman"/>
@@ -2689,7 +2567,6 @@
         </w:rPr>
         <w:t>Retornaz</w:t>
       </w:r>
-      <w:proofErr w:type="spellEnd"/>
       <w:r>
         <w:rPr>
           <w:rFonts w:eastAsia="Times New Roman"/>
@@ -2802,133 +2679,385 @@
         </w:rPr>
         <w:t xml:space="preserve"> All of the blocks that a user can use are</w:t>
       </w:r>
-      <w:bookmarkStart w:id="11" w:name="_GoBack"/>
-      <w:bookmarkEnd w:id="11"/>
-    </w:p>
-    <w:p>
-      <w:pPr>
-        <w:rPr>
-          <w:lang w:eastAsia="en-GB"/>
-        </w:rPr>
-      </w:pPr>
-    </w:p>
-    <w:p>
-      <w:pPr>
-        <w:rPr>
-          <w:rFonts w:eastAsia="Times New Roman"/>
-          <w:lang w:eastAsia="en-GB"/>
-        </w:rPr>
-      </w:pPr>
-      <w:r>
-        <w:rPr>
-          <w:rFonts w:eastAsia="Times New Roman"/>
-          <w:lang w:eastAsia="en-GB"/>
-        </w:rPr>
-        <w:t>Scratch 1.4 not scratch 2</w:t>
-      </w:r>
-    </w:p>
-    <w:p>
-      <w:pPr>
-        <w:rPr>
-          <w:rFonts w:eastAsia="Times New Roman"/>
-          <w:lang w:eastAsia="en-GB"/>
-        </w:rPr>
-      </w:pPr>
-      <w:r>
-        <w:rPr>
-          <w:rFonts w:eastAsia="Times New Roman"/>
-          <w:lang w:eastAsia="en-GB"/>
-        </w:rPr>
-        <w:t>Python 2.7.9 not 3.4.3</w:t>
-      </w:r>
-    </w:p>
-    <w:p>
-      <w:pPr>
-        <w:rPr>
-          <w:rFonts w:eastAsia="Times New Roman"/>
-          <w:lang w:eastAsia="en-GB"/>
-        </w:rPr>
-      </w:pPr>
-      <w:r>
-        <w:rPr>
-          <w:rFonts w:eastAsia="Times New Roman"/>
-          <w:lang w:eastAsia="en-GB"/>
-        </w:rPr>
-        <w:t>Gedit, idle</w:t>
-      </w:r>
-    </w:p>
-    <w:p>
-      <w:pPr>
-        <w:rPr>
-          <w:rFonts w:eastAsia="Times New Roman"/>
-          <w:lang w:eastAsia="en-GB"/>
-        </w:rPr>
-      </w:pPr>
-      <w:proofErr w:type="spellStart"/>
-      <w:r>
-        <w:rPr>
-          <w:rFonts w:eastAsia="Times New Roman"/>
-          <w:lang w:eastAsia="en-GB"/>
-        </w:rPr>
-        <w:t>Github</w:t>
-      </w:r>
-      <w:proofErr w:type="spellEnd"/>
-      <w:r>
-        <w:rPr>
-          <w:rFonts w:eastAsia="Times New Roman"/>
-          <w:lang w:eastAsia="en-GB"/>
-        </w:rPr>
-        <w:t>?</w:t>
-      </w:r>
-      <w:r>
-        <w:rPr>
-          <w:rFonts w:eastAsia="Times New Roman"/>
-          <w:lang w:eastAsia="en-GB"/>
-        </w:rPr>
-        <w:t xml:space="preserve"> – </w:t>
-      </w:r>
-      <w:proofErr w:type="gramStart"/>
-      <w:r>
-        <w:rPr>
-          <w:rFonts w:eastAsia="Times New Roman"/>
-          <w:lang w:eastAsia="en-GB"/>
-        </w:rPr>
-        <w:t>project</w:t>
-      </w:r>
-      <w:proofErr w:type="gramEnd"/>
-      <w:r>
-        <w:rPr>
-          <w:rFonts w:eastAsia="Times New Roman"/>
-          <w:lang w:eastAsia="en-GB"/>
-        </w:rPr>
-        <w:t xml:space="preserve"> </w:t>
-      </w:r>
-      <w:proofErr w:type="spellStart"/>
-      <w:r>
-        <w:rPr>
-          <w:rFonts w:eastAsia="Times New Roman"/>
-          <w:lang w:eastAsia="en-GB"/>
-        </w:rPr>
-        <w:t>managment</w:t>
-      </w:r>
-      <w:proofErr w:type="spellEnd"/>
-    </w:p>
-    <w:p>
-      <w:pPr>
-        <w:rPr>
-          <w:rFonts w:eastAsia="Times New Roman"/>
-          <w:lang w:eastAsia="en-GB"/>
-        </w:rPr>
-      </w:pPr>
-      <w:r>
-        <w:rPr>
-          <w:rFonts w:eastAsia="Times New Roman"/>
-          <w:lang w:eastAsia="en-GB"/>
-        </w:rPr>
-        <w:t>Microsoft office – questionnaires, graphs</w:t>
-      </w:r>
-    </w:p>
-    <w:p>
+      <w:r>
+        <w:rPr>
+          <w:lang w:eastAsia="en-GB"/>
+        </w:rPr>
+        <w:t xml:space="preserve"> available in a window to the left. The blocks are also sorted by type with categories such as operators, control and variables so they can be easily found. All of the blocks in Scratch can be execute by themselves allowing programmers to test and explore code easily </w:t>
+      </w:r>
+      <w:r>
+        <w:t>(Maloney, J. et al, 2010)</w:t>
+      </w:r>
+      <w:r>
+        <w:rPr>
+          <w:lang w:eastAsia="en-GB"/>
+        </w:rPr>
+        <w:t>.</w:t>
+      </w:r>
+    </w:p>
+    <w:p>
+      <w:pPr>
+        <w:rPr>
+          <w:lang w:eastAsia="en-GB"/>
+        </w:rPr>
+      </w:pPr>
+      <w:r>
+        <w:rPr>
+          <w:lang w:eastAsia="en-GB"/>
+        </w:rPr>
+        <w:t>There are currently two versions of Scratch available</w:t>
+      </w:r>
+      <w:r>
+        <w:rPr>
+          <w:lang w:eastAsia="en-GB"/>
+        </w:rPr>
+        <w:t>, version 1.4 and 2.0</w:t>
+      </w:r>
+      <w:r>
+        <w:rPr>
+          <w:lang w:eastAsia="en-GB"/>
+        </w:rPr>
+        <w:t>.</w:t>
+      </w:r>
+      <w:r>
+        <w:rPr>
+          <w:lang w:eastAsia="en-GB"/>
+        </w:rPr>
+        <w:t xml:space="preserve"> Scratch 2.0 is an update to Scratch 1.4 and has been ported in to Adobe Flash to allow it to run in a web browser. The update includes customizable blocks, a sound editor, time blocks and image editing. Scratch 2.0 can be used offline but it requires Adobe Air to run which means installing Scratch 2.0 on Linux operating systems is difficult requiring use of the command line. Scratch 2.0 has also had its remote connections server removed as it now runs in a web browser. Scratch 1.4 however has a remote connections server as well as </w:t>
+      </w:r>
+      <w:r>
+        <w:rPr>
+          <w:lang w:eastAsia="en-GB"/>
+        </w:rPr>
+        <w:t>being easy to install on all operating systems.</w:t>
+      </w:r>
+    </w:p>
+    <w:p>
+      <w:pPr>
+        <w:rPr>
+          <w:lang w:eastAsia="en-GB"/>
+        </w:rPr>
+      </w:pPr>
+      <w:r>
+        <w:rPr>
+          <w:lang w:eastAsia="en-GB"/>
+        </w:rPr>
+        <w:t xml:space="preserve">Due to the remote connections as well as a standalone Linux version Scratch 1.4 </w:t>
+      </w:r>
+      <w:r>
+        <w:rPr>
+          <w:lang w:eastAsia="en-GB"/>
+        </w:rPr>
+        <w:t xml:space="preserve">was </w:t>
+      </w:r>
+      <w:r>
+        <w:rPr>
+          <w:lang w:eastAsia="en-GB"/>
+        </w:rPr>
+        <w:t xml:space="preserve"> be used for this project. Another significant advantage of using Scratch 1.4 is that it can be run on a Raspberry Pi, a cheap and accessible arm computer, making the interface more accessible.</w:t>
+      </w:r>
+    </w:p>
+    <w:p>
+      <w:pPr>
+        <w:pStyle w:val="Heading3"/>
+        <w:rPr>
+          <w:lang w:eastAsia="en-GB"/>
+        </w:rPr>
+      </w:pPr>
+      <w:r>
+        <w:rPr>
+          <w:lang w:eastAsia="en-GB"/>
+        </w:rPr>
+        <w:lastRenderedPageBreak/>
+        <w:t>Python 2.7.9</w:t>
+      </w:r>
+    </w:p>
+    <w:p>
+      <w:pPr>
+        <w:rPr>
+          <w:lang w:eastAsia="en-GB"/>
+        </w:rPr>
+      </w:pPr>
+      <w:r>
+        <w:rPr>
+          <w:lang w:eastAsia="en-GB"/>
+        </w:rPr>
+        <w:t>While the user facing side of the interface needs to be easy to use the actual interface itself needs to have the complexity to manage commands between a robot and a programming environment. With this in mind the language used to program the interface needs to be the most suitable to the two chosen components, in this instance Scratch 1.4 and the Thymio-II.</w:t>
+      </w:r>
+    </w:p>
+    <w:p>
+      <w:pPr>
+        <w:rPr>
+          <w:lang w:eastAsia="en-GB"/>
+        </w:rPr>
+      </w:pPr>
+      <w:r>
+        <w:rPr>
+          <w:lang w:eastAsia="en-GB"/>
+        </w:rPr>
+        <w:t xml:space="preserve">During research it was discovered </w:t>
+      </w:r>
+      <w:r>
+        <w:rPr>
+          <w:lang w:eastAsia="en-GB"/>
+        </w:rPr>
+        <w:t xml:space="preserve">that the Thymio-II allows for control over D-Bus. This was built primarily for debugging </w:t>
+      </w:r>
+      <w:r>
+        <w:rPr>
+          <w:lang w:eastAsia="en-GB"/>
+        </w:rPr>
+        <w:t>and allows access to all variables and functions and gives full control over Thymio-II. Scratch is a popular programming environment and already has modules to allow scratch to communicate with some programming languages.</w:t>
+      </w:r>
+    </w:p>
+    <w:p>
+      <w:pPr>
+        <w:rPr>
+          <w:lang w:eastAsia="en-GB"/>
+        </w:rPr>
+      </w:pPr>
+      <w:r>
+        <w:rPr>
+          <w:lang w:eastAsia="en-GB"/>
+        </w:rPr>
+        <w:t xml:space="preserve">Python is one of the languages with both a D-Bus module. The D-Bus module allows for connections to the Thymio-II such that it can be controlled. There is also a Scratch 1.4 connection module called scratchpy (available at: </w:t>
+      </w:r>
+      <w:hyperlink r:id="rId8" w:history="1">
+        <w:r>
+          <w:rPr>
+            <w:rStyle w:val="Hyperlink"/>
+            <w:lang w:eastAsia="en-GB"/>
+          </w:rPr>
+          <w:t>https://github.com/pilliq/scratchpy</w:t>
+        </w:r>
+      </w:hyperlink>
+      <w:r>
+        <w:rPr>
+          <w:lang w:eastAsia="en-GB"/>
+        </w:rPr>
+        <w:t>). Scratchpy manages all communication between Scratch 1.4 and Python allowing messages and variables to be sent and received.</w:t>
+      </w:r>
+    </w:p>
+    <w:p>
+      <w:pPr>
+        <w:rPr>
+          <w:lang w:eastAsia="en-GB"/>
+        </w:rPr>
+      </w:pPr>
+      <w:r>
+        <w:rPr>
+          <w:lang w:eastAsia="en-GB"/>
+        </w:rPr>
+        <w:t>Although the interface is not required to be accessible to users it is a desirable feature</w:t>
+      </w:r>
+      <w:r>
+        <w:rPr>
+          <w:lang w:eastAsia="en-GB"/>
+        </w:rPr>
+        <w:t xml:space="preserve"> as users may want to advance from Scratch 1.4 at some point while still using the interface. Python is popular language with lots of support and documentation available online. As well as this it also has a garbage collector meaning the user doesn’t need to manage the programs memory. Another attractive feature is the way that variables in python don’t need to be declared explicitly but instead are inferred by the interpreter.</w:t>
+      </w:r>
+    </w:p>
+    <w:p>
+      <w:pPr>
+        <w:rPr>
+          <w:lang w:eastAsia="en-GB"/>
+        </w:rPr>
+      </w:pPr>
+      <w:r>
+        <w:rPr>
+          <w:lang w:eastAsia="en-GB"/>
+        </w:rPr>
+        <w:t>Due to the ability for Python to communicate with both the Thymio-II and Scratch 1.4 as well as its support and user friendly features it is the most suitable for this project.</w:t>
+      </w:r>
+    </w:p>
+    <w:p>
+      <w:pPr>
+        <w:pStyle w:val="Heading3"/>
+        <w:rPr>
+          <w:lang w:eastAsia="en-GB"/>
+        </w:rPr>
+      </w:pPr>
+      <w:r>
+        <w:rPr>
+          <w:lang w:eastAsia="en-GB"/>
+        </w:rPr>
+        <w:t>Gedit and Idle</w:t>
+      </w:r>
+    </w:p>
+    <w:p>
+      <w:pPr>
+        <w:rPr>
+          <w:lang w:eastAsia="en-GB"/>
+        </w:rPr>
+      </w:pPr>
+      <w:r>
+        <w:rPr>
+          <w:lang w:eastAsia="en-GB"/>
+        </w:rPr>
+        <w:t xml:space="preserve">As the interface will need to be programmed in a Linux operating system a suitable editor is also required. Python is an interpreted language and so does not need a compiler and is instead read and executed at runtime by a Python interpreter. As a result creating the interface does not </w:t>
+      </w:r>
+      <w:r>
+        <w:rPr>
+          <w:lang w:eastAsia="en-GB"/>
+        </w:rPr>
+        <w:t xml:space="preserve">significantly </w:t>
+      </w:r>
+      <w:r>
+        <w:rPr>
+          <w:lang w:eastAsia="en-GB"/>
+        </w:rPr>
+        <w:t>benefit from an integrated development environment (IDE) like C based languages or Java. Instead Python can be programmed using a text editor.</w:t>
+      </w:r>
+    </w:p>
+    <w:p>
+      <w:pPr>
+        <w:rPr>
+          <w:lang w:eastAsia="en-GB"/>
+        </w:rPr>
+      </w:pPr>
+      <w:r>
+        <w:rPr>
+          <w:lang w:eastAsia="en-GB"/>
+        </w:rPr>
+        <w:t>For this project two editor were used. Gedit is the default text editor for GNOME based desktop environments. It supports line counting and simple syntax highlighting for recognised key words. Gedit is Light and quick to use allowing for a program to be amended quickly and then saved and run in the terminal. One advantage of this is that the f</w:t>
+      </w:r>
+      <w:r>
+        <w:rPr>
+          <w:lang w:eastAsia="en-GB"/>
+        </w:rPr>
+        <w:t>inished interface was executed from the terminal so while programming the output from the interface was the same as what a user would be expected to encounter.</w:t>
+      </w:r>
+    </w:p>
+    <w:p>
+      <w:pPr>
+        <w:rPr>
+          <w:lang w:eastAsia="en-GB"/>
+        </w:rPr>
+      </w:pPr>
+      <w:r>
+        <w:rPr>
+          <w:lang w:eastAsia="en-GB"/>
+        </w:rPr>
+        <w:t>The other editor was Idle. Idle is in actuality an IDE that has a built in interpreter allowing code to be tested quickly. Idle also has syntax highlighting like Gedit but Idle also has auto completion for object memb</w:t>
+      </w:r>
+      <w:r>
+        <w:rPr>
+          <w:lang w:eastAsia="en-GB"/>
+        </w:rPr>
+        <w:t>ers. Idle is useful for writing large segments of code as it can check for errors and help with auto completion. Python uses indents to define scope and Idle manages scope automatically again making development easier.</w:t>
+      </w:r>
+    </w:p>
+    <w:p>
+      <w:pPr>
+        <w:rPr>
+          <w:lang w:eastAsia="en-GB"/>
+        </w:rPr>
+      </w:pPr>
+      <w:r>
+        <w:rPr>
+          <w:lang w:eastAsia="en-GB"/>
+        </w:rPr>
+        <w:t>As Gedit is quick and easy to use but lacks some features and Idle is fully featured but not so quick to start and runs code in an environment different to the one the users will use both editors have been used.</w:t>
+      </w:r>
+    </w:p>
+    <w:p>
+      <w:pPr>
+        <w:pStyle w:val="Heading3"/>
+        <w:rPr>
+          <w:lang w:eastAsia="en-GB"/>
+        </w:rPr>
+      </w:pPr>
+      <w:r>
+        <w:rPr>
+          <w:lang w:eastAsia="en-GB"/>
+        </w:rPr>
+        <w:lastRenderedPageBreak/>
+        <w:t>Microsoft Office</w:t>
+      </w:r>
+    </w:p>
+    <w:p>
+      <w:pPr>
+        <w:rPr>
+          <w:lang w:eastAsia="en-GB"/>
+        </w:rPr>
+      </w:pPr>
+      <w:r>
+        <w:rPr>
+          <w:lang w:eastAsia="en-GB"/>
+        </w:rPr>
+        <w:t>As part of a study a questionnaire and a consent form will be required. The Microsoft Office suite includes a fully featured word processor with a range of formatting options allowing</w:t>
+      </w:r>
+      <w:r>
+        <w:rPr>
+          <w:lang w:eastAsia="en-GB"/>
+        </w:rPr>
+        <w:t xml:space="preserve"> it</w:t>
+      </w:r>
+      <w:r>
+        <w:rPr>
+          <w:lang w:eastAsia="en-GB"/>
+        </w:rPr>
+        <w:t xml:space="preserve"> to be used for creating a simple conse</w:t>
+      </w:r>
+      <w:r>
+        <w:rPr>
+          <w:lang w:eastAsia="en-GB"/>
+        </w:rPr>
+        <w:t xml:space="preserve">nt form and a questionnaire. </w:t>
+      </w:r>
+    </w:p>
+    <w:p>
+      <w:pPr>
+        <w:rPr>
+          <w:lang w:eastAsia="en-GB"/>
+        </w:rPr>
+      </w:pPr>
+      <w:r>
+        <w:rPr>
+          <w:lang w:eastAsia="en-GB"/>
+        </w:rPr>
+        <w:t>The Office suite also include Microsoft Excel which is a spreadsheet program. This program can be used for contacting and presenting data via its ability to tabulate and graph raw data. As it is part of the same suite as Word graphs and tables can be copied directly from one program to the other with no issues with formatting. On top of this changes to a table, a graph or the data in Excel are transferred directly in to word ensuring that word always has up to date data.</w:t>
+      </w:r>
+    </w:p>
+    <w:p>
+      <w:pPr>
+        <w:rPr>
+          <w:lang w:eastAsia="en-GB"/>
+        </w:rPr>
+      </w:pPr>
+      <w:r>
+        <w:rPr>
+          <w:lang w:eastAsia="en-GB"/>
+        </w:rPr>
+        <w:t>An alternative to word would be Libre Office, a free office suite similar to Microsoft Office. Libre Office contains both a spreadsheet program and a word processor but lack the formatting options of Word and the interconnectivity that Word and Excel share.</w:t>
+      </w:r>
+    </w:p>
+    <w:p>
+      <w:pPr>
+        <w:pStyle w:val="Heading3"/>
+      </w:pPr>
+      <w:r>
+        <w:t>GitHub</w:t>
+      </w:r>
+    </w:p>
+    <w:p>
+      <w:r>
+        <w:t>In order to effectively manage work as well as maintain backups and manage changes GitHub was used. Git is a version tracking software which allows a user to</w:t>
+      </w:r>
+      <w:r>
+        <w:t xml:space="preserve"> build a repository for a project and</w:t>
+      </w:r>
+      <w:r>
+        <w:t xml:space="preserve"> enter messages that are associated with changes they make, these changes are stored on a database allowing mistakes or errors to be reverted such that the repository returns to a functioning state</w:t>
+      </w:r>
+      <w:r>
+        <w:t>.</w:t>
+      </w:r>
+    </w:p>
+    <w:p>
+      <w:r>
+        <w:t>GitHub extends this versioning software so that repositories can be stored online. This means that a project is backed up on all computers it is stored on as well as on the GitHub servers. Being online the code is also public access allowing people to create forks in the project so that they can develop it themselves and download the project for use. This gives users an easy way to download the project as well as a safe way to back up and store the project.</w:t>
+      </w:r>
       <w:r>
         <w:br w:type="page"/>
       </w:r>
@@ -2997,27 +3126,7 @@
           <w:szCs w:val="24"/>
           <w:lang w:eastAsia="en-GB"/>
         </w:rPr>
-        <w:t xml:space="preserve">Shin, J., and </w:t>
-      </w:r>
-      <w:proofErr w:type="spellStart"/>
-      <w:r>
-        <w:rPr>
-          <w:rFonts w:ascii="Times New Roman" w:eastAsia="Times New Roman" w:hAnsi="Times New Roman" w:cs="Times New Roman"/>
-          <w:sz w:val="24"/>
-          <w:szCs w:val="24"/>
-          <w:lang w:eastAsia="en-GB"/>
-        </w:rPr>
-        <w:t>Magnenat</w:t>
-      </w:r>
-      <w:proofErr w:type="spellEnd"/>
-      <w:r>
-        <w:rPr>
-          <w:rFonts w:ascii="Times New Roman" w:eastAsia="Times New Roman" w:hAnsi="Times New Roman" w:cs="Times New Roman"/>
-          <w:sz w:val="24"/>
-          <w:szCs w:val="24"/>
-          <w:lang w:eastAsia="en-GB"/>
-        </w:rPr>
-        <w:t xml:space="preserve">, S. </w:t>
+        <w:t xml:space="preserve">Shin, J., and Magnenat, S. </w:t>
       </w:r>
       <w:r>
         <w:rPr>
@@ -3247,7 +3356,7 @@
                     </pic:cNvPicPr>
                   </pic:nvPicPr>
                   <pic:blipFill>
-                    <a:blip r:embed="rId8">
+                    <a:blip r:embed="rId9">
                       <a:extLst>
                         <a:ext uri="{28A0092B-C50C-407E-A947-70E740481C1C}">
                           <a14:useLocalDpi xmlns:a14="http://schemas.microsoft.com/office/drawing/2010/main" val="0"/>
@@ -3286,38 +3395,20 @@
       <w:r>
         <w:t xml:space="preserve">Figure </w:t>
       </w:r>
-      <w:r>
-        <w:fldChar w:fldCharType="begin"/>
-      </w:r>
-      <w:r>
-        <w:instrText xml:space="preserve"> SEQ Figure \* ARABIC </w:instrText>
-      </w:r>
-      <w:r>
-        <w:fldChar w:fldCharType="separate"/>
-      </w:r>
-      <w:r>
-        <w:rPr>
-          <w:noProof/>
-        </w:rPr>
-        <w:t>1</w:t>
-      </w:r>
-      <w:r>
-        <w:rPr>
-          <w:noProof/>
-        </w:rPr>
-        <w:fldChar w:fldCharType="end"/>
-      </w:r>
+      <w:fldSimple w:instr=" SEQ Figure \* ARABIC ">
+        <w:r>
+          <w:rPr>
+            <w:noProof/>
+          </w:rPr>
+          <w:t>1</w:t>
+        </w:r>
+      </w:fldSimple>
       <w:r>
         <w:t>: The D-Bus network being created</w:t>
       </w:r>
       <w:r>
-        <w:t xml:space="preserve"> to </w:t>
-      </w:r>
-      <w:proofErr w:type="spellStart"/>
-      <w:r>
-        <w:t>asebamedulla</w:t>
-      </w:r>
-      <w:proofErr w:type="spellEnd"/>
+        <w:t xml:space="preserve"> to asebamedulla</w:t>
+      </w:r>
     </w:p>
     <w:p>
       <w:r>
@@ -3380,27 +3471,14 @@
                             <w:r>
                               <w:t xml:space="preserve">Figure </w:t>
                             </w:r>
-                            <w:r>
-                              <w:fldChar w:fldCharType="begin"/>
-                            </w:r>
-                            <w:r>
-                              <w:instrText xml:space="preserve"> SEQ Figure \* ARABIC </w:instrText>
-                            </w:r>
-                            <w:r>
-                              <w:fldChar w:fldCharType="separate"/>
-                            </w:r>
-                            <w:r>
-                              <w:rPr>
-                                <w:noProof/>
-                              </w:rPr>
-                              <w:t>2</w:t>
-                            </w:r>
-                            <w:r>
-                              <w:rPr>
-                                <w:noProof/>
-                              </w:rPr>
-                              <w:fldChar w:fldCharType="end"/>
-                            </w:r>
+                            <w:fldSimple w:instr=" SEQ Figure \* ARABIC ">
+                              <w:r>
+                                <w:rPr>
+                                  <w:noProof/>
+                                </w:rPr>
+                                <w:t>2</w:t>
+                              </w:r>
+                            </w:fldSimple>
                             <w:r>
                               <w:t>: The variable handling for receiving a variable</w:t>
                             </w:r>
@@ -3438,27 +3516,14 @@
                       <w:r>
                         <w:t xml:space="preserve">Figure </w:t>
                       </w:r>
-                      <w:r>
-                        <w:fldChar w:fldCharType="begin"/>
-                      </w:r>
-                      <w:r>
-                        <w:instrText xml:space="preserve"> SEQ Figure \* ARABIC </w:instrText>
-                      </w:r>
-                      <w:r>
-                        <w:fldChar w:fldCharType="separate"/>
-                      </w:r>
-                      <w:r>
-                        <w:rPr>
-                          <w:noProof/>
-                        </w:rPr>
-                        <w:t>2</w:t>
-                      </w:r>
-                      <w:r>
-                        <w:rPr>
-                          <w:noProof/>
-                        </w:rPr>
-                        <w:fldChar w:fldCharType="end"/>
-                      </w:r>
+                      <w:fldSimple w:instr=" SEQ Figure \* ARABIC ">
+                        <w:r>
+                          <w:rPr>
+                            <w:noProof/>
+                          </w:rPr>
+                          <w:t>2</w:t>
+                        </w:r>
+                      </w:fldSimple>
                       <w:r>
                         <w:t>: The variable handling for receiving a variable</w:t>
                       </w:r>
@@ -3510,7 +3575,7 @@
                     </pic:cNvPicPr>
                   </pic:nvPicPr>
                   <pic:blipFill>
-                    <a:blip r:embed="rId9">
+                    <a:blip r:embed="rId10">
                       <a:extLst>
                         <a:ext uri="{28A0092B-C50C-407E-A947-70E740481C1C}">
                           <a14:useLocalDpi xmlns:a14="http://schemas.microsoft.com/office/drawing/2010/main" val="0"/>
@@ -3554,34 +3619,10 @@
         <w:t>Thymio-II robot which would apply them as appropriate. The Python code now needs to retrieve and store the current values from the Thymio. To do this a loop was created that would send a command every 100 milliseconds telling the Thymio to send the current values from its proximity sensors.</w:t>
       </w:r>
       <w:r>
-        <w:t xml:space="preserve"> The sensor data could be accessed using the previously declared network variable along with the </w:t>
-      </w:r>
-      <w:proofErr w:type="spellStart"/>
-      <w:r>
-        <w:t>GetVariable</w:t>
-      </w:r>
-      <w:proofErr w:type="spellEnd"/>
-      <w:r>
-        <w:t xml:space="preserve"> command. The </w:t>
-      </w:r>
-      <w:proofErr w:type="spellStart"/>
-      <w:r>
-        <w:t>GetVariable</w:t>
-      </w:r>
-      <w:proofErr w:type="spellEnd"/>
-      <w:r>
-        <w:t xml:space="preserve"> command required several </w:t>
-      </w:r>
-      <w:r>
-        <w:t>parameters to function. Firstly it needs the device to be specified which in this case is the Thymio-II. Next the variable that is meant to be returned is set, for the proximity sensor the string “</w:t>
-      </w:r>
-      <w:proofErr w:type="spellStart"/>
-      <w:r>
-        <w:t>prox.horizontal</w:t>
-      </w:r>
-      <w:proofErr w:type="spellEnd"/>
-      <w:r>
-        <w:t>” is sent. The next parameter is a function to handle the data and finally there needs to be a function to handle any errors</w:t>
+        <w:t xml:space="preserve"> The sensor data could be accessed using the previously declared network variable along with the GetVariable command. The GetVariable command required several </w:t>
+      </w:r>
+      <w:r>
+        <w:t>parameters to function. Firstly it needs the device to be specified which in this case is the Thymio-II. Next the variable that is meant to be returned is set, for the proximity sensor the string “prox.horizontal” is sent. The next parameter is a function to handle the data and finally there needs to be a function to handle any errors</w:t>
       </w:r>
       <w:r>
         <w:t>. The variable handling functions make use of variables declared with appropriate types meaning that for each sensor type the data can be stored directly in to a variable. The error handling receives an error message in the form of a string and cause the current code to quit (figure [X]).</w:t>
@@ -3589,15 +3630,7 @@
     </w:p>
     <w:p>
       <w:r>
-        <w:t xml:space="preserve">Due to the nature of Python variables can be declared with a type and then referred to outside of their initial scope by using the key word “global”.  The </w:t>
-      </w:r>
-      <w:proofErr w:type="spellStart"/>
-      <w:r>
-        <w:t>proxSensorVal</w:t>
-      </w:r>
-      <w:proofErr w:type="spellEnd"/>
-      <w:r>
-        <w:t xml:space="preserve"> holds an array of 7 floating point variables where each is the current distance </w:t>
+        <w:t xml:space="preserve">Due to the nature of Python variables can be declared with a type and then referred to outside of their initial scope by using the key word “global”.  The proxSensorVal holds an array of 7 floating point variables where each is the current distance </w:t>
       </w:r>
       <w:r>
         <w:t>the corresponding</w:t>
@@ -3606,23 +3639,7 @@
         <w:t xml:space="preserve"> proximity sensor</w:t>
       </w:r>
       <w:r>
-        <w:t xml:space="preserve">. The </w:t>
-      </w:r>
-      <w:proofErr w:type="spellStart"/>
-      <w:r>
-        <w:t>groundDeltaVal</w:t>
-      </w:r>
-      <w:proofErr w:type="spellEnd"/>
-      <w:r>
-        <w:t xml:space="preserve"> stores 2 values for the downward facing proximity sensors which are used to tell if there is a surface below the front of the robot. The </w:t>
-      </w:r>
-      <w:proofErr w:type="spellStart"/>
-      <w:r>
-        <w:t>accVal</w:t>
-      </w:r>
-      <w:proofErr w:type="spellEnd"/>
-      <w:r>
-        <w:t xml:space="preserve"> stores 3 floating point variables, each of which representing an axis from the Thymio-II’s accelerometer.</w:t>
+        <w:t>. The groundDeltaVal stores 2 values for the downward facing proximity sensors which are used to tell if there is a surface below the front of the robot. The accVal stores 3 floating point variables, each of which representing an axis from the Thymio-II’s accelerometer.</w:t>
       </w:r>
     </w:p>
     <w:p>
@@ -3645,23 +3662,7 @@
         <w:t xml:space="preserve">.  The command to set the variables makes use of the network object </w:t>
       </w:r>
       <w:r>
-        <w:t xml:space="preserve">and is called </w:t>
-      </w:r>
-      <w:proofErr w:type="spellStart"/>
-      <w:r>
-        <w:t>SetVariable</w:t>
-      </w:r>
-      <w:proofErr w:type="spellEnd"/>
-      <w:r>
-        <w:t xml:space="preserve">. This function is similar to the </w:t>
-      </w:r>
-      <w:proofErr w:type="spellStart"/>
-      <w:r>
-        <w:t>GetVariable</w:t>
-      </w:r>
-      <w:proofErr w:type="spellEnd"/>
-      <w:r>
-        <w:t xml:space="preserve"> function in that it requires the device and the variable name but then you send the value you want to set the motor to (figure [X]).</w:t>
+        <w:t>and is called SetVariable. This function is similar to the GetVariable function in that it requires the device and the variable name but then you send the value you want to set the motor to (figure [X]).</w:t>
       </w:r>
     </w:p>
     <w:p>
@@ -3691,7 +3692,7 @@
                     </pic:cNvPicPr>
                   </pic:nvPicPr>
                   <pic:blipFill>
-                    <a:blip r:embed="rId10">
+                    <a:blip r:embed="rId11">
                       <a:extLst>
                         <a:ext uri="{28A0092B-C50C-407E-A947-70E740481C1C}">
                           <a14:useLocalDpi xmlns:a14="http://schemas.microsoft.com/office/drawing/2010/main" val="0"/>
@@ -3730,27 +3731,14 @@
       <w:r>
         <w:t xml:space="preserve">Figure </w:t>
       </w:r>
-      <w:r>
-        <w:fldChar w:fldCharType="begin"/>
-      </w:r>
-      <w:r>
-        <w:instrText xml:space="preserve"> SEQ Figure \* ARABIC </w:instrText>
-      </w:r>
-      <w:r>
-        <w:fldChar w:fldCharType="separate"/>
-      </w:r>
-      <w:r>
-        <w:rPr>
-          <w:noProof/>
-        </w:rPr>
-        <w:t>3</w:t>
-      </w:r>
-      <w:r>
-        <w:rPr>
-          <w:noProof/>
-        </w:rPr>
-        <w:fldChar w:fldCharType="end"/>
-      </w:r>
+      <w:fldSimple w:instr=" SEQ Figure \* ARABIC ">
+        <w:r>
+          <w:rPr>
+            <w:noProof/>
+          </w:rPr>
+          <w:t>3</w:t>
+        </w:r>
+      </w:fldSimple>
       <w:r>
         <w:t>: Setting wheel target speed depending on command</w:t>
       </w:r>
@@ -3837,15 +3825,7 @@
       </w:r>
       <w:r>
         <w:br/>
-        <w:t xml:space="preserve">7 transfer </w:t>
-      </w:r>
-      <w:proofErr w:type="spellStart"/>
-      <w:r>
-        <w:t>thymio</w:t>
-      </w:r>
-      <w:proofErr w:type="spellEnd"/>
-      <w:r>
-        <w:t xml:space="preserve"> data to scratch</w:t>
+        <w:t>7 transfer thymio data to scratch</w:t>
       </w:r>
       <w:r>
         <w:br/>
@@ -3906,22 +3886,12 @@
     </w:p>
     <w:p/>
     <w:p>
-      <w:proofErr w:type="spellStart"/>
-      <w:r>
-        <w:t>Riano</w:t>
-      </w:r>
-      <w:proofErr w:type="spellEnd"/>
-      <w:r>
-        <w:t>, L. and</w:t>
-      </w:r>
-      <w:r>
-        <w:t xml:space="preserve"> </w:t>
-      </w:r>
-      <w:proofErr w:type="spellStart"/>
-      <w:r>
-        <w:t>McGinnity</w:t>
-      </w:r>
-      <w:proofErr w:type="spellEnd"/>
+      <w:r>
+        <w:t>Riano, L. and</w:t>
+      </w:r>
+      <w:r>
+        <w:t xml:space="preserve"> McGinnity</w:t>
+      </w:r>
       <w:r>
         <w:t>,</w:t>
       </w:r>
@@ -3959,13 +3929,8 @@
       </w:r>
     </w:p>
     <w:p>
-      <w:proofErr w:type="spellStart"/>
-      <w:r>
-        <w:t>Cms</w:t>
-      </w:r>
-      <w:proofErr w:type="spellEnd"/>
-      <w:r>
-        <w:t xml:space="preserve">, (2005) </w:t>
+      <w:r>
+        <w:t xml:space="preserve">Cms, (2005) </w:t>
       </w:r>
       <w:r>
         <w:rPr>
@@ -4005,16 +3970,8 @@
         <w:rPr>
           <w:lang w:eastAsia="en-GB"/>
         </w:rPr>
-        <w:t xml:space="preserve"> and </w:t>
-      </w:r>
-      <w:proofErr w:type="spellStart"/>
-      <w:r>
-        <w:rPr>
-          <w:lang w:eastAsia="en-GB"/>
-        </w:rPr>
-        <w:t>Leitner</w:t>
-      </w:r>
-      <w:proofErr w:type="spellEnd"/>
+        <w:t xml:space="preserve"> and Leitner</w:t>
+      </w:r>
       <w:r>
         <w:rPr>
           <w:lang w:eastAsia="en-GB"/>
@@ -4102,19 +4059,11 @@
       </w:r>
     </w:p>
     <w:p>
-      <w:proofErr w:type="spellStart"/>
-      <w:r>
-        <w:rPr>
-          <w:lang w:eastAsia="en-GB"/>
-        </w:rPr>
-        <w:t>Fesakis</w:t>
-      </w:r>
-      <w:proofErr w:type="spellEnd"/>
-      <w:r>
-        <w:rPr>
-          <w:lang w:eastAsia="en-GB"/>
-        </w:rPr>
-        <w:t xml:space="preserve">, </w:t>
+      <w:r>
+        <w:rPr>
+          <w:lang w:eastAsia="en-GB"/>
+        </w:rPr>
+        <w:t xml:space="preserve">Fesakis, </w:t>
       </w:r>
       <w:r>
         <w:rPr>
@@ -4132,16 +4081,8 @@
         <w:rPr>
           <w:lang w:eastAsia="en-GB"/>
         </w:rPr>
-        <w:t xml:space="preserve"> and </w:t>
-      </w:r>
-      <w:proofErr w:type="spellStart"/>
-      <w:r>
-        <w:rPr>
-          <w:lang w:eastAsia="en-GB"/>
-        </w:rPr>
-        <w:t>Kiriaki</w:t>
-      </w:r>
-      <w:proofErr w:type="spellEnd"/>
+        <w:t xml:space="preserve"> and Kiriaki</w:t>
+      </w:r>
       <w:r>
         <w:rPr>
           <w:lang w:eastAsia="en-GB"/>
@@ -4234,15 +4175,7 @@
     </w:p>
     <w:p>
       <w:r>
-        <w:t xml:space="preserve">Harvey, B. and </w:t>
-      </w:r>
-      <w:proofErr w:type="spellStart"/>
-      <w:r>
-        <w:t>Mönig</w:t>
-      </w:r>
-      <w:proofErr w:type="spellEnd"/>
-      <w:r>
-        <w:t>, J. (2010). Bringing “No ceiling” to Scratch: can one language ser</w:t>
+        <w:t>Harvey, B. and Mönig, J. (2010). Bringing “No ceiling” to Scratch: can one language ser</w:t>
       </w:r>
       <w:r>
         <w:t>ve kids and computer scientists.</w:t>
@@ -4267,19 +4200,11 @@
           <w:lang w:eastAsia="en-GB"/>
         </w:rPr>
       </w:pPr>
-      <w:proofErr w:type="spellStart"/>
-      <w:r>
-        <w:rPr>
-          <w:lang w:eastAsia="en-GB"/>
-        </w:rPr>
-        <w:t>Cielniak</w:t>
-      </w:r>
-      <w:proofErr w:type="spellEnd"/>
-      <w:r>
-        <w:rPr>
-          <w:lang w:eastAsia="en-GB"/>
-        </w:rPr>
-        <w:t>, G</w:t>
+      <w:r>
+        <w:rPr>
+          <w:lang w:eastAsia="en-GB"/>
+        </w:rPr>
+        <w:t>Cielniak, G</w:t>
       </w:r>
       <w:r>
         <w:rPr>
@@ -4291,30 +4216,20 @@
         <w:rPr>
           <w:lang w:eastAsia="en-GB"/>
         </w:rPr>
-        <w:t xml:space="preserve"> </w:t>
-      </w:r>
-      <w:proofErr w:type="spellStart"/>
-      <w:r>
-        <w:rPr>
-          <w:lang w:eastAsia="en-GB"/>
-        </w:rPr>
-        <w:t>Bellotto</w:t>
-      </w:r>
-      <w:proofErr w:type="spellEnd"/>
+        <w:t xml:space="preserve"> Bellotto</w:t>
+      </w:r>
       <w:r>
         <w:rPr>
           <w:lang w:eastAsia="en-GB"/>
         </w:rPr>
         <w:t xml:space="preserve">, N. and </w:t>
       </w:r>
-      <w:proofErr w:type="spellStart"/>
       <w:r>
         <w:rPr>
           <w:lang w:eastAsia="en-GB"/>
         </w:rPr>
         <w:t>Duckett</w:t>
       </w:r>
-      <w:proofErr w:type="spellEnd"/>
       <w:r>
         <w:rPr>
           <w:lang w:eastAsia="en-GB"/>
@@ -4396,7 +4311,6 @@
           <w:lang w:eastAsia="en-GB"/>
         </w:rPr>
       </w:pPr>
-      <w:proofErr w:type="spellStart"/>
       <w:r>
         <w:rPr>
           <w:rFonts w:eastAsia="Times New Roman"/>
@@ -4404,113 +4318,81 @@
         </w:rPr>
         <w:t>Retornaz</w:t>
       </w:r>
-      <w:proofErr w:type="spellEnd"/>
       <w:r>
         <w:rPr>
           <w:rFonts w:eastAsia="Times New Roman"/>
           <w:lang w:eastAsia="en-GB"/>
         </w:rPr>
-        <w:t xml:space="preserve">, P., </w:t>
-      </w:r>
-      <w:proofErr w:type="spellStart"/>
+        <w:t>, P., R</w:t>
+      </w:r>
       <w:r>
         <w:rPr>
           <w:rFonts w:eastAsia="Times New Roman"/>
           <w:lang w:eastAsia="en-GB"/>
         </w:rPr>
-        <w:t>R</w:t>
+        <w:t>iedo</w:t>
       </w:r>
       <w:r>
         <w:rPr>
           <w:rFonts w:eastAsia="Times New Roman"/>
           <w:lang w:eastAsia="en-GB"/>
         </w:rPr>
-        <w:t>iedo</w:t>
-      </w:r>
-      <w:proofErr w:type="spellEnd"/>
+        <w:t xml:space="preserve">, F., </w:t>
+      </w:r>
       <w:r>
         <w:rPr>
           <w:rFonts w:eastAsia="Times New Roman"/>
           <w:lang w:eastAsia="en-GB"/>
         </w:rPr>
+        <w:t>Magnenat</w:t>
+      </w:r>
+      <w:r>
+        <w:rPr>
+          <w:rFonts w:eastAsia="Times New Roman"/>
+          <w:lang w:eastAsia="en-GB"/>
+        </w:rPr>
+        <w:t>, S., V</w:t>
+      </w:r>
+      <w:r>
+        <w:rPr>
+          <w:rFonts w:eastAsia="Times New Roman"/>
+          <w:lang w:eastAsia="en-GB"/>
+        </w:rPr>
+        <w:t>aussard</w:t>
+      </w:r>
+      <w:r>
+        <w:rPr>
+          <w:rFonts w:eastAsia="Times New Roman"/>
+          <w:lang w:eastAsia="en-GB"/>
+        </w:rPr>
         <w:t xml:space="preserve">, F., </w:t>
       </w:r>
-      <w:proofErr w:type="spellStart"/>
       <w:r>
         <w:rPr>
           <w:rFonts w:eastAsia="Times New Roman"/>
           <w:lang w:eastAsia="en-GB"/>
         </w:rPr>
-        <w:t>Magnenat</w:t>
-      </w:r>
-      <w:proofErr w:type="spellEnd"/>
+        <w:t>Bonani</w:t>
+      </w:r>
       <w:r>
         <w:rPr>
           <w:rFonts w:eastAsia="Times New Roman"/>
           <w:lang w:eastAsia="en-GB"/>
         </w:rPr>
-        <w:t xml:space="preserve">, S., </w:t>
-      </w:r>
-      <w:proofErr w:type="spellStart"/>
+        <w:t>, M. and M</w:t>
+      </w:r>
       <w:r>
         <w:rPr>
           <w:rFonts w:eastAsia="Times New Roman"/>
           <w:lang w:eastAsia="en-GB"/>
         </w:rPr>
-        <w:t>V</w:t>
+        <w:t>ondada</w:t>
       </w:r>
       <w:r>
         <w:rPr>
           <w:rFonts w:eastAsia="Times New Roman"/>
           <w:lang w:eastAsia="en-GB"/>
         </w:rPr>
-        <w:t>aussard</w:t>
-      </w:r>
-      <w:proofErr w:type="spellEnd"/>
-      <w:r>
-        <w:rPr>
-          <w:rFonts w:eastAsia="Times New Roman"/>
-          <w:lang w:eastAsia="en-GB"/>
-        </w:rPr>
-        <w:t xml:space="preserve">, F., </w:t>
-      </w:r>
-      <w:proofErr w:type="spellStart"/>
-      <w:r>
-        <w:rPr>
-          <w:rFonts w:eastAsia="Times New Roman"/>
-          <w:lang w:eastAsia="en-GB"/>
-        </w:rPr>
-        <w:t>Bonani</w:t>
-      </w:r>
-      <w:proofErr w:type="spellEnd"/>
-      <w:r>
-        <w:rPr>
-          <w:rFonts w:eastAsia="Times New Roman"/>
-          <w:lang w:eastAsia="en-GB"/>
-        </w:rPr>
-        <w:t xml:space="preserve">, M. and </w:t>
-      </w:r>
-      <w:proofErr w:type="spellStart"/>
-      <w:r>
-        <w:rPr>
-          <w:rFonts w:eastAsia="Times New Roman"/>
-          <w:lang w:eastAsia="en-GB"/>
-        </w:rPr>
-        <w:t>M</w:t>
-      </w:r>
-      <w:r>
-        <w:rPr>
-          <w:rFonts w:eastAsia="Times New Roman"/>
-          <w:lang w:eastAsia="en-GB"/>
-        </w:rPr>
-        <w:t>ondada</w:t>
-      </w:r>
-      <w:proofErr w:type="spellEnd"/>
-      <w:r>
-        <w:rPr>
-          <w:rFonts w:eastAsia="Times New Roman"/>
-          <w:lang w:eastAsia="en-GB"/>
-        </w:rPr>
         <w:t xml:space="preserve">, F. (2013) </w:t>
       </w:r>
       <w:r>
@@ -4537,35 +4419,21 @@
     </w:p>
     <w:p>
       <w:r>
-        <w:t xml:space="preserve">Maloney, J., Resnick, M., Rusk, </w:t>
-      </w:r>
-      <w:proofErr w:type="spellStart"/>
-      <w:r>
-        <w:t>N.</w:t>
-      </w:r>
-      <w:proofErr w:type="gramStart"/>
-      <w:r>
-        <w:t>,Silverman</w:t>
-      </w:r>
-      <w:proofErr w:type="spellEnd"/>
-      <w:proofErr w:type="gramEnd"/>
-      <w:r>
-        <w:t xml:space="preserve">, B. and </w:t>
-      </w:r>
-      <w:proofErr w:type="spellStart"/>
-      <w:r>
-        <w:t>Eastmond</w:t>
-      </w:r>
-      <w:proofErr w:type="spellEnd"/>
-      <w:r>
-        <w:t xml:space="preserve">, E. (2010) The scratch programming language and environment, </w:t>
+        <w:t xml:space="preserve">Maloney, J., Resnick, M., Rusk, N.,Silverman, B. and Eastmond, E. (2010) The scratch programming language and environment, </w:t>
       </w:r>
       <w:r>
         <w:rPr>
           <w:i/>
           <w:iCs/>
         </w:rPr>
-        <w:t>ACM Transactions on Computing Education (TOCE)</w:t>
+        <w:t>ACM Trans</w:t>
+      </w:r>
+      <w:r>
+        <w:rPr>
+          <w:i/>
+          <w:iCs/>
+        </w:rPr>
+        <w:t>actions on Computing Education</w:t>
       </w:r>
       <w:r>
         <w:t xml:space="preserve"> 10 (4) 16.</w:t>
@@ -4614,27 +4482,7 @@
           <w:szCs w:val="24"/>
           <w:lang w:eastAsia="en-GB"/>
         </w:rPr>
-        <w:t xml:space="preserve"> </w:t>
-      </w:r>
-      <w:proofErr w:type="spellStart"/>
-      <w:r>
-        <w:rPr>
-          <w:rFonts w:ascii="Times New Roman" w:eastAsia="Times New Roman" w:hAnsi="Times New Roman" w:cs="Times New Roman"/>
-          <w:sz w:val="24"/>
-          <w:szCs w:val="24"/>
-          <w:lang w:eastAsia="en-GB"/>
-        </w:rPr>
-        <w:t>Magnenat</w:t>
-      </w:r>
-      <w:proofErr w:type="spellEnd"/>
-      <w:r>
-        <w:rPr>
-          <w:rFonts w:ascii="Times New Roman" w:eastAsia="Times New Roman" w:hAnsi="Times New Roman" w:cs="Times New Roman"/>
-          <w:sz w:val="24"/>
-          <w:szCs w:val="24"/>
-          <w:lang w:eastAsia="en-GB"/>
-        </w:rPr>
-        <w:t xml:space="preserve">, S. (2014). </w:t>
+        <w:t xml:space="preserve"> Magnenat, S. (2014). </w:t>
       </w:r>
       <w:r>
         <w:rPr>
@@ -4657,15 +4505,8 @@
         <w:t>. ETH-Zürich.</w:t>
       </w:r>
     </w:p>
-    <w:p>
-      <w:pPr>
-        <w:rPr>
-          <w:lang w:eastAsia="en-GB"/>
-        </w:rPr>
-      </w:pPr>
-    </w:p>
     <w:sectPr>
-      <w:footerReference w:type="default" r:id="rId11"/>
+      <w:footerReference w:type="default" r:id="rId12"/>
       <w:pgSz w:w="11906" w:h="16838" w:code="9"/>
       <w:pgMar w:top="1440" w:right="1418" w:bottom="1440" w:left="1701" w:header="709" w:footer="709" w:gutter="0"/>
       <w:cols w:space="708"/>
@@ -4745,7 +4586,7 @@
           <w:rPr>
             <w:noProof/>
           </w:rPr>
-          <w:t>16</w:t>
+          <w:t>19</w:t>
         </w:r>
         <w:r>
           <w:rPr>
@@ -6076,6 +5917,11 @@
       </w:tblBorders>
     </w:tblPr>
   </w:style>
+  <w:style w:type="character" w:customStyle="1" w:styleId="apple-converted-space">
+    <w:name w:val="apple-converted-space"/>
+    <w:basedOn w:val="DefaultParagraphFont"/>
+    <w:rsid w:val="00546733"/>
+  </w:style>
 </w:styles>
 </file>
 
@@ -6345,7 +6191,7 @@
 </file>
 
 <file path=customXml/itemProps1.xml><?xml version="1.0" encoding="utf-8"?>
-<ds:datastoreItem xmlns:ds="http://schemas.openxmlformats.org/officeDocument/2006/customXml" ds:itemID="{75D08797-4A85-4392-934C-80300D285BFA}">
+<ds:datastoreItem xmlns:ds="http://schemas.openxmlformats.org/officeDocument/2006/customXml" ds:itemID="{6557B8C2-C750-40A2-90FC-5AC09B205E7B}">
   <ds:schemaRefs>
     <ds:schemaRef ds:uri="http://schemas.openxmlformats.org/officeDocument/2006/bibliography"/>
   </ds:schemaRefs>

--- a/Educational robots for teaching programming to youths.docx
+++ b/Educational robots for teaching programming to youths.docx
@@ -74,6 +74,7 @@
           <w:lang w:eastAsia="en-GB"/>
         </w:rPr>
       </w:pPr>
+      <w:proofErr w:type="gramStart"/>
       <w:r>
         <w:rPr>
           <w:rFonts w:ascii="Times New Roman" w:eastAsia="Times New Roman" w:hAnsi="Symbol"/>
@@ -97,37 +98,9 @@
           <w:szCs w:val="20"/>
           <w:lang w:eastAsia="en-GB"/>
         </w:rPr>
-        <w:t>What you set out to do and why</w:t>
-      </w:r>
-      <w:r>
-        <w:rPr>
-          <w:rFonts w:ascii="Times New Roman" w:eastAsia="Times New Roman" w:hAnsi="Times New Roman"/>
-          <w:lang w:eastAsia="en-GB"/>
-        </w:rPr>
-        <w:t xml:space="preserve"> </w:t>
-      </w:r>
-    </w:p>
-    <w:p>
-      <w:pPr>
-        <w:rPr>
-          <w:rFonts w:ascii="Times New Roman" w:eastAsia="Times New Roman" w:hAnsi="Times New Roman"/>
-          <w:lang w:eastAsia="en-GB"/>
-        </w:rPr>
-      </w:pPr>
-      <w:r>
-        <w:rPr>
-          <w:rFonts w:ascii="Times New Roman" w:eastAsia="Times New Roman" w:hAnsi="Symbol"/>
-          <w:lang w:eastAsia="en-GB"/>
-        </w:rPr>
-        <w:t></w:t>
-      </w:r>
-      <w:r>
-        <w:rPr>
-          <w:rFonts w:ascii="Times New Roman" w:eastAsia="Times New Roman" w:hAnsi="Times New Roman"/>
-          <w:lang w:eastAsia="en-GB"/>
-        </w:rPr>
-        <w:t xml:space="preserve">  </w:t>
-      </w:r>
+        <w:t>What</w:t>
+      </w:r>
+      <w:proofErr w:type="gramEnd"/>
       <w:r>
         <w:rPr>
           <w:rFonts w:ascii="Arial" w:eastAsia="Times New Roman" w:hAnsi="Arial" w:cs="Arial"/>
@@ -137,7 +110,7 @@
           <w:szCs w:val="20"/>
           <w:lang w:eastAsia="en-GB"/>
         </w:rPr>
-        <w:t>How you did it</w:t>
+        <w:t xml:space="preserve"> you set out to do and why</w:t>
       </w:r>
       <w:r>
         <w:rPr>
@@ -149,6 +122,27 @@
     </w:p>
     <w:p>
       <w:pPr>
+        <w:rPr>
+          <w:rFonts w:ascii="Times New Roman" w:eastAsia="Times New Roman" w:hAnsi="Times New Roman"/>
+          <w:lang w:eastAsia="en-GB"/>
+        </w:rPr>
+      </w:pPr>
+      <w:proofErr w:type="gramStart"/>
+      <w:r>
+        <w:rPr>
+          <w:rFonts w:ascii="Times New Roman" w:eastAsia="Times New Roman" w:hAnsi="Symbol"/>
+          <w:lang w:eastAsia="en-GB"/>
+        </w:rPr>
+        <w:t></w:t>
+      </w:r>
+      <w:r>
+        <w:rPr>
+          <w:rFonts w:ascii="Times New Roman" w:eastAsia="Times New Roman" w:hAnsi="Times New Roman"/>
+          <w:lang w:eastAsia="en-GB"/>
+        </w:rPr>
+        <w:t xml:space="preserve">  </w:t>
+      </w:r>
+      <w:r>
         <w:rPr>
           <w:rFonts w:ascii="Arial" w:eastAsia="Times New Roman" w:hAnsi="Arial" w:cs="Arial"/>
           <w:b/>
@@ -157,21 +151,9 @@
           <w:szCs w:val="20"/>
           <w:lang w:eastAsia="en-GB"/>
         </w:rPr>
-      </w:pPr>
-      <w:r>
-        <w:rPr>
-          <w:rFonts w:ascii="Times New Roman" w:eastAsia="Times New Roman" w:hAnsi="Symbol"/>
-          <w:lang w:eastAsia="en-GB"/>
-        </w:rPr>
-        <w:t></w:t>
-      </w:r>
-      <w:r>
-        <w:rPr>
-          <w:rFonts w:ascii="Times New Roman" w:eastAsia="Times New Roman" w:hAnsi="Times New Roman"/>
-          <w:lang w:eastAsia="en-GB"/>
-        </w:rPr>
-        <w:t xml:space="preserve">  </w:t>
-      </w:r>
+        <w:t>How</w:t>
+      </w:r>
+      <w:proofErr w:type="gramEnd"/>
       <w:r>
         <w:rPr>
           <w:rFonts w:ascii="Arial" w:eastAsia="Times New Roman" w:hAnsi="Arial" w:cs="Arial"/>
@@ -181,7 +163,64 @@
           <w:szCs w:val="20"/>
           <w:lang w:eastAsia="en-GB"/>
         </w:rPr>
-        <w:t>What you found</w:t>
+        <w:t xml:space="preserve"> you did it</w:t>
+      </w:r>
+      <w:r>
+        <w:rPr>
+          <w:rFonts w:ascii="Times New Roman" w:eastAsia="Times New Roman" w:hAnsi="Times New Roman"/>
+          <w:lang w:eastAsia="en-GB"/>
+        </w:rPr>
+        <w:t xml:space="preserve"> </w:t>
+      </w:r>
+    </w:p>
+    <w:p>
+      <w:pPr>
+        <w:rPr>
+          <w:rFonts w:ascii="Arial" w:eastAsia="Times New Roman" w:hAnsi="Arial" w:cs="Arial"/>
+          <w:b/>
+          <w:bCs/>
+          <w:sz w:val="20"/>
+          <w:szCs w:val="20"/>
+          <w:lang w:eastAsia="en-GB"/>
+        </w:rPr>
+      </w:pPr>
+      <w:proofErr w:type="gramStart"/>
+      <w:r>
+        <w:rPr>
+          <w:rFonts w:ascii="Times New Roman" w:eastAsia="Times New Roman" w:hAnsi="Symbol"/>
+          <w:lang w:eastAsia="en-GB"/>
+        </w:rPr>
+        <w:t></w:t>
+      </w:r>
+      <w:r>
+        <w:rPr>
+          <w:rFonts w:ascii="Times New Roman" w:eastAsia="Times New Roman" w:hAnsi="Times New Roman"/>
+          <w:lang w:eastAsia="en-GB"/>
+        </w:rPr>
+        <w:t xml:space="preserve">  </w:t>
+      </w:r>
+      <w:r>
+        <w:rPr>
+          <w:rFonts w:ascii="Arial" w:eastAsia="Times New Roman" w:hAnsi="Arial" w:cs="Arial"/>
+          <w:b/>
+          <w:bCs/>
+          <w:sz w:val="20"/>
+          <w:szCs w:val="20"/>
+          <w:lang w:eastAsia="en-GB"/>
+        </w:rPr>
+        <w:t>What</w:t>
+      </w:r>
+      <w:proofErr w:type="gramEnd"/>
+      <w:r>
+        <w:rPr>
+          <w:rFonts w:ascii="Arial" w:eastAsia="Times New Roman" w:hAnsi="Arial" w:cs="Arial"/>
+          <w:b/>
+          <w:bCs/>
+          <w:sz w:val="20"/>
+          <w:szCs w:val="20"/>
+          <w:lang w:eastAsia="en-GB"/>
+        </w:rPr>
+        <w:t xml:space="preserve"> you found</w:t>
       </w:r>
     </w:p>
     <w:p>
@@ -1594,20 +1633,14 @@
       <w:pPr>
         <w:pStyle w:val="Heading1"/>
       </w:pPr>
-      <w:bookmarkStart w:id="5" w:name="_Toc414734120"/>
       <w:r>
         <w:lastRenderedPageBreak/>
-        <w:t>Aims and Objectives</w:t>
-      </w:r>
+        <w:t>Introduction</w:t>
+      </w:r>
+      <w:bookmarkStart w:id="5" w:name="_GoBack"/>
       <w:bookmarkEnd w:id="5"/>
     </w:p>
     <w:p>
-      <w:r>
-        <w:t>Note - Not sure if this is needed or the format.</w:t>
-      </w:r>
-    </w:p>
-    <w:p/>
-    <w:p>
       <w:pPr>
         <w:spacing w:line="360" w:lineRule="auto"/>
       </w:pPr>
@@ -1618,34 +1651,147 @@
         <w:t>Programming is a skill with which many have encountered difficulties understanding and persisting with, one cause is a lack of motivation and enthusiasm towards the topic. Another cause is that the interaction with the computer is limited to the computers screen preventing any physical or real wo</w:t>
       </w:r>
       <w:r>
-        <w:t xml:space="preserve">rld feedback. In this research I have </w:t>
-      </w:r>
-      <w:r>
-        <w:t>create</w:t>
-      </w:r>
-      <w:r>
-        <w:t>d</w:t>
-      </w:r>
-      <w:r>
-        <w:t xml:space="preserve"> an interface to allow the use of Scratch, a user friendly programming language to control a Thymio-II robot to allow users to have their programs affect the real world.</w:t>
-      </w:r>
-    </w:p>
-    <w:p/>
-    <w:p>
-      <w:r>
-        <w:t xml:space="preserve">In order to achieve this I </w:t>
-      </w:r>
-      <w:r>
-        <w:t xml:space="preserve">have </w:t>
-      </w:r>
-      <w:r>
-        <w:t>complete</w:t>
-      </w:r>
-      <w:r>
-        <w:t>d</w:t>
-      </w:r>
-      <w:r>
-        <w:t xml:space="preserve"> several objectives.</w:t>
+        <w:t xml:space="preserve">rld feedback. In this research </w:t>
+      </w:r>
+      <w:r>
+        <w:t>an interface to allow the use of Scratch, a user friendly programming language to control a Thymio-II robot</w:t>
+      </w:r>
+      <w:r>
+        <w:t xml:space="preserve"> was created</w:t>
+      </w:r>
+      <w:r>
+        <w:t xml:space="preserve"> to allow users to have their programs affect the real world.</w:t>
+      </w:r>
+    </w:p>
+    <w:p>
+      <w:pPr>
+        <w:pStyle w:val="ListParagraph"/>
+        <w:numPr>
+          <w:ilvl w:val="0"/>
+          <w:numId w:val="2"/>
+        </w:numPr>
+        <w:spacing w:after="200" w:line="276" w:lineRule="auto"/>
+      </w:pPr>
+      <w:r>
+        <w:t>The first objective of this project is t</w:t>
+      </w:r>
+      <w:r>
+        <w:t xml:space="preserve">o understand the Scratch and Thymio II software </w:t>
+      </w:r>
+      <w:r>
+        <w:t>in such a way that an interface can be built from that knowledge</w:t>
+      </w:r>
+      <w:r>
+        <w:t>.</w:t>
+      </w:r>
+      <w:r>
+        <w:t xml:space="preserve"> By understanding</w:t>
+      </w:r>
+      <w:r>
+        <w:t xml:space="preserve"> how to communicate between</w:t>
+      </w:r>
+      <w:r>
+        <w:t xml:space="preserve"> the </w:t>
+      </w:r>
+      <w:r>
+        <w:t>software components</w:t>
+      </w:r>
+      <w:r>
+        <w:t xml:space="preserve"> fully </w:t>
+      </w:r>
+      <w:r>
+        <w:t xml:space="preserve">before </w:t>
+      </w:r>
+      <w:r>
+        <w:t>planning the interface the design process can be optimised.</w:t>
+      </w:r>
+      <w:r>
+        <w:t xml:space="preserve"> </w:t>
+      </w:r>
+    </w:p>
+    <w:p>
+      <w:pPr>
+        <w:pStyle w:val="ListParagraph"/>
+        <w:numPr>
+          <w:ilvl w:val="0"/>
+          <w:numId w:val="2"/>
+        </w:numPr>
+        <w:spacing w:after="200" w:line="276" w:lineRule="auto"/>
+      </w:pPr>
+      <w:r>
+        <w:t>Another objective is t</w:t>
+      </w:r>
+      <w:r>
+        <w:t>o create a</w:t>
+      </w:r>
+      <w:r>
+        <w:t xml:space="preserve">n interface between the programming language Scratch </w:t>
+      </w:r>
+      <w:r>
+        <w:t>and</w:t>
+      </w:r>
+      <w:r>
+        <w:t xml:space="preserve"> the Thymio-II robot. This would be the main artefact from this project and would allow users to program in Scratch to control the Thymio-II robot.</w:t>
+      </w:r>
+    </w:p>
+    <w:p>
+      <w:pPr>
+        <w:pStyle w:val="ListParagraph"/>
+        <w:numPr>
+          <w:ilvl w:val="0"/>
+          <w:numId w:val="2"/>
+        </w:numPr>
+        <w:spacing w:after="200" w:line="276" w:lineRule="auto"/>
+      </w:pPr>
+      <w:r>
+        <w:t xml:space="preserve">For this project the Scratch 1.4 would be adapted to conform to the interface to improve the ease of use. This would make use of Scratch 1.4 code to manage communication with the interface as well as </w:t>
+      </w:r>
+      <w:r>
+        <w:t>to store and update variables from sensors.</w:t>
+      </w:r>
+    </w:p>
+    <w:p>
+      <w:pPr>
+        <w:pStyle w:val="ListParagraph"/>
+        <w:numPr>
+          <w:ilvl w:val="0"/>
+          <w:numId w:val="2"/>
+        </w:numPr>
+        <w:spacing w:after="200" w:line="276" w:lineRule="auto"/>
+      </w:pPr>
+      <w:r>
+        <w:t>Another objective is to</w:t>
+      </w:r>
+      <w:r>
+        <w:t xml:space="preserve"> run a focus group session. Materials and tutorials appropriate for the attendants of the session will need to be created and the event will need to be organised and advertised.</w:t>
+      </w:r>
+    </w:p>
+    <w:p>
+      <w:pPr>
+        <w:pStyle w:val="ListParagraph"/>
+        <w:numPr>
+          <w:ilvl w:val="0"/>
+          <w:numId w:val="2"/>
+        </w:numPr>
+        <w:spacing w:after="200" w:line="276" w:lineRule="auto"/>
+      </w:pPr>
+      <w:r>
+        <w:t xml:space="preserve">Finally </w:t>
+      </w:r>
+      <w:r>
+        <w:t>the results of the focus group</w:t>
+      </w:r>
+      <w:r>
+        <w:t xml:space="preserve"> will need to be evaluated</w:t>
+      </w:r>
+      <w:r>
+        <w:t xml:space="preserve"> </w:t>
+      </w:r>
+      <w:r>
+        <w:t>b</w:t>
+      </w:r>
+      <w:r>
+        <w:t>y compiling questionnaire results and analysing the answers to see if the Scratch and Thymio interface is usable.</w:t>
       </w:r>
     </w:p>
     <w:p>
@@ -1692,12 +1838,36 @@
         <w:t>e</w:t>
       </w:r>
       <w:r>
-        <w:t xml:space="preserve"> course that 76% of students felt that using Scratch as an introduction help them when they later moved on to java, students also found it was more rewarding to have visual feedback on what they had programmed than just having a text window (Malan and Leitner, 2007).</w:t>
-      </w:r>
-    </w:p>
-    <w:p>
-      <w:r>
-        <w:t>Amongst the reasons why teachers don't accept technology in to the class as readily as they do other tool are stress and fear of failure. When a teacher tries to teach using methods in which they have little experience they often find that it can be daunting and cause stress. Introducing people to Scratch has both caused people to be more likely to include programming in lessons and to worry about failing less when they consider programming courses or sessions. A study of students learning to become preschool teachers were given an introductory lesson in computer programming and found that interest in using technology in the classroom increased from 80% to 92%. As well as this they found that 65% found Scratch easy to use and 85% found it simple and understandable (Fesakis and Kiriaki, 2009).</w:t>
+        <w:t xml:space="preserve"> course that 76% of students felt that using Scratch as an introduction help them when they later moved on to java, students also found it was more rewarding to have visual feedback on what they had programmed than just having a text window (Malan and </w:t>
+      </w:r>
+      <w:proofErr w:type="spellStart"/>
+      <w:r>
+        <w:t>Leitner</w:t>
+      </w:r>
+      <w:proofErr w:type="spellEnd"/>
+      <w:r>
+        <w:t>, 2007).</w:t>
+      </w:r>
+    </w:p>
+    <w:p>
+      <w:r>
+        <w:t>Amongst the reasons why teachers don't accept technology in to the class as readily as they do other tool are stress and fear of failure. When a teacher tries to teach using methods in which they have little experience they often find that it can be daunting and cause stress. Introducing people to Scratch has both caused people to be more likely to include programming in lessons and to worry about failing less when they consider programming courses or sessions. A study of students learning to become preschool teachers were given an introductory lesson in computer programming and found that interest in using technology in the classroom increased from 80% to 92%. As well as this they found that 65% found Scratch easy to use and 85% found it simple and understandable (</w:t>
+      </w:r>
+      <w:proofErr w:type="spellStart"/>
+      <w:r>
+        <w:t>Fesakis</w:t>
+      </w:r>
+      <w:proofErr w:type="spellEnd"/>
+      <w:r>
+        <w:t xml:space="preserve"> and </w:t>
+      </w:r>
+      <w:proofErr w:type="spellStart"/>
+      <w:r>
+        <w:t>Kiriaki</w:t>
+      </w:r>
+      <w:proofErr w:type="spellEnd"/>
+      <w:r>
+        <w:t>, 2009).</w:t>
       </w:r>
     </w:p>
     <w:p>
@@ -1720,11 +1890,19 @@
       <w:r>
         <w:t>(</w:t>
       </w:r>
-      <w:r>
-        <w:rPr>
-          <w:lang w:eastAsia="en-GB"/>
-        </w:rPr>
-        <w:t>Cielniak,</w:t>
+      <w:proofErr w:type="spellStart"/>
+      <w:r>
+        <w:rPr>
+          <w:lang w:eastAsia="en-GB"/>
+        </w:rPr>
+        <w:t>Cielniak</w:t>
+      </w:r>
+      <w:proofErr w:type="spellEnd"/>
+      <w:r>
+        <w:rPr>
+          <w:lang w:eastAsia="en-GB"/>
+        </w:rPr>
+        <w:t>,</w:t>
       </w:r>
       <w:r>
         <w:rPr>
@@ -1760,7 +1938,15 @@
         <w:t xml:space="preserve">distance sensors to prevent it from falling off objects and to detect thing in front or behind it. It also has a 3 axis accelerometer, a microphone and an infrared sensor for remote input. With these features the Thymio II is well suited to education as it can be applied to a lot of situations. The Thymio II is the result of testing amongst children with the Thymio II. After running courses with the Thymio 89.2% of parents thought the session was educational and 78.5% thought that it had increased their child's interest in robotics </w:t>
       </w:r>
       <w:r>
-        <w:t>(Riedo, F. et al 2012)</w:t>
+        <w:t>(</w:t>
+      </w:r>
+      <w:proofErr w:type="spellStart"/>
+      <w:r>
+        <w:t>Riedo</w:t>
+      </w:r>
+      <w:proofErr w:type="spellEnd"/>
+      <w:r>
+        <w:t>, F. et al 2012)</w:t>
       </w:r>
     </w:p>
     <w:p>
@@ -1842,8 +2028,16 @@
         <w:rPr>
           <w:b/>
         </w:rPr>
-        <w:t xml:space="preserve"> - yes</w:t>
-      </w:r>
+        <w:t xml:space="preserve"> - </w:t>
+      </w:r>
+      <w:proofErr w:type="gramStart"/>
+      <w:r>
+        <w:rPr>
+          <w:b/>
+        </w:rPr>
+        <w:t>yes</w:t>
+      </w:r>
+      <w:proofErr w:type="gramEnd"/>
     </w:p>
     <w:p>
       <w:r>
@@ -2005,8 +2199,13 @@
       </w:r>
     </w:p>
     <w:p>
-      <w:r>
-        <w:t xml:space="preserve">Cms, (2005) </w:t>
+      <w:proofErr w:type="spellStart"/>
+      <w:r>
+        <w:t>Cms</w:t>
+      </w:r>
+      <w:proofErr w:type="spellEnd"/>
+      <w:r>
+        <w:t xml:space="preserve">, (2005) </w:t>
       </w:r>
       <w:r>
         <w:rPr>
@@ -2032,8 +2231,6 @@
       <w:r>
         <w:t>Toolsets</w:t>
       </w:r>
-      <w:bookmarkStart w:id="11" w:name="_GoBack"/>
-      <w:bookmarkEnd w:id="11"/>
     </w:p>
     <w:p>
       <w:r>
@@ -2167,7 +2364,15 @@
         <w:t xml:space="preserve"> NXT</w:t>
       </w:r>
       <w:r>
-        <w:t>, the WowWee Rovio and the Aseba Thymio-II were compared and the results are shown in the table below. As the robots were going to be used in an interface some normally prevalent aspects such as ease of use were not important as they would be hidden by the interface.</w:t>
+        <w:t xml:space="preserve">, the </w:t>
+      </w:r>
+      <w:proofErr w:type="spellStart"/>
+      <w:r>
+        <w:t>WowWee</w:t>
+      </w:r>
+      <w:proofErr w:type="spellEnd"/>
+      <w:r>
+        <w:t xml:space="preserve"> Rovio and the Aseba Thymio-II were compared and the results are shown in the table below. As the robots were going to be used in an interface some normally prevalent aspects such as ease of use were not important as they would be hidden by the interface.</w:t>
       </w:r>
     </w:p>
     <w:tbl>
@@ -2333,8 +2538,13 @@
           </w:p>
           <w:p>
             <w:r>
-              <w:t>1500 mAh</w:t>
-            </w:r>
+              <w:t xml:space="preserve">1500 </w:t>
+            </w:r>
+            <w:proofErr w:type="spellStart"/>
+            <w:r>
+              <w:t>mAh</w:t>
+            </w:r>
+            <w:proofErr w:type="spellEnd"/>
           </w:p>
         </w:tc>
       </w:tr>
@@ -2423,8 +2633,13 @@
           </w:p>
           <w:p>
             <w:r>
-              <w:t>2100 mAh</w:t>
-            </w:r>
+              <w:t xml:space="preserve">2100 </w:t>
+            </w:r>
+            <w:proofErr w:type="spellStart"/>
+            <w:r>
+              <w:t>mAh</w:t>
+            </w:r>
+            <w:proofErr w:type="spellEnd"/>
           </w:p>
         </w:tc>
       </w:tr>
@@ -2515,8 +2730,13 @@
           </w:p>
           <w:p>
             <w:r>
-              <w:t>3000 mAh</w:t>
-            </w:r>
+              <w:t xml:space="preserve">3000 </w:t>
+            </w:r>
+            <w:proofErr w:type="spellStart"/>
+            <w:r>
+              <w:t>mAh</w:t>
+            </w:r>
+            <w:proofErr w:type="spellEnd"/>
           </w:p>
         </w:tc>
       </w:tr>
@@ -2549,7 +2769,15 @@
       </w:r>
       <w:r>
         <w:lastRenderedPageBreak/>
-        <w:t xml:space="preserve">there are lots of them for users to make use of. The camera mount on the Rovio is largely useless without using the camera. However the wheels on the Rovio allow for omni-directional travel due to rollers on the wheels making the Rovio quite mobile. The three motors on the NXT can have wheels attached or they can be used in other configurations such as the power tracks or simple legs. The Thymio-II has two wheels and a small plastic nub that slides over surfaces. The wheels </w:t>
+        <w:t xml:space="preserve">there are lots of them for users to make use of. The camera mount on the Rovio is largely useless without using the camera. However the wheels on the Rovio allow for </w:t>
+      </w:r>
+      <w:proofErr w:type="spellStart"/>
+      <w:r>
+        <w:t>omni</w:t>
+      </w:r>
+      <w:proofErr w:type="spellEnd"/>
+      <w:r>
+        <w:t xml:space="preserve">-directional travel due to rollers on the wheels making the Rovio quite mobile. The three motors on the NXT can have wheels attached or they can be used in other configurations such as the power tracks or simple legs. The Thymio-II has two wheels and a small plastic nub that slides over surfaces. The wheels </w:t>
       </w:r>
       <w:r>
         <w:t>on the Thymio-II have generic construction points that are compatible with Lego, but unlike the NXT the Thymio-IIs wheels are in fixed positions. The length of time a battery charge will last in one of the robots is dependent on the actions the robot is taking. Although the NXT and the Rovio have larger capacity batteries</w:t>
@@ -2560,6 +2788,7 @@
       <w:r>
         <w:t>nificant impact on battery life (</w:t>
       </w:r>
+      <w:proofErr w:type="spellStart"/>
       <w:r>
         <w:rPr>
           <w:rFonts w:eastAsia="Times New Roman"/>
@@ -2567,6 +2796,7 @@
         </w:rPr>
         <w:t>Retornaz</w:t>
       </w:r>
+      <w:proofErr w:type="spellEnd"/>
       <w:r>
         <w:rPr>
           <w:rFonts w:eastAsia="Times New Roman"/>
@@ -2744,6 +2974,7 @@
         </w:rPr>
         <w:t xml:space="preserve">Due to the remote connections as well as a standalone Linux version Scratch 1.4 </w:t>
       </w:r>
+      <w:proofErr w:type="gramStart"/>
       <w:r>
         <w:rPr>
           <w:lang w:eastAsia="en-GB"/>
@@ -2754,7 +2985,14 @@
         <w:rPr>
           <w:lang w:eastAsia="en-GB"/>
         </w:rPr>
-        <w:t xml:space="preserve"> be used for this project. Another significant advantage of using Scratch 1.4 is that it can be run on a Raspberry Pi, a cheap and accessible arm computer, making the interface more accessible.</w:t>
+        <w:t xml:space="preserve"> be</w:t>
+      </w:r>
+      <w:proofErr w:type="gramEnd"/>
+      <w:r>
+        <w:rPr>
+          <w:lang w:eastAsia="en-GB"/>
+        </w:rPr>
+        <w:t xml:space="preserve"> used for this project. Another significant advantage of using Scratch 1.4 is that it can be run on a Raspberry Pi, a cheap and accessible arm computer, making the interface more accessible.</w:t>
       </w:r>
     </w:p>
     <w:p>
@@ -3029,7 +3267,35 @@
         <w:rPr>
           <w:lang w:eastAsia="en-GB"/>
         </w:rPr>
-        <w:t>An alternative to word would be Libre Office, a free office suite similar to Microsoft Office. Libre Office contains both a spreadsheet program and a word processor but lack the formatting options of Word and the interconnectivity that Word and Excel share.</w:t>
+        <w:t xml:space="preserve">An alternative to word would be </w:t>
+      </w:r>
+      <w:proofErr w:type="spellStart"/>
+      <w:r>
+        <w:rPr>
+          <w:lang w:eastAsia="en-GB"/>
+        </w:rPr>
+        <w:t>Libre</w:t>
+      </w:r>
+      <w:proofErr w:type="spellEnd"/>
+      <w:r>
+        <w:rPr>
+          <w:lang w:eastAsia="en-GB"/>
+        </w:rPr>
+        <w:t xml:space="preserve"> Office, a free office suite similar to Microsoft Office. </w:t>
+      </w:r>
+      <w:proofErr w:type="spellStart"/>
+      <w:r>
+        <w:rPr>
+          <w:lang w:eastAsia="en-GB"/>
+        </w:rPr>
+        <w:t>Libre</w:t>
+      </w:r>
+      <w:proofErr w:type="spellEnd"/>
+      <w:r>
+        <w:rPr>
+          <w:lang w:eastAsia="en-GB"/>
+        </w:rPr>
+        <w:t xml:space="preserve"> Office contains both a spreadsheet program and a word processor but lack the formatting options of Word and the interconnectivity that Word and Excel share.</w:t>
       </w:r>
     </w:p>
     <w:p>
@@ -3066,22 +3332,22 @@
       <w:pPr>
         <w:pStyle w:val="Heading1"/>
       </w:pPr>
-      <w:bookmarkStart w:id="12" w:name="_Toc414734126"/>
+      <w:bookmarkStart w:id="11" w:name="_Toc414734126"/>
       <w:r>
         <w:lastRenderedPageBreak/>
         <w:t>Design</w:t>
       </w:r>
+      <w:bookmarkEnd w:id="11"/>
+    </w:p>
+    <w:p>
+      <w:pPr>
+        <w:pStyle w:val="Heading2"/>
+      </w:pPr>
+      <w:bookmarkStart w:id="12" w:name="_Toc414734127"/>
+      <w:r>
+        <w:t>Introduction</w:t>
+      </w:r>
       <w:bookmarkEnd w:id="12"/>
-    </w:p>
-    <w:p>
-      <w:pPr>
-        <w:pStyle w:val="Heading2"/>
-      </w:pPr>
-      <w:bookmarkStart w:id="13" w:name="_Toc414734127"/>
-      <w:r>
-        <w:t>Introduction</w:t>
-      </w:r>
-      <w:bookmarkEnd w:id="13"/>
     </w:p>
     <w:p>
       <w:r>
@@ -3126,8 +3392,9 @@
           <w:szCs w:val="24"/>
           <w:lang w:eastAsia="en-GB"/>
         </w:rPr>
-        <w:t xml:space="preserve">Shin, J., and Magnenat, S. </w:t>
-      </w:r>
+        <w:t xml:space="preserve">Shin, J., and </w:t>
+      </w:r>
+      <w:proofErr w:type="spellStart"/>
       <w:r>
         <w:rPr>
           <w:rFonts w:ascii="Times New Roman" w:eastAsia="Times New Roman" w:hAnsi="Times New Roman" w:cs="Times New Roman"/>
@@ -3135,6 +3402,25 @@
           <w:szCs w:val="24"/>
           <w:lang w:eastAsia="en-GB"/>
         </w:rPr>
+        <w:t>Magnenat</w:t>
+      </w:r>
+      <w:proofErr w:type="spellEnd"/>
+      <w:r>
+        <w:rPr>
+          <w:rFonts w:ascii="Times New Roman" w:eastAsia="Times New Roman" w:hAnsi="Times New Roman" w:cs="Times New Roman"/>
+          <w:sz w:val="24"/>
+          <w:szCs w:val="24"/>
+          <w:lang w:eastAsia="en-GB"/>
+        </w:rPr>
+        <w:t xml:space="preserve">, S. </w:t>
+      </w:r>
+      <w:r>
+        <w:rPr>
+          <w:rFonts w:ascii="Times New Roman" w:eastAsia="Times New Roman" w:hAnsi="Times New Roman" w:cs="Times New Roman"/>
+          <w:sz w:val="24"/>
+          <w:szCs w:val="24"/>
+          <w:lang w:eastAsia="en-GB"/>
+        </w:rPr>
         <w:t>2014)</w:t>
       </w:r>
       <w:r>
@@ -3157,66 +3443,66 @@
       <w:pPr>
         <w:pStyle w:val="Heading2"/>
       </w:pPr>
-      <w:bookmarkStart w:id="14" w:name="_Toc414734128"/>
+      <w:bookmarkStart w:id="13" w:name="_Toc414734128"/>
       <w:r>
         <w:t>Scratch 1.4 communication</w:t>
       </w:r>
+      <w:bookmarkEnd w:id="13"/>
+    </w:p>
+    <w:p>
+      <w:r>
+        <w:t>Internally Scratch 1.4 uses broadcasts which sends a message to all objects in the project, if an object contains a trigger for that specific message then it will be executed. As well as broadcast the variables in Scratch 1.4 are global allowing objects to communicate values directly.</w:t>
+      </w:r>
+    </w:p>
+    <w:p>
+      <w:r>
+        <w:t>Scratch 1.4 already has support for external sensors in the form of remote sensor connections (RSC). Enabling the RSC causes scratch to run a server which will transmit all variable changes</w:t>
+      </w:r>
+      <w:r>
+        <w:t>, variable creation</w:t>
+      </w:r>
+      <w:r>
+        <w:t xml:space="preserve"> and broadcast to all connected devices.</w:t>
+      </w:r>
+      <w:r>
+        <w:t xml:space="preserve"> Broadcast are sent as a string containing the value of the message being broadcast. Variable changes and creation are sent with the variable name and the new value</w:t>
+      </w:r>
+      <w:r>
+        <w:t>. Unlike standard variables in Scratch 1.4 variable sent over the RSC will be received as sensor values which cannot be edited.</w:t>
+      </w:r>
+      <w:r>
+        <w:t xml:space="preserve"> </w:t>
+      </w:r>
+      <w:r>
+        <w:t>Broadcasts can also be received by the RSC server which will broadcast the message to all objects in the Scratch project.</w:t>
+      </w:r>
+      <w:r>
+        <w:t xml:space="preserve"> Variables can set and created by send the RSC server the variable name and its value.</w:t>
+      </w:r>
+    </w:p>
+    <w:p>
+      <w:r>
+        <w:t>The ability for variables to be created through the RSC server allows for the interface to send any value without Scratch or the interface encountering a fatal error. Sensor values is the main way for data to be communicated in to Scratch 1.4 through the RSC server, as the value can’t be edited it also won’t be transmitted back to the interface. Due to the inability to easily edit</w:t>
+      </w:r>
+      <w:r>
+        <w:t xml:space="preserve"> standard</w:t>
+      </w:r>
+      <w:r>
+        <w:t xml:space="preserve"> variables in Scratch 1.4</w:t>
+      </w:r>
+      <w:r>
+        <w:t xml:space="preserve"> from the interface feedback to the user about parameters entered cannot be easily given.</w:t>
+      </w:r>
+    </w:p>
+    <w:p>
+      <w:pPr>
+        <w:pStyle w:val="Heading2"/>
+      </w:pPr>
+      <w:bookmarkStart w:id="14" w:name="_Toc414734129"/>
+      <w:r>
+        <w:t>Thymio-II communication</w:t>
+      </w:r>
       <w:bookmarkEnd w:id="14"/>
-    </w:p>
-    <w:p>
-      <w:r>
-        <w:t>Internally Scratch 1.4 uses broadcasts which sends a message to all objects in the project, if an object contains a trigger for that specific message then it will be executed. As well as broadcast the variables in Scratch 1.4 are global allowing objects to communicate values directly.</w:t>
-      </w:r>
-    </w:p>
-    <w:p>
-      <w:r>
-        <w:t>Scratch 1.4 already has support for external sensors in the form of remote sensor connections (RSC). Enabling the RSC causes scratch to run a server which will transmit all variable changes</w:t>
-      </w:r>
-      <w:r>
-        <w:t>, variable creation</w:t>
-      </w:r>
-      <w:r>
-        <w:t xml:space="preserve"> and broadcast to all connected devices.</w:t>
-      </w:r>
-      <w:r>
-        <w:t xml:space="preserve"> Broadcast are sent as a string containing the value of the message being broadcast. Variable changes and creation are sent with the variable name and the new value</w:t>
-      </w:r>
-      <w:r>
-        <w:t>. Unlike standard variables in Scratch 1.4 variable sent over the RSC will be received as sensor values which cannot be edited.</w:t>
-      </w:r>
-      <w:r>
-        <w:t xml:space="preserve"> </w:t>
-      </w:r>
-      <w:r>
-        <w:t>Broadcasts can also be received by the RSC server which will broadcast the message to all objects in the Scratch project.</w:t>
-      </w:r>
-      <w:r>
-        <w:t xml:space="preserve"> Variables can set and created by send the RSC server the variable name and its value.</w:t>
-      </w:r>
-    </w:p>
-    <w:p>
-      <w:r>
-        <w:t>The ability for variables to be created through the RSC server allows for the interface to send any value without Scratch or the interface encountering a fatal error. Sensor values is the main way for data to be communicated in to Scratch 1.4 through the RSC server, as the value can’t be edited it also won’t be transmitted back to the interface. Due to the inability to easily edit</w:t>
-      </w:r>
-      <w:r>
-        <w:t xml:space="preserve"> standard</w:t>
-      </w:r>
-      <w:r>
-        <w:t xml:space="preserve"> variables in Scratch 1.4</w:t>
-      </w:r>
-      <w:r>
-        <w:t xml:space="preserve"> from the interface feedback to the user about parameters entered cannot be easily given.</w:t>
-      </w:r>
-    </w:p>
-    <w:p>
-      <w:pPr>
-        <w:pStyle w:val="Heading2"/>
-      </w:pPr>
-      <w:bookmarkStart w:id="15" w:name="_Toc414734129"/>
-      <w:r>
-        <w:t>Thymio-II communication</w:t>
-      </w:r>
-      <w:bookmarkEnd w:id="15"/>
     </w:p>
     <w:p>
       <w:r>
@@ -3254,56 +3540,56 @@
       <w:pPr>
         <w:pStyle w:val="Heading1"/>
       </w:pPr>
-      <w:bookmarkStart w:id="16" w:name="_Toc414734130"/>
+      <w:bookmarkStart w:id="15" w:name="_Toc414734130"/>
       <w:r>
         <w:t>Interface</w:t>
       </w:r>
+      <w:bookmarkEnd w:id="15"/>
+    </w:p>
+    <w:p>
+      <w:r>
+        <w:t>[Diagram]</w:t>
+      </w:r>
+      <w:r>
+        <w:br w:type="page"/>
+      </w:r>
+    </w:p>
+    <w:p/>
+    <w:p>
+      <w:pPr>
+        <w:pStyle w:val="Heading1"/>
+      </w:pPr>
+      <w:bookmarkStart w:id="16" w:name="_Toc414734131"/>
+      <w:r>
+        <w:t>Development</w:t>
+      </w:r>
       <w:bookmarkEnd w:id="16"/>
     </w:p>
     <w:p>
-      <w:r>
-        <w:t>[Diagram]</w:t>
-      </w:r>
-      <w:r>
-        <w:br w:type="page"/>
+      <w:pPr>
+        <w:pStyle w:val="Heading2"/>
+      </w:pPr>
+      <w:bookmarkStart w:id="17" w:name="_Toc414734132"/>
+      <w:r>
+        <w:t>Introduction</w:t>
+      </w:r>
+      <w:bookmarkEnd w:id="17"/>
+    </w:p>
+    <w:p>
+      <w:r>
+        <w:t>This section will explain the development process of the project and will go over the steps taken to create and use the interface. In addition any issues encountered will be described along with their solutions. The interface will be explained first followed by the theory behind connecting the interface to the robot.</w:t>
       </w:r>
     </w:p>
     <w:p/>
     <w:p>
       <w:pPr>
-        <w:pStyle w:val="Heading1"/>
-      </w:pPr>
-      <w:bookmarkStart w:id="17" w:name="_Toc414734131"/>
-      <w:r>
-        <w:t>Development</w:t>
-      </w:r>
-      <w:bookmarkEnd w:id="17"/>
-    </w:p>
-    <w:p>
-      <w:pPr>
         <w:pStyle w:val="Heading2"/>
       </w:pPr>
-      <w:bookmarkStart w:id="18" w:name="_Toc414734132"/>
-      <w:r>
-        <w:t>Introduction</w:t>
+      <w:bookmarkStart w:id="18" w:name="_Toc414734133"/>
+      <w:r>
+        <w:t>Interface implementation</w:t>
       </w:r>
       <w:bookmarkEnd w:id="18"/>
-    </w:p>
-    <w:p>
-      <w:r>
-        <w:t>This section will explain the development process of the project and will go over the steps taken to create and use the interface. In addition any issues encountered will be described along with their solutions. The interface will be explained first followed by the theory behind connecting the interface to the robot.</w:t>
-      </w:r>
-    </w:p>
-    <w:p/>
-    <w:p>
-      <w:pPr>
-        <w:pStyle w:val="Heading2"/>
-      </w:pPr>
-      <w:bookmarkStart w:id="19" w:name="_Toc414734133"/>
-      <w:r>
-        <w:t>Interface implementation</w:t>
-      </w:r>
-      <w:bookmarkEnd w:id="19"/>
     </w:p>
     <w:p>
       <w:pPr>
@@ -3395,19 +3681,35 @@
       <w:r>
         <w:t xml:space="preserve">Figure </w:t>
       </w:r>
-      <w:fldSimple w:instr=" SEQ Figure \* ARABIC ">
-        <w:r>
-          <w:rPr>
-            <w:noProof/>
-          </w:rPr>
-          <w:t>1</w:t>
-        </w:r>
-      </w:fldSimple>
+      <w:r>
+        <w:fldChar w:fldCharType="begin"/>
+      </w:r>
+      <w:r>
+        <w:instrText xml:space="preserve"> SEQ Figure \* ARABIC </w:instrText>
+      </w:r>
+      <w:r>
+        <w:fldChar w:fldCharType="separate"/>
+      </w:r>
+      <w:r>
+        <w:rPr>
+          <w:noProof/>
+        </w:rPr>
+        <w:t>1</w:t>
+      </w:r>
+      <w:r>
+        <w:rPr>
+          <w:noProof/>
+        </w:rPr>
+        <w:fldChar w:fldCharType="end"/>
+      </w:r>
       <w:r>
         <w:t>: The D-Bus network being created</w:t>
       </w:r>
       <w:r>
-        <w:t xml:space="preserve"> to asebamedulla</w:t>
+        <w:t xml:space="preserve"> to </w:t>
+      </w:r>
+      <w:r>
+        <w:t>Asebamedulla</w:t>
       </w:r>
     </w:p>
     <w:p>
@@ -3471,14 +3773,27 @@
                             <w:r>
                               <w:t xml:space="preserve">Figure </w:t>
                             </w:r>
-                            <w:fldSimple w:instr=" SEQ Figure \* ARABIC ">
-                              <w:r>
-                                <w:rPr>
-                                  <w:noProof/>
-                                </w:rPr>
-                                <w:t>2</w:t>
-                              </w:r>
-                            </w:fldSimple>
+                            <w:r>
+                              <w:fldChar w:fldCharType="begin"/>
+                            </w:r>
+                            <w:r>
+                              <w:instrText xml:space="preserve"> SEQ Figure \* ARABIC </w:instrText>
+                            </w:r>
+                            <w:r>
+                              <w:fldChar w:fldCharType="separate"/>
+                            </w:r>
+                            <w:r>
+                              <w:rPr>
+                                <w:noProof/>
+                              </w:rPr>
+                              <w:t>2</w:t>
+                            </w:r>
+                            <w:r>
+                              <w:rPr>
+                                <w:noProof/>
+                              </w:rPr>
+                              <w:fldChar w:fldCharType="end"/>
+                            </w:r>
                             <w:r>
                               <w:t>: The variable handling for receiving a variable</w:t>
                             </w:r>
@@ -3516,14 +3831,27 @@
                       <w:r>
                         <w:t xml:space="preserve">Figure </w:t>
                       </w:r>
-                      <w:fldSimple w:instr=" SEQ Figure \* ARABIC ">
-                        <w:r>
-                          <w:rPr>
-                            <w:noProof/>
-                          </w:rPr>
-                          <w:t>2</w:t>
-                        </w:r>
-                      </w:fldSimple>
+                      <w:r>
+                        <w:fldChar w:fldCharType="begin"/>
+                      </w:r>
+                      <w:r>
+                        <w:instrText xml:space="preserve"> SEQ Figure \* ARABIC </w:instrText>
+                      </w:r>
+                      <w:r>
+                        <w:fldChar w:fldCharType="separate"/>
+                      </w:r>
+                      <w:r>
+                        <w:rPr>
+                          <w:noProof/>
+                        </w:rPr>
+                        <w:t>2</w:t>
+                      </w:r>
+                      <w:r>
+                        <w:rPr>
+                          <w:noProof/>
+                        </w:rPr>
+                        <w:fldChar w:fldCharType="end"/>
+                      </w:r>
                       <w:r>
                         <w:t>: The variable handling for receiving a variable</w:t>
                       </w:r>
@@ -3613,16 +3941,40 @@
         </w:drawing>
       </w:r>
       <w:r>
-        <w:t xml:space="preserve">Now there was a connection to Asebamedulla which would then send our data through to the </w:t>
+        <w:t xml:space="preserve">Now there was a connection to Asebamedulla which would then send data through to the </w:t>
       </w:r>
       <w:r>
         <w:t>Thymio-II robot which would apply them as appropriate. The Python code now needs to retrieve and store the current values from the Thymio. To do this a loop was created that would send a command every 100 milliseconds telling the Thymio to send the current values from its proximity sensors.</w:t>
       </w:r>
       <w:r>
-        <w:t xml:space="preserve"> The sensor data could be accessed using the previously declared network variable along with the GetVariable command. The GetVariable command required several </w:t>
-      </w:r>
-      <w:r>
-        <w:t>parameters to function. Firstly it needs the device to be specified which in this case is the Thymio-II. Next the variable that is meant to be returned is set, for the proximity sensor the string “prox.horizontal” is sent. The next parameter is a function to handle the data and finally there needs to be a function to handle any errors</w:t>
+        <w:t xml:space="preserve"> The sensor data could be accessed using the previously declared network variable along with the </w:t>
+      </w:r>
+      <w:proofErr w:type="spellStart"/>
+      <w:r>
+        <w:t>GetVariable</w:t>
+      </w:r>
+      <w:proofErr w:type="spellEnd"/>
+      <w:r>
+        <w:t xml:space="preserve"> command. The </w:t>
+      </w:r>
+      <w:proofErr w:type="spellStart"/>
+      <w:r>
+        <w:t>GetVariable</w:t>
+      </w:r>
+      <w:proofErr w:type="spellEnd"/>
+      <w:r>
+        <w:t xml:space="preserve"> command required several </w:t>
+      </w:r>
+      <w:r>
+        <w:t>parameters to function. Firstly it needs the device to be specified which in this case is the Thymio-II. Next the variable that is meant to be returned is set, for the proximity sensor the string “</w:t>
+      </w:r>
+      <w:proofErr w:type="spellStart"/>
+      <w:r>
+        <w:t>prox.horizontal</w:t>
+      </w:r>
+      <w:proofErr w:type="spellEnd"/>
+      <w:r>
+        <w:t>” is sent. The next parameter is a function to handle the data and finally there needs to be a function to handle any errors</w:t>
       </w:r>
       <w:r>
         <w:t>. The variable handling functions make use of variables declared with appropriate types meaning that for each sensor type the data can be stored directly in to a variable. The error handling receives an error message in the form of a string and cause the current code to quit (figure [X]).</w:t>
@@ -3630,7 +3982,15 @@
     </w:p>
     <w:p>
       <w:r>
-        <w:t xml:space="preserve">Due to the nature of Python variables can be declared with a type and then referred to outside of their initial scope by using the key word “global”.  The proxSensorVal holds an array of 7 floating point variables where each is the current distance </w:t>
+        <w:t xml:space="preserve">Due to the nature of Python variables can be declared with a type and then referred to outside of their initial scope by using the key word “global”.  The </w:t>
+      </w:r>
+      <w:proofErr w:type="spellStart"/>
+      <w:r>
+        <w:t>proxSensorVal</w:t>
+      </w:r>
+      <w:proofErr w:type="spellEnd"/>
+      <w:r>
+        <w:t xml:space="preserve"> holds an array of 7 floating point variables where each is the current distance </w:t>
       </w:r>
       <w:r>
         <w:t>the corresponding</w:t>
@@ -3639,7 +3999,23 @@
         <w:t xml:space="preserve"> proximity sensor</w:t>
       </w:r>
       <w:r>
-        <w:t>. The groundDeltaVal stores 2 values for the downward facing proximity sensors which are used to tell if there is a surface below the front of the robot. The accVal stores 3 floating point variables, each of which representing an axis from the Thymio-II’s accelerometer.</w:t>
+        <w:t xml:space="preserve">. The </w:t>
+      </w:r>
+      <w:proofErr w:type="spellStart"/>
+      <w:r>
+        <w:t>groundDeltaVal</w:t>
+      </w:r>
+      <w:proofErr w:type="spellEnd"/>
+      <w:r>
+        <w:t xml:space="preserve"> stores 2 values for the downward facing proximity sensors which are used to tell if there is a surface below the front of the robot. The </w:t>
+      </w:r>
+      <w:proofErr w:type="spellStart"/>
+      <w:r>
+        <w:t>accVal</w:t>
+      </w:r>
+      <w:proofErr w:type="spellEnd"/>
+      <w:r>
+        <w:t xml:space="preserve"> stores 3 floating point variables, each of which representing an axis from the Thymio-II’s accelerometer.</w:t>
       </w:r>
     </w:p>
     <w:p>
@@ -3662,7 +4038,23 @@
         <w:t xml:space="preserve">.  The command to set the variables makes use of the network object </w:t>
       </w:r>
       <w:r>
-        <w:t>and is called SetVariable. This function is similar to the GetVariable function in that it requires the device and the variable name but then you send the value you want to set the motor to (figure [X]).</w:t>
+        <w:t xml:space="preserve">and is called </w:t>
+      </w:r>
+      <w:proofErr w:type="spellStart"/>
+      <w:r>
+        <w:t>SetVariable</w:t>
+      </w:r>
+      <w:proofErr w:type="spellEnd"/>
+      <w:r>
+        <w:t xml:space="preserve">. This function is similar to the </w:t>
+      </w:r>
+      <w:proofErr w:type="spellStart"/>
+      <w:r>
+        <w:t>GetVariable</w:t>
+      </w:r>
+      <w:proofErr w:type="spellEnd"/>
+      <w:r>
+        <w:t xml:space="preserve"> function in that it requires the device and the variable name but then you send the value you want to set the motor to (figure [X]).</w:t>
       </w:r>
     </w:p>
     <w:p>
@@ -3731,14 +4123,27 @@
       <w:r>
         <w:t xml:space="preserve">Figure </w:t>
       </w:r>
-      <w:fldSimple w:instr=" SEQ Figure \* ARABIC ">
-        <w:r>
-          <w:rPr>
-            <w:noProof/>
-          </w:rPr>
-          <w:t>3</w:t>
-        </w:r>
-      </w:fldSimple>
+      <w:r>
+        <w:fldChar w:fldCharType="begin"/>
+      </w:r>
+      <w:r>
+        <w:instrText xml:space="preserve"> SEQ Figure \* ARABIC </w:instrText>
+      </w:r>
+      <w:r>
+        <w:fldChar w:fldCharType="separate"/>
+      </w:r>
+      <w:r>
+        <w:rPr>
+          <w:noProof/>
+        </w:rPr>
+        <w:t>3</w:t>
+      </w:r>
+      <w:r>
+        <w:rPr>
+          <w:noProof/>
+        </w:rPr>
+        <w:fldChar w:fldCharType="end"/>
+      </w:r>
       <w:r>
         <w:t>: Setting wheel target speed depending on command</w:t>
       </w:r>
@@ -3825,7 +4230,15 @@
       </w:r>
       <w:r>
         <w:br/>
-        <w:t>7 transfer thymio data to scratch</w:t>
+        <w:t xml:space="preserve">7 transfer </w:t>
+      </w:r>
+      <w:proofErr w:type="spellStart"/>
+      <w:r>
+        <w:t>thymio</w:t>
+      </w:r>
+      <w:proofErr w:type="spellEnd"/>
+      <w:r>
+        <w:t xml:space="preserve"> data to scratch</w:t>
       </w:r>
       <w:r>
         <w:br/>
@@ -3843,12 +4256,12 @@
       <w:pPr>
         <w:pStyle w:val="Heading1"/>
       </w:pPr>
-      <w:bookmarkStart w:id="20" w:name="_Toc414734134"/>
+      <w:bookmarkStart w:id="19" w:name="_Toc414734134"/>
       <w:r>
         <w:lastRenderedPageBreak/>
         <w:t>Evaluation</w:t>
       </w:r>
-      <w:bookmarkEnd w:id="20"/>
+      <w:bookmarkEnd w:id="19"/>
     </w:p>
     <w:p/>
     <w:p>
@@ -3860,12 +4273,12 @@
       <w:pPr>
         <w:pStyle w:val="Heading1"/>
       </w:pPr>
-      <w:bookmarkStart w:id="21" w:name="_Toc414734135"/>
+      <w:bookmarkStart w:id="20" w:name="_Toc414734135"/>
       <w:r>
         <w:lastRenderedPageBreak/>
         <w:t>Critical Reflection</w:t>
       </w:r>
-      <w:bookmarkEnd w:id="21"/>
+      <w:bookmarkEnd w:id="20"/>
     </w:p>
     <w:p/>
     <w:p>
@@ -3877,21 +4290,31 @@
       <w:pPr>
         <w:pStyle w:val="Heading1"/>
       </w:pPr>
-      <w:bookmarkStart w:id="22" w:name="_Toc414734136"/>
+      <w:bookmarkStart w:id="21" w:name="_Toc414734136"/>
       <w:r>
         <w:lastRenderedPageBreak/>
         <w:t>Appendices</w:t>
       </w:r>
-      <w:bookmarkEnd w:id="22"/>
+      <w:bookmarkEnd w:id="21"/>
     </w:p>
     <w:p/>
     <w:p>
-      <w:r>
-        <w:t>Riano, L. and</w:t>
-      </w:r>
-      <w:r>
-        <w:t xml:space="preserve"> McGinnity</w:t>
-      </w:r>
+      <w:proofErr w:type="spellStart"/>
+      <w:r>
+        <w:t>Riano</w:t>
+      </w:r>
+      <w:proofErr w:type="spellEnd"/>
+      <w:r>
+        <w:t>, L. and</w:t>
+      </w:r>
+      <w:r>
+        <w:t xml:space="preserve"> </w:t>
+      </w:r>
+      <w:proofErr w:type="spellStart"/>
+      <w:r>
+        <w:t>McGinnity</w:t>
+      </w:r>
+      <w:proofErr w:type="spellEnd"/>
       <w:r>
         <w:t>,</w:t>
       </w:r>
@@ -3909,7 +4332,6 @@
       </w:r>
       <w:r>
         <w:rPr>
-          <w:i/>
           <w:iCs/>
         </w:rPr>
         <w:t>AT&amp;P Journal</w:t>
@@ -3919,7 +4341,6 @@
       </w:r>
       <w:r>
         <w:rPr>
-          <w:i/>
           <w:iCs/>
         </w:rPr>
         <w:t xml:space="preserve">2) </w:t>
@@ -3929,36 +4350,40 @@
       </w:r>
     </w:p>
     <w:p>
-      <w:r>
-        <w:t xml:space="preserve">Cms, (2005) </w:t>
-      </w:r>
-      <w:r>
-        <w:rPr>
-          <w:i/>
-        </w:rPr>
-        <w:t>Selecting Developing Approach</w:t>
-      </w:r>
-      <w:r>
-        <w:t xml:space="preserve">. [Online] Available from: </w:t>
-      </w:r>
-      <w:r>
-        <w:t>www.cms.gov/Research-Statistics-Data-and-Systems/CMS-Information-Technology/XLC/Downloads/SelectingDevelopmentApproach.pdf</w:t>
-      </w:r>
-      <w:r>
-        <w:t xml:space="preserve"> [Accessed 18 October 2014].</w:t>
-      </w:r>
-    </w:p>
-    <w:p>
-      <w:pPr>
-        <w:rPr>
-          <w:lang w:eastAsia="en-GB"/>
-        </w:rPr>
-      </w:pPr>
-      <w:r>
-        <w:rPr>
-          <w:lang w:eastAsia="en-GB"/>
-        </w:rPr>
-        <w:t>Malan, J</w:t>
+      <w:proofErr w:type="spellStart"/>
+      <w:r>
+        <w:t>Cms</w:t>
+      </w:r>
+      <w:proofErr w:type="spellEnd"/>
+      <w:r>
+        <w:t>, (2005) Selecting Developing Approach. [Online] Available from: www.cms.gov/Research-Statistics-Data-and-Systems/CMS-Information-Technology/XLC/Downloads/SelectingDevelopmentApproach.pdf [Accessed 18 October 2014].</w:t>
+      </w:r>
+    </w:p>
+    <w:p>
+      <w:pPr>
+        <w:rPr>
+          <w:lang w:eastAsia="en-GB"/>
+        </w:rPr>
+      </w:pPr>
+      <w:r>
+        <w:rPr>
+          <w:lang w:eastAsia="en-GB"/>
+        </w:rPr>
+        <w:t xml:space="preserve">Malan, J. and </w:t>
+      </w:r>
+      <w:proofErr w:type="spellStart"/>
+      <w:r>
+        <w:rPr>
+          <w:lang w:eastAsia="en-GB"/>
+        </w:rPr>
+        <w:t>Leitner</w:t>
+      </w:r>
+      <w:proofErr w:type="spellEnd"/>
+      <w:r>
+        <w:rPr>
+          <w:lang w:eastAsia="en-GB"/>
+        </w:rPr>
+        <w:t>, H. (2007) Scratch for Budding Computer Scientists</w:t>
       </w:r>
       <w:r>
         <w:rPr>
@@ -3970,37 +4395,55 @@
         <w:rPr>
           <w:lang w:eastAsia="en-GB"/>
         </w:rPr>
-        <w:t xml:space="preserve"> and Leitner</w:t>
-      </w:r>
-      <w:r>
-        <w:rPr>
-          <w:lang w:eastAsia="en-GB"/>
-        </w:rPr>
-        <w:t xml:space="preserve">, </w:t>
-      </w:r>
-      <w:r>
-        <w:rPr>
-          <w:lang w:eastAsia="en-GB"/>
-        </w:rPr>
-        <w:t xml:space="preserve">H. </w:t>
-      </w:r>
-      <w:r>
-        <w:rPr>
-          <w:lang w:eastAsia="en-GB"/>
-        </w:rPr>
-        <w:t>(</w:t>
-      </w:r>
-      <w:r>
-        <w:rPr>
-          <w:lang w:eastAsia="en-GB"/>
-        </w:rPr>
-        <w:t>2007</w:t>
-      </w:r>
-      <w:r>
-        <w:rPr>
-          <w:lang w:eastAsia="en-GB"/>
-        </w:rPr>
-        <w:t>)</w:t>
+        <w:t xml:space="preserve"> ACM SIGCSE Bulletin 39(1) 223-227.</w:t>
+      </w:r>
+    </w:p>
+    <w:p>
+      <w:proofErr w:type="spellStart"/>
+      <w:r>
+        <w:rPr>
+          <w:lang w:eastAsia="en-GB"/>
+        </w:rPr>
+        <w:t>Fesakis</w:t>
+      </w:r>
+      <w:proofErr w:type="spellEnd"/>
+      <w:r>
+        <w:rPr>
+          <w:lang w:eastAsia="en-GB"/>
+        </w:rPr>
+        <w:t>, G</w:t>
+      </w:r>
+      <w:r>
+        <w:rPr>
+          <w:lang w:eastAsia="en-GB"/>
+        </w:rPr>
+        <w:t>.</w:t>
+      </w:r>
+      <w:r>
+        <w:rPr>
+          <w:lang w:eastAsia="en-GB"/>
+        </w:rPr>
+        <w:t xml:space="preserve"> and </w:t>
+      </w:r>
+      <w:proofErr w:type="spellStart"/>
+      <w:r>
+        <w:rPr>
+          <w:lang w:eastAsia="en-GB"/>
+        </w:rPr>
+        <w:t>Kiriaki</w:t>
+      </w:r>
+      <w:proofErr w:type="spellEnd"/>
+      <w:r>
+        <w:rPr>
+          <w:lang w:eastAsia="en-GB"/>
+        </w:rPr>
+        <w:t>, S. (2009) Influence of the familiarization with Scratch on future teachers' opinions and attitudes about programming and ICT in education</w:t>
+      </w:r>
+      <w:r>
+        <w:rPr>
+          <w:lang w:eastAsia="en-GB"/>
+        </w:rPr>
+        <w:t>.</w:t>
       </w:r>
       <w:r>
         <w:rPr>
@@ -4010,28 +4453,103 @@
       </w:r>
       <w:r>
         <w:rPr>
-          <w:lang w:eastAsia="en-GB"/>
-        </w:rPr>
-        <w:t>Scratch</w:t>
-      </w:r>
-      <w:r>
-        <w:rPr>
-          <w:lang w:eastAsia="en-GB"/>
-        </w:rPr>
+          <w:iCs/>
+          <w:lang w:eastAsia="en-GB"/>
+        </w:rPr>
+        <w:t>ACM SIGCSE Bulletin</w:t>
+      </w:r>
+      <w:r>
+        <w:rPr>
+          <w:lang w:eastAsia="en-GB"/>
+        </w:rPr>
+        <w:t xml:space="preserve">, 41 (3) </w:t>
+      </w:r>
+      <w:r>
+        <w:t xml:space="preserve">258-262. </w:t>
+      </w:r>
+    </w:p>
+    <w:p>
+      <w:r>
+        <w:t xml:space="preserve">Harvey, B. and </w:t>
+      </w:r>
+      <w:proofErr w:type="spellStart"/>
+      <w:r>
+        <w:t>Mönig</w:t>
+      </w:r>
+      <w:proofErr w:type="spellEnd"/>
+      <w:r>
+        <w:t>, J. (2010). Bringing “No ceiling” to Scratch: can one language ser</w:t>
+      </w:r>
+      <w:r>
+        <w:t>ve kids and computer scientists.</w:t>
+      </w:r>
+      <w:r>
         <w:t xml:space="preserve"> </w:t>
       </w:r>
       <w:r>
         <w:rPr>
-          <w:lang w:eastAsia="en-GB"/>
-        </w:rPr>
-        <w:t>for Budding Computer Scientists</w:t>
-      </w:r>
-      <w:r>
-        <w:rPr>
-          <w:lang w:eastAsia="en-GB"/>
-        </w:rPr>
+          <w:iCs/>
+        </w:rPr>
+        <w:t>Proc. Constructionism</w:t>
+      </w:r>
+      <w:r>
         <w:t>.</w:t>
       </w:r>
+    </w:p>
+    <w:p>
+      <w:pPr>
+        <w:rPr>
+          <w:lang w:eastAsia="en-GB"/>
+        </w:rPr>
+      </w:pPr>
+      <w:proofErr w:type="spellStart"/>
+      <w:r>
+        <w:rPr>
+          <w:lang w:eastAsia="en-GB"/>
+        </w:rPr>
+        <w:t>Cielniak</w:t>
+      </w:r>
+      <w:proofErr w:type="spellEnd"/>
+      <w:r>
+        <w:rPr>
+          <w:lang w:eastAsia="en-GB"/>
+        </w:rPr>
+        <w:t xml:space="preserve">, G., </w:t>
+      </w:r>
+      <w:proofErr w:type="spellStart"/>
+      <w:r>
+        <w:rPr>
+          <w:lang w:eastAsia="en-GB"/>
+        </w:rPr>
+        <w:t>Bellotto</w:t>
+      </w:r>
+      <w:proofErr w:type="spellEnd"/>
+      <w:r>
+        <w:rPr>
+          <w:lang w:eastAsia="en-GB"/>
+        </w:rPr>
+        <w:t xml:space="preserve">, N. and </w:t>
+      </w:r>
+      <w:proofErr w:type="spellStart"/>
+      <w:r>
+        <w:rPr>
+          <w:lang w:eastAsia="en-GB"/>
+        </w:rPr>
+        <w:t>Duckett</w:t>
+      </w:r>
+      <w:proofErr w:type="spellEnd"/>
+      <w:r>
+        <w:rPr>
+          <w:lang w:eastAsia="en-GB"/>
+        </w:rPr>
+        <w:t xml:space="preserve">, T. (2013) Integrating mobile robotics and vision with </w:t>
+      </w:r>
+      <w:r>
+        <w:rPr>
+          <w:lang w:eastAsia="en-GB"/>
+        </w:rPr>
+        <w:t>undergraduate computer science.</w:t>
+      </w:r>
       <w:r>
         <w:rPr>
           <w:lang w:eastAsia="en-GB"/>
@@ -4040,466 +4558,231 @@
       </w:r>
       <w:r>
         <w:rPr>
-          <w:i/>
-          <w:lang w:eastAsia="en-GB"/>
-        </w:rPr>
-        <w:t xml:space="preserve">ACM SIGCSE Bulletin </w:t>
-      </w:r>
-      <w:r>
-        <w:rPr>
-          <w:lang w:eastAsia="en-GB"/>
-        </w:rPr>
-        <w:t>39(1)</w:t>
-      </w:r>
-      <w:r>
-        <w:rPr>
-          <w:lang w:eastAsia="en-GB"/>
-        </w:rPr>
-        <w:t xml:space="preserve"> 223-227.</w:t>
-      </w:r>
-    </w:p>
-    <w:p>
-      <w:r>
-        <w:rPr>
-          <w:lang w:eastAsia="en-GB"/>
-        </w:rPr>
-        <w:t xml:space="preserve">Fesakis, </w:t>
-      </w:r>
-      <w:r>
-        <w:rPr>
-          <w:lang w:eastAsia="en-GB"/>
-        </w:rPr>
-        <w:t>G</w:t>
-      </w:r>
-      <w:r>
-        <w:rPr>
-          <w:lang w:eastAsia="en-GB"/>
-        </w:rPr>
-        <w:t>.</w:t>
-      </w:r>
-      <w:r>
-        <w:rPr>
-          <w:lang w:eastAsia="en-GB"/>
-        </w:rPr>
-        <w:t xml:space="preserve"> and Kiriaki</w:t>
-      </w:r>
-      <w:r>
-        <w:rPr>
-          <w:lang w:eastAsia="en-GB"/>
-        </w:rPr>
-        <w:t>,</w:t>
-      </w:r>
-      <w:r>
-        <w:rPr>
-          <w:lang w:eastAsia="en-GB"/>
-        </w:rPr>
-        <w:t xml:space="preserve"> S.</w:t>
-      </w:r>
-      <w:r>
-        <w:rPr>
-          <w:lang w:eastAsia="en-GB"/>
-        </w:rPr>
-        <w:t xml:space="preserve"> (2009) </w:t>
-      </w:r>
-      <w:r>
-        <w:rPr>
-          <w:lang w:eastAsia="en-GB"/>
-        </w:rPr>
-        <w:t xml:space="preserve">Influence of the familiarization with </w:t>
-      </w:r>
-      <w:r>
-        <w:rPr>
-          <w:lang w:eastAsia="en-GB"/>
-        </w:rPr>
-        <w:t>Scratch</w:t>
-      </w:r>
-      <w:r>
-        <w:rPr>
-          <w:lang w:eastAsia="en-GB"/>
-        </w:rPr>
-        <w:t xml:space="preserve"> on future teachers' opinions and attitudes about programming and ICT in education</w:t>
-      </w:r>
-      <w:r>
-        <w:rPr>
-          <w:lang w:eastAsia="en-GB"/>
-        </w:rPr>
-        <w:t>.</w:t>
-      </w:r>
-      <w:r>
-        <w:rPr>
-          <w:lang w:eastAsia="en-GB"/>
-        </w:rPr>
-        <w:t xml:space="preserve"> </w:t>
-      </w:r>
-      <w:r>
-        <w:rPr>
-          <w:i/>
           <w:iCs/>
           <w:lang w:eastAsia="en-GB"/>
         </w:rPr>
-        <w:t>ACM SIGCSE Bulletin</w:t>
-      </w:r>
-      <w:r>
-        <w:rPr>
-          <w:lang w:eastAsia="en-GB"/>
-        </w:rPr>
-        <w:t>,</w:t>
-      </w:r>
-      <w:r>
-        <w:rPr>
-          <w:lang w:eastAsia="en-GB"/>
-        </w:rPr>
-        <w:t xml:space="preserve"> 41</w:t>
-      </w:r>
-      <w:r>
-        <w:rPr>
-          <w:lang w:eastAsia="en-GB"/>
-        </w:rPr>
-        <w:t xml:space="preserve"> (</w:t>
-      </w:r>
-      <w:r>
-        <w:rPr>
-          <w:lang w:eastAsia="en-GB"/>
-        </w:rPr>
-        <w:t>3</w:t>
-      </w:r>
-      <w:r>
-        <w:rPr>
-          <w:lang w:eastAsia="en-GB"/>
-        </w:rPr>
-        <w:t xml:space="preserve">) </w:t>
-      </w:r>
-      <w:r>
-        <w:t xml:space="preserve">258-262. </w:t>
-      </w:r>
-    </w:p>
-    <w:p>
-      <w:r>
-        <w:t>Harvey, B. and Mönig, J. (2010). Bringing “No ceiling” to Scratch: can one language ser</w:t>
-      </w:r>
-      <w:r>
-        <w:t>ve kids and computer scientists.</w:t>
-      </w:r>
-      <w:r>
-        <w:t xml:space="preserve"> </w:t>
-      </w:r>
-      <w:r>
-        <w:rPr>
-          <w:i/>
+        <w:t>Education, IEEE Transactions on</w:t>
+      </w:r>
+      <w:r>
+        <w:rPr>
+          <w:lang w:eastAsia="en-GB"/>
+        </w:rPr>
+        <w:t xml:space="preserve"> 56(1) 48-53.</w:t>
+      </w:r>
+    </w:p>
+    <w:p>
+      <w:pPr>
+        <w:rPr>
+          <w:lang w:eastAsia="en-GB"/>
+        </w:rPr>
+      </w:pPr>
+      <w:proofErr w:type="spellStart"/>
+      <w:r>
+        <w:rPr>
+          <w:rFonts w:eastAsia="Times New Roman"/>
+          <w:lang w:eastAsia="en-GB"/>
+        </w:rPr>
+        <w:t>Retornaz</w:t>
+      </w:r>
+      <w:proofErr w:type="spellEnd"/>
+      <w:r>
+        <w:rPr>
+          <w:rFonts w:eastAsia="Times New Roman"/>
+          <w:lang w:eastAsia="en-GB"/>
+        </w:rPr>
+        <w:t xml:space="preserve">, P., </w:t>
+      </w:r>
+      <w:proofErr w:type="spellStart"/>
+      <w:r>
+        <w:rPr>
+          <w:rFonts w:eastAsia="Times New Roman"/>
+          <w:lang w:eastAsia="en-GB"/>
+        </w:rPr>
+        <w:t>Riedo</w:t>
+      </w:r>
+      <w:proofErr w:type="spellEnd"/>
+      <w:r>
+        <w:rPr>
+          <w:rFonts w:eastAsia="Times New Roman"/>
+          <w:lang w:eastAsia="en-GB"/>
+        </w:rPr>
+        <w:t xml:space="preserve">, F., </w:t>
+      </w:r>
+      <w:proofErr w:type="spellStart"/>
+      <w:r>
+        <w:rPr>
+          <w:rFonts w:eastAsia="Times New Roman"/>
+          <w:lang w:eastAsia="en-GB"/>
+        </w:rPr>
+        <w:t>Magnenat</w:t>
+      </w:r>
+      <w:proofErr w:type="spellEnd"/>
+      <w:r>
+        <w:rPr>
+          <w:rFonts w:eastAsia="Times New Roman"/>
+          <w:lang w:eastAsia="en-GB"/>
+        </w:rPr>
+        <w:t xml:space="preserve">, S., </w:t>
+      </w:r>
+      <w:proofErr w:type="spellStart"/>
+      <w:r>
+        <w:rPr>
+          <w:rFonts w:eastAsia="Times New Roman"/>
+          <w:lang w:eastAsia="en-GB"/>
+        </w:rPr>
+        <w:t>Vaussard</w:t>
+      </w:r>
+      <w:proofErr w:type="spellEnd"/>
+      <w:r>
+        <w:rPr>
+          <w:rFonts w:eastAsia="Times New Roman"/>
+          <w:lang w:eastAsia="en-GB"/>
+        </w:rPr>
+        <w:t xml:space="preserve">, F., </w:t>
+      </w:r>
+      <w:proofErr w:type="spellStart"/>
+      <w:r>
+        <w:rPr>
+          <w:rFonts w:eastAsia="Times New Roman"/>
+          <w:lang w:eastAsia="en-GB"/>
+        </w:rPr>
+        <w:t>Bonani</w:t>
+      </w:r>
+      <w:proofErr w:type="spellEnd"/>
+      <w:r>
+        <w:rPr>
+          <w:rFonts w:eastAsia="Times New Roman"/>
+          <w:lang w:eastAsia="en-GB"/>
+        </w:rPr>
+        <w:t xml:space="preserve">, M. and </w:t>
+      </w:r>
+      <w:proofErr w:type="spellStart"/>
+      <w:r>
+        <w:rPr>
+          <w:rFonts w:eastAsia="Times New Roman"/>
+          <w:lang w:eastAsia="en-GB"/>
+        </w:rPr>
+        <w:t>Mondada</w:t>
+      </w:r>
+      <w:proofErr w:type="spellEnd"/>
+      <w:r>
+        <w:rPr>
+          <w:rFonts w:eastAsia="Times New Roman"/>
+          <w:lang w:eastAsia="en-GB"/>
+        </w:rPr>
+        <w:t xml:space="preserve">, F. (2013) </w:t>
+      </w:r>
+      <w:r>
+        <w:rPr>
+          <w:lang w:eastAsia="en-GB"/>
+        </w:rPr>
+        <w:t>Seamless Multi-Robot Programming for the People: ASEBA and the Wireless Thymio II Robot</w:t>
+      </w:r>
+      <w:r>
+        <w:rPr>
+          <w:lang w:eastAsia="en-GB"/>
+        </w:rPr>
+        <w:t xml:space="preserve">. </w:t>
+      </w:r>
+      <w:r>
+        <w:rPr>
           <w:iCs/>
         </w:rPr>
-        <w:t>Proc. Constructionism</w:t>
-      </w:r>
-      <w:r>
-        <w:t>.</w:t>
-      </w:r>
-    </w:p>
-    <w:p>
-      <w:pPr>
-        <w:rPr>
-          <w:lang w:eastAsia="en-GB"/>
-        </w:rPr>
-      </w:pPr>
-      <w:r>
-        <w:rPr>
-          <w:lang w:eastAsia="en-GB"/>
-        </w:rPr>
-        <w:t>Cielniak, G</w:t>
-      </w:r>
-      <w:r>
-        <w:rPr>
-          <w:lang w:eastAsia="en-GB"/>
-        </w:rPr>
-        <w:t>.,</w:t>
-      </w:r>
-      <w:r>
-        <w:rPr>
-          <w:lang w:eastAsia="en-GB"/>
-        </w:rPr>
-        <w:t xml:space="preserve"> Bellotto</w:t>
-      </w:r>
-      <w:r>
-        <w:rPr>
-          <w:lang w:eastAsia="en-GB"/>
-        </w:rPr>
-        <w:t xml:space="preserve">, N. and </w:t>
-      </w:r>
-      <w:r>
-        <w:rPr>
-          <w:lang w:eastAsia="en-GB"/>
-        </w:rPr>
-        <w:t>Duckett</w:t>
-      </w:r>
-      <w:r>
-        <w:rPr>
-          <w:lang w:eastAsia="en-GB"/>
-        </w:rPr>
-        <w:t>, T</w:t>
-      </w:r>
-      <w:r>
-        <w:rPr>
-          <w:lang w:eastAsia="en-GB"/>
-        </w:rPr>
-        <w:t xml:space="preserve">. </w:t>
-      </w:r>
-      <w:r>
-        <w:rPr>
-          <w:lang w:eastAsia="en-GB"/>
-        </w:rPr>
-        <w:t xml:space="preserve">(2013) </w:t>
-      </w:r>
-      <w:r>
-        <w:rPr>
-          <w:lang w:eastAsia="en-GB"/>
-        </w:rPr>
-        <w:t xml:space="preserve">Integrating mobile robotics and vision with </w:t>
-      </w:r>
-      <w:r>
-        <w:rPr>
-          <w:lang w:eastAsia="en-GB"/>
-        </w:rPr>
-        <w:t>undergraduate computer science.</w:t>
-      </w:r>
-      <w:r>
-        <w:rPr>
-          <w:lang w:eastAsia="en-GB"/>
-        </w:rPr>
-        <w:t xml:space="preserve"> </w:t>
-      </w:r>
-      <w:r>
-        <w:rPr>
-          <w:i/>
+        <w:t xml:space="preserve">Information and Automation, </w:t>
+      </w:r>
+      <w:r>
+        <w:t>No. EPFL-CONF-188402 337-343.</w:t>
+      </w:r>
+    </w:p>
+    <w:p>
+      <w:r>
+        <w:t xml:space="preserve">Maloney, J., Resnick, M., Rusk, </w:t>
+      </w:r>
+      <w:proofErr w:type="spellStart"/>
+      <w:r>
+        <w:t>N.</w:t>
+      </w:r>
+      <w:proofErr w:type="gramStart"/>
+      <w:r>
+        <w:t>,Silverman</w:t>
+      </w:r>
+      <w:proofErr w:type="spellEnd"/>
+      <w:proofErr w:type="gramEnd"/>
+      <w:r>
+        <w:t xml:space="preserve">, B. and </w:t>
+      </w:r>
+      <w:proofErr w:type="spellStart"/>
+      <w:r>
+        <w:t>Eastmond</w:t>
+      </w:r>
+      <w:proofErr w:type="spellEnd"/>
+      <w:r>
+        <w:t xml:space="preserve">, E. (2010) The scratch programming language and environment, </w:t>
+      </w:r>
+      <w:r>
+        <w:rPr>
           <w:iCs/>
-          <w:lang w:eastAsia="en-GB"/>
-        </w:rPr>
-        <w:t>Education, IEEE Transactions on</w:t>
-      </w:r>
-      <w:r>
-        <w:rPr>
-          <w:lang w:eastAsia="en-GB"/>
-        </w:rPr>
-        <w:t xml:space="preserve"> 56</w:t>
-      </w:r>
-      <w:r>
-        <w:rPr>
-          <w:lang w:eastAsia="en-GB"/>
-        </w:rPr>
-        <w:t>(</w:t>
-      </w:r>
-      <w:r>
-        <w:rPr>
-          <w:lang w:eastAsia="en-GB"/>
-        </w:rPr>
-        <w:t>1</w:t>
-      </w:r>
-      <w:r>
-        <w:rPr>
-          <w:lang w:eastAsia="en-GB"/>
-        </w:rPr>
-        <w:t>)</w:t>
-      </w:r>
-      <w:r>
-        <w:rPr>
-          <w:lang w:eastAsia="en-GB"/>
-        </w:rPr>
-        <w:t xml:space="preserve"> 48-53.</w:t>
-      </w:r>
-    </w:p>
-    <w:p>
-      <w:pPr>
-        <w:rPr>
-          <w:lang w:eastAsia="en-GB"/>
-        </w:rPr>
-      </w:pPr>
-      <w:r>
-        <w:rPr>
-          <w:rFonts w:eastAsia="Times New Roman"/>
-          <w:lang w:eastAsia="en-GB"/>
-        </w:rPr>
-        <w:t>Retornaz</w:t>
-      </w:r>
-      <w:r>
-        <w:rPr>
-          <w:rFonts w:eastAsia="Times New Roman"/>
-          <w:lang w:eastAsia="en-GB"/>
-        </w:rPr>
-        <w:t>, P., R</w:t>
-      </w:r>
-      <w:r>
-        <w:rPr>
-          <w:rFonts w:eastAsia="Times New Roman"/>
-          <w:lang w:eastAsia="en-GB"/>
-        </w:rPr>
-        <w:t>iedo</w:t>
-      </w:r>
-      <w:r>
-        <w:rPr>
-          <w:rFonts w:eastAsia="Times New Roman"/>
-          <w:lang w:eastAsia="en-GB"/>
-        </w:rPr>
-        <w:t xml:space="preserve">, F., </w:t>
-      </w:r>
-      <w:r>
-        <w:rPr>
-          <w:rFonts w:eastAsia="Times New Roman"/>
+        </w:rPr>
+        <w:t>ACM Trans</w:t>
+      </w:r>
+      <w:r>
+        <w:rPr>
+          <w:iCs/>
+        </w:rPr>
+        <w:t>actions on Computing Education</w:t>
+      </w:r>
+      <w:r>
+        <w:t xml:space="preserve"> 10 (4) 16.</w:t>
+      </w:r>
+    </w:p>
+    <w:p>
+      <w:pPr>
+        <w:rPr>
+          <w:rFonts w:eastAsia="Times New Roman" w:cs="Times New Roman"/>
+          <w:lang w:eastAsia="en-GB"/>
+        </w:rPr>
+      </w:pPr>
+      <w:r>
+        <w:rPr>
+          <w:rFonts w:eastAsia="Times New Roman" w:cs="Times New Roman"/>
+          <w:lang w:eastAsia="en-GB"/>
+        </w:rPr>
+        <w:t>Shin, J.</w:t>
+      </w:r>
+      <w:r>
+        <w:rPr>
+          <w:rFonts w:eastAsia="Times New Roman" w:cs="Times New Roman"/>
+          <w:lang w:eastAsia="en-GB"/>
+        </w:rPr>
+        <w:t xml:space="preserve"> and </w:t>
+      </w:r>
+      <w:proofErr w:type="spellStart"/>
+      <w:r>
+        <w:rPr>
+          <w:rFonts w:eastAsia="Times New Roman" w:cs="Times New Roman"/>
           <w:lang w:eastAsia="en-GB"/>
         </w:rPr>
         <w:t>Magnenat</w:t>
       </w:r>
-      <w:r>
-        <w:rPr>
-          <w:rFonts w:eastAsia="Times New Roman"/>
-          <w:lang w:eastAsia="en-GB"/>
-        </w:rPr>
-        <w:t>, S., V</w:t>
-      </w:r>
-      <w:r>
-        <w:rPr>
-          <w:rFonts w:eastAsia="Times New Roman"/>
-          <w:lang w:eastAsia="en-GB"/>
-        </w:rPr>
-        <w:t>aussard</w:t>
-      </w:r>
-      <w:r>
-        <w:rPr>
-          <w:rFonts w:eastAsia="Times New Roman"/>
-          <w:lang w:eastAsia="en-GB"/>
-        </w:rPr>
-        <w:t xml:space="preserve">, F., </w:t>
-      </w:r>
-      <w:r>
-        <w:rPr>
-          <w:rFonts w:eastAsia="Times New Roman"/>
-          <w:lang w:eastAsia="en-GB"/>
-        </w:rPr>
-        <w:t>Bonani</w:t>
-      </w:r>
-      <w:r>
-        <w:rPr>
-          <w:rFonts w:eastAsia="Times New Roman"/>
-          <w:lang w:eastAsia="en-GB"/>
-        </w:rPr>
-        <w:t>, M. and M</w:t>
-      </w:r>
-      <w:r>
-        <w:rPr>
-          <w:rFonts w:eastAsia="Times New Roman"/>
-          <w:lang w:eastAsia="en-GB"/>
-        </w:rPr>
-        <w:t>ondada</w:t>
-      </w:r>
-      <w:r>
-        <w:rPr>
-          <w:rFonts w:eastAsia="Times New Roman"/>
-          <w:lang w:eastAsia="en-GB"/>
-        </w:rPr>
-        <w:t xml:space="preserve">, F. (2013) </w:t>
-      </w:r>
-      <w:r>
-        <w:rPr>
-          <w:lang w:eastAsia="en-GB"/>
-        </w:rPr>
-        <w:t>Seamless Multi-Robot Programming for the People: ASEBA and the Wireless Thymio II Robot</w:t>
-      </w:r>
-      <w:r>
-        <w:rPr>
-          <w:lang w:eastAsia="en-GB"/>
-        </w:rPr>
-        <w:t xml:space="preserve">. </w:t>
-      </w:r>
-      <w:r>
-        <w:rPr>
+      <w:proofErr w:type="spellEnd"/>
+      <w:r>
+        <w:rPr>
+          <w:rFonts w:eastAsia="Times New Roman" w:cs="Times New Roman"/>
+          <w:lang w:eastAsia="en-GB"/>
+        </w:rPr>
+        <w:t xml:space="preserve">, S. (2014). </w:t>
+      </w:r>
+      <w:r>
+        <w:rPr>
+          <w:rFonts w:eastAsia="Times New Roman" w:cs="Times New Roman"/>
           <w:iCs/>
-        </w:rPr>
-        <w:t xml:space="preserve">Information and Automation, </w:t>
-      </w:r>
-      <w:r>
-        <w:t>No. EPFL-CONF-188402 337-343.</w:t>
-      </w:r>
-    </w:p>
-    <w:p>
-      <w:r>
-        <w:t xml:space="preserve">Maloney, J., Resnick, M., Rusk, N.,Silverman, B. and Eastmond, E. (2010) The scratch programming language and environment, </w:t>
-      </w:r>
-      <w:r>
-        <w:rPr>
-          <w:i/>
-          <w:iCs/>
-        </w:rPr>
-        <w:t>ACM Trans</w:t>
-      </w:r>
-      <w:r>
-        <w:rPr>
-          <w:i/>
-          <w:iCs/>
-        </w:rPr>
-        <w:t>actions on Computing Education</w:t>
-      </w:r>
-      <w:r>
-        <w:t xml:space="preserve"> 10 (4) 16.</w:t>
-      </w:r>
-    </w:p>
-    <w:p>
-      <w:pPr>
-        <w:rPr>
-          <w:rFonts w:ascii="Times New Roman" w:eastAsia="Times New Roman" w:hAnsi="Times New Roman" w:cs="Times New Roman"/>
-          <w:sz w:val="24"/>
-          <w:szCs w:val="24"/>
-          <w:lang w:eastAsia="en-GB"/>
-        </w:rPr>
-      </w:pPr>
-      <w:r>
-        <w:rPr>
-          <w:rFonts w:ascii="Times New Roman" w:eastAsia="Times New Roman" w:hAnsi="Times New Roman" w:cs="Times New Roman"/>
-          <w:sz w:val="24"/>
-          <w:szCs w:val="24"/>
-          <w:lang w:eastAsia="en-GB"/>
-        </w:rPr>
-        <w:t>Shin, J.</w:t>
-      </w:r>
-      <w:r>
-        <w:rPr>
-          <w:rFonts w:ascii="Times New Roman" w:eastAsia="Times New Roman" w:hAnsi="Times New Roman" w:cs="Times New Roman"/>
-          <w:sz w:val="24"/>
-          <w:szCs w:val="24"/>
-          <w:lang w:eastAsia="en-GB"/>
-        </w:rPr>
-        <w:t xml:space="preserve"> </w:t>
-      </w:r>
-      <w:r>
-        <w:rPr>
-          <w:rFonts w:ascii="Times New Roman" w:eastAsia="Times New Roman" w:hAnsi="Times New Roman" w:cs="Times New Roman"/>
-          <w:sz w:val="24"/>
-          <w:szCs w:val="24"/>
-          <w:lang w:eastAsia="en-GB"/>
-        </w:rPr>
-        <w:t>and</w:t>
-      </w:r>
-      <w:r>
-        <w:rPr>
-          <w:rFonts w:ascii="Times New Roman" w:eastAsia="Times New Roman" w:hAnsi="Times New Roman" w:cs="Times New Roman"/>
-          <w:sz w:val="24"/>
-          <w:szCs w:val="24"/>
-          <w:lang w:eastAsia="en-GB"/>
-        </w:rPr>
-        <w:t xml:space="preserve"> Magnenat, S. (2014). </w:t>
-      </w:r>
-      <w:r>
-        <w:rPr>
-          <w:rFonts w:ascii="Times New Roman" w:eastAsia="Times New Roman" w:hAnsi="Times New Roman" w:cs="Times New Roman"/>
-          <w:i/>
-          <w:iCs/>
-          <w:sz w:val="24"/>
-          <w:szCs w:val="24"/>
           <w:lang w:eastAsia="en-GB"/>
         </w:rPr>
         <w:t>Visual programming language for Thymio II robot</w:t>
       </w:r>
       <w:r>
         <w:rPr>
-          <w:rFonts w:ascii="Times New Roman" w:eastAsia="Times New Roman" w:hAnsi="Times New Roman" w:cs="Times New Roman"/>
-          <w:sz w:val="24"/>
-          <w:szCs w:val="24"/>
+          <w:rFonts w:eastAsia="Times New Roman" w:cs="Times New Roman"/>
           <w:lang w:eastAsia="en-GB"/>
         </w:rPr>
         <w:t>. ETH-Zürich.</w:t>
@@ -4586,7 +4869,7 @@
           <w:rPr>
             <w:noProof/>
           </w:rPr>
-          <w:t>19</w:t>
+          <w:t>1</w:t>
         </w:r>
         <w:r>
           <w:rPr>
@@ -4633,6 +4916,119 @@
 <file path=word/numbering.xml><?xml version="1.0" encoding="utf-8"?>
 <w:numbering xmlns:wpc="http://schemas.microsoft.com/office/word/2010/wordprocessingCanvas" xmlns:mc="http://schemas.openxmlformats.org/markup-compatibility/2006" xmlns:o="urn:schemas-microsoft-com:office:office" xmlns:r="http://schemas.openxmlformats.org/officeDocument/2006/relationships" xmlns:m="http://schemas.openxmlformats.org/officeDocument/2006/math" xmlns:v="urn:schemas-microsoft-com:vml" xmlns:wp14="http://schemas.microsoft.com/office/word/2010/wordprocessingDrawing" xmlns:wp="http://schemas.openxmlformats.org/drawingml/2006/wordprocessingDrawing" xmlns:w10="urn:schemas-microsoft-com:office:word" xmlns:w="http://schemas.openxmlformats.org/wordprocessingml/2006/main" xmlns:w14="http://schemas.microsoft.com/office/word/2010/wordml" xmlns:w15="http://schemas.microsoft.com/office/word/2012/wordml" xmlns:wpg="http://schemas.microsoft.com/office/word/2010/wordprocessingGroup" xmlns:wpi="http://schemas.microsoft.com/office/word/2010/wordprocessingInk" xmlns:wne="http://schemas.microsoft.com/office/word/2006/wordml" xmlns:wps="http://schemas.microsoft.com/office/word/2010/wordprocessingShape" mc:Ignorable="w14 w15 wp14">
   <w:abstractNum w:abstractNumId="0">
+    <w:nsid w:val="3DC45A2B"/>
+    <w:multiLevelType w:val="hybridMultilevel"/>
+    <w:tmpl w:val="DD56CE9A"/>
+    <w:lvl w:ilvl="0" w:tplc="08090001">
+      <w:start w:val="1"/>
+      <w:numFmt w:val="bullet"/>
+      <w:lvlText w:val=""/>
+      <w:lvlJc w:val="left"/>
+      <w:pPr>
+        <w:ind w:left="720" w:hanging="360"/>
+      </w:pPr>
+      <w:rPr>
+        <w:rFonts w:ascii="Symbol" w:hAnsi="Symbol" w:hint="default"/>
+      </w:rPr>
+    </w:lvl>
+    <w:lvl w:ilvl="1" w:tplc="08090003">
+      <w:start w:val="1"/>
+      <w:numFmt w:val="bullet"/>
+      <w:lvlText w:val="o"/>
+      <w:lvlJc w:val="left"/>
+      <w:pPr>
+        <w:ind w:left="1440" w:hanging="360"/>
+      </w:pPr>
+      <w:rPr>
+        <w:rFonts w:ascii="Courier New" w:hAnsi="Courier New" w:cs="Courier New" w:hint="default"/>
+      </w:rPr>
+    </w:lvl>
+    <w:lvl w:ilvl="2" w:tplc="08090005" w:tentative="1">
+      <w:start w:val="1"/>
+      <w:numFmt w:val="bullet"/>
+      <w:lvlText w:val=""/>
+      <w:lvlJc w:val="left"/>
+      <w:pPr>
+        <w:ind w:left="2160" w:hanging="360"/>
+      </w:pPr>
+      <w:rPr>
+        <w:rFonts w:ascii="Wingdings" w:hAnsi="Wingdings" w:hint="default"/>
+      </w:rPr>
+    </w:lvl>
+    <w:lvl w:ilvl="3" w:tplc="08090001" w:tentative="1">
+      <w:start w:val="1"/>
+      <w:numFmt w:val="bullet"/>
+      <w:lvlText w:val=""/>
+      <w:lvlJc w:val="left"/>
+      <w:pPr>
+        <w:ind w:left="2880" w:hanging="360"/>
+      </w:pPr>
+      <w:rPr>
+        <w:rFonts w:ascii="Symbol" w:hAnsi="Symbol" w:hint="default"/>
+      </w:rPr>
+    </w:lvl>
+    <w:lvl w:ilvl="4" w:tplc="08090003" w:tentative="1">
+      <w:start w:val="1"/>
+      <w:numFmt w:val="bullet"/>
+      <w:lvlText w:val="o"/>
+      <w:lvlJc w:val="left"/>
+      <w:pPr>
+        <w:ind w:left="3600" w:hanging="360"/>
+      </w:pPr>
+      <w:rPr>
+        <w:rFonts w:ascii="Courier New" w:hAnsi="Courier New" w:cs="Courier New" w:hint="default"/>
+      </w:rPr>
+    </w:lvl>
+    <w:lvl w:ilvl="5" w:tplc="08090005" w:tentative="1">
+      <w:start w:val="1"/>
+      <w:numFmt w:val="bullet"/>
+      <w:lvlText w:val=""/>
+      <w:lvlJc w:val="left"/>
+      <w:pPr>
+        <w:ind w:left="4320" w:hanging="360"/>
+      </w:pPr>
+      <w:rPr>
+        <w:rFonts w:ascii="Wingdings" w:hAnsi="Wingdings" w:hint="default"/>
+      </w:rPr>
+    </w:lvl>
+    <w:lvl w:ilvl="6" w:tplc="08090001" w:tentative="1">
+      <w:start w:val="1"/>
+      <w:numFmt w:val="bullet"/>
+      <w:lvlText w:val=""/>
+      <w:lvlJc w:val="left"/>
+      <w:pPr>
+        <w:ind w:left="5040" w:hanging="360"/>
+      </w:pPr>
+      <w:rPr>
+        <w:rFonts w:ascii="Symbol" w:hAnsi="Symbol" w:hint="default"/>
+      </w:rPr>
+    </w:lvl>
+    <w:lvl w:ilvl="7" w:tplc="08090003" w:tentative="1">
+      <w:start w:val="1"/>
+      <w:numFmt w:val="bullet"/>
+      <w:lvlText w:val="o"/>
+      <w:lvlJc w:val="left"/>
+      <w:pPr>
+        <w:ind w:left="5760" w:hanging="360"/>
+      </w:pPr>
+      <w:rPr>
+        <w:rFonts w:ascii="Courier New" w:hAnsi="Courier New" w:cs="Courier New" w:hint="default"/>
+      </w:rPr>
+    </w:lvl>
+    <w:lvl w:ilvl="8" w:tplc="08090005" w:tentative="1">
+      <w:start w:val="1"/>
+      <w:numFmt w:val="bullet"/>
+      <w:lvlText w:val=""/>
+      <w:lvlJc w:val="left"/>
+      <w:pPr>
+        <w:ind w:left="6480" w:hanging="360"/>
+      </w:pPr>
+      <w:rPr>
+        <w:rFonts w:ascii="Wingdings" w:hAnsi="Wingdings" w:hint="default"/>
+      </w:rPr>
+    </w:lvl>
+  </w:abstractNum>
+  <w:abstractNum w:abstractNumId="1">
     <w:nsid w:val="723642B3"/>
     <w:multiLevelType w:val="hybridMultilevel"/>
     <w:tmpl w:val="05028472"/>
@@ -4746,6 +5142,9 @@
     </w:lvl>
   </w:abstractNum>
   <w:num w:numId="1">
+    <w:abstractNumId w:val="1"/>
+  </w:num>
+  <w:num w:numId="2">
     <w:abstractNumId w:val="0"/>
   </w:num>
 </w:numbering>
@@ -6191,7 +6590,7 @@
 </file>
 
 <file path=customXml/itemProps1.xml><?xml version="1.0" encoding="utf-8"?>
-<ds:datastoreItem xmlns:ds="http://schemas.openxmlformats.org/officeDocument/2006/customXml" ds:itemID="{6557B8C2-C750-40A2-90FC-5AC09B205E7B}">
+<ds:datastoreItem xmlns:ds="http://schemas.openxmlformats.org/officeDocument/2006/customXml" ds:itemID="{8988392A-963A-48A0-8C8D-15E6AF45B71A}">
   <ds:schemaRefs>
     <ds:schemaRef ds:uri="http://schemas.openxmlformats.org/officeDocument/2006/bibliography"/>
   </ds:schemaRefs>

--- a/Educational robots for teaching programming to youths.docx
+++ b/Educational robots for teaching programming to youths.docx
@@ -59,7 +59,7 @@
       <w:pPr>
         <w:pStyle w:val="Heading1"/>
       </w:pPr>
-      <w:bookmarkStart w:id="3" w:name="_Toc414734118"/>
+      <w:bookmarkStart w:id="3" w:name="_Toc415327582"/>
       <w:r>
         <w:lastRenderedPageBreak/>
         <w:t>Abstract</w:t>
@@ -74,7 +74,6 @@
           <w:lang w:eastAsia="en-GB"/>
         </w:rPr>
       </w:pPr>
-      <w:proofErr w:type="gramStart"/>
       <w:r>
         <w:rPr>
           <w:rFonts w:ascii="Times New Roman" w:eastAsia="Times New Roman" w:hAnsi="Symbol"/>
@@ -98,9 +97,37 @@
           <w:szCs w:val="20"/>
           <w:lang w:eastAsia="en-GB"/>
         </w:rPr>
-        <w:t>What</w:t>
-      </w:r>
-      <w:proofErr w:type="gramEnd"/>
+        <w:t>What you set out to do and why</w:t>
+      </w:r>
+      <w:r>
+        <w:rPr>
+          <w:rFonts w:ascii="Times New Roman" w:eastAsia="Times New Roman" w:hAnsi="Times New Roman"/>
+          <w:lang w:eastAsia="en-GB"/>
+        </w:rPr>
+        <w:t xml:space="preserve"> </w:t>
+      </w:r>
+    </w:p>
+    <w:p>
+      <w:pPr>
+        <w:rPr>
+          <w:rFonts w:ascii="Times New Roman" w:eastAsia="Times New Roman" w:hAnsi="Times New Roman"/>
+          <w:lang w:eastAsia="en-GB"/>
+        </w:rPr>
+      </w:pPr>
+      <w:r>
+        <w:rPr>
+          <w:rFonts w:ascii="Times New Roman" w:eastAsia="Times New Roman" w:hAnsi="Symbol"/>
+          <w:lang w:eastAsia="en-GB"/>
+        </w:rPr>
+        <w:t></w:t>
+      </w:r>
+      <w:r>
+        <w:rPr>
+          <w:rFonts w:ascii="Times New Roman" w:eastAsia="Times New Roman" w:hAnsi="Times New Roman"/>
+          <w:lang w:eastAsia="en-GB"/>
+        </w:rPr>
+        <w:t xml:space="preserve">  </w:t>
+      </w:r>
       <w:r>
         <w:rPr>
           <w:rFonts w:ascii="Arial" w:eastAsia="Times New Roman" w:hAnsi="Arial" w:cs="Arial"/>
@@ -110,7 +137,7 @@
           <w:szCs w:val="20"/>
           <w:lang w:eastAsia="en-GB"/>
         </w:rPr>
-        <w:t xml:space="preserve"> you set out to do and why</w:t>
+        <w:t>How you did it</w:t>
       </w:r>
       <w:r>
         <w:rPr>
@@ -122,27 +149,6 @@
     </w:p>
     <w:p>
       <w:pPr>
-        <w:rPr>
-          <w:rFonts w:ascii="Times New Roman" w:eastAsia="Times New Roman" w:hAnsi="Times New Roman"/>
-          <w:lang w:eastAsia="en-GB"/>
-        </w:rPr>
-      </w:pPr>
-      <w:proofErr w:type="gramStart"/>
-      <w:r>
-        <w:rPr>
-          <w:rFonts w:ascii="Times New Roman" w:eastAsia="Times New Roman" w:hAnsi="Symbol"/>
-          <w:lang w:eastAsia="en-GB"/>
-        </w:rPr>
-        <w:t></w:t>
-      </w:r>
-      <w:r>
-        <w:rPr>
-          <w:rFonts w:ascii="Times New Roman" w:eastAsia="Times New Roman" w:hAnsi="Times New Roman"/>
-          <w:lang w:eastAsia="en-GB"/>
-        </w:rPr>
-        <w:t xml:space="preserve">  </w:t>
-      </w:r>
-      <w:r>
         <w:rPr>
           <w:rFonts w:ascii="Arial" w:eastAsia="Times New Roman" w:hAnsi="Arial" w:cs="Arial"/>
           <w:b/>
@@ -151,9 +157,21 @@
           <w:szCs w:val="20"/>
           <w:lang w:eastAsia="en-GB"/>
         </w:rPr>
-        <w:t>How</w:t>
-      </w:r>
-      <w:proofErr w:type="gramEnd"/>
+      </w:pPr>
+      <w:r>
+        <w:rPr>
+          <w:rFonts w:ascii="Times New Roman" w:eastAsia="Times New Roman" w:hAnsi="Symbol"/>
+          <w:lang w:eastAsia="en-GB"/>
+        </w:rPr>
+        <w:t></w:t>
+      </w:r>
+      <w:r>
+        <w:rPr>
+          <w:rFonts w:ascii="Times New Roman" w:eastAsia="Times New Roman" w:hAnsi="Times New Roman"/>
+          <w:lang w:eastAsia="en-GB"/>
+        </w:rPr>
+        <w:t xml:space="preserve">  </w:t>
+      </w:r>
       <w:r>
         <w:rPr>
           <w:rFonts w:ascii="Arial" w:eastAsia="Times New Roman" w:hAnsi="Arial" w:cs="Arial"/>
@@ -163,14 +181,7 @@
           <w:szCs w:val="20"/>
           <w:lang w:eastAsia="en-GB"/>
         </w:rPr>
-        <w:t xml:space="preserve"> you did it</w:t>
-      </w:r>
-      <w:r>
-        <w:rPr>
-          <w:rFonts w:ascii="Times New Roman" w:eastAsia="Times New Roman" w:hAnsi="Times New Roman"/>
-          <w:lang w:eastAsia="en-GB"/>
-        </w:rPr>
-        <w:t xml:space="preserve"> </w:t>
+        <w:t>What you found</w:t>
       </w:r>
     </w:p>
     <w:p>
@@ -184,56 +195,6 @@
           <w:lang w:eastAsia="en-GB"/>
         </w:rPr>
       </w:pPr>
-      <w:proofErr w:type="gramStart"/>
-      <w:r>
-        <w:rPr>
-          <w:rFonts w:ascii="Times New Roman" w:eastAsia="Times New Roman" w:hAnsi="Symbol"/>
-          <w:lang w:eastAsia="en-GB"/>
-        </w:rPr>
-        <w:t></w:t>
-      </w:r>
-      <w:r>
-        <w:rPr>
-          <w:rFonts w:ascii="Times New Roman" w:eastAsia="Times New Roman" w:hAnsi="Times New Roman"/>
-          <w:lang w:eastAsia="en-GB"/>
-        </w:rPr>
-        <w:t xml:space="preserve">  </w:t>
-      </w:r>
-      <w:r>
-        <w:rPr>
-          <w:rFonts w:ascii="Arial" w:eastAsia="Times New Roman" w:hAnsi="Arial" w:cs="Arial"/>
-          <w:b/>
-          <w:bCs/>
-          <w:sz w:val="20"/>
-          <w:szCs w:val="20"/>
-          <w:lang w:eastAsia="en-GB"/>
-        </w:rPr>
-        <w:t>What</w:t>
-      </w:r>
-      <w:proofErr w:type="gramEnd"/>
-      <w:r>
-        <w:rPr>
-          <w:rFonts w:ascii="Arial" w:eastAsia="Times New Roman" w:hAnsi="Arial" w:cs="Arial"/>
-          <w:b/>
-          <w:bCs/>
-          <w:sz w:val="20"/>
-          <w:szCs w:val="20"/>
-          <w:lang w:eastAsia="en-GB"/>
-        </w:rPr>
-        <w:t xml:space="preserve"> you found</w:t>
-      </w:r>
-    </w:p>
-    <w:p>
-      <w:pPr>
-        <w:rPr>
-          <w:rFonts w:ascii="Arial" w:eastAsia="Times New Roman" w:hAnsi="Arial" w:cs="Arial"/>
-          <w:b/>
-          <w:bCs/>
-          <w:sz w:val="20"/>
-          <w:szCs w:val="20"/>
-          <w:lang w:eastAsia="en-GB"/>
-        </w:rPr>
-      </w:pPr>
     </w:p>
     <w:p>
       <w:r>
@@ -252,7 +213,7 @@
       <w:pPr>
         <w:pStyle w:val="Heading1"/>
       </w:pPr>
-      <w:bookmarkStart w:id="4" w:name="_Toc414734119"/>
+      <w:bookmarkStart w:id="4" w:name="_Toc415327583"/>
       <w:r>
         <w:lastRenderedPageBreak/>
         <w:t>Table of Contents</w:t>
@@ -285,6 +246,8 @@
         </w:rPr>
       </w:sdtEndPr>
       <w:sdtContent>
+        <w:bookmarkStart w:id="5" w:name="_GoBack" w:displacedByCustomXml="prev"/>
+        <w:bookmarkEnd w:id="5" w:displacedByCustomXml="prev"/>
         <w:p>
           <w:pPr>
             <w:pStyle w:val="TOC1"/>
@@ -319,7 +282,7 @@
             </w:rPr>
             <w:fldChar w:fldCharType="separate"/>
           </w:r>
-          <w:hyperlink w:anchor="_Toc414734118" w:history="1">
+          <w:hyperlink w:anchor="_Toc415327582" w:history="1">
             <w:r>
               <w:rPr>
                 <w:rStyle w:val="Hyperlink"/>
@@ -346,7 +309,7 @@
                 <w:noProof/>
                 <w:webHidden/>
               </w:rPr>
-              <w:instrText xml:space="preserve"> PAGEREF _Toc414734118 \h </w:instrText>
+              <w:instrText xml:space="preserve"> PAGEREF _Toc415327582 \h </w:instrText>
             </w:r>
             <w:r>
               <w:rPr>
@@ -388,7 +351,7 @@
               <w:lang w:eastAsia="en-GB"/>
             </w:rPr>
           </w:pPr>
-          <w:hyperlink w:anchor="_Toc414734119" w:history="1">
+          <w:hyperlink w:anchor="_Toc415327583" w:history="1">
             <w:r>
               <w:rPr>
                 <w:rStyle w:val="Hyperlink"/>
@@ -415,7 +378,7 @@
                 <w:noProof/>
                 <w:webHidden/>
               </w:rPr>
-              <w:instrText xml:space="preserve"> PAGEREF _Toc414734119 \h </w:instrText>
+              <w:instrText xml:space="preserve"> PAGEREF _Toc415327583 \h </w:instrText>
             </w:r>
             <w:r>
               <w:rPr>
@@ -457,13 +420,13 @@
               <w:lang w:eastAsia="en-GB"/>
             </w:rPr>
           </w:pPr>
-          <w:hyperlink w:anchor="_Toc414734120" w:history="1">
+          <w:hyperlink w:anchor="_Toc415327584" w:history="1">
             <w:r>
               <w:rPr>
                 <w:rStyle w:val="Hyperlink"/>
                 <w:noProof/>
               </w:rPr>
-              <w:t>Aims and Objectives</w:t>
+              <w:t>Introduction</w:t>
             </w:r>
             <w:r>
               <w:rPr>
@@ -484,7 +447,7 @@
                 <w:noProof/>
                 <w:webHidden/>
               </w:rPr>
-              <w:instrText xml:space="preserve"> PAGEREF _Toc414734120 \h </w:instrText>
+              <w:instrText xml:space="preserve"> PAGEREF _Toc415327584 \h </w:instrText>
             </w:r>
             <w:r>
               <w:rPr>
@@ -526,7 +489,7 @@
               <w:lang w:eastAsia="en-GB"/>
             </w:rPr>
           </w:pPr>
-          <w:hyperlink w:anchor="_Toc414734121" w:history="1">
+          <w:hyperlink w:anchor="_Toc415327585" w:history="1">
             <w:r>
               <w:rPr>
                 <w:rStyle w:val="Hyperlink"/>
@@ -553,7 +516,7 @@
                 <w:noProof/>
                 <w:webHidden/>
               </w:rPr>
-              <w:instrText xml:space="preserve"> PAGEREF _Toc414734121 \h </w:instrText>
+              <w:instrText xml:space="preserve"> PAGEREF _Toc415327585 \h </w:instrText>
             </w:r>
             <w:r>
               <w:rPr>
@@ -592,9 +555,10 @@
             </w:tabs>
             <w:rPr>
               <w:noProof/>
+              <w:lang w:eastAsia="en-GB"/>
             </w:rPr>
           </w:pPr>
-          <w:hyperlink w:anchor="_Toc414734122" w:history="1">
+          <w:hyperlink w:anchor="_Toc415327586" w:history="1">
             <w:r>
               <w:rPr>
                 <w:rStyle w:val="Hyperlink"/>
@@ -621,7 +585,7 @@
                 <w:noProof/>
                 <w:webHidden/>
               </w:rPr>
-              <w:instrText xml:space="preserve"> PAGEREF _Toc414734122 \h </w:instrText>
+              <w:instrText xml:space="preserve"> PAGEREF _Toc415327586 \h </w:instrText>
             </w:r>
             <w:r>
               <w:rPr>
@@ -663,7 +627,7 @@
               <w:lang w:eastAsia="en-GB"/>
             </w:rPr>
           </w:pPr>
-          <w:hyperlink w:anchor="_Toc414734123" w:history="1">
+          <w:hyperlink w:anchor="_Toc415327587" w:history="1">
             <w:r>
               <w:rPr>
                 <w:rStyle w:val="Hyperlink"/>
@@ -690,7 +654,7 @@
                 <w:noProof/>
                 <w:webHidden/>
               </w:rPr>
-              <w:instrText xml:space="preserve"> PAGEREF _Toc414734123 \h </w:instrText>
+              <w:instrText xml:space="preserve"> PAGEREF _Toc415327587 \h </w:instrText>
             </w:r>
             <w:r>
               <w:rPr>
@@ -729,9 +693,10 @@
             </w:tabs>
             <w:rPr>
               <w:noProof/>
+              <w:lang w:eastAsia="en-GB"/>
             </w:rPr>
           </w:pPr>
-          <w:hyperlink w:anchor="_Toc414734124" w:history="1">
+          <w:hyperlink w:anchor="_Toc415327588" w:history="1">
             <w:r>
               <w:rPr>
                 <w:rStyle w:val="Hyperlink"/>
@@ -758,7 +723,7 @@
                 <w:noProof/>
                 <w:webHidden/>
               </w:rPr>
-              <w:instrText xml:space="preserve"> PAGEREF _Toc414734124 \h </w:instrText>
+              <w:instrText xml:space="preserve"> PAGEREF _Toc415327588 \h </w:instrText>
             </w:r>
             <w:r>
               <w:rPr>
@@ -797,9 +762,10 @@
             </w:tabs>
             <w:rPr>
               <w:noProof/>
+              <w:lang w:eastAsia="en-GB"/>
             </w:rPr>
           </w:pPr>
-          <w:hyperlink w:anchor="_Toc414734125" w:history="1">
+          <w:hyperlink w:anchor="_Toc415327589" w:history="1">
             <w:r>
               <w:rPr>
                 <w:rStyle w:val="Hyperlink"/>
@@ -826,7 +792,7 @@
                 <w:noProof/>
                 <w:webHidden/>
               </w:rPr>
-              <w:instrText xml:space="preserve"> PAGEREF _Toc414734125 \h </w:instrText>
+              <w:instrText xml:space="preserve"> PAGEREF _Toc415327589 \h </w:instrText>
             </w:r>
             <w:r>
               <w:rPr>
@@ -847,6 +813,565 @@
                 <w:webHidden/>
               </w:rPr>
               <w:t>7</w:t>
+            </w:r>
+            <w:r>
+              <w:rPr>
+                <w:noProof/>
+                <w:webHidden/>
+              </w:rPr>
+              <w:fldChar w:fldCharType="end"/>
+            </w:r>
+          </w:hyperlink>
+        </w:p>
+        <w:p>
+          <w:pPr>
+            <w:pStyle w:val="TOC2"/>
+            <w:tabs>
+              <w:tab w:val="right" w:leader="dot" w:pos="8777"/>
+            </w:tabs>
+            <w:rPr>
+              <w:noProof/>
+              <w:lang w:eastAsia="en-GB"/>
+            </w:rPr>
+          </w:pPr>
+          <w:hyperlink w:anchor="_Toc415327590" w:history="1">
+            <w:r>
+              <w:rPr>
+                <w:rStyle w:val="Hyperlink"/>
+                <w:noProof/>
+              </w:rPr>
+              <w:t>Toolsets</w:t>
+            </w:r>
+            <w:r>
+              <w:rPr>
+                <w:noProof/>
+                <w:webHidden/>
+              </w:rPr>
+              <w:tab/>
+            </w:r>
+            <w:r>
+              <w:rPr>
+                <w:noProof/>
+                <w:webHidden/>
+              </w:rPr>
+              <w:fldChar w:fldCharType="begin"/>
+            </w:r>
+            <w:r>
+              <w:rPr>
+                <w:noProof/>
+                <w:webHidden/>
+              </w:rPr>
+              <w:instrText xml:space="preserve"> PAGEREF _Toc415327590 \h </w:instrText>
+            </w:r>
+            <w:r>
+              <w:rPr>
+                <w:noProof/>
+                <w:webHidden/>
+              </w:rPr>
+            </w:r>
+            <w:r>
+              <w:rPr>
+                <w:noProof/>
+                <w:webHidden/>
+              </w:rPr>
+              <w:fldChar w:fldCharType="separate"/>
+            </w:r>
+            <w:r>
+              <w:rPr>
+                <w:noProof/>
+                <w:webHidden/>
+              </w:rPr>
+              <w:t>8</w:t>
+            </w:r>
+            <w:r>
+              <w:rPr>
+                <w:noProof/>
+                <w:webHidden/>
+              </w:rPr>
+              <w:fldChar w:fldCharType="end"/>
+            </w:r>
+          </w:hyperlink>
+        </w:p>
+        <w:p>
+          <w:pPr>
+            <w:pStyle w:val="TOC3"/>
+            <w:tabs>
+              <w:tab w:val="right" w:leader="dot" w:pos="8777"/>
+            </w:tabs>
+            <w:rPr>
+              <w:noProof/>
+              <w:lang w:eastAsia="en-GB"/>
+            </w:rPr>
+          </w:pPr>
+          <w:hyperlink w:anchor="_Toc415327591" w:history="1">
+            <w:r>
+              <w:rPr>
+                <w:rStyle w:val="Hyperlink"/>
+                <w:noProof/>
+              </w:rPr>
+              <w:t>Thymio-II</w:t>
+            </w:r>
+            <w:r>
+              <w:rPr>
+                <w:noProof/>
+                <w:webHidden/>
+              </w:rPr>
+              <w:tab/>
+            </w:r>
+            <w:r>
+              <w:rPr>
+                <w:noProof/>
+                <w:webHidden/>
+              </w:rPr>
+              <w:fldChar w:fldCharType="begin"/>
+            </w:r>
+            <w:r>
+              <w:rPr>
+                <w:noProof/>
+                <w:webHidden/>
+              </w:rPr>
+              <w:instrText xml:space="preserve"> PAGEREF _Toc415327591 \h </w:instrText>
+            </w:r>
+            <w:r>
+              <w:rPr>
+                <w:noProof/>
+                <w:webHidden/>
+              </w:rPr>
+            </w:r>
+            <w:r>
+              <w:rPr>
+                <w:noProof/>
+                <w:webHidden/>
+              </w:rPr>
+              <w:fldChar w:fldCharType="separate"/>
+            </w:r>
+            <w:r>
+              <w:rPr>
+                <w:noProof/>
+                <w:webHidden/>
+              </w:rPr>
+              <w:t>8</w:t>
+            </w:r>
+            <w:r>
+              <w:rPr>
+                <w:noProof/>
+                <w:webHidden/>
+              </w:rPr>
+              <w:fldChar w:fldCharType="end"/>
+            </w:r>
+          </w:hyperlink>
+        </w:p>
+        <w:p>
+          <w:pPr>
+            <w:pStyle w:val="TOC3"/>
+            <w:tabs>
+              <w:tab w:val="right" w:leader="dot" w:pos="8777"/>
+            </w:tabs>
+            <w:rPr>
+              <w:noProof/>
+              <w:lang w:eastAsia="en-GB"/>
+            </w:rPr>
+          </w:pPr>
+          <w:hyperlink w:anchor="_Toc415327592" w:history="1">
+            <w:r>
+              <w:rPr>
+                <w:rStyle w:val="Hyperlink"/>
+                <w:rFonts w:eastAsia="Times New Roman"/>
+                <w:noProof/>
+                <w:lang w:eastAsia="en-GB"/>
+              </w:rPr>
+              <w:t>Aseba</w:t>
+            </w:r>
+            <w:r>
+              <w:rPr>
+                <w:noProof/>
+                <w:webHidden/>
+              </w:rPr>
+              <w:tab/>
+            </w:r>
+            <w:r>
+              <w:rPr>
+                <w:noProof/>
+                <w:webHidden/>
+              </w:rPr>
+              <w:fldChar w:fldCharType="begin"/>
+            </w:r>
+            <w:r>
+              <w:rPr>
+                <w:noProof/>
+                <w:webHidden/>
+              </w:rPr>
+              <w:instrText xml:space="preserve"> PAGEREF _Toc415327592 \h </w:instrText>
+            </w:r>
+            <w:r>
+              <w:rPr>
+                <w:noProof/>
+                <w:webHidden/>
+              </w:rPr>
+            </w:r>
+            <w:r>
+              <w:rPr>
+                <w:noProof/>
+                <w:webHidden/>
+              </w:rPr>
+              <w:fldChar w:fldCharType="separate"/>
+            </w:r>
+            <w:r>
+              <w:rPr>
+                <w:noProof/>
+                <w:webHidden/>
+              </w:rPr>
+              <w:t>9</w:t>
+            </w:r>
+            <w:r>
+              <w:rPr>
+                <w:noProof/>
+                <w:webHidden/>
+              </w:rPr>
+              <w:fldChar w:fldCharType="end"/>
+            </w:r>
+          </w:hyperlink>
+        </w:p>
+        <w:p>
+          <w:pPr>
+            <w:pStyle w:val="TOC3"/>
+            <w:tabs>
+              <w:tab w:val="right" w:leader="dot" w:pos="8777"/>
+            </w:tabs>
+            <w:rPr>
+              <w:noProof/>
+              <w:lang w:eastAsia="en-GB"/>
+            </w:rPr>
+          </w:pPr>
+          <w:hyperlink w:anchor="_Toc415327593" w:history="1">
+            <w:r>
+              <w:rPr>
+                <w:rStyle w:val="Hyperlink"/>
+                <w:rFonts w:eastAsia="Times New Roman"/>
+                <w:noProof/>
+                <w:lang w:eastAsia="en-GB"/>
+              </w:rPr>
+              <w:t>Scratch 1.4</w:t>
+            </w:r>
+            <w:r>
+              <w:rPr>
+                <w:noProof/>
+                <w:webHidden/>
+              </w:rPr>
+              <w:tab/>
+            </w:r>
+            <w:r>
+              <w:rPr>
+                <w:noProof/>
+                <w:webHidden/>
+              </w:rPr>
+              <w:fldChar w:fldCharType="begin"/>
+            </w:r>
+            <w:r>
+              <w:rPr>
+                <w:noProof/>
+                <w:webHidden/>
+              </w:rPr>
+              <w:instrText xml:space="preserve"> PAGEREF _Toc415327593 \h </w:instrText>
+            </w:r>
+            <w:r>
+              <w:rPr>
+                <w:noProof/>
+                <w:webHidden/>
+              </w:rPr>
+            </w:r>
+            <w:r>
+              <w:rPr>
+                <w:noProof/>
+                <w:webHidden/>
+              </w:rPr>
+              <w:fldChar w:fldCharType="separate"/>
+            </w:r>
+            <w:r>
+              <w:rPr>
+                <w:noProof/>
+                <w:webHidden/>
+              </w:rPr>
+              <w:t>9</w:t>
+            </w:r>
+            <w:r>
+              <w:rPr>
+                <w:noProof/>
+                <w:webHidden/>
+              </w:rPr>
+              <w:fldChar w:fldCharType="end"/>
+            </w:r>
+          </w:hyperlink>
+        </w:p>
+        <w:p>
+          <w:pPr>
+            <w:pStyle w:val="TOC3"/>
+            <w:tabs>
+              <w:tab w:val="right" w:leader="dot" w:pos="8777"/>
+            </w:tabs>
+            <w:rPr>
+              <w:noProof/>
+              <w:lang w:eastAsia="en-GB"/>
+            </w:rPr>
+          </w:pPr>
+          <w:hyperlink w:anchor="_Toc415327594" w:history="1">
+            <w:r>
+              <w:rPr>
+                <w:rStyle w:val="Hyperlink"/>
+                <w:noProof/>
+                <w:lang w:eastAsia="en-GB"/>
+              </w:rPr>
+              <w:t>Python 2.7.9</w:t>
+            </w:r>
+            <w:r>
+              <w:rPr>
+                <w:noProof/>
+                <w:webHidden/>
+              </w:rPr>
+              <w:tab/>
+            </w:r>
+            <w:r>
+              <w:rPr>
+                <w:noProof/>
+                <w:webHidden/>
+              </w:rPr>
+              <w:fldChar w:fldCharType="begin"/>
+            </w:r>
+            <w:r>
+              <w:rPr>
+                <w:noProof/>
+                <w:webHidden/>
+              </w:rPr>
+              <w:instrText xml:space="preserve"> PAGEREF _Toc415327594 \h </w:instrText>
+            </w:r>
+            <w:r>
+              <w:rPr>
+                <w:noProof/>
+                <w:webHidden/>
+              </w:rPr>
+            </w:r>
+            <w:r>
+              <w:rPr>
+                <w:noProof/>
+                <w:webHidden/>
+              </w:rPr>
+              <w:fldChar w:fldCharType="separate"/>
+            </w:r>
+            <w:r>
+              <w:rPr>
+                <w:noProof/>
+                <w:webHidden/>
+              </w:rPr>
+              <w:t>10</w:t>
+            </w:r>
+            <w:r>
+              <w:rPr>
+                <w:noProof/>
+                <w:webHidden/>
+              </w:rPr>
+              <w:fldChar w:fldCharType="end"/>
+            </w:r>
+          </w:hyperlink>
+        </w:p>
+        <w:p>
+          <w:pPr>
+            <w:pStyle w:val="TOC3"/>
+            <w:tabs>
+              <w:tab w:val="right" w:leader="dot" w:pos="8777"/>
+            </w:tabs>
+            <w:rPr>
+              <w:noProof/>
+              <w:lang w:eastAsia="en-GB"/>
+            </w:rPr>
+          </w:pPr>
+          <w:hyperlink w:anchor="_Toc415327595" w:history="1">
+            <w:r>
+              <w:rPr>
+                <w:rStyle w:val="Hyperlink"/>
+                <w:noProof/>
+                <w:lang w:eastAsia="en-GB"/>
+              </w:rPr>
+              <w:t>Gedit and Idle</w:t>
+            </w:r>
+            <w:r>
+              <w:rPr>
+                <w:noProof/>
+                <w:webHidden/>
+              </w:rPr>
+              <w:tab/>
+            </w:r>
+            <w:r>
+              <w:rPr>
+                <w:noProof/>
+                <w:webHidden/>
+              </w:rPr>
+              <w:fldChar w:fldCharType="begin"/>
+            </w:r>
+            <w:r>
+              <w:rPr>
+                <w:noProof/>
+                <w:webHidden/>
+              </w:rPr>
+              <w:instrText xml:space="preserve"> PAGEREF _Toc415327595 \h </w:instrText>
+            </w:r>
+            <w:r>
+              <w:rPr>
+                <w:noProof/>
+                <w:webHidden/>
+              </w:rPr>
+            </w:r>
+            <w:r>
+              <w:rPr>
+                <w:noProof/>
+                <w:webHidden/>
+              </w:rPr>
+              <w:fldChar w:fldCharType="separate"/>
+            </w:r>
+            <w:r>
+              <w:rPr>
+                <w:noProof/>
+                <w:webHidden/>
+              </w:rPr>
+              <w:t>10</w:t>
+            </w:r>
+            <w:r>
+              <w:rPr>
+                <w:noProof/>
+                <w:webHidden/>
+              </w:rPr>
+              <w:fldChar w:fldCharType="end"/>
+            </w:r>
+          </w:hyperlink>
+        </w:p>
+        <w:p>
+          <w:pPr>
+            <w:pStyle w:val="TOC3"/>
+            <w:tabs>
+              <w:tab w:val="right" w:leader="dot" w:pos="8777"/>
+            </w:tabs>
+            <w:rPr>
+              <w:noProof/>
+              <w:lang w:eastAsia="en-GB"/>
+            </w:rPr>
+          </w:pPr>
+          <w:hyperlink w:anchor="_Toc415327596" w:history="1">
+            <w:r>
+              <w:rPr>
+                <w:rStyle w:val="Hyperlink"/>
+                <w:noProof/>
+                <w:lang w:eastAsia="en-GB"/>
+              </w:rPr>
+              <w:t>Microsoft Office</w:t>
+            </w:r>
+            <w:r>
+              <w:rPr>
+                <w:noProof/>
+                <w:webHidden/>
+              </w:rPr>
+              <w:tab/>
+            </w:r>
+            <w:r>
+              <w:rPr>
+                <w:noProof/>
+                <w:webHidden/>
+              </w:rPr>
+              <w:fldChar w:fldCharType="begin"/>
+            </w:r>
+            <w:r>
+              <w:rPr>
+                <w:noProof/>
+                <w:webHidden/>
+              </w:rPr>
+              <w:instrText xml:space="preserve"> PAGEREF _Toc415327596 \h </w:instrText>
+            </w:r>
+            <w:r>
+              <w:rPr>
+                <w:noProof/>
+                <w:webHidden/>
+              </w:rPr>
+            </w:r>
+            <w:r>
+              <w:rPr>
+                <w:noProof/>
+                <w:webHidden/>
+              </w:rPr>
+              <w:fldChar w:fldCharType="separate"/>
+            </w:r>
+            <w:r>
+              <w:rPr>
+                <w:noProof/>
+                <w:webHidden/>
+              </w:rPr>
+              <w:t>11</w:t>
+            </w:r>
+            <w:r>
+              <w:rPr>
+                <w:noProof/>
+                <w:webHidden/>
+              </w:rPr>
+              <w:fldChar w:fldCharType="end"/>
+            </w:r>
+          </w:hyperlink>
+        </w:p>
+        <w:p>
+          <w:pPr>
+            <w:pStyle w:val="TOC3"/>
+            <w:tabs>
+              <w:tab w:val="right" w:leader="dot" w:pos="8777"/>
+            </w:tabs>
+            <w:rPr>
+              <w:noProof/>
+              <w:lang w:eastAsia="en-GB"/>
+            </w:rPr>
+          </w:pPr>
+          <w:hyperlink w:anchor="_Toc415327597" w:history="1">
+            <w:r>
+              <w:rPr>
+                <w:rStyle w:val="Hyperlink"/>
+                <w:noProof/>
+              </w:rPr>
+              <w:t>GitHub</w:t>
+            </w:r>
+            <w:r>
+              <w:rPr>
+                <w:noProof/>
+                <w:webHidden/>
+              </w:rPr>
+              <w:tab/>
+            </w:r>
+            <w:r>
+              <w:rPr>
+                <w:noProof/>
+                <w:webHidden/>
+              </w:rPr>
+              <w:fldChar w:fldCharType="begin"/>
+            </w:r>
+            <w:r>
+              <w:rPr>
+                <w:noProof/>
+                <w:webHidden/>
+              </w:rPr>
+              <w:instrText xml:space="preserve"> PAGEREF _Toc415327597 \h </w:instrText>
+            </w:r>
+            <w:r>
+              <w:rPr>
+                <w:noProof/>
+                <w:webHidden/>
+              </w:rPr>
+            </w:r>
+            <w:r>
+              <w:rPr>
+                <w:noProof/>
+                <w:webHidden/>
+              </w:rPr>
+              <w:fldChar w:fldCharType="separate"/>
+            </w:r>
+            <w:r>
+              <w:rPr>
+                <w:noProof/>
+                <w:webHidden/>
+              </w:rPr>
+              <w:t>11</w:t>
             </w:r>
             <w:r>
               <w:rPr>
@@ -868,7 +1393,7 @@
               <w:lang w:eastAsia="en-GB"/>
             </w:rPr>
           </w:pPr>
-          <w:hyperlink w:anchor="_Toc414734126" w:history="1">
+          <w:hyperlink w:anchor="_Toc415327598" w:history="1">
             <w:r>
               <w:rPr>
                 <w:rStyle w:val="Hyperlink"/>
@@ -895,7 +1420,7 @@
                 <w:noProof/>
                 <w:webHidden/>
               </w:rPr>
-              <w:instrText xml:space="preserve"> PAGEREF _Toc414734126 \h </w:instrText>
+              <w:instrText xml:space="preserve"> PAGEREF _Toc415327598 \h </w:instrText>
             </w:r>
             <w:r>
               <w:rPr>
@@ -915,7 +1440,7 @@
                 <w:noProof/>
                 <w:webHidden/>
               </w:rPr>
-              <w:t>9</w:t>
+              <w:t>12</w:t>
             </w:r>
             <w:r>
               <w:rPr>
@@ -934,9 +1459,10 @@
             </w:tabs>
             <w:rPr>
               <w:noProof/>
+              <w:lang w:eastAsia="en-GB"/>
             </w:rPr>
           </w:pPr>
-          <w:hyperlink w:anchor="_Toc414734127" w:history="1">
+          <w:hyperlink w:anchor="_Toc415327599" w:history="1">
             <w:r>
               <w:rPr>
                 <w:rStyle w:val="Hyperlink"/>
@@ -963,7 +1489,7 @@
                 <w:noProof/>
                 <w:webHidden/>
               </w:rPr>
-              <w:instrText xml:space="preserve"> PAGEREF _Toc414734127 \h </w:instrText>
+              <w:instrText xml:space="preserve"> PAGEREF _Toc415327599 \h </w:instrText>
             </w:r>
             <w:r>
               <w:rPr>
@@ -983,7 +1509,7 @@
                 <w:noProof/>
                 <w:webHidden/>
               </w:rPr>
-              <w:t>9</w:t>
+              <w:t>12</w:t>
             </w:r>
             <w:r>
               <w:rPr>
@@ -1002,9 +1528,10 @@
             </w:tabs>
             <w:rPr>
               <w:noProof/>
+              <w:lang w:eastAsia="en-GB"/>
             </w:rPr>
           </w:pPr>
-          <w:hyperlink w:anchor="_Toc414734128" w:history="1">
+          <w:hyperlink w:anchor="_Toc415327600" w:history="1">
             <w:r>
               <w:rPr>
                 <w:rStyle w:val="Hyperlink"/>
@@ -1031,7 +1558,7 @@
                 <w:noProof/>
                 <w:webHidden/>
               </w:rPr>
-              <w:instrText xml:space="preserve"> PAGEREF _Toc414734128 \h </w:instrText>
+              <w:instrText xml:space="preserve"> PAGEREF _Toc415327600 \h </w:instrText>
             </w:r>
             <w:r>
               <w:rPr>
@@ -1051,7 +1578,7 @@
                 <w:noProof/>
                 <w:webHidden/>
               </w:rPr>
-              <w:t>9</w:t>
+              <w:t>12</w:t>
             </w:r>
             <w:r>
               <w:rPr>
@@ -1070,9 +1597,10 @@
             </w:tabs>
             <w:rPr>
               <w:noProof/>
+              <w:lang w:eastAsia="en-GB"/>
             </w:rPr>
           </w:pPr>
-          <w:hyperlink w:anchor="_Toc414734129" w:history="1">
+          <w:hyperlink w:anchor="_Toc415327601" w:history="1">
             <w:r>
               <w:rPr>
                 <w:rStyle w:val="Hyperlink"/>
@@ -1099,7 +1627,7 @@
                 <w:noProof/>
                 <w:webHidden/>
               </w:rPr>
-              <w:instrText xml:space="preserve"> PAGEREF _Toc414734129 \h </w:instrText>
+              <w:instrText xml:space="preserve"> PAGEREF _Toc415327601 \h </w:instrText>
             </w:r>
             <w:r>
               <w:rPr>
@@ -1119,7 +1647,76 @@
                 <w:noProof/>
                 <w:webHidden/>
               </w:rPr>
-              <w:t>9</w:t>
+              <w:t>12</w:t>
+            </w:r>
+            <w:r>
+              <w:rPr>
+                <w:noProof/>
+                <w:webHidden/>
+              </w:rPr>
+              <w:fldChar w:fldCharType="end"/>
+            </w:r>
+          </w:hyperlink>
+        </w:p>
+        <w:p>
+          <w:pPr>
+            <w:pStyle w:val="TOC2"/>
+            <w:tabs>
+              <w:tab w:val="right" w:leader="dot" w:pos="8777"/>
+            </w:tabs>
+            <w:rPr>
+              <w:noProof/>
+              <w:lang w:eastAsia="en-GB"/>
+            </w:rPr>
+          </w:pPr>
+          <w:hyperlink w:anchor="_Toc415327602" w:history="1">
+            <w:r>
+              <w:rPr>
+                <w:rStyle w:val="Hyperlink"/>
+                <w:noProof/>
+              </w:rPr>
+              <w:t>Interface</w:t>
+            </w:r>
+            <w:r>
+              <w:rPr>
+                <w:noProof/>
+                <w:webHidden/>
+              </w:rPr>
+              <w:tab/>
+            </w:r>
+            <w:r>
+              <w:rPr>
+                <w:noProof/>
+                <w:webHidden/>
+              </w:rPr>
+              <w:fldChar w:fldCharType="begin"/>
+            </w:r>
+            <w:r>
+              <w:rPr>
+                <w:noProof/>
+                <w:webHidden/>
+              </w:rPr>
+              <w:instrText xml:space="preserve"> PAGEREF _Toc415327602 \h </w:instrText>
+            </w:r>
+            <w:r>
+              <w:rPr>
+                <w:noProof/>
+                <w:webHidden/>
+              </w:rPr>
+            </w:r>
+            <w:r>
+              <w:rPr>
+                <w:noProof/>
+                <w:webHidden/>
+              </w:rPr>
+              <w:fldChar w:fldCharType="separate"/>
+            </w:r>
+            <w:r>
+              <w:rPr>
+                <w:noProof/>
+                <w:webHidden/>
+              </w:rPr>
+              <w:t>13</w:t>
             </w:r>
             <w:r>
               <w:rPr>
@@ -1141,13 +1738,13 @@
               <w:lang w:eastAsia="en-GB"/>
             </w:rPr>
           </w:pPr>
-          <w:hyperlink w:anchor="_Toc414734130" w:history="1">
+          <w:hyperlink w:anchor="_Toc415327603" w:history="1">
             <w:r>
               <w:rPr>
                 <w:rStyle w:val="Hyperlink"/>
                 <w:noProof/>
               </w:rPr>
-              <w:t>Interface</w:t>
+              <w:t>Development</w:t>
             </w:r>
             <w:r>
               <w:rPr>
@@ -1168,7 +1765,7 @@
                 <w:noProof/>
                 <w:webHidden/>
               </w:rPr>
-              <w:instrText xml:space="preserve"> PAGEREF _Toc414734130 \h </w:instrText>
+              <w:instrText xml:space="preserve"> PAGEREF _Toc415327603 \h </w:instrText>
             </w:r>
             <w:r>
               <w:rPr>
@@ -1188,7 +1785,145 @@
                 <w:noProof/>
                 <w:webHidden/>
               </w:rPr>
-              <w:t>10</w:t>
+              <w:t>14</w:t>
+            </w:r>
+            <w:r>
+              <w:rPr>
+                <w:noProof/>
+                <w:webHidden/>
+              </w:rPr>
+              <w:fldChar w:fldCharType="end"/>
+            </w:r>
+          </w:hyperlink>
+        </w:p>
+        <w:p>
+          <w:pPr>
+            <w:pStyle w:val="TOC2"/>
+            <w:tabs>
+              <w:tab w:val="right" w:leader="dot" w:pos="8777"/>
+            </w:tabs>
+            <w:rPr>
+              <w:noProof/>
+              <w:lang w:eastAsia="en-GB"/>
+            </w:rPr>
+          </w:pPr>
+          <w:hyperlink w:anchor="_Toc415327604" w:history="1">
+            <w:r>
+              <w:rPr>
+                <w:rStyle w:val="Hyperlink"/>
+                <w:noProof/>
+              </w:rPr>
+              <w:t>Introduction</w:t>
+            </w:r>
+            <w:r>
+              <w:rPr>
+                <w:noProof/>
+                <w:webHidden/>
+              </w:rPr>
+              <w:tab/>
+            </w:r>
+            <w:r>
+              <w:rPr>
+                <w:noProof/>
+                <w:webHidden/>
+              </w:rPr>
+              <w:fldChar w:fldCharType="begin"/>
+            </w:r>
+            <w:r>
+              <w:rPr>
+                <w:noProof/>
+                <w:webHidden/>
+              </w:rPr>
+              <w:instrText xml:space="preserve"> PAGEREF _Toc415327604 \h </w:instrText>
+            </w:r>
+            <w:r>
+              <w:rPr>
+                <w:noProof/>
+                <w:webHidden/>
+              </w:rPr>
+            </w:r>
+            <w:r>
+              <w:rPr>
+                <w:noProof/>
+                <w:webHidden/>
+              </w:rPr>
+              <w:fldChar w:fldCharType="separate"/>
+            </w:r>
+            <w:r>
+              <w:rPr>
+                <w:noProof/>
+                <w:webHidden/>
+              </w:rPr>
+              <w:t>14</w:t>
+            </w:r>
+            <w:r>
+              <w:rPr>
+                <w:noProof/>
+                <w:webHidden/>
+              </w:rPr>
+              <w:fldChar w:fldCharType="end"/>
+            </w:r>
+          </w:hyperlink>
+        </w:p>
+        <w:p>
+          <w:pPr>
+            <w:pStyle w:val="TOC2"/>
+            <w:tabs>
+              <w:tab w:val="right" w:leader="dot" w:pos="8777"/>
+            </w:tabs>
+            <w:rPr>
+              <w:noProof/>
+              <w:lang w:eastAsia="en-GB"/>
+            </w:rPr>
+          </w:pPr>
+          <w:hyperlink w:anchor="_Toc415327605" w:history="1">
+            <w:r>
+              <w:rPr>
+                <w:rStyle w:val="Hyperlink"/>
+                <w:noProof/>
+              </w:rPr>
+              <w:t>Interface implementation</w:t>
+            </w:r>
+            <w:r>
+              <w:rPr>
+                <w:noProof/>
+                <w:webHidden/>
+              </w:rPr>
+              <w:tab/>
+            </w:r>
+            <w:r>
+              <w:rPr>
+                <w:noProof/>
+                <w:webHidden/>
+              </w:rPr>
+              <w:fldChar w:fldCharType="begin"/>
+            </w:r>
+            <w:r>
+              <w:rPr>
+                <w:noProof/>
+                <w:webHidden/>
+              </w:rPr>
+              <w:instrText xml:space="preserve"> PAGEREF _Toc415327605 \h </w:instrText>
+            </w:r>
+            <w:r>
+              <w:rPr>
+                <w:noProof/>
+                <w:webHidden/>
+              </w:rPr>
+            </w:r>
+            <w:r>
+              <w:rPr>
+                <w:noProof/>
+                <w:webHidden/>
+              </w:rPr>
+              <w:fldChar w:fldCharType="separate"/>
+            </w:r>
+            <w:r>
+              <w:rPr>
+                <w:noProof/>
+                <w:webHidden/>
+              </w:rPr>
+              <w:t>14</w:t>
             </w:r>
             <w:r>
               <w:rPr>
@@ -1210,13 +1945,13 @@
               <w:lang w:eastAsia="en-GB"/>
             </w:rPr>
           </w:pPr>
-          <w:hyperlink w:anchor="_Toc414734131" w:history="1">
+          <w:hyperlink w:anchor="_Toc415327606" w:history="1">
             <w:r>
               <w:rPr>
                 <w:rStyle w:val="Hyperlink"/>
                 <w:noProof/>
               </w:rPr>
-              <w:t>Development</w:t>
+              <w:t>Evaluation</w:t>
             </w:r>
             <w:r>
               <w:rPr>
@@ -1237,7 +1972,7 @@
                 <w:noProof/>
                 <w:webHidden/>
               </w:rPr>
-              <w:instrText xml:space="preserve"> PAGEREF _Toc414734131 \h </w:instrText>
+              <w:instrText xml:space="preserve"> PAGEREF _Toc415327606 \h </w:instrText>
             </w:r>
             <w:r>
               <w:rPr>
@@ -1257,143 +1992,7 @@
                 <w:noProof/>
                 <w:webHidden/>
               </w:rPr>
-              <w:t>11</w:t>
-            </w:r>
-            <w:r>
-              <w:rPr>
-                <w:noProof/>
-                <w:webHidden/>
-              </w:rPr>
-              <w:fldChar w:fldCharType="end"/>
-            </w:r>
-          </w:hyperlink>
-        </w:p>
-        <w:p>
-          <w:pPr>
-            <w:pStyle w:val="TOC2"/>
-            <w:tabs>
-              <w:tab w:val="right" w:leader="dot" w:pos="8777"/>
-            </w:tabs>
-            <w:rPr>
-              <w:noProof/>
-            </w:rPr>
-          </w:pPr>
-          <w:hyperlink w:anchor="_Toc414734132" w:history="1">
-            <w:r>
-              <w:rPr>
-                <w:rStyle w:val="Hyperlink"/>
-                <w:noProof/>
-              </w:rPr>
-              <w:t>Introduction</w:t>
-            </w:r>
-            <w:r>
-              <w:rPr>
-                <w:noProof/>
-                <w:webHidden/>
-              </w:rPr>
-              <w:tab/>
-            </w:r>
-            <w:r>
-              <w:rPr>
-                <w:noProof/>
-                <w:webHidden/>
-              </w:rPr>
-              <w:fldChar w:fldCharType="begin"/>
-            </w:r>
-            <w:r>
-              <w:rPr>
-                <w:noProof/>
-                <w:webHidden/>
-              </w:rPr>
-              <w:instrText xml:space="preserve"> PAGEREF _Toc414734132 \h </w:instrText>
-            </w:r>
-            <w:r>
-              <w:rPr>
-                <w:noProof/>
-                <w:webHidden/>
-              </w:rPr>
-            </w:r>
-            <w:r>
-              <w:rPr>
-                <w:noProof/>
-                <w:webHidden/>
-              </w:rPr>
-              <w:fldChar w:fldCharType="separate"/>
-            </w:r>
-            <w:r>
-              <w:rPr>
-                <w:noProof/>
-                <w:webHidden/>
-              </w:rPr>
-              <w:t>11</w:t>
-            </w:r>
-            <w:r>
-              <w:rPr>
-                <w:noProof/>
-                <w:webHidden/>
-              </w:rPr>
-              <w:fldChar w:fldCharType="end"/>
-            </w:r>
-          </w:hyperlink>
-        </w:p>
-        <w:p>
-          <w:pPr>
-            <w:pStyle w:val="TOC2"/>
-            <w:tabs>
-              <w:tab w:val="right" w:leader="dot" w:pos="8777"/>
-            </w:tabs>
-            <w:rPr>
-              <w:noProof/>
-            </w:rPr>
-          </w:pPr>
-          <w:hyperlink w:anchor="_Toc414734133" w:history="1">
-            <w:r>
-              <w:rPr>
-                <w:rStyle w:val="Hyperlink"/>
-                <w:noProof/>
-              </w:rPr>
-              <w:t>Interface implementation</w:t>
-            </w:r>
-            <w:r>
-              <w:rPr>
-                <w:noProof/>
-                <w:webHidden/>
-              </w:rPr>
-              <w:tab/>
-            </w:r>
-            <w:r>
-              <w:rPr>
-                <w:noProof/>
-                <w:webHidden/>
-              </w:rPr>
-              <w:fldChar w:fldCharType="begin"/>
-            </w:r>
-            <w:r>
-              <w:rPr>
-                <w:noProof/>
-                <w:webHidden/>
-              </w:rPr>
-              <w:instrText xml:space="preserve"> PAGEREF _Toc414734133 \h </w:instrText>
-            </w:r>
-            <w:r>
-              <w:rPr>
-                <w:noProof/>
-                <w:webHidden/>
-              </w:rPr>
-            </w:r>
-            <w:r>
-              <w:rPr>
-                <w:noProof/>
-                <w:webHidden/>
-              </w:rPr>
-              <w:fldChar w:fldCharType="separate"/>
-            </w:r>
-            <w:r>
-              <w:rPr>
-                <w:noProof/>
-                <w:webHidden/>
-              </w:rPr>
-              <w:t>11</w:t>
+              <w:t>17</w:t>
             </w:r>
             <w:r>
               <w:rPr>
@@ -1415,13 +2014,13 @@
               <w:lang w:eastAsia="en-GB"/>
             </w:rPr>
           </w:pPr>
-          <w:hyperlink w:anchor="_Toc414734134" w:history="1">
+          <w:hyperlink w:anchor="_Toc415327607" w:history="1">
             <w:r>
               <w:rPr>
                 <w:rStyle w:val="Hyperlink"/>
                 <w:noProof/>
               </w:rPr>
-              <w:t>Evaluation</w:t>
+              <w:t>Critical Reflection</w:t>
             </w:r>
             <w:r>
               <w:rPr>
@@ -1442,7 +2041,7 @@
                 <w:noProof/>
                 <w:webHidden/>
               </w:rPr>
-              <w:instrText xml:space="preserve"> PAGEREF _Toc414734134 \h </w:instrText>
+              <w:instrText xml:space="preserve"> PAGEREF _Toc415327607 \h </w:instrText>
             </w:r>
             <w:r>
               <w:rPr>
@@ -1462,7 +2061,7 @@
                 <w:noProof/>
                 <w:webHidden/>
               </w:rPr>
-              <w:t>14</w:t>
+              <w:t>18</w:t>
             </w:r>
             <w:r>
               <w:rPr>
@@ -1484,13 +2083,13 @@
               <w:lang w:eastAsia="en-GB"/>
             </w:rPr>
           </w:pPr>
-          <w:hyperlink w:anchor="_Toc414734135" w:history="1">
+          <w:hyperlink w:anchor="_Toc415327608" w:history="1">
             <w:r>
               <w:rPr>
                 <w:rStyle w:val="Hyperlink"/>
                 <w:noProof/>
               </w:rPr>
-              <w:t>Critical Reflection</w:t>
+              <w:t>Appendices</w:t>
             </w:r>
             <w:r>
               <w:rPr>
@@ -1511,7 +2110,7 @@
                 <w:noProof/>
                 <w:webHidden/>
               </w:rPr>
-              <w:instrText xml:space="preserve"> PAGEREF _Toc414734135 \h </w:instrText>
+              <w:instrText xml:space="preserve"> PAGEREF _Toc415327608 \h </w:instrText>
             </w:r>
             <w:r>
               <w:rPr>
@@ -1531,76 +2130,7 @@
                 <w:noProof/>
                 <w:webHidden/>
               </w:rPr>
-              <w:t>15</w:t>
-            </w:r>
-            <w:r>
-              <w:rPr>
-                <w:noProof/>
-                <w:webHidden/>
-              </w:rPr>
-              <w:fldChar w:fldCharType="end"/>
-            </w:r>
-          </w:hyperlink>
-        </w:p>
-        <w:p>
-          <w:pPr>
-            <w:pStyle w:val="TOC1"/>
-            <w:tabs>
-              <w:tab w:val="right" w:leader="dot" w:pos="8777"/>
-            </w:tabs>
-            <w:rPr>
-              <w:noProof/>
-              <w:lang w:eastAsia="en-GB"/>
-            </w:rPr>
-          </w:pPr>
-          <w:hyperlink w:anchor="_Toc414734136" w:history="1">
-            <w:r>
-              <w:rPr>
-                <w:rStyle w:val="Hyperlink"/>
-                <w:noProof/>
-              </w:rPr>
-              <w:t>Appendices</w:t>
-            </w:r>
-            <w:r>
-              <w:rPr>
-                <w:noProof/>
-                <w:webHidden/>
-              </w:rPr>
-              <w:tab/>
-            </w:r>
-            <w:r>
-              <w:rPr>
-                <w:noProof/>
-                <w:webHidden/>
-              </w:rPr>
-              <w:fldChar w:fldCharType="begin"/>
-            </w:r>
-            <w:r>
-              <w:rPr>
-                <w:noProof/>
-                <w:webHidden/>
-              </w:rPr>
-              <w:instrText xml:space="preserve"> PAGEREF _Toc414734136 \h </w:instrText>
-            </w:r>
-            <w:r>
-              <w:rPr>
-                <w:noProof/>
-                <w:webHidden/>
-              </w:rPr>
-            </w:r>
-            <w:r>
-              <w:rPr>
-                <w:noProof/>
-                <w:webHidden/>
-              </w:rPr>
-              <w:fldChar w:fldCharType="separate"/>
-            </w:r>
-            <w:r>
-              <w:rPr>
-                <w:noProof/>
-                <w:webHidden/>
-              </w:rPr>
-              <w:t>16</w:t>
+              <w:t>19</w:t>
             </w:r>
             <w:r>
               <w:rPr>
@@ -1633,12 +2163,12 @@
       <w:pPr>
         <w:pStyle w:val="Heading1"/>
       </w:pPr>
+      <w:bookmarkStart w:id="6" w:name="_Toc415327584"/>
       <w:r>
         <w:lastRenderedPageBreak/>
         <w:t>Introduction</w:t>
       </w:r>
-      <w:bookmarkStart w:id="5" w:name="_GoBack"/>
-      <w:bookmarkEnd w:id="5"/>
+      <w:bookmarkEnd w:id="6"/>
     </w:p>
     <w:p>
       <w:pPr>
@@ -1673,19 +2203,7 @@
         <w:spacing w:after="200" w:line="276" w:lineRule="auto"/>
       </w:pPr>
       <w:r>
-        <w:t>The first objective of this project is t</w:t>
-      </w:r>
-      <w:r>
-        <w:t xml:space="preserve">o understand the Scratch and Thymio II software </w:t>
-      </w:r>
-      <w:r>
-        <w:t>in such a way that an interface can be built from that knowledge</w:t>
-      </w:r>
-      <w:r>
-        <w:t>.</w:t>
-      </w:r>
-      <w:r>
-        <w:t xml:space="preserve"> By understanding</w:t>
+        <w:t>The first objective of this project is to understand the Scratch and Thymio II software in such a way that an interface can be built from that knowledge. By understanding</w:t>
       </w:r>
       <w:r>
         <w:t xml:space="preserve"> how to communicate between</w:t>
@@ -1803,12 +2321,12 @@
       <w:pPr>
         <w:pStyle w:val="Heading1"/>
       </w:pPr>
-      <w:bookmarkStart w:id="6" w:name="_Toc414734121"/>
+      <w:bookmarkStart w:id="7" w:name="_Toc415327585"/>
       <w:r>
         <w:lastRenderedPageBreak/>
         <w:t>Literature Review</w:t>
       </w:r>
-      <w:bookmarkEnd w:id="6"/>
+      <w:bookmarkEnd w:id="7"/>
     </w:p>
     <w:p>
       <w:r>
@@ -1838,36 +2356,12 @@
         <w:t>e</w:t>
       </w:r>
       <w:r>
-        <w:t xml:space="preserve"> course that 76% of students felt that using Scratch as an introduction help them when they later moved on to java, students also found it was more rewarding to have visual feedback on what they had programmed than just having a text window (Malan and </w:t>
-      </w:r>
-      <w:proofErr w:type="spellStart"/>
-      <w:r>
-        <w:t>Leitner</w:t>
-      </w:r>
-      <w:proofErr w:type="spellEnd"/>
-      <w:r>
-        <w:t>, 2007).</w:t>
-      </w:r>
-    </w:p>
-    <w:p>
-      <w:r>
-        <w:t>Amongst the reasons why teachers don't accept technology in to the class as readily as they do other tool are stress and fear of failure. When a teacher tries to teach using methods in which they have little experience they often find that it can be daunting and cause stress. Introducing people to Scratch has both caused people to be more likely to include programming in lessons and to worry about failing less when they consider programming courses or sessions. A study of students learning to become preschool teachers were given an introductory lesson in computer programming and found that interest in using technology in the classroom increased from 80% to 92%. As well as this they found that 65% found Scratch easy to use and 85% found it simple and understandable (</w:t>
-      </w:r>
-      <w:proofErr w:type="spellStart"/>
-      <w:r>
-        <w:t>Fesakis</w:t>
-      </w:r>
-      <w:proofErr w:type="spellEnd"/>
-      <w:r>
-        <w:t xml:space="preserve"> and </w:t>
-      </w:r>
-      <w:proofErr w:type="spellStart"/>
-      <w:r>
-        <w:t>Kiriaki</w:t>
-      </w:r>
-      <w:proofErr w:type="spellEnd"/>
-      <w:r>
-        <w:t>, 2009).</w:t>
+        <w:t xml:space="preserve"> course that 76% of students felt that using Scratch as an introduction help them when they later moved on to java, students also found it was more rewarding to have visual feedback on what they had programmed than just having a text window (Malan and Leitner, 2007).</w:t>
+      </w:r>
+    </w:p>
+    <w:p>
+      <w:r>
+        <w:t>Amongst the reasons why teachers don't accept technology in to the class as readily as they do other tool are stress and fear of failure. When a teacher tries to teach using methods in which they have little experience they often find that it can be daunting and cause stress. Introducing people to Scratch has both caused people to be more likely to include programming in lessons and to worry about failing less when they consider programming courses or sessions. A study of students learning to become preschool teachers were given an introductory lesson in computer programming and found that interest in using technology in the classroom increased from 80% to 92%. As well as this they found that 65% found Scratch easy to use and 85% found it simple and understandable (Fesakis and Kiriaki, 2009).</w:t>
       </w:r>
     </w:p>
     <w:p>
@@ -1890,19 +2384,11 @@
       <w:r>
         <w:t>(</w:t>
       </w:r>
-      <w:proofErr w:type="spellStart"/>
-      <w:r>
-        <w:rPr>
-          <w:lang w:eastAsia="en-GB"/>
-        </w:rPr>
-        <w:t>Cielniak</w:t>
-      </w:r>
-      <w:proofErr w:type="spellEnd"/>
-      <w:r>
-        <w:rPr>
-          <w:lang w:eastAsia="en-GB"/>
-        </w:rPr>
-        <w:t>,</w:t>
+      <w:r>
+        <w:rPr>
+          <w:lang w:eastAsia="en-GB"/>
+        </w:rPr>
+        <w:t>Cielniak,</w:t>
       </w:r>
       <w:r>
         <w:rPr>
@@ -1938,26 +2424,18 @@
         <w:t xml:space="preserve">distance sensors to prevent it from falling off objects and to detect thing in front or behind it. It also has a 3 axis accelerometer, a microphone and an infrared sensor for remote input. With these features the Thymio II is well suited to education as it can be applied to a lot of situations. The Thymio II is the result of testing amongst children with the Thymio II. After running courses with the Thymio 89.2% of parents thought the session was educational and 78.5% thought that it had increased their child's interest in robotics </w:t>
       </w:r>
       <w:r>
-        <w:t>(</w:t>
-      </w:r>
-      <w:proofErr w:type="spellStart"/>
-      <w:r>
-        <w:t>Riedo</w:t>
-      </w:r>
-      <w:proofErr w:type="spellEnd"/>
-      <w:r>
-        <w:t>, F. et al 2012)</w:t>
+        <w:t>(Riedo, F. et al 2012)</w:t>
       </w:r>
     </w:p>
     <w:p>
       <w:pPr>
         <w:pStyle w:val="Heading3"/>
       </w:pPr>
-      <w:bookmarkStart w:id="7" w:name="_Toc414734122"/>
+      <w:bookmarkStart w:id="8" w:name="_Toc415327586"/>
       <w:r>
         <w:t>Conclusion</w:t>
       </w:r>
-      <w:bookmarkEnd w:id="7"/>
+      <w:bookmarkEnd w:id="8"/>
     </w:p>
     <w:p>
       <w:r>
@@ -1973,23 +2451,23 @@
       <w:pPr>
         <w:pStyle w:val="Heading1"/>
       </w:pPr>
-      <w:bookmarkStart w:id="8" w:name="_Toc414734123"/>
+      <w:bookmarkStart w:id="9" w:name="_Toc415327587"/>
       <w:r>
         <w:lastRenderedPageBreak/>
         <w:t>Methodology</w:t>
       </w:r>
-      <w:bookmarkEnd w:id="8"/>
+      <w:bookmarkEnd w:id="9"/>
     </w:p>
     <w:p/>
     <w:p>
       <w:pPr>
         <w:pStyle w:val="Heading2"/>
       </w:pPr>
-      <w:bookmarkStart w:id="9" w:name="_Toc414734124"/>
+      <w:bookmarkStart w:id="10" w:name="_Toc415327588"/>
       <w:r>
         <w:t>Project management</w:t>
       </w:r>
-      <w:bookmarkEnd w:id="9"/>
+      <w:bookmarkEnd w:id="10"/>
     </w:p>
     <w:p>
       <w:r>
@@ -2000,11 +2478,11 @@
       <w:pPr>
         <w:pStyle w:val="Heading2"/>
       </w:pPr>
-      <w:bookmarkStart w:id="10" w:name="_Toc414734125"/>
+      <w:bookmarkStart w:id="11" w:name="_Toc415327589"/>
       <w:r>
         <w:t>Software Development</w:t>
       </w:r>
-      <w:bookmarkEnd w:id="10"/>
+      <w:bookmarkEnd w:id="11"/>
     </w:p>
     <w:p>
       <w:pPr>
@@ -2028,16 +2506,8 @@
         <w:rPr>
           <w:b/>
         </w:rPr>
-        <w:t xml:space="preserve"> - </w:t>
-      </w:r>
-      <w:proofErr w:type="gramStart"/>
-      <w:r>
-        <w:rPr>
-          <w:b/>
-        </w:rPr>
-        <w:t>yes</w:t>
-      </w:r>
-      <w:proofErr w:type="gramEnd"/>
+        <w:t xml:space="preserve"> - yes</w:t>
+      </w:r>
     </w:p>
     <w:p>
       <w:r>
@@ -2199,13 +2669,8 @@
       </w:r>
     </w:p>
     <w:p>
-      <w:proofErr w:type="spellStart"/>
-      <w:r>
-        <w:t>Cms</w:t>
-      </w:r>
-      <w:proofErr w:type="spellEnd"/>
-      <w:r>
-        <w:t xml:space="preserve">, (2005) </w:t>
+      <w:r>
+        <w:t xml:space="preserve">Cms, (2005) </w:t>
       </w:r>
       <w:r>
         <w:rPr>
@@ -2228,9 +2693,11 @@
       <w:pPr>
         <w:pStyle w:val="Heading2"/>
       </w:pPr>
+      <w:bookmarkStart w:id="12" w:name="_Toc415327590"/>
       <w:r>
         <w:t>Toolsets</w:t>
       </w:r>
+      <w:bookmarkEnd w:id="12"/>
     </w:p>
     <w:p>
       <w:r>
@@ -2343,9 +2810,11 @@
       <w:pPr>
         <w:pStyle w:val="Heading3"/>
       </w:pPr>
+      <w:bookmarkStart w:id="13" w:name="_Toc415327591"/>
       <w:r>
         <w:t>Thymio-II</w:t>
       </w:r>
+      <w:bookmarkEnd w:id="13"/>
     </w:p>
     <w:p>
       <w:r>
@@ -2364,15 +2833,7 @@
         <w:t xml:space="preserve"> NXT</w:t>
       </w:r>
       <w:r>
-        <w:t xml:space="preserve">, the </w:t>
-      </w:r>
-      <w:proofErr w:type="spellStart"/>
-      <w:r>
-        <w:t>WowWee</w:t>
-      </w:r>
-      <w:proofErr w:type="spellEnd"/>
-      <w:r>
-        <w:t xml:space="preserve"> Rovio and the Aseba Thymio-II were compared and the results are shown in the table below. As the robots were going to be used in an interface some normally prevalent aspects such as ease of use were not important as they would be hidden by the interface.</w:t>
+        <w:t>, the WowWee Rovio and the Aseba Thymio-II were compared and the results are shown in the table below. As the robots were going to be used in an interface some normally prevalent aspects such as ease of use were not important as they would be hidden by the interface.</w:t>
       </w:r>
     </w:p>
     <w:tbl>
@@ -2538,13 +2999,8 @@
           </w:p>
           <w:p>
             <w:r>
-              <w:t xml:space="preserve">1500 </w:t>
-            </w:r>
-            <w:proofErr w:type="spellStart"/>
-            <w:r>
-              <w:t>mAh</w:t>
-            </w:r>
-            <w:proofErr w:type="spellEnd"/>
+              <w:t>1500 mAh</w:t>
+            </w:r>
           </w:p>
         </w:tc>
       </w:tr>
@@ -2633,13 +3089,8 @@
           </w:p>
           <w:p>
             <w:r>
-              <w:t xml:space="preserve">2100 </w:t>
-            </w:r>
-            <w:proofErr w:type="spellStart"/>
-            <w:r>
-              <w:t>mAh</w:t>
-            </w:r>
-            <w:proofErr w:type="spellEnd"/>
+              <w:t>2100 mAh</w:t>
+            </w:r>
           </w:p>
         </w:tc>
       </w:tr>
@@ -2730,13 +3181,8 @@
           </w:p>
           <w:p>
             <w:r>
-              <w:t xml:space="preserve">3000 </w:t>
-            </w:r>
-            <w:proofErr w:type="spellStart"/>
-            <w:r>
-              <w:t>mAh</w:t>
-            </w:r>
-            <w:proofErr w:type="spellEnd"/>
+              <w:t>3000 mAh</w:t>
+            </w:r>
           </w:p>
         </w:tc>
       </w:tr>
@@ -2769,15 +3215,7 @@
       </w:r>
       <w:r>
         <w:lastRenderedPageBreak/>
-        <w:t xml:space="preserve">there are lots of them for users to make use of. The camera mount on the Rovio is largely useless without using the camera. However the wheels on the Rovio allow for </w:t>
-      </w:r>
-      <w:proofErr w:type="spellStart"/>
-      <w:r>
-        <w:t>omni</w:t>
-      </w:r>
-      <w:proofErr w:type="spellEnd"/>
-      <w:r>
-        <w:t xml:space="preserve">-directional travel due to rollers on the wheels making the Rovio quite mobile. The three motors on the NXT can have wheels attached or they can be used in other configurations such as the power tracks or simple legs. The Thymio-II has two wheels and a small plastic nub that slides over surfaces. The wheels </w:t>
+        <w:t xml:space="preserve">there are lots of them for users to make use of. The camera mount on the Rovio is largely useless without using the camera. However the wheels on the Rovio allow for omni-directional travel due to rollers on the wheels making the Rovio quite mobile. The three motors on the NXT can have wheels attached or they can be used in other configurations such as the power tracks or simple legs. The Thymio-II has two wheels and a small plastic nub that slides over surfaces. The wheels </w:t>
       </w:r>
       <w:r>
         <w:t>on the Thymio-II have generic construction points that are compatible with Lego, but unlike the NXT the Thymio-IIs wheels are in fixed positions. The length of time a battery charge will last in one of the robots is dependent on the actions the robot is taking. Although the NXT and the Rovio have larger capacity batteries</w:t>
@@ -2788,7 +3226,6 @@
       <w:r>
         <w:t>nificant impact on battery life (</w:t>
       </w:r>
-      <w:proofErr w:type="spellStart"/>
       <w:r>
         <w:rPr>
           <w:rFonts w:eastAsia="Times New Roman"/>
@@ -2796,7 +3233,6 @@
         </w:rPr>
         <w:t>Retornaz</w:t>
       </w:r>
-      <w:proofErr w:type="spellEnd"/>
       <w:r>
         <w:rPr>
           <w:rFonts w:eastAsia="Times New Roman"/>
@@ -2820,26 +3256,35 @@
           <w:lang w:eastAsia="en-GB"/>
         </w:rPr>
       </w:pPr>
+      <w:bookmarkStart w:id="14" w:name="_Toc415327592"/>
       <w:r>
         <w:rPr>
           <w:rFonts w:eastAsia="Times New Roman"/>
           <w:lang w:eastAsia="en-GB"/>
         </w:rPr>
-        <w:t xml:space="preserve">Aseba </w:t>
-      </w:r>
-    </w:p>
-    <w:p>
-      <w:pPr>
+        <w:t>Aseba</w:t>
+      </w:r>
+      <w:bookmarkEnd w:id="14"/>
+      <w:r>
         <w:rPr>
           <w:rFonts w:eastAsia="Times New Roman"/>
           <w:lang w:eastAsia="en-GB"/>
         </w:rPr>
-      </w:pPr>
-      <w:r>
+        <w:t xml:space="preserve"> </w:t>
+      </w:r>
+    </w:p>
+    <w:p>
+      <w:pPr>
         <w:rPr>
           <w:rFonts w:eastAsia="Times New Roman"/>
           <w:lang w:eastAsia="en-GB"/>
         </w:rPr>
+      </w:pPr>
+      <w:r>
+        <w:rPr>
+          <w:rFonts w:eastAsia="Times New Roman"/>
+          <w:lang w:eastAsia="en-GB"/>
+        </w:rPr>
         <w:t>The Aseba software package gives the user access to the Thymio-II programming environm</w:t>
       </w:r>
       <w:r>
@@ -2858,6 +3303,7 @@
           <w:lang w:eastAsia="en-GB"/>
         </w:rPr>
       </w:pPr>
+      <w:bookmarkStart w:id="15" w:name="_Toc415327593"/>
       <w:r>
         <w:rPr>
           <w:rFonts w:eastAsia="Times New Roman"/>
@@ -2865,6 +3311,7 @@
         </w:rPr>
         <w:t>Scratch 1.4</w:t>
       </w:r>
+      <w:bookmarkEnd w:id="15"/>
     </w:p>
     <w:p>
       <w:pPr>
@@ -2974,7 +3421,6 @@
         </w:rPr>
         <w:t xml:space="preserve">Due to the remote connections as well as a standalone Linux version Scratch 1.4 </w:t>
       </w:r>
-      <w:proofErr w:type="gramStart"/>
       <w:r>
         <w:rPr>
           <w:lang w:eastAsia="en-GB"/>
@@ -2985,14 +3431,7 @@
         <w:rPr>
           <w:lang w:eastAsia="en-GB"/>
         </w:rPr>
-        <w:t xml:space="preserve"> be</w:t>
-      </w:r>
-      <w:proofErr w:type="gramEnd"/>
-      <w:r>
-        <w:rPr>
-          <w:lang w:eastAsia="en-GB"/>
-        </w:rPr>
-        <w:t xml:space="preserve"> used for this project. Another significant advantage of using Scratch 1.4 is that it can be run on a Raspberry Pi, a cheap and accessible arm computer, making the interface more accessible.</w:t>
+        <w:t xml:space="preserve"> be used for this project. Another significant advantage of using Scratch 1.4 is that it can be run on a Raspberry Pi, a cheap and accessible arm computer, making the interface more accessible.</w:t>
       </w:r>
     </w:p>
     <w:p>
@@ -3002,6 +3441,7 @@
           <w:lang w:eastAsia="en-GB"/>
         </w:rPr>
       </w:pPr>
+      <w:bookmarkStart w:id="16" w:name="_Toc415327594"/>
       <w:r>
         <w:rPr>
           <w:lang w:eastAsia="en-GB"/>
@@ -3009,6 +3449,7 @@
         <w:lastRenderedPageBreak/>
         <w:t>Python 2.7.9</w:t>
       </w:r>
+      <w:bookmarkEnd w:id="16"/>
     </w:p>
     <w:p>
       <w:pPr>
@@ -3115,12 +3556,14 @@
           <w:lang w:eastAsia="en-GB"/>
         </w:rPr>
       </w:pPr>
+      <w:bookmarkStart w:id="17" w:name="_Toc415327595"/>
       <w:r>
         <w:rPr>
           <w:lang w:eastAsia="en-GB"/>
         </w:rPr>
         <w:t>Gedit and Idle</w:t>
       </w:r>
+      <w:bookmarkEnd w:id="17"/>
     </w:p>
     <w:p>
       <w:pPr>
@@ -3205,6 +3648,7 @@
           <w:lang w:eastAsia="en-GB"/>
         </w:rPr>
       </w:pPr>
+      <w:bookmarkStart w:id="18" w:name="_Toc415327596"/>
       <w:r>
         <w:rPr>
           <w:lang w:eastAsia="en-GB"/>
@@ -3212,6 +3656,7 @@
         <w:lastRenderedPageBreak/>
         <w:t>Microsoft Office</w:t>
       </w:r>
+      <w:bookmarkEnd w:id="18"/>
     </w:p>
     <w:p>
       <w:pPr>
@@ -3267,44 +3712,18 @@
         <w:rPr>
           <w:lang w:eastAsia="en-GB"/>
         </w:rPr>
-        <w:t xml:space="preserve">An alternative to word would be </w:t>
-      </w:r>
-      <w:proofErr w:type="spellStart"/>
-      <w:r>
-        <w:rPr>
-          <w:lang w:eastAsia="en-GB"/>
-        </w:rPr>
-        <w:t>Libre</w:t>
-      </w:r>
-      <w:proofErr w:type="spellEnd"/>
-      <w:r>
-        <w:rPr>
-          <w:lang w:eastAsia="en-GB"/>
-        </w:rPr>
-        <w:t xml:space="preserve"> Office, a free office suite similar to Microsoft Office. </w:t>
-      </w:r>
-      <w:proofErr w:type="spellStart"/>
-      <w:r>
-        <w:rPr>
-          <w:lang w:eastAsia="en-GB"/>
-        </w:rPr>
-        <w:t>Libre</w:t>
-      </w:r>
-      <w:proofErr w:type="spellEnd"/>
-      <w:r>
-        <w:rPr>
-          <w:lang w:eastAsia="en-GB"/>
-        </w:rPr>
-        <w:t xml:space="preserve"> Office contains both a spreadsheet program and a word processor but lack the formatting options of Word and the interconnectivity that Word and Excel share.</w:t>
+        <w:t>An alternative to word would be Libre Office, a free office suite similar to Microsoft Office. Libre Office contains both a spreadsheet program and a word processor but lack the formatting options of Word and the interconnectivity that Word and Excel share.</w:t>
       </w:r>
     </w:p>
     <w:p>
       <w:pPr>
         <w:pStyle w:val="Heading3"/>
       </w:pPr>
+      <w:bookmarkStart w:id="19" w:name="_Toc415327597"/>
       <w:r>
         <w:t>GitHub</w:t>
       </w:r>
+      <w:bookmarkEnd w:id="19"/>
     </w:p>
     <w:p>
       <w:r>
@@ -3332,22 +3751,22 @@
       <w:pPr>
         <w:pStyle w:val="Heading1"/>
       </w:pPr>
-      <w:bookmarkStart w:id="11" w:name="_Toc414734126"/>
+      <w:bookmarkStart w:id="20" w:name="_Toc415327598"/>
       <w:r>
         <w:lastRenderedPageBreak/>
         <w:t>Design</w:t>
       </w:r>
-      <w:bookmarkEnd w:id="11"/>
+      <w:bookmarkEnd w:id="20"/>
     </w:p>
     <w:p>
       <w:pPr>
         <w:pStyle w:val="Heading2"/>
       </w:pPr>
-      <w:bookmarkStart w:id="12" w:name="_Toc414734127"/>
+      <w:bookmarkStart w:id="21" w:name="_Toc415327599"/>
       <w:r>
         <w:t>Introduction</w:t>
       </w:r>
-      <w:bookmarkEnd w:id="12"/>
+      <w:bookmarkEnd w:id="21"/>
     </w:p>
     <w:p>
       <w:r>
@@ -3392,9 +3811,8 @@
           <w:szCs w:val="24"/>
           <w:lang w:eastAsia="en-GB"/>
         </w:rPr>
-        <w:t xml:space="preserve">Shin, J., and </w:t>
-      </w:r>
-      <w:proofErr w:type="spellStart"/>
+        <w:t xml:space="preserve">Shin, J., and Magnenat, S. </w:t>
+      </w:r>
       <w:r>
         <w:rPr>
           <w:rFonts w:ascii="Times New Roman" w:eastAsia="Times New Roman" w:hAnsi="Times New Roman" w:cs="Times New Roman"/>
@@ -3402,25 +3820,6 @@
           <w:szCs w:val="24"/>
           <w:lang w:eastAsia="en-GB"/>
         </w:rPr>
-        <w:t>Magnenat</w:t>
-      </w:r>
-      <w:proofErr w:type="spellEnd"/>
-      <w:r>
-        <w:rPr>
-          <w:rFonts w:ascii="Times New Roman" w:eastAsia="Times New Roman" w:hAnsi="Times New Roman" w:cs="Times New Roman"/>
-          <w:sz w:val="24"/>
-          <w:szCs w:val="24"/>
-          <w:lang w:eastAsia="en-GB"/>
-        </w:rPr>
-        <w:t xml:space="preserve">, S. </w:t>
-      </w:r>
-      <w:r>
-        <w:rPr>
-          <w:rFonts w:ascii="Times New Roman" w:eastAsia="Times New Roman" w:hAnsi="Times New Roman" w:cs="Times New Roman"/>
-          <w:sz w:val="24"/>
-          <w:szCs w:val="24"/>
-          <w:lang w:eastAsia="en-GB"/>
-        </w:rPr>
         <w:t>2014)</w:t>
       </w:r>
       <w:r>
@@ -3443,11 +3842,11 @@
       <w:pPr>
         <w:pStyle w:val="Heading2"/>
       </w:pPr>
-      <w:bookmarkStart w:id="13" w:name="_Toc414734128"/>
+      <w:bookmarkStart w:id="22" w:name="_Toc415327600"/>
       <w:r>
         <w:t>Scratch 1.4 communication</w:t>
       </w:r>
-      <w:bookmarkEnd w:id="13"/>
+      <w:bookmarkEnd w:id="22"/>
     </w:p>
     <w:p>
       <w:r>
@@ -3498,11 +3897,11 @@
       <w:pPr>
         <w:pStyle w:val="Heading2"/>
       </w:pPr>
-      <w:bookmarkStart w:id="14" w:name="_Toc414734129"/>
+      <w:bookmarkStart w:id="23" w:name="_Toc415327601"/>
       <w:r>
         <w:t>Thymio-II communication</w:t>
       </w:r>
-      <w:bookmarkEnd w:id="14"/>
+      <w:bookmarkEnd w:id="23"/>
     </w:p>
     <w:p>
       <w:r>
@@ -3538,58 +3937,67 @@
     </w:p>
     <w:p>
       <w:pPr>
+        <w:pStyle w:val="Heading2"/>
+        <w:rPr>
+          <w:rStyle w:val="Heading2Char"/>
+        </w:rPr>
+      </w:pPr>
+      <w:bookmarkStart w:id="24" w:name="_Toc415327602"/>
+      <w:r>
+        <w:t>I</w:t>
+      </w:r>
+      <w:r>
+        <w:rPr>
+          <w:rStyle w:val="Heading2Char"/>
+        </w:rPr>
+        <w:t>nterface</w:t>
+      </w:r>
+      <w:bookmarkEnd w:id="24"/>
+    </w:p>
+    <w:p>
+      <w:r>
+        <w:t>[Diagram]</w:t>
+      </w:r>
+      <w:r>
+        <w:br w:type="page"/>
+      </w:r>
+    </w:p>
+    <w:p/>
+    <w:p>
+      <w:pPr>
         <w:pStyle w:val="Heading1"/>
       </w:pPr>
-      <w:bookmarkStart w:id="15" w:name="_Toc414734130"/>
-      <w:r>
-        <w:t>Interface</w:t>
-      </w:r>
-      <w:bookmarkEnd w:id="15"/>
-    </w:p>
-    <w:p>
-      <w:r>
-        <w:t>[Diagram]</w:t>
-      </w:r>
-      <w:r>
-        <w:br w:type="page"/>
+      <w:bookmarkStart w:id="25" w:name="_Toc415327603"/>
+      <w:r>
+        <w:t>Development</w:t>
+      </w:r>
+      <w:bookmarkEnd w:id="25"/>
+    </w:p>
+    <w:p>
+      <w:pPr>
+        <w:pStyle w:val="Heading2"/>
+      </w:pPr>
+      <w:bookmarkStart w:id="26" w:name="_Toc415327604"/>
+      <w:r>
+        <w:t>Introduction</w:t>
+      </w:r>
+      <w:bookmarkEnd w:id="26"/>
+    </w:p>
+    <w:p>
+      <w:r>
+        <w:t>This section will explain the development process of the project and will go over the steps taken to create and use the interface. In addition any issues encountered will be described along with their solutions. The interface will be explained first followed by the theory behind connecting the interface to the robot.</w:t>
       </w:r>
     </w:p>
     <w:p/>
     <w:p>
       <w:pPr>
-        <w:pStyle w:val="Heading1"/>
-      </w:pPr>
-      <w:bookmarkStart w:id="16" w:name="_Toc414734131"/>
-      <w:r>
-        <w:t>Development</w:t>
-      </w:r>
-      <w:bookmarkEnd w:id="16"/>
-    </w:p>
-    <w:p>
-      <w:pPr>
         <w:pStyle w:val="Heading2"/>
       </w:pPr>
-      <w:bookmarkStart w:id="17" w:name="_Toc414734132"/>
-      <w:r>
-        <w:t>Introduction</w:t>
-      </w:r>
-      <w:bookmarkEnd w:id="17"/>
-    </w:p>
-    <w:p>
-      <w:r>
-        <w:t>This section will explain the development process of the project and will go over the steps taken to create and use the interface. In addition any issues encountered will be described along with their solutions. The interface will be explained first followed by the theory behind connecting the interface to the robot.</w:t>
-      </w:r>
-    </w:p>
-    <w:p/>
-    <w:p>
-      <w:pPr>
-        <w:pStyle w:val="Heading2"/>
-      </w:pPr>
-      <w:bookmarkStart w:id="18" w:name="_Toc414734133"/>
+      <w:bookmarkStart w:id="27" w:name="_Toc415327605"/>
       <w:r>
         <w:t>Interface implementation</w:t>
       </w:r>
-      <w:bookmarkEnd w:id="18"/>
+      <w:bookmarkEnd w:id="27"/>
     </w:p>
     <w:p>
       <w:pPr>
@@ -3681,27 +4089,14 @@
       <w:r>
         <w:t xml:space="preserve">Figure </w:t>
       </w:r>
-      <w:r>
-        <w:fldChar w:fldCharType="begin"/>
-      </w:r>
-      <w:r>
-        <w:instrText xml:space="preserve"> SEQ Figure \* ARABIC </w:instrText>
-      </w:r>
-      <w:r>
-        <w:fldChar w:fldCharType="separate"/>
-      </w:r>
-      <w:r>
-        <w:rPr>
-          <w:noProof/>
-        </w:rPr>
-        <w:t>1</w:t>
-      </w:r>
-      <w:r>
-        <w:rPr>
-          <w:noProof/>
-        </w:rPr>
-        <w:fldChar w:fldCharType="end"/>
-      </w:r>
+      <w:fldSimple w:instr=" SEQ Figure \* ARABIC ">
+        <w:r>
+          <w:rPr>
+            <w:noProof/>
+          </w:rPr>
+          <w:t>1</w:t>
+        </w:r>
+      </w:fldSimple>
       <w:r>
         <w:t>: The D-Bus network being created</w:t>
       </w:r>
@@ -3721,7 +4116,7 @@
         <mc:AlternateContent>
           <mc:Choice Requires="wps">
             <w:drawing>
-              <wp:anchor distT="0" distB="0" distL="114300" distR="114300" simplePos="0" relativeHeight="251660288" behindDoc="0" locked="0" layoutInCell="1" allowOverlap="1" wp14:anchorId="23780FFA" wp14:editId="5009BAF8">
+              <wp:anchor distT="0" distB="0" distL="114300" distR="114300" simplePos="0" relativeHeight="251659264" behindDoc="0" locked="0" layoutInCell="1" allowOverlap="1" wp14:anchorId="23780FFA" wp14:editId="5009BAF8">
                 <wp:simplePos x="0" y="0"/>
                 <wp:positionH relativeFrom="column">
                   <wp:posOffset>3800475</wp:posOffset>
@@ -3773,27 +4168,14 @@
                             <w:r>
                               <w:t xml:space="preserve">Figure </w:t>
                             </w:r>
-                            <w:r>
-                              <w:fldChar w:fldCharType="begin"/>
-                            </w:r>
-                            <w:r>
-                              <w:instrText xml:space="preserve"> SEQ Figure \* ARABIC </w:instrText>
-                            </w:r>
-                            <w:r>
-                              <w:fldChar w:fldCharType="separate"/>
-                            </w:r>
-                            <w:r>
-                              <w:rPr>
-                                <w:noProof/>
-                              </w:rPr>
-                              <w:t>2</w:t>
-                            </w:r>
-                            <w:r>
-                              <w:rPr>
-                                <w:noProof/>
-                              </w:rPr>
-                              <w:fldChar w:fldCharType="end"/>
-                            </w:r>
+                            <w:fldSimple w:instr=" SEQ Figure \* ARABIC ">
+                              <w:r>
+                                <w:rPr>
+                                  <w:noProof/>
+                                </w:rPr>
+                                <w:t>2</w:t>
+                              </w:r>
+                            </w:fldSimple>
                             <w:r>
                               <w:t>: The variable handling for receiving a variable</w:t>
                             </w:r>
@@ -3818,7 +4200,7 @@
                 <v:stroke joinstyle="miter"/>
                 <v:path gradientshapeok="t" o:connecttype="rect"/>
               </v:shapetype>
-              <v:shape id="Text Box 3" o:spid="_x0000_s1026" type="#_x0000_t202" style="position:absolute;margin-left:299.25pt;margin-top:336.55pt;width:164pt;height:.05pt;z-index:251660288;visibility:visible;mso-wrap-style:square;mso-wrap-distance-left:9pt;mso-wrap-distance-top:0;mso-wrap-distance-right:9pt;mso-wrap-distance-bottom:0;mso-position-horizontal:absolute;mso-position-horizontal-relative:text;mso-position-vertical:absolute;mso-position-vertical-relative:text;v-text-anchor:top" o:gfxdata="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" stroked="f">
+              <v:shape id="Text Box 3" o:spid="_x0000_s1026" type="#_x0000_t202" style="position:absolute;margin-left:299.25pt;margin-top:336.55pt;width:164pt;height:.05pt;z-index:251659264;visibility:visible;mso-wrap-style:square;mso-wrap-distance-left:9pt;mso-wrap-distance-top:0;mso-wrap-distance-right:9pt;mso-wrap-distance-bottom:0;mso-position-horizontal:absolute;mso-position-horizontal-relative:text;mso-position-vertical:absolute;mso-position-vertical-relative:text;v-text-anchor:top" o:gfxdata="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" stroked="f">
                 <v:textbox style="mso-fit-shape-to-text:t" inset="0,0,0,0">
                   <w:txbxContent>
                     <w:p>
@@ -3831,27 +4213,14 @@
                       <w:r>
                         <w:t xml:space="preserve">Figure </w:t>
                       </w:r>
-                      <w:r>
-                        <w:fldChar w:fldCharType="begin"/>
-                      </w:r>
-                      <w:r>
-                        <w:instrText xml:space="preserve"> SEQ Figure \* ARABIC </w:instrText>
-                      </w:r>
-                      <w:r>
-                        <w:fldChar w:fldCharType="separate"/>
-                      </w:r>
-                      <w:r>
-                        <w:rPr>
-                          <w:noProof/>
-                        </w:rPr>
-                        <w:t>2</w:t>
-                      </w:r>
-                      <w:r>
-                        <w:rPr>
-                          <w:noProof/>
-                        </w:rPr>
-                        <w:fldChar w:fldCharType="end"/>
-                      </w:r>
+                      <w:fldSimple w:instr=" SEQ Figure \* ARABIC ">
+                        <w:r>
+                          <w:rPr>
+                            <w:noProof/>
+                          </w:rPr>
+                          <w:t>2</w:t>
+                        </w:r>
+                      </w:fldSimple>
                       <w:r>
                         <w:t>: The variable handling for receiving a variable</w:t>
                       </w:r>
@@ -3870,7 +4239,7 @@
           <w:lang w:eastAsia="en-GB"/>
         </w:rPr>
         <w:drawing>
-          <wp:anchor distT="0" distB="0" distL="114300" distR="114300" simplePos="0" relativeHeight="251658240" behindDoc="1" locked="0" layoutInCell="1" allowOverlap="1" wp14:anchorId="5CF6FF9B" wp14:editId="0AB8CC81">
+          <wp:anchor distT="0" distB="0" distL="114300" distR="114300" simplePos="0" relativeHeight="251657216" behindDoc="1" locked="0" layoutInCell="1" allowOverlap="1" wp14:anchorId="5CF6FF9B" wp14:editId="0AB8CC81">
             <wp:simplePos x="0" y="0"/>
             <wp:positionH relativeFrom="column">
               <wp:posOffset>3800475</wp:posOffset>
@@ -3947,34 +4316,10 @@
         <w:t>Thymio-II robot which would apply them as appropriate. The Python code now needs to retrieve and store the current values from the Thymio. To do this a loop was created that would send a command every 100 milliseconds telling the Thymio to send the current values from its proximity sensors.</w:t>
       </w:r>
       <w:r>
-        <w:t xml:space="preserve"> The sensor data could be accessed using the previously declared network variable along with the </w:t>
-      </w:r>
-      <w:proofErr w:type="spellStart"/>
-      <w:r>
-        <w:t>GetVariable</w:t>
-      </w:r>
-      <w:proofErr w:type="spellEnd"/>
-      <w:r>
-        <w:t xml:space="preserve"> command. The </w:t>
-      </w:r>
-      <w:proofErr w:type="spellStart"/>
-      <w:r>
-        <w:t>GetVariable</w:t>
-      </w:r>
-      <w:proofErr w:type="spellEnd"/>
-      <w:r>
-        <w:t xml:space="preserve"> command required several </w:t>
-      </w:r>
-      <w:r>
-        <w:t>parameters to function. Firstly it needs the device to be specified which in this case is the Thymio-II. Next the variable that is meant to be returned is set, for the proximity sensor the string “</w:t>
-      </w:r>
-      <w:proofErr w:type="spellStart"/>
-      <w:r>
-        <w:t>prox.horizontal</w:t>
-      </w:r>
-      <w:proofErr w:type="spellEnd"/>
-      <w:r>
-        <w:t>” is sent. The next parameter is a function to handle the data and finally there needs to be a function to handle any errors</w:t>
+        <w:t xml:space="preserve"> The sensor data could be accessed using the previously declared network variable along with the GetVariable command. The GetVariable command required several </w:t>
+      </w:r>
+      <w:r>
+        <w:t>parameters to function. Firstly it needs the device to be specified which in this case is the Thymio-II. Next the variable that is meant to be returned is set, for the proximity sensor the string “prox.horizontal” is sent. The next parameter is a function to handle the data and finally there needs to be a function to handle any errors</w:t>
       </w:r>
       <w:r>
         <w:t>. The variable handling functions make use of variables declared with appropriate types meaning that for each sensor type the data can be stored directly in to a variable. The error handling receives an error message in the form of a string and cause the current code to quit (figure [X]).</w:t>
@@ -3982,15 +4327,7 @@
     </w:p>
     <w:p>
       <w:r>
-        <w:t xml:space="preserve">Due to the nature of Python variables can be declared with a type and then referred to outside of their initial scope by using the key word “global”.  The </w:t>
-      </w:r>
-      <w:proofErr w:type="spellStart"/>
-      <w:r>
-        <w:t>proxSensorVal</w:t>
-      </w:r>
-      <w:proofErr w:type="spellEnd"/>
-      <w:r>
-        <w:t xml:space="preserve"> holds an array of 7 floating point variables where each is the current distance </w:t>
+        <w:t xml:space="preserve">Due to the nature of Python variables can be declared with a type and then referred to outside of their initial scope by using the key word “global”.  The proxSensorVal holds an array of 7 floating point variables where each is the current distance </w:t>
       </w:r>
       <w:r>
         <w:t>the corresponding</w:t>
@@ -3999,23 +4336,7 @@
         <w:t xml:space="preserve"> proximity sensor</w:t>
       </w:r>
       <w:r>
-        <w:t xml:space="preserve">. The </w:t>
-      </w:r>
-      <w:proofErr w:type="spellStart"/>
-      <w:r>
-        <w:t>groundDeltaVal</w:t>
-      </w:r>
-      <w:proofErr w:type="spellEnd"/>
-      <w:r>
-        <w:t xml:space="preserve"> stores 2 values for the downward facing proximity sensors which are used to tell if there is a surface below the front of the robot. The </w:t>
-      </w:r>
-      <w:proofErr w:type="spellStart"/>
-      <w:r>
-        <w:t>accVal</w:t>
-      </w:r>
-      <w:proofErr w:type="spellEnd"/>
-      <w:r>
-        <w:t xml:space="preserve"> stores 3 floating point variables, each of which representing an axis from the Thymio-II’s accelerometer.</w:t>
+        <w:t>. The groundDeltaVal stores 2 values for the downward facing proximity sensors which are used to tell if there is a surface below the front of the robot. The accVal stores 3 floating point variables, each of which representing an axis from the Thymio-II’s accelerometer.</w:t>
       </w:r>
     </w:p>
     <w:p>
@@ -4038,23 +4359,7 @@
         <w:t xml:space="preserve">.  The command to set the variables makes use of the network object </w:t>
       </w:r>
       <w:r>
-        <w:t xml:space="preserve">and is called </w:t>
-      </w:r>
-      <w:proofErr w:type="spellStart"/>
-      <w:r>
-        <w:t>SetVariable</w:t>
-      </w:r>
-      <w:proofErr w:type="spellEnd"/>
-      <w:r>
-        <w:t xml:space="preserve">. This function is similar to the </w:t>
-      </w:r>
-      <w:proofErr w:type="spellStart"/>
-      <w:r>
-        <w:t>GetVariable</w:t>
-      </w:r>
-      <w:proofErr w:type="spellEnd"/>
-      <w:r>
-        <w:t xml:space="preserve"> function in that it requires the device and the variable name but then you send the value you want to set the motor to (figure [X]).</w:t>
+        <w:t>and is called SetVariable. This function is similar to the GetVariable function in that it requires the device and the variable name but then you send the value you want to set the motor to (figure [X]).</w:t>
       </w:r>
     </w:p>
     <w:p>
@@ -4123,27 +4428,14 @@
       <w:r>
         <w:t xml:space="preserve">Figure </w:t>
       </w:r>
-      <w:r>
-        <w:fldChar w:fldCharType="begin"/>
-      </w:r>
-      <w:r>
-        <w:instrText xml:space="preserve"> SEQ Figure \* ARABIC </w:instrText>
-      </w:r>
-      <w:r>
-        <w:fldChar w:fldCharType="separate"/>
-      </w:r>
-      <w:r>
-        <w:rPr>
-          <w:noProof/>
-        </w:rPr>
-        <w:t>3</w:t>
-      </w:r>
-      <w:r>
-        <w:rPr>
-          <w:noProof/>
-        </w:rPr>
-        <w:fldChar w:fldCharType="end"/>
-      </w:r>
+      <w:fldSimple w:instr=" SEQ Figure \* ARABIC ">
+        <w:r>
+          <w:rPr>
+            <w:noProof/>
+          </w:rPr>
+          <w:t>3</w:t>
+        </w:r>
+      </w:fldSimple>
       <w:r>
         <w:t>: Setting wheel target speed depending on command</w:t>
       </w:r>
@@ -4230,15 +4522,7 @@
       </w:r>
       <w:r>
         <w:br/>
-        <w:t xml:space="preserve">7 transfer </w:t>
-      </w:r>
-      <w:proofErr w:type="spellStart"/>
-      <w:r>
-        <w:t>thymio</w:t>
-      </w:r>
-      <w:proofErr w:type="spellEnd"/>
-      <w:r>
-        <w:t xml:space="preserve"> data to scratch</w:t>
+        <w:t>7 transfer thymio data to scratch</w:t>
       </w:r>
       <w:r>
         <w:br/>
@@ -4256,12 +4540,12 @@
       <w:pPr>
         <w:pStyle w:val="Heading1"/>
       </w:pPr>
-      <w:bookmarkStart w:id="19" w:name="_Toc414734134"/>
+      <w:bookmarkStart w:id="28" w:name="_Toc415327606"/>
       <w:r>
         <w:lastRenderedPageBreak/>
         <w:t>Evaluation</w:t>
       </w:r>
-      <w:bookmarkEnd w:id="19"/>
+      <w:bookmarkEnd w:id="28"/>
     </w:p>
     <w:p/>
     <w:p>
@@ -4273,12 +4557,12 @@
       <w:pPr>
         <w:pStyle w:val="Heading1"/>
       </w:pPr>
-      <w:bookmarkStart w:id="20" w:name="_Toc414734135"/>
+      <w:bookmarkStart w:id="29" w:name="_Toc415327607"/>
       <w:r>
         <w:lastRenderedPageBreak/>
         <w:t>Critical Reflection</w:t>
       </w:r>
-      <w:bookmarkEnd w:id="20"/>
+      <w:bookmarkEnd w:id="29"/>
     </w:p>
     <w:p/>
     <w:p>
@@ -4290,160 +4574,170 @@
       <w:pPr>
         <w:pStyle w:val="Heading1"/>
       </w:pPr>
-      <w:bookmarkStart w:id="21" w:name="_Toc414734136"/>
+      <w:bookmarkStart w:id="30" w:name="_Toc415327608"/>
       <w:r>
         <w:lastRenderedPageBreak/>
         <w:t>Appendices</w:t>
       </w:r>
-      <w:bookmarkEnd w:id="21"/>
+      <w:bookmarkEnd w:id="30"/>
     </w:p>
     <w:p/>
     <w:p>
-      <w:proofErr w:type="spellStart"/>
-      <w:r>
-        <w:t>Riano</w:t>
-      </w:r>
-      <w:proofErr w:type="spellEnd"/>
-      <w:r>
-        <w:t>, L. and</w:t>
+      <w:r>
+        <w:t>Riano, L. and</w:t>
+      </w:r>
+      <w:r>
+        <w:t xml:space="preserve"> McGinnity</w:t>
+      </w:r>
+      <w:r>
+        <w:t>,</w:t>
       </w:r>
       <w:r>
         <w:t xml:space="preserve"> </w:t>
       </w:r>
-      <w:proofErr w:type="spellStart"/>
-      <w:r>
-        <w:t>McGinnity</w:t>
-      </w:r>
-      <w:proofErr w:type="spellEnd"/>
-      <w:r>
-        <w:t>,</w:t>
+      <w:r>
+        <w:t>T. (2010) Design and validation of a robotic system to interactively teach geometry</w:t>
+      </w:r>
+      <w:r>
+        <w:t>.</w:t>
       </w:r>
       <w:r>
         <w:t xml:space="preserve"> </w:t>
       </w:r>
       <w:r>
-        <w:t>T. (2010) Design and validation of a robotic system to interactively teach geometry</w:t>
-      </w:r>
-      <w:r>
+        <w:rPr>
+          <w:iCs/>
+        </w:rPr>
+        <w:t>AT&amp;P Journal</w:t>
+      </w:r>
+      <w:r>
+        <w:t xml:space="preserve"> (</w:t>
+      </w:r>
+      <w:r>
+        <w:rPr>
+          <w:iCs/>
+        </w:rPr>
+        <w:t xml:space="preserve">2) </w:t>
+      </w:r>
+      <w:r>
+        <w:t>91-96</w:t>
+      </w:r>
+    </w:p>
+    <w:p>
+      <w:r>
+        <w:t>Cms, (2005) Selecting Developing Approach. [Online] Available from: www.cms.gov/Research-Statistics-Data-and-Systems/CMS-Information-Technology/XLC/Downloads/SelectingDevelopmentApproach.pdf [Accessed 18 October 2014].</w:t>
+      </w:r>
+    </w:p>
+    <w:p>
+      <w:pPr>
+        <w:rPr>
+          <w:lang w:eastAsia="en-GB"/>
+        </w:rPr>
+      </w:pPr>
+      <w:r>
+        <w:rPr>
+          <w:lang w:eastAsia="en-GB"/>
+        </w:rPr>
+        <w:t>Malan, J. and Leitner, H. (2007) Scratch for Budding Computer Scientists</w:t>
+      </w:r>
+      <w:r>
+        <w:rPr>
+          <w:lang w:eastAsia="en-GB"/>
+        </w:rPr>
         <w:t>.</w:t>
       </w:r>
       <w:r>
+        <w:rPr>
+          <w:lang w:eastAsia="en-GB"/>
+        </w:rPr>
+        <w:t xml:space="preserve"> ACM SIGCSE Bulletin 39(1) 223-227.</w:t>
+      </w:r>
+    </w:p>
+    <w:p>
+      <w:r>
+        <w:rPr>
+          <w:lang w:eastAsia="en-GB"/>
+        </w:rPr>
+        <w:t>Fesakis, G</w:t>
+      </w:r>
+      <w:r>
+        <w:rPr>
+          <w:lang w:eastAsia="en-GB"/>
+        </w:rPr>
+        <w:t>.</w:t>
+      </w:r>
+      <w:r>
+        <w:rPr>
+          <w:lang w:eastAsia="en-GB"/>
+        </w:rPr>
+        <w:t xml:space="preserve"> and Kiriaki, S. (2009) Influence of the familiarization with Scratch on future teachers' opinions and attitudes about programming and ICT in education</w:t>
+      </w:r>
+      <w:r>
+        <w:rPr>
+          <w:lang w:eastAsia="en-GB"/>
+        </w:rPr>
+        <w:t>.</w:t>
+      </w:r>
+      <w:r>
+        <w:rPr>
+          <w:lang w:eastAsia="en-GB"/>
+        </w:rPr>
         <w:t xml:space="preserve"> </w:t>
       </w:r>
       <w:r>
         <w:rPr>
           <w:iCs/>
-        </w:rPr>
-        <w:t>AT&amp;P Journal</w:t>
-      </w:r>
-      <w:r>
-        <w:t xml:space="preserve"> (</w:t>
+          <w:lang w:eastAsia="en-GB"/>
+        </w:rPr>
+        <w:t>ACM SIGCSE Bulletin</w:t>
+      </w:r>
+      <w:r>
+        <w:rPr>
+          <w:lang w:eastAsia="en-GB"/>
+        </w:rPr>
+        <w:t xml:space="preserve">, 41 (3) </w:t>
+      </w:r>
+      <w:r>
+        <w:t xml:space="preserve">258-262. </w:t>
+      </w:r>
+    </w:p>
+    <w:p>
+      <w:r>
+        <w:t>Harvey, B. and Mönig, J. (2010). Bringing “No ceiling” to Scratch: can one language ser</w:t>
+      </w:r>
+      <w:r>
+        <w:t>ve kids and computer scientists.</w:t>
+      </w:r>
+      <w:r>
+        <w:t xml:space="preserve"> </w:t>
       </w:r>
       <w:r>
         <w:rPr>
           <w:iCs/>
         </w:rPr>
-        <w:t xml:space="preserve">2) </w:t>
-      </w:r>
-      <w:r>
-        <w:t>91-96</w:t>
-      </w:r>
-    </w:p>
-    <w:p>
-      <w:proofErr w:type="spellStart"/>
-      <w:r>
-        <w:t>Cms</w:t>
-      </w:r>
-      <w:proofErr w:type="spellEnd"/>
-      <w:r>
-        <w:t>, (2005) Selecting Developing Approach. [Online] Available from: www.cms.gov/Research-Statistics-Data-and-Systems/CMS-Information-Technology/XLC/Downloads/SelectingDevelopmentApproach.pdf [Accessed 18 October 2014].</w:t>
-      </w:r>
-    </w:p>
-    <w:p>
-      <w:pPr>
-        <w:rPr>
-          <w:lang w:eastAsia="en-GB"/>
-        </w:rPr>
-      </w:pPr>
-      <w:r>
-        <w:rPr>
-          <w:lang w:eastAsia="en-GB"/>
-        </w:rPr>
-        <w:t xml:space="preserve">Malan, J. and </w:t>
-      </w:r>
-      <w:proofErr w:type="spellStart"/>
-      <w:r>
-        <w:rPr>
-          <w:lang w:eastAsia="en-GB"/>
-        </w:rPr>
-        <w:t>Leitner</w:t>
-      </w:r>
-      <w:proofErr w:type="spellEnd"/>
-      <w:r>
-        <w:rPr>
-          <w:lang w:eastAsia="en-GB"/>
-        </w:rPr>
-        <w:t>, H. (2007) Scratch for Budding Computer Scientists</w:t>
-      </w:r>
-      <w:r>
-        <w:rPr>
-          <w:lang w:eastAsia="en-GB"/>
-        </w:rPr>
+        <w:t>Proc. Constructionism</w:t>
+      </w:r>
+      <w:r>
         <w:t>.</w:t>
       </w:r>
-      <w:r>
-        <w:rPr>
-          <w:lang w:eastAsia="en-GB"/>
-        </w:rPr>
-        <w:t xml:space="preserve"> ACM SIGCSE Bulletin 39(1) 223-227.</w:t>
-      </w:r>
-    </w:p>
-    <w:p>
-      <w:proofErr w:type="spellStart"/>
-      <w:r>
-        <w:rPr>
-          <w:lang w:eastAsia="en-GB"/>
-        </w:rPr>
-        <w:t>Fesakis</w:t>
-      </w:r>
-      <w:proofErr w:type="spellEnd"/>
-      <w:r>
-        <w:rPr>
-          <w:lang w:eastAsia="en-GB"/>
-        </w:rPr>
-        <w:t>, G</w:t>
-      </w:r>
-      <w:r>
-        <w:rPr>
-          <w:lang w:eastAsia="en-GB"/>
-        </w:rPr>
-        <w:t>.</w:t>
-      </w:r>
-      <w:r>
-        <w:rPr>
-          <w:lang w:eastAsia="en-GB"/>
-        </w:rPr>
-        <w:t xml:space="preserve"> and </w:t>
-      </w:r>
-      <w:proofErr w:type="spellStart"/>
-      <w:r>
-        <w:rPr>
-          <w:lang w:eastAsia="en-GB"/>
-        </w:rPr>
-        <w:t>Kiriaki</w:t>
-      </w:r>
-      <w:proofErr w:type="spellEnd"/>
-      <w:r>
-        <w:rPr>
-          <w:lang w:eastAsia="en-GB"/>
-        </w:rPr>
-        <w:t>, S. (2009) Influence of the familiarization with Scratch on future teachers' opinions and attitudes about programming and ICT in education</w:t>
-      </w:r>
-      <w:r>
-        <w:rPr>
-          <w:lang w:eastAsia="en-GB"/>
-        </w:rPr>
-        <w:t>.</w:t>
+    </w:p>
+    <w:p>
+      <w:pPr>
+        <w:rPr>
+          <w:lang w:eastAsia="en-GB"/>
+        </w:rPr>
+      </w:pPr>
+      <w:r>
+        <w:rPr>
+          <w:lang w:eastAsia="en-GB"/>
+        </w:rPr>
+        <w:t xml:space="preserve">Cielniak, G., Bellotto, N. and Duckett, T. (2013) Integrating mobile robotics and vision with </w:t>
+      </w:r>
+      <w:r>
+        <w:rPr>
+          <w:lang w:eastAsia="en-GB"/>
+        </w:rPr>
+        <w:t>undergraduate computer science.</w:t>
       </w:r>
       <w:r>
         <w:rPr>
@@ -4456,279 +4750,64 @@
           <w:iCs/>
           <w:lang w:eastAsia="en-GB"/>
         </w:rPr>
-        <w:t>ACM SIGCSE Bulletin</w:t>
-      </w:r>
-      <w:r>
-        <w:rPr>
-          <w:lang w:eastAsia="en-GB"/>
-        </w:rPr>
-        <w:t xml:space="preserve">, 41 (3) </w:t>
-      </w:r>
-      <w:r>
-        <w:t xml:space="preserve">258-262. </w:t>
-      </w:r>
-    </w:p>
-    <w:p>
-      <w:r>
-        <w:t xml:space="preserve">Harvey, B. and </w:t>
-      </w:r>
-      <w:proofErr w:type="spellStart"/>
-      <w:r>
-        <w:t>Mönig</w:t>
-      </w:r>
-      <w:proofErr w:type="spellEnd"/>
-      <w:r>
-        <w:t>, J. (2010). Bringing “No ceiling” to Scratch: can one language ser</w:t>
-      </w:r>
-      <w:r>
-        <w:t>ve kids and computer scientists.</w:t>
-      </w:r>
-      <w:r>
-        <w:t xml:space="preserve"> </w:t>
+        <w:t>Education, IEEE Transactions on</w:t>
+      </w:r>
+      <w:r>
+        <w:rPr>
+          <w:lang w:eastAsia="en-GB"/>
+        </w:rPr>
+        <w:t xml:space="preserve"> 56(1) 48-53.</w:t>
+      </w:r>
+    </w:p>
+    <w:p>
+      <w:pPr>
+        <w:rPr>
+          <w:lang w:eastAsia="en-GB"/>
+        </w:rPr>
+      </w:pPr>
+      <w:r>
+        <w:rPr>
+          <w:rFonts w:eastAsia="Times New Roman"/>
+          <w:lang w:eastAsia="en-GB"/>
+        </w:rPr>
+        <w:t xml:space="preserve">Retornaz, P., Riedo, F., Magnenat, S., Vaussard, F., Bonani, M. and Mondada, F. (2013) </w:t>
+      </w:r>
+      <w:r>
+        <w:rPr>
+          <w:lang w:eastAsia="en-GB"/>
+        </w:rPr>
+        <w:t>Seamless Multi-Robot Programming for the People: ASEBA and the Wireless Thymio II Robot</w:t>
+      </w:r>
+      <w:r>
+        <w:rPr>
+          <w:lang w:eastAsia="en-GB"/>
+        </w:rPr>
+        <w:t xml:space="preserve">. </w:t>
       </w:r>
       <w:r>
         <w:rPr>
           <w:iCs/>
         </w:rPr>
-        <w:t>Proc. Constructionism</w:t>
-      </w:r>
-      <w:r>
-        <w:t>.</w:t>
-      </w:r>
-    </w:p>
-    <w:p>
-      <w:pPr>
-        <w:rPr>
-          <w:lang w:eastAsia="en-GB"/>
-        </w:rPr>
-      </w:pPr>
-      <w:proofErr w:type="spellStart"/>
-      <w:r>
-        <w:rPr>
-          <w:lang w:eastAsia="en-GB"/>
-        </w:rPr>
-        <w:t>Cielniak</w:t>
-      </w:r>
-      <w:proofErr w:type="spellEnd"/>
-      <w:r>
-        <w:rPr>
-          <w:lang w:eastAsia="en-GB"/>
-        </w:rPr>
-        <w:t xml:space="preserve">, G., </w:t>
-      </w:r>
-      <w:proofErr w:type="spellStart"/>
-      <w:r>
-        <w:rPr>
-          <w:lang w:eastAsia="en-GB"/>
-        </w:rPr>
-        <w:t>Bellotto</w:t>
-      </w:r>
-      <w:proofErr w:type="spellEnd"/>
-      <w:r>
-        <w:rPr>
-          <w:lang w:eastAsia="en-GB"/>
-        </w:rPr>
-        <w:t xml:space="preserve">, N. and </w:t>
-      </w:r>
-      <w:proofErr w:type="spellStart"/>
-      <w:r>
-        <w:rPr>
-          <w:lang w:eastAsia="en-GB"/>
-        </w:rPr>
-        <w:t>Duckett</w:t>
-      </w:r>
-      <w:proofErr w:type="spellEnd"/>
-      <w:r>
-        <w:rPr>
-          <w:lang w:eastAsia="en-GB"/>
-        </w:rPr>
-        <w:t xml:space="preserve">, T. (2013) Integrating mobile robotics and vision with </w:t>
-      </w:r>
-      <w:r>
-        <w:rPr>
-          <w:lang w:eastAsia="en-GB"/>
-        </w:rPr>
-        <w:t>undergraduate computer science.</w:t>
-      </w:r>
-      <w:r>
-        <w:rPr>
-          <w:lang w:eastAsia="en-GB"/>
-        </w:rPr>
-        <w:t xml:space="preserve"> </w:t>
+        <w:t xml:space="preserve">Information and Automation, </w:t>
+      </w:r>
+      <w:r>
+        <w:t>No. EPFL-CONF-188402 337-343.</w:t>
+      </w:r>
+    </w:p>
+    <w:p>
+      <w:r>
+        <w:t xml:space="preserve">Maloney, J., Resnick, M., Rusk, N.,Silverman, B. and Eastmond, E. (2010) The scratch programming language and environment, </w:t>
       </w:r>
       <w:r>
         <w:rPr>
           <w:iCs/>
-          <w:lang w:eastAsia="en-GB"/>
-        </w:rPr>
-        <w:t>Education, IEEE Transactions on</w:t>
-      </w:r>
-      <w:r>
-        <w:rPr>
-          <w:lang w:eastAsia="en-GB"/>
-        </w:rPr>
-        <w:t xml:space="preserve"> 56(1) 48-53.</w:t>
-      </w:r>
-    </w:p>
-    <w:p>
-      <w:pPr>
-        <w:rPr>
-          <w:lang w:eastAsia="en-GB"/>
-        </w:rPr>
-      </w:pPr>
-      <w:proofErr w:type="spellStart"/>
-      <w:r>
-        <w:rPr>
-          <w:rFonts w:eastAsia="Times New Roman"/>
-          <w:lang w:eastAsia="en-GB"/>
-        </w:rPr>
-        <w:t>Retornaz</w:t>
-      </w:r>
-      <w:proofErr w:type="spellEnd"/>
-      <w:r>
-        <w:rPr>
-          <w:rFonts w:eastAsia="Times New Roman"/>
-          <w:lang w:eastAsia="en-GB"/>
-        </w:rPr>
-        <w:t xml:space="preserve">, P., </w:t>
-      </w:r>
-      <w:proofErr w:type="spellStart"/>
-      <w:r>
-        <w:rPr>
-          <w:rFonts w:eastAsia="Times New Roman"/>
-          <w:lang w:eastAsia="en-GB"/>
-        </w:rPr>
-        <w:t>Riedo</w:t>
-      </w:r>
-      <w:proofErr w:type="spellEnd"/>
-      <w:r>
-        <w:rPr>
-          <w:rFonts w:eastAsia="Times New Roman"/>
-          <w:lang w:eastAsia="en-GB"/>
-        </w:rPr>
-        <w:t xml:space="preserve">, F., </w:t>
-      </w:r>
-      <w:proofErr w:type="spellStart"/>
-      <w:r>
-        <w:rPr>
-          <w:rFonts w:eastAsia="Times New Roman"/>
-          <w:lang w:eastAsia="en-GB"/>
-        </w:rPr>
-        <w:t>Magnenat</w:t>
-      </w:r>
-      <w:proofErr w:type="spellEnd"/>
-      <w:r>
-        <w:rPr>
-          <w:rFonts w:eastAsia="Times New Roman"/>
-          <w:lang w:eastAsia="en-GB"/>
-        </w:rPr>
-        <w:t xml:space="preserve">, S., </w:t>
-      </w:r>
-      <w:proofErr w:type="spellStart"/>
-      <w:r>
-        <w:rPr>
-          <w:rFonts w:eastAsia="Times New Roman"/>
-          <w:lang w:eastAsia="en-GB"/>
-        </w:rPr>
-        <w:t>Vaussard</w:t>
-      </w:r>
-      <w:proofErr w:type="spellEnd"/>
-      <w:r>
-        <w:rPr>
-          <w:rFonts w:eastAsia="Times New Roman"/>
-          <w:lang w:eastAsia="en-GB"/>
-        </w:rPr>
-        <w:t xml:space="preserve">, F., </w:t>
-      </w:r>
-      <w:proofErr w:type="spellStart"/>
-      <w:r>
-        <w:rPr>
-          <w:rFonts w:eastAsia="Times New Roman"/>
-          <w:lang w:eastAsia="en-GB"/>
-        </w:rPr>
-        <w:t>Bonani</w:t>
-      </w:r>
-      <w:proofErr w:type="spellEnd"/>
-      <w:r>
-        <w:rPr>
-          <w:rFonts w:eastAsia="Times New Roman"/>
-          <w:lang w:eastAsia="en-GB"/>
-        </w:rPr>
-        <w:t xml:space="preserve">, M. and </w:t>
-      </w:r>
-      <w:proofErr w:type="spellStart"/>
-      <w:r>
-        <w:rPr>
-          <w:rFonts w:eastAsia="Times New Roman"/>
-          <w:lang w:eastAsia="en-GB"/>
-        </w:rPr>
-        <w:t>Mondada</w:t>
-      </w:r>
-      <w:proofErr w:type="spellEnd"/>
-      <w:r>
-        <w:rPr>
-          <w:rFonts w:eastAsia="Times New Roman"/>
-          <w:lang w:eastAsia="en-GB"/>
-        </w:rPr>
-        <w:t xml:space="preserve">, F. (2013) </w:t>
-      </w:r>
-      <w:r>
-        <w:rPr>
-          <w:lang w:eastAsia="en-GB"/>
-        </w:rPr>
-        <w:t>Seamless Multi-Robot Programming for the People: ASEBA and the Wireless Thymio II Robot</w:t>
-      </w:r>
-      <w:r>
-        <w:rPr>
-          <w:lang w:eastAsia="en-GB"/>
-        </w:rPr>
-        <w:t xml:space="preserve">. </w:t>
+        </w:rPr>
+        <w:t>ACM Trans</w:t>
       </w:r>
       <w:r>
         <w:rPr>
           <w:iCs/>
         </w:rPr>
-        <w:t xml:space="preserve">Information and Automation, </w:t>
-      </w:r>
-      <w:r>
-        <w:t>No. EPFL-CONF-188402 337-343.</w:t>
-      </w:r>
-    </w:p>
-    <w:p>
-      <w:r>
-        <w:t xml:space="preserve">Maloney, J., Resnick, M., Rusk, </w:t>
-      </w:r>
-      <w:proofErr w:type="spellStart"/>
-      <w:r>
-        <w:t>N.</w:t>
-      </w:r>
-      <w:proofErr w:type="gramStart"/>
-      <w:r>
-        <w:t>,Silverman</w:t>
-      </w:r>
-      <w:proofErr w:type="spellEnd"/>
-      <w:proofErr w:type="gramEnd"/>
-      <w:r>
-        <w:t xml:space="preserve">, B. and </w:t>
-      </w:r>
-      <w:proofErr w:type="spellStart"/>
-      <w:r>
-        <w:t>Eastmond</w:t>
-      </w:r>
-      <w:proofErr w:type="spellEnd"/>
-      <w:r>
-        <w:t xml:space="preserve">, E. (2010) The scratch programming language and environment, </w:t>
-      </w:r>
-      <w:r>
-        <w:rPr>
-          <w:iCs/>
-        </w:rPr>
-        <w:t>ACM Trans</w:t>
-      </w:r>
-      <w:r>
-        <w:rPr>
-          <w:iCs/>
-        </w:rPr>
         <w:t>actions on Computing Education</w:t>
       </w:r>
       <w:r>
@@ -4754,23 +4833,7 @@
           <w:rFonts w:eastAsia="Times New Roman" w:cs="Times New Roman"/>
           <w:lang w:eastAsia="en-GB"/>
         </w:rPr>
-        <w:t xml:space="preserve"> and </w:t>
-      </w:r>
-      <w:proofErr w:type="spellStart"/>
-      <w:r>
-        <w:rPr>
-          <w:rFonts w:eastAsia="Times New Roman" w:cs="Times New Roman"/>
-          <w:lang w:eastAsia="en-GB"/>
-        </w:rPr>
-        <w:t>Magnenat</w:t>
-      </w:r>
-      <w:proofErr w:type="spellEnd"/>
-      <w:r>
-        <w:rPr>
-          <w:rFonts w:eastAsia="Times New Roman" w:cs="Times New Roman"/>
-          <w:lang w:eastAsia="en-GB"/>
-        </w:rPr>
-        <w:t xml:space="preserve">, S. (2014). </w:t>
+        <w:t xml:space="preserve"> and Magnenat, S. (2014). </w:t>
       </w:r>
       <w:r>
         <w:rPr>
@@ -4869,7 +4932,7 @@
           <w:rPr>
             <w:noProof/>
           </w:rPr>
-          <w:t>1</w:t>
+          <w:t>4</w:t>
         </w:r>
         <w:r>
           <w:rPr>
@@ -6590,7 +6653,7 @@
 </file>
 
 <file path=customXml/itemProps1.xml><?xml version="1.0" encoding="utf-8"?>
-<ds:datastoreItem xmlns:ds="http://schemas.openxmlformats.org/officeDocument/2006/customXml" ds:itemID="{8988392A-963A-48A0-8C8D-15E6AF45B71A}">
+<ds:datastoreItem xmlns:ds="http://schemas.openxmlformats.org/officeDocument/2006/customXml" ds:itemID="{0EFF2F9D-BD97-4CBC-9D44-BF66183EB422}">
   <ds:schemaRefs>
     <ds:schemaRef ds:uri="http://schemas.openxmlformats.org/officeDocument/2006/bibliography"/>
   </ds:schemaRefs>

--- a/Educational robots for teaching programming to youths.docx
+++ b/Educational robots for teaching programming to youths.docx
@@ -246,8 +246,6 @@
         </w:rPr>
       </w:sdtEndPr>
       <w:sdtContent>
-        <w:bookmarkStart w:id="5" w:name="_GoBack" w:displacedByCustomXml="prev"/>
-        <w:bookmarkEnd w:id="5" w:displacedByCustomXml="prev"/>
         <w:p>
           <w:pPr>
             <w:pStyle w:val="TOC1"/>
@@ -2163,12 +2161,12 @@
       <w:pPr>
         <w:pStyle w:val="Heading1"/>
       </w:pPr>
-      <w:bookmarkStart w:id="6" w:name="_Toc415327584"/>
+      <w:bookmarkStart w:id="5" w:name="_Toc415327584"/>
       <w:r>
         <w:lastRenderedPageBreak/>
         <w:t>Introduction</w:t>
       </w:r>
-      <w:bookmarkEnd w:id="6"/>
+      <w:bookmarkEnd w:id="5"/>
     </w:p>
     <w:p>
       <w:pPr>
@@ -2321,12 +2319,12 @@
       <w:pPr>
         <w:pStyle w:val="Heading1"/>
       </w:pPr>
-      <w:bookmarkStart w:id="7" w:name="_Toc415327585"/>
+      <w:bookmarkStart w:id="6" w:name="_Toc415327585"/>
       <w:r>
         <w:lastRenderedPageBreak/>
         <w:t>Literature Review</w:t>
       </w:r>
-      <w:bookmarkEnd w:id="7"/>
+      <w:bookmarkEnd w:id="6"/>
     </w:p>
     <w:p>
       <w:r>
@@ -2431,11 +2429,11 @@
       <w:pPr>
         <w:pStyle w:val="Heading3"/>
       </w:pPr>
-      <w:bookmarkStart w:id="8" w:name="_Toc415327586"/>
+      <w:bookmarkStart w:id="7" w:name="_Toc415327586"/>
       <w:r>
         <w:t>Conclusion</w:t>
       </w:r>
-      <w:bookmarkEnd w:id="8"/>
+      <w:bookmarkEnd w:id="7"/>
     </w:p>
     <w:p>
       <w:r>
@@ -2451,253 +2449,205 @@
       <w:pPr>
         <w:pStyle w:val="Heading1"/>
       </w:pPr>
-      <w:bookmarkStart w:id="9" w:name="_Toc415327587"/>
+      <w:bookmarkStart w:id="8" w:name="_Toc415327587"/>
       <w:r>
         <w:lastRenderedPageBreak/>
         <w:t>Methodology</w:t>
       </w:r>
+      <w:bookmarkEnd w:id="8"/>
+    </w:p>
+    <w:p/>
+    <w:p>
+      <w:pPr>
+        <w:pStyle w:val="Heading2"/>
+      </w:pPr>
+      <w:bookmarkStart w:id="9" w:name="_Toc415327588"/>
+      <w:r>
+        <w:t>Project management</w:t>
+      </w:r>
       <w:bookmarkEnd w:id="9"/>
     </w:p>
+    <w:p>
+      <w:r>
+        <w:t>Agile/learn/extreme</w:t>
+      </w:r>
+    </w:p>
+    <w:p>
+      <w:pPr>
+        <w:pStyle w:val="Heading2"/>
+      </w:pPr>
+      <w:bookmarkStart w:id="10" w:name="_Toc415327589"/>
+      <w:r>
+        <w:t>Software Development</w:t>
+      </w:r>
+      <w:bookmarkEnd w:id="10"/>
+    </w:p>
+    <w:p>
+      <w:pPr>
+        <w:rPr>
+          <w:b/>
+        </w:rPr>
+      </w:pPr>
+      <w:r>
+        <w:rPr>
+          <w:b/>
+        </w:rPr>
+        <w:t>Needs references</w:t>
+      </w:r>
+      <w:r>
+        <w:rPr>
+          <w:b/>
+        </w:rPr>
+        <w:t>?</w:t>
+      </w:r>
+      <w:r>
+        <w:rPr>
+          <w:b/>
+        </w:rPr>
+        <w:t xml:space="preserve"> - yes</w:t>
+      </w:r>
+    </w:p>
+    <w:p>
+      <w:r>
+        <w:t>In order to carry out this project an interface needed to be developed. The interface needed to work with Scratch 1.4 and the Thymio-II robot. This piece of software is largely unique in its purpose and so it needed to be developed with a method which could accommodate the flexibility that would be necessary to complete it. A variation on the waterfall method was chosen called incremental. Incremental is a method which employs small waterfall stages allowing for reflection and adjustment after each (Cms, 2005).</w:t>
+      </w:r>
+    </w:p>
+    <w:p>
+      <w:r>
+        <w:t>Developing the interface required overcoming unique challenges which were specific to this type of software, as a result some segments of the code needed to be rewritten or upgraded as new knowledge was gained. Incremental development allows for the software to be reviewed after each task is completed so that improvements to the code can added as tasks at suitable points in the development. Consistently improved code was important for this project as this meant the scope of the interface could expand without causing conflicts with obsolete code. Scratch 1.4 and the Thymio-II robot both needed to communicate with the interface and as neither components were built with compatibilities for the other the development process had to account for impassable obstacles which could result in fundamental aspects of the interface needing to be changed such as the programming language or the methods of communication. Incremental development suited this as its review process gives an opportunity to evaluate the current state of the program in addition allowing newly acquired knowledge to be applied to the situation.</w:t>
+      </w:r>
+    </w:p>
+    <w:p>
+      <w:r>
+        <w:t xml:space="preserve">The result of using this method meant that during initial development when experimentation took place there was little commitment to carrying on with a particular plan. </w:t>
+      </w:r>
+      <w:r>
+        <w:t>Following this</w:t>
+      </w:r>
+      <w:r>
+        <w:t xml:space="preserve"> unsuccessful ideas </w:t>
+      </w:r>
+      <w:r>
+        <w:t>could be</w:t>
+      </w:r>
+      <w:r>
+        <w:t xml:space="preserve"> discarded quickly </w:t>
+      </w:r>
+      <w:r>
+        <w:t xml:space="preserve">and </w:t>
+      </w:r>
+      <w:r>
+        <w:t>so</w:t>
+      </w:r>
+      <w:r>
+        <w:t xml:space="preserve"> that the core functionality of the interface was more robust. The incremental</w:t>
+      </w:r>
+      <w:r>
+        <w:t xml:space="preserve"> aspect of the</w:t>
+      </w:r>
+      <w:r>
+        <w:t xml:space="preserve"> development meant that the software was completed in discrete and complete chunks such that each iteration resulted in a working prototype with </w:t>
+      </w:r>
+      <w:r>
+        <w:t>individually</w:t>
+      </w:r>
+      <w:r>
+        <w:t xml:space="preserve"> changing features. This discrete improvement meant that progress could be monitored easily by reviewing which feature</w:t>
+      </w:r>
+      <w:r>
+        <w:t>s</w:t>
+      </w:r>
+      <w:r>
+        <w:t xml:space="preserve"> had been added</w:t>
+      </w:r>
+      <w:r>
+        <w:t xml:space="preserve"> or changed</w:t>
+      </w:r>
+      <w:r>
+        <w:t xml:space="preserve">. </w:t>
+      </w:r>
+      <w:r>
+        <w:t>In addition to this the scope of the interface was expand where appropriate during the brief review periods to include feature which previously could not be planned for</w:t>
+      </w:r>
+      <w:r>
+        <w:t xml:space="preserve"> </w:t>
+      </w:r>
+      <w:r>
+        <w:t>as the relevant knowledge about the system was not known</w:t>
+      </w:r>
+      <w:r>
+        <w:t>.</w:t>
+      </w:r>
+    </w:p>
+    <w:p>
+      <w:r>
+        <w:t xml:space="preserve">One issue with the method was that features were often completed on their own without consideration for future </w:t>
+      </w:r>
+      <w:r>
+        <w:t>iterations</w:t>
+      </w:r>
+      <w:r>
+        <w:t xml:space="preserve">. This caused large amounts of the interface to </w:t>
+      </w:r>
+      <w:r>
+        <w:t xml:space="preserve">need to </w:t>
+      </w:r>
+      <w:r>
+        <w:t>be rewritten, although this had the advantage of ensuring the program was built with recently acquired knowledge it also caused the</w:t>
+      </w:r>
+      <w:r>
+        <w:t xml:space="preserve"> progress of the</w:t>
+      </w:r>
+      <w:r>
+        <w:t xml:space="preserve"> project to slow down. With a more rigid method features could be anticipated and pre</w:t>
+      </w:r>
+      <w:r>
+        <w:t>pared for</w:t>
+      </w:r>
+      <w:r>
+        <w:t xml:space="preserve"> better</w:t>
+      </w:r>
+      <w:r>
+        <w:t>.</w:t>
+      </w:r>
+      <w:r>
+        <w:t xml:space="preserve"> Another issue with the development method was that while it was useful for increasing the scope of the software and monitoring progress it wasn’t very useful for estimating the tasks remaining and the time they would take</w:t>
+      </w:r>
+      <w:r>
+        <w:t xml:space="preserve">. As the software needed to be functional before any testing or studies could take place </w:t>
+      </w:r>
+    </w:p>
+    <w:p>
+      <w:r>
+        <w:lastRenderedPageBreak/>
+        <w:t xml:space="preserve">Cms, (2005) </w:t>
+      </w:r>
+      <w:r>
+        <w:rPr>
+          <w:i/>
+        </w:rPr>
+        <w:t>Selecting Developing Approach</w:t>
+      </w:r>
+      <w:r>
+        <w:t xml:space="preserve">. [Online] Available from: </w:t>
+      </w:r>
+      <w:r>
+        <w:t>www.cms.gov/Research-Statistics-Data-and-Systems/CMS-Information-Technology/XLC/Downloads/SelectingDevelopmentApproach.pdf</w:t>
+      </w:r>
+      <w:r>
+        <w:t xml:space="preserve"> [Accessed 18 October 2014].</w:t>
+      </w:r>
+    </w:p>
     <w:p/>
     <w:p>
       <w:pPr>
         <w:pStyle w:val="Heading2"/>
       </w:pPr>
-      <w:bookmarkStart w:id="10" w:name="_Toc415327588"/>
-      <w:r>
-        <w:t>Project management</w:t>
-      </w:r>
-      <w:bookmarkEnd w:id="10"/>
-    </w:p>
-    <w:p>
-      <w:r>
-        <w:t>Agile/learn/extreme</w:t>
-      </w:r>
-    </w:p>
-    <w:p>
-      <w:pPr>
-        <w:pStyle w:val="Heading2"/>
-      </w:pPr>
-      <w:bookmarkStart w:id="11" w:name="_Toc415327589"/>
-      <w:r>
-        <w:t>Software Development</w:t>
+      <w:bookmarkStart w:id="11" w:name="_Toc415327590"/>
+      <w:r>
+        <w:t>Toolsets</w:t>
       </w:r>
       <w:bookmarkEnd w:id="11"/>
-    </w:p>
-    <w:p>
-      <w:pPr>
-        <w:rPr>
-          <w:b/>
-        </w:rPr>
-      </w:pPr>
-      <w:r>
-        <w:rPr>
-          <w:b/>
-        </w:rPr>
-        <w:t>Needs references</w:t>
-      </w:r>
-      <w:r>
-        <w:rPr>
-          <w:b/>
-        </w:rPr>
-        <w:t>?</w:t>
-      </w:r>
-      <w:r>
-        <w:rPr>
-          <w:b/>
-        </w:rPr>
-        <w:t xml:space="preserve"> - yes</w:t>
-      </w:r>
-    </w:p>
-    <w:p>
-      <w:r>
-        <w:t xml:space="preserve">This project required a piece of software to be developed. This software took form as an interface allowing communications between the programming language Scratch 1.4 and the Thymio-II robot. To create this interface the incremental software development method was applied. </w:t>
-      </w:r>
-      <w:r>
-        <w:t>Incremental development is a variation on the waterfall method which consists of multiple waterfalls with reviews between each allo</w:t>
-      </w:r>
-      <w:r>
-        <w:t xml:space="preserve">wing waterfall to be used on </w:t>
-      </w:r>
-      <w:r>
-        <w:t>flexible projects.</w:t>
-      </w:r>
-    </w:p>
-    <w:p>
-      <w:r>
-        <w:t>This method was chosen after considering the characteristics of the software being built and the environment in which it was constructed.</w:t>
-      </w:r>
-      <w:r>
-        <w:t xml:space="preserve"> </w:t>
-      </w:r>
-      <w:r>
-        <w:t>Developing the interface required overcom</w:t>
-      </w:r>
-      <w:r>
-        <w:t>ing</w:t>
-      </w:r>
-      <w:r>
-        <w:t xml:space="preserve"> unique challenges which </w:t>
-      </w:r>
-      <w:r>
-        <w:t>were</w:t>
-      </w:r>
-      <w:r>
-        <w:t xml:space="preserve"> largely unique to this type of software, as a result</w:t>
-      </w:r>
-      <w:r>
-        <w:t xml:space="preserve"> some</w:t>
-      </w:r>
-      <w:r>
-        <w:t xml:space="preserve"> segments of the code needed to be rewritten and upgraded as new knowledge was gained. Incremental development allows for the software to be reviewed after each task is completed so that improvements to the code can added as tasks at suitable points in the development.</w:t>
-      </w:r>
-      <w:r>
-        <w:t xml:space="preserve"> Consistently improved code was important for this project as this meant the scope of the interface could expand without causing conflicts with obsolete code.</w:t>
-      </w:r>
-      <w:r>
-        <w:t xml:space="preserve"> </w:t>
-      </w:r>
-      <w:r>
-        <w:t>Scratch 1.4 and the Thymio-II robot both needed to communicate with the interface. As neither components were built with compatibilities for the other the development process had to account for impassable obstacles which could result in fundamental aspects of the interface needing to be changed such as the programming language or the methods of communication.</w:t>
-      </w:r>
-      <w:r>
-        <w:t xml:space="preserve"> Incremental development suited this as its review process gives an opportunity to evaluate the current state of the program in addition allowing newly acquired knowledge to be applied to the situation.</w:t>
-      </w:r>
-    </w:p>
-    <w:p>
-      <w:r>
-        <w:t xml:space="preserve">The result of using this method meant that during initial development when experimentation took place there was little commitment to carrying on with a particular plan. </w:t>
-      </w:r>
-      <w:r>
-        <w:t>Following this</w:t>
-      </w:r>
-      <w:r>
-        <w:t xml:space="preserve"> unsuccessful ideas </w:t>
-      </w:r>
-      <w:r>
-        <w:t>could be</w:t>
-      </w:r>
-      <w:r>
-        <w:t xml:space="preserve"> discarded quickly </w:t>
-      </w:r>
-      <w:r>
-        <w:t xml:space="preserve">and </w:t>
-      </w:r>
-      <w:r>
-        <w:t>so</w:t>
-      </w:r>
-      <w:r>
-        <w:t xml:space="preserve"> that the core functionality of the interface was more robust. The incremental</w:t>
-      </w:r>
-      <w:r>
-        <w:t xml:space="preserve"> aspect of the</w:t>
-      </w:r>
-      <w:r>
-        <w:t xml:space="preserve"> development meant that the software was completed in discrete and complete chunks such that each iteration resulted in a working prototype with </w:t>
-      </w:r>
-      <w:r>
-        <w:t>individually</w:t>
-      </w:r>
-      <w:r>
-        <w:t xml:space="preserve"> changing features. This discrete improvement meant that progress could be monitored easily by reviewing which feature</w:t>
-      </w:r>
-      <w:r>
-        <w:t>s</w:t>
-      </w:r>
-      <w:r>
-        <w:t xml:space="preserve"> had been added</w:t>
-      </w:r>
-      <w:r>
-        <w:t xml:space="preserve"> or changed</w:t>
-      </w:r>
-      <w:r>
-        <w:t xml:space="preserve">. </w:t>
-      </w:r>
-      <w:r>
-        <w:t>In addition to this the scope of the interface was expand where appropriate during the brief review periods to include feature which previously could not be planned for</w:t>
-      </w:r>
-      <w:r>
-        <w:t xml:space="preserve"> </w:t>
-      </w:r>
-      <w:r>
-        <w:t>as the relevant knowledge about the system was not known</w:t>
-      </w:r>
-      <w:r>
-        <w:t>.</w:t>
-      </w:r>
-    </w:p>
-    <w:p>
-      <w:r>
-        <w:t xml:space="preserve">One issue with the method was that features were often completed on their own without consideration for future </w:t>
-      </w:r>
-      <w:r>
-        <w:t>iterations</w:t>
-      </w:r>
-      <w:r>
-        <w:t xml:space="preserve">. This caused large amounts of the interface to </w:t>
-      </w:r>
-      <w:r>
-        <w:t xml:space="preserve">need to </w:t>
-      </w:r>
-      <w:r>
-        <w:t>be rewritten, although this had the advantage of ensuring the program was built with recently acquired knowledge it also caused the</w:t>
-      </w:r>
-      <w:r>
-        <w:t xml:space="preserve"> progress of the</w:t>
-      </w:r>
-      <w:r>
-        <w:t xml:space="preserve"> project to slow down. With a more rigid method features could be anticipated and pre</w:t>
-      </w:r>
-      <w:r>
-        <w:t>pared for</w:t>
-      </w:r>
-      <w:r>
-        <w:t xml:space="preserve"> better</w:t>
-      </w:r>
-      <w:r>
-        <w:t>.</w:t>
-      </w:r>
-      <w:r>
-        <w:t xml:space="preserve"> Another issue with the development method was that while it was useful for increasing the scope of the software and monitoring progress it wasn’t very useful for estimating the tasks remaining and the time they </w:t>
-      </w:r>
-      <w:r>
-        <w:lastRenderedPageBreak/>
-        <w:t>would take</w:t>
-      </w:r>
-      <w:r>
-        <w:t xml:space="preserve">. As the software needed to be functional before any testing or studies could take place </w:t>
-      </w:r>
-    </w:p>
-    <w:p>
-      <w:r>
-        <w:t xml:space="preserve">Cms, (2005) </w:t>
-      </w:r>
-      <w:r>
-        <w:rPr>
-          <w:i/>
-        </w:rPr>
-        <w:t>Selecting Developing Approach</w:t>
-      </w:r>
-      <w:r>
-        <w:t xml:space="preserve">. [Online] Available from: </w:t>
-      </w:r>
-      <w:r>
-        <w:t>www.cms.gov/Research-Statistics-Data-and-Systems/CMS-Information-Technology/XLC/Downloads/SelectingDevelopmentApproach.pdf</w:t>
-      </w:r>
-      <w:r>
-        <w:t xml:space="preserve"> [Accessed 18 October 2014].</w:t>
-      </w:r>
-    </w:p>
-    <w:p/>
-    <w:p>
-      <w:pPr>
-        <w:pStyle w:val="Heading2"/>
-      </w:pPr>
-      <w:bookmarkStart w:id="12" w:name="_Toc415327590"/>
-      <w:r>
-        <w:t>Toolsets</w:t>
-      </w:r>
-      <w:bookmarkEnd w:id="12"/>
     </w:p>
     <w:p>
       <w:r>
@@ -2810,11 +2760,11 @@
       <w:pPr>
         <w:pStyle w:val="Heading3"/>
       </w:pPr>
-      <w:bookmarkStart w:id="13" w:name="_Toc415327591"/>
+      <w:bookmarkStart w:id="12" w:name="_Toc415327591"/>
       <w:r>
         <w:t>Thymio-II</w:t>
       </w:r>
-      <w:bookmarkEnd w:id="13"/>
+      <w:bookmarkEnd w:id="12"/>
     </w:p>
     <w:p>
       <w:r>
@@ -3211,11 +3161,11 @@
         <w:t>The camera and the microphone</w:t>
       </w:r>
       <w:r>
-        <w:t xml:space="preserve"> on the Rovio cannot easily be integrated in to Scratch 1.4 and so would have little functionality remaining. The NXT has a variety of sensors that can be used in Scratch 1.4 as they can be simplified in to raw numbers. The Thymio-II sensors are also varied, on top of this </w:t>
+        <w:t xml:space="preserve"> on the Rovio cannot easily be integrated in to Scratch 1.4 and so would have little functionality remaining. The NXT has a variety of sensors that can be used in Scratch 1.4 as they can be simplified in to raw numbers. The Thymio-II sensors are also varied, on top of this there are lots of them for users to make use of. The camera mount on the Rovio is largely useless without using the camera. However the wheels on the Rovio allow for omni-directional travel due </w:t>
       </w:r>
       <w:r>
         <w:lastRenderedPageBreak/>
-        <w:t xml:space="preserve">there are lots of them for users to make use of. The camera mount on the Rovio is largely useless without using the camera. However the wheels on the Rovio allow for omni-directional travel due to rollers on the wheels making the Rovio quite mobile. The three motors on the NXT can have wheels attached or they can be used in other configurations such as the power tracks or simple legs. The Thymio-II has two wheels and a small plastic nub that slides over surfaces. The wheels </w:t>
+        <w:t xml:space="preserve">to rollers on the wheels making the Rovio quite mobile. The three motors on the NXT can have wheels attached or they can be used in other configurations such as the power tracks or simple legs. The Thymio-II has two wheels and a small plastic nub that slides over surfaces. The wheels </w:t>
       </w:r>
       <w:r>
         <w:t>on the Thymio-II have generic construction points that are compatible with Lego, but unlike the NXT the Thymio-IIs wheels are in fixed positions. The length of time a battery charge will last in one of the robots is dependent on the actions the robot is taking. Although the NXT and the Rovio have larger capacity batteries</w:t>
@@ -3256,7 +3206,7 @@
           <w:lang w:eastAsia="en-GB"/>
         </w:rPr>
       </w:pPr>
-      <w:bookmarkStart w:id="14" w:name="_Toc415327592"/>
+      <w:bookmarkStart w:id="13" w:name="_Toc415327592"/>
       <w:r>
         <w:rPr>
           <w:rFonts w:eastAsia="Times New Roman"/>
@@ -3264,52 +3214,189 @@
         </w:rPr>
         <w:t>Aseba</w:t>
       </w:r>
+      <w:bookmarkEnd w:id="13"/>
+      <w:r>
+        <w:rPr>
+          <w:rFonts w:eastAsia="Times New Roman"/>
+          <w:lang w:eastAsia="en-GB"/>
+        </w:rPr>
+        <w:t xml:space="preserve"> </w:t>
+      </w:r>
+    </w:p>
+    <w:p>
+      <w:pPr>
+        <w:rPr>
+          <w:rFonts w:eastAsia="Times New Roman"/>
+          <w:lang w:eastAsia="en-GB"/>
+        </w:rPr>
+      </w:pPr>
+      <w:r>
+        <w:rPr>
+          <w:rFonts w:eastAsia="Times New Roman"/>
+          <w:lang w:eastAsia="en-GB"/>
+        </w:rPr>
+        <w:t>The Aseba software package gives the user access to the Thymio-II programming environm</w:t>
+      </w:r>
+      <w:r>
+        <w:rPr>
+          <w:rFonts w:eastAsia="Times New Roman"/>
+          <w:lang w:eastAsia="en-GB"/>
+        </w:rPr>
+        <w:t>ent. The programming environment was used to quickly test concepts without having to fully implement them. Programs can also be loaded on to the Thymio-II which can be executed remotely. The Aseba software also includes Asebamedulla which is required to communicate to the Thymio-II from external software using D-Bus.</w:t>
+      </w:r>
+    </w:p>
+    <w:p>
+      <w:pPr>
+        <w:pStyle w:val="Heading3"/>
+        <w:rPr>
+          <w:rFonts w:eastAsia="Times New Roman"/>
+          <w:lang w:eastAsia="en-GB"/>
+        </w:rPr>
+      </w:pPr>
+      <w:bookmarkStart w:id="14" w:name="_Toc415327593"/>
+      <w:r>
+        <w:rPr>
+          <w:rFonts w:eastAsia="Times New Roman"/>
+          <w:lang w:eastAsia="en-GB"/>
+        </w:rPr>
+        <w:t>Scratch 1.4</w:t>
+      </w:r>
       <w:bookmarkEnd w:id="14"/>
-      <w:r>
-        <w:rPr>
-          <w:rFonts w:eastAsia="Times New Roman"/>
-          <w:lang w:eastAsia="en-GB"/>
-        </w:rPr>
-        <w:t xml:space="preserve"> </w:t>
-      </w:r>
-    </w:p>
-    <w:p>
-      <w:pPr>
-        <w:rPr>
-          <w:rFonts w:eastAsia="Times New Roman"/>
-          <w:lang w:eastAsia="en-GB"/>
-        </w:rPr>
-      </w:pPr>
-      <w:r>
-        <w:rPr>
-          <w:rFonts w:eastAsia="Times New Roman"/>
-          <w:lang w:eastAsia="en-GB"/>
-        </w:rPr>
-        <w:t>The Aseba software package gives the user access to the Thymio-II programming environm</w:t>
-      </w:r>
-      <w:r>
-        <w:rPr>
-          <w:rFonts w:eastAsia="Times New Roman"/>
-          <w:lang w:eastAsia="en-GB"/>
-        </w:rPr>
-        <w:t>ent. The programming environment was used to quickly test concepts without having to fully implement them. Programs can also be loaded on to the Thymio-II which can be executed remotely. The Aseba software also includes Asebamedulla which is required to communicate to the Thymio-II from external software using D-Bus.</w:t>
+    </w:p>
+    <w:p>
+      <w:pPr>
+        <w:rPr>
+          <w:lang w:eastAsia="en-GB"/>
+        </w:rPr>
+      </w:pPr>
+      <w:r>
+        <w:rPr>
+          <w:lang w:eastAsia="en-GB"/>
+        </w:rPr>
+        <w:t xml:space="preserve">A programming environment is required so that the user has a means of interacting with the interface. This </w:t>
+      </w:r>
+      <w:r>
+        <w:rPr>
+          <w:lang w:eastAsia="en-GB"/>
+        </w:rPr>
+        <w:t>artefact of this project is aimed at young people and people new to programming. As such the environment user’s use will need to be easy to use and intuitive. As well as this the environment will also need to allow for remote input.</w:t>
+      </w:r>
+    </w:p>
+    <w:p>
+      <w:pPr>
+        <w:rPr>
+          <w:lang w:eastAsia="en-GB"/>
+        </w:rPr>
+      </w:pPr>
+      <w:r>
+        <w:rPr>
+          <w:lang w:eastAsia="en-GB"/>
+        </w:rPr>
+        <w:t xml:space="preserve">Scratch makes use of </w:t>
+      </w:r>
+      <w:r>
+        <w:rPr>
+          <w:lang w:eastAsia="en-GB"/>
+        </w:rPr>
+        <w:t>blocks rather than text for coding. This prevents users from encountering syntax errors and means that they are not required to memorise key words or commands.</w:t>
+      </w:r>
+      <w:r>
+        <w:rPr>
+          <w:lang w:eastAsia="en-GB"/>
+        </w:rPr>
+        <w:t xml:space="preserve"> All of the blocks that a user can use are</w:t>
+      </w:r>
+      <w:r>
+        <w:rPr>
+          <w:lang w:eastAsia="en-GB"/>
+        </w:rPr>
+        <w:t xml:space="preserve"> available in a window to the left. The blocks are also sorted by type with categories such as operators, control and variables so they can be easily found. All of the blocks in Scratch can be execute by themselves allowing programmers to test and explore code easily </w:t>
+      </w:r>
+      <w:r>
+        <w:t>(Maloney, J. et al, 2010)</w:t>
+      </w:r>
+      <w:r>
+        <w:rPr>
+          <w:lang w:eastAsia="en-GB"/>
+        </w:rPr>
+        <w:t>.</w:t>
+      </w:r>
+    </w:p>
+    <w:p>
+      <w:pPr>
+        <w:rPr>
+          <w:lang w:eastAsia="en-GB"/>
+        </w:rPr>
+      </w:pPr>
+      <w:r>
+        <w:rPr>
+          <w:lang w:eastAsia="en-GB"/>
+        </w:rPr>
+        <w:t>There are currently two versions of Scratch available</w:t>
+      </w:r>
+      <w:r>
+        <w:rPr>
+          <w:lang w:eastAsia="en-GB"/>
+        </w:rPr>
+        <w:t>, version 1.4 and 2.0</w:t>
+      </w:r>
+      <w:r>
+        <w:rPr>
+          <w:lang w:eastAsia="en-GB"/>
+        </w:rPr>
+        <w:t>.</w:t>
+      </w:r>
+      <w:r>
+        <w:rPr>
+          <w:lang w:eastAsia="en-GB"/>
+        </w:rPr>
+        <w:t xml:space="preserve"> Scratch 2.0 is an update to Scratch 1.4 and has been ported in to Adobe Flash to allow it to run in a web browser. The update includes customizable blocks, a sound editor, time blocks and image editing. Scratch 2.0 can be used offline but it requires Adobe Air to run which means installing Scratch 2.0 on Linux operating systems is difficult requiring use of the command line. Scratch 2.0 has also had its remote connections server removed as it now runs in a web browser. Scratch 1.4 however has a remote connections server as well as </w:t>
+      </w:r>
+      <w:r>
+        <w:rPr>
+          <w:lang w:eastAsia="en-GB"/>
+        </w:rPr>
+        <w:t>being easy to install on all operating systems.</w:t>
+      </w:r>
+    </w:p>
+    <w:p>
+      <w:pPr>
+        <w:rPr>
+          <w:lang w:eastAsia="en-GB"/>
+        </w:rPr>
+      </w:pPr>
+      <w:r>
+        <w:rPr>
+          <w:lang w:eastAsia="en-GB"/>
+        </w:rPr>
+        <w:t xml:space="preserve">Due to the remote connections as well as a standalone Linux version Scratch 1.4 </w:t>
+      </w:r>
+      <w:r>
+        <w:rPr>
+          <w:lang w:eastAsia="en-GB"/>
+        </w:rPr>
+        <w:t xml:space="preserve">was </w:t>
+      </w:r>
+      <w:r>
+        <w:rPr>
+          <w:lang w:eastAsia="en-GB"/>
+        </w:rPr>
+        <w:t xml:space="preserve"> be used for this project. Another significant advantage of using Scratch 1.4 is that it can be run on a Raspberry Pi, a cheap and accessible arm computer, making the interface more accessible.</w:t>
       </w:r>
     </w:p>
     <w:p>
       <w:pPr>
         <w:pStyle w:val="Heading3"/>
         <w:rPr>
-          <w:rFonts w:eastAsia="Times New Roman"/>
-          <w:lang w:eastAsia="en-GB"/>
-        </w:rPr>
-      </w:pPr>
-      <w:bookmarkStart w:id="15" w:name="_Toc415327593"/>
-      <w:r>
-        <w:rPr>
-          <w:rFonts w:eastAsia="Times New Roman"/>
-          <w:lang w:eastAsia="en-GB"/>
-        </w:rPr>
-        <w:t>Scratch 1.4</w:t>
+          <w:lang w:eastAsia="en-GB"/>
+        </w:rPr>
+      </w:pPr>
+      <w:bookmarkStart w:id="15" w:name="_Toc415327594"/>
+      <w:r>
+        <w:rPr>
+          <w:lang w:eastAsia="en-GB"/>
+        </w:rPr>
+        <w:t>Python 2.7.9</w:t>
       </w:r>
       <w:bookmarkEnd w:id="15"/>
     </w:p>
@@ -3323,145 +3410,14 @@
         <w:rPr>
           <w:lang w:eastAsia="en-GB"/>
         </w:rPr>
-        <w:t xml:space="preserve">A programming environment is required so that the user has a means of interacting with the interface. This </w:t>
-      </w:r>
-      <w:r>
-        <w:rPr>
-          <w:lang w:eastAsia="en-GB"/>
-        </w:rPr>
-        <w:t>artefact of this project is aimed at young people and people new to programming. As such the environment user’s use will need to be easy to use and intuitive. As well as this the environment will also need to allow for remote input.</w:t>
-      </w:r>
-    </w:p>
-    <w:p>
-      <w:pPr>
-        <w:rPr>
-          <w:lang w:eastAsia="en-GB"/>
-        </w:rPr>
-      </w:pPr>
-      <w:r>
-        <w:rPr>
-          <w:lang w:eastAsia="en-GB"/>
-        </w:rPr>
-        <w:t xml:space="preserve">Scratch makes use of </w:t>
-      </w:r>
-      <w:r>
-        <w:rPr>
-          <w:lang w:eastAsia="en-GB"/>
-        </w:rPr>
-        <w:t>blocks rather than text for coding. This prevents users from encountering syntax errors and means that they are not required to memorise key words or commands.</w:t>
-      </w:r>
-      <w:r>
-        <w:rPr>
-          <w:lang w:eastAsia="en-GB"/>
-        </w:rPr>
-        <w:t xml:space="preserve"> All of the blocks that a user can use are</w:t>
-      </w:r>
-      <w:r>
-        <w:rPr>
-          <w:lang w:eastAsia="en-GB"/>
-        </w:rPr>
-        <w:t xml:space="preserve"> available in a window to the left. The blocks are also sorted by type with categories such as operators, control and variables so they can be easily found. All of the blocks in Scratch can be execute by themselves allowing programmers to test and explore code easily </w:t>
-      </w:r>
-      <w:r>
-        <w:t>(Maloney, J. et al, 2010)</w:t>
-      </w:r>
-      <w:r>
-        <w:rPr>
-          <w:lang w:eastAsia="en-GB"/>
-        </w:rPr>
-        <w:t>.</w:t>
-      </w:r>
-    </w:p>
-    <w:p>
-      <w:pPr>
-        <w:rPr>
-          <w:lang w:eastAsia="en-GB"/>
-        </w:rPr>
-      </w:pPr>
-      <w:r>
-        <w:rPr>
-          <w:lang w:eastAsia="en-GB"/>
-        </w:rPr>
-        <w:t>There are currently two versions of Scratch available</w:t>
-      </w:r>
-      <w:r>
-        <w:rPr>
-          <w:lang w:eastAsia="en-GB"/>
-        </w:rPr>
-        <w:t>, version 1.4 and 2.0</w:t>
-      </w:r>
-      <w:r>
-        <w:rPr>
-          <w:lang w:eastAsia="en-GB"/>
-        </w:rPr>
-        <w:t>.</w:t>
-      </w:r>
-      <w:r>
-        <w:rPr>
-          <w:lang w:eastAsia="en-GB"/>
-        </w:rPr>
-        <w:t xml:space="preserve"> Scratch 2.0 is an update to Scratch 1.4 and has been ported in to Adobe Flash to allow it to run in a web browser. The update includes customizable blocks, a sound editor, time blocks and image editing. Scratch 2.0 can be used offline but it requires Adobe Air to run which means installing Scratch 2.0 on Linux operating systems is difficult requiring use of the command line. Scratch 2.0 has also had its remote connections server removed as it now runs in a web browser. Scratch 1.4 however has a remote connections server as well as </w:t>
-      </w:r>
-      <w:r>
-        <w:rPr>
-          <w:lang w:eastAsia="en-GB"/>
-        </w:rPr>
-        <w:t>being easy to install on all operating systems.</w:t>
-      </w:r>
-    </w:p>
-    <w:p>
-      <w:pPr>
-        <w:rPr>
-          <w:lang w:eastAsia="en-GB"/>
-        </w:rPr>
-      </w:pPr>
-      <w:r>
-        <w:rPr>
-          <w:lang w:eastAsia="en-GB"/>
-        </w:rPr>
-        <w:t xml:space="preserve">Due to the remote connections as well as a standalone Linux version Scratch 1.4 </w:t>
-      </w:r>
-      <w:r>
-        <w:rPr>
-          <w:lang w:eastAsia="en-GB"/>
-        </w:rPr>
-        <w:t xml:space="preserve">was </w:t>
-      </w:r>
-      <w:r>
-        <w:rPr>
-          <w:lang w:eastAsia="en-GB"/>
-        </w:rPr>
-        <w:t xml:space="preserve"> be used for this project. Another significant advantage of using Scratch 1.4 is that it can be run on a Raspberry Pi, a cheap and accessible arm computer, making the interface more accessible.</w:t>
-      </w:r>
-    </w:p>
-    <w:p>
-      <w:pPr>
-        <w:pStyle w:val="Heading3"/>
-        <w:rPr>
-          <w:lang w:eastAsia="en-GB"/>
-        </w:rPr>
-      </w:pPr>
-      <w:bookmarkStart w:id="16" w:name="_Toc415327594"/>
+        <w:t xml:space="preserve">While the user facing side of the interface needs to be easy to use the actual interface itself needs to have the complexity to manage commands between a robot and a programming environment. </w:t>
+      </w:r>
       <w:r>
         <w:rPr>
           <w:lang w:eastAsia="en-GB"/>
         </w:rPr>
         <w:lastRenderedPageBreak/>
-        <w:t>Python 2.7.9</w:t>
-      </w:r>
-      <w:bookmarkEnd w:id="16"/>
-    </w:p>
-    <w:p>
-      <w:pPr>
-        <w:rPr>
-          <w:lang w:eastAsia="en-GB"/>
-        </w:rPr>
-      </w:pPr>
-      <w:r>
-        <w:rPr>
-          <w:lang w:eastAsia="en-GB"/>
-        </w:rPr>
-        <w:t>While the user facing side of the interface needs to be easy to use the actual interface itself needs to have the complexity to manage commands between a robot and a programming environment. With this in mind the language used to program the interface needs to be the most suitable to the two chosen components, in this instance Scratch 1.4 and the Thymio-II.</w:t>
+        <w:t>With this in mind the language used to program the interface needs to be the most suitable to the two chosen components, in this instance Scratch 1.4 and the Thymio-II.</w:t>
       </w:r>
     </w:p>
     <w:p>
@@ -3556,14 +3512,14 @@
           <w:lang w:eastAsia="en-GB"/>
         </w:rPr>
       </w:pPr>
-      <w:bookmarkStart w:id="17" w:name="_Toc415327595"/>
+      <w:bookmarkStart w:id="16" w:name="_Toc415327595"/>
       <w:r>
         <w:rPr>
           <w:lang w:eastAsia="en-GB"/>
         </w:rPr>
         <w:t>Gedit and Idle</w:t>
       </w:r>
-      <w:bookmarkEnd w:id="17"/>
+      <w:bookmarkEnd w:id="16"/>
     </w:p>
     <w:p>
       <w:pPr>
@@ -3648,7 +3604,7 @@
           <w:lang w:eastAsia="en-GB"/>
         </w:rPr>
       </w:pPr>
-      <w:bookmarkStart w:id="18" w:name="_Toc415327596"/>
+      <w:bookmarkStart w:id="17" w:name="_Toc415327596"/>
       <w:r>
         <w:rPr>
           <w:lang w:eastAsia="en-GB"/>
@@ -3656,94 +3612,121 @@
         <w:lastRenderedPageBreak/>
         <w:t>Microsoft Office</w:t>
       </w:r>
+      <w:bookmarkEnd w:id="17"/>
+    </w:p>
+    <w:p>
+      <w:pPr>
+        <w:rPr>
+          <w:lang w:eastAsia="en-GB"/>
+        </w:rPr>
+      </w:pPr>
+      <w:r>
+        <w:rPr>
+          <w:lang w:eastAsia="en-GB"/>
+        </w:rPr>
+        <w:t>As part of a study a questionnaire and a consent form will be required. The Microsoft Office suite includes a fully featured word processor with a range of formatting options allowing</w:t>
+      </w:r>
+      <w:r>
+        <w:rPr>
+          <w:lang w:eastAsia="en-GB"/>
+        </w:rPr>
+        <w:t xml:space="preserve"> it</w:t>
+      </w:r>
+      <w:r>
+        <w:rPr>
+          <w:lang w:eastAsia="en-GB"/>
+        </w:rPr>
+        <w:t xml:space="preserve"> to be used for creating a simple conse</w:t>
+      </w:r>
+      <w:r>
+        <w:rPr>
+          <w:lang w:eastAsia="en-GB"/>
+        </w:rPr>
+        <w:t xml:space="preserve">nt form and a questionnaire. </w:t>
+      </w:r>
+    </w:p>
+    <w:p>
+      <w:pPr>
+        <w:rPr>
+          <w:lang w:eastAsia="en-GB"/>
+        </w:rPr>
+      </w:pPr>
+      <w:r>
+        <w:rPr>
+          <w:lang w:eastAsia="en-GB"/>
+        </w:rPr>
+        <w:t>The Office suite also include Microsoft Excel which is a spreadsheet program. This program can be used for contacting and presenting data via its ability to tabulate and graph raw data. As it is part of the same suite as Word graphs and tables can be copied directly from one program to the other with no issues with formatting. On top of this changes to a table, a graph or the data in Excel are transferred directly in to word ensuring that word always has up to date data.</w:t>
+      </w:r>
+    </w:p>
+    <w:p>
+      <w:pPr>
+        <w:rPr>
+          <w:lang w:eastAsia="en-GB"/>
+        </w:rPr>
+      </w:pPr>
+      <w:r>
+        <w:rPr>
+          <w:lang w:eastAsia="en-GB"/>
+        </w:rPr>
+        <w:t>An alternative to word would be Libre Office, a free office suite similar to Microsoft Office. Libre Office contains both a spreadsheet program and a word processor but lack the formatting options of Word and the interconnectivity that Word and Excel share.</w:t>
+      </w:r>
+    </w:p>
+    <w:p>
+      <w:pPr>
+        <w:pStyle w:val="Heading3"/>
+      </w:pPr>
+      <w:bookmarkStart w:id="18" w:name="_Toc415327597"/>
+      <w:r>
+        <w:t>GitHub</w:t>
+      </w:r>
       <w:bookmarkEnd w:id="18"/>
     </w:p>
     <w:p>
-      <w:pPr>
-        <w:rPr>
-          <w:lang w:eastAsia="en-GB"/>
-        </w:rPr>
-      </w:pPr>
-      <w:r>
-        <w:rPr>
-          <w:lang w:eastAsia="en-GB"/>
-        </w:rPr>
-        <w:t>As part of a study a questionnaire and a consent form will be required. The Microsoft Office suite includes a fully featured word processor with a range of formatting options allowing</w:t>
-      </w:r>
-      <w:r>
-        <w:rPr>
-          <w:lang w:eastAsia="en-GB"/>
-        </w:rPr>
-        <w:t xml:space="preserve"> it</w:t>
-      </w:r>
-      <w:r>
-        <w:rPr>
-          <w:lang w:eastAsia="en-GB"/>
-        </w:rPr>
-        <w:t xml:space="preserve"> to be used for creating a simple conse</w:t>
-      </w:r>
-      <w:r>
-        <w:rPr>
-          <w:lang w:eastAsia="en-GB"/>
-        </w:rPr>
-        <w:t xml:space="preserve">nt form and a questionnaire. </w:t>
-      </w:r>
-    </w:p>
-    <w:p>
-      <w:pPr>
-        <w:rPr>
-          <w:lang w:eastAsia="en-GB"/>
-        </w:rPr>
-      </w:pPr>
-      <w:r>
-        <w:rPr>
-          <w:lang w:eastAsia="en-GB"/>
-        </w:rPr>
-        <w:t>The Office suite also include Microsoft Excel which is a spreadsheet program. This program can be used for contacting and presenting data via its ability to tabulate and graph raw data. As it is part of the same suite as Word graphs and tables can be copied directly from one program to the other with no issues with formatting. On top of this changes to a table, a graph or the data in Excel are transferred directly in to word ensuring that word always has up to date data.</w:t>
-      </w:r>
-    </w:p>
-    <w:p>
-      <w:pPr>
-        <w:rPr>
-          <w:lang w:eastAsia="en-GB"/>
-        </w:rPr>
-      </w:pPr>
-      <w:r>
-        <w:rPr>
-          <w:lang w:eastAsia="en-GB"/>
-        </w:rPr>
-        <w:t>An alternative to word would be Libre Office, a free office suite similar to Microsoft Office. Libre Office contains both a spreadsheet program and a word processor but lack the formatting options of Word and the interconnectivity that Word and Excel share.</w:t>
-      </w:r>
-    </w:p>
-    <w:p>
-      <w:pPr>
-        <w:pStyle w:val="Heading3"/>
-      </w:pPr>
-      <w:bookmarkStart w:id="19" w:name="_Toc415327597"/>
-      <w:r>
-        <w:t>GitHub</w:t>
+      <w:r>
+        <w:t>In order to effectively manage work as well as maintain backups and manage changes GitHub was used. Git is a version tracking software which allows a user to</w:t>
+      </w:r>
+      <w:r>
+        <w:t xml:space="preserve"> build a repository for a project and</w:t>
+      </w:r>
+      <w:r>
+        <w:t xml:space="preserve"> enter messages that are associated with changes they make, these changes are stored on a database allowing mistakes or errors to be reverted such that the repository returns to a functioning state</w:t>
+      </w:r>
+      <w:r>
+        <w:t>.</w:t>
+      </w:r>
+    </w:p>
+    <w:p>
+      <w:r>
+        <w:t>GitHub extends this versioning software so that repositories can be stored online. This means that a project is backed up on all computers it is stored on as well as on the GitHub servers. Being online the code is also public access allowing people to create forks in the project so that they can develop it themselves and download the project for use. This gives users an easy way to download the project as well as a safe way to back up and store the project.</w:t>
+      </w:r>
+    </w:p>
+    <w:p>
+      <w:pPr>
+        <w:pStyle w:val="Heading2"/>
+      </w:pPr>
+      <w:bookmarkStart w:id="19" w:name="_Toc415594226"/>
+      <w:r>
+        <w:t>Research methods</w:t>
       </w:r>
       <w:bookmarkEnd w:id="19"/>
     </w:p>
     <w:p>
       <w:r>
-        <w:t>In order to effectively manage work as well as maintain backups and manage changes GitHub was used. Git is a version tracking software which allows a user to</w:t>
-      </w:r>
-      <w:r>
-        <w:t xml:space="preserve"> build a repository for a project and</w:t>
-      </w:r>
-      <w:r>
-        <w:t xml:space="preserve"> enter messages that are associated with changes they make, these changes are stored on a database allowing mistakes or errors to be reverted such that the repository returns to a functioning state</w:t>
-      </w:r>
+        <w:t>To determine the success of the project the usability and the user friendliness of the interface produced needs to be evaluated. To do this, qualitative research needs to take place in an environment where the users can have access to the hardware and software and their experiences can be recorded. To achieve this, a focus group will be used. A focus group is when multiple individuals gather to perform 'focused' task and influence each other with their ideas. This will be used as it is easy to implement as compared to other methods, has a low cost to create and run and also because it allows for a large sample size (Freitas, H. et al, 1998).</w:t>
+      </w:r>
+    </w:p>
+    <w:p>
+      <w:r>
+        <w:t>The focus will use the software to complete a series of tutorials and task, they will then be handed a standardised questionnaire in which they will be asked about their experience with the interface. The results will then be compiled and analysed</w:t>
+      </w:r>
+      <w:bookmarkStart w:id="20" w:name="_GoBack"/>
+      <w:bookmarkEnd w:id="20"/>
       <w:r>
         <w:t>.</w:t>
       </w:r>
     </w:p>
     <w:p>
       <w:r>
-        <w:t>GitHub extends this versioning software so that repositories can be stored online. This means that a project is backed up on all computers it is stored on as well as on the GitHub servers. Being online the code is also public access allowing people to create forks in the project so that they can develop it themselves and download the project for use. This gives users an easy way to download the project as well as a safe way to back up and store the project.</w:t>
-      </w:r>
-      <w:r>
         <w:br w:type="page"/>
       </w:r>
     </w:p>
@@ -3751,22 +3734,22 @@
       <w:pPr>
         <w:pStyle w:val="Heading1"/>
       </w:pPr>
-      <w:bookmarkStart w:id="20" w:name="_Toc415327598"/>
+      <w:bookmarkStart w:id="21" w:name="_Toc415327598"/>
       <w:r>
         <w:lastRenderedPageBreak/>
         <w:t>Design</w:t>
       </w:r>
-      <w:bookmarkEnd w:id="20"/>
+      <w:bookmarkEnd w:id="21"/>
     </w:p>
     <w:p>
       <w:pPr>
         <w:pStyle w:val="Heading2"/>
       </w:pPr>
-      <w:bookmarkStart w:id="21" w:name="_Toc415327599"/>
+      <w:bookmarkStart w:id="22" w:name="_Toc415327599"/>
       <w:r>
         <w:t>Introduction</w:t>
       </w:r>
-      <w:bookmarkEnd w:id="21"/>
+      <w:bookmarkEnd w:id="22"/>
     </w:p>
     <w:p>
       <w:r>
@@ -3842,11 +3825,11 @@
       <w:pPr>
         <w:pStyle w:val="Heading2"/>
       </w:pPr>
-      <w:bookmarkStart w:id="22" w:name="_Toc415327600"/>
+      <w:bookmarkStart w:id="23" w:name="_Toc415327600"/>
       <w:r>
         <w:t>Scratch 1.4 communication</w:t>
       </w:r>
-      <w:bookmarkEnd w:id="22"/>
+      <w:bookmarkEnd w:id="23"/>
     </w:p>
     <w:p>
       <w:r>
@@ -3897,11 +3880,11 @@
       <w:pPr>
         <w:pStyle w:val="Heading2"/>
       </w:pPr>
-      <w:bookmarkStart w:id="23" w:name="_Toc415327601"/>
+      <w:bookmarkStart w:id="24" w:name="_Toc415327601"/>
       <w:r>
         <w:t>Thymio-II communication</w:t>
       </w:r>
-      <w:bookmarkEnd w:id="23"/>
+      <w:bookmarkEnd w:id="24"/>
     </w:p>
     <w:p>
       <w:r>
@@ -3942,7 +3925,7 @@
           <w:rStyle w:val="Heading2Char"/>
         </w:rPr>
       </w:pPr>
-      <w:bookmarkStart w:id="24" w:name="_Toc415327602"/>
+      <w:bookmarkStart w:id="25" w:name="_Toc415327602"/>
       <w:r>
         <w:t>I</w:t>
       </w:r>
@@ -3952,7 +3935,7 @@
         </w:rPr>
         <w:t>nterface</w:t>
       </w:r>
-      <w:bookmarkEnd w:id="24"/>
+      <w:bookmarkEnd w:id="25"/>
     </w:p>
     <w:p>
       <w:r>
@@ -3967,21 +3950,21 @@
       <w:pPr>
         <w:pStyle w:val="Heading1"/>
       </w:pPr>
-      <w:bookmarkStart w:id="25" w:name="_Toc415327603"/>
+      <w:bookmarkStart w:id="26" w:name="_Toc415327603"/>
       <w:r>
         <w:t>Development</w:t>
       </w:r>
-      <w:bookmarkEnd w:id="25"/>
+      <w:bookmarkEnd w:id="26"/>
     </w:p>
     <w:p>
       <w:pPr>
         <w:pStyle w:val="Heading2"/>
       </w:pPr>
-      <w:bookmarkStart w:id="26" w:name="_Toc415327604"/>
+      <w:bookmarkStart w:id="27" w:name="_Toc415327604"/>
       <w:r>
         <w:t>Introduction</w:t>
       </w:r>
-      <w:bookmarkEnd w:id="26"/>
+      <w:bookmarkEnd w:id="27"/>
     </w:p>
     <w:p>
       <w:r>
@@ -3993,11 +3976,11 @@
       <w:pPr>
         <w:pStyle w:val="Heading2"/>
       </w:pPr>
-      <w:bookmarkStart w:id="27" w:name="_Toc415327605"/>
+      <w:bookmarkStart w:id="28" w:name="_Toc415327605"/>
       <w:r>
         <w:t>Interface implementation</w:t>
       </w:r>
-      <w:bookmarkEnd w:id="27"/>
+      <w:bookmarkEnd w:id="28"/>
     </w:p>
     <w:p>
       <w:pPr>
@@ -4089,14 +4072,27 @@
       <w:r>
         <w:t xml:space="preserve">Figure </w:t>
       </w:r>
-      <w:fldSimple w:instr=" SEQ Figure \* ARABIC ">
-        <w:r>
-          <w:rPr>
-            <w:noProof/>
-          </w:rPr>
-          <w:t>1</w:t>
-        </w:r>
-      </w:fldSimple>
+      <w:r>
+        <w:fldChar w:fldCharType="begin"/>
+      </w:r>
+      <w:r>
+        <w:instrText xml:space="preserve"> SEQ Figure \* ARABIC </w:instrText>
+      </w:r>
+      <w:r>
+        <w:fldChar w:fldCharType="separate"/>
+      </w:r>
+      <w:r>
+        <w:rPr>
+          <w:noProof/>
+        </w:rPr>
+        <w:t>1</w:t>
+      </w:r>
+      <w:r>
+        <w:rPr>
+          <w:noProof/>
+        </w:rPr>
+        <w:fldChar w:fldCharType="end"/>
+      </w:r>
       <w:r>
         <w:t>: The D-Bus network being created</w:t>
       </w:r>
@@ -4168,14 +4164,27 @@
                             <w:r>
                               <w:t xml:space="preserve">Figure </w:t>
                             </w:r>
-                            <w:fldSimple w:instr=" SEQ Figure \* ARABIC ">
-                              <w:r>
-                                <w:rPr>
-                                  <w:noProof/>
-                                </w:rPr>
-                                <w:t>2</w:t>
-                              </w:r>
-                            </w:fldSimple>
+                            <w:r>
+                              <w:fldChar w:fldCharType="begin"/>
+                            </w:r>
+                            <w:r>
+                              <w:instrText xml:space="preserve"> SEQ Figure \* ARABIC </w:instrText>
+                            </w:r>
+                            <w:r>
+                              <w:fldChar w:fldCharType="separate"/>
+                            </w:r>
+                            <w:r>
+                              <w:rPr>
+                                <w:noProof/>
+                              </w:rPr>
+                              <w:t>2</w:t>
+                            </w:r>
+                            <w:r>
+                              <w:rPr>
+                                <w:noProof/>
+                              </w:rPr>
+                              <w:fldChar w:fldCharType="end"/>
+                            </w:r>
                             <w:r>
                               <w:t>: The variable handling for receiving a variable</w:t>
                             </w:r>
@@ -4213,14 +4222,27 @@
                       <w:r>
                         <w:t xml:space="preserve">Figure </w:t>
                       </w:r>
-                      <w:fldSimple w:instr=" SEQ Figure \* ARABIC ">
-                        <w:r>
-                          <w:rPr>
-                            <w:noProof/>
-                          </w:rPr>
-                          <w:t>2</w:t>
-                        </w:r>
-                      </w:fldSimple>
+                      <w:r>
+                        <w:fldChar w:fldCharType="begin"/>
+                      </w:r>
+                      <w:r>
+                        <w:instrText xml:space="preserve"> SEQ Figure \* ARABIC </w:instrText>
+                      </w:r>
+                      <w:r>
+                        <w:fldChar w:fldCharType="separate"/>
+                      </w:r>
+                      <w:r>
+                        <w:rPr>
+                          <w:noProof/>
+                        </w:rPr>
+                        <w:t>2</w:t>
+                      </w:r>
+                      <w:r>
+                        <w:rPr>
+                          <w:noProof/>
+                        </w:rPr>
+                        <w:fldChar w:fldCharType="end"/>
+                      </w:r>
                       <w:r>
                         <w:t>: The variable handling for receiving a variable</w:t>
                       </w:r>
@@ -4428,14 +4450,27 @@
       <w:r>
         <w:t xml:space="preserve">Figure </w:t>
       </w:r>
-      <w:fldSimple w:instr=" SEQ Figure \* ARABIC ">
-        <w:r>
-          <w:rPr>
-            <w:noProof/>
-          </w:rPr>
-          <w:t>3</w:t>
-        </w:r>
-      </w:fldSimple>
+      <w:r>
+        <w:fldChar w:fldCharType="begin"/>
+      </w:r>
+      <w:r>
+        <w:instrText xml:space="preserve"> SEQ Figure \* ARABIC </w:instrText>
+      </w:r>
+      <w:r>
+        <w:fldChar w:fldCharType="separate"/>
+      </w:r>
+      <w:r>
+        <w:rPr>
+          <w:noProof/>
+        </w:rPr>
+        <w:t>3</w:t>
+      </w:r>
+      <w:r>
+        <w:rPr>
+          <w:noProof/>
+        </w:rPr>
+        <w:fldChar w:fldCharType="end"/>
+      </w:r>
       <w:r>
         <w:t>: Setting wheel target speed depending on command</w:t>
       </w:r>
@@ -4540,12 +4575,12 @@
       <w:pPr>
         <w:pStyle w:val="Heading1"/>
       </w:pPr>
-      <w:bookmarkStart w:id="28" w:name="_Toc415327606"/>
+      <w:bookmarkStart w:id="29" w:name="_Toc415327606"/>
       <w:r>
         <w:lastRenderedPageBreak/>
         <w:t>Evaluation</w:t>
       </w:r>
-      <w:bookmarkEnd w:id="28"/>
+      <w:bookmarkEnd w:id="29"/>
     </w:p>
     <w:p/>
     <w:p>
@@ -4557,12 +4592,12 @@
       <w:pPr>
         <w:pStyle w:val="Heading1"/>
       </w:pPr>
-      <w:bookmarkStart w:id="29" w:name="_Toc415327607"/>
+      <w:bookmarkStart w:id="30" w:name="_Toc415327607"/>
       <w:r>
         <w:lastRenderedPageBreak/>
         <w:t>Critical Reflection</w:t>
       </w:r>
-      <w:bookmarkEnd w:id="29"/>
+      <w:bookmarkEnd w:id="30"/>
     </w:p>
     <w:p/>
     <w:p>
@@ -4574,12 +4609,12 @@
       <w:pPr>
         <w:pStyle w:val="Heading1"/>
       </w:pPr>
-      <w:bookmarkStart w:id="30" w:name="_Toc415327608"/>
+      <w:bookmarkStart w:id="31" w:name="_Toc415327608"/>
       <w:r>
         <w:lastRenderedPageBreak/>
         <w:t>Appendices</w:t>
       </w:r>
-      <w:bookmarkEnd w:id="30"/>
+      <w:bookmarkEnd w:id="31"/>
     </w:p>
     <w:p/>
     <w:p>
@@ -4932,7 +4967,7 @@
           <w:rPr>
             <w:noProof/>
           </w:rPr>
-          <w:t>4</w:t>
+          <w:t>11</w:t>
         </w:r>
         <w:r>
           <w:rPr>
@@ -6653,7 +6688,7 @@
 </file>
 
 <file path=customXml/itemProps1.xml><?xml version="1.0" encoding="utf-8"?>
-<ds:datastoreItem xmlns:ds="http://schemas.openxmlformats.org/officeDocument/2006/customXml" ds:itemID="{0EFF2F9D-BD97-4CBC-9D44-BF66183EB422}">
+<ds:datastoreItem xmlns:ds="http://schemas.openxmlformats.org/officeDocument/2006/customXml" ds:itemID="{A1E52046-FC9F-4B00-BD2C-CF914E6667E9}">
   <ds:schemaRefs>
     <ds:schemaRef ds:uri="http://schemas.openxmlformats.org/officeDocument/2006/bibliography"/>
   </ds:schemaRefs>

--- a/Educational robots for teaching programming to youths.docx
+++ b/Educational robots for teaching programming to youths.docx
@@ -2473,39 +2473,18 @@
       </w:r>
     </w:p>
     <w:p>
+      <w:bookmarkStart w:id="10" w:name="_GoBack"/>
+      <w:bookmarkEnd w:id="10"/>
+    </w:p>
+    <w:p>
       <w:pPr>
         <w:pStyle w:val="Heading2"/>
       </w:pPr>
-      <w:bookmarkStart w:id="10" w:name="_Toc415327589"/>
+      <w:bookmarkStart w:id="11" w:name="_Toc415327589"/>
       <w:r>
         <w:t>Software Development</w:t>
       </w:r>
-      <w:bookmarkEnd w:id="10"/>
-    </w:p>
-    <w:p>
-      <w:pPr>
-        <w:rPr>
-          <w:b/>
-        </w:rPr>
-      </w:pPr>
-      <w:r>
-        <w:rPr>
-          <w:b/>
-        </w:rPr>
-        <w:t>Needs references</w:t>
-      </w:r>
-      <w:r>
-        <w:rPr>
-          <w:b/>
-        </w:rPr>
-        <w:t>?</w:t>
-      </w:r>
-      <w:r>
-        <w:rPr>
-          <w:b/>
-        </w:rPr>
-        <w:t xml:space="preserve"> - yes</w:t>
-      </w:r>
+      <w:bookmarkEnd w:id="11"/>
     </w:p>
     <w:p>
       <w:r>
@@ -2618,36 +2597,15 @@
       </w:r>
     </w:p>
     <w:p>
+      <w:pPr>
+        <w:pStyle w:val="Heading2"/>
+      </w:pPr>
+      <w:bookmarkStart w:id="12" w:name="_Toc415327590"/>
       <w:r>
         <w:lastRenderedPageBreak/>
-        <w:t xml:space="preserve">Cms, (2005) </w:t>
-      </w:r>
-      <w:r>
-        <w:rPr>
-          <w:i/>
-        </w:rPr>
-        <w:t>Selecting Developing Approach</w:t>
-      </w:r>
-      <w:r>
-        <w:t xml:space="preserve">. [Online] Available from: </w:t>
-      </w:r>
-      <w:r>
-        <w:t>www.cms.gov/Research-Statistics-Data-and-Systems/CMS-Information-Technology/XLC/Downloads/SelectingDevelopmentApproach.pdf</w:t>
-      </w:r>
-      <w:r>
-        <w:t xml:space="preserve"> [Accessed 18 October 2014].</w:t>
-      </w:r>
-    </w:p>
-    <w:p/>
-    <w:p>
-      <w:pPr>
-        <w:pStyle w:val="Heading2"/>
-      </w:pPr>
-      <w:bookmarkStart w:id="11" w:name="_Toc415327590"/>
-      <w:r>
         <w:t>Toolsets</w:t>
       </w:r>
-      <w:bookmarkEnd w:id="11"/>
+      <w:bookmarkEnd w:id="12"/>
     </w:p>
     <w:p>
       <w:r>
@@ -2760,11 +2718,11 @@
       <w:pPr>
         <w:pStyle w:val="Heading3"/>
       </w:pPr>
-      <w:bookmarkStart w:id="12" w:name="_Toc415327591"/>
+      <w:bookmarkStart w:id="13" w:name="_Toc415327591"/>
       <w:r>
         <w:t>Thymio-II</w:t>
       </w:r>
-      <w:bookmarkEnd w:id="12"/>
+      <w:bookmarkEnd w:id="13"/>
     </w:p>
     <w:p>
       <w:r>
@@ -3161,14 +3119,14 @@
         <w:t>The camera and the microphone</w:t>
       </w:r>
       <w:r>
-        <w:t xml:space="preserve"> on the Rovio cannot easily be integrated in to Scratch 1.4 and so would have little functionality remaining. The NXT has a variety of sensors that can be used in Scratch 1.4 as they can be simplified in to raw numbers. The Thymio-II sensors are also varied, on top of this there are lots of them for users to make use of. The camera mount on the Rovio is largely useless without using the camera. However the wheels on the Rovio allow for omni-directional travel due </w:t>
+        <w:t xml:space="preserve"> on the Rovio cannot easily be integrated in to Scratch 1.4 and so would have little functionality remaining. The NXT has a variety of sensors that can be used in Scratch 1.4 as they can be simplified in to raw numbers. The Thymio-II sensors are also varied, on top of this there are lots of them for users to make use of. The camera mount on the Rovio is largely useless without using the camera. However the wheels on the Rovio allow for omni-directional travel due to rollers on the wheels making the Rovio quite mobile. The three motors on the NXT can have wheels attached or they can be used in other configurations such as the power tracks or simple legs. The Thymio-II has two wheels and a small plastic nub that slides over surfaces. The wheels </w:t>
+      </w:r>
+      <w:r>
+        <w:t xml:space="preserve">on the Thymio-II have generic construction points that are compatible with Lego, but unlike the NXT the Thymio-IIs wheels are in fixed positions. The length of time a battery charge will last in </w:t>
       </w:r>
       <w:r>
         <w:lastRenderedPageBreak/>
-        <w:t xml:space="preserve">to rollers on the wheels making the Rovio quite mobile. The three motors on the NXT can have wheels attached or they can be used in other configurations such as the power tracks or simple legs. The Thymio-II has two wheels and a small plastic nub that slides over surfaces. The wheels </w:t>
-      </w:r>
-      <w:r>
-        <w:t>on the Thymio-II have generic construction points that are compatible with Lego, but unlike the NXT the Thymio-IIs wheels are in fixed positions. The length of time a battery charge will last in one of the robots is dependent on the actions the robot is taking. Although the NXT and the Rovio have larger capacity batteries</w:t>
+        <w:t>one of the robots is dependent on the actions the robot is taking. Although the NXT and the Rovio have larger capacity batteries</w:t>
       </w:r>
       <w:r>
         <w:t xml:space="preserve"> they also use the power faster due to their features such as cameras and ultrasonic sensors. The biggest flaw with the Thymio-II is the connectivity. While the other robots have wireless connection options the Thymio-II does not, this could be augmented with a small ARM computer added to the Thymio-II using the building block mounting points on its top. As well as this there has been research in to integrating a wireless interface without a sig</w:t>
@@ -3206,7 +3164,7 @@
           <w:lang w:eastAsia="en-GB"/>
         </w:rPr>
       </w:pPr>
-      <w:bookmarkStart w:id="13" w:name="_Toc415327592"/>
+      <w:bookmarkStart w:id="14" w:name="_Toc415327592"/>
       <w:r>
         <w:rPr>
           <w:rFonts w:eastAsia="Times New Roman"/>
@@ -3214,7 +3172,7 @@
         </w:rPr>
         <w:t>Aseba</w:t>
       </w:r>
-      <w:bookmarkEnd w:id="13"/>
+      <w:bookmarkEnd w:id="14"/>
       <w:r>
         <w:rPr>
           <w:rFonts w:eastAsia="Times New Roman"/>
@@ -3253,7 +3211,7 @@
           <w:lang w:eastAsia="en-GB"/>
         </w:rPr>
       </w:pPr>
-      <w:bookmarkStart w:id="14" w:name="_Toc415327593"/>
+      <w:bookmarkStart w:id="15" w:name="_Toc415327593"/>
       <w:r>
         <w:rPr>
           <w:rFonts w:eastAsia="Times New Roman"/>
@@ -3261,7 +3219,7 @@
         </w:rPr>
         <w:t>Scratch 1.4</w:t>
       </w:r>
-      <w:bookmarkEnd w:id="14"/>
+      <w:bookmarkEnd w:id="15"/>
     </w:p>
     <w:p>
       <w:pPr>
@@ -3391,58 +3349,58 @@
           <w:lang w:eastAsia="en-GB"/>
         </w:rPr>
       </w:pPr>
-      <w:bookmarkStart w:id="15" w:name="_Toc415327594"/>
+      <w:bookmarkStart w:id="16" w:name="_Toc415327594"/>
       <w:r>
         <w:rPr>
           <w:lang w:eastAsia="en-GB"/>
         </w:rPr>
         <w:t>Python 2.7.9</w:t>
       </w:r>
-      <w:bookmarkEnd w:id="15"/>
-    </w:p>
-    <w:p>
-      <w:pPr>
-        <w:rPr>
-          <w:lang w:eastAsia="en-GB"/>
-        </w:rPr>
-      </w:pPr>
-      <w:r>
-        <w:rPr>
-          <w:lang w:eastAsia="en-GB"/>
-        </w:rPr>
-        <w:t xml:space="preserve">While the user facing side of the interface needs to be easy to use the actual interface itself needs to have the complexity to manage commands between a robot and a programming environment. </w:t>
+      <w:bookmarkEnd w:id="16"/>
+    </w:p>
+    <w:p>
+      <w:pPr>
+        <w:rPr>
+          <w:lang w:eastAsia="en-GB"/>
+        </w:rPr>
+      </w:pPr>
+      <w:r>
+        <w:rPr>
+          <w:lang w:eastAsia="en-GB"/>
+        </w:rPr>
+        <w:t>While the user facing side of the interface needs to be easy to use the actual interface itself needs to have the complexity to manage commands between a robot and a programming environment. With this in mind the language used to program the interface needs to be the most suitable to the two chosen components, in this instance Scratch 1.4 and the Thymio-II.</w:t>
+      </w:r>
+    </w:p>
+    <w:p>
+      <w:pPr>
+        <w:rPr>
+          <w:lang w:eastAsia="en-GB"/>
+        </w:rPr>
+      </w:pPr>
+      <w:r>
+        <w:rPr>
+          <w:lang w:eastAsia="en-GB"/>
+        </w:rPr>
+        <w:t xml:space="preserve">During research it was discovered </w:t>
+      </w:r>
+      <w:r>
+        <w:rPr>
+          <w:lang w:eastAsia="en-GB"/>
+        </w:rPr>
+        <w:t xml:space="preserve">that the Thymio-II allows for control over D-Bus. This was built primarily for debugging </w:t>
+      </w:r>
+      <w:r>
+        <w:rPr>
+          <w:lang w:eastAsia="en-GB"/>
+        </w:rPr>
+        <w:t xml:space="preserve">and allows access to all variables and functions and gives full control over </w:t>
       </w:r>
       <w:r>
         <w:rPr>
           <w:lang w:eastAsia="en-GB"/>
         </w:rPr>
         <w:lastRenderedPageBreak/>
-        <w:t>With this in mind the language used to program the interface needs to be the most suitable to the two chosen components, in this instance Scratch 1.4 and the Thymio-II.</w:t>
-      </w:r>
-    </w:p>
-    <w:p>
-      <w:pPr>
-        <w:rPr>
-          <w:lang w:eastAsia="en-GB"/>
-        </w:rPr>
-      </w:pPr>
-      <w:r>
-        <w:rPr>
-          <w:lang w:eastAsia="en-GB"/>
-        </w:rPr>
-        <w:t xml:space="preserve">During research it was discovered </w:t>
-      </w:r>
-      <w:r>
-        <w:rPr>
-          <w:lang w:eastAsia="en-GB"/>
-        </w:rPr>
-        <w:t xml:space="preserve">that the Thymio-II allows for control over D-Bus. This was built primarily for debugging </w:t>
-      </w:r>
-      <w:r>
-        <w:rPr>
-          <w:lang w:eastAsia="en-GB"/>
-        </w:rPr>
-        <w:t>and allows access to all variables and functions and gives full control over Thymio-II. Scratch is a popular programming environment and already has modules to allow scratch to communicate with some programming languages.</w:t>
+        <w:t>Thymio-II. Scratch is a popular programming environment and already has modules to allow scratch to communicate with some programming languages.</w:t>
       </w:r>
     </w:p>
     <w:p>
@@ -3512,14 +3470,14 @@
           <w:lang w:eastAsia="en-GB"/>
         </w:rPr>
       </w:pPr>
-      <w:bookmarkStart w:id="16" w:name="_Toc415327595"/>
+      <w:bookmarkStart w:id="17" w:name="_Toc415327595"/>
       <w:r>
         <w:rPr>
           <w:lang w:eastAsia="en-GB"/>
         </w:rPr>
         <w:t>Gedit and Idle</w:t>
       </w:r>
-      <w:bookmarkEnd w:id="16"/>
+      <w:bookmarkEnd w:id="17"/>
     </w:p>
     <w:p>
       <w:pPr>
@@ -3604,58 +3562,64 @@
           <w:lang w:eastAsia="en-GB"/>
         </w:rPr>
       </w:pPr>
-      <w:bookmarkStart w:id="17" w:name="_Toc415327596"/>
+      <w:bookmarkStart w:id="18" w:name="_Toc415327596"/>
+      <w:r>
+        <w:rPr>
+          <w:lang w:eastAsia="en-GB"/>
+        </w:rPr>
+        <w:t>Microsoft Office</w:t>
+      </w:r>
+      <w:bookmarkEnd w:id="18"/>
+    </w:p>
+    <w:p>
+      <w:pPr>
+        <w:rPr>
+          <w:lang w:eastAsia="en-GB"/>
+        </w:rPr>
+      </w:pPr>
+      <w:r>
+        <w:rPr>
+          <w:lang w:eastAsia="en-GB"/>
+        </w:rPr>
+        <w:t>As part of a study a questionnaire and a consent form will be required. The Microsoft Office suite includes a fully featured word processor with a range of formatting options allowing</w:t>
+      </w:r>
+      <w:r>
+        <w:rPr>
+          <w:lang w:eastAsia="en-GB"/>
+        </w:rPr>
+        <w:t xml:space="preserve"> it</w:t>
+      </w:r>
+      <w:r>
+        <w:rPr>
+          <w:lang w:eastAsia="en-GB"/>
+        </w:rPr>
+        <w:t xml:space="preserve"> to be used for creating a simple conse</w:t>
+      </w:r>
+      <w:r>
+        <w:rPr>
+          <w:lang w:eastAsia="en-GB"/>
+        </w:rPr>
+        <w:t xml:space="preserve">nt form and a questionnaire. </w:t>
+      </w:r>
+    </w:p>
+    <w:p>
+      <w:pPr>
+        <w:rPr>
+          <w:lang w:eastAsia="en-GB"/>
+        </w:rPr>
+      </w:pPr>
+      <w:r>
+        <w:rPr>
+          <w:lang w:eastAsia="en-GB"/>
+        </w:rPr>
+        <w:t xml:space="preserve">The Office suite also include Microsoft Excel which is a spreadsheet program. This program can be used for contacting and presenting data via its ability to tabulate and graph raw data. As it is part of the same suite as Word graphs and tables can be copied directly from one program to the </w:t>
+      </w:r>
       <w:r>
         <w:rPr>
           <w:lang w:eastAsia="en-GB"/>
         </w:rPr>
         <w:lastRenderedPageBreak/>
-        <w:t>Microsoft Office</w:t>
-      </w:r>
-      <w:bookmarkEnd w:id="17"/>
-    </w:p>
-    <w:p>
-      <w:pPr>
-        <w:rPr>
-          <w:lang w:eastAsia="en-GB"/>
-        </w:rPr>
-      </w:pPr>
-      <w:r>
-        <w:rPr>
-          <w:lang w:eastAsia="en-GB"/>
-        </w:rPr>
-        <w:t>As part of a study a questionnaire and a consent form will be required. The Microsoft Office suite includes a fully featured word processor with a range of formatting options allowing</w:t>
-      </w:r>
-      <w:r>
-        <w:rPr>
-          <w:lang w:eastAsia="en-GB"/>
-        </w:rPr>
-        <w:t xml:space="preserve"> it</w:t>
-      </w:r>
-      <w:r>
-        <w:rPr>
-          <w:lang w:eastAsia="en-GB"/>
-        </w:rPr>
-        <w:t xml:space="preserve"> to be used for creating a simple conse</w:t>
-      </w:r>
-      <w:r>
-        <w:rPr>
-          <w:lang w:eastAsia="en-GB"/>
-        </w:rPr>
-        <w:t xml:space="preserve">nt form and a questionnaire. </w:t>
-      </w:r>
-    </w:p>
-    <w:p>
-      <w:pPr>
-        <w:rPr>
-          <w:lang w:eastAsia="en-GB"/>
-        </w:rPr>
-      </w:pPr>
-      <w:r>
-        <w:rPr>
-          <w:lang w:eastAsia="en-GB"/>
-        </w:rPr>
-        <w:t>The Office suite also include Microsoft Excel which is a spreadsheet program. This program can be used for contacting and presenting data via its ability to tabulate and graph raw data. As it is part of the same suite as Word graphs and tables can be copied directly from one program to the other with no issues with formatting. On top of this changes to a table, a graph or the data in Excel are transferred directly in to word ensuring that word always has up to date data.</w:t>
+        <w:t>other with no issues with formatting. On top of this changes to a table, a graph or the data in Excel are transferred directly in to word ensuring that word always has up to date data.</w:t>
       </w:r>
     </w:p>
     <w:p>
@@ -3675,11 +3639,11 @@
       <w:pPr>
         <w:pStyle w:val="Heading3"/>
       </w:pPr>
-      <w:bookmarkStart w:id="18" w:name="_Toc415327597"/>
+      <w:bookmarkStart w:id="19" w:name="_Toc415327597"/>
       <w:r>
         <w:t>GitHub</w:t>
       </w:r>
-      <w:bookmarkEnd w:id="18"/>
+      <w:bookmarkEnd w:id="19"/>
     </w:p>
     <w:p>
       <w:r>
@@ -3704,11 +3668,11 @@
       <w:pPr>
         <w:pStyle w:val="Heading2"/>
       </w:pPr>
-      <w:bookmarkStart w:id="19" w:name="_Toc415594226"/>
+      <w:bookmarkStart w:id="20" w:name="_Toc415594226"/>
       <w:r>
         <w:t>Research methods</w:t>
       </w:r>
-      <w:bookmarkEnd w:id="19"/>
+      <w:bookmarkEnd w:id="20"/>
     </w:p>
     <w:p>
       <w:r>
@@ -3717,12 +3681,7 @@
     </w:p>
     <w:p>
       <w:r>
-        <w:t>The focus will use the software to complete a series of tutorials and task, they will then be handed a standardised questionnaire in which they will be asked about their experience with the interface. The results will then be compiled and analysed</w:t>
-      </w:r>
-      <w:bookmarkStart w:id="20" w:name="_GoBack"/>
-      <w:bookmarkEnd w:id="20"/>
-      <w:r>
-        <w:t>.</w:t>
+        <w:t>The focus will use the software to complete a series of tutorials and task, they will then be handed a standardised questionnaire in which they will be asked about their experience with the interface. The results will then be compiled and analysed.</w:t>
       </w:r>
     </w:p>
     <w:p>
@@ -4072,27 +4031,14 @@
       <w:r>
         <w:t xml:space="preserve">Figure </w:t>
       </w:r>
-      <w:r>
-        <w:fldChar w:fldCharType="begin"/>
-      </w:r>
-      <w:r>
-        <w:instrText xml:space="preserve"> SEQ Figure \* ARABIC </w:instrText>
-      </w:r>
-      <w:r>
-        <w:fldChar w:fldCharType="separate"/>
-      </w:r>
-      <w:r>
-        <w:rPr>
-          <w:noProof/>
-        </w:rPr>
-        <w:t>1</w:t>
-      </w:r>
-      <w:r>
-        <w:rPr>
-          <w:noProof/>
-        </w:rPr>
-        <w:fldChar w:fldCharType="end"/>
-      </w:r>
+      <w:fldSimple w:instr=" SEQ Figure \* ARABIC ">
+        <w:r>
+          <w:rPr>
+            <w:noProof/>
+          </w:rPr>
+          <w:t>1</w:t>
+        </w:r>
+      </w:fldSimple>
       <w:r>
         <w:t>: The D-Bus network being created</w:t>
       </w:r>
@@ -4164,27 +4110,14 @@
                             <w:r>
                               <w:t xml:space="preserve">Figure </w:t>
                             </w:r>
-                            <w:r>
-                              <w:fldChar w:fldCharType="begin"/>
-                            </w:r>
-                            <w:r>
-                              <w:instrText xml:space="preserve"> SEQ Figure \* ARABIC </w:instrText>
-                            </w:r>
-                            <w:r>
-                              <w:fldChar w:fldCharType="separate"/>
-                            </w:r>
-                            <w:r>
-                              <w:rPr>
-                                <w:noProof/>
-                              </w:rPr>
-                              <w:t>2</w:t>
-                            </w:r>
-                            <w:r>
-                              <w:rPr>
-                                <w:noProof/>
-                              </w:rPr>
-                              <w:fldChar w:fldCharType="end"/>
-                            </w:r>
+                            <w:fldSimple w:instr=" SEQ Figure \* ARABIC ">
+                              <w:r>
+                                <w:rPr>
+                                  <w:noProof/>
+                                </w:rPr>
+                                <w:t>2</w:t>
+                              </w:r>
+                            </w:fldSimple>
                             <w:r>
                               <w:t>: The variable handling for receiving a variable</w:t>
                             </w:r>
@@ -4222,27 +4155,14 @@
                       <w:r>
                         <w:t xml:space="preserve">Figure </w:t>
                       </w:r>
-                      <w:r>
-                        <w:fldChar w:fldCharType="begin"/>
-                      </w:r>
-                      <w:r>
-                        <w:instrText xml:space="preserve"> SEQ Figure \* ARABIC </w:instrText>
-                      </w:r>
-                      <w:r>
-                        <w:fldChar w:fldCharType="separate"/>
-                      </w:r>
-                      <w:r>
-                        <w:rPr>
-                          <w:noProof/>
-                        </w:rPr>
-                        <w:t>2</w:t>
-                      </w:r>
-                      <w:r>
-                        <w:rPr>
-                          <w:noProof/>
-                        </w:rPr>
-                        <w:fldChar w:fldCharType="end"/>
-                      </w:r>
+                      <w:fldSimple w:instr=" SEQ Figure \* ARABIC ">
+                        <w:r>
+                          <w:rPr>
+                            <w:noProof/>
+                          </w:rPr>
+                          <w:t>2</w:t>
+                        </w:r>
+                      </w:fldSimple>
                       <w:r>
                         <w:t>: The variable handling for receiving a variable</w:t>
                       </w:r>
@@ -4450,27 +4370,14 @@
       <w:r>
         <w:t xml:space="preserve">Figure </w:t>
       </w:r>
-      <w:r>
-        <w:fldChar w:fldCharType="begin"/>
-      </w:r>
-      <w:r>
-        <w:instrText xml:space="preserve"> SEQ Figure \* ARABIC </w:instrText>
-      </w:r>
-      <w:r>
-        <w:fldChar w:fldCharType="separate"/>
-      </w:r>
-      <w:r>
-        <w:rPr>
-          <w:noProof/>
-        </w:rPr>
-        <w:t>3</w:t>
-      </w:r>
-      <w:r>
-        <w:rPr>
-          <w:noProof/>
-        </w:rPr>
-        <w:fldChar w:fldCharType="end"/>
-      </w:r>
+      <w:fldSimple w:instr=" SEQ Figure \* ARABIC ">
+        <w:r>
+          <w:rPr>
+            <w:noProof/>
+          </w:rPr>
+          <w:t>3</w:t>
+        </w:r>
+      </w:fldSimple>
       <w:r>
         <w:t>: Setting wheel target speed depending on command</w:t>
       </w:r>
@@ -4967,7 +4874,7 @@
           <w:rPr>
             <w:noProof/>
           </w:rPr>
-          <w:t>11</w:t>
+          <w:t>7</w:t>
         </w:r>
         <w:r>
           <w:rPr>
@@ -6688,7 +6595,7 @@
 </file>
 
 <file path=customXml/itemProps1.xml><?xml version="1.0" encoding="utf-8"?>
-<ds:datastoreItem xmlns:ds="http://schemas.openxmlformats.org/officeDocument/2006/customXml" ds:itemID="{A1E52046-FC9F-4B00-BD2C-CF914E6667E9}">
+<ds:datastoreItem xmlns:ds="http://schemas.openxmlformats.org/officeDocument/2006/customXml" ds:itemID="{D7F222AD-A54E-4AB8-8425-468E3D6D0DEC}">
   <ds:schemaRefs>
     <ds:schemaRef ds:uri="http://schemas.openxmlformats.org/officeDocument/2006/bibliography"/>
   </ds:schemaRefs>

--- a/Educational robots for teaching programming to youths.docx
+++ b/Educational robots for teaching programming to youths.docx
@@ -59,7 +59,7 @@
       <w:pPr>
         <w:pStyle w:val="Heading1"/>
       </w:pPr>
-      <w:bookmarkStart w:id="3" w:name="_Toc415327582"/>
+      <w:bookmarkStart w:id="3" w:name="_Toc415682110"/>
       <w:r>
         <w:lastRenderedPageBreak/>
         <w:t>Abstract</w:t>
@@ -74,6 +74,7 @@
           <w:lang w:eastAsia="en-GB"/>
         </w:rPr>
       </w:pPr>
+      <w:proofErr w:type="gramStart"/>
       <w:r>
         <w:rPr>
           <w:rFonts w:ascii="Times New Roman" w:eastAsia="Times New Roman" w:hAnsi="Symbol"/>
@@ -97,37 +98,9 @@
           <w:szCs w:val="20"/>
           <w:lang w:eastAsia="en-GB"/>
         </w:rPr>
-        <w:t>What you set out to do and why</w:t>
-      </w:r>
-      <w:r>
-        <w:rPr>
-          <w:rFonts w:ascii="Times New Roman" w:eastAsia="Times New Roman" w:hAnsi="Times New Roman"/>
-          <w:lang w:eastAsia="en-GB"/>
-        </w:rPr>
-        <w:t xml:space="preserve"> </w:t>
-      </w:r>
-    </w:p>
-    <w:p>
-      <w:pPr>
-        <w:rPr>
-          <w:rFonts w:ascii="Times New Roman" w:eastAsia="Times New Roman" w:hAnsi="Times New Roman"/>
-          <w:lang w:eastAsia="en-GB"/>
-        </w:rPr>
-      </w:pPr>
-      <w:r>
-        <w:rPr>
-          <w:rFonts w:ascii="Times New Roman" w:eastAsia="Times New Roman" w:hAnsi="Symbol"/>
-          <w:lang w:eastAsia="en-GB"/>
-        </w:rPr>
-        <w:t></w:t>
-      </w:r>
-      <w:r>
-        <w:rPr>
-          <w:rFonts w:ascii="Times New Roman" w:eastAsia="Times New Roman" w:hAnsi="Times New Roman"/>
-          <w:lang w:eastAsia="en-GB"/>
-        </w:rPr>
-        <w:t xml:space="preserve">  </w:t>
-      </w:r>
+        <w:t>What</w:t>
+      </w:r>
+      <w:proofErr w:type="gramEnd"/>
       <w:r>
         <w:rPr>
           <w:rFonts w:ascii="Arial" w:eastAsia="Times New Roman" w:hAnsi="Arial" w:cs="Arial"/>
@@ -137,7 +110,7 @@
           <w:szCs w:val="20"/>
           <w:lang w:eastAsia="en-GB"/>
         </w:rPr>
-        <w:t>How you did it</w:t>
+        <w:t xml:space="preserve"> you set out to do and why</w:t>
       </w:r>
       <w:r>
         <w:rPr>
@@ -149,6 +122,27 @@
     </w:p>
     <w:p>
       <w:pPr>
+        <w:rPr>
+          <w:rFonts w:ascii="Times New Roman" w:eastAsia="Times New Roman" w:hAnsi="Times New Roman"/>
+          <w:lang w:eastAsia="en-GB"/>
+        </w:rPr>
+      </w:pPr>
+      <w:proofErr w:type="gramStart"/>
+      <w:r>
+        <w:rPr>
+          <w:rFonts w:ascii="Times New Roman" w:eastAsia="Times New Roman" w:hAnsi="Symbol"/>
+          <w:lang w:eastAsia="en-GB"/>
+        </w:rPr>
+        <w:t></w:t>
+      </w:r>
+      <w:r>
+        <w:rPr>
+          <w:rFonts w:ascii="Times New Roman" w:eastAsia="Times New Roman" w:hAnsi="Times New Roman"/>
+          <w:lang w:eastAsia="en-GB"/>
+        </w:rPr>
+        <w:t xml:space="preserve">  </w:t>
+      </w:r>
+      <w:r>
         <w:rPr>
           <w:rFonts w:ascii="Arial" w:eastAsia="Times New Roman" w:hAnsi="Arial" w:cs="Arial"/>
           <w:b/>
@@ -157,21 +151,9 @@
           <w:szCs w:val="20"/>
           <w:lang w:eastAsia="en-GB"/>
         </w:rPr>
-      </w:pPr>
-      <w:r>
-        <w:rPr>
-          <w:rFonts w:ascii="Times New Roman" w:eastAsia="Times New Roman" w:hAnsi="Symbol"/>
-          <w:lang w:eastAsia="en-GB"/>
-        </w:rPr>
-        <w:t></w:t>
-      </w:r>
-      <w:r>
-        <w:rPr>
-          <w:rFonts w:ascii="Times New Roman" w:eastAsia="Times New Roman" w:hAnsi="Times New Roman"/>
-          <w:lang w:eastAsia="en-GB"/>
-        </w:rPr>
-        <w:t xml:space="preserve">  </w:t>
-      </w:r>
+        <w:t>How</w:t>
+      </w:r>
+      <w:proofErr w:type="gramEnd"/>
       <w:r>
         <w:rPr>
           <w:rFonts w:ascii="Arial" w:eastAsia="Times New Roman" w:hAnsi="Arial" w:cs="Arial"/>
@@ -181,7 +163,14 @@
           <w:szCs w:val="20"/>
           <w:lang w:eastAsia="en-GB"/>
         </w:rPr>
-        <w:t>What you found</w:t>
+        <w:t xml:space="preserve"> you did it</w:t>
+      </w:r>
+      <w:r>
+        <w:rPr>
+          <w:rFonts w:ascii="Times New Roman" w:eastAsia="Times New Roman" w:hAnsi="Times New Roman"/>
+          <w:lang w:eastAsia="en-GB"/>
+        </w:rPr>
+        <w:t xml:space="preserve"> </w:t>
       </w:r>
     </w:p>
     <w:p>
@@ -195,6 +184,56 @@
           <w:lang w:eastAsia="en-GB"/>
         </w:rPr>
       </w:pPr>
+      <w:proofErr w:type="gramStart"/>
+      <w:r>
+        <w:rPr>
+          <w:rFonts w:ascii="Times New Roman" w:eastAsia="Times New Roman" w:hAnsi="Symbol"/>
+          <w:lang w:eastAsia="en-GB"/>
+        </w:rPr>
+        <w:t></w:t>
+      </w:r>
+      <w:r>
+        <w:rPr>
+          <w:rFonts w:ascii="Times New Roman" w:eastAsia="Times New Roman" w:hAnsi="Times New Roman"/>
+          <w:lang w:eastAsia="en-GB"/>
+        </w:rPr>
+        <w:t xml:space="preserve">  </w:t>
+      </w:r>
+      <w:r>
+        <w:rPr>
+          <w:rFonts w:ascii="Arial" w:eastAsia="Times New Roman" w:hAnsi="Arial" w:cs="Arial"/>
+          <w:b/>
+          <w:bCs/>
+          <w:sz w:val="20"/>
+          <w:szCs w:val="20"/>
+          <w:lang w:eastAsia="en-GB"/>
+        </w:rPr>
+        <w:t>What</w:t>
+      </w:r>
+      <w:proofErr w:type="gramEnd"/>
+      <w:r>
+        <w:rPr>
+          <w:rFonts w:ascii="Arial" w:eastAsia="Times New Roman" w:hAnsi="Arial" w:cs="Arial"/>
+          <w:b/>
+          <w:bCs/>
+          <w:sz w:val="20"/>
+          <w:szCs w:val="20"/>
+          <w:lang w:eastAsia="en-GB"/>
+        </w:rPr>
+        <w:t xml:space="preserve"> you found</w:t>
+      </w:r>
+    </w:p>
+    <w:p>
+      <w:pPr>
+        <w:rPr>
+          <w:rFonts w:ascii="Arial" w:eastAsia="Times New Roman" w:hAnsi="Arial" w:cs="Arial"/>
+          <w:b/>
+          <w:bCs/>
+          <w:sz w:val="20"/>
+          <w:szCs w:val="20"/>
+          <w:lang w:eastAsia="en-GB"/>
+        </w:rPr>
+      </w:pPr>
     </w:p>
     <w:p>
       <w:r>
@@ -213,7 +252,7 @@
       <w:pPr>
         <w:pStyle w:val="Heading1"/>
       </w:pPr>
-      <w:bookmarkStart w:id="4" w:name="_Toc415327583"/>
+      <w:bookmarkStart w:id="4" w:name="_Toc415682111"/>
       <w:r>
         <w:lastRenderedPageBreak/>
         <w:t>Table of Contents</w:t>
@@ -280,7 +319,7 @@
             </w:rPr>
             <w:fldChar w:fldCharType="separate"/>
           </w:r>
-          <w:hyperlink w:anchor="_Toc415327582" w:history="1">
+          <w:hyperlink w:anchor="_Toc415682110" w:history="1">
             <w:r>
               <w:rPr>
                 <w:rStyle w:val="Hyperlink"/>
@@ -307,7 +346,7 @@
                 <w:noProof/>
                 <w:webHidden/>
               </w:rPr>
-              <w:instrText xml:space="preserve"> PAGEREF _Toc415327582 \h </w:instrText>
+              <w:instrText xml:space="preserve"> PAGEREF _Toc415682110 \h </w:instrText>
             </w:r>
             <w:r>
               <w:rPr>
@@ -349,7 +388,7 @@
               <w:lang w:eastAsia="en-GB"/>
             </w:rPr>
           </w:pPr>
-          <w:hyperlink w:anchor="_Toc415327583" w:history="1">
+          <w:hyperlink w:anchor="_Toc415682111" w:history="1">
             <w:r>
               <w:rPr>
                 <w:rStyle w:val="Hyperlink"/>
@@ -376,7 +415,7 @@
                 <w:noProof/>
                 <w:webHidden/>
               </w:rPr>
-              <w:instrText xml:space="preserve"> PAGEREF _Toc415327583 \h </w:instrText>
+              <w:instrText xml:space="preserve"> PAGEREF _Toc415682111 \h </w:instrText>
             </w:r>
             <w:r>
               <w:rPr>
@@ -418,13 +457,13 @@
               <w:lang w:eastAsia="en-GB"/>
             </w:rPr>
           </w:pPr>
-          <w:hyperlink w:anchor="_Toc415327584" w:history="1">
+          <w:hyperlink w:anchor="_Toc415682112" w:history="1">
             <w:r>
               <w:rPr>
                 <w:rStyle w:val="Hyperlink"/>
                 <w:noProof/>
               </w:rPr>
-              <w:t>Introduction</w:t>
+              <w:t>1 Introduction</w:t>
             </w:r>
             <w:r>
               <w:rPr>
@@ -445,7 +484,7 @@
                 <w:noProof/>
                 <w:webHidden/>
               </w:rPr>
-              <w:instrText xml:space="preserve"> PAGEREF _Toc415327584 \h </w:instrText>
+              <w:instrText xml:space="preserve"> PAGEREF _Toc415682112 \h </w:instrText>
             </w:r>
             <w:r>
               <w:rPr>
@@ -487,13 +526,13 @@
               <w:lang w:eastAsia="en-GB"/>
             </w:rPr>
           </w:pPr>
-          <w:hyperlink w:anchor="_Toc415327585" w:history="1">
+          <w:hyperlink w:anchor="_Toc415682113" w:history="1">
             <w:r>
               <w:rPr>
                 <w:rStyle w:val="Hyperlink"/>
                 <w:noProof/>
               </w:rPr>
-              <w:t>Literature Review</w:t>
+              <w:t>2 Literature Review</w:t>
             </w:r>
             <w:r>
               <w:rPr>
@@ -514,7 +553,7 @@
                 <w:noProof/>
                 <w:webHidden/>
               </w:rPr>
-              <w:instrText xml:space="preserve"> PAGEREF _Toc415327585 \h </w:instrText>
+              <w:instrText xml:space="preserve"> PAGEREF _Toc415682113 \h </w:instrText>
             </w:r>
             <w:r>
               <w:rPr>
@@ -556,7 +595,7 @@
               <w:lang w:eastAsia="en-GB"/>
             </w:rPr>
           </w:pPr>
-          <w:hyperlink w:anchor="_Toc415327586" w:history="1">
+          <w:hyperlink w:anchor="_Toc415682114" w:history="1">
             <w:r>
               <w:rPr>
                 <w:rStyle w:val="Hyperlink"/>
@@ -583,7 +622,7 @@
                 <w:noProof/>
                 <w:webHidden/>
               </w:rPr>
-              <w:instrText xml:space="preserve"> PAGEREF _Toc415327586 \h </w:instrText>
+              <w:instrText xml:space="preserve"> PAGEREF _Toc415682114 \h </w:instrText>
             </w:r>
             <w:r>
               <w:rPr>
@@ -625,13 +664,13 @@
               <w:lang w:eastAsia="en-GB"/>
             </w:rPr>
           </w:pPr>
-          <w:hyperlink w:anchor="_Toc415327587" w:history="1">
+          <w:hyperlink w:anchor="_Toc415682115" w:history="1">
             <w:r>
               <w:rPr>
                 <w:rStyle w:val="Hyperlink"/>
                 <w:noProof/>
               </w:rPr>
-              <w:t>Methodology</w:t>
+              <w:t>3 Methodology</w:t>
             </w:r>
             <w:r>
               <w:rPr>
@@ -652,7 +691,7 @@
                 <w:noProof/>
                 <w:webHidden/>
               </w:rPr>
-              <w:instrText xml:space="preserve"> PAGEREF _Toc415327587 \h </w:instrText>
+              <w:instrText xml:space="preserve"> PAGEREF _Toc415682115 \h </w:instrText>
             </w:r>
             <w:r>
               <w:rPr>
@@ -694,13 +733,13 @@
               <w:lang w:eastAsia="en-GB"/>
             </w:rPr>
           </w:pPr>
-          <w:hyperlink w:anchor="_Toc415327588" w:history="1">
+          <w:hyperlink w:anchor="_Toc415682116" w:history="1">
             <w:r>
               <w:rPr>
                 <w:rStyle w:val="Hyperlink"/>
                 <w:noProof/>
               </w:rPr>
-              <w:t>Project management</w:t>
+              <w:t>3.1 Project management</w:t>
             </w:r>
             <w:r>
               <w:rPr>
@@ -721,7 +760,7 @@
                 <w:noProof/>
                 <w:webHidden/>
               </w:rPr>
-              <w:instrText xml:space="preserve"> PAGEREF _Toc415327588 \h </w:instrText>
+              <w:instrText xml:space="preserve"> PAGEREF _Toc415682116 \h </w:instrText>
             </w:r>
             <w:r>
               <w:rPr>
@@ -763,13 +802,13 @@
               <w:lang w:eastAsia="en-GB"/>
             </w:rPr>
           </w:pPr>
-          <w:hyperlink w:anchor="_Toc415327589" w:history="1">
+          <w:hyperlink w:anchor="_Toc415682117" w:history="1">
             <w:r>
               <w:rPr>
                 <w:rStyle w:val="Hyperlink"/>
                 <w:noProof/>
               </w:rPr>
-              <w:t>Software Development</w:t>
+              <w:t>3.2 Software Development</w:t>
             </w:r>
             <w:r>
               <w:rPr>
@@ -790,7 +829,7 @@
                 <w:noProof/>
                 <w:webHidden/>
               </w:rPr>
-              <w:instrText xml:space="preserve"> PAGEREF _Toc415327589 \h </w:instrText>
+              <w:instrText xml:space="preserve"> PAGEREF _Toc415682117 \h </w:instrText>
             </w:r>
             <w:r>
               <w:rPr>
@@ -832,13 +871,13 @@
               <w:lang w:eastAsia="en-GB"/>
             </w:rPr>
           </w:pPr>
-          <w:hyperlink w:anchor="_Toc415327590" w:history="1">
+          <w:hyperlink w:anchor="_Toc415682118" w:history="1">
             <w:r>
               <w:rPr>
                 <w:rStyle w:val="Hyperlink"/>
                 <w:noProof/>
               </w:rPr>
-              <w:t>Toolsets</w:t>
+              <w:t>3.3 Toolsets</w:t>
             </w:r>
             <w:r>
               <w:rPr>
@@ -859,7 +898,7 @@
                 <w:noProof/>
                 <w:webHidden/>
               </w:rPr>
-              <w:instrText xml:space="preserve"> PAGEREF _Toc415327590 \h </w:instrText>
+              <w:instrText xml:space="preserve"> PAGEREF _Toc415682118 \h </w:instrText>
             </w:r>
             <w:r>
               <w:rPr>
@@ -901,13 +940,13 @@
               <w:lang w:eastAsia="en-GB"/>
             </w:rPr>
           </w:pPr>
-          <w:hyperlink w:anchor="_Toc415327591" w:history="1">
+          <w:hyperlink w:anchor="_Toc415682119" w:history="1">
             <w:r>
               <w:rPr>
                 <w:rStyle w:val="Hyperlink"/>
                 <w:noProof/>
               </w:rPr>
-              <w:t>Thymio-II</w:t>
+              <w:t>3.3.1 Thymio-II</w:t>
             </w:r>
             <w:r>
               <w:rPr>
@@ -928,7 +967,7 @@
                 <w:noProof/>
                 <w:webHidden/>
               </w:rPr>
-              <w:instrText xml:space="preserve"> PAGEREF _Toc415327591 \h </w:instrText>
+              <w:instrText xml:space="preserve"> PAGEREF _Toc415682119 \h </w:instrText>
             </w:r>
             <w:r>
               <w:rPr>
@@ -970,7 +1009,7 @@
               <w:lang w:eastAsia="en-GB"/>
             </w:rPr>
           </w:pPr>
-          <w:hyperlink w:anchor="_Toc415327592" w:history="1">
+          <w:hyperlink w:anchor="_Toc415682120" w:history="1">
             <w:r>
               <w:rPr>
                 <w:rStyle w:val="Hyperlink"/>
@@ -978,7 +1017,7 @@
                 <w:noProof/>
                 <w:lang w:eastAsia="en-GB"/>
               </w:rPr>
-              <w:t>Aseba</w:t>
+              <w:t>3.3.2 Aseba</w:t>
             </w:r>
             <w:r>
               <w:rPr>
@@ -999,7 +1038,7 @@
                 <w:noProof/>
                 <w:webHidden/>
               </w:rPr>
-              <w:instrText xml:space="preserve"> PAGEREF _Toc415327592 \h </w:instrText>
+              <w:instrText xml:space="preserve"> PAGEREF _Toc415682120 \h </w:instrText>
             </w:r>
             <w:r>
               <w:rPr>
@@ -1041,7 +1080,7 @@
               <w:lang w:eastAsia="en-GB"/>
             </w:rPr>
           </w:pPr>
-          <w:hyperlink w:anchor="_Toc415327593" w:history="1">
+          <w:hyperlink w:anchor="_Toc415682121" w:history="1">
             <w:r>
               <w:rPr>
                 <w:rStyle w:val="Hyperlink"/>
@@ -1049,7 +1088,7 @@
                 <w:noProof/>
                 <w:lang w:eastAsia="en-GB"/>
               </w:rPr>
-              <w:t>Scratch 1.4</w:t>
+              <w:t>3.3.3 Scratch 1.4</w:t>
             </w:r>
             <w:r>
               <w:rPr>
@@ -1070,7 +1109,7 @@
                 <w:noProof/>
                 <w:webHidden/>
               </w:rPr>
-              <w:instrText xml:space="preserve"> PAGEREF _Toc415327593 \h </w:instrText>
+              <w:instrText xml:space="preserve"> PAGEREF _Toc415682121 \h </w:instrText>
             </w:r>
             <w:r>
               <w:rPr>
@@ -1112,14 +1151,14 @@
               <w:lang w:eastAsia="en-GB"/>
             </w:rPr>
           </w:pPr>
-          <w:hyperlink w:anchor="_Toc415327594" w:history="1">
+          <w:hyperlink w:anchor="_Toc415682122" w:history="1">
             <w:r>
               <w:rPr>
                 <w:rStyle w:val="Hyperlink"/>
                 <w:noProof/>
                 <w:lang w:eastAsia="en-GB"/>
               </w:rPr>
-              <w:t>Python 2.7.9</w:t>
+              <w:t>3.3.4 Python 2.7.9</w:t>
             </w:r>
             <w:r>
               <w:rPr>
@@ -1140,7 +1179,7 @@
                 <w:noProof/>
                 <w:webHidden/>
               </w:rPr>
-              <w:instrText xml:space="preserve"> PAGEREF _Toc415327594 \h </w:instrText>
+              <w:instrText xml:space="preserve"> PAGEREF _Toc415682122 \h </w:instrText>
             </w:r>
             <w:r>
               <w:rPr>
@@ -1160,7 +1199,7 @@
                 <w:noProof/>
                 <w:webHidden/>
               </w:rPr>
-              <w:t>10</w:t>
+              <w:t>9</w:t>
             </w:r>
             <w:r>
               <w:rPr>
@@ -1182,14 +1221,14 @@
               <w:lang w:eastAsia="en-GB"/>
             </w:rPr>
           </w:pPr>
-          <w:hyperlink w:anchor="_Toc415327595" w:history="1">
+          <w:hyperlink w:anchor="_Toc415682123" w:history="1">
             <w:r>
               <w:rPr>
                 <w:rStyle w:val="Hyperlink"/>
                 <w:noProof/>
                 <w:lang w:eastAsia="en-GB"/>
               </w:rPr>
-              <w:t>Gedit and Idle</w:t>
+              <w:t>3.3.5 Gedit and Idle</w:t>
             </w:r>
             <w:r>
               <w:rPr>
@@ -1210,7 +1249,7 @@
                 <w:noProof/>
                 <w:webHidden/>
               </w:rPr>
-              <w:instrText xml:space="preserve"> PAGEREF _Toc415327595 \h </w:instrText>
+              <w:instrText xml:space="preserve"> PAGEREF _Toc415682123 \h </w:instrText>
             </w:r>
             <w:r>
               <w:rPr>
@@ -1252,14 +1291,14 @@
               <w:lang w:eastAsia="en-GB"/>
             </w:rPr>
           </w:pPr>
-          <w:hyperlink w:anchor="_Toc415327596" w:history="1">
+          <w:hyperlink w:anchor="_Toc415682124" w:history="1">
             <w:r>
               <w:rPr>
                 <w:rStyle w:val="Hyperlink"/>
                 <w:noProof/>
                 <w:lang w:eastAsia="en-GB"/>
               </w:rPr>
-              <w:t>Microsoft Office</w:t>
+              <w:t>3.3.6 Microsoft Office</w:t>
             </w:r>
             <w:r>
               <w:rPr>
@@ -1280,7 +1319,7 @@
                 <w:noProof/>
                 <w:webHidden/>
               </w:rPr>
-              <w:instrText xml:space="preserve"> PAGEREF _Toc415327596 \h </w:instrText>
+              <w:instrText xml:space="preserve"> PAGEREF _Toc415682124 \h </w:instrText>
             </w:r>
             <w:r>
               <w:rPr>
@@ -1300,7 +1339,7 @@
                 <w:noProof/>
                 <w:webHidden/>
               </w:rPr>
-              <w:t>11</w:t>
+              <w:t>10</w:t>
             </w:r>
             <w:r>
               <w:rPr>
@@ -1322,13 +1361,13 @@
               <w:lang w:eastAsia="en-GB"/>
             </w:rPr>
           </w:pPr>
-          <w:hyperlink w:anchor="_Toc415327597" w:history="1">
+          <w:hyperlink w:anchor="_Toc415682125" w:history="1">
             <w:r>
               <w:rPr>
                 <w:rStyle w:val="Hyperlink"/>
                 <w:noProof/>
               </w:rPr>
-              <w:t>GitHub</w:t>
+              <w:t>3.3.7 GitHub</w:t>
             </w:r>
             <w:r>
               <w:rPr>
@@ -1349,7 +1388,76 @@
                 <w:noProof/>
                 <w:webHidden/>
               </w:rPr>
-              <w:instrText xml:space="preserve"> PAGEREF _Toc415327597 \h </w:instrText>
+              <w:instrText xml:space="preserve"> PAGEREF _Toc415682125 \h </w:instrText>
+            </w:r>
+            <w:r>
+              <w:rPr>
+                <w:noProof/>
+                <w:webHidden/>
+              </w:rPr>
+            </w:r>
+            <w:r>
+              <w:rPr>
+                <w:noProof/>
+                <w:webHidden/>
+              </w:rPr>
+              <w:fldChar w:fldCharType="separate"/>
+            </w:r>
+            <w:r>
+              <w:rPr>
+                <w:noProof/>
+                <w:webHidden/>
+              </w:rPr>
+              <w:t>11</w:t>
+            </w:r>
+            <w:r>
+              <w:rPr>
+                <w:noProof/>
+                <w:webHidden/>
+              </w:rPr>
+              <w:fldChar w:fldCharType="end"/>
+            </w:r>
+          </w:hyperlink>
+        </w:p>
+        <w:p>
+          <w:pPr>
+            <w:pStyle w:val="TOC2"/>
+            <w:tabs>
+              <w:tab w:val="right" w:leader="dot" w:pos="8777"/>
+            </w:tabs>
+            <w:rPr>
+              <w:noProof/>
+              <w:lang w:eastAsia="en-GB"/>
+            </w:rPr>
+          </w:pPr>
+          <w:hyperlink w:anchor="_Toc415682126" w:history="1">
+            <w:r>
+              <w:rPr>
+                <w:rStyle w:val="Hyperlink"/>
+                <w:noProof/>
+              </w:rPr>
+              <w:t>3.3.8 Research methods</w:t>
+            </w:r>
+            <w:r>
+              <w:rPr>
+                <w:noProof/>
+                <w:webHidden/>
+              </w:rPr>
+              <w:tab/>
+            </w:r>
+            <w:r>
+              <w:rPr>
+                <w:noProof/>
+                <w:webHidden/>
+              </w:rPr>
+              <w:fldChar w:fldCharType="begin"/>
+            </w:r>
+            <w:r>
+              <w:rPr>
+                <w:noProof/>
+                <w:webHidden/>
+              </w:rPr>
+              <w:instrText xml:space="preserve"> PAGEREF _Toc415682126 \h </w:instrText>
             </w:r>
             <w:r>
               <w:rPr>
@@ -1391,13 +1499,13 @@
               <w:lang w:eastAsia="en-GB"/>
             </w:rPr>
           </w:pPr>
-          <w:hyperlink w:anchor="_Toc415327598" w:history="1">
+          <w:hyperlink w:anchor="_Toc415682127" w:history="1">
             <w:r>
               <w:rPr>
                 <w:rStyle w:val="Hyperlink"/>
                 <w:noProof/>
               </w:rPr>
-              <w:t>Design</w:t>
+              <w:t>4 Design</w:t>
             </w:r>
             <w:r>
               <w:rPr>
@@ -1418,7 +1526,7 @@
                 <w:noProof/>
                 <w:webHidden/>
               </w:rPr>
-              <w:instrText xml:space="preserve"> PAGEREF _Toc415327598 \h </w:instrText>
+              <w:instrText xml:space="preserve"> PAGEREF _Toc415682127 \h </w:instrText>
             </w:r>
             <w:r>
               <w:rPr>
@@ -1460,13 +1568,13 @@
               <w:lang w:eastAsia="en-GB"/>
             </w:rPr>
           </w:pPr>
-          <w:hyperlink w:anchor="_Toc415327599" w:history="1">
+          <w:hyperlink w:anchor="_Toc415682128" w:history="1">
             <w:r>
               <w:rPr>
                 <w:rStyle w:val="Hyperlink"/>
                 <w:noProof/>
               </w:rPr>
-              <w:t>Introduction</w:t>
+              <w:t>4.1 Introduction</w:t>
             </w:r>
             <w:r>
               <w:rPr>
@@ -1487,7 +1595,7 @@
                 <w:noProof/>
                 <w:webHidden/>
               </w:rPr>
-              <w:instrText xml:space="preserve"> PAGEREF _Toc415327599 \h </w:instrText>
+              <w:instrText xml:space="preserve"> PAGEREF _Toc415682128 \h </w:instrText>
             </w:r>
             <w:r>
               <w:rPr>
@@ -1529,13 +1637,13 @@
               <w:lang w:eastAsia="en-GB"/>
             </w:rPr>
           </w:pPr>
-          <w:hyperlink w:anchor="_Toc415327600" w:history="1">
+          <w:hyperlink w:anchor="_Toc415682129" w:history="1">
             <w:r>
               <w:rPr>
                 <w:rStyle w:val="Hyperlink"/>
                 <w:noProof/>
               </w:rPr>
-              <w:t>Scratch 1.4 communication</w:t>
+              <w:t>4.2 Scratch 1.4 communication</w:t>
             </w:r>
             <w:r>
               <w:rPr>
@@ -1556,7 +1664,7 @@
                 <w:noProof/>
                 <w:webHidden/>
               </w:rPr>
-              <w:instrText xml:space="preserve"> PAGEREF _Toc415327600 \h </w:instrText>
+              <w:instrText xml:space="preserve"> PAGEREF _Toc415682129 \h </w:instrText>
             </w:r>
             <w:r>
               <w:rPr>
@@ -1598,13 +1706,13 @@
               <w:lang w:eastAsia="en-GB"/>
             </w:rPr>
           </w:pPr>
-          <w:hyperlink w:anchor="_Toc415327601" w:history="1">
+          <w:hyperlink w:anchor="_Toc415682130" w:history="1">
             <w:r>
               <w:rPr>
                 <w:rStyle w:val="Hyperlink"/>
                 <w:noProof/>
               </w:rPr>
-              <w:t>Thymio-II communication</w:t>
+              <w:t>4.3 Thymio-II communication</w:t>
             </w:r>
             <w:r>
               <w:rPr>
@@ -1625,7 +1733,7 @@
                 <w:noProof/>
                 <w:webHidden/>
               </w:rPr>
-              <w:instrText xml:space="preserve"> PAGEREF _Toc415327601 \h </w:instrText>
+              <w:instrText xml:space="preserve"> PAGEREF _Toc415682130 \h </w:instrText>
             </w:r>
             <w:r>
               <w:rPr>
@@ -1667,13 +1775,13 @@
               <w:lang w:eastAsia="en-GB"/>
             </w:rPr>
           </w:pPr>
-          <w:hyperlink w:anchor="_Toc415327602" w:history="1">
+          <w:hyperlink w:anchor="_Toc415682131" w:history="1">
             <w:r>
               <w:rPr>
                 <w:rStyle w:val="Hyperlink"/>
                 <w:noProof/>
               </w:rPr>
-              <w:t>Interface</w:t>
+              <w:t>4.4 Interface</w:t>
             </w:r>
             <w:r>
               <w:rPr>
@@ -1694,7 +1802,7 @@
                 <w:noProof/>
                 <w:webHidden/>
               </w:rPr>
-              <w:instrText xml:space="preserve"> PAGEREF _Toc415327602 \h </w:instrText>
+              <w:instrText xml:space="preserve"> PAGEREF _Toc415682131 \h </w:instrText>
             </w:r>
             <w:r>
               <w:rPr>
@@ -1736,13 +1844,13 @@
               <w:lang w:eastAsia="en-GB"/>
             </w:rPr>
           </w:pPr>
-          <w:hyperlink w:anchor="_Toc415327603" w:history="1">
+          <w:hyperlink w:anchor="_Toc415682132" w:history="1">
             <w:r>
               <w:rPr>
                 <w:rStyle w:val="Hyperlink"/>
                 <w:noProof/>
               </w:rPr>
-              <w:t>Development</w:t>
+              <w:t>5 Development</w:t>
             </w:r>
             <w:r>
               <w:rPr>
@@ -1763,7 +1871,7 @@
                 <w:noProof/>
                 <w:webHidden/>
               </w:rPr>
-              <w:instrText xml:space="preserve"> PAGEREF _Toc415327603 \h </w:instrText>
+              <w:instrText xml:space="preserve"> PAGEREF _Toc415682132 \h </w:instrText>
             </w:r>
             <w:r>
               <w:rPr>
@@ -1805,13 +1913,13 @@
               <w:lang w:eastAsia="en-GB"/>
             </w:rPr>
           </w:pPr>
-          <w:hyperlink w:anchor="_Toc415327604" w:history="1">
+          <w:hyperlink w:anchor="_Toc415682133" w:history="1">
             <w:r>
               <w:rPr>
                 <w:rStyle w:val="Hyperlink"/>
                 <w:noProof/>
               </w:rPr>
-              <w:t>Introduction</w:t>
+              <w:t>5.1 Introduction</w:t>
             </w:r>
             <w:r>
               <w:rPr>
@@ -1832,7 +1940,7 @@
                 <w:noProof/>
                 <w:webHidden/>
               </w:rPr>
-              <w:instrText xml:space="preserve"> PAGEREF _Toc415327604 \h </w:instrText>
+              <w:instrText xml:space="preserve"> PAGEREF _Toc415682133 \h </w:instrText>
             </w:r>
             <w:r>
               <w:rPr>
@@ -1874,13 +1982,13 @@
               <w:lang w:eastAsia="en-GB"/>
             </w:rPr>
           </w:pPr>
-          <w:hyperlink w:anchor="_Toc415327605" w:history="1">
+          <w:hyperlink w:anchor="_Toc415682134" w:history="1">
             <w:r>
               <w:rPr>
                 <w:rStyle w:val="Hyperlink"/>
                 <w:noProof/>
               </w:rPr>
-              <w:t>Interface implementation</w:t>
+              <w:t>5.2 Interface implementation</w:t>
             </w:r>
             <w:r>
               <w:rPr>
@@ -1901,7 +2009,7 @@
                 <w:noProof/>
                 <w:webHidden/>
               </w:rPr>
-              <w:instrText xml:space="preserve"> PAGEREF _Toc415327605 \h </w:instrText>
+              <w:instrText xml:space="preserve"> PAGEREF _Toc415682134 \h </w:instrText>
             </w:r>
             <w:r>
               <w:rPr>
@@ -1943,13 +2051,13 @@
               <w:lang w:eastAsia="en-GB"/>
             </w:rPr>
           </w:pPr>
-          <w:hyperlink w:anchor="_Toc415327606" w:history="1">
+          <w:hyperlink w:anchor="_Toc415682135" w:history="1">
             <w:r>
               <w:rPr>
                 <w:rStyle w:val="Hyperlink"/>
                 <w:noProof/>
               </w:rPr>
-              <w:t>Evaluation</w:t>
+              <w:t>6 Evaluation</w:t>
             </w:r>
             <w:r>
               <w:rPr>
@@ -1970,7 +2078,7 @@
                 <w:noProof/>
                 <w:webHidden/>
               </w:rPr>
-              <w:instrText xml:space="preserve"> PAGEREF _Toc415327606 \h </w:instrText>
+              <w:instrText xml:space="preserve"> PAGEREF _Toc415682135 \h </w:instrText>
             </w:r>
             <w:r>
               <w:rPr>
@@ -2012,13 +2120,13 @@
               <w:lang w:eastAsia="en-GB"/>
             </w:rPr>
           </w:pPr>
-          <w:hyperlink w:anchor="_Toc415327607" w:history="1">
+          <w:hyperlink w:anchor="_Toc415682136" w:history="1">
             <w:r>
               <w:rPr>
                 <w:rStyle w:val="Hyperlink"/>
                 <w:noProof/>
               </w:rPr>
-              <w:t>Critical Reflection</w:t>
+              <w:t>7 Critical Reflection</w:t>
             </w:r>
             <w:r>
               <w:rPr>
@@ -2039,7 +2147,7 @@
                 <w:noProof/>
                 <w:webHidden/>
               </w:rPr>
-              <w:instrText xml:space="preserve"> PAGEREF _Toc415327607 \h </w:instrText>
+              <w:instrText xml:space="preserve"> PAGEREF _Toc415682136 \h </w:instrText>
             </w:r>
             <w:r>
               <w:rPr>
@@ -2081,13 +2189,13 @@
               <w:lang w:eastAsia="en-GB"/>
             </w:rPr>
           </w:pPr>
-          <w:hyperlink w:anchor="_Toc415327608" w:history="1">
+          <w:hyperlink w:anchor="_Toc415682137" w:history="1">
             <w:r>
               <w:rPr>
                 <w:rStyle w:val="Hyperlink"/>
                 <w:noProof/>
               </w:rPr>
-              <w:t>Appendices</w:t>
+              <w:t>8 Appendices</w:t>
             </w:r>
             <w:r>
               <w:rPr>
@@ -2108,7 +2216,7 @@
                 <w:noProof/>
                 <w:webHidden/>
               </w:rPr>
-              <w:instrText xml:space="preserve"> PAGEREF _Toc415327608 \h </w:instrText>
+              <w:instrText xml:space="preserve"> PAGEREF _Toc415682137 \h </w:instrText>
             </w:r>
             <w:r>
               <w:rPr>
@@ -2161,9 +2269,12 @@
       <w:pPr>
         <w:pStyle w:val="Heading1"/>
       </w:pPr>
-      <w:bookmarkStart w:id="5" w:name="_Toc415327584"/>
+      <w:bookmarkStart w:id="5" w:name="_Toc415682112"/>
       <w:r>
         <w:lastRenderedPageBreak/>
+        <w:t xml:space="preserve">1 </w:t>
+      </w:r>
+      <w:r>
         <w:t>Introduction</w:t>
       </w:r>
       <w:bookmarkEnd w:id="5"/>
@@ -2319,9 +2430,12 @@
       <w:pPr>
         <w:pStyle w:val="Heading1"/>
       </w:pPr>
-      <w:bookmarkStart w:id="6" w:name="_Toc415327585"/>
+      <w:bookmarkStart w:id="6" w:name="_Toc415682113"/>
       <w:r>
         <w:lastRenderedPageBreak/>
+        <w:t xml:space="preserve">2 </w:t>
+      </w:r>
+      <w:r>
         <w:t>Literature Review</w:t>
       </w:r>
       <w:bookmarkEnd w:id="6"/>
@@ -2354,12 +2468,36 @@
         <w:t>e</w:t>
       </w:r>
       <w:r>
-        <w:t xml:space="preserve"> course that 76% of students felt that using Scratch as an introduction help them when they later moved on to java, students also found it was more rewarding to have visual feedback on what they had programmed than just having a text window (Malan and Leitner, 2007).</w:t>
-      </w:r>
-    </w:p>
-    <w:p>
-      <w:r>
-        <w:t>Amongst the reasons why teachers don't accept technology in to the class as readily as they do other tool are stress and fear of failure. When a teacher tries to teach using methods in which they have little experience they often find that it can be daunting and cause stress. Introducing people to Scratch has both caused people to be more likely to include programming in lessons and to worry about failing less when they consider programming courses or sessions. A study of students learning to become preschool teachers were given an introductory lesson in computer programming and found that interest in using technology in the classroom increased from 80% to 92%. As well as this they found that 65% found Scratch easy to use and 85% found it simple and understandable (Fesakis and Kiriaki, 2009).</w:t>
+        <w:t xml:space="preserve"> course that 76% of students felt that using Scratch as an introduction help them when they later moved on to java, students also found it was more rewarding to have visual feedback on what they had programmed than just having a text window (Malan and </w:t>
+      </w:r>
+      <w:proofErr w:type="spellStart"/>
+      <w:r>
+        <w:t>Leitner</w:t>
+      </w:r>
+      <w:proofErr w:type="spellEnd"/>
+      <w:r>
+        <w:t>, 2007).</w:t>
+      </w:r>
+    </w:p>
+    <w:p>
+      <w:r>
+        <w:t>Amongst the reasons why teachers don't accept technology in to the class as readily as they do other tool are stress and fear of failure. When a teacher tries to teach using methods in which they have little experience they often find that it can be daunting and cause stress. Introducing people to Scratch has both caused people to be more likely to include programming in lessons and to worry about failing less when they consider programming courses or sessions. A study of students learning to become preschool teachers were given an introductory lesson in computer programming and found that interest in using technology in the classroom increased from 80% to 92%. As well as this they found that 65% found Scratch easy to use and 85% found it simple and understandable (</w:t>
+      </w:r>
+      <w:proofErr w:type="spellStart"/>
+      <w:r>
+        <w:t>Fesakis</w:t>
+      </w:r>
+      <w:proofErr w:type="spellEnd"/>
+      <w:r>
+        <w:t xml:space="preserve"> and </w:t>
+      </w:r>
+      <w:proofErr w:type="spellStart"/>
+      <w:r>
+        <w:t>Kiriaki</w:t>
+      </w:r>
+      <w:proofErr w:type="spellEnd"/>
+      <w:r>
+        <w:t>, 2009).</w:t>
       </w:r>
     </w:p>
     <w:p>
@@ -2382,11 +2520,19 @@
       <w:r>
         <w:t>(</w:t>
       </w:r>
-      <w:r>
-        <w:rPr>
-          <w:lang w:eastAsia="en-GB"/>
-        </w:rPr>
-        <w:t>Cielniak,</w:t>
+      <w:proofErr w:type="spellStart"/>
+      <w:r>
+        <w:rPr>
+          <w:lang w:eastAsia="en-GB"/>
+        </w:rPr>
+        <w:t>Cielniak</w:t>
+      </w:r>
+      <w:proofErr w:type="spellEnd"/>
+      <w:r>
+        <w:rPr>
+          <w:lang w:eastAsia="en-GB"/>
+        </w:rPr>
+        <w:t>,</w:t>
       </w:r>
       <w:r>
         <w:rPr>
@@ -2422,14 +2568,22 @@
         <w:t xml:space="preserve">distance sensors to prevent it from falling off objects and to detect thing in front or behind it. It also has a 3 axis accelerometer, a microphone and an infrared sensor for remote input. With these features the Thymio II is well suited to education as it can be applied to a lot of situations. The Thymio II is the result of testing amongst children with the Thymio II. After running courses with the Thymio 89.2% of parents thought the session was educational and 78.5% thought that it had increased their child's interest in robotics </w:t>
       </w:r>
       <w:r>
-        <w:t>(Riedo, F. et al 2012)</w:t>
+        <w:t>(</w:t>
+      </w:r>
+      <w:proofErr w:type="spellStart"/>
+      <w:r>
+        <w:t>Riedo</w:t>
+      </w:r>
+      <w:proofErr w:type="spellEnd"/>
+      <w:r>
+        <w:t>, F. et al 2012)</w:t>
       </w:r>
     </w:p>
     <w:p>
       <w:pPr>
         <w:pStyle w:val="Heading3"/>
       </w:pPr>
-      <w:bookmarkStart w:id="7" w:name="_Toc415327586"/>
+      <w:bookmarkStart w:id="7" w:name="_Toc415682114"/>
       <w:r>
         <w:t>Conclusion</w:t>
       </w:r>
@@ -2449,9 +2603,12 @@
       <w:pPr>
         <w:pStyle w:val="Heading1"/>
       </w:pPr>
-      <w:bookmarkStart w:id="8" w:name="_Toc415327587"/>
+      <w:bookmarkStart w:id="8" w:name="_Toc415682115"/>
       <w:r>
         <w:lastRenderedPageBreak/>
+        <w:t xml:space="preserve">3 </w:t>
+      </w:r>
+      <w:r>
         <w:t>Methodology</w:t>
       </w:r>
       <w:bookmarkEnd w:id="8"/>
@@ -2461,7 +2618,10 @@
       <w:pPr>
         <w:pStyle w:val="Heading2"/>
       </w:pPr>
-      <w:bookmarkStart w:id="9" w:name="_Toc415327588"/>
+      <w:bookmarkStart w:id="9" w:name="_Toc415682116"/>
+      <w:r>
+        <w:t xml:space="preserve">3.1 </w:t>
+      </w:r>
       <w:r>
         <w:t>Project management</w:t>
       </w:r>
@@ -2472,140 +2632,151 @@
         <w:t>Agile/learn/extreme</w:t>
       </w:r>
     </w:p>
-    <w:p>
-      <w:bookmarkStart w:id="10" w:name="_GoBack"/>
+    <w:p/>
+    <w:p>
+      <w:pPr>
+        <w:pStyle w:val="Heading2"/>
+      </w:pPr>
+      <w:bookmarkStart w:id="10" w:name="_Toc415682117"/>
+      <w:r>
+        <w:t xml:space="preserve">3.2 </w:t>
+      </w:r>
+      <w:r>
+        <w:t>Software Development</w:t>
+      </w:r>
       <w:bookmarkEnd w:id="10"/>
     </w:p>
     <w:p>
+      <w:r>
+        <w:t>In order to carry out this project an interface needed to be developed. The interface needed to work with Scratch 1.4 and the Thymio-II robot. This piece of software is largely unique in its purpose and so it needed to be developed with a method which could accommodate the flexibility that would be necessary to complete it. A variation on the waterfall method was chosen called incremental. Incremental is a method which employs small waterfall stages allowing for reflection and adjustment after each (</w:t>
+      </w:r>
+      <w:proofErr w:type="spellStart"/>
+      <w:r>
+        <w:t>Cms</w:t>
+      </w:r>
+      <w:proofErr w:type="spellEnd"/>
+      <w:r>
+        <w:t>, 2005).</w:t>
+      </w:r>
+    </w:p>
+    <w:p>
+      <w:r>
+        <w:t>Developing the interface required overcoming unique challenges which were specific to this type of software, as a result some segments of the code needed to be rewritten or upgraded as new knowledge was gained. Incremental development allows for the software to be reviewed after each task is completed so that improvements to the code can added as tasks at suitable points in the development. Consistently improved code was important for this project as this meant the scope of the interface could expand without causing conflicts with obsolete code. Scratch 1.4 and the Thymio-II robot both needed to communicate with the interface and as neither components were built with compatibilities for the other the development process had to account for impassable obstacles which could result in fundamental aspects of the interface needing to be changed such as the programming language or the methods of communication. Incremental development suited this as its review process gives an opportunity to evaluate the current state of the program in addition allowing newly acquired knowledge to be applied to the situation.</w:t>
+      </w:r>
+    </w:p>
+    <w:p>
+      <w:r>
+        <w:t xml:space="preserve">The result of using this method meant that during initial development when experimentation took place there was little commitment to carrying on with a particular plan. </w:t>
+      </w:r>
+      <w:r>
+        <w:t>Following this</w:t>
+      </w:r>
+      <w:r>
+        <w:t xml:space="preserve"> unsuccessful ideas </w:t>
+      </w:r>
+      <w:r>
+        <w:t>could be</w:t>
+      </w:r>
+      <w:r>
+        <w:t xml:space="preserve"> discarded quickly </w:t>
+      </w:r>
+      <w:r>
+        <w:t xml:space="preserve">and </w:t>
+      </w:r>
+      <w:r>
+        <w:t>so</w:t>
+      </w:r>
+      <w:r>
+        <w:t xml:space="preserve"> that the core functionality of the interface was more robust. The incremental</w:t>
+      </w:r>
+      <w:r>
+        <w:t xml:space="preserve"> aspect of the</w:t>
+      </w:r>
+      <w:r>
+        <w:t xml:space="preserve"> development meant that the software was completed in discrete and complete chunks such that each iteration resulted in a working prototype with </w:t>
+      </w:r>
+      <w:r>
+        <w:t>individually</w:t>
+      </w:r>
+      <w:r>
+        <w:t xml:space="preserve"> changing features. This discrete improvement meant that progress could be monitored easily by reviewing which feature</w:t>
+      </w:r>
+      <w:r>
+        <w:t>s</w:t>
+      </w:r>
+      <w:r>
+        <w:t xml:space="preserve"> had been added</w:t>
+      </w:r>
+      <w:r>
+        <w:t xml:space="preserve"> or changed</w:t>
+      </w:r>
+      <w:r>
+        <w:t xml:space="preserve">. </w:t>
+      </w:r>
+      <w:r>
+        <w:t>In addition to this the scope of the interface was expand where appropriate during the brief review periods to include feature which previously could not be planned for</w:t>
+      </w:r>
+      <w:r>
+        <w:t xml:space="preserve"> </w:t>
+      </w:r>
+      <w:r>
+        <w:t>as the relevant knowledge about the system was not known</w:t>
+      </w:r>
+      <w:r>
+        <w:t>.</w:t>
+      </w:r>
+    </w:p>
+    <w:p>
+      <w:r>
+        <w:t xml:space="preserve">One issue with the method was that features were often completed on their own without consideration for future </w:t>
+      </w:r>
+      <w:r>
+        <w:t>iterations</w:t>
+      </w:r>
+      <w:r>
+        <w:t xml:space="preserve">. This caused large amounts of the interface to </w:t>
+      </w:r>
+      <w:r>
+        <w:t xml:space="preserve">need to </w:t>
+      </w:r>
+      <w:r>
+        <w:t>be rewritten, although this had the advantage of ensuring the program was built with recently acquired knowledge it also caused the</w:t>
+      </w:r>
+      <w:r>
+        <w:t xml:space="preserve"> progress of the</w:t>
+      </w:r>
+      <w:r>
+        <w:t xml:space="preserve"> project to slow down. With a more rigid method features could be anticipated and pre</w:t>
+      </w:r>
+      <w:r>
+        <w:t>pared for</w:t>
+      </w:r>
+      <w:r>
+        <w:t xml:space="preserve"> better</w:t>
+      </w:r>
+      <w:r>
+        <w:t>.</w:t>
+      </w:r>
+      <w:r>
+        <w:t xml:space="preserve"> Another issue with the development method was that while it was useful for increasing the scope of the software and monitoring progress it wasn’t very useful for estimating the tasks remaining and the time they would take</w:t>
+      </w:r>
+      <w:r>
+        <w:t xml:space="preserve">. As the software needed to be functional before any testing or studies could take place </w:t>
+      </w:r>
+    </w:p>
+    <w:p>
       <w:pPr>
         <w:pStyle w:val="Heading2"/>
       </w:pPr>
-      <w:bookmarkStart w:id="11" w:name="_Toc415327589"/>
-      <w:r>
-        <w:t>Software Development</w:t>
+      <w:bookmarkStart w:id="11" w:name="_Toc415682118"/>
+      <w:r>
+        <w:lastRenderedPageBreak/>
+        <w:t xml:space="preserve">3.3 </w:t>
+      </w:r>
+      <w:r>
+        <w:t>Toolsets</w:t>
       </w:r>
       <w:bookmarkEnd w:id="11"/>
-    </w:p>
-    <w:p>
-      <w:r>
-        <w:t>In order to carry out this project an interface needed to be developed. The interface needed to work with Scratch 1.4 and the Thymio-II robot. This piece of software is largely unique in its purpose and so it needed to be developed with a method which could accommodate the flexibility that would be necessary to complete it. A variation on the waterfall method was chosen called incremental. Incremental is a method which employs small waterfall stages allowing for reflection and adjustment after each (Cms, 2005).</w:t>
-      </w:r>
-    </w:p>
-    <w:p>
-      <w:r>
-        <w:t>Developing the interface required overcoming unique challenges which were specific to this type of software, as a result some segments of the code needed to be rewritten or upgraded as new knowledge was gained. Incremental development allows for the software to be reviewed after each task is completed so that improvements to the code can added as tasks at suitable points in the development. Consistently improved code was important for this project as this meant the scope of the interface could expand without causing conflicts with obsolete code. Scratch 1.4 and the Thymio-II robot both needed to communicate with the interface and as neither components were built with compatibilities for the other the development process had to account for impassable obstacles which could result in fundamental aspects of the interface needing to be changed such as the programming language or the methods of communication. Incremental development suited this as its review process gives an opportunity to evaluate the current state of the program in addition allowing newly acquired knowledge to be applied to the situation.</w:t>
-      </w:r>
-    </w:p>
-    <w:p>
-      <w:r>
-        <w:t xml:space="preserve">The result of using this method meant that during initial development when experimentation took place there was little commitment to carrying on with a particular plan. </w:t>
-      </w:r>
-      <w:r>
-        <w:t>Following this</w:t>
-      </w:r>
-      <w:r>
-        <w:t xml:space="preserve"> unsuccessful ideas </w:t>
-      </w:r>
-      <w:r>
-        <w:t>could be</w:t>
-      </w:r>
-      <w:r>
-        <w:t xml:space="preserve"> discarded quickly </w:t>
-      </w:r>
-      <w:r>
-        <w:t xml:space="preserve">and </w:t>
-      </w:r>
-      <w:r>
-        <w:t>so</w:t>
-      </w:r>
-      <w:r>
-        <w:t xml:space="preserve"> that the core functionality of the interface was more robust. The incremental</w:t>
-      </w:r>
-      <w:r>
-        <w:t xml:space="preserve"> aspect of the</w:t>
-      </w:r>
-      <w:r>
-        <w:t xml:space="preserve"> development meant that the software was completed in discrete and complete chunks such that each iteration resulted in a working prototype with </w:t>
-      </w:r>
-      <w:r>
-        <w:t>individually</w:t>
-      </w:r>
-      <w:r>
-        <w:t xml:space="preserve"> changing features. This discrete improvement meant that progress could be monitored easily by reviewing which feature</w:t>
-      </w:r>
-      <w:r>
-        <w:t>s</w:t>
-      </w:r>
-      <w:r>
-        <w:t xml:space="preserve"> had been added</w:t>
-      </w:r>
-      <w:r>
-        <w:t xml:space="preserve"> or changed</w:t>
-      </w:r>
-      <w:r>
-        <w:t xml:space="preserve">. </w:t>
-      </w:r>
-      <w:r>
-        <w:t>In addition to this the scope of the interface was expand where appropriate during the brief review periods to include feature which previously could not be planned for</w:t>
-      </w:r>
-      <w:r>
-        <w:t xml:space="preserve"> </w:t>
-      </w:r>
-      <w:r>
-        <w:t>as the relevant knowledge about the system was not known</w:t>
-      </w:r>
-      <w:r>
-        <w:t>.</w:t>
-      </w:r>
-    </w:p>
-    <w:p>
-      <w:r>
-        <w:t xml:space="preserve">One issue with the method was that features were often completed on their own without consideration for future </w:t>
-      </w:r>
-      <w:r>
-        <w:t>iterations</w:t>
-      </w:r>
-      <w:r>
-        <w:t xml:space="preserve">. This caused large amounts of the interface to </w:t>
-      </w:r>
-      <w:r>
-        <w:t xml:space="preserve">need to </w:t>
-      </w:r>
-      <w:r>
-        <w:t>be rewritten, although this had the advantage of ensuring the program was built with recently acquired knowledge it also caused the</w:t>
-      </w:r>
-      <w:r>
-        <w:t xml:space="preserve"> progress of the</w:t>
-      </w:r>
-      <w:r>
-        <w:t xml:space="preserve"> project to slow down. With a more rigid method features could be anticipated and pre</w:t>
-      </w:r>
-      <w:r>
-        <w:t>pared for</w:t>
-      </w:r>
-      <w:r>
-        <w:t xml:space="preserve"> better</w:t>
-      </w:r>
-      <w:r>
-        <w:t>.</w:t>
-      </w:r>
-      <w:r>
-        <w:t xml:space="preserve"> Another issue with the development method was that while it was useful for increasing the scope of the software and monitoring progress it wasn’t very useful for estimating the tasks remaining and the time they would take</w:t>
-      </w:r>
-      <w:r>
-        <w:t xml:space="preserve">. As the software needed to be functional before any testing or studies could take place </w:t>
-      </w:r>
-    </w:p>
-    <w:p>
-      <w:pPr>
-        <w:pStyle w:val="Heading2"/>
-      </w:pPr>
-      <w:bookmarkStart w:id="12" w:name="_Toc415327590"/>
-      <w:r>
-        <w:lastRenderedPageBreak/>
-        <w:t>Toolsets</w:t>
-      </w:r>
-      <w:bookmarkEnd w:id="12"/>
     </w:p>
     <w:p>
       <w:r>
@@ -2718,11 +2889,14 @@
       <w:pPr>
         <w:pStyle w:val="Heading3"/>
       </w:pPr>
-      <w:bookmarkStart w:id="13" w:name="_Toc415327591"/>
+      <w:bookmarkStart w:id="12" w:name="_Toc415682119"/>
+      <w:r>
+        <w:t xml:space="preserve">3.3.1 </w:t>
+      </w:r>
       <w:r>
         <w:t>Thymio-II</w:t>
       </w:r>
-      <w:bookmarkEnd w:id="13"/>
+      <w:bookmarkEnd w:id="12"/>
     </w:p>
     <w:p>
       <w:r>
@@ -2741,7 +2915,15 @@
         <w:t xml:space="preserve"> NXT</w:t>
       </w:r>
       <w:r>
-        <w:t>, the WowWee Rovio and the Aseba Thymio-II were compared and the results are shown in the table below. As the robots were going to be used in an interface some normally prevalent aspects such as ease of use were not important as they would be hidden by the interface.</w:t>
+        <w:t xml:space="preserve">, the </w:t>
+      </w:r>
+      <w:proofErr w:type="spellStart"/>
+      <w:r>
+        <w:t>WowWee</w:t>
+      </w:r>
+      <w:proofErr w:type="spellEnd"/>
+      <w:r>
+        <w:t xml:space="preserve"> Rovio and the Aseba Thymio-II were compared and the results are shown in the table below. As the robots were going to be used in an interface some normally prevalent aspects such as ease of use were not important as they would be hidden by the interface.</w:t>
       </w:r>
     </w:p>
     <w:tbl>
@@ -2907,8 +3089,13 @@
           </w:p>
           <w:p>
             <w:r>
-              <w:t>1500 mAh</w:t>
-            </w:r>
+              <w:t xml:space="preserve">1500 </w:t>
+            </w:r>
+            <w:proofErr w:type="spellStart"/>
+            <w:r>
+              <w:t>mAh</w:t>
+            </w:r>
+            <w:proofErr w:type="spellEnd"/>
           </w:p>
         </w:tc>
       </w:tr>
@@ -2997,8 +3184,13 @@
           </w:p>
           <w:p>
             <w:r>
-              <w:t>2100 mAh</w:t>
-            </w:r>
+              <w:t xml:space="preserve">2100 </w:t>
+            </w:r>
+            <w:proofErr w:type="spellStart"/>
+            <w:r>
+              <w:t>mAh</w:t>
+            </w:r>
+            <w:proofErr w:type="spellEnd"/>
           </w:p>
         </w:tc>
       </w:tr>
@@ -3089,8 +3281,13 @@
           </w:p>
           <w:p>
             <w:r>
-              <w:t>3000 mAh</w:t>
-            </w:r>
+              <w:t xml:space="preserve">3000 </w:t>
+            </w:r>
+            <w:proofErr w:type="spellStart"/>
+            <w:r>
+              <w:t>mAh</w:t>
+            </w:r>
+            <w:proofErr w:type="spellEnd"/>
           </w:p>
         </w:tc>
       </w:tr>
@@ -3119,7 +3316,15 @@
         <w:t>The camera and the microphone</w:t>
       </w:r>
       <w:r>
-        <w:t xml:space="preserve"> on the Rovio cannot easily be integrated in to Scratch 1.4 and so would have little functionality remaining. The NXT has a variety of sensors that can be used in Scratch 1.4 as they can be simplified in to raw numbers. The Thymio-II sensors are also varied, on top of this there are lots of them for users to make use of. The camera mount on the Rovio is largely useless without using the camera. However the wheels on the Rovio allow for omni-directional travel due to rollers on the wheels making the Rovio quite mobile. The three motors on the NXT can have wheels attached or they can be used in other configurations such as the power tracks or simple legs. The Thymio-II has two wheels and a small plastic nub that slides over surfaces. The wheels </w:t>
+        <w:t xml:space="preserve"> on the Rovio cannot easily be integrated in to Scratch 1.4 and so would have little functionality remaining. The NXT has a variety of sensors that can be used in Scratch 1.4 as they can be simplified in to raw numbers. The Thymio-II sensors are also varied, on top of this there are lots of them for users to make use of. The camera mount on the Rovio is largely useless without using the camera. However the wheels on the Rovio allow for </w:t>
+      </w:r>
+      <w:proofErr w:type="spellStart"/>
+      <w:r>
+        <w:t>omni</w:t>
+      </w:r>
+      <w:proofErr w:type="spellEnd"/>
+      <w:r>
+        <w:t xml:space="preserve">-directional travel due to rollers on the wheels making the Rovio quite mobile. The three motors on the NXT can have wheels attached or they can be used in other configurations such as the power tracks or simple legs. The Thymio-II has two wheels and a small plastic nub that slides over surfaces. The wheels </w:t>
       </w:r>
       <w:r>
         <w:t xml:space="preserve">on the Thymio-II have generic construction points that are compatible with Lego, but unlike the NXT the Thymio-IIs wheels are in fixed positions. The length of time a battery charge will last in </w:t>
@@ -3134,6 +3339,7 @@
       <w:r>
         <w:t>nificant impact on battery life (</w:t>
       </w:r>
+      <w:proofErr w:type="spellStart"/>
       <w:r>
         <w:rPr>
           <w:rFonts w:eastAsia="Times New Roman"/>
@@ -3141,6 +3347,7 @@
         </w:rPr>
         <w:t>Retornaz</w:t>
       </w:r>
+      <w:proofErr w:type="spellEnd"/>
       <w:r>
         <w:rPr>
           <w:rFonts w:eastAsia="Times New Roman"/>
@@ -3164,199 +3371,227 @@
           <w:lang w:eastAsia="en-GB"/>
         </w:rPr>
       </w:pPr>
-      <w:bookmarkStart w:id="14" w:name="_Toc415327592"/>
+      <w:bookmarkStart w:id="13" w:name="_Toc415682120"/>
       <w:r>
         <w:rPr>
           <w:rFonts w:eastAsia="Times New Roman"/>
           <w:lang w:eastAsia="en-GB"/>
         </w:rPr>
+        <w:t xml:space="preserve">3.3.2 </w:t>
+      </w:r>
+      <w:r>
+        <w:rPr>
+          <w:rFonts w:eastAsia="Times New Roman"/>
+          <w:lang w:eastAsia="en-GB"/>
+        </w:rPr>
         <w:t>Aseba</w:t>
       </w:r>
+      <w:bookmarkEnd w:id="13"/>
+      <w:r>
+        <w:rPr>
+          <w:rFonts w:eastAsia="Times New Roman"/>
+          <w:lang w:eastAsia="en-GB"/>
+        </w:rPr>
+        <w:t xml:space="preserve"> </w:t>
+      </w:r>
+    </w:p>
+    <w:p>
+      <w:pPr>
+        <w:rPr>
+          <w:rFonts w:eastAsia="Times New Roman"/>
+          <w:lang w:eastAsia="en-GB"/>
+        </w:rPr>
+      </w:pPr>
+      <w:r>
+        <w:rPr>
+          <w:rFonts w:eastAsia="Times New Roman"/>
+          <w:lang w:eastAsia="en-GB"/>
+        </w:rPr>
+        <w:t>The Aseba software package gives the user access to the Thymio-II programming environm</w:t>
+      </w:r>
+      <w:r>
+        <w:rPr>
+          <w:rFonts w:eastAsia="Times New Roman"/>
+          <w:lang w:eastAsia="en-GB"/>
+        </w:rPr>
+        <w:t>ent. The programming environment was used to quickly test concepts without having to fully implement them. Programs can also be loaded on to the Thymio-II which can be executed remotely. The Aseba software also includes Asebamedulla which is required to communicate to the Thymio-II from external software using D-Bus.</w:t>
+      </w:r>
+    </w:p>
+    <w:p>
+      <w:pPr>
+        <w:pStyle w:val="Heading3"/>
+        <w:rPr>
+          <w:rFonts w:eastAsia="Times New Roman"/>
+          <w:lang w:eastAsia="en-GB"/>
+        </w:rPr>
+      </w:pPr>
+      <w:bookmarkStart w:id="14" w:name="_Toc415682121"/>
+      <w:r>
+        <w:rPr>
+          <w:rFonts w:eastAsia="Times New Roman"/>
+          <w:lang w:eastAsia="en-GB"/>
+        </w:rPr>
+        <w:t xml:space="preserve">3.3.3 </w:t>
+      </w:r>
+      <w:r>
+        <w:rPr>
+          <w:rFonts w:eastAsia="Times New Roman"/>
+          <w:lang w:eastAsia="en-GB"/>
+        </w:rPr>
+        <w:t>Scratch 1.4</w:t>
+      </w:r>
       <w:bookmarkEnd w:id="14"/>
-      <w:r>
-        <w:rPr>
-          <w:rFonts w:eastAsia="Times New Roman"/>
-          <w:lang w:eastAsia="en-GB"/>
-        </w:rPr>
-        <w:t xml:space="preserve"> </w:t>
-      </w:r>
-    </w:p>
-    <w:p>
-      <w:pPr>
-        <w:rPr>
-          <w:rFonts w:eastAsia="Times New Roman"/>
-          <w:lang w:eastAsia="en-GB"/>
-        </w:rPr>
-      </w:pPr>
-      <w:r>
-        <w:rPr>
-          <w:rFonts w:eastAsia="Times New Roman"/>
-          <w:lang w:eastAsia="en-GB"/>
-        </w:rPr>
-        <w:t>The Aseba software package gives the user access to the Thymio-II programming environm</w:t>
-      </w:r>
-      <w:r>
-        <w:rPr>
-          <w:rFonts w:eastAsia="Times New Roman"/>
-          <w:lang w:eastAsia="en-GB"/>
-        </w:rPr>
-        <w:t>ent. The programming environment was used to quickly test concepts without having to fully implement them. Programs can also be loaded on to the Thymio-II which can be executed remotely. The Aseba software also includes Asebamedulla which is required to communicate to the Thymio-II from external software using D-Bus.</w:t>
+    </w:p>
+    <w:p>
+      <w:pPr>
+        <w:rPr>
+          <w:lang w:eastAsia="en-GB"/>
+        </w:rPr>
+      </w:pPr>
+      <w:r>
+        <w:rPr>
+          <w:lang w:eastAsia="en-GB"/>
+        </w:rPr>
+        <w:t xml:space="preserve">A programming environment is required so that the user has a means of interacting with the interface. This </w:t>
+      </w:r>
+      <w:r>
+        <w:rPr>
+          <w:lang w:eastAsia="en-GB"/>
+        </w:rPr>
+        <w:t>artefact of this project is aimed at young people and people new to programming. As such the environment user’s use will need to be easy to use and intuitive. As well as this the environment will also need to allow for remote input.</w:t>
+      </w:r>
+    </w:p>
+    <w:p>
+      <w:pPr>
+        <w:rPr>
+          <w:lang w:eastAsia="en-GB"/>
+        </w:rPr>
+      </w:pPr>
+      <w:r>
+        <w:rPr>
+          <w:lang w:eastAsia="en-GB"/>
+        </w:rPr>
+        <w:t xml:space="preserve">Scratch makes use of </w:t>
+      </w:r>
+      <w:r>
+        <w:rPr>
+          <w:lang w:eastAsia="en-GB"/>
+        </w:rPr>
+        <w:t>blocks rather than text for coding. This prevents users from encountering syntax errors and means that they are not required to memorise key words or commands.</w:t>
+      </w:r>
+      <w:r>
+        <w:rPr>
+          <w:lang w:eastAsia="en-GB"/>
+        </w:rPr>
+        <w:t xml:space="preserve"> All of the blocks that a user can use are</w:t>
+      </w:r>
+      <w:r>
+        <w:rPr>
+          <w:lang w:eastAsia="en-GB"/>
+        </w:rPr>
+        <w:t xml:space="preserve"> available in a window to the left. The blocks are also sorted by type with categories such as operators, control and variables so they can be easily found. All of the blocks in Scratch can be execute by themselves allowing programmers to test and explore code easily </w:t>
+      </w:r>
+      <w:r>
+        <w:t>(Maloney, J. et al, 2010)</w:t>
+      </w:r>
+      <w:r>
+        <w:rPr>
+          <w:lang w:eastAsia="en-GB"/>
+        </w:rPr>
+        <w:t>.</w:t>
+      </w:r>
+    </w:p>
+    <w:p>
+      <w:pPr>
+        <w:rPr>
+          <w:lang w:eastAsia="en-GB"/>
+        </w:rPr>
+      </w:pPr>
+      <w:r>
+        <w:rPr>
+          <w:lang w:eastAsia="en-GB"/>
+        </w:rPr>
+        <w:t>There are currently two versions of Scratch available</w:t>
+      </w:r>
+      <w:r>
+        <w:rPr>
+          <w:lang w:eastAsia="en-GB"/>
+        </w:rPr>
+        <w:t>, version 1.4 and 2.0</w:t>
+      </w:r>
+      <w:r>
+        <w:rPr>
+          <w:lang w:eastAsia="en-GB"/>
+        </w:rPr>
+        <w:t>.</w:t>
+      </w:r>
+      <w:r>
+        <w:rPr>
+          <w:lang w:eastAsia="en-GB"/>
+        </w:rPr>
+        <w:t xml:space="preserve"> Scratch 2.0 is an update to Scratch 1.4 and has been ported in to Adobe Flash to allow it to run in a web browser. The update includes customizable blocks, a sound editor, time blocks and image editing. Scratch 2.0 can be used offline but it requires Adobe Air to run which means installing Scratch 2.0 on Linux operating systems is difficult requiring use of the command line. Scratch 2.0 has also had its remote connections server removed as it now runs in a web browser. Scratch 1.4 however has a remote connections server as well as </w:t>
+      </w:r>
+      <w:r>
+        <w:rPr>
+          <w:lang w:eastAsia="en-GB"/>
+        </w:rPr>
+        <w:t>being easy to install on all operating systems.</w:t>
+      </w:r>
+    </w:p>
+    <w:p>
+      <w:pPr>
+        <w:rPr>
+          <w:lang w:eastAsia="en-GB"/>
+        </w:rPr>
+      </w:pPr>
+      <w:r>
+        <w:rPr>
+          <w:lang w:eastAsia="en-GB"/>
+        </w:rPr>
+        <w:t xml:space="preserve">Due to the remote connections as well as a standalone Linux version Scratch 1.4 </w:t>
+      </w:r>
+      <w:proofErr w:type="gramStart"/>
+      <w:r>
+        <w:rPr>
+          <w:lang w:eastAsia="en-GB"/>
+        </w:rPr>
+        <w:t xml:space="preserve">was </w:t>
+      </w:r>
+      <w:r>
+        <w:rPr>
+          <w:lang w:eastAsia="en-GB"/>
+        </w:rPr>
+        <w:t xml:space="preserve"> be</w:t>
+      </w:r>
+      <w:proofErr w:type="gramEnd"/>
+      <w:r>
+        <w:rPr>
+          <w:lang w:eastAsia="en-GB"/>
+        </w:rPr>
+        <w:t xml:space="preserve"> used for this project. Another significant advantage of using Scratch 1.4 is that it can be run on a Raspberry Pi, a cheap and accessible arm computer, making the interface more accessible.</w:t>
       </w:r>
     </w:p>
     <w:p>
       <w:pPr>
         <w:pStyle w:val="Heading3"/>
         <w:rPr>
-          <w:rFonts w:eastAsia="Times New Roman"/>
-          <w:lang w:eastAsia="en-GB"/>
-        </w:rPr>
-      </w:pPr>
-      <w:bookmarkStart w:id="15" w:name="_Toc415327593"/>
-      <w:r>
-        <w:rPr>
-          <w:rFonts w:eastAsia="Times New Roman"/>
-          <w:lang w:eastAsia="en-GB"/>
-        </w:rPr>
-        <w:t>Scratch 1.4</w:t>
+          <w:lang w:eastAsia="en-GB"/>
+        </w:rPr>
+      </w:pPr>
+      <w:bookmarkStart w:id="15" w:name="_Toc415682122"/>
+      <w:r>
+        <w:rPr>
+          <w:lang w:eastAsia="en-GB"/>
+        </w:rPr>
+        <w:t xml:space="preserve">3.3.4 </w:t>
+      </w:r>
+      <w:r>
+        <w:rPr>
+          <w:lang w:eastAsia="en-GB"/>
+        </w:rPr>
+        <w:t>Python 2.7.9</w:t>
       </w:r>
       <w:bookmarkEnd w:id="15"/>
-    </w:p>
-    <w:p>
-      <w:pPr>
-        <w:rPr>
-          <w:lang w:eastAsia="en-GB"/>
-        </w:rPr>
-      </w:pPr>
-      <w:r>
-        <w:rPr>
-          <w:lang w:eastAsia="en-GB"/>
-        </w:rPr>
-        <w:t xml:space="preserve">A programming environment is required so that the user has a means of interacting with the interface. This </w:t>
-      </w:r>
-      <w:r>
-        <w:rPr>
-          <w:lang w:eastAsia="en-GB"/>
-        </w:rPr>
-        <w:t>artefact of this project is aimed at young people and people new to programming. As such the environment user’s use will need to be easy to use and intuitive. As well as this the environment will also need to allow for remote input.</w:t>
-      </w:r>
-    </w:p>
-    <w:p>
-      <w:pPr>
-        <w:rPr>
-          <w:lang w:eastAsia="en-GB"/>
-        </w:rPr>
-      </w:pPr>
-      <w:r>
-        <w:rPr>
-          <w:lang w:eastAsia="en-GB"/>
-        </w:rPr>
-        <w:t xml:space="preserve">Scratch makes use of </w:t>
-      </w:r>
-      <w:r>
-        <w:rPr>
-          <w:lang w:eastAsia="en-GB"/>
-        </w:rPr>
-        <w:t>blocks rather than text for coding. This prevents users from encountering syntax errors and means that they are not required to memorise key words or commands.</w:t>
-      </w:r>
-      <w:r>
-        <w:rPr>
-          <w:lang w:eastAsia="en-GB"/>
-        </w:rPr>
-        <w:t xml:space="preserve"> All of the blocks that a user can use are</w:t>
-      </w:r>
-      <w:r>
-        <w:rPr>
-          <w:lang w:eastAsia="en-GB"/>
-        </w:rPr>
-        <w:t xml:space="preserve"> available in a window to the left. The blocks are also sorted by type with categories such as operators, control and variables so they can be easily found. All of the blocks in Scratch can be execute by themselves allowing programmers to test and explore code easily </w:t>
-      </w:r>
-      <w:r>
-        <w:t>(Maloney, J. et al, 2010)</w:t>
-      </w:r>
-      <w:r>
-        <w:rPr>
-          <w:lang w:eastAsia="en-GB"/>
-        </w:rPr>
-        <w:t>.</w:t>
-      </w:r>
-    </w:p>
-    <w:p>
-      <w:pPr>
-        <w:rPr>
-          <w:lang w:eastAsia="en-GB"/>
-        </w:rPr>
-      </w:pPr>
-      <w:r>
-        <w:rPr>
-          <w:lang w:eastAsia="en-GB"/>
-        </w:rPr>
-        <w:t>There are currently two versions of Scratch available</w:t>
-      </w:r>
-      <w:r>
-        <w:rPr>
-          <w:lang w:eastAsia="en-GB"/>
-        </w:rPr>
-        <w:t>, version 1.4 and 2.0</w:t>
-      </w:r>
-      <w:r>
-        <w:rPr>
-          <w:lang w:eastAsia="en-GB"/>
-        </w:rPr>
-        <w:t>.</w:t>
-      </w:r>
-      <w:r>
-        <w:rPr>
-          <w:lang w:eastAsia="en-GB"/>
-        </w:rPr>
-        <w:t xml:space="preserve"> Scratch 2.0 is an update to Scratch 1.4 and has been ported in to Adobe Flash to allow it to run in a web browser. The update includes customizable blocks, a sound editor, time blocks and image editing. Scratch 2.0 can be used offline but it requires Adobe Air to run which means installing Scratch 2.0 on Linux operating systems is difficult requiring use of the command line. Scratch 2.0 has also had its remote connections server removed as it now runs in a web browser. Scratch 1.4 however has a remote connections server as well as </w:t>
-      </w:r>
-      <w:r>
-        <w:rPr>
-          <w:lang w:eastAsia="en-GB"/>
-        </w:rPr>
-        <w:t>being easy to install on all operating systems.</w:t>
-      </w:r>
-    </w:p>
-    <w:p>
-      <w:pPr>
-        <w:rPr>
-          <w:lang w:eastAsia="en-GB"/>
-        </w:rPr>
-      </w:pPr>
-      <w:r>
-        <w:rPr>
-          <w:lang w:eastAsia="en-GB"/>
-        </w:rPr>
-        <w:t xml:space="preserve">Due to the remote connections as well as a standalone Linux version Scratch 1.4 </w:t>
-      </w:r>
-      <w:r>
-        <w:rPr>
-          <w:lang w:eastAsia="en-GB"/>
-        </w:rPr>
-        <w:t xml:space="preserve">was </w:t>
-      </w:r>
-      <w:r>
-        <w:rPr>
-          <w:lang w:eastAsia="en-GB"/>
-        </w:rPr>
-        <w:t xml:space="preserve"> be used for this project. Another significant advantage of using Scratch 1.4 is that it can be run on a Raspberry Pi, a cheap and accessible arm computer, making the interface more accessible.</w:t>
-      </w:r>
-    </w:p>
-    <w:p>
-      <w:pPr>
-        <w:pStyle w:val="Heading3"/>
-        <w:rPr>
-          <w:lang w:eastAsia="en-GB"/>
-        </w:rPr>
-      </w:pPr>
-      <w:bookmarkStart w:id="16" w:name="_Toc415327594"/>
-      <w:r>
-        <w:rPr>
-          <w:lang w:eastAsia="en-GB"/>
-        </w:rPr>
-        <w:t>Python 2.7.9</w:t>
-      </w:r>
-      <w:bookmarkEnd w:id="16"/>
     </w:p>
     <w:p>
       <w:pPr>
@@ -3470,106 +3705,118 @@
           <w:lang w:eastAsia="en-GB"/>
         </w:rPr>
       </w:pPr>
-      <w:bookmarkStart w:id="17" w:name="_Toc415327595"/>
+      <w:bookmarkStart w:id="16" w:name="_Toc415682123"/>
+      <w:r>
+        <w:rPr>
+          <w:lang w:eastAsia="en-GB"/>
+        </w:rPr>
+        <w:t xml:space="preserve">3.3.5 </w:t>
+      </w:r>
       <w:r>
         <w:rPr>
           <w:lang w:eastAsia="en-GB"/>
         </w:rPr>
         <w:t>Gedit and Idle</w:t>
       </w:r>
+      <w:bookmarkEnd w:id="16"/>
+    </w:p>
+    <w:p>
+      <w:pPr>
+        <w:rPr>
+          <w:lang w:eastAsia="en-GB"/>
+        </w:rPr>
+      </w:pPr>
+      <w:r>
+        <w:rPr>
+          <w:lang w:eastAsia="en-GB"/>
+        </w:rPr>
+        <w:t xml:space="preserve">As the interface will need to be programmed in a Linux operating system a suitable editor is also required. Python is an interpreted language and so does not need a compiler and is instead read and executed at runtime by a Python interpreter. As a result creating the interface does not </w:t>
+      </w:r>
+      <w:r>
+        <w:rPr>
+          <w:lang w:eastAsia="en-GB"/>
+        </w:rPr>
+        <w:t xml:space="preserve">significantly </w:t>
+      </w:r>
+      <w:r>
+        <w:rPr>
+          <w:lang w:eastAsia="en-GB"/>
+        </w:rPr>
+        <w:t>benefit from an integrated development environment (IDE) like C based languages or Java. Instead Python can be programmed using a text editor.</w:t>
+      </w:r>
+    </w:p>
+    <w:p>
+      <w:pPr>
+        <w:rPr>
+          <w:lang w:eastAsia="en-GB"/>
+        </w:rPr>
+      </w:pPr>
+      <w:r>
+        <w:rPr>
+          <w:lang w:eastAsia="en-GB"/>
+        </w:rPr>
+        <w:t>For this project two editor were used. Gedit is the default text editor for GNOME based desktop environments. It supports line counting and simple syntax highlighting for recognised key words. Gedit is Light and quick to use allowing for a program to be amended quickly and then saved and run in the terminal. One advantage of this is that the f</w:t>
+      </w:r>
+      <w:r>
+        <w:rPr>
+          <w:lang w:eastAsia="en-GB"/>
+        </w:rPr>
+        <w:t>inished interface was executed from the terminal so while programming the output from the interface was the same as what a user would be expected to encounter.</w:t>
+      </w:r>
+    </w:p>
+    <w:p>
+      <w:pPr>
+        <w:rPr>
+          <w:lang w:eastAsia="en-GB"/>
+        </w:rPr>
+      </w:pPr>
+      <w:r>
+        <w:rPr>
+          <w:lang w:eastAsia="en-GB"/>
+        </w:rPr>
+        <w:t>The other editor was Idle. Idle is in actuality an IDE that has a built in interpreter allowing code to be tested quickly. Idle also has syntax highlighting like Gedit but Idle also has auto completion for object memb</w:t>
+      </w:r>
+      <w:r>
+        <w:rPr>
+          <w:lang w:eastAsia="en-GB"/>
+        </w:rPr>
+        <w:t>ers. Idle is useful for writing large segments of code as it can check for errors and help with auto completion. Python uses indents to define scope and Idle manages scope automatically again making development easier.</w:t>
+      </w:r>
+    </w:p>
+    <w:p>
+      <w:pPr>
+        <w:rPr>
+          <w:lang w:eastAsia="en-GB"/>
+        </w:rPr>
+      </w:pPr>
+      <w:r>
+        <w:rPr>
+          <w:lang w:eastAsia="en-GB"/>
+        </w:rPr>
+        <w:t>As Gedit is quick and easy to use but lacks some features and Idle is fully featured but not so quick to start and runs code in an environment different to the one the users will use both editors have been used.</w:t>
+      </w:r>
+    </w:p>
+    <w:p>
+      <w:pPr>
+        <w:pStyle w:val="Heading3"/>
+        <w:rPr>
+          <w:lang w:eastAsia="en-GB"/>
+        </w:rPr>
+      </w:pPr>
+      <w:bookmarkStart w:id="17" w:name="_Toc415682124"/>
+      <w:r>
+        <w:rPr>
+          <w:lang w:eastAsia="en-GB"/>
+        </w:rPr>
+        <w:t xml:space="preserve">3.3.6 </w:t>
+      </w:r>
+      <w:r>
+        <w:rPr>
+          <w:lang w:eastAsia="en-GB"/>
+        </w:rPr>
+        <w:t>Microsoft Office</w:t>
+      </w:r>
       <w:bookmarkEnd w:id="17"/>
-    </w:p>
-    <w:p>
-      <w:pPr>
-        <w:rPr>
-          <w:lang w:eastAsia="en-GB"/>
-        </w:rPr>
-      </w:pPr>
-      <w:r>
-        <w:rPr>
-          <w:lang w:eastAsia="en-GB"/>
-        </w:rPr>
-        <w:t xml:space="preserve">As the interface will need to be programmed in a Linux operating system a suitable editor is also required. Python is an interpreted language and so does not need a compiler and is instead read and executed at runtime by a Python interpreter. As a result creating the interface does not </w:t>
-      </w:r>
-      <w:r>
-        <w:rPr>
-          <w:lang w:eastAsia="en-GB"/>
-        </w:rPr>
-        <w:t xml:space="preserve">significantly </w:t>
-      </w:r>
-      <w:r>
-        <w:rPr>
-          <w:lang w:eastAsia="en-GB"/>
-        </w:rPr>
-        <w:t>benefit from an integrated development environment (IDE) like C based languages or Java. Instead Python can be programmed using a text editor.</w:t>
-      </w:r>
-    </w:p>
-    <w:p>
-      <w:pPr>
-        <w:rPr>
-          <w:lang w:eastAsia="en-GB"/>
-        </w:rPr>
-      </w:pPr>
-      <w:r>
-        <w:rPr>
-          <w:lang w:eastAsia="en-GB"/>
-        </w:rPr>
-        <w:t>For this project two editor were used. Gedit is the default text editor for GNOME based desktop environments. It supports line counting and simple syntax highlighting for recognised key words. Gedit is Light and quick to use allowing for a program to be amended quickly and then saved and run in the terminal. One advantage of this is that the f</w:t>
-      </w:r>
-      <w:r>
-        <w:rPr>
-          <w:lang w:eastAsia="en-GB"/>
-        </w:rPr>
-        <w:t>inished interface was executed from the terminal so while programming the output from the interface was the same as what a user would be expected to encounter.</w:t>
-      </w:r>
-    </w:p>
-    <w:p>
-      <w:pPr>
-        <w:rPr>
-          <w:lang w:eastAsia="en-GB"/>
-        </w:rPr>
-      </w:pPr>
-      <w:r>
-        <w:rPr>
-          <w:lang w:eastAsia="en-GB"/>
-        </w:rPr>
-        <w:t>The other editor was Idle. Idle is in actuality an IDE that has a built in interpreter allowing code to be tested quickly. Idle also has syntax highlighting like Gedit but Idle also has auto completion for object memb</w:t>
-      </w:r>
-      <w:r>
-        <w:rPr>
-          <w:lang w:eastAsia="en-GB"/>
-        </w:rPr>
-        <w:t>ers. Idle is useful for writing large segments of code as it can check for errors and help with auto completion. Python uses indents to define scope and Idle manages scope automatically again making development easier.</w:t>
-      </w:r>
-    </w:p>
-    <w:p>
-      <w:pPr>
-        <w:rPr>
-          <w:lang w:eastAsia="en-GB"/>
-        </w:rPr>
-      </w:pPr>
-      <w:r>
-        <w:rPr>
-          <w:lang w:eastAsia="en-GB"/>
-        </w:rPr>
-        <w:t>As Gedit is quick and easy to use but lacks some features and Idle is fully featured but not so quick to start and runs code in an environment different to the one the users will use both editors have been used.</w:t>
-      </w:r>
-    </w:p>
-    <w:p>
-      <w:pPr>
-        <w:pStyle w:val="Heading3"/>
-        <w:rPr>
-          <w:lang w:eastAsia="en-GB"/>
-        </w:rPr>
-      </w:pPr>
-      <w:bookmarkStart w:id="18" w:name="_Toc415327596"/>
-      <w:r>
-        <w:rPr>
-          <w:lang w:eastAsia="en-GB"/>
-        </w:rPr>
-        <w:t>Microsoft Office</w:t>
-      </w:r>
-      <w:bookmarkEnd w:id="18"/>
     </w:p>
     <w:p>
       <w:pPr>
@@ -3632,79 +3879,121 @@
         <w:rPr>
           <w:lang w:eastAsia="en-GB"/>
         </w:rPr>
-        <w:t>An alternative to word would be Libre Office, a free office suite similar to Microsoft Office. Libre Office contains both a spreadsheet program and a word processor but lack the formatting options of Word and the interconnectivity that Word and Excel share.</w:t>
+        <w:t xml:space="preserve">An alternative to word would be </w:t>
+      </w:r>
+      <w:proofErr w:type="spellStart"/>
+      <w:r>
+        <w:rPr>
+          <w:lang w:eastAsia="en-GB"/>
+        </w:rPr>
+        <w:t>Libre</w:t>
+      </w:r>
+      <w:proofErr w:type="spellEnd"/>
+      <w:r>
+        <w:rPr>
+          <w:lang w:eastAsia="en-GB"/>
+        </w:rPr>
+        <w:t xml:space="preserve"> Office, a free office suite similar to Microsoft Office. </w:t>
+      </w:r>
+      <w:proofErr w:type="spellStart"/>
+      <w:r>
+        <w:rPr>
+          <w:lang w:eastAsia="en-GB"/>
+        </w:rPr>
+        <w:t>Libre</w:t>
+      </w:r>
+      <w:proofErr w:type="spellEnd"/>
+      <w:r>
+        <w:rPr>
+          <w:lang w:eastAsia="en-GB"/>
+        </w:rPr>
+        <w:t xml:space="preserve"> Office contains both a spreadsheet program and a word processor but lack the formatting options of Word and the interconnectivity that Word and Excel share.</w:t>
       </w:r>
     </w:p>
     <w:p>
       <w:pPr>
         <w:pStyle w:val="Heading3"/>
       </w:pPr>
-      <w:bookmarkStart w:id="19" w:name="_Toc415327597"/>
+      <w:bookmarkStart w:id="18" w:name="_Toc415682125"/>
+      <w:r>
+        <w:t xml:space="preserve">3.3.7 </w:t>
+      </w:r>
       <w:r>
         <w:t>GitHub</w:t>
       </w:r>
+      <w:bookmarkEnd w:id="18"/>
+    </w:p>
+    <w:p>
+      <w:r>
+        <w:t>In order to effectively manage work as well as maintain backups and manage changes GitHub was used. Git is a version tracking software which allows a user to</w:t>
+      </w:r>
+      <w:r>
+        <w:t xml:space="preserve"> build a repository for a project and</w:t>
+      </w:r>
+      <w:r>
+        <w:t xml:space="preserve"> enter messages that are associated with changes they make, these changes are stored on a database allowing mistakes or errors to be reverted such that the repository returns to a functioning state</w:t>
+      </w:r>
+      <w:r>
+        <w:t>.</w:t>
+      </w:r>
+    </w:p>
+    <w:p>
+      <w:r>
+        <w:t>GitHub extends this versioning software so that repositories can be stored online. This means that a project is backed up on all computers it is stored on as well as on the GitHub servers. Being online the code is also public access allowing people to create forks in the project so that they can develop it themselves and download the project for use. This gives users an easy way to download the project as well as a safe way to back up and store the project.</w:t>
+      </w:r>
+    </w:p>
+    <w:p>
+      <w:pPr>
+        <w:pStyle w:val="Heading2"/>
+      </w:pPr>
+      <w:bookmarkStart w:id="19" w:name="_Toc415594226"/>
+      <w:bookmarkStart w:id="20" w:name="_Toc415682126"/>
+      <w:r>
+        <w:t xml:space="preserve">3.3.8 </w:t>
+      </w:r>
+      <w:r>
+        <w:t>Research methods</w:t>
+      </w:r>
       <w:bookmarkEnd w:id="19"/>
-    </w:p>
-    <w:p>
-      <w:r>
-        <w:t>In order to effectively manage work as well as maintain backups and manage changes GitHub was used. Git is a version tracking software which allows a user to</w:t>
-      </w:r>
-      <w:r>
-        <w:t xml:space="preserve"> build a repository for a project and</w:t>
-      </w:r>
-      <w:r>
-        <w:t xml:space="preserve"> enter messages that are associated with changes they make, these changes are stored on a database allowing mistakes or errors to be reverted such that the repository returns to a functioning state</w:t>
-      </w:r>
-      <w:r>
-        <w:t>.</w:t>
-      </w:r>
-    </w:p>
-    <w:p>
-      <w:r>
-        <w:t>GitHub extends this versioning software so that repositories can be stored online. This means that a project is backed up on all computers it is stored on as well as on the GitHub servers. Being online the code is also public access allowing people to create forks in the project so that they can develop it themselves and download the project for use. This gives users an easy way to download the project as well as a safe way to back up and store the project.</w:t>
-      </w:r>
+      <w:bookmarkEnd w:id="20"/>
+    </w:p>
+    <w:p>
+      <w:r>
+        <w:t>To determine the success of the project the usability and the user friendliness of the interface produced needs to be evaluated. To do this, qualitative research needs to take place in an environment where the users can have access to the hardware and software and their experiences can be recorded. To achieve this, a focus group will be used. A focus group is when multiple individuals gather to perform 'focused' task and influence each other with their ideas. This will be used as it is easy to implement as compared to other methods, has a low cost to create and run and also because it allows for a large sample size (Freitas, H. et al, 1998).</w:t>
+      </w:r>
+    </w:p>
+    <w:p>
+      <w:r>
+        <w:t>The focus will use the software to complete a series of tutorials and task, they will then be handed a standardised questionnaire in which they will be asked about their experience with the interface. The results will then be compiled and analysed.</w:t>
+      </w:r>
+    </w:p>
+    <w:p>
+      <w:r>
+        <w:br w:type="page"/>
+      </w:r>
+    </w:p>
+    <w:p>
+      <w:pPr>
+        <w:pStyle w:val="Heading1"/>
+      </w:pPr>
+      <w:bookmarkStart w:id="21" w:name="_Toc415682127"/>
+      <w:r>
+        <w:lastRenderedPageBreak/>
+        <w:t xml:space="preserve">4 </w:t>
+      </w:r>
+      <w:r>
+        <w:t>Design</w:t>
+      </w:r>
+      <w:bookmarkEnd w:id="21"/>
     </w:p>
     <w:p>
       <w:pPr>
         <w:pStyle w:val="Heading2"/>
       </w:pPr>
-      <w:bookmarkStart w:id="20" w:name="_Toc415594226"/>
-      <w:r>
-        <w:t>Research methods</w:t>
-      </w:r>
-      <w:bookmarkEnd w:id="20"/>
-    </w:p>
-    <w:p>
-      <w:r>
-        <w:t>To determine the success of the project the usability and the user friendliness of the interface produced needs to be evaluated. To do this, qualitative research needs to take place in an environment where the users can have access to the hardware and software and their experiences can be recorded. To achieve this, a focus group will be used. A focus group is when multiple individuals gather to perform 'focused' task and influence each other with their ideas. This will be used as it is easy to implement as compared to other methods, has a low cost to create and run and also because it allows for a large sample size (Freitas, H. et al, 1998).</w:t>
-      </w:r>
-    </w:p>
-    <w:p>
-      <w:r>
-        <w:t>The focus will use the software to complete a series of tutorials and task, they will then be handed a standardised questionnaire in which they will be asked about their experience with the interface. The results will then be compiled and analysed.</w:t>
-      </w:r>
-    </w:p>
-    <w:p>
-      <w:r>
-        <w:br w:type="page"/>
-      </w:r>
-    </w:p>
-    <w:p>
-      <w:pPr>
-        <w:pStyle w:val="Heading1"/>
-      </w:pPr>
-      <w:bookmarkStart w:id="21" w:name="_Toc415327598"/>
-      <w:r>
-        <w:lastRenderedPageBreak/>
-        <w:t>Design</w:t>
-      </w:r>
-      <w:bookmarkEnd w:id="21"/>
-    </w:p>
-    <w:p>
-      <w:pPr>
-        <w:pStyle w:val="Heading2"/>
-      </w:pPr>
-      <w:bookmarkStart w:id="22" w:name="_Toc415327599"/>
+      <w:bookmarkStart w:id="22" w:name="_Toc415682128"/>
+      <w:r>
+        <w:t xml:space="preserve">4.1 </w:t>
+      </w:r>
       <w:r>
         <w:t>Introduction</w:t>
       </w:r>
@@ -3753,8 +4042,9 @@
           <w:szCs w:val="24"/>
           <w:lang w:eastAsia="en-GB"/>
         </w:rPr>
-        <w:t xml:space="preserve">Shin, J., and Magnenat, S. </w:t>
-      </w:r>
+        <w:t xml:space="preserve">Shin, J., and </w:t>
+      </w:r>
+      <w:proofErr w:type="spellStart"/>
       <w:r>
         <w:rPr>
           <w:rFonts w:ascii="Times New Roman" w:eastAsia="Times New Roman" w:hAnsi="Times New Roman" w:cs="Times New Roman"/>
@@ -3762,6 +4052,25 @@
           <w:szCs w:val="24"/>
           <w:lang w:eastAsia="en-GB"/>
         </w:rPr>
+        <w:t>Magnenat</w:t>
+      </w:r>
+      <w:proofErr w:type="spellEnd"/>
+      <w:r>
+        <w:rPr>
+          <w:rFonts w:ascii="Times New Roman" w:eastAsia="Times New Roman" w:hAnsi="Times New Roman" w:cs="Times New Roman"/>
+          <w:sz w:val="24"/>
+          <w:szCs w:val="24"/>
+          <w:lang w:eastAsia="en-GB"/>
+        </w:rPr>
+        <w:t xml:space="preserve">, S. </w:t>
+      </w:r>
+      <w:r>
+        <w:rPr>
+          <w:rFonts w:ascii="Times New Roman" w:eastAsia="Times New Roman" w:hAnsi="Times New Roman" w:cs="Times New Roman"/>
+          <w:sz w:val="24"/>
+          <w:szCs w:val="24"/>
+          <w:lang w:eastAsia="en-GB"/>
+        </w:rPr>
         <w:t>2014)</w:t>
       </w:r>
       <w:r>
@@ -3784,7 +4093,10 @@
       <w:pPr>
         <w:pStyle w:val="Heading2"/>
       </w:pPr>
-      <w:bookmarkStart w:id="23" w:name="_Toc415327600"/>
+      <w:bookmarkStart w:id="23" w:name="_Toc415682129"/>
+      <w:r>
+        <w:t xml:space="preserve">4.2 </w:t>
+      </w:r>
       <w:r>
         <w:t>Scratch 1.4 communication</w:t>
       </w:r>
@@ -3839,7 +4151,10 @@
       <w:pPr>
         <w:pStyle w:val="Heading2"/>
       </w:pPr>
-      <w:bookmarkStart w:id="24" w:name="_Toc415327601"/>
+      <w:bookmarkStart w:id="24" w:name="_Toc415682130"/>
+      <w:r>
+        <w:t xml:space="preserve">4.3 </w:t>
+      </w:r>
       <w:r>
         <w:t>Thymio-II communication</w:t>
       </w:r>
@@ -3884,7 +4199,10 @@
           <w:rStyle w:val="Heading2Char"/>
         </w:rPr>
       </w:pPr>
-      <w:bookmarkStart w:id="25" w:name="_Toc415327602"/>
+      <w:bookmarkStart w:id="25" w:name="_Toc415682131"/>
+      <w:r>
+        <w:t xml:space="preserve">4.4 </w:t>
+      </w:r>
       <w:r>
         <w:t>I</w:t>
       </w:r>
@@ -3897,45 +4215,774 @@
       <w:bookmarkEnd w:id="25"/>
     </w:p>
     <w:p>
-      <w:r>
-        <w:t>[Diagram]</w:t>
-      </w:r>
+      <w:pPr>
+        <w:pStyle w:val="Heading3"/>
+      </w:pPr>
+      <w:r>
+        <w:t>4.4.1 Communication</w:t>
+      </w:r>
+    </w:p>
+    <w:p>
+      <w:r>
+        <w:t>With the methods of communication available and understood the structure of the interface can be planned.</w:t>
+      </w:r>
+      <w:r>
+        <w:t xml:space="preserve"> The Thymio-II will only send messages when requested by the interface and so all communication with the Thymio-II can be managed in the main thread and loop a there will be no wait time. Scratch 1.4 is the side of the interface which sends messages based on when the user wants to send them. The method available to receive commands from Scratch 1.4 require the thread to wait which would cause the thread it was running on to stop until a command has been received. As a result Scratch 1.4 messages cannot be received in the main thread without a message being received every loop. To solve this problem the interface will make use of a separate thread to handle all messages sent from Scratch1.4. As this thread would be dedicated to messages from Scratch it can be left to wait for messages.</w:t>
+      </w:r>
+      <w:r>
+        <w:t xml:space="preserve"> Global variables in python can be accessed by multiple threads so the extra thread doesn’t restrict transferring data.</w:t>
+      </w:r>
+    </w:p>
+    <w:p>
+      <w:r>
+        <w:rPr>
+          <w:noProof/>
+          <w:lang w:eastAsia="en-GB"/>
+        </w:rPr>
+        <mc:AlternateContent>
+          <mc:Choice Requires="wpg">
+            <w:drawing>
+              <wp:anchor distT="0" distB="0" distL="114300" distR="114300" simplePos="0" relativeHeight="251680768" behindDoc="0" locked="0" layoutInCell="1" allowOverlap="1" wp14:anchorId="343C872D" wp14:editId="111A8E96">
+                <wp:simplePos x="0" y="0"/>
+                <wp:positionH relativeFrom="column">
+                  <wp:posOffset>-760958</wp:posOffset>
+                </wp:positionH>
+                <wp:positionV relativeFrom="paragraph">
+                  <wp:posOffset>-2804</wp:posOffset>
+                </wp:positionV>
+                <wp:extent cx="6892231" cy="2722245"/>
+                <wp:effectExtent l="0" t="0" r="23495" b="1905"/>
+                <wp:wrapThrough wrapText="bothSides">
+                  <wp:wrapPolygon edited="0">
+                    <wp:start x="0" y="0"/>
+                    <wp:lineTo x="0" y="21464"/>
+                    <wp:lineTo x="21614" y="21464"/>
+                    <wp:lineTo x="21614" y="0"/>
+                    <wp:lineTo x="0" y="0"/>
+                  </wp:wrapPolygon>
+                </wp:wrapThrough>
+                <wp:docPr id="22" name="Group 22"/>
+                <wp:cNvGraphicFramePr/>
+                <a:graphic xmlns:a="http://schemas.openxmlformats.org/drawingml/2006/main">
+                  <a:graphicData uri="http://schemas.microsoft.com/office/word/2010/wordprocessingGroup">
+                    <wpg:wgp>
+                      <wpg:cNvGrpSpPr/>
+                      <wpg:grpSpPr>
+                        <a:xfrm>
+                          <a:off x="0" y="0"/>
+                          <a:ext cx="6892231" cy="2722245"/>
+                          <a:chOff x="0" y="0"/>
+                          <a:chExt cx="6892231" cy="2722245"/>
+                        </a:xfrm>
+                      </wpg:grpSpPr>
+                      <wpg:grpSp>
+                        <wpg:cNvPr id="20" name="Group 20"/>
+                        <wpg:cNvGrpSpPr/>
+                        <wpg:grpSpPr>
+                          <a:xfrm>
+                            <a:off x="0" y="0"/>
+                            <a:ext cx="6892231" cy="2389517"/>
+                            <a:chOff x="0" y="0"/>
+                            <a:chExt cx="6892231" cy="2389517"/>
+                          </a:xfrm>
+                        </wpg:grpSpPr>
+                        <wpg:grpSp>
+                          <wpg:cNvPr id="10" name="Group 10"/>
+                          <wpg:cNvGrpSpPr/>
+                          <wpg:grpSpPr>
+                            <a:xfrm>
+                              <a:off x="2139351" y="17253"/>
+                              <a:ext cx="2622430" cy="2337758"/>
+                              <a:chOff x="0" y="0"/>
+                              <a:chExt cx="2622430" cy="2337758"/>
+                            </a:xfrm>
+                          </wpg:grpSpPr>
+                          <wps:wsp>
+                            <wps:cNvPr id="5" name="Rectangle 5"/>
+                            <wps:cNvSpPr/>
+                            <wps:spPr>
+                              <a:xfrm>
+                                <a:off x="0" y="0"/>
+                                <a:ext cx="2622430" cy="2337758"/>
+                              </a:xfrm>
+                              <a:prstGeom prst="rect">
+                                <a:avLst/>
+                              </a:prstGeom>
+                            </wps:spPr>
+                            <wps:style>
+                              <a:lnRef idx="2">
+                                <a:schemeClr val="dk1"/>
+                              </a:lnRef>
+                              <a:fillRef idx="1">
+                                <a:schemeClr val="lt1"/>
+                              </a:fillRef>
+                              <a:effectRef idx="0">
+                                <a:schemeClr val="dk1"/>
+                              </a:effectRef>
+                              <a:fontRef idx="minor">
+                                <a:schemeClr val="dk1"/>
+                              </a:fontRef>
+                            </wps:style>
+                            <wps:txbx>
+                              <w:txbxContent>
+                                <w:p>
+                                  <w:pPr>
+                                    <w:jc w:val="center"/>
+                                  </w:pPr>
+                                  <w:r>
+                                    <w:t>Interface</w:t>
+                                  </w:r>
+                                </w:p>
+                              </w:txbxContent>
+                            </wps:txbx>
+                            <wps:bodyPr rot="0" spcFirstLastPara="0" vertOverflow="overflow" horzOverflow="overflow" vert="horz" wrap="square" lIns="91440" tIns="45720" rIns="91440" bIns="45720" numCol="1" spcCol="0" rtlCol="0" fromWordArt="0" anchor="t" anchorCtr="0" forceAA="0" compatLnSpc="1">
+                              <a:prstTxWarp prst="textNoShape">
+                                <a:avLst/>
+                              </a:prstTxWarp>
+                              <a:noAutofit/>
+                            </wps:bodyPr>
+                          </wps:wsp>
+                          <wps:wsp>
+                            <wps:cNvPr id="6" name="Rectangle 6"/>
+                            <wps:cNvSpPr/>
+                            <wps:spPr>
+                              <a:xfrm>
+                                <a:off x="163901" y="1164566"/>
+                                <a:ext cx="1190445" cy="1103990"/>
+                              </a:xfrm>
+                              <a:prstGeom prst="rect">
+                                <a:avLst/>
+                              </a:prstGeom>
+                            </wps:spPr>
+                            <wps:style>
+                              <a:lnRef idx="2">
+                                <a:schemeClr val="dk1"/>
+                              </a:lnRef>
+                              <a:fillRef idx="1">
+                                <a:schemeClr val="lt1"/>
+                              </a:fillRef>
+                              <a:effectRef idx="0">
+                                <a:schemeClr val="dk1"/>
+                              </a:effectRef>
+                              <a:fontRef idx="minor">
+                                <a:schemeClr val="dk1"/>
+                              </a:fontRef>
+                            </wps:style>
+                            <wps:txbx>
+                              <w:txbxContent>
+                                <w:p>
+                                  <w:pPr>
+                                    <w:jc w:val="center"/>
+                                  </w:pPr>
+                                  <w:r>
+                                    <w:t>Receive messages from Scratch 1.4</w:t>
+                                  </w:r>
+                                </w:p>
+                              </w:txbxContent>
+                            </wps:txbx>
+                            <wps:bodyPr rot="0" spcFirstLastPara="0" vertOverflow="overflow" horzOverflow="overflow" vert="horz" wrap="square" lIns="91440" tIns="45720" rIns="91440" bIns="45720" numCol="1" spcCol="0" rtlCol="0" fromWordArt="0" anchor="ctr" anchorCtr="0" forceAA="0" compatLnSpc="1">
+                              <a:prstTxWarp prst="textNoShape">
+                                <a:avLst/>
+                              </a:prstTxWarp>
+                              <a:noAutofit/>
+                            </wps:bodyPr>
+                          </wps:wsp>
+                          <wps:wsp>
+                            <wps:cNvPr id="7" name="Rectangle 7"/>
+                            <wps:cNvSpPr/>
+                            <wps:spPr>
+                              <a:xfrm>
+                                <a:off x="1492369" y="232913"/>
+                                <a:ext cx="1052422" cy="2044460"/>
+                              </a:xfrm>
+                              <a:prstGeom prst="rect">
+                                <a:avLst/>
+                              </a:prstGeom>
+                            </wps:spPr>
+                            <wps:style>
+                              <a:lnRef idx="2">
+                                <a:schemeClr val="dk1"/>
+                              </a:lnRef>
+                              <a:fillRef idx="1">
+                                <a:schemeClr val="lt1"/>
+                              </a:fillRef>
+                              <a:effectRef idx="0">
+                                <a:schemeClr val="dk1"/>
+                              </a:effectRef>
+                              <a:fontRef idx="minor">
+                                <a:schemeClr val="dk1"/>
+                              </a:fontRef>
+                            </wps:style>
+                            <wps:txbx>
+                              <w:txbxContent>
+                                <w:p>
+                                  <w:pPr>
+                                    <w:jc w:val="center"/>
+                                  </w:pPr>
+                                  <w:r>
+                                    <w:t>Send messages to Scratch 1.4 and the Thymio-II</w:t>
+                                  </w:r>
+                                </w:p>
+                                <w:p>
+                                  <w:pPr>
+                                    <w:jc w:val="center"/>
+                                  </w:pPr>
+                                </w:p>
+                                <w:p>
+                                  <w:pPr>
+                                    <w:jc w:val="center"/>
+                                  </w:pPr>
+                                  <w:r>
+                                    <w:t>Receive data from the Thymio-II</w:t>
+                                  </w:r>
+                                </w:p>
+                              </w:txbxContent>
+                            </wps:txbx>
+                            <wps:bodyPr rot="0" spcFirstLastPara="0" vertOverflow="overflow" horzOverflow="overflow" vert="horz" wrap="square" lIns="91440" tIns="45720" rIns="91440" bIns="45720" numCol="1" spcCol="0" rtlCol="0" fromWordArt="0" anchor="t" anchorCtr="0" forceAA="0" compatLnSpc="1">
+                              <a:prstTxWarp prst="textNoShape">
+                                <a:avLst/>
+                              </a:prstTxWarp>
+                              <a:noAutofit/>
+                            </wps:bodyPr>
+                          </wps:wsp>
+                        </wpg:grpSp>
+                        <wps:wsp>
+                          <wps:cNvPr id="8" name="Rectangle 8"/>
+                          <wps:cNvSpPr/>
+                          <wps:spPr>
+                            <a:xfrm>
+                              <a:off x="0" y="8626"/>
+                              <a:ext cx="1242204" cy="2380891"/>
+                            </a:xfrm>
+                            <a:prstGeom prst="rect">
+                              <a:avLst/>
+                            </a:prstGeom>
+                          </wps:spPr>
+                          <wps:style>
+                            <a:lnRef idx="2">
+                              <a:schemeClr val="dk1"/>
+                            </a:lnRef>
+                            <a:fillRef idx="1">
+                              <a:schemeClr val="lt1"/>
+                            </a:fillRef>
+                            <a:effectRef idx="0">
+                              <a:schemeClr val="dk1"/>
+                            </a:effectRef>
+                            <a:fontRef idx="minor">
+                              <a:schemeClr val="dk1"/>
+                            </a:fontRef>
+                          </wps:style>
+                          <wps:txbx>
+                            <w:txbxContent>
+                              <w:p>
+                                <w:pPr>
+                                  <w:jc w:val="center"/>
+                                </w:pPr>
+                                <w:r>
+                                  <w:t>Scratch 1.4 Remote sensor connections</w:t>
+                                </w:r>
+                              </w:p>
+                            </w:txbxContent>
+                          </wps:txbx>
+                          <wps:bodyPr rot="0" spcFirstLastPara="0" vertOverflow="overflow" horzOverflow="overflow" vert="horz" wrap="square" lIns="91440" tIns="45720" rIns="91440" bIns="45720" numCol="1" spcCol="0" rtlCol="0" fromWordArt="0" anchor="t" anchorCtr="0" forceAA="0" compatLnSpc="1">
+                            <a:prstTxWarp prst="textNoShape">
+                              <a:avLst/>
+                            </a:prstTxWarp>
+                            <a:noAutofit/>
+                          </wps:bodyPr>
+                        </wps:wsp>
+                        <wps:wsp>
+                          <wps:cNvPr id="9" name="Rectangle 9"/>
+                          <wps:cNvSpPr/>
+                          <wps:spPr>
+                            <a:xfrm>
+                              <a:off x="5426016" y="0"/>
+                              <a:ext cx="1466215" cy="2389109"/>
+                            </a:xfrm>
+                            <a:prstGeom prst="rect">
+                              <a:avLst/>
+                            </a:prstGeom>
+                          </wps:spPr>
+                          <wps:style>
+                            <a:lnRef idx="2">
+                              <a:schemeClr val="dk1"/>
+                            </a:lnRef>
+                            <a:fillRef idx="1">
+                              <a:schemeClr val="lt1"/>
+                            </a:fillRef>
+                            <a:effectRef idx="0">
+                              <a:schemeClr val="dk1"/>
+                            </a:effectRef>
+                            <a:fontRef idx="minor">
+                              <a:schemeClr val="dk1"/>
+                            </a:fontRef>
+                          </wps:style>
+                          <wps:txbx>
+                            <w:txbxContent>
+                              <w:p>
+                                <w:pPr>
+                                  <w:jc w:val="center"/>
+                                </w:pPr>
+                                <w:r>
+                                  <w:t>Thymio-II</w:t>
+                                </w:r>
+                              </w:p>
+                            </w:txbxContent>
+                          </wps:txbx>
+                          <wps:bodyPr rot="0" spcFirstLastPara="0" vertOverflow="overflow" horzOverflow="overflow" vert="horz" wrap="square" lIns="91440" tIns="45720" rIns="91440" bIns="45720" numCol="1" spcCol="0" rtlCol="0" fromWordArt="0" anchor="t" anchorCtr="0" forceAA="0" compatLnSpc="1">
+                            <a:prstTxWarp prst="textNoShape">
+                              <a:avLst/>
+                            </a:prstTxWarp>
+                            <a:noAutofit/>
+                          </wps:bodyPr>
+                        </wps:wsp>
+                        <wps:wsp>
+                          <wps:cNvPr id="15" name="Straight Arrow Connector 15"/>
+                          <wps:cNvCnPr/>
+                          <wps:spPr>
+                            <a:xfrm>
+                              <a:off x="1242204" y="1785668"/>
+                              <a:ext cx="1078302" cy="0"/>
+                            </a:xfrm>
+                            <a:prstGeom prst="straightConnector1">
+                              <a:avLst/>
+                            </a:prstGeom>
+                            <a:ln>
+                              <a:tailEnd type="triangle"/>
+                            </a:ln>
+                          </wps:spPr>
+                          <wps:style>
+                            <a:lnRef idx="1">
+                              <a:schemeClr val="dk1"/>
+                            </a:lnRef>
+                            <a:fillRef idx="0">
+                              <a:schemeClr val="dk1"/>
+                            </a:fillRef>
+                            <a:effectRef idx="0">
+                              <a:schemeClr val="dk1"/>
+                            </a:effectRef>
+                            <a:fontRef idx="minor">
+                              <a:schemeClr val="tx1"/>
+                            </a:fontRef>
+                          </wps:style>
+                          <wps:bodyPr/>
+                        </wps:wsp>
+                        <wps:wsp>
+                          <wps:cNvPr id="16" name="Straight Arrow Connector 16"/>
+                          <wps:cNvCnPr/>
+                          <wps:spPr>
+                            <a:xfrm flipH="1">
+                              <a:off x="4692770" y="1863305"/>
+                              <a:ext cx="741872" cy="0"/>
+                            </a:xfrm>
+                            <a:prstGeom prst="straightConnector1">
+                              <a:avLst/>
+                            </a:prstGeom>
+                            <a:ln>
+                              <a:tailEnd type="triangle"/>
+                            </a:ln>
+                          </wps:spPr>
+                          <wps:style>
+                            <a:lnRef idx="1">
+                              <a:schemeClr val="dk1"/>
+                            </a:lnRef>
+                            <a:fillRef idx="0">
+                              <a:schemeClr val="dk1"/>
+                            </a:fillRef>
+                            <a:effectRef idx="0">
+                              <a:schemeClr val="dk1"/>
+                            </a:effectRef>
+                            <a:fontRef idx="minor">
+                              <a:schemeClr val="tx1"/>
+                            </a:fontRef>
+                          </wps:style>
+                          <wps:bodyPr/>
+                        </wps:wsp>
+                        <wps:wsp>
+                          <wps:cNvPr id="17" name="Straight Arrow Connector 17"/>
+                          <wps:cNvCnPr/>
+                          <wps:spPr>
+                            <a:xfrm flipH="1">
+                              <a:off x="1242204" y="448573"/>
+                              <a:ext cx="2406770" cy="0"/>
+                            </a:xfrm>
+                            <a:prstGeom prst="straightConnector1">
+                              <a:avLst/>
+                            </a:prstGeom>
+                            <a:ln>
+                              <a:tailEnd type="triangle"/>
+                            </a:ln>
+                          </wps:spPr>
+                          <wps:style>
+                            <a:lnRef idx="1">
+                              <a:schemeClr val="dk1"/>
+                            </a:lnRef>
+                            <a:fillRef idx="0">
+                              <a:schemeClr val="dk1"/>
+                            </a:fillRef>
+                            <a:effectRef idx="0">
+                              <a:schemeClr val="dk1"/>
+                            </a:effectRef>
+                            <a:fontRef idx="minor">
+                              <a:schemeClr val="tx1"/>
+                            </a:fontRef>
+                          </wps:style>
+                          <wps:bodyPr/>
+                        </wps:wsp>
+                        <wps:wsp>
+                          <wps:cNvPr id="18" name="Straight Arrow Connector 18"/>
+                          <wps:cNvCnPr/>
+                          <wps:spPr>
+                            <a:xfrm>
+                              <a:off x="4684144" y="457200"/>
+                              <a:ext cx="759626" cy="0"/>
+                            </a:xfrm>
+                            <a:prstGeom prst="straightConnector1">
+                              <a:avLst/>
+                            </a:prstGeom>
+                            <a:ln>
+                              <a:tailEnd type="triangle"/>
+                            </a:ln>
+                          </wps:spPr>
+                          <wps:style>
+                            <a:lnRef idx="1">
+                              <a:schemeClr val="dk1"/>
+                            </a:lnRef>
+                            <a:fillRef idx="0">
+                              <a:schemeClr val="dk1"/>
+                            </a:fillRef>
+                            <a:effectRef idx="0">
+                              <a:schemeClr val="dk1"/>
+                            </a:effectRef>
+                            <a:fontRef idx="minor">
+                              <a:schemeClr val="tx1"/>
+                            </a:fontRef>
+                          </wps:style>
+                          <wps:bodyPr/>
+                        </wps:wsp>
+                      </wpg:grpSp>
+                      <wps:wsp>
+                        <wps:cNvPr id="21" name="Text Box 21"/>
+                        <wps:cNvSpPr txBox="1"/>
+                        <wps:spPr>
+                          <a:xfrm>
+                            <a:off x="0" y="2449830"/>
+                            <a:ext cx="6891020" cy="272415"/>
+                          </a:xfrm>
+                          <a:prstGeom prst="rect">
+                            <a:avLst/>
+                          </a:prstGeom>
+                          <a:solidFill>
+                            <a:prstClr val="white"/>
+                          </a:solidFill>
+                          <a:ln>
+                            <a:noFill/>
+                          </a:ln>
+                          <a:effectLst/>
+                        </wps:spPr>
+                        <wps:txbx>
+                          <w:txbxContent>
+                            <w:p>
+                              <w:pPr>
+                                <w:pStyle w:val="Caption"/>
+                                <w:rPr>
+                                  <w:noProof/>
+                                </w:rPr>
+                              </w:pPr>
+                              <w:r>
+                                <w:t xml:space="preserve">Figure </w:t>
+                              </w:r>
+                              <w:fldSimple w:instr=" SEQ Figure \* ARABIC ">
+                                <w:r>
+                                  <w:rPr>
+                                    <w:noProof/>
+                                  </w:rPr>
+                                  <w:t>1</w:t>
+                                </w:r>
+                              </w:fldSimple>
+                              <w:r>
+                                <w:t>: A representation of the interface structure</w:t>
+                              </w:r>
+                            </w:p>
+                          </w:txbxContent>
+                        </wps:txbx>
+                        <wps:bodyPr rot="0" spcFirstLastPara="0" vertOverflow="overflow" horzOverflow="overflow" vert="horz" wrap="square" lIns="0" tIns="0" rIns="0" bIns="0" numCol="1" spcCol="0" rtlCol="0" fromWordArt="0" anchor="t" anchorCtr="0" forceAA="0" compatLnSpc="1">
+                          <a:prstTxWarp prst="textNoShape">
+                            <a:avLst/>
+                          </a:prstTxWarp>
+                          <a:spAutoFit/>
+                        </wps:bodyPr>
+                      </wps:wsp>
+                    </wpg:wgp>
+                  </a:graphicData>
+                </a:graphic>
+              </wp:anchor>
+            </w:drawing>
+          </mc:Choice>
+          <mc:Fallback>
+            <w:pict>
+              <v:group w14:anchorId="343C872D" id="Group 22" o:spid="_x0000_s1026" style="position:absolute;margin-left:-59.9pt;margin-top:-.2pt;width:542.7pt;height:214.35pt;z-index:251680768" coordsize="68922,27222" o:gfxdata="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">
+                <v:group id="Group 20" o:spid="_x0000_s1027" style="position:absolute;width:68922;height:23895" coordsize="68922,23895" o:gfxdata="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">
+                  <v:group id="Group 10" o:spid="_x0000_s1028" style="position:absolute;left:21393;top:172;width:26224;height:23378" coordsize="26224,23377" o:gfxdata="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">
+                    <v:rect id="Rectangle 5" o:spid="_x0000_s1029" style="position:absolute;width:26224;height:23377;visibility:visible;mso-wrap-style:square;v-text-anchor:top" o:gfxdata="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" fillcolor="white [3201]" strokecolor="black [3200]" strokeweight="1pt">
+                      <v:textbox>
+                        <w:txbxContent>
+                          <w:p>
+                            <w:pPr>
+                              <w:jc w:val="center"/>
+                            </w:pPr>
+                            <w:r>
+                              <w:t>Interface</w:t>
+                            </w:r>
+                          </w:p>
+                        </w:txbxContent>
+                      </v:textbox>
+                    </v:rect>
+                    <v:rect id="Rectangle 6" o:spid="_x0000_s1030" style="position:absolute;left:1639;top:11645;width:11904;height:11040;visibility:visible;mso-wrap-style:square;v-text-anchor:middle" o:gfxdata="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" fillcolor="white [3201]" strokecolor="black [3200]" strokeweight="1pt">
+                      <v:textbox>
+                        <w:txbxContent>
+                          <w:p>
+                            <w:pPr>
+                              <w:jc w:val="center"/>
+                            </w:pPr>
+                            <w:r>
+                              <w:t>Receive messages from Scratch 1.4</w:t>
+                            </w:r>
+                          </w:p>
+                        </w:txbxContent>
+                      </v:textbox>
+                    </v:rect>
+                    <v:rect id="Rectangle 7" o:spid="_x0000_s1031" style="position:absolute;left:14923;top:2329;width:10524;height:20444;visibility:visible;mso-wrap-style:square;v-text-anchor:top" o:gfxdata="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" fillcolor="white [3201]" strokecolor="black [3200]" strokeweight="1pt">
+                      <v:textbox>
+                        <w:txbxContent>
+                          <w:p>
+                            <w:pPr>
+                              <w:jc w:val="center"/>
+                            </w:pPr>
+                            <w:r>
+                              <w:t>Send messages to Scratch 1.4 and the Thymio-II</w:t>
+                            </w:r>
+                          </w:p>
+                          <w:p>
+                            <w:pPr>
+                              <w:jc w:val="center"/>
+                            </w:pPr>
+                          </w:p>
+                          <w:p>
+                            <w:pPr>
+                              <w:jc w:val="center"/>
+                            </w:pPr>
+                            <w:r>
+                              <w:t>Receive data from the Thymio-II</w:t>
+                            </w:r>
+                          </w:p>
+                        </w:txbxContent>
+                      </v:textbox>
+                    </v:rect>
+                  </v:group>
+                  <v:rect id="Rectangle 8" o:spid="_x0000_s1032" style="position:absolute;top:86;width:12422;height:23809;visibility:visible;mso-wrap-style:square;v-text-anchor:top" o:gfxdata="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" fillcolor="white [3201]" strokecolor="black [3200]" strokeweight="1pt">
+                    <v:textbox>
+                      <w:txbxContent>
+                        <w:p>
+                          <w:pPr>
+                            <w:jc w:val="center"/>
+                          </w:pPr>
+                          <w:r>
+                            <w:t>Scratch 1.4 Remote sensor connections</w:t>
+                          </w:r>
+                        </w:p>
+                      </w:txbxContent>
+                    </v:textbox>
+                  </v:rect>
+                  <v:rect id="Rectangle 9" o:spid="_x0000_s1033" style="position:absolute;left:54260;width:14662;height:23891;visibility:visible;mso-wrap-style:square;v-text-anchor:top" o:gfxdata="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" fillcolor="white [3201]" strokecolor="black [3200]" strokeweight="1pt">
+                    <v:textbox>
+                      <w:txbxContent>
+                        <w:p>
+                          <w:pPr>
+                            <w:jc w:val="center"/>
+                          </w:pPr>
+                          <w:r>
+                            <w:t>Thymio-II</w:t>
+                          </w:r>
+                        </w:p>
+                      </w:txbxContent>
+                    </v:textbox>
+                  </v:rect>
+                  <v:shapetype id="_x0000_t32" coordsize="21600,21600" o:spt="32" o:oned="t" path="m,l21600,21600e" filled="f">
+                    <v:path arrowok="t" fillok="f" o:connecttype="none"/>
+                    <o:lock v:ext="edit" shapetype="t"/>
+                  </v:shapetype>
+                  <v:shape id="Straight Arrow Connector 15" o:spid="_x0000_s1034" type="#_x0000_t32" style="position:absolute;left:12422;top:17856;width:10783;height:0;visibility:visible;mso-wrap-style:square" o:connectortype="straight" o:gfxdata="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" strokecolor="black [3200]" strokeweight=".5pt">
+                    <v:stroke endarrow="block" joinstyle="miter"/>
+                  </v:shape>
+                  <v:shape id="Straight Arrow Connector 16" o:spid="_x0000_s1035" type="#_x0000_t32" style="position:absolute;left:46927;top:18633;width:7419;height:0;flip:x;visibility:visible;mso-wrap-style:square" o:connectortype="straight" o:gfxdata="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" strokecolor="black [3200]" strokeweight=".5pt">
+                    <v:stroke endarrow="block" joinstyle="miter"/>
+                  </v:shape>
+                  <v:shape id="Straight Arrow Connector 17" o:spid="_x0000_s1036" type="#_x0000_t32" style="position:absolute;left:12422;top:4485;width:24067;height:0;flip:x;visibility:visible;mso-wrap-style:square" o:connectortype="straight" o:gfxdata="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" strokecolor="black [3200]" strokeweight=".5pt">
+                    <v:stroke endarrow="block" joinstyle="miter"/>
+                  </v:shape>
+                  <v:shape id="Straight Arrow Connector 18" o:spid="_x0000_s1037" type="#_x0000_t32" style="position:absolute;left:46841;top:4572;width:7596;height:0;visibility:visible;mso-wrap-style:square" o:connectortype="straight" o:gfxdata="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" strokecolor="black [3200]" strokeweight=".5pt">
+                    <v:stroke endarrow="block" joinstyle="miter"/>
+                  </v:shape>
+                </v:group>
+                <v:shapetype id="_x0000_t202" coordsize="21600,21600" o:spt="202" path="m,l,21600r21600,l21600,xe">
+                  <v:stroke joinstyle="miter"/>
+                  <v:path gradientshapeok="t" o:connecttype="rect"/>
+                </v:shapetype>
+                <v:shape id="Text Box 21" o:spid="_x0000_s1038" type="#_x0000_t202" style="position:absolute;top:24498;width:68910;height:2724;visibility:visible;mso-wrap-style:square;v-text-anchor:top" o:gfxdata="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" stroked="f">
+                  <v:textbox style="mso-fit-shape-to-text:t" inset="0,0,0,0">
+                    <w:txbxContent>
+                      <w:p>
+                        <w:pPr>
+                          <w:pStyle w:val="Caption"/>
+                          <w:rPr>
+                            <w:noProof/>
+                          </w:rPr>
+                        </w:pPr>
+                        <w:r>
+                          <w:t xml:space="preserve">Figure </w:t>
+                        </w:r>
+                        <w:fldSimple w:instr=" SEQ Figure \* ARABIC ">
+                          <w:r>
+                            <w:rPr>
+                              <w:noProof/>
+                            </w:rPr>
+                            <w:t>1</w:t>
+                          </w:r>
+                        </w:fldSimple>
+                        <w:r>
+                          <w:t>: A representation of the interface structure</w:t>
+                        </w:r>
+                      </w:p>
+                    </w:txbxContent>
+                  </v:textbox>
+                </v:shape>
+                <w10:wrap type="through"/>
+              </v:group>
+            </w:pict>
+          </mc:Fallback>
+        </mc:AlternateContent>
+      </w:r>
+      <w:r>
+        <w:t xml:space="preserve">All variables related to the state of the, Thymio-II such as speed, duration and command are global so that the Scratch message handling thread can set their values and the main thread can read their values. </w:t>
+      </w:r>
+    </w:p>
+    <w:p>
+      <w:r>
+        <w:t xml:space="preserve">The commands form Scratch 1.4 are received in the second thread and then the message is interpreted. The message is compared to a list of known </w:t>
+      </w:r>
+      <w:r>
+        <w:t>commands, if it matches then the message is a command and the command is carried out. If the message is a variable then a series of if statements checks to see if it’s for a known variable and if it is the value from the message is set in the interface.</w:t>
+      </w:r>
+    </w:p>
+    <w:p>
+      <w:pPr>
+        <w:pStyle w:val="Heading3"/>
+      </w:pPr>
+      <w:r>
+        <w:t xml:space="preserve">4.4.2 Thymio-II </w:t>
+      </w:r>
+      <w:r>
+        <w:t xml:space="preserve">Control </w:t>
+      </w:r>
+      <w:r>
+        <w:t>modes</w:t>
+      </w:r>
+    </w:p>
+    <w:p>
+      <w:r>
+        <w:t>The interface needs to be accessible to inexperienced programmers but have the capability to handle complicated tasks. Accordingly the interface can be used to control the Thymio-II in 3 different ways.</w:t>
+      </w:r>
+    </w:p>
+    <w:p>
+      <w:r>
+        <w:lastRenderedPageBreak/>
+        <w:t xml:space="preserve">The First and easiest method of controlling </w:t>
+      </w:r>
+      <w:r>
+        <w:t xml:space="preserve">the Thymio-II is with commands and a duration. In this mode a user can send commands such as “forward” or “left” and then the robot will react accordingly. This mode limits the Thymio-II to moving in straight lines and turning on the spot or moving in a fixed arc. The user can set the radius and the length of the arc and then send the “arc” command to cause the Thymio-II to move in an arc. This mode is useful for manual control of the Thymio-II </w:t>
+      </w:r>
+      <w:r>
+        <w:t>allowing users to become familiar with the interface. As commands queue in the interface this mode is not useful for loops but can be used for simple linear programs.</w:t>
+      </w:r>
+    </w:p>
+    <w:p>
+      <w:r>
+        <w:t>The Second method for controlling the Thymio-II is similar to the first but requires the duration of commands to be set to zero. When the duration is zero the commands (except arc) will continue to execute until another command is sent.</w:t>
+      </w:r>
+      <w:r>
+        <w:t xml:space="preserve"> For example, if the forward command is sent then in will continue forward until another command is sent. Repeat commands are ignored preventing commands from building up in the queue too much. As the Thymio-II will never stop following a command until another is sent there is a special stop command. The stop command is called “null” and is interpreted as a stop by the interface but it actually represents an empty command which causes the Thymio-II to stop until another command is sent. The null command has no practical purpose outside of this mode. This mode is very useful for </w:t>
+      </w:r>
+      <w:r>
+        <w:t>programs with loops and conditions such as a program which reacts to input from the sensors.</w:t>
+      </w:r>
+    </w:p>
+    <w:p>
+      <w:r>
+        <w:t xml:space="preserve">The final mode for controlling the Thymio-II is with direct input. This mode is entered by sending the command “direct” and can be left by sending the command “command”. In the direct control mode the individual wheels can be controlled. Each wheel has a variable which controls the speed of that wheel. With these variables the users can control the Thymio to move in any way possible. To stop the Thymio-II the user must set both of the wheel speed variables to zero. This mode allows for complete control and is difficult to use manually and is better utilised by programs in Scratch 1.4. This mode is useful for creating behaviours similar to the </w:t>
+      </w:r>
+      <w:proofErr w:type="spellStart"/>
+      <w:r>
+        <w:t>B</w:t>
+      </w:r>
+      <w:r>
+        <w:t>raitenberg</w:t>
+      </w:r>
+      <w:proofErr w:type="spellEnd"/>
+      <w:r>
+        <w:t xml:space="preserve"> </w:t>
+      </w:r>
+      <w:r>
+        <w:t>vehicles.</w:t>
+      </w:r>
+    </w:p>
+    <w:p/>
+    <w:p>
       <w:r>
         <w:br w:type="page"/>
       </w:r>
     </w:p>
+    <w:p>
+      <w:pPr>
+        <w:pStyle w:val="Heading1"/>
+      </w:pPr>
+      <w:bookmarkStart w:id="26" w:name="_Toc415682132"/>
+      <w:r>
+        <w:lastRenderedPageBreak/>
+        <w:t xml:space="preserve">5 </w:t>
+      </w:r>
+      <w:r>
+        <w:t>Development</w:t>
+      </w:r>
+      <w:bookmarkEnd w:id="26"/>
+    </w:p>
+    <w:p>
+      <w:pPr>
+        <w:pStyle w:val="Heading2"/>
+      </w:pPr>
+      <w:bookmarkStart w:id="27" w:name="_Toc415682133"/>
+      <w:r>
+        <w:t xml:space="preserve">5.1 </w:t>
+      </w:r>
+      <w:r>
+        <w:t>Introduction</w:t>
+      </w:r>
+      <w:bookmarkEnd w:id="27"/>
+    </w:p>
+    <w:p>
+      <w:r>
+        <w:t>This section will explain the development process of the project and will go over the steps taken to create and use the interface. In addition any issues encountered will be described along with their solutions. The interface will be explained first followed by the theory behind connecting the interface to the robot.</w:t>
+      </w:r>
+    </w:p>
     <w:p/>
     <w:p>
       <w:pPr>
-        <w:pStyle w:val="Heading1"/>
-      </w:pPr>
-      <w:bookmarkStart w:id="26" w:name="_Toc415327603"/>
-      <w:r>
-        <w:t>Development</w:t>
-      </w:r>
-      <w:bookmarkEnd w:id="26"/>
-    </w:p>
-    <w:p>
-      <w:pPr>
         <w:pStyle w:val="Heading2"/>
       </w:pPr>
-      <w:bookmarkStart w:id="27" w:name="_Toc415327604"/>
-      <w:r>
-        <w:t>Introduction</w:t>
-      </w:r>
-      <w:bookmarkEnd w:id="27"/>
-    </w:p>
-    <w:p>
-      <w:r>
-        <w:t>This section will explain the development process of the project and will go over the steps taken to create and use the interface. In addition any issues encountered will be described along with their solutions. The interface will be explained first followed by the theory behind connecting the interface to the robot.</w:t>
-      </w:r>
-    </w:p>
-    <w:p/>
-    <w:p>
-      <w:pPr>
-        <w:pStyle w:val="Heading2"/>
-      </w:pPr>
-      <w:bookmarkStart w:id="28" w:name="_Toc415327605"/>
+      <w:bookmarkStart w:id="28" w:name="_Toc415682134"/>
+      <w:r>
+        <w:t xml:space="preserve">5.2 </w:t>
+      </w:r>
       <w:r>
         <w:t>Interface implementation</w:t>
       </w:r>
@@ -4036,7 +5083,7 @@
           <w:rPr>
             <w:noProof/>
           </w:rPr>
-          <w:t>1</w:t>
+          <w:t>2</w:t>
         </w:r>
       </w:fldSimple>
       <w:r>
@@ -4058,7 +5105,7 @@
         <mc:AlternateContent>
           <mc:Choice Requires="wps">
             <w:drawing>
-              <wp:anchor distT="0" distB="0" distL="114300" distR="114300" simplePos="0" relativeHeight="251659264" behindDoc="0" locked="0" layoutInCell="1" allowOverlap="1" wp14:anchorId="23780FFA" wp14:editId="5009BAF8">
+              <wp:anchor distT="0" distB="0" distL="114300" distR="114300" simplePos="0" relativeHeight="251635712" behindDoc="0" locked="0" layoutInCell="1" allowOverlap="1" wp14:anchorId="23780FFA" wp14:editId="5009BAF8">
                 <wp:simplePos x="0" y="0"/>
                 <wp:positionH relativeFrom="column">
                   <wp:posOffset>3800475</wp:posOffset>
@@ -4115,7 +5162,7 @@
                                 <w:rPr>
                                   <w:noProof/>
                                 </w:rPr>
-                                <w:t>2</w:t>
+                                <w:t>3</w:t>
                               </w:r>
                             </w:fldSimple>
                             <w:r>
@@ -4138,11 +5185,7 @@
           </mc:Choice>
           <mc:Fallback>
             <w:pict>
-              <v:shapetype w14:anchorId="23780FFA" id="_x0000_t202" coordsize="21600,21600" o:spt="202" path="m,l,21600r21600,l21600,xe">
-                <v:stroke joinstyle="miter"/>
-                <v:path gradientshapeok="t" o:connecttype="rect"/>
-              </v:shapetype>
-              <v:shape id="Text Box 3" o:spid="_x0000_s1026" type="#_x0000_t202" style="position:absolute;margin-left:299.25pt;margin-top:336.55pt;width:164pt;height:.05pt;z-index:251659264;visibility:visible;mso-wrap-style:square;mso-wrap-distance-left:9pt;mso-wrap-distance-top:0;mso-wrap-distance-right:9pt;mso-wrap-distance-bottom:0;mso-position-horizontal:absolute;mso-position-horizontal-relative:text;mso-position-vertical:absolute;mso-position-vertical-relative:text;v-text-anchor:top" o:gfxdata="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" stroked="f">
+              <v:shape w14:anchorId="23780FFA" id="Text Box 3" o:spid="_x0000_s1039" type="#_x0000_t202" style="position:absolute;margin-left:299.25pt;margin-top:336.55pt;width:164pt;height:.05pt;z-index:251635712;visibility:visible;mso-wrap-style:square;mso-wrap-distance-left:9pt;mso-wrap-distance-top:0;mso-wrap-distance-right:9pt;mso-wrap-distance-bottom:0;mso-position-horizontal:absolute;mso-position-horizontal-relative:text;mso-position-vertical:absolute;mso-position-vertical-relative:text;v-text-anchor:top" o:gfxdata="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" stroked="f">
                 <v:textbox style="mso-fit-shape-to-text:t" inset="0,0,0,0">
                   <w:txbxContent>
                     <w:p>
@@ -4160,7 +5203,7 @@
                           <w:rPr>
                             <w:noProof/>
                           </w:rPr>
-                          <w:t>2</w:t>
+                          <w:t>3</w:t>
                         </w:r>
                       </w:fldSimple>
                       <w:r>
@@ -4181,7 +5224,7 @@
           <w:lang w:eastAsia="en-GB"/>
         </w:rPr>
         <w:drawing>
-          <wp:anchor distT="0" distB="0" distL="114300" distR="114300" simplePos="0" relativeHeight="251657216" behindDoc="1" locked="0" layoutInCell="1" allowOverlap="1" wp14:anchorId="5CF6FF9B" wp14:editId="0AB8CC81">
+          <wp:anchor distT="0" distB="0" distL="114300" distR="114300" simplePos="0" relativeHeight="251634688" behindDoc="1" locked="0" layoutInCell="1" allowOverlap="1" wp14:anchorId="5CF6FF9B" wp14:editId="0AB8CC81">
             <wp:simplePos x="0" y="0"/>
             <wp:positionH relativeFrom="column">
               <wp:posOffset>3800475</wp:posOffset>
@@ -4258,10 +5301,34 @@
         <w:t>Thymio-II robot which would apply them as appropriate. The Python code now needs to retrieve and store the current values from the Thymio. To do this a loop was created that would send a command every 100 milliseconds telling the Thymio to send the current values from its proximity sensors.</w:t>
       </w:r>
       <w:r>
-        <w:t xml:space="preserve"> The sensor data could be accessed using the previously declared network variable along with the GetVariable command. The GetVariable command required several </w:t>
-      </w:r>
-      <w:r>
-        <w:t>parameters to function. Firstly it needs the device to be specified which in this case is the Thymio-II. Next the variable that is meant to be returned is set, for the proximity sensor the string “prox.horizontal” is sent. The next parameter is a function to handle the data and finally there needs to be a function to handle any errors</w:t>
+        <w:t xml:space="preserve"> The sensor data could be accessed using the previously declared network variable along with the </w:t>
+      </w:r>
+      <w:proofErr w:type="spellStart"/>
+      <w:r>
+        <w:t>GetVariable</w:t>
+      </w:r>
+      <w:proofErr w:type="spellEnd"/>
+      <w:r>
+        <w:t xml:space="preserve"> command. The </w:t>
+      </w:r>
+      <w:proofErr w:type="spellStart"/>
+      <w:r>
+        <w:t>GetVariable</w:t>
+      </w:r>
+      <w:proofErr w:type="spellEnd"/>
+      <w:r>
+        <w:t xml:space="preserve"> command required several </w:t>
+      </w:r>
+      <w:r>
+        <w:t>parameters to function. Firstly it needs the device to be specified which in this case is the Thymio-II. Next the variable that is meant to be returned is set, for the proximity sensor the string “</w:t>
+      </w:r>
+      <w:proofErr w:type="spellStart"/>
+      <w:r>
+        <w:t>prox.horizontal</w:t>
+      </w:r>
+      <w:proofErr w:type="spellEnd"/>
+      <w:r>
+        <w:t>” is sent. The next parameter is a function to handle the data and finally there needs to be a function to handle any errors</w:t>
       </w:r>
       <w:r>
         <w:t>. The variable handling functions make use of variables declared with appropriate types meaning that for each sensor type the data can be stored directly in to a variable. The error handling receives an error message in the form of a string and cause the current code to quit (figure [X]).</w:t>
@@ -4269,7 +5336,15 @@
     </w:p>
     <w:p>
       <w:r>
-        <w:t xml:space="preserve">Due to the nature of Python variables can be declared with a type and then referred to outside of their initial scope by using the key word “global”.  The proxSensorVal holds an array of 7 floating point variables where each is the current distance </w:t>
+        <w:t xml:space="preserve">Due to the nature of Python variables can be declared with a type and then referred to outside of their initial scope by using the key word “global”.  The </w:t>
+      </w:r>
+      <w:proofErr w:type="spellStart"/>
+      <w:r>
+        <w:t>proxSensorVal</w:t>
+      </w:r>
+      <w:proofErr w:type="spellEnd"/>
+      <w:r>
+        <w:t xml:space="preserve"> holds an array of 7 floating point variables where each is the current distance </w:t>
       </w:r>
       <w:r>
         <w:t>the corresponding</w:t>
@@ -4278,16 +5353,35 @@
         <w:t xml:space="preserve"> proximity sensor</w:t>
       </w:r>
       <w:r>
-        <w:t>. The groundDeltaVal stores 2 values for the downward facing proximity sensors which are used to tell if there is a surface below the front of the robot. The accVal stores 3 floating point variables, each of which representing an axis from the Thymio-II’s accelerometer.</w:t>
-      </w:r>
-    </w:p>
-    <w:p>
+        <w:t xml:space="preserve">. The </w:t>
+      </w:r>
+      <w:proofErr w:type="spellStart"/>
+      <w:r>
+        <w:t>groundDeltaVal</w:t>
+      </w:r>
+      <w:proofErr w:type="spellEnd"/>
+      <w:r>
+        <w:t xml:space="preserve"> stores 2 values for the downward facing proximity sensors which are used to tell if there is a surface below the front of the robot. The </w:t>
+      </w:r>
+      <w:proofErr w:type="spellStart"/>
+      <w:r>
+        <w:t>accVal</w:t>
+      </w:r>
+      <w:proofErr w:type="spellEnd"/>
+      <w:r>
+        <w:t xml:space="preserve"> stores 3 floating point variables, each of which representing an axis from the Thymio-II’s accelerometer.</w:t>
+      </w:r>
+    </w:p>
+    <w:p>
+      <w:r>
+        <w:t>Before the interface and send commands the code first needs a way of dealing with user input. An arra</w:t>
+      </w:r>
+      <w:r>
+        <w:t xml:space="preserve">y of strings is used where </w:t>
+      </w:r>
       <w:r>
         <w:lastRenderedPageBreak/>
-        <w:t>Before the interface and send commands the code first needs a way of dealing with user input. An arra</w:t>
-      </w:r>
-      <w:r>
-        <w:t xml:space="preserve">y of strings is used where each string is the text for a command (e.g. “forward”). This array is used to set a single string to a variable called command which stores the current command. </w:t>
+        <w:t xml:space="preserve">each string is the text for a command (e.g. “forward”). This array is used to set a single string to a variable called command which stores the current command. </w:t>
       </w:r>
       <w:r>
         <w:t xml:space="preserve">As the loop progresses a series of if statements check for the different commands and runs the appropriate command. </w:t>
@@ -4301,7 +5395,23 @@
         <w:t xml:space="preserve">.  The command to set the variables makes use of the network object </w:t>
       </w:r>
       <w:r>
-        <w:t>and is called SetVariable. This function is similar to the GetVariable function in that it requires the device and the variable name but then you send the value you want to set the motor to (figure [X]).</w:t>
+        <w:t xml:space="preserve">and is called </w:t>
+      </w:r>
+      <w:proofErr w:type="spellStart"/>
+      <w:r>
+        <w:t>SetVariable</w:t>
+      </w:r>
+      <w:proofErr w:type="spellEnd"/>
+      <w:r>
+        <w:t xml:space="preserve">. This function is similar to the </w:t>
+      </w:r>
+      <w:proofErr w:type="spellStart"/>
+      <w:r>
+        <w:t>GetVariable</w:t>
+      </w:r>
+      <w:proofErr w:type="spellEnd"/>
+      <w:r>
+        <w:t xml:space="preserve"> function in that it requires the device and the variable name but then you send the value you want to set the motor to (figure [X]).</w:t>
       </w:r>
     </w:p>
     <w:p>
@@ -4375,7 +5485,7 @@
           <w:rPr>
             <w:noProof/>
           </w:rPr>
-          <w:t>3</w:t>
+          <w:t>4</w:t>
         </w:r>
       </w:fldSimple>
       <w:r>
@@ -4458,13 +5568,23 @@
         <w:br/>
         <w:t>5 Receive commands from scratch</w:t>
       </w:r>
+      <w:bookmarkStart w:id="29" w:name="_GoBack"/>
+      <w:bookmarkEnd w:id="29"/>
       <w:r>
         <w:br/>
         <w:t>6 transfer scratch commands into Thymio commands</w:t>
       </w:r>
       <w:r>
         <w:br/>
-        <w:t>7 transfer thymio data to scratch</w:t>
+        <w:t xml:space="preserve">7 transfer </w:t>
+      </w:r>
+      <w:proofErr w:type="spellStart"/>
+      <w:r>
+        <w:t>thymio</w:t>
+      </w:r>
+      <w:proofErr w:type="spellEnd"/>
+      <w:r>
+        <w:t xml:space="preserve"> data to scratch</w:t>
       </w:r>
       <w:r>
         <w:br/>
@@ -4474,7 +5594,26 @@
     <w:p/>
     <w:p>
       <w:r>
+        <w:br w:type="page"/>
+      </w:r>
+    </w:p>
+    <w:p>
+      <w:pPr>
+        <w:pStyle w:val="Heading1"/>
+      </w:pPr>
+      <w:bookmarkStart w:id="30" w:name="_Toc415682135"/>
+      <w:r>
         <w:lastRenderedPageBreak/>
+        <w:t xml:space="preserve">6 </w:t>
+      </w:r>
+      <w:r>
+        <w:t>Evaluation</w:t>
+      </w:r>
+      <w:bookmarkEnd w:id="30"/>
+    </w:p>
+    <w:p/>
+    <w:p>
+      <w:r>
         <w:br w:type="page"/>
       </w:r>
     </w:p>
@@ -4482,12 +5621,15 @@
       <w:pPr>
         <w:pStyle w:val="Heading1"/>
       </w:pPr>
-      <w:bookmarkStart w:id="29" w:name="_Toc415327606"/>
+      <w:bookmarkStart w:id="31" w:name="_Toc415682136"/>
       <w:r>
         <w:lastRenderedPageBreak/>
-        <w:t>Evaluation</w:t>
-      </w:r>
-      <w:bookmarkEnd w:id="29"/>
+        <w:t xml:space="preserve">7 </w:t>
+      </w:r>
+      <w:r>
+        <w:t>Critical Reflection</w:t>
+      </w:r>
+      <w:bookmarkEnd w:id="31"/>
     </w:p>
     <w:p/>
     <w:p>
@@ -4499,38 +5641,34 @@
       <w:pPr>
         <w:pStyle w:val="Heading1"/>
       </w:pPr>
-      <w:bookmarkStart w:id="30" w:name="_Toc415327607"/>
+      <w:bookmarkStart w:id="32" w:name="_Toc415682137"/>
       <w:r>
         <w:lastRenderedPageBreak/>
-        <w:t>Critical Reflection</w:t>
-      </w:r>
-      <w:bookmarkEnd w:id="30"/>
+        <w:t xml:space="preserve">8 </w:t>
+      </w:r>
+      <w:r>
+        <w:t>Appendices</w:t>
+      </w:r>
+      <w:bookmarkEnd w:id="32"/>
     </w:p>
     <w:p/>
     <w:p>
-      <w:r>
-        <w:br w:type="page"/>
-      </w:r>
-    </w:p>
-    <w:p>
-      <w:pPr>
-        <w:pStyle w:val="Heading1"/>
-      </w:pPr>
-      <w:bookmarkStart w:id="31" w:name="_Toc415327608"/>
-      <w:r>
-        <w:lastRenderedPageBreak/>
-        <w:t>Appendices</w:t>
-      </w:r>
-      <w:bookmarkEnd w:id="31"/>
-    </w:p>
-    <w:p/>
-    <w:p>
-      <w:r>
-        <w:t>Riano, L. and</w:t>
-      </w:r>
-      <w:r>
-        <w:t xml:space="preserve"> McGinnity</w:t>
-      </w:r>
+      <w:proofErr w:type="spellStart"/>
+      <w:r>
+        <w:t>Riano</w:t>
+      </w:r>
+      <w:proofErr w:type="spellEnd"/>
+      <w:r>
+        <w:t>, L. and</w:t>
+      </w:r>
+      <w:r>
+        <w:t xml:space="preserve"> </w:t>
+      </w:r>
+      <w:proofErr w:type="spellStart"/>
+      <w:r>
+        <w:t>McGinnity</w:t>
+      </w:r>
+      <w:proofErr w:type="spellEnd"/>
       <w:r>
         <w:t>,</w:t>
       </w:r>
@@ -4566,21 +5704,40 @@
       </w:r>
     </w:p>
     <w:p>
-      <w:r>
-        <w:t>Cms, (2005) Selecting Developing Approach. [Online] Available from: www.cms.gov/Research-Statistics-Data-and-Systems/CMS-Information-Technology/XLC/Downloads/SelectingDevelopmentApproach.pdf [Accessed 18 October 2014].</w:t>
-      </w:r>
-    </w:p>
-    <w:p>
-      <w:pPr>
-        <w:rPr>
-          <w:lang w:eastAsia="en-GB"/>
-        </w:rPr>
-      </w:pPr>
-      <w:r>
-        <w:rPr>
-          <w:lang w:eastAsia="en-GB"/>
-        </w:rPr>
-        <w:t>Malan, J. and Leitner, H. (2007) Scratch for Budding Computer Scientists</w:t>
+      <w:proofErr w:type="spellStart"/>
+      <w:r>
+        <w:t>Cms</w:t>
+      </w:r>
+      <w:proofErr w:type="spellEnd"/>
+      <w:r>
+        <w:t>, (2005) Selecting Developing Approach. [Online] Available from: www.cms.gov/Research-Statistics-Data-and-Systems/CMS-Information-Technology/XLC/Downloads/SelectingDevelopmentApproach.pdf [Accessed 18 October 2014].</w:t>
+      </w:r>
+    </w:p>
+    <w:p>
+      <w:pPr>
+        <w:rPr>
+          <w:lang w:eastAsia="en-GB"/>
+        </w:rPr>
+      </w:pPr>
+      <w:r>
+        <w:rPr>
+          <w:lang w:eastAsia="en-GB"/>
+        </w:rPr>
+        <w:t xml:space="preserve">Malan, J. and </w:t>
+      </w:r>
+      <w:proofErr w:type="spellStart"/>
+      <w:r>
+        <w:rPr>
+          <w:lang w:eastAsia="en-GB"/>
+        </w:rPr>
+        <w:t>Leitner</w:t>
+      </w:r>
+      <w:proofErr w:type="spellEnd"/>
+      <w:r>
+        <w:rPr>
+          <w:lang w:eastAsia="en-GB"/>
+        </w:rPr>
+        <w:t>, H. (2007) Scratch for Budding Computer Scientists</w:t>
       </w:r>
       <w:r>
         <w:rPr>
@@ -4596,11 +5753,19 @@
       </w:r>
     </w:p>
     <w:p>
-      <w:r>
-        <w:rPr>
-          <w:lang w:eastAsia="en-GB"/>
-        </w:rPr>
-        <w:t>Fesakis, G</w:t>
+      <w:proofErr w:type="spellStart"/>
+      <w:r>
+        <w:rPr>
+          <w:lang w:eastAsia="en-GB"/>
+        </w:rPr>
+        <w:t>Fesakis</w:t>
+      </w:r>
+      <w:proofErr w:type="spellEnd"/>
+      <w:r>
+        <w:rPr>
+          <w:lang w:eastAsia="en-GB"/>
+        </w:rPr>
+        <w:t>, G</w:t>
       </w:r>
       <w:r>
         <w:rPr>
@@ -4612,7 +5777,21 @@
         <w:rPr>
           <w:lang w:eastAsia="en-GB"/>
         </w:rPr>
-        <w:t xml:space="preserve"> and Kiriaki, S. (2009) Influence of the familiarization with Scratch on future teachers' opinions and attitudes about programming and ICT in education</w:t>
+        <w:t xml:space="preserve"> and </w:t>
+      </w:r>
+      <w:proofErr w:type="spellStart"/>
+      <w:r>
+        <w:rPr>
+          <w:lang w:eastAsia="en-GB"/>
+        </w:rPr>
+        <w:t>Kiriaki</w:t>
+      </w:r>
+      <w:proofErr w:type="spellEnd"/>
+      <w:r>
+        <w:rPr>
+          <w:lang w:eastAsia="en-GB"/>
+        </w:rPr>
+        <w:t>, S. (2009) Influence of the familiarization with Scratch on future teachers' opinions and attitudes about programming and ICT in education</w:t>
       </w:r>
       <w:r>
         <w:rPr>
@@ -4645,7 +5824,15 @@
     </w:p>
     <w:p>
       <w:r>
-        <w:t>Harvey, B. and Mönig, J. (2010). Bringing “No ceiling” to Scratch: can one language ser</w:t>
+        <w:t xml:space="preserve">Harvey, B. and </w:t>
+      </w:r>
+      <w:proofErr w:type="spellStart"/>
+      <w:r>
+        <w:t>Mönig</w:t>
+      </w:r>
+      <w:proofErr w:type="spellEnd"/>
+      <w:r>
+        <w:t>, J. (2010). Bringing “No ceiling” to Scratch: can one language ser</w:t>
       </w:r>
       <w:r>
         <w:t>ve kids and computer scientists.</w:t>
@@ -4669,11 +5856,47 @@
           <w:lang w:eastAsia="en-GB"/>
         </w:rPr>
       </w:pPr>
-      <w:r>
-        <w:rPr>
-          <w:lang w:eastAsia="en-GB"/>
-        </w:rPr>
-        <w:t xml:space="preserve">Cielniak, G., Bellotto, N. and Duckett, T. (2013) Integrating mobile robotics and vision with </w:t>
+      <w:proofErr w:type="spellStart"/>
+      <w:r>
+        <w:rPr>
+          <w:lang w:eastAsia="en-GB"/>
+        </w:rPr>
+        <w:t>Cielniak</w:t>
+      </w:r>
+      <w:proofErr w:type="spellEnd"/>
+      <w:r>
+        <w:rPr>
+          <w:lang w:eastAsia="en-GB"/>
+        </w:rPr>
+        <w:t xml:space="preserve">, G., </w:t>
+      </w:r>
+      <w:proofErr w:type="spellStart"/>
+      <w:r>
+        <w:rPr>
+          <w:lang w:eastAsia="en-GB"/>
+        </w:rPr>
+        <w:t>Bellotto</w:t>
+      </w:r>
+      <w:proofErr w:type="spellEnd"/>
+      <w:r>
+        <w:rPr>
+          <w:lang w:eastAsia="en-GB"/>
+        </w:rPr>
+        <w:t xml:space="preserve">, N. and </w:t>
+      </w:r>
+      <w:proofErr w:type="spellStart"/>
+      <w:r>
+        <w:rPr>
+          <w:lang w:eastAsia="en-GB"/>
+        </w:rPr>
+        <w:t>Duckett</w:t>
+      </w:r>
+      <w:proofErr w:type="spellEnd"/>
+      <w:r>
+        <w:rPr>
+          <w:lang w:eastAsia="en-GB"/>
+        </w:rPr>
+        <w:t xml:space="preserve">, T. (2013) Integrating mobile robotics and vision with </w:t>
       </w:r>
       <w:r>
         <w:rPr>
@@ -4707,12 +5930,101 @@
           <w:lang w:eastAsia="en-GB"/>
         </w:rPr>
       </w:pPr>
+      <w:proofErr w:type="spellStart"/>
       <w:r>
         <w:rPr>
           <w:rFonts w:eastAsia="Times New Roman"/>
           <w:lang w:eastAsia="en-GB"/>
         </w:rPr>
-        <w:t xml:space="preserve">Retornaz, P., Riedo, F., Magnenat, S., Vaussard, F., Bonani, M. and Mondada, F. (2013) </w:t>
+        <w:t>Retornaz</w:t>
+      </w:r>
+      <w:proofErr w:type="spellEnd"/>
+      <w:r>
+        <w:rPr>
+          <w:rFonts w:eastAsia="Times New Roman"/>
+          <w:lang w:eastAsia="en-GB"/>
+        </w:rPr>
+        <w:t xml:space="preserve">, P., </w:t>
+      </w:r>
+      <w:proofErr w:type="spellStart"/>
+      <w:r>
+        <w:rPr>
+          <w:rFonts w:eastAsia="Times New Roman"/>
+          <w:lang w:eastAsia="en-GB"/>
+        </w:rPr>
+        <w:t>Riedo</w:t>
+      </w:r>
+      <w:proofErr w:type="spellEnd"/>
+      <w:r>
+        <w:rPr>
+          <w:rFonts w:eastAsia="Times New Roman"/>
+          <w:lang w:eastAsia="en-GB"/>
+        </w:rPr>
+        <w:t xml:space="preserve">, F., </w:t>
+      </w:r>
+      <w:proofErr w:type="spellStart"/>
+      <w:r>
+        <w:rPr>
+          <w:rFonts w:eastAsia="Times New Roman"/>
+          <w:lang w:eastAsia="en-GB"/>
+        </w:rPr>
+        <w:t>Magnenat</w:t>
+      </w:r>
+      <w:proofErr w:type="spellEnd"/>
+      <w:r>
+        <w:rPr>
+          <w:rFonts w:eastAsia="Times New Roman"/>
+          <w:lang w:eastAsia="en-GB"/>
+        </w:rPr>
+        <w:t xml:space="preserve">, S., </w:t>
+      </w:r>
+      <w:proofErr w:type="spellStart"/>
+      <w:r>
+        <w:rPr>
+          <w:rFonts w:eastAsia="Times New Roman"/>
+          <w:lang w:eastAsia="en-GB"/>
+        </w:rPr>
+        <w:t>Vaussard</w:t>
+      </w:r>
+      <w:proofErr w:type="spellEnd"/>
+      <w:r>
+        <w:rPr>
+          <w:rFonts w:eastAsia="Times New Roman"/>
+          <w:lang w:eastAsia="en-GB"/>
+        </w:rPr>
+        <w:t xml:space="preserve">, F., </w:t>
+      </w:r>
+      <w:proofErr w:type="spellStart"/>
+      <w:r>
+        <w:rPr>
+          <w:rFonts w:eastAsia="Times New Roman"/>
+          <w:lang w:eastAsia="en-GB"/>
+        </w:rPr>
+        <w:t>Bonani</w:t>
+      </w:r>
+      <w:proofErr w:type="spellEnd"/>
+      <w:r>
+        <w:rPr>
+          <w:rFonts w:eastAsia="Times New Roman"/>
+          <w:lang w:eastAsia="en-GB"/>
+        </w:rPr>
+        <w:t xml:space="preserve">, M. and </w:t>
+      </w:r>
+      <w:proofErr w:type="spellStart"/>
+      <w:r>
+        <w:rPr>
+          <w:rFonts w:eastAsia="Times New Roman"/>
+          <w:lang w:eastAsia="en-GB"/>
+        </w:rPr>
+        <w:t>Mondada</w:t>
+      </w:r>
+      <w:proofErr w:type="spellEnd"/>
+      <w:r>
+        <w:rPr>
+          <w:rFonts w:eastAsia="Times New Roman"/>
+          <w:lang w:eastAsia="en-GB"/>
+        </w:rPr>
+        <w:t xml:space="preserve">, F. (2013) </w:t>
       </w:r>
       <w:r>
         <w:rPr>
@@ -4738,7 +6050,28 @@
     </w:p>
     <w:p>
       <w:r>
-        <w:t xml:space="preserve">Maloney, J., Resnick, M., Rusk, N.,Silverman, B. and Eastmond, E. (2010) The scratch programming language and environment, </w:t>
+        <w:t xml:space="preserve">Maloney, J., Resnick, M., Rusk, </w:t>
+      </w:r>
+      <w:proofErr w:type="spellStart"/>
+      <w:r>
+        <w:t>N.</w:t>
+      </w:r>
+      <w:proofErr w:type="gramStart"/>
+      <w:r>
+        <w:t>,Silverman</w:t>
+      </w:r>
+      <w:proofErr w:type="spellEnd"/>
+      <w:proofErr w:type="gramEnd"/>
+      <w:r>
+        <w:t xml:space="preserve">, B. and </w:t>
+      </w:r>
+      <w:proofErr w:type="spellStart"/>
+      <w:r>
+        <w:t>Eastmond</w:t>
+      </w:r>
+      <w:proofErr w:type="spellEnd"/>
+      <w:r>
+        <w:t xml:space="preserve">, E. (2010) The scratch programming language and environment, </w:t>
       </w:r>
       <w:r>
         <w:rPr>
@@ -4775,7 +6108,23 @@
           <w:rFonts w:eastAsia="Times New Roman" w:cs="Times New Roman"/>
           <w:lang w:eastAsia="en-GB"/>
         </w:rPr>
-        <w:t xml:space="preserve"> and Magnenat, S. (2014). </w:t>
+        <w:t xml:space="preserve"> and </w:t>
+      </w:r>
+      <w:proofErr w:type="spellStart"/>
+      <w:r>
+        <w:rPr>
+          <w:rFonts w:eastAsia="Times New Roman" w:cs="Times New Roman"/>
+          <w:lang w:eastAsia="en-GB"/>
+        </w:rPr>
+        <w:t>Magnenat</w:t>
+      </w:r>
+      <w:proofErr w:type="spellEnd"/>
+      <w:r>
+        <w:rPr>
+          <w:rFonts w:eastAsia="Times New Roman" w:cs="Times New Roman"/>
+          <w:lang w:eastAsia="en-GB"/>
+        </w:rPr>
+        <w:t xml:space="preserve">, S. (2014). </w:t>
       </w:r>
       <w:r>
         <w:rPr>
@@ -4874,7 +6223,7 @@
           <w:rPr>
             <w:noProof/>
           </w:rPr>
-          <w:t>7</w:t>
+          <w:t>15</w:t>
         </w:r>
         <w:r>
           <w:rPr>
@@ -6580,7 +7929,27 @@
       </a:bgFillStyleLst>
     </a:fmtScheme>
   </a:themeElements>
-  <a:objectDefaults/>
+  <a:objectDefaults>
+    <a:spDef>
+      <a:spPr/>
+      <a:bodyPr/>
+      <a:lstStyle/>
+      <a:style>
+        <a:lnRef idx="2">
+          <a:schemeClr val="dk1"/>
+        </a:lnRef>
+        <a:fillRef idx="1">
+          <a:schemeClr val="lt1"/>
+        </a:fillRef>
+        <a:effectRef idx="0">
+          <a:schemeClr val="dk1"/>
+        </a:effectRef>
+        <a:fontRef idx="minor">
+          <a:schemeClr val="dk1"/>
+        </a:fontRef>
+      </a:style>
+    </a:spDef>
+  </a:objectDefaults>
   <a:extraClrSchemeLst/>
   <a:extLst>
     <a:ext uri="{05A4C25C-085E-4340-85A3-A5531E510DB2}">
@@ -6595,7 +7964,7 @@
 </file>
 
 <file path=customXml/itemProps1.xml><?xml version="1.0" encoding="utf-8"?>
-<ds:datastoreItem xmlns:ds="http://schemas.openxmlformats.org/officeDocument/2006/customXml" ds:itemID="{D7F222AD-A54E-4AB8-8425-468E3D6D0DEC}">
+<ds:datastoreItem xmlns:ds="http://schemas.openxmlformats.org/officeDocument/2006/customXml" ds:itemID="{1ED7CAE0-34BD-4B01-BBCD-CE7A2E3F1456}">
   <ds:schemaRefs>
     <ds:schemaRef ds:uri="http://schemas.openxmlformats.org/officeDocument/2006/bibliography"/>
   </ds:schemaRefs>

--- a/Educational robots for teaching programming to youths.docx
+++ b/Educational robots for teaching programming to youths.docx
@@ -59,7 +59,7 @@
       <w:pPr>
         <w:pStyle w:val="Heading1"/>
       </w:pPr>
-      <w:bookmarkStart w:id="3" w:name="_Toc415682110"/>
+      <w:bookmarkStart w:id="3" w:name="_Toc415852018"/>
       <w:r>
         <w:lastRenderedPageBreak/>
         <w:t>Abstract</w:t>
@@ -252,7 +252,7 @@
       <w:pPr>
         <w:pStyle w:val="Heading1"/>
       </w:pPr>
-      <w:bookmarkStart w:id="4" w:name="_Toc415682111"/>
+      <w:bookmarkStart w:id="4" w:name="_Toc415852019"/>
       <w:r>
         <w:lastRenderedPageBreak/>
         <w:t>Table of Contents</w:t>
@@ -319,7 +319,7 @@
             </w:rPr>
             <w:fldChar w:fldCharType="separate"/>
           </w:r>
-          <w:hyperlink w:anchor="_Toc415682110" w:history="1">
+          <w:hyperlink w:anchor="_Toc415852018" w:history="1">
             <w:r>
               <w:rPr>
                 <w:rStyle w:val="Hyperlink"/>
@@ -346,7 +346,7 @@
                 <w:noProof/>
                 <w:webHidden/>
               </w:rPr>
-              <w:instrText xml:space="preserve"> PAGEREF _Toc415682110 \h </w:instrText>
+              <w:instrText xml:space="preserve"> PAGEREF _Toc415852018 \h </w:instrText>
             </w:r>
             <w:r>
               <w:rPr>
@@ -388,7 +388,7 @@
               <w:lang w:eastAsia="en-GB"/>
             </w:rPr>
           </w:pPr>
-          <w:hyperlink w:anchor="_Toc415682111" w:history="1">
+          <w:hyperlink w:anchor="_Toc415852019" w:history="1">
             <w:r>
               <w:rPr>
                 <w:rStyle w:val="Hyperlink"/>
@@ -415,7 +415,7 @@
                 <w:noProof/>
                 <w:webHidden/>
               </w:rPr>
-              <w:instrText xml:space="preserve"> PAGEREF _Toc415682111 \h </w:instrText>
+              <w:instrText xml:space="preserve"> PAGEREF _Toc415852019 \h </w:instrText>
             </w:r>
             <w:r>
               <w:rPr>
@@ -457,7 +457,7 @@
               <w:lang w:eastAsia="en-GB"/>
             </w:rPr>
           </w:pPr>
-          <w:hyperlink w:anchor="_Toc415682112" w:history="1">
+          <w:hyperlink w:anchor="_Toc415852020" w:history="1">
             <w:r>
               <w:rPr>
                 <w:rStyle w:val="Hyperlink"/>
@@ -484,7 +484,7 @@
                 <w:noProof/>
                 <w:webHidden/>
               </w:rPr>
-              <w:instrText xml:space="preserve"> PAGEREF _Toc415682112 \h </w:instrText>
+              <w:instrText xml:space="preserve"> PAGEREF _Toc415852020 \h </w:instrText>
             </w:r>
             <w:r>
               <w:rPr>
@@ -504,7 +504,7 @@
                 <w:noProof/>
                 <w:webHidden/>
               </w:rPr>
-              <w:t>4</w:t>
+              <w:t>5</w:t>
             </w:r>
             <w:r>
               <w:rPr>
@@ -526,7 +526,7 @@
               <w:lang w:eastAsia="en-GB"/>
             </w:rPr>
           </w:pPr>
-          <w:hyperlink w:anchor="_Toc415682113" w:history="1">
+          <w:hyperlink w:anchor="_Toc415852021" w:history="1">
             <w:r>
               <w:rPr>
                 <w:rStyle w:val="Hyperlink"/>
@@ -553,7 +553,7 @@
                 <w:noProof/>
                 <w:webHidden/>
               </w:rPr>
-              <w:instrText xml:space="preserve"> PAGEREF _Toc415682113 \h </w:instrText>
+              <w:instrText xml:space="preserve"> PAGEREF _Toc415852021 \h </w:instrText>
             </w:r>
             <w:r>
               <w:rPr>
@@ -573,7 +573,7 @@
                 <w:noProof/>
                 <w:webHidden/>
               </w:rPr>
-              <w:t>5</w:t>
+              <w:t>6</w:t>
             </w:r>
             <w:r>
               <w:rPr>
@@ -595,7 +595,7 @@
               <w:lang w:eastAsia="en-GB"/>
             </w:rPr>
           </w:pPr>
-          <w:hyperlink w:anchor="_Toc415682114" w:history="1">
+          <w:hyperlink w:anchor="_Toc415852022" w:history="1">
             <w:r>
               <w:rPr>
                 <w:rStyle w:val="Hyperlink"/>
@@ -622,7 +622,7 @@
                 <w:noProof/>
                 <w:webHidden/>
               </w:rPr>
-              <w:instrText xml:space="preserve"> PAGEREF _Toc415682114 \h </w:instrText>
+              <w:instrText xml:space="preserve"> PAGEREF _Toc415852022 \h </w:instrText>
             </w:r>
             <w:r>
               <w:rPr>
@@ -642,7 +642,7 @@
                 <w:noProof/>
                 <w:webHidden/>
               </w:rPr>
-              <w:t>6</w:t>
+              <w:t>7</w:t>
             </w:r>
             <w:r>
               <w:rPr>
@@ -664,7 +664,7 @@
               <w:lang w:eastAsia="en-GB"/>
             </w:rPr>
           </w:pPr>
-          <w:hyperlink w:anchor="_Toc415682115" w:history="1">
+          <w:hyperlink w:anchor="_Toc415852023" w:history="1">
             <w:r>
               <w:rPr>
                 <w:rStyle w:val="Hyperlink"/>
@@ -691,7 +691,7 @@
                 <w:noProof/>
                 <w:webHidden/>
               </w:rPr>
-              <w:instrText xml:space="preserve"> PAGEREF _Toc415682115 \h </w:instrText>
+              <w:instrText xml:space="preserve"> PAGEREF _Toc415852023 \h </w:instrText>
             </w:r>
             <w:r>
               <w:rPr>
@@ -711,7 +711,7 @@
                 <w:noProof/>
                 <w:webHidden/>
               </w:rPr>
-              <w:t>7</w:t>
+              <w:t>8</w:t>
             </w:r>
             <w:r>
               <w:rPr>
@@ -733,7 +733,7 @@
               <w:lang w:eastAsia="en-GB"/>
             </w:rPr>
           </w:pPr>
-          <w:hyperlink w:anchor="_Toc415682116" w:history="1">
+          <w:hyperlink w:anchor="_Toc415852024" w:history="1">
             <w:r>
               <w:rPr>
                 <w:rStyle w:val="Hyperlink"/>
@@ -760,7 +760,7 @@
                 <w:noProof/>
                 <w:webHidden/>
               </w:rPr>
-              <w:instrText xml:space="preserve"> PAGEREF _Toc415682116 \h </w:instrText>
+              <w:instrText xml:space="preserve"> PAGEREF _Toc415852024 \h </w:instrText>
             </w:r>
             <w:r>
               <w:rPr>
@@ -780,7 +780,7 @@
                 <w:noProof/>
                 <w:webHidden/>
               </w:rPr>
-              <w:t>7</w:t>
+              <w:t>8</w:t>
             </w:r>
             <w:r>
               <w:rPr>
@@ -802,7 +802,7 @@
               <w:lang w:eastAsia="en-GB"/>
             </w:rPr>
           </w:pPr>
-          <w:hyperlink w:anchor="_Toc415682117" w:history="1">
+          <w:hyperlink w:anchor="_Toc415852025" w:history="1">
             <w:r>
               <w:rPr>
                 <w:rStyle w:val="Hyperlink"/>
@@ -829,7 +829,7 @@
                 <w:noProof/>
                 <w:webHidden/>
               </w:rPr>
-              <w:instrText xml:space="preserve"> PAGEREF _Toc415682117 \h </w:instrText>
+              <w:instrText xml:space="preserve"> PAGEREF _Toc415852025 \h </w:instrText>
             </w:r>
             <w:r>
               <w:rPr>
@@ -849,7 +849,7 @@
                 <w:noProof/>
                 <w:webHidden/>
               </w:rPr>
-              <w:t>7</w:t>
+              <w:t>8</w:t>
             </w:r>
             <w:r>
               <w:rPr>
@@ -871,7 +871,7 @@
               <w:lang w:eastAsia="en-GB"/>
             </w:rPr>
           </w:pPr>
-          <w:hyperlink w:anchor="_Toc415682118" w:history="1">
+          <w:hyperlink w:anchor="_Toc415852026" w:history="1">
             <w:r>
               <w:rPr>
                 <w:rStyle w:val="Hyperlink"/>
@@ -898,7 +898,7 @@
                 <w:noProof/>
                 <w:webHidden/>
               </w:rPr>
-              <w:instrText xml:space="preserve"> PAGEREF _Toc415682118 \h </w:instrText>
+              <w:instrText xml:space="preserve"> PAGEREF _Toc415852026 \h </w:instrText>
             </w:r>
             <w:r>
               <w:rPr>
@@ -918,7 +918,7 @@
                 <w:noProof/>
                 <w:webHidden/>
               </w:rPr>
-              <w:t>8</w:t>
+              <w:t>9</w:t>
             </w:r>
             <w:r>
               <w:rPr>
@@ -940,7 +940,7 @@
               <w:lang w:eastAsia="en-GB"/>
             </w:rPr>
           </w:pPr>
-          <w:hyperlink w:anchor="_Toc415682119" w:history="1">
+          <w:hyperlink w:anchor="_Toc415852027" w:history="1">
             <w:r>
               <w:rPr>
                 <w:rStyle w:val="Hyperlink"/>
@@ -967,7 +967,7 @@
                 <w:noProof/>
                 <w:webHidden/>
               </w:rPr>
-              <w:instrText xml:space="preserve"> PAGEREF _Toc415682119 \h </w:instrText>
+              <w:instrText xml:space="preserve"> PAGEREF _Toc415852027 \h </w:instrText>
             </w:r>
             <w:r>
               <w:rPr>
@@ -987,7 +987,7 @@
                 <w:noProof/>
                 <w:webHidden/>
               </w:rPr>
-              <w:t>8</w:t>
+              <w:t>9</w:t>
             </w:r>
             <w:r>
               <w:rPr>
@@ -1009,7 +1009,7 @@
               <w:lang w:eastAsia="en-GB"/>
             </w:rPr>
           </w:pPr>
-          <w:hyperlink w:anchor="_Toc415682120" w:history="1">
+          <w:hyperlink w:anchor="_Toc415852028" w:history="1">
             <w:r>
               <w:rPr>
                 <w:rStyle w:val="Hyperlink"/>
@@ -1038,7 +1038,7 @@
                 <w:noProof/>
                 <w:webHidden/>
               </w:rPr>
-              <w:instrText xml:space="preserve"> PAGEREF _Toc415682120 \h </w:instrText>
+              <w:instrText xml:space="preserve"> PAGEREF _Toc415852028 \h </w:instrText>
             </w:r>
             <w:r>
               <w:rPr>
@@ -1058,7 +1058,7 @@
                 <w:noProof/>
                 <w:webHidden/>
               </w:rPr>
-              <w:t>9</w:t>
+              <w:t>10</w:t>
             </w:r>
             <w:r>
               <w:rPr>
@@ -1080,7 +1080,7 @@
               <w:lang w:eastAsia="en-GB"/>
             </w:rPr>
           </w:pPr>
-          <w:hyperlink w:anchor="_Toc415682121" w:history="1">
+          <w:hyperlink w:anchor="_Toc415852029" w:history="1">
             <w:r>
               <w:rPr>
                 <w:rStyle w:val="Hyperlink"/>
@@ -1109,7 +1109,7 @@
                 <w:noProof/>
                 <w:webHidden/>
               </w:rPr>
-              <w:instrText xml:space="preserve"> PAGEREF _Toc415682121 \h </w:instrText>
+              <w:instrText xml:space="preserve"> PAGEREF _Toc415852029 \h </w:instrText>
             </w:r>
             <w:r>
               <w:rPr>
@@ -1129,7 +1129,7 @@
                 <w:noProof/>
                 <w:webHidden/>
               </w:rPr>
-              <w:t>9</w:t>
+              <w:t>10</w:t>
             </w:r>
             <w:r>
               <w:rPr>
@@ -1151,7 +1151,7 @@
               <w:lang w:eastAsia="en-GB"/>
             </w:rPr>
           </w:pPr>
-          <w:hyperlink w:anchor="_Toc415682122" w:history="1">
+          <w:hyperlink w:anchor="_Toc415852030" w:history="1">
             <w:r>
               <w:rPr>
                 <w:rStyle w:val="Hyperlink"/>
@@ -1179,7 +1179,7 @@
                 <w:noProof/>
                 <w:webHidden/>
               </w:rPr>
-              <w:instrText xml:space="preserve"> PAGEREF _Toc415682122 \h </w:instrText>
+              <w:instrText xml:space="preserve"> PAGEREF _Toc415852030 \h </w:instrText>
             </w:r>
             <w:r>
               <w:rPr>
@@ -1199,7 +1199,7 @@
                 <w:noProof/>
                 <w:webHidden/>
               </w:rPr>
-              <w:t>9</w:t>
+              <w:t>10</w:t>
             </w:r>
             <w:r>
               <w:rPr>
@@ -1221,7 +1221,7 @@
               <w:lang w:eastAsia="en-GB"/>
             </w:rPr>
           </w:pPr>
-          <w:hyperlink w:anchor="_Toc415682123" w:history="1">
+          <w:hyperlink w:anchor="_Toc415852031" w:history="1">
             <w:r>
               <w:rPr>
                 <w:rStyle w:val="Hyperlink"/>
@@ -1249,7 +1249,7 @@
                 <w:noProof/>
                 <w:webHidden/>
               </w:rPr>
-              <w:instrText xml:space="preserve"> PAGEREF _Toc415682123 \h </w:instrText>
+              <w:instrText xml:space="preserve"> PAGEREF _Toc415852031 \h </w:instrText>
             </w:r>
             <w:r>
               <w:rPr>
@@ -1269,7 +1269,7 @@
                 <w:noProof/>
                 <w:webHidden/>
               </w:rPr>
-              <w:t>10</w:t>
+              <w:t>11</w:t>
             </w:r>
             <w:r>
               <w:rPr>
@@ -1291,7 +1291,7 @@
               <w:lang w:eastAsia="en-GB"/>
             </w:rPr>
           </w:pPr>
-          <w:hyperlink w:anchor="_Toc415682124" w:history="1">
+          <w:hyperlink w:anchor="_Toc415852032" w:history="1">
             <w:r>
               <w:rPr>
                 <w:rStyle w:val="Hyperlink"/>
@@ -1319,7 +1319,7 @@
                 <w:noProof/>
                 <w:webHidden/>
               </w:rPr>
-              <w:instrText xml:space="preserve"> PAGEREF _Toc415682124 \h </w:instrText>
+              <w:instrText xml:space="preserve"> PAGEREF _Toc415852032 \h </w:instrText>
             </w:r>
             <w:r>
               <w:rPr>
@@ -1339,7 +1339,7 @@
                 <w:noProof/>
                 <w:webHidden/>
               </w:rPr>
-              <w:t>10</w:t>
+              <w:t>11</w:t>
             </w:r>
             <w:r>
               <w:rPr>
@@ -1361,7 +1361,7 @@
               <w:lang w:eastAsia="en-GB"/>
             </w:rPr>
           </w:pPr>
-          <w:hyperlink w:anchor="_Toc415682125" w:history="1">
+          <w:hyperlink w:anchor="_Toc415852033" w:history="1">
             <w:r>
               <w:rPr>
                 <w:rStyle w:val="Hyperlink"/>
@@ -1388,7 +1388,7 @@
                 <w:noProof/>
                 <w:webHidden/>
               </w:rPr>
-              <w:instrText xml:space="preserve"> PAGEREF _Toc415682125 \h </w:instrText>
+              <w:instrText xml:space="preserve"> PAGEREF _Toc415852033 \h </w:instrText>
             </w:r>
             <w:r>
               <w:rPr>
@@ -1408,7 +1408,7 @@
                 <w:noProof/>
                 <w:webHidden/>
               </w:rPr>
-              <w:t>11</w:t>
+              <w:t>12</w:t>
             </w:r>
             <w:r>
               <w:rPr>
@@ -1430,7 +1430,7 @@
               <w:lang w:eastAsia="en-GB"/>
             </w:rPr>
           </w:pPr>
-          <w:hyperlink w:anchor="_Toc415682126" w:history="1">
+          <w:hyperlink w:anchor="_Toc415852034" w:history="1">
             <w:r>
               <w:rPr>
                 <w:rStyle w:val="Hyperlink"/>
@@ -1457,7 +1457,7 @@
                 <w:noProof/>
                 <w:webHidden/>
               </w:rPr>
-              <w:instrText xml:space="preserve"> PAGEREF _Toc415682126 \h </w:instrText>
+              <w:instrText xml:space="preserve"> PAGEREF _Toc415852034 \h </w:instrText>
             </w:r>
             <w:r>
               <w:rPr>
@@ -1477,7 +1477,7 @@
                 <w:noProof/>
                 <w:webHidden/>
               </w:rPr>
-              <w:t>11</w:t>
+              <w:t>12</w:t>
             </w:r>
             <w:r>
               <w:rPr>
@@ -1499,7 +1499,7 @@
               <w:lang w:eastAsia="en-GB"/>
             </w:rPr>
           </w:pPr>
-          <w:hyperlink w:anchor="_Toc415682127" w:history="1">
+          <w:hyperlink w:anchor="_Toc415852035" w:history="1">
             <w:r>
               <w:rPr>
                 <w:rStyle w:val="Hyperlink"/>
@@ -1526,7 +1526,7 @@
                 <w:noProof/>
                 <w:webHidden/>
               </w:rPr>
-              <w:instrText xml:space="preserve"> PAGEREF _Toc415682127 \h </w:instrText>
+              <w:instrText xml:space="preserve"> PAGEREF _Toc415852035 \h </w:instrText>
             </w:r>
             <w:r>
               <w:rPr>
@@ -1546,7 +1546,7 @@
                 <w:noProof/>
                 <w:webHidden/>
               </w:rPr>
-              <w:t>12</w:t>
+              <w:t>13</w:t>
             </w:r>
             <w:r>
               <w:rPr>
@@ -1568,7 +1568,7 @@
               <w:lang w:eastAsia="en-GB"/>
             </w:rPr>
           </w:pPr>
-          <w:hyperlink w:anchor="_Toc415682128" w:history="1">
+          <w:hyperlink w:anchor="_Toc415852036" w:history="1">
             <w:r>
               <w:rPr>
                 <w:rStyle w:val="Hyperlink"/>
@@ -1595,7 +1595,7 @@
                 <w:noProof/>
                 <w:webHidden/>
               </w:rPr>
-              <w:instrText xml:space="preserve"> PAGEREF _Toc415682128 \h </w:instrText>
+              <w:instrText xml:space="preserve"> PAGEREF _Toc415852036 \h </w:instrText>
             </w:r>
             <w:r>
               <w:rPr>
@@ -1615,7 +1615,7 @@
                 <w:noProof/>
                 <w:webHidden/>
               </w:rPr>
-              <w:t>12</w:t>
+              <w:t>13</w:t>
             </w:r>
             <w:r>
               <w:rPr>
@@ -1637,7 +1637,7 @@
               <w:lang w:eastAsia="en-GB"/>
             </w:rPr>
           </w:pPr>
-          <w:hyperlink w:anchor="_Toc415682129" w:history="1">
+          <w:hyperlink w:anchor="_Toc415852037" w:history="1">
             <w:r>
               <w:rPr>
                 <w:rStyle w:val="Hyperlink"/>
@@ -1664,7 +1664,7 @@
                 <w:noProof/>
                 <w:webHidden/>
               </w:rPr>
-              <w:instrText xml:space="preserve"> PAGEREF _Toc415682129 \h </w:instrText>
+              <w:instrText xml:space="preserve"> PAGEREF _Toc415852037 \h </w:instrText>
             </w:r>
             <w:r>
               <w:rPr>
@@ -1684,7 +1684,7 @@
                 <w:noProof/>
                 <w:webHidden/>
               </w:rPr>
-              <w:t>12</w:t>
+              <w:t>13</w:t>
             </w:r>
             <w:r>
               <w:rPr>
@@ -1706,7 +1706,7 @@
               <w:lang w:eastAsia="en-GB"/>
             </w:rPr>
           </w:pPr>
-          <w:hyperlink w:anchor="_Toc415682130" w:history="1">
+          <w:hyperlink w:anchor="_Toc415852038" w:history="1">
             <w:r>
               <w:rPr>
                 <w:rStyle w:val="Hyperlink"/>
@@ -1733,7 +1733,7 @@
                 <w:noProof/>
                 <w:webHidden/>
               </w:rPr>
-              <w:instrText xml:space="preserve"> PAGEREF _Toc415682130 \h </w:instrText>
+              <w:instrText xml:space="preserve"> PAGEREF _Toc415852038 \h </w:instrText>
             </w:r>
             <w:r>
               <w:rPr>
@@ -1753,7 +1753,7 @@
                 <w:noProof/>
                 <w:webHidden/>
               </w:rPr>
-              <w:t>12</w:t>
+              <w:t>13</w:t>
             </w:r>
             <w:r>
               <w:rPr>
@@ -1775,7 +1775,7 @@
               <w:lang w:eastAsia="en-GB"/>
             </w:rPr>
           </w:pPr>
-          <w:hyperlink w:anchor="_Toc415682131" w:history="1">
+          <w:hyperlink w:anchor="_Toc415852039" w:history="1">
             <w:r>
               <w:rPr>
                 <w:rStyle w:val="Hyperlink"/>
@@ -1802,7 +1802,7 @@
                 <w:noProof/>
                 <w:webHidden/>
               </w:rPr>
-              <w:instrText xml:space="preserve"> PAGEREF _Toc415682131 \h </w:instrText>
+              <w:instrText xml:space="preserve"> PAGEREF _Toc415852039 \h </w:instrText>
             </w:r>
             <w:r>
               <w:rPr>
@@ -1822,7 +1822,145 @@
                 <w:noProof/>
                 <w:webHidden/>
               </w:rPr>
-              <w:t>13</w:t>
+              <w:t>14</w:t>
+            </w:r>
+            <w:r>
+              <w:rPr>
+                <w:noProof/>
+                <w:webHidden/>
+              </w:rPr>
+              <w:fldChar w:fldCharType="end"/>
+            </w:r>
+          </w:hyperlink>
+        </w:p>
+        <w:p>
+          <w:pPr>
+            <w:pStyle w:val="TOC3"/>
+            <w:tabs>
+              <w:tab w:val="right" w:leader="dot" w:pos="8777"/>
+            </w:tabs>
+            <w:rPr>
+              <w:noProof/>
+              <w:lang w:eastAsia="en-GB"/>
+            </w:rPr>
+          </w:pPr>
+          <w:hyperlink w:anchor="_Toc415852040" w:history="1">
+            <w:r>
+              <w:rPr>
+                <w:rStyle w:val="Hyperlink"/>
+                <w:noProof/>
+              </w:rPr>
+              <w:t>4.4.1 Communication</w:t>
+            </w:r>
+            <w:r>
+              <w:rPr>
+                <w:noProof/>
+                <w:webHidden/>
+              </w:rPr>
+              <w:tab/>
+            </w:r>
+            <w:r>
+              <w:rPr>
+                <w:noProof/>
+                <w:webHidden/>
+              </w:rPr>
+              <w:fldChar w:fldCharType="begin"/>
+            </w:r>
+            <w:r>
+              <w:rPr>
+                <w:noProof/>
+                <w:webHidden/>
+              </w:rPr>
+              <w:instrText xml:space="preserve"> PAGEREF _Toc415852040 \h </w:instrText>
+            </w:r>
+            <w:r>
+              <w:rPr>
+                <w:noProof/>
+                <w:webHidden/>
+              </w:rPr>
+            </w:r>
+            <w:r>
+              <w:rPr>
+                <w:noProof/>
+                <w:webHidden/>
+              </w:rPr>
+              <w:fldChar w:fldCharType="separate"/>
+            </w:r>
+            <w:r>
+              <w:rPr>
+                <w:noProof/>
+                <w:webHidden/>
+              </w:rPr>
+              <w:t>14</w:t>
+            </w:r>
+            <w:r>
+              <w:rPr>
+                <w:noProof/>
+                <w:webHidden/>
+              </w:rPr>
+              <w:fldChar w:fldCharType="end"/>
+            </w:r>
+          </w:hyperlink>
+        </w:p>
+        <w:p>
+          <w:pPr>
+            <w:pStyle w:val="TOC3"/>
+            <w:tabs>
+              <w:tab w:val="right" w:leader="dot" w:pos="8777"/>
+            </w:tabs>
+            <w:rPr>
+              <w:noProof/>
+              <w:lang w:eastAsia="en-GB"/>
+            </w:rPr>
+          </w:pPr>
+          <w:hyperlink w:anchor="_Toc415852041" w:history="1">
+            <w:r>
+              <w:rPr>
+                <w:rStyle w:val="Hyperlink"/>
+                <w:noProof/>
+              </w:rPr>
+              <w:t>4.4.2 Thymio-II Control modes</w:t>
+            </w:r>
+            <w:r>
+              <w:rPr>
+                <w:noProof/>
+                <w:webHidden/>
+              </w:rPr>
+              <w:tab/>
+            </w:r>
+            <w:r>
+              <w:rPr>
+                <w:noProof/>
+                <w:webHidden/>
+              </w:rPr>
+              <w:fldChar w:fldCharType="begin"/>
+            </w:r>
+            <w:r>
+              <w:rPr>
+                <w:noProof/>
+                <w:webHidden/>
+              </w:rPr>
+              <w:instrText xml:space="preserve"> PAGEREF _Toc415852041 \h </w:instrText>
+            </w:r>
+            <w:r>
+              <w:rPr>
+                <w:noProof/>
+                <w:webHidden/>
+              </w:rPr>
+            </w:r>
+            <w:r>
+              <w:rPr>
+                <w:noProof/>
+                <w:webHidden/>
+              </w:rPr>
+              <w:fldChar w:fldCharType="separate"/>
+            </w:r>
+            <w:r>
+              <w:rPr>
+                <w:noProof/>
+                <w:webHidden/>
+              </w:rPr>
+              <w:t>14</w:t>
             </w:r>
             <w:r>
               <w:rPr>
@@ -1844,7 +1982,7 @@
               <w:lang w:eastAsia="en-GB"/>
             </w:rPr>
           </w:pPr>
-          <w:hyperlink w:anchor="_Toc415682132" w:history="1">
+          <w:hyperlink w:anchor="_Toc415852042" w:history="1">
             <w:r>
               <w:rPr>
                 <w:rStyle w:val="Hyperlink"/>
@@ -1871,7 +2009,7 @@
                 <w:noProof/>
                 <w:webHidden/>
               </w:rPr>
-              <w:instrText xml:space="preserve"> PAGEREF _Toc415682132 \h </w:instrText>
+              <w:instrText xml:space="preserve"> PAGEREF _Toc415852042 \h </w:instrText>
             </w:r>
             <w:r>
               <w:rPr>
@@ -1891,7 +2029,7 @@
                 <w:noProof/>
                 <w:webHidden/>
               </w:rPr>
-              <w:t>14</w:t>
+              <w:t>16</w:t>
             </w:r>
             <w:r>
               <w:rPr>
@@ -1913,7 +2051,7 @@
               <w:lang w:eastAsia="en-GB"/>
             </w:rPr>
           </w:pPr>
-          <w:hyperlink w:anchor="_Toc415682133" w:history="1">
+          <w:hyperlink w:anchor="_Toc415852043" w:history="1">
             <w:r>
               <w:rPr>
                 <w:rStyle w:val="Hyperlink"/>
@@ -1940,7 +2078,7 @@
                 <w:noProof/>
                 <w:webHidden/>
               </w:rPr>
-              <w:instrText xml:space="preserve"> PAGEREF _Toc415682133 \h </w:instrText>
+              <w:instrText xml:space="preserve"> PAGEREF _Toc415852043 \h </w:instrText>
             </w:r>
             <w:r>
               <w:rPr>
@@ -1960,7 +2098,7 @@
                 <w:noProof/>
                 <w:webHidden/>
               </w:rPr>
-              <w:t>14</w:t>
+              <w:t>16</w:t>
             </w:r>
             <w:r>
               <w:rPr>
@@ -1982,13 +2120,13 @@
               <w:lang w:eastAsia="en-GB"/>
             </w:rPr>
           </w:pPr>
-          <w:hyperlink w:anchor="_Toc415682134" w:history="1">
+          <w:hyperlink w:anchor="_Toc415852044" w:history="1">
             <w:r>
               <w:rPr>
                 <w:rStyle w:val="Hyperlink"/>
                 <w:noProof/>
               </w:rPr>
-              <w:t>5.2 Interface implementation</w:t>
+              <w:t>5.2 Python Interface implementation</w:t>
             </w:r>
             <w:r>
               <w:rPr>
@@ -2009,7 +2147,7 @@
                 <w:noProof/>
                 <w:webHidden/>
               </w:rPr>
-              <w:instrText xml:space="preserve"> PAGEREF _Toc415682134 \h </w:instrText>
+              <w:instrText xml:space="preserve"> PAGEREF _Toc415852044 \h </w:instrText>
             </w:r>
             <w:r>
               <w:rPr>
@@ -2029,7 +2167,710 @@
                 <w:noProof/>
                 <w:webHidden/>
               </w:rPr>
-              <w:t>14</w:t>
+              <w:t>16</w:t>
+            </w:r>
+            <w:r>
+              <w:rPr>
+                <w:noProof/>
+                <w:webHidden/>
+              </w:rPr>
+              <w:fldChar w:fldCharType="end"/>
+            </w:r>
+          </w:hyperlink>
+        </w:p>
+        <w:p>
+          <w:pPr>
+            <w:pStyle w:val="TOC3"/>
+            <w:tabs>
+              <w:tab w:val="right" w:leader="dot" w:pos="8777"/>
+            </w:tabs>
+            <w:rPr>
+              <w:noProof/>
+              <w:lang w:eastAsia="en-GB"/>
+            </w:rPr>
+          </w:pPr>
+          <w:hyperlink w:anchor="_Toc415852045" w:history="1">
+            <w:r>
+              <w:rPr>
+                <w:rStyle w:val="Hyperlink"/>
+                <w:noProof/>
+              </w:rPr>
+              <w:t>5.2.1 Thread setup</w:t>
+            </w:r>
+            <w:r>
+              <w:rPr>
+                <w:noProof/>
+                <w:webHidden/>
+              </w:rPr>
+              <w:tab/>
+            </w:r>
+            <w:r>
+              <w:rPr>
+                <w:noProof/>
+                <w:webHidden/>
+              </w:rPr>
+              <w:fldChar w:fldCharType="begin"/>
+            </w:r>
+            <w:r>
+              <w:rPr>
+                <w:noProof/>
+                <w:webHidden/>
+              </w:rPr>
+              <w:instrText xml:space="preserve"> PAGEREF _Toc415852045 \h </w:instrText>
+            </w:r>
+            <w:r>
+              <w:rPr>
+                <w:noProof/>
+                <w:webHidden/>
+              </w:rPr>
+            </w:r>
+            <w:r>
+              <w:rPr>
+                <w:noProof/>
+                <w:webHidden/>
+              </w:rPr>
+              <w:fldChar w:fldCharType="separate"/>
+            </w:r>
+            <w:r>
+              <w:rPr>
+                <w:noProof/>
+                <w:webHidden/>
+              </w:rPr>
+              <w:t>16</w:t>
+            </w:r>
+            <w:r>
+              <w:rPr>
+                <w:noProof/>
+                <w:webHidden/>
+              </w:rPr>
+              <w:fldChar w:fldCharType="end"/>
+            </w:r>
+          </w:hyperlink>
+        </w:p>
+        <w:p>
+          <w:pPr>
+            <w:pStyle w:val="TOC3"/>
+            <w:tabs>
+              <w:tab w:val="right" w:leader="dot" w:pos="8777"/>
+            </w:tabs>
+            <w:rPr>
+              <w:noProof/>
+              <w:lang w:eastAsia="en-GB"/>
+            </w:rPr>
+          </w:pPr>
+          <w:hyperlink w:anchor="_Toc415852046" w:history="1">
+            <w:r>
+              <w:rPr>
+                <w:rStyle w:val="Hyperlink"/>
+                <w:noProof/>
+              </w:rPr>
+              <w:t>5.2.2 Connection to the Thymio-II</w:t>
+            </w:r>
+            <w:r>
+              <w:rPr>
+                <w:noProof/>
+                <w:webHidden/>
+              </w:rPr>
+              <w:tab/>
+            </w:r>
+            <w:r>
+              <w:rPr>
+                <w:noProof/>
+                <w:webHidden/>
+              </w:rPr>
+              <w:fldChar w:fldCharType="begin"/>
+            </w:r>
+            <w:r>
+              <w:rPr>
+                <w:noProof/>
+                <w:webHidden/>
+              </w:rPr>
+              <w:instrText xml:space="preserve"> PAGEREF _Toc415852046 \h </w:instrText>
+            </w:r>
+            <w:r>
+              <w:rPr>
+                <w:noProof/>
+                <w:webHidden/>
+              </w:rPr>
+            </w:r>
+            <w:r>
+              <w:rPr>
+                <w:noProof/>
+                <w:webHidden/>
+              </w:rPr>
+              <w:fldChar w:fldCharType="separate"/>
+            </w:r>
+            <w:r>
+              <w:rPr>
+                <w:noProof/>
+                <w:webHidden/>
+              </w:rPr>
+              <w:t>16</w:t>
+            </w:r>
+            <w:r>
+              <w:rPr>
+                <w:noProof/>
+                <w:webHidden/>
+              </w:rPr>
+              <w:fldChar w:fldCharType="end"/>
+            </w:r>
+          </w:hyperlink>
+        </w:p>
+        <w:p>
+          <w:pPr>
+            <w:pStyle w:val="TOC3"/>
+            <w:tabs>
+              <w:tab w:val="right" w:leader="dot" w:pos="8777"/>
+            </w:tabs>
+            <w:rPr>
+              <w:noProof/>
+              <w:lang w:eastAsia="en-GB"/>
+            </w:rPr>
+          </w:pPr>
+          <w:hyperlink w:anchor="_Toc415852047" w:history="1">
+            <w:r>
+              <w:rPr>
+                <w:rStyle w:val="Hyperlink"/>
+                <w:noProof/>
+              </w:rPr>
+              <w:t>5.2.3 Connecting to Scratch 1.4</w:t>
+            </w:r>
+            <w:r>
+              <w:rPr>
+                <w:noProof/>
+                <w:webHidden/>
+              </w:rPr>
+              <w:tab/>
+            </w:r>
+            <w:r>
+              <w:rPr>
+                <w:noProof/>
+                <w:webHidden/>
+              </w:rPr>
+              <w:fldChar w:fldCharType="begin"/>
+            </w:r>
+            <w:r>
+              <w:rPr>
+                <w:noProof/>
+                <w:webHidden/>
+              </w:rPr>
+              <w:instrText xml:space="preserve"> PAGEREF _Toc415852047 \h </w:instrText>
+            </w:r>
+            <w:r>
+              <w:rPr>
+                <w:noProof/>
+                <w:webHidden/>
+              </w:rPr>
+            </w:r>
+            <w:r>
+              <w:rPr>
+                <w:noProof/>
+                <w:webHidden/>
+              </w:rPr>
+              <w:fldChar w:fldCharType="separate"/>
+            </w:r>
+            <w:r>
+              <w:rPr>
+                <w:noProof/>
+                <w:webHidden/>
+              </w:rPr>
+              <w:t>17</w:t>
+            </w:r>
+            <w:r>
+              <w:rPr>
+                <w:noProof/>
+                <w:webHidden/>
+              </w:rPr>
+              <w:fldChar w:fldCharType="end"/>
+            </w:r>
+          </w:hyperlink>
+        </w:p>
+        <w:p>
+          <w:pPr>
+            <w:pStyle w:val="TOC3"/>
+            <w:tabs>
+              <w:tab w:val="right" w:leader="dot" w:pos="8777"/>
+            </w:tabs>
+            <w:rPr>
+              <w:noProof/>
+              <w:lang w:eastAsia="en-GB"/>
+            </w:rPr>
+          </w:pPr>
+          <w:hyperlink w:anchor="_Toc415852048" w:history="1">
+            <w:r>
+              <w:rPr>
+                <w:rStyle w:val="Hyperlink"/>
+                <w:rFonts w:eastAsia="Times New Roman"/>
+                <w:noProof/>
+                <w:lang w:eastAsia="en-GB"/>
+              </w:rPr>
+              <w:t>5.2.4 Commands</w:t>
+            </w:r>
+            <w:r>
+              <w:rPr>
+                <w:noProof/>
+                <w:webHidden/>
+              </w:rPr>
+              <w:tab/>
+            </w:r>
+            <w:r>
+              <w:rPr>
+                <w:noProof/>
+                <w:webHidden/>
+              </w:rPr>
+              <w:fldChar w:fldCharType="begin"/>
+            </w:r>
+            <w:r>
+              <w:rPr>
+                <w:noProof/>
+                <w:webHidden/>
+              </w:rPr>
+              <w:instrText xml:space="preserve"> PAGEREF _Toc415852048 \h </w:instrText>
+            </w:r>
+            <w:r>
+              <w:rPr>
+                <w:noProof/>
+                <w:webHidden/>
+              </w:rPr>
+            </w:r>
+            <w:r>
+              <w:rPr>
+                <w:noProof/>
+                <w:webHidden/>
+              </w:rPr>
+              <w:fldChar w:fldCharType="separate"/>
+            </w:r>
+            <w:r>
+              <w:rPr>
+                <w:noProof/>
+                <w:webHidden/>
+              </w:rPr>
+              <w:t>17</w:t>
+            </w:r>
+            <w:r>
+              <w:rPr>
+                <w:noProof/>
+                <w:webHidden/>
+              </w:rPr>
+              <w:fldChar w:fldCharType="end"/>
+            </w:r>
+          </w:hyperlink>
+        </w:p>
+        <w:p>
+          <w:pPr>
+            <w:pStyle w:val="TOC3"/>
+            <w:tabs>
+              <w:tab w:val="right" w:leader="dot" w:pos="8777"/>
+            </w:tabs>
+            <w:rPr>
+              <w:noProof/>
+              <w:lang w:eastAsia="en-GB"/>
+            </w:rPr>
+          </w:pPr>
+          <w:hyperlink w:anchor="_Toc415852049" w:history="1">
+            <w:r>
+              <w:rPr>
+                <w:rStyle w:val="Hyperlink"/>
+                <w:noProof/>
+                <w:lang w:eastAsia="en-GB"/>
+              </w:rPr>
+              <w:t>5.2.5 Receiving variables from Scratch 1.4</w:t>
+            </w:r>
+            <w:r>
+              <w:rPr>
+                <w:noProof/>
+                <w:webHidden/>
+              </w:rPr>
+              <w:tab/>
+            </w:r>
+            <w:r>
+              <w:rPr>
+                <w:noProof/>
+                <w:webHidden/>
+              </w:rPr>
+              <w:fldChar w:fldCharType="begin"/>
+            </w:r>
+            <w:r>
+              <w:rPr>
+                <w:noProof/>
+                <w:webHidden/>
+              </w:rPr>
+              <w:instrText xml:space="preserve"> PAGEREF _Toc415852049 \h </w:instrText>
+            </w:r>
+            <w:r>
+              <w:rPr>
+                <w:noProof/>
+                <w:webHidden/>
+              </w:rPr>
+            </w:r>
+            <w:r>
+              <w:rPr>
+                <w:noProof/>
+                <w:webHidden/>
+              </w:rPr>
+              <w:fldChar w:fldCharType="separate"/>
+            </w:r>
+            <w:r>
+              <w:rPr>
+                <w:noProof/>
+                <w:webHidden/>
+              </w:rPr>
+              <w:t>17</w:t>
+            </w:r>
+            <w:r>
+              <w:rPr>
+                <w:noProof/>
+                <w:webHidden/>
+              </w:rPr>
+              <w:fldChar w:fldCharType="end"/>
+            </w:r>
+          </w:hyperlink>
+        </w:p>
+        <w:p>
+          <w:pPr>
+            <w:pStyle w:val="TOC3"/>
+            <w:tabs>
+              <w:tab w:val="right" w:leader="dot" w:pos="8777"/>
+            </w:tabs>
+            <w:rPr>
+              <w:noProof/>
+              <w:lang w:eastAsia="en-GB"/>
+            </w:rPr>
+          </w:pPr>
+          <w:hyperlink w:anchor="_Toc415852050" w:history="1">
+            <w:r>
+              <w:rPr>
+                <w:rStyle w:val="Hyperlink"/>
+                <w:noProof/>
+                <w:lang w:eastAsia="en-GB"/>
+              </w:rPr>
+              <w:t>5.2.6 Thymio-II sensor data in to Scratch 1.4</w:t>
+            </w:r>
+            <w:r>
+              <w:rPr>
+                <w:noProof/>
+                <w:webHidden/>
+              </w:rPr>
+              <w:tab/>
+            </w:r>
+            <w:r>
+              <w:rPr>
+                <w:noProof/>
+                <w:webHidden/>
+              </w:rPr>
+              <w:fldChar w:fldCharType="begin"/>
+            </w:r>
+            <w:r>
+              <w:rPr>
+                <w:noProof/>
+                <w:webHidden/>
+              </w:rPr>
+              <w:instrText xml:space="preserve"> PAGEREF _Toc415852050 \h </w:instrText>
+            </w:r>
+            <w:r>
+              <w:rPr>
+                <w:noProof/>
+                <w:webHidden/>
+              </w:rPr>
+            </w:r>
+            <w:r>
+              <w:rPr>
+                <w:noProof/>
+                <w:webHidden/>
+              </w:rPr>
+              <w:fldChar w:fldCharType="separate"/>
+            </w:r>
+            <w:r>
+              <w:rPr>
+                <w:noProof/>
+                <w:webHidden/>
+              </w:rPr>
+              <w:t>17</w:t>
+            </w:r>
+            <w:r>
+              <w:rPr>
+                <w:noProof/>
+                <w:webHidden/>
+              </w:rPr>
+              <w:fldChar w:fldCharType="end"/>
+            </w:r>
+          </w:hyperlink>
+        </w:p>
+        <w:p>
+          <w:pPr>
+            <w:pStyle w:val="TOC3"/>
+            <w:tabs>
+              <w:tab w:val="right" w:leader="dot" w:pos="8777"/>
+            </w:tabs>
+            <w:rPr>
+              <w:noProof/>
+              <w:lang w:eastAsia="en-GB"/>
+            </w:rPr>
+          </w:pPr>
+          <w:hyperlink w:anchor="_Toc415852051" w:history="1">
+            <w:r>
+              <w:rPr>
+                <w:rStyle w:val="Hyperlink"/>
+                <w:noProof/>
+                <w:lang w:eastAsia="en-GB"/>
+              </w:rPr>
+              <w:t>5.2.7 Arc movement</w:t>
+            </w:r>
+            <w:r>
+              <w:rPr>
+                <w:noProof/>
+                <w:webHidden/>
+              </w:rPr>
+              <w:tab/>
+            </w:r>
+            <w:r>
+              <w:rPr>
+                <w:noProof/>
+                <w:webHidden/>
+              </w:rPr>
+              <w:fldChar w:fldCharType="begin"/>
+            </w:r>
+            <w:r>
+              <w:rPr>
+                <w:noProof/>
+                <w:webHidden/>
+              </w:rPr>
+              <w:instrText xml:space="preserve"> PAGEREF _Toc415852051 \h </w:instrText>
+            </w:r>
+            <w:r>
+              <w:rPr>
+                <w:noProof/>
+                <w:webHidden/>
+              </w:rPr>
+            </w:r>
+            <w:r>
+              <w:rPr>
+                <w:noProof/>
+                <w:webHidden/>
+              </w:rPr>
+              <w:fldChar w:fldCharType="separate"/>
+            </w:r>
+            <w:r>
+              <w:rPr>
+                <w:noProof/>
+                <w:webHidden/>
+              </w:rPr>
+              <w:t>17</w:t>
+            </w:r>
+            <w:r>
+              <w:rPr>
+                <w:noProof/>
+                <w:webHidden/>
+              </w:rPr>
+              <w:fldChar w:fldCharType="end"/>
+            </w:r>
+          </w:hyperlink>
+        </w:p>
+        <w:p>
+          <w:pPr>
+            <w:pStyle w:val="TOC3"/>
+            <w:tabs>
+              <w:tab w:val="right" w:leader="dot" w:pos="8777"/>
+            </w:tabs>
+            <w:rPr>
+              <w:noProof/>
+              <w:lang w:eastAsia="en-GB"/>
+            </w:rPr>
+          </w:pPr>
+          <w:hyperlink w:anchor="_Toc415852052" w:history="1">
+            <w:r>
+              <w:rPr>
+                <w:rStyle w:val="Hyperlink"/>
+                <w:noProof/>
+                <w:lang w:eastAsia="en-GB"/>
+              </w:rPr>
+              <w:t xml:space="preserve">5.3 </w:t>
+            </w:r>
+            <w:r>
+              <w:rPr>
+                <w:rStyle w:val="Hyperlink"/>
+                <w:noProof/>
+              </w:rPr>
+              <w:t>Scratch 1.4 Interface implementation</w:t>
+            </w:r>
+            <w:r>
+              <w:rPr>
+                <w:noProof/>
+                <w:webHidden/>
+              </w:rPr>
+              <w:tab/>
+            </w:r>
+            <w:r>
+              <w:rPr>
+                <w:noProof/>
+                <w:webHidden/>
+              </w:rPr>
+              <w:fldChar w:fldCharType="begin"/>
+            </w:r>
+            <w:r>
+              <w:rPr>
+                <w:noProof/>
+                <w:webHidden/>
+              </w:rPr>
+              <w:instrText xml:space="preserve"> PAGEREF _Toc415852052 \h </w:instrText>
+            </w:r>
+            <w:r>
+              <w:rPr>
+                <w:noProof/>
+                <w:webHidden/>
+              </w:rPr>
+            </w:r>
+            <w:r>
+              <w:rPr>
+                <w:noProof/>
+                <w:webHidden/>
+              </w:rPr>
+              <w:fldChar w:fldCharType="separate"/>
+            </w:r>
+            <w:r>
+              <w:rPr>
+                <w:noProof/>
+                <w:webHidden/>
+              </w:rPr>
+              <w:t>18</w:t>
+            </w:r>
+            <w:r>
+              <w:rPr>
+                <w:noProof/>
+                <w:webHidden/>
+              </w:rPr>
+              <w:fldChar w:fldCharType="end"/>
+            </w:r>
+          </w:hyperlink>
+        </w:p>
+        <w:p>
+          <w:pPr>
+            <w:pStyle w:val="TOC3"/>
+            <w:tabs>
+              <w:tab w:val="right" w:leader="dot" w:pos="8777"/>
+            </w:tabs>
+            <w:rPr>
+              <w:noProof/>
+              <w:lang w:eastAsia="en-GB"/>
+            </w:rPr>
+          </w:pPr>
+          <w:hyperlink w:anchor="_Toc415852053" w:history="1">
+            <w:r>
+              <w:rPr>
+                <w:rStyle w:val="Hyperlink"/>
+                <w:noProof/>
+              </w:rPr>
+              <w:t>5.4 Wireless setup</w:t>
+            </w:r>
+            <w:r>
+              <w:rPr>
+                <w:noProof/>
+                <w:webHidden/>
+              </w:rPr>
+              <w:tab/>
+            </w:r>
+            <w:r>
+              <w:rPr>
+                <w:noProof/>
+                <w:webHidden/>
+              </w:rPr>
+              <w:fldChar w:fldCharType="begin"/>
+            </w:r>
+            <w:r>
+              <w:rPr>
+                <w:noProof/>
+                <w:webHidden/>
+              </w:rPr>
+              <w:instrText xml:space="preserve"> PAGEREF _Toc415852053 \h </w:instrText>
+            </w:r>
+            <w:r>
+              <w:rPr>
+                <w:noProof/>
+                <w:webHidden/>
+              </w:rPr>
+            </w:r>
+            <w:r>
+              <w:rPr>
+                <w:noProof/>
+                <w:webHidden/>
+              </w:rPr>
+              <w:fldChar w:fldCharType="separate"/>
+            </w:r>
+            <w:r>
+              <w:rPr>
+                <w:noProof/>
+                <w:webHidden/>
+              </w:rPr>
+              <w:t>18</w:t>
+            </w:r>
+            <w:r>
+              <w:rPr>
+                <w:noProof/>
+                <w:webHidden/>
+              </w:rPr>
+              <w:fldChar w:fldCharType="end"/>
+            </w:r>
+          </w:hyperlink>
+        </w:p>
+        <w:p>
+          <w:pPr>
+            <w:pStyle w:val="TOC3"/>
+            <w:tabs>
+              <w:tab w:val="right" w:leader="dot" w:pos="8777"/>
+            </w:tabs>
+            <w:rPr>
+              <w:noProof/>
+              <w:lang w:eastAsia="en-GB"/>
+            </w:rPr>
+          </w:pPr>
+          <w:hyperlink w:anchor="_Toc415852054" w:history="1">
+            <w:r>
+              <w:rPr>
+                <w:rStyle w:val="Hyperlink"/>
+                <w:noProof/>
+              </w:rPr>
+              <w:t>5.5 Tutorial and workshop tasks</w:t>
+            </w:r>
+            <w:r>
+              <w:rPr>
+                <w:noProof/>
+                <w:webHidden/>
+              </w:rPr>
+              <w:tab/>
+            </w:r>
+            <w:r>
+              <w:rPr>
+                <w:noProof/>
+                <w:webHidden/>
+              </w:rPr>
+              <w:fldChar w:fldCharType="begin"/>
+            </w:r>
+            <w:r>
+              <w:rPr>
+                <w:noProof/>
+                <w:webHidden/>
+              </w:rPr>
+              <w:instrText xml:space="preserve"> PAGEREF _Toc415852054 \h </w:instrText>
+            </w:r>
+            <w:r>
+              <w:rPr>
+                <w:noProof/>
+                <w:webHidden/>
+              </w:rPr>
+            </w:r>
+            <w:r>
+              <w:rPr>
+                <w:noProof/>
+                <w:webHidden/>
+              </w:rPr>
+              <w:fldChar w:fldCharType="separate"/>
+            </w:r>
+            <w:r>
+              <w:rPr>
+                <w:noProof/>
+                <w:webHidden/>
+              </w:rPr>
+              <w:t>18</w:t>
             </w:r>
             <w:r>
               <w:rPr>
@@ -2051,7 +2892,7 @@
               <w:lang w:eastAsia="en-GB"/>
             </w:rPr>
           </w:pPr>
-          <w:hyperlink w:anchor="_Toc415682135" w:history="1">
+          <w:hyperlink w:anchor="_Toc415852055" w:history="1">
             <w:r>
               <w:rPr>
                 <w:rStyle w:val="Hyperlink"/>
@@ -2078,7 +2919,7 @@
                 <w:noProof/>
                 <w:webHidden/>
               </w:rPr>
-              <w:instrText xml:space="preserve"> PAGEREF _Toc415682135 \h </w:instrText>
+              <w:instrText xml:space="preserve"> PAGEREF _Toc415852055 \h </w:instrText>
             </w:r>
             <w:r>
               <w:rPr>
@@ -2098,7 +2939,7 @@
                 <w:noProof/>
                 <w:webHidden/>
               </w:rPr>
-              <w:t>17</w:t>
+              <w:t>20</w:t>
             </w:r>
             <w:r>
               <w:rPr>
@@ -2120,7 +2961,7 @@
               <w:lang w:eastAsia="en-GB"/>
             </w:rPr>
           </w:pPr>
-          <w:hyperlink w:anchor="_Toc415682136" w:history="1">
+          <w:hyperlink w:anchor="_Toc415852056" w:history="1">
             <w:r>
               <w:rPr>
                 <w:rStyle w:val="Hyperlink"/>
@@ -2147,7 +2988,7 @@
                 <w:noProof/>
                 <w:webHidden/>
               </w:rPr>
-              <w:instrText xml:space="preserve"> PAGEREF _Toc415682136 \h </w:instrText>
+              <w:instrText xml:space="preserve"> PAGEREF _Toc415852056 \h </w:instrText>
             </w:r>
             <w:r>
               <w:rPr>
@@ -2167,7 +3008,7 @@
                 <w:noProof/>
                 <w:webHidden/>
               </w:rPr>
-              <w:t>18</w:t>
+              <w:t>21</w:t>
             </w:r>
             <w:r>
               <w:rPr>
@@ -2189,7 +3030,7 @@
               <w:lang w:eastAsia="en-GB"/>
             </w:rPr>
           </w:pPr>
-          <w:hyperlink w:anchor="_Toc415682137" w:history="1">
+          <w:hyperlink w:anchor="_Toc415852057" w:history="1">
             <w:r>
               <w:rPr>
                 <w:rStyle w:val="Hyperlink"/>
@@ -2216,7 +3057,7 @@
                 <w:noProof/>
                 <w:webHidden/>
               </w:rPr>
-              <w:instrText xml:space="preserve"> PAGEREF _Toc415682137 \h </w:instrText>
+              <w:instrText xml:space="preserve"> PAGEREF _Toc415852057 \h </w:instrText>
             </w:r>
             <w:r>
               <w:rPr>
@@ -2236,7 +3077,7 @@
                 <w:noProof/>
                 <w:webHidden/>
               </w:rPr>
-              <w:t>19</w:t>
+              <w:t>22</w:t>
             </w:r>
             <w:r>
               <w:rPr>
@@ -2269,7 +3110,7 @@
       <w:pPr>
         <w:pStyle w:val="Heading1"/>
       </w:pPr>
-      <w:bookmarkStart w:id="5" w:name="_Toc415682112"/>
+      <w:bookmarkStart w:id="5" w:name="_Toc415852020"/>
       <w:r>
         <w:lastRenderedPageBreak/>
         <w:t xml:space="preserve">1 </w:t>
@@ -2430,7 +3271,7 @@
       <w:pPr>
         <w:pStyle w:val="Heading1"/>
       </w:pPr>
-      <w:bookmarkStart w:id="6" w:name="_Toc415682113"/>
+      <w:bookmarkStart w:id="6" w:name="_Toc415852021"/>
       <w:r>
         <w:lastRenderedPageBreak/>
         <w:t xml:space="preserve">2 </w:t>
@@ -2583,7 +3424,7 @@
       <w:pPr>
         <w:pStyle w:val="Heading3"/>
       </w:pPr>
-      <w:bookmarkStart w:id="7" w:name="_Toc415682114"/>
+      <w:bookmarkStart w:id="7" w:name="_Toc415852022"/>
       <w:r>
         <w:t>Conclusion</w:t>
       </w:r>
@@ -2603,7 +3444,7 @@
       <w:pPr>
         <w:pStyle w:val="Heading1"/>
       </w:pPr>
-      <w:bookmarkStart w:id="8" w:name="_Toc415682115"/>
+      <w:bookmarkStart w:id="8" w:name="_Toc415852023"/>
       <w:r>
         <w:lastRenderedPageBreak/>
         <w:t xml:space="preserve">3 </w:t>
@@ -2618,7 +3459,7 @@
       <w:pPr>
         <w:pStyle w:val="Heading2"/>
       </w:pPr>
-      <w:bookmarkStart w:id="9" w:name="_Toc415682116"/>
+      <w:bookmarkStart w:id="9" w:name="_Toc415852024"/>
       <w:r>
         <w:t xml:space="preserve">3.1 </w:t>
       </w:r>
@@ -2637,7 +3478,7 @@
       <w:pPr>
         <w:pStyle w:val="Heading2"/>
       </w:pPr>
-      <w:bookmarkStart w:id="10" w:name="_Toc415682117"/>
+      <w:bookmarkStart w:id="10" w:name="_Toc415852025"/>
       <w:r>
         <w:t xml:space="preserve">3.2 </w:t>
       </w:r>
@@ -2768,7 +3609,7 @@
       <w:pPr>
         <w:pStyle w:val="Heading2"/>
       </w:pPr>
-      <w:bookmarkStart w:id="11" w:name="_Toc415682118"/>
+      <w:bookmarkStart w:id="11" w:name="_Toc415852026"/>
       <w:r>
         <w:lastRenderedPageBreak/>
         <w:t xml:space="preserve">3.3 </w:t>
@@ -2889,7 +3730,7 @@
       <w:pPr>
         <w:pStyle w:val="Heading3"/>
       </w:pPr>
-      <w:bookmarkStart w:id="12" w:name="_Toc415682119"/>
+      <w:bookmarkStart w:id="12" w:name="_Toc415852027"/>
       <w:r>
         <w:t xml:space="preserve">3.3.1 </w:t>
       </w:r>
@@ -3371,7 +4212,7 @@
           <w:lang w:eastAsia="en-GB"/>
         </w:rPr>
       </w:pPr>
-      <w:bookmarkStart w:id="13" w:name="_Toc415682120"/>
+      <w:bookmarkStart w:id="13" w:name="_Toc415852028"/>
       <w:r>
         <w:rPr>
           <w:rFonts w:eastAsia="Times New Roman"/>
@@ -3425,7 +4266,7 @@
           <w:lang w:eastAsia="en-GB"/>
         </w:rPr>
       </w:pPr>
-      <w:bookmarkStart w:id="14" w:name="_Toc415682121"/>
+      <w:bookmarkStart w:id="14" w:name="_Toc415852029"/>
       <w:r>
         <w:rPr>
           <w:rFonts w:eastAsia="Times New Roman"/>
@@ -3578,7 +4419,7 @@
           <w:lang w:eastAsia="en-GB"/>
         </w:rPr>
       </w:pPr>
-      <w:bookmarkStart w:id="15" w:name="_Toc415682122"/>
+      <w:bookmarkStart w:id="15" w:name="_Toc415852030"/>
       <w:r>
         <w:rPr>
           <w:lang w:eastAsia="en-GB"/>
@@ -3705,7 +4546,7 @@
           <w:lang w:eastAsia="en-GB"/>
         </w:rPr>
       </w:pPr>
-      <w:bookmarkStart w:id="16" w:name="_Toc415682123"/>
+      <w:bookmarkStart w:id="16" w:name="_Toc415852031"/>
       <w:r>
         <w:rPr>
           <w:lang w:eastAsia="en-GB"/>
@@ -3803,7 +4644,7 @@
           <w:lang w:eastAsia="en-GB"/>
         </w:rPr>
       </w:pPr>
-      <w:bookmarkStart w:id="17" w:name="_Toc415682124"/>
+      <w:bookmarkStart w:id="17" w:name="_Toc415852032"/>
       <w:r>
         <w:rPr>
           <w:lang w:eastAsia="en-GB"/>
@@ -3914,7 +4755,7 @@
       <w:pPr>
         <w:pStyle w:val="Heading3"/>
       </w:pPr>
-      <w:bookmarkStart w:id="18" w:name="_Toc415682125"/>
+      <w:bookmarkStart w:id="18" w:name="_Toc415852033"/>
       <w:r>
         <w:t xml:space="preserve">3.3.7 </w:t>
       </w:r>
@@ -3947,7 +4788,7 @@
         <w:pStyle w:val="Heading2"/>
       </w:pPr>
       <w:bookmarkStart w:id="19" w:name="_Toc415594226"/>
-      <w:bookmarkStart w:id="20" w:name="_Toc415682126"/>
+      <w:bookmarkStart w:id="20" w:name="_Toc415852034"/>
       <w:r>
         <w:t xml:space="preserve">3.3.8 </w:t>
       </w:r>
@@ -3976,7 +4817,7 @@
       <w:pPr>
         <w:pStyle w:val="Heading1"/>
       </w:pPr>
-      <w:bookmarkStart w:id="21" w:name="_Toc415682127"/>
+      <w:bookmarkStart w:id="21" w:name="_Toc415852035"/>
       <w:r>
         <w:lastRenderedPageBreak/>
         <w:t xml:space="preserve">4 </w:t>
@@ -3990,7 +4831,7 @@
       <w:pPr>
         <w:pStyle w:val="Heading2"/>
       </w:pPr>
-      <w:bookmarkStart w:id="22" w:name="_Toc415682128"/>
+      <w:bookmarkStart w:id="22" w:name="_Toc415852036"/>
       <w:r>
         <w:t xml:space="preserve">4.1 </w:t>
       </w:r>
@@ -4093,7 +4934,7 @@
       <w:pPr>
         <w:pStyle w:val="Heading2"/>
       </w:pPr>
-      <w:bookmarkStart w:id="23" w:name="_Toc415682129"/>
+      <w:bookmarkStart w:id="23" w:name="_Toc415852037"/>
       <w:r>
         <w:t xml:space="preserve">4.2 </w:t>
       </w:r>
@@ -4151,7 +4992,7 @@
       <w:pPr>
         <w:pStyle w:val="Heading2"/>
       </w:pPr>
-      <w:bookmarkStart w:id="24" w:name="_Toc415682130"/>
+      <w:bookmarkStart w:id="24" w:name="_Toc415852038"/>
       <w:r>
         <w:t xml:space="preserve">4.3 </w:t>
       </w:r>
@@ -4199,7 +5040,7 @@
           <w:rStyle w:val="Heading2Char"/>
         </w:rPr>
       </w:pPr>
-      <w:bookmarkStart w:id="25" w:name="_Toc415682131"/>
+      <w:bookmarkStart w:id="25" w:name="_Toc415852039"/>
       <w:r>
         <w:t xml:space="preserve">4.4 </w:t>
       </w:r>
@@ -4218,9 +5059,11 @@
       <w:pPr>
         <w:pStyle w:val="Heading3"/>
       </w:pPr>
+      <w:bookmarkStart w:id="26" w:name="_Toc415852040"/>
       <w:r>
         <w:t>4.4.1 Communication</w:t>
       </w:r>
+      <w:bookmarkEnd w:id="26"/>
     </w:p>
     <w:p>
       <w:r>
@@ -4242,7 +5085,7 @@
         <mc:AlternateContent>
           <mc:Choice Requires="wpg">
             <w:drawing>
-              <wp:anchor distT="0" distB="0" distL="114300" distR="114300" simplePos="0" relativeHeight="251680768" behindDoc="0" locked="0" layoutInCell="1" allowOverlap="1" wp14:anchorId="343C872D" wp14:editId="111A8E96">
+              <wp:anchor distT="0" distB="0" distL="114300" distR="114300" simplePos="0" relativeHeight="251660288" behindDoc="0" locked="0" layoutInCell="1" allowOverlap="1" wp14:anchorId="343C872D" wp14:editId="111A8E96">
                 <wp:simplePos x="0" y="0"/>
                 <wp:positionH relativeFrom="column">
                   <wp:posOffset>-760958</wp:posOffset>
@@ -4721,7 +5564,7 @@
           </mc:Choice>
           <mc:Fallback>
             <w:pict>
-              <v:group w14:anchorId="343C872D" id="Group 22" o:spid="_x0000_s1026" style="position:absolute;margin-left:-59.9pt;margin-top:-.2pt;width:542.7pt;height:214.35pt;z-index:251680768" coordsize="68922,27222" o:gfxdata="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">
+              <v:group w14:anchorId="343C872D" id="Group 22" o:spid="_x0000_s1026" style="position:absolute;margin-left:-59.9pt;margin-top:-.2pt;width:542.7pt;height:214.35pt;z-index:251660288" coordsize="68922,27222" o:gfxdata="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">
                 <v:group id="Group 20" o:spid="_x0000_s1027" style="position:absolute;width:68922;height:23895" coordsize="68922,23895" o:gfxdata="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">
                   <v:group id="Group 10" o:spid="_x0000_s1028" style="position:absolute;left:21393;top:172;width:26224;height:23378" coordsize="26224,23377" o:gfxdata="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">
                     <v:rect id="Rectangle 5" o:spid="_x0000_s1029" style="position:absolute;width:26224;height:23377;visibility:visible;mso-wrap-style:square;v-text-anchor:top" o:gfxdata="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" fillcolor="white [3201]" strokecolor="black [3200]" strokeweight="1pt">
@@ -4879,6 +5722,7 @@
       <w:pPr>
         <w:pStyle w:val="Heading3"/>
       </w:pPr>
+      <w:bookmarkStart w:id="27" w:name="_Toc415852041"/>
       <w:r>
         <w:t xml:space="preserve">4.4.2 Thymio-II </w:t>
       </w:r>
@@ -4888,6 +5732,7 @@
       <w:r>
         <w:t>modes</w:t>
       </w:r>
+      <w:bookmarkEnd w:id="27"/>
     </w:p>
     <w:p>
       <w:r>
@@ -4946,7 +5791,7 @@
       <w:pPr>
         <w:pStyle w:val="Heading1"/>
       </w:pPr>
-      <w:bookmarkStart w:id="26" w:name="_Toc415682132"/>
+      <w:bookmarkStart w:id="28" w:name="_Toc415852042"/>
       <w:r>
         <w:lastRenderedPageBreak/>
         <w:t xml:space="preserve">5 </w:t>
@@ -4954,24 +5799,30 @@
       <w:r>
         <w:t>Development</w:t>
       </w:r>
-      <w:bookmarkEnd w:id="26"/>
+      <w:bookmarkEnd w:id="28"/>
     </w:p>
     <w:p>
       <w:pPr>
         <w:pStyle w:val="Heading2"/>
       </w:pPr>
-      <w:bookmarkStart w:id="27" w:name="_Toc415682133"/>
+      <w:bookmarkStart w:id="29" w:name="_Toc415852043"/>
       <w:r>
         <w:t xml:space="preserve">5.1 </w:t>
       </w:r>
       <w:r>
         <w:t>Introduction</w:t>
       </w:r>
-      <w:bookmarkEnd w:id="27"/>
-    </w:p>
-    <w:p>
-      <w:r>
-        <w:t>This section will explain the development process of the project and will go over the steps taken to create and use the interface. In addition any issues encountered will be described along with their solutions. The interface will be explained first followed by the theory behind connecting the interface to the robot.</w:t>
+      <w:bookmarkEnd w:id="29"/>
+    </w:p>
+    <w:p>
+      <w:r>
+        <w:t>This section will explain the development process of the project. The first section will elaborate on the steps taken to create the interface in Python</w:t>
+      </w:r>
+      <w:r>
+        <w:t xml:space="preserve">. In addition any issues encountered will be described along with their solutions. </w:t>
+      </w:r>
+      <w:r>
+        <w:t>The Second section will explain the Scratch 1.4 side of the interface. The Third section will explain the wireless use of the interface. The last section will cover the tutorial and workshop tasks.</w:t>
       </w:r>
     </w:p>
     <w:p/>
@@ -4979,42 +5830,84 @@
       <w:pPr>
         <w:pStyle w:val="Heading2"/>
       </w:pPr>
-      <w:bookmarkStart w:id="28" w:name="_Toc415682134"/>
+      <w:bookmarkStart w:id="30" w:name="_Toc415852044"/>
       <w:r>
         <w:t xml:space="preserve">5.2 </w:t>
       </w:r>
       <w:r>
-        <w:t>Interface implementation</w:t>
-      </w:r>
-      <w:bookmarkEnd w:id="28"/>
-    </w:p>
-    <w:p>
-      <w:pPr>
-        <w:keepNext/>
-      </w:pPr>
-      <w:r>
-        <w:t>The first task that had</w:t>
-      </w:r>
-      <w:r>
-        <w:t xml:space="preserve"> to be undertaken was enabling P</w:t>
-      </w:r>
-      <w:r>
-        <w:t xml:space="preserve">ython to communicate to the Thymio. After some research it was clear that Asebamedulla could be used to </w:t>
-      </w:r>
-      <w:r>
-        <w:t>allow a D-Bus connection to communicate with the Thymio-II</w:t>
-      </w:r>
-      <w:r>
-        <w:t>. Using Pythons D-Bus</w:t>
-      </w:r>
-      <w:r>
-        <w:t xml:space="preserve"> module</w:t>
-      </w:r>
-      <w:r>
-        <w:t xml:space="preserve"> the code could connect with </w:t>
-      </w:r>
-      <w:r>
-        <w:t>the Thymio-II via Asebamedulla using a D-Bus Interface and the Asebamedulla D-Bus name (figure [X]).</w:t>
+        <w:t xml:space="preserve">Python </w:t>
+      </w:r>
+      <w:r>
+        <w:t>Interface</w:t>
+      </w:r>
+      <w:r>
+        <w:t xml:space="preserve"> </w:t>
+      </w:r>
+      <w:r>
+        <w:t>implementation</w:t>
+      </w:r>
+      <w:bookmarkEnd w:id="30"/>
+    </w:p>
+    <w:p>
+      <w:pPr>
+        <w:pStyle w:val="Heading3"/>
+      </w:pPr>
+      <w:bookmarkStart w:id="31" w:name="_Toc415852045"/>
+      <w:r>
+        <w:t>5.2.1 Thread setup</w:t>
+      </w:r>
+      <w:bookmarkEnd w:id="31"/>
+    </w:p>
+    <w:p/>
+    <w:p>
+      <w:pPr>
+        <w:pStyle w:val="Heading3"/>
+      </w:pPr>
+      <w:bookmarkStart w:id="32" w:name="_Toc415852046"/>
+      <w:r>
+        <w:t>5.</w:t>
+      </w:r>
+      <w:r>
+        <w:t>2.2</w:t>
+      </w:r>
+      <w:r>
+        <w:t xml:space="preserve"> </w:t>
+      </w:r>
+      <w:r>
+        <w:t>Connection</w:t>
+      </w:r>
+      <w:r>
+        <w:t xml:space="preserve"> to the Thymio-II</w:t>
+      </w:r>
+      <w:bookmarkEnd w:id="32"/>
+    </w:p>
+    <w:p>
+      <w:r>
+        <w:t>In order for the interface to operate it required a connection to the Thymio-II robot. As previously stated D-Bus can be used to communic</w:t>
+      </w:r>
+      <w:bookmarkStart w:id="33" w:name="_GoBack"/>
+      <w:bookmarkEnd w:id="33"/>
+      <w:r>
+        <w:t xml:space="preserve">ate with the Thymio-II. One of Pythons default modules </w:t>
+      </w:r>
+      <w:r>
+        <w:t>is the “</w:t>
+      </w:r>
+      <w:proofErr w:type="spellStart"/>
+      <w:r>
+        <w:t>dbus</w:t>
+      </w:r>
+      <w:proofErr w:type="spellEnd"/>
+      <w:r>
+        <w:t>” module, with this module Python can connect to Asebamedulla and through that interact with the Thymio. To connect to the Thymio a D-Bus interface is needed and this interface uses the network named “</w:t>
+      </w:r>
+      <w:proofErr w:type="spellStart"/>
+      <w:r>
+        <w:t>ch.epfl.mobots.AsebaNetwork</w:t>
+      </w:r>
+      <w:proofErr w:type="spellEnd"/>
+      <w:r>
+        <w:t>” which is created by Asebamedulla (figure 2)</w:t>
       </w:r>
       <w:r>
         <w:rPr>
@@ -5098,6 +5991,114 @@
     </w:p>
     <w:p>
       <w:r>
+        <w:t xml:space="preserve">This network can be used to communicate with the Thymio-II robot. The extent of the communication is limited to setting the value of variables, receiving the value of variables and executing pre-programmed functions. Functions work by creating a custom function in the Aseba programming environment and then loading this code on to the Thymio-II and running it. Then </w:t>
+      </w:r>
+      <w:r>
+        <w:t>using the network variable an event can be called with the event id (the position of the event in a list of custom functions) and the corresponding parameters.</w:t>
+      </w:r>
+    </w:p>
+    <w:p>
+      <w:r>
+        <w:rPr>
+          <w:noProof/>
+          <w:lang w:eastAsia="en-GB"/>
+        </w:rPr>
+        <w:drawing>
+          <wp:anchor distT="0" distB="0" distL="114300" distR="114300" simplePos="0" relativeHeight="251657216" behindDoc="1" locked="0" layoutInCell="1" allowOverlap="1" wp14:anchorId="060A90D1" wp14:editId="5E625B9E">
+            <wp:simplePos x="0" y="0"/>
+            <wp:positionH relativeFrom="column">
+              <wp:posOffset>3696958</wp:posOffset>
+            </wp:positionH>
+            <wp:positionV relativeFrom="paragraph">
+              <wp:posOffset>1486223</wp:posOffset>
+            </wp:positionV>
+            <wp:extent cx="2082800" cy="1942465"/>
+            <wp:effectExtent l="0" t="0" r="0" b="635"/>
+            <wp:wrapThrough wrapText="bothSides">
+              <wp:wrapPolygon edited="0">
+                <wp:start x="0" y="0"/>
+                <wp:lineTo x="0" y="21395"/>
+                <wp:lineTo x="21337" y="21395"/>
+                <wp:lineTo x="21337" y="0"/>
+                <wp:lineTo x="0" y="0"/>
+              </wp:wrapPolygon>
+            </wp:wrapThrough>
+            <wp:docPr id="2" name="Picture 2" descr="C:\Users\computing\Documents\GitHub\Dissertation-educational_robots\images\D-Bus variable handling.png"/>
+            <wp:cNvGraphicFramePr>
+              <a:graphicFrameLocks xmlns:a="http://schemas.openxmlformats.org/drawingml/2006/main" noChangeAspect="1"/>
+            </wp:cNvGraphicFramePr>
+            <a:graphic xmlns:a="http://schemas.openxmlformats.org/drawingml/2006/main">
+              <a:graphicData uri="http://schemas.openxmlformats.org/drawingml/2006/picture">
+                <pic:pic xmlns:pic="http://schemas.openxmlformats.org/drawingml/2006/picture">
+                  <pic:nvPicPr>
+                    <pic:cNvPr id="0" name="Picture 2" descr="C:\Users\computing\Documents\GitHub\Dissertation-educational_robots\images\D-Bus variable handling.png"/>
+                    <pic:cNvPicPr>
+                      <a:picLocks noChangeAspect="1" noChangeArrowheads="1"/>
+                    </pic:cNvPicPr>
+                  </pic:nvPicPr>
+                  <pic:blipFill>
+                    <a:blip r:embed="rId10">
+                      <a:extLst>
+                        <a:ext uri="{28A0092B-C50C-407E-A947-70E740481C1C}">
+                          <a14:useLocalDpi xmlns:a14="http://schemas.microsoft.com/office/drawing/2010/main" val="0"/>
+                        </a:ext>
+                      </a:extLst>
+                    </a:blip>
+                    <a:srcRect/>
+                    <a:stretch>
+                      <a:fillRect/>
+                    </a:stretch>
+                  </pic:blipFill>
+                  <pic:spPr bwMode="auto">
+                    <a:xfrm>
+                      <a:off x="0" y="0"/>
+                      <a:ext cx="2082800" cy="1942465"/>
+                    </a:xfrm>
+                    <a:prstGeom prst="rect">
+                      <a:avLst/>
+                    </a:prstGeom>
+                    <a:noFill/>
+                    <a:ln>
+                      <a:noFill/>
+                    </a:ln>
+                  </pic:spPr>
+                </pic:pic>
+              </a:graphicData>
+            </a:graphic>
+            <wp14:sizeRelH relativeFrom="page">
+              <wp14:pctWidth>0</wp14:pctWidth>
+            </wp14:sizeRelH>
+            <wp14:sizeRelV relativeFrom="page">
+              <wp14:pctHeight>0</wp14:pctHeight>
+            </wp14:sizeRelV>
+          </wp:anchor>
+        </w:drawing>
+      </w:r>
+      <w:r>
+        <w:t>Setting variables is the simplest form of communication with the Thymio-II over D-Bus. As with custom functions the network variable is required to set the variables. To set a variable the first parameter required is the name of the device, in this case the name is “</w:t>
+      </w:r>
+      <w:proofErr w:type="spellStart"/>
+      <w:r>
+        <w:t>thymio</w:t>
+      </w:r>
+      <w:proofErr w:type="spellEnd"/>
+      <w:r>
+        <w:t>-II”. The next parameter is the variable name. The variable names are the same as can be found in the Aseba language</w:t>
+      </w:r>
+      <w:r>
+        <w:t xml:space="preserve"> including the parent structure, for example setting the target speed on the left motor requires the variable name “</w:t>
+      </w:r>
+      <w:proofErr w:type="spellStart"/>
+      <w:r>
+        <w:t>motor.left.target</w:t>
+      </w:r>
+      <w:proofErr w:type="spellEnd"/>
+      <w:r>
+        <w:t>”. The final variable required is the value being sent. When the variable and values are sent the Thymio-II will receive them and set them internally. In this example, setting the target speed will cause the wheel speed to increase or decrease to match it automatically.</w:t>
+      </w:r>
+    </w:p>
+    <w:p>
+      <w:r>
         <w:rPr>
           <w:noProof/>
           <w:lang w:eastAsia="en-GB"/>
@@ -5105,7 +6106,7 @@
         <mc:AlternateContent>
           <mc:Choice Requires="wps">
             <w:drawing>
-              <wp:anchor distT="0" distB="0" distL="114300" distR="114300" simplePos="0" relativeHeight="251635712" behindDoc="0" locked="0" layoutInCell="1" allowOverlap="1" wp14:anchorId="23780FFA" wp14:editId="5009BAF8">
+              <wp:anchor distT="0" distB="0" distL="114300" distR="114300" simplePos="0" relativeHeight="251659264" behindDoc="0" locked="0" layoutInCell="1" allowOverlap="1" wp14:anchorId="5E5B6F27" wp14:editId="74C42346">
                 <wp:simplePos x="0" y="0"/>
                 <wp:positionH relativeFrom="column">
                   <wp:posOffset>3800475</wp:posOffset>
@@ -5185,7 +6186,7 @@
           </mc:Choice>
           <mc:Fallback>
             <w:pict>
-              <v:shape w14:anchorId="23780FFA" id="Text Box 3" o:spid="_x0000_s1039" type="#_x0000_t202" style="position:absolute;margin-left:299.25pt;margin-top:336.55pt;width:164pt;height:.05pt;z-index:251635712;visibility:visible;mso-wrap-style:square;mso-wrap-distance-left:9pt;mso-wrap-distance-top:0;mso-wrap-distance-right:9pt;mso-wrap-distance-bottom:0;mso-position-horizontal:absolute;mso-position-horizontal-relative:text;mso-position-vertical:absolute;mso-position-vertical-relative:text;v-text-anchor:top" o:gfxdata="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" stroked="f">
+              <v:shape w14:anchorId="5E5B6F27" id="Text Box 3" o:spid="_x0000_s1039" type="#_x0000_t202" style="position:absolute;margin-left:299.25pt;margin-top:336.55pt;width:164pt;height:.05pt;z-index:251659264;visibility:visible;mso-wrap-style:square;mso-wrap-distance-left:9pt;mso-wrap-distance-top:0;mso-wrap-distance-right:9pt;mso-wrap-distance-bottom:0;mso-position-horizontal:absolute;mso-position-horizontal-relative:text;mso-position-vertical:absolute;mso-position-vertical-relative:text;v-text-anchor:top" o:gfxdata="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" stroked="f">
                 <v:textbox style="mso-fit-shape-to-text:t" inset="0,0,0,0">
                   <w:txbxContent>
                     <w:p>
@@ -5219,927 +6220,893 @@
         </mc:AlternateContent>
       </w:r>
       <w:r>
-        <w:rPr>
-          <w:noProof/>
-          <w:lang w:eastAsia="en-GB"/>
-        </w:rPr>
-        <w:drawing>
-          <wp:anchor distT="0" distB="0" distL="114300" distR="114300" simplePos="0" relativeHeight="251634688" behindDoc="1" locked="0" layoutInCell="1" allowOverlap="1" wp14:anchorId="5CF6FF9B" wp14:editId="0AB8CC81">
-            <wp:simplePos x="0" y="0"/>
-            <wp:positionH relativeFrom="column">
-              <wp:posOffset>3800475</wp:posOffset>
-            </wp:positionH>
-            <wp:positionV relativeFrom="paragraph">
-              <wp:posOffset>2274570</wp:posOffset>
-            </wp:positionV>
-            <wp:extent cx="2082800" cy="1942465"/>
-            <wp:effectExtent l="0" t="0" r="0" b="635"/>
-            <wp:wrapThrough wrapText="bothSides">
-              <wp:wrapPolygon edited="0">
-                <wp:start x="0" y="0"/>
-                <wp:lineTo x="0" y="21395"/>
-                <wp:lineTo x="21337" y="21395"/>
-                <wp:lineTo x="21337" y="0"/>
-                <wp:lineTo x="0" y="0"/>
-              </wp:wrapPolygon>
-            </wp:wrapThrough>
-            <wp:docPr id="2" name="Picture 2" descr="C:\Users\computing\Documents\GitHub\Dissertation-educational_robots\images\D-Bus variable handling.png"/>
-            <wp:cNvGraphicFramePr>
-              <a:graphicFrameLocks xmlns:a="http://schemas.openxmlformats.org/drawingml/2006/main" noChangeAspect="1"/>
-            </wp:cNvGraphicFramePr>
-            <a:graphic xmlns:a="http://schemas.openxmlformats.org/drawingml/2006/main">
-              <a:graphicData uri="http://schemas.openxmlformats.org/drawingml/2006/picture">
-                <pic:pic xmlns:pic="http://schemas.openxmlformats.org/drawingml/2006/picture">
-                  <pic:nvPicPr>
-                    <pic:cNvPr id="0" name="Picture 2" descr="C:\Users\computing\Documents\GitHub\Dissertation-educational_robots\images\D-Bus variable handling.png"/>
-                    <pic:cNvPicPr>
-                      <a:picLocks noChangeAspect="1" noChangeArrowheads="1"/>
-                    </pic:cNvPicPr>
-                  </pic:nvPicPr>
-                  <pic:blipFill>
-                    <a:blip r:embed="rId10">
-                      <a:extLst>
-                        <a:ext uri="{28A0092B-C50C-407E-A947-70E740481C1C}">
-                          <a14:useLocalDpi xmlns:a14="http://schemas.microsoft.com/office/drawing/2010/main" val="0"/>
-                        </a:ext>
-                      </a:extLst>
-                    </a:blip>
-                    <a:srcRect/>
-                    <a:stretch>
-                      <a:fillRect/>
-                    </a:stretch>
-                  </pic:blipFill>
-                  <pic:spPr bwMode="auto">
-                    <a:xfrm>
-                      <a:off x="0" y="0"/>
-                      <a:ext cx="2082800" cy="1942465"/>
-                    </a:xfrm>
-                    <a:prstGeom prst="rect">
-                      <a:avLst/>
-                    </a:prstGeom>
-                    <a:noFill/>
-                    <a:ln>
-                      <a:noFill/>
-                    </a:ln>
-                  </pic:spPr>
-                </pic:pic>
-              </a:graphicData>
-            </a:graphic>
-            <wp14:sizeRelH relativeFrom="page">
-              <wp14:pctWidth>0</wp14:pctWidth>
-            </wp14:sizeRelH>
-            <wp14:sizeRelV relativeFrom="page">
-              <wp14:pctHeight>0</wp14:pctHeight>
-            </wp14:sizeRelV>
-          </wp:anchor>
-        </w:drawing>
-      </w:r>
-      <w:r>
-        <w:t xml:space="preserve">Now there was a connection to Asebamedulla which would then send data through to the </w:t>
-      </w:r>
-      <w:r>
-        <w:t>Thymio-II robot which would apply them as appropriate. The Python code now needs to retrieve and store the current values from the Thymio. To do this a loop was created that would send a command every 100 milliseconds telling the Thymio to send the current values from its proximity sensors.</w:t>
-      </w:r>
-      <w:r>
-        <w:t xml:space="preserve"> The sensor data could be accessed using the previously declared network variable along with the </w:t>
+        <w:t xml:space="preserve">Getting a variable from the Thymio-II requires more steps than the others. As with getting a variable the device and variable name are required. As well as these functions are required to </w:t>
+      </w:r>
+      <w:r>
+        <w:lastRenderedPageBreak/>
+        <w:t>handle the data. These functions need to be tailored to the variable being received as the accelerometer returns three values and the proximity sensors returns seven values.</w:t>
+      </w:r>
+      <w:r>
+        <w:t xml:space="preserve"> The main difference between these functions is the variable the results are assigned to (figure 3). Finally receiving a variable requires an error handler which will receive any errors that occur.</w:t>
+      </w:r>
+    </w:p>
+    <w:p>
+      <w:pPr>
+        <w:pStyle w:val="Heading3"/>
+      </w:pPr>
+      <w:bookmarkStart w:id="34" w:name="_Toc415852047"/>
+      <w:r>
+        <w:t>5.2.</w:t>
+      </w:r>
+      <w:r>
+        <w:t>3</w:t>
+      </w:r>
+      <w:r>
+        <w:t xml:space="preserve"> Connecting to Scratch 1.4</w:t>
+      </w:r>
+      <w:bookmarkEnd w:id="34"/>
+    </w:p>
+    <w:p>
+      <w:r>
+        <w:t>Connecting to Scratch 1.4 requires for scratch to have its remote connections enabled. This can be done by opening the sensing tab in Scratch 1.4 and right clicking on the sensor value block and clicking on the “enable remote sensor connections” button.</w:t>
+      </w:r>
+      <w:r>
+        <w:t xml:space="preserve"> With this done Scratch 1.4 will transmit all variable changes and broadcast as well as receive broadcasts and variables in the form of sensor values. </w:t>
+      </w:r>
+    </w:p>
+    <w:p>
+      <w:pPr>
+        <w:rPr>
+          <w:rFonts w:eastAsia="Times New Roman" w:cs="Times New Roman"/>
+          <w:lang w:eastAsia="en-GB"/>
+        </w:rPr>
+      </w:pPr>
+      <w:r>
+        <w:t>Communicating with Scratch 1.4 in this way requires messages to be sent in a specific format with a header. As handling this communication is not the purpose of this project a Python module called “scratchpy” is used instead. This module can be used to handle sending data as well as receiving</w:t>
+      </w:r>
+      <w:r>
+        <w:t xml:space="preserve"> it from Scratch 1.4 (</w:t>
       </w:r>
       <w:proofErr w:type="spellStart"/>
       <w:r>
-        <w:t>GetVariable</w:t>
+        <w:rPr>
+          <w:rFonts w:eastAsia="Times New Roman" w:cs="Times New Roman"/>
+          <w:lang w:eastAsia="en-GB"/>
+        </w:rPr>
+        <w:t>Pilliq</w:t>
       </w:r>
       <w:proofErr w:type="spellEnd"/>
       <w:r>
-        <w:t xml:space="preserve"> command. The </w:t>
-      </w:r>
+        <w:rPr>
+          <w:rFonts w:eastAsia="Times New Roman" w:cs="Times New Roman"/>
+          <w:lang w:eastAsia="en-GB"/>
+        </w:rPr>
+        <w:t xml:space="preserve"> 2014). As with D-Bus a scratch object is required to handle all communication. To create this object the IP address of the computer running Scratch 1.4 is required.</w:t>
+      </w:r>
+      <w:r>
+        <w:rPr>
+          <w:rFonts w:eastAsia="Times New Roman" w:cs="Times New Roman"/>
+          <w:lang w:eastAsia="en-GB"/>
+        </w:rPr>
+        <w:t xml:space="preserve"> </w:t>
+      </w:r>
+    </w:p>
+    <w:p>
+      <w:pPr>
+        <w:rPr>
+          <w:rFonts w:eastAsia="Times New Roman" w:cs="Times New Roman"/>
+          <w:lang w:eastAsia="en-GB"/>
+        </w:rPr>
+      </w:pPr>
+      <w:r>
+        <w:rPr>
+          <w:rFonts w:eastAsia="Times New Roman" w:cs="Times New Roman"/>
+          <w:lang w:eastAsia="en-GB"/>
+        </w:rPr>
+        <w:t>Variables and broadcasts can be sent to Scratch 1.4, variable show up as sensor values with the variable name and value. Broadcasts are strings which can be received by certain control blocks to start executing code. To send a variable the name and the value are required, multiple values can be sent at the same time though each variable can only hold a single value. Broadcasting a message requires the message to be broadcast.</w:t>
+      </w:r>
+    </w:p>
+    <w:p>
+      <w:pPr>
+        <w:pStyle w:val="Heading3"/>
+        <w:rPr>
+          <w:rFonts w:eastAsia="Times New Roman"/>
+          <w:lang w:eastAsia="en-GB"/>
+        </w:rPr>
+      </w:pPr>
+      <w:bookmarkStart w:id="35" w:name="_Toc415852048"/>
+      <w:r>
+        <w:rPr>
+          <w:rFonts w:eastAsia="Times New Roman"/>
+          <w:lang w:eastAsia="en-GB"/>
+        </w:rPr>
+        <w:t>5.2.</w:t>
+      </w:r>
+      <w:r>
+        <w:rPr>
+          <w:rFonts w:eastAsia="Times New Roman"/>
+          <w:lang w:eastAsia="en-GB"/>
+        </w:rPr>
+        <w:t>4</w:t>
+      </w:r>
+      <w:r>
+        <w:rPr>
+          <w:rFonts w:eastAsia="Times New Roman"/>
+          <w:lang w:eastAsia="en-GB"/>
+        </w:rPr>
+        <w:t xml:space="preserve"> Commands</w:t>
+      </w:r>
+      <w:bookmarkEnd w:id="35"/>
+    </w:p>
+    <w:p>
+      <w:pPr>
+        <w:rPr>
+          <w:lang w:eastAsia="en-GB"/>
+        </w:rPr>
+      </w:pPr>
+      <w:r>
+        <w:rPr>
+          <w:lang w:eastAsia="en-GB"/>
+        </w:rPr>
+        <w:t xml:space="preserve">The user can send commands to the Interface using a broadcast in Scratch 1.4. To manage commands the interface stores a list of commands hard coded in to it. This list contains the following: </w:t>
+      </w:r>
+      <w:r>
+        <w:rPr>
+          <w:lang w:eastAsia="en-GB"/>
+        </w:rPr>
+        <w:t>fo</w:t>
+      </w:r>
+      <w:r>
+        <w:rPr>
+          <w:lang w:eastAsia="en-GB"/>
+        </w:rPr>
+        <w:t xml:space="preserve">rward, backward, left, right, null, direct, command, arc. When a broadcast is received the interface checks if the broadcast is the same as one of the elements in the </w:t>
+      </w:r>
+      <w:r>
+        <w:rPr>
+          <w:lang w:eastAsia="en-GB"/>
+        </w:rPr>
+        <w:t>list, if it is then the broadcast is set to a global variable so that the broadcast message can be accessed by other threads. The thread is then set to sleep for the duration that the user has set in Scratch 1.4. If the arc command is sent then the thread will sleep for as long as it takes to complete the arc at the current speed.</w:t>
+      </w:r>
+    </w:p>
+    <w:p>
+      <w:pPr>
+        <w:rPr>
+          <w:lang w:eastAsia="en-GB"/>
+        </w:rPr>
+      </w:pPr>
+      <w:r>
+        <w:rPr>
+          <w:lang w:eastAsia="en-GB"/>
+        </w:rPr>
+        <w:t xml:space="preserve">Once the command has been verified the main thread has access to it. In the main thread there are several if statements which </w:t>
+      </w:r>
+      <w:r>
+        <w:rPr>
+          <w:lang w:eastAsia="en-GB"/>
+        </w:rPr>
+        <w:t>set variable on the Thymio-II. For example, the command forward set the left and right target motor values to the wheels speed. With this system the commands can be received and relayed to the main thread without any interruption or miscellaneous commands.</w:t>
+      </w:r>
+    </w:p>
+    <w:p>
+      <w:pPr>
+        <w:pStyle w:val="Heading3"/>
+        <w:rPr>
+          <w:lang w:eastAsia="en-GB"/>
+        </w:rPr>
+      </w:pPr>
+      <w:bookmarkStart w:id="36" w:name="_Toc415852049"/>
+      <w:r>
+        <w:rPr>
+          <w:lang w:eastAsia="en-GB"/>
+        </w:rPr>
+        <w:t>5.2.5 Receiving variables from Scratch 1.4</w:t>
+      </w:r>
+      <w:bookmarkEnd w:id="36"/>
+    </w:p>
+    <w:p>
+      <w:pPr>
+        <w:rPr>
+          <w:lang w:eastAsia="en-GB"/>
+        </w:rPr>
+      </w:pPr>
+    </w:p>
+    <w:p>
+      <w:pPr>
+        <w:pStyle w:val="Heading3"/>
+        <w:rPr>
+          <w:lang w:eastAsia="en-GB"/>
+        </w:rPr>
+      </w:pPr>
+      <w:bookmarkStart w:id="37" w:name="_Toc415852050"/>
+      <w:r>
+        <w:rPr>
+          <w:lang w:eastAsia="en-GB"/>
+        </w:rPr>
+        <w:t>5.2.6 Thymio-II sensor data in to Scratch 1.4</w:t>
+      </w:r>
+      <w:bookmarkEnd w:id="37"/>
+    </w:p>
+    <w:p>
+      <w:pPr>
+        <w:rPr>
+          <w:lang w:eastAsia="en-GB"/>
+        </w:rPr>
+      </w:pPr>
+    </w:p>
+    <w:p>
+      <w:pPr>
+        <w:pStyle w:val="Heading3"/>
+        <w:rPr>
+          <w:lang w:eastAsia="en-GB"/>
+        </w:rPr>
+      </w:pPr>
+      <w:bookmarkStart w:id="38" w:name="_Toc415852051"/>
+      <w:r>
+        <w:rPr>
+          <w:lang w:eastAsia="en-GB"/>
+        </w:rPr>
+        <w:t>5.2.7 Arc movement</w:t>
+      </w:r>
+      <w:bookmarkEnd w:id="38"/>
+    </w:p>
+    <w:p>
+      <w:pPr>
+        <w:rPr>
+          <w:lang w:eastAsia="en-GB"/>
+        </w:rPr>
+      </w:pPr>
+    </w:p>
+    <w:p>
+      <w:pPr>
+        <w:pStyle w:val="Heading3"/>
+      </w:pPr>
+      <w:bookmarkStart w:id="39" w:name="_Toc415852052"/>
+      <w:r>
+        <w:rPr>
+          <w:lang w:eastAsia="en-GB"/>
+        </w:rPr>
+        <w:lastRenderedPageBreak/>
+        <w:t xml:space="preserve">5.3 </w:t>
+      </w:r>
+      <w:r>
+        <w:t>Scratch 1.4 Interface implementation</w:t>
+      </w:r>
+      <w:bookmarkEnd w:id="39"/>
+    </w:p>
+    <w:p/>
+    <w:p>
+      <w:pPr>
+        <w:pStyle w:val="Heading3"/>
+      </w:pPr>
+      <w:bookmarkStart w:id="40" w:name="_Toc415852053"/>
+      <w:r>
+        <w:t>5.4 Wireless setup</w:t>
+      </w:r>
+      <w:bookmarkEnd w:id="40"/>
+    </w:p>
+    <w:p/>
+    <w:p>
+      <w:pPr>
+        <w:pStyle w:val="Heading3"/>
+      </w:pPr>
+      <w:bookmarkStart w:id="41" w:name="_Toc415852054"/>
+      <w:r>
+        <w:t>5.5 Tutorial and workshop tasks</w:t>
+      </w:r>
+      <w:bookmarkEnd w:id="41"/>
+    </w:p>
+    <w:p>
+      <w:r>
+        <w:br w:type="page"/>
+      </w:r>
+    </w:p>
+    <w:p/>
+    <w:p/>
+    <w:p>
+      <w:r>
+        <w:br w:type="page"/>
+      </w:r>
+    </w:p>
+    <w:p>
+      <w:pPr>
+        <w:pStyle w:val="Heading1"/>
+      </w:pPr>
+      <w:bookmarkStart w:id="42" w:name="_Toc415852055"/>
+      <w:r>
+        <w:lastRenderedPageBreak/>
+        <w:t xml:space="preserve">6 </w:t>
+      </w:r>
+      <w:r>
+        <w:t>Evaluation</w:t>
+      </w:r>
+      <w:bookmarkEnd w:id="42"/>
+    </w:p>
+    <w:p/>
+    <w:p>
+      <w:r>
+        <w:br w:type="page"/>
+      </w:r>
+    </w:p>
+    <w:p>
+      <w:pPr>
+        <w:pStyle w:val="Heading1"/>
+      </w:pPr>
+      <w:bookmarkStart w:id="43" w:name="_Toc415852056"/>
+      <w:r>
+        <w:lastRenderedPageBreak/>
+        <w:t xml:space="preserve">7 </w:t>
+      </w:r>
+      <w:r>
+        <w:t>Critical Reflection</w:t>
+      </w:r>
+      <w:bookmarkEnd w:id="43"/>
+    </w:p>
+    <w:p/>
+    <w:p>
+      <w:r>
+        <w:br w:type="page"/>
+      </w:r>
+    </w:p>
+    <w:p>
+      <w:pPr>
+        <w:pStyle w:val="Heading1"/>
+      </w:pPr>
+      <w:bookmarkStart w:id="44" w:name="_Toc415852057"/>
+      <w:r>
+        <w:lastRenderedPageBreak/>
+        <w:t xml:space="preserve">8 </w:t>
+      </w:r>
+      <w:r>
+        <w:t>Appendices</w:t>
+      </w:r>
+      <w:bookmarkEnd w:id="44"/>
+    </w:p>
+    <w:p/>
+    <w:p>
       <w:proofErr w:type="spellStart"/>
       <w:r>
-        <w:t>GetVariable</w:t>
+        <w:t>Riano</w:t>
       </w:r>
       <w:proofErr w:type="spellEnd"/>
       <w:r>
-        <w:t xml:space="preserve"> command required several </w:t>
-      </w:r>
-      <w:r>
-        <w:t>parameters to function. Firstly it needs the device to be specified which in this case is the Thymio-II. Next the variable that is meant to be returned is set, for the proximity sensor the string “</w:t>
+        <w:t>, L. and</w:t>
+      </w:r>
+      <w:r>
+        <w:t xml:space="preserve"> </w:t>
       </w:r>
       <w:proofErr w:type="spellStart"/>
       <w:r>
-        <w:t>prox.horizontal</w:t>
+        <w:t>McGinnity</w:t>
       </w:r>
       <w:proofErr w:type="spellEnd"/>
       <w:r>
-        <w:t>” is sent. The next parameter is a function to handle the data and finally there needs to be a function to handle any errors</w:t>
-      </w:r>
-      <w:r>
-        <w:t>. The variable handling functions make use of variables declared with appropriate types meaning that for each sensor type the data can be stored directly in to a variable. The error handling receives an error message in the form of a string and cause the current code to quit (figure [X]).</w:t>
-      </w:r>
-    </w:p>
-    <w:p>
-      <w:r>
-        <w:t xml:space="preserve">Due to the nature of Python variables can be declared with a type and then referred to outside of their initial scope by using the key word “global”.  The </w:t>
-      </w:r>
+        <w:t>,</w:t>
+      </w:r>
+      <w:r>
+        <w:t xml:space="preserve"> </w:t>
+      </w:r>
+      <w:r>
+        <w:t>T. (2010) Design and validation of a robotic system to interactively teach geometry</w:t>
+      </w:r>
+      <w:r>
+        <w:t>.</w:t>
+      </w:r>
+      <w:r>
+        <w:t xml:space="preserve"> </w:t>
+      </w:r>
+      <w:r>
+        <w:rPr>
+          <w:iCs/>
+        </w:rPr>
+        <w:t>AT&amp;P Journal</w:t>
+      </w:r>
+      <w:r>
+        <w:t xml:space="preserve"> (</w:t>
+      </w:r>
+      <w:r>
+        <w:rPr>
+          <w:iCs/>
+        </w:rPr>
+        <w:t xml:space="preserve">2) </w:t>
+      </w:r>
+      <w:r>
+        <w:t>91-96</w:t>
+      </w:r>
+    </w:p>
+    <w:p>
       <w:proofErr w:type="spellStart"/>
       <w:r>
-        <w:t>proxSensorVal</w:t>
+        <w:t>Cms</w:t>
       </w:r>
       <w:proofErr w:type="spellEnd"/>
       <w:r>
-        <w:t xml:space="preserve"> holds an array of 7 floating point variables where each is the current distance </w:t>
-      </w:r>
-      <w:r>
-        <w:t>the corresponding</w:t>
-      </w:r>
-      <w:r>
-        <w:t xml:space="preserve"> proximity sensor</w:t>
-      </w:r>
-      <w:r>
-        <w:t xml:space="preserve">. The </w:t>
+        <w:t>, (2005) Selecting Developing Approach. [Online] Available from: www.cms.gov/Research-Statistics-Data-and-Systems/CMS-Information-Technology/XLC/Downloads/SelectingDevelopmentApproach.pdf [Accessed 18 October 2014].</w:t>
+      </w:r>
+    </w:p>
+    <w:p>
+      <w:pPr>
+        <w:rPr>
+          <w:lang w:eastAsia="en-GB"/>
+        </w:rPr>
+      </w:pPr>
+      <w:r>
+        <w:rPr>
+          <w:lang w:eastAsia="en-GB"/>
+        </w:rPr>
+        <w:t xml:space="preserve">Malan, J. and </w:t>
       </w:r>
       <w:proofErr w:type="spellStart"/>
       <w:r>
-        <w:t>groundDeltaVal</w:t>
+        <w:rPr>
+          <w:lang w:eastAsia="en-GB"/>
+        </w:rPr>
+        <w:t>Leitner</w:t>
       </w:r>
       <w:proofErr w:type="spellEnd"/>
       <w:r>
-        <w:t xml:space="preserve"> stores 2 values for the downward facing proximity sensors which are used to tell if there is a surface below the front of the robot. The </w:t>
-      </w:r>
+        <w:rPr>
+          <w:lang w:eastAsia="en-GB"/>
+        </w:rPr>
+        <w:t>, H. (2007) Scratch for Budding Computer Scientists</w:t>
+      </w:r>
+      <w:r>
+        <w:rPr>
+          <w:lang w:eastAsia="en-GB"/>
+        </w:rPr>
+        <w:t>.</w:t>
+      </w:r>
+      <w:r>
+        <w:rPr>
+          <w:lang w:eastAsia="en-GB"/>
+        </w:rPr>
+        <w:t xml:space="preserve"> ACM SIGCSE Bulletin 39(1) 223-227.</w:t>
+      </w:r>
+    </w:p>
+    <w:p>
       <w:proofErr w:type="spellStart"/>
       <w:r>
-        <w:t>accVal</w:t>
+        <w:rPr>
+          <w:lang w:eastAsia="en-GB"/>
+        </w:rPr>
+        <w:t>Fesakis</w:t>
       </w:r>
       <w:proofErr w:type="spellEnd"/>
       <w:r>
-        <w:t xml:space="preserve"> stores 3 floating point variables, each of which representing an axis from the Thymio-II’s accelerometer.</w:t>
-      </w:r>
-    </w:p>
-    <w:p>
-      <w:r>
-        <w:t>Before the interface and send commands the code first needs a way of dealing with user input. An arra</w:t>
-      </w:r>
-      <w:r>
-        <w:t xml:space="preserve">y of strings is used where </w:t>
-      </w:r>
-      <w:r>
-        <w:lastRenderedPageBreak/>
-        <w:t xml:space="preserve">each string is the text for a command (e.g. “forward”). This array is used to set a single string to a variable called command which stores the current command. </w:t>
-      </w:r>
-      <w:r>
-        <w:t xml:space="preserve">As the loop progresses a series of if statements check for the different commands and runs the appropriate command. </w:t>
-      </w:r>
-    </w:p>
-    <w:p>
-      <w:r>
-        <w:t>The Thymio-II deals with movement by setting a target speed for each wheel and then automatically tries to achieve this. The interface can take advantage of this by sending a command to set the target speed variables to the required speed instead of trying to access functions on the Thymio-II</w:t>
-      </w:r>
-      <w:r>
-        <w:t xml:space="preserve">.  The command to set the variables makes use of the network object </w:t>
-      </w:r>
-      <w:r>
-        <w:t xml:space="preserve">and is called </w:t>
+        <w:rPr>
+          <w:lang w:eastAsia="en-GB"/>
+        </w:rPr>
+        <w:t>, G</w:t>
+      </w:r>
+      <w:r>
+        <w:rPr>
+          <w:lang w:eastAsia="en-GB"/>
+        </w:rPr>
+        <w:t>.</w:t>
+      </w:r>
+      <w:r>
+        <w:rPr>
+          <w:lang w:eastAsia="en-GB"/>
+        </w:rPr>
+        <w:t xml:space="preserve"> and </w:t>
       </w:r>
       <w:proofErr w:type="spellStart"/>
       <w:r>
-        <w:t>SetVariable</w:t>
+        <w:rPr>
+          <w:lang w:eastAsia="en-GB"/>
+        </w:rPr>
+        <w:t>Kiriaki</w:t>
       </w:r>
       <w:proofErr w:type="spellEnd"/>
       <w:r>
-        <w:t xml:space="preserve">. This function is similar to the </w:t>
+        <w:rPr>
+          <w:lang w:eastAsia="en-GB"/>
+        </w:rPr>
+        <w:t>, S. (2009) Influence of the familiarization with Scratch on future teachers' opinions and attitudes about programming and ICT in education</w:t>
+      </w:r>
+      <w:r>
+        <w:rPr>
+          <w:lang w:eastAsia="en-GB"/>
+        </w:rPr>
+        <w:t>.</w:t>
+      </w:r>
+      <w:r>
+        <w:rPr>
+          <w:lang w:eastAsia="en-GB"/>
+        </w:rPr>
+        <w:t xml:space="preserve"> </w:t>
+      </w:r>
+      <w:r>
+        <w:rPr>
+          <w:iCs/>
+          <w:lang w:eastAsia="en-GB"/>
+        </w:rPr>
+        <w:t>ACM SIGCSE Bulletin</w:t>
+      </w:r>
+      <w:r>
+        <w:rPr>
+          <w:lang w:eastAsia="en-GB"/>
+        </w:rPr>
+        <w:t xml:space="preserve">, 41 (3) </w:t>
+      </w:r>
+      <w:r>
+        <w:t xml:space="preserve">258-262. </w:t>
+      </w:r>
+    </w:p>
+    <w:p>
+      <w:r>
+        <w:t xml:space="preserve">Harvey, B. and </w:t>
       </w:r>
       <w:proofErr w:type="spellStart"/>
       <w:r>
-        <w:t>GetVariable</w:t>
+        <w:t>Mönig</w:t>
       </w:r>
       <w:proofErr w:type="spellEnd"/>
       <w:r>
-        <w:t xml:space="preserve"> function in that it requires the device and the variable name but then you send the value you want to set the motor to (figure [X]).</w:t>
-      </w:r>
-    </w:p>
-    <w:p>
-      <w:pPr>
-        <w:keepNext/>
-      </w:pPr>
-      <w:r>
-        <w:rPr>
-          <w:noProof/>
-          <w:lang w:eastAsia="en-GB"/>
-        </w:rPr>
-        <w:drawing>
-          <wp:inline distT="0" distB="0" distL="0" distR="0" wp14:anchorId="34FC27A4" wp14:editId="48897F17">
-            <wp:extent cx="4309607" cy="1799171"/>
-            <wp:effectExtent l="0" t="0" r="0" b="0"/>
-            <wp:docPr id="4" name="Picture 4" descr="C:\Users\computing\Documents\GitHub\Dissertation-educational_robots\images\D-Bus set variable.png"/>
-            <wp:cNvGraphicFramePr>
-              <a:graphicFrameLocks xmlns:a="http://schemas.openxmlformats.org/drawingml/2006/main" noChangeAspect="1"/>
-            </wp:cNvGraphicFramePr>
-            <a:graphic xmlns:a="http://schemas.openxmlformats.org/drawingml/2006/main">
-              <a:graphicData uri="http://schemas.openxmlformats.org/drawingml/2006/picture">
-                <pic:pic xmlns:pic="http://schemas.openxmlformats.org/drawingml/2006/picture">
-                  <pic:nvPicPr>
-                    <pic:cNvPr id="0" name="Picture 3" descr="C:\Users\computing\Documents\GitHub\Dissertation-educational_robots\images\D-Bus set variable.png"/>
-                    <pic:cNvPicPr>
-                      <a:picLocks noChangeAspect="1" noChangeArrowheads="1"/>
-                    </pic:cNvPicPr>
-                  </pic:nvPicPr>
-                  <pic:blipFill>
-                    <a:blip r:embed="rId11">
-                      <a:extLst>
-                        <a:ext uri="{28A0092B-C50C-407E-A947-70E740481C1C}">
-                          <a14:useLocalDpi xmlns:a14="http://schemas.microsoft.com/office/drawing/2010/main" val="0"/>
-                        </a:ext>
-                      </a:extLst>
-                    </a:blip>
-                    <a:srcRect/>
-                    <a:stretch>
-                      <a:fillRect/>
-                    </a:stretch>
-                  </pic:blipFill>
-                  <pic:spPr bwMode="auto">
-                    <a:xfrm>
-                      <a:off x="0" y="0"/>
-                      <a:ext cx="4310463" cy="1799528"/>
-                    </a:xfrm>
-                    <a:prstGeom prst="rect">
-                      <a:avLst/>
-                    </a:prstGeom>
-                    <a:noFill/>
-                    <a:ln>
-                      <a:noFill/>
-                    </a:ln>
-                  </pic:spPr>
-                </pic:pic>
-              </a:graphicData>
-            </a:graphic>
-          </wp:inline>
-        </w:drawing>
-      </w:r>
-    </w:p>
-    <w:p>
-      <w:pPr>
-        <w:pStyle w:val="Caption"/>
-      </w:pPr>
-      <w:r>
-        <w:t xml:space="preserve">Figure </w:t>
-      </w:r>
-      <w:fldSimple w:instr=" SEQ Figure \* ARABIC ">
+        <w:t>, J. (2010). Bringing “No ceiling” to Scratch: can one language ser</w:t>
+      </w:r>
+      <w:r>
+        <w:t>ve kids and computer scientists.</w:t>
+      </w:r>
+      <w:r>
+        <w:t xml:space="preserve"> </w:t>
+      </w:r>
+      <w:r>
+        <w:rPr>
+          <w:iCs/>
+        </w:rPr>
+        <w:t>Proc. Constructionism</w:t>
+      </w:r>
+      <w:r>
+        <w:t>.</w:t>
+      </w:r>
+    </w:p>
+    <w:p>
+      <w:pPr>
+        <w:rPr>
+          <w:lang w:eastAsia="en-GB"/>
+        </w:rPr>
+      </w:pPr>
+      <w:proofErr w:type="spellStart"/>
+      <w:r>
+        <w:rPr>
+          <w:lang w:eastAsia="en-GB"/>
+        </w:rPr>
+        <w:t>Cielniak</w:t>
+      </w:r>
+      <w:proofErr w:type="spellEnd"/>
+      <w:r>
+        <w:rPr>
+          <w:lang w:eastAsia="en-GB"/>
+        </w:rPr>
+        <w:t xml:space="preserve">, G., </w:t>
+      </w:r>
+      <w:proofErr w:type="spellStart"/>
+      <w:r>
+        <w:rPr>
+          <w:lang w:eastAsia="en-GB"/>
+        </w:rPr>
+        <w:t>Bellotto</w:t>
+      </w:r>
+      <w:proofErr w:type="spellEnd"/>
+      <w:r>
+        <w:rPr>
+          <w:lang w:eastAsia="en-GB"/>
+        </w:rPr>
+        <w:t xml:space="preserve">, N. and </w:t>
+      </w:r>
+      <w:proofErr w:type="spellStart"/>
+      <w:r>
+        <w:rPr>
+          <w:lang w:eastAsia="en-GB"/>
+        </w:rPr>
+        <w:t>Duckett</w:t>
+      </w:r>
+      <w:proofErr w:type="spellEnd"/>
+      <w:r>
+        <w:rPr>
+          <w:lang w:eastAsia="en-GB"/>
+        </w:rPr>
+        <w:t xml:space="preserve">, T. (2013) Integrating mobile robotics and vision with </w:t>
+      </w:r>
+      <w:r>
+        <w:rPr>
+          <w:lang w:eastAsia="en-GB"/>
+        </w:rPr>
+        <w:t>undergraduate computer science.</w:t>
+      </w:r>
+      <w:r>
+        <w:rPr>
+          <w:lang w:eastAsia="en-GB"/>
+        </w:rPr>
+        <w:t xml:space="preserve"> </w:t>
+      </w:r>
+      <w:r>
+        <w:rPr>
+          <w:iCs/>
+          <w:lang w:eastAsia="en-GB"/>
+        </w:rPr>
+        <w:t>Education, IEEE Transactions on</w:t>
+      </w:r>
+      <w:r>
+        <w:rPr>
+          <w:lang w:eastAsia="en-GB"/>
+        </w:rPr>
+        <w:t xml:space="preserve"> 56(1) 48-53.</w:t>
+      </w:r>
+    </w:p>
+    <w:p>
+      <w:pPr>
+        <w:rPr>
+          <w:lang w:eastAsia="en-GB"/>
+        </w:rPr>
+      </w:pPr>
+      <w:proofErr w:type="spellStart"/>
+      <w:r>
+        <w:rPr>
+          <w:rFonts w:eastAsia="Times New Roman"/>
+          <w:lang w:eastAsia="en-GB"/>
+        </w:rPr>
+        <w:t>Retornaz</w:t>
+      </w:r>
+      <w:proofErr w:type="spellEnd"/>
+      <w:r>
+        <w:rPr>
+          <w:rFonts w:eastAsia="Times New Roman"/>
+          <w:lang w:eastAsia="en-GB"/>
+        </w:rPr>
+        <w:t xml:space="preserve">, P., </w:t>
+      </w:r>
+      <w:proofErr w:type="spellStart"/>
+      <w:r>
+        <w:rPr>
+          <w:rFonts w:eastAsia="Times New Roman"/>
+          <w:lang w:eastAsia="en-GB"/>
+        </w:rPr>
+        <w:t>Riedo</w:t>
+      </w:r>
+      <w:proofErr w:type="spellEnd"/>
+      <w:r>
+        <w:rPr>
+          <w:rFonts w:eastAsia="Times New Roman"/>
+          <w:lang w:eastAsia="en-GB"/>
+        </w:rPr>
+        <w:t xml:space="preserve">, F., </w:t>
+      </w:r>
+      <w:proofErr w:type="spellStart"/>
+      <w:r>
+        <w:rPr>
+          <w:rFonts w:eastAsia="Times New Roman"/>
+          <w:lang w:eastAsia="en-GB"/>
+        </w:rPr>
+        <w:t>Magnenat</w:t>
+      </w:r>
+      <w:proofErr w:type="spellEnd"/>
+      <w:r>
+        <w:rPr>
+          <w:rFonts w:eastAsia="Times New Roman"/>
+          <w:lang w:eastAsia="en-GB"/>
+        </w:rPr>
+        <w:t xml:space="preserve">, S., </w:t>
+      </w:r>
+      <w:proofErr w:type="spellStart"/>
+      <w:r>
+        <w:rPr>
+          <w:rFonts w:eastAsia="Times New Roman"/>
+          <w:lang w:eastAsia="en-GB"/>
+        </w:rPr>
+        <w:t>Vaussard</w:t>
+      </w:r>
+      <w:proofErr w:type="spellEnd"/>
+      <w:r>
+        <w:rPr>
+          <w:rFonts w:eastAsia="Times New Roman"/>
+          <w:lang w:eastAsia="en-GB"/>
+        </w:rPr>
+        <w:t xml:space="preserve">, F., </w:t>
+      </w:r>
+      <w:proofErr w:type="spellStart"/>
+      <w:r>
+        <w:rPr>
+          <w:rFonts w:eastAsia="Times New Roman"/>
+          <w:lang w:eastAsia="en-GB"/>
+        </w:rPr>
+        <w:t>Bonani</w:t>
+      </w:r>
+      <w:proofErr w:type="spellEnd"/>
+      <w:r>
+        <w:rPr>
+          <w:rFonts w:eastAsia="Times New Roman"/>
+          <w:lang w:eastAsia="en-GB"/>
+        </w:rPr>
+        <w:t xml:space="preserve">, M. and </w:t>
+      </w:r>
+      <w:proofErr w:type="spellStart"/>
+      <w:r>
+        <w:rPr>
+          <w:rFonts w:eastAsia="Times New Roman"/>
+          <w:lang w:eastAsia="en-GB"/>
+        </w:rPr>
+        <w:t>Mondada</w:t>
+      </w:r>
+      <w:proofErr w:type="spellEnd"/>
+      <w:r>
+        <w:rPr>
+          <w:rFonts w:eastAsia="Times New Roman"/>
+          <w:lang w:eastAsia="en-GB"/>
+        </w:rPr>
+        <w:t xml:space="preserve">, F. (2013) </w:t>
+      </w:r>
+      <w:r>
+        <w:rPr>
+          <w:lang w:eastAsia="en-GB"/>
+        </w:rPr>
+        <w:t>Seamless Multi-Robot Programming for the People: ASEBA and the Wireless Thymio II Robot</w:t>
+      </w:r>
+      <w:r>
+        <w:rPr>
+          <w:lang w:eastAsia="en-GB"/>
+        </w:rPr>
+        <w:t xml:space="preserve">. </w:t>
+      </w:r>
+      <w:r>
+        <w:rPr>
+          <w:iCs/>
+        </w:rPr>
+        <w:t xml:space="preserve">Information and Automation, </w:t>
+      </w:r>
+      <w:r>
+        <w:t>No. EPFL-CONF-188402 337-343.</w:t>
+      </w:r>
+    </w:p>
+    <w:p>
+      <w:r>
+        <w:t xml:space="preserve">Maloney, J., Resnick, M., Rusk, </w:t>
+      </w:r>
+      <w:proofErr w:type="spellStart"/>
+      <w:r>
+        <w:t>N.</w:t>
+      </w:r>
+      <w:proofErr w:type="gramStart"/>
+      <w:r>
+        <w:t>,Silverman</w:t>
+      </w:r>
+      <w:proofErr w:type="spellEnd"/>
+      <w:proofErr w:type="gramEnd"/>
+      <w:r>
+        <w:t xml:space="preserve">, B. and </w:t>
+      </w:r>
+      <w:proofErr w:type="spellStart"/>
+      <w:r>
+        <w:t>Eastmond</w:t>
+      </w:r>
+      <w:proofErr w:type="spellEnd"/>
+      <w:r>
+        <w:t xml:space="preserve">, E. (2010) The scratch programming language and environment, </w:t>
+      </w:r>
+      <w:r>
+        <w:rPr>
+          <w:iCs/>
+        </w:rPr>
+        <w:t>ACM Trans</w:t>
+      </w:r>
+      <w:r>
+        <w:rPr>
+          <w:iCs/>
+        </w:rPr>
+        <w:t>actions on Computing Education</w:t>
+      </w:r>
+      <w:r>
+        <w:t xml:space="preserve"> 10 (4) 16.</w:t>
+      </w:r>
+    </w:p>
+    <w:p>
+      <w:pPr>
+        <w:rPr>
+          <w:rFonts w:eastAsia="Times New Roman" w:cs="Times New Roman"/>
+          <w:lang w:eastAsia="en-GB"/>
+        </w:rPr>
+      </w:pPr>
+      <w:r>
+        <w:rPr>
+          <w:rFonts w:eastAsia="Times New Roman" w:cs="Times New Roman"/>
+          <w:lang w:eastAsia="en-GB"/>
+        </w:rPr>
+        <w:t>Shin, J.</w:t>
+      </w:r>
+      <w:r>
+        <w:rPr>
+          <w:rFonts w:eastAsia="Times New Roman" w:cs="Times New Roman"/>
+          <w:lang w:eastAsia="en-GB"/>
+        </w:rPr>
+        <w:t xml:space="preserve"> and </w:t>
+      </w:r>
+      <w:proofErr w:type="spellStart"/>
+      <w:r>
+        <w:rPr>
+          <w:rFonts w:eastAsia="Times New Roman" w:cs="Times New Roman"/>
+          <w:lang w:eastAsia="en-GB"/>
+        </w:rPr>
+        <w:t>Magnenat</w:t>
+      </w:r>
+      <w:proofErr w:type="spellEnd"/>
+      <w:r>
+        <w:rPr>
+          <w:rFonts w:eastAsia="Times New Roman" w:cs="Times New Roman"/>
+          <w:lang w:eastAsia="en-GB"/>
+        </w:rPr>
+        <w:t xml:space="preserve">, S. (2014). </w:t>
+      </w:r>
+      <w:r>
+        <w:rPr>
+          <w:rFonts w:eastAsia="Times New Roman" w:cs="Times New Roman"/>
+          <w:iCs/>
+          <w:lang w:eastAsia="en-GB"/>
+        </w:rPr>
+        <w:t>Visual programming language for Thymio II robot</w:t>
+      </w:r>
+      <w:r>
+        <w:rPr>
+          <w:rFonts w:eastAsia="Times New Roman" w:cs="Times New Roman"/>
+          <w:lang w:eastAsia="en-GB"/>
+        </w:rPr>
+        <w:t>. ETH-Zürich.</w:t>
+      </w:r>
+    </w:p>
+    <w:p>
+      <w:pPr>
+        <w:rPr>
+          <w:rFonts w:eastAsia="Times New Roman" w:cs="Times New Roman"/>
+          <w:lang w:eastAsia="en-GB"/>
+        </w:rPr>
+      </w:pPr>
+      <w:proofErr w:type="spellStart"/>
+      <w:r>
+        <w:rPr>
+          <w:rFonts w:eastAsia="Times New Roman" w:cs="Times New Roman"/>
+          <w:lang w:eastAsia="en-GB"/>
+        </w:rPr>
+        <w:t>Pilliq</w:t>
+      </w:r>
+      <w:proofErr w:type="spellEnd"/>
+      <w:r>
+        <w:rPr>
+          <w:rFonts w:eastAsia="Times New Roman" w:cs="Times New Roman"/>
+          <w:lang w:eastAsia="en-GB"/>
+        </w:rPr>
+        <w:t xml:space="preserve"> (2014) </w:t>
+      </w:r>
+      <w:r>
+        <w:rPr>
+          <w:rFonts w:eastAsia="Times New Roman" w:cs="Times New Roman"/>
+          <w:i/>
+          <w:lang w:eastAsia="en-GB"/>
+        </w:rPr>
+        <w:t>Scratchpy</w:t>
+      </w:r>
+      <w:r>
+        <w:rPr>
+          <w:rFonts w:eastAsia="Times New Roman" w:cs="Times New Roman"/>
+          <w:lang w:eastAsia="en-GB"/>
+        </w:rPr>
+        <w:t xml:space="preserve"> [software] GitHub. Available from </w:t>
+      </w:r>
+      <w:hyperlink r:id="rId11" w:history="1">
         <w:r>
           <w:rPr>
-            <w:noProof/>
+            <w:rStyle w:val="Hyperlink"/>
+            <w:rFonts w:eastAsia="Times New Roman" w:cs="Times New Roman"/>
+            <w:lang w:eastAsia="en-GB"/>
           </w:rPr>
-          <w:t>4</w:t>
+          <w:t>https://github.com/pilliq/scratchpy</w:t>
         </w:r>
-      </w:fldSimple>
-      <w:r>
-        <w:t>: Setting wheel target speed depending on command</w:t>
-      </w:r>
-    </w:p>
-    <w:p>
-      <w:r>
-        <w:t xml:space="preserve">Now that data has been received and commands can be sent the interface now needs to communicate with Scratch 1.4. </w:t>
-      </w:r>
-      <w:r>
-        <w:t xml:space="preserve"> </w:t>
-      </w:r>
-      <w:r>
-        <w:t>Scratch 1.4 has a built in server for robot communication which allows values to be read in. On top of this, with the server ena</w:t>
-      </w:r>
-      <w:r>
-        <w:t xml:space="preserve">bled Scratch 1.4 will send all broadcasts and variable changes over the network. To connect to this the Python code will make use of a python </w:t>
-      </w:r>
-      <w:r>
-        <w:t>module</w:t>
-      </w:r>
-      <w:r>
-        <w:t xml:space="preserve"> </w:t>
-      </w:r>
-      <w:r>
-        <w:t>called scratch. This module connects to Scratch</w:t>
-      </w:r>
-      <w:r>
-        <w:t xml:space="preserve"> 1.4</w:t>
-      </w:r>
-      <w:r>
-        <w:t xml:space="preserve"> and handles all data traveling between the interface and </w:t>
-      </w:r>
-      <w:r>
-        <w:t>Scratch 1.4. To initialise the connection to Scratch 1.4 a Scratch object is made, during this the host IP address is given (the address to the machine running scratch) and the module establishes the link. At this point any broadcast made in Scratch 1.4 will be sent and added to the back of the received commands queue.</w:t>
-      </w:r>
-    </w:p>
-    <w:p>
-      <w:r>
-        <w:t>As the main loop needs to keep running to update sensor data</w:t>
-      </w:r>
-      <w:r>
-        <w:t xml:space="preserve"> </w:t>
-      </w:r>
-    </w:p>
-    <w:p/>
-    <w:p>
-      <w:r>
-        <w:t>1 connect to Thymio</w:t>
-      </w:r>
-      <w:r>
-        <w:t xml:space="preserve"> -</w:t>
-      </w:r>
-      <w:r>
-        <w:br/>
-        <w:t>2 receive data</w:t>
-      </w:r>
-      <w:r>
-        <w:t xml:space="preserve"> -</w:t>
-      </w:r>
-      <w:r>
-        <w:br/>
-        <w:t>3 send commands</w:t>
-      </w:r>
-      <w:r>
-        <w:t xml:space="preserve"> </w:t>
-      </w:r>
-      <w:r>
-        <w:t>-</w:t>
-      </w:r>
-      <w:r>
-        <w:br/>
-        <w:t>4 connect to scratch</w:t>
-      </w:r>
-      <w:r>
-        <w:t xml:space="preserve"> -</w:t>
-      </w:r>
-      <w:r>
-        <w:br/>
-        <w:t>5 Receive commands from scratch</w:t>
-      </w:r>
-      <w:bookmarkStart w:id="29" w:name="_GoBack"/>
-      <w:bookmarkEnd w:id="29"/>
-      <w:r>
-        <w:br/>
-        <w:t>6 transfer scratch commands into Thymio commands</w:t>
-      </w:r>
-      <w:r>
-        <w:br/>
-        <w:t xml:space="preserve">7 transfer </w:t>
-      </w:r>
-      <w:proofErr w:type="spellStart"/>
-      <w:r>
-        <w:t>thymio</w:t>
-      </w:r>
-      <w:proofErr w:type="spellEnd"/>
-      <w:r>
-        <w:t xml:space="preserve"> data to scratch</w:t>
-      </w:r>
-      <w:r>
-        <w:br/>
-        <w:t>8</w:t>
-      </w:r>
-    </w:p>
-    <w:p/>
-    <w:p>
-      <w:r>
-        <w:br w:type="page"/>
-      </w:r>
-    </w:p>
-    <w:p>
-      <w:pPr>
-        <w:pStyle w:val="Heading1"/>
-      </w:pPr>
-      <w:bookmarkStart w:id="30" w:name="_Toc415682135"/>
-      <w:r>
-        <w:lastRenderedPageBreak/>
-        <w:t xml:space="preserve">6 </w:t>
-      </w:r>
-      <w:r>
-        <w:t>Evaluation</w:t>
-      </w:r>
-      <w:bookmarkEnd w:id="30"/>
-    </w:p>
-    <w:p/>
-    <w:p>
-      <w:r>
-        <w:br w:type="page"/>
-      </w:r>
-    </w:p>
-    <w:p>
-      <w:pPr>
-        <w:pStyle w:val="Heading1"/>
-      </w:pPr>
-      <w:bookmarkStart w:id="31" w:name="_Toc415682136"/>
-      <w:r>
-        <w:lastRenderedPageBreak/>
-        <w:t xml:space="preserve">7 </w:t>
-      </w:r>
-      <w:r>
-        <w:t>Critical Reflection</w:t>
-      </w:r>
-      <w:bookmarkEnd w:id="31"/>
-    </w:p>
-    <w:p/>
-    <w:p>
-      <w:r>
-        <w:br w:type="page"/>
-      </w:r>
-    </w:p>
-    <w:p>
-      <w:pPr>
-        <w:pStyle w:val="Heading1"/>
-      </w:pPr>
-      <w:bookmarkStart w:id="32" w:name="_Toc415682137"/>
-      <w:r>
-        <w:lastRenderedPageBreak/>
-        <w:t xml:space="preserve">8 </w:t>
-      </w:r>
-      <w:r>
-        <w:t>Appendices</w:t>
-      </w:r>
-      <w:bookmarkEnd w:id="32"/>
-    </w:p>
-    <w:p/>
-    <w:p>
-      <w:proofErr w:type="spellStart"/>
-      <w:r>
-        <w:t>Riano</w:t>
-      </w:r>
-      <w:proofErr w:type="spellEnd"/>
-      <w:r>
-        <w:t>, L. and</w:t>
-      </w:r>
-      <w:r>
-        <w:t xml:space="preserve"> </w:t>
-      </w:r>
-      <w:proofErr w:type="spellStart"/>
-      <w:r>
-        <w:t>McGinnity</w:t>
-      </w:r>
-      <w:proofErr w:type="spellEnd"/>
-      <w:r>
-        <w:t>,</w:t>
-      </w:r>
-      <w:r>
-        <w:t xml:space="preserve"> </w:t>
-      </w:r>
-      <w:r>
-        <w:t>T. (2010) Design and validation of a robotic system to interactively teach geometry</w:t>
-      </w:r>
-      <w:r>
-        <w:t>.</w:t>
-      </w:r>
-      <w:r>
-        <w:t xml:space="preserve"> </w:t>
-      </w:r>
-      <w:r>
-        <w:rPr>
-          <w:iCs/>
-        </w:rPr>
-        <w:t>AT&amp;P Journal</w:t>
-      </w:r>
-      <w:r>
-        <w:t xml:space="preserve"> (</w:t>
-      </w:r>
-      <w:r>
-        <w:rPr>
-          <w:iCs/>
-        </w:rPr>
-        <w:t xml:space="preserve">2) </w:t>
-      </w:r>
-      <w:r>
-        <w:t>91-96</w:t>
-      </w:r>
-    </w:p>
-    <w:p>
-      <w:proofErr w:type="spellStart"/>
-      <w:r>
-        <w:t>Cms</w:t>
-      </w:r>
-      <w:proofErr w:type="spellEnd"/>
-      <w:r>
-        <w:t>, (2005) Selecting Developing Approach. [Online] Available from: www.cms.gov/Research-Statistics-Data-and-Systems/CMS-Information-Technology/XLC/Downloads/SelectingDevelopmentApproach.pdf [Accessed 18 October 2014].</w:t>
-      </w:r>
-    </w:p>
-    <w:p>
-      <w:pPr>
-        <w:rPr>
-          <w:lang w:eastAsia="en-GB"/>
-        </w:rPr>
-      </w:pPr>
-      <w:r>
-        <w:rPr>
-          <w:lang w:eastAsia="en-GB"/>
-        </w:rPr>
-        <w:t xml:space="preserve">Malan, J. and </w:t>
-      </w:r>
-      <w:proofErr w:type="spellStart"/>
-      <w:r>
-        <w:rPr>
-          <w:lang w:eastAsia="en-GB"/>
-        </w:rPr>
-        <w:t>Leitner</w:t>
-      </w:r>
-      <w:proofErr w:type="spellEnd"/>
-      <w:r>
-        <w:rPr>
-          <w:lang w:eastAsia="en-GB"/>
-        </w:rPr>
-        <w:t>, H. (2007) Scratch for Budding Computer Scientists</w:t>
-      </w:r>
-      <w:r>
-        <w:rPr>
-          <w:lang w:eastAsia="en-GB"/>
-        </w:rPr>
-        <w:t>.</w:t>
-      </w:r>
-      <w:r>
-        <w:rPr>
-          <w:lang w:eastAsia="en-GB"/>
-        </w:rPr>
-        <w:t xml:space="preserve"> ACM SIGCSE Bulletin 39(1) 223-227.</w:t>
-      </w:r>
-    </w:p>
-    <w:p>
-      <w:proofErr w:type="spellStart"/>
-      <w:r>
-        <w:rPr>
-          <w:lang w:eastAsia="en-GB"/>
-        </w:rPr>
-        <w:t>Fesakis</w:t>
-      </w:r>
-      <w:proofErr w:type="spellEnd"/>
-      <w:r>
-        <w:rPr>
-          <w:lang w:eastAsia="en-GB"/>
-        </w:rPr>
-        <w:t>, G</w:t>
-      </w:r>
-      <w:r>
-        <w:rPr>
-          <w:lang w:eastAsia="en-GB"/>
-        </w:rPr>
-        <w:t>.</w:t>
-      </w:r>
-      <w:r>
-        <w:rPr>
-          <w:lang w:eastAsia="en-GB"/>
-        </w:rPr>
-        <w:t xml:space="preserve"> and </w:t>
-      </w:r>
-      <w:proofErr w:type="spellStart"/>
-      <w:r>
-        <w:rPr>
-          <w:lang w:eastAsia="en-GB"/>
-        </w:rPr>
-        <w:t>Kiriaki</w:t>
-      </w:r>
-      <w:proofErr w:type="spellEnd"/>
-      <w:r>
-        <w:rPr>
-          <w:lang w:eastAsia="en-GB"/>
-        </w:rPr>
-        <w:t>, S. (2009) Influence of the familiarization with Scratch on future teachers' opinions and attitudes about programming and ICT in education</w:t>
-      </w:r>
-      <w:r>
-        <w:rPr>
-          <w:lang w:eastAsia="en-GB"/>
-        </w:rPr>
-        <w:t>.</w:t>
-      </w:r>
-      <w:r>
-        <w:rPr>
-          <w:lang w:eastAsia="en-GB"/>
-        </w:rPr>
-        <w:t xml:space="preserve"> </w:t>
-      </w:r>
-      <w:r>
-        <w:rPr>
-          <w:iCs/>
-          <w:lang w:eastAsia="en-GB"/>
-        </w:rPr>
-        <w:t>ACM SIGCSE Bulletin</w:t>
-      </w:r>
-      <w:r>
-        <w:rPr>
-          <w:lang w:eastAsia="en-GB"/>
-        </w:rPr>
-        <w:t xml:space="preserve">, 41 (3) </w:t>
-      </w:r>
-      <w:r>
-        <w:t xml:space="preserve">258-262. </w:t>
-      </w:r>
-    </w:p>
-    <w:p>
-      <w:r>
-        <w:t xml:space="preserve">Harvey, B. and </w:t>
-      </w:r>
-      <w:proofErr w:type="spellStart"/>
-      <w:r>
-        <w:t>Mönig</w:t>
-      </w:r>
-      <w:proofErr w:type="spellEnd"/>
-      <w:r>
-        <w:t>, J. (2010). Bringing “No ceiling” to Scratch: can one language ser</w:t>
-      </w:r>
-      <w:r>
-        <w:t>ve kids and computer scientists.</w:t>
-      </w:r>
-      <w:r>
-        <w:t xml:space="preserve"> </w:t>
-      </w:r>
-      <w:r>
-        <w:rPr>
-          <w:iCs/>
-        </w:rPr>
-        <w:t>Proc. Constructionism</w:t>
-      </w:r>
-      <w:r>
-        <w:t>.</w:t>
-      </w:r>
-    </w:p>
-    <w:p>
-      <w:pPr>
-        <w:rPr>
-          <w:lang w:eastAsia="en-GB"/>
-        </w:rPr>
-      </w:pPr>
-      <w:proofErr w:type="spellStart"/>
-      <w:r>
-        <w:rPr>
-          <w:lang w:eastAsia="en-GB"/>
-        </w:rPr>
-        <w:t>Cielniak</w:t>
-      </w:r>
-      <w:proofErr w:type="spellEnd"/>
-      <w:r>
-        <w:rPr>
-          <w:lang w:eastAsia="en-GB"/>
-        </w:rPr>
-        <w:t xml:space="preserve">, G., </w:t>
-      </w:r>
-      <w:proofErr w:type="spellStart"/>
-      <w:r>
-        <w:rPr>
-          <w:lang w:eastAsia="en-GB"/>
-        </w:rPr>
-        <w:t>Bellotto</w:t>
-      </w:r>
-      <w:proofErr w:type="spellEnd"/>
-      <w:r>
-        <w:rPr>
-          <w:lang w:eastAsia="en-GB"/>
-        </w:rPr>
-        <w:t xml:space="preserve">, N. and </w:t>
-      </w:r>
-      <w:proofErr w:type="spellStart"/>
-      <w:r>
-        <w:rPr>
-          <w:lang w:eastAsia="en-GB"/>
-        </w:rPr>
-        <w:t>Duckett</w:t>
-      </w:r>
-      <w:proofErr w:type="spellEnd"/>
-      <w:r>
-        <w:rPr>
-          <w:lang w:eastAsia="en-GB"/>
-        </w:rPr>
-        <w:t xml:space="preserve">, T. (2013) Integrating mobile robotics and vision with </w:t>
-      </w:r>
-      <w:r>
-        <w:rPr>
-          <w:lang w:eastAsia="en-GB"/>
-        </w:rPr>
-        <w:t>undergraduate computer science.</w:t>
-      </w:r>
-      <w:r>
-        <w:rPr>
-          <w:lang w:eastAsia="en-GB"/>
-        </w:rPr>
-        <w:t xml:space="preserve"> </w:t>
-      </w:r>
-      <w:r>
-        <w:rPr>
-          <w:iCs/>
-          <w:lang w:eastAsia="en-GB"/>
-        </w:rPr>
-        <w:t>Education, IEEE Transactions on</w:t>
-      </w:r>
-      <w:r>
-        <w:rPr>
-          <w:lang w:eastAsia="en-GB"/>
-        </w:rPr>
-        <w:t xml:space="preserve"> 56(1) 48-53.</w:t>
-      </w:r>
-    </w:p>
-    <w:p>
-      <w:pPr>
-        <w:rPr>
-          <w:lang w:eastAsia="en-GB"/>
-        </w:rPr>
-      </w:pPr>
-      <w:proofErr w:type="spellStart"/>
-      <w:r>
-        <w:rPr>
-          <w:rFonts w:eastAsia="Times New Roman"/>
-          <w:lang w:eastAsia="en-GB"/>
-        </w:rPr>
-        <w:t>Retornaz</w:t>
-      </w:r>
-      <w:proofErr w:type="spellEnd"/>
-      <w:r>
-        <w:rPr>
-          <w:rFonts w:eastAsia="Times New Roman"/>
-          <w:lang w:eastAsia="en-GB"/>
-        </w:rPr>
-        <w:t xml:space="preserve">, P., </w:t>
-      </w:r>
-      <w:proofErr w:type="spellStart"/>
-      <w:r>
-        <w:rPr>
-          <w:rFonts w:eastAsia="Times New Roman"/>
-          <w:lang w:eastAsia="en-GB"/>
-        </w:rPr>
-        <w:t>Riedo</w:t>
-      </w:r>
-      <w:proofErr w:type="spellEnd"/>
-      <w:r>
-        <w:rPr>
-          <w:rFonts w:eastAsia="Times New Roman"/>
-          <w:lang w:eastAsia="en-GB"/>
-        </w:rPr>
-        <w:t xml:space="preserve">, F., </w:t>
-      </w:r>
-      <w:proofErr w:type="spellStart"/>
-      <w:r>
-        <w:rPr>
-          <w:rFonts w:eastAsia="Times New Roman"/>
-          <w:lang w:eastAsia="en-GB"/>
-        </w:rPr>
-        <w:t>Magnenat</w:t>
-      </w:r>
-      <w:proofErr w:type="spellEnd"/>
-      <w:r>
-        <w:rPr>
-          <w:rFonts w:eastAsia="Times New Roman"/>
-          <w:lang w:eastAsia="en-GB"/>
-        </w:rPr>
-        <w:t xml:space="preserve">, S., </w:t>
-      </w:r>
-      <w:proofErr w:type="spellStart"/>
-      <w:r>
-        <w:rPr>
-          <w:rFonts w:eastAsia="Times New Roman"/>
-          <w:lang w:eastAsia="en-GB"/>
-        </w:rPr>
-        <w:t>Vaussard</w:t>
-      </w:r>
-      <w:proofErr w:type="spellEnd"/>
-      <w:r>
-        <w:rPr>
-          <w:rFonts w:eastAsia="Times New Roman"/>
-          <w:lang w:eastAsia="en-GB"/>
-        </w:rPr>
-        <w:t xml:space="preserve">, F., </w:t>
-      </w:r>
-      <w:proofErr w:type="spellStart"/>
-      <w:r>
-        <w:rPr>
-          <w:rFonts w:eastAsia="Times New Roman"/>
-          <w:lang w:eastAsia="en-GB"/>
-        </w:rPr>
-        <w:t>Bonani</w:t>
-      </w:r>
-      <w:proofErr w:type="spellEnd"/>
-      <w:r>
-        <w:rPr>
-          <w:rFonts w:eastAsia="Times New Roman"/>
-          <w:lang w:eastAsia="en-GB"/>
-        </w:rPr>
-        <w:t xml:space="preserve">, M. and </w:t>
-      </w:r>
-      <w:proofErr w:type="spellStart"/>
-      <w:r>
-        <w:rPr>
-          <w:rFonts w:eastAsia="Times New Roman"/>
-          <w:lang w:eastAsia="en-GB"/>
-        </w:rPr>
-        <w:t>Mondada</w:t>
-      </w:r>
-      <w:proofErr w:type="spellEnd"/>
-      <w:r>
-        <w:rPr>
-          <w:rFonts w:eastAsia="Times New Roman"/>
-          <w:lang w:eastAsia="en-GB"/>
-        </w:rPr>
-        <w:t xml:space="preserve">, F. (2013) </w:t>
-      </w:r>
-      <w:r>
-        <w:rPr>
-          <w:lang w:eastAsia="en-GB"/>
-        </w:rPr>
-        <w:t>Seamless Multi-Robot Programming for the People: ASEBA and the Wireless Thymio II Robot</w:t>
-      </w:r>
-      <w:r>
-        <w:rPr>
-          <w:lang w:eastAsia="en-GB"/>
-        </w:rPr>
-        <w:t xml:space="preserve">. </w:t>
-      </w:r>
-      <w:r>
-        <w:rPr>
-          <w:iCs/>
-        </w:rPr>
-        <w:t xml:space="preserve">Information and Automation, </w:t>
-      </w:r>
-      <w:r>
-        <w:t>No. EPFL-CONF-188402 337-343.</w:t>
-      </w:r>
-    </w:p>
-    <w:p>
-      <w:r>
-        <w:t xml:space="preserve">Maloney, J., Resnick, M., Rusk, </w:t>
-      </w:r>
-      <w:proofErr w:type="spellStart"/>
-      <w:r>
-        <w:t>N.</w:t>
-      </w:r>
-      <w:proofErr w:type="gramStart"/>
-      <w:r>
-        <w:t>,Silverman</w:t>
-      </w:r>
-      <w:proofErr w:type="spellEnd"/>
-      <w:proofErr w:type="gramEnd"/>
-      <w:r>
-        <w:t xml:space="preserve">, B. and </w:t>
-      </w:r>
-      <w:proofErr w:type="spellStart"/>
-      <w:r>
-        <w:t>Eastmond</w:t>
-      </w:r>
-      <w:proofErr w:type="spellEnd"/>
-      <w:r>
-        <w:t xml:space="preserve">, E. (2010) The scratch programming language and environment, </w:t>
-      </w:r>
-      <w:r>
-        <w:rPr>
-          <w:iCs/>
-        </w:rPr>
-        <w:t>ACM Trans</w:t>
-      </w:r>
-      <w:r>
-        <w:rPr>
-          <w:iCs/>
-        </w:rPr>
-        <w:t>actions on Computing Education</w:t>
-      </w:r>
-      <w:r>
-        <w:t xml:space="preserve"> 10 (4) 16.</w:t>
-      </w:r>
-    </w:p>
-    <w:p>
-      <w:pPr>
+      </w:hyperlink>
+      <w:r>
         <w:rPr>
           <w:rFonts w:eastAsia="Times New Roman" w:cs="Times New Roman"/>
           <w:lang w:eastAsia="en-GB"/>
         </w:rPr>
-      </w:pPr>
-      <w:r>
-        <w:rPr>
-          <w:rFonts w:eastAsia="Times New Roman" w:cs="Times New Roman"/>
-          <w:lang w:eastAsia="en-GB"/>
-        </w:rPr>
-        <w:t>Shin, J.</w:t>
-      </w:r>
-      <w:r>
-        <w:rPr>
-          <w:rFonts w:eastAsia="Times New Roman" w:cs="Times New Roman"/>
-          <w:lang w:eastAsia="en-GB"/>
-        </w:rPr>
-        <w:t xml:space="preserve"> and </w:t>
-      </w:r>
-      <w:proofErr w:type="spellStart"/>
-      <w:r>
-        <w:rPr>
-          <w:rFonts w:eastAsia="Times New Roman" w:cs="Times New Roman"/>
-          <w:lang w:eastAsia="en-GB"/>
-        </w:rPr>
-        <w:t>Magnenat</w:t>
-      </w:r>
-      <w:proofErr w:type="spellEnd"/>
-      <w:r>
-        <w:rPr>
-          <w:rFonts w:eastAsia="Times New Roman" w:cs="Times New Roman"/>
-          <w:lang w:eastAsia="en-GB"/>
-        </w:rPr>
-        <w:t xml:space="preserve">, S. (2014). </w:t>
-      </w:r>
-      <w:r>
-        <w:rPr>
-          <w:rFonts w:eastAsia="Times New Roman" w:cs="Times New Roman"/>
-          <w:iCs/>
-          <w:lang w:eastAsia="en-GB"/>
-        </w:rPr>
-        <w:t>Visual programming language for Thymio II robot</w:t>
-      </w:r>
-      <w:r>
-        <w:rPr>
-          <w:rFonts w:eastAsia="Times New Roman" w:cs="Times New Roman"/>
-          <w:lang w:eastAsia="en-GB"/>
-        </w:rPr>
-        <w:t>. ETH-Zürich.</w:t>
+        <w:t xml:space="preserve"> [Accessed 03/04/2015].</w:t>
       </w:r>
     </w:p>
     <w:sectPr>
@@ -6223,7 +7190,7 @@
           <w:rPr>
             <w:noProof/>
           </w:rPr>
-          <w:t>15</w:t>
+          <w:t>21</w:t>
         </w:r>
         <w:r>
           <w:rPr>
@@ -7964,7 +8931,7 @@
 </file>
 
 <file path=customXml/itemProps1.xml><?xml version="1.0" encoding="utf-8"?>
-<ds:datastoreItem xmlns:ds="http://schemas.openxmlformats.org/officeDocument/2006/customXml" ds:itemID="{1ED7CAE0-34BD-4B01-BBCD-CE7A2E3F1456}">
+<ds:datastoreItem xmlns:ds="http://schemas.openxmlformats.org/officeDocument/2006/customXml" ds:itemID="{2690FCD7-A106-4D58-95AB-C3ED622B5505}">
   <ds:schemaRefs>
     <ds:schemaRef ds:uri="http://schemas.openxmlformats.org/officeDocument/2006/bibliography"/>
   </ds:schemaRefs>

--- a/Educational robots for teaching programming to youths.docx
+++ b/Educational robots for teaching programming to youths.docx
@@ -285,8 +285,6 @@
         </w:rPr>
       </w:sdtEndPr>
       <w:sdtContent>
-        <w:bookmarkStart w:id="5" w:name="_GoBack" w:displacedByCustomXml="prev"/>
-        <w:bookmarkEnd w:id="5" w:displacedByCustomXml="prev"/>
         <w:p>
           <w:pPr>
             <w:pStyle w:val="TOC1"/>
@@ -3527,7 +3525,7 @@
       <w:pPr>
         <w:pStyle w:val="Heading1"/>
       </w:pPr>
-      <w:bookmarkStart w:id="6" w:name="_Toc415938090"/>
+      <w:bookmarkStart w:id="5" w:name="_Toc415938090"/>
       <w:r>
         <w:lastRenderedPageBreak/>
         <w:t xml:space="preserve">1 </w:t>
@@ -3535,7 +3533,7 @@
       <w:r>
         <w:t>Introduction</w:t>
       </w:r>
-      <w:bookmarkEnd w:id="6"/>
+      <w:bookmarkEnd w:id="5"/>
     </w:p>
     <w:p>
       <w:pPr>
@@ -3688,7 +3686,7 @@
       <w:pPr>
         <w:pStyle w:val="Heading1"/>
       </w:pPr>
-      <w:bookmarkStart w:id="7" w:name="_Toc415938091"/>
+      <w:bookmarkStart w:id="6" w:name="_Toc415938091"/>
       <w:r>
         <w:lastRenderedPageBreak/>
         <w:t xml:space="preserve">2 </w:t>
@@ -3696,167 +3694,167 @@
       <w:r>
         <w:t>Literature Review</w:t>
       </w:r>
+      <w:bookmarkEnd w:id="6"/>
+    </w:p>
+    <w:p>
+      <w:r>
+        <w:rPr>
+          <w:lang w:eastAsia="en-GB"/>
+        </w:rPr>
+        <w:t>[!]</w:t>
+      </w:r>
+    </w:p>
+    <w:p>
+      <w:r>
+        <w:t>Programming and computer skills are becoming increasingly important as the influence of the internet and the power of computers grows, programming has even been called the 'second literacy'. Despite this there are still significant barriers to education in this field and few attempts to integrate it in to other computer related topics. This project will use the language Scratch and the Thymio II as they have both been shown to be good at introducing people to the topic of programming and robots as well as maintaining interest and creating enthusiasm.</w:t>
+      </w:r>
+    </w:p>
+    <w:p>
+      <w:r>
+        <w:t xml:space="preserve">Scratch is a language developed at MIT which has been used in education with broad success. Scratch allows for the use of most programming concept without requiring the user to be aware of syntax through the use of blocks. As well as being easy to use it is also free to use and has a large community with a wide range of users from 4 to 60 year olds meaning support can be found relating to the most basic of tasks to complex ones. One study found that during a </w:t>
+      </w:r>
+      <w:r>
+        <w:t>Har</w:t>
+      </w:r>
+      <w:r>
+        <w:rPr>
+          <w:lang w:eastAsia="en-GB"/>
+        </w:rPr>
+        <w:t>vard Summer School for</w:t>
+      </w:r>
+      <w:r>
+        <w:rPr>
+          <w:lang w:eastAsia="en-GB"/>
+        </w:rPr>
+        <w:t xml:space="preserve"> Computer Scienc</w:t>
+      </w:r>
+      <w:r>
+        <w:t>e</w:t>
+      </w:r>
+      <w:r>
+        <w:t xml:space="preserve"> course that 76% of students felt that using Scratch as an introduction help them when they later moved on to java, students also found it was more rewarding to have visual feedback on what they had programmed than just having a text window (Malan and </w:t>
+      </w:r>
+      <w:proofErr w:type="spellStart"/>
+      <w:r>
+        <w:t>Leitner</w:t>
+      </w:r>
+      <w:proofErr w:type="spellEnd"/>
+      <w:r>
+        <w:t>, 2007).</w:t>
+      </w:r>
+    </w:p>
+    <w:p>
+      <w:r>
+        <w:t>Amongst the reasons why teachers don't accept technology in to the class as readily as they do other tool are stress and fear of failure. When a teacher tries to teach using methods in which they have little experience they often find that it can be daunting and cause stress. Introducing people to Scratch has both caused people to be more likely to include programming in lessons and to worry about failing less when they consider programming courses or sessions. A study of students learning to become preschool teachers were given an introductory lesson in computer programming and found that interest in using technology in the classroom increased from 80% to 92%. As well as this they found that 65% found Scratch easy to use and 85% found it simple and understandable (</w:t>
+      </w:r>
+      <w:proofErr w:type="spellStart"/>
+      <w:r>
+        <w:t>Fesakis</w:t>
+      </w:r>
+      <w:proofErr w:type="spellEnd"/>
+      <w:r>
+        <w:t xml:space="preserve"> and </w:t>
+      </w:r>
+      <w:proofErr w:type="spellStart"/>
+      <w:r>
+        <w:t>Kiriaki</w:t>
+      </w:r>
+      <w:proofErr w:type="spellEnd"/>
+      <w:r>
+        <w:t>, 2009).</w:t>
+      </w:r>
+    </w:p>
+    <w:p>
+      <w:r>
+        <w:t>One challenge facing robotics in education is the price of the platforms and how easy they are to use. The Thymio II can be bought for around £100 which is cheaper than alternatives such as the LEGO Mindstorm while still having most of the feature. Besides the LEGO robot there are few available robotics platforms that are simple enough that they can be used for an introduction to the topic while also being capable enough that they can perform complex programs. The Thymio II is a powerful system and with Scratch it would mean that it can be easily picked up by beginners while still being able to perform some complicated programs. Scratch include features such as the ability to create object orientate programs as well as use multithreading, and is seen to have one major limitation which is recursion which has been purposely left out so that beginners would not feel threatened by the complexity (Harvey, B. 2010).</w:t>
+      </w:r>
+    </w:p>
+    <w:p>
+      <w:pPr>
+        <w:rPr>
+          <w:lang w:eastAsia="en-GB"/>
+        </w:rPr>
+      </w:pPr>
+      <w:r>
+        <w:t>Robots have been used before with other aspects of programming to create courses that have proven to create very enthusiastic students. For example, at the University of Lincoln robotics was taught alongside computer vision, this lead to positive results in practical sessions including some students ended up going far beyond the brief of their assignments with some advanced feature that they researched and implemented under their own direction.</w:t>
+      </w:r>
+      <w:r>
+        <w:t xml:space="preserve"> </w:t>
+      </w:r>
+      <w:r>
+        <w:t>(</w:t>
+      </w:r>
+      <w:proofErr w:type="spellStart"/>
+      <w:r>
+        <w:rPr>
+          <w:lang w:eastAsia="en-GB"/>
+        </w:rPr>
+        <w:t>Cielniak</w:t>
+      </w:r>
+      <w:proofErr w:type="spellEnd"/>
+      <w:r>
+        <w:rPr>
+          <w:lang w:eastAsia="en-GB"/>
+        </w:rPr>
+        <w:t>,</w:t>
+      </w:r>
+      <w:r>
+        <w:rPr>
+          <w:lang w:eastAsia="en-GB"/>
+        </w:rPr>
+        <w:t xml:space="preserve"> G. et al,</w:t>
+      </w:r>
+      <w:r>
+        <w:rPr>
+          <w:lang w:eastAsia="en-GB"/>
+        </w:rPr>
+        <w:t xml:space="preserve"> </w:t>
+      </w:r>
+      <w:r>
+        <w:rPr>
+          <w:lang w:eastAsia="en-GB"/>
+        </w:rPr>
+        <w:t>2013), this suggests that enthusiasm can be created with practical assignments using robots.</w:t>
+      </w:r>
+    </w:p>
+    <w:p>
+      <w:r>
+        <w:rPr>
+          <w:lang w:eastAsia="en-GB"/>
+        </w:rPr>
+        <w:t xml:space="preserve">The Thymio II is a programmable robot with a wide variety of sensors and methods for feedback. It has 2 wheels for movement, a speaker for audio output and several lights, some of which are programmable and others which indicate the feedback from the distance sensors. There are 9 </w:t>
+      </w:r>
+      <w:r>
+        <w:rPr>
+          <w:lang w:eastAsia="en-GB"/>
+        </w:rPr>
+        <w:lastRenderedPageBreak/>
+        <w:t xml:space="preserve">distance sensors to prevent it from falling off objects and to detect thing in front or behind it. It also has a 3 axis accelerometer, a microphone and an infrared sensor for remote input. With these features the Thymio II is well suited to education as it can be applied to a lot of situations. The Thymio II is the result of testing amongst children with the Thymio II. After running courses with the Thymio 89.2% of parents thought the session was educational and 78.5% thought that it had increased their child's interest in robotics </w:t>
+      </w:r>
+      <w:r>
+        <w:t>(</w:t>
+      </w:r>
+      <w:proofErr w:type="spellStart"/>
+      <w:r>
+        <w:t>Riedo</w:t>
+      </w:r>
+      <w:proofErr w:type="spellEnd"/>
+      <w:r>
+        <w:t>, F. et al 2012)</w:t>
+      </w:r>
+    </w:p>
+    <w:p>
+      <w:pPr>
+        <w:pStyle w:val="Heading3"/>
+      </w:pPr>
+      <w:bookmarkStart w:id="7" w:name="_Toc415938092"/>
+      <w:r>
+        <w:t>Conclusion</w:t>
+      </w:r>
       <w:bookmarkEnd w:id="7"/>
     </w:p>
     <w:p>
       <w:r>
-        <w:rPr>
-          <w:lang w:eastAsia="en-GB"/>
-        </w:rPr>
-        <w:t>[!]</w:t>
-      </w:r>
-    </w:p>
-    <w:p>
-      <w:r>
-        <w:t>Programming and computer skills are becoming increasingly important as the influence of the internet and the power of computers grows, programming has even been called the 'second literacy'. Despite this there are still significant barriers to education in this field and few attempts to integrate it in to other computer related topics. This project will use the language Scratch and the Thymio II as they have both been shown to be good at introducing people to the topic of programming and robots as well as maintaining interest and creating enthusiasm.</w:t>
-      </w:r>
-    </w:p>
-    <w:p>
-      <w:r>
-        <w:t xml:space="preserve">Scratch is a language developed at MIT which has been used in education with broad success. Scratch allows for the use of most programming concept without requiring the user to be aware of syntax through the use of blocks. As well as being easy to use it is also free to use and has a large community with a wide range of users from 4 to 60 year olds meaning support can be found relating to the most basic of tasks to complex ones. One study found that during a </w:t>
-      </w:r>
-      <w:r>
-        <w:t>Har</w:t>
-      </w:r>
-      <w:r>
-        <w:rPr>
-          <w:lang w:eastAsia="en-GB"/>
-        </w:rPr>
-        <w:t>vard Summer School for</w:t>
-      </w:r>
-      <w:r>
-        <w:rPr>
-          <w:lang w:eastAsia="en-GB"/>
-        </w:rPr>
-        <w:t xml:space="preserve"> Computer Scienc</w:t>
-      </w:r>
-      <w:r>
-        <w:t>e</w:t>
-      </w:r>
-      <w:r>
-        <w:t xml:space="preserve"> course that 76% of students felt that using Scratch as an introduction help them when they later moved on to java, students also found it was more rewarding to have visual feedback on what they had programmed than just having a text window (Malan and </w:t>
-      </w:r>
-      <w:proofErr w:type="spellStart"/>
-      <w:r>
-        <w:t>Leitner</w:t>
-      </w:r>
-      <w:proofErr w:type="spellEnd"/>
-      <w:r>
-        <w:t>, 2007).</w:t>
-      </w:r>
-    </w:p>
-    <w:p>
-      <w:r>
-        <w:t>Amongst the reasons why teachers don't accept technology in to the class as readily as they do other tool are stress and fear of failure. When a teacher tries to teach using methods in which they have little experience they often find that it can be daunting and cause stress. Introducing people to Scratch has both caused people to be more likely to include programming in lessons and to worry about failing less when they consider programming courses or sessions. A study of students learning to become preschool teachers were given an introductory lesson in computer programming and found that interest in using technology in the classroom increased from 80% to 92%. As well as this they found that 65% found Scratch easy to use and 85% found it simple and understandable (</w:t>
-      </w:r>
-      <w:proofErr w:type="spellStart"/>
-      <w:r>
-        <w:t>Fesakis</w:t>
-      </w:r>
-      <w:proofErr w:type="spellEnd"/>
-      <w:r>
-        <w:t xml:space="preserve"> and </w:t>
-      </w:r>
-      <w:proofErr w:type="spellStart"/>
-      <w:r>
-        <w:t>Kiriaki</w:t>
-      </w:r>
-      <w:proofErr w:type="spellEnd"/>
-      <w:r>
-        <w:t>, 2009).</w:t>
-      </w:r>
-    </w:p>
-    <w:p>
-      <w:r>
-        <w:t>One challenge facing robotics in education is the price of the platforms and how easy they are to use. The Thymio II can be bought for around £100 which is cheaper than alternatives such as the LEGO Mindstorm while still having most of the feature. Besides the LEGO robot there are few available robotics platforms that are simple enough that they can be used for an introduction to the topic while also being capable enough that they can perform complex programs. The Thymio II is a powerful system and with Scratch it would mean that it can be easily picked up by beginners while still being able to perform some complicated programs. Scratch include features such as the ability to create object orientate programs as well as use multithreading, and is seen to have one major limitation which is recursion which has been purposely left out so that beginners would not feel threatened by the complexity (Harvey, B. 2010).</w:t>
-      </w:r>
-    </w:p>
-    <w:p>
-      <w:pPr>
-        <w:rPr>
-          <w:lang w:eastAsia="en-GB"/>
-        </w:rPr>
-      </w:pPr>
-      <w:r>
-        <w:t>Robots have been used before with other aspects of programming to create courses that have proven to create very enthusiastic students. For example, at the University of Lincoln robotics was taught alongside computer vision, this lead to positive results in practical sessions including some students ended up going far beyond the brief of their assignments with some advanced feature that they researched and implemented under their own direction.</w:t>
-      </w:r>
-      <w:r>
-        <w:t xml:space="preserve"> </w:t>
-      </w:r>
-      <w:r>
-        <w:t>(</w:t>
-      </w:r>
-      <w:proofErr w:type="spellStart"/>
-      <w:r>
-        <w:rPr>
-          <w:lang w:eastAsia="en-GB"/>
-        </w:rPr>
-        <w:t>Cielniak</w:t>
-      </w:r>
-      <w:proofErr w:type="spellEnd"/>
-      <w:r>
-        <w:rPr>
-          <w:lang w:eastAsia="en-GB"/>
-        </w:rPr>
-        <w:t>,</w:t>
-      </w:r>
-      <w:r>
-        <w:rPr>
-          <w:lang w:eastAsia="en-GB"/>
-        </w:rPr>
-        <w:t xml:space="preserve"> G. et al,</w:t>
-      </w:r>
-      <w:r>
-        <w:rPr>
-          <w:lang w:eastAsia="en-GB"/>
-        </w:rPr>
-        <w:t xml:space="preserve"> </w:t>
-      </w:r>
-      <w:r>
-        <w:rPr>
-          <w:lang w:eastAsia="en-GB"/>
-        </w:rPr>
-        <w:t>2013), this suggests that enthusiasm can be created with practical assignments using robots.</w:t>
-      </w:r>
-    </w:p>
-    <w:p>
-      <w:r>
-        <w:rPr>
-          <w:lang w:eastAsia="en-GB"/>
-        </w:rPr>
-        <w:t xml:space="preserve">The Thymio II is a programmable robot with a wide variety of sensors and methods for feedback. It has 2 wheels for movement, a speaker for audio output and several lights, some of which are </w:t>
-      </w:r>
-      <w:r>
-        <w:rPr>
-          <w:lang w:eastAsia="en-GB"/>
-        </w:rPr>
-        <w:lastRenderedPageBreak/>
-        <w:t xml:space="preserve">programmable and others which indicate the feedback from the distance sensors. There are 9 distance sensors to prevent it from falling off objects and to detect thing in front or behind it. It also has a 3 axis accelerometer, a microphone and an infrared sensor for remote input. With these features the Thymio II is well suited to education as it can be applied to a lot of situations. The Thymio II is the result of testing amongst children with the Thymio II. After running courses with the Thymio 89.2% of parents thought the session was educational and 78.5% thought that it had increased their child's interest in robotics </w:t>
-      </w:r>
-      <w:r>
-        <w:t>(</w:t>
-      </w:r>
-      <w:proofErr w:type="spellStart"/>
-      <w:r>
-        <w:t>Riedo</w:t>
-      </w:r>
-      <w:proofErr w:type="spellEnd"/>
-      <w:r>
-        <w:t>, F. et al 2012)</w:t>
-      </w:r>
-    </w:p>
-    <w:p>
-      <w:pPr>
-        <w:pStyle w:val="Heading3"/>
-      </w:pPr>
-      <w:bookmarkStart w:id="8" w:name="_Toc415938092"/>
-      <w:r>
-        <w:t>Conclusion</w:t>
-      </w:r>
-      <w:bookmarkEnd w:id="8"/>
-    </w:p>
-    <w:p>
-      <w:r>
         <w:t>Several conclusions can be drawn from this research. Firstly, that robots used in education can lead to increased practical achievement and can motivate students to go beyond the constraints of an assignment. Secondly, that Scratch is a very powerful but simple language with a majority of standard features while still remaining user friendly and accessible to beginner programmers. As a result of this it can be used to introduce a variety of people to programming and to reduce their anxiety and discomfort with programming. Thirdly, that the Thymio II is the second iteration of a robot produced through extensive user feedback and as a result is very capable and adaptable platform.</w:t>
       </w:r>
     </w:p>
@@ -3869,7 +3867,7 @@
       <w:pPr>
         <w:pStyle w:val="Heading1"/>
       </w:pPr>
-      <w:bookmarkStart w:id="9" w:name="_Toc415938093"/>
+      <w:bookmarkStart w:id="8" w:name="_Toc415938093"/>
       <w:r>
         <w:lastRenderedPageBreak/>
         <w:t xml:space="preserve">3 </w:t>
@@ -3877,183 +3875,626 @@
       <w:r>
         <w:t>Methodology</w:t>
       </w:r>
+      <w:bookmarkEnd w:id="8"/>
+    </w:p>
+    <w:p/>
+    <w:p>
+      <w:pPr>
+        <w:pStyle w:val="Heading2"/>
+      </w:pPr>
+      <w:bookmarkStart w:id="9" w:name="_Toc415938094"/>
+      <w:r>
+        <w:t xml:space="preserve">3.1 </w:t>
+      </w:r>
+      <w:r>
+        <w:t>Project management</w:t>
+      </w:r>
       <w:bookmarkEnd w:id="9"/>
     </w:p>
+    <w:p>
+      <w:pPr>
+        <w:pStyle w:val="Heading3"/>
+      </w:pPr>
+      <w:bookmarkStart w:id="10" w:name="_Toc415938095"/>
+      <w:r>
+        <w:t>3.</w:t>
+      </w:r>
+      <w:r>
+        <w:t>1.1</w:t>
+      </w:r>
+      <w:r>
+        <w:t xml:space="preserve"> </w:t>
+      </w:r>
+      <w:r>
+        <w:t>Software Development</w:t>
+      </w:r>
+      <w:bookmarkEnd w:id="10"/>
+    </w:p>
+    <w:p>
+      <w:r>
+        <w:t>In order to carry out this project an interface needed to be developed. The interface needed to work with Scratch 1.4 and the Thymio-II robot. This piece of software is largely unique in its purpose and so it needed to be developed with a method which could accommodate the flexibility that would be necessary to complete it. A variation on the waterfall method was chosen called incremental. Incremental is a method which employs small waterfall stages allowing for reflection and adjustment after each (</w:t>
+      </w:r>
+      <w:proofErr w:type="spellStart"/>
+      <w:r>
+        <w:t>Cms</w:t>
+      </w:r>
+      <w:proofErr w:type="spellEnd"/>
+      <w:r>
+        <w:t>, 2005).</w:t>
+      </w:r>
+    </w:p>
+    <w:p>
+      <w:r>
+        <w:t>Developing the interface required overcoming unique challenges which were specific to this type of software, as a result some segments of the code needed to be rewritten or upgraded as new knowledge was gained. Incremental development allows for the software to be reviewed after each task is completed so that improvements to the code can added as tasks at suitable points in the development. Consistently improved code was important for this project as this meant the scope of the interface could expand without causing conflicts with obsolete code. Scratch 1.4 and the Thymio-II robot both needed to communicate with the interface and as neither components were built with compatibilities for the other the development process had to account for impassable obstacles which could result in fundamental aspects of the interface needing to be changed such as the programming language or the methods of communication. Incremental development suited this as its review process gives an opportunity to evaluate the current state of the program in addition allowing newly acquired knowledge to be applied to the situation.</w:t>
+      </w:r>
+    </w:p>
+    <w:p>
+      <w:r>
+        <w:t xml:space="preserve">The result of using this method meant that during initial development when experimentation took place there was little commitment to carrying on with a particular plan. </w:t>
+      </w:r>
+      <w:r>
+        <w:t>Following this</w:t>
+      </w:r>
+      <w:r>
+        <w:t xml:space="preserve"> unsuccessful ideas </w:t>
+      </w:r>
+      <w:r>
+        <w:t>could be</w:t>
+      </w:r>
+      <w:r>
+        <w:t xml:space="preserve"> discarded quickly </w:t>
+      </w:r>
+      <w:r>
+        <w:t xml:space="preserve">and </w:t>
+      </w:r>
+      <w:r>
+        <w:t>so</w:t>
+      </w:r>
+      <w:r>
+        <w:t xml:space="preserve"> that the core functionality of the interface was more robust. The incremental</w:t>
+      </w:r>
+      <w:r>
+        <w:t xml:space="preserve"> aspect of the</w:t>
+      </w:r>
+      <w:r>
+        <w:t xml:space="preserve"> development meant that the software was completed in discrete and complete chunks such that each iteration resulted in a working prototype with </w:t>
+      </w:r>
+      <w:r>
+        <w:t>individually</w:t>
+      </w:r>
+      <w:r>
+        <w:t xml:space="preserve"> changing features. This discrete improvement meant that progress could be monitored easily by reviewing which feature</w:t>
+      </w:r>
+      <w:r>
+        <w:t>s</w:t>
+      </w:r>
+      <w:r>
+        <w:t xml:space="preserve"> had been added</w:t>
+      </w:r>
+      <w:r>
+        <w:t xml:space="preserve"> or changed</w:t>
+      </w:r>
+      <w:r>
+        <w:t xml:space="preserve">. </w:t>
+      </w:r>
+      <w:r>
+        <w:t>In addition to this the scope of the interface was expand where appropriate during the brief review periods to include feature which previously could not be planned for</w:t>
+      </w:r>
+      <w:r>
+        <w:t xml:space="preserve"> </w:t>
+      </w:r>
+      <w:r>
+        <w:t>as the relevant knowledge about the system was not known</w:t>
+      </w:r>
+      <w:r>
+        <w:t>.</w:t>
+      </w:r>
+    </w:p>
+    <w:p>
+      <w:r>
+        <w:t xml:space="preserve">One issue with the method was that features were often completed on their own without consideration for future </w:t>
+      </w:r>
+      <w:r>
+        <w:t>iterations</w:t>
+      </w:r>
+      <w:r>
+        <w:t xml:space="preserve">. This caused large amounts of the interface to </w:t>
+      </w:r>
+      <w:r>
+        <w:t xml:space="preserve">need to </w:t>
+      </w:r>
+      <w:r>
+        <w:t>be rewritten, although this had the advantage of ensuring the program was built with recently acquired knowledge it also caused the</w:t>
+      </w:r>
+      <w:r>
+        <w:t xml:space="preserve"> progress of the</w:t>
+      </w:r>
+      <w:r>
+        <w:t xml:space="preserve"> project to slow down. With a more rigid method features could be anticipated and pre</w:t>
+      </w:r>
+      <w:r>
+        <w:t>pared for</w:t>
+      </w:r>
+      <w:r>
+        <w:t xml:space="preserve"> better</w:t>
+      </w:r>
+      <w:r>
+        <w:t>.</w:t>
+      </w:r>
+      <w:r>
+        <w:t xml:space="preserve"> Another issue with the development method was that while it was useful for increasing the scope of the software and monitoring progress it wasn’t very useful for estimating the tasks remaining and the time they would take</w:t>
+      </w:r>
+      <w:r>
+        <w:t xml:space="preserve">. As the software needed to be functional before any testing or studies could take place </w:t>
+      </w:r>
+    </w:p>
+    <w:p>
+      <w:pPr>
+        <w:pStyle w:val="Heading3"/>
+      </w:pPr>
+      <w:r>
+        <w:t>3.1.2 Gantt chart</w:t>
+      </w:r>
+    </w:p>
+    <w:p>
+      <w:r>
+        <w:t xml:space="preserve">A Gantt chart was created in order to visualise the required tasks and the time frames that were allowed for them (Appendices 8.6). </w:t>
+      </w:r>
+      <w:r>
+        <w:t xml:space="preserve">Gantt charts have many advantages such as they are easy to read and clearly show time required for a project and its tasks. The main downside to a Gantt chart </w:t>
+      </w:r>
+      <w:r>
+        <w:lastRenderedPageBreak/>
+        <w:t xml:space="preserve">is that they don’t not usually show dependency and so calculating a critical path isn’t usually possible </w:t>
+      </w:r>
+      <w:r>
+        <w:rPr>
+          <w:sz w:val="23"/>
+          <w:szCs w:val="23"/>
+        </w:rPr>
+        <w:t>(</w:t>
+      </w:r>
+      <w:proofErr w:type="spellStart"/>
+      <w:r>
+        <w:rPr>
+          <w:sz w:val="23"/>
+          <w:szCs w:val="23"/>
+        </w:rPr>
+        <w:t>Wysocki</w:t>
+      </w:r>
+      <w:proofErr w:type="spellEnd"/>
+      <w:r>
+        <w:rPr>
+          <w:sz w:val="23"/>
+          <w:szCs w:val="23"/>
+        </w:rPr>
+        <w:t>, R. 2012)</w:t>
+      </w:r>
+      <w:r>
+        <w:rPr>
+          <w:sz w:val="23"/>
+          <w:szCs w:val="23"/>
+        </w:rPr>
+        <w:t>. To counter this flaw time was allowed at several intervals for contingence so that tasks which take longer than intended can still be completed without having to modify the Gantt chart.</w:t>
+      </w:r>
+    </w:p>
+    <w:p>
+      <w:pPr>
+        <w:pStyle w:val="Heading3"/>
+      </w:pPr>
+      <w:r>
+        <w:t>3.1.3 Risk assessment</w:t>
+      </w:r>
+    </w:p>
+    <w:p>
+      <w:r>
+        <w:t xml:space="preserve">In order to reduce the </w:t>
+      </w:r>
+      <w:r>
+        <w:rPr>
+          <w:sz w:val="23"/>
+          <w:szCs w:val="23"/>
+        </w:rPr>
+        <w:t>chance of an unexpected failure at some point in the project a chart has been created which outlines serious risks along with their likelihood. The chart then includes a contingence plan to manage the project after a failure as well as steps that can be taken to mitigate the risks.</w:t>
+      </w:r>
+    </w:p>
+    <w:tbl>
+      <w:tblPr>
+        <w:tblStyle w:val="TableGrid"/>
+        <w:tblW w:w="9895" w:type="dxa"/>
+        <w:tblLook w:val="04A0" w:firstRow="1" w:lastRow="0" w:firstColumn="1" w:lastColumn="0" w:noHBand="0" w:noVBand="1"/>
+      </w:tblPr>
+      <w:tblGrid>
+        <w:gridCol w:w="3591"/>
+        <w:gridCol w:w="1133"/>
+        <w:gridCol w:w="1001"/>
+        <w:gridCol w:w="4170"/>
+      </w:tblGrid>
+      <w:tr>
+        <w:tc>
+          <w:tcPr>
+            <w:tcW w:w="3591" w:type="dxa"/>
+          </w:tcPr>
+          <w:p>
+            <w:r>
+              <w:t>Description</w:t>
+            </w:r>
+          </w:p>
+        </w:tc>
+        <w:tc>
+          <w:tcPr>
+            <w:tcW w:w="1133" w:type="dxa"/>
+          </w:tcPr>
+          <w:p>
+            <w:r>
+              <w:t>Likelihood</w:t>
+            </w:r>
+          </w:p>
+        </w:tc>
+        <w:tc>
+          <w:tcPr>
+            <w:tcW w:w="1001" w:type="dxa"/>
+          </w:tcPr>
+          <w:p>
+            <w:r>
+              <w:t>Severity</w:t>
+            </w:r>
+          </w:p>
+        </w:tc>
+        <w:tc>
+          <w:tcPr>
+            <w:tcW w:w="4170" w:type="dxa"/>
+          </w:tcPr>
+          <w:p>
+            <w:r>
+              <w:t>Contingency plan/ Mitigation</w:t>
+            </w:r>
+          </w:p>
+        </w:tc>
+      </w:tr>
+      <w:tr>
+        <w:tc>
+          <w:tcPr>
+            <w:tcW w:w="3591" w:type="dxa"/>
+          </w:tcPr>
+          <w:p>
+            <w:r>
+              <w:t>The Aseba software receives an update that changes the way it works meaning that previous research or code is no longer valid.</w:t>
+            </w:r>
+          </w:p>
+        </w:tc>
+        <w:tc>
+          <w:tcPr>
+            <w:tcW w:w="1133" w:type="dxa"/>
+          </w:tcPr>
+          <w:p>
+            <w:r>
+              <w:t>Low</w:t>
+            </w:r>
+          </w:p>
+        </w:tc>
+        <w:tc>
+          <w:tcPr>
+            <w:tcW w:w="1001" w:type="dxa"/>
+          </w:tcPr>
+          <w:p>
+            <w:r>
+              <w:t>High</w:t>
+            </w:r>
+          </w:p>
+        </w:tc>
+        <w:tc>
+          <w:tcPr>
+            <w:tcW w:w="4170" w:type="dxa"/>
+          </w:tcPr>
+          <w:p>
+            <w:r>
+              <w:t xml:space="preserve">The update notes shall be reviewed for changes that would affect the project, if the project can then it will be adapted to use the update within a reasonable amount of time. Otherwise the update will not be installed and the project will make use of the older version of </w:t>
+            </w:r>
+            <w:proofErr w:type="spellStart"/>
+            <w:r>
+              <w:t>Abesa</w:t>
+            </w:r>
+            <w:proofErr w:type="spellEnd"/>
+            <w:r>
+              <w:t>.</w:t>
+            </w:r>
+          </w:p>
+        </w:tc>
+      </w:tr>
+      <w:tr>
+        <w:tc>
+          <w:tcPr>
+            <w:tcW w:w="3591" w:type="dxa"/>
+          </w:tcPr>
+          <w:p>
+            <w:r>
+              <w:t>The attendance of the focus group is low or there is no attendance.</w:t>
+            </w:r>
+          </w:p>
+        </w:tc>
+        <w:tc>
+          <w:tcPr>
+            <w:tcW w:w="1133" w:type="dxa"/>
+          </w:tcPr>
+          <w:p>
+            <w:r>
+              <w:t>Low</w:t>
+            </w:r>
+          </w:p>
+        </w:tc>
+        <w:tc>
+          <w:tcPr>
+            <w:tcW w:w="1001" w:type="dxa"/>
+          </w:tcPr>
+          <w:p>
+            <w:r>
+              <w:t>Medium</w:t>
+            </w:r>
+          </w:p>
+        </w:tc>
+        <w:tc>
+          <w:tcPr>
+            <w:tcW w:w="4170" w:type="dxa"/>
+          </w:tcPr>
+          <w:p>
+            <w:r>
+              <w:t>The focus group session will be rearranged and the method of advertising the session will be changed.</w:t>
+            </w:r>
+          </w:p>
+        </w:tc>
+      </w:tr>
+      <w:tr>
+        <w:tc>
+          <w:tcPr>
+            <w:tcW w:w="3591" w:type="dxa"/>
+          </w:tcPr>
+          <w:p>
+            <w:r>
+              <w:t>Robot specific hardware failure.</w:t>
+            </w:r>
+          </w:p>
+        </w:tc>
+        <w:tc>
+          <w:tcPr>
+            <w:tcW w:w="1133" w:type="dxa"/>
+          </w:tcPr>
+          <w:p>
+            <w:r>
+              <w:t>Low</w:t>
+            </w:r>
+          </w:p>
+        </w:tc>
+        <w:tc>
+          <w:tcPr>
+            <w:tcW w:w="1001" w:type="dxa"/>
+          </w:tcPr>
+          <w:p>
+            <w:r>
+              <w:t>Medium</w:t>
+            </w:r>
+          </w:p>
+        </w:tc>
+        <w:tc>
+          <w:tcPr>
+            <w:tcW w:w="4170" w:type="dxa"/>
+          </w:tcPr>
+          <w:p>
+            <w:r>
+              <w:t>Measures will be taken to ensure the robot is stored in safe and suitable locations when not in use. If a fault does occur then the robot will have to be replaced.</w:t>
+            </w:r>
+          </w:p>
+        </w:tc>
+      </w:tr>
+      <w:tr>
+        <w:tc>
+          <w:tcPr>
+            <w:tcW w:w="3591" w:type="dxa"/>
+          </w:tcPr>
+          <w:p>
+            <w:r>
+              <w:t>Focus group results are lost</w:t>
+            </w:r>
+          </w:p>
+        </w:tc>
+        <w:tc>
+          <w:tcPr>
+            <w:tcW w:w="1133" w:type="dxa"/>
+          </w:tcPr>
+          <w:p>
+            <w:r>
+              <w:t>Low</w:t>
+            </w:r>
+          </w:p>
+        </w:tc>
+        <w:tc>
+          <w:tcPr>
+            <w:tcW w:w="1001" w:type="dxa"/>
+          </w:tcPr>
+          <w:p>
+            <w:r>
+              <w:t>High</w:t>
+            </w:r>
+          </w:p>
+        </w:tc>
+        <w:tc>
+          <w:tcPr>
+            <w:tcW w:w="4170" w:type="dxa"/>
+          </w:tcPr>
+          <w:p>
+            <w:r>
+              <w:t>GitHub shall be used to store the files, meaning that they will be stored online, also if the data is overwritten or deleted then using GitHub the file can be reverted to previous version. If the data is lost then a secondary study will need to be performed.</w:t>
+            </w:r>
+          </w:p>
+        </w:tc>
+      </w:tr>
+      <w:tr>
+        <w:tc>
+          <w:tcPr>
+            <w:tcW w:w="3591" w:type="dxa"/>
+          </w:tcPr>
+          <w:p>
+            <w:r>
+              <w:t>Thymio II and Scratch are incompatible</w:t>
+            </w:r>
+          </w:p>
+        </w:tc>
+        <w:tc>
+          <w:tcPr>
+            <w:tcW w:w="1133" w:type="dxa"/>
+          </w:tcPr>
+          <w:p>
+            <w:r>
+              <w:t>Low</w:t>
+            </w:r>
+          </w:p>
+        </w:tc>
+        <w:tc>
+          <w:tcPr>
+            <w:tcW w:w="1001" w:type="dxa"/>
+          </w:tcPr>
+          <w:p>
+            <w:r>
+              <w:t>High</w:t>
+            </w:r>
+          </w:p>
+        </w:tc>
+        <w:tc>
+          <w:tcPr>
+            <w:tcW w:w="4170" w:type="dxa"/>
+          </w:tcPr>
+          <w:p>
+            <w:r>
+              <w:t>The language and the robot will need to be re-evaluated and alternatives will need to be considered.</w:t>
+            </w:r>
+          </w:p>
+        </w:tc>
+      </w:tr>
+      <w:tr>
+        <w:tc>
+          <w:tcPr>
+            <w:tcW w:w="3591" w:type="dxa"/>
+          </w:tcPr>
+          <w:p>
+            <w:r>
+              <w:t>A component or feature of the robot is incompatible with Scratch</w:t>
+            </w:r>
+          </w:p>
+        </w:tc>
+        <w:tc>
+          <w:tcPr>
+            <w:tcW w:w="1133" w:type="dxa"/>
+          </w:tcPr>
+          <w:p>
+            <w:r>
+              <w:t>Medium</w:t>
+            </w:r>
+          </w:p>
+        </w:tc>
+        <w:tc>
+          <w:tcPr>
+            <w:tcW w:w="1001" w:type="dxa"/>
+          </w:tcPr>
+          <w:p>
+            <w:r>
+              <w:t>Medium</w:t>
+            </w:r>
+          </w:p>
+        </w:tc>
+        <w:tc>
+          <w:tcPr>
+            <w:tcW w:w="4170" w:type="dxa"/>
+          </w:tcPr>
+          <w:p>
+            <w:r>
+              <w:t xml:space="preserve">Time will be spent considering a possible </w:t>
+            </w:r>
+            <w:r>
+              <w:t xml:space="preserve">work </w:t>
+            </w:r>
+            <w:r>
+              <w:t>around and alternate solutions. If none are available then the feature will have to be considered for its value to the operation of the robot. Fo</w:t>
+            </w:r>
+            <w:r>
+              <w:t>r example, the infrared receiver</w:t>
+            </w:r>
+            <w:r>
+              <w:t xml:space="preserve"> will not be required for the robot to work.</w:t>
+            </w:r>
+          </w:p>
+        </w:tc>
+      </w:tr>
+      <w:tr>
+        <w:tc>
+          <w:tcPr>
+            <w:tcW w:w="3591" w:type="dxa"/>
+          </w:tcPr>
+          <w:p>
+            <w:r>
+              <w:t>Data loss or corruption</w:t>
+            </w:r>
+          </w:p>
+        </w:tc>
+        <w:tc>
+          <w:tcPr>
+            <w:tcW w:w="1133" w:type="dxa"/>
+          </w:tcPr>
+          <w:p>
+            <w:r>
+              <w:t>Low</w:t>
+            </w:r>
+          </w:p>
+        </w:tc>
+        <w:tc>
+          <w:tcPr>
+            <w:tcW w:w="1001" w:type="dxa"/>
+          </w:tcPr>
+          <w:p>
+            <w:r>
+              <w:t>High</w:t>
+            </w:r>
+          </w:p>
+        </w:tc>
+        <w:tc>
+          <w:tcPr>
+            <w:tcW w:w="4170" w:type="dxa"/>
+          </w:tcPr>
+          <w:p>
+            <w:r>
+              <w:t>All work should be stored on GitHub with appropriate summaries and descriptions so that it is clear which version of the work is available.</w:t>
+            </w:r>
+          </w:p>
+        </w:tc>
+      </w:tr>
+    </w:tbl>
+    <w:p>
+      <w:pPr>
+        <w:sectPr>
+          <w:headerReference w:type="default" r:id="rId8"/>
+          <w:footerReference w:type="default" r:id="rId9"/>
+          <w:pgSz w:w="11906" w:h="16838"/>
+          <w:pgMar w:top="1440" w:right="1440" w:bottom="1440" w:left="1440" w:header="708" w:footer="708" w:gutter="0"/>
+          <w:cols w:space="708"/>
+          <w:docGrid w:linePitch="360"/>
+        </w:sectPr>
+      </w:pPr>
+    </w:p>
     <w:p/>
     <w:p>
       <w:pPr>
         <w:pStyle w:val="Heading2"/>
       </w:pPr>
-      <w:bookmarkStart w:id="10" w:name="_Toc415938094"/>
-      <w:r>
-        <w:t xml:space="preserve">3.1 </w:t>
-      </w:r>
-      <w:r>
-        <w:t>Project management</w:t>
-      </w:r>
-      <w:bookmarkEnd w:id="10"/>
-    </w:p>
-    <w:p>
-      <w:r>
-        <w:rPr>
-          <w:lang w:eastAsia="en-GB"/>
-        </w:rPr>
-        <w:t>[!]</w:t>
-      </w:r>
-    </w:p>
-    <w:p>
-      <w:r>
-        <w:t>Agile/learn/extreme</w:t>
-      </w:r>
-    </w:p>
-    <w:p/>
-    <w:p>
-      <w:pPr>
-        <w:pStyle w:val="Heading2"/>
-      </w:pPr>
-      <w:bookmarkStart w:id="11" w:name="_Toc415938095"/>
-      <w:r>
-        <w:t xml:space="preserve">3.2 </w:t>
-      </w:r>
-      <w:r>
-        <w:t>Software Development</w:t>
+      <w:bookmarkStart w:id="11" w:name="_Toc415938096"/>
+      <w:r>
+        <w:t>3.2</w:t>
+      </w:r>
+      <w:r>
+        <w:t xml:space="preserve"> </w:t>
+      </w:r>
+      <w:r>
+        <w:t>Toolsets</w:t>
       </w:r>
       <w:bookmarkEnd w:id="11"/>
-    </w:p>
-    <w:p>
-      <w:r>
-        <w:t>In order to carry out this project an interface needed to be developed. The interface needed to work with Scratch 1.4 and the Thymio-II robot. This piece of software is largely unique in its purpose and so it needed to be developed with a method which could accommodate the flexibility that would be necessary to complete it. A variation on the waterfall method was chosen called incremental. Incremental is a method which employs small waterfall stages allowing for reflection and adjustment after each (</w:t>
-      </w:r>
-      <w:proofErr w:type="spellStart"/>
-      <w:r>
-        <w:t>Cms</w:t>
-      </w:r>
-      <w:proofErr w:type="spellEnd"/>
-      <w:r>
-        <w:t>, 2005).</w:t>
-      </w:r>
-    </w:p>
-    <w:p>
-      <w:r>
-        <w:t>Developing the interface required overcoming unique challenges which were specific to this type of software, as a result some segments of the code needed to be rewritten or upgraded as new knowledge was gained. Incremental development allows for the software to be reviewed after each task is completed so that improvements to the code can added as tasks at suitable points in the development. Consistently improved code was important for this project as this meant the scope of the interface could expand without causing conflicts with obsolete code. Scratch 1.4 and the Thymio-II robot both needed to communicate with the interface and as neither components were built with compatibilities for the other the development process had to account for impassable obstacles which could result in fundamental aspects of the interface needing to be changed such as the programming language or the methods of communication. Incremental development suited this as its review process gives an opportunity to evaluate the current state of the program in addition allowing newly acquired knowledge to be applied to the situation.</w:t>
-      </w:r>
-    </w:p>
-    <w:p>
-      <w:r>
-        <w:t xml:space="preserve">The result of using this method meant that during initial development when experimentation took place there was little commitment to carrying on with a particular plan. </w:t>
-      </w:r>
-      <w:r>
-        <w:t>Following this</w:t>
-      </w:r>
-      <w:r>
-        <w:t xml:space="preserve"> unsuccessful ideas </w:t>
-      </w:r>
-      <w:r>
-        <w:t>could be</w:t>
-      </w:r>
-      <w:r>
-        <w:t xml:space="preserve"> discarded quickly </w:t>
-      </w:r>
-      <w:r>
-        <w:t xml:space="preserve">and </w:t>
-      </w:r>
-      <w:r>
-        <w:t>so</w:t>
-      </w:r>
-      <w:r>
-        <w:t xml:space="preserve"> that the core functionality of the interface was more robust. The incremental</w:t>
-      </w:r>
-      <w:r>
-        <w:t xml:space="preserve"> aspect of the</w:t>
-      </w:r>
-      <w:r>
-        <w:t xml:space="preserve"> development meant that the software was completed in discrete and complete chunks such that each iteration resulted in a working prototype with </w:t>
-      </w:r>
-      <w:r>
-        <w:t>individually</w:t>
-      </w:r>
-      <w:r>
-        <w:t xml:space="preserve"> changing features. This discrete improvement meant that progress could be monitored easily by reviewing which feature</w:t>
-      </w:r>
-      <w:r>
-        <w:t>s</w:t>
-      </w:r>
-      <w:r>
-        <w:t xml:space="preserve"> had been added</w:t>
-      </w:r>
-      <w:r>
-        <w:t xml:space="preserve"> or changed</w:t>
-      </w:r>
-      <w:r>
-        <w:t xml:space="preserve">. </w:t>
-      </w:r>
-      <w:r>
-        <w:t>In addition to this the scope of the interface was expand where appropriate during the brief review periods to include feature which previously could not be planned for</w:t>
-      </w:r>
-      <w:r>
-        <w:t xml:space="preserve"> </w:t>
-      </w:r>
-      <w:r>
-        <w:t>as the relevant knowledge about the system was not known</w:t>
-      </w:r>
-      <w:r>
-        <w:t>.</w:t>
-      </w:r>
-    </w:p>
-    <w:p>
-      <w:r>
-        <w:t xml:space="preserve">One issue with the method was that features were often completed on their own without consideration for future </w:t>
-      </w:r>
-      <w:r>
-        <w:t>iterations</w:t>
-      </w:r>
-      <w:r>
-        <w:t xml:space="preserve">. This caused large amounts of the interface to </w:t>
-      </w:r>
-      <w:r>
-        <w:t xml:space="preserve">need to </w:t>
-      </w:r>
-      <w:r>
-        <w:t>be rewritten, although this had the advantage of ensuring the program was built with recently acquired knowledge it also caused the</w:t>
-      </w:r>
-      <w:r>
-        <w:t xml:space="preserve"> progress of the</w:t>
-      </w:r>
-      <w:r>
-        <w:t xml:space="preserve"> project to slow down. With a more rigid method features could be anticipated and pre</w:t>
-      </w:r>
-      <w:r>
-        <w:t>pared for</w:t>
-      </w:r>
-      <w:r>
-        <w:t xml:space="preserve"> better</w:t>
-      </w:r>
-      <w:r>
-        <w:t>.</w:t>
-      </w:r>
-      <w:r>
-        <w:t xml:space="preserve"> Another issue with the development method was that while it was useful for increasing the scope of the software and monitoring progress it wasn’t very useful for estimating the tasks remaining and the time they </w:t>
-      </w:r>
-      <w:r>
-        <w:lastRenderedPageBreak/>
-        <w:t>would take</w:t>
-      </w:r>
-      <w:r>
-        <w:t xml:space="preserve">. As the software needed to be functional before any testing or studies could take place </w:t>
-      </w:r>
-    </w:p>
-    <w:p>
-      <w:pPr>
-        <w:pStyle w:val="Heading2"/>
-      </w:pPr>
-      <w:bookmarkStart w:id="12" w:name="_Toc415938096"/>
-      <w:r>
-        <w:t xml:space="preserve">3.3 </w:t>
-      </w:r>
-      <w:r>
-        <w:t>Toolsets</w:t>
-      </w:r>
-      <w:bookmarkEnd w:id="12"/>
     </w:p>
     <w:p>
       <w:r>
@@ -4178,14 +4619,17 @@
       <w:pPr>
         <w:pStyle w:val="Heading3"/>
       </w:pPr>
-      <w:bookmarkStart w:id="13" w:name="_Toc415938097"/>
-      <w:r>
-        <w:t xml:space="preserve">3.3.1 </w:t>
+      <w:bookmarkStart w:id="12" w:name="_Toc415938097"/>
+      <w:r>
+        <w:t>3.2</w:t>
+      </w:r>
+      <w:r>
+        <w:t xml:space="preserve">.1 </w:t>
       </w:r>
       <w:r>
         <w:t>Thymio-II</w:t>
       </w:r>
-      <w:bookmarkEnd w:id="13"/>
+      <w:bookmarkEnd w:id="12"/>
     </w:p>
     <w:p>
       <w:r>
@@ -4613,13 +5057,10 @@
       </w:r>
       <w:proofErr w:type="spellEnd"/>
       <w:r>
-        <w:t xml:space="preserve">-directional travel due to rollers on the wheels making the Rovio quite mobile. The three motors on the NXT can have wheels attached or they can be used in other configurations such as the power tracks or simple </w:t>
+        <w:t xml:space="preserve">-directional travel due to rollers on the wheels making the Rovio quite mobile. The three motors on the NXT can have wheels attached or they can be used in other configurations such as the power tracks or simple legs. The Thymio-II has two wheels and a small plastic nub that slides over surfaces. The wheels </w:t>
       </w:r>
       <w:r>
         <w:lastRenderedPageBreak/>
-        <w:t xml:space="preserve">legs. The Thymio-II has two wheels and a small plastic nub that slides over surfaces. The wheels </w:t>
-      </w:r>
-      <w:r>
         <w:t>on the Thymio-II have generic construction points that are compatible with Lego, but unlike the NXT the Thymio-IIs wheels are in fixed positions. The length of time a battery charge will last in one of the robots is dependent on the actions the robot is taking. Although the NXT and the Rovio have larger capacity batteries</w:t>
       </w:r>
       <w:r>
@@ -4660,642 +5101,707 @@
           <w:lang w:eastAsia="en-GB"/>
         </w:rPr>
       </w:pPr>
-      <w:bookmarkStart w:id="14" w:name="_Toc415938098"/>
+      <w:bookmarkStart w:id="13" w:name="_Toc415938098"/>
       <w:r>
         <w:rPr>
           <w:rFonts w:eastAsia="Times New Roman"/>
           <w:lang w:eastAsia="en-GB"/>
         </w:rPr>
-        <w:t xml:space="preserve">3.3.2 </w:t>
+        <w:t>3.2</w:t>
       </w:r>
       <w:r>
         <w:rPr>
           <w:rFonts w:eastAsia="Times New Roman"/>
           <w:lang w:eastAsia="en-GB"/>
         </w:rPr>
+        <w:t xml:space="preserve">.2 </w:t>
+      </w:r>
+      <w:r>
+        <w:rPr>
+          <w:rFonts w:eastAsia="Times New Roman"/>
+          <w:lang w:eastAsia="en-GB"/>
+        </w:rPr>
         <w:t>Aseba</w:t>
       </w:r>
+      <w:bookmarkEnd w:id="13"/>
+      <w:r>
+        <w:rPr>
+          <w:rFonts w:eastAsia="Times New Roman"/>
+          <w:lang w:eastAsia="en-GB"/>
+        </w:rPr>
+        <w:t xml:space="preserve"> </w:t>
+      </w:r>
+    </w:p>
+    <w:p>
+      <w:pPr>
+        <w:rPr>
+          <w:rFonts w:eastAsia="Times New Roman"/>
+          <w:lang w:eastAsia="en-GB"/>
+        </w:rPr>
+      </w:pPr>
+      <w:r>
+        <w:rPr>
+          <w:rFonts w:eastAsia="Times New Roman"/>
+          <w:lang w:eastAsia="en-GB"/>
+        </w:rPr>
+        <w:t>The Aseba software package gives the user access to the Thymio-II programming environm</w:t>
+      </w:r>
+      <w:r>
+        <w:rPr>
+          <w:rFonts w:eastAsia="Times New Roman"/>
+          <w:lang w:eastAsia="en-GB"/>
+        </w:rPr>
+        <w:t>ent. The programming environment was used to quickly test concepts without having to fully implement them. Programs can also be loaded on to the Thymio-II which can be executed remotely. The Aseba software also includes Asebamedulla which is required to communicate to the Thymio-II from external software using D-Bus.</w:t>
+      </w:r>
+    </w:p>
+    <w:p>
+      <w:pPr>
+        <w:pStyle w:val="Heading3"/>
+        <w:rPr>
+          <w:rFonts w:eastAsia="Times New Roman"/>
+          <w:lang w:eastAsia="en-GB"/>
+        </w:rPr>
+      </w:pPr>
+      <w:bookmarkStart w:id="14" w:name="_Toc415938099"/>
+      <w:r>
+        <w:rPr>
+          <w:rFonts w:eastAsia="Times New Roman"/>
+          <w:lang w:eastAsia="en-GB"/>
+        </w:rPr>
+        <w:t>3.2</w:t>
+      </w:r>
+      <w:r>
+        <w:rPr>
+          <w:rFonts w:eastAsia="Times New Roman"/>
+          <w:lang w:eastAsia="en-GB"/>
+        </w:rPr>
+        <w:t>.3 Scratchpy</w:t>
+      </w:r>
       <w:bookmarkEnd w:id="14"/>
-      <w:r>
+    </w:p>
+    <w:p>
+      <w:pPr>
         <w:rPr>
           <w:rFonts w:eastAsia="Times New Roman"/>
           <w:lang w:eastAsia="en-GB"/>
         </w:rPr>
+      </w:pPr>
+      <w:bookmarkStart w:id="15" w:name="_Toc415938100"/>
+      <w:r>
+        <w:rPr>
+          <w:rFonts w:eastAsia="Times New Roman"/>
+          <w:lang w:eastAsia="en-GB"/>
+        </w:rPr>
+        <w:t xml:space="preserve">Scratchpy is an open source python module which manages connections to Scratch 1.4 over TCP/IP </w:t>
+      </w:r>
+      <w:r>
+        <w:t>(</w:t>
+      </w:r>
+      <w:proofErr w:type="spellStart"/>
+      <w:r>
+        <w:rPr>
+          <w:rFonts w:eastAsia="Times New Roman" w:cs="Times New Roman"/>
+          <w:lang w:eastAsia="en-GB"/>
+        </w:rPr>
+        <w:t>Pilliq</w:t>
+      </w:r>
+      <w:proofErr w:type="spellEnd"/>
+      <w:r>
+        <w:rPr>
+          <w:rFonts w:eastAsia="Times New Roman" w:cs="Times New Roman"/>
+          <w:lang w:eastAsia="en-GB"/>
+        </w:rPr>
+        <w:t xml:space="preserve"> 2014)</w:t>
+      </w:r>
+      <w:r>
+        <w:rPr>
+          <w:rFonts w:eastAsia="Times New Roman"/>
+          <w:lang w:eastAsia="en-GB"/>
+        </w:rPr>
+        <w:t>. The interface was chosen as it can be downloaded and applied entirely from the terminal. This is important as it means that the process can be automated leaving less for the users to have to do. The project is not focused on communicating with Scratch 1.4 and so this module saves a significant amount of time meaning that another communication method would not have to be made.</w:t>
+      </w:r>
+    </w:p>
+    <w:p>
+      <w:pPr>
+        <w:pStyle w:val="Heading3"/>
+        <w:rPr>
+          <w:rFonts w:eastAsia="Times New Roman"/>
+          <w:lang w:eastAsia="en-GB"/>
+        </w:rPr>
+      </w:pPr>
+      <w:r>
+        <w:rPr>
+          <w:rFonts w:eastAsia="Times New Roman"/>
+          <w:lang w:eastAsia="en-GB"/>
+        </w:rPr>
+        <w:t>3.2</w:t>
+      </w:r>
+      <w:r>
+        <w:rPr>
+          <w:rFonts w:eastAsia="Times New Roman"/>
+          <w:lang w:eastAsia="en-GB"/>
+        </w:rPr>
+        <w:t>.4</w:t>
+      </w:r>
+      <w:r>
+        <w:rPr>
+          <w:rFonts w:eastAsia="Times New Roman"/>
+          <w:lang w:eastAsia="en-GB"/>
+        </w:rPr>
         <w:t xml:space="preserve"> </w:t>
       </w:r>
-    </w:p>
-    <w:p>
-      <w:pPr>
+      <w:r>
         <w:rPr>
           <w:rFonts w:eastAsia="Times New Roman"/>
           <w:lang w:eastAsia="en-GB"/>
         </w:rPr>
-      </w:pPr>
-      <w:r>
-        <w:rPr>
-          <w:rFonts w:eastAsia="Times New Roman"/>
-          <w:lang w:eastAsia="en-GB"/>
-        </w:rPr>
-        <w:t>The Aseba software package gives the user access to the Thymio-II programming environm</w:t>
-      </w:r>
-      <w:r>
-        <w:rPr>
-          <w:rFonts w:eastAsia="Times New Roman"/>
-          <w:lang w:eastAsia="en-GB"/>
-        </w:rPr>
-        <w:t>ent. The programming environment was used to quickly test concepts without having to fully implement them. Programs can also be loaded on to the Thymio-II which can be executed remotely. The Aseba software also includes Asebamedulla which is required to communicate to the Thymio-II from external software using D-Bus.</w:t>
+        <w:t>Scratch 1.4</w:t>
+      </w:r>
+      <w:bookmarkEnd w:id="15"/>
+    </w:p>
+    <w:p>
+      <w:pPr>
+        <w:rPr>
+          <w:lang w:eastAsia="en-GB"/>
+        </w:rPr>
+      </w:pPr>
+      <w:r>
+        <w:rPr>
+          <w:lang w:eastAsia="en-GB"/>
+        </w:rPr>
+        <w:t xml:space="preserve">A programming environment is required so that the user has a means of interacting with the interface. This </w:t>
+      </w:r>
+      <w:r>
+        <w:rPr>
+          <w:lang w:eastAsia="en-GB"/>
+        </w:rPr>
+        <w:t>artefact of this project is aimed at young people and people new to programming. As such the environment user’s use will need to be easy to use and intuitive. As well as this the environment will also need to allow for remote input.</w:t>
+      </w:r>
+    </w:p>
+    <w:p>
+      <w:pPr>
+        <w:rPr>
+          <w:lang w:eastAsia="en-GB"/>
+        </w:rPr>
+      </w:pPr>
+      <w:r>
+        <w:rPr>
+          <w:lang w:eastAsia="en-GB"/>
+        </w:rPr>
+        <w:t xml:space="preserve">Scratch makes use of </w:t>
+      </w:r>
+      <w:r>
+        <w:rPr>
+          <w:lang w:eastAsia="en-GB"/>
+        </w:rPr>
+        <w:t>blocks rather than text for coding. This prevents users from encountering syntax errors and means that they are not required to memorise key words or commands.</w:t>
+      </w:r>
+      <w:r>
+        <w:rPr>
+          <w:lang w:eastAsia="en-GB"/>
+        </w:rPr>
+        <w:t xml:space="preserve"> All of the blocks that a user can use are</w:t>
+      </w:r>
+      <w:r>
+        <w:rPr>
+          <w:lang w:eastAsia="en-GB"/>
+        </w:rPr>
+        <w:t xml:space="preserve"> available in a window to the left. The blocks are also sorted by type with categories such as operators, control and variables so they can be easily found. All of the blocks in Scratch can be execute by themselves allowing programmers to test and explore code easily </w:t>
+      </w:r>
+      <w:r>
+        <w:t>(Maloney, J. et al, 2010)</w:t>
+      </w:r>
+      <w:r>
+        <w:rPr>
+          <w:lang w:eastAsia="en-GB"/>
+        </w:rPr>
+        <w:t>.</w:t>
+      </w:r>
+    </w:p>
+    <w:p>
+      <w:pPr>
+        <w:rPr>
+          <w:lang w:eastAsia="en-GB"/>
+        </w:rPr>
+      </w:pPr>
+      <w:r>
+        <w:rPr>
+          <w:lang w:eastAsia="en-GB"/>
+        </w:rPr>
+        <w:t>There are currently two versions of Scratch available</w:t>
+      </w:r>
+      <w:r>
+        <w:rPr>
+          <w:lang w:eastAsia="en-GB"/>
+        </w:rPr>
+        <w:t>, version 1.4 and 2.0</w:t>
+      </w:r>
+      <w:r>
+        <w:rPr>
+          <w:lang w:eastAsia="en-GB"/>
+        </w:rPr>
+        <w:t>.</w:t>
+      </w:r>
+      <w:r>
+        <w:rPr>
+          <w:lang w:eastAsia="en-GB"/>
+        </w:rPr>
+        <w:t xml:space="preserve"> Scratch 2.0 is an update to Scratch 1.4 and has been ported in to Adobe Flash to allow it to run in a web browser. The update includes customizable blocks, a sound editor, time blocks and image editing. Scratch 2.0 can be used offline but it requires Adobe Air to run which means installing Scratch 2.0 on Linux operating systems is difficult requiring use of the command line. Scratch 2.0 has also had its remote connections server removed as it now runs in a web browser. Scratch 1.4 however has a remote connections server as well as </w:t>
+      </w:r>
+      <w:r>
+        <w:rPr>
+          <w:lang w:eastAsia="en-GB"/>
+        </w:rPr>
+        <w:t>being easy to install on all operating systems.</w:t>
+      </w:r>
+    </w:p>
+    <w:p>
+      <w:pPr>
+        <w:rPr>
+          <w:lang w:eastAsia="en-GB"/>
+        </w:rPr>
+      </w:pPr>
+      <w:r>
+        <w:rPr>
+          <w:lang w:eastAsia="en-GB"/>
+        </w:rPr>
+        <w:t xml:space="preserve">Due to the remote connections as well as a standalone Linux version Scratch 1.4 </w:t>
+      </w:r>
+      <w:r>
+        <w:rPr>
+          <w:lang w:eastAsia="en-GB"/>
+        </w:rPr>
+        <w:t xml:space="preserve">was </w:t>
+      </w:r>
+      <w:r>
+        <w:rPr>
+          <w:lang w:eastAsia="en-GB"/>
+        </w:rPr>
+        <w:t>used for this project. Another significant advantage of using Scratch 1.4 is that it can be run on a Raspberry Pi, a cheap and accessible arm computer, making the interface more accessible.</w:t>
       </w:r>
     </w:p>
     <w:p>
       <w:pPr>
         <w:pStyle w:val="Heading3"/>
         <w:rPr>
-          <w:rFonts w:eastAsia="Times New Roman"/>
-          <w:lang w:eastAsia="en-GB"/>
-        </w:rPr>
-      </w:pPr>
-      <w:bookmarkStart w:id="15" w:name="_Toc415938099"/>
-      <w:r>
-        <w:rPr>
-          <w:rFonts w:eastAsia="Times New Roman"/>
-          <w:lang w:eastAsia="en-GB"/>
-        </w:rPr>
-        <w:t>3.3.3 Scratchpy</w:t>
-      </w:r>
-      <w:bookmarkEnd w:id="15"/>
-    </w:p>
-    <w:p>
-      <w:pPr>
-        <w:rPr>
-          <w:lang w:eastAsia="en-GB"/>
-        </w:rPr>
-      </w:pPr>
-      <w:r>
-        <w:rPr>
-          <w:lang w:eastAsia="en-GB"/>
-        </w:rPr>
+          <w:lang w:eastAsia="en-GB"/>
+        </w:rPr>
+      </w:pPr>
+      <w:bookmarkStart w:id="16" w:name="_Toc415938101"/>
+      <w:r>
+        <w:rPr>
+          <w:lang w:eastAsia="en-GB"/>
+        </w:rPr>
+        <w:lastRenderedPageBreak/>
+        <w:t>3.2</w:t>
+      </w:r>
+      <w:r>
+        <w:rPr>
+          <w:lang w:eastAsia="en-GB"/>
+        </w:rPr>
+        <w:t>.5</w:t>
+      </w:r>
+      <w:r>
+        <w:rPr>
+          <w:lang w:eastAsia="en-GB"/>
+        </w:rPr>
+        <w:t xml:space="preserve"> </w:t>
+      </w:r>
+      <w:r>
+        <w:rPr>
+          <w:lang w:eastAsia="en-GB"/>
+        </w:rPr>
+        <w:t>Python 2.7.9</w:t>
+      </w:r>
+      <w:bookmarkEnd w:id="16"/>
+    </w:p>
+    <w:p>
+      <w:pPr>
+        <w:rPr>
+          <w:lang w:eastAsia="en-GB"/>
+        </w:rPr>
+      </w:pPr>
+      <w:r>
+        <w:rPr>
+          <w:lang w:eastAsia="en-GB"/>
+        </w:rPr>
+        <w:t>While the user facing side of the interface needs to be easy to use the actual interface itself needs to have the complexity to manage commands between a robot and a programming environment. With this in mind the language used to program the interface needs to be the most suitable to the two chosen components, in this instance Scratch 1.4 and the Thymio-II.</w:t>
+      </w:r>
+    </w:p>
+    <w:p>
+      <w:pPr>
+        <w:rPr>
+          <w:lang w:eastAsia="en-GB"/>
+        </w:rPr>
+      </w:pPr>
+      <w:r>
+        <w:rPr>
+          <w:lang w:eastAsia="en-GB"/>
+        </w:rPr>
+        <w:t xml:space="preserve">During research it was discovered </w:t>
+      </w:r>
+      <w:r>
+        <w:rPr>
+          <w:lang w:eastAsia="en-GB"/>
+        </w:rPr>
+        <w:t xml:space="preserve">that the Thymio-II allows for control over D-Bus. This was built primarily for debugging </w:t>
+      </w:r>
+      <w:r>
+        <w:rPr>
+          <w:lang w:eastAsia="en-GB"/>
+        </w:rPr>
+        <w:t>and allows access to all variables and functions and gives full control over Thymio-II. Scratch is a popular programming environment and already has modules to allow scratch to communicate with some programming languages.</w:t>
+      </w:r>
+    </w:p>
+    <w:p>
+      <w:pPr>
+        <w:rPr>
+          <w:lang w:eastAsia="en-GB"/>
+        </w:rPr>
+      </w:pPr>
+      <w:r>
+        <w:rPr>
+          <w:lang w:eastAsia="en-GB"/>
+        </w:rPr>
+        <w:t>Python is one of the languages with both a D-Bus module. The D-Bus module allows for connections to the Thymio-II such that it can be controlled. There is also a Scratch 1.4 connection module called scratchpy. Scratchpy manages all communication between Scratch 1.4 and Python allowing messages and variables to be sent and received.</w:t>
+      </w:r>
+    </w:p>
+    <w:p>
+      <w:pPr>
+        <w:rPr>
+          <w:lang w:eastAsia="en-GB"/>
+        </w:rPr>
+      </w:pPr>
+      <w:r>
+        <w:rPr>
+          <w:lang w:eastAsia="en-GB"/>
+        </w:rPr>
+        <w:t>Although the interface is not required to be accessible to users it is a desirable feature</w:t>
+      </w:r>
+      <w:r>
+        <w:rPr>
+          <w:lang w:eastAsia="en-GB"/>
+        </w:rPr>
+        <w:t xml:space="preserve"> as users may want to advance from Scratch 1.4 at some point while still using the interface. Python is popular language with lots of support and documentation available online. As well as this it also has a garbage collector meaning the user doesn’t need to manage the programs memory. Another attractive feature is the way that variables in python don’t need to be declared explicitly but instead are inferred by the interpreter.</w:t>
+      </w:r>
+    </w:p>
+    <w:p>
+      <w:pPr>
+        <w:rPr>
+          <w:lang w:eastAsia="en-GB"/>
+        </w:rPr>
+      </w:pPr>
+      <w:r>
+        <w:rPr>
+          <w:lang w:eastAsia="en-GB"/>
+        </w:rPr>
+        <w:t>Due to the ability for Python to communicate with both the Thymio-II and Scratch 1.4 as well as its support and user friendly features it is the most suitable for this project.</w:t>
+      </w:r>
+    </w:p>
+    <w:p>
+      <w:pPr>
+        <w:pStyle w:val="Heading3"/>
+        <w:rPr>
+          <w:lang w:eastAsia="en-GB"/>
+        </w:rPr>
+      </w:pPr>
+      <w:bookmarkStart w:id="17" w:name="_Toc415938102"/>
+      <w:r>
+        <w:rPr>
+          <w:lang w:eastAsia="en-GB"/>
+        </w:rPr>
+        <w:t>3.</w:t>
+      </w:r>
+      <w:r>
+        <w:rPr>
+          <w:lang w:eastAsia="en-GB"/>
+        </w:rPr>
+        <w:t>2</w:t>
+      </w:r>
+      <w:r>
+        <w:rPr>
+          <w:lang w:eastAsia="en-GB"/>
+        </w:rPr>
+        <w:t>.6</w:t>
+      </w:r>
+      <w:r>
+        <w:rPr>
+          <w:lang w:eastAsia="en-GB"/>
+        </w:rPr>
+        <w:t xml:space="preserve"> </w:t>
+      </w:r>
+      <w:r>
+        <w:rPr>
+          <w:lang w:eastAsia="en-GB"/>
+        </w:rPr>
+        <w:t>Gedit and Idle</w:t>
+      </w:r>
+      <w:bookmarkEnd w:id="17"/>
+    </w:p>
+    <w:p>
+      <w:pPr>
+        <w:rPr>
+          <w:lang w:eastAsia="en-GB"/>
+        </w:rPr>
+      </w:pPr>
+      <w:r>
+        <w:rPr>
+          <w:lang w:eastAsia="en-GB"/>
+        </w:rPr>
+        <w:t xml:space="preserve">As the interface will need to be programmed in a Linux operating system a suitable editor is also required. Python is an interpreted language and so does not need a compiler and is instead read and executed at runtime by a Python interpreter. As a result creating the interface does not </w:t>
+      </w:r>
+      <w:r>
+        <w:rPr>
+          <w:lang w:eastAsia="en-GB"/>
+        </w:rPr>
+        <w:t xml:space="preserve">significantly </w:t>
+      </w:r>
+      <w:r>
+        <w:rPr>
+          <w:lang w:eastAsia="en-GB"/>
+        </w:rPr>
+        <w:t>benefit from an integrated development environment (IDE) like C based languages or Java. Instead Python can be programmed using a text editor.</w:t>
+      </w:r>
+    </w:p>
+    <w:p>
+      <w:pPr>
+        <w:rPr>
+          <w:lang w:eastAsia="en-GB"/>
+        </w:rPr>
+      </w:pPr>
+      <w:r>
+        <w:rPr>
+          <w:lang w:eastAsia="en-GB"/>
+        </w:rPr>
+        <w:t>For this project two editor were used. Gedit is the default text editor for GNOME based desktop environments. It supports line counting and simple syntax highlighting for recognised key words. Gedit is Light and quick to use allowing for a program to be amended quickly and then saved and run in the terminal. One advantage of this is that the f</w:t>
+      </w:r>
+      <w:r>
+        <w:rPr>
+          <w:lang w:eastAsia="en-GB"/>
+        </w:rPr>
+        <w:t>inished interface was executed from the terminal so while programming the output from the interface was the same as what a user would be expected to encounter.</w:t>
+      </w:r>
+    </w:p>
+    <w:p>
+      <w:pPr>
+        <w:rPr>
+          <w:lang w:eastAsia="en-GB"/>
+        </w:rPr>
+      </w:pPr>
+      <w:r>
+        <w:rPr>
+          <w:lang w:eastAsia="en-GB"/>
+        </w:rPr>
+        <w:t>The other editor was Idle. Idle is in actuality an IDE that has a built in interpreter allowing code to be tested quickly. Idle also has syntax highlighting like Gedit but Idle also has auto completion for object memb</w:t>
+      </w:r>
+      <w:r>
+        <w:rPr>
+          <w:lang w:eastAsia="en-GB"/>
+        </w:rPr>
+        <w:t>ers. Idle is useful for writing large segments of code as it can check for errors and help with auto completion. Python uses indents to define scope and Idle manages scope automatically again making development easier.</w:t>
+      </w:r>
+    </w:p>
+    <w:p>
+      <w:pPr>
+        <w:rPr>
+          <w:lang w:eastAsia="en-GB"/>
+        </w:rPr>
+      </w:pPr>
+      <w:r>
+        <w:rPr>
+          <w:lang w:eastAsia="en-GB"/>
+        </w:rPr>
+        <w:t>As Gedit is quick and easy to use but lacks some features and Idle is fully featured but not so quick to start and runs code in an environment different to the one the users will use both editors have been used.</w:t>
+      </w:r>
+    </w:p>
+    <w:p>
+      <w:pPr>
+        <w:pStyle w:val="Heading3"/>
+        <w:rPr>
+          <w:lang w:eastAsia="en-GB"/>
+        </w:rPr>
+      </w:pPr>
+      <w:bookmarkStart w:id="18" w:name="_Toc415938103"/>
+      <w:r>
+        <w:rPr>
+          <w:lang w:eastAsia="en-GB"/>
+        </w:rPr>
+        <w:lastRenderedPageBreak/>
+        <w:t>3.2</w:t>
+      </w:r>
+      <w:r>
+        <w:rPr>
+          <w:lang w:eastAsia="en-GB"/>
+        </w:rPr>
+        <w:t>.7</w:t>
+      </w:r>
+      <w:r>
+        <w:rPr>
+          <w:lang w:eastAsia="en-GB"/>
+        </w:rPr>
+        <w:t xml:space="preserve"> </w:t>
+      </w:r>
+      <w:r>
+        <w:rPr>
+          <w:lang w:eastAsia="en-GB"/>
+        </w:rPr>
+        <w:t>Microsoft Office</w:t>
+      </w:r>
+      <w:bookmarkEnd w:id="18"/>
+    </w:p>
+    <w:p>
+      <w:pPr>
+        <w:rPr>
+          <w:lang w:eastAsia="en-GB"/>
+        </w:rPr>
+      </w:pPr>
+      <w:r>
+        <w:rPr>
+          <w:lang w:eastAsia="en-GB"/>
+        </w:rPr>
+        <w:t>As part of a study a questionnaire and a consent form will be required. The Microsoft Office suite includes a fully featured word processor with a range of formatting options allowing</w:t>
+      </w:r>
+      <w:r>
+        <w:rPr>
+          <w:lang w:eastAsia="en-GB"/>
+        </w:rPr>
+        <w:t xml:space="preserve"> it</w:t>
+      </w:r>
+      <w:r>
+        <w:rPr>
+          <w:lang w:eastAsia="en-GB"/>
+        </w:rPr>
+        <w:t xml:space="preserve"> to be used for creating a simple conse</w:t>
+      </w:r>
+      <w:r>
+        <w:rPr>
+          <w:lang w:eastAsia="en-GB"/>
+        </w:rPr>
+        <w:t xml:space="preserve">nt form and a questionnaire. </w:t>
+      </w:r>
+    </w:p>
+    <w:p>
+      <w:pPr>
+        <w:rPr>
+          <w:lang w:eastAsia="en-GB"/>
+        </w:rPr>
+      </w:pPr>
+      <w:r>
+        <w:rPr>
+          <w:lang w:eastAsia="en-GB"/>
+        </w:rPr>
+        <w:t>The Office suite also include Microsoft Excel which is a spreadsheet program. This program can be used for contacting and presenting data via its ability to tabulate and graph raw data. As it is part of the same suite as Word graphs and tables can be copied directly from one program to the other with no issues with formatting. On top of this changes to a table, a graph or the data in Excel are transferred directly in to word ensuring that word always has up to date data.</w:t>
+      </w:r>
+    </w:p>
+    <w:p>
+      <w:pPr>
+        <w:rPr>
+          <w:lang w:eastAsia="en-GB"/>
+        </w:rPr>
+      </w:pPr>
+      <w:r>
+        <w:rPr>
+          <w:lang w:eastAsia="en-GB"/>
+        </w:rPr>
+        <w:t xml:space="preserve">An alternative to word would be </w:t>
+      </w:r>
+      <w:proofErr w:type="spellStart"/>
+      <w:r>
+        <w:rPr>
+          <w:lang w:eastAsia="en-GB"/>
+        </w:rPr>
+        <w:t>Libre</w:t>
+      </w:r>
+      <w:proofErr w:type="spellEnd"/>
+      <w:r>
+        <w:rPr>
+          <w:lang w:eastAsia="en-GB"/>
+        </w:rPr>
+        <w:t xml:space="preserve"> Office, a free office suite similar to Microsoft Office. </w:t>
+      </w:r>
+      <w:proofErr w:type="spellStart"/>
+      <w:r>
+        <w:rPr>
+          <w:lang w:eastAsia="en-GB"/>
+        </w:rPr>
+        <w:t>Libre</w:t>
+      </w:r>
+      <w:proofErr w:type="spellEnd"/>
+      <w:r>
+        <w:rPr>
+          <w:lang w:eastAsia="en-GB"/>
+        </w:rPr>
+        <w:t xml:space="preserve"> Office contains both a spreadsheet program and a word processor but lack the formatting options of Word and the interconnectivity that Word and Excel share.</w:t>
+      </w:r>
+    </w:p>
+    <w:p>
+      <w:pPr>
+        <w:pStyle w:val="Heading3"/>
+      </w:pPr>
+      <w:bookmarkStart w:id="19" w:name="_Toc415938104"/>
+      <w:r>
+        <w:t>3.</w:t>
+      </w:r>
+      <w:r>
+        <w:t>2</w:t>
+      </w:r>
+      <w:r>
+        <w:t>.8</w:t>
+      </w:r>
+      <w:r>
+        <w:t xml:space="preserve"> </w:t>
+      </w:r>
+      <w:r>
+        <w:t>GitHub</w:t>
+      </w:r>
+      <w:bookmarkEnd w:id="19"/>
+    </w:p>
+    <w:p>
+      <w:r>
+        <w:t>In order to effectively manage work as well as maintain backups and manage changes GitHub was used. Git is a version tracking software which allows a user to</w:t>
+      </w:r>
+      <w:r>
+        <w:t xml:space="preserve"> build a repository for a project and</w:t>
+      </w:r>
+      <w:r>
+        <w:t xml:space="preserve"> enter messages that are associated with changes they make, these changes are stored on a database allowing mistakes or errors to be reverted such that the repository returns to a functioning state</w:t>
+      </w:r>
+      <w:r>
+        <w:t>.</w:t>
+      </w:r>
+    </w:p>
+    <w:p>
+      <w:r>
+        <w:t>GitHub extends this versioning software so that repositories can be stored online. This means that a project is backed up on all computers it is stored on as well as on the GitHub servers. Being online the code is also public access allowing people to create forks in the project so that they can develop it themselves and download the project for use. This gives users an easy way to download the project as well as a safe way to back up and store the project.</w:t>
+      </w:r>
+    </w:p>
+    <w:p>
+      <w:pPr>
+        <w:pStyle w:val="Heading2"/>
+      </w:pPr>
+      <w:bookmarkStart w:id="20" w:name="_Toc415594226"/>
+      <w:bookmarkStart w:id="21" w:name="_Toc415938105"/>
+      <w:r>
+        <w:t>3.</w:t>
+      </w:r>
+      <w:r>
+        <w:t>3</w:t>
+      </w:r>
+      <w:bookmarkStart w:id="22" w:name="_GoBack"/>
+      <w:bookmarkEnd w:id="22"/>
+      <w:r>
+        <w:t xml:space="preserve"> </w:t>
+      </w:r>
+      <w:r>
+        <w:t>Research methods</w:t>
+      </w:r>
+      <w:bookmarkEnd w:id="20"/>
+      <w:bookmarkEnd w:id="21"/>
+    </w:p>
+    <w:p>
+      <w:r>
         <w:t>[!]</w:t>
       </w:r>
-    </w:p>
-    <w:p>
-      <w:pPr>
-        <w:pStyle w:val="Heading3"/>
-        <w:rPr>
-          <w:rFonts w:eastAsia="Times New Roman"/>
-          <w:lang w:eastAsia="en-GB"/>
-        </w:rPr>
-      </w:pPr>
-      <w:bookmarkStart w:id="16" w:name="_Toc415938100"/>
-      <w:r>
-        <w:rPr>
-          <w:rFonts w:eastAsia="Times New Roman"/>
-          <w:lang w:eastAsia="en-GB"/>
-        </w:rPr>
-        <w:t>3.3.4</w:t>
-      </w:r>
-      <w:r>
-        <w:rPr>
-          <w:rFonts w:eastAsia="Times New Roman"/>
-          <w:lang w:eastAsia="en-GB"/>
-        </w:rPr>
-        <w:t xml:space="preserve"> </w:t>
-      </w:r>
-      <w:r>
-        <w:rPr>
-          <w:rFonts w:eastAsia="Times New Roman"/>
-          <w:lang w:eastAsia="en-GB"/>
-        </w:rPr>
-        <w:t>Scratch 1.4</w:t>
-      </w:r>
-      <w:bookmarkEnd w:id="16"/>
-    </w:p>
-    <w:p>
-      <w:pPr>
-        <w:rPr>
-          <w:lang w:eastAsia="en-GB"/>
-        </w:rPr>
-      </w:pPr>
-      <w:r>
-        <w:rPr>
-          <w:lang w:eastAsia="en-GB"/>
-        </w:rPr>
-        <w:t xml:space="preserve">A programming environment is required so that the user has a means of interacting with the interface. This </w:t>
-      </w:r>
-      <w:r>
-        <w:rPr>
-          <w:lang w:eastAsia="en-GB"/>
-        </w:rPr>
-        <w:t>artefact of this project is aimed at young people and people new to programming. As such the environment user’s use will need to be easy to use and intuitive. As well as this the environment will also need to allow for remote input.</w:t>
-      </w:r>
-    </w:p>
-    <w:p>
-      <w:pPr>
-        <w:rPr>
-          <w:lang w:eastAsia="en-GB"/>
-        </w:rPr>
-      </w:pPr>
-      <w:r>
-        <w:rPr>
-          <w:lang w:eastAsia="en-GB"/>
-        </w:rPr>
-        <w:t xml:space="preserve">Scratch makes use of </w:t>
-      </w:r>
-      <w:r>
-        <w:rPr>
-          <w:lang w:eastAsia="en-GB"/>
-        </w:rPr>
-        <w:t>blocks rather than text for coding. This prevents users from encountering syntax errors and means that they are not required to memorise key words or commands.</w:t>
-      </w:r>
-      <w:r>
-        <w:rPr>
-          <w:lang w:eastAsia="en-GB"/>
-        </w:rPr>
-        <w:t xml:space="preserve"> All of the blocks that a user can use are</w:t>
-      </w:r>
-      <w:r>
-        <w:rPr>
-          <w:lang w:eastAsia="en-GB"/>
-        </w:rPr>
-        <w:t xml:space="preserve"> available in a window to the left. The blocks are also sorted by type with categories such as operators, control and variables so they can be easily found. All of the blocks in Scratch can be execute by themselves allowing programmers to test and explore code easily </w:t>
-      </w:r>
-      <w:r>
-        <w:t>(Maloney, J. et al, 2010)</w:t>
-      </w:r>
-      <w:r>
-        <w:rPr>
-          <w:lang w:eastAsia="en-GB"/>
-        </w:rPr>
-        <w:t>.</w:t>
-      </w:r>
-    </w:p>
-    <w:p>
-      <w:pPr>
-        <w:rPr>
-          <w:lang w:eastAsia="en-GB"/>
-        </w:rPr>
-      </w:pPr>
-      <w:r>
-        <w:rPr>
-          <w:lang w:eastAsia="en-GB"/>
-        </w:rPr>
-        <w:t>There are currently two versions of Scratch available</w:t>
-      </w:r>
-      <w:r>
-        <w:rPr>
-          <w:lang w:eastAsia="en-GB"/>
-        </w:rPr>
-        <w:t>, version 1.4 and 2.0</w:t>
-      </w:r>
-      <w:r>
-        <w:rPr>
-          <w:lang w:eastAsia="en-GB"/>
-        </w:rPr>
-        <w:t>.</w:t>
-      </w:r>
-      <w:r>
-        <w:rPr>
-          <w:lang w:eastAsia="en-GB"/>
-        </w:rPr>
-        <w:t xml:space="preserve"> Scratch 2.0 is an update to Scratch 1.4 and has been ported in to Adobe Flash to allow it to run in a web browser. The update includes customizable blocks, a sound editor, time blocks and image editing. Scratch 2.0 can be used offline but it requires Adobe Air to run which means installing Scratch 2.0 on Linux operating systems is difficult requiring use of the command line. Scratch 2.0 has also had its remote connections server removed as it now runs in a web browser. Scratch 1.4 however has a remote connections server as well as </w:t>
-      </w:r>
-      <w:r>
-        <w:rPr>
-          <w:lang w:eastAsia="en-GB"/>
-        </w:rPr>
-        <w:t>being easy to install on all operating systems.</w:t>
-      </w:r>
-    </w:p>
-    <w:p>
-      <w:pPr>
-        <w:rPr>
-          <w:lang w:eastAsia="en-GB"/>
-        </w:rPr>
-      </w:pPr>
-      <w:r>
-        <w:rPr>
-          <w:lang w:eastAsia="en-GB"/>
-        </w:rPr>
-        <w:t xml:space="preserve">Due to the remote connections as well as a standalone Linux version Scratch 1.4 </w:t>
-      </w:r>
-      <w:r>
-        <w:rPr>
-          <w:lang w:eastAsia="en-GB"/>
-        </w:rPr>
-        <w:t xml:space="preserve">was </w:t>
-      </w:r>
-      <w:r>
-        <w:rPr>
-          <w:lang w:eastAsia="en-GB"/>
-        </w:rPr>
-        <w:t>used for this project. Another significant advantage of using Scratch 1.4 is that it can be run on a Raspberry Pi, a cheap and accessible arm computer, making the interface more accessible.</w:t>
-      </w:r>
-    </w:p>
-    <w:p>
-      <w:pPr>
-        <w:pStyle w:val="Heading3"/>
-        <w:rPr>
-          <w:lang w:eastAsia="en-GB"/>
-        </w:rPr>
-      </w:pPr>
-      <w:bookmarkStart w:id="17" w:name="_Toc415938101"/>
-      <w:r>
-        <w:rPr>
-          <w:lang w:eastAsia="en-GB"/>
-        </w:rPr>
-        <w:t>3.3.5</w:t>
-      </w:r>
-      <w:r>
-        <w:rPr>
-          <w:lang w:eastAsia="en-GB"/>
-        </w:rPr>
-        <w:t xml:space="preserve"> </w:t>
-      </w:r>
-      <w:r>
-        <w:rPr>
-          <w:lang w:eastAsia="en-GB"/>
-        </w:rPr>
-        <w:t>Python 2.7.9</w:t>
-      </w:r>
-      <w:bookmarkEnd w:id="17"/>
-    </w:p>
-    <w:p>
-      <w:pPr>
-        <w:rPr>
-          <w:lang w:eastAsia="en-GB"/>
-        </w:rPr>
-      </w:pPr>
-      <w:r>
-        <w:rPr>
-          <w:lang w:eastAsia="en-GB"/>
-        </w:rPr>
-        <w:t xml:space="preserve">While the user facing side of the interface needs to be easy to use the actual interface itself needs to have the complexity to manage commands between a robot and a programming environment. </w:t>
-      </w:r>
-      <w:r>
-        <w:rPr>
-          <w:lang w:eastAsia="en-GB"/>
-        </w:rPr>
-        <w:lastRenderedPageBreak/>
-        <w:t>With this in mind the language used to program the interface needs to be the most suitable to the two chosen components, in this instance Scratch 1.4 and the Thymio-II.</w:t>
-      </w:r>
-    </w:p>
-    <w:p>
-      <w:pPr>
-        <w:rPr>
-          <w:lang w:eastAsia="en-GB"/>
-        </w:rPr>
-      </w:pPr>
-      <w:r>
-        <w:rPr>
-          <w:lang w:eastAsia="en-GB"/>
-        </w:rPr>
-        <w:t xml:space="preserve">During research it was discovered </w:t>
-      </w:r>
-      <w:r>
-        <w:rPr>
-          <w:lang w:eastAsia="en-GB"/>
-        </w:rPr>
-        <w:t xml:space="preserve">that the Thymio-II allows for control over D-Bus. This was built primarily for debugging </w:t>
-      </w:r>
-      <w:r>
-        <w:rPr>
-          <w:lang w:eastAsia="en-GB"/>
-        </w:rPr>
-        <w:t>and allows access to all variables and functions and gives full control over Thymio-II. Scratch is a popular programming environment and already has modules to allow scratch to communicate with some programming languages.</w:t>
-      </w:r>
-    </w:p>
-    <w:p>
-      <w:pPr>
-        <w:rPr>
-          <w:lang w:eastAsia="en-GB"/>
-        </w:rPr>
-      </w:pPr>
-      <w:r>
-        <w:rPr>
-          <w:lang w:eastAsia="en-GB"/>
-        </w:rPr>
-        <w:t xml:space="preserve">Python is one of the languages with both a D-Bus module. The D-Bus module allows for connections to the Thymio-II such that it can be controlled. There is also a Scratch 1.4 connection module called scratchpy (available at: </w:t>
-      </w:r>
-      <w:hyperlink r:id="rId8" w:history="1">
-        <w:r>
-          <w:rPr>
-            <w:rStyle w:val="Hyperlink"/>
-            <w:lang w:eastAsia="en-GB"/>
-          </w:rPr>
-          <w:t>https://github.com/pilliq/scratchpy</w:t>
-        </w:r>
-      </w:hyperlink>
-      <w:r>
-        <w:rPr>
-          <w:lang w:eastAsia="en-GB"/>
-        </w:rPr>
-        <w:t>). Scratchpy manages all communication between Scratch 1.4 and Python allowing messages and variables to be sent and received.</w:t>
-      </w:r>
-    </w:p>
-    <w:p>
-      <w:pPr>
-        <w:rPr>
-          <w:lang w:eastAsia="en-GB"/>
-        </w:rPr>
-      </w:pPr>
-      <w:r>
-        <w:rPr>
-          <w:lang w:eastAsia="en-GB"/>
-        </w:rPr>
-        <w:t>Although the interface is not required to be accessible to users it is a desirable feature</w:t>
-      </w:r>
-      <w:r>
-        <w:rPr>
-          <w:lang w:eastAsia="en-GB"/>
-        </w:rPr>
-        <w:t xml:space="preserve"> as users may want to advance from Scratch 1.4 at some point while still using the interface. Python is popular language with lots of support and documentation available online. As well as this it also has a garbage collector meaning the user doesn’t need to manage the programs memory. Another attractive feature is the way that variables in python don’t need to be declared explicitly but instead are inferred by the interpreter.</w:t>
-      </w:r>
-    </w:p>
-    <w:p>
-      <w:pPr>
-        <w:rPr>
-          <w:lang w:eastAsia="en-GB"/>
-        </w:rPr>
-      </w:pPr>
-      <w:r>
-        <w:rPr>
-          <w:lang w:eastAsia="en-GB"/>
-        </w:rPr>
-        <w:t>Due to the ability for Python to communicate with both the Thymio-II and Scratch 1.4 as well as its support and user friendly features it is the most suitable for this project.</w:t>
-      </w:r>
-    </w:p>
-    <w:p>
-      <w:pPr>
-        <w:pStyle w:val="Heading3"/>
-        <w:rPr>
-          <w:lang w:eastAsia="en-GB"/>
-        </w:rPr>
-      </w:pPr>
-      <w:bookmarkStart w:id="18" w:name="_Toc415938102"/>
-      <w:r>
-        <w:rPr>
-          <w:lang w:eastAsia="en-GB"/>
-        </w:rPr>
-        <w:t>3.3.6</w:t>
-      </w:r>
-      <w:r>
-        <w:rPr>
-          <w:lang w:eastAsia="en-GB"/>
-        </w:rPr>
-        <w:t xml:space="preserve"> </w:t>
-      </w:r>
-      <w:r>
-        <w:rPr>
-          <w:lang w:eastAsia="en-GB"/>
-        </w:rPr>
-        <w:t>Gedit and Idle</w:t>
-      </w:r>
-      <w:bookmarkEnd w:id="18"/>
-    </w:p>
-    <w:p>
-      <w:pPr>
-        <w:rPr>
-          <w:lang w:eastAsia="en-GB"/>
-        </w:rPr>
-      </w:pPr>
-      <w:r>
-        <w:rPr>
-          <w:lang w:eastAsia="en-GB"/>
-        </w:rPr>
-        <w:t xml:space="preserve">As the interface will need to be programmed in a Linux operating system a suitable editor is also required. Python is an interpreted language and so does not need a compiler and is instead read and executed at runtime by a Python interpreter. As a result creating the interface does not </w:t>
-      </w:r>
-      <w:r>
-        <w:rPr>
-          <w:lang w:eastAsia="en-GB"/>
-        </w:rPr>
-        <w:t xml:space="preserve">significantly </w:t>
-      </w:r>
-      <w:r>
-        <w:rPr>
-          <w:lang w:eastAsia="en-GB"/>
-        </w:rPr>
-        <w:t>benefit from an integrated development environment (IDE) like C based languages or Java. Instead Python can be programmed using a text editor.</w:t>
-      </w:r>
-    </w:p>
-    <w:p>
-      <w:pPr>
-        <w:rPr>
-          <w:lang w:eastAsia="en-GB"/>
-        </w:rPr>
-      </w:pPr>
-      <w:r>
-        <w:rPr>
-          <w:lang w:eastAsia="en-GB"/>
-        </w:rPr>
-        <w:t>For this project two editor were used. Gedit is the default text editor for GNOME based desktop environments. It supports line counting and simple syntax highlighting for recognised key words. Gedit is Light and quick to use allowing for a program to be amended quickly and then saved and run in the terminal. One advantage of this is that the f</w:t>
-      </w:r>
-      <w:r>
-        <w:rPr>
-          <w:lang w:eastAsia="en-GB"/>
-        </w:rPr>
-        <w:t>inished interface was executed from the terminal so while programming the output from the interface was the same as what a user would be expected to encounter.</w:t>
-      </w:r>
-    </w:p>
-    <w:p>
-      <w:pPr>
-        <w:rPr>
-          <w:lang w:eastAsia="en-GB"/>
-        </w:rPr>
-      </w:pPr>
-      <w:r>
-        <w:rPr>
-          <w:lang w:eastAsia="en-GB"/>
-        </w:rPr>
-        <w:t>The other editor was Idle. Idle is in actuality an IDE that has a built in interpreter allowing code to be tested quickly. Idle also has syntax highlighting like Gedit but Idle also has auto completion for object memb</w:t>
-      </w:r>
-      <w:r>
-        <w:rPr>
-          <w:lang w:eastAsia="en-GB"/>
-        </w:rPr>
-        <w:t>ers. Idle is useful for writing large segments of code as it can check for errors and help with auto completion. Python uses indents to define scope and Idle manages scope automatically again making development easier.</w:t>
-      </w:r>
-    </w:p>
-    <w:p>
-      <w:pPr>
-        <w:rPr>
-          <w:lang w:eastAsia="en-GB"/>
-        </w:rPr>
-      </w:pPr>
-      <w:r>
-        <w:rPr>
-          <w:lang w:eastAsia="en-GB"/>
-        </w:rPr>
-        <w:t>As Gedit is quick and easy to use but lacks some features and Idle is fully featured but not so quick to start and runs code in an environment different to the one the users will use both editors have been used.</w:t>
-      </w:r>
-    </w:p>
-    <w:p>
-      <w:pPr>
-        <w:pStyle w:val="Heading3"/>
-        <w:rPr>
-          <w:lang w:eastAsia="en-GB"/>
-        </w:rPr>
-      </w:pPr>
-      <w:bookmarkStart w:id="19" w:name="_Toc415938103"/>
-      <w:r>
-        <w:rPr>
-          <w:lang w:eastAsia="en-GB"/>
-        </w:rPr>
-        <w:lastRenderedPageBreak/>
-        <w:t>3.3.7</w:t>
-      </w:r>
-      <w:r>
-        <w:rPr>
-          <w:lang w:eastAsia="en-GB"/>
-        </w:rPr>
-        <w:t xml:space="preserve"> </w:t>
-      </w:r>
-      <w:r>
-        <w:rPr>
-          <w:lang w:eastAsia="en-GB"/>
-        </w:rPr>
-        <w:t>Microsoft Office</w:t>
-      </w:r>
-      <w:bookmarkEnd w:id="19"/>
-    </w:p>
-    <w:p>
-      <w:pPr>
-        <w:rPr>
-          <w:lang w:eastAsia="en-GB"/>
-        </w:rPr>
-      </w:pPr>
-      <w:r>
-        <w:rPr>
-          <w:lang w:eastAsia="en-GB"/>
-        </w:rPr>
-        <w:t>As part of a study a questionnaire and a consent form will be required. The Microsoft Office suite includes a fully featured word processor with a range of formatting options allowing</w:t>
-      </w:r>
-      <w:r>
-        <w:rPr>
-          <w:lang w:eastAsia="en-GB"/>
-        </w:rPr>
-        <w:t xml:space="preserve"> it</w:t>
-      </w:r>
-      <w:r>
-        <w:rPr>
-          <w:lang w:eastAsia="en-GB"/>
-        </w:rPr>
-        <w:t xml:space="preserve"> to be used for creating a simple conse</w:t>
-      </w:r>
-      <w:r>
-        <w:rPr>
-          <w:lang w:eastAsia="en-GB"/>
-        </w:rPr>
-        <w:t xml:space="preserve">nt form and a questionnaire. </w:t>
-      </w:r>
-    </w:p>
-    <w:p>
-      <w:pPr>
-        <w:rPr>
-          <w:lang w:eastAsia="en-GB"/>
-        </w:rPr>
-      </w:pPr>
-      <w:r>
-        <w:rPr>
-          <w:lang w:eastAsia="en-GB"/>
-        </w:rPr>
-        <w:t>The Office suite also include Microsoft Excel which is a spreadsheet program. This program can be used for contacting and presenting data via its ability to tabulate and graph raw data. As it is part of the same suite as Word graphs and tables can be copied directly from one program to the other with no issues with formatting. On top of this changes to a table, a graph or the data in Excel are transferred directly in to word ensuring that word always has up to date data.</w:t>
-      </w:r>
-    </w:p>
-    <w:p>
-      <w:pPr>
-        <w:rPr>
-          <w:lang w:eastAsia="en-GB"/>
-        </w:rPr>
-      </w:pPr>
-      <w:r>
-        <w:rPr>
-          <w:lang w:eastAsia="en-GB"/>
-        </w:rPr>
-        <w:t xml:space="preserve">An alternative to word would be </w:t>
-      </w:r>
-      <w:proofErr w:type="spellStart"/>
-      <w:r>
-        <w:rPr>
-          <w:lang w:eastAsia="en-GB"/>
-        </w:rPr>
-        <w:t>Libre</w:t>
-      </w:r>
-      <w:proofErr w:type="spellEnd"/>
-      <w:r>
-        <w:rPr>
-          <w:lang w:eastAsia="en-GB"/>
-        </w:rPr>
-        <w:t xml:space="preserve"> Office, a free office suite similar to Microsoft Office. </w:t>
-      </w:r>
-      <w:proofErr w:type="spellStart"/>
-      <w:r>
-        <w:rPr>
-          <w:lang w:eastAsia="en-GB"/>
-        </w:rPr>
-        <w:t>Libre</w:t>
-      </w:r>
-      <w:proofErr w:type="spellEnd"/>
-      <w:r>
-        <w:rPr>
-          <w:lang w:eastAsia="en-GB"/>
-        </w:rPr>
-        <w:t xml:space="preserve"> Office contains both a spreadsheet program and a word processor but lack the formatting options of Word and the interconnectivity that Word and Excel share.</w:t>
-      </w:r>
-    </w:p>
-    <w:p>
-      <w:pPr>
-        <w:pStyle w:val="Heading3"/>
-      </w:pPr>
-      <w:bookmarkStart w:id="20" w:name="_Toc415938104"/>
-      <w:r>
-        <w:t>3.3.8</w:t>
-      </w:r>
-      <w:r>
-        <w:t xml:space="preserve"> </w:t>
-      </w:r>
-      <w:r>
-        <w:t>GitHub</w:t>
-      </w:r>
-      <w:bookmarkEnd w:id="20"/>
-    </w:p>
-    <w:p>
-      <w:r>
-        <w:t>In order to effectively manage work as well as maintain backups and manage changes GitHub was used. Git is a version tracking software which allows a user to</w:t>
-      </w:r>
-      <w:r>
-        <w:t xml:space="preserve"> build a repository for a project and</w:t>
-      </w:r>
-      <w:r>
-        <w:t xml:space="preserve"> enter messages that are associated with changes they make, these changes are stored on a database allowing mistakes or errors to be reverted such that the repository returns to a functioning state</w:t>
-      </w:r>
-      <w:r>
-        <w:t>.</w:t>
-      </w:r>
-    </w:p>
-    <w:p>
-      <w:r>
-        <w:t>GitHub extends this versioning software so that repositories can be stored online. This means that a project is backed up on all computers it is stored on as well as on the GitHub servers. Being online the code is also public access allowing people to create forks in the project so that they can develop it themselves and download the project for use. This gives users an easy way to download the project as well as a safe way to back up and store the project.</w:t>
-      </w:r>
-    </w:p>
-    <w:p>
-      <w:pPr>
-        <w:pStyle w:val="Heading2"/>
-      </w:pPr>
-      <w:bookmarkStart w:id="21" w:name="_Toc415594226"/>
-      <w:bookmarkStart w:id="22" w:name="_Toc415938105"/>
-      <w:r>
-        <w:t>3.</w:t>
-      </w:r>
-      <w:r>
-        <w:t>4</w:t>
-      </w:r>
-      <w:r>
-        <w:t xml:space="preserve"> </w:t>
-      </w:r>
-      <w:r>
-        <w:t>Research methods</w:t>
-      </w:r>
-      <w:bookmarkEnd w:id="21"/>
-      <w:bookmarkEnd w:id="22"/>
     </w:p>
     <w:p>
       <w:r>
@@ -6436,7 +6942,7 @@
                     </pic:cNvPicPr>
                   </pic:nvPicPr>
                   <pic:blipFill>
-                    <a:blip r:embed="rId9">
+                    <a:blip r:embed="rId10">
                       <a:extLst>
                         <a:ext uri="{28A0092B-C50C-407E-A947-70E740481C1C}">
                           <a14:useLocalDpi xmlns:a14="http://schemas.microsoft.com/office/drawing/2010/main" val="0"/>
@@ -6574,7 +7080,7 @@
                           </pic:cNvPicPr>
                         </pic:nvPicPr>
                         <pic:blipFill>
-                          <a:blip r:embed="rId10">
+                          <a:blip r:embed="rId11">
                             <a:extLst>
                               <a:ext uri="{28A0092B-C50C-407E-A947-70E740481C1C}">
                                 <a14:useLocalDpi xmlns:a14="http://schemas.microsoft.com/office/drawing/2010/main" val="0"/>
@@ -6681,7 +7187,7 @@
                   <o:lock v:ext="edit" aspectratio="t"/>
                 </v:shapetype>
                 <v:shape id="Picture 2" o:spid="_x0000_s1040" type="#_x0000_t75" style="position:absolute;width:20828;height:19424;visibility:visible;mso-wrap-style:square" o:gfxdata="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">
-                  <v:imagedata r:id="rId11" o:title="D-Bus variable handling"/>
+                  <v:imagedata r:id="rId12" o:title="D-Bus variable handling"/>
                   <v:path arrowok="t"/>
                 </v:shape>
                 <v:shape id="Text Box 3" o:spid="_x0000_s1041" type="#_x0000_t202" style="position:absolute;left:345;top:18891;width:20828;height:4426;visibility:visible;mso-wrap-style:square;v-text-anchor:top" o:gfxdata="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" stroked="f">
@@ -7013,6 +7519,7 @@
       <w:r>
         <w:rPr>
           <w:noProof/>
+          <w:lang w:eastAsia="en-GB"/>
         </w:rPr>
         <mc:AlternateContent>
           <mc:Choice Requires="wps">
@@ -8018,7 +8525,7 @@
                           </pic:cNvPicPr>
                         </pic:nvPicPr>
                         <pic:blipFill>
-                          <a:blip r:embed="rId12">
+                          <a:blip r:embed="rId13">
                             <a:extLst>
                               <a:ext uri="{28A0092B-C50C-407E-A947-70E740481C1C}">
                                 <a14:useLocalDpi xmlns:a14="http://schemas.microsoft.com/office/drawing/2010/main" val="0"/>
@@ -8103,7 +8610,7 @@
             <w:pict>
               <v:group id="Group 42" o:spid="_x0000_s1060" style="position:absolute;margin-left:297.35pt;margin-top:.5pt;width:198.5pt;height:212.8pt;z-index:251694080" coordsize="25206,27025" o:gfxdata="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">
                 <v:shape id="Picture 40" o:spid="_x0000_s1061" type="#_x0000_t75" style="position:absolute;width:25126;height:22574;visibility:visible;mso-wrap-style:square" o:gfxdata="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">
-                  <v:imagedata r:id="rId13" o:title=""/>
+                  <v:imagedata r:id="rId14" o:title=""/>
                   <v:path arrowok="t"/>
                 </v:shape>
                 <v:shape id="Text Box 41" o:spid="_x0000_s1062" type="#_x0000_t202" style="position:absolute;left:86;top:22599;width:25120;height:4426;visibility:visible;mso-wrap-style:square;v-text-anchor:top" o:gfxdata="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" stroked="f">
@@ -25863,10 +26370,10 @@
     <w:p>
       <w:r>
         <w:object w:dxaOrig="9026" w:dyaOrig="11785">
-          <v:shape id="_x0000_i1027" type="#_x0000_t75" style="width:451.3pt;height:589.25pt" o:ole="">
-            <v:imagedata r:id="rId14" o:title=""/>
+          <v:shape id="_x0000_i1025" type="#_x0000_t75" style="width:451.5pt;height:589.5pt" o:ole="">
+            <v:imagedata r:id="rId15" o:title=""/>
           </v:shape>
-          <o:OLEObject Type="Embed" ProgID="Word.Document.12" ShapeID="_x0000_i1027" DrawAspect="Content" ObjectID="_1489679976" r:id="rId15">
+          <o:OLEObject Type="Embed" ProgID="Word.Document.12" ShapeID="_x0000_i1025" DrawAspect="Content" ObjectID="_1489684606" r:id="rId16">
             <o:FieldCodes>\s</o:FieldCodes>
           </o:OLEObject>
         </w:object>
@@ -25879,10 +26386,10 @@
     <w:p>
       <w:r>
         <w:object w:dxaOrig="9026" w:dyaOrig="13495">
-          <v:shape id="_x0000_i1031" type="#_x0000_t75" style="width:451.3pt;height:674.75pt" o:ole="">
-            <v:imagedata r:id="rId16" o:title=""/>
+          <v:shape id="_x0000_i1026" type="#_x0000_t75" style="width:451.5pt;height:675pt" o:ole="">
+            <v:imagedata r:id="rId17" o:title=""/>
           </v:shape>
-          <o:OLEObject Type="Embed" ProgID="Word.Document.12" ShapeID="_x0000_i1031" DrawAspect="Content" ObjectID="_1489679977" r:id="rId17">
+          <o:OLEObject Type="Embed" ProgID="Word.Document.12" ShapeID="_x0000_i1026" DrawAspect="Content" ObjectID="_1489684607" r:id="rId18">
             <o:FieldCodes>\s</o:FieldCodes>
           </o:OLEObject>
         </w:object>
@@ -25905,10 +26412,10 @@
       </w:pPr>
       <w:r>
         <w:object w:dxaOrig="9026" w:dyaOrig="8506">
-          <v:shape id="_x0000_i1032" type="#_x0000_t75" style="width:451.3pt;height:425.3pt" o:ole="">
-            <v:imagedata r:id="rId18" o:title=""/>
+          <v:shape id="_x0000_i1027" type="#_x0000_t75" style="width:451.5pt;height:425.25pt" o:ole="">
+            <v:imagedata r:id="rId19" o:title=""/>
           </v:shape>
-          <o:OLEObject Type="Embed" ProgID="Word.Document.12" ShapeID="_x0000_i1032" DrawAspect="Content" ObjectID="_1489679978" r:id="rId19">
+          <o:OLEObject Type="Embed" ProgID="Word.Document.12" ShapeID="_x0000_i1027" DrawAspect="Content" ObjectID="_1489684608" r:id="rId20">
             <o:FieldCodes>\s</o:FieldCodes>
           </o:OLEObject>
         </w:object>
@@ -25945,10 +26452,10 @@
       </w:pPr>
       <w:r>
         <w:object w:dxaOrig="9026" w:dyaOrig="12594">
-          <v:shape id="_x0000_i1028" type="#_x0000_t75" style="width:451.3pt;height:629.7pt" o:ole="">
-            <v:imagedata r:id="rId20" o:title=""/>
+          <v:shape id="_x0000_i1028" type="#_x0000_t75" style="width:451.5pt;height:630pt" o:ole="">
+            <v:imagedata r:id="rId21" o:title=""/>
           </v:shape>
-          <o:OLEObject Type="Embed" ProgID="Word.Document.12" ShapeID="_x0000_i1028" DrawAspect="Content" ObjectID="_1489679979" r:id="rId21">
+          <o:OLEObject Type="Embed" ProgID="Word.Document.12" ShapeID="_x0000_i1028" DrawAspect="Content" ObjectID="_1489684609" r:id="rId22">
             <o:FieldCodes>\s</o:FieldCodes>
           </o:OLEObject>
         </w:object>
@@ -25970,10 +26477,10 @@
       </w:pPr>
       <w:r>
         <w:object w:dxaOrig="9026" w:dyaOrig="11958">
-          <v:shape id="_x0000_i1029" type="#_x0000_t75" style="width:451.3pt;height:597.9pt" o:ole="">
-            <v:imagedata r:id="rId22" o:title=""/>
+          <v:shape id="_x0000_i1029" type="#_x0000_t75" style="width:451.5pt;height:597.75pt" o:ole="">
+            <v:imagedata r:id="rId23" o:title=""/>
           </v:shape>
-          <o:OLEObject Type="Embed" ProgID="Word.Document.12" ShapeID="_x0000_i1029" DrawAspect="Content" ObjectID="_1489679980" r:id="rId23">
+          <o:OLEObject Type="Embed" ProgID="Word.Document.12" ShapeID="_x0000_i1029" DrawAspect="Content" ObjectID="_1489684610" r:id="rId24">
             <o:FieldCodes>\s</o:FieldCodes>
           </o:OLEObject>
         </w:object>
@@ -25995,10 +26502,10 @@
       </w:pPr>
       <w:r>
         <w:object w:dxaOrig="9026" w:dyaOrig="7143">
-          <v:shape id="_x0000_i1030" type="#_x0000_t75" style="width:451.3pt;height:357.15pt" o:ole="">
-            <v:imagedata r:id="rId24" o:title=""/>
+          <v:shape id="_x0000_i1030" type="#_x0000_t75" style="width:451.5pt;height:357pt" o:ole="">
+            <v:imagedata r:id="rId25" o:title=""/>
           </v:shape>
-          <o:OLEObject Type="Embed" ProgID="Word.Document.12" ShapeID="_x0000_i1030" DrawAspect="Content" ObjectID="_1489679981" r:id="rId25">
+          <o:OLEObject Type="Embed" ProgID="Word.Document.12" ShapeID="_x0000_i1030" DrawAspect="Content" ObjectID="_1489684611" r:id="rId26">
             <o:FieldCodes>\s</o:FieldCodes>
           </o:OLEObject>
         </w:object>
@@ -26023,10 +26530,10 @@
     <w:p>
       <w:r>
         <w:object w:dxaOrig="8876" w:dyaOrig="12969">
-          <v:shape id="_x0000_i1025" type="#_x0000_t75" style="width:443.8pt;height:648.45pt" o:ole="">
-            <v:imagedata r:id="rId26" o:title=""/>
+          <v:shape id="_x0000_i1031" type="#_x0000_t75" style="width:444pt;height:648.75pt" o:ole="">
+            <v:imagedata r:id="rId27" o:title=""/>
           </v:shape>
-          <o:OLEObject Type="Embed" ProgID="Word.Document.12" ShapeID="_x0000_i1025" DrawAspect="Content" ObjectID="_1489679982" r:id="rId27">
+          <o:OLEObject Type="Embed" ProgID="Word.Document.12" ShapeID="_x0000_i1031" DrawAspect="Content" ObjectID="_1489684612" r:id="rId28">
             <o:FieldCodes>\s</o:FieldCodes>
           </o:OLEObject>
         </w:object>
@@ -26051,10 +26558,10 @@
     <w:p>
       <w:r>
         <w:object w:dxaOrig="9660" w:dyaOrig="9091">
-          <v:shape id="_x0000_i1026" type="#_x0000_t75" style="width:483pt;height:454.55pt" o:ole="">
-            <v:imagedata r:id="rId28" o:title=""/>
+          <v:shape id="_x0000_i1032" type="#_x0000_t75" style="width:483pt;height:454.5pt" o:ole="">
+            <v:imagedata r:id="rId29" o:title=""/>
           </v:shape>
-          <o:OLEObject Type="Embed" ProgID="Word.Document.12" ShapeID="_x0000_i1026" DrawAspect="Content" ObjectID="_1489679983" r:id="rId29">
+          <o:OLEObject Type="Embed" ProgID="Word.Document.12" ShapeID="_x0000_i1032" DrawAspect="Content" ObjectID="_1489684613" r:id="rId30">
             <o:FieldCodes>\s</o:FieldCodes>
           </o:OLEObject>
         </w:object>
@@ -26065,9 +26572,115 @@
     </w:p>
     <w:p>
       <w:pPr>
-        <w:pStyle w:val="Heading1"/>
+        <w:pStyle w:val="Heading2"/>
+        <w:sectPr>
+          <w:footerReference w:type="default" r:id="rId31"/>
+          <w:pgSz w:w="11906" w:h="16838" w:code="9"/>
+          <w:pgMar w:top="1440" w:right="1418" w:bottom="1440" w:left="1701" w:header="709" w:footer="709" w:gutter="0"/>
+          <w:cols w:space="708"/>
+          <w:docGrid w:linePitch="360"/>
+        </w:sectPr>
       </w:pPr>
       <w:bookmarkStart w:id="59" w:name="_Toc415938133"/>
+    </w:p>
+    <w:p>
+      <w:pPr>
+        <w:pStyle w:val="Heading2"/>
+      </w:pPr>
+      <w:r>
+        <w:lastRenderedPageBreak/>
+        <w:t>8.6 Gantt Chart</w:t>
+      </w:r>
+    </w:p>
+    <w:p>
+      <w:r>
+        <w:rPr>
+          <w:noProof/>
+          <w:lang w:eastAsia="en-GB"/>
+        </w:rPr>
+        <w:drawing>
+          <wp:anchor distT="0" distB="0" distL="114300" distR="114300" simplePos="0" relativeHeight="251661824" behindDoc="0" locked="0" layoutInCell="1" allowOverlap="1" wp14:anchorId="00F8B6FA" wp14:editId="60903DBB">
+            <wp:simplePos x="0" y="0"/>
+            <wp:positionH relativeFrom="column">
+              <wp:posOffset>-466725</wp:posOffset>
+            </wp:positionH>
+            <wp:positionV relativeFrom="paragraph">
+              <wp:posOffset>99060</wp:posOffset>
+            </wp:positionV>
+            <wp:extent cx="7962900" cy="5467350"/>
+            <wp:effectExtent l="0" t="0" r="0" b="0"/>
+            <wp:wrapThrough wrapText="bothSides">
+              <wp:wrapPolygon edited="0">
+                <wp:start x="0" y="0"/>
+                <wp:lineTo x="0" y="21525"/>
+                <wp:lineTo x="21548" y="21525"/>
+                <wp:lineTo x="21548" y="0"/>
+                <wp:lineTo x="0" y="0"/>
+              </wp:wrapPolygon>
+            </wp:wrapThrough>
+            <wp:docPr id="14" name="Picture 14" descr="A:\Users\Adam\Desktop\proj-prop - 19-10-14\gantt1.png"/>
+            <wp:cNvGraphicFramePr>
+              <a:graphicFrameLocks xmlns:a="http://schemas.openxmlformats.org/drawingml/2006/main" noChangeAspect="1"/>
+            </wp:cNvGraphicFramePr>
+            <a:graphic xmlns:a="http://schemas.openxmlformats.org/drawingml/2006/main">
+              <a:graphicData uri="http://schemas.openxmlformats.org/drawingml/2006/picture">
+                <pic:pic xmlns:pic="http://schemas.openxmlformats.org/drawingml/2006/picture">
+                  <pic:nvPicPr>
+                    <pic:cNvPr id="0" name="Picture 1" descr="A:\Users\Adam\Desktop\proj-prop - 19-10-14\gantt1.png"/>
+                    <pic:cNvPicPr>
+                      <a:picLocks noChangeAspect="1" noChangeArrowheads="1"/>
+                    </pic:cNvPicPr>
+                  </pic:nvPicPr>
+                  <pic:blipFill>
+                    <a:blip r:embed="rId32" cstate="print"/>
+                    <a:srcRect/>
+                    <a:stretch>
+                      <a:fillRect/>
+                    </a:stretch>
+                  </pic:blipFill>
+                  <pic:spPr bwMode="auto">
+                    <a:xfrm>
+                      <a:off x="0" y="0"/>
+                      <a:ext cx="7962900" cy="5467350"/>
+                    </a:xfrm>
+                    <a:prstGeom prst="rect">
+                      <a:avLst/>
+                    </a:prstGeom>
+                    <a:noFill/>
+                    <a:ln w="9525">
+                      <a:noFill/>
+                      <a:miter lim="800000"/>
+                      <a:headEnd/>
+                      <a:tailEnd/>
+                    </a:ln>
+                  </pic:spPr>
+                </pic:pic>
+              </a:graphicData>
+            </a:graphic>
+          </wp:anchor>
+        </w:drawing>
+      </w:r>
+    </w:p>
+    <w:p/>
+    <w:p>
+      <w:pPr>
+        <w:sectPr>
+          <w:pgSz w:w="16838" w:h="11906" w:orient="landscape" w:code="9"/>
+          <w:pgMar w:top="1418" w:right="1440" w:bottom="1701" w:left="1440" w:header="709" w:footer="709" w:gutter="0"/>
+          <w:cols w:space="708"/>
+          <w:docGrid w:linePitch="360"/>
+        </w:sectPr>
+      </w:pPr>
+    </w:p>
+    <w:p>
+      <w:pPr>
+        <w:pStyle w:val="Heading2"/>
+        <w:rPr>
+          <w:color w:val="1F4E79" w:themeColor="accent1" w:themeShade="80"/>
+          <w:sz w:val="36"/>
+          <w:szCs w:val="36"/>
+        </w:rPr>
+      </w:pPr>
       <w:r>
         <w:lastRenderedPageBreak/>
         <w:t>9 References</w:t>
@@ -26603,7 +27216,7 @@
         </w:rPr>
         <w:t xml:space="preserve"> [software] GitHub. Available from </w:t>
       </w:r>
-      <w:hyperlink r:id="rId30" w:history="1">
+      <w:hyperlink r:id="rId33" w:history="1">
         <w:r>
           <w:rPr>
             <w:rStyle w:val="Hyperlink"/>
@@ -26624,8 +27237,11 @@
     <w:p>
       <w:pPr>
         <w:rPr>
-          <w:rFonts w:eastAsia="Times New Roman" w:cs="Times New Roman"/>
-          <w:lang w:eastAsia="en-GB"/>
+          <w:rFonts w:ascii="Arial" w:hAnsi="Arial" w:cs="Arial"/>
+          <w:color w:val="222222"/>
+          <w:sz w:val="20"/>
+          <w:szCs w:val="20"/>
+          <w:shd w:val="clear" w:color="auto" w:fill="FFFFFF"/>
         </w:rPr>
       </w:pPr>
       <w:proofErr w:type="spellStart"/>
@@ -26718,8 +27334,52 @@
         <w:t>.</w:t>
       </w:r>
     </w:p>
+    <w:p>
+      <w:pPr>
+        <w:rPr>
+          <w:rFonts w:eastAsia="Times New Roman" w:cs="Times New Roman"/>
+          <w:lang w:eastAsia="en-GB"/>
+        </w:rPr>
+      </w:pPr>
+      <w:proofErr w:type="spellStart"/>
+      <w:r>
+        <w:t>Wysocki</w:t>
+      </w:r>
+      <w:proofErr w:type="spellEnd"/>
+      <w:r>
+        <w:t>, RK. (2012). [</w:t>
+      </w:r>
+      <w:proofErr w:type="spellStart"/>
+      <w:r>
+        <w:t>Ebook</w:t>
+      </w:r>
+      <w:proofErr w:type="spellEnd"/>
+      <w:proofErr w:type="gramStart"/>
+      <w:r>
+        <w:t>] :</w:t>
+      </w:r>
+      <w:proofErr w:type="gramEnd"/>
+      <w:r>
+        <w:t xml:space="preserve">Effective Project Management : Traditional, Agile, Extreme / Robert K. </w:t>
+      </w:r>
+      <w:proofErr w:type="spellStart"/>
+      <w:r>
+        <w:t>Wysocki</w:t>
+      </w:r>
+      <w:proofErr w:type="spellEnd"/>
+      <w:r>
+        <w:t xml:space="preserve">, </w:t>
+      </w:r>
+      <w:proofErr w:type="spellStart"/>
+      <w:r>
+        <w:t>n.p</w:t>
+      </w:r>
+      <w:proofErr w:type="spellEnd"/>
+      <w:r>
+        <w:t>.: Hoboken, N.J. : Wiley, c2012., University of Lincoln Library Catalogue, EBSCOhost, viewed 26 October 2013.</w:t>
+      </w:r>
+    </w:p>
     <w:sectPr>
-      <w:footerReference w:type="default" r:id="rId31"/>
       <w:pgSz w:w="11906" w:h="16838" w:code="9"/>
       <w:pgMar w:top="1440" w:right="1418" w:bottom="1440" w:left="1701" w:header="709" w:footer="709" w:gutter="0"/>
       <w:cols w:space="708"/>
@@ -26755,6 +27415,19 @@
 </file>
 
 <file path=word/footer1.xml><?xml version="1.0" encoding="utf-8"?>
+<w:ftr xmlns:wpc="http://schemas.microsoft.com/office/word/2010/wordprocessingCanvas" xmlns:mc="http://schemas.openxmlformats.org/markup-compatibility/2006" xmlns:o="urn:schemas-microsoft-com:office:office" xmlns:r="http://schemas.openxmlformats.org/officeDocument/2006/relationships" xmlns:m="http://schemas.openxmlformats.org/officeDocument/2006/math" xmlns:v="urn:schemas-microsoft-com:vml" xmlns:wp14="http://schemas.microsoft.com/office/word/2010/wordprocessingDrawing" xmlns:wp="http://schemas.openxmlformats.org/drawingml/2006/wordprocessingDrawing" xmlns:w10="urn:schemas-microsoft-com:office:word" xmlns:w="http://schemas.openxmlformats.org/wordprocessingml/2006/main" xmlns:w14="http://schemas.microsoft.com/office/word/2010/wordml" xmlns:w15="http://schemas.microsoft.com/office/word/2012/wordml" xmlns:wpg="http://schemas.microsoft.com/office/word/2010/wordprocessingGroup" xmlns:wpi="http://schemas.microsoft.com/office/word/2010/wordprocessingInk" xmlns:wne="http://schemas.microsoft.com/office/word/2006/wordml" xmlns:wps="http://schemas.microsoft.com/office/word/2010/wordprocessingShape" mc:Ignorable="w14 w15 wp14">
+  <w:p>
+    <w:pPr>
+      <w:pStyle w:val="Footer"/>
+    </w:pPr>
+    <w:r>
+      <w:t>BOW10237560 Adam Bowes</w:t>
+    </w:r>
+  </w:p>
+</w:ftr>
+</file>
+
+<file path=word/footer2.xml><?xml version="1.0" encoding="utf-8"?>
 <w:ftr xmlns:wpc="http://schemas.microsoft.com/office/word/2010/wordprocessingCanvas" xmlns:mc="http://schemas.openxmlformats.org/markup-compatibility/2006" xmlns:o="urn:schemas-microsoft-com:office:office" xmlns:r="http://schemas.openxmlformats.org/officeDocument/2006/relationships" xmlns:m="http://schemas.openxmlformats.org/officeDocument/2006/math" xmlns:v="urn:schemas-microsoft-com:vml" xmlns:wp14="http://schemas.microsoft.com/office/word/2010/wordprocessingDrawing" xmlns:wp="http://schemas.openxmlformats.org/drawingml/2006/wordprocessingDrawing" xmlns:w10="urn:schemas-microsoft-com:office:word" xmlns:w="http://schemas.openxmlformats.org/wordprocessingml/2006/main" xmlns:w14="http://schemas.microsoft.com/office/word/2010/wordml" xmlns:w15="http://schemas.microsoft.com/office/word/2012/wordml" xmlns:wpg="http://schemas.microsoft.com/office/word/2010/wordprocessingGroup" xmlns:wpi="http://schemas.microsoft.com/office/word/2010/wordprocessingInk" xmlns:wne="http://schemas.microsoft.com/office/word/2006/wordml" xmlns:wps="http://schemas.microsoft.com/office/word/2010/wordprocessingShape" mc:Ignorable="w14 w15 wp14">
   <w:p>
     <w:pPr>
@@ -26799,7 +27472,7 @@
           <w:rPr>
             <w:noProof/>
           </w:rPr>
-          <w:t>4</w:t>
+          <w:t>13</w:t>
         </w:r>
         <w:r>
           <w:rPr>
@@ -26841,6 +27514,25 @@
     </w:p>
   </w:footnote>
 </w:footnotes>
+</file>
+
+<file path=word/header1.xml><?xml version="1.0" encoding="utf-8"?>
+<w:hdr xmlns:wpc="http://schemas.microsoft.com/office/word/2010/wordprocessingCanvas" xmlns:mc="http://schemas.openxmlformats.org/markup-compatibility/2006" xmlns:o="urn:schemas-microsoft-com:office:office" xmlns:r="http://schemas.openxmlformats.org/officeDocument/2006/relationships" xmlns:m="http://schemas.openxmlformats.org/officeDocument/2006/math" xmlns:v="urn:schemas-microsoft-com:vml" xmlns:wp14="http://schemas.microsoft.com/office/word/2010/wordprocessingDrawing" xmlns:wp="http://schemas.openxmlformats.org/drawingml/2006/wordprocessingDrawing" xmlns:w10="urn:schemas-microsoft-com:office:word" xmlns:w="http://schemas.openxmlformats.org/wordprocessingml/2006/main" xmlns:w14="http://schemas.microsoft.com/office/word/2010/wordml" xmlns:w15="http://schemas.microsoft.com/office/word/2012/wordml" xmlns:wpg="http://schemas.microsoft.com/office/word/2010/wordprocessingGroup" xmlns:wpi="http://schemas.microsoft.com/office/word/2010/wordprocessingInk" xmlns:wne="http://schemas.microsoft.com/office/word/2006/wordml" xmlns:wps="http://schemas.microsoft.com/office/word/2010/wordprocessingShape" mc:Ignorable="w14 w15 wp14">
+  <w:p>
+    <w:pPr>
+      <w:pStyle w:val="Header"/>
+    </w:pPr>
+    <w:r>
+      <w:t>CMP3638M</w:t>
+    </w:r>
+    <w:r>
+      <w:t xml:space="preserve"> Project preparation</w:t>
+    </w:r>
+    <w:r>
+      <w:tab/>
+    </w:r>
+  </w:p>
+</w:hdr>
 </file>
 
 <file path=word/numbering.xml><?xml version="1.0" encoding="utf-8"?>
@@ -27689,7 +28381,7 @@
     <w:lsdException w:name="Table Web 2" w:semiHidden="1" w:unhideWhenUsed="1"/>
     <w:lsdException w:name="Table Web 3" w:semiHidden="1" w:unhideWhenUsed="1"/>
     <w:lsdException w:name="Balloon Text" w:semiHidden="1" w:unhideWhenUsed="1"/>
-    <w:lsdException w:name="Table Grid" w:uiPriority="39"/>
+    <w:lsdException w:name="Table Grid" w:uiPriority="59"/>
     <w:lsdException w:name="Table Theme" w:semiHidden="1" w:unhideWhenUsed="1"/>
     <w:lsdException w:name="Placeholder Text" w:semiHidden="1"/>
     <w:lsdException w:name="No Spacing" w:uiPriority="1" w:qFormat="1"/>
@@ -28666,7 +29358,7 @@
   <w:style w:type="table" w:styleId="TableGrid">
     <w:name w:val="Table Grid"/>
     <w:basedOn w:val="TableNormal"/>
-    <w:uiPriority w:val="39"/>
+    <w:uiPriority w:val="59"/>
     <w:rsid w:val="00930121"/>
     <w:pPr>
       <w:spacing w:after="0" w:line="240" w:lineRule="auto"/>
@@ -29021,7 +29713,7 @@
 </file>
 
 <file path=customXml/itemProps1.xml><?xml version="1.0" encoding="utf-8"?>
-<ds:datastoreItem xmlns:ds="http://schemas.openxmlformats.org/officeDocument/2006/customXml" ds:itemID="{11D52C9D-0EFA-4542-9229-AFB71A66D165}">
+<ds:datastoreItem xmlns:ds="http://schemas.openxmlformats.org/officeDocument/2006/customXml" ds:itemID="{2EAC849C-A819-4651-ADDA-507F15C22B61}">
   <ds:schemaRefs>
     <ds:schemaRef ds:uri="http://schemas.openxmlformats.org/officeDocument/2006/bibliography"/>
   </ds:schemaRefs>

--- a/Educational robots for teaching programming to youths.docx
+++ b/Educational robots for teaching programming to youths.docx
@@ -74,7 +74,6 @@
           <w:lang w:eastAsia="en-GB"/>
         </w:rPr>
       </w:pPr>
-      <w:proofErr w:type="gramStart"/>
       <w:r>
         <w:rPr>
           <w:rFonts w:ascii="Times New Roman" w:eastAsia="Times New Roman" w:hAnsi="Symbol"/>
@@ -98,9 +97,37 @@
           <w:szCs w:val="20"/>
           <w:lang w:eastAsia="en-GB"/>
         </w:rPr>
-        <w:t>What</w:t>
-      </w:r>
-      <w:proofErr w:type="gramEnd"/>
+        <w:t>What you set out to do and why</w:t>
+      </w:r>
+      <w:r>
+        <w:rPr>
+          <w:rFonts w:ascii="Times New Roman" w:eastAsia="Times New Roman" w:hAnsi="Times New Roman"/>
+          <w:lang w:eastAsia="en-GB"/>
+        </w:rPr>
+        <w:t xml:space="preserve"> </w:t>
+      </w:r>
+    </w:p>
+    <w:p>
+      <w:pPr>
+        <w:rPr>
+          <w:rFonts w:ascii="Times New Roman" w:eastAsia="Times New Roman" w:hAnsi="Times New Roman"/>
+          <w:lang w:eastAsia="en-GB"/>
+        </w:rPr>
+      </w:pPr>
+      <w:r>
+        <w:rPr>
+          <w:rFonts w:ascii="Times New Roman" w:eastAsia="Times New Roman" w:hAnsi="Symbol"/>
+          <w:lang w:eastAsia="en-GB"/>
+        </w:rPr>
+        <w:t></w:t>
+      </w:r>
+      <w:r>
+        <w:rPr>
+          <w:rFonts w:ascii="Times New Roman" w:eastAsia="Times New Roman" w:hAnsi="Times New Roman"/>
+          <w:lang w:eastAsia="en-GB"/>
+        </w:rPr>
+        <w:t xml:space="preserve">  </w:t>
+      </w:r>
       <w:r>
         <w:rPr>
           <w:rFonts w:ascii="Arial" w:eastAsia="Times New Roman" w:hAnsi="Arial" w:cs="Arial"/>
@@ -110,7 +137,7 @@
           <w:szCs w:val="20"/>
           <w:lang w:eastAsia="en-GB"/>
         </w:rPr>
-        <w:t xml:space="preserve"> you set out to do and why</w:t>
+        <w:t>How you did it</w:t>
       </w:r>
       <w:r>
         <w:rPr>
@@ -122,27 +149,6 @@
     </w:p>
     <w:p>
       <w:pPr>
-        <w:rPr>
-          <w:rFonts w:ascii="Times New Roman" w:eastAsia="Times New Roman" w:hAnsi="Times New Roman"/>
-          <w:lang w:eastAsia="en-GB"/>
-        </w:rPr>
-      </w:pPr>
-      <w:proofErr w:type="gramStart"/>
-      <w:r>
-        <w:rPr>
-          <w:rFonts w:ascii="Times New Roman" w:eastAsia="Times New Roman" w:hAnsi="Symbol"/>
-          <w:lang w:eastAsia="en-GB"/>
-        </w:rPr>
-        <w:t></w:t>
-      </w:r>
-      <w:r>
-        <w:rPr>
-          <w:rFonts w:ascii="Times New Roman" w:eastAsia="Times New Roman" w:hAnsi="Times New Roman"/>
-          <w:lang w:eastAsia="en-GB"/>
-        </w:rPr>
-        <w:t xml:space="preserve">  </w:t>
-      </w:r>
-      <w:r>
         <w:rPr>
           <w:rFonts w:ascii="Arial" w:eastAsia="Times New Roman" w:hAnsi="Arial" w:cs="Arial"/>
           <w:b/>
@@ -151,9 +157,21 @@
           <w:szCs w:val="20"/>
           <w:lang w:eastAsia="en-GB"/>
         </w:rPr>
-        <w:t>How</w:t>
-      </w:r>
-      <w:proofErr w:type="gramEnd"/>
+      </w:pPr>
+      <w:r>
+        <w:rPr>
+          <w:rFonts w:ascii="Times New Roman" w:eastAsia="Times New Roman" w:hAnsi="Symbol"/>
+          <w:lang w:eastAsia="en-GB"/>
+        </w:rPr>
+        <w:t></w:t>
+      </w:r>
+      <w:r>
+        <w:rPr>
+          <w:rFonts w:ascii="Times New Roman" w:eastAsia="Times New Roman" w:hAnsi="Times New Roman"/>
+          <w:lang w:eastAsia="en-GB"/>
+        </w:rPr>
+        <w:t xml:space="preserve">  </w:t>
+      </w:r>
       <w:r>
         <w:rPr>
           <w:rFonts w:ascii="Arial" w:eastAsia="Times New Roman" w:hAnsi="Arial" w:cs="Arial"/>
@@ -163,64 +181,7 @@
           <w:szCs w:val="20"/>
           <w:lang w:eastAsia="en-GB"/>
         </w:rPr>
-        <w:t xml:space="preserve"> you did it</w:t>
-      </w:r>
-      <w:r>
-        <w:rPr>
-          <w:rFonts w:ascii="Times New Roman" w:eastAsia="Times New Roman" w:hAnsi="Times New Roman"/>
-          <w:lang w:eastAsia="en-GB"/>
-        </w:rPr>
-        <w:t xml:space="preserve"> </w:t>
-      </w:r>
-    </w:p>
-    <w:p>
-      <w:pPr>
-        <w:rPr>
-          <w:rFonts w:ascii="Arial" w:eastAsia="Times New Roman" w:hAnsi="Arial" w:cs="Arial"/>
-          <w:b/>
-          <w:bCs/>
-          <w:sz w:val="20"/>
-          <w:szCs w:val="20"/>
-          <w:lang w:eastAsia="en-GB"/>
-        </w:rPr>
-      </w:pPr>
-      <w:proofErr w:type="gramStart"/>
-      <w:r>
-        <w:rPr>
-          <w:rFonts w:ascii="Times New Roman" w:eastAsia="Times New Roman" w:hAnsi="Symbol"/>
-          <w:lang w:eastAsia="en-GB"/>
-        </w:rPr>
-        <w:t></w:t>
-      </w:r>
-      <w:r>
-        <w:rPr>
-          <w:rFonts w:ascii="Times New Roman" w:eastAsia="Times New Roman" w:hAnsi="Times New Roman"/>
-          <w:lang w:eastAsia="en-GB"/>
-        </w:rPr>
-        <w:t xml:space="preserve">  </w:t>
-      </w:r>
-      <w:r>
-        <w:rPr>
-          <w:rFonts w:ascii="Arial" w:eastAsia="Times New Roman" w:hAnsi="Arial" w:cs="Arial"/>
-          <w:b/>
-          <w:bCs/>
-          <w:sz w:val="20"/>
-          <w:szCs w:val="20"/>
-          <w:lang w:eastAsia="en-GB"/>
-        </w:rPr>
-        <w:t>What</w:t>
-      </w:r>
-      <w:proofErr w:type="gramEnd"/>
-      <w:r>
-        <w:rPr>
-          <w:rFonts w:ascii="Arial" w:eastAsia="Times New Roman" w:hAnsi="Arial" w:cs="Arial"/>
-          <w:b/>
-          <w:bCs/>
-          <w:sz w:val="20"/>
-          <w:szCs w:val="20"/>
-          <w:lang w:eastAsia="en-GB"/>
-        </w:rPr>
-        <w:t xml:space="preserve"> you found</w:t>
+        <w:t>What you found</w:t>
       </w:r>
     </w:p>
     <w:p>
@@ -3732,36 +3693,12 @@
         <w:t>e</w:t>
       </w:r>
       <w:r>
-        <w:t xml:space="preserve"> course that 76% of students felt that using Scratch as an introduction help them when they later moved on to java, students also found it was more rewarding to have visual feedback on what they had programmed than just having a text window (Malan and </w:t>
-      </w:r>
-      <w:proofErr w:type="spellStart"/>
-      <w:r>
-        <w:t>Leitner</w:t>
-      </w:r>
-      <w:proofErr w:type="spellEnd"/>
-      <w:r>
-        <w:t>, 2007).</w:t>
-      </w:r>
-    </w:p>
-    <w:p>
-      <w:r>
-        <w:t>Amongst the reasons why teachers don't accept technology in to the class as readily as they do other tool are stress and fear of failure. When a teacher tries to teach using methods in which they have little experience they often find that it can be daunting and cause stress. Introducing people to Scratch has both caused people to be more likely to include programming in lessons and to worry about failing less when they consider programming courses or sessions. A study of students learning to become preschool teachers were given an introductory lesson in computer programming and found that interest in using technology in the classroom increased from 80% to 92%. As well as this they found that 65% found Scratch easy to use and 85% found it simple and understandable (</w:t>
-      </w:r>
-      <w:proofErr w:type="spellStart"/>
-      <w:r>
-        <w:t>Fesakis</w:t>
-      </w:r>
-      <w:proofErr w:type="spellEnd"/>
-      <w:r>
-        <w:t xml:space="preserve"> and </w:t>
-      </w:r>
-      <w:proofErr w:type="spellStart"/>
-      <w:r>
-        <w:t>Kiriaki</w:t>
-      </w:r>
-      <w:proofErr w:type="spellEnd"/>
-      <w:r>
-        <w:t>, 2009).</w:t>
+        <w:t xml:space="preserve"> course that 76% of students felt that using Scratch as an introduction help them when they later moved on to java, students also found it was more rewarding to have visual feedback on what they had programmed than just having a text window (Malan and Leitner, 2007).</w:t>
+      </w:r>
+    </w:p>
+    <w:p>
+      <w:r>
+        <w:t>Amongst the reasons why teachers don't accept technology in to the class as readily as they do other tool are stress and fear of failure. When a teacher tries to teach using methods in which they have little experience they often find that it can be daunting and cause stress. Introducing people to Scratch has both caused people to be more likely to include programming in lessons and to worry about failing less when they consider programming courses or sessions. A study of students learning to become preschool teachers were given an introductory lesson in computer programming and found that interest in using technology in the classroom increased from 80% to 92%. As well as this they found that 65% found Scratch easy to use and 85% found it simple and understandable (Fesakis and Kiriaki, 2009).</w:t>
       </w:r>
     </w:p>
     <w:p>
@@ -3784,19 +3721,11 @@
       <w:r>
         <w:t>(</w:t>
       </w:r>
-      <w:proofErr w:type="spellStart"/>
-      <w:r>
-        <w:rPr>
-          <w:lang w:eastAsia="en-GB"/>
-        </w:rPr>
-        <w:t>Cielniak</w:t>
-      </w:r>
-      <w:proofErr w:type="spellEnd"/>
-      <w:r>
-        <w:rPr>
-          <w:lang w:eastAsia="en-GB"/>
-        </w:rPr>
-        <w:t>,</w:t>
+      <w:r>
+        <w:rPr>
+          <w:lang w:eastAsia="en-GB"/>
+        </w:rPr>
+        <w:t>Cielniak,</w:t>
       </w:r>
       <w:r>
         <w:rPr>
@@ -3832,15 +3761,7 @@
         <w:t xml:space="preserve">distance sensors to prevent it from falling off objects and to detect thing in front or behind it. It also has a 3 axis accelerometer, a microphone and an infrared sensor for remote input. With these features the Thymio II is well suited to education as it can be applied to a lot of situations. The Thymio II is the result of testing amongst children with the Thymio II. After running courses with the Thymio 89.2% of parents thought the session was educational and 78.5% thought that it had increased their child's interest in robotics </w:t>
       </w:r>
       <w:r>
-        <w:t>(</w:t>
-      </w:r>
-      <w:proofErr w:type="spellStart"/>
-      <w:r>
-        <w:t>Riedo</w:t>
-      </w:r>
-      <w:proofErr w:type="spellEnd"/>
-      <w:r>
-        <w:t>, F. et al 2012)</w:t>
+        <w:t>(Riedo, F. et al 2012)</w:t>
       </w:r>
     </w:p>
     <w:p>
@@ -3912,15 +3833,7 @@
     </w:p>
     <w:p>
       <w:r>
-        <w:t>In order to carry out this project an interface needed to be developed. The interface needed to work with Scratch 1.4 and the Thymio-II robot. This piece of software is largely unique in its purpose and so it needed to be developed with a method which could accommodate the flexibility that would be necessary to complete it. A variation on the waterfall method was chosen called incremental. Incremental is a method which employs small waterfall stages allowing for reflection and adjustment after each (</w:t>
-      </w:r>
-      <w:proofErr w:type="spellStart"/>
-      <w:r>
-        <w:t>Cms</w:t>
-      </w:r>
-      <w:proofErr w:type="spellEnd"/>
-      <w:r>
-        <w:t>, 2005).</w:t>
+        <w:t>In order to carry out this project an interface needed to be developed. The interface needed to work with Scratch 1.4 and the Thymio-II robot. This piece of software is largely unique in its purpose and so it needed to be developed with a method which could accommodate the flexibility that would be necessary to complete it. A variation on the waterfall method was chosen called incremental. Incremental is a method which employs small waterfall stages allowing for reflection and adjustment after each (Cms, 2005).</w:t>
       </w:r>
     </w:p>
     <w:p>
@@ -4052,23 +3965,7 @@
           <w:sz w:val="23"/>
           <w:szCs w:val="23"/>
         </w:rPr>
-        <w:t>(</w:t>
-      </w:r>
-      <w:proofErr w:type="spellStart"/>
-      <w:r>
-        <w:rPr>
-          <w:sz w:val="23"/>
-          <w:szCs w:val="23"/>
-        </w:rPr>
-        <w:t>Wysocki</w:t>
-      </w:r>
-      <w:proofErr w:type="spellEnd"/>
-      <w:r>
-        <w:rPr>
-          <w:sz w:val="23"/>
-          <w:szCs w:val="23"/>
-        </w:rPr>
-        <w:t>, R. 2012)</w:t>
+        <w:t>(Wysocki, R. 2012)</w:t>
       </w:r>
       <w:r>
         <w:rPr>
@@ -4189,15 +4086,7 @@
           </w:tcPr>
           <w:p>
             <w:r>
-              <w:t xml:space="preserve">The update notes shall be reviewed for changes that would affect the project, if the project can then it will be adapted to use the update within a reasonable amount of time. Otherwise the update will not be installed and the project will make use of the older version of </w:t>
-            </w:r>
-            <w:proofErr w:type="spellStart"/>
-            <w:r>
-              <w:t>Abesa</w:t>
-            </w:r>
-            <w:proofErr w:type="spellEnd"/>
-            <w:r>
-              <w:t>.</w:t>
+              <w:t>The update notes shall be reviewed for changes that would affect the project, if the project can then it will be adapted to use the update within a reasonable amount of time. Otherwise the update will not be installed and the project will make use of the older version of Abesa.</w:t>
             </w:r>
           </w:p>
         </w:tc>
@@ -4648,15 +4537,7 @@
         <w:t xml:space="preserve"> NXT</w:t>
       </w:r>
       <w:r>
-        <w:t xml:space="preserve">, the </w:t>
-      </w:r>
-      <w:proofErr w:type="spellStart"/>
-      <w:r>
-        <w:t>WowWee</w:t>
-      </w:r>
-      <w:proofErr w:type="spellEnd"/>
-      <w:r>
-        <w:t xml:space="preserve"> Rovio and the Aseba Thymio-II were compared and the results are shown in the table below. As the robots were going to be used in an interface some normally prevalent aspects such as ease of use were not important as they would be hidden by the interface.</w:t>
+        <w:t>, the WowWee Rovio and the Aseba Thymio-II were compared and the results are shown in the table below. As the robots were going to be used in an interface some normally prevalent aspects such as ease of use were not important as they would be hidden by the interface.</w:t>
       </w:r>
     </w:p>
     <w:tbl>
@@ -4822,13 +4703,8 @@
           </w:p>
           <w:p>
             <w:r>
-              <w:t xml:space="preserve">1500 </w:t>
-            </w:r>
-            <w:proofErr w:type="spellStart"/>
-            <w:r>
-              <w:t>mAh</w:t>
-            </w:r>
-            <w:proofErr w:type="spellEnd"/>
+              <w:t>1500 mAh</w:t>
+            </w:r>
           </w:p>
         </w:tc>
       </w:tr>
@@ -4917,13 +4793,8 @@
           </w:p>
           <w:p>
             <w:r>
-              <w:t xml:space="preserve">2100 </w:t>
-            </w:r>
-            <w:proofErr w:type="spellStart"/>
-            <w:r>
-              <w:t>mAh</w:t>
-            </w:r>
-            <w:proofErr w:type="spellEnd"/>
+              <w:t>2100 mAh</w:t>
+            </w:r>
           </w:p>
         </w:tc>
       </w:tr>
@@ -5014,13 +4885,8 @@
           </w:p>
           <w:p>
             <w:r>
-              <w:t xml:space="preserve">3000 </w:t>
-            </w:r>
-            <w:proofErr w:type="spellStart"/>
-            <w:r>
-              <w:t>mAh</w:t>
-            </w:r>
-            <w:proofErr w:type="spellEnd"/>
+              <w:t>3000 mAh</w:t>
+            </w:r>
           </w:p>
         </w:tc>
       </w:tr>
@@ -5049,15 +4915,7 @@
         <w:t>The camera and the microphone</w:t>
       </w:r>
       <w:r>
-        <w:t xml:space="preserve"> on the Rovio cannot easily be integrated in to Scratch 1.4 and so would have little functionality remaining. The NXT has a variety of sensors that can be used in Scratch 1.4 as they can be simplified in to raw numbers. The Thymio-II sensors are also varied, on top of this there are lots of them for users to make use of. The camera mount on the Rovio is largely useless without using the camera. However the wheels on the Rovio allow for </w:t>
-      </w:r>
-      <w:proofErr w:type="spellStart"/>
-      <w:r>
-        <w:t>omni</w:t>
-      </w:r>
-      <w:proofErr w:type="spellEnd"/>
-      <w:r>
-        <w:t xml:space="preserve">-directional travel due to rollers on the wheels making the Rovio quite mobile. The three motors on the NXT can have wheels attached or they can be used in other configurations such as the power tracks or simple legs. The Thymio-II has two wheels and a small plastic nub that slides over surfaces. The wheels </w:t>
+        <w:t xml:space="preserve"> on the Rovio cannot easily be integrated in to Scratch 1.4 and so would have little functionality remaining. The NXT has a variety of sensors that can be used in Scratch 1.4 as they can be simplified in to raw numbers. The Thymio-II sensors are also varied, on top of this there are lots of them for users to make use of. The camera mount on the Rovio is largely useless without using the camera. However the wheels on the Rovio allow for omni-directional travel due to rollers on the wheels making the Rovio quite mobile. The three motors on the NXT can have wheels attached or they can be used in other configurations such as the power tracks or simple legs. The Thymio-II has two wheels and a small plastic nub that slides over surfaces. The wheels </w:t>
       </w:r>
       <w:r>
         <w:lastRenderedPageBreak/>
@@ -5069,7 +4927,6 @@
       <w:r>
         <w:t>nificant impact on battery life (</w:t>
       </w:r>
-      <w:proofErr w:type="spellStart"/>
       <w:r>
         <w:rPr>
           <w:rFonts w:eastAsia="Times New Roman"/>
@@ -5077,7 +4934,6 @@
         </w:rPr>
         <w:t>Retornaz</w:t>
       </w:r>
-      <w:proofErr w:type="spellEnd"/>
       <w:r>
         <w:rPr>
           <w:rFonts w:eastAsia="Times New Roman"/>
@@ -5197,21 +5053,12 @@
       <w:r>
         <w:t>(</w:t>
       </w:r>
-      <w:proofErr w:type="spellStart"/>
       <w:r>
         <w:rPr>
           <w:rFonts w:eastAsia="Times New Roman" w:cs="Times New Roman"/>
           <w:lang w:eastAsia="en-GB"/>
         </w:rPr>
-        <w:t>Pilliq</w:t>
-      </w:r>
-      <w:proofErr w:type="spellEnd"/>
-      <w:r>
-        <w:rPr>
-          <w:rFonts w:eastAsia="Times New Roman" w:cs="Times New Roman"/>
-          <w:lang w:eastAsia="en-GB"/>
-        </w:rPr>
-        <w:t xml:space="preserve"> 2014)</w:t>
+        <w:t>Pilliq 2014)</w:t>
       </w:r>
       <w:r>
         <w:rPr>
@@ -5703,35 +5550,7 @@
         <w:rPr>
           <w:lang w:eastAsia="en-GB"/>
         </w:rPr>
-        <w:t xml:space="preserve">An alternative to word would be </w:t>
-      </w:r>
-      <w:proofErr w:type="spellStart"/>
-      <w:r>
-        <w:rPr>
-          <w:lang w:eastAsia="en-GB"/>
-        </w:rPr>
-        <w:t>Libre</w:t>
-      </w:r>
-      <w:proofErr w:type="spellEnd"/>
-      <w:r>
-        <w:rPr>
-          <w:lang w:eastAsia="en-GB"/>
-        </w:rPr>
-        <w:t xml:space="preserve"> Office, a free office suite similar to Microsoft Office. </w:t>
-      </w:r>
-      <w:proofErr w:type="spellStart"/>
-      <w:r>
-        <w:rPr>
-          <w:lang w:eastAsia="en-GB"/>
-        </w:rPr>
-        <w:t>Libre</w:t>
-      </w:r>
-      <w:proofErr w:type="spellEnd"/>
-      <w:r>
-        <w:rPr>
-          <w:lang w:eastAsia="en-GB"/>
-        </w:rPr>
-        <w:t xml:space="preserve"> Office contains both a spreadsheet program and a word processor but lack the formatting options of Word and the interconnectivity that Word and Excel share.</w:t>
+        <w:t>An alternative to word would be Libre Office, a free office suite similar to Microsoft Office. Libre Office contains both a spreadsheet program and a word processor but lack the formatting options of Word and the interconnectivity that Word and Excel share.</w:t>
       </w:r>
     </w:p>
     <w:p>
@@ -5787,8 +5606,6 @@
       <w:r>
         <w:t>3</w:t>
       </w:r>
-      <w:bookmarkStart w:id="22" w:name="_GoBack"/>
-      <w:bookmarkEnd w:id="22"/>
       <w:r>
         <w:t xml:space="preserve"> </w:t>
       </w:r>
@@ -5805,6 +5622,22 @@
     </w:p>
     <w:p>
       <w:r>
+        <w:t xml:space="preserve">In order to evaluate the success of the project the research will need to be carried out to determine the usability and the user friendliness of the interface. To investigate these properties a substantial number of people will need to use the interface along with the accompanying </w:t>
+      </w:r>
+      <w:r>
+        <w:t>tutorials.</w:t>
+      </w:r>
+    </w:p>
+    <w:p>
+      <w:r>
+        <w:t>[!</w:t>
+      </w:r>
+      <w:r>
+        <w:t>]</w:t>
+      </w:r>
+    </w:p>
+    <w:p>
+      <w:r>
         <w:t>To determine the success of the project the usability and the user friendliness of the interface produced needs to be evaluated. To do this, qualitative research needs to take place in an environment where the users can have access to the hardware and software and their experiences can be recorded. To achieve this, a focus group will be used. A focus group is when multiple individuals gather to perform 'focused' task and influence each other with their ideas. This will be used as it is easy to implement as compared to other methods, has a low cost to create and run and also because it allows for a large sample size (Freitas, H. et al, 1998).</w:t>
       </w:r>
     </w:p>
@@ -5822,7 +5655,7 @@
       <w:pPr>
         <w:pStyle w:val="Heading1"/>
       </w:pPr>
-      <w:bookmarkStart w:id="23" w:name="_Toc415938106"/>
+      <w:bookmarkStart w:id="22" w:name="_Toc415938106"/>
       <w:r>
         <w:lastRenderedPageBreak/>
         <w:t xml:space="preserve">4 </w:t>
@@ -5830,20 +5663,20 @@
       <w:r>
         <w:t>Design</w:t>
       </w:r>
+      <w:bookmarkEnd w:id="22"/>
+    </w:p>
+    <w:p>
+      <w:pPr>
+        <w:pStyle w:val="Heading2"/>
+      </w:pPr>
+      <w:bookmarkStart w:id="23" w:name="_Toc415938107"/>
+      <w:r>
+        <w:t xml:space="preserve">4.1 </w:t>
+      </w:r>
+      <w:r>
+        <w:t>Introduction</w:t>
+      </w:r>
       <w:bookmarkEnd w:id="23"/>
-    </w:p>
-    <w:p>
-      <w:pPr>
-        <w:pStyle w:val="Heading2"/>
-      </w:pPr>
-      <w:bookmarkStart w:id="24" w:name="_Toc415938107"/>
-      <w:r>
-        <w:t xml:space="preserve">4.1 </w:t>
-      </w:r>
-      <w:r>
-        <w:t>Introduction</w:t>
-      </w:r>
-      <w:bookmarkEnd w:id="24"/>
     </w:p>
     <w:p>
       <w:r>
@@ -5888,9 +5721,8 @@
           <w:szCs w:val="24"/>
           <w:lang w:eastAsia="en-GB"/>
         </w:rPr>
-        <w:t xml:space="preserve">Shin, J., and </w:t>
-      </w:r>
-      <w:proofErr w:type="spellStart"/>
+        <w:t xml:space="preserve">Shin, J., and Magnenat, S. </w:t>
+      </w:r>
       <w:r>
         <w:rPr>
           <w:rFonts w:ascii="Times New Roman" w:eastAsia="Times New Roman" w:hAnsi="Times New Roman" w:cs="Times New Roman"/>
@@ -5898,25 +5730,6 @@
           <w:szCs w:val="24"/>
           <w:lang w:eastAsia="en-GB"/>
         </w:rPr>
-        <w:t>Magnenat</w:t>
-      </w:r>
-      <w:proofErr w:type="spellEnd"/>
-      <w:r>
-        <w:rPr>
-          <w:rFonts w:ascii="Times New Roman" w:eastAsia="Times New Roman" w:hAnsi="Times New Roman" w:cs="Times New Roman"/>
-          <w:sz w:val="24"/>
-          <w:szCs w:val="24"/>
-          <w:lang w:eastAsia="en-GB"/>
-        </w:rPr>
-        <w:t xml:space="preserve">, S. </w:t>
-      </w:r>
-      <w:r>
-        <w:rPr>
-          <w:rFonts w:ascii="Times New Roman" w:eastAsia="Times New Roman" w:hAnsi="Times New Roman" w:cs="Times New Roman"/>
-          <w:sz w:val="24"/>
-          <w:szCs w:val="24"/>
-          <w:lang w:eastAsia="en-GB"/>
-        </w:rPr>
         <w:t>2014)</w:t>
       </w:r>
       <w:r>
@@ -5939,72 +5752,72 @@
       <w:pPr>
         <w:pStyle w:val="Heading2"/>
       </w:pPr>
-      <w:bookmarkStart w:id="25" w:name="_Toc415938108"/>
+      <w:bookmarkStart w:id="24" w:name="_Toc415938108"/>
       <w:r>
         <w:t xml:space="preserve">4.2 </w:t>
       </w:r>
       <w:r>
         <w:t>Scratch 1.4 communication</w:t>
       </w:r>
+      <w:bookmarkEnd w:id="24"/>
+    </w:p>
+    <w:p>
+      <w:r>
+        <w:t>Internally Scratch 1.4 uses broadcasts which sends a message to all objects in the project, if an object contains a trigger for that specific message then it will be executed. As well as broadcast the variables in Scratch 1.4 are global allowing objects to communicate values directly.</w:t>
+      </w:r>
+    </w:p>
+    <w:p>
+      <w:r>
+        <w:t>Scratch 1.4 already has support for external sensors in the form of remote sensor connections (RSC). Enabling the RSC causes scratch to run a server which will transmit all variable changes</w:t>
+      </w:r>
+      <w:r>
+        <w:t>, variable creation</w:t>
+      </w:r>
+      <w:r>
+        <w:t xml:space="preserve"> and broadcast to all connected devices.</w:t>
+      </w:r>
+      <w:r>
+        <w:t xml:space="preserve"> Broadcast are sent as a string containing the value of the message being broadcast. Variable changes and creation are sent with the variable name and the new value</w:t>
+      </w:r>
+      <w:r>
+        <w:t>. Unlike standard variables in Scratch 1.4 variable sent over the RSC will be received as sensor values which cannot be edited.</w:t>
+      </w:r>
+      <w:r>
+        <w:t xml:space="preserve"> </w:t>
+      </w:r>
+      <w:r>
+        <w:t>Broadcasts can also be received by the RSC server which will broadcast the message to all objects in the Scratch project.</w:t>
+      </w:r>
+      <w:r>
+        <w:t xml:space="preserve"> Variables can set and created by send the RSC server the variable name and its value.</w:t>
+      </w:r>
+    </w:p>
+    <w:p>
+      <w:r>
+        <w:t>The ability for variables to be created through the RSC server allows for the interface to send any value without Scratch or the interface encountering a fatal error. Sensor values is the main way for data to be communicated in to Scratch 1.4 through the RSC server, as the value can’t be edited it also won’t be transmitted back to the interface. Due to the inability to easily edit</w:t>
+      </w:r>
+      <w:r>
+        <w:t xml:space="preserve"> standard</w:t>
+      </w:r>
+      <w:r>
+        <w:t xml:space="preserve"> variables in Scratch 1.4</w:t>
+      </w:r>
+      <w:r>
+        <w:t xml:space="preserve"> from the interface feedback to the user about parameters entered cannot be easily given.</w:t>
+      </w:r>
+    </w:p>
+    <w:p>
+      <w:pPr>
+        <w:pStyle w:val="Heading2"/>
+      </w:pPr>
+      <w:bookmarkStart w:id="25" w:name="_Toc415938109"/>
+      <w:r>
+        <w:t xml:space="preserve">4.3 </w:t>
+      </w:r>
+      <w:r>
+        <w:t>Thymio-II communication</w:t>
+      </w:r>
       <w:bookmarkEnd w:id="25"/>
-    </w:p>
-    <w:p>
-      <w:r>
-        <w:t>Internally Scratch 1.4 uses broadcasts which sends a message to all objects in the project, if an object contains a trigger for that specific message then it will be executed. As well as broadcast the variables in Scratch 1.4 are global allowing objects to communicate values directly.</w:t>
-      </w:r>
-    </w:p>
-    <w:p>
-      <w:r>
-        <w:t>Scratch 1.4 already has support for external sensors in the form of remote sensor connections (RSC). Enabling the RSC causes scratch to run a server which will transmit all variable changes</w:t>
-      </w:r>
-      <w:r>
-        <w:t>, variable creation</w:t>
-      </w:r>
-      <w:r>
-        <w:t xml:space="preserve"> and broadcast to all connected devices.</w:t>
-      </w:r>
-      <w:r>
-        <w:t xml:space="preserve"> Broadcast are sent as a string containing the value of the message being broadcast. Variable changes and creation are sent with the variable name and the new value</w:t>
-      </w:r>
-      <w:r>
-        <w:t>. Unlike standard variables in Scratch 1.4 variable sent over the RSC will be received as sensor values which cannot be edited.</w:t>
-      </w:r>
-      <w:r>
-        <w:t xml:space="preserve"> </w:t>
-      </w:r>
-      <w:r>
-        <w:t>Broadcasts can also be received by the RSC server which will broadcast the message to all objects in the Scratch project.</w:t>
-      </w:r>
-      <w:r>
-        <w:t xml:space="preserve"> Variables can set and created by send the RSC server the variable name and its value.</w:t>
-      </w:r>
-    </w:p>
-    <w:p>
-      <w:r>
-        <w:t>The ability for variables to be created through the RSC server allows for the interface to send any value without Scratch or the interface encountering a fatal error. Sensor values is the main way for data to be communicated in to Scratch 1.4 through the RSC server, as the value can’t be edited it also won’t be transmitted back to the interface. Due to the inability to easily edit</w:t>
-      </w:r>
-      <w:r>
-        <w:t xml:space="preserve"> standard</w:t>
-      </w:r>
-      <w:r>
-        <w:t xml:space="preserve"> variables in Scratch 1.4</w:t>
-      </w:r>
-      <w:r>
-        <w:t xml:space="preserve"> from the interface feedback to the user about parameters entered cannot be easily given.</w:t>
-      </w:r>
-    </w:p>
-    <w:p>
-      <w:pPr>
-        <w:pStyle w:val="Heading2"/>
-      </w:pPr>
-      <w:bookmarkStart w:id="26" w:name="_Toc415938109"/>
-      <w:r>
-        <w:t xml:space="preserve">4.3 </w:t>
-      </w:r>
-      <w:r>
-        <w:t>Thymio-II communication</w:t>
-      </w:r>
-      <w:bookmarkEnd w:id="26"/>
     </w:p>
     <w:p>
       <w:r>
@@ -6045,7 +5858,7 @@
           <w:rStyle w:val="Heading2Char"/>
         </w:rPr>
       </w:pPr>
-      <w:bookmarkStart w:id="27" w:name="_Toc415938110"/>
+      <w:bookmarkStart w:id="26" w:name="_Toc415938110"/>
       <w:r>
         <w:t xml:space="preserve">4.4 </w:t>
       </w:r>
@@ -6058,17 +5871,17 @@
         </w:rPr>
         <w:t>nterface</w:t>
       </w:r>
+      <w:bookmarkEnd w:id="26"/>
+    </w:p>
+    <w:p>
+      <w:pPr>
+        <w:pStyle w:val="Heading3"/>
+      </w:pPr>
+      <w:bookmarkStart w:id="27" w:name="_Toc415938111"/>
+      <w:r>
+        <w:t>4.4.1 Communication</w:t>
+      </w:r>
       <w:bookmarkEnd w:id="27"/>
-    </w:p>
-    <w:p>
-      <w:pPr>
-        <w:pStyle w:val="Heading3"/>
-      </w:pPr>
-      <w:bookmarkStart w:id="28" w:name="_Toc415938111"/>
-      <w:r>
-        <w:t>4.4.1 Communication</w:t>
-      </w:r>
-      <w:bookmarkEnd w:id="28"/>
     </w:p>
     <w:p>
       <w:r>
@@ -6727,7 +6540,7 @@
       <w:pPr>
         <w:pStyle w:val="Heading3"/>
       </w:pPr>
-      <w:bookmarkStart w:id="29" w:name="_Toc415938112"/>
+      <w:bookmarkStart w:id="28" w:name="_Toc415938112"/>
       <w:r>
         <w:t xml:space="preserve">4.4.2 Thymio-II </w:t>
       </w:r>
@@ -6737,7 +6550,7 @@
       <w:r>
         <w:t>modes</w:t>
       </w:r>
-      <w:bookmarkEnd w:id="29"/>
+      <w:bookmarkEnd w:id="28"/>
     </w:p>
     <w:p>
       <w:r>
@@ -6769,18 +6582,10 @@
     </w:p>
     <w:p>
       <w:r>
-        <w:t xml:space="preserve">The final mode for controlling the Thymio-II is with direct input. This mode is entered by sending the command “direct” and can be left by sending the command “command”. In the direct control mode the individual wheels can be controlled. Each wheel has a variable which controls the speed of that wheel. With these variables the users can control the Thymio to move in any way possible. To stop the Thymio-II the user must set both of the wheel speed variables to zero. This mode allows for complete control and is difficult to use manually and is better utilised by programs in Scratch 1.4. This mode is useful for creating behaviours similar to the </w:t>
-      </w:r>
-      <w:proofErr w:type="spellStart"/>
-      <w:r>
-        <w:t>B</w:t>
-      </w:r>
-      <w:r>
-        <w:t>raitenberg</w:t>
-      </w:r>
-      <w:proofErr w:type="spellEnd"/>
-      <w:r>
-        <w:t xml:space="preserve"> </w:t>
+        <w:t>The final mode for controlling the Thymio-II is with direct input. This mode is entered by sending the command “direct” and can be left by sending the command “command”. In the direct control mode the individual wheels can be controlled. Each wheel has a variable which controls the speed of that wheel. With these variables the users can control the Thymio to move in any way possible. To stop the Thymio-II the user must set both of the wheel speed variables to zero. This mode allows for complete control and is difficult to use manually and is better utilised by programs in Scratch 1.4. This mode is useful for creating behaviours similar to the B</w:t>
+      </w:r>
+      <w:r>
+        <w:t xml:space="preserve">raitenberg </w:t>
       </w:r>
       <w:r>
         <w:t>vehicles.</w:t>
@@ -6796,7 +6601,7 @@
       <w:pPr>
         <w:pStyle w:val="Heading1"/>
       </w:pPr>
-      <w:bookmarkStart w:id="30" w:name="_Toc415938113"/>
+      <w:bookmarkStart w:id="29" w:name="_Toc415938113"/>
       <w:r>
         <w:lastRenderedPageBreak/>
         <w:t xml:space="preserve">5 </w:t>
@@ -6804,120 +6609,104 @@
       <w:r>
         <w:t>Development</w:t>
       </w:r>
+      <w:bookmarkEnd w:id="29"/>
+    </w:p>
+    <w:p>
+      <w:pPr>
+        <w:pStyle w:val="Heading2"/>
+      </w:pPr>
+      <w:bookmarkStart w:id="30" w:name="_Toc415938114"/>
+      <w:r>
+        <w:t xml:space="preserve">5.1 </w:t>
+      </w:r>
+      <w:r>
+        <w:t>Introduction</w:t>
+      </w:r>
       <w:bookmarkEnd w:id="30"/>
     </w:p>
     <w:p>
+      <w:r>
+        <w:t>This section will explain the development process of the project. The first section will elaborate on the steps taken to create the interface in Python</w:t>
+      </w:r>
+      <w:r>
+        <w:t xml:space="preserve">. In addition any issues encountered will be described along with their solutions. </w:t>
+      </w:r>
+      <w:r>
+        <w:t>The Second section will explain the Scratch 1.4 side of the interface. The Third section will explain the wireless use of the interface. The last section will cover the tutorial and workshop tasks.</w:t>
+      </w:r>
+    </w:p>
+    <w:p/>
+    <w:p>
       <w:pPr>
         <w:pStyle w:val="Heading2"/>
       </w:pPr>
-      <w:bookmarkStart w:id="31" w:name="_Toc415938114"/>
-      <w:r>
-        <w:t xml:space="preserve">5.1 </w:t>
-      </w:r>
-      <w:r>
-        <w:t>Introduction</w:t>
+      <w:bookmarkStart w:id="31" w:name="_Toc415938115"/>
+      <w:r>
+        <w:t xml:space="preserve">5.2 </w:t>
+      </w:r>
+      <w:r>
+        <w:t xml:space="preserve">Python </w:t>
+      </w:r>
+      <w:r>
+        <w:t>Interface</w:t>
+      </w:r>
+      <w:r>
+        <w:t xml:space="preserve"> </w:t>
+      </w:r>
+      <w:r>
+        <w:t>implementation</w:t>
       </w:r>
       <w:bookmarkEnd w:id="31"/>
     </w:p>
     <w:p>
-      <w:r>
-        <w:t>This section will explain the development process of the project. The first section will elaborate on the steps taken to create the interface in Python</w:t>
-      </w:r>
-      <w:r>
-        <w:t xml:space="preserve">. In addition any issues encountered will be described along with their solutions. </w:t>
-      </w:r>
-      <w:r>
-        <w:t>The Second section will explain the Scratch 1.4 side of the interface. The Third section will explain the wireless use of the interface. The last section will cover the tutorial and workshop tasks.</w:t>
-      </w:r>
-    </w:p>
-    <w:p/>
-    <w:p>
-      <w:pPr>
-        <w:pStyle w:val="Heading2"/>
-      </w:pPr>
-      <w:bookmarkStart w:id="32" w:name="_Toc415938115"/>
-      <w:r>
-        <w:t xml:space="preserve">5.2 </w:t>
-      </w:r>
-      <w:r>
-        <w:t xml:space="preserve">Python </w:t>
-      </w:r>
-      <w:r>
-        <w:t>Interface</w:t>
+      <w:pPr>
+        <w:pStyle w:val="Heading3"/>
+      </w:pPr>
+      <w:bookmarkStart w:id="32" w:name="_Toc415938116"/>
+      <w:r>
+        <w:t xml:space="preserve">5.2.1 </w:t>
+      </w:r>
+      <w:r>
+        <w:t>Multiple threads</w:t>
+      </w:r>
+      <w:bookmarkEnd w:id="32"/>
+    </w:p>
+    <w:p>
+      <w:r>
+        <w:rPr>
+          <w:lang w:eastAsia="en-GB"/>
+        </w:rPr>
+        <w:t>The interface requires multiple threads in order to operate effectively. The main thread handles communication with the Thymio-II and translating commands from the user in to actions. As there is potentially a lot of data that needs to be communicated between the interface and the Thymio-II the main loop is limited to repeating every 100 milliseconds. This helps prevent lag building up over the connection to the Thymio-II but this has the drawback of causing some delay between user input and action. The second thread receives commands from Scratch 1.4. This loop runs as often as it can. Due to the nature of the function that receives commands the thread will wait for a command to be received and then execute without any delay.</w:t>
+      </w:r>
+    </w:p>
+    <w:p>
+      <w:pPr>
+        <w:pStyle w:val="Heading3"/>
+      </w:pPr>
+      <w:bookmarkStart w:id="33" w:name="_Toc415938117"/>
+      <w:r>
+        <w:t>5.</w:t>
+      </w:r>
+      <w:r>
+        <w:t>2.2</w:t>
       </w:r>
       <w:r>
         <w:t xml:space="preserve"> </w:t>
       </w:r>
       <w:r>
-        <w:t>implementation</w:t>
-      </w:r>
-      <w:bookmarkEnd w:id="32"/>
-    </w:p>
-    <w:p>
-      <w:pPr>
-        <w:pStyle w:val="Heading3"/>
-      </w:pPr>
-      <w:bookmarkStart w:id="33" w:name="_Toc415938116"/>
-      <w:r>
-        <w:t xml:space="preserve">5.2.1 </w:t>
-      </w:r>
-      <w:r>
-        <w:t>Multiple threads</w:t>
+        <w:t>Connection</w:t>
+      </w:r>
+      <w:r>
+        <w:t xml:space="preserve"> to the Thymio-II</w:t>
       </w:r>
       <w:bookmarkEnd w:id="33"/>
     </w:p>
     <w:p>
       <w:r>
-        <w:rPr>
-          <w:lang w:eastAsia="en-GB"/>
-        </w:rPr>
-        <w:t>The interface requires multiple threads in order to operate effectively. The main thread handles communication with the Thymio-II and translating commands from the user in to actions. As there is potentially a lot of data that needs to be communicated between the interface and the Thymio-II the main loop is limited to repeating every 100 milliseconds. This helps prevent lag building up over the connection to the Thymio-II but this has the drawback of causing some delay between user input and action. The second thread receives commands from Scratch 1.4. This loop runs as often as it can. Due to the nature of the function that receives commands the thread will wait for a command to be received and then execute without any delay.</w:t>
-      </w:r>
-    </w:p>
-    <w:p>
-      <w:pPr>
-        <w:pStyle w:val="Heading3"/>
-      </w:pPr>
-      <w:bookmarkStart w:id="34" w:name="_Toc415938117"/>
-      <w:r>
-        <w:t>5.</w:t>
-      </w:r>
-      <w:r>
-        <w:t>2.2</w:t>
-      </w:r>
-      <w:r>
-        <w:t xml:space="preserve"> </w:t>
-      </w:r>
-      <w:r>
-        <w:t>Connection</w:t>
-      </w:r>
-      <w:r>
-        <w:t xml:space="preserve"> to the Thymio-II</w:t>
-      </w:r>
-      <w:bookmarkEnd w:id="34"/>
-    </w:p>
-    <w:p>
-      <w:r>
         <w:t xml:space="preserve">In order for the interface to operate it required a connection to the Thymio-II robot. As previously stated D-Bus can be used to communicate with the Thymio-II. One of Pythons default modules </w:t>
       </w:r>
       <w:r>
-        <w:t>is the “</w:t>
-      </w:r>
-      <w:proofErr w:type="spellStart"/>
-      <w:r>
-        <w:t>dbus</w:t>
-      </w:r>
-      <w:proofErr w:type="spellEnd"/>
-      <w:r>
-        <w:t>” module, with this module Python can connect to Asebamedulla and through that interact with the Thymio. To connect to the Thymio a D-Bus interface is needed and this interface uses the network named “</w:t>
-      </w:r>
-      <w:proofErr w:type="spellStart"/>
-      <w:r>
-        <w:t>ch.epfl.mobots.AsebaNetwork</w:t>
-      </w:r>
-      <w:proofErr w:type="spellEnd"/>
-      <w:r>
-        <w:t>” which is created by Asebamedulla (figure 2)</w:t>
+        <w:t>is the “dbus” module, with this module Python can connect to Asebamedulla and through that interact with the Thymio. To connect to the Thymio a D-Bus interface is needed and this interface uses the network named “ch.epfl.mobots.AsebaNetwork” which is created by Asebamedulla (figure 2)</w:t>
       </w:r>
       <w:r>
         <w:rPr>
@@ -7009,24 +6798,14 @@
     </w:p>
     <w:p>
       <w:r>
-        <w:t>Setting variables is the simplest form of communication with the Thymio-II over D-Bus. As with custom functions the network variable is required to set the variables. To set a variable the first parameter required is the name of the device, in this case the name is “</w:t>
-      </w:r>
-      <w:proofErr w:type="spellStart"/>
-      <w:r>
-        <w:t>thymio</w:t>
-      </w:r>
-      <w:proofErr w:type="spellEnd"/>
-      <w:r>
-        <w:t>-II”. The next parameter is the variable name. The variable names are the same as can be found in the Aseba language</w:t>
+        <w:t>Setting variables is the simplest form of communication with the Thymio-II over D-Bus. As with custom functions the network variable is required to set the variables. To set a variable the first parameter required is the name of the device, in this case the name is “thymio-II”. The next parameter is the variable name. The variable names are the same as can be found in the Aseba language</w:t>
       </w:r>
       <w:r>
         <w:t xml:space="preserve"> including the parent structure, for example setting the target speed on the left motor requires the variable name “</w:t>
       </w:r>
-      <w:proofErr w:type="spellStart"/>
       <w:r>
         <w:t>motor.left.target</w:t>
       </w:r>
-      <w:proofErr w:type="spellEnd"/>
       <w:r>
         <w:t xml:space="preserve">”. The final variable required is the value being sent. </w:t>
       </w:r>
@@ -7240,7 +7019,7 @@
       <w:pPr>
         <w:pStyle w:val="Heading3"/>
       </w:pPr>
-      <w:bookmarkStart w:id="35" w:name="_Toc415938118"/>
+      <w:bookmarkStart w:id="34" w:name="_Toc415938118"/>
       <w:r>
         <w:t>5.2.</w:t>
       </w:r>
@@ -7250,158 +7029,149 @@
       <w:r>
         <w:t xml:space="preserve"> Connecting to Scratch 1.4</w:t>
       </w:r>
+      <w:bookmarkEnd w:id="34"/>
+    </w:p>
+    <w:p>
+      <w:r>
+        <w:t>Connecting to Scratch 1.4 requires for scratch to have its remote connections enabled. This can be done by opening the sensing tab in Scratch 1.4 and right clicking on the sensor value block and clicking on the “enable remote sensor connections” button.</w:t>
+      </w:r>
+      <w:r>
+        <w:t xml:space="preserve"> With this done Scratch 1.4 will transmit all variable changes and broadcast as well as receive broadcasts and variables in the form of sensor values. </w:t>
+      </w:r>
+    </w:p>
+    <w:p>
+      <w:pPr>
+        <w:rPr>
+          <w:rFonts w:eastAsia="Times New Roman" w:cs="Times New Roman"/>
+          <w:lang w:eastAsia="en-GB"/>
+        </w:rPr>
+      </w:pPr>
+      <w:r>
+        <w:t>Communicating with Scratch 1.4 in this way requires messages to be sent in a specific format with a header. As handling this communication is not the purpose of this project a Python module called “scratchpy” is used instead. This module can be used to handle sending data as well as receiving</w:t>
+      </w:r>
+      <w:r>
+        <w:t xml:space="preserve"> it from Scratch 1.4 (</w:t>
+      </w:r>
+      <w:r>
+        <w:rPr>
+          <w:rFonts w:eastAsia="Times New Roman" w:cs="Times New Roman"/>
+          <w:lang w:eastAsia="en-GB"/>
+        </w:rPr>
+        <w:t>Pilliq 2014). As with D-Bus a scratch object is required to handle all communication. To create this object the IP address of the computer running Scratch 1.4 is required.</w:t>
+      </w:r>
+      <w:r>
+        <w:rPr>
+          <w:rFonts w:eastAsia="Times New Roman" w:cs="Times New Roman"/>
+          <w:lang w:eastAsia="en-GB"/>
+        </w:rPr>
+        <w:t xml:space="preserve"> </w:t>
+      </w:r>
+    </w:p>
+    <w:p>
+      <w:pPr>
+        <w:rPr>
+          <w:rFonts w:eastAsia="Times New Roman" w:cs="Times New Roman"/>
+          <w:lang w:eastAsia="en-GB"/>
+        </w:rPr>
+      </w:pPr>
+      <w:r>
+        <w:rPr>
+          <w:rFonts w:eastAsia="Times New Roman" w:cs="Times New Roman"/>
+          <w:lang w:eastAsia="en-GB"/>
+        </w:rPr>
+        <w:t>Variables and broadcasts can be sent to Scratch 1.4, variable show up as sensor values with the variable name and value. Broadcasts are strings which can be received by certain control blocks to start executing code. To send a variable the name and the value are required, multiple values can be sent at the same time though each variable can only hold a single value. Broadcasting a message requires the message to be broadcast.</w:t>
+      </w:r>
+    </w:p>
+    <w:p>
+      <w:pPr>
+        <w:pStyle w:val="Heading3"/>
+        <w:rPr>
+          <w:rFonts w:eastAsia="Times New Roman"/>
+          <w:lang w:eastAsia="en-GB"/>
+        </w:rPr>
+      </w:pPr>
+      <w:bookmarkStart w:id="35" w:name="_Toc415938119"/>
+      <w:r>
+        <w:rPr>
+          <w:rFonts w:eastAsia="Times New Roman"/>
+          <w:lang w:eastAsia="en-GB"/>
+        </w:rPr>
+        <w:t>5.2.</w:t>
+      </w:r>
+      <w:r>
+        <w:rPr>
+          <w:rFonts w:eastAsia="Times New Roman"/>
+          <w:lang w:eastAsia="en-GB"/>
+        </w:rPr>
+        <w:t>4</w:t>
+      </w:r>
+      <w:r>
+        <w:rPr>
+          <w:rFonts w:eastAsia="Times New Roman"/>
+          <w:lang w:eastAsia="en-GB"/>
+        </w:rPr>
+        <w:t xml:space="preserve"> Commands</w:t>
+      </w:r>
       <w:bookmarkEnd w:id="35"/>
     </w:p>
     <w:p>
-      <w:r>
-        <w:t>Connecting to Scratch 1.4 requires for scratch to have its remote connections enabled. This can be done by opening the sensing tab in Scratch 1.4 and right clicking on the sensor value block and clicking on the “enable remote sensor connections” button.</w:t>
-      </w:r>
-      <w:r>
-        <w:t xml:space="preserve"> With this done Scratch 1.4 will transmit all variable changes and broadcast as well as receive broadcasts and variables in the form of sensor values. </w:t>
-      </w:r>
-    </w:p>
-    <w:p>
-      <w:pPr>
-        <w:rPr>
-          <w:rFonts w:eastAsia="Times New Roman" w:cs="Times New Roman"/>
-          <w:lang w:eastAsia="en-GB"/>
-        </w:rPr>
-      </w:pPr>
-      <w:r>
-        <w:t>Communicating with Scratch 1.4 in this way requires messages to be sent in a specific format with a header. As handling this communication is not the purpose of this project a Python module called “scratchpy” is used instead. This module can be used to handle sending data as well as receiving</w:t>
-      </w:r>
-      <w:r>
-        <w:t xml:space="preserve"> it from Scratch 1.4 (</w:t>
-      </w:r>
-      <w:proofErr w:type="spellStart"/>
-      <w:r>
-        <w:rPr>
-          <w:rFonts w:eastAsia="Times New Roman" w:cs="Times New Roman"/>
-          <w:lang w:eastAsia="en-GB"/>
-        </w:rPr>
-        <w:t>Pilliq</w:t>
-      </w:r>
-      <w:proofErr w:type="spellEnd"/>
-      <w:r>
-        <w:rPr>
-          <w:rFonts w:eastAsia="Times New Roman" w:cs="Times New Roman"/>
-          <w:lang w:eastAsia="en-GB"/>
-        </w:rPr>
-        <w:t xml:space="preserve"> 2014). As with D-Bus a scratch object is required to handle all communication. To create this object the IP address of the computer running Scratch 1.4 is required.</w:t>
-      </w:r>
-      <w:r>
-        <w:rPr>
-          <w:rFonts w:eastAsia="Times New Roman" w:cs="Times New Roman"/>
-          <w:lang w:eastAsia="en-GB"/>
-        </w:rPr>
-        <w:t xml:space="preserve"> </w:t>
-      </w:r>
-    </w:p>
-    <w:p>
-      <w:pPr>
-        <w:rPr>
-          <w:rFonts w:eastAsia="Times New Roman" w:cs="Times New Roman"/>
-          <w:lang w:eastAsia="en-GB"/>
-        </w:rPr>
-      </w:pPr>
-      <w:r>
-        <w:rPr>
-          <w:rFonts w:eastAsia="Times New Roman" w:cs="Times New Roman"/>
-          <w:lang w:eastAsia="en-GB"/>
-        </w:rPr>
-        <w:t>Variables and broadcasts can be sent to Scratch 1.4, variable show up as sensor values with the variable name and value. Broadcasts are strings which can be received by certain control blocks to start executing code. To send a variable the name and the value are required, multiple values can be sent at the same time though each variable can only hold a single value. Broadcasting a message requires the message to be broadcast.</w:t>
+      <w:pPr>
+        <w:rPr>
+          <w:lang w:eastAsia="en-GB"/>
+        </w:rPr>
+      </w:pPr>
+      <w:r>
+        <w:rPr>
+          <w:lang w:eastAsia="en-GB"/>
+        </w:rPr>
+        <w:t xml:space="preserve">The user can send commands to the Interface using a broadcast in Scratch 1.4. To manage commands the interface stores a list of commands hard coded in to it. This list contains the following: </w:t>
+      </w:r>
+      <w:r>
+        <w:rPr>
+          <w:lang w:eastAsia="en-GB"/>
+        </w:rPr>
+        <w:t>fo</w:t>
+      </w:r>
+      <w:r>
+        <w:rPr>
+          <w:lang w:eastAsia="en-GB"/>
+        </w:rPr>
+        <w:t xml:space="preserve">rward, backward, left, right, null, direct, command, arc. When a broadcast is received the interface checks if the broadcast is the same as one of the elements in the </w:t>
+      </w:r>
+      <w:r>
+        <w:rPr>
+          <w:lang w:eastAsia="en-GB"/>
+        </w:rPr>
+        <w:t>list, if it is then the broadcast is set to a global variable so that the broadcast message can be accessed by other threads. The thread is then set to sleep for the duration that the user has set in Scratch 1.4. If the arc command is sent then the thread will sleep for as long as it takes to complete the arc at the current speed.</w:t>
+      </w:r>
+    </w:p>
+    <w:p>
+      <w:pPr>
+        <w:rPr>
+          <w:lang w:eastAsia="en-GB"/>
+        </w:rPr>
+      </w:pPr>
+      <w:r>
+        <w:rPr>
+          <w:lang w:eastAsia="en-GB"/>
+        </w:rPr>
+        <w:t xml:space="preserve">Once the command has been verified the main thread has access to it. In the main thread there are several if statements which </w:t>
+      </w:r>
+      <w:r>
+        <w:rPr>
+          <w:lang w:eastAsia="en-GB"/>
+        </w:rPr>
+        <w:t>set variable on the Thymio-II. For example, the command forward set the left and right target motor values to the wheels speed. With this system the commands can be received and relayed to the main thread without any interruption or miscellaneous commands.</w:t>
       </w:r>
     </w:p>
     <w:p>
       <w:pPr>
         <w:pStyle w:val="Heading3"/>
         <w:rPr>
-          <w:rFonts w:eastAsia="Times New Roman"/>
-          <w:lang w:eastAsia="en-GB"/>
-        </w:rPr>
-      </w:pPr>
-      <w:bookmarkStart w:id="36" w:name="_Toc415938119"/>
-      <w:r>
-        <w:rPr>
-          <w:rFonts w:eastAsia="Times New Roman"/>
-          <w:lang w:eastAsia="en-GB"/>
-        </w:rPr>
-        <w:t>5.2.</w:t>
-      </w:r>
-      <w:r>
-        <w:rPr>
-          <w:rFonts w:eastAsia="Times New Roman"/>
-          <w:lang w:eastAsia="en-GB"/>
-        </w:rPr>
-        <w:t>4</w:t>
-      </w:r>
-      <w:r>
-        <w:rPr>
-          <w:rFonts w:eastAsia="Times New Roman"/>
-          <w:lang w:eastAsia="en-GB"/>
-        </w:rPr>
-        <w:t xml:space="preserve"> Commands</w:t>
-      </w:r>
-      <w:bookmarkEnd w:id="36"/>
-    </w:p>
-    <w:p>
-      <w:pPr>
-        <w:rPr>
-          <w:lang w:eastAsia="en-GB"/>
-        </w:rPr>
-      </w:pPr>
-      <w:r>
-        <w:rPr>
-          <w:lang w:eastAsia="en-GB"/>
-        </w:rPr>
-        <w:t xml:space="preserve">The user can send commands to the Interface using a broadcast in Scratch 1.4. To manage commands the interface stores a list of commands hard coded in to it. This list contains the following: </w:t>
-      </w:r>
-      <w:r>
-        <w:rPr>
-          <w:lang w:eastAsia="en-GB"/>
-        </w:rPr>
-        <w:t>fo</w:t>
-      </w:r>
-      <w:r>
-        <w:rPr>
-          <w:lang w:eastAsia="en-GB"/>
-        </w:rPr>
-        <w:t xml:space="preserve">rward, backward, left, right, null, direct, command, arc. When a broadcast is received the interface checks if the broadcast is the same as one of the elements in the </w:t>
-      </w:r>
-      <w:r>
-        <w:rPr>
-          <w:lang w:eastAsia="en-GB"/>
-        </w:rPr>
-        <w:t>list, if it is then the broadcast is set to a global variable so that the broadcast message can be accessed by other threads. The thread is then set to sleep for the duration that the user has set in Scratch 1.4. If the arc command is sent then the thread will sleep for as long as it takes to complete the arc at the current speed.</w:t>
-      </w:r>
-    </w:p>
-    <w:p>
-      <w:pPr>
-        <w:rPr>
-          <w:lang w:eastAsia="en-GB"/>
-        </w:rPr>
-      </w:pPr>
-      <w:r>
-        <w:rPr>
-          <w:lang w:eastAsia="en-GB"/>
-        </w:rPr>
-        <w:t xml:space="preserve">Once the command has been verified the main thread has access to it. In the main thread there are several if statements which </w:t>
-      </w:r>
-      <w:r>
-        <w:rPr>
-          <w:lang w:eastAsia="en-GB"/>
-        </w:rPr>
-        <w:t>set variable on the Thymio-II. For example, the command forward set the left and right target motor values to the wheels speed. With this system the commands can be received and relayed to the main thread without any interruption or miscellaneous commands.</w:t>
-      </w:r>
-    </w:p>
-    <w:p>
-      <w:pPr>
-        <w:pStyle w:val="Heading3"/>
-        <w:rPr>
-          <w:lang w:eastAsia="en-GB"/>
-        </w:rPr>
-      </w:pPr>
-      <w:bookmarkStart w:id="37" w:name="_Toc415938120"/>
+          <w:lang w:eastAsia="en-GB"/>
+        </w:rPr>
+      </w:pPr>
+      <w:bookmarkStart w:id="36" w:name="_Toc415938120"/>
       <w:r>
         <w:rPr>
           <w:lang w:eastAsia="en-GB"/>
@@ -7409,87 +7179,73 @@
         <w:lastRenderedPageBreak/>
         <w:t>5.2.5 Receiving variables from Scratch 1.4</w:t>
       </w:r>
+      <w:bookmarkEnd w:id="36"/>
+    </w:p>
+    <w:p>
+      <w:pPr>
+        <w:rPr>
+          <w:lang w:eastAsia="en-GB"/>
+        </w:rPr>
+      </w:pPr>
+      <w:r>
+        <w:rPr>
+          <w:lang w:eastAsia="en-GB"/>
+        </w:rPr>
+        <w:t xml:space="preserve">When receiving variables from Scratch 1.4 the interface needs to put the values in to the correct variable </w:t>
+      </w:r>
+      <w:r>
+        <w:rPr>
+          <w:lang w:eastAsia="en-GB"/>
+        </w:rPr>
+        <w:t xml:space="preserve">in the interface </w:t>
+      </w:r>
+      <w:r>
+        <w:rPr>
+          <w:lang w:eastAsia="en-GB"/>
+        </w:rPr>
+        <w:t xml:space="preserve">so that they can be used to control the Thymio-II. </w:t>
+      </w:r>
+      <w:r>
+        <w:rPr>
+          <w:lang w:eastAsia="en-GB"/>
+        </w:rPr>
+        <w:t>When Scratch 1.4 sends variables it sends them in a dictionary format with the variable name and then the value after it. Using this the interface makes use of pre-set names. This allows an if statement to check if the current variable is an expected variable and then set the value of the corresponding variable in the interface.</w:t>
+      </w:r>
+    </w:p>
+    <w:p>
+      <w:pPr>
+        <w:rPr>
+          <w:lang w:eastAsia="en-GB"/>
+        </w:rPr>
+      </w:pPr>
+      <w:r>
+        <w:rPr>
+          <w:lang w:eastAsia="en-GB"/>
+        </w:rPr>
+        <w:t>When receiving a variable from Scratch 1.4 the first component of a message will contain the string “sensor-update”, with this the interface can distinguish variables from broadcasts. The second part of the message is a dictionary of the variable name and the value that was changed. Using the key word ‘global’ the thread can access the global variable and assign the new value received from Scratch 1.4 to it.</w:t>
+      </w:r>
+    </w:p>
+    <w:p>
+      <w:pPr>
+        <w:pStyle w:val="Heading3"/>
+        <w:rPr>
+          <w:lang w:eastAsia="en-GB"/>
+        </w:rPr>
+      </w:pPr>
+      <w:bookmarkStart w:id="37" w:name="_Toc415938121"/>
+      <w:r>
+        <w:rPr>
+          <w:lang w:eastAsia="en-GB"/>
+        </w:rPr>
+        <w:t>5.2.6</w:t>
+      </w:r>
+      <w:r>
+        <w:rPr>
+          <w:lang w:eastAsia="en-GB"/>
+        </w:rPr>
+        <w:t xml:space="preserve"> Arc movement</w:t>
+      </w:r>
       <w:bookmarkEnd w:id="37"/>
-    </w:p>
-    <w:p>
-      <w:pPr>
-        <w:rPr>
-          <w:lang w:eastAsia="en-GB"/>
-        </w:rPr>
-      </w:pPr>
-      <w:r>
-        <w:rPr>
-          <w:lang w:eastAsia="en-GB"/>
-        </w:rPr>
-        <w:t xml:space="preserve">When receiving variables from Scratch 1.4 the interface needs to put the values in to the correct variable </w:t>
-      </w:r>
-      <w:r>
-        <w:rPr>
-          <w:lang w:eastAsia="en-GB"/>
-        </w:rPr>
-        <w:t xml:space="preserve">in the interface </w:t>
-      </w:r>
-      <w:r>
-        <w:rPr>
-          <w:lang w:eastAsia="en-GB"/>
-        </w:rPr>
-        <w:t xml:space="preserve">so that they can be used to control the Thymio-II. </w:t>
-      </w:r>
-      <w:r>
-        <w:rPr>
-          <w:lang w:eastAsia="en-GB"/>
-        </w:rPr>
-        <w:t xml:space="preserve">When Scratch 1.4 sends variables it sends them in a dictionary format with the variable name and then the value after it. Using this the interface makes use of pre-set names. This allows </w:t>
-      </w:r>
-      <w:proofErr w:type="gramStart"/>
-      <w:r>
-        <w:rPr>
-          <w:lang w:eastAsia="en-GB"/>
-        </w:rPr>
-        <w:t>an if</w:t>
-      </w:r>
-      <w:proofErr w:type="gramEnd"/>
-      <w:r>
-        <w:rPr>
-          <w:lang w:eastAsia="en-GB"/>
-        </w:rPr>
-        <w:t xml:space="preserve"> statement to check if the current variable is an expected variable and then set the value of the corresponding variable in the interface.</w:t>
-      </w:r>
-    </w:p>
-    <w:p>
-      <w:pPr>
-        <w:rPr>
-          <w:lang w:eastAsia="en-GB"/>
-        </w:rPr>
-      </w:pPr>
-      <w:r>
-        <w:rPr>
-          <w:lang w:eastAsia="en-GB"/>
-        </w:rPr>
-        <w:t>When receiving a variable from Scratch 1.4 the first component of a message will contain the string “sensor-update”, with this the interface can distinguish variables from broadcasts. The second part of the message is a dictionary of the variable name and the value that was changed. Using the key word ‘global’ the thread can access the global variable and assign the new value received from Scratch 1.4 to it.</w:t>
-      </w:r>
-    </w:p>
-    <w:p>
-      <w:pPr>
-        <w:pStyle w:val="Heading3"/>
-        <w:rPr>
-          <w:lang w:eastAsia="en-GB"/>
-        </w:rPr>
-      </w:pPr>
-      <w:bookmarkStart w:id="38" w:name="_Toc415938121"/>
-      <w:r>
-        <w:rPr>
-          <w:lang w:eastAsia="en-GB"/>
-        </w:rPr>
-        <w:t>5.2.6</w:t>
-      </w:r>
-      <w:r>
-        <w:rPr>
-          <w:lang w:eastAsia="en-GB"/>
-        </w:rPr>
-        <w:t xml:space="preserve"> Arc movement</w:t>
-      </w:r>
-      <w:bookmarkEnd w:id="38"/>
     </w:p>
     <w:p>
       <w:pPr>
@@ -8457,7 +8213,7 @@
       <w:pPr>
         <w:pStyle w:val="Heading3"/>
       </w:pPr>
-      <w:bookmarkStart w:id="39" w:name="_Toc415938122"/>
+      <w:bookmarkStart w:id="38" w:name="_Toc415938122"/>
       <w:r>
         <w:rPr>
           <w:lang w:eastAsia="en-GB"/>
@@ -8467,7 +8223,7 @@
       <w:r>
         <w:t>Scratch 1.4 Interface implementation</w:t>
       </w:r>
-      <w:bookmarkEnd w:id="39"/>
+      <w:bookmarkEnd w:id="38"/>
     </w:p>
     <w:p>
       <w:pPr>
@@ -8692,11 +8448,11 @@
       <w:pPr>
         <w:pStyle w:val="Heading3"/>
       </w:pPr>
-      <w:bookmarkStart w:id="40" w:name="_Toc415938123"/>
+      <w:bookmarkStart w:id="39" w:name="_Toc415938123"/>
       <w:r>
         <w:t>5.4 Setup</w:t>
       </w:r>
-      <w:bookmarkEnd w:id="40"/>
+      <w:bookmarkEnd w:id="39"/>
     </w:p>
     <w:p>
       <w:pPr>
@@ -8721,35 +8477,7 @@
         <w:rPr>
           <w:lang w:eastAsia="en-GB"/>
         </w:rPr>
-        <w:t>With the software installed the user then needs to ensure the Thymio-II is connected to the computer and run the command “</w:t>
-      </w:r>
-      <w:proofErr w:type="spellStart"/>
-      <w:r>
-        <w:rPr>
-          <w:lang w:eastAsia="en-GB"/>
-        </w:rPr>
-        <w:t>sudo</w:t>
-      </w:r>
-      <w:proofErr w:type="spellEnd"/>
-      <w:r>
-        <w:rPr>
-          <w:lang w:eastAsia="en-GB"/>
-        </w:rPr>
-        <w:t xml:space="preserve"> Asebamedulla “</w:t>
-      </w:r>
-      <w:proofErr w:type="spellStart"/>
-      <w:r>
-        <w:rPr>
-          <w:lang w:eastAsia="en-GB"/>
-        </w:rPr>
-        <w:t>ser:name</w:t>
-      </w:r>
-      <w:proofErr w:type="spellEnd"/>
-      <w:r>
-        <w:rPr>
-          <w:lang w:eastAsia="en-GB"/>
-        </w:rPr>
-        <w:t>=Thymio-II”. This starts the program which will allow the interface to communicate with the Thymio-II over D-Bus. Next the user needs to run Scratch 1.4 and load the custom program mentioned in section 5.3. Finally the user needs to run the interface which will connect to both the Thymio-II and Scratch.</w:t>
+        <w:t>With the software installed the user then needs to ensure the Thymio-II is connected to the computer and run the command “sudo Asebamedulla “ser:name=Thymio-II”. This starts the program which will allow the interface to communicate with the Thymio-II over D-Bus. Next the user needs to run Scratch 1.4 and load the custom program mentioned in section 5.3. Finally the user needs to run the interface which will connect to both the Thymio-II and Scratch.</w:t>
       </w:r>
     </w:p>
     <w:p>
@@ -8789,7 +8517,6 @@
         </w:rPr>
         <w:t>which can be used across multiple platforms using TCP/IP (</w:t>
       </w:r>
-      <w:proofErr w:type="spellStart"/>
       <w:r>
         <w:rPr>
           <w:rFonts w:ascii="Arial" w:hAnsi="Arial" w:cs="Arial"/>
@@ -8798,18 +8525,7 @@
           <w:szCs w:val="20"/>
           <w:shd w:val="clear" w:color="auto" w:fill="FFFFFF"/>
         </w:rPr>
-        <w:t>Kaplinsky</w:t>
-      </w:r>
-      <w:proofErr w:type="spellEnd"/>
-      <w:r>
-        <w:rPr>
-          <w:rFonts w:ascii="Arial" w:hAnsi="Arial" w:cs="Arial"/>
-          <w:color w:val="222222"/>
-          <w:sz w:val="20"/>
-          <w:szCs w:val="20"/>
-          <w:shd w:val="clear" w:color="auto" w:fill="FFFFFF"/>
-        </w:rPr>
-        <w:t>, K. V. 2001)</w:t>
+        <w:t>Kaplinsky, K. V. 2001)</w:t>
       </w:r>
       <w:r>
         <w:rPr>
@@ -8822,12 +8538,12 @@
       <w:pPr>
         <w:pStyle w:val="Heading3"/>
       </w:pPr>
-      <w:bookmarkStart w:id="41" w:name="_Toc415938124"/>
+      <w:bookmarkStart w:id="40" w:name="_Toc415938124"/>
       <w:r>
         <w:lastRenderedPageBreak/>
         <w:t>5.5 Tutorial and workshop tasks</w:t>
       </w:r>
-      <w:bookmarkEnd w:id="41"/>
+      <w:bookmarkEnd w:id="40"/>
     </w:p>
     <w:p>
       <w:pPr>
@@ -8935,7 +8651,7 @@
       <w:pPr>
         <w:pStyle w:val="Heading1"/>
       </w:pPr>
-      <w:bookmarkStart w:id="42" w:name="_Toc415938125"/>
+      <w:bookmarkStart w:id="41" w:name="_Toc415938125"/>
       <w:r>
         <w:lastRenderedPageBreak/>
         <w:t xml:space="preserve">6 </w:t>
@@ -8943,6 +8659,18 @@
       <w:r>
         <w:t>Evaluation</w:t>
       </w:r>
+      <w:bookmarkEnd w:id="41"/>
+    </w:p>
+    <w:p>
+      <w:r>
+        <w:t>6.1 Introduction</w:t>
+      </w:r>
+    </w:p>
+    <w:p>
+      <w:r>
+        <w:t xml:space="preserve">6.2 </w:t>
+      </w:r>
+      <w:bookmarkStart w:id="42" w:name="_GoBack"/>
       <w:bookmarkEnd w:id="42"/>
     </w:p>
     <w:p>
@@ -8952,8 +8680,6 @@
         </w:rPr>
         <w:t>[!]</w:t>
       </w:r>
-    </w:p>
-    <w:p>
       <w:r>
         <w:br w:type="page"/>
       </w:r>
@@ -9050,31 +8776,7 @@
           <w:bdr w:val="none" w:sz="0" w:space="0" w:color="auto" w:frame="1"/>
           <w:lang w:eastAsia="en-GB"/>
         </w:rPr>
-        <w:t> </w:t>
-      </w:r>
-      <w:proofErr w:type="spellStart"/>
-      <w:r>
-        <w:rPr>
-          <w:rFonts w:ascii="Consolas" w:eastAsia="Times New Roman" w:hAnsi="Consolas" w:cs="Consolas"/>
-          <w:color w:val="000000"/>
-          <w:sz w:val="18"/>
-          <w:szCs w:val="18"/>
-          <w:bdr w:val="none" w:sz="0" w:space="0" w:color="auto" w:frame="1"/>
-          <w:lang w:eastAsia="en-GB"/>
-        </w:rPr>
-        <w:t>dbus</w:t>
-      </w:r>
-      <w:proofErr w:type="spellEnd"/>
-      <w:r>
-        <w:rPr>
-          <w:rFonts w:ascii="Consolas" w:eastAsia="Times New Roman" w:hAnsi="Consolas" w:cs="Consolas"/>
-          <w:color w:val="000000"/>
-          <w:sz w:val="18"/>
-          <w:szCs w:val="18"/>
-          <w:bdr w:val="none" w:sz="0" w:space="0" w:color="auto" w:frame="1"/>
-          <w:lang w:eastAsia="en-GB"/>
-        </w:rPr>
-        <w:t>  </w:t>
+        <w:t> dbus  </w:t>
       </w:r>
     </w:p>
     <w:p>
@@ -9118,31 +8820,7 @@
           <w:bdr w:val="none" w:sz="0" w:space="0" w:color="auto" w:frame="1"/>
           <w:lang w:eastAsia="en-GB"/>
         </w:rPr>
-        <w:t> </w:t>
-      </w:r>
-      <w:proofErr w:type="spellStart"/>
-      <w:r>
-        <w:rPr>
-          <w:rFonts w:ascii="Consolas" w:eastAsia="Times New Roman" w:hAnsi="Consolas" w:cs="Consolas"/>
-          <w:color w:val="000000"/>
-          <w:sz w:val="18"/>
-          <w:szCs w:val="18"/>
-          <w:bdr w:val="none" w:sz="0" w:space="0" w:color="auto" w:frame="1"/>
-          <w:lang w:eastAsia="en-GB"/>
-        </w:rPr>
-        <w:t>dbus.mainloop.glib</w:t>
-      </w:r>
-      <w:proofErr w:type="spellEnd"/>
-      <w:r>
-        <w:rPr>
-          <w:rFonts w:ascii="Consolas" w:eastAsia="Times New Roman" w:hAnsi="Consolas" w:cs="Consolas"/>
-          <w:color w:val="000000"/>
-          <w:sz w:val="18"/>
-          <w:szCs w:val="18"/>
-          <w:bdr w:val="none" w:sz="0" w:space="0" w:color="auto" w:frame="1"/>
-          <w:lang w:eastAsia="en-GB"/>
-        </w:rPr>
-        <w:t>  </w:t>
+        <w:t> dbus.mainloop.glib  </w:t>
       </w:r>
     </w:p>
     <w:p>
@@ -9186,31 +8864,7 @@
           <w:bdr w:val="none" w:sz="0" w:space="0" w:color="auto" w:frame="1"/>
           <w:lang w:eastAsia="en-GB"/>
         </w:rPr>
-        <w:t> </w:t>
-      </w:r>
-      <w:proofErr w:type="spellStart"/>
-      <w:r>
-        <w:rPr>
-          <w:rFonts w:ascii="Consolas" w:eastAsia="Times New Roman" w:hAnsi="Consolas" w:cs="Consolas"/>
-          <w:color w:val="000000"/>
-          <w:sz w:val="18"/>
-          <w:szCs w:val="18"/>
-          <w:bdr w:val="none" w:sz="0" w:space="0" w:color="auto" w:frame="1"/>
-          <w:lang w:eastAsia="en-GB"/>
-        </w:rPr>
-        <w:t>gobject</w:t>
-      </w:r>
-      <w:proofErr w:type="spellEnd"/>
-      <w:r>
-        <w:rPr>
-          <w:rFonts w:ascii="Consolas" w:eastAsia="Times New Roman" w:hAnsi="Consolas" w:cs="Consolas"/>
-          <w:color w:val="000000"/>
-          <w:sz w:val="18"/>
-          <w:szCs w:val="18"/>
-          <w:bdr w:val="none" w:sz="0" w:space="0" w:color="auto" w:frame="1"/>
-          <w:lang w:eastAsia="en-GB"/>
-        </w:rPr>
-        <w:t>  </w:t>
+        <w:t> gobject  </w:t>
       </w:r>
     </w:p>
     <w:p>
@@ -9461,31 +9115,7 @@
           <w:bdr w:val="none" w:sz="0" w:space="0" w:color="auto" w:frame="1"/>
           <w:lang w:eastAsia="en-GB"/>
         </w:rPr>
-        <w:t> </w:t>
-      </w:r>
-      <w:proofErr w:type="spellStart"/>
-      <w:r>
-        <w:rPr>
-          <w:rFonts w:ascii="Consolas" w:eastAsia="Times New Roman" w:hAnsi="Consolas" w:cs="Consolas"/>
-          <w:color w:val="000000"/>
-          <w:sz w:val="18"/>
-          <w:szCs w:val="18"/>
-          <w:bdr w:val="none" w:sz="0" w:space="0" w:color="auto" w:frame="1"/>
-          <w:lang w:eastAsia="en-GB"/>
-        </w:rPr>
-        <w:t>optparse</w:t>
-      </w:r>
-      <w:proofErr w:type="spellEnd"/>
-      <w:r>
-        <w:rPr>
-          <w:rFonts w:ascii="Consolas" w:eastAsia="Times New Roman" w:hAnsi="Consolas" w:cs="Consolas"/>
-          <w:color w:val="000000"/>
-          <w:sz w:val="18"/>
-          <w:szCs w:val="18"/>
-          <w:bdr w:val="none" w:sz="0" w:space="0" w:color="auto" w:frame="1"/>
-          <w:lang w:eastAsia="en-GB"/>
-        </w:rPr>
-        <w:t> </w:t>
+        <w:t> optparse </w:t>
       </w:r>
       <w:r>
         <w:rPr>
@@ -9509,31 +9139,7 @@
           <w:bdr w:val="none" w:sz="0" w:space="0" w:color="auto" w:frame="1"/>
           <w:lang w:eastAsia="en-GB"/>
         </w:rPr>
-        <w:t> </w:t>
-      </w:r>
-      <w:proofErr w:type="spellStart"/>
-      <w:r>
-        <w:rPr>
-          <w:rFonts w:ascii="Consolas" w:eastAsia="Times New Roman" w:hAnsi="Consolas" w:cs="Consolas"/>
-          <w:color w:val="000000"/>
-          <w:sz w:val="18"/>
-          <w:szCs w:val="18"/>
-          <w:bdr w:val="none" w:sz="0" w:space="0" w:color="auto" w:frame="1"/>
-          <w:lang w:eastAsia="en-GB"/>
-        </w:rPr>
-        <w:t>OptionParser</w:t>
-      </w:r>
-      <w:proofErr w:type="spellEnd"/>
-      <w:r>
-        <w:rPr>
-          <w:rFonts w:ascii="Consolas" w:eastAsia="Times New Roman" w:hAnsi="Consolas" w:cs="Consolas"/>
-          <w:color w:val="000000"/>
-          <w:sz w:val="18"/>
-          <w:szCs w:val="18"/>
-          <w:bdr w:val="none" w:sz="0" w:space="0" w:color="auto" w:frame="1"/>
-          <w:lang w:eastAsia="en-GB"/>
-        </w:rPr>
-        <w:t>  </w:t>
+        <w:t> OptionParser  </w:t>
       </w:r>
     </w:p>
     <w:p>
@@ -9743,29 +9349,16 @@
           <w:lang w:eastAsia="en-GB"/>
         </w:rPr>
       </w:pPr>
-      <w:proofErr w:type="spellStart"/>
-      <w:r>
-        <w:rPr>
-          <w:rFonts w:ascii="Consolas" w:eastAsia="Times New Roman" w:hAnsi="Consolas" w:cs="Consolas"/>
-          <w:color w:val="000000"/>
-          <w:sz w:val="18"/>
-          <w:szCs w:val="18"/>
-          <w:bdr w:val="none" w:sz="0" w:space="0" w:color="auto" w:frame="1"/>
-          <w:lang w:eastAsia="en-GB"/>
-        </w:rPr>
-        <w:t>wheelSpeed</w:t>
-      </w:r>
-      <w:proofErr w:type="spellEnd"/>
-      <w:r>
-        <w:rPr>
-          <w:rFonts w:ascii="Consolas" w:eastAsia="Times New Roman" w:hAnsi="Consolas" w:cs="Consolas"/>
-          <w:color w:val="000000"/>
-          <w:sz w:val="18"/>
-          <w:szCs w:val="18"/>
-          <w:bdr w:val="none" w:sz="0" w:space="0" w:color="auto" w:frame="1"/>
-          <w:lang w:eastAsia="en-GB"/>
-        </w:rPr>
-        <w:t> = 500  </w:t>
+      <w:r>
+        <w:rPr>
+          <w:rFonts w:ascii="Consolas" w:eastAsia="Times New Roman" w:hAnsi="Consolas" w:cs="Consolas"/>
+          <w:color w:val="000000"/>
+          <w:sz w:val="18"/>
+          <w:szCs w:val="18"/>
+          <w:bdr w:val="none" w:sz="0" w:space="0" w:color="auto" w:frame="1"/>
+          <w:lang w:eastAsia="en-GB"/>
+        </w:rPr>
+        <w:t>wheelSpeed = 500  </w:t>
       </w:r>
     </w:p>
     <w:p>
@@ -9829,29 +9422,16 @@
           <w:lang w:eastAsia="en-GB"/>
         </w:rPr>
       </w:pPr>
-      <w:proofErr w:type="spellStart"/>
-      <w:r>
-        <w:rPr>
-          <w:rFonts w:ascii="Consolas" w:eastAsia="Times New Roman" w:hAnsi="Consolas" w:cs="Consolas"/>
-          <w:color w:val="000000"/>
-          <w:sz w:val="18"/>
-          <w:szCs w:val="18"/>
-          <w:bdr w:val="none" w:sz="0" w:space="0" w:color="auto" w:frame="1"/>
-          <w:lang w:eastAsia="en-GB"/>
-        </w:rPr>
-        <w:t>Lspeed</w:t>
-      </w:r>
-      <w:proofErr w:type="spellEnd"/>
-      <w:r>
-        <w:rPr>
-          <w:rFonts w:ascii="Consolas" w:eastAsia="Times New Roman" w:hAnsi="Consolas" w:cs="Consolas"/>
-          <w:color w:val="000000"/>
-          <w:sz w:val="18"/>
-          <w:szCs w:val="18"/>
-          <w:bdr w:val="none" w:sz="0" w:space="0" w:color="auto" w:frame="1"/>
-          <w:lang w:eastAsia="en-GB"/>
-        </w:rPr>
-        <w:t> = 0  </w:t>
+      <w:r>
+        <w:rPr>
+          <w:rFonts w:ascii="Consolas" w:eastAsia="Times New Roman" w:hAnsi="Consolas" w:cs="Consolas"/>
+          <w:color w:val="000000"/>
+          <w:sz w:val="18"/>
+          <w:szCs w:val="18"/>
+          <w:bdr w:val="none" w:sz="0" w:space="0" w:color="auto" w:frame="1"/>
+          <w:lang w:eastAsia="en-GB"/>
+        </w:rPr>
+        <w:t>Lspeed = 0  </w:t>
       </w:r>
     </w:p>
     <w:p>
@@ -9915,29 +9495,16 @@
           <w:lang w:eastAsia="en-GB"/>
         </w:rPr>
       </w:pPr>
-      <w:proofErr w:type="spellStart"/>
-      <w:r>
-        <w:rPr>
-          <w:rFonts w:ascii="Consolas" w:eastAsia="Times New Roman" w:hAnsi="Consolas" w:cs="Consolas"/>
-          <w:color w:val="000000"/>
-          <w:sz w:val="18"/>
-          <w:szCs w:val="18"/>
-          <w:bdr w:val="none" w:sz="0" w:space="0" w:color="auto" w:frame="1"/>
-          <w:lang w:eastAsia="en-GB"/>
-        </w:rPr>
-        <w:t>Rspeed</w:t>
-      </w:r>
-      <w:proofErr w:type="spellEnd"/>
-      <w:r>
-        <w:rPr>
-          <w:rFonts w:ascii="Consolas" w:eastAsia="Times New Roman" w:hAnsi="Consolas" w:cs="Consolas"/>
-          <w:color w:val="000000"/>
-          <w:sz w:val="18"/>
-          <w:szCs w:val="18"/>
-          <w:bdr w:val="none" w:sz="0" w:space="0" w:color="auto" w:frame="1"/>
-          <w:lang w:eastAsia="en-GB"/>
-        </w:rPr>
-        <w:t> = 0  </w:t>
+      <w:r>
+        <w:rPr>
+          <w:rFonts w:ascii="Consolas" w:eastAsia="Times New Roman" w:hAnsi="Consolas" w:cs="Consolas"/>
+          <w:color w:val="000000"/>
+          <w:sz w:val="18"/>
+          <w:szCs w:val="18"/>
+          <w:bdr w:val="none" w:sz="0" w:space="0" w:color="auto" w:frame="1"/>
+          <w:lang w:eastAsia="en-GB"/>
+        </w:rPr>
+        <w:t>Rspeed = 0  </w:t>
       </w:r>
     </w:p>
     <w:p>
@@ -9968,55 +9535,7 @@
           <w:bdr w:val="none" w:sz="0" w:space="0" w:color="auto" w:frame="1"/>
           <w:lang w:eastAsia="en-GB"/>
         </w:rPr>
-        <w:t>#is the </w:t>
-      </w:r>
-      <w:proofErr w:type="spellStart"/>
-      <w:r>
-        <w:rPr>
-          <w:rFonts w:ascii="Consolas" w:eastAsia="Times New Roman" w:hAnsi="Consolas" w:cs="Consolas"/>
-          <w:color w:val="008200"/>
-          <w:sz w:val="18"/>
-          <w:szCs w:val="18"/>
-          <w:bdr w:val="none" w:sz="0" w:space="0" w:color="auto" w:frame="1"/>
-          <w:lang w:eastAsia="en-GB"/>
-        </w:rPr>
-        <w:t>thymio</w:t>
-      </w:r>
-      <w:proofErr w:type="spellEnd"/>
-      <w:r>
-        <w:rPr>
-          <w:rFonts w:ascii="Consolas" w:eastAsia="Times New Roman" w:hAnsi="Consolas" w:cs="Consolas"/>
-          <w:color w:val="008200"/>
-          <w:sz w:val="18"/>
-          <w:szCs w:val="18"/>
-          <w:bdr w:val="none" w:sz="0" w:space="0" w:color="auto" w:frame="1"/>
-          <w:lang w:eastAsia="en-GB"/>
-        </w:rPr>
-        <w:t> </w:t>
-      </w:r>
-      <w:proofErr w:type="spellStart"/>
-      <w:r>
-        <w:rPr>
-          <w:rFonts w:ascii="Consolas" w:eastAsia="Times New Roman" w:hAnsi="Consolas" w:cs="Consolas"/>
-          <w:color w:val="008200"/>
-          <w:sz w:val="18"/>
-          <w:szCs w:val="18"/>
-          <w:bdr w:val="none" w:sz="0" w:space="0" w:color="auto" w:frame="1"/>
-          <w:lang w:eastAsia="en-GB"/>
-        </w:rPr>
-        <w:t>reponding</w:t>
-      </w:r>
-      <w:proofErr w:type="spellEnd"/>
-      <w:r>
-        <w:rPr>
-          <w:rFonts w:ascii="Consolas" w:eastAsia="Times New Roman" w:hAnsi="Consolas" w:cs="Consolas"/>
-          <w:color w:val="008200"/>
-          <w:sz w:val="18"/>
-          <w:szCs w:val="18"/>
-          <w:bdr w:val="none" w:sz="0" w:space="0" w:color="auto" w:frame="1"/>
-          <w:lang w:eastAsia="en-GB"/>
-        </w:rPr>
-        <w:t> to wheel speeds or commands</w:t>
+        <w:t>#is the thymio reponding to wheel speeds or commands</w:t>
       </w:r>
       <w:r>
         <w:rPr>
@@ -10049,29 +9568,16 @@
           <w:lang w:eastAsia="en-GB"/>
         </w:rPr>
       </w:pPr>
-      <w:proofErr w:type="spellStart"/>
-      <w:r>
-        <w:rPr>
-          <w:rFonts w:ascii="Consolas" w:eastAsia="Times New Roman" w:hAnsi="Consolas" w:cs="Consolas"/>
-          <w:color w:val="000000"/>
-          <w:sz w:val="18"/>
-          <w:szCs w:val="18"/>
-          <w:bdr w:val="none" w:sz="0" w:space="0" w:color="auto" w:frame="1"/>
-          <w:lang w:eastAsia="en-GB"/>
-        </w:rPr>
-        <w:t>dirCont</w:t>
-      </w:r>
-      <w:proofErr w:type="spellEnd"/>
-      <w:r>
-        <w:rPr>
-          <w:rFonts w:ascii="Consolas" w:eastAsia="Times New Roman" w:hAnsi="Consolas" w:cs="Consolas"/>
-          <w:color w:val="000000"/>
-          <w:sz w:val="18"/>
-          <w:szCs w:val="18"/>
-          <w:bdr w:val="none" w:sz="0" w:space="0" w:color="auto" w:frame="1"/>
-          <w:lang w:eastAsia="en-GB"/>
-        </w:rPr>
-        <w:t> = False  </w:t>
+      <w:r>
+        <w:rPr>
+          <w:rFonts w:ascii="Consolas" w:eastAsia="Times New Roman" w:hAnsi="Consolas" w:cs="Consolas"/>
+          <w:color w:val="000000"/>
+          <w:sz w:val="18"/>
+          <w:szCs w:val="18"/>
+          <w:bdr w:val="none" w:sz="0" w:space="0" w:color="auto" w:frame="1"/>
+          <w:lang w:eastAsia="en-GB"/>
+        </w:rPr>
+        <w:t>dirCont = False  </w:t>
       </w:r>
     </w:p>
     <w:p>
@@ -10102,31 +9608,7 @@
           <w:bdr w:val="none" w:sz="0" w:space="0" w:color="auto" w:frame="1"/>
           <w:lang w:eastAsia="en-GB"/>
         </w:rPr>
-        <w:t>#what is the currently </w:t>
-      </w:r>
-      <w:proofErr w:type="spellStart"/>
-      <w:r>
-        <w:rPr>
-          <w:rFonts w:ascii="Consolas" w:eastAsia="Times New Roman" w:hAnsi="Consolas" w:cs="Consolas"/>
-          <w:color w:val="008200"/>
-          <w:sz w:val="18"/>
-          <w:szCs w:val="18"/>
-          <w:bdr w:val="none" w:sz="0" w:space="0" w:color="auto" w:frame="1"/>
-          <w:lang w:eastAsia="en-GB"/>
-        </w:rPr>
-        <w:t>recieved</w:t>
-      </w:r>
-      <w:proofErr w:type="spellEnd"/>
-      <w:r>
-        <w:rPr>
-          <w:rFonts w:ascii="Consolas" w:eastAsia="Times New Roman" w:hAnsi="Consolas" w:cs="Consolas"/>
-          <w:color w:val="008200"/>
-          <w:sz w:val="18"/>
-          <w:szCs w:val="18"/>
-          <w:bdr w:val="none" w:sz="0" w:space="0" w:color="auto" w:frame="1"/>
-          <w:lang w:eastAsia="en-GB"/>
-        </w:rPr>
-        <w:t> broadcast</w:t>
+        <w:t>#what is the currently recieved broadcast</w:t>
       </w:r>
       <w:r>
         <w:rPr>
@@ -10221,31 +9703,7 @@
           <w:bdr w:val="none" w:sz="0" w:space="0" w:color="auto" w:frame="1"/>
           <w:lang w:eastAsia="en-GB"/>
         </w:rPr>
-        <w:t>#moving in an arc [</w:t>
-      </w:r>
-      <w:proofErr w:type="spellStart"/>
-      <w:r>
-        <w:rPr>
-          <w:rFonts w:ascii="Consolas" w:eastAsia="Times New Roman" w:hAnsi="Consolas" w:cs="Consolas"/>
-          <w:color w:val="008200"/>
-          <w:sz w:val="18"/>
-          <w:szCs w:val="18"/>
-          <w:bdr w:val="none" w:sz="0" w:space="0" w:color="auto" w:frame="1"/>
-          <w:lang w:eastAsia="en-GB"/>
-        </w:rPr>
-        <w:t>radius,arc_length</w:t>
-      </w:r>
-      <w:proofErr w:type="spellEnd"/>
-      <w:r>
-        <w:rPr>
-          <w:rFonts w:ascii="Consolas" w:eastAsia="Times New Roman" w:hAnsi="Consolas" w:cs="Consolas"/>
-          <w:color w:val="008200"/>
-          <w:sz w:val="18"/>
-          <w:szCs w:val="18"/>
-          <w:bdr w:val="none" w:sz="0" w:space="0" w:color="auto" w:frame="1"/>
-          <w:lang w:eastAsia="en-GB"/>
-        </w:rPr>
-        <w:t>]</w:t>
+        <w:t>#moving in an arc [radius,arc_length]</w:t>
       </w:r>
       <w:r>
         <w:rPr>
@@ -10278,29 +9736,16 @@
           <w:lang w:eastAsia="en-GB"/>
         </w:rPr>
       </w:pPr>
-      <w:proofErr w:type="spellStart"/>
-      <w:r>
-        <w:rPr>
-          <w:rFonts w:ascii="Consolas" w:eastAsia="Times New Roman" w:hAnsi="Consolas" w:cs="Consolas"/>
-          <w:color w:val="000000"/>
-          <w:sz w:val="18"/>
-          <w:szCs w:val="18"/>
-          <w:bdr w:val="none" w:sz="0" w:space="0" w:color="auto" w:frame="1"/>
-          <w:lang w:eastAsia="en-GB"/>
-        </w:rPr>
-        <w:t>arcVar</w:t>
-      </w:r>
-      <w:proofErr w:type="spellEnd"/>
-      <w:r>
-        <w:rPr>
-          <w:rFonts w:ascii="Consolas" w:eastAsia="Times New Roman" w:hAnsi="Consolas" w:cs="Consolas"/>
-          <w:color w:val="000000"/>
-          <w:sz w:val="18"/>
-          <w:szCs w:val="18"/>
-          <w:bdr w:val="none" w:sz="0" w:space="0" w:color="auto" w:frame="1"/>
-          <w:lang w:eastAsia="en-GB"/>
-        </w:rPr>
-        <w:t> = [0,0]  </w:t>
+      <w:r>
+        <w:rPr>
+          <w:rFonts w:ascii="Consolas" w:eastAsia="Times New Roman" w:hAnsi="Consolas" w:cs="Consolas"/>
+          <w:color w:val="000000"/>
+          <w:sz w:val="18"/>
+          <w:szCs w:val="18"/>
+          <w:bdr w:val="none" w:sz="0" w:space="0" w:color="auto" w:frame="1"/>
+          <w:lang w:eastAsia="en-GB"/>
+        </w:rPr>
+        <w:t>arcVar = [0,0]  </w:t>
       </w:r>
     </w:p>
     <w:p>
@@ -10364,29 +9809,16 @@
           <w:lang w:eastAsia="en-GB"/>
         </w:rPr>
       </w:pPr>
-      <w:proofErr w:type="spellStart"/>
-      <w:r>
-        <w:rPr>
-          <w:rFonts w:ascii="Consolas" w:eastAsia="Times New Roman" w:hAnsi="Consolas" w:cs="Consolas"/>
-          <w:color w:val="000000"/>
-          <w:sz w:val="18"/>
-          <w:szCs w:val="18"/>
-          <w:bdr w:val="none" w:sz="0" w:space="0" w:color="auto" w:frame="1"/>
-          <w:lang w:eastAsia="en-GB"/>
-        </w:rPr>
-        <w:t>accBool</w:t>
-      </w:r>
-      <w:proofErr w:type="spellEnd"/>
-      <w:r>
-        <w:rPr>
-          <w:rFonts w:ascii="Consolas" w:eastAsia="Times New Roman" w:hAnsi="Consolas" w:cs="Consolas"/>
-          <w:color w:val="000000"/>
-          <w:sz w:val="18"/>
-          <w:szCs w:val="18"/>
-          <w:bdr w:val="none" w:sz="0" w:space="0" w:color="auto" w:frame="1"/>
-          <w:lang w:eastAsia="en-GB"/>
-        </w:rPr>
-        <w:t> = False  </w:t>
+      <w:r>
+        <w:rPr>
+          <w:rFonts w:ascii="Consolas" w:eastAsia="Times New Roman" w:hAnsi="Consolas" w:cs="Consolas"/>
+          <w:color w:val="000000"/>
+          <w:sz w:val="18"/>
+          <w:szCs w:val="18"/>
+          <w:bdr w:val="none" w:sz="0" w:space="0" w:color="auto" w:frame="1"/>
+          <w:lang w:eastAsia="en-GB"/>
+        </w:rPr>
+        <w:t>accBool = False  </w:t>
       </w:r>
     </w:p>
     <w:p>
@@ -10408,29 +9840,16 @@
           <w:lang w:eastAsia="en-GB"/>
         </w:rPr>
       </w:pPr>
-      <w:proofErr w:type="spellStart"/>
-      <w:r>
-        <w:rPr>
-          <w:rFonts w:ascii="Consolas" w:eastAsia="Times New Roman" w:hAnsi="Consolas" w:cs="Consolas"/>
-          <w:color w:val="000000"/>
-          <w:sz w:val="18"/>
-          <w:szCs w:val="18"/>
-          <w:bdr w:val="none" w:sz="0" w:space="0" w:color="auto" w:frame="1"/>
-          <w:lang w:eastAsia="en-GB"/>
-        </w:rPr>
-        <w:t>groundBool</w:t>
-      </w:r>
-      <w:proofErr w:type="spellEnd"/>
-      <w:r>
-        <w:rPr>
-          <w:rFonts w:ascii="Consolas" w:eastAsia="Times New Roman" w:hAnsi="Consolas" w:cs="Consolas"/>
-          <w:color w:val="000000"/>
-          <w:sz w:val="18"/>
-          <w:szCs w:val="18"/>
-          <w:bdr w:val="none" w:sz="0" w:space="0" w:color="auto" w:frame="1"/>
-          <w:lang w:eastAsia="en-GB"/>
-        </w:rPr>
-        <w:t> = False  </w:t>
+      <w:r>
+        <w:rPr>
+          <w:rFonts w:ascii="Consolas" w:eastAsia="Times New Roman" w:hAnsi="Consolas" w:cs="Consolas"/>
+          <w:color w:val="000000"/>
+          <w:sz w:val="18"/>
+          <w:szCs w:val="18"/>
+          <w:bdr w:val="none" w:sz="0" w:space="0" w:color="auto" w:frame="1"/>
+          <w:lang w:eastAsia="en-GB"/>
+        </w:rPr>
+        <w:t>groundBool = False  </w:t>
       </w:r>
     </w:p>
     <w:p>
@@ -10452,29 +9871,16 @@
           <w:lang w:eastAsia="en-GB"/>
         </w:rPr>
       </w:pPr>
-      <w:proofErr w:type="spellStart"/>
-      <w:r>
-        <w:rPr>
-          <w:rFonts w:ascii="Consolas" w:eastAsia="Times New Roman" w:hAnsi="Consolas" w:cs="Consolas"/>
-          <w:color w:val="000000"/>
-          <w:sz w:val="18"/>
-          <w:szCs w:val="18"/>
-          <w:bdr w:val="none" w:sz="0" w:space="0" w:color="auto" w:frame="1"/>
-          <w:lang w:eastAsia="en-GB"/>
-        </w:rPr>
-        <w:t>proxBool</w:t>
-      </w:r>
-      <w:proofErr w:type="spellEnd"/>
-      <w:r>
-        <w:rPr>
-          <w:rFonts w:ascii="Consolas" w:eastAsia="Times New Roman" w:hAnsi="Consolas" w:cs="Consolas"/>
-          <w:color w:val="000000"/>
-          <w:sz w:val="18"/>
-          <w:szCs w:val="18"/>
-          <w:bdr w:val="none" w:sz="0" w:space="0" w:color="auto" w:frame="1"/>
-          <w:lang w:eastAsia="en-GB"/>
-        </w:rPr>
-        <w:t> = False  </w:t>
+      <w:r>
+        <w:rPr>
+          <w:rFonts w:ascii="Consolas" w:eastAsia="Times New Roman" w:hAnsi="Consolas" w:cs="Consolas"/>
+          <w:color w:val="000000"/>
+          <w:sz w:val="18"/>
+          <w:szCs w:val="18"/>
+          <w:bdr w:val="none" w:sz="0" w:space="0" w:color="auto" w:frame="1"/>
+          <w:lang w:eastAsia="en-GB"/>
+        </w:rPr>
+        <w:t>proxBool = False  </w:t>
       </w:r>
     </w:p>
     <w:p>
@@ -10505,31 +9911,7 @@
           <w:bdr w:val="none" w:sz="0" w:space="0" w:color="auto" w:frame="1"/>
           <w:lang w:eastAsia="en-GB"/>
         </w:rPr>
-        <w:t>#arrays for </w:t>
-      </w:r>
-      <w:proofErr w:type="spellStart"/>
-      <w:r>
-        <w:rPr>
-          <w:rFonts w:ascii="Consolas" w:eastAsia="Times New Roman" w:hAnsi="Consolas" w:cs="Consolas"/>
-          <w:color w:val="008200"/>
-          <w:sz w:val="18"/>
-          <w:szCs w:val="18"/>
-          <w:bdr w:val="none" w:sz="0" w:space="0" w:color="auto" w:frame="1"/>
-          <w:lang w:eastAsia="en-GB"/>
-        </w:rPr>
-        <w:t>recieving</w:t>
-      </w:r>
-      <w:proofErr w:type="spellEnd"/>
-      <w:r>
-        <w:rPr>
-          <w:rFonts w:ascii="Consolas" w:eastAsia="Times New Roman" w:hAnsi="Consolas" w:cs="Consolas"/>
-          <w:color w:val="008200"/>
-          <w:sz w:val="18"/>
-          <w:szCs w:val="18"/>
-          <w:bdr w:val="none" w:sz="0" w:space="0" w:color="auto" w:frame="1"/>
-          <w:lang w:eastAsia="en-GB"/>
-        </w:rPr>
-        <w:t> data</w:t>
+        <w:t>#arrays for recieving data</w:t>
       </w:r>
       <w:r>
         <w:rPr>
@@ -10562,29 +9944,16 @@
           <w:lang w:eastAsia="en-GB"/>
         </w:rPr>
       </w:pPr>
-      <w:proofErr w:type="spellStart"/>
-      <w:r>
-        <w:rPr>
-          <w:rFonts w:ascii="Consolas" w:eastAsia="Times New Roman" w:hAnsi="Consolas" w:cs="Consolas"/>
-          <w:color w:val="000000"/>
-          <w:sz w:val="18"/>
-          <w:szCs w:val="18"/>
-          <w:bdr w:val="none" w:sz="0" w:space="0" w:color="auto" w:frame="1"/>
-          <w:lang w:eastAsia="en-GB"/>
-        </w:rPr>
-        <w:t>proxSensorsVal</w:t>
-      </w:r>
-      <w:proofErr w:type="spellEnd"/>
-      <w:r>
-        <w:rPr>
-          <w:rFonts w:ascii="Consolas" w:eastAsia="Times New Roman" w:hAnsi="Consolas" w:cs="Consolas"/>
-          <w:color w:val="000000"/>
-          <w:sz w:val="18"/>
-          <w:szCs w:val="18"/>
-          <w:bdr w:val="none" w:sz="0" w:space="0" w:color="auto" w:frame="1"/>
-          <w:lang w:eastAsia="en-GB"/>
-        </w:rPr>
-        <w:t>=[0,0,0,0,0,0,0]  </w:t>
+      <w:r>
+        <w:rPr>
+          <w:rFonts w:ascii="Consolas" w:eastAsia="Times New Roman" w:hAnsi="Consolas" w:cs="Consolas"/>
+          <w:color w:val="000000"/>
+          <w:sz w:val="18"/>
+          <w:szCs w:val="18"/>
+          <w:bdr w:val="none" w:sz="0" w:space="0" w:color="auto" w:frame="1"/>
+          <w:lang w:eastAsia="en-GB"/>
+        </w:rPr>
+        <w:t>proxSensorsVal=[0,0,0,0,0,0,0]  </w:t>
       </w:r>
     </w:p>
     <w:p>
@@ -10606,29 +9975,16 @@
           <w:lang w:eastAsia="en-GB"/>
         </w:rPr>
       </w:pPr>
-      <w:proofErr w:type="spellStart"/>
-      <w:r>
-        <w:rPr>
-          <w:rFonts w:ascii="Consolas" w:eastAsia="Times New Roman" w:hAnsi="Consolas" w:cs="Consolas"/>
-          <w:color w:val="000000"/>
-          <w:sz w:val="18"/>
-          <w:szCs w:val="18"/>
-          <w:bdr w:val="none" w:sz="0" w:space="0" w:color="auto" w:frame="1"/>
-          <w:lang w:eastAsia="en-GB"/>
-        </w:rPr>
-        <w:t>groundDeltaVal</w:t>
-      </w:r>
-      <w:proofErr w:type="spellEnd"/>
-      <w:r>
-        <w:rPr>
-          <w:rFonts w:ascii="Consolas" w:eastAsia="Times New Roman" w:hAnsi="Consolas" w:cs="Consolas"/>
-          <w:color w:val="000000"/>
-          <w:sz w:val="18"/>
-          <w:szCs w:val="18"/>
-          <w:bdr w:val="none" w:sz="0" w:space="0" w:color="auto" w:frame="1"/>
-          <w:lang w:eastAsia="en-GB"/>
-        </w:rPr>
-        <w:t>=[0,0]  </w:t>
+      <w:r>
+        <w:rPr>
+          <w:rFonts w:ascii="Consolas" w:eastAsia="Times New Roman" w:hAnsi="Consolas" w:cs="Consolas"/>
+          <w:color w:val="000000"/>
+          <w:sz w:val="18"/>
+          <w:szCs w:val="18"/>
+          <w:bdr w:val="none" w:sz="0" w:space="0" w:color="auto" w:frame="1"/>
+          <w:lang w:eastAsia="en-GB"/>
+        </w:rPr>
+        <w:t>groundDeltaVal=[0,0]  </w:t>
       </w:r>
     </w:p>
     <w:p>
@@ -10650,29 +10006,16 @@
           <w:lang w:eastAsia="en-GB"/>
         </w:rPr>
       </w:pPr>
-      <w:proofErr w:type="spellStart"/>
-      <w:r>
-        <w:rPr>
-          <w:rFonts w:ascii="Consolas" w:eastAsia="Times New Roman" w:hAnsi="Consolas" w:cs="Consolas"/>
-          <w:color w:val="000000"/>
-          <w:sz w:val="18"/>
-          <w:szCs w:val="18"/>
-          <w:bdr w:val="none" w:sz="0" w:space="0" w:color="auto" w:frame="1"/>
-          <w:lang w:eastAsia="en-GB"/>
-        </w:rPr>
-        <w:t>accVal</w:t>
-      </w:r>
-      <w:proofErr w:type="spellEnd"/>
-      <w:r>
-        <w:rPr>
-          <w:rFonts w:ascii="Consolas" w:eastAsia="Times New Roman" w:hAnsi="Consolas" w:cs="Consolas"/>
-          <w:color w:val="000000"/>
-          <w:sz w:val="18"/>
-          <w:szCs w:val="18"/>
-          <w:bdr w:val="none" w:sz="0" w:space="0" w:color="auto" w:frame="1"/>
-          <w:lang w:eastAsia="en-GB"/>
-        </w:rPr>
-        <w:t>=[0,0,0]  </w:t>
+      <w:r>
+        <w:rPr>
+          <w:rFonts w:ascii="Consolas" w:eastAsia="Times New Roman" w:hAnsi="Consolas" w:cs="Consolas"/>
+          <w:color w:val="000000"/>
+          <w:sz w:val="18"/>
+          <w:szCs w:val="18"/>
+          <w:bdr w:val="none" w:sz="0" w:space="0" w:color="auto" w:frame="1"/>
+          <w:lang w:eastAsia="en-GB"/>
+        </w:rPr>
+        <w:t>accVal=[0,0,0]  </w:t>
       </w:r>
     </w:p>
     <w:p>
@@ -10694,29 +10037,16 @@
           <w:lang w:eastAsia="en-GB"/>
         </w:rPr>
       </w:pPr>
-      <w:proofErr w:type="spellStart"/>
-      <w:r>
-        <w:rPr>
-          <w:rFonts w:ascii="Consolas" w:eastAsia="Times New Roman" w:hAnsi="Consolas" w:cs="Consolas"/>
-          <w:color w:val="000000"/>
-          <w:sz w:val="18"/>
-          <w:szCs w:val="18"/>
-          <w:bdr w:val="none" w:sz="0" w:space="0" w:color="auto" w:frame="1"/>
-          <w:lang w:eastAsia="en-GB"/>
-        </w:rPr>
-        <w:t>circLed</w:t>
-      </w:r>
-      <w:proofErr w:type="spellEnd"/>
-      <w:r>
-        <w:rPr>
-          <w:rFonts w:ascii="Consolas" w:eastAsia="Times New Roman" w:hAnsi="Consolas" w:cs="Consolas"/>
-          <w:color w:val="000000"/>
-          <w:sz w:val="18"/>
-          <w:szCs w:val="18"/>
-          <w:bdr w:val="none" w:sz="0" w:space="0" w:color="auto" w:frame="1"/>
-          <w:lang w:eastAsia="en-GB"/>
-        </w:rPr>
-        <w:t> = [0,0,0,0,0,0,0,0]  </w:t>
+      <w:r>
+        <w:rPr>
+          <w:rFonts w:ascii="Consolas" w:eastAsia="Times New Roman" w:hAnsi="Consolas" w:cs="Consolas"/>
+          <w:color w:val="000000"/>
+          <w:sz w:val="18"/>
+          <w:szCs w:val="18"/>
+          <w:bdr w:val="none" w:sz="0" w:space="0" w:color="auto" w:frame="1"/>
+          <w:lang w:eastAsia="en-GB"/>
+        </w:rPr>
+        <w:t>circLed = [0,0,0,0,0,0,0,0]  </w:t>
       </w:r>
     </w:p>
     <w:p>
@@ -11203,31 +10533,7 @@
           <w:bdr w:val="none" w:sz="0" w:space="0" w:color="auto" w:frame="1"/>
           <w:lang w:eastAsia="en-GB"/>
         </w:rPr>
-        <w:t>#</w:t>
-      </w:r>
-      <w:proofErr w:type="spellStart"/>
-      <w:r>
-        <w:rPr>
-          <w:rFonts w:ascii="Consolas" w:eastAsia="Times New Roman" w:hAnsi="Consolas" w:cs="Consolas"/>
-          <w:color w:val="008200"/>
-          <w:sz w:val="18"/>
-          <w:szCs w:val="18"/>
-          <w:bdr w:val="none" w:sz="0" w:space="0" w:color="auto" w:frame="1"/>
-          <w:lang w:eastAsia="en-GB"/>
-        </w:rPr>
-        <w:t>strign</w:t>
-      </w:r>
-      <w:proofErr w:type="spellEnd"/>
-      <w:r>
-        <w:rPr>
-          <w:rFonts w:ascii="Consolas" w:eastAsia="Times New Roman" w:hAnsi="Consolas" w:cs="Consolas"/>
-          <w:color w:val="008200"/>
-          <w:sz w:val="18"/>
-          <w:szCs w:val="18"/>
-          <w:bdr w:val="none" w:sz="0" w:space="0" w:color="auto" w:frame="1"/>
-          <w:lang w:eastAsia="en-GB"/>
-        </w:rPr>
-        <w:t> to store commands sent</w:t>
+        <w:t>#strign to store commands sent</w:t>
       </w:r>
       <w:r>
         <w:rPr>
@@ -11280,9 +10586,19 @@
           <w:bdr w:val="none" w:sz="0" w:space="0" w:color="auto" w:frame="1"/>
           <w:lang w:eastAsia="en-GB"/>
         </w:rPr>
-        <w:t>'</w:t>
-      </w:r>
-      <w:proofErr w:type="spellStart"/>
+        <w:t>'data.txt'</w:t>
+      </w:r>
+      <w:r>
+        <w:rPr>
+          <w:rFonts w:ascii="Consolas" w:eastAsia="Times New Roman" w:hAnsi="Consolas" w:cs="Consolas"/>
+          <w:color w:val="000000"/>
+          <w:sz w:val="18"/>
+          <w:szCs w:val="18"/>
+          <w:bdr w:val="none" w:sz="0" w:space="0" w:color="auto" w:frame="1"/>
+          <w:lang w:eastAsia="en-GB"/>
+        </w:rPr>
+        <w:t>,</w:t>
+      </w:r>
       <w:r>
         <w:rPr>
           <w:rFonts w:ascii="Consolas" w:eastAsia="Times New Roman" w:hAnsi="Consolas" w:cs="Consolas"/>
@@ -11292,41 +10608,7 @@
           <w:bdr w:val="none" w:sz="0" w:space="0" w:color="auto" w:frame="1"/>
           <w:lang w:eastAsia="en-GB"/>
         </w:rPr>
-        <w:t>data.txt'</w:t>
-      </w:r>
-      <w:r>
-        <w:rPr>
-          <w:rFonts w:ascii="Consolas" w:eastAsia="Times New Roman" w:hAnsi="Consolas" w:cs="Consolas"/>
-          <w:color w:val="000000"/>
-          <w:sz w:val="18"/>
-          <w:szCs w:val="18"/>
-          <w:bdr w:val="none" w:sz="0" w:space="0" w:color="auto" w:frame="1"/>
-          <w:lang w:eastAsia="en-GB"/>
-        </w:rPr>
-        <w:t>,</w:t>
-      </w:r>
-      <w:r>
-        <w:rPr>
-          <w:rFonts w:ascii="Consolas" w:eastAsia="Times New Roman" w:hAnsi="Consolas" w:cs="Consolas"/>
-          <w:color w:val="0000FF"/>
-          <w:sz w:val="18"/>
-          <w:szCs w:val="18"/>
-          <w:bdr w:val="none" w:sz="0" w:space="0" w:color="auto" w:frame="1"/>
-          <w:lang w:eastAsia="en-GB"/>
-        </w:rPr>
-        <w:t>'w</w:t>
-      </w:r>
-      <w:proofErr w:type="spellEnd"/>
-      <w:r>
-        <w:rPr>
-          <w:rFonts w:ascii="Consolas" w:eastAsia="Times New Roman" w:hAnsi="Consolas" w:cs="Consolas"/>
-          <w:color w:val="0000FF"/>
-          <w:sz w:val="18"/>
-          <w:szCs w:val="18"/>
-          <w:bdr w:val="none" w:sz="0" w:space="0" w:color="auto" w:frame="1"/>
-          <w:lang w:eastAsia="en-GB"/>
-        </w:rPr>
-        <w:t>'</w:t>
+        <w:t>'w'</w:t>
       </w:r>
       <w:r>
         <w:rPr>
@@ -11359,29 +10641,16 @@
           <w:lang w:eastAsia="en-GB"/>
         </w:rPr>
       </w:pPr>
-      <w:proofErr w:type="spellStart"/>
-      <w:r>
-        <w:rPr>
-          <w:rFonts w:ascii="Consolas" w:eastAsia="Times New Roman" w:hAnsi="Consolas" w:cs="Consolas"/>
-          <w:color w:val="000000"/>
-          <w:sz w:val="18"/>
-          <w:szCs w:val="18"/>
-          <w:bdr w:val="none" w:sz="0" w:space="0" w:color="auto" w:frame="1"/>
-          <w:lang w:eastAsia="en-GB"/>
-        </w:rPr>
-        <w:t>f.write</w:t>
-      </w:r>
-      <w:proofErr w:type="spellEnd"/>
-      <w:r>
-        <w:rPr>
-          <w:rFonts w:ascii="Consolas" w:eastAsia="Times New Roman" w:hAnsi="Consolas" w:cs="Consolas"/>
-          <w:color w:val="000000"/>
-          <w:sz w:val="18"/>
-          <w:szCs w:val="18"/>
-          <w:bdr w:val="none" w:sz="0" w:space="0" w:color="auto" w:frame="1"/>
-          <w:lang w:eastAsia="en-GB"/>
-        </w:rPr>
-        <w:t>(</w:t>
+      <w:r>
+        <w:rPr>
+          <w:rFonts w:ascii="Consolas" w:eastAsia="Times New Roman" w:hAnsi="Consolas" w:cs="Consolas"/>
+          <w:color w:val="000000"/>
+          <w:sz w:val="18"/>
+          <w:szCs w:val="18"/>
+          <w:bdr w:val="none" w:sz="0" w:space="0" w:color="auto" w:frame="1"/>
+          <w:lang w:eastAsia="en-GB"/>
+        </w:rPr>
+        <w:t>f.write(</w:t>
       </w:r>
       <w:r>
         <w:rPr>
@@ -11425,29 +10694,16 @@
           <w:lang w:eastAsia="en-GB"/>
         </w:rPr>
       </w:pPr>
-      <w:proofErr w:type="spellStart"/>
-      <w:r>
-        <w:rPr>
-          <w:rFonts w:ascii="Consolas" w:eastAsia="Times New Roman" w:hAnsi="Consolas" w:cs="Consolas"/>
-          <w:color w:val="000000"/>
-          <w:sz w:val="18"/>
-          <w:szCs w:val="18"/>
-          <w:bdr w:val="none" w:sz="0" w:space="0" w:color="auto" w:frame="1"/>
-          <w:lang w:eastAsia="en-GB"/>
-        </w:rPr>
-        <w:t>lastsent</w:t>
-      </w:r>
-      <w:proofErr w:type="spellEnd"/>
-      <w:r>
-        <w:rPr>
-          <w:rFonts w:ascii="Consolas" w:eastAsia="Times New Roman" w:hAnsi="Consolas" w:cs="Consolas"/>
-          <w:color w:val="000000"/>
-          <w:sz w:val="18"/>
-          <w:szCs w:val="18"/>
-          <w:bdr w:val="none" w:sz="0" w:space="0" w:color="auto" w:frame="1"/>
-          <w:lang w:eastAsia="en-GB"/>
-        </w:rPr>
-        <w:t> = ""  </w:t>
+      <w:r>
+        <w:rPr>
+          <w:rFonts w:ascii="Consolas" w:eastAsia="Times New Roman" w:hAnsi="Consolas" w:cs="Consolas"/>
+          <w:color w:val="000000"/>
+          <w:sz w:val="18"/>
+          <w:szCs w:val="18"/>
+          <w:bdr w:val="none" w:sz="0" w:space="0" w:color="auto" w:frame="1"/>
+          <w:lang w:eastAsia="en-GB"/>
+        </w:rPr>
+        <w:t>lastsent = ""  </w:t>
       </w:r>
     </w:p>
     <w:p>
@@ -11542,7 +10798,6 @@
           <w:lang w:eastAsia="en-GB"/>
         </w:rPr>
       </w:pPr>
-      <w:proofErr w:type="spellStart"/>
       <w:r>
         <w:rPr>
           <w:rFonts w:ascii="Consolas" w:eastAsia="Times New Roman" w:hAnsi="Consolas" w:cs="Consolas"/>
@@ -11556,41 +10811,16 @@
         </w:rPr>
         <w:t>def</w:t>
       </w:r>
-      <w:proofErr w:type="spellEnd"/>
-      <w:r>
-        <w:rPr>
-          <w:rFonts w:ascii="Consolas" w:eastAsia="Times New Roman" w:hAnsi="Consolas" w:cs="Consolas"/>
-          <w:color w:val="000000"/>
-          <w:sz w:val="18"/>
-          <w:szCs w:val="18"/>
-          <w:bdr w:val="none" w:sz="0" w:space="0" w:color="auto" w:frame="1"/>
-          <w:lang w:eastAsia="en-GB"/>
-        </w:rPr>
-        <w:t> </w:t>
-      </w:r>
-      <w:proofErr w:type="spellStart"/>
-      <w:r>
-        <w:rPr>
-          <w:rFonts w:ascii="Consolas" w:eastAsia="Times New Roman" w:hAnsi="Consolas" w:cs="Consolas"/>
-          <w:color w:val="000000"/>
-          <w:sz w:val="18"/>
-          <w:szCs w:val="18"/>
-          <w:bdr w:val="none" w:sz="0" w:space="0" w:color="auto" w:frame="1"/>
-          <w:lang w:eastAsia="en-GB"/>
-        </w:rPr>
-        <w:t>scratchReceiver</w:t>
-      </w:r>
-      <w:proofErr w:type="spellEnd"/>
-      <w:r>
-        <w:rPr>
-          <w:rFonts w:ascii="Consolas" w:eastAsia="Times New Roman" w:hAnsi="Consolas" w:cs="Consolas"/>
-          <w:color w:val="000000"/>
-          <w:sz w:val="18"/>
-          <w:szCs w:val="18"/>
-          <w:bdr w:val="none" w:sz="0" w:space="0" w:color="auto" w:frame="1"/>
-          <w:lang w:eastAsia="en-GB"/>
-        </w:rPr>
-        <w:t>():  </w:t>
+      <w:r>
+        <w:rPr>
+          <w:rFonts w:ascii="Consolas" w:eastAsia="Times New Roman" w:hAnsi="Consolas" w:cs="Consolas"/>
+          <w:color w:val="000000"/>
+          <w:sz w:val="18"/>
+          <w:szCs w:val="18"/>
+          <w:bdr w:val="none" w:sz="0" w:space="0" w:color="auto" w:frame="1"/>
+          <w:lang w:eastAsia="en-GB"/>
+        </w:rPr>
+        <w:t> scratchReceiver():  </w:t>
       </w:r>
     </w:p>
     <w:p>
@@ -11731,31 +10961,7 @@
           <w:bdr w:val="none" w:sz="0" w:space="0" w:color="auto" w:frame="1"/>
           <w:lang w:eastAsia="en-GB"/>
         </w:rPr>
-        <w:t>        res = </w:t>
-      </w:r>
-      <w:proofErr w:type="spellStart"/>
-      <w:r>
-        <w:rPr>
-          <w:rFonts w:ascii="Consolas" w:eastAsia="Times New Roman" w:hAnsi="Consolas" w:cs="Consolas"/>
-          <w:color w:val="000000"/>
-          <w:sz w:val="18"/>
-          <w:szCs w:val="18"/>
-          <w:bdr w:val="none" w:sz="0" w:space="0" w:color="auto" w:frame="1"/>
-          <w:lang w:eastAsia="en-GB"/>
-        </w:rPr>
-        <w:t>s.receive</w:t>
-      </w:r>
-      <w:proofErr w:type="spellEnd"/>
-      <w:r>
-        <w:rPr>
-          <w:rFonts w:ascii="Consolas" w:eastAsia="Times New Roman" w:hAnsi="Consolas" w:cs="Consolas"/>
-          <w:color w:val="000000"/>
-          <w:sz w:val="18"/>
-          <w:szCs w:val="18"/>
-          <w:bdr w:val="none" w:sz="0" w:space="0" w:color="auto" w:frame="1"/>
-          <w:lang w:eastAsia="en-GB"/>
-        </w:rPr>
-        <w:t>()  </w:t>
+        <w:t>        res = s.receive()  </w:t>
       </w:r>
     </w:p>
     <w:p>
@@ -12527,31 +11733,7 @@
           <w:lang w:eastAsia="en-GB"/>
         </w:rPr>
         <w:lastRenderedPageBreak/>
-        <w:t>        </w:t>
-      </w:r>
-      <w:proofErr w:type="spellStart"/>
-      <w:r>
-        <w:rPr>
-          <w:rFonts w:ascii="Consolas" w:eastAsia="Times New Roman" w:hAnsi="Consolas" w:cs="Consolas"/>
-          <w:color w:val="000000"/>
-          <w:sz w:val="18"/>
-          <w:szCs w:val="18"/>
-          <w:bdr w:val="none" w:sz="0" w:space="0" w:color="auto" w:frame="1"/>
-          <w:lang w:eastAsia="en-GB"/>
-        </w:rPr>
-        <w:t>f.write</w:t>
-      </w:r>
-      <w:proofErr w:type="spellEnd"/>
-      <w:r>
-        <w:rPr>
-          <w:rFonts w:ascii="Consolas" w:eastAsia="Times New Roman" w:hAnsi="Consolas" w:cs="Consolas"/>
-          <w:color w:val="000000"/>
-          <w:sz w:val="18"/>
-          <w:szCs w:val="18"/>
-          <w:bdr w:val="none" w:sz="0" w:space="0" w:color="auto" w:frame="1"/>
-          <w:lang w:eastAsia="en-GB"/>
-        </w:rPr>
-        <w:t>(</w:t>
+        <w:t>        f.write(</w:t>
       </w:r>
       <w:r>
         <w:rPr>
@@ -12659,31 +11841,7 @@
           <w:bdr w:val="none" w:sz="0" w:space="0" w:color="auto" w:frame="1"/>
           <w:lang w:eastAsia="en-GB"/>
         </w:rPr>
-        <w:t>        </w:t>
-      </w:r>
-      <w:proofErr w:type="spellStart"/>
-      <w:r>
-        <w:rPr>
-          <w:rFonts w:ascii="Consolas" w:eastAsia="Times New Roman" w:hAnsi="Consolas" w:cs="Consolas"/>
-          <w:color w:val="000000"/>
-          <w:sz w:val="18"/>
-          <w:szCs w:val="18"/>
-          <w:bdr w:val="none" w:sz="0" w:space="0" w:color="auto" w:frame="1"/>
-          <w:lang w:eastAsia="en-GB"/>
-        </w:rPr>
-        <w:t>s.sensorupdate</w:t>
-      </w:r>
-      <w:proofErr w:type="spellEnd"/>
-      <w:r>
-        <w:rPr>
-          <w:rFonts w:ascii="Consolas" w:eastAsia="Times New Roman" w:hAnsi="Consolas" w:cs="Consolas"/>
-          <w:color w:val="000000"/>
-          <w:sz w:val="18"/>
-          <w:szCs w:val="18"/>
-          <w:bdr w:val="none" w:sz="0" w:space="0" w:color="auto" w:frame="1"/>
-          <w:lang w:eastAsia="en-GB"/>
-        </w:rPr>
-        <w:t>({</w:t>
+        <w:t>        s.sensorupdate({</w:t>
       </w:r>
       <w:r>
         <w:rPr>
@@ -12694,42 +11852,18 @@
           <w:bdr w:val="none" w:sz="0" w:space="0" w:color="auto" w:frame="1"/>
           <w:lang w:eastAsia="en-GB"/>
         </w:rPr>
-        <w:t>'</w:t>
-      </w:r>
-      <w:proofErr w:type="spellStart"/>
-      <w:r>
-        <w:rPr>
-          <w:rFonts w:ascii="Consolas" w:eastAsia="Times New Roman" w:hAnsi="Consolas" w:cs="Consolas"/>
-          <w:color w:val="0000FF"/>
-          <w:sz w:val="18"/>
-          <w:szCs w:val="18"/>
-          <w:bdr w:val="none" w:sz="0" w:space="0" w:color="auto" w:frame="1"/>
-          <w:lang w:eastAsia="en-GB"/>
-        </w:rPr>
-        <w:t>duration'</w:t>
-      </w:r>
-      <w:r>
-        <w:rPr>
-          <w:rFonts w:ascii="Consolas" w:eastAsia="Times New Roman" w:hAnsi="Consolas" w:cs="Consolas"/>
-          <w:color w:val="000000"/>
-          <w:sz w:val="18"/>
-          <w:szCs w:val="18"/>
-          <w:bdr w:val="none" w:sz="0" w:space="0" w:color="auto" w:frame="1"/>
-          <w:lang w:eastAsia="en-GB"/>
-        </w:rPr>
-        <w:t>:duration</w:t>
-      </w:r>
-      <w:proofErr w:type="spellEnd"/>
-      <w:r>
-        <w:rPr>
-          <w:rFonts w:ascii="Consolas" w:eastAsia="Times New Roman" w:hAnsi="Consolas" w:cs="Consolas"/>
-          <w:color w:val="000000"/>
-          <w:sz w:val="18"/>
-          <w:szCs w:val="18"/>
-          <w:bdr w:val="none" w:sz="0" w:space="0" w:color="auto" w:frame="1"/>
-          <w:lang w:eastAsia="en-GB"/>
-        </w:rPr>
-        <w:t>})  </w:t>
+        <w:t>'duration'</w:t>
+      </w:r>
+      <w:r>
+        <w:rPr>
+          <w:rFonts w:ascii="Consolas" w:eastAsia="Times New Roman" w:hAnsi="Consolas" w:cs="Consolas"/>
+          <w:color w:val="000000"/>
+          <w:sz w:val="18"/>
+          <w:szCs w:val="18"/>
+          <w:bdr w:val="none" w:sz="0" w:space="0" w:color="auto" w:frame="1"/>
+          <w:lang w:eastAsia="en-GB"/>
+        </w:rPr>
+        <w:t>:duration})  </w:t>
       </w:r>
     </w:p>
     <w:p>
@@ -12885,31 +12019,7 @@
           <w:bdr w:val="none" w:sz="0" w:space="0" w:color="auto" w:frame="1"/>
           <w:lang w:eastAsia="en-GB"/>
         </w:rPr>
-        <w:t> </w:t>
-      </w:r>
-      <w:proofErr w:type="spellStart"/>
-      <w:r>
-        <w:rPr>
-          <w:rFonts w:ascii="Consolas" w:eastAsia="Times New Roman" w:hAnsi="Consolas" w:cs="Consolas"/>
-          <w:color w:val="000000"/>
-          <w:sz w:val="18"/>
-          <w:szCs w:val="18"/>
-          <w:bdr w:val="none" w:sz="0" w:space="0" w:color="auto" w:frame="1"/>
-          <w:lang w:eastAsia="en-GB"/>
-        </w:rPr>
-        <w:t>wheelSpeed</w:t>
-      </w:r>
-      <w:proofErr w:type="spellEnd"/>
-      <w:r>
-        <w:rPr>
-          <w:rFonts w:ascii="Consolas" w:eastAsia="Times New Roman" w:hAnsi="Consolas" w:cs="Consolas"/>
-          <w:color w:val="000000"/>
-          <w:sz w:val="18"/>
-          <w:szCs w:val="18"/>
-          <w:bdr w:val="none" w:sz="0" w:space="0" w:color="auto" w:frame="1"/>
-          <w:lang w:eastAsia="en-GB"/>
-        </w:rPr>
-        <w:t>  </w:t>
+        <w:t> wheelSpeed  </w:t>
       </w:r>
     </w:p>
     <w:p>
@@ -12940,31 +12050,7 @@
           <w:bdr w:val="none" w:sz="0" w:space="0" w:color="auto" w:frame="1"/>
           <w:lang w:eastAsia="en-GB"/>
         </w:rPr>
-        <w:t>                </w:t>
-      </w:r>
-      <w:proofErr w:type="spellStart"/>
-      <w:r>
-        <w:rPr>
-          <w:rFonts w:ascii="Consolas" w:eastAsia="Times New Roman" w:hAnsi="Consolas" w:cs="Consolas"/>
-          <w:color w:val="000000"/>
-          <w:sz w:val="18"/>
-          <w:szCs w:val="18"/>
-          <w:bdr w:val="none" w:sz="0" w:space="0" w:color="auto" w:frame="1"/>
-          <w:lang w:eastAsia="en-GB"/>
-        </w:rPr>
-        <w:t>wheelSpeed</w:t>
-      </w:r>
-      <w:proofErr w:type="spellEnd"/>
-      <w:r>
-        <w:rPr>
-          <w:rFonts w:ascii="Consolas" w:eastAsia="Times New Roman" w:hAnsi="Consolas" w:cs="Consolas"/>
-          <w:color w:val="000000"/>
-          <w:sz w:val="18"/>
-          <w:szCs w:val="18"/>
-          <w:bdr w:val="none" w:sz="0" w:space="0" w:color="auto" w:frame="1"/>
-          <w:lang w:eastAsia="en-GB"/>
-        </w:rPr>
-        <w:t> = sensor[</w:t>
+        <w:t>                wheelSpeed = sensor[</w:t>
       </w:r>
       <w:r>
         <w:rPr>
@@ -13094,31 +12180,7 @@
           <w:bdr w:val="none" w:sz="0" w:space="0" w:color="auto" w:frame="1"/>
           <w:lang w:eastAsia="en-GB"/>
         </w:rPr>
-        <w:t>        </w:t>
-      </w:r>
-      <w:proofErr w:type="spellStart"/>
-      <w:r>
-        <w:rPr>
-          <w:rFonts w:ascii="Consolas" w:eastAsia="Times New Roman" w:hAnsi="Consolas" w:cs="Consolas"/>
-          <w:color w:val="000000"/>
-          <w:sz w:val="18"/>
-          <w:szCs w:val="18"/>
-          <w:bdr w:val="none" w:sz="0" w:space="0" w:color="auto" w:frame="1"/>
-          <w:lang w:eastAsia="en-GB"/>
-        </w:rPr>
-        <w:t>f.write</w:t>
-      </w:r>
-      <w:proofErr w:type="spellEnd"/>
-      <w:r>
-        <w:rPr>
-          <w:rFonts w:ascii="Consolas" w:eastAsia="Times New Roman" w:hAnsi="Consolas" w:cs="Consolas"/>
-          <w:color w:val="000000"/>
-          <w:sz w:val="18"/>
-          <w:szCs w:val="18"/>
-          <w:bdr w:val="none" w:sz="0" w:space="0" w:color="auto" w:frame="1"/>
-          <w:lang w:eastAsia="en-GB"/>
-        </w:rPr>
-        <w:t>(</w:t>
+        <w:t>        f.write(</w:t>
       </w:r>
       <w:r>
         <w:rPr>
@@ -13195,31 +12257,7 @@
           <w:bdr w:val="none" w:sz="0" w:space="0" w:color="auto" w:frame="1"/>
           <w:lang w:eastAsia="en-GB"/>
         </w:rPr>
-        <w:t> </w:t>
-      </w:r>
-      <w:proofErr w:type="spellStart"/>
-      <w:r>
-        <w:rPr>
-          <w:rFonts w:ascii="Consolas" w:eastAsia="Times New Roman" w:hAnsi="Consolas" w:cs="Consolas"/>
-          <w:color w:val="000000"/>
-          <w:sz w:val="18"/>
-          <w:szCs w:val="18"/>
-          <w:bdr w:val="none" w:sz="0" w:space="0" w:color="auto" w:frame="1"/>
-          <w:lang w:eastAsia="en-GB"/>
-        </w:rPr>
-        <w:t>wheelSpeed</w:t>
-      </w:r>
-      <w:proofErr w:type="spellEnd"/>
-      <w:r>
-        <w:rPr>
-          <w:rFonts w:ascii="Consolas" w:eastAsia="Times New Roman" w:hAnsi="Consolas" w:cs="Consolas"/>
-          <w:color w:val="000000"/>
-          <w:sz w:val="18"/>
-          <w:szCs w:val="18"/>
-          <w:bdr w:val="none" w:sz="0" w:space="0" w:color="auto" w:frame="1"/>
-          <w:lang w:eastAsia="en-GB"/>
-        </w:rPr>
-        <w:t>  </w:t>
+        <w:t> wheelSpeed  </w:t>
       </w:r>
     </w:p>
     <w:p>
@@ -13285,31 +12323,7 @@
           <w:bdr w:val="none" w:sz="0" w:space="0" w:color="auto" w:frame="1"/>
           <w:lang w:eastAsia="en-GB"/>
         </w:rPr>
-        <w:t>'</w:t>
-      </w:r>
-      <w:proofErr w:type="spellStart"/>
-      <w:r>
-        <w:rPr>
-          <w:rFonts w:ascii="Consolas" w:eastAsia="Times New Roman" w:hAnsi="Consolas" w:cs="Consolas"/>
-          <w:color w:val="0000FF"/>
-          <w:sz w:val="18"/>
-          <w:szCs w:val="18"/>
-          <w:bdr w:val="none" w:sz="0" w:space="0" w:color="auto" w:frame="1"/>
-          <w:lang w:eastAsia="en-GB"/>
-        </w:rPr>
-        <w:t>LeftSpeed</w:t>
-      </w:r>
-      <w:proofErr w:type="spellEnd"/>
-      <w:r>
-        <w:rPr>
-          <w:rFonts w:ascii="Consolas" w:eastAsia="Times New Roman" w:hAnsi="Consolas" w:cs="Consolas"/>
-          <w:color w:val="0000FF"/>
-          <w:sz w:val="18"/>
-          <w:szCs w:val="18"/>
-          <w:bdr w:val="none" w:sz="0" w:space="0" w:color="auto" w:frame="1"/>
-          <w:lang w:eastAsia="en-GB"/>
-        </w:rPr>
-        <w:t>'</w:t>
+        <w:t>'LeftSpeed'</w:t>
       </w:r>
       <w:r>
         <w:rPr>
@@ -13399,31 +12413,7 @@
           <w:bdr w:val="none" w:sz="0" w:space="0" w:color="auto" w:frame="1"/>
           <w:lang w:eastAsia="en-GB"/>
         </w:rPr>
-        <w:t> </w:t>
-      </w:r>
-      <w:proofErr w:type="spellStart"/>
-      <w:r>
-        <w:rPr>
-          <w:rFonts w:ascii="Consolas" w:eastAsia="Times New Roman" w:hAnsi="Consolas" w:cs="Consolas"/>
-          <w:color w:val="000000"/>
-          <w:sz w:val="18"/>
-          <w:szCs w:val="18"/>
-          <w:bdr w:val="none" w:sz="0" w:space="0" w:color="auto" w:frame="1"/>
-          <w:lang w:eastAsia="en-GB"/>
-        </w:rPr>
-        <w:t>Lspeed</w:t>
-      </w:r>
-      <w:proofErr w:type="spellEnd"/>
-      <w:r>
-        <w:rPr>
-          <w:rFonts w:ascii="Consolas" w:eastAsia="Times New Roman" w:hAnsi="Consolas" w:cs="Consolas"/>
-          <w:color w:val="000000"/>
-          <w:sz w:val="18"/>
-          <w:szCs w:val="18"/>
-          <w:bdr w:val="none" w:sz="0" w:space="0" w:color="auto" w:frame="1"/>
-          <w:lang w:eastAsia="en-GB"/>
-        </w:rPr>
-        <w:t>  </w:t>
+        <w:t> Lspeed  </w:t>
       </w:r>
     </w:p>
     <w:p>
@@ -13454,31 +12444,7 @@
           <w:bdr w:val="none" w:sz="0" w:space="0" w:color="auto" w:frame="1"/>
           <w:lang w:eastAsia="en-GB"/>
         </w:rPr>
-        <w:t>                </w:t>
-      </w:r>
-      <w:proofErr w:type="spellStart"/>
-      <w:r>
-        <w:rPr>
-          <w:rFonts w:ascii="Consolas" w:eastAsia="Times New Roman" w:hAnsi="Consolas" w:cs="Consolas"/>
-          <w:color w:val="000000"/>
-          <w:sz w:val="18"/>
-          <w:szCs w:val="18"/>
-          <w:bdr w:val="none" w:sz="0" w:space="0" w:color="auto" w:frame="1"/>
-          <w:lang w:eastAsia="en-GB"/>
-        </w:rPr>
-        <w:t>Lspeed</w:t>
-      </w:r>
-      <w:proofErr w:type="spellEnd"/>
-      <w:r>
-        <w:rPr>
-          <w:rFonts w:ascii="Consolas" w:eastAsia="Times New Roman" w:hAnsi="Consolas" w:cs="Consolas"/>
-          <w:color w:val="000000"/>
-          <w:sz w:val="18"/>
-          <w:szCs w:val="18"/>
-          <w:bdr w:val="none" w:sz="0" w:space="0" w:color="auto" w:frame="1"/>
-          <w:lang w:eastAsia="en-GB"/>
-        </w:rPr>
-        <w:t> = sensor[</w:t>
+        <w:t>                Lspeed = sensor[</w:t>
       </w:r>
       <w:r>
         <w:rPr>
@@ -13489,31 +12455,7 @@
           <w:bdr w:val="none" w:sz="0" w:space="0" w:color="auto" w:frame="1"/>
           <w:lang w:eastAsia="en-GB"/>
         </w:rPr>
-        <w:t>'</w:t>
-      </w:r>
-      <w:proofErr w:type="spellStart"/>
-      <w:r>
-        <w:rPr>
-          <w:rFonts w:ascii="Consolas" w:eastAsia="Times New Roman" w:hAnsi="Consolas" w:cs="Consolas"/>
-          <w:color w:val="0000FF"/>
-          <w:sz w:val="18"/>
-          <w:szCs w:val="18"/>
-          <w:bdr w:val="none" w:sz="0" w:space="0" w:color="auto" w:frame="1"/>
-          <w:lang w:eastAsia="en-GB"/>
-        </w:rPr>
-        <w:t>LeftSpeed</w:t>
-      </w:r>
-      <w:proofErr w:type="spellEnd"/>
-      <w:r>
-        <w:rPr>
-          <w:rFonts w:ascii="Consolas" w:eastAsia="Times New Roman" w:hAnsi="Consolas" w:cs="Consolas"/>
-          <w:color w:val="0000FF"/>
-          <w:sz w:val="18"/>
-          <w:szCs w:val="18"/>
-          <w:bdr w:val="none" w:sz="0" w:space="0" w:color="auto" w:frame="1"/>
-          <w:lang w:eastAsia="en-GB"/>
-        </w:rPr>
-        <w:t>'</w:t>
+        <w:t>'LeftSpeed'</w:t>
       </w:r>
       <w:r>
         <w:rPr>
@@ -13590,31 +12532,7 @@
           <w:bdr w:val="none" w:sz="0" w:space="0" w:color="auto" w:frame="1"/>
           <w:lang w:eastAsia="en-GB"/>
         </w:rPr>
-        <w:t>'</w:t>
-      </w:r>
-      <w:proofErr w:type="spellStart"/>
-      <w:r>
-        <w:rPr>
-          <w:rFonts w:ascii="Consolas" w:eastAsia="Times New Roman" w:hAnsi="Consolas" w:cs="Consolas"/>
-          <w:color w:val="0000FF"/>
-          <w:sz w:val="18"/>
-          <w:szCs w:val="18"/>
-          <w:bdr w:val="none" w:sz="0" w:space="0" w:color="auto" w:frame="1"/>
-          <w:lang w:eastAsia="en-GB"/>
-        </w:rPr>
-        <w:t>Lspeed</w:t>
-      </w:r>
-      <w:proofErr w:type="spellEnd"/>
-      <w:r>
-        <w:rPr>
-          <w:rFonts w:ascii="Consolas" w:eastAsia="Times New Roman" w:hAnsi="Consolas" w:cs="Consolas"/>
-          <w:color w:val="0000FF"/>
-          <w:sz w:val="18"/>
-          <w:szCs w:val="18"/>
-          <w:bdr w:val="none" w:sz="0" w:space="0" w:color="auto" w:frame="1"/>
-          <w:lang w:eastAsia="en-GB"/>
-        </w:rPr>
-        <w:t> set'</w:t>
+        <w:t>'Lspeed set'</w:t>
       </w:r>
       <w:r>
         <w:rPr>
@@ -13656,31 +12574,7 @@
           <w:bdr w:val="none" w:sz="0" w:space="0" w:color="auto" w:frame="1"/>
           <w:lang w:eastAsia="en-GB"/>
         </w:rPr>
-        <w:t>        </w:t>
-      </w:r>
-      <w:proofErr w:type="spellStart"/>
-      <w:r>
-        <w:rPr>
-          <w:rFonts w:ascii="Consolas" w:eastAsia="Times New Roman" w:hAnsi="Consolas" w:cs="Consolas"/>
-          <w:color w:val="000000"/>
-          <w:sz w:val="18"/>
-          <w:szCs w:val="18"/>
-          <w:bdr w:val="none" w:sz="0" w:space="0" w:color="auto" w:frame="1"/>
-          <w:lang w:eastAsia="en-GB"/>
-        </w:rPr>
-        <w:t>f.write</w:t>
-      </w:r>
-      <w:proofErr w:type="spellEnd"/>
-      <w:r>
-        <w:rPr>
-          <w:rFonts w:ascii="Consolas" w:eastAsia="Times New Roman" w:hAnsi="Consolas" w:cs="Consolas"/>
-          <w:color w:val="000000"/>
-          <w:sz w:val="18"/>
-          <w:szCs w:val="18"/>
-          <w:bdr w:val="none" w:sz="0" w:space="0" w:color="auto" w:frame="1"/>
-          <w:lang w:eastAsia="en-GB"/>
-        </w:rPr>
-        <w:t>(</w:t>
+        <w:t>        f.write(</w:t>
       </w:r>
       <w:r>
         <w:rPr>
@@ -13757,31 +12651,7 @@
           <w:bdr w:val="none" w:sz="0" w:space="0" w:color="auto" w:frame="1"/>
           <w:lang w:eastAsia="en-GB"/>
         </w:rPr>
-        <w:t> </w:t>
-      </w:r>
-      <w:proofErr w:type="spellStart"/>
-      <w:r>
-        <w:rPr>
-          <w:rFonts w:ascii="Consolas" w:eastAsia="Times New Roman" w:hAnsi="Consolas" w:cs="Consolas"/>
-          <w:color w:val="000000"/>
-          <w:sz w:val="18"/>
-          <w:szCs w:val="18"/>
-          <w:bdr w:val="none" w:sz="0" w:space="0" w:color="auto" w:frame="1"/>
-          <w:lang w:eastAsia="en-GB"/>
-        </w:rPr>
-        <w:t>Lspeed</w:t>
-      </w:r>
-      <w:proofErr w:type="spellEnd"/>
-      <w:r>
-        <w:rPr>
-          <w:rFonts w:ascii="Consolas" w:eastAsia="Times New Roman" w:hAnsi="Consolas" w:cs="Consolas"/>
-          <w:color w:val="000000"/>
-          <w:sz w:val="18"/>
-          <w:szCs w:val="18"/>
-          <w:bdr w:val="none" w:sz="0" w:space="0" w:color="auto" w:frame="1"/>
-          <w:lang w:eastAsia="en-GB"/>
-        </w:rPr>
-        <w:t>  </w:t>
+        <w:t> Lspeed  </w:t>
       </w:r>
     </w:p>
     <w:p>
@@ -13847,31 +12717,7 @@
           <w:bdr w:val="none" w:sz="0" w:space="0" w:color="auto" w:frame="1"/>
           <w:lang w:eastAsia="en-GB"/>
         </w:rPr>
-        <w:t>'</w:t>
-      </w:r>
-      <w:proofErr w:type="spellStart"/>
-      <w:r>
-        <w:rPr>
-          <w:rFonts w:ascii="Consolas" w:eastAsia="Times New Roman" w:hAnsi="Consolas" w:cs="Consolas"/>
-          <w:color w:val="0000FF"/>
-          <w:sz w:val="18"/>
-          <w:szCs w:val="18"/>
-          <w:bdr w:val="none" w:sz="0" w:space="0" w:color="auto" w:frame="1"/>
-          <w:lang w:eastAsia="en-GB"/>
-        </w:rPr>
-        <w:t>RightSpeed</w:t>
-      </w:r>
-      <w:proofErr w:type="spellEnd"/>
-      <w:r>
-        <w:rPr>
-          <w:rFonts w:ascii="Consolas" w:eastAsia="Times New Roman" w:hAnsi="Consolas" w:cs="Consolas"/>
-          <w:color w:val="0000FF"/>
-          <w:sz w:val="18"/>
-          <w:szCs w:val="18"/>
-          <w:bdr w:val="none" w:sz="0" w:space="0" w:color="auto" w:frame="1"/>
-          <w:lang w:eastAsia="en-GB"/>
-        </w:rPr>
-        <w:t>'</w:t>
+        <w:t>'RightSpeed'</w:t>
       </w:r>
       <w:r>
         <w:rPr>
@@ -13961,31 +12807,7 @@
           <w:bdr w:val="none" w:sz="0" w:space="0" w:color="auto" w:frame="1"/>
           <w:lang w:eastAsia="en-GB"/>
         </w:rPr>
-        <w:t> </w:t>
-      </w:r>
-      <w:proofErr w:type="spellStart"/>
-      <w:r>
-        <w:rPr>
-          <w:rFonts w:ascii="Consolas" w:eastAsia="Times New Roman" w:hAnsi="Consolas" w:cs="Consolas"/>
-          <w:color w:val="000000"/>
-          <w:sz w:val="18"/>
-          <w:szCs w:val="18"/>
-          <w:bdr w:val="none" w:sz="0" w:space="0" w:color="auto" w:frame="1"/>
-          <w:lang w:eastAsia="en-GB"/>
-        </w:rPr>
-        <w:t>Rspeed</w:t>
-      </w:r>
-      <w:proofErr w:type="spellEnd"/>
-      <w:r>
-        <w:rPr>
-          <w:rFonts w:ascii="Consolas" w:eastAsia="Times New Roman" w:hAnsi="Consolas" w:cs="Consolas"/>
-          <w:color w:val="000000"/>
-          <w:sz w:val="18"/>
-          <w:szCs w:val="18"/>
-          <w:bdr w:val="none" w:sz="0" w:space="0" w:color="auto" w:frame="1"/>
-          <w:lang w:eastAsia="en-GB"/>
-        </w:rPr>
-        <w:t>  </w:t>
+        <w:t> Rspeed  </w:t>
       </w:r>
     </w:p>
     <w:p>
@@ -14016,31 +12838,7 @@
           <w:bdr w:val="none" w:sz="0" w:space="0" w:color="auto" w:frame="1"/>
           <w:lang w:eastAsia="en-GB"/>
         </w:rPr>
-        <w:t>                </w:t>
-      </w:r>
-      <w:proofErr w:type="spellStart"/>
-      <w:r>
-        <w:rPr>
-          <w:rFonts w:ascii="Consolas" w:eastAsia="Times New Roman" w:hAnsi="Consolas" w:cs="Consolas"/>
-          <w:color w:val="000000"/>
-          <w:sz w:val="18"/>
-          <w:szCs w:val="18"/>
-          <w:bdr w:val="none" w:sz="0" w:space="0" w:color="auto" w:frame="1"/>
-          <w:lang w:eastAsia="en-GB"/>
-        </w:rPr>
-        <w:t>Rspeed</w:t>
-      </w:r>
-      <w:proofErr w:type="spellEnd"/>
-      <w:r>
-        <w:rPr>
-          <w:rFonts w:ascii="Consolas" w:eastAsia="Times New Roman" w:hAnsi="Consolas" w:cs="Consolas"/>
-          <w:color w:val="000000"/>
-          <w:sz w:val="18"/>
-          <w:szCs w:val="18"/>
-          <w:bdr w:val="none" w:sz="0" w:space="0" w:color="auto" w:frame="1"/>
-          <w:lang w:eastAsia="en-GB"/>
-        </w:rPr>
-        <w:t> = sensor[</w:t>
+        <w:t>                Rspeed = sensor[</w:t>
       </w:r>
       <w:r>
         <w:rPr>
@@ -14051,31 +12849,7 @@
           <w:bdr w:val="none" w:sz="0" w:space="0" w:color="auto" w:frame="1"/>
           <w:lang w:eastAsia="en-GB"/>
         </w:rPr>
-        <w:t>'</w:t>
-      </w:r>
-      <w:proofErr w:type="spellStart"/>
-      <w:r>
-        <w:rPr>
-          <w:rFonts w:ascii="Consolas" w:eastAsia="Times New Roman" w:hAnsi="Consolas" w:cs="Consolas"/>
-          <w:color w:val="0000FF"/>
-          <w:sz w:val="18"/>
-          <w:szCs w:val="18"/>
-          <w:bdr w:val="none" w:sz="0" w:space="0" w:color="auto" w:frame="1"/>
-          <w:lang w:eastAsia="en-GB"/>
-        </w:rPr>
-        <w:t>RightSpeed</w:t>
-      </w:r>
-      <w:proofErr w:type="spellEnd"/>
-      <w:r>
-        <w:rPr>
-          <w:rFonts w:ascii="Consolas" w:eastAsia="Times New Roman" w:hAnsi="Consolas" w:cs="Consolas"/>
-          <w:color w:val="0000FF"/>
-          <w:sz w:val="18"/>
-          <w:szCs w:val="18"/>
-          <w:bdr w:val="none" w:sz="0" w:space="0" w:color="auto" w:frame="1"/>
-          <w:lang w:eastAsia="en-GB"/>
-        </w:rPr>
-        <w:t>'</w:t>
+        <w:t>'RightSpeed'</w:t>
       </w:r>
       <w:r>
         <w:rPr>
@@ -14152,31 +12926,7 @@
           <w:bdr w:val="none" w:sz="0" w:space="0" w:color="auto" w:frame="1"/>
           <w:lang w:eastAsia="en-GB"/>
         </w:rPr>
-        <w:t>'</w:t>
-      </w:r>
-      <w:proofErr w:type="spellStart"/>
-      <w:r>
-        <w:rPr>
-          <w:rFonts w:ascii="Consolas" w:eastAsia="Times New Roman" w:hAnsi="Consolas" w:cs="Consolas"/>
-          <w:color w:val="0000FF"/>
-          <w:sz w:val="18"/>
-          <w:szCs w:val="18"/>
-          <w:bdr w:val="none" w:sz="0" w:space="0" w:color="auto" w:frame="1"/>
-          <w:lang w:eastAsia="en-GB"/>
-        </w:rPr>
-        <w:t>Rspeed</w:t>
-      </w:r>
-      <w:proofErr w:type="spellEnd"/>
-      <w:r>
-        <w:rPr>
-          <w:rFonts w:ascii="Consolas" w:eastAsia="Times New Roman" w:hAnsi="Consolas" w:cs="Consolas"/>
-          <w:color w:val="0000FF"/>
-          <w:sz w:val="18"/>
-          <w:szCs w:val="18"/>
-          <w:bdr w:val="none" w:sz="0" w:space="0" w:color="auto" w:frame="1"/>
-          <w:lang w:eastAsia="en-GB"/>
-        </w:rPr>
-        <w:t> set'</w:t>
+        <w:t>'Rspeed set'</w:t>
       </w:r>
       <w:r>
         <w:rPr>
@@ -14218,31 +12968,7 @@
           <w:bdr w:val="none" w:sz="0" w:space="0" w:color="auto" w:frame="1"/>
           <w:lang w:eastAsia="en-GB"/>
         </w:rPr>
-        <w:t>        </w:t>
-      </w:r>
-      <w:proofErr w:type="spellStart"/>
-      <w:r>
-        <w:rPr>
-          <w:rFonts w:ascii="Consolas" w:eastAsia="Times New Roman" w:hAnsi="Consolas" w:cs="Consolas"/>
-          <w:color w:val="000000"/>
-          <w:sz w:val="18"/>
-          <w:szCs w:val="18"/>
-          <w:bdr w:val="none" w:sz="0" w:space="0" w:color="auto" w:frame="1"/>
-          <w:lang w:eastAsia="en-GB"/>
-        </w:rPr>
-        <w:t>f.write</w:t>
-      </w:r>
-      <w:proofErr w:type="spellEnd"/>
-      <w:r>
-        <w:rPr>
-          <w:rFonts w:ascii="Consolas" w:eastAsia="Times New Roman" w:hAnsi="Consolas" w:cs="Consolas"/>
-          <w:color w:val="000000"/>
-          <w:sz w:val="18"/>
-          <w:szCs w:val="18"/>
-          <w:bdr w:val="none" w:sz="0" w:space="0" w:color="auto" w:frame="1"/>
-          <w:lang w:eastAsia="en-GB"/>
-        </w:rPr>
-        <w:t>(</w:t>
+        <w:t>        f.write(</w:t>
       </w:r>
       <w:r>
         <w:rPr>
@@ -14319,31 +13045,7 @@
           <w:bdr w:val="none" w:sz="0" w:space="0" w:color="auto" w:frame="1"/>
           <w:lang w:eastAsia="en-GB"/>
         </w:rPr>
-        <w:t> </w:t>
-      </w:r>
-      <w:proofErr w:type="spellStart"/>
-      <w:r>
-        <w:rPr>
-          <w:rFonts w:ascii="Consolas" w:eastAsia="Times New Roman" w:hAnsi="Consolas" w:cs="Consolas"/>
-          <w:color w:val="000000"/>
-          <w:sz w:val="18"/>
-          <w:szCs w:val="18"/>
-          <w:bdr w:val="none" w:sz="0" w:space="0" w:color="auto" w:frame="1"/>
-          <w:lang w:eastAsia="en-GB"/>
-        </w:rPr>
-        <w:t>Rspeed</w:t>
-      </w:r>
-      <w:proofErr w:type="spellEnd"/>
-      <w:r>
-        <w:rPr>
-          <w:rFonts w:ascii="Consolas" w:eastAsia="Times New Roman" w:hAnsi="Consolas" w:cs="Consolas"/>
-          <w:color w:val="000000"/>
-          <w:sz w:val="18"/>
-          <w:szCs w:val="18"/>
-          <w:bdr w:val="none" w:sz="0" w:space="0" w:color="auto" w:frame="1"/>
-          <w:lang w:eastAsia="en-GB"/>
-        </w:rPr>
-        <w:t>  </w:t>
+        <w:t> Rspeed  </w:t>
       </w:r>
     </w:p>
     <w:p>
@@ -14499,31 +13201,7 @@
           <w:bdr w:val="none" w:sz="0" w:space="0" w:color="auto" w:frame="1"/>
           <w:lang w:eastAsia="en-GB"/>
         </w:rPr>
-        <w:t> </w:t>
-      </w:r>
-      <w:proofErr w:type="spellStart"/>
-      <w:r>
-        <w:rPr>
-          <w:rFonts w:ascii="Consolas" w:eastAsia="Times New Roman" w:hAnsi="Consolas" w:cs="Consolas"/>
-          <w:color w:val="000000"/>
-          <w:sz w:val="18"/>
-          <w:szCs w:val="18"/>
-          <w:bdr w:val="none" w:sz="0" w:space="0" w:color="auto" w:frame="1"/>
-          <w:lang w:eastAsia="en-GB"/>
-        </w:rPr>
-        <w:t>arcVar</w:t>
-      </w:r>
-      <w:proofErr w:type="spellEnd"/>
-      <w:r>
-        <w:rPr>
-          <w:rFonts w:ascii="Consolas" w:eastAsia="Times New Roman" w:hAnsi="Consolas" w:cs="Consolas"/>
-          <w:color w:val="000000"/>
-          <w:sz w:val="18"/>
-          <w:szCs w:val="18"/>
-          <w:bdr w:val="none" w:sz="0" w:space="0" w:color="auto" w:frame="1"/>
-          <w:lang w:eastAsia="en-GB"/>
-        </w:rPr>
-        <w:t>  </w:t>
+        <w:t> arcVar  </w:t>
       </w:r>
     </w:p>
     <w:p>
@@ -14554,31 +13232,7 @@
           <w:bdr w:val="none" w:sz="0" w:space="0" w:color="auto" w:frame="1"/>
           <w:lang w:eastAsia="en-GB"/>
         </w:rPr>
-        <w:t>                </w:t>
-      </w:r>
-      <w:proofErr w:type="spellStart"/>
-      <w:r>
-        <w:rPr>
-          <w:rFonts w:ascii="Consolas" w:eastAsia="Times New Roman" w:hAnsi="Consolas" w:cs="Consolas"/>
-          <w:color w:val="000000"/>
-          <w:sz w:val="18"/>
-          <w:szCs w:val="18"/>
-          <w:bdr w:val="none" w:sz="0" w:space="0" w:color="auto" w:frame="1"/>
-          <w:lang w:eastAsia="en-GB"/>
-        </w:rPr>
-        <w:t>arcVar</w:t>
-      </w:r>
-      <w:proofErr w:type="spellEnd"/>
-      <w:r>
-        <w:rPr>
-          <w:rFonts w:ascii="Consolas" w:eastAsia="Times New Roman" w:hAnsi="Consolas" w:cs="Consolas"/>
-          <w:color w:val="000000"/>
-          <w:sz w:val="18"/>
-          <w:szCs w:val="18"/>
-          <w:bdr w:val="none" w:sz="0" w:space="0" w:color="auto" w:frame="1"/>
-          <w:lang w:eastAsia="en-GB"/>
-        </w:rPr>
-        <w:t>[0] = sensor[</w:t>
+        <w:t>                arcVar[0] = sensor[</w:t>
       </w:r>
       <w:r>
         <w:rPr>
@@ -14655,31 +13309,7 @@
           <w:bdr w:val="none" w:sz="0" w:space="0" w:color="auto" w:frame="1"/>
           <w:lang w:eastAsia="en-GB"/>
         </w:rPr>
-        <w:t> </w:t>
-      </w:r>
-      <w:proofErr w:type="spellStart"/>
-      <w:r>
-        <w:rPr>
-          <w:rFonts w:ascii="Consolas" w:eastAsia="Times New Roman" w:hAnsi="Consolas" w:cs="Consolas"/>
-          <w:color w:val="000000"/>
-          <w:sz w:val="18"/>
-          <w:szCs w:val="18"/>
-          <w:bdr w:val="none" w:sz="0" w:space="0" w:color="auto" w:frame="1"/>
-          <w:lang w:eastAsia="en-GB"/>
-        </w:rPr>
-        <w:t>arcVar</w:t>
-      </w:r>
-      <w:proofErr w:type="spellEnd"/>
-      <w:r>
-        <w:rPr>
-          <w:rFonts w:ascii="Consolas" w:eastAsia="Times New Roman" w:hAnsi="Consolas" w:cs="Consolas"/>
-          <w:color w:val="000000"/>
-          <w:sz w:val="18"/>
-          <w:szCs w:val="18"/>
-          <w:bdr w:val="none" w:sz="0" w:space="0" w:color="auto" w:frame="1"/>
-          <w:lang w:eastAsia="en-GB"/>
-        </w:rPr>
-        <w:t>[0] &gt; 0 </w:t>
+        <w:t> arcVar[0] &gt; 0 </w:t>
       </w:r>
       <w:r>
         <w:rPr>
@@ -14703,31 +13333,7 @@
           <w:bdr w:val="none" w:sz="0" w:space="0" w:color="auto" w:frame="1"/>
           <w:lang w:eastAsia="en-GB"/>
         </w:rPr>
-        <w:t> </w:t>
-      </w:r>
-      <w:proofErr w:type="spellStart"/>
-      <w:r>
-        <w:rPr>
-          <w:rFonts w:ascii="Consolas" w:eastAsia="Times New Roman" w:hAnsi="Consolas" w:cs="Consolas"/>
-          <w:color w:val="000000"/>
-          <w:sz w:val="18"/>
-          <w:szCs w:val="18"/>
-          <w:bdr w:val="none" w:sz="0" w:space="0" w:color="auto" w:frame="1"/>
-          <w:lang w:eastAsia="en-GB"/>
-        </w:rPr>
-        <w:t>arcVar</w:t>
-      </w:r>
-      <w:proofErr w:type="spellEnd"/>
-      <w:r>
-        <w:rPr>
-          <w:rFonts w:ascii="Consolas" w:eastAsia="Times New Roman" w:hAnsi="Consolas" w:cs="Consolas"/>
-          <w:color w:val="000000"/>
-          <w:sz w:val="18"/>
-          <w:szCs w:val="18"/>
-          <w:bdr w:val="none" w:sz="0" w:space="0" w:color="auto" w:frame="1"/>
-          <w:lang w:eastAsia="en-GB"/>
-        </w:rPr>
-        <w:t>[0] &lt; 1:  </w:t>
+        <w:t> arcVar[0] &lt; 1:  </w:t>
       </w:r>
     </w:p>
     <w:p>
@@ -14758,31 +13364,7 @@
           <w:bdr w:val="none" w:sz="0" w:space="0" w:color="auto" w:frame="1"/>
           <w:lang w:eastAsia="en-GB"/>
         </w:rPr>
-        <w:t>            </w:t>
-      </w:r>
-      <w:proofErr w:type="spellStart"/>
-      <w:r>
-        <w:rPr>
-          <w:rFonts w:ascii="Consolas" w:eastAsia="Times New Roman" w:hAnsi="Consolas" w:cs="Consolas"/>
-          <w:color w:val="000000"/>
-          <w:sz w:val="18"/>
-          <w:szCs w:val="18"/>
-          <w:bdr w:val="none" w:sz="0" w:space="0" w:color="auto" w:frame="1"/>
-          <w:lang w:eastAsia="en-GB"/>
-        </w:rPr>
-        <w:t>arcVar</w:t>
-      </w:r>
-      <w:proofErr w:type="spellEnd"/>
-      <w:r>
-        <w:rPr>
-          <w:rFonts w:ascii="Consolas" w:eastAsia="Times New Roman" w:hAnsi="Consolas" w:cs="Consolas"/>
-          <w:color w:val="000000"/>
-          <w:sz w:val="18"/>
-          <w:szCs w:val="18"/>
-          <w:bdr w:val="none" w:sz="0" w:space="0" w:color="auto" w:frame="1"/>
-          <w:lang w:eastAsia="en-GB"/>
-        </w:rPr>
-        <w:t>[0] = 1  </w:t>
+        <w:t>            arcVar[0] = 1  </w:t>
       </w:r>
     </w:p>
     <w:p>
@@ -14837,31 +13419,7 @@
           <w:bdr w:val="none" w:sz="0" w:space="0" w:color="auto" w:frame="1"/>
           <w:lang w:eastAsia="en-GB"/>
         </w:rPr>
-        <w:t> </w:t>
-      </w:r>
-      <w:proofErr w:type="spellStart"/>
-      <w:r>
-        <w:rPr>
-          <w:rFonts w:ascii="Consolas" w:eastAsia="Times New Roman" w:hAnsi="Consolas" w:cs="Consolas"/>
-          <w:color w:val="000000"/>
-          <w:sz w:val="18"/>
-          <w:szCs w:val="18"/>
-          <w:bdr w:val="none" w:sz="0" w:space="0" w:color="auto" w:frame="1"/>
-          <w:lang w:eastAsia="en-GB"/>
-        </w:rPr>
-        <w:t>arcVar</w:t>
-      </w:r>
-      <w:proofErr w:type="spellEnd"/>
-      <w:r>
-        <w:rPr>
-          <w:rFonts w:ascii="Consolas" w:eastAsia="Times New Roman" w:hAnsi="Consolas" w:cs="Consolas"/>
-          <w:color w:val="000000"/>
-          <w:sz w:val="18"/>
-          <w:szCs w:val="18"/>
-          <w:bdr w:val="none" w:sz="0" w:space="0" w:color="auto" w:frame="1"/>
-          <w:lang w:eastAsia="en-GB"/>
-        </w:rPr>
-        <w:t>[0] &lt; 0 </w:t>
+        <w:t> arcVar[0] &lt; 0 </w:t>
       </w:r>
       <w:r>
         <w:rPr>
@@ -14885,31 +13443,7 @@
           <w:bdr w:val="none" w:sz="0" w:space="0" w:color="auto" w:frame="1"/>
           <w:lang w:eastAsia="en-GB"/>
         </w:rPr>
-        <w:t> </w:t>
-      </w:r>
-      <w:proofErr w:type="spellStart"/>
-      <w:r>
-        <w:rPr>
-          <w:rFonts w:ascii="Consolas" w:eastAsia="Times New Roman" w:hAnsi="Consolas" w:cs="Consolas"/>
-          <w:color w:val="000000"/>
-          <w:sz w:val="18"/>
-          <w:szCs w:val="18"/>
-          <w:bdr w:val="none" w:sz="0" w:space="0" w:color="auto" w:frame="1"/>
-          <w:lang w:eastAsia="en-GB"/>
-        </w:rPr>
-        <w:t>arcVar</w:t>
-      </w:r>
-      <w:proofErr w:type="spellEnd"/>
-      <w:r>
-        <w:rPr>
-          <w:rFonts w:ascii="Consolas" w:eastAsia="Times New Roman" w:hAnsi="Consolas" w:cs="Consolas"/>
-          <w:color w:val="000000"/>
-          <w:sz w:val="18"/>
-          <w:szCs w:val="18"/>
-          <w:bdr w:val="none" w:sz="0" w:space="0" w:color="auto" w:frame="1"/>
-          <w:lang w:eastAsia="en-GB"/>
-        </w:rPr>
-        <w:t>[0] &gt; -1:  </w:t>
+        <w:t> arcVar[0] &gt; -1:  </w:t>
       </w:r>
     </w:p>
     <w:p>
@@ -14940,31 +13474,7 @@
           <w:bdr w:val="none" w:sz="0" w:space="0" w:color="auto" w:frame="1"/>
           <w:lang w:eastAsia="en-GB"/>
         </w:rPr>
-        <w:t>            </w:t>
-      </w:r>
-      <w:proofErr w:type="spellStart"/>
-      <w:r>
-        <w:rPr>
-          <w:rFonts w:ascii="Consolas" w:eastAsia="Times New Roman" w:hAnsi="Consolas" w:cs="Consolas"/>
-          <w:color w:val="000000"/>
-          <w:sz w:val="18"/>
-          <w:szCs w:val="18"/>
-          <w:bdr w:val="none" w:sz="0" w:space="0" w:color="auto" w:frame="1"/>
-          <w:lang w:eastAsia="en-GB"/>
-        </w:rPr>
-        <w:t>arcVar</w:t>
-      </w:r>
-      <w:proofErr w:type="spellEnd"/>
-      <w:r>
-        <w:rPr>
-          <w:rFonts w:ascii="Consolas" w:eastAsia="Times New Roman" w:hAnsi="Consolas" w:cs="Consolas"/>
-          <w:color w:val="000000"/>
-          <w:sz w:val="18"/>
-          <w:szCs w:val="18"/>
-          <w:bdr w:val="none" w:sz="0" w:space="0" w:color="auto" w:frame="1"/>
-          <w:lang w:eastAsia="en-GB"/>
-        </w:rPr>
-        <w:t>[0] = -1  </w:t>
+        <w:t>            arcVar[0] = -1  </w:t>
       </w:r>
     </w:p>
     <w:p>
@@ -15072,31 +13582,7 @@
           <w:bdr w:val="none" w:sz="0" w:space="0" w:color="auto" w:frame="1"/>
           <w:lang w:eastAsia="en-GB"/>
         </w:rPr>
-        <w:t>        </w:t>
-      </w:r>
-      <w:proofErr w:type="spellStart"/>
-      <w:r>
-        <w:rPr>
-          <w:rFonts w:ascii="Consolas" w:eastAsia="Times New Roman" w:hAnsi="Consolas" w:cs="Consolas"/>
-          <w:color w:val="000000"/>
-          <w:sz w:val="18"/>
-          <w:szCs w:val="18"/>
-          <w:bdr w:val="none" w:sz="0" w:space="0" w:color="auto" w:frame="1"/>
-          <w:lang w:eastAsia="en-GB"/>
-        </w:rPr>
-        <w:t>f.write</w:t>
-      </w:r>
-      <w:proofErr w:type="spellEnd"/>
-      <w:r>
-        <w:rPr>
-          <w:rFonts w:ascii="Consolas" w:eastAsia="Times New Roman" w:hAnsi="Consolas" w:cs="Consolas"/>
-          <w:color w:val="000000"/>
-          <w:sz w:val="18"/>
-          <w:szCs w:val="18"/>
-          <w:bdr w:val="none" w:sz="0" w:space="0" w:color="auto" w:frame="1"/>
-          <w:lang w:eastAsia="en-GB"/>
-        </w:rPr>
-        <w:t>(</w:t>
+        <w:t>        f.write(</w:t>
       </w:r>
       <w:r>
         <w:rPr>
@@ -15173,31 +13659,7 @@
           <w:bdr w:val="none" w:sz="0" w:space="0" w:color="auto" w:frame="1"/>
           <w:lang w:eastAsia="en-GB"/>
         </w:rPr>
-        <w:t> </w:t>
-      </w:r>
-      <w:proofErr w:type="spellStart"/>
-      <w:r>
-        <w:rPr>
-          <w:rFonts w:ascii="Consolas" w:eastAsia="Times New Roman" w:hAnsi="Consolas" w:cs="Consolas"/>
-          <w:color w:val="000000"/>
-          <w:sz w:val="18"/>
-          <w:szCs w:val="18"/>
-          <w:bdr w:val="none" w:sz="0" w:space="0" w:color="auto" w:frame="1"/>
-          <w:lang w:eastAsia="en-GB"/>
-        </w:rPr>
-        <w:t>arcVar</w:t>
-      </w:r>
-      <w:proofErr w:type="spellEnd"/>
-      <w:r>
-        <w:rPr>
-          <w:rFonts w:ascii="Consolas" w:eastAsia="Times New Roman" w:hAnsi="Consolas" w:cs="Consolas"/>
-          <w:color w:val="000000"/>
-          <w:sz w:val="18"/>
-          <w:szCs w:val="18"/>
-          <w:bdr w:val="none" w:sz="0" w:space="0" w:color="auto" w:frame="1"/>
-          <w:lang w:eastAsia="en-GB"/>
-        </w:rPr>
-        <w:t>[0]  </w:t>
+        <w:t> arcVar[0]  </w:t>
       </w:r>
     </w:p>
     <w:p>
@@ -15329,31 +13791,7 @@
           <w:bdr w:val="none" w:sz="0" w:space="0" w:color="auto" w:frame="1"/>
           <w:lang w:eastAsia="en-GB"/>
         </w:rPr>
-        <w:t>                </w:t>
-      </w:r>
-      <w:proofErr w:type="spellStart"/>
-      <w:r>
-        <w:rPr>
-          <w:rFonts w:ascii="Consolas" w:eastAsia="Times New Roman" w:hAnsi="Consolas" w:cs="Consolas"/>
-          <w:color w:val="000000"/>
-          <w:sz w:val="18"/>
-          <w:szCs w:val="18"/>
-          <w:bdr w:val="none" w:sz="0" w:space="0" w:color="auto" w:frame="1"/>
-          <w:lang w:eastAsia="en-GB"/>
-        </w:rPr>
-        <w:t>arcVar</w:t>
-      </w:r>
-      <w:proofErr w:type="spellEnd"/>
-      <w:r>
-        <w:rPr>
-          <w:rFonts w:ascii="Consolas" w:eastAsia="Times New Roman" w:hAnsi="Consolas" w:cs="Consolas"/>
-          <w:color w:val="000000"/>
-          <w:sz w:val="18"/>
-          <w:szCs w:val="18"/>
-          <w:bdr w:val="none" w:sz="0" w:space="0" w:color="auto" w:frame="1"/>
-          <w:lang w:eastAsia="en-GB"/>
-        </w:rPr>
-        <w:t>[1] = sensor[</w:t>
+        <w:t>                arcVar[1] = sensor[</w:t>
       </w:r>
       <w:r>
         <w:rPr>
@@ -15483,31 +13921,7 @@
           <w:bdr w:val="none" w:sz="0" w:space="0" w:color="auto" w:frame="1"/>
           <w:lang w:eastAsia="en-GB"/>
         </w:rPr>
-        <w:t>        </w:t>
-      </w:r>
-      <w:proofErr w:type="spellStart"/>
-      <w:r>
-        <w:rPr>
-          <w:rFonts w:ascii="Consolas" w:eastAsia="Times New Roman" w:hAnsi="Consolas" w:cs="Consolas"/>
-          <w:color w:val="000000"/>
-          <w:sz w:val="18"/>
-          <w:szCs w:val="18"/>
-          <w:bdr w:val="none" w:sz="0" w:space="0" w:color="auto" w:frame="1"/>
-          <w:lang w:eastAsia="en-GB"/>
-        </w:rPr>
-        <w:t>f.write</w:t>
-      </w:r>
-      <w:proofErr w:type="spellEnd"/>
-      <w:r>
-        <w:rPr>
-          <w:rFonts w:ascii="Consolas" w:eastAsia="Times New Roman" w:hAnsi="Consolas" w:cs="Consolas"/>
-          <w:color w:val="000000"/>
-          <w:sz w:val="18"/>
-          <w:szCs w:val="18"/>
-          <w:bdr w:val="none" w:sz="0" w:space="0" w:color="auto" w:frame="1"/>
-          <w:lang w:eastAsia="en-GB"/>
-        </w:rPr>
-        <w:t>(</w:t>
+        <w:t>        f.write(</w:t>
       </w:r>
       <w:r>
         <w:rPr>
@@ -15584,31 +13998,7 @@
           <w:bdr w:val="none" w:sz="0" w:space="0" w:color="auto" w:frame="1"/>
           <w:lang w:eastAsia="en-GB"/>
         </w:rPr>
-        <w:t> </w:t>
-      </w:r>
-      <w:proofErr w:type="spellStart"/>
-      <w:r>
-        <w:rPr>
-          <w:rFonts w:ascii="Consolas" w:eastAsia="Times New Roman" w:hAnsi="Consolas" w:cs="Consolas"/>
-          <w:color w:val="000000"/>
-          <w:sz w:val="18"/>
-          <w:szCs w:val="18"/>
-          <w:bdr w:val="none" w:sz="0" w:space="0" w:color="auto" w:frame="1"/>
-          <w:lang w:eastAsia="en-GB"/>
-        </w:rPr>
-        <w:t>arcVar</w:t>
-      </w:r>
-      <w:proofErr w:type="spellEnd"/>
-      <w:r>
-        <w:rPr>
-          <w:rFonts w:ascii="Consolas" w:eastAsia="Times New Roman" w:hAnsi="Consolas" w:cs="Consolas"/>
-          <w:color w:val="000000"/>
-          <w:sz w:val="18"/>
-          <w:szCs w:val="18"/>
-          <w:bdr w:val="none" w:sz="0" w:space="0" w:color="auto" w:frame="1"/>
-          <w:lang w:eastAsia="en-GB"/>
-        </w:rPr>
-        <w:t>[1]  </w:t>
+        <w:t> arcVar[1]  </w:t>
       </w:r>
     </w:p>
     <w:p>
@@ -15742,31 +14132,7 @@
           <w:bdr w:val="none" w:sz="0" w:space="0" w:color="auto" w:frame="1"/>
           <w:lang w:eastAsia="en-GB"/>
         </w:rPr>
-        <w:t> </w:t>
-      </w:r>
-      <w:proofErr w:type="spellStart"/>
-      <w:r>
-        <w:rPr>
-          <w:rFonts w:ascii="Consolas" w:eastAsia="Times New Roman" w:hAnsi="Consolas" w:cs="Consolas"/>
-          <w:color w:val="000000"/>
-          <w:sz w:val="18"/>
-          <w:szCs w:val="18"/>
-          <w:bdr w:val="none" w:sz="0" w:space="0" w:color="auto" w:frame="1"/>
-          <w:lang w:eastAsia="en-GB"/>
-        </w:rPr>
-        <w:t>ledCircle</w:t>
-      </w:r>
-      <w:proofErr w:type="spellEnd"/>
-      <w:r>
-        <w:rPr>
-          <w:rFonts w:ascii="Consolas" w:eastAsia="Times New Roman" w:hAnsi="Consolas" w:cs="Consolas"/>
-          <w:color w:val="000000"/>
-          <w:sz w:val="18"/>
-          <w:szCs w:val="18"/>
-          <w:bdr w:val="none" w:sz="0" w:space="0" w:color="auto" w:frame="1"/>
-          <w:lang w:eastAsia="en-GB"/>
-        </w:rPr>
-        <w:t>[x] </w:t>
+        <w:t> ledCircle[x] </w:t>
       </w:r>
       <w:r>
         <w:rPr>
@@ -15821,55 +14187,7 @@
           <w:bdr w:val="none" w:sz="0" w:space="0" w:color="auto" w:frame="1"/>
           <w:lang w:eastAsia="en-GB"/>
         </w:rPr>
-        <w:t>                    </w:t>
-      </w:r>
-      <w:proofErr w:type="spellStart"/>
-      <w:r>
-        <w:rPr>
-          <w:rFonts w:ascii="Consolas" w:eastAsia="Times New Roman" w:hAnsi="Consolas" w:cs="Consolas"/>
-          <w:color w:val="000000"/>
-          <w:sz w:val="18"/>
-          <w:szCs w:val="18"/>
-          <w:bdr w:val="none" w:sz="0" w:space="0" w:color="auto" w:frame="1"/>
-          <w:lang w:eastAsia="en-GB"/>
-        </w:rPr>
-        <w:t>circLed</w:t>
-      </w:r>
-      <w:proofErr w:type="spellEnd"/>
-      <w:r>
-        <w:rPr>
-          <w:rFonts w:ascii="Consolas" w:eastAsia="Times New Roman" w:hAnsi="Consolas" w:cs="Consolas"/>
-          <w:color w:val="000000"/>
-          <w:sz w:val="18"/>
-          <w:szCs w:val="18"/>
-          <w:bdr w:val="none" w:sz="0" w:space="0" w:color="auto" w:frame="1"/>
-          <w:lang w:eastAsia="en-GB"/>
-        </w:rPr>
-        <w:t>[x] = sensor[</w:t>
-      </w:r>
-      <w:proofErr w:type="spellStart"/>
-      <w:r>
-        <w:rPr>
-          <w:rFonts w:ascii="Consolas" w:eastAsia="Times New Roman" w:hAnsi="Consolas" w:cs="Consolas"/>
-          <w:color w:val="000000"/>
-          <w:sz w:val="18"/>
-          <w:szCs w:val="18"/>
-          <w:bdr w:val="none" w:sz="0" w:space="0" w:color="auto" w:frame="1"/>
-          <w:lang w:eastAsia="en-GB"/>
-        </w:rPr>
-        <w:t>ledCircle</w:t>
-      </w:r>
-      <w:proofErr w:type="spellEnd"/>
-      <w:r>
-        <w:rPr>
-          <w:rFonts w:ascii="Consolas" w:eastAsia="Times New Roman" w:hAnsi="Consolas" w:cs="Consolas"/>
-          <w:color w:val="000000"/>
-          <w:sz w:val="18"/>
-          <w:szCs w:val="18"/>
-          <w:bdr w:val="none" w:sz="0" w:space="0" w:color="auto" w:frame="1"/>
-          <w:lang w:eastAsia="en-GB"/>
-        </w:rPr>
-        <w:t>[x]]  </w:t>
+        <w:t>                    circLed[x] = sensor[ledCircle[x]]  </w:t>
       </w:r>
     </w:p>
     <w:p>
@@ -16080,31 +14398,7 @@
           <w:bdr w:val="none" w:sz="0" w:space="0" w:color="auto" w:frame="1"/>
           <w:lang w:eastAsia="en-GB"/>
         </w:rPr>
-        <w:t> </w:t>
-      </w:r>
-      <w:proofErr w:type="spellStart"/>
-      <w:r>
-        <w:rPr>
-          <w:rFonts w:ascii="Consolas" w:eastAsia="Times New Roman" w:hAnsi="Consolas" w:cs="Consolas"/>
-          <w:color w:val="000000"/>
-          <w:sz w:val="18"/>
-          <w:szCs w:val="18"/>
-          <w:bdr w:val="none" w:sz="0" w:space="0" w:color="auto" w:frame="1"/>
-          <w:lang w:eastAsia="en-GB"/>
-        </w:rPr>
-        <w:t>commandList</w:t>
-      </w:r>
-      <w:proofErr w:type="spellEnd"/>
-      <w:r>
-        <w:rPr>
-          <w:rFonts w:ascii="Consolas" w:eastAsia="Times New Roman" w:hAnsi="Consolas" w:cs="Consolas"/>
-          <w:color w:val="000000"/>
-          <w:sz w:val="18"/>
-          <w:szCs w:val="18"/>
-          <w:bdr w:val="none" w:sz="0" w:space="0" w:color="auto" w:frame="1"/>
-          <w:lang w:eastAsia="en-GB"/>
-        </w:rPr>
-        <w:t>:  </w:t>
+        <w:t> commandList:  </w:t>
       </w:r>
     </w:p>
     <w:p>
@@ -16269,31 +14563,7 @@
           <w:bdr w:val="none" w:sz="0" w:space="0" w:color="auto" w:frame="1"/>
           <w:lang w:eastAsia="en-GB"/>
         </w:rPr>
-        <w:t> </w:t>
-      </w:r>
-      <w:proofErr w:type="spellStart"/>
-      <w:r>
-        <w:rPr>
-          <w:rFonts w:ascii="Consolas" w:eastAsia="Times New Roman" w:hAnsi="Consolas" w:cs="Consolas"/>
-          <w:color w:val="000000"/>
-          <w:sz w:val="18"/>
-          <w:szCs w:val="18"/>
-          <w:bdr w:val="none" w:sz="0" w:space="0" w:color="auto" w:frame="1"/>
-          <w:lang w:eastAsia="en-GB"/>
-        </w:rPr>
-        <w:t>lastsent</w:t>
-      </w:r>
-      <w:proofErr w:type="spellEnd"/>
-      <w:r>
-        <w:rPr>
-          <w:rFonts w:ascii="Consolas" w:eastAsia="Times New Roman" w:hAnsi="Consolas" w:cs="Consolas"/>
-          <w:color w:val="000000"/>
-          <w:sz w:val="18"/>
-          <w:szCs w:val="18"/>
-          <w:bdr w:val="none" w:sz="0" w:space="0" w:color="auto" w:frame="1"/>
-          <w:lang w:eastAsia="en-GB"/>
-        </w:rPr>
-        <w:t>  </w:t>
+        <w:t> lastsent  </w:t>
       </w:r>
     </w:p>
     <w:p>
@@ -16403,31 +14673,7 @@
           <w:bdr w:val="none" w:sz="0" w:space="0" w:color="auto" w:frame="1"/>
           <w:lang w:eastAsia="en-GB"/>
         </w:rPr>
-        <w:t> </w:t>
-      </w:r>
-      <w:proofErr w:type="spellStart"/>
-      <w:r>
-        <w:rPr>
-          <w:rFonts w:ascii="Consolas" w:eastAsia="Times New Roman" w:hAnsi="Consolas" w:cs="Consolas"/>
-          <w:color w:val="000000"/>
-          <w:sz w:val="18"/>
-          <w:szCs w:val="18"/>
-          <w:bdr w:val="none" w:sz="0" w:space="0" w:color="auto" w:frame="1"/>
-          <w:lang w:eastAsia="en-GB"/>
-        </w:rPr>
-        <w:t>lastsent</w:t>
-      </w:r>
-      <w:proofErr w:type="spellEnd"/>
-      <w:r>
-        <w:rPr>
-          <w:rFonts w:ascii="Consolas" w:eastAsia="Times New Roman" w:hAnsi="Consolas" w:cs="Consolas"/>
-          <w:color w:val="000000"/>
-          <w:sz w:val="18"/>
-          <w:szCs w:val="18"/>
-          <w:bdr w:val="none" w:sz="0" w:space="0" w:color="auto" w:frame="1"/>
-          <w:lang w:eastAsia="en-GB"/>
-        </w:rPr>
-        <w:t> == c:  </w:t>
+        <w:t> lastsent == c:  </w:t>
       </w:r>
     </w:p>
     <w:p>
@@ -16738,31 +14984,7 @@
           <w:bdr w:val="none" w:sz="0" w:space="0" w:color="auto" w:frame="1"/>
           <w:lang w:eastAsia="en-GB"/>
         </w:rPr>
-        <w:t>            </w:t>
-      </w:r>
-      <w:proofErr w:type="spellStart"/>
-      <w:r>
-        <w:rPr>
-          <w:rFonts w:ascii="Consolas" w:eastAsia="Times New Roman" w:hAnsi="Consolas" w:cs="Consolas"/>
-          <w:color w:val="000000"/>
-          <w:sz w:val="18"/>
-          <w:szCs w:val="18"/>
-          <w:bdr w:val="none" w:sz="0" w:space="0" w:color="auto" w:frame="1"/>
-          <w:lang w:eastAsia="en-GB"/>
-        </w:rPr>
-        <w:t>lastsent</w:t>
-      </w:r>
-      <w:proofErr w:type="spellEnd"/>
-      <w:r>
-        <w:rPr>
-          <w:rFonts w:ascii="Consolas" w:eastAsia="Times New Roman" w:hAnsi="Consolas" w:cs="Consolas"/>
-          <w:color w:val="000000"/>
-          <w:sz w:val="18"/>
-          <w:szCs w:val="18"/>
-          <w:bdr w:val="none" w:sz="0" w:space="0" w:color="auto" w:frame="1"/>
-          <w:lang w:eastAsia="en-GB"/>
-        </w:rPr>
-        <w:t>=c  </w:t>
+        <w:t>            lastsent=c  </w:t>
       </w:r>
     </w:p>
     <w:p>
@@ -16793,31 +15015,7 @@
           <w:bdr w:val="none" w:sz="0" w:space="0" w:color="auto" w:frame="1"/>
           <w:lang w:eastAsia="en-GB"/>
         </w:rPr>
-        <w:t>            </w:t>
-      </w:r>
-      <w:proofErr w:type="spellStart"/>
-      <w:r>
-        <w:rPr>
-          <w:rFonts w:ascii="Consolas" w:eastAsia="Times New Roman" w:hAnsi="Consolas" w:cs="Consolas"/>
-          <w:color w:val="000000"/>
-          <w:sz w:val="18"/>
-          <w:szCs w:val="18"/>
-          <w:bdr w:val="none" w:sz="0" w:space="0" w:color="auto" w:frame="1"/>
-          <w:lang w:eastAsia="en-GB"/>
-        </w:rPr>
-        <w:t>f.write</w:t>
-      </w:r>
-      <w:proofErr w:type="spellEnd"/>
-      <w:r>
-        <w:rPr>
-          <w:rFonts w:ascii="Consolas" w:eastAsia="Times New Roman" w:hAnsi="Consolas" w:cs="Consolas"/>
-          <w:color w:val="000000"/>
-          <w:sz w:val="18"/>
-          <w:szCs w:val="18"/>
-          <w:bdr w:val="none" w:sz="0" w:space="0" w:color="auto" w:frame="1"/>
-          <w:lang w:eastAsia="en-GB"/>
-        </w:rPr>
-        <w:t>(</w:t>
+        <w:t>            f.write(</w:t>
       </w:r>
       <w:r>
         <w:rPr>
@@ -16947,31 +15145,7 @@
           <w:bdr w:val="none" w:sz="0" w:space="0" w:color="auto" w:frame="1"/>
           <w:lang w:eastAsia="en-GB"/>
         </w:rPr>
-        <w:t>                radius = abs(</w:t>
-      </w:r>
-      <w:proofErr w:type="spellStart"/>
-      <w:r>
-        <w:rPr>
-          <w:rFonts w:ascii="Consolas" w:eastAsia="Times New Roman" w:hAnsi="Consolas" w:cs="Consolas"/>
-          <w:color w:val="000000"/>
-          <w:sz w:val="18"/>
-          <w:szCs w:val="18"/>
-          <w:bdr w:val="none" w:sz="0" w:space="0" w:color="auto" w:frame="1"/>
-          <w:lang w:eastAsia="en-GB"/>
-        </w:rPr>
-        <w:t>arcVar</w:t>
-      </w:r>
-      <w:proofErr w:type="spellEnd"/>
-      <w:r>
-        <w:rPr>
-          <w:rFonts w:ascii="Consolas" w:eastAsia="Times New Roman" w:hAnsi="Consolas" w:cs="Consolas"/>
-          <w:color w:val="000000"/>
-          <w:sz w:val="18"/>
-          <w:szCs w:val="18"/>
-          <w:bdr w:val="none" w:sz="0" w:space="0" w:color="auto" w:frame="1"/>
-          <w:lang w:eastAsia="en-GB"/>
-        </w:rPr>
-        <w:t>[0])  </w:t>
+        <w:t>                radius = abs(arcVar[0])  </w:t>
       </w:r>
     </w:p>
     <w:p>
@@ -17002,55 +15176,7 @@
           <w:bdr w:val="none" w:sz="0" w:space="0" w:color="auto" w:frame="1"/>
           <w:lang w:eastAsia="en-GB"/>
         </w:rPr>
-        <w:t>                </w:t>
-      </w:r>
-      <w:proofErr w:type="spellStart"/>
-      <w:r>
-        <w:rPr>
-          <w:rFonts w:ascii="Consolas" w:eastAsia="Times New Roman" w:hAnsi="Consolas" w:cs="Consolas"/>
-          <w:color w:val="000000"/>
-          <w:sz w:val="18"/>
-          <w:szCs w:val="18"/>
-          <w:bdr w:val="none" w:sz="0" w:space="0" w:color="auto" w:frame="1"/>
-          <w:lang w:eastAsia="en-GB"/>
-        </w:rPr>
-        <w:t>arcCenter</w:t>
-      </w:r>
-      <w:proofErr w:type="spellEnd"/>
-      <w:r>
-        <w:rPr>
-          <w:rFonts w:ascii="Consolas" w:eastAsia="Times New Roman" w:hAnsi="Consolas" w:cs="Consolas"/>
-          <w:color w:val="000000"/>
-          <w:sz w:val="18"/>
-          <w:szCs w:val="18"/>
-          <w:bdr w:val="none" w:sz="0" w:space="0" w:color="auto" w:frame="1"/>
-          <w:lang w:eastAsia="en-GB"/>
-        </w:rPr>
-        <w:t> = abs(</w:t>
-      </w:r>
-      <w:proofErr w:type="spellStart"/>
-      <w:r>
-        <w:rPr>
-          <w:rFonts w:ascii="Consolas" w:eastAsia="Times New Roman" w:hAnsi="Consolas" w:cs="Consolas"/>
-          <w:color w:val="000000"/>
-          <w:sz w:val="18"/>
-          <w:szCs w:val="18"/>
-          <w:bdr w:val="none" w:sz="0" w:space="0" w:color="auto" w:frame="1"/>
-          <w:lang w:eastAsia="en-GB"/>
-        </w:rPr>
-        <w:t>arcVar</w:t>
-      </w:r>
-      <w:proofErr w:type="spellEnd"/>
-      <w:r>
-        <w:rPr>
-          <w:rFonts w:ascii="Consolas" w:eastAsia="Times New Roman" w:hAnsi="Consolas" w:cs="Consolas"/>
-          <w:color w:val="000000"/>
-          <w:sz w:val="18"/>
-          <w:szCs w:val="18"/>
-          <w:bdr w:val="none" w:sz="0" w:space="0" w:color="auto" w:frame="1"/>
-          <w:lang w:eastAsia="en-GB"/>
-        </w:rPr>
-        <w:t>[1])  </w:t>
+        <w:t>                arcCenter = abs(arcVar[1])  </w:t>
       </w:r>
     </w:p>
     <w:p>
@@ -17081,31 +15207,7 @@
           <w:bdr w:val="none" w:sz="0" w:space="0" w:color="auto" w:frame="1"/>
           <w:lang w:eastAsia="en-GB"/>
         </w:rPr>
-        <w:t>                theta = float(</w:t>
-      </w:r>
-      <w:proofErr w:type="spellStart"/>
-      <w:r>
-        <w:rPr>
-          <w:rFonts w:ascii="Consolas" w:eastAsia="Times New Roman" w:hAnsi="Consolas" w:cs="Consolas"/>
-          <w:color w:val="000000"/>
-          <w:sz w:val="18"/>
-          <w:szCs w:val="18"/>
-          <w:bdr w:val="none" w:sz="0" w:space="0" w:color="auto" w:frame="1"/>
-          <w:lang w:eastAsia="en-GB"/>
-        </w:rPr>
-        <w:t>arcCenter</w:t>
-      </w:r>
-      <w:proofErr w:type="spellEnd"/>
-      <w:r>
-        <w:rPr>
-          <w:rFonts w:ascii="Consolas" w:eastAsia="Times New Roman" w:hAnsi="Consolas" w:cs="Consolas"/>
-          <w:color w:val="000000"/>
-          <w:sz w:val="18"/>
-          <w:szCs w:val="18"/>
-          <w:bdr w:val="none" w:sz="0" w:space="0" w:color="auto" w:frame="1"/>
-          <w:lang w:eastAsia="en-GB"/>
-        </w:rPr>
-        <w:t>)/float(radius)  </w:t>
+        <w:t>                theta = float(arcCenter)/float(radius)  </w:t>
       </w:r>
     </w:p>
     <w:p>
@@ -17136,31 +15238,7 @@
           <w:bdr w:val="none" w:sz="0" w:space="0" w:color="auto" w:frame="1"/>
           <w:lang w:eastAsia="en-GB"/>
         </w:rPr>
-        <w:t>                </w:t>
-      </w:r>
-      <w:proofErr w:type="spellStart"/>
-      <w:r>
-        <w:rPr>
-          <w:rFonts w:ascii="Consolas" w:eastAsia="Times New Roman" w:hAnsi="Consolas" w:cs="Consolas"/>
-          <w:color w:val="000000"/>
-          <w:sz w:val="18"/>
-          <w:szCs w:val="18"/>
-          <w:bdr w:val="none" w:sz="0" w:space="0" w:color="auto" w:frame="1"/>
-          <w:lang w:eastAsia="en-GB"/>
-        </w:rPr>
-        <w:t>arcOuter</w:t>
-      </w:r>
-      <w:proofErr w:type="spellEnd"/>
-      <w:r>
-        <w:rPr>
-          <w:rFonts w:ascii="Consolas" w:eastAsia="Times New Roman" w:hAnsi="Consolas" w:cs="Consolas"/>
-          <w:color w:val="000000"/>
-          <w:sz w:val="18"/>
-          <w:szCs w:val="18"/>
-          <w:bdr w:val="none" w:sz="0" w:space="0" w:color="auto" w:frame="1"/>
-          <w:lang w:eastAsia="en-GB"/>
-        </w:rPr>
-        <w:t> = theta*(radius+5)  </w:t>
+        <w:t>                arcOuter = theta*(radius+5)  </w:t>
       </w:r>
     </w:p>
     <w:p>
@@ -17191,31 +15269,7 @@
           <w:bdr w:val="none" w:sz="0" w:space="0" w:color="auto" w:frame="1"/>
           <w:lang w:eastAsia="en-GB"/>
         </w:rPr>
-        <w:t>                </w:t>
-      </w:r>
-      <w:proofErr w:type="spellStart"/>
-      <w:r>
-        <w:rPr>
-          <w:rFonts w:ascii="Consolas" w:eastAsia="Times New Roman" w:hAnsi="Consolas" w:cs="Consolas"/>
-          <w:color w:val="000000"/>
-          <w:sz w:val="18"/>
-          <w:szCs w:val="18"/>
-          <w:bdr w:val="none" w:sz="0" w:space="0" w:color="auto" w:frame="1"/>
-          <w:lang w:eastAsia="en-GB"/>
-        </w:rPr>
-        <w:t>arcInner</w:t>
-      </w:r>
-      <w:proofErr w:type="spellEnd"/>
-      <w:r>
-        <w:rPr>
-          <w:rFonts w:ascii="Consolas" w:eastAsia="Times New Roman" w:hAnsi="Consolas" w:cs="Consolas"/>
-          <w:color w:val="000000"/>
-          <w:sz w:val="18"/>
-          <w:szCs w:val="18"/>
-          <w:bdr w:val="none" w:sz="0" w:space="0" w:color="auto" w:frame="1"/>
-          <w:lang w:eastAsia="en-GB"/>
-        </w:rPr>
-        <w:t> = theta*(radius)  </w:t>
+        <w:t>                arcInner = theta*(radius)  </w:t>
       </w:r>
     </w:p>
     <w:p>
@@ -17246,55 +15300,7 @@
           <w:bdr w:val="none" w:sz="0" w:space="0" w:color="auto" w:frame="1"/>
           <w:lang w:eastAsia="en-GB"/>
         </w:rPr>
-        <w:t>                percent = float(</w:t>
-      </w:r>
-      <w:proofErr w:type="spellStart"/>
-      <w:r>
-        <w:rPr>
-          <w:rFonts w:ascii="Consolas" w:eastAsia="Times New Roman" w:hAnsi="Consolas" w:cs="Consolas"/>
-          <w:color w:val="000000"/>
-          <w:sz w:val="18"/>
-          <w:szCs w:val="18"/>
-          <w:bdr w:val="none" w:sz="0" w:space="0" w:color="auto" w:frame="1"/>
-          <w:lang w:eastAsia="en-GB"/>
-        </w:rPr>
-        <w:t>arcInner</w:t>
-      </w:r>
-      <w:proofErr w:type="spellEnd"/>
-      <w:r>
-        <w:rPr>
-          <w:rFonts w:ascii="Consolas" w:eastAsia="Times New Roman" w:hAnsi="Consolas" w:cs="Consolas"/>
-          <w:color w:val="000000"/>
-          <w:sz w:val="18"/>
-          <w:szCs w:val="18"/>
-          <w:bdr w:val="none" w:sz="0" w:space="0" w:color="auto" w:frame="1"/>
-          <w:lang w:eastAsia="en-GB"/>
-        </w:rPr>
-        <w:t>)/float(</w:t>
-      </w:r>
-      <w:proofErr w:type="spellStart"/>
-      <w:r>
-        <w:rPr>
-          <w:rFonts w:ascii="Consolas" w:eastAsia="Times New Roman" w:hAnsi="Consolas" w:cs="Consolas"/>
-          <w:color w:val="000000"/>
-          <w:sz w:val="18"/>
-          <w:szCs w:val="18"/>
-          <w:bdr w:val="none" w:sz="0" w:space="0" w:color="auto" w:frame="1"/>
-          <w:lang w:eastAsia="en-GB"/>
-        </w:rPr>
-        <w:t>arcOuter</w:t>
-      </w:r>
-      <w:proofErr w:type="spellEnd"/>
-      <w:r>
-        <w:rPr>
-          <w:rFonts w:ascii="Consolas" w:eastAsia="Times New Roman" w:hAnsi="Consolas" w:cs="Consolas"/>
-          <w:color w:val="000000"/>
-          <w:sz w:val="18"/>
-          <w:szCs w:val="18"/>
-          <w:bdr w:val="none" w:sz="0" w:space="0" w:color="auto" w:frame="1"/>
-          <w:lang w:eastAsia="en-GB"/>
-        </w:rPr>
-        <w:t>)  </w:t>
+        <w:t>                percent = float(arcInner)/float(arcOuter)  </w:t>
       </w:r>
     </w:p>
     <w:p>
@@ -17356,55 +15362,7 @@
           <w:bdr w:val="none" w:sz="0" w:space="0" w:color="auto" w:frame="1"/>
           <w:lang w:eastAsia="en-GB"/>
         </w:rPr>
-        <w:t>                temp = </w:t>
-      </w:r>
-      <w:proofErr w:type="spellStart"/>
-      <w:r>
-        <w:rPr>
-          <w:rFonts w:ascii="Consolas" w:eastAsia="Times New Roman" w:hAnsi="Consolas" w:cs="Consolas"/>
-          <w:color w:val="000000"/>
-          <w:sz w:val="18"/>
-          <w:szCs w:val="18"/>
-          <w:bdr w:val="none" w:sz="0" w:space="0" w:color="auto" w:frame="1"/>
-          <w:lang w:eastAsia="en-GB"/>
-        </w:rPr>
-        <w:t>vel</w:t>
-      </w:r>
-      <w:proofErr w:type="spellEnd"/>
-      <w:r>
-        <w:rPr>
-          <w:rFonts w:ascii="Consolas" w:eastAsia="Times New Roman" w:hAnsi="Consolas" w:cs="Consolas"/>
-          <w:color w:val="000000"/>
-          <w:sz w:val="18"/>
-          <w:szCs w:val="18"/>
-          <w:bdr w:val="none" w:sz="0" w:space="0" w:color="auto" w:frame="1"/>
-          <w:lang w:eastAsia="en-GB"/>
-        </w:rPr>
-        <w:t>/float(abs(</w:t>
-      </w:r>
-      <w:proofErr w:type="spellStart"/>
-      <w:r>
-        <w:rPr>
-          <w:rFonts w:ascii="Consolas" w:eastAsia="Times New Roman" w:hAnsi="Consolas" w:cs="Consolas"/>
-          <w:color w:val="000000"/>
-          <w:sz w:val="18"/>
-          <w:szCs w:val="18"/>
-          <w:bdr w:val="none" w:sz="0" w:space="0" w:color="auto" w:frame="1"/>
-          <w:lang w:eastAsia="en-GB"/>
-        </w:rPr>
-        <w:t>arcVar</w:t>
-      </w:r>
-      <w:proofErr w:type="spellEnd"/>
-      <w:r>
-        <w:rPr>
-          <w:rFonts w:ascii="Consolas" w:eastAsia="Times New Roman" w:hAnsi="Consolas" w:cs="Consolas"/>
-          <w:color w:val="000000"/>
-          <w:sz w:val="18"/>
-          <w:szCs w:val="18"/>
-          <w:bdr w:val="none" w:sz="0" w:space="0" w:color="auto" w:frame="1"/>
-          <w:lang w:eastAsia="en-GB"/>
-        </w:rPr>
-        <w:t>[1]))  </w:t>
+        <w:t>                temp = vel/float(abs(arcVar[1]))  </w:t>
       </w:r>
     </w:p>
     <w:p>
@@ -17490,31 +15448,7 @@
           <w:bdr w:val="none" w:sz="0" w:space="0" w:color="auto" w:frame="1"/>
           <w:lang w:eastAsia="en-GB"/>
         </w:rPr>
-        <w:t>                        </w:t>
-      </w:r>
-      <w:proofErr w:type="spellStart"/>
-      <w:r>
-        <w:rPr>
-          <w:rFonts w:ascii="Consolas" w:eastAsia="Times New Roman" w:hAnsi="Consolas" w:cs="Consolas"/>
-          <w:color w:val="000000"/>
-          <w:sz w:val="18"/>
-          <w:szCs w:val="18"/>
-          <w:bdr w:val="none" w:sz="0" w:space="0" w:color="auto" w:frame="1"/>
-          <w:lang w:eastAsia="en-GB"/>
-        </w:rPr>
-        <w:t>time.sleep</w:t>
-      </w:r>
-      <w:proofErr w:type="spellEnd"/>
-      <w:r>
-        <w:rPr>
-          <w:rFonts w:ascii="Consolas" w:eastAsia="Times New Roman" w:hAnsi="Consolas" w:cs="Consolas"/>
-          <w:color w:val="000000"/>
-          <w:sz w:val="18"/>
-          <w:szCs w:val="18"/>
-          <w:bdr w:val="none" w:sz="0" w:space="0" w:color="auto" w:frame="1"/>
-          <w:lang w:eastAsia="en-GB"/>
-        </w:rPr>
-        <w:t>(abs(1.0/temp))  </w:t>
+        <w:t>                        time.sleep(abs(1.0/temp))  </w:t>
       </w:r>
     </w:p>
     <w:p>
@@ -17601,7 +15535,6 @@
         </w:rPr>
         <w:t>                    </w:t>
       </w:r>
-      <w:proofErr w:type="spellStart"/>
       <w:r>
         <w:rPr>
           <w:rFonts w:ascii="Consolas" w:eastAsia="Times New Roman" w:hAnsi="Consolas" w:cs="Consolas"/>
@@ -17615,7 +15548,6 @@
         </w:rPr>
         <w:t>elif</w:t>
       </w:r>
-      <w:proofErr w:type="spellEnd"/>
       <w:r>
         <w:rPr>
           <w:rFonts w:ascii="Consolas" w:eastAsia="Times New Roman" w:hAnsi="Consolas" w:cs="Consolas"/>
@@ -17656,31 +15588,7 @@
           <w:bdr w:val="none" w:sz="0" w:space="0" w:color="auto" w:frame="1"/>
           <w:lang w:eastAsia="en-GB"/>
         </w:rPr>
-        <w:t>                        </w:t>
-      </w:r>
-      <w:proofErr w:type="spellStart"/>
-      <w:r>
-        <w:rPr>
-          <w:rFonts w:ascii="Consolas" w:eastAsia="Times New Roman" w:hAnsi="Consolas" w:cs="Consolas"/>
-          <w:color w:val="000000"/>
-          <w:sz w:val="18"/>
-          <w:szCs w:val="18"/>
-          <w:bdr w:val="none" w:sz="0" w:space="0" w:color="auto" w:frame="1"/>
-          <w:lang w:eastAsia="en-GB"/>
-        </w:rPr>
-        <w:t>time.sleep</w:t>
-      </w:r>
-      <w:proofErr w:type="spellEnd"/>
-      <w:r>
-        <w:rPr>
-          <w:rFonts w:ascii="Consolas" w:eastAsia="Times New Roman" w:hAnsi="Consolas" w:cs="Consolas"/>
-          <w:color w:val="000000"/>
-          <w:sz w:val="18"/>
-          <w:szCs w:val="18"/>
-          <w:bdr w:val="none" w:sz="0" w:space="0" w:color="auto" w:frame="1"/>
-          <w:lang w:eastAsia="en-GB"/>
-        </w:rPr>
-        <w:t>(abs(duration))  </w:t>
+        <w:t>                        time.sleep(abs(duration))  </w:t>
       </w:r>
     </w:p>
     <w:p>
@@ -17786,7 +15694,6 @@
           <w:lang w:eastAsia="en-GB"/>
         </w:rPr>
       </w:pPr>
-      <w:proofErr w:type="spellStart"/>
       <w:r>
         <w:rPr>
           <w:rFonts w:ascii="Consolas" w:eastAsia="Times New Roman" w:hAnsi="Consolas" w:cs="Consolas"/>
@@ -17800,41 +15707,16 @@
         </w:rPr>
         <w:t>def</w:t>
       </w:r>
-      <w:proofErr w:type="spellEnd"/>
-      <w:r>
-        <w:rPr>
-          <w:rFonts w:ascii="Consolas" w:eastAsia="Times New Roman" w:hAnsi="Consolas" w:cs="Consolas"/>
-          <w:color w:val="000000"/>
-          <w:sz w:val="18"/>
-          <w:szCs w:val="18"/>
-          <w:bdr w:val="none" w:sz="0" w:space="0" w:color="auto" w:frame="1"/>
-          <w:lang w:eastAsia="en-GB"/>
-        </w:rPr>
-        <w:t> </w:t>
-      </w:r>
-      <w:proofErr w:type="spellStart"/>
-      <w:r>
-        <w:rPr>
-          <w:rFonts w:ascii="Consolas" w:eastAsia="Times New Roman" w:hAnsi="Consolas" w:cs="Consolas"/>
-          <w:color w:val="000000"/>
-          <w:sz w:val="18"/>
-          <w:szCs w:val="18"/>
-          <w:bdr w:val="none" w:sz="0" w:space="0" w:color="auto" w:frame="1"/>
-          <w:lang w:eastAsia="en-GB"/>
-        </w:rPr>
-        <w:t>get_variables_reply_prox</w:t>
-      </w:r>
-      <w:proofErr w:type="spellEnd"/>
-      <w:r>
-        <w:rPr>
-          <w:rFonts w:ascii="Consolas" w:eastAsia="Times New Roman" w:hAnsi="Consolas" w:cs="Consolas"/>
-          <w:color w:val="000000"/>
-          <w:sz w:val="18"/>
-          <w:szCs w:val="18"/>
-          <w:bdr w:val="none" w:sz="0" w:space="0" w:color="auto" w:frame="1"/>
-          <w:lang w:eastAsia="en-GB"/>
-        </w:rPr>
-        <w:t>(r):  </w:t>
+      <w:r>
+        <w:rPr>
+          <w:rFonts w:ascii="Consolas" w:eastAsia="Times New Roman" w:hAnsi="Consolas" w:cs="Consolas"/>
+          <w:color w:val="000000"/>
+          <w:sz w:val="18"/>
+          <w:szCs w:val="18"/>
+          <w:bdr w:val="none" w:sz="0" w:space="0" w:color="auto" w:frame="1"/>
+          <w:lang w:eastAsia="en-GB"/>
+        </w:rPr>
+        <w:t> get_variables_reply_prox(r):  </w:t>
       </w:r>
     </w:p>
     <w:p>
@@ -17889,31 +15771,7 @@
           <w:bdr w:val="none" w:sz="0" w:space="0" w:color="auto" w:frame="1"/>
           <w:lang w:eastAsia="en-GB"/>
         </w:rPr>
-        <w:t> </w:t>
-      </w:r>
-      <w:proofErr w:type="spellStart"/>
-      <w:r>
-        <w:rPr>
-          <w:rFonts w:ascii="Consolas" w:eastAsia="Times New Roman" w:hAnsi="Consolas" w:cs="Consolas"/>
-          <w:color w:val="000000"/>
-          <w:sz w:val="18"/>
-          <w:szCs w:val="18"/>
-          <w:bdr w:val="none" w:sz="0" w:space="0" w:color="auto" w:frame="1"/>
-          <w:lang w:eastAsia="en-GB"/>
-        </w:rPr>
-        <w:t>proxSensorsVal</w:t>
-      </w:r>
-      <w:proofErr w:type="spellEnd"/>
-      <w:r>
-        <w:rPr>
-          <w:rFonts w:ascii="Consolas" w:eastAsia="Times New Roman" w:hAnsi="Consolas" w:cs="Consolas"/>
-          <w:color w:val="000000"/>
-          <w:sz w:val="18"/>
-          <w:szCs w:val="18"/>
-          <w:bdr w:val="none" w:sz="0" w:space="0" w:color="auto" w:frame="1"/>
-          <w:lang w:eastAsia="en-GB"/>
-        </w:rPr>
-        <w:t>  </w:t>
+        <w:t> proxSensorsVal  </w:t>
       </w:r>
     </w:p>
     <w:p>
@@ -17944,31 +15802,7 @@
           <w:bdr w:val="none" w:sz="0" w:space="0" w:color="auto" w:frame="1"/>
           <w:lang w:eastAsia="en-GB"/>
         </w:rPr>
-        <w:t>    </w:t>
-      </w:r>
-      <w:proofErr w:type="spellStart"/>
-      <w:r>
-        <w:rPr>
-          <w:rFonts w:ascii="Consolas" w:eastAsia="Times New Roman" w:hAnsi="Consolas" w:cs="Consolas"/>
-          <w:color w:val="000000"/>
-          <w:sz w:val="18"/>
-          <w:szCs w:val="18"/>
-          <w:bdr w:val="none" w:sz="0" w:space="0" w:color="auto" w:frame="1"/>
-          <w:lang w:eastAsia="en-GB"/>
-        </w:rPr>
-        <w:t>proxSensorsVal</w:t>
-      </w:r>
-      <w:proofErr w:type="spellEnd"/>
-      <w:r>
-        <w:rPr>
-          <w:rFonts w:ascii="Consolas" w:eastAsia="Times New Roman" w:hAnsi="Consolas" w:cs="Consolas"/>
-          <w:color w:val="000000"/>
-          <w:sz w:val="18"/>
-          <w:szCs w:val="18"/>
-          <w:bdr w:val="none" w:sz="0" w:space="0" w:color="auto" w:frame="1"/>
-          <w:lang w:eastAsia="en-GB"/>
-        </w:rPr>
-        <w:t>=r  </w:t>
+        <w:t>    proxSensorsVal=r  </w:t>
       </w:r>
     </w:p>
     <w:p>
@@ -18021,7 +15855,6 @@
           <w:lang w:eastAsia="en-GB"/>
         </w:rPr>
       </w:pPr>
-      <w:proofErr w:type="spellStart"/>
       <w:r>
         <w:rPr>
           <w:rFonts w:ascii="Consolas" w:eastAsia="Times New Roman" w:hAnsi="Consolas" w:cs="Consolas"/>
@@ -18035,41 +15868,16 @@
         </w:rPr>
         <w:t>def</w:t>
       </w:r>
-      <w:proofErr w:type="spellEnd"/>
-      <w:r>
-        <w:rPr>
-          <w:rFonts w:ascii="Consolas" w:eastAsia="Times New Roman" w:hAnsi="Consolas" w:cs="Consolas"/>
-          <w:color w:val="000000"/>
-          <w:sz w:val="18"/>
-          <w:szCs w:val="18"/>
-          <w:bdr w:val="none" w:sz="0" w:space="0" w:color="auto" w:frame="1"/>
-          <w:lang w:eastAsia="en-GB"/>
-        </w:rPr>
-        <w:t> </w:t>
-      </w:r>
-      <w:proofErr w:type="spellStart"/>
-      <w:r>
-        <w:rPr>
-          <w:rFonts w:ascii="Consolas" w:eastAsia="Times New Roman" w:hAnsi="Consolas" w:cs="Consolas"/>
-          <w:color w:val="000000"/>
-          <w:sz w:val="18"/>
-          <w:szCs w:val="18"/>
-          <w:bdr w:val="none" w:sz="0" w:space="0" w:color="auto" w:frame="1"/>
-          <w:lang w:eastAsia="en-GB"/>
-        </w:rPr>
-        <w:t>get_variables_reply_delta</w:t>
-      </w:r>
-      <w:proofErr w:type="spellEnd"/>
-      <w:r>
-        <w:rPr>
-          <w:rFonts w:ascii="Consolas" w:eastAsia="Times New Roman" w:hAnsi="Consolas" w:cs="Consolas"/>
-          <w:color w:val="000000"/>
-          <w:sz w:val="18"/>
-          <w:szCs w:val="18"/>
-          <w:bdr w:val="none" w:sz="0" w:space="0" w:color="auto" w:frame="1"/>
-          <w:lang w:eastAsia="en-GB"/>
-        </w:rPr>
-        <w:t>(r):  </w:t>
+      <w:r>
+        <w:rPr>
+          <w:rFonts w:ascii="Consolas" w:eastAsia="Times New Roman" w:hAnsi="Consolas" w:cs="Consolas"/>
+          <w:color w:val="000000"/>
+          <w:sz w:val="18"/>
+          <w:szCs w:val="18"/>
+          <w:bdr w:val="none" w:sz="0" w:space="0" w:color="auto" w:frame="1"/>
+          <w:lang w:eastAsia="en-GB"/>
+        </w:rPr>
+        <w:t> get_variables_reply_delta(r):  </w:t>
       </w:r>
     </w:p>
     <w:p>
@@ -18124,31 +15932,7 @@
           <w:bdr w:val="none" w:sz="0" w:space="0" w:color="auto" w:frame="1"/>
           <w:lang w:eastAsia="en-GB"/>
         </w:rPr>
-        <w:t> </w:t>
-      </w:r>
-      <w:proofErr w:type="spellStart"/>
-      <w:r>
-        <w:rPr>
-          <w:rFonts w:ascii="Consolas" w:eastAsia="Times New Roman" w:hAnsi="Consolas" w:cs="Consolas"/>
-          <w:color w:val="000000"/>
-          <w:sz w:val="18"/>
-          <w:szCs w:val="18"/>
-          <w:bdr w:val="none" w:sz="0" w:space="0" w:color="auto" w:frame="1"/>
-          <w:lang w:eastAsia="en-GB"/>
-        </w:rPr>
-        <w:t>groundDeltaVal</w:t>
-      </w:r>
-      <w:proofErr w:type="spellEnd"/>
-      <w:r>
-        <w:rPr>
-          <w:rFonts w:ascii="Consolas" w:eastAsia="Times New Roman" w:hAnsi="Consolas" w:cs="Consolas"/>
-          <w:color w:val="000000"/>
-          <w:sz w:val="18"/>
-          <w:szCs w:val="18"/>
-          <w:bdr w:val="none" w:sz="0" w:space="0" w:color="auto" w:frame="1"/>
-          <w:lang w:eastAsia="en-GB"/>
-        </w:rPr>
-        <w:t>  </w:t>
+        <w:t> groundDeltaVal  </w:t>
       </w:r>
     </w:p>
     <w:p>
@@ -18179,31 +15963,7 @@
           <w:bdr w:val="none" w:sz="0" w:space="0" w:color="auto" w:frame="1"/>
           <w:lang w:eastAsia="en-GB"/>
         </w:rPr>
-        <w:t>    </w:t>
-      </w:r>
-      <w:proofErr w:type="spellStart"/>
-      <w:r>
-        <w:rPr>
-          <w:rFonts w:ascii="Consolas" w:eastAsia="Times New Roman" w:hAnsi="Consolas" w:cs="Consolas"/>
-          <w:color w:val="000000"/>
-          <w:sz w:val="18"/>
-          <w:szCs w:val="18"/>
-          <w:bdr w:val="none" w:sz="0" w:space="0" w:color="auto" w:frame="1"/>
-          <w:lang w:eastAsia="en-GB"/>
-        </w:rPr>
-        <w:t>groundDeltaVal</w:t>
-      </w:r>
-      <w:proofErr w:type="spellEnd"/>
-      <w:r>
-        <w:rPr>
-          <w:rFonts w:ascii="Consolas" w:eastAsia="Times New Roman" w:hAnsi="Consolas" w:cs="Consolas"/>
-          <w:color w:val="000000"/>
-          <w:sz w:val="18"/>
-          <w:szCs w:val="18"/>
-          <w:bdr w:val="none" w:sz="0" w:space="0" w:color="auto" w:frame="1"/>
-          <w:lang w:eastAsia="en-GB"/>
-        </w:rPr>
-        <w:t>=r  </w:t>
+        <w:t>    groundDeltaVal=r  </w:t>
       </w:r>
     </w:p>
     <w:p>
@@ -18256,7 +16016,6 @@
           <w:lang w:eastAsia="en-GB"/>
         </w:rPr>
       </w:pPr>
-      <w:proofErr w:type="spellStart"/>
       <w:r>
         <w:rPr>
           <w:rFonts w:ascii="Consolas" w:eastAsia="Times New Roman" w:hAnsi="Consolas" w:cs="Consolas"/>
@@ -18270,41 +16029,16 @@
         </w:rPr>
         <w:t>def</w:t>
       </w:r>
-      <w:proofErr w:type="spellEnd"/>
-      <w:r>
-        <w:rPr>
-          <w:rFonts w:ascii="Consolas" w:eastAsia="Times New Roman" w:hAnsi="Consolas" w:cs="Consolas"/>
-          <w:color w:val="000000"/>
-          <w:sz w:val="18"/>
-          <w:szCs w:val="18"/>
-          <w:bdr w:val="none" w:sz="0" w:space="0" w:color="auto" w:frame="1"/>
-          <w:lang w:eastAsia="en-GB"/>
-        </w:rPr>
-        <w:t> </w:t>
-      </w:r>
-      <w:proofErr w:type="spellStart"/>
-      <w:r>
-        <w:rPr>
-          <w:rFonts w:ascii="Consolas" w:eastAsia="Times New Roman" w:hAnsi="Consolas" w:cs="Consolas"/>
-          <w:color w:val="000000"/>
-          <w:sz w:val="18"/>
-          <w:szCs w:val="18"/>
-          <w:bdr w:val="none" w:sz="0" w:space="0" w:color="auto" w:frame="1"/>
-          <w:lang w:eastAsia="en-GB"/>
-        </w:rPr>
-        <w:t>get_variables_reply_acc</w:t>
-      </w:r>
-      <w:proofErr w:type="spellEnd"/>
-      <w:r>
-        <w:rPr>
-          <w:rFonts w:ascii="Consolas" w:eastAsia="Times New Roman" w:hAnsi="Consolas" w:cs="Consolas"/>
-          <w:color w:val="000000"/>
-          <w:sz w:val="18"/>
-          <w:szCs w:val="18"/>
-          <w:bdr w:val="none" w:sz="0" w:space="0" w:color="auto" w:frame="1"/>
-          <w:lang w:eastAsia="en-GB"/>
-        </w:rPr>
-        <w:t>(r):  </w:t>
+      <w:r>
+        <w:rPr>
+          <w:rFonts w:ascii="Consolas" w:eastAsia="Times New Roman" w:hAnsi="Consolas" w:cs="Consolas"/>
+          <w:color w:val="000000"/>
+          <w:sz w:val="18"/>
+          <w:szCs w:val="18"/>
+          <w:bdr w:val="none" w:sz="0" w:space="0" w:color="auto" w:frame="1"/>
+          <w:lang w:eastAsia="en-GB"/>
+        </w:rPr>
+        <w:t> get_variables_reply_acc(r):  </w:t>
       </w:r>
     </w:p>
     <w:p>
@@ -18359,31 +16093,7 @@
           <w:bdr w:val="none" w:sz="0" w:space="0" w:color="auto" w:frame="1"/>
           <w:lang w:eastAsia="en-GB"/>
         </w:rPr>
-        <w:t> </w:t>
-      </w:r>
-      <w:proofErr w:type="spellStart"/>
-      <w:r>
-        <w:rPr>
-          <w:rFonts w:ascii="Consolas" w:eastAsia="Times New Roman" w:hAnsi="Consolas" w:cs="Consolas"/>
-          <w:color w:val="000000"/>
-          <w:sz w:val="18"/>
-          <w:szCs w:val="18"/>
-          <w:bdr w:val="none" w:sz="0" w:space="0" w:color="auto" w:frame="1"/>
-          <w:lang w:eastAsia="en-GB"/>
-        </w:rPr>
-        <w:t>accVal</w:t>
-      </w:r>
-      <w:proofErr w:type="spellEnd"/>
-      <w:r>
-        <w:rPr>
-          <w:rFonts w:ascii="Consolas" w:eastAsia="Times New Roman" w:hAnsi="Consolas" w:cs="Consolas"/>
-          <w:color w:val="000000"/>
-          <w:sz w:val="18"/>
-          <w:szCs w:val="18"/>
-          <w:bdr w:val="none" w:sz="0" w:space="0" w:color="auto" w:frame="1"/>
-          <w:lang w:eastAsia="en-GB"/>
-        </w:rPr>
-        <w:t>  </w:t>
+        <w:t> accVal  </w:t>
       </w:r>
     </w:p>
     <w:p>
@@ -18414,31 +16124,7 @@
           <w:bdr w:val="none" w:sz="0" w:space="0" w:color="auto" w:frame="1"/>
           <w:lang w:eastAsia="en-GB"/>
         </w:rPr>
-        <w:t>    </w:t>
-      </w:r>
-      <w:proofErr w:type="spellStart"/>
-      <w:r>
-        <w:rPr>
-          <w:rFonts w:ascii="Consolas" w:eastAsia="Times New Roman" w:hAnsi="Consolas" w:cs="Consolas"/>
-          <w:color w:val="000000"/>
-          <w:sz w:val="18"/>
-          <w:szCs w:val="18"/>
-          <w:bdr w:val="none" w:sz="0" w:space="0" w:color="auto" w:frame="1"/>
-          <w:lang w:eastAsia="en-GB"/>
-        </w:rPr>
-        <w:t>accVal</w:t>
-      </w:r>
-      <w:proofErr w:type="spellEnd"/>
-      <w:r>
-        <w:rPr>
-          <w:rFonts w:ascii="Consolas" w:eastAsia="Times New Roman" w:hAnsi="Consolas" w:cs="Consolas"/>
-          <w:color w:val="000000"/>
-          <w:sz w:val="18"/>
-          <w:szCs w:val="18"/>
-          <w:bdr w:val="none" w:sz="0" w:space="0" w:color="auto" w:frame="1"/>
-          <w:lang w:eastAsia="en-GB"/>
-        </w:rPr>
-        <w:t>=r  </w:t>
+        <w:t>    accVal=r  </w:t>
       </w:r>
     </w:p>
     <w:p>
@@ -18491,7 +16177,6 @@
           <w:lang w:eastAsia="en-GB"/>
         </w:rPr>
       </w:pPr>
-      <w:proofErr w:type="spellStart"/>
       <w:r>
         <w:rPr>
           <w:rFonts w:ascii="Consolas" w:eastAsia="Times New Roman" w:hAnsi="Consolas" w:cs="Consolas"/>
@@ -18505,41 +16190,16 @@
         </w:rPr>
         <w:t>def</w:t>
       </w:r>
-      <w:proofErr w:type="spellEnd"/>
-      <w:r>
-        <w:rPr>
-          <w:rFonts w:ascii="Consolas" w:eastAsia="Times New Roman" w:hAnsi="Consolas" w:cs="Consolas"/>
-          <w:color w:val="000000"/>
-          <w:sz w:val="18"/>
-          <w:szCs w:val="18"/>
-          <w:bdr w:val="none" w:sz="0" w:space="0" w:color="auto" w:frame="1"/>
-          <w:lang w:eastAsia="en-GB"/>
-        </w:rPr>
-        <w:t> </w:t>
-      </w:r>
-      <w:proofErr w:type="spellStart"/>
-      <w:r>
-        <w:rPr>
-          <w:rFonts w:ascii="Consolas" w:eastAsia="Times New Roman" w:hAnsi="Consolas" w:cs="Consolas"/>
-          <w:color w:val="000000"/>
-          <w:sz w:val="18"/>
-          <w:szCs w:val="18"/>
-          <w:bdr w:val="none" w:sz="0" w:space="0" w:color="auto" w:frame="1"/>
-          <w:lang w:eastAsia="en-GB"/>
-        </w:rPr>
-        <w:t>get_variables_error</w:t>
-      </w:r>
-      <w:proofErr w:type="spellEnd"/>
-      <w:r>
-        <w:rPr>
-          <w:rFonts w:ascii="Consolas" w:eastAsia="Times New Roman" w:hAnsi="Consolas" w:cs="Consolas"/>
-          <w:color w:val="000000"/>
-          <w:sz w:val="18"/>
-          <w:szCs w:val="18"/>
-          <w:bdr w:val="none" w:sz="0" w:space="0" w:color="auto" w:frame="1"/>
-          <w:lang w:eastAsia="en-GB"/>
-        </w:rPr>
-        <w:t>(e):  </w:t>
+      <w:r>
+        <w:rPr>
+          <w:rFonts w:ascii="Consolas" w:eastAsia="Times New Roman" w:hAnsi="Consolas" w:cs="Consolas"/>
+          <w:color w:val="000000"/>
+          <w:sz w:val="18"/>
+          <w:szCs w:val="18"/>
+          <w:bdr w:val="none" w:sz="0" w:space="0" w:color="auto" w:frame="1"/>
+          <w:lang w:eastAsia="en-GB"/>
+        </w:rPr>
+        <w:t> get_variables_error(e):  </w:t>
       </w:r>
     </w:p>
     <w:p>
@@ -18671,31 +16331,7 @@
           <w:bdr w:val="none" w:sz="0" w:space="0" w:color="auto" w:frame="1"/>
           <w:lang w:eastAsia="en-GB"/>
         </w:rPr>
-        <w:t> </w:t>
-      </w:r>
-      <w:proofErr w:type="spellStart"/>
-      <w:r>
-        <w:rPr>
-          <w:rFonts w:ascii="Consolas" w:eastAsia="Times New Roman" w:hAnsi="Consolas" w:cs="Consolas"/>
-          <w:color w:val="000000"/>
-          <w:sz w:val="18"/>
-          <w:szCs w:val="18"/>
-          <w:bdr w:val="none" w:sz="0" w:space="0" w:color="auto" w:frame="1"/>
-          <w:lang w:eastAsia="en-GB"/>
-        </w:rPr>
-        <w:t>str</w:t>
-      </w:r>
-      <w:proofErr w:type="spellEnd"/>
-      <w:r>
-        <w:rPr>
-          <w:rFonts w:ascii="Consolas" w:eastAsia="Times New Roman" w:hAnsi="Consolas" w:cs="Consolas"/>
-          <w:color w:val="000000"/>
-          <w:sz w:val="18"/>
-          <w:szCs w:val="18"/>
-          <w:bdr w:val="none" w:sz="0" w:space="0" w:color="auto" w:frame="1"/>
-          <w:lang w:eastAsia="en-GB"/>
-        </w:rPr>
-        <w:t>(e)  </w:t>
+        <w:t> str(e)  </w:t>
       </w:r>
     </w:p>
     <w:p>
@@ -18726,31 +16362,7 @@
           <w:bdr w:val="none" w:sz="0" w:space="0" w:color="auto" w:frame="1"/>
           <w:lang w:eastAsia="en-GB"/>
         </w:rPr>
-        <w:t>    </w:t>
-      </w:r>
-      <w:proofErr w:type="spellStart"/>
-      <w:r>
-        <w:rPr>
-          <w:rFonts w:ascii="Consolas" w:eastAsia="Times New Roman" w:hAnsi="Consolas" w:cs="Consolas"/>
-          <w:color w:val="000000"/>
-          <w:sz w:val="18"/>
-          <w:szCs w:val="18"/>
-          <w:bdr w:val="none" w:sz="0" w:space="0" w:color="auto" w:frame="1"/>
-          <w:lang w:eastAsia="en-GB"/>
-        </w:rPr>
-        <w:t>loop.quit</w:t>
-      </w:r>
-      <w:proofErr w:type="spellEnd"/>
-      <w:r>
-        <w:rPr>
-          <w:rFonts w:ascii="Consolas" w:eastAsia="Times New Roman" w:hAnsi="Consolas" w:cs="Consolas"/>
-          <w:color w:val="000000"/>
-          <w:sz w:val="18"/>
-          <w:szCs w:val="18"/>
-          <w:bdr w:val="none" w:sz="0" w:space="0" w:color="auto" w:frame="1"/>
-          <w:lang w:eastAsia="en-GB"/>
-        </w:rPr>
-        <w:t>()  </w:t>
+        <w:t>    loop.quit()  </w:t>
       </w:r>
     </w:p>
     <w:p>
@@ -18803,7 +16415,6 @@
           <w:lang w:eastAsia="en-GB"/>
         </w:rPr>
       </w:pPr>
-      <w:proofErr w:type="spellStart"/>
       <w:r>
         <w:rPr>
           <w:rFonts w:ascii="Consolas" w:eastAsia="Times New Roman" w:hAnsi="Consolas" w:cs="Consolas"/>
@@ -18817,41 +16428,16 @@
         </w:rPr>
         <w:t>def</w:t>
       </w:r>
-      <w:proofErr w:type="spellEnd"/>
-      <w:r>
-        <w:rPr>
-          <w:rFonts w:ascii="Consolas" w:eastAsia="Times New Roman" w:hAnsi="Consolas" w:cs="Consolas"/>
-          <w:color w:val="000000"/>
-          <w:sz w:val="18"/>
-          <w:szCs w:val="18"/>
-          <w:bdr w:val="none" w:sz="0" w:space="0" w:color="auto" w:frame="1"/>
-          <w:lang w:eastAsia="en-GB"/>
-        </w:rPr>
-        <w:t> </w:t>
-      </w:r>
-      <w:proofErr w:type="spellStart"/>
-      <w:r>
-        <w:rPr>
-          <w:rFonts w:ascii="Consolas" w:eastAsia="Times New Roman" w:hAnsi="Consolas" w:cs="Consolas"/>
-          <w:color w:val="000000"/>
-          <w:sz w:val="18"/>
-          <w:szCs w:val="18"/>
-          <w:bdr w:val="none" w:sz="0" w:space="0" w:color="auto" w:frame="1"/>
-          <w:lang w:eastAsia="en-GB"/>
-        </w:rPr>
-        <w:t>thymioControl</w:t>
-      </w:r>
-      <w:proofErr w:type="spellEnd"/>
-      <w:r>
-        <w:rPr>
-          <w:rFonts w:ascii="Consolas" w:eastAsia="Times New Roman" w:hAnsi="Consolas" w:cs="Consolas"/>
-          <w:color w:val="000000"/>
-          <w:sz w:val="18"/>
-          <w:szCs w:val="18"/>
-          <w:bdr w:val="none" w:sz="0" w:space="0" w:color="auto" w:frame="1"/>
-          <w:lang w:eastAsia="en-GB"/>
-        </w:rPr>
-        <w:t>():  </w:t>
+      <w:r>
+        <w:rPr>
+          <w:rFonts w:ascii="Consolas" w:eastAsia="Times New Roman" w:hAnsi="Consolas" w:cs="Consolas"/>
+          <w:color w:val="000000"/>
+          <w:sz w:val="18"/>
+          <w:szCs w:val="18"/>
+          <w:bdr w:val="none" w:sz="0" w:space="0" w:color="auto" w:frame="1"/>
+          <w:lang w:eastAsia="en-GB"/>
+        </w:rPr>
+        <w:t> thymioControl():  </w:t>
       </w:r>
     </w:p>
     <w:p>
@@ -18882,31 +16468,7 @@
           <w:bdr w:val="none" w:sz="0" w:space="0" w:color="auto" w:frame="1"/>
           <w:lang w:eastAsia="en-GB"/>
         </w:rPr>
-        <w:t>    </w:t>
-      </w:r>
-      <w:proofErr w:type="spellStart"/>
-      <w:r>
-        <w:rPr>
-          <w:rFonts w:ascii="Consolas" w:eastAsia="Times New Roman" w:hAnsi="Consolas" w:cs="Consolas"/>
-          <w:color w:val="000000"/>
-          <w:sz w:val="18"/>
-          <w:szCs w:val="18"/>
-          <w:bdr w:val="none" w:sz="0" w:space="0" w:color="auto" w:frame="1"/>
-          <w:lang w:eastAsia="en-GB"/>
-        </w:rPr>
-        <w:t>network.SendEvent</w:t>
-      </w:r>
-      <w:proofErr w:type="spellEnd"/>
-      <w:r>
-        <w:rPr>
-          <w:rFonts w:ascii="Consolas" w:eastAsia="Times New Roman" w:hAnsi="Consolas" w:cs="Consolas"/>
-          <w:color w:val="000000"/>
-          <w:sz w:val="18"/>
-          <w:szCs w:val="18"/>
-          <w:bdr w:val="none" w:sz="0" w:space="0" w:color="auto" w:frame="1"/>
-          <w:lang w:eastAsia="en-GB"/>
-        </w:rPr>
-        <w:t>(0,circLed)  </w:t>
+        <w:t>    network.SendEvent(0,circLed)  </w:t>
       </w:r>
     </w:p>
     <w:p>
@@ -18961,31 +16523,7 @@
           <w:bdr w:val="none" w:sz="0" w:space="0" w:color="auto" w:frame="1"/>
           <w:lang w:eastAsia="en-GB"/>
         </w:rPr>
-        <w:t> </w:t>
-      </w:r>
-      <w:proofErr w:type="spellStart"/>
-      <w:r>
-        <w:rPr>
-          <w:rFonts w:ascii="Consolas" w:eastAsia="Times New Roman" w:hAnsi="Consolas" w:cs="Consolas"/>
-          <w:color w:val="000000"/>
-          <w:sz w:val="18"/>
-          <w:szCs w:val="18"/>
-          <w:bdr w:val="none" w:sz="0" w:space="0" w:color="auto" w:frame="1"/>
-          <w:lang w:eastAsia="en-GB"/>
-        </w:rPr>
-        <w:t>proxBool</w:t>
-      </w:r>
-      <w:proofErr w:type="spellEnd"/>
-      <w:r>
-        <w:rPr>
-          <w:rFonts w:ascii="Consolas" w:eastAsia="Times New Roman" w:hAnsi="Consolas" w:cs="Consolas"/>
-          <w:color w:val="000000"/>
-          <w:sz w:val="18"/>
-          <w:szCs w:val="18"/>
-          <w:bdr w:val="none" w:sz="0" w:space="0" w:color="auto" w:frame="1"/>
-          <w:lang w:eastAsia="en-GB"/>
-        </w:rPr>
-        <w:t>:  </w:t>
+        <w:t> proxBool:  </w:t>
       </w:r>
     </w:p>
     <w:p>
@@ -19300,31 +16838,7 @@
           <w:bdr w:val="none" w:sz="0" w:space="0" w:color="auto" w:frame="1"/>
           <w:lang w:eastAsia="en-GB"/>
         </w:rPr>
-        <w:t> </w:t>
-      </w:r>
-      <w:proofErr w:type="spellStart"/>
-      <w:r>
-        <w:rPr>
-          <w:rFonts w:ascii="Consolas" w:eastAsia="Times New Roman" w:hAnsi="Consolas" w:cs="Consolas"/>
-          <w:color w:val="000000"/>
-          <w:sz w:val="18"/>
-          <w:szCs w:val="18"/>
-          <w:bdr w:val="none" w:sz="0" w:space="0" w:color="auto" w:frame="1"/>
-          <w:lang w:eastAsia="en-GB"/>
-        </w:rPr>
-        <w:t>groundBool</w:t>
-      </w:r>
-      <w:proofErr w:type="spellEnd"/>
-      <w:r>
-        <w:rPr>
-          <w:rFonts w:ascii="Consolas" w:eastAsia="Times New Roman" w:hAnsi="Consolas" w:cs="Consolas"/>
-          <w:color w:val="000000"/>
-          <w:sz w:val="18"/>
-          <w:szCs w:val="18"/>
-          <w:bdr w:val="none" w:sz="0" w:space="0" w:color="auto" w:frame="1"/>
-          <w:lang w:eastAsia="en-GB"/>
-        </w:rPr>
-        <w:t>:  </w:t>
+        <w:t> groundBool:  </w:t>
       </w:r>
     </w:p>
     <w:p>
@@ -19529,31 +17043,7 @@
           <w:bdr w:val="none" w:sz="0" w:space="0" w:color="auto" w:frame="1"/>
           <w:lang w:eastAsia="en-GB"/>
         </w:rPr>
-        <w:t> </w:t>
-      </w:r>
-      <w:proofErr w:type="spellStart"/>
-      <w:r>
-        <w:rPr>
-          <w:rFonts w:ascii="Consolas" w:eastAsia="Times New Roman" w:hAnsi="Consolas" w:cs="Consolas"/>
-          <w:color w:val="000000"/>
-          <w:sz w:val="18"/>
-          <w:szCs w:val="18"/>
-          <w:bdr w:val="none" w:sz="0" w:space="0" w:color="auto" w:frame="1"/>
-          <w:lang w:eastAsia="en-GB"/>
-        </w:rPr>
-        <w:t>accBool</w:t>
-      </w:r>
-      <w:proofErr w:type="spellEnd"/>
-      <w:r>
-        <w:rPr>
-          <w:rFonts w:ascii="Consolas" w:eastAsia="Times New Roman" w:hAnsi="Consolas" w:cs="Consolas"/>
-          <w:color w:val="000000"/>
-          <w:sz w:val="18"/>
-          <w:szCs w:val="18"/>
-          <w:bdr w:val="none" w:sz="0" w:space="0" w:color="auto" w:frame="1"/>
-          <w:lang w:eastAsia="en-GB"/>
-        </w:rPr>
-        <w:t>:  </w:t>
+        <w:t> accBool:  </w:t>
       </w:r>
     </w:p>
     <w:p>
@@ -19756,31 +17246,7 @@
           <w:bdr w:val="none" w:sz="0" w:space="0" w:color="auto" w:frame="1"/>
           <w:lang w:eastAsia="en-GB"/>
         </w:rPr>
-        <w:t>    </w:t>
-      </w:r>
-      <w:proofErr w:type="spellStart"/>
-      <w:r>
-        <w:rPr>
-          <w:rFonts w:ascii="Consolas" w:eastAsia="Times New Roman" w:hAnsi="Consolas" w:cs="Consolas"/>
-          <w:color w:val="000000"/>
-          <w:sz w:val="18"/>
-          <w:szCs w:val="18"/>
-          <w:bdr w:val="none" w:sz="0" w:space="0" w:color="auto" w:frame="1"/>
-          <w:lang w:eastAsia="en-GB"/>
-        </w:rPr>
-        <w:t>s.broadcast</w:t>
-      </w:r>
-      <w:proofErr w:type="spellEnd"/>
-      <w:r>
-        <w:rPr>
-          <w:rFonts w:ascii="Consolas" w:eastAsia="Times New Roman" w:hAnsi="Consolas" w:cs="Consolas"/>
-          <w:color w:val="000000"/>
-          <w:sz w:val="18"/>
-          <w:szCs w:val="18"/>
-          <w:bdr w:val="none" w:sz="0" w:space="0" w:color="auto" w:frame="1"/>
-          <w:lang w:eastAsia="en-GB"/>
-        </w:rPr>
-        <w:t>(</w:t>
+        <w:t>    s.broadcast(</w:t>
       </w:r>
       <w:r>
         <w:rPr>
@@ -19791,31 +17257,7 @@
           <w:bdr w:val="none" w:sz="0" w:space="0" w:color="auto" w:frame="1"/>
           <w:lang w:eastAsia="en-GB"/>
         </w:rPr>
-        <w:t>"</w:t>
-      </w:r>
-      <w:proofErr w:type="spellStart"/>
-      <w:r>
-        <w:rPr>
-          <w:rFonts w:ascii="Consolas" w:eastAsia="Times New Roman" w:hAnsi="Consolas" w:cs="Consolas"/>
-          <w:color w:val="0000FF"/>
-          <w:sz w:val="18"/>
-          <w:szCs w:val="18"/>
-          <w:bdr w:val="none" w:sz="0" w:space="0" w:color="auto" w:frame="1"/>
-          <w:lang w:eastAsia="en-GB"/>
-        </w:rPr>
-        <w:t>setprox</w:t>
-      </w:r>
-      <w:proofErr w:type="spellEnd"/>
-      <w:r>
-        <w:rPr>
-          <w:rFonts w:ascii="Consolas" w:eastAsia="Times New Roman" w:hAnsi="Consolas" w:cs="Consolas"/>
-          <w:color w:val="0000FF"/>
-          <w:sz w:val="18"/>
-          <w:szCs w:val="18"/>
-          <w:bdr w:val="none" w:sz="0" w:space="0" w:color="auto" w:frame="1"/>
-          <w:lang w:eastAsia="en-GB"/>
-        </w:rPr>
-        <w:t>"</w:t>
+        <w:t>"setprox"</w:t>
       </w:r>
       <w:r>
         <w:rPr>
@@ -19881,31 +17323,7 @@
           <w:bdr w:val="none" w:sz="0" w:space="0" w:color="auto" w:frame="1"/>
           <w:lang w:eastAsia="en-GB"/>
         </w:rPr>
-        <w:t> </w:t>
-      </w:r>
-      <w:proofErr w:type="spellStart"/>
-      <w:r>
-        <w:rPr>
-          <w:rFonts w:ascii="Consolas" w:eastAsia="Times New Roman" w:hAnsi="Consolas" w:cs="Consolas"/>
-          <w:color w:val="000000"/>
-          <w:sz w:val="18"/>
-          <w:szCs w:val="18"/>
-          <w:bdr w:val="none" w:sz="0" w:space="0" w:color="auto" w:frame="1"/>
-          <w:lang w:eastAsia="en-GB"/>
-        </w:rPr>
-        <w:t>dirCont</w:t>
-      </w:r>
-      <w:proofErr w:type="spellEnd"/>
-      <w:r>
-        <w:rPr>
-          <w:rFonts w:ascii="Consolas" w:eastAsia="Times New Roman" w:hAnsi="Consolas" w:cs="Consolas"/>
-          <w:color w:val="000000"/>
-          <w:sz w:val="18"/>
-          <w:szCs w:val="18"/>
-          <w:bdr w:val="none" w:sz="0" w:space="0" w:color="auto" w:frame="1"/>
-          <w:lang w:eastAsia="en-GB"/>
-        </w:rPr>
-        <w:t>  </w:t>
+        <w:t> dirCont  </w:t>
       </w:r>
     </w:p>
     <w:p>
@@ -20013,31 +17431,7 @@
           <w:bdr w:val="none" w:sz="0" w:space="0" w:color="auto" w:frame="1"/>
           <w:lang w:eastAsia="en-GB"/>
         </w:rPr>
-        <w:t>    </w:t>
-      </w:r>
-      <w:proofErr w:type="spellStart"/>
-      <w:r>
-        <w:rPr>
-          <w:rFonts w:ascii="Consolas" w:eastAsia="Times New Roman" w:hAnsi="Consolas" w:cs="Consolas"/>
-          <w:color w:val="000000"/>
-          <w:sz w:val="18"/>
-          <w:szCs w:val="18"/>
-          <w:bdr w:val="none" w:sz="0" w:space="0" w:color="auto" w:frame="1"/>
-          <w:lang w:eastAsia="en-GB"/>
-        </w:rPr>
-        <w:t>dirCont</w:t>
-      </w:r>
-      <w:proofErr w:type="spellEnd"/>
-      <w:r>
-        <w:rPr>
-          <w:rFonts w:ascii="Consolas" w:eastAsia="Times New Roman" w:hAnsi="Consolas" w:cs="Consolas"/>
-          <w:color w:val="000000"/>
-          <w:sz w:val="18"/>
-          <w:szCs w:val="18"/>
-          <w:bdr w:val="none" w:sz="0" w:space="0" w:color="auto" w:frame="1"/>
-          <w:lang w:eastAsia="en-GB"/>
-        </w:rPr>
-        <w:t> = False  </w:t>
+        <w:t>    dirCont = False  </w:t>
       </w:r>
     </w:p>
     <w:p>
@@ -20145,31 +17539,7 @@
           <w:bdr w:val="none" w:sz="0" w:space="0" w:color="auto" w:frame="1"/>
           <w:lang w:eastAsia="en-GB"/>
         </w:rPr>
-        <w:t>    </w:t>
-      </w:r>
-      <w:proofErr w:type="spellStart"/>
-      <w:r>
-        <w:rPr>
-          <w:rFonts w:ascii="Consolas" w:eastAsia="Times New Roman" w:hAnsi="Consolas" w:cs="Consolas"/>
-          <w:color w:val="000000"/>
-          <w:sz w:val="18"/>
-          <w:szCs w:val="18"/>
-          <w:bdr w:val="none" w:sz="0" w:space="0" w:color="auto" w:frame="1"/>
-          <w:lang w:eastAsia="en-GB"/>
-        </w:rPr>
-        <w:t>dirCont</w:t>
-      </w:r>
-      <w:proofErr w:type="spellEnd"/>
-      <w:r>
-        <w:rPr>
-          <w:rFonts w:ascii="Consolas" w:eastAsia="Times New Roman" w:hAnsi="Consolas" w:cs="Consolas"/>
-          <w:color w:val="000000"/>
-          <w:sz w:val="18"/>
-          <w:szCs w:val="18"/>
-          <w:bdr w:val="none" w:sz="0" w:space="0" w:color="auto" w:frame="1"/>
-          <w:lang w:eastAsia="en-GB"/>
-        </w:rPr>
-        <w:t> = True  </w:t>
+        <w:t>    dirCont = True  </w:t>
       </w:r>
     </w:p>
     <w:p>
@@ -20255,31 +17625,7 @@
           <w:bdr w:val="none" w:sz="0" w:space="0" w:color="auto" w:frame="1"/>
           <w:lang w:eastAsia="en-GB"/>
         </w:rPr>
-        <w:t> </w:t>
-      </w:r>
-      <w:proofErr w:type="spellStart"/>
-      <w:r>
-        <w:rPr>
-          <w:rFonts w:ascii="Consolas" w:eastAsia="Times New Roman" w:hAnsi="Consolas" w:cs="Consolas"/>
-          <w:color w:val="000000"/>
-          <w:sz w:val="18"/>
-          <w:szCs w:val="18"/>
-          <w:bdr w:val="none" w:sz="0" w:space="0" w:color="auto" w:frame="1"/>
-          <w:lang w:eastAsia="en-GB"/>
-        </w:rPr>
-        <w:t>dirCont</w:t>
-      </w:r>
-      <w:proofErr w:type="spellEnd"/>
-      <w:r>
-        <w:rPr>
-          <w:rFonts w:ascii="Consolas" w:eastAsia="Times New Roman" w:hAnsi="Consolas" w:cs="Consolas"/>
-          <w:color w:val="000000"/>
-          <w:sz w:val="18"/>
-          <w:szCs w:val="18"/>
-          <w:bdr w:val="none" w:sz="0" w:space="0" w:color="auto" w:frame="1"/>
-          <w:lang w:eastAsia="en-GB"/>
-        </w:rPr>
-        <w:t> == True:  </w:t>
+        <w:t> dirCont == True:  </w:t>
       </w:r>
     </w:p>
     <w:p>
@@ -20539,7 +17885,6 @@
         </w:rPr>
         <w:t>        </w:t>
       </w:r>
-      <w:proofErr w:type="spellStart"/>
       <w:r>
         <w:rPr>
           <w:rFonts w:ascii="Consolas" w:eastAsia="Times New Roman" w:hAnsi="Consolas" w:cs="Consolas"/>
@@ -20553,7 +17898,6 @@
         </w:rPr>
         <w:t>elif</w:t>
       </w:r>
-      <w:proofErr w:type="spellEnd"/>
       <w:r>
         <w:rPr>
           <w:rFonts w:ascii="Consolas" w:eastAsia="Times New Roman" w:hAnsi="Consolas" w:cs="Consolas"/>
@@ -20768,7 +18112,6 @@
         </w:rPr>
         <w:t>        </w:t>
       </w:r>
-      <w:proofErr w:type="spellStart"/>
       <w:r>
         <w:rPr>
           <w:rFonts w:ascii="Consolas" w:eastAsia="Times New Roman" w:hAnsi="Consolas" w:cs="Consolas"/>
@@ -20782,7 +18125,6 @@
         </w:rPr>
         <w:t>elif</w:t>
       </w:r>
-      <w:proofErr w:type="spellEnd"/>
       <w:r>
         <w:rPr>
           <w:rFonts w:ascii="Consolas" w:eastAsia="Times New Roman" w:hAnsi="Consolas" w:cs="Consolas"/>
@@ -20998,7 +18340,6 @@
         <w:lastRenderedPageBreak/>
         <w:t>        </w:t>
       </w:r>
-      <w:proofErr w:type="spellStart"/>
       <w:r>
         <w:rPr>
           <w:rFonts w:ascii="Consolas" w:eastAsia="Times New Roman" w:hAnsi="Consolas" w:cs="Consolas"/>
@@ -21012,7 +18353,6 @@
         </w:rPr>
         <w:t>elif</w:t>
       </w:r>
-      <w:proofErr w:type="spellEnd"/>
       <w:r>
         <w:rPr>
           <w:rFonts w:ascii="Consolas" w:eastAsia="Times New Roman" w:hAnsi="Consolas" w:cs="Consolas"/>
@@ -21227,7 +18567,6 @@
         </w:rPr>
         <w:t>        </w:t>
       </w:r>
-      <w:proofErr w:type="spellStart"/>
       <w:r>
         <w:rPr>
           <w:rFonts w:ascii="Consolas" w:eastAsia="Times New Roman" w:hAnsi="Consolas" w:cs="Consolas"/>
@@ -21241,7 +18580,6 @@
         </w:rPr>
         <w:t>elif</w:t>
       </w:r>
-      <w:proofErr w:type="spellEnd"/>
       <w:r>
         <w:rPr>
           <w:rFonts w:ascii="Consolas" w:eastAsia="Times New Roman" w:hAnsi="Consolas" w:cs="Consolas"/>
@@ -21304,31 +18642,7 @@
           <w:bdr w:val="none" w:sz="0" w:space="0" w:color="auto" w:frame="1"/>
           <w:lang w:eastAsia="en-GB"/>
         </w:rPr>
-        <w:t>            </w:t>
-      </w:r>
-      <w:proofErr w:type="spellStart"/>
-      <w:r>
-        <w:rPr>
-          <w:rFonts w:ascii="Consolas" w:eastAsia="Times New Roman" w:hAnsi="Consolas" w:cs="Consolas"/>
-          <w:color w:val="000000"/>
-          <w:sz w:val="18"/>
-          <w:szCs w:val="18"/>
-          <w:bdr w:val="none" w:sz="0" w:space="0" w:color="auto" w:frame="1"/>
-          <w:lang w:eastAsia="en-GB"/>
-        </w:rPr>
-        <w:t>network.SendEvent</w:t>
-      </w:r>
-      <w:proofErr w:type="spellEnd"/>
-      <w:r>
-        <w:rPr>
-          <w:rFonts w:ascii="Consolas" w:eastAsia="Times New Roman" w:hAnsi="Consolas" w:cs="Consolas"/>
-          <w:color w:val="000000"/>
-          <w:sz w:val="18"/>
-          <w:szCs w:val="18"/>
-          <w:bdr w:val="none" w:sz="0" w:space="0" w:color="auto" w:frame="1"/>
-          <w:lang w:eastAsia="en-GB"/>
-        </w:rPr>
-        <w:t>(1,[])  </w:t>
+        <w:t>            network.SendEvent(1,[])  </w:t>
       </w:r>
     </w:p>
     <w:p>
@@ -21511,7 +18825,6 @@
         </w:rPr>
         <w:t>        </w:t>
       </w:r>
-      <w:proofErr w:type="spellStart"/>
       <w:r>
         <w:rPr>
           <w:rFonts w:ascii="Consolas" w:eastAsia="Times New Roman" w:hAnsi="Consolas" w:cs="Consolas"/>
@@ -21525,7 +18838,6 @@
         </w:rPr>
         <w:t>elif</w:t>
       </w:r>
-      <w:proofErr w:type="spellEnd"/>
       <w:r>
         <w:rPr>
           <w:rFonts w:ascii="Consolas" w:eastAsia="Times New Roman" w:hAnsi="Consolas" w:cs="Consolas"/>
@@ -21665,31 +18977,7 @@
           <w:bdr w:val="none" w:sz="0" w:space="0" w:color="auto" w:frame="1"/>
           <w:lang w:eastAsia="en-GB"/>
         </w:rPr>
-        <w:t> </w:t>
-      </w:r>
-      <w:proofErr w:type="spellStart"/>
-      <w:r>
-        <w:rPr>
-          <w:rFonts w:ascii="Consolas" w:eastAsia="Times New Roman" w:hAnsi="Consolas" w:cs="Consolas"/>
-          <w:color w:val="000000"/>
-          <w:sz w:val="18"/>
-          <w:szCs w:val="18"/>
-          <w:bdr w:val="none" w:sz="0" w:space="0" w:color="auto" w:frame="1"/>
-          <w:lang w:eastAsia="en-GB"/>
-        </w:rPr>
-        <w:t>arcVar</w:t>
-      </w:r>
-      <w:proofErr w:type="spellEnd"/>
-      <w:r>
-        <w:rPr>
-          <w:rFonts w:ascii="Consolas" w:eastAsia="Times New Roman" w:hAnsi="Consolas" w:cs="Consolas"/>
-          <w:color w:val="000000"/>
-          <w:sz w:val="18"/>
-          <w:szCs w:val="18"/>
-          <w:bdr w:val="none" w:sz="0" w:space="0" w:color="auto" w:frame="1"/>
-          <w:lang w:eastAsia="en-GB"/>
-        </w:rPr>
-        <w:t>[0] &gt; 0:  </w:t>
+        <w:t> arcVar[0] &gt; 0:  </w:t>
       </w:r>
     </w:p>
     <w:p>
@@ -21720,31 +19008,7 @@
           <w:bdr w:val="none" w:sz="0" w:space="0" w:color="auto" w:frame="1"/>
           <w:lang w:eastAsia="en-GB"/>
         </w:rPr>
-        <w:t>        radius = </w:t>
-      </w:r>
-      <w:proofErr w:type="spellStart"/>
-      <w:r>
-        <w:rPr>
-          <w:rFonts w:ascii="Consolas" w:eastAsia="Times New Roman" w:hAnsi="Consolas" w:cs="Consolas"/>
-          <w:color w:val="000000"/>
-          <w:sz w:val="18"/>
-          <w:szCs w:val="18"/>
-          <w:bdr w:val="none" w:sz="0" w:space="0" w:color="auto" w:frame="1"/>
-          <w:lang w:eastAsia="en-GB"/>
-        </w:rPr>
-        <w:t>arcVar</w:t>
-      </w:r>
-      <w:proofErr w:type="spellEnd"/>
-      <w:r>
-        <w:rPr>
-          <w:rFonts w:ascii="Consolas" w:eastAsia="Times New Roman" w:hAnsi="Consolas" w:cs="Consolas"/>
-          <w:color w:val="000000"/>
-          <w:sz w:val="18"/>
-          <w:szCs w:val="18"/>
-          <w:bdr w:val="none" w:sz="0" w:space="0" w:color="auto" w:frame="1"/>
-          <w:lang w:eastAsia="en-GB"/>
-        </w:rPr>
-        <w:t>[0]  </w:t>
+        <w:t>        radius = arcVar[0]  </w:t>
       </w:r>
     </w:p>
     <w:p>
@@ -21775,55 +19039,7 @@
           <w:bdr w:val="none" w:sz="0" w:space="0" w:color="auto" w:frame="1"/>
           <w:lang w:eastAsia="en-GB"/>
         </w:rPr>
-        <w:t>        </w:t>
-      </w:r>
-      <w:proofErr w:type="spellStart"/>
-      <w:r>
-        <w:rPr>
-          <w:rFonts w:ascii="Consolas" w:eastAsia="Times New Roman" w:hAnsi="Consolas" w:cs="Consolas"/>
-          <w:color w:val="000000"/>
-          <w:sz w:val="18"/>
-          <w:szCs w:val="18"/>
-          <w:bdr w:val="none" w:sz="0" w:space="0" w:color="auto" w:frame="1"/>
-          <w:lang w:eastAsia="en-GB"/>
-        </w:rPr>
-        <w:t>arcCenter</w:t>
-      </w:r>
-      <w:proofErr w:type="spellEnd"/>
-      <w:r>
-        <w:rPr>
-          <w:rFonts w:ascii="Consolas" w:eastAsia="Times New Roman" w:hAnsi="Consolas" w:cs="Consolas"/>
-          <w:color w:val="000000"/>
-          <w:sz w:val="18"/>
-          <w:szCs w:val="18"/>
-          <w:bdr w:val="none" w:sz="0" w:space="0" w:color="auto" w:frame="1"/>
-          <w:lang w:eastAsia="en-GB"/>
-        </w:rPr>
-        <w:t> = </w:t>
-      </w:r>
-      <w:proofErr w:type="spellStart"/>
-      <w:r>
-        <w:rPr>
-          <w:rFonts w:ascii="Consolas" w:eastAsia="Times New Roman" w:hAnsi="Consolas" w:cs="Consolas"/>
-          <w:color w:val="000000"/>
-          <w:sz w:val="18"/>
-          <w:szCs w:val="18"/>
-          <w:bdr w:val="none" w:sz="0" w:space="0" w:color="auto" w:frame="1"/>
-          <w:lang w:eastAsia="en-GB"/>
-        </w:rPr>
-        <w:t>arcVar</w:t>
-      </w:r>
-      <w:proofErr w:type="spellEnd"/>
-      <w:r>
-        <w:rPr>
-          <w:rFonts w:ascii="Consolas" w:eastAsia="Times New Roman" w:hAnsi="Consolas" w:cs="Consolas"/>
-          <w:color w:val="000000"/>
-          <w:sz w:val="18"/>
-          <w:szCs w:val="18"/>
-          <w:bdr w:val="none" w:sz="0" w:space="0" w:color="auto" w:frame="1"/>
-          <w:lang w:eastAsia="en-GB"/>
-        </w:rPr>
-        <w:t>[1]  </w:t>
+        <w:t>        arcCenter = arcVar[1]  </w:t>
       </w:r>
     </w:p>
     <w:p>
@@ -21854,31 +19070,7 @@
           <w:bdr w:val="none" w:sz="0" w:space="0" w:color="auto" w:frame="1"/>
           <w:lang w:eastAsia="en-GB"/>
         </w:rPr>
-        <w:t>        theta = float(</w:t>
-      </w:r>
-      <w:proofErr w:type="spellStart"/>
-      <w:r>
-        <w:rPr>
-          <w:rFonts w:ascii="Consolas" w:eastAsia="Times New Roman" w:hAnsi="Consolas" w:cs="Consolas"/>
-          <w:color w:val="000000"/>
-          <w:sz w:val="18"/>
-          <w:szCs w:val="18"/>
-          <w:bdr w:val="none" w:sz="0" w:space="0" w:color="auto" w:frame="1"/>
-          <w:lang w:eastAsia="en-GB"/>
-        </w:rPr>
-        <w:t>arcCenter</w:t>
-      </w:r>
-      <w:proofErr w:type="spellEnd"/>
-      <w:r>
-        <w:rPr>
-          <w:rFonts w:ascii="Consolas" w:eastAsia="Times New Roman" w:hAnsi="Consolas" w:cs="Consolas"/>
-          <w:color w:val="000000"/>
-          <w:sz w:val="18"/>
-          <w:szCs w:val="18"/>
-          <w:bdr w:val="none" w:sz="0" w:space="0" w:color="auto" w:frame="1"/>
-          <w:lang w:eastAsia="en-GB"/>
-        </w:rPr>
-        <w:t>)/float(radius)  </w:t>
+        <w:t>        theta = float(arcCenter)/float(radius)  </w:t>
       </w:r>
     </w:p>
     <w:p>
@@ -21909,31 +19101,7 @@
           <w:bdr w:val="none" w:sz="0" w:space="0" w:color="auto" w:frame="1"/>
           <w:lang w:eastAsia="en-GB"/>
         </w:rPr>
-        <w:t>        </w:t>
-      </w:r>
-      <w:proofErr w:type="spellStart"/>
-      <w:r>
-        <w:rPr>
-          <w:rFonts w:ascii="Consolas" w:eastAsia="Times New Roman" w:hAnsi="Consolas" w:cs="Consolas"/>
-          <w:color w:val="000000"/>
-          <w:sz w:val="18"/>
-          <w:szCs w:val="18"/>
-          <w:bdr w:val="none" w:sz="0" w:space="0" w:color="auto" w:frame="1"/>
-          <w:lang w:eastAsia="en-GB"/>
-        </w:rPr>
-        <w:t>arcOuter</w:t>
-      </w:r>
-      <w:proofErr w:type="spellEnd"/>
-      <w:r>
-        <w:rPr>
-          <w:rFonts w:ascii="Consolas" w:eastAsia="Times New Roman" w:hAnsi="Consolas" w:cs="Consolas"/>
-          <w:color w:val="000000"/>
-          <w:sz w:val="18"/>
-          <w:szCs w:val="18"/>
-          <w:bdr w:val="none" w:sz="0" w:space="0" w:color="auto" w:frame="1"/>
-          <w:lang w:eastAsia="en-GB"/>
-        </w:rPr>
-        <w:t> = theta*(radius+5)  </w:t>
+        <w:t>        arcOuter = theta*(radius+5)  </w:t>
       </w:r>
     </w:p>
     <w:p>
@@ -21964,31 +19132,7 @@
           <w:bdr w:val="none" w:sz="0" w:space="0" w:color="auto" w:frame="1"/>
           <w:lang w:eastAsia="en-GB"/>
         </w:rPr>
-        <w:t>        </w:t>
-      </w:r>
-      <w:proofErr w:type="spellStart"/>
-      <w:r>
-        <w:rPr>
-          <w:rFonts w:ascii="Consolas" w:eastAsia="Times New Roman" w:hAnsi="Consolas" w:cs="Consolas"/>
-          <w:color w:val="000000"/>
-          <w:sz w:val="18"/>
-          <w:szCs w:val="18"/>
-          <w:bdr w:val="none" w:sz="0" w:space="0" w:color="auto" w:frame="1"/>
-          <w:lang w:eastAsia="en-GB"/>
-        </w:rPr>
-        <w:t>arcInner</w:t>
-      </w:r>
-      <w:proofErr w:type="spellEnd"/>
-      <w:r>
-        <w:rPr>
-          <w:rFonts w:ascii="Consolas" w:eastAsia="Times New Roman" w:hAnsi="Consolas" w:cs="Consolas"/>
-          <w:color w:val="000000"/>
-          <w:sz w:val="18"/>
-          <w:szCs w:val="18"/>
-          <w:bdr w:val="none" w:sz="0" w:space="0" w:color="auto" w:frame="1"/>
-          <w:lang w:eastAsia="en-GB"/>
-        </w:rPr>
-        <w:t> = theta*(radius-5)  </w:t>
+        <w:t>        arcInner = theta*(radius-5)  </w:t>
       </w:r>
     </w:p>
     <w:p>
@@ -22019,55 +19163,7 @@
           <w:bdr w:val="none" w:sz="0" w:space="0" w:color="auto" w:frame="1"/>
           <w:lang w:eastAsia="en-GB"/>
         </w:rPr>
-        <w:t>        percent = float(</w:t>
-      </w:r>
-      <w:proofErr w:type="spellStart"/>
-      <w:r>
-        <w:rPr>
-          <w:rFonts w:ascii="Consolas" w:eastAsia="Times New Roman" w:hAnsi="Consolas" w:cs="Consolas"/>
-          <w:color w:val="000000"/>
-          <w:sz w:val="18"/>
-          <w:szCs w:val="18"/>
-          <w:bdr w:val="none" w:sz="0" w:space="0" w:color="auto" w:frame="1"/>
-          <w:lang w:eastAsia="en-GB"/>
-        </w:rPr>
-        <w:t>arcInner</w:t>
-      </w:r>
-      <w:proofErr w:type="spellEnd"/>
-      <w:r>
-        <w:rPr>
-          <w:rFonts w:ascii="Consolas" w:eastAsia="Times New Roman" w:hAnsi="Consolas" w:cs="Consolas"/>
-          <w:color w:val="000000"/>
-          <w:sz w:val="18"/>
-          <w:szCs w:val="18"/>
-          <w:bdr w:val="none" w:sz="0" w:space="0" w:color="auto" w:frame="1"/>
-          <w:lang w:eastAsia="en-GB"/>
-        </w:rPr>
-        <w:t>)/float(</w:t>
-      </w:r>
-      <w:proofErr w:type="spellStart"/>
-      <w:r>
-        <w:rPr>
-          <w:rFonts w:ascii="Consolas" w:eastAsia="Times New Roman" w:hAnsi="Consolas" w:cs="Consolas"/>
-          <w:color w:val="000000"/>
-          <w:sz w:val="18"/>
-          <w:szCs w:val="18"/>
-          <w:bdr w:val="none" w:sz="0" w:space="0" w:color="auto" w:frame="1"/>
-          <w:lang w:eastAsia="en-GB"/>
-        </w:rPr>
-        <w:t>arcOuter</w:t>
-      </w:r>
-      <w:proofErr w:type="spellEnd"/>
-      <w:r>
-        <w:rPr>
-          <w:rFonts w:ascii="Consolas" w:eastAsia="Times New Roman" w:hAnsi="Consolas" w:cs="Consolas"/>
-          <w:color w:val="000000"/>
-          <w:sz w:val="18"/>
-          <w:szCs w:val="18"/>
-          <w:bdr w:val="none" w:sz="0" w:space="0" w:color="auto" w:frame="1"/>
-          <w:lang w:eastAsia="en-GB"/>
-        </w:rPr>
-        <w:t>)  </w:t>
+        <w:t>        percent = float(arcInner)/float(arcOuter)  </w:t>
       </w:r>
     </w:p>
     <w:p>
@@ -22303,31 +19399,7 @@
           <w:bdr w:val="none" w:sz="0" w:space="0" w:color="auto" w:frame="1"/>
           <w:lang w:eastAsia="en-GB"/>
         </w:rPr>
-        <w:t>        radius = abs(</w:t>
-      </w:r>
-      <w:proofErr w:type="spellStart"/>
-      <w:r>
-        <w:rPr>
-          <w:rFonts w:ascii="Consolas" w:eastAsia="Times New Roman" w:hAnsi="Consolas" w:cs="Consolas"/>
-          <w:color w:val="000000"/>
-          <w:sz w:val="18"/>
-          <w:szCs w:val="18"/>
-          <w:bdr w:val="none" w:sz="0" w:space="0" w:color="auto" w:frame="1"/>
-          <w:lang w:eastAsia="en-GB"/>
-        </w:rPr>
-        <w:t>arcVar</w:t>
-      </w:r>
-      <w:proofErr w:type="spellEnd"/>
-      <w:r>
-        <w:rPr>
-          <w:rFonts w:ascii="Consolas" w:eastAsia="Times New Roman" w:hAnsi="Consolas" w:cs="Consolas"/>
-          <w:color w:val="000000"/>
-          <w:sz w:val="18"/>
-          <w:szCs w:val="18"/>
-          <w:bdr w:val="none" w:sz="0" w:space="0" w:color="auto" w:frame="1"/>
-          <w:lang w:eastAsia="en-GB"/>
-        </w:rPr>
-        <w:t>[0])  </w:t>
+        <w:t>        radius = abs(arcVar[0])  </w:t>
       </w:r>
     </w:p>
     <w:p>
@@ -22358,55 +19430,7 @@
           <w:bdr w:val="none" w:sz="0" w:space="0" w:color="auto" w:frame="1"/>
           <w:lang w:eastAsia="en-GB"/>
         </w:rPr>
-        <w:t>        </w:t>
-      </w:r>
-      <w:proofErr w:type="spellStart"/>
-      <w:r>
-        <w:rPr>
-          <w:rFonts w:ascii="Consolas" w:eastAsia="Times New Roman" w:hAnsi="Consolas" w:cs="Consolas"/>
-          <w:color w:val="000000"/>
-          <w:sz w:val="18"/>
-          <w:szCs w:val="18"/>
-          <w:bdr w:val="none" w:sz="0" w:space="0" w:color="auto" w:frame="1"/>
-          <w:lang w:eastAsia="en-GB"/>
-        </w:rPr>
-        <w:t>arcCenter</w:t>
-      </w:r>
-      <w:proofErr w:type="spellEnd"/>
-      <w:r>
-        <w:rPr>
-          <w:rFonts w:ascii="Consolas" w:eastAsia="Times New Roman" w:hAnsi="Consolas" w:cs="Consolas"/>
-          <w:color w:val="000000"/>
-          <w:sz w:val="18"/>
-          <w:szCs w:val="18"/>
-          <w:bdr w:val="none" w:sz="0" w:space="0" w:color="auto" w:frame="1"/>
-          <w:lang w:eastAsia="en-GB"/>
-        </w:rPr>
-        <w:t> = </w:t>
-      </w:r>
-      <w:proofErr w:type="spellStart"/>
-      <w:r>
-        <w:rPr>
-          <w:rFonts w:ascii="Consolas" w:eastAsia="Times New Roman" w:hAnsi="Consolas" w:cs="Consolas"/>
-          <w:color w:val="000000"/>
-          <w:sz w:val="18"/>
-          <w:szCs w:val="18"/>
-          <w:bdr w:val="none" w:sz="0" w:space="0" w:color="auto" w:frame="1"/>
-          <w:lang w:eastAsia="en-GB"/>
-        </w:rPr>
-        <w:t>arcVar</w:t>
-      </w:r>
-      <w:proofErr w:type="spellEnd"/>
-      <w:r>
-        <w:rPr>
-          <w:rFonts w:ascii="Consolas" w:eastAsia="Times New Roman" w:hAnsi="Consolas" w:cs="Consolas"/>
-          <w:color w:val="000000"/>
-          <w:sz w:val="18"/>
-          <w:szCs w:val="18"/>
-          <w:bdr w:val="none" w:sz="0" w:space="0" w:color="auto" w:frame="1"/>
-          <w:lang w:eastAsia="en-GB"/>
-        </w:rPr>
-        <w:t>[1]  </w:t>
+        <w:t>        arcCenter = arcVar[1]  </w:t>
       </w:r>
     </w:p>
     <w:p>
@@ -22437,31 +19461,7 @@
           <w:bdr w:val="none" w:sz="0" w:space="0" w:color="auto" w:frame="1"/>
           <w:lang w:eastAsia="en-GB"/>
         </w:rPr>
-        <w:t>        theta = float(</w:t>
-      </w:r>
-      <w:proofErr w:type="spellStart"/>
-      <w:r>
-        <w:rPr>
-          <w:rFonts w:ascii="Consolas" w:eastAsia="Times New Roman" w:hAnsi="Consolas" w:cs="Consolas"/>
-          <w:color w:val="000000"/>
-          <w:sz w:val="18"/>
-          <w:szCs w:val="18"/>
-          <w:bdr w:val="none" w:sz="0" w:space="0" w:color="auto" w:frame="1"/>
-          <w:lang w:eastAsia="en-GB"/>
-        </w:rPr>
-        <w:t>arcCenter</w:t>
-      </w:r>
-      <w:proofErr w:type="spellEnd"/>
-      <w:r>
-        <w:rPr>
-          <w:rFonts w:ascii="Consolas" w:eastAsia="Times New Roman" w:hAnsi="Consolas" w:cs="Consolas"/>
-          <w:color w:val="000000"/>
-          <w:sz w:val="18"/>
-          <w:szCs w:val="18"/>
-          <w:bdr w:val="none" w:sz="0" w:space="0" w:color="auto" w:frame="1"/>
-          <w:lang w:eastAsia="en-GB"/>
-        </w:rPr>
-        <w:t>)/float(radius)  </w:t>
+        <w:t>        theta = float(arcCenter)/float(radius)  </w:t>
       </w:r>
     </w:p>
     <w:p>
@@ -22492,31 +19492,7 @@
           <w:bdr w:val="none" w:sz="0" w:space="0" w:color="auto" w:frame="1"/>
           <w:lang w:eastAsia="en-GB"/>
         </w:rPr>
-        <w:t>        </w:t>
-      </w:r>
-      <w:proofErr w:type="spellStart"/>
-      <w:r>
-        <w:rPr>
-          <w:rFonts w:ascii="Consolas" w:eastAsia="Times New Roman" w:hAnsi="Consolas" w:cs="Consolas"/>
-          <w:color w:val="000000"/>
-          <w:sz w:val="18"/>
-          <w:szCs w:val="18"/>
-          <w:bdr w:val="none" w:sz="0" w:space="0" w:color="auto" w:frame="1"/>
-          <w:lang w:eastAsia="en-GB"/>
-        </w:rPr>
-        <w:t>arcOuter</w:t>
-      </w:r>
-      <w:proofErr w:type="spellEnd"/>
-      <w:r>
-        <w:rPr>
-          <w:rFonts w:ascii="Consolas" w:eastAsia="Times New Roman" w:hAnsi="Consolas" w:cs="Consolas"/>
-          <w:color w:val="000000"/>
-          <w:sz w:val="18"/>
-          <w:szCs w:val="18"/>
-          <w:bdr w:val="none" w:sz="0" w:space="0" w:color="auto" w:frame="1"/>
-          <w:lang w:eastAsia="en-GB"/>
-        </w:rPr>
-        <w:t> = theta*(radius+5)  </w:t>
+        <w:t>        arcOuter = theta*(radius+5)  </w:t>
       </w:r>
     </w:p>
     <w:p>
@@ -22547,31 +19523,7 @@
           <w:bdr w:val="none" w:sz="0" w:space="0" w:color="auto" w:frame="1"/>
           <w:lang w:eastAsia="en-GB"/>
         </w:rPr>
-        <w:t>        </w:t>
-      </w:r>
-      <w:proofErr w:type="spellStart"/>
-      <w:r>
-        <w:rPr>
-          <w:rFonts w:ascii="Consolas" w:eastAsia="Times New Roman" w:hAnsi="Consolas" w:cs="Consolas"/>
-          <w:color w:val="000000"/>
-          <w:sz w:val="18"/>
-          <w:szCs w:val="18"/>
-          <w:bdr w:val="none" w:sz="0" w:space="0" w:color="auto" w:frame="1"/>
-          <w:lang w:eastAsia="en-GB"/>
-        </w:rPr>
-        <w:t>arcInner</w:t>
-      </w:r>
-      <w:proofErr w:type="spellEnd"/>
-      <w:r>
-        <w:rPr>
-          <w:rFonts w:ascii="Consolas" w:eastAsia="Times New Roman" w:hAnsi="Consolas" w:cs="Consolas"/>
-          <w:color w:val="000000"/>
-          <w:sz w:val="18"/>
-          <w:szCs w:val="18"/>
-          <w:bdr w:val="none" w:sz="0" w:space="0" w:color="auto" w:frame="1"/>
-          <w:lang w:eastAsia="en-GB"/>
-        </w:rPr>
-        <w:t> = theta*(radius-5)  </w:t>
+        <w:t>        arcInner = theta*(radius-5)  </w:t>
       </w:r>
     </w:p>
     <w:p>
@@ -22602,55 +19554,7 @@
           <w:bdr w:val="none" w:sz="0" w:space="0" w:color="auto" w:frame="1"/>
           <w:lang w:eastAsia="en-GB"/>
         </w:rPr>
-        <w:t>        percent = float(</w:t>
-      </w:r>
-      <w:proofErr w:type="spellStart"/>
-      <w:r>
-        <w:rPr>
-          <w:rFonts w:ascii="Consolas" w:eastAsia="Times New Roman" w:hAnsi="Consolas" w:cs="Consolas"/>
-          <w:color w:val="000000"/>
-          <w:sz w:val="18"/>
-          <w:szCs w:val="18"/>
-          <w:bdr w:val="none" w:sz="0" w:space="0" w:color="auto" w:frame="1"/>
-          <w:lang w:eastAsia="en-GB"/>
-        </w:rPr>
-        <w:t>arcInner</w:t>
-      </w:r>
-      <w:proofErr w:type="spellEnd"/>
-      <w:r>
-        <w:rPr>
-          <w:rFonts w:ascii="Consolas" w:eastAsia="Times New Roman" w:hAnsi="Consolas" w:cs="Consolas"/>
-          <w:color w:val="000000"/>
-          <w:sz w:val="18"/>
-          <w:szCs w:val="18"/>
-          <w:bdr w:val="none" w:sz="0" w:space="0" w:color="auto" w:frame="1"/>
-          <w:lang w:eastAsia="en-GB"/>
-        </w:rPr>
-        <w:t>)/float(</w:t>
-      </w:r>
-      <w:proofErr w:type="spellStart"/>
-      <w:r>
-        <w:rPr>
-          <w:rFonts w:ascii="Consolas" w:eastAsia="Times New Roman" w:hAnsi="Consolas" w:cs="Consolas"/>
-          <w:color w:val="000000"/>
-          <w:sz w:val="18"/>
-          <w:szCs w:val="18"/>
-          <w:bdr w:val="none" w:sz="0" w:space="0" w:color="auto" w:frame="1"/>
-          <w:lang w:eastAsia="en-GB"/>
-        </w:rPr>
-        <w:t>arcOuter</w:t>
-      </w:r>
-      <w:proofErr w:type="spellEnd"/>
-      <w:r>
-        <w:rPr>
-          <w:rFonts w:ascii="Consolas" w:eastAsia="Times New Roman" w:hAnsi="Consolas" w:cs="Consolas"/>
-          <w:color w:val="000000"/>
-          <w:sz w:val="18"/>
-          <w:szCs w:val="18"/>
-          <w:bdr w:val="none" w:sz="0" w:space="0" w:color="auto" w:frame="1"/>
-          <w:lang w:eastAsia="en-GB"/>
-        </w:rPr>
-        <w:t>)  </w:t>
+        <w:t>        percent = float(arcInner)/float(arcOuter)  </w:t>
       </w:r>
     </w:p>
     <w:p>
@@ -23624,31 +20528,7 @@
           <w:bdr w:val="none" w:sz="0" w:space="0" w:color="auto" w:frame="1"/>
           <w:lang w:eastAsia="en-GB"/>
         </w:rPr>
-        <w:t> </w:t>
-      </w:r>
-      <w:proofErr w:type="spellStart"/>
-      <w:r>
-        <w:rPr>
-          <w:rFonts w:ascii="Consolas" w:eastAsia="Times New Roman" w:hAnsi="Consolas" w:cs="Consolas"/>
-          <w:color w:val="000000"/>
-          <w:sz w:val="18"/>
-          <w:szCs w:val="18"/>
-          <w:bdr w:val="none" w:sz="0" w:space="0" w:color="auto" w:frame="1"/>
-          <w:lang w:eastAsia="en-GB"/>
-        </w:rPr>
-        <w:t>sys.stdin.read</w:t>
-      </w:r>
-      <w:proofErr w:type="spellEnd"/>
-      <w:r>
-        <w:rPr>
-          <w:rFonts w:ascii="Consolas" w:eastAsia="Times New Roman" w:hAnsi="Consolas" w:cs="Consolas"/>
-          <w:color w:val="000000"/>
-          <w:sz w:val="18"/>
-          <w:szCs w:val="18"/>
-          <w:bdr w:val="none" w:sz="0" w:space="0" w:color="auto" w:frame="1"/>
-          <w:lang w:eastAsia="en-GB"/>
-        </w:rPr>
-        <w:t>(1) == </w:t>
+        <w:t> sys.stdin.read(1) == </w:t>
       </w:r>
       <w:r>
         <w:rPr>
@@ -23701,31 +20581,7 @@
           <w:bdr w:val="none" w:sz="0" w:space="0" w:color="auto" w:frame="1"/>
           <w:lang w:eastAsia="en-GB"/>
         </w:rPr>
-        <w:t>        </w:t>
-      </w:r>
-      <w:proofErr w:type="spellStart"/>
-      <w:r>
-        <w:rPr>
-          <w:rFonts w:ascii="Consolas" w:eastAsia="Times New Roman" w:hAnsi="Consolas" w:cs="Consolas"/>
-          <w:color w:val="000000"/>
-          <w:sz w:val="18"/>
-          <w:szCs w:val="18"/>
-          <w:bdr w:val="none" w:sz="0" w:space="0" w:color="auto" w:frame="1"/>
-          <w:lang w:eastAsia="en-GB"/>
-        </w:rPr>
-        <w:t>proxBool</w:t>
-      </w:r>
-      <w:proofErr w:type="spellEnd"/>
-      <w:r>
-        <w:rPr>
-          <w:rFonts w:ascii="Consolas" w:eastAsia="Times New Roman" w:hAnsi="Consolas" w:cs="Consolas"/>
-          <w:color w:val="000000"/>
-          <w:sz w:val="18"/>
-          <w:szCs w:val="18"/>
-          <w:bdr w:val="none" w:sz="0" w:space="0" w:color="auto" w:frame="1"/>
-          <w:lang w:eastAsia="en-GB"/>
-        </w:rPr>
-        <w:t> = True  </w:t>
+        <w:t>        proxBool = True  </w:t>
       </w:r>
     </w:p>
     <w:p>
@@ -23756,31 +20612,7 @@
           <w:bdr w:val="none" w:sz="0" w:space="0" w:color="auto" w:frame="1"/>
           <w:lang w:eastAsia="en-GB"/>
         </w:rPr>
-        <w:t>    </w:t>
-      </w:r>
-      <w:proofErr w:type="spellStart"/>
-      <w:r>
-        <w:rPr>
-          <w:rFonts w:ascii="Consolas" w:eastAsia="Times New Roman" w:hAnsi="Consolas" w:cs="Consolas"/>
-          <w:color w:val="000000"/>
-          <w:sz w:val="18"/>
-          <w:szCs w:val="18"/>
-          <w:bdr w:val="none" w:sz="0" w:space="0" w:color="auto" w:frame="1"/>
-          <w:lang w:eastAsia="en-GB"/>
-        </w:rPr>
-        <w:t>sys.stdin.read</w:t>
-      </w:r>
-      <w:proofErr w:type="spellEnd"/>
-      <w:r>
-        <w:rPr>
-          <w:rFonts w:ascii="Consolas" w:eastAsia="Times New Roman" w:hAnsi="Consolas" w:cs="Consolas"/>
-          <w:color w:val="000000"/>
-          <w:sz w:val="18"/>
-          <w:szCs w:val="18"/>
-          <w:bdr w:val="none" w:sz="0" w:space="0" w:color="auto" w:frame="1"/>
-          <w:lang w:eastAsia="en-GB"/>
-        </w:rPr>
-        <w:t>(1)  </w:t>
+        <w:t>    sys.stdin.read(1)  </w:t>
       </w:r>
     </w:p>
     <w:p>
@@ -23912,31 +20744,7 @@
           <w:bdr w:val="none" w:sz="0" w:space="0" w:color="auto" w:frame="1"/>
           <w:lang w:eastAsia="en-GB"/>
         </w:rPr>
-        <w:t> </w:t>
-      </w:r>
-      <w:proofErr w:type="spellStart"/>
-      <w:r>
-        <w:rPr>
-          <w:rFonts w:ascii="Consolas" w:eastAsia="Times New Roman" w:hAnsi="Consolas" w:cs="Consolas"/>
-          <w:color w:val="000000"/>
-          <w:sz w:val="18"/>
-          <w:szCs w:val="18"/>
-          <w:bdr w:val="none" w:sz="0" w:space="0" w:color="auto" w:frame="1"/>
-          <w:lang w:eastAsia="en-GB"/>
-        </w:rPr>
-        <w:t>sys.stdin.read</w:t>
-      </w:r>
-      <w:proofErr w:type="spellEnd"/>
-      <w:r>
-        <w:rPr>
-          <w:rFonts w:ascii="Consolas" w:eastAsia="Times New Roman" w:hAnsi="Consolas" w:cs="Consolas"/>
-          <w:color w:val="000000"/>
-          <w:sz w:val="18"/>
-          <w:szCs w:val="18"/>
-          <w:bdr w:val="none" w:sz="0" w:space="0" w:color="auto" w:frame="1"/>
-          <w:lang w:eastAsia="en-GB"/>
-        </w:rPr>
-        <w:t>(1) == </w:t>
+        <w:t> sys.stdin.read(1) == </w:t>
       </w:r>
       <w:r>
         <w:rPr>
@@ -23989,31 +20797,7 @@
           <w:bdr w:val="none" w:sz="0" w:space="0" w:color="auto" w:frame="1"/>
           <w:lang w:eastAsia="en-GB"/>
         </w:rPr>
-        <w:t>        </w:t>
-      </w:r>
-      <w:proofErr w:type="spellStart"/>
-      <w:r>
-        <w:rPr>
-          <w:rFonts w:ascii="Consolas" w:eastAsia="Times New Roman" w:hAnsi="Consolas" w:cs="Consolas"/>
-          <w:color w:val="000000"/>
-          <w:sz w:val="18"/>
-          <w:szCs w:val="18"/>
-          <w:bdr w:val="none" w:sz="0" w:space="0" w:color="auto" w:frame="1"/>
-          <w:lang w:eastAsia="en-GB"/>
-        </w:rPr>
-        <w:t>groundBool</w:t>
-      </w:r>
-      <w:proofErr w:type="spellEnd"/>
-      <w:r>
-        <w:rPr>
-          <w:rFonts w:ascii="Consolas" w:eastAsia="Times New Roman" w:hAnsi="Consolas" w:cs="Consolas"/>
-          <w:color w:val="000000"/>
-          <w:sz w:val="18"/>
-          <w:szCs w:val="18"/>
-          <w:bdr w:val="none" w:sz="0" w:space="0" w:color="auto" w:frame="1"/>
-          <w:lang w:eastAsia="en-GB"/>
-        </w:rPr>
-        <w:t> = True  </w:t>
+        <w:t>        groundBool = True  </w:t>
       </w:r>
     </w:p>
     <w:p>
@@ -24044,31 +20828,7 @@
           <w:bdr w:val="none" w:sz="0" w:space="0" w:color="auto" w:frame="1"/>
           <w:lang w:eastAsia="en-GB"/>
         </w:rPr>
-        <w:t>    </w:t>
-      </w:r>
-      <w:proofErr w:type="spellStart"/>
-      <w:r>
-        <w:rPr>
-          <w:rFonts w:ascii="Consolas" w:eastAsia="Times New Roman" w:hAnsi="Consolas" w:cs="Consolas"/>
-          <w:color w:val="000000"/>
-          <w:sz w:val="18"/>
-          <w:szCs w:val="18"/>
-          <w:bdr w:val="none" w:sz="0" w:space="0" w:color="auto" w:frame="1"/>
-          <w:lang w:eastAsia="en-GB"/>
-        </w:rPr>
-        <w:t>sys.stdin.read</w:t>
-      </w:r>
-      <w:proofErr w:type="spellEnd"/>
-      <w:r>
-        <w:rPr>
-          <w:rFonts w:ascii="Consolas" w:eastAsia="Times New Roman" w:hAnsi="Consolas" w:cs="Consolas"/>
-          <w:color w:val="000000"/>
-          <w:sz w:val="18"/>
-          <w:szCs w:val="18"/>
-          <w:bdr w:val="none" w:sz="0" w:space="0" w:color="auto" w:frame="1"/>
-          <w:lang w:eastAsia="en-GB"/>
-        </w:rPr>
-        <w:t>(1)  </w:t>
+        <w:t>    sys.stdin.read(1)  </w:t>
       </w:r>
     </w:p>
     <w:p>
@@ -24200,31 +20960,7 @@
           <w:bdr w:val="none" w:sz="0" w:space="0" w:color="auto" w:frame="1"/>
           <w:lang w:eastAsia="en-GB"/>
         </w:rPr>
-        <w:t> </w:t>
-      </w:r>
-      <w:proofErr w:type="spellStart"/>
-      <w:r>
-        <w:rPr>
-          <w:rFonts w:ascii="Consolas" w:eastAsia="Times New Roman" w:hAnsi="Consolas" w:cs="Consolas"/>
-          <w:color w:val="000000"/>
-          <w:sz w:val="18"/>
-          <w:szCs w:val="18"/>
-          <w:bdr w:val="none" w:sz="0" w:space="0" w:color="auto" w:frame="1"/>
-          <w:lang w:eastAsia="en-GB"/>
-        </w:rPr>
-        <w:t>sys.stdin.read</w:t>
-      </w:r>
-      <w:proofErr w:type="spellEnd"/>
-      <w:r>
-        <w:rPr>
-          <w:rFonts w:ascii="Consolas" w:eastAsia="Times New Roman" w:hAnsi="Consolas" w:cs="Consolas"/>
-          <w:color w:val="000000"/>
-          <w:sz w:val="18"/>
-          <w:szCs w:val="18"/>
-          <w:bdr w:val="none" w:sz="0" w:space="0" w:color="auto" w:frame="1"/>
-          <w:lang w:eastAsia="en-GB"/>
-        </w:rPr>
-        <w:t>(1) == </w:t>
+        <w:t> sys.stdin.read(1) == </w:t>
       </w:r>
       <w:r>
         <w:rPr>
@@ -24277,31 +21013,7 @@
           <w:bdr w:val="none" w:sz="0" w:space="0" w:color="auto" w:frame="1"/>
           <w:lang w:eastAsia="en-GB"/>
         </w:rPr>
-        <w:t>        </w:t>
-      </w:r>
-      <w:proofErr w:type="spellStart"/>
-      <w:r>
-        <w:rPr>
-          <w:rFonts w:ascii="Consolas" w:eastAsia="Times New Roman" w:hAnsi="Consolas" w:cs="Consolas"/>
-          <w:color w:val="000000"/>
-          <w:sz w:val="18"/>
-          <w:szCs w:val="18"/>
-          <w:bdr w:val="none" w:sz="0" w:space="0" w:color="auto" w:frame="1"/>
-          <w:lang w:eastAsia="en-GB"/>
-        </w:rPr>
-        <w:t>accBool</w:t>
-      </w:r>
-      <w:proofErr w:type="spellEnd"/>
-      <w:r>
-        <w:rPr>
-          <w:rFonts w:ascii="Consolas" w:eastAsia="Times New Roman" w:hAnsi="Consolas" w:cs="Consolas"/>
-          <w:color w:val="000000"/>
-          <w:sz w:val="18"/>
-          <w:szCs w:val="18"/>
-          <w:bdr w:val="none" w:sz="0" w:space="0" w:color="auto" w:frame="1"/>
-          <w:lang w:eastAsia="en-GB"/>
-        </w:rPr>
-        <w:t> = True  </w:t>
+        <w:t>        accBool = True  </w:t>
       </w:r>
     </w:p>
     <w:p>
@@ -24332,31 +21044,7 @@
           <w:bdr w:val="none" w:sz="0" w:space="0" w:color="auto" w:frame="1"/>
           <w:lang w:eastAsia="en-GB"/>
         </w:rPr>
-        <w:t>    </w:t>
-      </w:r>
-      <w:proofErr w:type="spellStart"/>
-      <w:r>
-        <w:rPr>
-          <w:rFonts w:ascii="Consolas" w:eastAsia="Times New Roman" w:hAnsi="Consolas" w:cs="Consolas"/>
-          <w:color w:val="000000"/>
-          <w:sz w:val="18"/>
-          <w:szCs w:val="18"/>
-          <w:bdr w:val="none" w:sz="0" w:space="0" w:color="auto" w:frame="1"/>
-          <w:lang w:eastAsia="en-GB"/>
-        </w:rPr>
-        <w:t>sys.stdin.read</w:t>
-      </w:r>
-      <w:proofErr w:type="spellEnd"/>
-      <w:r>
-        <w:rPr>
-          <w:rFonts w:ascii="Consolas" w:eastAsia="Times New Roman" w:hAnsi="Consolas" w:cs="Consolas"/>
-          <w:color w:val="000000"/>
-          <w:sz w:val="18"/>
-          <w:szCs w:val="18"/>
-          <w:bdr w:val="none" w:sz="0" w:space="0" w:color="auto" w:frame="1"/>
-          <w:lang w:eastAsia="en-GB"/>
-        </w:rPr>
-        <w:t>(1)  </w:t>
+        <w:t>    sys.stdin.read(1)  </w:t>
       </w:r>
     </w:p>
     <w:p>
@@ -24440,55 +21128,7 @@
           <w:bdr w:val="none" w:sz="0" w:space="0" w:color="auto" w:frame="1"/>
           <w:lang w:eastAsia="en-GB"/>
         </w:rPr>
-        <w:t>    </w:t>
-      </w:r>
-      <w:proofErr w:type="gramStart"/>
-      <w:r>
-        <w:rPr>
-          <w:rFonts w:ascii="Consolas" w:eastAsia="Times New Roman" w:hAnsi="Consolas" w:cs="Consolas"/>
-          <w:color w:val="000000"/>
-          <w:sz w:val="18"/>
-          <w:szCs w:val="18"/>
-          <w:bdr w:val="none" w:sz="0" w:space="0" w:color="auto" w:frame="1"/>
-          <w:lang w:eastAsia="en-GB"/>
-        </w:rPr>
-        <w:t>host</w:t>
-      </w:r>
-      <w:proofErr w:type="gramEnd"/>
-      <w:r>
-        <w:rPr>
-          <w:rFonts w:ascii="Consolas" w:eastAsia="Times New Roman" w:hAnsi="Consolas" w:cs="Consolas"/>
-          <w:color w:val="000000"/>
-          <w:sz w:val="18"/>
-          <w:szCs w:val="18"/>
-          <w:bdr w:val="none" w:sz="0" w:space="0" w:color="auto" w:frame="1"/>
-          <w:lang w:eastAsia="en-GB"/>
-        </w:rPr>
-        <w:t> = </w:t>
-      </w:r>
-      <w:proofErr w:type="spellStart"/>
-      <w:r>
-        <w:rPr>
-          <w:rFonts w:ascii="Consolas" w:eastAsia="Times New Roman" w:hAnsi="Consolas" w:cs="Consolas"/>
-          <w:color w:val="000000"/>
-          <w:sz w:val="18"/>
-          <w:szCs w:val="18"/>
-          <w:bdr w:val="none" w:sz="0" w:space="0" w:color="auto" w:frame="1"/>
-          <w:lang w:eastAsia="en-GB"/>
-        </w:rPr>
-        <w:t>raw_input</w:t>
-      </w:r>
-      <w:proofErr w:type="spellEnd"/>
-      <w:r>
-        <w:rPr>
-          <w:rFonts w:ascii="Consolas" w:eastAsia="Times New Roman" w:hAnsi="Consolas" w:cs="Consolas"/>
-          <w:color w:val="000000"/>
-          <w:sz w:val="18"/>
-          <w:szCs w:val="18"/>
-          <w:bdr w:val="none" w:sz="0" w:space="0" w:color="auto" w:frame="1"/>
-          <w:lang w:eastAsia="en-GB"/>
-        </w:rPr>
-        <w:t>(</w:t>
+        <w:t>    host = raw_input(</w:t>
       </w:r>
       <w:r>
         <w:rPr>
@@ -24572,31 +21212,7 @@
           <w:bdr w:val="none" w:sz="0" w:space="0" w:color="auto" w:frame="1"/>
           <w:lang w:eastAsia="en-GB"/>
         </w:rPr>
-        <w:t>    s = </w:t>
-      </w:r>
-      <w:proofErr w:type="spellStart"/>
-      <w:r>
-        <w:rPr>
-          <w:rFonts w:ascii="Consolas" w:eastAsia="Times New Roman" w:hAnsi="Consolas" w:cs="Consolas"/>
-          <w:color w:val="000000"/>
-          <w:sz w:val="18"/>
-          <w:szCs w:val="18"/>
-          <w:bdr w:val="none" w:sz="0" w:space="0" w:color="auto" w:frame="1"/>
-          <w:lang w:eastAsia="en-GB"/>
-        </w:rPr>
-        <w:t>scratch.Scratch</w:t>
-      </w:r>
-      <w:proofErr w:type="spellEnd"/>
-      <w:r>
-        <w:rPr>
-          <w:rFonts w:ascii="Consolas" w:eastAsia="Times New Roman" w:hAnsi="Consolas" w:cs="Consolas"/>
-          <w:color w:val="000000"/>
-          <w:sz w:val="18"/>
-          <w:szCs w:val="18"/>
-          <w:bdr w:val="none" w:sz="0" w:space="0" w:color="auto" w:frame="1"/>
-          <w:lang w:eastAsia="en-GB"/>
-        </w:rPr>
-        <w:t>(host = host)  </w:t>
+        <w:t>    s = scratch.Scratch(host = host)  </w:t>
       </w:r>
     </w:p>
     <w:p>
@@ -25217,31 +21833,7 @@
           <w:bdr w:val="none" w:sz="0" w:space="0" w:color="auto" w:frame="1"/>
           <w:lang w:eastAsia="en-GB"/>
         </w:rPr>
-        <w:t>    parser = </w:t>
-      </w:r>
-      <w:proofErr w:type="spellStart"/>
-      <w:r>
-        <w:rPr>
-          <w:rFonts w:ascii="Consolas" w:eastAsia="Times New Roman" w:hAnsi="Consolas" w:cs="Consolas"/>
-          <w:color w:val="000000"/>
-          <w:sz w:val="18"/>
-          <w:szCs w:val="18"/>
-          <w:bdr w:val="none" w:sz="0" w:space="0" w:color="auto" w:frame="1"/>
-          <w:lang w:eastAsia="en-GB"/>
-        </w:rPr>
-        <w:t>OptionParser</w:t>
-      </w:r>
-      <w:proofErr w:type="spellEnd"/>
-      <w:r>
-        <w:rPr>
-          <w:rFonts w:ascii="Consolas" w:eastAsia="Times New Roman" w:hAnsi="Consolas" w:cs="Consolas"/>
-          <w:color w:val="000000"/>
-          <w:sz w:val="18"/>
-          <w:szCs w:val="18"/>
-          <w:bdr w:val="none" w:sz="0" w:space="0" w:color="auto" w:frame="1"/>
-          <w:lang w:eastAsia="en-GB"/>
-        </w:rPr>
-        <w:t>()  </w:t>
+        <w:t>    parser = OptionParser()  </w:t>
       </w:r>
     </w:p>
     <w:p>
@@ -25273,31 +21865,7 @@
           <w:lang w:eastAsia="en-GB"/>
         </w:rPr>
         <w:lastRenderedPageBreak/>
-        <w:t>    </w:t>
-      </w:r>
-      <w:proofErr w:type="spellStart"/>
-      <w:r>
-        <w:rPr>
-          <w:rFonts w:ascii="Consolas" w:eastAsia="Times New Roman" w:hAnsi="Consolas" w:cs="Consolas"/>
-          <w:color w:val="000000"/>
-          <w:sz w:val="18"/>
-          <w:szCs w:val="18"/>
-          <w:bdr w:val="none" w:sz="0" w:space="0" w:color="auto" w:frame="1"/>
-          <w:lang w:eastAsia="en-GB"/>
-        </w:rPr>
-        <w:t>parser.add_option</w:t>
-      </w:r>
-      <w:proofErr w:type="spellEnd"/>
-      <w:r>
-        <w:rPr>
-          <w:rFonts w:ascii="Consolas" w:eastAsia="Times New Roman" w:hAnsi="Consolas" w:cs="Consolas"/>
-          <w:color w:val="000000"/>
-          <w:sz w:val="18"/>
-          <w:szCs w:val="18"/>
-          <w:bdr w:val="none" w:sz="0" w:space="0" w:color="auto" w:frame="1"/>
-          <w:lang w:eastAsia="en-GB"/>
-        </w:rPr>
-        <w:t>(</w:t>
+        <w:t>    parser.add_option(</w:t>
       </w:r>
       <w:r>
         <w:rPr>
@@ -25438,55 +22006,7 @@
           <w:bdr w:val="none" w:sz="0" w:space="0" w:color="auto" w:frame="1"/>
           <w:lang w:eastAsia="en-GB"/>
         </w:rPr>
-        <w:t>    (options, </w:t>
-      </w:r>
-      <w:proofErr w:type="spellStart"/>
-      <w:r>
-        <w:rPr>
-          <w:rFonts w:ascii="Consolas" w:eastAsia="Times New Roman" w:hAnsi="Consolas" w:cs="Consolas"/>
-          <w:color w:val="000000"/>
-          <w:sz w:val="18"/>
-          <w:szCs w:val="18"/>
-          <w:bdr w:val="none" w:sz="0" w:space="0" w:color="auto" w:frame="1"/>
-          <w:lang w:eastAsia="en-GB"/>
-        </w:rPr>
-        <w:t>args</w:t>
-      </w:r>
-      <w:proofErr w:type="spellEnd"/>
-      <w:r>
-        <w:rPr>
-          <w:rFonts w:ascii="Consolas" w:eastAsia="Times New Roman" w:hAnsi="Consolas" w:cs="Consolas"/>
-          <w:color w:val="000000"/>
-          <w:sz w:val="18"/>
-          <w:szCs w:val="18"/>
-          <w:bdr w:val="none" w:sz="0" w:space="0" w:color="auto" w:frame="1"/>
-          <w:lang w:eastAsia="en-GB"/>
-        </w:rPr>
-        <w:t>) = </w:t>
-      </w:r>
-      <w:proofErr w:type="spellStart"/>
-      <w:r>
-        <w:rPr>
-          <w:rFonts w:ascii="Consolas" w:eastAsia="Times New Roman" w:hAnsi="Consolas" w:cs="Consolas"/>
-          <w:color w:val="000000"/>
-          <w:sz w:val="18"/>
-          <w:szCs w:val="18"/>
-          <w:bdr w:val="none" w:sz="0" w:space="0" w:color="auto" w:frame="1"/>
-          <w:lang w:eastAsia="en-GB"/>
-        </w:rPr>
-        <w:t>parser.parse_args</w:t>
-      </w:r>
-      <w:proofErr w:type="spellEnd"/>
-      <w:r>
-        <w:rPr>
-          <w:rFonts w:ascii="Consolas" w:eastAsia="Times New Roman" w:hAnsi="Consolas" w:cs="Consolas"/>
-          <w:color w:val="000000"/>
-          <w:sz w:val="18"/>
-          <w:szCs w:val="18"/>
-          <w:bdr w:val="none" w:sz="0" w:space="0" w:color="auto" w:frame="1"/>
-          <w:lang w:eastAsia="en-GB"/>
-        </w:rPr>
-        <w:t>()  </w:t>
+        <w:t>    (options, args) = parser.parse_args()  </w:t>
       </w:r>
     </w:p>
     <w:p>
@@ -25548,55 +22068,7 @@
           <w:bdr w:val="none" w:sz="0" w:space="0" w:color="auto" w:frame="1"/>
           <w:lang w:eastAsia="en-GB"/>
         </w:rPr>
-        <w:t>    </w:t>
-      </w:r>
-      <w:proofErr w:type="spellStart"/>
-      <w:r>
-        <w:rPr>
-          <w:rFonts w:ascii="Consolas" w:eastAsia="Times New Roman" w:hAnsi="Consolas" w:cs="Consolas"/>
-          <w:color w:val="000000"/>
-          <w:sz w:val="18"/>
-          <w:szCs w:val="18"/>
-          <w:bdr w:val="none" w:sz="0" w:space="0" w:color="auto" w:frame="1"/>
-          <w:lang w:eastAsia="en-GB"/>
-        </w:rPr>
-        <w:t>dbus.mainloop.glib.DBusGMainLoop</w:t>
-      </w:r>
-      <w:proofErr w:type="spellEnd"/>
-      <w:r>
-        <w:rPr>
-          <w:rFonts w:ascii="Consolas" w:eastAsia="Times New Roman" w:hAnsi="Consolas" w:cs="Consolas"/>
-          <w:color w:val="000000"/>
-          <w:sz w:val="18"/>
-          <w:szCs w:val="18"/>
-          <w:bdr w:val="none" w:sz="0" w:space="0" w:color="auto" w:frame="1"/>
-          <w:lang w:eastAsia="en-GB"/>
-        </w:rPr>
-        <w:t>(</w:t>
-      </w:r>
-      <w:proofErr w:type="spellStart"/>
-      <w:r>
-        <w:rPr>
-          <w:rFonts w:ascii="Consolas" w:eastAsia="Times New Roman" w:hAnsi="Consolas" w:cs="Consolas"/>
-          <w:color w:val="000000"/>
-          <w:sz w:val="18"/>
-          <w:szCs w:val="18"/>
-          <w:bdr w:val="none" w:sz="0" w:space="0" w:color="auto" w:frame="1"/>
-          <w:lang w:eastAsia="en-GB"/>
-        </w:rPr>
-        <w:t>set_as_default</w:t>
-      </w:r>
-      <w:proofErr w:type="spellEnd"/>
-      <w:r>
-        <w:rPr>
-          <w:rFonts w:ascii="Consolas" w:eastAsia="Times New Roman" w:hAnsi="Consolas" w:cs="Consolas"/>
-          <w:color w:val="000000"/>
-          <w:sz w:val="18"/>
-          <w:szCs w:val="18"/>
-          <w:bdr w:val="none" w:sz="0" w:space="0" w:color="auto" w:frame="1"/>
-          <w:lang w:eastAsia="en-GB"/>
-        </w:rPr>
-        <w:t>=True)  </w:t>
+        <w:t>    dbus.mainloop.glib.DBusGMainLoop(set_as_default=True)  </w:t>
       </w:r>
     </w:p>
     <w:p>
@@ -25682,31 +22154,7 @@
           <w:bdr w:val="none" w:sz="0" w:space="0" w:color="auto" w:frame="1"/>
           <w:lang w:eastAsia="en-GB"/>
         </w:rPr>
-        <w:t> </w:t>
-      </w:r>
-      <w:proofErr w:type="spellStart"/>
-      <w:r>
-        <w:rPr>
-          <w:rFonts w:ascii="Consolas" w:eastAsia="Times New Roman" w:hAnsi="Consolas" w:cs="Consolas"/>
-          <w:color w:val="000000"/>
-          <w:sz w:val="18"/>
-          <w:szCs w:val="18"/>
-          <w:bdr w:val="none" w:sz="0" w:space="0" w:color="auto" w:frame="1"/>
-          <w:lang w:eastAsia="en-GB"/>
-        </w:rPr>
-        <w:t>options.system</w:t>
-      </w:r>
-      <w:proofErr w:type="spellEnd"/>
-      <w:r>
-        <w:rPr>
-          <w:rFonts w:ascii="Consolas" w:eastAsia="Times New Roman" w:hAnsi="Consolas" w:cs="Consolas"/>
-          <w:color w:val="000000"/>
-          <w:sz w:val="18"/>
-          <w:szCs w:val="18"/>
-          <w:bdr w:val="none" w:sz="0" w:space="0" w:color="auto" w:frame="1"/>
-          <w:lang w:eastAsia="en-GB"/>
-        </w:rPr>
-        <w:t>:  </w:t>
+        <w:t> options.system:  </w:t>
       </w:r>
     </w:p>
     <w:p>
@@ -25737,31 +22185,7 @@
           <w:bdr w:val="none" w:sz="0" w:space="0" w:color="auto" w:frame="1"/>
           <w:lang w:eastAsia="en-GB"/>
         </w:rPr>
-        <w:t>        bus = </w:t>
-      </w:r>
-      <w:proofErr w:type="spellStart"/>
-      <w:r>
-        <w:rPr>
-          <w:rFonts w:ascii="Consolas" w:eastAsia="Times New Roman" w:hAnsi="Consolas" w:cs="Consolas"/>
-          <w:color w:val="000000"/>
-          <w:sz w:val="18"/>
-          <w:szCs w:val="18"/>
-          <w:bdr w:val="none" w:sz="0" w:space="0" w:color="auto" w:frame="1"/>
-          <w:lang w:eastAsia="en-GB"/>
-        </w:rPr>
-        <w:t>dbus.SystemBus</w:t>
-      </w:r>
-      <w:proofErr w:type="spellEnd"/>
-      <w:r>
-        <w:rPr>
-          <w:rFonts w:ascii="Consolas" w:eastAsia="Times New Roman" w:hAnsi="Consolas" w:cs="Consolas"/>
-          <w:color w:val="000000"/>
-          <w:sz w:val="18"/>
-          <w:szCs w:val="18"/>
-          <w:bdr w:val="none" w:sz="0" w:space="0" w:color="auto" w:frame="1"/>
-          <w:lang w:eastAsia="en-GB"/>
-        </w:rPr>
-        <w:t>()  </w:t>
+        <w:t>        bus = dbus.SystemBus()  </w:t>
       </w:r>
     </w:p>
     <w:p>
@@ -25847,31 +22271,7 @@
           <w:bdr w:val="none" w:sz="0" w:space="0" w:color="auto" w:frame="1"/>
           <w:lang w:eastAsia="en-GB"/>
         </w:rPr>
-        <w:t>        bus = </w:t>
-      </w:r>
-      <w:proofErr w:type="spellStart"/>
-      <w:r>
-        <w:rPr>
-          <w:rFonts w:ascii="Consolas" w:eastAsia="Times New Roman" w:hAnsi="Consolas" w:cs="Consolas"/>
-          <w:color w:val="000000"/>
-          <w:sz w:val="18"/>
-          <w:szCs w:val="18"/>
-          <w:bdr w:val="none" w:sz="0" w:space="0" w:color="auto" w:frame="1"/>
-          <w:lang w:eastAsia="en-GB"/>
-        </w:rPr>
-        <w:t>dbus.SessionBus</w:t>
-      </w:r>
-      <w:proofErr w:type="spellEnd"/>
-      <w:r>
-        <w:rPr>
-          <w:rFonts w:ascii="Consolas" w:eastAsia="Times New Roman" w:hAnsi="Consolas" w:cs="Consolas"/>
-          <w:color w:val="000000"/>
-          <w:sz w:val="18"/>
-          <w:szCs w:val="18"/>
-          <w:bdr w:val="none" w:sz="0" w:space="0" w:color="auto" w:frame="1"/>
-          <w:lang w:eastAsia="en-GB"/>
-        </w:rPr>
-        <w:t>()  </w:t>
+        <w:t>        bus = dbus.SessionBus()  </w:t>
       </w:r>
     </w:p>
     <w:p>
@@ -26061,31 +22461,7 @@
           <w:bdr w:val="none" w:sz="0" w:space="0" w:color="auto" w:frame="1"/>
           <w:lang w:eastAsia="en-GB"/>
         </w:rPr>
-        <w:t>    loop = </w:t>
-      </w:r>
-      <w:proofErr w:type="spellStart"/>
-      <w:r>
-        <w:rPr>
-          <w:rFonts w:ascii="Consolas" w:eastAsia="Times New Roman" w:hAnsi="Consolas" w:cs="Consolas"/>
-          <w:color w:val="000000"/>
-          <w:sz w:val="18"/>
-          <w:szCs w:val="18"/>
-          <w:bdr w:val="none" w:sz="0" w:space="0" w:color="auto" w:frame="1"/>
-          <w:lang w:eastAsia="en-GB"/>
-        </w:rPr>
-        <w:t>gobject.MainLoop</w:t>
-      </w:r>
-      <w:proofErr w:type="spellEnd"/>
-      <w:r>
-        <w:rPr>
-          <w:rFonts w:ascii="Consolas" w:eastAsia="Times New Roman" w:hAnsi="Consolas" w:cs="Consolas"/>
-          <w:color w:val="000000"/>
-          <w:sz w:val="18"/>
-          <w:szCs w:val="18"/>
-          <w:bdr w:val="none" w:sz="0" w:space="0" w:color="auto" w:frame="1"/>
-          <w:lang w:eastAsia="en-GB"/>
-        </w:rPr>
-        <w:t>()  </w:t>
+        <w:t>    loop = gobject.MainLoop()  </w:t>
       </w:r>
     </w:p>
     <w:p>
@@ -26147,31 +22523,7 @@
           <w:bdr w:val="none" w:sz="0" w:space="0" w:color="auto" w:frame="1"/>
           <w:lang w:eastAsia="en-GB"/>
         </w:rPr>
-        <w:t>    handle = </w:t>
-      </w:r>
-      <w:proofErr w:type="spellStart"/>
-      <w:r>
-        <w:rPr>
-          <w:rFonts w:ascii="Consolas" w:eastAsia="Times New Roman" w:hAnsi="Consolas" w:cs="Consolas"/>
-          <w:color w:val="000000"/>
-          <w:sz w:val="18"/>
-          <w:szCs w:val="18"/>
-          <w:bdr w:val="none" w:sz="0" w:space="0" w:color="auto" w:frame="1"/>
-          <w:lang w:eastAsia="en-GB"/>
-        </w:rPr>
-        <w:t>gobject.timeout_add</w:t>
-      </w:r>
-      <w:proofErr w:type="spellEnd"/>
-      <w:r>
-        <w:rPr>
-          <w:rFonts w:ascii="Consolas" w:eastAsia="Times New Roman" w:hAnsi="Consolas" w:cs="Consolas"/>
-          <w:color w:val="000000"/>
-          <w:sz w:val="18"/>
-          <w:szCs w:val="18"/>
-          <w:bdr w:val="none" w:sz="0" w:space="0" w:color="auto" w:frame="1"/>
-          <w:lang w:eastAsia="en-GB"/>
-        </w:rPr>
-        <w:t>(100,thymioControl)  </w:t>
+        <w:t>    handle = gobject.timeout_add(100,thymioControl)  </w:t>
       </w:r>
     </w:p>
     <w:p>
@@ -26233,55 +22585,7 @@
           <w:bdr w:val="none" w:sz="0" w:space="0" w:color="auto" w:frame="1"/>
           <w:lang w:eastAsia="en-GB"/>
         </w:rPr>
-        <w:t>    </w:t>
-      </w:r>
-      <w:proofErr w:type="spellStart"/>
-      <w:r>
-        <w:rPr>
-          <w:rFonts w:ascii="Consolas" w:eastAsia="Times New Roman" w:hAnsi="Consolas" w:cs="Consolas"/>
-          <w:color w:val="000000"/>
-          <w:sz w:val="18"/>
-          <w:szCs w:val="18"/>
-          <w:bdr w:val="none" w:sz="0" w:space="0" w:color="auto" w:frame="1"/>
-          <w:lang w:eastAsia="en-GB"/>
-        </w:rPr>
-        <w:t>thread.start_new_thread</w:t>
-      </w:r>
-      <w:proofErr w:type="spellEnd"/>
-      <w:r>
-        <w:rPr>
-          <w:rFonts w:ascii="Consolas" w:eastAsia="Times New Roman" w:hAnsi="Consolas" w:cs="Consolas"/>
-          <w:color w:val="000000"/>
-          <w:sz w:val="18"/>
-          <w:szCs w:val="18"/>
-          <w:bdr w:val="none" w:sz="0" w:space="0" w:color="auto" w:frame="1"/>
-          <w:lang w:eastAsia="en-GB"/>
-        </w:rPr>
-        <w:t>(</w:t>
-      </w:r>
-      <w:proofErr w:type="spellStart"/>
-      <w:r>
-        <w:rPr>
-          <w:rFonts w:ascii="Consolas" w:eastAsia="Times New Roman" w:hAnsi="Consolas" w:cs="Consolas"/>
-          <w:color w:val="000000"/>
-          <w:sz w:val="18"/>
-          <w:szCs w:val="18"/>
-          <w:bdr w:val="none" w:sz="0" w:space="0" w:color="auto" w:frame="1"/>
-          <w:lang w:eastAsia="en-GB"/>
-        </w:rPr>
-        <w:t>scratchReceiver</w:t>
-      </w:r>
-      <w:proofErr w:type="spellEnd"/>
-      <w:r>
-        <w:rPr>
-          <w:rFonts w:ascii="Consolas" w:eastAsia="Times New Roman" w:hAnsi="Consolas" w:cs="Consolas"/>
-          <w:color w:val="000000"/>
-          <w:sz w:val="18"/>
-          <w:szCs w:val="18"/>
-          <w:bdr w:val="none" w:sz="0" w:space="0" w:color="auto" w:frame="1"/>
-          <w:lang w:eastAsia="en-GB"/>
-        </w:rPr>
-        <w:t>,())  </w:t>
+        <w:t>    thread.start_new_thread(scratchReceiver,())  </w:t>
       </w:r>
     </w:p>
     <w:p>
@@ -26312,31 +22616,7 @@
           <w:bdr w:val="none" w:sz="0" w:space="0" w:color="auto" w:frame="1"/>
           <w:lang w:eastAsia="en-GB"/>
         </w:rPr>
-        <w:t>    </w:t>
-      </w:r>
-      <w:proofErr w:type="spellStart"/>
-      <w:r>
-        <w:rPr>
-          <w:rFonts w:ascii="Consolas" w:eastAsia="Times New Roman" w:hAnsi="Consolas" w:cs="Consolas"/>
-          <w:color w:val="000000"/>
-          <w:sz w:val="18"/>
-          <w:szCs w:val="18"/>
-          <w:bdr w:val="none" w:sz="0" w:space="0" w:color="auto" w:frame="1"/>
-          <w:lang w:eastAsia="en-GB"/>
-        </w:rPr>
-        <w:t>loop.run</w:t>
-      </w:r>
-      <w:proofErr w:type="spellEnd"/>
-      <w:r>
-        <w:rPr>
-          <w:rFonts w:ascii="Consolas" w:eastAsia="Times New Roman" w:hAnsi="Consolas" w:cs="Consolas"/>
-          <w:color w:val="000000"/>
-          <w:sz w:val="18"/>
-          <w:szCs w:val="18"/>
-          <w:bdr w:val="none" w:sz="0" w:space="0" w:color="auto" w:frame="1"/>
-          <w:lang w:eastAsia="en-GB"/>
-        </w:rPr>
-        <w:t>()  </w:t>
+        <w:t>    loop.run()  </w:t>
       </w:r>
     </w:p>
     <w:p>
@@ -26370,10 +22650,10 @@
     <w:p>
       <w:r>
         <w:object w:dxaOrig="9026" w:dyaOrig="11785">
-          <v:shape id="_x0000_i1025" type="#_x0000_t75" style="width:451.5pt;height:589.5pt" o:ole="">
+          <v:shape id="_x0000_i1025" type="#_x0000_t75" style="width:451.3pt;height:589.25pt" o:ole="">
             <v:imagedata r:id="rId15" o:title=""/>
           </v:shape>
-          <o:OLEObject Type="Embed" ProgID="Word.Document.12" ShapeID="_x0000_i1025" DrawAspect="Content" ObjectID="_1489684606" r:id="rId16">
+          <o:OLEObject Type="Embed" ProgID="Word.Document.12" ShapeID="_x0000_i1025" DrawAspect="Content" ObjectID="_1489761933" r:id="rId16">
             <o:FieldCodes>\s</o:FieldCodes>
           </o:OLEObject>
         </w:object>
@@ -26386,10 +22666,10 @@
     <w:p>
       <w:r>
         <w:object w:dxaOrig="9026" w:dyaOrig="13495">
-          <v:shape id="_x0000_i1026" type="#_x0000_t75" style="width:451.5pt;height:675pt" o:ole="">
+          <v:shape id="_x0000_i1026" type="#_x0000_t75" style="width:451.3pt;height:674.75pt" o:ole="">
             <v:imagedata r:id="rId17" o:title=""/>
           </v:shape>
-          <o:OLEObject Type="Embed" ProgID="Word.Document.12" ShapeID="_x0000_i1026" DrawAspect="Content" ObjectID="_1489684607" r:id="rId18">
+          <o:OLEObject Type="Embed" ProgID="Word.Document.12" ShapeID="_x0000_i1026" DrawAspect="Content" ObjectID="_1489761934" r:id="rId18">
             <o:FieldCodes>\s</o:FieldCodes>
           </o:OLEObject>
         </w:object>
@@ -26412,10 +22692,10 @@
       </w:pPr>
       <w:r>
         <w:object w:dxaOrig="9026" w:dyaOrig="8506">
-          <v:shape id="_x0000_i1027" type="#_x0000_t75" style="width:451.5pt;height:425.25pt" o:ole="">
+          <v:shape id="_x0000_i1027" type="#_x0000_t75" style="width:451.3pt;height:425.3pt" o:ole="">
             <v:imagedata r:id="rId19" o:title=""/>
           </v:shape>
-          <o:OLEObject Type="Embed" ProgID="Word.Document.12" ShapeID="_x0000_i1027" DrawAspect="Content" ObjectID="_1489684608" r:id="rId20">
+          <o:OLEObject Type="Embed" ProgID="Word.Document.12" ShapeID="_x0000_i1027" DrawAspect="Content" ObjectID="_1489761935" r:id="rId20">
             <o:FieldCodes>\s</o:FieldCodes>
           </o:OLEObject>
         </w:object>
@@ -26452,10 +22732,10 @@
       </w:pPr>
       <w:r>
         <w:object w:dxaOrig="9026" w:dyaOrig="12594">
-          <v:shape id="_x0000_i1028" type="#_x0000_t75" style="width:451.5pt;height:630pt" o:ole="">
+          <v:shape id="_x0000_i1028" type="#_x0000_t75" style="width:451.3pt;height:629.7pt" o:ole="">
             <v:imagedata r:id="rId21" o:title=""/>
           </v:shape>
-          <o:OLEObject Type="Embed" ProgID="Word.Document.12" ShapeID="_x0000_i1028" DrawAspect="Content" ObjectID="_1489684609" r:id="rId22">
+          <o:OLEObject Type="Embed" ProgID="Word.Document.12" ShapeID="_x0000_i1028" DrawAspect="Content" ObjectID="_1489761936" r:id="rId22">
             <o:FieldCodes>\s</o:FieldCodes>
           </o:OLEObject>
         </w:object>
@@ -26477,10 +22757,10 @@
       </w:pPr>
       <w:r>
         <w:object w:dxaOrig="9026" w:dyaOrig="11958">
-          <v:shape id="_x0000_i1029" type="#_x0000_t75" style="width:451.5pt;height:597.75pt" o:ole="">
+          <v:shape id="_x0000_i1029" type="#_x0000_t75" style="width:451.3pt;height:597.9pt" o:ole="">
             <v:imagedata r:id="rId23" o:title=""/>
           </v:shape>
-          <o:OLEObject Type="Embed" ProgID="Word.Document.12" ShapeID="_x0000_i1029" DrawAspect="Content" ObjectID="_1489684610" r:id="rId24">
+          <o:OLEObject Type="Embed" ProgID="Word.Document.12" ShapeID="_x0000_i1029" DrawAspect="Content" ObjectID="_1489761937" r:id="rId24">
             <o:FieldCodes>\s</o:FieldCodes>
           </o:OLEObject>
         </w:object>
@@ -26502,10 +22782,10 @@
       </w:pPr>
       <w:r>
         <w:object w:dxaOrig="9026" w:dyaOrig="7143">
-          <v:shape id="_x0000_i1030" type="#_x0000_t75" style="width:451.5pt;height:357pt" o:ole="">
+          <v:shape id="_x0000_i1030" type="#_x0000_t75" style="width:451.3pt;height:357.15pt" o:ole="">
             <v:imagedata r:id="rId25" o:title=""/>
           </v:shape>
-          <o:OLEObject Type="Embed" ProgID="Word.Document.12" ShapeID="_x0000_i1030" DrawAspect="Content" ObjectID="_1489684611" r:id="rId26">
+          <o:OLEObject Type="Embed" ProgID="Word.Document.12" ShapeID="_x0000_i1030" DrawAspect="Content" ObjectID="_1489761938" r:id="rId26">
             <o:FieldCodes>\s</o:FieldCodes>
           </o:OLEObject>
         </w:object>
@@ -26530,10 +22810,10 @@
     <w:p>
       <w:r>
         <w:object w:dxaOrig="8876" w:dyaOrig="12969">
-          <v:shape id="_x0000_i1031" type="#_x0000_t75" style="width:444pt;height:648.75pt" o:ole="">
+          <v:shape id="_x0000_i1031" type="#_x0000_t75" style="width:443.8pt;height:648.45pt" o:ole="">
             <v:imagedata r:id="rId27" o:title=""/>
           </v:shape>
-          <o:OLEObject Type="Embed" ProgID="Word.Document.12" ShapeID="_x0000_i1031" DrawAspect="Content" ObjectID="_1489684612" r:id="rId28">
+          <o:OLEObject Type="Embed" ProgID="Word.Document.12" ShapeID="_x0000_i1031" DrawAspect="Content" ObjectID="_1489761939" r:id="rId28">
             <o:FieldCodes>\s</o:FieldCodes>
           </o:OLEObject>
         </w:object>
@@ -26558,10 +22838,10 @@
     <w:p>
       <w:r>
         <w:object w:dxaOrig="9660" w:dyaOrig="9091">
-          <v:shape id="_x0000_i1032" type="#_x0000_t75" style="width:483pt;height:454.5pt" o:ole="">
+          <v:shape id="_x0000_i1032" type="#_x0000_t75" style="width:483pt;height:454.55pt" o:ole="">
             <v:imagedata r:id="rId29" o:title=""/>
           </v:shape>
-          <o:OLEObject Type="Embed" ProgID="Word.Document.12" ShapeID="_x0000_i1032" DrawAspect="Content" ObjectID="_1489684613" r:id="rId30">
+          <o:OLEObject Type="Embed" ProgID="Word.Document.12" ShapeID="_x0000_i1032" DrawAspect="Content" ObjectID="_1489761940" r:id="rId30">
             <o:FieldCodes>\s</o:FieldCodes>
           </o:OLEObject>
         </w:object>
@@ -26689,151 +22969,161 @@
     </w:p>
     <w:p/>
     <w:p>
-      <w:proofErr w:type="spellStart"/>
-      <w:r>
-        <w:t>Riano</w:t>
-      </w:r>
-      <w:proofErr w:type="spellEnd"/>
-      <w:r>
-        <w:t>, L. and</w:t>
+      <w:r>
+        <w:t>Riano, L. and</w:t>
+      </w:r>
+      <w:r>
+        <w:t xml:space="preserve"> McGinnity</w:t>
+      </w:r>
+      <w:r>
+        <w:t>,</w:t>
       </w:r>
       <w:r>
         <w:t xml:space="preserve"> </w:t>
       </w:r>
-      <w:proofErr w:type="spellStart"/>
-      <w:r>
-        <w:t>McGinnity</w:t>
-      </w:r>
-      <w:proofErr w:type="spellEnd"/>
-      <w:r>
-        <w:t>,</w:t>
+      <w:r>
+        <w:t>T. (2010) Design and validation of a robotic system to interactively teach geometry</w:t>
+      </w:r>
+      <w:r>
+        <w:t>.</w:t>
       </w:r>
       <w:r>
         <w:t xml:space="preserve"> </w:t>
       </w:r>
       <w:r>
-        <w:t>T. (2010) Design and validation of a robotic system to interactively teach geometry</w:t>
-      </w:r>
-      <w:r>
+        <w:rPr>
+          <w:iCs/>
+        </w:rPr>
+        <w:t>AT&amp;P Journal</w:t>
+      </w:r>
+      <w:r>
+        <w:t xml:space="preserve"> (</w:t>
+      </w:r>
+      <w:r>
+        <w:rPr>
+          <w:iCs/>
+        </w:rPr>
+        <w:t xml:space="preserve">2) </w:t>
+      </w:r>
+      <w:r>
+        <w:t>91-96</w:t>
+      </w:r>
+    </w:p>
+    <w:p>
+      <w:r>
+        <w:t>Cms, (2005) Selecting Developing Approach. [Online] Available from: www.cms.gov/Research-Statistics-Data-and-Systems/CMS-Information-Technology/XLC/Downloads/SelectingDevelopmentApproach.pdf [Accessed 18 October 2014].</w:t>
+      </w:r>
+    </w:p>
+    <w:p>
+      <w:pPr>
+        <w:rPr>
+          <w:lang w:eastAsia="en-GB"/>
+        </w:rPr>
+      </w:pPr>
+      <w:r>
+        <w:rPr>
+          <w:lang w:eastAsia="en-GB"/>
+        </w:rPr>
+        <w:t>Malan, J. and Leitner, H. (2007) Scratch for Budding Computer Scientists</w:t>
+      </w:r>
+      <w:r>
+        <w:rPr>
+          <w:lang w:eastAsia="en-GB"/>
+        </w:rPr>
         <w:t>.</w:t>
       </w:r>
       <w:r>
+        <w:rPr>
+          <w:lang w:eastAsia="en-GB"/>
+        </w:rPr>
+        <w:t xml:space="preserve"> ACM SIGCSE Bulletin 39(1) 223-227.</w:t>
+      </w:r>
+    </w:p>
+    <w:p>
+      <w:r>
+        <w:rPr>
+          <w:lang w:eastAsia="en-GB"/>
+        </w:rPr>
+        <w:t>Fesakis, G</w:t>
+      </w:r>
+      <w:r>
+        <w:rPr>
+          <w:lang w:eastAsia="en-GB"/>
+        </w:rPr>
+        <w:t>.</w:t>
+      </w:r>
+      <w:r>
+        <w:rPr>
+          <w:lang w:eastAsia="en-GB"/>
+        </w:rPr>
+        <w:t xml:space="preserve"> and Kiriaki, S. (2009) Influence of the familiarization with Scratch on future teachers' opinions and attitudes about programming and ICT in education</w:t>
+      </w:r>
+      <w:r>
+        <w:rPr>
+          <w:lang w:eastAsia="en-GB"/>
+        </w:rPr>
+        <w:t>.</w:t>
+      </w:r>
+      <w:r>
+        <w:rPr>
+          <w:lang w:eastAsia="en-GB"/>
+        </w:rPr>
         <w:t xml:space="preserve"> </w:t>
       </w:r>
       <w:r>
         <w:rPr>
           <w:iCs/>
-        </w:rPr>
-        <w:t>AT&amp;P Journal</w:t>
-      </w:r>
-      <w:r>
-        <w:t xml:space="preserve"> (</w:t>
+          <w:lang w:eastAsia="en-GB"/>
+        </w:rPr>
+        <w:t>ACM SIGCSE Bulletin</w:t>
+      </w:r>
+      <w:r>
+        <w:rPr>
+          <w:lang w:eastAsia="en-GB"/>
+        </w:rPr>
+        <w:t xml:space="preserve">, 41 (3) </w:t>
+      </w:r>
+      <w:r>
+        <w:t xml:space="preserve">258-262. </w:t>
+      </w:r>
+    </w:p>
+    <w:p>
+      <w:r>
+        <w:t>Harvey, B. and Mönig, J. (2010). Bringing “No ceiling” to Scratch: can one language ser</w:t>
+      </w:r>
+      <w:r>
+        <w:t>ve kids and computer scientists.</w:t>
+      </w:r>
+      <w:r>
+        <w:t xml:space="preserve"> </w:t>
       </w:r>
       <w:r>
         <w:rPr>
           <w:iCs/>
         </w:rPr>
-        <w:t xml:space="preserve">2) </w:t>
-      </w:r>
-      <w:r>
-        <w:t>91-96</w:t>
-      </w:r>
-    </w:p>
-    <w:p>
-      <w:proofErr w:type="spellStart"/>
-      <w:r>
-        <w:t>Cms</w:t>
-      </w:r>
-      <w:proofErr w:type="spellEnd"/>
-      <w:r>
-        <w:t>, (2005) Selecting Developing Approach. [Online] Available from: www.cms.gov/Research-Statistics-Data-and-Systems/CMS-Information-Technology/XLC/Downloads/SelectingDevelopmentApproach.pdf [Accessed 18 October 2014].</w:t>
-      </w:r>
-    </w:p>
-    <w:p>
-      <w:pPr>
-        <w:rPr>
-          <w:lang w:eastAsia="en-GB"/>
-        </w:rPr>
-      </w:pPr>
-      <w:r>
-        <w:rPr>
-          <w:lang w:eastAsia="en-GB"/>
-        </w:rPr>
-        <w:t xml:space="preserve">Malan, J. and </w:t>
-      </w:r>
-      <w:proofErr w:type="spellStart"/>
-      <w:r>
-        <w:rPr>
-          <w:lang w:eastAsia="en-GB"/>
-        </w:rPr>
-        <w:t>Leitner</w:t>
-      </w:r>
-      <w:proofErr w:type="spellEnd"/>
-      <w:r>
-        <w:rPr>
-          <w:lang w:eastAsia="en-GB"/>
-        </w:rPr>
-        <w:t>, H. (2007) Scratch for Budding Computer Scientists</w:t>
-      </w:r>
-      <w:r>
-        <w:rPr>
-          <w:lang w:eastAsia="en-GB"/>
-        </w:rPr>
+        <w:t>Proc. Constructionism</w:t>
+      </w:r>
+      <w:r>
         <w:t>.</w:t>
       </w:r>
-      <w:r>
-        <w:rPr>
-          <w:lang w:eastAsia="en-GB"/>
-        </w:rPr>
-        <w:t xml:space="preserve"> ACM SIGCSE Bulletin 39(1) 223-227.</w:t>
-      </w:r>
-    </w:p>
-    <w:p>
-      <w:proofErr w:type="spellStart"/>
-      <w:r>
-        <w:rPr>
-          <w:lang w:eastAsia="en-GB"/>
-        </w:rPr>
-        <w:t>Fesakis</w:t>
-      </w:r>
-      <w:proofErr w:type="spellEnd"/>
-      <w:r>
-        <w:rPr>
-          <w:lang w:eastAsia="en-GB"/>
-        </w:rPr>
-        <w:t>, G</w:t>
-      </w:r>
-      <w:r>
-        <w:rPr>
-          <w:lang w:eastAsia="en-GB"/>
-        </w:rPr>
-        <w:t>.</w:t>
-      </w:r>
-      <w:r>
-        <w:rPr>
-          <w:lang w:eastAsia="en-GB"/>
-        </w:rPr>
-        <w:t xml:space="preserve"> and </w:t>
-      </w:r>
-      <w:proofErr w:type="spellStart"/>
-      <w:r>
-        <w:rPr>
-          <w:lang w:eastAsia="en-GB"/>
-        </w:rPr>
-        <w:t>Kiriaki</w:t>
-      </w:r>
-      <w:proofErr w:type="spellEnd"/>
-      <w:r>
-        <w:rPr>
-          <w:lang w:eastAsia="en-GB"/>
-        </w:rPr>
-        <w:t>, S. (2009) Influence of the familiarization with Scratch on future teachers' opinions and attitudes about programming and ICT in education</w:t>
-      </w:r>
-      <w:r>
-        <w:rPr>
-          <w:lang w:eastAsia="en-GB"/>
-        </w:rPr>
-        <w:t>.</w:t>
+    </w:p>
+    <w:p>
+      <w:pPr>
+        <w:rPr>
+          <w:lang w:eastAsia="en-GB"/>
+        </w:rPr>
+      </w:pPr>
+      <w:r>
+        <w:rPr>
+          <w:lang w:eastAsia="en-GB"/>
+        </w:rPr>
+        <w:t xml:space="preserve">Cielniak, G., Bellotto, N. and Duckett, T. (2013) Integrating mobile robotics and vision with </w:t>
+      </w:r>
+      <w:r>
+        <w:rPr>
+          <w:lang w:eastAsia="en-GB"/>
+        </w:rPr>
+        <w:t>undergraduate computer science.</w:t>
       </w:r>
       <w:r>
         <w:rPr>
@@ -26846,279 +23136,64 @@
           <w:iCs/>
           <w:lang w:eastAsia="en-GB"/>
         </w:rPr>
-        <w:t>ACM SIGCSE Bulletin</w:t>
-      </w:r>
-      <w:r>
-        <w:rPr>
-          <w:lang w:eastAsia="en-GB"/>
-        </w:rPr>
-        <w:t xml:space="preserve">, 41 (3) </w:t>
-      </w:r>
-      <w:r>
-        <w:t xml:space="preserve">258-262. </w:t>
-      </w:r>
-    </w:p>
-    <w:p>
-      <w:r>
-        <w:t xml:space="preserve">Harvey, B. and </w:t>
-      </w:r>
-      <w:proofErr w:type="spellStart"/>
-      <w:r>
-        <w:t>Mönig</w:t>
-      </w:r>
-      <w:proofErr w:type="spellEnd"/>
-      <w:r>
-        <w:t>, J. (2010). Bringing “No ceiling” to Scratch: can one language ser</w:t>
-      </w:r>
-      <w:r>
-        <w:t>ve kids and computer scientists.</w:t>
-      </w:r>
-      <w:r>
-        <w:t xml:space="preserve"> </w:t>
+        <w:t>Education, IEEE Transactions on</w:t>
+      </w:r>
+      <w:r>
+        <w:rPr>
+          <w:lang w:eastAsia="en-GB"/>
+        </w:rPr>
+        <w:t xml:space="preserve"> 56(1) 48-53.</w:t>
+      </w:r>
+    </w:p>
+    <w:p>
+      <w:pPr>
+        <w:rPr>
+          <w:lang w:eastAsia="en-GB"/>
+        </w:rPr>
+      </w:pPr>
+      <w:r>
+        <w:rPr>
+          <w:rFonts w:eastAsia="Times New Roman"/>
+          <w:lang w:eastAsia="en-GB"/>
+        </w:rPr>
+        <w:t xml:space="preserve">Retornaz, P., Riedo, F., Magnenat, S., Vaussard, F., Bonani, M. and Mondada, F. (2013) </w:t>
+      </w:r>
+      <w:r>
+        <w:rPr>
+          <w:lang w:eastAsia="en-GB"/>
+        </w:rPr>
+        <w:t>Seamless Multi-Robot Programming for the People: ASEBA and the Wireless Thymio II Robot</w:t>
+      </w:r>
+      <w:r>
+        <w:rPr>
+          <w:lang w:eastAsia="en-GB"/>
+        </w:rPr>
+        <w:t xml:space="preserve">. </w:t>
       </w:r>
       <w:r>
         <w:rPr>
           <w:iCs/>
         </w:rPr>
-        <w:t>Proc. Constructionism</w:t>
-      </w:r>
-      <w:r>
-        <w:t>.</w:t>
-      </w:r>
-    </w:p>
-    <w:p>
-      <w:pPr>
-        <w:rPr>
-          <w:lang w:eastAsia="en-GB"/>
-        </w:rPr>
-      </w:pPr>
-      <w:proofErr w:type="spellStart"/>
-      <w:r>
-        <w:rPr>
-          <w:lang w:eastAsia="en-GB"/>
-        </w:rPr>
-        <w:t>Cielniak</w:t>
-      </w:r>
-      <w:proofErr w:type="spellEnd"/>
-      <w:r>
-        <w:rPr>
-          <w:lang w:eastAsia="en-GB"/>
-        </w:rPr>
-        <w:t xml:space="preserve">, G., </w:t>
-      </w:r>
-      <w:proofErr w:type="spellStart"/>
-      <w:r>
-        <w:rPr>
-          <w:lang w:eastAsia="en-GB"/>
-        </w:rPr>
-        <w:t>Bellotto</w:t>
-      </w:r>
-      <w:proofErr w:type="spellEnd"/>
-      <w:r>
-        <w:rPr>
-          <w:lang w:eastAsia="en-GB"/>
-        </w:rPr>
-        <w:t xml:space="preserve">, N. and </w:t>
-      </w:r>
-      <w:proofErr w:type="spellStart"/>
-      <w:r>
-        <w:rPr>
-          <w:lang w:eastAsia="en-GB"/>
-        </w:rPr>
-        <w:t>Duckett</w:t>
-      </w:r>
-      <w:proofErr w:type="spellEnd"/>
-      <w:r>
-        <w:rPr>
-          <w:lang w:eastAsia="en-GB"/>
-        </w:rPr>
-        <w:t xml:space="preserve">, T. (2013) Integrating mobile robotics and vision with </w:t>
-      </w:r>
-      <w:r>
-        <w:rPr>
-          <w:lang w:eastAsia="en-GB"/>
-        </w:rPr>
-        <w:t>undergraduate computer science.</w:t>
-      </w:r>
-      <w:r>
-        <w:rPr>
-          <w:lang w:eastAsia="en-GB"/>
-        </w:rPr>
-        <w:t xml:space="preserve"> </w:t>
+        <w:t xml:space="preserve">Information and Automation, </w:t>
+      </w:r>
+      <w:r>
+        <w:t>No. EPFL-CONF-188402 337-343.</w:t>
+      </w:r>
+    </w:p>
+    <w:p>
+      <w:r>
+        <w:t xml:space="preserve">Maloney, J., Resnick, M., Rusk, N.,Silverman, B. and Eastmond, E. (2010) The scratch programming language and environment, </w:t>
       </w:r>
       <w:r>
         <w:rPr>
           <w:iCs/>
-          <w:lang w:eastAsia="en-GB"/>
-        </w:rPr>
-        <w:t>Education, IEEE Transactions on</w:t>
-      </w:r>
-      <w:r>
-        <w:rPr>
-          <w:lang w:eastAsia="en-GB"/>
-        </w:rPr>
-        <w:t xml:space="preserve"> 56(1) 48-53.</w:t>
-      </w:r>
-    </w:p>
-    <w:p>
-      <w:pPr>
-        <w:rPr>
-          <w:lang w:eastAsia="en-GB"/>
-        </w:rPr>
-      </w:pPr>
-      <w:proofErr w:type="spellStart"/>
-      <w:r>
-        <w:rPr>
-          <w:rFonts w:eastAsia="Times New Roman"/>
-          <w:lang w:eastAsia="en-GB"/>
-        </w:rPr>
-        <w:t>Retornaz</w:t>
-      </w:r>
-      <w:proofErr w:type="spellEnd"/>
-      <w:r>
-        <w:rPr>
-          <w:rFonts w:eastAsia="Times New Roman"/>
-          <w:lang w:eastAsia="en-GB"/>
-        </w:rPr>
-        <w:t xml:space="preserve">, P., </w:t>
-      </w:r>
-      <w:proofErr w:type="spellStart"/>
-      <w:r>
-        <w:rPr>
-          <w:rFonts w:eastAsia="Times New Roman"/>
-          <w:lang w:eastAsia="en-GB"/>
-        </w:rPr>
-        <w:t>Riedo</w:t>
-      </w:r>
-      <w:proofErr w:type="spellEnd"/>
-      <w:r>
-        <w:rPr>
-          <w:rFonts w:eastAsia="Times New Roman"/>
-          <w:lang w:eastAsia="en-GB"/>
-        </w:rPr>
-        <w:t xml:space="preserve">, F., </w:t>
-      </w:r>
-      <w:proofErr w:type="spellStart"/>
-      <w:r>
-        <w:rPr>
-          <w:rFonts w:eastAsia="Times New Roman"/>
-          <w:lang w:eastAsia="en-GB"/>
-        </w:rPr>
-        <w:t>Magnenat</w:t>
-      </w:r>
-      <w:proofErr w:type="spellEnd"/>
-      <w:r>
-        <w:rPr>
-          <w:rFonts w:eastAsia="Times New Roman"/>
-          <w:lang w:eastAsia="en-GB"/>
-        </w:rPr>
-        <w:t xml:space="preserve">, S., </w:t>
-      </w:r>
-      <w:proofErr w:type="spellStart"/>
-      <w:r>
-        <w:rPr>
-          <w:rFonts w:eastAsia="Times New Roman"/>
-          <w:lang w:eastAsia="en-GB"/>
-        </w:rPr>
-        <w:t>Vaussard</w:t>
-      </w:r>
-      <w:proofErr w:type="spellEnd"/>
-      <w:r>
-        <w:rPr>
-          <w:rFonts w:eastAsia="Times New Roman"/>
-          <w:lang w:eastAsia="en-GB"/>
-        </w:rPr>
-        <w:t xml:space="preserve">, F., </w:t>
-      </w:r>
-      <w:proofErr w:type="spellStart"/>
-      <w:r>
-        <w:rPr>
-          <w:rFonts w:eastAsia="Times New Roman"/>
-          <w:lang w:eastAsia="en-GB"/>
-        </w:rPr>
-        <w:t>Bonani</w:t>
-      </w:r>
-      <w:proofErr w:type="spellEnd"/>
-      <w:r>
-        <w:rPr>
-          <w:rFonts w:eastAsia="Times New Roman"/>
-          <w:lang w:eastAsia="en-GB"/>
-        </w:rPr>
-        <w:t xml:space="preserve">, M. and </w:t>
-      </w:r>
-      <w:proofErr w:type="spellStart"/>
-      <w:r>
-        <w:rPr>
-          <w:rFonts w:eastAsia="Times New Roman"/>
-          <w:lang w:eastAsia="en-GB"/>
-        </w:rPr>
-        <w:t>Mondada</w:t>
-      </w:r>
-      <w:proofErr w:type="spellEnd"/>
-      <w:r>
-        <w:rPr>
-          <w:rFonts w:eastAsia="Times New Roman"/>
-          <w:lang w:eastAsia="en-GB"/>
-        </w:rPr>
-        <w:t xml:space="preserve">, F. (2013) </w:t>
-      </w:r>
-      <w:r>
-        <w:rPr>
-          <w:lang w:eastAsia="en-GB"/>
-        </w:rPr>
-        <w:t>Seamless Multi-Robot Programming for the People: ASEBA and the Wireless Thymio II Robot</w:t>
-      </w:r>
-      <w:r>
-        <w:rPr>
-          <w:lang w:eastAsia="en-GB"/>
-        </w:rPr>
-        <w:t xml:space="preserve">. </w:t>
+        </w:rPr>
+        <w:t>ACM Trans</w:t>
       </w:r>
       <w:r>
         <w:rPr>
           <w:iCs/>
         </w:rPr>
-        <w:t xml:space="preserve">Information and Automation, </w:t>
-      </w:r>
-      <w:r>
-        <w:t>No. EPFL-CONF-188402 337-343.</w:t>
-      </w:r>
-    </w:p>
-    <w:p>
-      <w:r>
-        <w:t xml:space="preserve">Maloney, J., Resnick, M., Rusk, </w:t>
-      </w:r>
-      <w:proofErr w:type="spellStart"/>
-      <w:r>
-        <w:t>N.</w:t>
-      </w:r>
-      <w:proofErr w:type="gramStart"/>
-      <w:r>
-        <w:t>,Silverman</w:t>
-      </w:r>
-      <w:proofErr w:type="spellEnd"/>
-      <w:proofErr w:type="gramEnd"/>
-      <w:r>
-        <w:t xml:space="preserve">, B. and </w:t>
-      </w:r>
-      <w:proofErr w:type="spellStart"/>
-      <w:r>
-        <w:t>Eastmond</w:t>
-      </w:r>
-      <w:proofErr w:type="spellEnd"/>
-      <w:r>
-        <w:t xml:space="preserve">, E. (2010) The scratch programming language and environment, </w:t>
-      </w:r>
-      <w:r>
-        <w:rPr>
-          <w:iCs/>
-        </w:rPr>
-        <w:t>ACM Trans</w:t>
-      </w:r>
-      <w:r>
-        <w:rPr>
-          <w:iCs/>
-        </w:rPr>
         <w:t>actions on Computing Education</w:t>
       </w:r>
       <w:r>
@@ -27144,23 +23219,7 @@
           <w:rFonts w:eastAsia="Times New Roman" w:cs="Times New Roman"/>
           <w:lang w:eastAsia="en-GB"/>
         </w:rPr>
-        <w:t xml:space="preserve"> and </w:t>
-      </w:r>
-      <w:proofErr w:type="spellStart"/>
-      <w:r>
-        <w:rPr>
-          <w:rFonts w:eastAsia="Times New Roman" w:cs="Times New Roman"/>
-          <w:lang w:eastAsia="en-GB"/>
-        </w:rPr>
-        <w:t>Magnenat</w:t>
-      </w:r>
-      <w:proofErr w:type="spellEnd"/>
-      <w:r>
-        <w:rPr>
-          <w:rFonts w:eastAsia="Times New Roman" w:cs="Times New Roman"/>
-          <w:lang w:eastAsia="en-GB"/>
-        </w:rPr>
-        <w:t xml:space="preserve">, S. (2014). </w:t>
+        <w:t xml:space="preserve"> and Magnenat, S. (2014). </w:t>
       </w:r>
       <w:r>
         <w:rPr>
@@ -27185,21 +23244,12 @@
           <w:lang w:eastAsia="en-GB"/>
         </w:rPr>
       </w:pPr>
-      <w:proofErr w:type="spellStart"/>
       <w:r>
         <w:rPr>
           <w:rFonts w:eastAsia="Times New Roman" w:cs="Times New Roman"/>
           <w:lang w:eastAsia="en-GB"/>
         </w:rPr>
-        <w:t>Pilliq</w:t>
-      </w:r>
-      <w:proofErr w:type="spellEnd"/>
-      <w:r>
-        <w:rPr>
-          <w:rFonts w:eastAsia="Times New Roman" w:cs="Times New Roman"/>
-          <w:lang w:eastAsia="en-GB"/>
-        </w:rPr>
-        <w:t xml:space="preserve"> (2014) </w:t>
+        <w:t xml:space="preserve">Pilliq (2014) </w:t>
       </w:r>
       <w:r>
         <w:rPr>
@@ -27244,7 +23294,6 @@
           <w:shd w:val="clear" w:color="auto" w:fill="FFFFFF"/>
         </w:rPr>
       </w:pPr>
-      <w:proofErr w:type="spellStart"/>
       <w:r>
         <w:rPr>
           <w:rFonts w:ascii="Arial" w:hAnsi="Arial" w:cs="Arial"/>
@@ -27253,29 +23302,7 @@
           <w:szCs w:val="20"/>
           <w:shd w:val="clear" w:color="auto" w:fill="FFFFFF"/>
         </w:rPr>
-        <w:t>Kaplinsky</w:t>
-      </w:r>
-      <w:proofErr w:type="spellEnd"/>
-      <w:r>
-        <w:rPr>
-          <w:rFonts w:ascii="Arial" w:hAnsi="Arial" w:cs="Arial"/>
-          <w:color w:val="222222"/>
-          <w:sz w:val="20"/>
-          <w:szCs w:val="20"/>
-          <w:shd w:val="clear" w:color="auto" w:fill="FFFFFF"/>
-        </w:rPr>
-        <w:t xml:space="preserve">, K. V. (2001) VNC tight encoder-data compression for VNC. </w:t>
-      </w:r>
-      <w:proofErr w:type="spellStart"/>
-      <w:r>
-        <w:rPr>
-          <w:rFonts w:ascii="Arial" w:hAnsi="Arial" w:cs="Arial"/>
-          <w:color w:val="222222"/>
-          <w:sz w:val="20"/>
-          <w:szCs w:val="20"/>
-          <w:shd w:val="clear" w:color="auto" w:fill="FFFFFF"/>
-        </w:rPr>
-        <w:t>In</w:t>
+        <w:t>Kaplinsky, K. V. (2001) VNC tight encoder-data compression for VNC. In</w:t>
       </w:r>
       <w:r>
         <w:rPr>
@@ -27287,20 +23314,7 @@
           <w:szCs w:val="20"/>
           <w:shd w:val="clear" w:color="auto" w:fill="FFFFFF"/>
         </w:rPr>
-        <w:t>Modern</w:t>
-      </w:r>
-      <w:proofErr w:type="spellEnd"/>
-      <w:r>
-        <w:rPr>
-          <w:rFonts w:ascii="Arial" w:hAnsi="Arial" w:cs="Arial"/>
-          <w:i/>
-          <w:iCs/>
-          <w:color w:val="222222"/>
-          <w:sz w:val="20"/>
-          <w:szCs w:val="20"/>
-          <w:shd w:val="clear" w:color="auto" w:fill="FFFFFF"/>
-        </w:rPr>
-        <w:t xml:space="preserve"> Techniques and Technology, 2001. MTT 2001. Proceedings of the 7th International Scientific and Practical Conference of Students, Post-graduates and Young Scientists</w:t>
+        <w:t>Modern Techniques and Technology, 2001. MTT 2001. Proceedings of the 7th International Scientific and Practical Conference of Students, Post-graduates and Young Scientists</w:t>
       </w:r>
       <w:r>
         <w:rPr>
@@ -27341,42 +23355,8 @@
           <w:lang w:eastAsia="en-GB"/>
         </w:rPr>
       </w:pPr>
-      <w:proofErr w:type="spellStart"/>
-      <w:r>
-        <w:t>Wysocki</w:t>
-      </w:r>
-      <w:proofErr w:type="spellEnd"/>
-      <w:r>
-        <w:t>, RK. (2012). [</w:t>
-      </w:r>
-      <w:proofErr w:type="spellStart"/>
-      <w:r>
-        <w:t>Ebook</w:t>
-      </w:r>
-      <w:proofErr w:type="spellEnd"/>
-      <w:proofErr w:type="gramStart"/>
-      <w:r>
-        <w:t>] :</w:t>
-      </w:r>
-      <w:proofErr w:type="gramEnd"/>
-      <w:r>
-        <w:t xml:space="preserve">Effective Project Management : Traditional, Agile, Extreme / Robert K. </w:t>
-      </w:r>
-      <w:proofErr w:type="spellStart"/>
-      <w:r>
-        <w:t>Wysocki</w:t>
-      </w:r>
-      <w:proofErr w:type="spellEnd"/>
-      <w:r>
-        <w:t xml:space="preserve">, </w:t>
-      </w:r>
-      <w:proofErr w:type="spellStart"/>
-      <w:r>
-        <w:t>n.p</w:t>
-      </w:r>
-      <w:proofErr w:type="spellEnd"/>
-      <w:r>
-        <w:t>.: Hoboken, N.J. : Wiley, c2012., University of Lincoln Library Catalogue, EBSCOhost, viewed 26 October 2013.</w:t>
+      <w:r>
+        <w:t>Wysocki, RK. (2012). [Ebook] :Effective Project Management : Traditional, Agile, Extreme / Robert K. Wysocki, n.p.: Hoboken, N.J. : Wiley, c2012., University of Lincoln Library Catalogue, EBSCOhost, viewed 26 October 2013.</w:t>
       </w:r>
     </w:p>
     <w:sectPr>
@@ -27472,7 +23452,7 @@
           <w:rPr>
             <w:noProof/>
           </w:rPr>
-          <w:t>13</w:t>
+          <w:t>30</w:t>
         </w:r>
         <w:r>
           <w:rPr>
@@ -29713,7 +25693,7 @@
 </file>
 
 <file path=customXml/itemProps1.xml><?xml version="1.0" encoding="utf-8"?>
-<ds:datastoreItem xmlns:ds="http://schemas.openxmlformats.org/officeDocument/2006/customXml" ds:itemID="{2EAC849C-A819-4651-ADDA-507F15C22B61}">
+<ds:datastoreItem xmlns:ds="http://schemas.openxmlformats.org/officeDocument/2006/customXml" ds:itemID="{6EC2A3E4-76E2-43A8-81DA-D9D6938D8A63}">
   <ds:schemaRefs>
     <ds:schemaRef ds:uri="http://schemas.openxmlformats.org/officeDocument/2006/bibliography"/>
   </ds:schemaRefs>

--- a/Educational robots for teaching programming to youths.docx
+++ b/Educational robots for teaching programming to youths.docx
@@ -314,8 +314,6 @@
         </w:rPr>
       </w:sdtEndPr>
       <w:sdtContent>
-        <w:bookmarkStart w:id="5" w:name="_GoBack" w:displacedByCustomXml="prev"/>
-        <w:bookmarkEnd w:id="5" w:displacedByCustomXml="prev"/>
         <w:p>
           <w:pPr>
             <w:pStyle w:val="TOC1"/>
@@ -4050,7 +4048,7 @@
         <w:pStyle w:val="Heading1"/>
         <w:spacing w:line="360" w:lineRule="auto"/>
       </w:pPr>
-      <w:bookmarkStart w:id="6" w:name="_Toc416130965"/>
+      <w:bookmarkStart w:id="5" w:name="_Toc416130965"/>
       <w:r>
         <w:lastRenderedPageBreak/>
         <w:t xml:space="preserve">1 </w:t>
@@ -4058,7 +4056,7 @@
       <w:r>
         <w:t>Introduction</w:t>
       </w:r>
-      <w:bookmarkEnd w:id="6"/>
+      <w:bookmarkEnd w:id="5"/>
     </w:p>
     <w:p>
       <w:pPr>
@@ -4218,7 +4216,7 @@
         <w:pStyle w:val="Heading1"/>
         <w:spacing w:line="360" w:lineRule="auto"/>
       </w:pPr>
-      <w:bookmarkStart w:id="7" w:name="_Toc416130966"/>
+      <w:bookmarkStart w:id="6" w:name="_Toc416130966"/>
       <w:r>
         <w:lastRenderedPageBreak/>
         <w:t xml:space="preserve">2 </w:t>
@@ -4226,35 +4224,35 @@
       <w:r>
         <w:t>Literature Review</w:t>
       </w:r>
+      <w:bookmarkEnd w:id="6"/>
+    </w:p>
+    <w:p>
+      <w:pPr>
+        <w:pStyle w:val="Heading2"/>
+      </w:pPr>
+      <w:bookmarkStart w:id="7" w:name="_Toc416130967"/>
+      <w:r>
+        <w:t>2.1 Introduction</w:t>
+      </w:r>
       <w:bookmarkEnd w:id="7"/>
     </w:p>
     <w:p>
       <w:pPr>
+        <w:spacing w:line="360" w:lineRule="auto"/>
+      </w:pPr>
+      <w:r>
+        <w:t>Programming and computer skills are becoming increasingly important as the influence of the internet and the power of computers grows, programming has even been called the 'second literacy'. Despite this there are still significant barriers to education in this field and few attempts to integrate it in to other computer related topics. This project will use the language Scratch and the Thymio II as they have both been shown to be good at introducing people to the topic of programming and robots as well as maintaining interest and creating enthusiasm.</w:t>
+      </w:r>
+    </w:p>
+    <w:p>
+      <w:pPr>
         <w:pStyle w:val="Heading2"/>
       </w:pPr>
-      <w:bookmarkStart w:id="8" w:name="_Toc416130967"/>
-      <w:r>
-        <w:t>2.1 Introduction</w:t>
+      <w:bookmarkStart w:id="8" w:name="_Toc416130968"/>
+      <w:r>
+        <w:t>2.2 Education</w:t>
       </w:r>
       <w:bookmarkEnd w:id="8"/>
-    </w:p>
-    <w:p>
-      <w:pPr>
-        <w:spacing w:line="360" w:lineRule="auto"/>
-      </w:pPr>
-      <w:r>
-        <w:t>Programming and computer skills are becoming increasingly important as the influence of the internet and the power of computers grows, programming has even been called the 'second literacy'. Despite this there are still significant barriers to education in this field and few attempts to integrate it in to other computer related topics. This project will use the language Scratch and the Thymio II as they have both been shown to be good at introducing people to the topic of programming and robots as well as maintaining interest and creating enthusiasm.</w:t>
-      </w:r>
-    </w:p>
-    <w:p>
-      <w:pPr>
-        <w:pStyle w:val="Heading2"/>
-      </w:pPr>
-      <w:bookmarkStart w:id="9" w:name="_Toc416130968"/>
-      <w:r>
-        <w:t>2.2 Education</w:t>
-      </w:r>
-      <w:bookmarkEnd w:id="9"/>
     </w:p>
     <w:p>
       <w:pPr>
@@ -4345,11 +4343,14 @@
       <w:pPr>
         <w:pStyle w:val="Heading2"/>
       </w:pPr>
-      <w:bookmarkStart w:id="10" w:name="_Toc416130969"/>
+      <w:bookmarkStart w:id="9" w:name="_Toc416130969"/>
       <w:r>
         <w:t>2.3 Programming</w:t>
       </w:r>
-      <w:bookmarkEnd w:id="10"/>
+      <w:bookmarkEnd w:id="9"/>
+      <w:r>
+        <w:t xml:space="preserve"> Language</w:t>
+      </w:r>
     </w:p>
     <w:p>
       <w:pPr>
@@ -4394,116 +4395,181 @@
     </w:p>
     <w:p>
       <w:pPr>
+        <w:spacing w:line="360" w:lineRule="auto"/>
+      </w:pPr>
+      <w:r>
+        <w:t>Though languages like Scratch tend to be limited and lack features available in languages like C++ and LISP, they do however have strong visual feedback enabling a user to understand the semantics of programming</w:t>
+      </w:r>
+      <w:r>
+        <w:t xml:space="preserve">. General purpose languages often have issues with their size and their </w:t>
+      </w:r>
+      <w:r>
+        <w:t>idiosyncratic</w:t>
+      </w:r>
+      <w:r>
+        <w:t xml:space="preserve"> language often preventing users from forming an understanding of fundamental principles that are required to program. General purpose languages are also used in professional environments which favour speed and efficiency over intuitiveness and ease of use. </w:t>
+      </w:r>
+      <w:r>
+        <w:rPr>
+          <w:color w:val="000000"/>
+          <w:shd w:val="clear" w:color="auto" w:fill="FFFFFF"/>
+        </w:rPr>
+        <w:t>(</w:t>
+      </w:r>
+      <w:proofErr w:type="spellStart"/>
+      <w:r>
+        <w:rPr>
+          <w:color w:val="000000"/>
+          <w:shd w:val="clear" w:color="auto" w:fill="FFFFFF"/>
+        </w:rPr>
+        <w:t>Brusilovsky</w:t>
+      </w:r>
+      <w:proofErr w:type="spellEnd"/>
+      <w:r>
+        <w:rPr>
+          <w:color w:val="000000"/>
+          <w:shd w:val="clear" w:color="auto" w:fill="FFFFFF"/>
+        </w:rPr>
+        <w:t>, P</w:t>
+      </w:r>
+      <w:r>
+        <w:rPr>
+          <w:color w:val="000000"/>
+          <w:shd w:val="clear" w:color="auto" w:fill="FFFFFF"/>
+        </w:rPr>
+        <w:t>, et al</w:t>
+      </w:r>
+      <w:r>
+        <w:rPr>
+          <w:color w:val="000000"/>
+          <w:shd w:val="clear" w:color="auto" w:fill="FFFFFF"/>
+        </w:rPr>
+        <w:t xml:space="preserve"> 1997)</w:t>
+      </w:r>
+    </w:p>
+    <w:p>
+      <w:pPr>
         <w:pStyle w:val="Heading2"/>
       </w:pPr>
-      <w:bookmarkStart w:id="11" w:name="_Toc416130970"/>
+      <w:bookmarkStart w:id="10" w:name="_Toc416130970"/>
       <w:r>
         <w:t>2.4 Robotics</w:t>
       </w:r>
+      <w:bookmarkEnd w:id="10"/>
+    </w:p>
+    <w:p>
+      <w:pPr>
+        <w:spacing w:line="360" w:lineRule="auto"/>
+      </w:pPr>
+      <w:r>
+        <w:t xml:space="preserve">One challenge facing robotics in education is the price of the platforms and how easy they are to use. The Thymio II can be bought for around £100 which is cheaper than alternatives such as the </w:t>
+      </w:r>
+      <w:bookmarkStart w:id="11" w:name="_GoBack"/>
+      <w:r>
+        <w:t xml:space="preserve">LEGO Mindstorm while still having most of the feature. Besides the LEGO robot there are few available robotics platforms that are simple enough that they can be used for an introduction to the </w:t>
+      </w:r>
       <w:bookmarkEnd w:id="11"/>
+      <w:r>
+        <w:t>topic while also being capable enough that they can perform complex programs. The Thymio II is a powerful system and with Scratch it would mean that it can be easily picked up by beginners while still being able to perform some complicated programs. Scratch include features such as the ability to create object orientate programs as well as use multithreading, and is seen to have one major limitation which is recursion which has been purposely left out so that beginners would not feel threatened by the complexity (Harvey, B. 2010).</w:t>
+      </w:r>
     </w:p>
     <w:p>
       <w:pPr>
         <w:spacing w:line="360" w:lineRule="auto"/>
-      </w:pPr>
-      <w:r>
-        <w:t>One challenge facing robotics in education is the price of the platforms and how easy they are to use. The Thymio II can be bought for around £100 which is cheaper than alternatives such as the LEGO Mindstorm while still having most of the feature. Besides the LEGO robot there are few available robotics platforms that are simple enough that they can be used for an introduction to the topic while also being capable enough that they can perform complex programs. The Thymio II is a powerful system and with Scratch it would mean that it can be easily picked up by beginners while still being able to perform some complicated programs. Scratch include features such as the ability to create object orientate programs as well as use multithreading, and is seen to have one major limitation which is recursion which has been purposely left out so that beginners would not feel threatened by the complexity (Harvey, B. 2010).</w:t>
+        <w:rPr>
+          <w:lang w:eastAsia="en-GB"/>
+        </w:rPr>
+      </w:pPr>
+      <w:r>
+        <w:t>Robots have been used before with other aspects of programming to create courses that have proven to create very enthusiastic students. For example, at the University of Lincoln robotics was taught alongside computer vision, this lead to positive results in practical sessions including some students ended up going far beyond the brief of their assignments with some advanced feature that they researched and implemented under their own direction.</w:t>
+      </w:r>
+      <w:r>
+        <w:t xml:space="preserve"> </w:t>
+      </w:r>
+      <w:r>
+        <w:t>(</w:t>
+      </w:r>
+      <w:proofErr w:type="spellStart"/>
+      <w:r>
+        <w:rPr>
+          <w:lang w:eastAsia="en-GB"/>
+        </w:rPr>
+        <w:t>Cielniak</w:t>
+      </w:r>
+      <w:proofErr w:type="spellEnd"/>
+      <w:r>
+        <w:rPr>
+          <w:lang w:eastAsia="en-GB"/>
+        </w:rPr>
+        <w:t>,</w:t>
+      </w:r>
+      <w:r>
+        <w:rPr>
+          <w:lang w:eastAsia="en-GB"/>
+        </w:rPr>
+        <w:t xml:space="preserve"> G. et al,</w:t>
+      </w:r>
+      <w:r>
+        <w:rPr>
+          <w:lang w:eastAsia="en-GB"/>
+        </w:rPr>
+        <w:t xml:space="preserve"> </w:t>
+      </w:r>
+      <w:r>
+        <w:rPr>
+          <w:lang w:eastAsia="en-GB"/>
+        </w:rPr>
+        <w:t>2013), this suggests that enthusiasm can be created with practical assignments using robots.</w:t>
       </w:r>
     </w:p>
     <w:p>
       <w:pPr>
         <w:spacing w:line="360" w:lineRule="auto"/>
-        <w:rPr>
-          <w:lang w:eastAsia="en-GB"/>
-        </w:rPr>
-      </w:pPr>
-      <w:r>
-        <w:t>Robots have been used before with other aspects of programming to create courses that have proven to create very enthusiastic students. For example, at the University of Lincoln robotics was taught alongside computer vision, this lead to positive results in practical sessions including some students ended up going far beyond the brief of their assignments with some advanced feature that they researched and implemented under their own direction.</w:t>
-      </w:r>
-      <w:r>
-        <w:t xml:space="preserve"> </w:t>
+      </w:pPr>
+      <w:r>
+        <w:rPr>
+          <w:lang w:eastAsia="en-GB"/>
+        </w:rPr>
+        <w:t xml:space="preserve">The Thymio II is a programmable robot with a wide variety of sensors and methods for feedback. It has 2 wheels for movement, a speaker for audio output and several lights, some of which are programmable and others which indicate the feedback from the distance sensors. There are 9 distance sensors to prevent it from falling off objects and to detect thing in front or behind it. It also has a 3 axis accelerometer, a microphone and an infrared sensor for remote input. With these features the Thymio II is well suited to education as it can be applied to a lot of situations. The </w:t>
+      </w:r>
+      <w:r>
+        <w:rPr>
+          <w:lang w:eastAsia="en-GB"/>
+        </w:rPr>
+        <w:lastRenderedPageBreak/>
+        <w:t xml:space="preserve">Thymio II is the result of testing amongst children with the Thymio II. After running courses with the Thymio 89.2% of parents thought the session was educational and 78.5% thought that it had increased their child's interest in robotics </w:t>
       </w:r>
       <w:r>
         <w:t>(</w:t>
       </w:r>
       <w:proofErr w:type="spellStart"/>
       <w:r>
-        <w:rPr>
-          <w:lang w:eastAsia="en-GB"/>
-        </w:rPr>
-        <w:t>Cielniak</w:t>
+        <w:t>Riedo</w:t>
       </w:r>
       <w:proofErr w:type="spellEnd"/>
       <w:r>
-        <w:rPr>
-          <w:lang w:eastAsia="en-GB"/>
-        </w:rPr>
-        <w:t>,</w:t>
-      </w:r>
-      <w:r>
-        <w:rPr>
-          <w:lang w:eastAsia="en-GB"/>
-        </w:rPr>
-        <w:t xml:space="preserve"> G. et al,</w:t>
-      </w:r>
-      <w:r>
-        <w:rPr>
-          <w:lang w:eastAsia="en-GB"/>
-        </w:rPr>
-        <w:t xml:space="preserve"> </w:t>
-      </w:r>
-      <w:r>
-        <w:rPr>
-          <w:lang w:eastAsia="en-GB"/>
-        </w:rPr>
-        <w:t>2013), this suggests that enthusiasm can be created with practical assignments using robots.</w:t>
-      </w:r>
+        <w:t>, F. et al 2012)</w:t>
+      </w:r>
+    </w:p>
+    <w:p>
+      <w:pPr>
+        <w:pStyle w:val="Heading2"/>
+      </w:pPr>
+      <w:bookmarkStart w:id="12" w:name="_Toc416130971"/>
+      <w:r>
+        <w:t xml:space="preserve">2.5 </w:t>
+      </w:r>
+      <w:r>
+        <w:t>Conclusion</w:t>
+      </w:r>
+      <w:bookmarkEnd w:id="12"/>
     </w:p>
     <w:p>
       <w:pPr>
         <w:spacing w:line="360" w:lineRule="auto"/>
       </w:pPr>
       <w:r>
-        <w:rPr>
-          <w:lang w:eastAsia="en-GB"/>
-        </w:rPr>
-        <w:t xml:space="preserve">The Thymio II is a programmable robot with a wide variety of sensors and methods for feedback. It has 2 wheels for movement, a speaker for audio output and several lights, some of which are programmable and others which indicate the feedback from the distance sensors. There are 9 distance sensors to prevent it from falling off objects and to detect thing in front or behind it. It also has a 3 axis accelerometer, a microphone and an infrared sensor for remote input. With these features the Thymio II is well suited to education as it can be applied to a lot of situations. The Thymio II is the result of testing amongst children with the Thymio II. After running courses with the Thymio 89.2% of parents thought the session was educational and 78.5% thought that it had increased their child's interest in robotics </w:t>
-      </w:r>
-      <w:r>
-        <w:t>(</w:t>
-      </w:r>
-      <w:proofErr w:type="spellStart"/>
-      <w:r>
-        <w:t>Riedo</w:t>
-      </w:r>
-      <w:proofErr w:type="spellEnd"/>
-      <w:r>
-        <w:t>, F. et al 2012)</w:t>
-      </w:r>
-    </w:p>
-    <w:p>
-      <w:pPr>
-        <w:pStyle w:val="Heading2"/>
-      </w:pPr>
-      <w:bookmarkStart w:id="12" w:name="_Toc416130971"/>
-      <w:r>
-        <w:t xml:space="preserve">2.5 </w:t>
-      </w:r>
-      <w:r>
-        <w:t>Conclusion</w:t>
-      </w:r>
-      <w:bookmarkEnd w:id="12"/>
-    </w:p>
-    <w:p>
-      <w:pPr>
-        <w:spacing w:line="360" w:lineRule="auto"/>
-      </w:pPr>
-      <w:r>
-        <w:t xml:space="preserve">Several conclusions can be drawn from this research. Firstly, that robots used in education can lead to increased practical achievement and can motivate students to go beyond the constraints of an </w:t>
-      </w:r>
-      <w:r>
-        <w:lastRenderedPageBreak/>
-        <w:t>assignment. Secondly, that Scratch is a very powerful but simple language with a majority of standard features while still remaining user friendly and accessible to beginner programmers. As a result of this it can be used to introduce a variety of people to programming and to reduce their anxiety and discomfort with programming. Thirdly, that the Thymio II is the second iteration of a robot produced through extensive user feedback and as a result is very capable and adaptable platform.</w:t>
+        <w:t>Several conclusions can be drawn from this research. Firstly, that robots used in education can lead to increased practical achievement and can motivate students to go beyond the constraints of an assignment. Secondly, that Scratch is a very powerful but simple language with a majority of standard features while still remaining user friendly and accessible to beginner programmers. As a result of this it can be used to introduce a variety of people to programming and to reduce their anxiety and discomfort with programming. Thirdly, that the Thymio II is the second iteration of a robot produced through extensive user feedback and as a result is very capable and adaptable platform.</w:t>
       </w:r>
       <w:r>
         <w:br w:type="page"/>
@@ -4534,7 +4600,13 @@
         <w:t xml:space="preserve">3.1 </w:t>
       </w:r>
       <w:r>
-        <w:t>Project management</w:t>
+        <w:t>Pro</w:t>
+      </w:r>
+      <w:r>
+        <w:t>ject M</w:t>
+      </w:r>
+      <w:r>
+        <w:t>anagement</w:t>
       </w:r>
       <w:bookmarkEnd w:id="14"/>
     </w:p>
@@ -27596,7 +27668,7 @@
           <v:shape id="_x0000_i1025" type="#_x0000_t75" style="width:451.3pt;height:589.25pt" o:ole="">
             <v:imagedata r:id="rId15" o:title=""/>
           </v:shape>
-          <o:OLEObject Type="Embed" ProgID="Word.Document.12" ShapeID="_x0000_i1025" DrawAspect="Content" ObjectID="_1489873116" r:id="rId16">
+          <o:OLEObject Type="Embed" ProgID="Word.Document.12" ShapeID="_x0000_i1025" DrawAspect="Content" ObjectID="_1489942453" r:id="rId16">
             <o:FieldCodes>\s</o:FieldCodes>
           </o:OLEObject>
         </w:object>
@@ -27616,10 +27688,10 @@
       </w:pPr>
       <w:r>
         <w:object w:dxaOrig="8786" w:dyaOrig="13495">
-          <v:shape id="_x0000_i1031" type="#_x0000_t75" style="width:451.15pt;height:674.75pt" o:ole="">
+          <v:shape id="_x0000_i1026" type="#_x0000_t75" style="width:451.15pt;height:674.75pt" o:ole="">
             <v:imagedata r:id="rId17" o:title=""/>
           </v:shape>
-          <o:OLEObject Type="Embed" ProgID="Word.Document.12" ShapeID="_x0000_i1031" DrawAspect="Content" ObjectID="_1489873117" r:id="rId18">
+          <o:OLEObject Type="Embed" ProgID="Word.Document.12" ShapeID="_x0000_i1026" DrawAspect="Content" ObjectID="_1489942454" r:id="rId18">
             <o:FieldCodes>\s</o:FieldCodes>
           </o:OLEObject>
         </w:object>
@@ -27629,10 +27701,10 @@
       <w:bookmarkEnd w:id="56"/>
       <w:r>
         <w:object w:dxaOrig="9026" w:dyaOrig="8506">
-          <v:shape id="_x0000_i1032" type="#_x0000_t75" style="width:451.3pt;height:425.3pt" o:ole="">
+          <v:shape id="_x0000_i1027" type="#_x0000_t75" style="width:451.3pt;height:425.3pt" o:ole="">
             <v:imagedata r:id="rId19" o:title=""/>
           </v:shape>
-          <o:OLEObject Type="Embed" ProgID="Word.Document.12" ShapeID="_x0000_i1032" DrawAspect="Content" ObjectID="_1489873118" r:id="rId20">
+          <o:OLEObject Type="Embed" ProgID="Word.Document.12" ShapeID="_x0000_i1027" DrawAspect="Content" ObjectID="_1489942455" r:id="rId20">
             <o:FieldCodes>\s</o:FieldCodes>
           </o:OLEObject>
         </w:object>
@@ -27671,10 +27743,10 @@
       </w:pPr>
       <w:r>
         <w:object w:dxaOrig="9026" w:dyaOrig="12594">
-          <v:shape id="_x0000_i1026" type="#_x0000_t75" style="width:451.3pt;height:629.7pt" o:ole="">
+          <v:shape id="_x0000_i1028" type="#_x0000_t75" style="width:451.3pt;height:629.7pt" o:ole="">
             <v:imagedata r:id="rId21" o:title=""/>
           </v:shape>
-          <o:OLEObject Type="Embed" ProgID="Word.Document.12" ShapeID="_x0000_i1026" DrawAspect="Content" ObjectID="_1489873119" r:id="rId22">
+          <o:OLEObject Type="Embed" ProgID="Word.Document.12" ShapeID="_x0000_i1028" DrawAspect="Content" ObjectID="_1489942456" r:id="rId22">
             <o:FieldCodes>\s</o:FieldCodes>
           </o:OLEObject>
         </w:object>
@@ -27697,10 +27769,10 @@
       </w:pPr>
       <w:r>
         <w:object w:dxaOrig="9026" w:dyaOrig="11958">
-          <v:shape id="_x0000_i1027" type="#_x0000_t75" style="width:451.3pt;height:597.9pt" o:ole="">
+          <v:shape id="_x0000_i1029" type="#_x0000_t75" style="width:451.3pt;height:597.9pt" o:ole="">
             <v:imagedata r:id="rId23" o:title=""/>
           </v:shape>
-          <o:OLEObject Type="Embed" ProgID="Word.Document.12" ShapeID="_x0000_i1027" DrawAspect="Content" ObjectID="_1489873120" r:id="rId24">
+          <o:OLEObject Type="Embed" ProgID="Word.Document.12" ShapeID="_x0000_i1029" DrawAspect="Content" ObjectID="_1489942457" r:id="rId24">
             <o:FieldCodes>\s</o:FieldCodes>
           </o:OLEObject>
         </w:object>
@@ -27723,10 +27795,10 @@
       </w:pPr>
       <w:r>
         <w:object w:dxaOrig="9026" w:dyaOrig="7143">
-          <v:shape id="_x0000_i1028" type="#_x0000_t75" style="width:451.3pt;height:357.15pt" o:ole="">
+          <v:shape id="_x0000_i1030" type="#_x0000_t75" style="width:451.3pt;height:357.15pt" o:ole="">
             <v:imagedata r:id="rId25" o:title=""/>
           </v:shape>
-          <o:OLEObject Type="Embed" ProgID="Word.Document.12" ShapeID="_x0000_i1028" DrawAspect="Content" ObjectID="_1489873121" r:id="rId26">
+          <o:OLEObject Type="Embed" ProgID="Word.Document.12" ShapeID="_x0000_i1030" DrawAspect="Content" ObjectID="_1489942458" r:id="rId26">
             <o:FieldCodes>\s</o:FieldCodes>
           </o:OLEObject>
         </w:object>
@@ -27755,10 +27827,10 @@
       </w:pPr>
       <w:r>
         <w:object w:dxaOrig="8876" w:dyaOrig="12969">
-          <v:shape id="_x0000_i1029" type="#_x0000_t75" style="width:443.8pt;height:648.45pt" o:ole="">
+          <v:shape id="_x0000_i1031" type="#_x0000_t75" style="width:443.8pt;height:648.45pt" o:ole="">
             <v:imagedata r:id="rId27" o:title=""/>
           </v:shape>
-          <o:OLEObject Type="Embed" ProgID="Word.Document.12" ShapeID="_x0000_i1029" DrawAspect="Content" ObjectID="_1489873122" r:id="rId28">
+          <o:OLEObject Type="Embed" ProgID="Word.Document.12" ShapeID="_x0000_i1031" DrawAspect="Content" ObjectID="_1489942459" r:id="rId28">
             <o:FieldCodes>\s</o:FieldCodes>
           </o:OLEObject>
         </w:object>
@@ -27787,10 +27859,10 @@
       </w:pPr>
       <w:r>
         <w:object w:dxaOrig="9660" w:dyaOrig="9091">
-          <v:shape id="_x0000_i1030" type="#_x0000_t75" style="width:483pt;height:454.55pt" o:ole="">
+          <v:shape id="_x0000_i1032" type="#_x0000_t75" style="width:483pt;height:454.55pt" o:ole="">
             <v:imagedata r:id="rId29" o:title=""/>
           </v:shape>
-          <o:OLEObject Type="Embed" ProgID="Word.Document.12" ShapeID="_x0000_i1030" DrawAspect="Content" ObjectID="_1489873123" r:id="rId30">
+          <o:OLEObject Type="Embed" ProgID="Word.Document.12" ShapeID="_x0000_i1032" DrawAspect="Content" ObjectID="_1489942460" r:id="rId30">
             <o:FieldCodes>\s</o:FieldCodes>
           </o:OLEObject>
         </w:object>
@@ -27925,9 +27997,12 @@
       <w:bookmarkStart w:id="66" w:name="_Toc416131015"/>
       <w:r>
         <w:lastRenderedPageBreak/>
-        <w:t>9 References</w:t>
+        <w:t>9 Reference</w:t>
       </w:r>
       <w:bookmarkEnd w:id="66"/>
+      <w:r>
+        <w:t xml:space="preserve"> List</w:t>
+      </w:r>
     </w:p>
     <w:p>
       <w:pPr>
@@ -28758,10 +28833,6 @@
     <w:p>
       <w:pPr>
         <w:spacing w:line="360" w:lineRule="auto"/>
-        <w:rPr>
-          <w:rFonts w:eastAsia="Times New Roman" w:cs="Times New Roman"/>
-          <w:lang w:eastAsia="en-GB"/>
-        </w:rPr>
       </w:pPr>
       <w:r>
         <w:rPr>
@@ -28818,6 +28889,112 @@
       </w:r>
       <w:r>
         <w:t>International Journal of Computer and Communication Engineering, Vol. 2, No. 3.</w:t>
+      </w:r>
+    </w:p>
+    <w:p>
+      <w:pPr>
+        <w:spacing w:line="360" w:lineRule="auto"/>
+        <w:rPr>
+          <w:rFonts w:eastAsia="Times New Roman" w:cs="Times New Roman"/>
+          <w:lang w:eastAsia="en-GB"/>
+        </w:rPr>
+      </w:pPr>
+      <w:proofErr w:type="spellStart"/>
+      <w:r>
+        <w:rPr>
+          <w:color w:val="000000"/>
+          <w:shd w:val="clear" w:color="auto" w:fill="FFFFFF"/>
+        </w:rPr>
+        <w:t>Brusilovsky</w:t>
+      </w:r>
+      <w:proofErr w:type="spellEnd"/>
+      <w:r>
+        <w:rPr>
+          <w:color w:val="000000"/>
+          <w:shd w:val="clear" w:color="auto" w:fill="FFFFFF"/>
+        </w:rPr>
+        <w:t xml:space="preserve">, P., Calabrese, E., </w:t>
+      </w:r>
+      <w:proofErr w:type="spellStart"/>
+      <w:r>
+        <w:rPr>
+          <w:color w:val="000000"/>
+          <w:shd w:val="clear" w:color="auto" w:fill="FFFFFF"/>
+        </w:rPr>
+        <w:t>Hvorecky</w:t>
+      </w:r>
+      <w:proofErr w:type="spellEnd"/>
+      <w:r>
+        <w:rPr>
+          <w:color w:val="000000"/>
+          <w:shd w:val="clear" w:color="auto" w:fill="FFFFFF"/>
+        </w:rPr>
+        <w:t xml:space="preserve">, J., </w:t>
+      </w:r>
+      <w:proofErr w:type="spellStart"/>
+      <w:r>
+        <w:rPr>
+          <w:color w:val="000000"/>
+          <w:shd w:val="clear" w:color="auto" w:fill="FFFFFF"/>
+        </w:rPr>
+        <w:t>Kouchnirenko</w:t>
+      </w:r>
+      <w:proofErr w:type="spellEnd"/>
+      <w:r>
+        <w:rPr>
+          <w:color w:val="000000"/>
+          <w:shd w:val="clear" w:color="auto" w:fill="FFFFFF"/>
+        </w:rPr>
+        <w:t>, A., and Miller, P. (1997) Mini-languages: A Way to Learn Programming Principles.</w:t>
+      </w:r>
+      <w:r>
+        <w:rPr>
+          <w:rStyle w:val="apple-converted-space"/>
+          <w:color w:val="000000"/>
+          <w:shd w:val="clear" w:color="auto" w:fill="FFFFFF"/>
+        </w:rPr>
+        <w:t> </w:t>
+      </w:r>
+      <w:r>
+        <w:rPr>
+          <w:i/>
+          <w:iCs/>
+          <w:color w:val="000000"/>
+          <w:shd w:val="clear" w:color="auto" w:fill="FFFFFF"/>
+        </w:rPr>
+        <w:t>Education and Information Technologies</w:t>
+      </w:r>
+      <w:r>
+        <w:rPr>
+          <w:rStyle w:val="apple-converted-space"/>
+          <w:color w:val="000000"/>
+          <w:shd w:val="clear" w:color="auto" w:fill="FFFFFF"/>
+        </w:rPr>
+        <w:t> </w:t>
+      </w:r>
+      <w:r>
+        <w:rPr>
+          <w:b/>
+          <w:bCs/>
+          <w:color w:val="000000"/>
+          <w:shd w:val="clear" w:color="auto" w:fill="FFFFFF"/>
+        </w:rPr>
+        <w:t>2</w:t>
+      </w:r>
+      <w:r>
+        <w:rPr>
+          <w:rStyle w:val="apple-converted-space"/>
+          <w:color w:val="000000"/>
+          <w:shd w:val="clear" w:color="auto" w:fill="FFFFFF"/>
+        </w:rPr>
+        <w:t> </w:t>
+      </w:r>
+      <w:r>
+        <w:rPr>
+          <w:color w:val="000000"/>
+          <w:shd w:val="clear" w:color="auto" w:fill="FFFFFF"/>
+        </w:rPr>
+        <w:t>(1), pp. 65-83.</w:t>
       </w:r>
     </w:p>
     <w:sectPr>
@@ -30253,7 +30430,6 @@
   <w:style w:type="character" w:default="1" w:styleId="DefaultParagraphFont">
     <w:name w:val="Default Paragraph Font"/>
     <w:uiPriority w:val="1"/>
-    <w:semiHidden/>
     <w:unhideWhenUsed/>
   </w:style>
   <w:style w:type="table" w:default="1" w:styleId="TableNormal">
@@ -31154,7 +31330,7 @@
 </file>
 
 <file path=customXml/itemProps1.xml><?xml version="1.0" encoding="utf-8"?>
-<ds:datastoreItem xmlns:ds="http://schemas.openxmlformats.org/officeDocument/2006/customXml" ds:itemID="{7D27FD0E-63C7-4F03-A09B-3F3F8AE8FDA2}">
+<ds:datastoreItem xmlns:ds="http://schemas.openxmlformats.org/officeDocument/2006/customXml" ds:itemID="{A80692D8-4E81-4306-AAD0-1EF931477CB2}">
   <ds:schemaRefs>
     <ds:schemaRef ds:uri="http://schemas.openxmlformats.org/officeDocument/2006/bibliography"/>
   </ds:schemaRefs>

--- a/Educational robots for teaching programming to youths.docx
+++ b/Educational robots for teaching programming to youths.docx
@@ -4,62 +4,413 @@
   <w:body>
     <w:p>
       <w:pPr>
-        <w:pStyle w:val="Title"/>
-        <w:spacing w:line="360" w:lineRule="auto"/>
         <w:jc w:val="center"/>
+        <w:rPr>
+          <w:b/>
+          <w:sz w:val="40"/>
+          <w:szCs w:val="40"/>
+        </w:rPr>
       </w:pPr>
       <w:bookmarkStart w:id="0" w:name="_Toc413512942"/>
       <w:r>
+        <w:rPr>
+          <w:b/>
+          <w:sz w:val="40"/>
+          <w:szCs w:val="40"/>
+        </w:rPr>
         <w:t>Educational robots for teaching programming to youths</w:t>
       </w:r>
       <w:bookmarkEnd w:id="0"/>
     </w:p>
     <w:p>
       <w:pPr>
-        <w:spacing w:line="360" w:lineRule="auto"/>
-      </w:pPr>
-    </w:p>
-    <w:p>
-      <w:pPr>
-        <w:pStyle w:val="Title"/>
-        <w:spacing w:line="360" w:lineRule="auto"/>
         <w:jc w:val="center"/>
-      </w:pPr>
-      <w:bookmarkStart w:id="1" w:name="_Toc413512943"/>
-      <w:r>
-        <w:t>Adam Bowes</w:t>
-      </w:r>
-      <w:bookmarkEnd w:id="1"/>
-    </w:p>
-    <w:p>
-      <w:pPr>
-        <w:pStyle w:val="Title"/>
-        <w:spacing w:line="360" w:lineRule="auto"/>
-      </w:pPr>
-      <w:bookmarkStart w:id="2" w:name="_Toc413512944"/>
-    </w:p>
-    <w:p>
-      <w:pPr>
-        <w:pStyle w:val="Title"/>
-        <w:spacing w:line="360" w:lineRule="auto"/>
+        <w:rPr>
+          <w:b/>
+          <w:sz w:val="40"/>
+          <w:szCs w:val="40"/>
+        </w:rPr>
+      </w:pPr>
+    </w:p>
+    <w:p>
+      <w:pPr>
+        <w:pStyle w:val="Default"/>
         <w:jc w:val="center"/>
-      </w:pPr>
-      <w:r>
-        <w:t>Date</w:t>
-      </w:r>
-      <w:bookmarkEnd w:id="2"/>
-    </w:p>
-    <w:p>
-      <w:pPr>
-        <w:spacing w:line="360" w:lineRule="auto"/>
-        <w:rPr>
-          <w:rFonts w:asciiTheme="majorHAnsi" w:eastAsiaTheme="majorEastAsia" w:hAnsiTheme="majorHAnsi" w:cstheme="majorBidi"/>
-          <w:kern w:val="28"/>
+        <w:rPr>
+          <w:b/>
           <w:sz w:val="32"/>
           <w:szCs w:val="32"/>
         </w:rPr>
       </w:pPr>
       <w:r>
+        <w:rPr>
+          <w:b/>
+          <w:sz w:val="32"/>
+          <w:szCs w:val="32"/>
+        </w:rPr>
+        <w:t>16</w:t>
+      </w:r>
+      <w:r>
+        <w:rPr>
+          <w:b/>
+          <w:sz w:val="32"/>
+          <w:szCs w:val="32"/>
+          <w:vertAlign w:val="superscript"/>
+        </w:rPr>
+        <w:t>th</w:t>
+      </w:r>
+      <w:r>
+        <w:rPr>
+          <w:b/>
+          <w:sz w:val="32"/>
+          <w:szCs w:val="32"/>
+        </w:rPr>
+        <w:t xml:space="preserve"> April 2015</w:t>
+      </w:r>
+    </w:p>
+    <w:p>
+      <w:pPr>
+        <w:pStyle w:val="Default"/>
+        <w:jc w:val="center"/>
+        <w:rPr>
+          <w:b/>
+          <w:sz w:val="32"/>
+          <w:szCs w:val="32"/>
+        </w:rPr>
+      </w:pPr>
+    </w:p>
+    <w:p>
+      <w:pPr>
+        <w:jc w:val="center"/>
+      </w:pPr>
+      <w:r>
+        <w:rPr>
+          <w:noProof/>
+          <w:lang w:eastAsia="en-GB"/>
+        </w:rPr>
+        <w:drawing>
+          <wp:inline distT="0" distB="0" distL="0" distR="0">
+            <wp:extent cx="5731510" cy="2862954"/>
+            <wp:effectExtent l="0" t="0" r="2540" b="0"/>
+            <wp:docPr id="19" name="Picture 19"/>
+            <wp:cNvGraphicFramePr>
+              <a:graphicFrameLocks xmlns:a="http://schemas.openxmlformats.org/drawingml/2006/main" noChangeAspect="1"/>
+            </wp:cNvGraphicFramePr>
+            <a:graphic xmlns:a="http://schemas.openxmlformats.org/drawingml/2006/main">
+              <a:graphicData uri="http://schemas.openxmlformats.org/drawingml/2006/picture">
+                <pic:pic xmlns:pic="http://schemas.openxmlformats.org/drawingml/2006/picture">
+                  <pic:nvPicPr>
+                    <pic:cNvPr id="0" name="Picture 9"/>
+                    <pic:cNvPicPr>
+                      <a:picLocks noChangeAspect="1" noChangeArrowheads="1"/>
+                    </pic:cNvPicPr>
+                  </pic:nvPicPr>
+                  <pic:blipFill>
+                    <a:blip r:embed="rId8">
+                      <a:extLst>
+                        <a:ext uri="{28A0092B-C50C-407E-A947-70E740481C1C}">
+                          <a14:useLocalDpi xmlns:a14="http://schemas.microsoft.com/office/drawing/2010/main" val="0"/>
+                        </a:ext>
+                      </a:extLst>
+                    </a:blip>
+                    <a:srcRect/>
+                    <a:stretch>
+                      <a:fillRect/>
+                    </a:stretch>
+                  </pic:blipFill>
+                  <pic:spPr bwMode="auto">
+                    <a:xfrm>
+                      <a:off x="0" y="0"/>
+                      <a:ext cx="5731510" cy="2862954"/>
+                    </a:xfrm>
+                    <a:prstGeom prst="rect">
+                      <a:avLst/>
+                    </a:prstGeom>
+                    <a:noFill/>
+                    <a:ln>
+                      <a:noFill/>
+                    </a:ln>
+                  </pic:spPr>
+                </pic:pic>
+              </a:graphicData>
+            </a:graphic>
+          </wp:inline>
+        </w:drawing>
+      </w:r>
+    </w:p>
+    <w:p>
+      <w:pPr>
+        <w:jc w:val="center"/>
+        <w:rPr>
+          <w:b/>
+          <w:sz w:val="40"/>
+          <w:szCs w:val="40"/>
+        </w:rPr>
+      </w:pPr>
+      <w:bookmarkStart w:id="1" w:name="_Toc413512943"/>
+      <w:r>
+        <w:rPr>
+          <w:b/>
+          <w:sz w:val="40"/>
+          <w:szCs w:val="40"/>
+        </w:rPr>
+        <w:t>Adam Bowes</w:t>
+      </w:r>
+      <w:bookmarkEnd w:id="1"/>
+    </w:p>
+    <w:p>
+      <w:pPr>
+        <w:jc w:val="center"/>
+        <w:rPr>
+          <w:sz w:val="40"/>
+          <w:szCs w:val="40"/>
+        </w:rPr>
+      </w:pPr>
+      <w:r>
+        <w:rPr>
+          <w:b/>
+          <w:sz w:val="40"/>
+          <w:szCs w:val="40"/>
+        </w:rPr>
+        <w:t>BOW10237560</w:t>
+      </w:r>
+      <w:bookmarkStart w:id="2" w:name="_GoBack"/>
+      <w:bookmarkEnd w:id="2"/>
+    </w:p>
+    <w:p>
+      <w:pPr>
+        <w:jc w:val="center"/>
+        <w:rPr>
+          <w:b/>
+          <w:sz w:val="40"/>
+          <w:szCs w:val="40"/>
+        </w:rPr>
+      </w:pPr>
+      <w:r>
+        <w:rPr>
+          <w:b/>
+          <w:sz w:val="40"/>
+          <w:szCs w:val="40"/>
+        </w:rPr>
+        <w:t>BSc. (Hons) Games Computing</w:t>
+      </w:r>
+    </w:p>
+    <w:p>
+      <w:pPr>
+        <w:jc w:val="center"/>
+        <w:rPr>
+          <w:b/>
+          <w:sz w:val="40"/>
+          <w:szCs w:val="40"/>
+        </w:rPr>
+      </w:pPr>
+    </w:p>
+    <w:p>
+      <w:pPr>
+        <w:jc w:val="center"/>
+        <w:rPr>
+          <w:b/>
+          <w:i/>
+          <w:sz w:val="32"/>
+          <w:szCs w:val="32"/>
+        </w:rPr>
+      </w:pPr>
+      <w:r>
+        <w:rPr>
+          <w:b/>
+          <w:bCs/>
+          <w:i/>
+          <w:sz w:val="32"/>
+          <w:szCs w:val="32"/>
+        </w:rPr>
+        <w:t>School of Computer Science</w:t>
+      </w:r>
+    </w:p>
+    <w:p>
+      <w:pPr>
+        <w:jc w:val="center"/>
+        <w:rPr>
+          <w:b/>
+          <w:bCs/>
+          <w:i/>
+          <w:sz w:val="32"/>
+          <w:szCs w:val="32"/>
+        </w:rPr>
+      </w:pPr>
+      <w:r>
+        <w:rPr>
+          <w:b/>
+          <w:bCs/>
+          <w:i/>
+          <w:sz w:val="32"/>
+          <w:szCs w:val="32"/>
+        </w:rPr>
+        <w:t xml:space="preserve">The </w:t>
+      </w:r>
+      <w:r>
+        <w:rPr>
+          <w:b/>
+          <w:bCs/>
+          <w:i/>
+          <w:sz w:val="32"/>
+          <w:szCs w:val="32"/>
+        </w:rPr>
+        <w:t>University of Lincoln</w:t>
+      </w:r>
+    </w:p>
+    <w:p>
+      <w:pPr>
+        <w:jc w:val="center"/>
+        <w:rPr>
+          <w:b/>
+          <w:bCs/>
+          <w:i/>
+          <w:sz w:val="32"/>
+          <w:szCs w:val="32"/>
+        </w:rPr>
+      </w:pPr>
+    </w:p>
+    <w:p>
+      <w:pPr>
+        <w:jc w:val="center"/>
+        <w:rPr>
+          <w:color w:val="333333"/>
+          <w:sz w:val="32"/>
+          <w:szCs w:val="32"/>
+        </w:rPr>
+      </w:pPr>
+      <w:r>
+        <w:rPr>
+          <w:bCs/>
+          <w:sz w:val="32"/>
+          <w:szCs w:val="32"/>
+        </w:rPr>
+        <w:t xml:space="preserve">Supervisor: </w:t>
+      </w:r>
+      <w:r>
+        <w:rPr>
+          <w:rStyle w:val="font-normal"/>
+          <w:b/>
+          <w:bCs/>
+          <w:color w:val="333333"/>
+          <w:sz w:val="32"/>
+          <w:szCs w:val="32"/>
+        </w:rPr>
+        <w:t>Dr</w:t>
+      </w:r>
+      <w:r>
+        <w:rPr>
+          <w:rStyle w:val="apple-converted-space"/>
+          <w:b/>
+          <w:color w:val="333333"/>
+          <w:sz w:val="32"/>
+          <w:szCs w:val="32"/>
+        </w:rPr>
+        <w:t> </w:t>
+      </w:r>
+      <w:r>
+        <w:rPr>
+          <w:b/>
+          <w:color w:val="333333"/>
+          <w:sz w:val="32"/>
+          <w:szCs w:val="32"/>
+        </w:rPr>
+        <w:t>Grzegorz Cielniak</w:t>
+      </w:r>
+    </w:p>
+    <w:p>
+      <w:pPr>
+        <w:pStyle w:val="Default"/>
+      </w:pPr>
+      <w:r>
+        <w:rPr>
+          <w:rFonts w:ascii="Helvetica" w:hAnsi="Helvetica"/>
+          <w:color w:val="333333"/>
+          <w:sz w:val="54"/>
+          <w:szCs w:val="54"/>
+        </w:rPr>
+        <w:br w:type="page"/>
+      </w:r>
+    </w:p>
+    <w:p>
+      <w:pPr>
+        <w:jc w:val="center"/>
+        <w:rPr>
+          <w:b/>
+          <w:sz w:val="40"/>
+          <w:szCs w:val="40"/>
+        </w:rPr>
+      </w:pPr>
+      <w:r>
+        <w:rPr>
+          <w:b/>
+          <w:sz w:val="40"/>
+          <w:szCs w:val="40"/>
+        </w:rPr>
+        <w:lastRenderedPageBreak/>
+        <w:t>Educational robots for teaching programming to youths</w:t>
+      </w:r>
+    </w:p>
+    <w:p/>
+    <w:p/>
+    <w:p>
+      <w:pPr>
+        <w:jc w:val="center"/>
+        <w:rPr>
+          <w:b/>
+          <w:sz w:val="40"/>
+          <w:szCs w:val="40"/>
+        </w:rPr>
+      </w:pPr>
+      <w:r>
+        <w:rPr>
+          <w:b/>
+          <w:sz w:val="40"/>
+          <w:szCs w:val="40"/>
+        </w:rPr>
+        <w:t>Adam Bowes</w:t>
+      </w:r>
+    </w:p>
+    <w:p>
+      <w:pPr>
+        <w:jc w:val="center"/>
+      </w:pPr>
+      <w:r>
+        <w:br w:type="page"/>
+      </w:r>
+    </w:p>
+    <w:p>
+      <w:pPr>
+        <w:pStyle w:val="Heading1"/>
+      </w:pPr>
+      <w:bookmarkStart w:id="3" w:name="_Toc416613741"/>
+      <w:r>
+        <w:lastRenderedPageBreak/>
+        <w:t>Acknowledgements</w:t>
+      </w:r>
+      <w:bookmarkEnd w:id="3"/>
+    </w:p>
+    <w:p>
+      <w:r>
+        <w:t xml:space="preserve">I am very grateful to my supervisor Dr. </w:t>
+      </w:r>
+      <w:r>
+        <w:t>Grzegorz Cielniak</w:t>
+      </w:r>
+      <w:r>
+        <w:t xml:space="preserve"> whose advice and encouragement push the quality of this project beyond its initial scope and scale.</w:t>
+      </w:r>
+    </w:p>
+    <w:p>
+      <w:pPr>
+        <w:rPr>
+          <w:rFonts w:eastAsiaTheme="majorEastAsia"/>
+        </w:rPr>
+      </w:pPr>
+      <w:r>
+        <w:t>I would also like to thank Alex Saye for setting the bar so high for me to reach, without your example my own efforts would lack direction and motivation.</w:t>
+      </w:r>
+      <w:r>
         <w:br w:type="page"/>
       </w:r>
     </w:p>
@@ -68,12 +419,12 @@
         <w:pStyle w:val="Heading1"/>
         <w:spacing w:line="360" w:lineRule="auto"/>
       </w:pPr>
-      <w:bookmarkStart w:id="3" w:name="_Toc416374288"/>
+      <w:bookmarkStart w:id="4" w:name="_Toc416613742"/>
       <w:r>
         <w:lastRenderedPageBreak/>
         <w:t>Abstract</w:t>
       </w:r>
-      <w:bookmarkEnd w:id="3"/>
+      <w:bookmarkEnd w:id="4"/>
     </w:p>
     <w:p>
       <w:pPr>
@@ -92,7 +443,19 @@
         <w:t xml:space="preserve"> </w:t>
       </w:r>
       <w:r>
-        <w:t>interface was created for the programming language Scratch 1.4 which is already commonly used in education. The interface was created in Python 2.7.9 and was built to run on a Linux computer such that a Raspberry Pi computer could be used.</w:t>
+        <w:t xml:space="preserve">interface </w:t>
+      </w:r>
+      <w:r>
+        <w:t>has been</w:t>
+      </w:r>
+      <w:r>
+        <w:t xml:space="preserve"> created for the programming language Scratch 1.4</w:t>
+      </w:r>
+      <w:r>
+        <w:t xml:space="preserve"> so that it could be used to program the Thymio-II robot, which are both</w:t>
+      </w:r>
+      <w:r>
+        <w:t xml:space="preserve"> already commonly used in education. The interface was created in Python 2.7.9 and was built to run on a Linux computer such that a Raspberry Pi computer could be used.</w:t>
       </w:r>
       <w:r>
         <w:t xml:space="preserve"> The interface can also be used remotely with a battery pack and a Raspberry Pi meaning a windows machine can be used as well.</w:t>
@@ -107,10 +470,22 @@
         <w:t xml:space="preserve"> were asked to fill out a short questionnaire about the interface</w:t>
       </w:r>
       <w:r>
-        <w:t xml:space="preserve"> and data about the commands sent was gathered. The data suggests that the interface is usable by people looking to program and has </w:t>
-      </w:r>
-      <w:r>
-        <w:t>intuitive features.</w:t>
+        <w:t xml:space="preserve"> and data about the commands sent was gathered. </w:t>
+      </w:r>
+      <w:r>
+        <w:t>From an analysis of the collected data it appears</w:t>
+      </w:r>
+      <w:r>
+        <w:t xml:space="preserve"> that the interface is usable by people looking to program and has </w:t>
+      </w:r>
+      <w:r>
+        <w:t>intuitive features</w:t>
+      </w:r>
+      <w:r>
+        <w:t xml:space="preserve"> though the usage is heavily influenced by examples and guidance</w:t>
+      </w:r>
+      <w:r>
+        <w:t>.</w:t>
       </w:r>
     </w:p>
     <w:p>
@@ -149,12 +524,12 @@
         <w:pStyle w:val="Heading1"/>
         <w:spacing w:line="360" w:lineRule="auto"/>
       </w:pPr>
-      <w:bookmarkStart w:id="4" w:name="_Toc416374289"/>
+      <w:bookmarkStart w:id="5" w:name="_Toc416613743"/>
       <w:r>
         <w:lastRenderedPageBreak/>
         <w:t>Table of Contents</w:t>
       </w:r>
-      <w:bookmarkEnd w:id="4"/>
+      <w:bookmarkEnd w:id="5"/>
     </w:p>
     <w:sdt>
       <w:sdtPr>
@@ -216,13 +591,13 @@
             </w:rPr>
             <w:fldChar w:fldCharType="separate"/>
           </w:r>
-          <w:hyperlink w:anchor="_Toc416374288" w:history="1">
+          <w:hyperlink w:anchor="_Toc416613741" w:history="1">
             <w:r>
               <w:rPr>
                 <w:rStyle w:val="Hyperlink"/>
                 <w:noProof/>
               </w:rPr>
-              <w:t>Abstract</w:t>
+              <w:t>Acknowledgements</w:t>
             </w:r>
             <w:r>
               <w:rPr>
@@ -243,7 +618,7 @@
                 <w:noProof/>
                 <w:webHidden/>
               </w:rPr>
-              <w:instrText xml:space="preserve"> PAGEREF _Toc416374288 \h </w:instrText>
+              <w:instrText xml:space="preserve"> PAGEREF _Toc416613741 \h </w:instrText>
             </w:r>
             <w:r>
               <w:rPr>
@@ -263,7 +638,7 @@
                 <w:noProof/>
                 <w:webHidden/>
               </w:rPr>
-              <w:t>2</w:t>
+              <w:t>3</w:t>
             </w:r>
             <w:r>
               <w:rPr>
@@ -285,13 +660,13 @@
               <w:lang w:eastAsia="en-GB"/>
             </w:rPr>
           </w:pPr>
-          <w:hyperlink w:anchor="_Toc416374289" w:history="1">
+          <w:hyperlink w:anchor="_Toc416613742" w:history="1">
             <w:r>
               <w:rPr>
                 <w:rStyle w:val="Hyperlink"/>
                 <w:noProof/>
               </w:rPr>
-              <w:t>Table of Contents</w:t>
+              <w:t>Abstract</w:t>
             </w:r>
             <w:r>
               <w:rPr>
@@ -312,7 +687,7 @@
                 <w:noProof/>
                 <w:webHidden/>
               </w:rPr>
-              <w:instrText xml:space="preserve"> PAGEREF _Toc416374289 \h </w:instrText>
+              <w:instrText xml:space="preserve"> PAGEREF _Toc416613742 \h </w:instrText>
             </w:r>
             <w:r>
               <w:rPr>
@@ -332,7 +707,7 @@
                 <w:noProof/>
                 <w:webHidden/>
               </w:rPr>
-              <w:t>3</w:t>
+              <w:t>4</w:t>
             </w:r>
             <w:r>
               <w:rPr>
@@ -354,13 +729,13 @@
               <w:lang w:eastAsia="en-GB"/>
             </w:rPr>
           </w:pPr>
-          <w:hyperlink w:anchor="_Toc416374290" w:history="1">
+          <w:hyperlink w:anchor="_Toc416613743" w:history="1">
             <w:r>
               <w:rPr>
                 <w:rStyle w:val="Hyperlink"/>
                 <w:noProof/>
               </w:rPr>
-              <w:t>Figures and Tables</w:t>
+              <w:t>Table of Contents</w:t>
             </w:r>
             <w:r>
               <w:rPr>
@@ -381,7 +756,7 @@
                 <w:noProof/>
                 <w:webHidden/>
               </w:rPr>
-              <w:instrText xml:space="preserve"> PAGEREF _Toc416374290 \h </w:instrText>
+              <w:instrText xml:space="preserve"> PAGEREF _Toc416613743 \h </w:instrText>
             </w:r>
             <w:r>
               <w:rPr>
@@ -423,13 +798,13 @@
               <w:lang w:eastAsia="en-GB"/>
             </w:rPr>
           </w:pPr>
-          <w:hyperlink w:anchor="_Toc416374291" w:history="1">
+          <w:hyperlink w:anchor="_Toc416613744" w:history="1">
             <w:r>
               <w:rPr>
                 <w:rStyle w:val="Hyperlink"/>
                 <w:noProof/>
               </w:rPr>
-              <w:t>1 Introduction</w:t>
+              <w:t>Figures and Tables</w:t>
             </w:r>
             <w:r>
               <w:rPr>
@@ -450,7 +825,7 @@
                 <w:noProof/>
                 <w:webHidden/>
               </w:rPr>
-              <w:instrText xml:space="preserve"> PAGEREF _Toc416374291 \h </w:instrText>
+              <w:instrText xml:space="preserve"> PAGEREF _Toc416613744 \h </w:instrText>
             </w:r>
             <w:r>
               <w:rPr>
@@ -470,7 +845,7 @@
                 <w:noProof/>
                 <w:webHidden/>
               </w:rPr>
-              <w:t>6</w:t>
+              <w:t>7</w:t>
             </w:r>
             <w:r>
               <w:rPr>
@@ -492,12 +867,81 @@
               <w:lang w:eastAsia="en-GB"/>
             </w:rPr>
           </w:pPr>
-          <w:hyperlink w:anchor="_Toc416374292" w:history="1">
+          <w:hyperlink w:anchor="_Toc416613745" w:history="1">
             <w:r>
               <w:rPr>
                 <w:rStyle w:val="Hyperlink"/>
                 <w:noProof/>
               </w:rPr>
+              <w:t>1 Introduction</w:t>
+            </w:r>
+            <w:r>
+              <w:rPr>
+                <w:noProof/>
+                <w:webHidden/>
+              </w:rPr>
+              <w:tab/>
+            </w:r>
+            <w:r>
+              <w:rPr>
+                <w:noProof/>
+                <w:webHidden/>
+              </w:rPr>
+              <w:fldChar w:fldCharType="begin"/>
+            </w:r>
+            <w:r>
+              <w:rPr>
+                <w:noProof/>
+                <w:webHidden/>
+              </w:rPr>
+              <w:instrText xml:space="preserve"> PAGEREF _Toc416613745 \h </w:instrText>
+            </w:r>
+            <w:r>
+              <w:rPr>
+                <w:noProof/>
+                <w:webHidden/>
+              </w:rPr>
+            </w:r>
+            <w:r>
+              <w:rPr>
+                <w:noProof/>
+                <w:webHidden/>
+              </w:rPr>
+              <w:fldChar w:fldCharType="separate"/>
+            </w:r>
+            <w:r>
+              <w:rPr>
+                <w:noProof/>
+                <w:webHidden/>
+              </w:rPr>
+              <w:t>8</w:t>
+            </w:r>
+            <w:r>
+              <w:rPr>
+                <w:noProof/>
+                <w:webHidden/>
+              </w:rPr>
+              <w:fldChar w:fldCharType="end"/>
+            </w:r>
+          </w:hyperlink>
+        </w:p>
+        <w:p>
+          <w:pPr>
+            <w:pStyle w:val="TOC1"/>
+            <w:tabs>
+              <w:tab w:val="right" w:leader="dot" w:pos="9016"/>
+            </w:tabs>
+            <w:rPr>
+              <w:noProof/>
+              <w:lang w:eastAsia="en-GB"/>
+            </w:rPr>
+          </w:pPr>
+          <w:hyperlink w:anchor="_Toc416613746" w:history="1">
+            <w:r>
+              <w:rPr>
+                <w:rStyle w:val="Hyperlink"/>
+                <w:noProof/>
+              </w:rPr>
               <w:t>2 Literature Review</w:t>
             </w:r>
             <w:r>
@@ -519,7 +963,7 @@
                 <w:noProof/>
                 <w:webHidden/>
               </w:rPr>
-              <w:instrText xml:space="preserve"> PAGEREF _Toc416374292 \h </w:instrText>
+              <w:instrText xml:space="preserve"> PAGEREF _Toc416613746 \h </w:instrText>
             </w:r>
             <w:r>
               <w:rPr>
@@ -539,7 +983,7 @@
                 <w:noProof/>
                 <w:webHidden/>
               </w:rPr>
-              <w:t>7</w:t>
+              <w:t>9</w:t>
             </w:r>
             <w:r>
               <w:rPr>
@@ -561,7 +1005,7 @@
               <w:lang w:eastAsia="en-GB"/>
             </w:rPr>
           </w:pPr>
-          <w:hyperlink w:anchor="_Toc416374293" w:history="1">
+          <w:hyperlink w:anchor="_Toc416613747" w:history="1">
             <w:r>
               <w:rPr>
                 <w:rStyle w:val="Hyperlink"/>
@@ -588,7 +1032,7 @@
                 <w:noProof/>
                 <w:webHidden/>
               </w:rPr>
-              <w:instrText xml:space="preserve"> PAGEREF _Toc416374293 \h </w:instrText>
+              <w:instrText xml:space="preserve"> PAGEREF _Toc416613747 \h </w:instrText>
             </w:r>
             <w:r>
               <w:rPr>
@@ -608,7 +1052,7 @@
                 <w:noProof/>
                 <w:webHidden/>
               </w:rPr>
-              <w:t>7</w:t>
+              <w:t>9</w:t>
             </w:r>
             <w:r>
               <w:rPr>
@@ -630,7 +1074,7 @@
               <w:lang w:eastAsia="en-GB"/>
             </w:rPr>
           </w:pPr>
-          <w:hyperlink w:anchor="_Toc416374294" w:history="1">
+          <w:hyperlink w:anchor="_Toc416613748" w:history="1">
             <w:r>
               <w:rPr>
                 <w:rStyle w:val="Hyperlink"/>
@@ -657,7 +1101,7 @@
                 <w:noProof/>
                 <w:webHidden/>
               </w:rPr>
-              <w:instrText xml:space="preserve"> PAGEREF _Toc416374294 \h </w:instrText>
+              <w:instrText xml:space="preserve"> PAGEREF _Toc416613748 \h </w:instrText>
             </w:r>
             <w:r>
               <w:rPr>
@@ -677,7 +1121,7 @@
                 <w:noProof/>
                 <w:webHidden/>
               </w:rPr>
-              <w:t>7</w:t>
+              <w:t>9</w:t>
             </w:r>
             <w:r>
               <w:rPr>
@@ -699,7 +1143,7 @@
               <w:lang w:eastAsia="en-GB"/>
             </w:rPr>
           </w:pPr>
-          <w:hyperlink w:anchor="_Toc416374295" w:history="1">
+          <w:hyperlink w:anchor="_Toc416613749" w:history="1">
             <w:r>
               <w:rPr>
                 <w:rStyle w:val="Hyperlink"/>
@@ -726,7 +1170,7 @@
                 <w:noProof/>
                 <w:webHidden/>
               </w:rPr>
-              <w:instrText xml:space="preserve"> PAGEREF _Toc416374295 \h </w:instrText>
+              <w:instrText xml:space="preserve"> PAGEREF _Toc416613749 \h </w:instrText>
             </w:r>
             <w:r>
               <w:rPr>
@@ -746,7 +1190,7 @@
                 <w:noProof/>
                 <w:webHidden/>
               </w:rPr>
-              <w:t>7</w:t>
+              <w:t>9</w:t>
             </w:r>
             <w:r>
               <w:rPr>
@@ -768,7 +1212,7 @@
               <w:lang w:eastAsia="en-GB"/>
             </w:rPr>
           </w:pPr>
-          <w:hyperlink w:anchor="_Toc416374296" w:history="1">
+          <w:hyperlink w:anchor="_Toc416613750" w:history="1">
             <w:r>
               <w:rPr>
                 <w:rStyle w:val="Hyperlink"/>
@@ -795,7 +1239,7 @@
                 <w:noProof/>
                 <w:webHidden/>
               </w:rPr>
-              <w:instrText xml:space="preserve"> PAGEREF _Toc416374296 \h </w:instrText>
+              <w:instrText xml:space="preserve"> PAGEREF _Toc416613750 \h </w:instrText>
             </w:r>
             <w:r>
               <w:rPr>
@@ -815,7 +1259,7 @@
                 <w:noProof/>
                 <w:webHidden/>
               </w:rPr>
-              <w:t>8</w:t>
+              <w:t>10</w:t>
             </w:r>
             <w:r>
               <w:rPr>
@@ -837,7 +1281,7 @@
               <w:lang w:eastAsia="en-GB"/>
             </w:rPr>
           </w:pPr>
-          <w:hyperlink w:anchor="_Toc416374297" w:history="1">
+          <w:hyperlink w:anchor="_Toc416613751" w:history="1">
             <w:r>
               <w:rPr>
                 <w:rStyle w:val="Hyperlink"/>
@@ -864,7 +1308,7 @@
                 <w:noProof/>
                 <w:webHidden/>
               </w:rPr>
-              <w:instrText xml:space="preserve"> PAGEREF _Toc416374297 \h </w:instrText>
+              <w:instrText xml:space="preserve"> PAGEREF _Toc416613751 \h </w:instrText>
             </w:r>
             <w:r>
               <w:rPr>
@@ -884,7 +1328,7 @@
                 <w:noProof/>
                 <w:webHidden/>
               </w:rPr>
-              <w:t>9</w:t>
+              <w:t>11</w:t>
             </w:r>
             <w:r>
               <w:rPr>
@@ -906,7 +1350,7 @@
               <w:lang w:eastAsia="en-GB"/>
             </w:rPr>
           </w:pPr>
-          <w:hyperlink w:anchor="_Toc416374298" w:history="1">
+          <w:hyperlink w:anchor="_Toc416613752" w:history="1">
             <w:r>
               <w:rPr>
                 <w:rStyle w:val="Hyperlink"/>
@@ -933,7 +1377,7 @@
                 <w:noProof/>
                 <w:webHidden/>
               </w:rPr>
-              <w:instrText xml:space="preserve"> PAGEREF _Toc416374298 \h </w:instrText>
+              <w:instrText xml:space="preserve"> PAGEREF _Toc416613752 \h </w:instrText>
             </w:r>
             <w:r>
               <w:rPr>
@@ -953,7 +1397,7 @@
                 <w:noProof/>
                 <w:webHidden/>
               </w:rPr>
-              <w:t>10</w:t>
+              <w:t>12</w:t>
             </w:r>
             <w:r>
               <w:rPr>
@@ -975,7 +1419,7 @@
               <w:lang w:eastAsia="en-GB"/>
             </w:rPr>
           </w:pPr>
-          <w:hyperlink w:anchor="_Toc416374299" w:history="1">
+          <w:hyperlink w:anchor="_Toc416613753" w:history="1">
             <w:r>
               <w:rPr>
                 <w:rStyle w:val="Hyperlink"/>
@@ -1002,7 +1446,7 @@
                 <w:noProof/>
                 <w:webHidden/>
               </w:rPr>
-              <w:instrText xml:space="preserve"> PAGEREF _Toc416374299 \h </w:instrText>
+              <w:instrText xml:space="preserve"> PAGEREF _Toc416613753 \h </w:instrText>
             </w:r>
             <w:r>
               <w:rPr>
@@ -1022,7 +1466,7 @@
                 <w:noProof/>
                 <w:webHidden/>
               </w:rPr>
-              <w:t>10</w:t>
+              <w:t>12</w:t>
             </w:r>
             <w:r>
               <w:rPr>
@@ -1044,7 +1488,7 @@
               <w:lang w:eastAsia="en-GB"/>
             </w:rPr>
           </w:pPr>
-          <w:hyperlink w:anchor="_Toc416374300" w:history="1">
+          <w:hyperlink w:anchor="_Toc416613754" w:history="1">
             <w:r>
               <w:rPr>
                 <w:rStyle w:val="Hyperlink"/>
@@ -1071,7 +1515,7 @@
                 <w:noProof/>
                 <w:webHidden/>
               </w:rPr>
-              <w:instrText xml:space="preserve"> PAGEREF _Toc416374300 \h </w:instrText>
+              <w:instrText xml:space="preserve"> PAGEREF _Toc416613754 \h </w:instrText>
             </w:r>
             <w:r>
               <w:rPr>
@@ -1091,7 +1535,7 @@
                 <w:noProof/>
                 <w:webHidden/>
               </w:rPr>
-              <w:t>10</w:t>
+              <w:t>12</w:t>
             </w:r>
             <w:r>
               <w:rPr>
@@ -1113,7 +1557,7 @@
               <w:lang w:eastAsia="en-GB"/>
             </w:rPr>
           </w:pPr>
-          <w:hyperlink w:anchor="_Toc416374301" w:history="1">
+          <w:hyperlink w:anchor="_Toc416613755" w:history="1">
             <w:r>
               <w:rPr>
                 <w:rStyle w:val="Hyperlink"/>
@@ -1140,7 +1584,7 @@
                 <w:noProof/>
                 <w:webHidden/>
               </w:rPr>
-              <w:instrText xml:space="preserve"> PAGEREF _Toc416374301 \h </w:instrText>
+              <w:instrText xml:space="preserve"> PAGEREF _Toc416613755 \h </w:instrText>
             </w:r>
             <w:r>
               <w:rPr>
@@ -1160,7 +1604,7 @@
                 <w:noProof/>
                 <w:webHidden/>
               </w:rPr>
-              <w:t>11</w:t>
+              <w:t>13</w:t>
             </w:r>
             <w:r>
               <w:rPr>
@@ -1182,7 +1626,7 @@
               <w:lang w:eastAsia="en-GB"/>
             </w:rPr>
           </w:pPr>
-          <w:hyperlink w:anchor="_Toc416374302" w:history="1">
+          <w:hyperlink w:anchor="_Toc416613756" w:history="1">
             <w:r>
               <w:rPr>
                 <w:rStyle w:val="Hyperlink"/>
@@ -1209,7 +1653,7 @@
                 <w:noProof/>
                 <w:webHidden/>
               </w:rPr>
-              <w:instrText xml:space="preserve"> PAGEREF _Toc416374302 \h </w:instrText>
+              <w:instrText xml:space="preserve"> PAGEREF _Toc416613756 \h </w:instrText>
             </w:r>
             <w:r>
               <w:rPr>
@@ -1229,7 +1673,7 @@
                 <w:noProof/>
                 <w:webHidden/>
               </w:rPr>
-              <w:t>11</w:t>
+              <w:t>13</w:t>
             </w:r>
             <w:r>
               <w:rPr>
@@ -1251,7 +1695,7 @@
               <w:lang w:eastAsia="en-GB"/>
             </w:rPr>
           </w:pPr>
-          <w:hyperlink w:anchor="_Toc416374303" w:history="1">
+          <w:hyperlink w:anchor="_Toc416613757" w:history="1">
             <w:r>
               <w:rPr>
                 <w:rStyle w:val="Hyperlink"/>
@@ -1278,7 +1722,7 @@
                 <w:noProof/>
                 <w:webHidden/>
               </w:rPr>
-              <w:instrText xml:space="preserve"> PAGEREF _Toc416374303 \h </w:instrText>
+              <w:instrText xml:space="preserve"> PAGEREF _Toc416613757 \h </w:instrText>
             </w:r>
             <w:r>
               <w:rPr>
@@ -1298,7 +1742,7 @@
                 <w:noProof/>
                 <w:webHidden/>
               </w:rPr>
-              <w:t>13</w:t>
+              <w:t>15</w:t>
             </w:r>
             <w:r>
               <w:rPr>
@@ -1320,7 +1764,7 @@
               <w:lang w:eastAsia="en-GB"/>
             </w:rPr>
           </w:pPr>
-          <w:hyperlink w:anchor="_Toc416374304" w:history="1">
+          <w:hyperlink w:anchor="_Toc416613758" w:history="1">
             <w:r>
               <w:rPr>
                 <w:rStyle w:val="Hyperlink"/>
@@ -1347,7 +1791,7 @@
                 <w:noProof/>
                 <w:webHidden/>
               </w:rPr>
-              <w:instrText xml:space="preserve"> PAGEREF _Toc416374304 \h </w:instrText>
+              <w:instrText xml:space="preserve"> PAGEREF _Toc416613758 \h </w:instrText>
             </w:r>
             <w:r>
               <w:rPr>
@@ -1367,7 +1811,7 @@
                 <w:noProof/>
                 <w:webHidden/>
               </w:rPr>
-              <w:t>13</w:t>
+              <w:t>15</w:t>
             </w:r>
             <w:r>
               <w:rPr>
@@ -1389,7 +1833,7 @@
               <w:lang w:eastAsia="en-GB"/>
             </w:rPr>
           </w:pPr>
-          <w:hyperlink w:anchor="_Toc416374305" w:history="1">
+          <w:hyperlink w:anchor="_Toc416613759" w:history="1">
             <w:r>
               <w:rPr>
                 <w:rStyle w:val="Hyperlink"/>
@@ -1418,7 +1862,7 @@
                 <w:noProof/>
                 <w:webHidden/>
               </w:rPr>
-              <w:instrText xml:space="preserve"> PAGEREF _Toc416374305 \h </w:instrText>
+              <w:instrText xml:space="preserve"> PAGEREF _Toc416613759 \h </w:instrText>
             </w:r>
             <w:r>
               <w:rPr>
@@ -1438,7 +1882,7 @@
                 <w:noProof/>
                 <w:webHidden/>
               </w:rPr>
-              <w:t>14</w:t>
+              <w:t>16</w:t>
             </w:r>
             <w:r>
               <w:rPr>
@@ -1460,7 +1904,7 @@
               <w:lang w:eastAsia="en-GB"/>
             </w:rPr>
           </w:pPr>
-          <w:hyperlink w:anchor="_Toc416374306" w:history="1">
+          <w:hyperlink w:anchor="_Toc416613760" w:history="1">
             <w:r>
               <w:rPr>
                 <w:rStyle w:val="Hyperlink"/>
@@ -1489,7 +1933,7 @@
                 <w:noProof/>
                 <w:webHidden/>
               </w:rPr>
-              <w:instrText xml:space="preserve"> PAGEREF _Toc416374306 \h </w:instrText>
+              <w:instrText xml:space="preserve"> PAGEREF _Toc416613760 \h </w:instrText>
             </w:r>
             <w:r>
               <w:rPr>
@@ -1509,7 +1953,7 @@
                 <w:noProof/>
                 <w:webHidden/>
               </w:rPr>
-              <w:t>14</w:t>
+              <w:t>16</w:t>
             </w:r>
             <w:r>
               <w:rPr>
@@ -1531,7 +1975,7 @@
               <w:lang w:eastAsia="en-GB"/>
             </w:rPr>
           </w:pPr>
-          <w:hyperlink w:anchor="_Toc416374307" w:history="1">
+          <w:hyperlink w:anchor="_Toc416613761" w:history="1">
             <w:r>
               <w:rPr>
                 <w:rStyle w:val="Hyperlink"/>
@@ -1560,7 +2004,7 @@
                 <w:noProof/>
                 <w:webHidden/>
               </w:rPr>
-              <w:instrText xml:space="preserve"> PAGEREF _Toc416374307 \h </w:instrText>
+              <w:instrText xml:space="preserve"> PAGEREF _Toc416613761 \h </w:instrText>
             </w:r>
             <w:r>
               <w:rPr>
@@ -1580,7 +2024,7 @@
                 <w:noProof/>
                 <w:webHidden/>
               </w:rPr>
-              <w:t>15</w:t>
+              <w:t>17</w:t>
             </w:r>
             <w:r>
               <w:rPr>
@@ -1602,7 +2046,7 @@
               <w:lang w:eastAsia="en-GB"/>
             </w:rPr>
           </w:pPr>
-          <w:hyperlink w:anchor="_Toc416374308" w:history="1">
+          <w:hyperlink w:anchor="_Toc416613762" w:history="1">
             <w:r>
               <w:rPr>
                 <w:rStyle w:val="Hyperlink"/>
@@ -1630,7 +2074,7 @@
                 <w:noProof/>
                 <w:webHidden/>
               </w:rPr>
-              <w:instrText xml:space="preserve"> PAGEREF _Toc416374308 \h </w:instrText>
+              <w:instrText xml:space="preserve"> PAGEREF _Toc416613762 \h </w:instrText>
             </w:r>
             <w:r>
               <w:rPr>
@@ -1650,7 +2094,7 @@
                 <w:noProof/>
                 <w:webHidden/>
               </w:rPr>
-              <w:t>15</w:t>
+              <w:t>17</w:t>
             </w:r>
             <w:r>
               <w:rPr>
@@ -1672,7 +2116,7 @@
               <w:lang w:eastAsia="en-GB"/>
             </w:rPr>
           </w:pPr>
-          <w:hyperlink w:anchor="_Toc416374309" w:history="1">
+          <w:hyperlink w:anchor="_Toc416613763" w:history="1">
             <w:r>
               <w:rPr>
                 <w:rStyle w:val="Hyperlink"/>
@@ -1700,7 +2144,7 @@
                 <w:noProof/>
                 <w:webHidden/>
               </w:rPr>
-              <w:instrText xml:space="preserve"> PAGEREF _Toc416374309 \h </w:instrText>
+              <w:instrText xml:space="preserve"> PAGEREF _Toc416613763 \h </w:instrText>
             </w:r>
             <w:r>
               <w:rPr>
@@ -1720,7 +2164,7 @@
                 <w:noProof/>
                 <w:webHidden/>
               </w:rPr>
-              <w:t>16</w:t>
+              <w:t>18</w:t>
             </w:r>
             <w:r>
               <w:rPr>
@@ -1742,7 +2186,7 @@
               <w:lang w:eastAsia="en-GB"/>
             </w:rPr>
           </w:pPr>
-          <w:hyperlink w:anchor="_Toc416374310" w:history="1">
+          <w:hyperlink w:anchor="_Toc416613764" w:history="1">
             <w:r>
               <w:rPr>
                 <w:rStyle w:val="Hyperlink"/>
@@ -1770,7 +2214,7 @@
                 <w:noProof/>
                 <w:webHidden/>
               </w:rPr>
-              <w:instrText xml:space="preserve"> PAGEREF _Toc416374310 \h </w:instrText>
+              <w:instrText xml:space="preserve"> PAGEREF _Toc416613764 \h </w:instrText>
             </w:r>
             <w:r>
               <w:rPr>
@@ -1790,7 +2234,7 @@
                 <w:noProof/>
                 <w:webHidden/>
               </w:rPr>
-              <w:t>17</w:t>
+              <w:t>19</w:t>
             </w:r>
             <w:r>
               <w:rPr>
@@ -1812,7 +2256,7 @@
               <w:lang w:eastAsia="en-GB"/>
             </w:rPr>
           </w:pPr>
-          <w:hyperlink w:anchor="_Toc416374311" w:history="1">
+          <w:hyperlink w:anchor="_Toc416613765" w:history="1">
             <w:r>
               <w:rPr>
                 <w:rStyle w:val="Hyperlink"/>
@@ -1839,7 +2283,7 @@
                 <w:noProof/>
                 <w:webHidden/>
               </w:rPr>
-              <w:instrText xml:space="preserve"> PAGEREF _Toc416374311 \h </w:instrText>
+              <w:instrText xml:space="preserve"> PAGEREF _Toc416613765 \h </w:instrText>
             </w:r>
             <w:r>
               <w:rPr>
@@ -1859,7 +2303,7 @@
                 <w:noProof/>
                 <w:webHidden/>
               </w:rPr>
-              <w:t>17</w:t>
+              <w:t>19</w:t>
             </w:r>
             <w:r>
               <w:rPr>
@@ -1881,27 +2325,13 @@
               <w:lang w:eastAsia="en-GB"/>
             </w:rPr>
           </w:pPr>
-          <w:hyperlink w:anchor="_Toc416374312" w:history="1">
+          <w:hyperlink w:anchor="_Toc416613766" w:history="1">
             <w:r>
               <w:rPr>
                 <w:rStyle w:val="Hyperlink"/>
                 <w:noProof/>
               </w:rPr>
-              <w:t>3.3 Research m</w:t>
-            </w:r>
-            <w:r>
-              <w:rPr>
-                <w:rStyle w:val="Hyperlink"/>
-                <w:noProof/>
-              </w:rPr>
-              <w:t>e</w:t>
-            </w:r>
-            <w:r>
-              <w:rPr>
-                <w:rStyle w:val="Hyperlink"/>
-                <w:noProof/>
-              </w:rPr>
-              <w:t>thods</w:t>
+              <w:t>3.3 Research methods</w:t>
             </w:r>
             <w:r>
               <w:rPr>
@@ -1922,7 +2352,7 @@
                 <w:noProof/>
                 <w:webHidden/>
               </w:rPr>
-              <w:instrText xml:space="preserve"> PAGEREF _Toc416374312 \h </w:instrText>
+              <w:instrText xml:space="preserve"> PAGEREF _Toc416613766 \h </w:instrText>
             </w:r>
             <w:r>
               <w:rPr>
@@ -1942,7 +2372,7 @@
                 <w:noProof/>
                 <w:webHidden/>
               </w:rPr>
-              <w:t>17</w:t>
+              <w:t>19</w:t>
             </w:r>
             <w:r>
               <w:rPr>
@@ -1964,7 +2394,7 @@
               <w:lang w:eastAsia="en-GB"/>
             </w:rPr>
           </w:pPr>
-          <w:hyperlink w:anchor="_Toc416374313" w:history="1">
+          <w:hyperlink w:anchor="_Toc416613767" w:history="1">
             <w:r>
               <w:rPr>
                 <w:rStyle w:val="Hyperlink"/>
@@ -1991,7 +2421,7 @@
                 <w:noProof/>
                 <w:webHidden/>
               </w:rPr>
-              <w:instrText xml:space="preserve"> PAGEREF _Toc416374313 \h </w:instrText>
+              <w:instrText xml:space="preserve"> PAGEREF _Toc416613767 \h </w:instrText>
             </w:r>
             <w:r>
               <w:rPr>
@@ -2011,7 +2441,7 @@
                 <w:noProof/>
                 <w:webHidden/>
               </w:rPr>
-              <w:t>19</w:t>
+              <w:t>21</w:t>
             </w:r>
             <w:r>
               <w:rPr>
@@ -2033,7 +2463,7 @@
               <w:lang w:eastAsia="en-GB"/>
             </w:rPr>
           </w:pPr>
-          <w:hyperlink w:anchor="_Toc416374314" w:history="1">
+          <w:hyperlink w:anchor="_Toc416613768" w:history="1">
             <w:r>
               <w:rPr>
                 <w:rStyle w:val="Hyperlink"/>
@@ -2060,7 +2490,7 @@
                 <w:noProof/>
                 <w:webHidden/>
               </w:rPr>
-              <w:instrText xml:space="preserve"> PAGEREF _Toc416374314 \h </w:instrText>
+              <w:instrText xml:space="preserve"> PAGEREF _Toc416613768 \h </w:instrText>
             </w:r>
             <w:r>
               <w:rPr>
@@ -2080,7 +2510,7 @@
                 <w:noProof/>
                 <w:webHidden/>
               </w:rPr>
-              <w:t>19</w:t>
+              <w:t>21</w:t>
             </w:r>
             <w:r>
               <w:rPr>
@@ -2102,7 +2532,7 @@
               <w:lang w:eastAsia="en-GB"/>
             </w:rPr>
           </w:pPr>
-          <w:hyperlink w:anchor="_Toc416374315" w:history="1">
+          <w:hyperlink w:anchor="_Toc416613769" w:history="1">
             <w:r>
               <w:rPr>
                 <w:rStyle w:val="Hyperlink"/>
@@ -2129,7 +2559,7 @@
                 <w:noProof/>
                 <w:webHidden/>
               </w:rPr>
-              <w:instrText xml:space="preserve"> PAGEREF _Toc416374315 \h </w:instrText>
+              <w:instrText xml:space="preserve"> PAGEREF _Toc416613769 \h </w:instrText>
             </w:r>
             <w:r>
               <w:rPr>
@@ -2149,7 +2579,7 @@
                 <w:noProof/>
                 <w:webHidden/>
               </w:rPr>
-              <w:t>19</w:t>
+              <w:t>21</w:t>
             </w:r>
             <w:r>
               <w:rPr>
@@ -2171,7 +2601,7 @@
               <w:lang w:eastAsia="en-GB"/>
             </w:rPr>
           </w:pPr>
-          <w:hyperlink w:anchor="_Toc416374316" w:history="1">
+          <w:hyperlink w:anchor="_Toc416613770" w:history="1">
             <w:r>
               <w:rPr>
                 <w:rStyle w:val="Hyperlink"/>
@@ -2198,7 +2628,7 @@
                 <w:noProof/>
                 <w:webHidden/>
               </w:rPr>
-              <w:instrText xml:space="preserve"> PAGEREF _Toc416374316 \h </w:instrText>
+              <w:instrText xml:space="preserve"> PAGEREF _Toc416613770 \h </w:instrText>
             </w:r>
             <w:r>
               <w:rPr>
@@ -2218,7 +2648,7 @@
                 <w:noProof/>
                 <w:webHidden/>
               </w:rPr>
-              <w:t>20</w:t>
+              <w:t>22</w:t>
             </w:r>
             <w:r>
               <w:rPr>
@@ -2240,7 +2670,7 @@
               <w:lang w:eastAsia="en-GB"/>
             </w:rPr>
           </w:pPr>
-          <w:hyperlink w:anchor="_Toc416374317" w:history="1">
+          <w:hyperlink w:anchor="_Toc416613771" w:history="1">
             <w:r>
               <w:rPr>
                 <w:rStyle w:val="Hyperlink"/>
@@ -2267,7 +2697,7 @@
                 <w:noProof/>
                 <w:webHidden/>
               </w:rPr>
-              <w:instrText xml:space="preserve"> PAGEREF _Toc416374317 \h </w:instrText>
+              <w:instrText xml:space="preserve"> PAGEREF _Toc416613771 \h </w:instrText>
             </w:r>
             <w:r>
               <w:rPr>
@@ -2287,7 +2717,7 @@
                 <w:noProof/>
                 <w:webHidden/>
               </w:rPr>
-              <w:t>20</w:t>
+              <w:t>22</w:t>
             </w:r>
             <w:r>
               <w:rPr>
@@ -2309,7 +2739,7 @@
               <w:lang w:eastAsia="en-GB"/>
             </w:rPr>
           </w:pPr>
-          <w:hyperlink w:anchor="_Toc416374318" w:history="1">
+          <w:hyperlink w:anchor="_Toc416613772" w:history="1">
             <w:r>
               <w:rPr>
                 <w:rStyle w:val="Hyperlink"/>
@@ -2336,7 +2766,7 @@
                 <w:noProof/>
                 <w:webHidden/>
               </w:rPr>
-              <w:instrText xml:space="preserve"> PAGEREF _Toc416374318 \h </w:instrText>
+              <w:instrText xml:space="preserve"> PAGEREF _Toc416613772 \h </w:instrText>
             </w:r>
             <w:r>
               <w:rPr>
@@ -2356,7 +2786,7 @@
                 <w:noProof/>
                 <w:webHidden/>
               </w:rPr>
-              <w:t>20</w:t>
+              <w:t>22</w:t>
             </w:r>
             <w:r>
               <w:rPr>
@@ -2378,7 +2808,7 @@
               <w:lang w:eastAsia="en-GB"/>
             </w:rPr>
           </w:pPr>
-          <w:hyperlink w:anchor="_Toc416374319" w:history="1">
+          <w:hyperlink w:anchor="_Toc416613773" w:history="1">
             <w:r>
               <w:rPr>
                 <w:rStyle w:val="Hyperlink"/>
@@ -2405,7 +2835,7 @@
                 <w:noProof/>
                 <w:webHidden/>
               </w:rPr>
-              <w:instrText xml:space="preserve"> PAGEREF _Toc416374319 \h </w:instrText>
+              <w:instrText xml:space="preserve"> PAGEREF _Toc416613773 \h </w:instrText>
             </w:r>
             <w:r>
               <w:rPr>
@@ -2425,7 +2855,7 @@
                 <w:noProof/>
                 <w:webHidden/>
               </w:rPr>
-              <w:t>21</w:t>
+              <w:t>23</w:t>
             </w:r>
             <w:r>
               <w:rPr>
@@ -2447,7 +2877,7 @@
               <w:lang w:eastAsia="en-GB"/>
             </w:rPr>
           </w:pPr>
-          <w:hyperlink w:anchor="_Toc416374320" w:history="1">
+          <w:hyperlink w:anchor="_Toc416613774" w:history="1">
             <w:r>
               <w:rPr>
                 <w:rStyle w:val="Hyperlink"/>
@@ -2474,7 +2904,7 @@
                 <w:noProof/>
                 <w:webHidden/>
               </w:rPr>
-              <w:instrText xml:space="preserve"> PAGEREF _Toc416374320 \h </w:instrText>
+              <w:instrText xml:space="preserve"> PAGEREF _Toc416613774 \h </w:instrText>
             </w:r>
             <w:r>
               <w:rPr>
@@ -2494,7 +2924,7 @@
                 <w:noProof/>
                 <w:webHidden/>
               </w:rPr>
-              <w:t>23</w:t>
+              <w:t>25</w:t>
             </w:r>
             <w:r>
               <w:rPr>
@@ -2516,7 +2946,7 @@
               <w:lang w:eastAsia="en-GB"/>
             </w:rPr>
           </w:pPr>
-          <w:hyperlink w:anchor="_Toc416374321" w:history="1">
+          <w:hyperlink w:anchor="_Toc416613775" w:history="1">
             <w:r>
               <w:rPr>
                 <w:rStyle w:val="Hyperlink"/>
@@ -2543,7 +2973,7 @@
                 <w:noProof/>
                 <w:webHidden/>
               </w:rPr>
-              <w:instrText xml:space="preserve"> PAGEREF _Toc416374321 \h </w:instrText>
+              <w:instrText xml:space="preserve"> PAGEREF _Toc416613775 \h </w:instrText>
             </w:r>
             <w:r>
               <w:rPr>
@@ -2563,7 +2993,7 @@
                 <w:noProof/>
                 <w:webHidden/>
               </w:rPr>
-              <w:t>23</w:t>
+              <w:t>25</w:t>
             </w:r>
             <w:r>
               <w:rPr>
@@ -2585,7 +3015,7 @@
               <w:lang w:eastAsia="en-GB"/>
             </w:rPr>
           </w:pPr>
-          <w:hyperlink w:anchor="_Toc416374322" w:history="1">
+          <w:hyperlink w:anchor="_Toc416613776" w:history="1">
             <w:r>
               <w:rPr>
                 <w:rStyle w:val="Hyperlink"/>
@@ -2612,7 +3042,7 @@
                 <w:noProof/>
                 <w:webHidden/>
               </w:rPr>
-              <w:instrText xml:space="preserve"> PAGEREF _Toc416374322 \h </w:instrText>
+              <w:instrText xml:space="preserve"> PAGEREF _Toc416613776 \h </w:instrText>
             </w:r>
             <w:r>
               <w:rPr>
@@ -2632,7 +3062,7 @@
                 <w:noProof/>
                 <w:webHidden/>
               </w:rPr>
-              <w:t>23</w:t>
+              <w:t>25</w:t>
             </w:r>
             <w:r>
               <w:rPr>
@@ -2654,7 +3084,7 @@
               <w:lang w:eastAsia="en-GB"/>
             </w:rPr>
           </w:pPr>
-          <w:hyperlink w:anchor="_Toc416374323" w:history="1">
+          <w:hyperlink w:anchor="_Toc416613777" w:history="1">
             <w:r>
               <w:rPr>
                 <w:rStyle w:val="Hyperlink"/>
@@ -2681,7 +3111,7 @@
                 <w:noProof/>
                 <w:webHidden/>
               </w:rPr>
-              <w:instrText xml:space="preserve"> PAGEREF _Toc416374323 \h </w:instrText>
+              <w:instrText xml:space="preserve"> PAGEREF _Toc416613777 \h </w:instrText>
             </w:r>
             <w:r>
               <w:rPr>
@@ -2701,7 +3131,7 @@
                 <w:noProof/>
                 <w:webHidden/>
               </w:rPr>
-              <w:t>23</w:t>
+              <w:t>25</w:t>
             </w:r>
             <w:r>
               <w:rPr>
@@ -2723,7 +3153,7 @@
               <w:lang w:eastAsia="en-GB"/>
             </w:rPr>
           </w:pPr>
-          <w:hyperlink w:anchor="_Toc416374324" w:history="1">
+          <w:hyperlink w:anchor="_Toc416613778" w:history="1">
             <w:r>
               <w:rPr>
                 <w:rStyle w:val="Hyperlink"/>
@@ -2750,7 +3180,7 @@
                 <w:noProof/>
                 <w:webHidden/>
               </w:rPr>
-              <w:instrText xml:space="preserve"> PAGEREF _Toc416374324 \h </w:instrText>
+              <w:instrText xml:space="preserve"> PAGEREF _Toc416613778 \h </w:instrText>
             </w:r>
             <w:r>
               <w:rPr>
@@ -2770,7 +3200,7 @@
                 <w:noProof/>
                 <w:webHidden/>
               </w:rPr>
-              <w:t>23</w:t>
+              <w:t>25</w:t>
             </w:r>
             <w:r>
               <w:rPr>
@@ -2792,7 +3222,7 @@
               <w:lang w:eastAsia="en-GB"/>
             </w:rPr>
           </w:pPr>
-          <w:hyperlink w:anchor="_Toc416374325" w:history="1">
+          <w:hyperlink w:anchor="_Toc416613779" w:history="1">
             <w:r>
               <w:rPr>
                 <w:rStyle w:val="Hyperlink"/>
@@ -2819,7 +3249,7 @@
                 <w:noProof/>
                 <w:webHidden/>
               </w:rPr>
-              <w:instrText xml:space="preserve"> PAGEREF _Toc416374325 \h </w:instrText>
+              <w:instrText xml:space="preserve"> PAGEREF _Toc416613779 \h </w:instrText>
             </w:r>
             <w:r>
               <w:rPr>
@@ -2839,7 +3269,7 @@
                 <w:noProof/>
                 <w:webHidden/>
               </w:rPr>
-              <w:t>24</w:t>
+              <w:t>26</w:t>
             </w:r>
             <w:r>
               <w:rPr>
@@ -2861,7 +3291,7 @@
               <w:lang w:eastAsia="en-GB"/>
             </w:rPr>
           </w:pPr>
-          <w:hyperlink w:anchor="_Toc416374326" w:history="1">
+          <w:hyperlink w:anchor="_Toc416613780" w:history="1">
             <w:r>
               <w:rPr>
                 <w:rStyle w:val="Hyperlink"/>
@@ -2890,7 +3320,7 @@
                 <w:noProof/>
                 <w:webHidden/>
               </w:rPr>
-              <w:instrText xml:space="preserve"> PAGEREF _Toc416374326 \h </w:instrText>
+              <w:instrText xml:space="preserve"> PAGEREF _Toc416613780 \h </w:instrText>
             </w:r>
             <w:r>
               <w:rPr>
@@ -2910,7 +3340,7 @@
                 <w:noProof/>
                 <w:webHidden/>
               </w:rPr>
-              <w:t>25</w:t>
+              <w:t>27</w:t>
             </w:r>
             <w:r>
               <w:rPr>
@@ -2932,7 +3362,7 @@
               <w:lang w:eastAsia="en-GB"/>
             </w:rPr>
           </w:pPr>
-          <w:hyperlink w:anchor="_Toc416374327" w:history="1">
+          <w:hyperlink w:anchor="_Toc416613781" w:history="1">
             <w:r>
               <w:rPr>
                 <w:rStyle w:val="Hyperlink"/>
@@ -2960,7 +3390,7 @@
                 <w:noProof/>
                 <w:webHidden/>
               </w:rPr>
-              <w:instrText xml:space="preserve"> PAGEREF _Toc416374327 \h </w:instrText>
+              <w:instrText xml:space="preserve"> PAGEREF _Toc416613781 \h </w:instrText>
             </w:r>
             <w:r>
               <w:rPr>
@@ -2980,7 +3410,7 @@
                 <w:noProof/>
                 <w:webHidden/>
               </w:rPr>
-              <w:t>25</w:t>
+              <w:t>27</w:t>
             </w:r>
             <w:r>
               <w:rPr>
@@ -3002,7 +3432,7 @@
               <w:lang w:eastAsia="en-GB"/>
             </w:rPr>
           </w:pPr>
-          <w:hyperlink w:anchor="_Toc416374328" w:history="1">
+          <w:hyperlink w:anchor="_Toc416613782" w:history="1">
             <w:r>
               <w:rPr>
                 <w:rStyle w:val="Hyperlink"/>
@@ -3030,7 +3460,7 @@
                 <w:noProof/>
                 <w:webHidden/>
               </w:rPr>
-              <w:instrText xml:space="preserve"> PAGEREF _Toc416374328 \h </w:instrText>
+              <w:instrText xml:space="preserve"> PAGEREF _Toc416613782 \h </w:instrText>
             </w:r>
             <w:r>
               <w:rPr>
@@ -3050,7 +3480,7 @@
                 <w:noProof/>
                 <w:webHidden/>
               </w:rPr>
-              <w:t>26</w:t>
+              <w:t>28</w:t>
             </w:r>
             <w:r>
               <w:rPr>
@@ -3072,7 +3502,7 @@
               <w:lang w:eastAsia="en-GB"/>
             </w:rPr>
           </w:pPr>
-          <w:hyperlink w:anchor="_Toc416374329" w:history="1">
+          <w:hyperlink w:anchor="_Toc416613783" w:history="1">
             <w:r>
               <w:rPr>
                 <w:rStyle w:val="Hyperlink"/>
@@ -3107,7 +3537,7 @@
                 <w:noProof/>
                 <w:webHidden/>
               </w:rPr>
-              <w:instrText xml:space="preserve"> PAGEREF _Toc416374329 \h </w:instrText>
+              <w:instrText xml:space="preserve"> PAGEREF _Toc416613783 \h </w:instrText>
             </w:r>
             <w:r>
               <w:rPr>
@@ -3127,7 +3557,7 @@
                 <w:noProof/>
                 <w:webHidden/>
               </w:rPr>
-              <w:t>27</w:t>
+              <w:t>29</w:t>
             </w:r>
             <w:r>
               <w:rPr>
@@ -3149,7 +3579,7 @@
               <w:lang w:eastAsia="en-GB"/>
             </w:rPr>
           </w:pPr>
-          <w:hyperlink w:anchor="_Toc416374330" w:history="1">
+          <w:hyperlink w:anchor="_Toc416613784" w:history="1">
             <w:r>
               <w:rPr>
                 <w:rStyle w:val="Hyperlink"/>
@@ -3176,7 +3606,7 @@
                 <w:noProof/>
                 <w:webHidden/>
               </w:rPr>
-              <w:instrText xml:space="preserve"> PAGEREF _Toc416374330 \h </w:instrText>
+              <w:instrText xml:space="preserve"> PAGEREF _Toc416613784 \h </w:instrText>
             </w:r>
             <w:r>
               <w:rPr>
@@ -3196,7 +3626,7 @@
                 <w:noProof/>
                 <w:webHidden/>
               </w:rPr>
-              <w:t>27</w:t>
+              <w:t>29</w:t>
             </w:r>
             <w:r>
               <w:rPr>
@@ -3218,7 +3648,7 @@
               <w:lang w:eastAsia="en-GB"/>
             </w:rPr>
           </w:pPr>
-          <w:hyperlink w:anchor="_Toc416374331" w:history="1">
+          <w:hyperlink w:anchor="_Toc416613785" w:history="1">
             <w:r>
               <w:rPr>
                 <w:rStyle w:val="Hyperlink"/>
@@ -3245,7 +3675,7 @@
                 <w:noProof/>
                 <w:webHidden/>
               </w:rPr>
-              <w:instrText xml:space="preserve"> PAGEREF _Toc416374331 \h </w:instrText>
+              <w:instrText xml:space="preserve"> PAGEREF _Toc416613785 \h </w:instrText>
             </w:r>
             <w:r>
               <w:rPr>
@@ -3265,7 +3695,7 @@
                 <w:noProof/>
                 <w:webHidden/>
               </w:rPr>
-              <w:t>28</w:t>
+              <w:t>30</w:t>
             </w:r>
             <w:r>
               <w:rPr>
@@ -3287,7 +3717,7 @@
               <w:lang w:eastAsia="en-GB"/>
             </w:rPr>
           </w:pPr>
-          <w:hyperlink w:anchor="_Toc416374332" w:history="1">
+          <w:hyperlink w:anchor="_Toc416613786" w:history="1">
             <w:r>
               <w:rPr>
                 <w:rStyle w:val="Hyperlink"/>
@@ -3314,7 +3744,7 @@
                 <w:noProof/>
                 <w:webHidden/>
               </w:rPr>
-              <w:instrText xml:space="preserve"> PAGEREF _Toc416374332 \h </w:instrText>
+              <w:instrText xml:space="preserve"> PAGEREF _Toc416613786 \h </w:instrText>
             </w:r>
             <w:r>
               <w:rPr>
@@ -3334,7 +3764,7 @@
                 <w:noProof/>
                 <w:webHidden/>
               </w:rPr>
-              <w:t>30</w:t>
+              <w:t>32</w:t>
             </w:r>
             <w:r>
               <w:rPr>
@@ -3356,7 +3786,7 @@
               <w:lang w:eastAsia="en-GB"/>
             </w:rPr>
           </w:pPr>
-          <w:hyperlink w:anchor="_Toc416374333" w:history="1">
+          <w:hyperlink w:anchor="_Toc416613787" w:history="1">
             <w:r>
               <w:rPr>
                 <w:rStyle w:val="Hyperlink"/>
@@ -3383,7 +3813,7 @@
                 <w:noProof/>
                 <w:webHidden/>
               </w:rPr>
-              <w:instrText xml:space="preserve"> PAGEREF _Toc416374333 \h </w:instrText>
+              <w:instrText xml:space="preserve"> PAGEREF _Toc416613787 \h </w:instrText>
             </w:r>
             <w:r>
               <w:rPr>
@@ -3403,7 +3833,7 @@
                 <w:noProof/>
                 <w:webHidden/>
               </w:rPr>
-              <w:t>30</w:t>
+              <w:t>32</w:t>
             </w:r>
             <w:r>
               <w:rPr>
@@ -3425,7 +3855,7 @@
               <w:lang w:eastAsia="en-GB"/>
             </w:rPr>
           </w:pPr>
-          <w:hyperlink w:anchor="_Toc416374334" w:history="1">
+          <w:hyperlink w:anchor="_Toc416613788" w:history="1">
             <w:r>
               <w:rPr>
                 <w:rStyle w:val="Hyperlink"/>
@@ -3452,7 +3882,7 @@
                 <w:noProof/>
                 <w:webHidden/>
               </w:rPr>
-              <w:instrText xml:space="preserve"> PAGEREF _Toc416374334 \h </w:instrText>
+              <w:instrText xml:space="preserve"> PAGEREF _Toc416613788 \h </w:instrText>
             </w:r>
             <w:r>
               <w:rPr>
@@ -3472,7 +3902,7 @@
                 <w:noProof/>
                 <w:webHidden/>
               </w:rPr>
-              <w:t>30</w:t>
+              <w:t>32</w:t>
             </w:r>
             <w:r>
               <w:rPr>
@@ -3494,7 +3924,7 @@
               <w:lang w:eastAsia="en-GB"/>
             </w:rPr>
           </w:pPr>
-          <w:hyperlink w:anchor="_Toc416374335" w:history="1">
+          <w:hyperlink w:anchor="_Toc416613789" w:history="1">
             <w:r>
               <w:rPr>
                 <w:rStyle w:val="Hyperlink"/>
@@ -3521,7 +3951,7 @@
                 <w:noProof/>
                 <w:webHidden/>
               </w:rPr>
-              <w:instrText xml:space="preserve"> PAGEREF _Toc416374335 \h </w:instrText>
+              <w:instrText xml:space="preserve"> PAGEREF _Toc416613789 \h </w:instrText>
             </w:r>
             <w:r>
               <w:rPr>
@@ -3541,7 +3971,7 @@
                 <w:noProof/>
                 <w:webHidden/>
               </w:rPr>
-              <w:t>31</w:t>
+              <w:t>33</w:t>
             </w:r>
             <w:r>
               <w:rPr>
@@ -3563,7 +3993,7 @@
               <w:lang w:eastAsia="en-GB"/>
             </w:rPr>
           </w:pPr>
-          <w:hyperlink w:anchor="_Toc416374336" w:history="1">
+          <w:hyperlink w:anchor="_Toc416613790" w:history="1">
             <w:r>
               <w:rPr>
                 <w:rStyle w:val="Hyperlink"/>
@@ -3590,7 +4020,7 @@
                 <w:noProof/>
                 <w:webHidden/>
               </w:rPr>
-              <w:instrText xml:space="preserve"> PAGEREF _Toc416374336 \h </w:instrText>
+              <w:instrText xml:space="preserve"> PAGEREF _Toc416613790 \h </w:instrText>
             </w:r>
             <w:r>
               <w:rPr>
@@ -3610,7 +4040,7 @@
                 <w:noProof/>
                 <w:webHidden/>
               </w:rPr>
-              <w:t>32</w:t>
+              <w:t>34</w:t>
             </w:r>
             <w:r>
               <w:rPr>
@@ -3632,7 +4062,7 @@
               <w:lang w:eastAsia="en-GB"/>
             </w:rPr>
           </w:pPr>
-          <w:hyperlink w:anchor="_Toc416374337" w:history="1">
+          <w:hyperlink w:anchor="_Toc416613791" w:history="1">
             <w:r>
               <w:rPr>
                 <w:rStyle w:val="Hyperlink"/>
@@ -3659,7 +4089,7 @@
                 <w:noProof/>
                 <w:webHidden/>
               </w:rPr>
-              <w:instrText xml:space="preserve"> PAGEREF _Toc416374337 \h </w:instrText>
+              <w:instrText xml:space="preserve"> PAGEREF _Toc416613791 \h </w:instrText>
             </w:r>
             <w:r>
               <w:rPr>
@@ -3679,7 +4109,7 @@
                 <w:noProof/>
                 <w:webHidden/>
               </w:rPr>
-              <w:t>34</w:t>
+              <w:t>36</w:t>
             </w:r>
             <w:r>
               <w:rPr>
@@ -3701,7 +4131,7 @@
               <w:lang w:eastAsia="en-GB"/>
             </w:rPr>
           </w:pPr>
-          <w:hyperlink w:anchor="_Toc416374338" w:history="1">
+          <w:hyperlink w:anchor="_Toc416613792" w:history="1">
             <w:r>
               <w:rPr>
                 <w:rStyle w:val="Hyperlink"/>
@@ -3728,7 +4158,7 @@
                 <w:noProof/>
                 <w:webHidden/>
               </w:rPr>
-              <w:instrText xml:space="preserve"> PAGEREF _Toc416374338 \h </w:instrText>
+              <w:instrText xml:space="preserve"> PAGEREF _Toc416613792 \h </w:instrText>
             </w:r>
             <w:r>
               <w:rPr>
@@ -3748,7 +4178,7 @@
                 <w:noProof/>
                 <w:webHidden/>
               </w:rPr>
-              <w:t>35</w:t>
+              <w:t>37</w:t>
             </w:r>
             <w:r>
               <w:rPr>
@@ -3770,7 +4200,7 @@
               <w:lang w:eastAsia="en-GB"/>
             </w:rPr>
           </w:pPr>
-          <w:hyperlink w:anchor="_Toc416374339" w:history="1">
+          <w:hyperlink w:anchor="_Toc416613793" w:history="1">
             <w:r>
               <w:rPr>
                 <w:rStyle w:val="Hyperlink"/>
@@ -3797,7 +4227,7 @@
                 <w:noProof/>
                 <w:webHidden/>
               </w:rPr>
-              <w:instrText xml:space="preserve"> PAGEREF _Toc416374339 \h </w:instrText>
+              <w:instrText xml:space="preserve"> PAGEREF _Toc416613793 \h </w:instrText>
             </w:r>
             <w:r>
               <w:rPr>
@@ -3817,7 +4247,7 @@
                 <w:noProof/>
                 <w:webHidden/>
               </w:rPr>
-              <w:t>37</w:t>
+              <w:t>39</w:t>
             </w:r>
             <w:r>
               <w:rPr>
@@ -3839,7 +4269,7 @@
               <w:lang w:eastAsia="en-GB"/>
             </w:rPr>
           </w:pPr>
-          <w:hyperlink w:anchor="_Toc416374340" w:history="1">
+          <w:hyperlink w:anchor="_Toc416613794" w:history="1">
             <w:r>
               <w:rPr>
                 <w:rStyle w:val="Hyperlink"/>
@@ -3866,7 +4296,7 @@
                 <w:noProof/>
                 <w:webHidden/>
               </w:rPr>
-              <w:instrText xml:space="preserve"> PAGEREF _Toc416374340 \h </w:instrText>
+              <w:instrText xml:space="preserve"> PAGEREF _Toc416613794 \h </w:instrText>
             </w:r>
             <w:r>
               <w:rPr>
@@ -3886,7 +4316,7 @@
                 <w:noProof/>
                 <w:webHidden/>
               </w:rPr>
-              <w:t>37</w:t>
+              <w:t>39</w:t>
             </w:r>
             <w:r>
               <w:rPr>
@@ -3908,7 +4338,7 @@
               <w:lang w:eastAsia="en-GB"/>
             </w:rPr>
           </w:pPr>
-          <w:hyperlink w:anchor="_Toc416374341" w:history="1">
+          <w:hyperlink w:anchor="_Toc416613795" w:history="1">
             <w:r>
               <w:rPr>
                 <w:rStyle w:val="Hyperlink"/>
@@ -3935,7 +4365,7 @@
                 <w:noProof/>
                 <w:webHidden/>
               </w:rPr>
-              <w:instrText xml:space="preserve"> PAGEREF _Toc416374341 \h </w:instrText>
+              <w:instrText xml:space="preserve"> PAGEREF _Toc416613795 \h </w:instrText>
             </w:r>
             <w:r>
               <w:rPr>
@@ -3955,7 +4385,7 @@
                 <w:noProof/>
                 <w:webHidden/>
               </w:rPr>
-              <w:t>42</w:t>
+              <w:t>44</w:t>
             </w:r>
             <w:r>
               <w:rPr>
@@ -3977,7 +4407,7 @@
               <w:lang w:eastAsia="en-GB"/>
             </w:rPr>
           </w:pPr>
-          <w:hyperlink w:anchor="_Toc416374342" w:history="1">
+          <w:hyperlink w:anchor="_Toc416613796" w:history="1">
             <w:r>
               <w:rPr>
                 <w:rStyle w:val="Hyperlink"/>
@@ -4004,7 +4434,7 @@
                 <w:noProof/>
                 <w:webHidden/>
               </w:rPr>
-              <w:instrText xml:space="preserve"> PAGEREF _Toc416374342 \h </w:instrText>
+              <w:instrText xml:space="preserve"> PAGEREF _Toc416613796 \h </w:instrText>
             </w:r>
             <w:r>
               <w:rPr>
@@ -4024,7 +4454,7 @@
                 <w:noProof/>
                 <w:webHidden/>
               </w:rPr>
-              <w:t>45</w:t>
+              <w:t>47</w:t>
             </w:r>
             <w:r>
               <w:rPr>
@@ -4046,7 +4476,7 @@
               <w:lang w:eastAsia="en-GB"/>
             </w:rPr>
           </w:pPr>
-          <w:hyperlink w:anchor="_Toc416374343" w:history="1">
+          <w:hyperlink w:anchor="_Toc416613797" w:history="1">
             <w:r>
               <w:rPr>
                 <w:rStyle w:val="Hyperlink"/>
@@ -4073,7 +4503,7 @@
                 <w:noProof/>
                 <w:webHidden/>
               </w:rPr>
-              <w:instrText xml:space="preserve"> PAGEREF _Toc416374343 \h </w:instrText>
+              <w:instrText xml:space="preserve"> PAGEREF _Toc416613797 \h </w:instrText>
             </w:r>
             <w:r>
               <w:rPr>
@@ -4093,7 +4523,7 @@
                 <w:noProof/>
                 <w:webHidden/>
               </w:rPr>
-              <w:t>48</w:t>
+              <w:t>50</w:t>
             </w:r>
             <w:r>
               <w:rPr>
@@ -4115,7 +4545,7 @@
               <w:lang w:eastAsia="en-GB"/>
             </w:rPr>
           </w:pPr>
-          <w:hyperlink w:anchor="_Toc416374344" w:history="1">
+          <w:hyperlink w:anchor="_Toc416613798" w:history="1">
             <w:r>
               <w:rPr>
                 <w:rStyle w:val="Hyperlink"/>
@@ -4142,7 +4572,7 @@
                 <w:noProof/>
                 <w:webHidden/>
               </w:rPr>
-              <w:instrText xml:space="preserve"> PAGEREF _Toc416374344 \h </w:instrText>
+              <w:instrText xml:space="preserve"> PAGEREF _Toc416613798 \h </w:instrText>
             </w:r>
             <w:r>
               <w:rPr>
@@ -4162,7 +4592,7 @@
                 <w:noProof/>
                 <w:webHidden/>
               </w:rPr>
-              <w:t>49</w:t>
+              <w:t>51</w:t>
             </w:r>
             <w:r>
               <w:rPr>
@@ -4184,7 +4614,7 @@
               <w:lang w:eastAsia="en-GB"/>
             </w:rPr>
           </w:pPr>
-          <w:hyperlink w:anchor="_Toc416374345" w:history="1">
+          <w:hyperlink w:anchor="_Toc416613799" w:history="1">
             <w:r>
               <w:rPr>
                 <w:rStyle w:val="Hyperlink"/>
@@ -4211,7 +4641,7 @@
                 <w:noProof/>
                 <w:webHidden/>
               </w:rPr>
-              <w:instrText xml:space="preserve"> PAGEREF _Toc416374345 \h </w:instrText>
+              <w:instrText xml:space="preserve"> PAGEREF _Toc416613799 \h </w:instrText>
             </w:r>
             <w:r>
               <w:rPr>
@@ -4231,7 +4661,7 @@
                 <w:noProof/>
                 <w:webHidden/>
               </w:rPr>
-              <w:t>50</w:t>
+              <w:t>52</w:t>
             </w:r>
             <w:r>
               <w:rPr>
@@ -4253,7 +4683,7 @@
               <w:lang w:eastAsia="en-GB"/>
             </w:rPr>
           </w:pPr>
-          <w:hyperlink w:anchor="_Toc416374346" w:history="1">
+          <w:hyperlink w:anchor="_Toc416613800" w:history="1">
             <w:r>
               <w:rPr>
                 <w:rStyle w:val="Hyperlink"/>
@@ -4280,7 +4710,7 @@
                 <w:noProof/>
                 <w:webHidden/>
               </w:rPr>
-              <w:instrText xml:space="preserve"> PAGEREF _Toc416374346 \h </w:instrText>
+              <w:instrText xml:space="preserve"> PAGEREF _Toc416613800 \h </w:instrText>
             </w:r>
             <w:r>
               <w:rPr>
@@ -4300,7 +4730,7 @@
                 <w:noProof/>
                 <w:webHidden/>
               </w:rPr>
-              <w:t>51</w:t>
+              <w:t>53</w:t>
             </w:r>
             <w:r>
               <w:rPr>
@@ -4343,12 +4773,12 @@
       <w:pPr>
         <w:pStyle w:val="Heading1"/>
       </w:pPr>
-      <w:bookmarkStart w:id="5" w:name="_Toc416374290"/>
+      <w:bookmarkStart w:id="6" w:name="_Toc416613744"/>
       <w:r>
         <w:lastRenderedPageBreak/>
         <w:t>Figures and Tables</w:t>
       </w:r>
-      <w:bookmarkEnd w:id="5"/>
+      <w:bookmarkEnd w:id="6"/>
     </w:p>
     <w:p>
       <w:pPr>
@@ -4370,7 +4800,7 @@
       <w:r>
         <w:fldChar w:fldCharType="separate"/>
       </w:r>
-      <w:hyperlink r:id="rId8" w:anchor="_Toc416295839" w:history="1">
+      <w:hyperlink r:id="rId9" w:anchor="_Toc416295839" w:history="1">
         <w:r>
           <w:rPr>
             <w:rStyle w:val="Hyperlink"/>
@@ -4508,7 +4938,7 @@
           <w:lang w:eastAsia="en-GB"/>
         </w:rPr>
       </w:pPr>
-      <w:hyperlink r:id="rId9" w:anchor="_Toc416295841" w:history="1">
+      <w:hyperlink r:id="rId10" w:anchor="_Toc416295841" w:history="1">
         <w:r>
           <w:rPr>
             <w:rStyle w:val="Hyperlink"/>
@@ -4577,7 +5007,7 @@
           <w:lang w:eastAsia="en-GB"/>
         </w:rPr>
       </w:pPr>
-      <w:hyperlink r:id="rId10" w:anchor="_Toc416295842" w:history="1">
+      <w:hyperlink r:id="rId11" w:anchor="_Toc416295842" w:history="1">
         <w:r>
           <w:rPr>
             <w:rStyle w:val="Hyperlink"/>
@@ -4646,7 +5076,7 @@
           <w:lang w:eastAsia="en-GB"/>
         </w:rPr>
       </w:pPr>
-      <w:hyperlink r:id="rId11" w:anchor="_Toc416295843" w:history="1">
+      <w:hyperlink r:id="rId12" w:anchor="_Toc416295843" w:history="1">
         <w:r>
           <w:rPr>
             <w:rStyle w:val="Hyperlink"/>
@@ -5220,7 +5650,7 @@
         <w:pStyle w:val="Heading1"/>
         <w:spacing w:line="360" w:lineRule="auto"/>
       </w:pPr>
-      <w:bookmarkStart w:id="6" w:name="_Toc416374291"/>
+      <w:bookmarkStart w:id="7" w:name="_Toc416613745"/>
       <w:r>
         <w:lastRenderedPageBreak/>
         <w:t xml:space="preserve">1 </w:t>
@@ -5228,7 +5658,7 @@
       <w:r>
         <w:t>Introduction</w:t>
       </w:r>
-      <w:bookmarkEnd w:id="6"/>
+      <w:bookmarkEnd w:id="7"/>
     </w:p>
     <w:p>
       <w:pPr>
@@ -5388,7 +5818,7 @@
         <w:pStyle w:val="Heading1"/>
         <w:spacing w:line="360" w:lineRule="auto"/>
       </w:pPr>
-      <w:bookmarkStart w:id="7" w:name="_Toc416374292"/>
+      <w:bookmarkStart w:id="8" w:name="_Toc416613746"/>
       <w:r>
         <w:lastRenderedPageBreak/>
         <w:t xml:space="preserve">2 </w:t>
@@ -5396,18 +5826,18 @@
       <w:r>
         <w:t>Literature Review</w:t>
       </w:r>
-      <w:bookmarkEnd w:id="7"/>
+      <w:bookmarkEnd w:id="8"/>
     </w:p>
     <w:p>
       <w:pPr>
         <w:pStyle w:val="Heading2"/>
         <w:spacing w:line="360" w:lineRule="auto"/>
       </w:pPr>
-      <w:bookmarkStart w:id="8" w:name="_Toc416374293"/>
+      <w:bookmarkStart w:id="9" w:name="_Toc416613747"/>
       <w:r>
         <w:t>2.1 Introduction</w:t>
       </w:r>
-      <w:bookmarkEnd w:id="8"/>
+      <w:bookmarkEnd w:id="9"/>
     </w:p>
     <w:p>
       <w:pPr>
@@ -5434,34 +5864,18 @@
         <w:pStyle w:val="Heading2"/>
         <w:spacing w:line="360" w:lineRule="auto"/>
       </w:pPr>
-      <w:bookmarkStart w:id="9" w:name="_Toc416374294"/>
+      <w:bookmarkStart w:id="10" w:name="_Toc416613748"/>
       <w:r>
         <w:t>2.2 Education</w:t>
       </w:r>
-      <w:bookmarkEnd w:id="9"/>
+      <w:bookmarkEnd w:id="10"/>
     </w:p>
     <w:p>
       <w:pPr>
         <w:spacing w:line="360" w:lineRule="auto"/>
       </w:pPr>
       <w:r>
-        <w:t>Amongst the reasons why teachers don't accept technology in to the class as readily as they do other tool are stress and fear of failure. When a teacher tries to teach using methods in which they have little experience they often find that it can be daunting and cause stress. Introducing people to Scratch has both caused people to be more likely to include programming in lessons and to worry about failing less when they consider programming courses or sessions. A study of students learning to become preschool teachers were given an introductory lesson in computer programming and found that interest in using technology in the classroom increased from 80% to 92%. As well as this they found that 65% found Scratch easy to use and 85% found it simple and understandable (</w:t>
-      </w:r>
-      <w:proofErr w:type="spellStart"/>
-      <w:r>
-        <w:t>Fesakis</w:t>
-      </w:r>
-      <w:proofErr w:type="spellEnd"/>
-      <w:r>
-        <w:t xml:space="preserve"> and </w:t>
-      </w:r>
-      <w:proofErr w:type="spellStart"/>
-      <w:r>
-        <w:t>Kiriaki</w:t>
-      </w:r>
-      <w:proofErr w:type="spellEnd"/>
-      <w:r>
-        <w:t>, 2009).</w:t>
+        <w:t>Amongst the reasons why teachers don't accept technology in to the class as readily as they do other tool are stress and fear of failure. When a teacher tries to teach using methods in which they have little experience they often find that it can be daunting and cause stress. Introducing people to Scratch has both caused people to be more likely to include programming in lessons and to worry about failing less when they consider programming courses or sessions. A study of students learning to become preschool teachers were given an introductory lesson in computer programming and found that interest in using technology in the classroom increased from 80% to 92%. As well as this they found that 65% found Scratch easy to use and 85% found it simple and understandable (Fesakis and Kiriaki, 2009).</w:t>
       </w:r>
     </w:p>
     <w:p>
@@ -5530,14 +5944,14 @@
         <w:pStyle w:val="Heading2"/>
         <w:spacing w:line="360" w:lineRule="auto"/>
       </w:pPr>
-      <w:bookmarkStart w:id="10" w:name="_Toc416374295"/>
+      <w:bookmarkStart w:id="11" w:name="_Toc416613749"/>
       <w:r>
         <w:t>2.3 Programming</w:t>
       </w:r>
       <w:r>
         <w:t xml:space="preserve"> Language</w:t>
       </w:r>
-      <w:bookmarkEnd w:id="10"/>
+      <w:bookmarkEnd w:id="11"/>
     </w:p>
     <w:p>
       <w:pPr>
@@ -5569,15 +5983,7 @@
         <w:t>e</w:t>
       </w:r>
       <w:r>
-        <w:t xml:space="preserve"> course that 76% of students felt that using Scratch as an introduction help them when they later moved on to java, students also found it was more rewarding to have visual feedback on what they had programmed than just having a text window (Malan and </w:t>
-      </w:r>
-      <w:proofErr w:type="spellStart"/>
-      <w:r>
-        <w:t>Leitner</w:t>
-      </w:r>
-      <w:proofErr w:type="spellEnd"/>
-      <w:r>
-        <w:t>, 2007).</w:t>
+        <w:t xml:space="preserve"> course that 76% of students felt that using Scratch as an introduction help them when they later moved on to java, students also found it was more rewarding to have visual feedback on what they had programmed than just having a text window (Malan and Leitner, 2007).</w:t>
       </w:r>
     </w:p>
     <w:p>
@@ -5601,23 +6007,7 @@
           <w:color w:val="000000"/>
           <w:shd w:val="clear" w:color="auto" w:fill="FFFFFF"/>
         </w:rPr>
-        <w:t>(</w:t>
-      </w:r>
-      <w:proofErr w:type="spellStart"/>
-      <w:r>
-        <w:rPr>
-          <w:color w:val="000000"/>
-          <w:shd w:val="clear" w:color="auto" w:fill="FFFFFF"/>
-        </w:rPr>
-        <w:t>Brusilovsky</w:t>
-      </w:r>
-      <w:proofErr w:type="spellEnd"/>
-      <w:r>
-        <w:rPr>
-          <w:color w:val="000000"/>
-          <w:shd w:val="clear" w:color="auto" w:fill="FFFFFF"/>
-        </w:rPr>
-        <w:t>, P, et al 1997)</w:t>
+        <w:t>(Brusilovsky, P, et al 1997)</w:t>
       </w:r>
     </w:p>
     <w:p>
@@ -5625,11 +6015,11 @@
         <w:pStyle w:val="Heading2"/>
         <w:spacing w:line="360" w:lineRule="auto"/>
       </w:pPr>
-      <w:bookmarkStart w:id="11" w:name="_Toc416374296"/>
+      <w:bookmarkStart w:id="12" w:name="_Toc416613750"/>
       <w:r>
         <w:t>2.4 Robotics</w:t>
       </w:r>
-      <w:bookmarkEnd w:id="11"/>
+      <w:bookmarkEnd w:id="12"/>
     </w:p>
     <w:p>
       <w:pPr>
@@ -5655,19 +6045,11 @@
       <w:r>
         <w:t>(</w:t>
       </w:r>
-      <w:proofErr w:type="spellStart"/>
-      <w:r>
-        <w:rPr>
-          <w:lang w:eastAsia="en-GB"/>
-        </w:rPr>
-        <w:t>Cielniak</w:t>
-      </w:r>
-      <w:proofErr w:type="spellEnd"/>
-      <w:r>
-        <w:rPr>
-          <w:lang w:eastAsia="en-GB"/>
-        </w:rPr>
-        <w:t>,</w:t>
+      <w:r>
+        <w:rPr>
+          <w:lang w:eastAsia="en-GB"/>
+        </w:rPr>
+        <w:t>Cielniak,</w:t>
       </w:r>
       <w:r>
         <w:rPr>
@@ -5706,15 +6088,7 @@
         <w:t xml:space="preserve">has a 3 axis accelerometer, a microphone and an infrared sensor for remote input. With these features the Thymio II is well suited to education as it can be applied to a lot of situations. The Thymio II is the result of testing amongst children with the Thymio II. After running courses with the Thymio 89.2% of parents thought the session was educational and 78.5% thought that it had increased their child's interest in robotics </w:t>
       </w:r>
       <w:r>
-        <w:t>(</w:t>
-      </w:r>
-      <w:proofErr w:type="spellStart"/>
-      <w:r>
-        <w:t>Riedo</w:t>
-      </w:r>
-      <w:proofErr w:type="spellEnd"/>
-      <w:r>
-        <w:t>, F. et al 2012)</w:t>
+        <w:t>(Riedo, F. et al 2012)</w:t>
       </w:r>
     </w:p>
     <w:p>
@@ -5722,14 +6096,14 @@
         <w:pStyle w:val="Heading2"/>
         <w:spacing w:line="360" w:lineRule="auto"/>
       </w:pPr>
-      <w:bookmarkStart w:id="12" w:name="_Toc416374297"/>
+      <w:bookmarkStart w:id="13" w:name="_Toc416613751"/>
       <w:r>
         <w:t xml:space="preserve">2.5 </w:t>
       </w:r>
       <w:r>
         <w:t>Conclusion</w:t>
       </w:r>
-      <w:bookmarkEnd w:id="12"/>
+      <w:bookmarkEnd w:id="13"/>
     </w:p>
     <w:p>
       <w:pPr>
@@ -5772,7 +6146,7 @@
         <w:pStyle w:val="Heading1"/>
         <w:spacing w:line="360" w:lineRule="auto"/>
       </w:pPr>
-      <w:bookmarkStart w:id="13" w:name="_Toc416374298"/>
+      <w:bookmarkStart w:id="14" w:name="_Toc416613752"/>
       <w:r>
         <w:lastRenderedPageBreak/>
         <w:t xml:space="preserve">3 </w:t>
@@ -5780,14 +6154,14 @@
       <w:r>
         <w:t>Methodology</w:t>
       </w:r>
-      <w:bookmarkEnd w:id="13"/>
+      <w:bookmarkEnd w:id="14"/>
     </w:p>
     <w:p>
       <w:pPr>
         <w:pStyle w:val="Heading2"/>
         <w:spacing w:line="360" w:lineRule="auto"/>
       </w:pPr>
-      <w:bookmarkStart w:id="14" w:name="_Toc416374299"/>
+      <w:bookmarkStart w:id="15" w:name="_Toc416613753"/>
       <w:r>
         <w:t xml:space="preserve">3.1 </w:t>
       </w:r>
@@ -5800,14 +6174,14 @@
       <w:r>
         <w:t>anagement</w:t>
       </w:r>
-      <w:bookmarkEnd w:id="14"/>
+      <w:bookmarkEnd w:id="15"/>
     </w:p>
     <w:p>
       <w:pPr>
         <w:pStyle w:val="Heading3"/>
         <w:spacing w:line="360" w:lineRule="auto"/>
       </w:pPr>
-      <w:bookmarkStart w:id="15" w:name="_Toc416374300"/>
+      <w:bookmarkStart w:id="16" w:name="_Toc416613754"/>
       <w:r>
         <w:t>3.</w:t>
       </w:r>
@@ -5820,22 +6194,14 @@
       <w:r>
         <w:t>Software Development</w:t>
       </w:r>
-      <w:bookmarkEnd w:id="15"/>
+      <w:bookmarkEnd w:id="16"/>
     </w:p>
     <w:p>
       <w:pPr>
         <w:spacing w:line="360" w:lineRule="auto"/>
       </w:pPr>
       <w:r>
-        <w:t>In order to carry out this project an interface needed to be developed. The interface needed to work with Scratch 1.4 and the Thymio-II robot. This piece of software is largely unique in its purpose and so it needed to be developed with a method which could accommodate the flexibility that would be necessary to complete it. A variation on the waterfall method was chosen called incremental. Incremental is a method which employs small waterfall stages allowing for reflection and adjustment after each (</w:t>
-      </w:r>
-      <w:proofErr w:type="spellStart"/>
-      <w:r>
-        <w:t>Cms</w:t>
-      </w:r>
-      <w:proofErr w:type="spellEnd"/>
-      <w:r>
-        <w:t>, 2005).</w:t>
+        <w:t>In order to carry out this project an interface needed to be developed. The interface needed to work with Scratch 1.4 and the Thymio-II robot. This piece of software is largely unique in its purpose and so it needed to be developed with a method which could accommodate the flexibility that would be necessary to complete it. A variation on the waterfall method was chosen called incremental. Incremental is a method which employs small waterfall stages allowing for reflection and adjustment after each (Cms, 2005).</w:t>
       </w:r>
     </w:p>
     <w:p>
@@ -5961,11 +6327,11 @@
         <w:pStyle w:val="Heading3"/>
         <w:spacing w:line="360" w:lineRule="auto"/>
       </w:pPr>
-      <w:bookmarkStart w:id="16" w:name="_Toc416374301"/>
+      <w:bookmarkStart w:id="17" w:name="_Toc416613755"/>
       <w:r>
         <w:t>3.1.2 Gantt chart</w:t>
       </w:r>
-      <w:bookmarkEnd w:id="16"/>
+      <w:bookmarkEnd w:id="17"/>
     </w:p>
     <w:p>
       <w:pPr>
@@ -5982,30 +6348,28 @@
           <w:sz w:val="23"/>
           <w:szCs w:val="23"/>
         </w:rPr>
-        <w:t>(</w:t>
-      </w:r>
-      <w:proofErr w:type="spellStart"/>
+        <w:t>(Wysocki, R. 2012)</w:t>
+      </w:r>
       <w:r>
         <w:rPr>
           <w:sz w:val="23"/>
           <w:szCs w:val="23"/>
         </w:rPr>
-        <w:t>Wysocki</w:t>
-      </w:r>
-      <w:proofErr w:type="spellEnd"/>
+        <w:t>. To counter this flaw time was allowed at several intervals for contingenc</w:t>
+      </w:r>
       <w:r>
         <w:rPr>
           <w:sz w:val="23"/>
           <w:szCs w:val="23"/>
         </w:rPr>
-        <w:t>, R. 2012)</w:t>
+        <w:t>y</w:t>
       </w:r>
       <w:r>
         <w:rPr>
           <w:sz w:val="23"/>
           <w:szCs w:val="23"/>
         </w:rPr>
-        <w:t>. To counter this flaw time was allowed at several intervals for contingence so that tasks which take longer than intended can still be completed without having to modify the Gantt chart.</w:t>
+        <w:t xml:space="preserve"> so that tasks which take longer than intended can still be completed without having to modify the Gantt chart.</w:t>
       </w:r>
     </w:p>
     <w:p>
@@ -6013,11 +6377,11 @@
         <w:pStyle w:val="Heading3"/>
         <w:spacing w:line="360" w:lineRule="auto"/>
       </w:pPr>
-      <w:bookmarkStart w:id="17" w:name="_Toc416374302"/>
+      <w:bookmarkStart w:id="18" w:name="_Toc416613756"/>
       <w:r>
         <w:t>3.1.3 Risk assessment</w:t>
       </w:r>
-      <w:bookmarkEnd w:id="17"/>
+      <w:bookmarkEnd w:id="18"/>
     </w:p>
     <w:p>
       <w:pPr>
@@ -6151,11 +6515,9 @@
             <w:r>
               <w:t xml:space="preserve">The update notes shall be reviewed for changes that would affect the project, if the project can then it will be adapted to use the update within a reasonable amount of time. Otherwise the update will not be installed and the project will make use of the older version of </w:t>
             </w:r>
-            <w:proofErr w:type="spellStart"/>
-            <w:r>
-              <w:t>Abesa</w:t>
-            </w:r>
-            <w:proofErr w:type="spellEnd"/>
+            <w:r>
+              <w:t>Aseba</w:t>
+            </w:r>
             <w:r>
               <w:t>.</w:t>
             </w:r>
@@ -6508,11 +6870,12 @@
       <w:pPr>
         <w:spacing w:line="360" w:lineRule="auto"/>
         <w:sectPr>
-          <w:headerReference w:type="default" r:id="rId12"/>
-          <w:footerReference w:type="default" r:id="rId13"/>
+          <w:headerReference w:type="default" r:id="rId13"/>
+          <w:footerReference w:type="default" r:id="rId14"/>
           <w:pgSz w:w="11906" w:h="16838"/>
           <w:pgMar w:top="1440" w:right="1440" w:bottom="1440" w:left="1440" w:header="708" w:footer="708" w:gutter="0"/>
           <w:cols w:space="708"/>
+          <w:titlePg/>
           <w:docGrid w:linePitch="360"/>
         </w:sectPr>
       </w:pPr>
@@ -6522,7 +6885,7 @@
         <w:pStyle w:val="Heading2"/>
         <w:spacing w:line="360" w:lineRule="auto"/>
       </w:pPr>
-      <w:bookmarkStart w:id="18" w:name="_Toc416374303"/>
+      <w:bookmarkStart w:id="19" w:name="_Toc416613757"/>
       <w:r>
         <w:lastRenderedPageBreak/>
         <w:t>3.2</w:t>
@@ -6533,7 +6896,7 @@
       <w:r>
         <w:t>Toolsets</w:t>
       </w:r>
-      <w:bookmarkEnd w:id="18"/>
+      <w:bookmarkEnd w:id="19"/>
     </w:p>
     <w:p>
       <w:pPr>
@@ -6670,7 +7033,7 @@
         <w:pStyle w:val="Heading3"/>
         <w:spacing w:line="360" w:lineRule="auto"/>
       </w:pPr>
-      <w:bookmarkStart w:id="19" w:name="_Toc416374304"/>
+      <w:bookmarkStart w:id="20" w:name="_Toc416613758"/>
       <w:r>
         <w:t>3.2</w:t>
       </w:r>
@@ -6680,7 +7043,7 @@
       <w:r>
         <w:t>Thymio-II</w:t>
       </w:r>
-      <w:bookmarkEnd w:id="19"/>
+      <w:bookmarkEnd w:id="20"/>
     </w:p>
     <w:p>
       <w:pPr>
@@ -6702,15 +7065,7 @@
         <w:t xml:space="preserve"> NXT</w:t>
       </w:r>
       <w:r>
-        <w:t xml:space="preserve">, the </w:t>
-      </w:r>
-      <w:proofErr w:type="spellStart"/>
-      <w:r>
-        <w:t>WowWee</w:t>
-      </w:r>
-      <w:proofErr w:type="spellEnd"/>
-      <w:r>
-        <w:t xml:space="preserve"> Rovio and the Aseba Thymio-II were compared and the results are shown in the table below. As the robots were going to be used in an interface some normally prevalent aspects such as ease of use were not important as they would be hidden by the interface.</w:t>
+        <w:t>, the WowWee Rovio and the Aseba Thymio-II were compared and the results are shown in the table below. As the robots were going to be used in an interface some normally prevalent aspects such as ease of use were not important as they would be hidden by the interface.</w:t>
       </w:r>
     </w:p>
     <w:tbl>
@@ -6924,13 +7279,8 @@
               <w:spacing w:line="360" w:lineRule="auto"/>
             </w:pPr>
             <w:r>
-              <w:t xml:space="preserve">1500 </w:t>
-            </w:r>
-            <w:proofErr w:type="spellStart"/>
-            <w:r>
-              <w:t>mAh</w:t>
-            </w:r>
-            <w:proofErr w:type="spellEnd"/>
+              <w:t>1500 mAh</w:t>
+            </w:r>
           </w:p>
         </w:tc>
       </w:tr>
@@ -7052,13 +7402,8 @@
               <w:spacing w:line="360" w:lineRule="auto"/>
             </w:pPr>
             <w:r>
-              <w:t xml:space="preserve">2100 </w:t>
-            </w:r>
-            <w:proofErr w:type="spellStart"/>
-            <w:r>
-              <w:t>mAh</w:t>
-            </w:r>
-            <w:proofErr w:type="spellEnd"/>
+              <w:t>2100 mAh</w:t>
+            </w:r>
           </w:p>
         </w:tc>
       </w:tr>
@@ -7185,13 +7530,8 @@
               <w:spacing w:line="360" w:lineRule="auto"/>
             </w:pPr>
             <w:r>
-              <w:t xml:space="preserve">3000 </w:t>
-            </w:r>
-            <w:proofErr w:type="spellStart"/>
-            <w:r>
-              <w:t>mAh</w:t>
-            </w:r>
-            <w:proofErr w:type="spellEnd"/>
+              <w:t>3000 mAh</w:t>
+            </w:r>
           </w:p>
         </w:tc>
       </w:tr>
@@ -7225,15 +7565,7 @@
         <w:t>The camera and the microphone</w:t>
       </w:r>
       <w:r>
-        <w:t xml:space="preserve"> on the Rovio cannot easily be integrated in to Scratch 1.4 and so would have little functionality remaining. The NXT has a variety of sensors that can be used in Scratch 1.4 as they can be simplified in to raw numbers. The Thymio-II sensors are also varied, on top of this there are lots of them for users to make use of. The camera mount on the Rovio is largely useless without using the camera. However the wheels on the Rovio allow for </w:t>
-      </w:r>
-      <w:proofErr w:type="spellStart"/>
-      <w:r>
-        <w:t>omni</w:t>
-      </w:r>
-      <w:proofErr w:type="spellEnd"/>
-      <w:r>
-        <w:t xml:space="preserve">-directional travel due to rollers on the wheels making the Rovio quite mobile. The three motors on the NXT can have wheels attached or they can be used in other configurations such as the power tracks or simple legs. The Thymio-II has two wheels and a small plastic nub that slides over surfaces. The wheels </w:t>
+        <w:t xml:space="preserve"> on the Rovio cannot easily be integrated in to Scratch 1.4 and so would have little functionality remaining. The NXT has a variety of sensors that can be used in Scratch 1.4 as they can be simplified in to raw numbers. The Thymio-II sensors are also varied, on top of this there are lots of them for users to make use of. The camera mount on the Rovio is largely useless without using the camera. However the wheels on the Rovio allow for omni-directional travel due to rollers on the wheels making the Rovio quite mobile. The three motors on the NXT can have wheels attached or they can be used in other configurations such as the power tracks or simple legs. The Thymio-II has two wheels and a small plastic nub that slides over surfaces. The wheels </w:t>
       </w:r>
       <w:r>
         <w:t>on the Thymio-II have generic construction points that are compatible with Lego, but unlike the NXT the Thymio-IIs wheels are in fixed positions. The length of time a battery charge will last in one of the robots is dependent on the actions the robot is taking. Although the NXT and the Rovio have larger capacity batteries</w:t>
@@ -7244,7 +7576,6 @@
       <w:r>
         <w:t>nificant impact on battery life (</w:t>
       </w:r>
-      <w:proofErr w:type="spellStart"/>
       <w:r>
         <w:rPr>
           <w:rFonts w:eastAsia="Times New Roman"/>
@@ -7252,7 +7583,6 @@
         </w:rPr>
         <w:t>Retornaz</w:t>
       </w:r>
-      <w:proofErr w:type="spellEnd"/>
       <w:r>
         <w:rPr>
           <w:rFonts w:eastAsia="Times New Roman"/>
@@ -7277,7 +7607,7 @@
           <w:lang w:eastAsia="en-GB"/>
         </w:rPr>
       </w:pPr>
-      <w:bookmarkStart w:id="20" w:name="_Toc416374305"/>
+      <w:bookmarkStart w:id="21" w:name="_Toc416613759"/>
       <w:r>
         <w:rPr>
           <w:rFonts w:eastAsia="Times New Roman"/>
@@ -7299,7 +7629,7 @@
         </w:rPr>
         <w:t>Aseba</w:t>
       </w:r>
-      <w:bookmarkEnd w:id="20"/>
+      <w:bookmarkEnd w:id="21"/>
       <w:r>
         <w:rPr>
           <w:rFonts w:eastAsia="Times New Roman"/>
@@ -7340,7 +7670,7 @@
           <w:lang w:eastAsia="en-GB"/>
         </w:rPr>
       </w:pPr>
-      <w:bookmarkStart w:id="21" w:name="_Toc416374306"/>
+      <w:bookmarkStart w:id="22" w:name="_Toc416613760"/>
       <w:r>
         <w:rPr>
           <w:rFonts w:eastAsia="Times New Roman"/>
@@ -7355,7 +7685,7 @@
         </w:rPr>
         <w:t>.3 Scratchpy</w:t>
       </w:r>
-      <w:bookmarkEnd w:id="21"/>
+      <w:bookmarkEnd w:id="22"/>
     </w:p>
     <w:p>
       <w:pPr>
@@ -7375,28 +7705,33 @@
       <w:r>
         <w:t>(</w:t>
       </w:r>
-      <w:proofErr w:type="spellStart"/>
       <w:r>
         <w:rPr>
           <w:rFonts w:eastAsia="Times New Roman" w:cs="Times New Roman"/>
           <w:lang w:eastAsia="en-GB"/>
         </w:rPr>
-        <w:t>Pilliq</w:t>
-      </w:r>
-      <w:proofErr w:type="spellEnd"/>
-      <w:r>
-        <w:rPr>
-          <w:rFonts w:eastAsia="Times New Roman" w:cs="Times New Roman"/>
-          <w:lang w:eastAsia="en-GB"/>
-        </w:rPr>
-        <w:t xml:space="preserve"> 2014)</w:t>
+        <w:t>Pilliq 2014)</w:t>
       </w:r>
       <w:r>
         <w:rPr>
           <w:rFonts w:eastAsia="Times New Roman"/>
           <w:lang w:eastAsia="en-GB"/>
         </w:rPr>
-        <w:t xml:space="preserve">. The interface was chosen as it can be downloaded and applied entirely from the terminal. This is important as it means that the process can be automated leaving less for the users to have to do. The project is not focused on communicating with Scratch 1.4 and so this </w:t>
+        <w:t xml:space="preserve">. </w:t>
+      </w:r>
+      <w:r>
+        <w:rPr>
+          <w:rFonts w:eastAsia="Times New Roman"/>
+          <w:lang w:eastAsia="en-GB"/>
+        </w:rPr>
+        <w:t>This module</w:t>
+      </w:r>
+      <w:r>
+        <w:rPr>
+          <w:rFonts w:eastAsia="Times New Roman"/>
+          <w:lang w:eastAsia="en-GB"/>
+        </w:rPr>
+        <w:t xml:space="preserve"> was chosen as it can be downloaded and applied entirely from the terminal. This is important as it means that the process can be automated leaving less for the users to have to do. The project is not focused on communicating with Scratch 1.4 and so this </w:t>
       </w:r>
       <w:r>
         <w:rPr>
@@ -7416,7 +7751,7 @@
           <w:lang w:eastAsia="en-GB"/>
         </w:rPr>
       </w:pPr>
-      <w:bookmarkStart w:id="22" w:name="_Toc416374307"/>
+      <w:bookmarkStart w:id="23" w:name="_Toc416613761"/>
       <w:r>
         <w:rPr>
           <w:rFonts w:eastAsia="Times New Roman"/>
@@ -7445,7 +7780,7 @@
         </w:rPr>
         <w:t>Scratch 1.4</w:t>
       </w:r>
-      <w:bookmarkEnd w:id="22"/>
+      <w:bookmarkEnd w:id="23"/>
     </w:p>
     <w:p>
       <w:pPr>
@@ -7580,7 +7915,7 @@
           <w:lang w:eastAsia="en-GB"/>
         </w:rPr>
       </w:pPr>
-      <w:bookmarkStart w:id="23" w:name="_Toc416374308"/>
+      <w:bookmarkStart w:id="24" w:name="_Toc416613762"/>
       <w:r>
         <w:rPr>
           <w:lang w:eastAsia="en-GB"/>
@@ -7605,7 +7940,7 @@
         </w:rPr>
         <w:t>Python 2.7.9</w:t>
       </w:r>
-      <w:bookmarkEnd w:id="23"/>
+      <w:bookmarkEnd w:id="24"/>
     </w:p>
     <w:p>
       <w:pPr>
@@ -7704,7 +8039,7 @@
           <w:lang w:eastAsia="en-GB"/>
         </w:rPr>
       </w:pPr>
-      <w:bookmarkStart w:id="24" w:name="_Toc416374309"/>
+      <w:bookmarkStart w:id="25" w:name="_Toc416613763"/>
       <w:r>
         <w:rPr>
           <w:lang w:eastAsia="en-GB"/>
@@ -7735,7 +8070,7 @@
         </w:rPr>
         <w:t>Gedit and Idle</w:t>
       </w:r>
-      <w:bookmarkEnd w:id="24"/>
+      <w:bookmarkEnd w:id="25"/>
     </w:p>
     <w:p>
       <w:pPr>
@@ -7748,7 +8083,33 @@
         <w:rPr>
           <w:lang w:eastAsia="en-GB"/>
         </w:rPr>
-        <w:t xml:space="preserve">As the interface will need to be programmed in a Linux operating system a suitable editor is also required. Python is an interpreted language and so does not need a compiler and is instead read and executed at runtime by a Python interpreter. As a result creating the interface does not </w:t>
+        <w:t xml:space="preserve">As the interface will need to be programmed in a Linux operating system a suitable editor is also required. Python is an interpreted language and so does not need a compiler and is instead read and executed at runtime by a Python </w:t>
+      </w:r>
+      <w:r>
+        <w:rPr>
+          <w:lang w:eastAsia="en-GB"/>
+        </w:rPr>
+        <w:t>interpreter</w:t>
+      </w:r>
+      <w:r>
+        <w:rPr>
+          <w:rFonts w:cs="Arial"/>
+          <w:color w:val="222222"/>
+          <w:shd w:val="clear" w:color="auto" w:fill="FFFFFF"/>
+        </w:rPr>
+        <w:t xml:space="preserve"> (Sanner, M. F. 1999)</w:t>
+      </w:r>
+      <w:r>
+        <w:rPr>
+          <w:lang w:eastAsia="en-GB"/>
+        </w:rPr>
+        <w:t>. As a result</w:t>
+      </w:r>
+      <w:r>
+        <w:rPr>
+          <w:lang w:eastAsia="en-GB"/>
+        </w:rPr>
+        <w:t xml:space="preserve"> creating the interface does not </w:t>
       </w:r>
       <w:r>
         <w:rPr>
@@ -7774,7 +8135,22 @@
         <w:rPr>
           <w:lang w:eastAsia="en-GB"/>
         </w:rPr>
-        <w:t>For this project two editor were used. Gedit is the default text editor for GNOME based desktop environments. It supports line counting and simple syntax highlighting for recognised key words. Gedit is Light and quick to use allowing for a program to be amended quickly and then saved and run in the terminal. One advantage of this is that the f</w:t>
+        <w:t>For this project two editor were used. Gedit is the default text editor for GNOME based desktop environments. It supports line counting and simple syntax highlighting for recognised key words</w:t>
+      </w:r>
+      <w:r>
+        <w:rPr>
+          <w:lang w:eastAsia="en-GB"/>
+        </w:rPr>
+        <w:t xml:space="preserve"> (</w:t>
+      </w:r>
+      <w:r>
+        <w:t>Sebastian Wilmet, 2005)</w:t>
+      </w:r>
+      <w:r>
+        <w:rPr>
+          <w:lang w:eastAsia="en-GB"/>
+        </w:rPr>
+        <w:t>. Gedit is Light and quick to use allowing for a program to be amended quickly and then saved and run in the terminal. One advantage of this is that the f</w:t>
       </w:r>
       <w:r>
         <w:rPr>
@@ -7825,7 +8201,7 @@
           <w:lang w:eastAsia="en-GB"/>
         </w:rPr>
       </w:pPr>
-      <w:bookmarkStart w:id="25" w:name="_Toc416374310"/>
+      <w:bookmarkStart w:id="26" w:name="_Toc416613764"/>
       <w:r>
         <w:rPr>
           <w:lang w:eastAsia="en-GB"/>
@@ -7851,7 +8227,7 @@
         </w:rPr>
         <w:t>Microsoft Office</w:t>
       </w:r>
-      <w:bookmarkEnd w:id="25"/>
+      <w:bookmarkEnd w:id="26"/>
     </w:p>
     <w:p>
       <w:pPr>
@@ -7864,7 +8240,19 @@
         <w:rPr>
           <w:lang w:eastAsia="en-GB"/>
         </w:rPr>
-        <w:t>As part of a study a questionnaire and a consent form will be required. The Microsoft Office suite includes a fully featured word processor with a range of formatting options allowing</w:t>
+        <w:t>As part of a study a questionnaire and a consent form will be required</w:t>
+      </w:r>
+      <w:r>
+        <w:rPr>
+          <w:lang w:eastAsia="en-GB"/>
+        </w:rPr>
+        <w:t xml:space="preserve"> as well as workshop and tutorial documents</w:t>
+      </w:r>
+      <w:r>
+        <w:rPr>
+          <w:lang w:eastAsia="en-GB"/>
+        </w:rPr>
+        <w:t>. The Microsoft Office suite includes a fully featured word processor with a range of formatting options allowing</w:t>
       </w:r>
       <w:r>
         <w:rPr>
@@ -7910,35 +8298,31 @@
         <w:rPr>
           <w:lang w:eastAsia="en-GB"/>
         </w:rPr>
-        <w:t xml:space="preserve">An alternative to word would be </w:t>
-      </w:r>
-      <w:proofErr w:type="spellStart"/>
-      <w:r>
-        <w:rPr>
-          <w:lang w:eastAsia="en-GB"/>
-        </w:rPr>
-        <w:t>Libre</w:t>
-      </w:r>
-      <w:proofErr w:type="spellEnd"/>
-      <w:r>
-        <w:rPr>
-          <w:lang w:eastAsia="en-GB"/>
-        </w:rPr>
-        <w:t xml:space="preserve"> Office, a free office suite similar to Microsoft Office. </w:t>
-      </w:r>
-      <w:proofErr w:type="spellStart"/>
-      <w:r>
-        <w:rPr>
-          <w:lang w:eastAsia="en-GB"/>
-        </w:rPr>
-        <w:t>Libre</w:t>
-      </w:r>
-      <w:proofErr w:type="spellEnd"/>
-      <w:r>
-        <w:rPr>
-          <w:lang w:eastAsia="en-GB"/>
-        </w:rPr>
-        <w:t xml:space="preserve"> Office contains both a spreadsheet program and a word processor but lack the formatting options of Word and the interconnectivity that Word and Excel share.</w:t>
+        <w:t>An alt</w:t>
+      </w:r>
+      <w:r>
+        <w:rPr>
+          <w:lang w:eastAsia="en-GB"/>
+        </w:rPr>
+        <w:t>ernative to word would be Libre</w:t>
+      </w:r>
+      <w:r>
+        <w:rPr>
+          <w:lang w:eastAsia="en-GB"/>
+        </w:rPr>
+        <w:t>Office, a free office suite sim</w:t>
+      </w:r>
+      <w:r>
+        <w:rPr>
+          <w:lang w:eastAsia="en-GB"/>
+        </w:rPr>
+        <w:t>ilar to Microsoft Office. Libre</w:t>
+      </w:r>
+      <w:r>
+        <w:rPr>
+          <w:lang w:eastAsia="en-GB"/>
+        </w:rPr>
+        <w:t>Office contains both a spreadsheet program and a word processor but lack the formatting options of Word and the interconnectivity that Word and Excel share.</w:t>
       </w:r>
     </w:p>
     <w:p>
@@ -7946,7 +8330,7 @@
         <w:pStyle w:val="Heading3"/>
         <w:spacing w:line="360" w:lineRule="auto"/>
       </w:pPr>
-      <w:bookmarkStart w:id="26" w:name="_Toc416374311"/>
+      <w:bookmarkStart w:id="27" w:name="_Toc416613765"/>
       <w:r>
         <w:t>3.</w:t>
       </w:r>
@@ -7962,7 +8346,7 @@
       <w:r>
         <w:t>GitHub</w:t>
       </w:r>
-      <w:bookmarkEnd w:id="26"/>
+      <w:bookmarkEnd w:id="27"/>
     </w:p>
     <w:p>
       <w:pPr>
@@ -7994,8 +8378,8 @@
         <w:pStyle w:val="Heading2"/>
         <w:spacing w:line="360" w:lineRule="auto"/>
       </w:pPr>
-      <w:bookmarkStart w:id="27" w:name="_Toc415594226"/>
-      <w:bookmarkStart w:id="28" w:name="_Toc416374312"/>
+      <w:bookmarkStart w:id="28" w:name="_Toc415594226"/>
+      <w:bookmarkStart w:id="29" w:name="_Toc416613766"/>
       <w:r>
         <w:t>3.</w:t>
       </w:r>
@@ -8008,8 +8392,8 @@
       <w:r>
         <w:t>Research methods</w:t>
       </w:r>
-      <w:bookmarkEnd w:id="27"/>
       <w:bookmarkEnd w:id="28"/>
+      <w:bookmarkEnd w:id="29"/>
     </w:p>
     <w:p>
       <w:pPr>
@@ -8066,7 +8450,7 @@
         <w:pStyle w:val="Heading1"/>
         <w:spacing w:line="360" w:lineRule="auto"/>
       </w:pPr>
-      <w:bookmarkStart w:id="29" w:name="_Toc416374313"/>
+      <w:bookmarkStart w:id="30" w:name="_Toc416613767"/>
       <w:r>
         <w:lastRenderedPageBreak/>
         <w:t xml:space="preserve">4 </w:t>
@@ -8074,21 +8458,21 @@
       <w:r>
         <w:t>Design</w:t>
       </w:r>
-      <w:bookmarkEnd w:id="29"/>
+      <w:bookmarkEnd w:id="30"/>
     </w:p>
     <w:p>
       <w:pPr>
         <w:pStyle w:val="Heading2"/>
         <w:spacing w:line="360" w:lineRule="auto"/>
       </w:pPr>
-      <w:bookmarkStart w:id="30" w:name="_Toc416374314"/>
+      <w:bookmarkStart w:id="31" w:name="_Toc416613768"/>
       <w:r>
         <w:t xml:space="preserve">4.1 </w:t>
       </w:r>
       <w:r>
         <w:t>Introduction</w:t>
       </w:r>
-      <w:bookmarkEnd w:id="30"/>
+      <w:bookmarkEnd w:id="31"/>
     </w:p>
     <w:p>
       <w:pPr>
@@ -8139,9 +8523,8 @@
           <w:szCs w:val="24"/>
           <w:lang w:eastAsia="en-GB"/>
         </w:rPr>
-        <w:t xml:space="preserve">Shin, J., and </w:t>
-      </w:r>
-      <w:proofErr w:type="spellStart"/>
+        <w:t xml:space="preserve">Shin, J., and Magnenat, S. </w:t>
+      </w:r>
       <w:r>
         <w:rPr>
           <w:rFonts w:ascii="Times New Roman" w:eastAsia="Times New Roman" w:hAnsi="Times New Roman" w:cs="Times New Roman"/>
@@ -8149,25 +8532,6 @@
           <w:szCs w:val="24"/>
           <w:lang w:eastAsia="en-GB"/>
         </w:rPr>
-        <w:t>Magnenat</w:t>
-      </w:r>
-      <w:proofErr w:type="spellEnd"/>
-      <w:r>
-        <w:rPr>
-          <w:rFonts w:ascii="Times New Roman" w:eastAsia="Times New Roman" w:hAnsi="Times New Roman" w:cs="Times New Roman"/>
-          <w:sz w:val="24"/>
-          <w:szCs w:val="24"/>
-          <w:lang w:eastAsia="en-GB"/>
-        </w:rPr>
-        <w:t xml:space="preserve">, S. </w:t>
-      </w:r>
-      <w:r>
-        <w:rPr>
-          <w:rFonts w:ascii="Times New Roman" w:eastAsia="Times New Roman" w:hAnsi="Times New Roman" w:cs="Times New Roman"/>
-          <w:sz w:val="24"/>
-          <w:szCs w:val="24"/>
-          <w:lang w:eastAsia="en-GB"/>
-        </w:rPr>
         <w:t>2014)</w:t>
       </w:r>
       <w:r>
@@ -8191,14 +8555,14 @@
         <w:pStyle w:val="Heading2"/>
         <w:spacing w:line="360" w:lineRule="auto"/>
       </w:pPr>
-      <w:bookmarkStart w:id="31" w:name="_Toc416374315"/>
+      <w:bookmarkStart w:id="32" w:name="_Toc416613769"/>
       <w:r>
         <w:t xml:space="preserve">4.2 </w:t>
       </w:r>
       <w:r>
         <w:t>Scratch 1.4 communication</w:t>
       </w:r>
-      <w:bookmarkEnd w:id="31"/>
+      <w:bookmarkEnd w:id="32"/>
     </w:p>
     <w:p>
       <w:pPr>
@@ -8263,14 +8627,14 @@
         <w:pStyle w:val="Heading2"/>
         <w:spacing w:line="360" w:lineRule="auto"/>
       </w:pPr>
-      <w:bookmarkStart w:id="32" w:name="_Toc416374316"/>
+      <w:bookmarkStart w:id="33" w:name="_Toc416613770"/>
       <w:r>
         <w:t xml:space="preserve">4.3 </w:t>
       </w:r>
       <w:r>
         <w:t>Thymio-II communication</w:t>
       </w:r>
-      <w:bookmarkEnd w:id="32"/>
+      <w:bookmarkEnd w:id="33"/>
     </w:p>
     <w:p>
       <w:pPr>
@@ -8314,7 +8678,7 @@
           <w:rStyle w:val="Heading2Char"/>
         </w:rPr>
       </w:pPr>
-      <w:bookmarkStart w:id="33" w:name="_Toc416374317"/>
+      <w:bookmarkStart w:id="34" w:name="_Toc416613771"/>
       <w:r>
         <w:t xml:space="preserve">4.4 </w:t>
       </w:r>
@@ -8327,18 +8691,18 @@
         </w:rPr>
         <w:t>nterface</w:t>
       </w:r>
-      <w:bookmarkEnd w:id="33"/>
+      <w:bookmarkEnd w:id="34"/>
     </w:p>
     <w:p>
       <w:pPr>
         <w:pStyle w:val="Heading3"/>
         <w:spacing w:line="360" w:lineRule="auto"/>
       </w:pPr>
-      <w:bookmarkStart w:id="34" w:name="_Toc416374318"/>
+      <w:bookmarkStart w:id="35" w:name="_Toc416613772"/>
       <w:r>
         <w:t>4.4.1 Communication</w:t>
       </w:r>
-      <w:bookmarkEnd w:id="34"/>
+      <w:bookmarkEnd w:id="35"/>
     </w:p>
     <w:p>
       <w:pPr>
@@ -8833,7 +9197,7 @@
                                   <w:noProof/>
                                 </w:rPr>
                               </w:pPr>
-                              <w:bookmarkStart w:id="35" w:name="_Toc416295839"/>
+                              <w:bookmarkStart w:id="36" w:name="_Toc416295839"/>
                               <w:r>
                                 <w:t xml:space="preserve">Figure </w:t>
                               </w:r>
@@ -8846,9 +9210,15 @@
                                 </w:r>
                               </w:fldSimple>
                               <w:r>
-                                <w:t>: A representation of the interface structure</w:t>
+                                <w:t>: A representation of the interface</w:t>
                               </w:r>
-                              <w:bookmarkEnd w:id="35"/>
+                              <w:r>
+                                <w:t xml:space="preserve"> thread and communication</w:t>
+                              </w:r>
+                              <w:r>
+                                <w:t xml:space="preserve"> structure</w:t>
+                              </w:r>
+                              <w:bookmarkEnd w:id="36"/>
                             </w:p>
                           </w:txbxContent>
                         </wps:txbx>
@@ -8991,7 +9361,7 @@
                             <w:noProof/>
                           </w:rPr>
                         </w:pPr>
-                        <w:bookmarkStart w:id="36" w:name="_Toc416295839"/>
+                        <w:bookmarkStart w:id="37" w:name="_Toc416295839"/>
                         <w:r>
                           <w:t xml:space="preserve">Figure </w:t>
                         </w:r>
@@ -9004,9 +9374,15 @@
                           </w:r>
                         </w:fldSimple>
                         <w:r>
-                          <w:t>: A representation of the interface structure</w:t>
+                          <w:t>: A representation of the interface</w:t>
                         </w:r>
-                        <w:bookmarkEnd w:id="36"/>
+                        <w:r>
+                          <w:t xml:space="preserve"> thread and communication</w:t>
+                        </w:r>
+                        <w:r>
+                          <w:t xml:space="preserve"> structure</w:t>
+                        </w:r>
+                        <w:bookmarkEnd w:id="37"/>
                       </w:p>
                     </w:txbxContent>
                   </v:textbox>
@@ -9026,7 +9402,7 @@
         <w:pStyle w:val="Heading3"/>
         <w:spacing w:line="360" w:lineRule="auto"/>
       </w:pPr>
-      <w:bookmarkStart w:id="37" w:name="_Toc416374319"/>
+      <w:bookmarkStart w:id="38" w:name="_Toc416613773"/>
       <w:r>
         <w:t xml:space="preserve">4.4.2 Thymio-II </w:t>
       </w:r>
@@ -9036,7 +9412,7 @@
       <w:r>
         <w:t>modes</w:t>
       </w:r>
-      <w:bookmarkEnd w:id="37"/>
+      <w:bookmarkEnd w:id="38"/>
     </w:p>
     <w:p>
       <w:pPr>
@@ -9083,18 +9459,10 @@
         <w:spacing w:line="360" w:lineRule="auto"/>
       </w:pPr>
       <w:r>
-        <w:t xml:space="preserve">The final mode for controlling the Thymio-II is with direct input. This mode is entered by sending the command “direct” and can be left by sending the command “command”. In the direct control mode the individual wheels can be controlled. Each wheel has a variable which controls the speed of that wheel. With these variables the users can control the Thymio to move in any way possible. To stop the Thymio-II the user must set both of the wheel speed variables to zero. This mode allows for complete control and is difficult to use manually and is better utilised by programs in Scratch 1.4. This mode is useful for creating behaviours similar to the </w:t>
-      </w:r>
-      <w:proofErr w:type="spellStart"/>
-      <w:r>
-        <w:t>B</w:t>
-      </w:r>
-      <w:r>
-        <w:t>raitenberg</w:t>
-      </w:r>
-      <w:proofErr w:type="spellEnd"/>
-      <w:r>
-        <w:t xml:space="preserve"> </w:t>
+        <w:t>The final mode for controlling the Thymio-II is with direct input. This mode is entered by sending the command “direct” and can be left by sending the command “command”. In the direct control mode the individual wheels can be controlled. Each wheel has a variable which controls the speed of that wheel. With these variables the users can control the Thymio to move in any way possible. To stop the Thymio-II the user must set both of the wheel speed variables to zero. This mode allows for complete control and is difficult to use manually and is better utilised by programs in Scratch 1.4. This mode is useful for creating behaviours similar to the B</w:t>
+      </w:r>
+      <w:r>
+        <w:t xml:space="preserve">raitenberg </w:t>
       </w:r>
       <w:r>
         <w:t>vehicles.</w:t>
@@ -9118,7 +9486,7 @@
         <w:pStyle w:val="Heading1"/>
         <w:spacing w:line="360" w:lineRule="auto"/>
       </w:pPr>
-      <w:bookmarkStart w:id="38" w:name="_Toc416374320"/>
+      <w:bookmarkStart w:id="39" w:name="_Toc416613774"/>
       <w:r>
         <w:lastRenderedPageBreak/>
         <w:t xml:space="preserve">5 </w:t>
@@ -9126,21 +9494,21 @@
       <w:r>
         <w:t>Development</w:t>
       </w:r>
-      <w:bookmarkEnd w:id="38"/>
+      <w:bookmarkEnd w:id="39"/>
     </w:p>
     <w:p>
       <w:pPr>
         <w:pStyle w:val="Heading2"/>
         <w:spacing w:line="360" w:lineRule="auto"/>
       </w:pPr>
-      <w:bookmarkStart w:id="39" w:name="_Toc416374321"/>
+      <w:bookmarkStart w:id="40" w:name="_Toc416613775"/>
       <w:r>
         <w:t xml:space="preserve">5.1 </w:t>
       </w:r>
       <w:r>
         <w:t>Introduction</w:t>
       </w:r>
-      <w:bookmarkEnd w:id="39"/>
+      <w:bookmarkEnd w:id="40"/>
     </w:p>
     <w:p>
       <w:pPr>
@@ -9153,7 +9521,25 @@
         <w:t xml:space="preserve">. In addition any issues encountered will be described along with their solutions. </w:t>
       </w:r>
       <w:r>
-        <w:t>The Second section will explain the Scratch 1.4 side of the interface. The Third section will explain the wireless use of the interface. The last section will cover the tutorial and workshop tasks.</w:t>
+        <w:t xml:space="preserve">The Second section will explain the Scratch 1.4 side of the interface. The Third section will explain the </w:t>
+      </w:r>
+      <w:r>
+        <w:t xml:space="preserve">setup and the </w:t>
+      </w:r>
+      <w:r>
+        <w:t xml:space="preserve">wireless use of the interface. The </w:t>
+      </w:r>
+      <w:r>
+        <w:t>fourth</w:t>
+      </w:r>
+      <w:r>
+        <w:t xml:space="preserve"> section will cover the tutorial and workshop tasks</w:t>
+      </w:r>
+      <w:r>
+        <w:t xml:space="preserve"> followed by the setup</w:t>
+      </w:r>
+      <w:r>
+        <w:t>.</w:t>
       </w:r>
       <w:r>
         <w:t xml:space="preserve"> The final code for the interface can be seen in appendices 8.1.</w:t>
@@ -9164,7 +9550,7 @@
         <w:pStyle w:val="Heading2"/>
         <w:spacing w:line="360" w:lineRule="auto"/>
       </w:pPr>
-      <w:bookmarkStart w:id="40" w:name="_Toc416374322"/>
+      <w:bookmarkStart w:id="41" w:name="_Toc416613776"/>
       <w:r>
         <w:t xml:space="preserve">5.2 </w:t>
       </w:r>
@@ -9180,21 +9566,21 @@
       <w:r>
         <w:t>implementation</w:t>
       </w:r>
-      <w:bookmarkEnd w:id="40"/>
+      <w:bookmarkEnd w:id="41"/>
     </w:p>
     <w:p>
       <w:pPr>
         <w:pStyle w:val="Heading3"/>
         <w:spacing w:line="360" w:lineRule="auto"/>
       </w:pPr>
-      <w:bookmarkStart w:id="41" w:name="_Toc416374323"/>
+      <w:bookmarkStart w:id="42" w:name="_Toc416613777"/>
       <w:r>
         <w:t xml:space="preserve">5.2.1 </w:t>
       </w:r>
       <w:r>
         <w:t>Multiple threads</w:t>
       </w:r>
-      <w:bookmarkEnd w:id="41"/>
+      <w:bookmarkEnd w:id="42"/>
     </w:p>
     <w:p>
       <w:pPr>
@@ -9212,7 +9598,7 @@
         <w:pStyle w:val="Heading3"/>
         <w:spacing w:line="360" w:lineRule="auto"/>
       </w:pPr>
-      <w:bookmarkStart w:id="42" w:name="_Toc416374324"/>
+      <w:bookmarkStart w:id="43" w:name="_Toc416613778"/>
       <w:r>
         <w:t>5.</w:t>
       </w:r>
@@ -9228,7 +9614,7 @@
       <w:r>
         <w:t xml:space="preserve"> to the Thymio-II</w:t>
       </w:r>
-      <w:bookmarkEnd w:id="42"/>
+      <w:bookmarkEnd w:id="43"/>
     </w:p>
     <w:p>
       <w:pPr>
@@ -9238,23 +9624,7 @@
         <w:t xml:space="preserve">In order for the interface to operate it required a connection to the Thymio-II robot. As previously stated D-Bus can be used to communicate with the Thymio-II. One of Pythons default modules </w:t>
       </w:r>
       <w:r>
-        <w:t>is the “</w:t>
-      </w:r>
-      <w:proofErr w:type="spellStart"/>
-      <w:r>
-        <w:t>dbus</w:t>
-      </w:r>
-      <w:proofErr w:type="spellEnd"/>
-      <w:r>
-        <w:t>” module, with this module Python can connect to Asebamedulla and through that interact with the Thymio. To connect to the Thymio a D-Bus interface is needed and this interface uses the network named “</w:t>
-      </w:r>
-      <w:proofErr w:type="spellStart"/>
-      <w:r>
-        <w:t>ch.epfl.mobots.AsebaNetwork</w:t>
-      </w:r>
-      <w:proofErr w:type="spellEnd"/>
-      <w:r>
-        <w:t>” which is created by Asebamedulla (figure 2)</w:t>
+        <w:t>is the “dbus” module, with this module Python can connect to Asebamedulla and through that interact with the Thymio. To connect to the Thymio a D-Bus interface is needed and this interface uses the network named “ch.epfl.mobots.AsebaNetwork” which is created by Asebamedulla (figure 2)</w:t>
       </w:r>
       <w:r>
         <w:rPr>
@@ -9279,7 +9649,7 @@
                     </pic:cNvPicPr>
                   </pic:nvPicPr>
                   <pic:blipFill>
-                    <a:blip r:embed="rId14">
+                    <a:blip r:embed="rId15">
                       <a:extLst>
                         <a:ext uri="{28A0092B-C50C-407E-A947-70E740481C1C}">
                           <a14:useLocalDpi xmlns:a14="http://schemas.microsoft.com/office/drawing/2010/main" val="0"/>
@@ -9316,7 +9686,7 @@
         <w:pStyle w:val="Caption"/>
         <w:spacing w:line="360" w:lineRule="auto"/>
       </w:pPr>
-      <w:bookmarkStart w:id="43" w:name="_Toc416295840"/>
+      <w:bookmarkStart w:id="44" w:name="_Toc416295840"/>
       <w:r>
         <w:t xml:space="preserve">Figure </w:t>
       </w:r>
@@ -9337,7 +9707,7 @@
       <w:r>
         <w:t>Asebamedulla</w:t>
       </w:r>
-      <w:bookmarkEnd w:id="43"/>
+      <w:bookmarkEnd w:id="44"/>
     </w:p>
     <w:p>
       <w:pPr>
@@ -9356,24 +9726,14 @@
         <w:spacing w:line="360" w:lineRule="auto"/>
       </w:pPr>
       <w:r>
-        <w:t>Setting variables is the simplest form of communication with the Thymio-II over D-Bus. As with custom functions the network variable is required to set the variables. To set a variable the first parameter required is the name of the device, in this case the name is “</w:t>
-      </w:r>
-      <w:proofErr w:type="spellStart"/>
-      <w:r>
-        <w:t>thymio</w:t>
-      </w:r>
-      <w:proofErr w:type="spellEnd"/>
-      <w:r>
-        <w:t>-II”. The next parameter is the variable name. The variable names are the same as can be found in the Aseba language</w:t>
+        <w:t>Setting variables is the simplest form of communication with the Thymio-II over D-Bus. As with custom functions the network variable is required to set the variables. To set a variable the first parameter required is the name of the device, in this case the name is “thymio-II”. The next parameter is the variable name. The variable names are the same as can be found in the Aseba language</w:t>
       </w:r>
       <w:r>
         <w:t xml:space="preserve"> including the parent structure, for example setting the target speed on the left motor requires the variable name “</w:t>
       </w:r>
-      <w:proofErr w:type="spellStart"/>
       <w:r>
         <w:t>motor.left.target</w:t>
       </w:r>
-      <w:proofErr w:type="spellEnd"/>
       <w:r>
         <w:t xml:space="preserve">”. The final variable required is the value being sent. </w:t>
       </w:r>
@@ -9426,7 +9786,7 @@
                           </pic:cNvPicPr>
                         </pic:nvPicPr>
                         <pic:blipFill>
-                          <a:blip r:embed="rId15">
+                          <a:blip r:embed="rId16">
                             <a:extLst>
                               <a:ext uri="{28A0092B-C50C-407E-A947-70E740481C1C}">
                                 <a14:useLocalDpi xmlns:a14="http://schemas.microsoft.com/office/drawing/2010/main" val="0"/>
@@ -9480,7 +9840,7 @@
                                   <w:noProof/>
                                 </w:rPr>
                               </w:pPr>
-                              <w:bookmarkStart w:id="44" w:name="_Toc416295841"/>
+                              <w:bookmarkStart w:id="45" w:name="_Toc416295841"/>
                               <w:r>
                                 <w:t xml:space="preserve">Figure </w:t>
                               </w:r>
@@ -9495,7 +9855,7 @@
                               <w:r>
                                 <w:t>: The variable handling for receiving a variable</w:t>
                               </w:r>
-                              <w:bookmarkEnd w:id="44"/>
+                              <w:bookmarkEnd w:id="45"/>
                             </w:p>
                           </w:txbxContent>
                         </wps:txbx>
@@ -9535,7 +9895,7 @@
                   <o:lock v:ext="edit" aspectratio="t"/>
                 </v:shapetype>
                 <v:shape id="Picture 2" o:spid="_x0000_s1040" type="#_x0000_t75" style="position:absolute;width:20828;height:19424;visibility:visible;mso-wrap-style:square" o:gfxdata="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">
-                  <v:imagedata r:id="rId16" o:title="D-Bus variable handling"/>
+                  <v:imagedata r:id="rId17" o:title="D-Bus variable handling"/>
                   <v:path arrowok="t"/>
                 </v:shape>
                 <v:shape id="Text Box 3" o:spid="_x0000_s1041" type="#_x0000_t202" style="position:absolute;left:345;top:18891;width:20828;height:4426;visibility:visible;mso-wrap-style:square;v-text-anchor:top" o:gfxdata="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" stroked="f">
@@ -9548,7 +9908,7 @@
                             <w:noProof/>
                           </w:rPr>
                         </w:pPr>
-                        <w:bookmarkStart w:id="45" w:name="_Toc416295841"/>
+                        <w:bookmarkStart w:id="46" w:name="_Toc416295841"/>
                         <w:r>
                           <w:t xml:space="preserve">Figure </w:t>
                         </w:r>
@@ -9563,7 +9923,7 @@
                         <w:r>
                           <w:t>: The variable handling for receiving a variable</w:t>
                         </w:r>
-                        <w:bookmarkEnd w:id="45"/>
+                        <w:bookmarkEnd w:id="46"/>
                       </w:p>
                     </w:txbxContent>
                   </v:textbox>
@@ -9594,7 +9954,7 @@
         <w:pStyle w:val="Heading3"/>
         <w:spacing w:line="360" w:lineRule="auto"/>
       </w:pPr>
-      <w:bookmarkStart w:id="46" w:name="_Toc416374325"/>
+      <w:bookmarkStart w:id="47" w:name="_Toc416613779"/>
       <w:r>
         <w:t>5.2.</w:t>
       </w:r>
@@ -9604,7 +9964,7 @@
       <w:r>
         <w:t xml:space="preserve"> Connecting to Scratch 1.4</w:t>
       </w:r>
-      <w:bookmarkEnd w:id="46"/>
+      <w:bookmarkEnd w:id="47"/>
     </w:p>
     <w:p>
       <w:pPr>
@@ -9635,21 +9995,12 @@
       <w:r>
         <w:t xml:space="preserve"> it from Scratch 1.4 (</w:t>
       </w:r>
-      <w:proofErr w:type="spellStart"/>
       <w:r>
         <w:rPr>
           <w:rFonts w:eastAsia="Times New Roman" w:cs="Times New Roman"/>
           <w:lang w:eastAsia="en-GB"/>
         </w:rPr>
-        <w:t>Pilliq</w:t>
-      </w:r>
-      <w:proofErr w:type="spellEnd"/>
-      <w:r>
-        <w:rPr>
-          <w:rFonts w:eastAsia="Times New Roman" w:cs="Times New Roman"/>
-          <w:lang w:eastAsia="en-GB"/>
-        </w:rPr>
-        <w:t xml:space="preserve"> 2014). As with D-Bus a scratch object is required to handle all communication. To create this object the IP address of the computer running Scratch 1.4 is required.</w:t>
+        <w:t>Pilliq 2014). As with D-Bus a scratch object is required to handle all communication. To create this object the IP address of the computer running Scratch 1.4 is required.</w:t>
       </w:r>
       <w:r>
         <w:rPr>
@@ -9684,7 +10035,7 @@
           <w:lang w:eastAsia="en-GB"/>
         </w:rPr>
       </w:pPr>
-      <w:bookmarkStart w:id="47" w:name="_Toc416374326"/>
+      <w:bookmarkStart w:id="48" w:name="_Toc416613780"/>
       <w:r>
         <w:rPr>
           <w:rFonts w:eastAsia="Times New Roman"/>
@@ -9706,7 +10057,7 @@
         </w:rPr>
         <w:t xml:space="preserve"> Commands</w:t>
       </w:r>
-      <w:bookmarkEnd w:id="47"/>
+      <w:bookmarkEnd w:id="48"/>
     </w:p>
     <w:p>
       <w:pPr>
@@ -9768,14 +10119,14 @@
           <w:lang w:eastAsia="en-GB"/>
         </w:rPr>
       </w:pPr>
-      <w:bookmarkStart w:id="48" w:name="_Toc416374327"/>
+      <w:bookmarkStart w:id="49" w:name="_Toc416613781"/>
       <w:r>
         <w:rPr>
           <w:lang w:eastAsia="en-GB"/>
         </w:rPr>
         <w:t>5.2.5 Receiving variables from Scratch 1.4</w:t>
       </w:r>
-      <w:bookmarkEnd w:id="48"/>
+      <w:bookmarkEnd w:id="49"/>
     </w:p>
     <w:p>
       <w:pPr>
@@ -9806,21 +10157,7 @@
         <w:rPr>
           <w:lang w:eastAsia="en-GB"/>
         </w:rPr>
-        <w:t xml:space="preserve">When Scratch 1.4 sends variables it sends them in a dictionary format with the variable name and then the value after it. Using this the interface makes use of pre-set names. This allows </w:t>
-      </w:r>
-      <w:proofErr w:type="gramStart"/>
-      <w:r>
-        <w:rPr>
-          <w:lang w:eastAsia="en-GB"/>
-        </w:rPr>
-        <w:t>an if</w:t>
-      </w:r>
-      <w:proofErr w:type="gramEnd"/>
-      <w:r>
-        <w:rPr>
-          <w:lang w:eastAsia="en-GB"/>
-        </w:rPr>
-        <w:t xml:space="preserve"> statement to check if the current variable is an expected variable and then set the value of the corresponding variable in the interface.</w:t>
+        <w:t>When Scratch 1.4 sends variables it sends them in a dictionary format with the variable name and then the value after it. Using this the interface makes use of pre-set names. This allows an if statement to check if the current variable is an expected variable and then set the value of the corresponding variable in the interface.</w:t>
       </w:r>
     </w:p>
     <w:p>
@@ -9852,7 +10189,7 @@
           <w:lang w:eastAsia="en-GB"/>
         </w:rPr>
       </w:pPr>
-      <w:bookmarkStart w:id="49" w:name="_Toc416374328"/>
+      <w:bookmarkStart w:id="50" w:name="_Toc416613782"/>
       <w:r>
         <w:rPr>
           <w:lang w:eastAsia="en-GB"/>
@@ -9865,7 +10202,7 @@
         </w:rPr>
         <w:t xml:space="preserve"> Arc movement</w:t>
       </w:r>
-      <w:bookmarkEnd w:id="49"/>
+      <w:bookmarkEnd w:id="50"/>
     </w:p>
     <w:p>
       <w:pPr>
@@ -9989,7 +10326,7 @@
                                 <w:noProof/>
                               </w:rPr>
                             </w:pPr>
-                            <w:bookmarkStart w:id="50" w:name="_Toc416295842"/>
+                            <w:bookmarkStart w:id="51" w:name="_Toc416295842"/>
                             <w:r>
                               <w:t xml:space="preserve">Figure </w:t>
                             </w:r>
@@ -10004,7 +10341,7 @@
                             <w:r>
                               <w:t>: The parameters of the arc movement</w:t>
                             </w:r>
-                            <w:bookmarkEnd w:id="50"/>
+                            <w:bookmarkEnd w:id="51"/>
                           </w:p>
                         </w:txbxContent>
                       </wps:txbx>
@@ -10032,7 +10369,7 @@
                           <w:noProof/>
                         </w:rPr>
                       </w:pPr>
-                      <w:bookmarkStart w:id="51" w:name="_Toc416295842"/>
+                      <w:bookmarkStart w:id="52" w:name="_Toc416295842"/>
                       <w:r>
                         <w:t xml:space="preserve">Figure </w:t>
                       </w:r>
@@ -10047,7 +10384,7 @@
                       <w:r>
                         <w:t>: The parameters of the arc movement</w:t>
                       </w:r>
-                      <w:bookmarkEnd w:id="51"/>
+                      <w:bookmarkEnd w:id="52"/>
                     </w:p>
                   </w:txbxContent>
                 </v:textbox>
@@ -10842,7 +11179,7 @@
         <w:pStyle w:val="Heading3"/>
         <w:spacing w:line="360" w:lineRule="auto"/>
       </w:pPr>
-      <w:bookmarkStart w:id="52" w:name="_Toc416374329"/>
+      <w:bookmarkStart w:id="53" w:name="_Toc416613783"/>
       <w:r>
         <w:rPr>
           <w:lang w:eastAsia="en-GB"/>
@@ -10852,7 +11189,7 @@
       <w:r>
         <w:t>Scratch 1.4 Interface implementation</w:t>
       </w:r>
-      <w:bookmarkEnd w:id="52"/>
+      <w:bookmarkEnd w:id="53"/>
     </w:p>
     <w:p>
       <w:pPr>
@@ -10911,7 +11248,7 @@
                           </pic:cNvPicPr>
                         </pic:nvPicPr>
                         <pic:blipFill>
-                          <a:blip r:embed="rId17">
+                          <a:blip r:embed="rId18">
                             <a:extLst>
                               <a:ext uri="{28A0092B-C50C-407E-A947-70E740481C1C}">
                                 <a14:useLocalDpi xmlns:a14="http://schemas.microsoft.com/office/drawing/2010/main" val="0"/>
@@ -10962,7 +11299,7 @@
                                   <w:szCs w:val="28"/>
                                 </w:rPr>
                               </w:pPr>
-                              <w:bookmarkStart w:id="53" w:name="_Toc416295843"/>
+                              <w:bookmarkStart w:id="54" w:name="_Toc416295843"/>
                               <w:r>
                                 <w:t xml:space="preserve">Figure </w:t>
                               </w:r>
@@ -10977,7 +11314,7 @@
                               <w:r>
                                 <w:t>: The function used to sort the sensor data</w:t>
                               </w:r>
-                              <w:bookmarkEnd w:id="53"/>
+                              <w:bookmarkEnd w:id="54"/>
                             </w:p>
                           </w:txbxContent>
                         </wps:txbx>
@@ -10998,7 +11335,7 @@
             <w:pict>
               <v:group w14:anchorId="17151D17" id="Group 42" o:spid="_x0000_s1060" style="position:absolute;margin-left:297.35pt;margin-top:.5pt;width:198.5pt;height:212.8pt;z-index:251660288" coordsize="25206,27025" o:gfxdata="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">
                 <v:shape id="Picture 40" o:spid="_x0000_s1061" type="#_x0000_t75" style="position:absolute;width:25126;height:22574;visibility:visible;mso-wrap-style:square" o:gfxdata="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">
-                  <v:imagedata r:id="rId18" o:title=""/>
+                  <v:imagedata r:id="rId19" o:title=""/>
                   <v:path arrowok="t"/>
                 </v:shape>
                 <v:shape id="Text Box 41" o:spid="_x0000_s1062" type="#_x0000_t202" style="position:absolute;left:86;top:22599;width:25120;height:4426;visibility:visible;mso-wrap-style:square;v-text-anchor:top" o:gfxdata="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" stroked="f">
@@ -11013,7 +11350,7 @@
                             <w:szCs w:val="28"/>
                           </w:rPr>
                         </w:pPr>
-                        <w:bookmarkStart w:id="54" w:name="_Toc416295843"/>
+                        <w:bookmarkStart w:id="55" w:name="_Toc416295843"/>
                         <w:r>
                           <w:t xml:space="preserve">Figure </w:t>
                         </w:r>
@@ -11028,7 +11365,7 @@
                         <w:r>
                           <w:t>: The function used to sort the sensor data</w:t>
                         </w:r>
-                        <w:bookmarkEnd w:id="54"/>
+                        <w:bookmarkEnd w:id="55"/>
                       </w:p>
                     </w:txbxContent>
                   </v:textbox>
@@ -11089,11 +11426,11 @@
         <w:pStyle w:val="Heading3"/>
         <w:spacing w:line="360" w:lineRule="auto"/>
       </w:pPr>
-      <w:bookmarkStart w:id="55" w:name="_Toc416374330"/>
+      <w:bookmarkStart w:id="56" w:name="_Toc416613784"/>
       <w:r>
         <w:t>5.4 Setup</w:t>
       </w:r>
-      <w:bookmarkEnd w:id="55"/>
+      <w:bookmarkEnd w:id="56"/>
     </w:p>
     <w:p>
       <w:pPr>
@@ -11120,42 +11457,13 @@
         <w:rPr>
           <w:lang w:eastAsia="en-GB"/>
         </w:rPr>
-        <w:t>With the software installed the user then needs to ensure the Thymio-II is connected to the computer and run the command “</w:t>
-      </w:r>
-      <w:proofErr w:type="spellStart"/>
-      <w:r>
-        <w:rPr>
-          <w:lang w:eastAsia="en-GB"/>
-        </w:rPr>
-        <w:t>sudo</w:t>
-      </w:r>
-      <w:proofErr w:type="spellEnd"/>
-      <w:r>
-        <w:rPr>
-          <w:lang w:eastAsia="en-GB"/>
-        </w:rPr>
-        <w:t xml:space="preserve"> Asebamedulla “</w:t>
-      </w:r>
-      <w:proofErr w:type="spellStart"/>
-      <w:r>
-        <w:rPr>
-          <w:lang w:eastAsia="en-GB"/>
-        </w:rPr>
-        <w:t>ser:name</w:t>
-      </w:r>
-      <w:proofErr w:type="spellEnd"/>
-      <w:r>
-        <w:rPr>
-          <w:lang w:eastAsia="en-GB"/>
-        </w:rPr>
-        <w:t>=Thymio-II”. This starts the program which will allow the interface to communicate with the Thymio-II over D-Bus. Next the user needs to run Scratch 1.4 and load the custom program mentioned in section 5.3. Finally the user needs to run the interface which will connect to both the Thymio-II and Scratch.</w:t>
+        <w:t>With the software installed the user then needs to ensure the Thymio-II is connected to the computer and run the command “sudo Asebamedulla “ser:name=Thymio-II”. This starts the program which will allow the interface to communicate with the Thymio-II over D-Bus. Next the user needs to run Scratch 1.4 and load the custom program mentioned in section 5.3. Finally the user needs to run the interface which will connect to both the Thymio-II and Scratch.</w:t>
       </w:r>
     </w:p>
     <w:p>
       <w:pPr>
         <w:spacing w:line="360" w:lineRule="auto"/>
         <w:rPr>
-          <w:i/>
           <w:lang w:eastAsia="en-GB"/>
         </w:rPr>
       </w:pPr>
@@ -11164,7 +11472,19 @@
           <w:lang w:eastAsia="en-GB"/>
         </w:rPr>
         <w:lastRenderedPageBreak/>
-        <w:t xml:space="preserve">The Thymio can be controlled remotely though this requires more setup and more components. The user will need a battery pack, a Raspberry Pi and a Wi-Fi adapter. The Raspberry Pi is powered by the battery pack and the Wi-Fi </w:t>
+        <w:t>The Thymio can be controlled remotely though this requires more setup and more components. The user will need a battery pack, a Raspberry Pi and a Wi-Fi adapter</w:t>
+      </w:r>
+      <w:r>
+        <w:rPr>
+          <w:lang w:eastAsia="en-GB"/>
+        </w:rPr>
+        <w:t xml:space="preserve"> (figure 6)</w:t>
+      </w:r>
+      <w:r>
+        <w:rPr>
+          <w:lang w:eastAsia="en-GB"/>
+        </w:rPr>
+        <w:t xml:space="preserve">. The Raspberry Pi is powered by the battery pack and the Wi-Fi </w:t>
       </w:r>
       <w:r>
         <w:rPr>
@@ -11190,7 +11510,6 @@
         </w:rPr>
         <w:t>which can be used across multiple platforms using TCP/IP (</w:t>
       </w:r>
-      <w:proofErr w:type="spellStart"/>
       <w:r>
         <w:rPr>
           <w:rFonts w:ascii="Arial" w:hAnsi="Arial" w:cs="Arial"/>
@@ -11199,10 +11518,394 @@
           <w:szCs w:val="20"/>
           <w:shd w:val="clear" w:color="auto" w:fill="FFFFFF"/>
         </w:rPr>
-        <w:t>Kaplinsky</w:t>
-      </w:r>
-      <w:proofErr w:type="spellEnd"/>
-      <w:r>
+        <w:t>Kaplinsky, K. V. 2001)</w:t>
+      </w:r>
+      <w:r>
+        <w:rPr>
+          <w:lang w:eastAsia="en-GB"/>
+        </w:rPr>
+        <w:t>. This however requires VNC to be running on the Raspberry Pi which could be done using a secure shell but requires some knowledge of the program.</w:t>
+      </w:r>
+    </w:p>
+    <w:p>
+      <w:pPr>
+        <w:keepNext/>
+        <w:spacing w:line="360" w:lineRule="auto"/>
+      </w:pPr>
+      <w:r>
+        <w:rPr>
+          <w:noProof/>
+          <w:lang w:eastAsia="en-GB"/>
+        </w:rPr>
+        <w:drawing>
+          <wp:inline distT="0" distB="0" distL="0" distR="0" wp14:anchorId="19622AB5" wp14:editId="660D2DA7">
+            <wp:extent cx="5574030" cy="4182110"/>
+            <wp:effectExtent l="0" t="0" r="7620" b="8890"/>
+            <wp:docPr id="30" name="Picture 30" descr="C:\Users\adam\Desktop\IMG_20150316_142346.jpg"/>
+            <wp:cNvGraphicFramePr>
+              <a:graphicFrameLocks xmlns:a="http://schemas.openxmlformats.org/drawingml/2006/main" noChangeAspect="1"/>
+            </wp:cNvGraphicFramePr>
+            <a:graphic xmlns:a="http://schemas.openxmlformats.org/drawingml/2006/main">
+              <a:graphicData uri="http://schemas.openxmlformats.org/drawingml/2006/picture">
+                <pic:pic xmlns:pic="http://schemas.openxmlformats.org/drawingml/2006/picture">
+                  <pic:nvPicPr>
+                    <pic:cNvPr id="0" name="Picture 25" descr="C:\Users\adam\Desktop\IMG_20150316_142346.jpg"/>
+                    <pic:cNvPicPr>
+                      <a:picLocks noChangeAspect="1" noChangeArrowheads="1"/>
+                    </pic:cNvPicPr>
+                  </pic:nvPicPr>
+                  <pic:blipFill>
+                    <a:blip r:embed="rId20" cstate="print">
+                      <a:extLst>
+                        <a:ext uri="{28A0092B-C50C-407E-A947-70E740481C1C}">
+                          <a14:useLocalDpi xmlns:a14="http://schemas.microsoft.com/office/drawing/2010/main" val="0"/>
+                        </a:ext>
+                      </a:extLst>
+                    </a:blip>
+                    <a:srcRect/>
+                    <a:stretch>
+                      <a:fillRect/>
+                    </a:stretch>
+                  </pic:blipFill>
+                  <pic:spPr bwMode="auto">
+                    <a:xfrm>
+                      <a:off x="0" y="0"/>
+                      <a:ext cx="5574030" cy="4182110"/>
+                    </a:xfrm>
+                    <a:prstGeom prst="rect">
+                      <a:avLst/>
+                    </a:prstGeom>
+                    <a:noFill/>
+                    <a:ln>
+                      <a:noFill/>
+                    </a:ln>
+                  </pic:spPr>
+                </pic:pic>
+              </a:graphicData>
+            </a:graphic>
+          </wp:inline>
+        </w:drawing>
+      </w:r>
+    </w:p>
+    <w:p>
+      <w:pPr>
+        <w:pStyle w:val="Caption"/>
+        <w:rPr>
+          <w:lang w:eastAsia="en-GB"/>
+        </w:rPr>
+      </w:pPr>
+      <w:r>
+        <w:t xml:space="preserve">Figure </w:t>
+      </w:r>
+      <w:fldSimple w:instr=" SEQ Figure \* ARABIC ">
+        <w:r>
+          <w:rPr>
+            <w:noProof/>
+          </w:rPr>
+          <w:t>6</w:t>
+        </w:r>
+      </w:fldSimple>
+      <w:r>
+        <w:t>: Thymio-II wireless setup</w:t>
+      </w:r>
+    </w:p>
+    <w:p>
+      <w:pPr>
+        <w:pStyle w:val="Heading3"/>
+        <w:spacing w:line="360" w:lineRule="auto"/>
+      </w:pPr>
+      <w:bookmarkStart w:id="57" w:name="_Toc416613785"/>
+      <w:r>
+        <w:t>5.5 Tutorial and workshop tasks</w:t>
+      </w:r>
+      <w:bookmarkEnd w:id="57"/>
+    </w:p>
+    <w:p>
+      <w:pPr>
+        <w:spacing w:line="360" w:lineRule="auto"/>
+        <w:rPr>
+          <w:lang w:eastAsia="en-GB"/>
+        </w:rPr>
+      </w:pPr>
+      <w:r>
+        <w:rPr>
+          <w:lang w:eastAsia="en-GB"/>
+        </w:rPr>
+        <w:t>To give users guidance in using the interface a tutorial for setup and a set of workshop tasks were made.</w:t>
+      </w:r>
+      <w:r>
+        <w:rPr>
+          <w:lang w:eastAsia="en-GB"/>
+        </w:rPr>
+        <w:t xml:space="preserve"> </w:t>
+      </w:r>
+      <w:r>
+        <w:rPr>
+          <w:lang w:eastAsia="en-GB"/>
+        </w:rPr>
+        <w:t>The tutorial can be seen in the appendices section 8.2. The brief introduction states the platforms supported and</w:t>
+      </w:r>
+      <w:r>
+        <w:rPr>
+          <w:lang w:eastAsia="en-GB"/>
+        </w:rPr>
+        <w:t xml:space="preserve"> the basic use of the interface. There is then a section briefly explaining some of the commands available in the Linux terminal. The average user would not be expected to understand the Linux terminal and the tutorial provides commands which can be simply copied </w:t>
+      </w:r>
+      <w:r>
+        <w:rPr>
+          <w:lang w:eastAsia="en-GB"/>
+        </w:rPr>
+        <w:lastRenderedPageBreak/>
+        <w:t>and pasted. Some users may need to deviate from the tutorial to deal with different operating systems or package managers, the notes are intended to give the user the tools they would require to navigate in the terminal and a basic understanding of what the commands in the tutorial are doing.</w:t>
+      </w:r>
+    </w:p>
+    <w:p>
+      <w:pPr>
+        <w:spacing w:line="360" w:lineRule="auto"/>
+        <w:rPr>
+          <w:lang w:eastAsia="en-GB"/>
+        </w:rPr>
+      </w:pPr>
+      <w:r>
+        <w:rPr>
+          <w:lang w:eastAsia="en-GB"/>
+        </w:rPr>
+        <w:t>The fast setup section details the use of the bash script which installs all required components. The decision to create the bash script was after discovering it would take about 20 minutes to read and complete the standard set up</w:t>
+      </w:r>
+      <w:r>
+        <w:rPr>
+          <w:lang w:eastAsia="en-GB"/>
+        </w:rPr>
+        <w:t>. The new set up takes approximately 5 minutes to complete</w:t>
+      </w:r>
+    </w:p>
+    <w:p>
+      <w:pPr>
+        <w:spacing w:line="360" w:lineRule="auto"/>
+        <w:rPr>
+          <w:lang w:eastAsia="en-GB"/>
+        </w:rPr>
+      </w:pPr>
+      <w:r>
+        <w:rPr>
+          <w:lang w:eastAsia="en-GB"/>
+        </w:rPr>
+        <w:t>The next step details the order in which the different components need to be set up and contains some help on how to handle errors.</w:t>
+      </w:r>
+    </w:p>
+    <w:p>
+      <w:pPr>
+        <w:spacing w:line="360" w:lineRule="auto"/>
+        <w:rPr>
+          <w:lang w:eastAsia="en-GB"/>
+        </w:rPr>
+      </w:pPr>
+      <w:r>
+        <w:rPr>
+          <w:lang w:eastAsia="en-GB"/>
+        </w:rPr>
+        <w:t>The workshop tasks are intended to teach users the different methods of using the interface. The first things stated are all of the default commands in a bold list to ensure that they are accessible to users at all times.</w:t>
+      </w:r>
+    </w:p>
+    <w:p>
+      <w:pPr>
+        <w:spacing w:line="360" w:lineRule="auto"/>
+        <w:rPr>
+          <w:lang w:eastAsia="en-GB"/>
+        </w:rPr>
+      </w:pPr>
+      <w:r>
+        <w:rPr>
+          <w:lang w:eastAsia="en-GB"/>
+        </w:rPr>
+        <w:t xml:space="preserve">Initially the </w:t>
+      </w:r>
+      <w:r>
+        <w:rPr>
+          <w:lang w:eastAsia="en-GB"/>
+        </w:rPr>
+        <w:t>tasks</w:t>
+      </w:r>
+      <w:r>
+        <w:rPr>
+          <w:lang w:eastAsia="en-GB"/>
+        </w:rPr>
+        <w:t xml:space="preserve"> go</w:t>
+      </w:r>
+      <w:r>
+        <w:rPr>
+          <w:lang w:eastAsia="en-GB"/>
+        </w:rPr>
+        <w:t xml:space="preserve"> in to detail and explain</w:t>
+      </w:r>
+      <w:r>
+        <w:rPr>
+          <w:lang w:eastAsia="en-GB"/>
+        </w:rPr>
+        <w:t xml:space="preserve"> exactly what the user needs to do. As the task</w:t>
+      </w:r>
+      <w:r>
+        <w:rPr>
+          <w:lang w:eastAsia="en-GB"/>
+        </w:rPr>
+        <w:t>s</w:t>
+      </w:r>
+      <w:r>
+        <w:rPr>
+          <w:lang w:eastAsia="en-GB"/>
+        </w:rPr>
+        <w:t xml:space="preserve"> go on they contain less and less detail in how to complete the tasks and instead give the users a goal and asks them to achieve this.</w:t>
+      </w:r>
+      <w:r>
+        <w:rPr>
+          <w:lang w:eastAsia="en-GB"/>
+        </w:rPr>
+        <w:t xml:space="preserve"> The tasks also build off of each other so that users can create more complex programs while still thinking in largely simple terms.</w:t>
+      </w:r>
+      <w:r>
+        <w:rPr>
+          <w:lang w:eastAsia="en-GB"/>
+        </w:rPr>
+        <w:t xml:space="preserve"> The workshop tasks can be seen in appendices 8.3.</w:t>
+      </w:r>
+    </w:p>
+    <w:p>
+      <w:pPr>
+        <w:spacing w:line="360" w:lineRule="auto"/>
+      </w:pPr>
+    </w:p>
+    <w:p>
+      <w:pPr>
+        <w:spacing w:line="360" w:lineRule="auto"/>
+      </w:pPr>
+    </w:p>
+    <w:p>
+      <w:pPr>
+        <w:spacing w:line="360" w:lineRule="auto"/>
+      </w:pPr>
+      <w:r>
+        <w:br w:type="page"/>
+      </w:r>
+    </w:p>
+    <w:p>
+      <w:pPr>
+        <w:pStyle w:val="Heading1"/>
+        <w:spacing w:line="360" w:lineRule="auto"/>
+      </w:pPr>
+      <w:bookmarkStart w:id="58" w:name="_Toc416613786"/>
+      <w:r>
+        <w:lastRenderedPageBreak/>
+        <w:t xml:space="preserve">6 </w:t>
+      </w:r>
+      <w:r>
+        <w:t>Evaluation</w:t>
+      </w:r>
+      <w:bookmarkEnd w:id="58"/>
+    </w:p>
+    <w:p>
+      <w:pPr>
+        <w:pStyle w:val="Heading2"/>
+        <w:spacing w:line="360" w:lineRule="auto"/>
+      </w:pPr>
+      <w:bookmarkStart w:id="59" w:name="_Toc416613787"/>
+      <w:r>
+        <w:t>6.1 Introduction</w:t>
+      </w:r>
+      <w:bookmarkEnd w:id="59"/>
+    </w:p>
+    <w:p>
+      <w:pPr>
+        <w:spacing w:line="360" w:lineRule="auto"/>
+      </w:pPr>
+      <w:r>
+        <w:t>In this section the workshop will be briefly overviewed, the results from the questionnaire and the data collected from the session will be analysed.</w:t>
+      </w:r>
+    </w:p>
+    <w:p>
+      <w:pPr>
+        <w:pStyle w:val="Heading2"/>
+        <w:spacing w:line="360" w:lineRule="auto"/>
+      </w:pPr>
+      <w:bookmarkStart w:id="60" w:name="_Toc416613788"/>
+      <w:r>
+        <w:t xml:space="preserve">6.2 </w:t>
+      </w:r>
+      <w:r>
+        <w:t>Workshop session</w:t>
+      </w:r>
+      <w:bookmarkEnd w:id="60"/>
+    </w:p>
+    <w:p>
+      <w:pPr>
+        <w:spacing w:line="360" w:lineRule="auto"/>
+      </w:pPr>
+      <w:r>
+        <w:t>The workshop too place the 18</w:t>
+      </w:r>
+      <w:r>
+        <w:rPr>
+          <w:vertAlign w:val="superscript"/>
+        </w:rPr>
+        <w:t>th</w:t>
+      </w:r>
+      <w:r>
+        <w:t xml:space="preserve"> of February 2015 as part of an open day held by the University Of Lincoln School Of Computer Science. Five attendees to the open day were asked to volunteer </w:t>
+      </w:r>
+      <w:r>
+        <w:t xml:space="preserve">without revealing the task. After the volunteers were introduced to the workshop they were all given the option to withdraw or to continue with the workshop but to not have any data gathered. All of the participants Agreed to take part. </w:t>
+      </w:r>
+    </w:p>
+    <w:p>
+      <w:pPr>
+        <w:spacing w:line="360" w:lineRule="auto"/>
+      </w:pPr>
+      <w:r>
+        <w:t>The participants each sat at a computer with a Thymio-II connected and Scratch 1.4 open with the interface already running and the workshop document open (appendices 8.3).</w:t>
+      </w:r>
+      <w:r>
+        <w:t xml:space="preserve"> Loaded in to Scratch 1.4 was a short demonstration program which cause the robot to move towards an object its sensors detect.</w:t>
+      </w:r>
+      <w:r>
+        <w:t xml:space="preserve"> The interface was briefly explained to them along with the features of the Thymio-II. After this they were asked to initially control the robot with keyboard controls and then introduced to the workshop tasks.</w:t>
+      </w:r>
+    </w:p>
+    <w:p>
+      <w:pPr>
+        <w:spacing w:line="360" w:lineRule="auto"/>
+      </w:pPr>
+      <w:r>
+        <w:t>Assistance was given throughout to the participants along with suggestions of extensions</w:t>
+      </w:r>
+      <w:r>
+        <w:t xml:space="preserve"> to programs the participants had made. Unfortunately during the session a bug was found in the interface which caused the interface to lag considerably. The bug was a result of the interface receiving commands faster than it could handle and was fixed by preventing a command from being executed twice in a row for the zero duration mode.</w:t>
+      </w:r>
+    </w:p>
+    <w:p>
+      <w:pPr>
+        <w:spacing w:line="360" w:lineRule="auto"/>
+      </w:pPr>
+      <w:r>
+        <w:t>After approximately 30 minutes the participants had begun to complete the tasks and were asked to fill in the questionnaire. After this they returned to the open day tasks and 6 others who finished the open day tasks came over to participate. As there were only 5 computer and robots one had to watch. They were given the same introduction and tasks. After another 30 minutes they had finished most tasks and were dismissed after filling in the questionnaire. The questionnaires were collected and the data of commands sent were gathered</w:t>
+      </w:r>
+      <w:r>
+        <w:t>.</w:t>
+      </w:r>
+    </w:p>
+    <w:p>
+      <w:pPr>
+        <w:pStyle w:val="Heading2"/>
+        <w:spacing w:line="360" w:lineRule="auto"/>
+      </w:pPr>
+      <w:bookmarkStart w:id="61" w:name="_Toc416613789"/>
+      <w:r>
+        <w:lastRenderedPageBreak/>
+        <w:t>6.3 Questionnaire results</w:t>
+      </w:r>
+      <w:bookmarkEnd w:id="61"/>
+    </w:p>
+    <w:p>
+      <w:pPr>
+        <w:spacing w:line="360" w:lineRule="auto"/>
         <w:rPr>
           <w:rFonts w:ascii="Arial" w:hAnsi="Arial" w:cs="Arial"/>
           <w:color w:val="222222"/>
@@ -11210,312 +11913,11 @@
           <w:szCs w:val="20"/>
           <w:shd w:val="clear" w:color="auto" w:fill="FFFFFF"/>
         </w:rPr>
-        <w:t>, K. V. 2001)</w:t>
-      </w:r>
-      <w:r>
-        <w:rPr>
-          <w:lang w:eastAsia="en-GB"/>
-        </w:rPr>
-        <w:t>. This however requires VNC to be running on the Raspberry Pi which could be done using a secure shell but requires some knowledge of the program.</w:t>
-      </w:r>
-    </w:p>
-    <w:p>
-      <w:pPr>
-        <w:pStyle w:val="Heading3"/>
-        <w:spacing w:line="360" w:lineRule="auto"/>
-      </w:pPr>
-      <w:bookmarkStart w:id="56" w:name="_Toc416374331"/>
-      <w:r>
-        <w:t>5.5 Tutorial and workshop tasks</w:t>
-      </w:r>
-      <w:bookmarkEnd w:id="56"/>
-    </w:p>
-    <w:p>
-      <w:pPr>
-        <w:spacing w:line="360" w:lineRule="auto"/>
-        <w:rPr>
-          <w:lang w:eastAsia="en-GB"/>
-        </w:rPr>
-      </w:pPr>
-      <w:r>
-        <w:rPr>
-          <w:lang w:eastAsia="en-GB"/>
-        </w:rPr>
-        <w:t>To give users guidance in using the interface a tutorial for setup and a set of workshop tasks were made.</w:t>
-      </w:r>
-      <w:r>
-        <w:rPr>
-          <w:lang w:eastAsia="en-GB"/>
-        </w:rPr>
-        <w:t xml:space="preserve"> </w:t>
-      </w:r>
-      <w:r>
-        <w:rPr>
-          <w:lang w:eastAsia="en-GB"/>
-        </w:rPr>
-        <w:t>The tutorial can be seen in the appendices section 8.2. The brief introduction states the platforms supported and</w:t>
-      </w:r>
-      <w:r>
-        <w:rPr>
-          <w:lang w:eastAsia="en-GB"/>
-        </w:rPr>
-        <w:t xml:space="preserve"> the basic use of the interface. There is then a section briefly explaining some of the commands available in the Linux terminal. The average user would not be expected to understand the Linux terminal and the tutorial provides commands which can be simply copied and pasted. Some users may need to deviate from the tutorial to deal with different operating systems or package managers, the notes are intended to give the user the tools they would require to navigate in the terminal and a basic understanding of what the commands in the tutorial are doing.</w:t>
-      </w:r>
-    </w:p>
-    <w:p>
-      <w:pPr>
-        <w:spacing w:line="360" w:lineRule="auto"/>
-        <w:rPr>
-          <w:lang w:eastAsia="en-GB"/>
-        </w:rPr>
-      </w:pPr>
-      <w:r>
-        <w:rPr>
-          <w:lang w:eastAsia="en-GB"/>
-        </w:rPr>
-        <w:t>The fast setup section details the use of the bash script which installs all required components. The decision to create the bash script was after discovering it would take about 20 minutes to read and complete the standard set up</w:t>
-      </w:r>
-      <w:r>
-        <w:rPr>
-          <w:lang w:eastAsia="en-GB"/>
-        </w:rPr>
-        <w:t>. The new set up takes approximately 5 minutes to complete</w:t>
-      </w:r>
-    </w:p>
-    <w:p>
-      <w:pPr>
-        <w:spacing w:line="360" w:lineRule="auto"/>
-        <w:rPr>
-          <w:lang w:eastAsia="en-GB"/>
-        </w:rPr>
-      </w:pPr>
-      <w:r>
-        <w:rPr>
-          <w:lang w:eastAsia="en-GB"/>
-        </w:rPr>
-        <w:t>The next step details the order in which the different components need to be set up and contains some help on how to handle errors.</w:t>
-      </w:r>
-    </w:p>
-    <w:p>
-      <w:pPr>
-        <w:spacing w:line="360" w:lineRule="auto"/>
-        <w:rPr>
-          <w:lang w:eastAsia="en-GB"/>
-        </w:rPr>
-      </w:pPr>
-      <w:r>
-        <w:rPr>
-          <w:lang w:eastAsia="en-GB"/>
-        </w:rPr>
-        <w:t>The workshop tasks are intended to teach users the different methods of using the interface. The first things stated are all of the default commands in a bold list to ensure that they are accessible to users at all times.</w:t>
-      </w:r>
-    </w:p>
-    <w:p>
-      <w:pPr>
-        <w:spacing w:line="360" w:lineRule="auto"/>
-        <w:rPr>
-          <w:lang w:eastAsia="en-GB"/>
-        </w:rPr>
-      </w:pPr>
-      <w:r>
-        <w:rPr>
-          <w:lang w:eastAsia="en-GB"/>
-        </w:rPr>
-        <w:t xml:space="preserve">Initially the </w:t>
-      </w:r>
-      <w:r>
-        <w:rPr>
-          <w:lang w:eastAsia="en-GB"/>
-        </w:rPr>
-        <w:t>tasks</w:t>
-      </w:r>
-      <w:r>
-        <w:rPr>
-          <w:lang w:eastAsia="en-GB"/>
-        </w:rPr>
-        <w:t xml:space="preserve"> go</w:t>
-      </w:r>
-      <w:r>
-        <w:rPr>
-          <w:lang w:eastAsia="en-GB"/>
-        </w:rPr>
-        <w:t xml:space="preserve"> in to detail and explain</w:t>
-      </w:r>
-      <w:r>
-        <w:rPr>
-          <w:lang w:eastAsia="en-GB"/>
-        </w:rPr>
-        <w:t xml:space="preserve"> exactly what the user needs to do. As the task</w:t>
-      </w:r>
-      <w:r>
-        <w:rPr>
-          <w:lang w:eastAsia="en-GB"/>
-        </w:rPr>
-        <w:t>s</w:t>
-      </w:r>
-      <w:r>
-        <w:rPr>
-          <w:lang w:eastAsia="en-GB"/>
-        </w:rPr>
-        <w:t xml:space="preserve"> go on they contain less and less detail in how to complete the tasks and instead give the users a goal and asks them to achieve this.</w:t>
-      </w:r>
-      <w:r>
-        <w:rPr>
-          <w:lang w:eastAsia="en-GB"/>
-        </w:rPr>
-        <w:t xml:space="preserve"> The tasks also build off of each other so that users can create more </w:t>
-      </w:r>
-      <w:r>
-        <w:rPr>
-          <w:lang w:eastAsia="en-GB"/>
-        </w:rPr>
-        <w:lastRenderedPageBreak/>
-        <w:t>complex programs while still thinking in largely simple terms.</w:t>
-      </w:r>
-      <w:r>
-        <w:rPr>
-          <w:lang w:eastAsia="en-GB"/>
-        </w:rPr>
-        <w:t xml:space="preserve"> The workshop tasks can be seen in appendices 8.3.</w:t>
-      </w:r>
-    </w:p>
-    <w:p>
-      <w:pPr>
-        <w:spacing w:line="360" w:lineRule="auto"/>
-      </w:pPr>
-    </w:p>
-    <w:p>
-      <w:pPr>
-        <w:spacing w:line="360" w:lineRule="auto"/>
-      </w:pPr>
-    </w:p>
-    <w:p>
-      <w:pPr>
-        <w:spacing w:line="360" w:lineRule="auto"/>
-      </w:pPr>
-      <w:r>
-        <w:br w:type="page"/>
-      </w:r>
-    </w:p>
-    <w:p>
-      <w:pPr>
-        <w:pStyle w:val="Heading1"/>
-        <w:spacing w:line="360" w:lineRule="auto"/>
-      </w:pPr>
-      <w:bookmarkStart w:id="57" w:name="_Toc416374332"/>
-      <w:r>
-        <w:lastRenderedPageBreak/>
-        <w:t xml:space="preserve">6 </w:t>
-      </w:r>
-      <w:r>
-        <w:t>Evaluation</w:t>
-      </w:r>
-      <w:bookmarkEnd w:id="57"/>
-    </w:p>
-    <w:p>
-      <w:pPr>
-        <w:pStyle w:val="Heading2"/>
-        <w:spacing w:line="360" w:lineRule="auto"/>
-      </w:pPr>
-      <w:bookmarkStart w:id="58" w:name="_Toc416374333"/>
-      <w:r>
-        <w:t>6.1 Introduction</w:t>
-      </w:r>
-      <w:bookmarkEnd w:id="58"/>
-    </w:p>
-    <w:p>
-      <w:pPr>
-        <w:spacing w:line="360" w:lineRule="auto"/>
-      </w:pPr>
-      <w:r>
-        <w:t>In this section the workshop will be briefly overviewed, the results from the questionnaire and the data collected from the session will be analysed.</w:t>
-      </w:r>
-    </w:p>
-    <w:p>
-      <w:pPr>
-        <w:pStyle w:val="Heading2"/>
-        <w:spacing w:line="360" w:lineRule="auto"/>
-      </w:pPr>
-      <w:bookmarkStart w:id="59" w:name="_Toc416374334"/>
-      <w:r>
-        <w:t xml:space="preserve">6.2 </w:t>
-      </w:r>
-      <w:r>
-        <w:t>Workshop session</w:t>
-      </w:r>
-      <w:bookmarkEnd w:id="59"/>
-    </w:p>
-    <w:p>
-      <w:pPr>
-        <w:spacing w:line="360" w:lineRule="auto"/>
-      </w:pPr>
-      <w:r>
-        <w:t>The workshop too place the 18</w:t>
-      </w:r>
-      <w:r>
-        <w:rPr>
-          <w:vertAlign w:val="superscript"/>
-        </w:rPr>
-        <w:t>th</w:t>
-      </w:r>
-      <w:r>
-        <w:t xml:space="preserve"> of February 2015 as part of an open day held by the University Of Lincoln School Of Computer Science. Five attendees to the open day were asked to volunteer </w:t>
-      </w:r>
-      <w:r>
-        <w:t xml:space="preserve">without revealing the task. After the volunteers were introduced to the workshop they were all given the option to withdraw or to continue with the workshop but to not have any data gathered. All of the participants Agreed to take part. </w:t>
-      </w:r>
-    </w:p>
-    <w:p>
-      <w:pPr>
-        <w:spacing w:line="360" w:lineRule="auto"/>
-      </w:pPr>
-      <w:r>
-        <w:t>The participants each sat at a computer with a Thymio-II connected and Scratch 1.4 open with the interface already running and the workshop document open (appendices 8.3).</w:t>
-      </w:r>
-      <w:r>
-        <w:t xml:space="preserve"> Loaded in to Scratch 1.4 was a short demonstration program which cause the robot to move towards an object its sensors detect.</w:t>
-      </w:r>
-      <w:r>
-        <w:t xml:space="preserve"> The interface was briefly explained to them along with the features of the Thymio-II. After this they were asked to initially control the robot with keyboard controls and then introduced to the workshop tasks.</w:t>
-      </w:r>
-    </w:p>
-    <w:p>
-      <w:pPr>
-        <w:spacing w:line="360" w:lineRule="auto"/>
-      </w:pPr>
-      <w:r>
-        <w:t>Assistance was given throughout to the participants along with suggestions of extensions</w:t>
-      </w:r>
-      <w:r>
-        <w:t xml:space="preserve"> to programs the participants had made. Unfortunately during the session a bug was found in the interface which caused the interface to lag considerably. The bug was a result of the interface receiving commands faster than it could handle and was fixed by preventing a command from being executed twice in a row for the zero duration mode.</w:t>
-      </w:r>
-    </w:p>
-    <w:p>
-      <w:pPr>
-        <w:spacing w:line="360" w:lineRule="auto"/>
-      </w:pPr>
-      <w:r>
-        <w:t>After approximately 30 minutes the participants had begun to complete the tasks and were asked to fill in the questionnaire. After this they returned to the open day tasks and 6 others who finished the open day tasks came over to participate. As there were only 5 computer and robots one had to watch. They were given the same introduction and tasks. After another 30 minutes they had finished most tasks and were dismissed after filling in the questionnaire. The questionnaires were collected and the data of commands sent were gathered</w:t>
-      </w:r>
-      <w:r>
-        <w:t>.</w:t>
-      </w:r>
-    </w:p>
-    <w:p>
-      <w:pPr>
-        <w:pStyle w:val="Heading2"/>
-        <w:spacing w:line="360" w:lineRule="auto"/>
-      </w:pPr>
-      <w:bookmarkStart w:id="60" w:name="_Toc416374335"/>
-      <w:r>
-        <w:lastRenderedPageBreak/>
-        <w:t>6.3 Questionnaire results</w:t>
-      </w:r>
-      <w:bookmarkEnd w:id="60"/>
-    </w:p>
-    <w:p>
-      <w:pPr>
-        <w:spacing w:line="360" w:lineRule="auto"/>
+      </w:pPr>
+      <w:r>
+        <w:t>The questionnaire (appendices 8.5) was created with consideration from a computer system usability questionnaire outlined and evaluated by IBM (</w:t>
+      </w:r>
+      <w:r>
         <w:rPr>
           <w:rFonts w:ascii="Arial" w:hAnsi="Arial" w:cs="Arial"/>
           <w:color w:val="222222"/>
@@ -11523,9 +11925,7 @@
           <w:szCs w:val="20"/>
           <w:shd w:val="clear" w:color="auto" w:fill="FFFFFF"/>
         </w:rPr>
-      </w:pPr>
-      <w:r>
-        <w:t>The questionnaire (appendices 8.5) was created with consideration from a computer system usability questionnaire outlined and evaluated by IBM (</w:t>
+        <w:t>Lewis, J. R. 1995). On the quest</w:t>
       </w:r>
       <w:r>
         <w:rPr>
@@ -11535,16 +11935,6 @@
           <w:szCs w:val="20"/>
           <w:shd w:val="clear" w:color="auto" w:fill="FFFFFF"/>
         </w:rPr>
-        <w:t>Lewis, J. R. 1995). On the quest</w:t>
-      </w:r>
-      <w:r>
-        <w:rPr>
-          <w:rFonts w:ascii="Arial" w:hAnsi="Arial" w:cs="Arial"/>
-          <w:color w:val="222222"/>
-          <w:sz w:val="20"/>
-          <w:szCs w:val="20"/>
-          <w:shd w:val="clear" w:color="auto" w:fill="FFFFFF"/>
-        </w:rPr>
         <w:t>ionnaire there were 5 questions, here are the question with their results and some brief analysis</w:t>
       </w:r>
     </w:p>
@@ -11553,7 +11943,7 @@
         <w:pStyle w:val="Caption"/>
         <w:keepNext/>
       </w:pPr>
-      <w:bookmarkStart w:id="61" w:name="_Toc416295832"/>
+      <w:bookmarkStart w:id="62" w:name="_Toc416295832"/>
       <w:r>
         <w:t xml:space="preserve">Table </w:t>
       </w:r>
@@ -11571,7 +11961,7 @@
       <w:r>
         <w:t>tion 1</w:t>
       </w:r>
-      <w:bookmarkEnd w:id="61"/>
+      <w:bookmarkEnd w:id="62"/>
     </w:p>
     <w:tbl>
       <w:tblPr>
@@ -11972,7 +12362,7 @@
         <w:pStyle w:val="Caption"/>
         <w:keepNext/>
       </w:pPr>
-      <w:bookmarkStart w:id="62" w:name="_Toc416295833"/>
+      <w:bookmarkStart w:id="63" w:name="_Toc416295833"/>
       <w:r>
         <w:t xml:space="preserve">Table </w:t>
       </w:r>
@@ -11987,7 +12377,7 @@
       <w:r>
         <w:t>: Result from question 2</w:t>
       </w:r>
-      <w:bookmarkEnd w:id="62"/>
+      <w:bookmarkEnd w:id="63"/>
     </w:p>
     <w:tbl>
       <w:tblPr>
@@ -12372,7 +12762,7 @@
         <w:pStyle w:val="Caption"/>
         <w:keepNext/>
       </w:pPr>
-      <w:bookmarkStart w:id="63" w:name="_Toc416295834"/>
+      <w:bookmarkStart w:id="64" w:name="_Toc416295834"/>
       <w:r>
         <w:t xml:space="preserve">Table </w:t>
       </w:r>
@@ -12387,7 +12777,7 @@
       <w:r>
         <w:t>: Result from question 3</w:t>
       </w:r>
-      <w:bookmarkEnd w:id="63"/>
+      <w:bookmarkEnd w:id="64"/>
     </w:p>
     <w:tbl>
       <w:tblPr>
@@ -12794,7 +13184,7 @@
         <w:pStyle w:val="Caption"/>
         <w:keepNext/>
       </w:pPr>
-      <w:bookmarkStart w:id="64" w:name="_Toc416295835"/>
+      <w:bookmarkStart w:id="65" w:name="_Toc416295835"/>
       <w:r>
         <w:t xml:space="preserve">Table </w:t>
       </w:r>
@@ -12809,7 +13199,7 @@
       <w:r>
         <w:t>: Result from question 4</w:t>
       </w:r>
-      <w:bookmarkEnd w:id="64"/>
+      <w:bookmarkEnd w:id="65"/>
     </w:p>
     <w:tbl>
       <w:tblPr>
@@ -13194,7 +13584,7 @@
         <w:pStyle w:val="Caption"/>
         <w:keepNext/>
       </w:pPr>
-      <w:bookmarkStart w:id="65" w:name="_Toc416295836"/>
+      <w:bookmarkStart w:id="66" w:name="_Toc416295836"/>
       <w:r>
         <w:t xml:space="preserve">Table </w:t>
       </w:r>
@@ -13209,7 +13599,7 @@
       <w:r>
         <w:t>: Result from question 5</w:t>
       </w:r>
-      <w:bookmarkEnd w:id="65"/>
+      <w:bookmarkEnd w:id="66"/>
     </w:p>
     <w:tbl>
       <w:tblPr>
@@ -13455,7 +13845,7 @@
                 <w:color w:val="000000"/>
                 <w:lang w:eastAsia="en-GB"/>
               </w:rPr>
-              <w:t>4</w:t>
+              <w:t>5</w:t>
             </w:r>
           </w:p>
         </w:tc>
@@ -13586,7 +13976,35 @@
           <w:sz w:val="24"/>
           <w:szCs w:val="24"/>
         </w:rPr>
-        <w:t>[!] – missing data point</w:t>
+        <w:t>This question directly asks about how enjoyable the interface was. The results from this question are quite conclusive with every participant giving a positive response.</w:t>
+      </w:r>
+      <w:r>
+        <w:rPr>
+          <w:sz w:val="24"/>
+          <w:szCs w:val="24"/>
+        </w:rPr>
+        <w:t xml:space="preserve"> The results are half agree and half stro</w:t>
+      </w:r>
+      <w:r>
+        <w:rPr>
+          <w:sz w:val="24"/>
+          <w:szCs w:val="24"/>
+        </w:rPr>
+        <w:t>ngly agree suggesting there is some</w:t>
+      </w:r>
+      <w:r>
+        <w:rPr>
+          <w:sz w:val="24"/>
+          <w:szCs w:val="24"/>
+        </w:rPr>
+        <w:t xml:space="preserve"> divide in opinion </w:t>
+      </w:r>
+      <w:r>
+        <w:rPr>
+          <w:sz w:val="24"/>
+          <w:szCs w:val="24"/>
+        </w:rPr>
+        <w:t>but only a minor one.</w:t>
       </w:r>
     </w:p>
     <w:p>
@@ -13594,11 +14012,11 @@
         <w:pStyle w:val="Heading2"/>
         <w:spacing w:line="360" w:lineRule="auto"/>
       </w:pPr>
-      <w:bookmarkStart w:id="66" w:name="_Toc416374336"/>
+      <w:bookmarkStart w:id="67" w:name="_Toc416613790"/>
       <w:r>
         <w:t>6.4 Command data results</w:t>
       </w:r>
-      <w:bookmarkEnd w:id="66"/>
+      <w:bookmarkEnd w:id="67"/>
     </w:p>
     <w:p>
       <w:pPr>
@@ -13646,14 +14064,14 @@
         </w:rPr>
         <w:lastRenderedPageBreak/>
         <w:drawing>
-          <wp:inline distT="0" distB="0" distL="0" distR="0" wp14:anchorId="3582FBD7" wp14:editId="7D042E96">
+          <wp:inline distT="0" distB="0" distL="0" distR="0" wp14:anchorId="2732F946" wp14:editId="6991ABC0">
             <wp:extent cx="4572000" cy="2728912"/>
             <wp:effectExtent l="0" t="0" r="0" b="14605"/>
             <wp:docPr id="60" name="Chart 60"/>
             <wp:cNvGraphicFramePr/>
             <a:graphic xmlns:a="http://schemas.openxmlformats.org/drawingml/2006/main">
               <a:graphicData uri="http://schemas.openxmlformats.org/drawingml/2006/chart">
-                <c:chart xmlns:c="http://schemas.openxmlformats.org/drawingml/2006/chart" xmlns:r="http://schemas.openxmlformats.org/officeDocument/2006/relationships" r:id="rId19"/>
+                <c:chart xmlns:c="http://schemas.openxmlformats.org/drawingml/2006/chart" xmlns:r="http://schemas.openxmlformats.org/officeDocument/2006/relationships" r:id="rId21"/>
               </a:graphicData>
             </a:graphic>
           </wp:inline>
@@ -13664,75 +14082,7 @@
       <w:pPr>
         <w:pStyle w:val="Caption"/>
       </w:pPr>
-      <w:bookmarkStart w:id="67" w:name="_Toc416295844"/>
-      <w:r>
-        <w:t xml:space="preserve">Figure </w:t>
-      </w:r>
-      <w:fldSimple w:instr=" SEQ Figure \* ARABIC ">
-        <w:r>
-          <w:rPr>
-            <w:noProof/>
-          </w:rPr>
-          <w:t>6</w:t>
-        </w:r>
-      </w:fldSimple>
-      <w:r>
-        <w:t>: Percentage of variables changed</w:t>
-      </w:r>
-      <w:bookmarkEnd w:id="67"/>
-    </w:p>
-    <w:p>
-      <w:pPr>
-        <w:spacing w:line="360" w:lineRule="auto"/>
-      </w:pPr>
-      <w:r>
-        <w:t>These results though quite varying show a favour towards the duration command and the speed command</w:t>
-      </w:r>
-      <w:r>
-        <w:t>. These two variables are important for the basic mode for using the interface, with a time for the action and a speed for the action set.</w:t>
-      </w:r>
-      <w:r>
-        <w:t xml:space="preserve"> Due to the nature of the results not much else can be reliably ascertained. </w:t>
-      </w:r>
-    </w:p>
-    <w:p>
-      <w:pPr>
-        <w:spacing w:line="360" w:lineRule="auto"/>
-      </w:pPr>
-      <w:r>
-        <w:t xml:space="preserve">The data from the commands sent were also affected by the bug mention previously but these were sent more frequently than the variable changes and so are easier to interpret. </w:t>
-      </w:r>
-    </w:p>
-    <w:p>
-      <w:pPr>
-        <w:keepNext/>
-        <w:spacing w:line="360" w:lineRule="auto"/>
-      </w:pPr>
-      <w:r>
-        <w:rPr>
-          <w:noProof/>
-          <w:lang w:eastAsia="en-GB"/>
-        </w:rPr>
-        <w:drawing>
-          <wp:inline distT="0" distB="0" distL="0" distR="0" wp14:anchorId="5E93DE21" wp14:editId="69BD6F81">
-            <wp:extent cx="4572000" cy="2743200"/>
-            <wp:effectExtent l="0" t="0" r="0" b="0"/>
-            <wp:docPr id="61" name="Chart 61"/>
-            <wp:cNvGraphicFramePr/>
-            <a:graphic xmlns:a="http://schemas.openxmlformats.org/drawingml/2006/main">
-              <a:graphicData uri="http://schemas.openxmlformats.org/drawingml/2006/chart">
-                <c:chart xmlns:c="http://schemas.openxmlformats.org/drawingml/2006/chart" xmlns:r="http://schemas.openxmlformats.org/officeDocument/2006/relationships" r:id="rId20"/>
-              </a:graphicData>
-            </a:graphic>
-          </wp:inline>
-        </w:drawing>
-      </w:r>
-    </w:p>
-    <w:p>
-      <w:pPr>
-        <w:pStyle w:val="Caption"/>
-      </w:pPr>
-      <w:bookmarkStart w:id="68" w:name="_Toc416295845"/>
+      <w:bookmarkStart w:id="68" w:name="_Toc416295844"/>
       <w:r>
         <w:t xml:space="preserve">Figure </w:t>
       </w:r>
@@ -13745,9 +14095,77 @@
         </w:r>
       </w:fldSimple>
       <w:r>
+        <w:t>: Percentage of variables changed</w:t>
+      </w:r>
+      <w:bookmarkEnd w:id="68"/>
+    </w:p>
+    <w:p>
+      <w:pPr>
+        <w:spacing w:line="360" w:lineRule="auto"/>
+      </w:pPr>
+      <w:r>
+        <w:t>These results though quite varying show a favour towards the duration command and the speed command</w:t>
+      </w:r>
+      <w:r>
+        <w:t>. These two variables are important for the basic mode for using the interface, with a time for the action and a speed for the action set.</w:t>
+      </w:r>
+      <w:r>
+        <w:t xml:space="preserve"> Due to the nature of the results not much else can be reliably ascertained. </w:t>
+      </w:r>
+    </w:p>
+    <w:p>
+      <w:pPr>
+        <w:spacing w:line="360" w:lineRule="auto"/>
+      </w:pPr>
+      <w:r>
+        <w:t xml:space="preserve">The data from the commands sent were also affected by the bug mention previously but these were sent more frequently than the variable changes and so are easier to interpret. </w:t>
+      </w:r>
+    </w:p>
+    <w:p>
+      <w:pPr>
+        <w:keepNext/>
+        <w:spacing w:line="360" w:lineRule="auto"/>
+      </w:pPr>
+      <w:r>
+        <w:rPr>
+          <w:noProof/>
+          <w:lang w:eastAsia="en-GB"/>
+        </w:rPr>
+        <w:drawing>
+          <wp:inline distT="0" distB="0" distL="0" distR="0" wp14:anchorId="1476D3DF" wp14:editId="2DAAD3CD">
+            <wp:extent cx="4572000" cy="2743200"/>
+            <wp:effectExtent l="0" t="0" r="0" b="0"/>
+            <wp:docPr id="61" name="Chart 61"/>
+            <wp:cNvGraphicFramePr/>
+            <a:graphic xmlns:a="http://schemas.openxmlformats.org/drawingml/2006/main">
+              <a:graphicData uri="http://schemas.openxmlformats.org/drawingml/2006/chart">
+                <c:chart xmlns:c="http://schemas.openxmlformats.org/drawingml/2006/chart" xmlns:r="http://schemas.openxmlformats.org/officeDocument/2006/relationships" r:id="rId22"/>
+              </a:graphicData>
+            </a:graphic>
+          </wp:inline>
+        </w:drawing>
+      </w:r>
+    </w:p>
+    <w:p>
+      <w:pPr>
+        <w:pStyle w:val="Caption"/>
+      </w:pPr>
+      <w:bookmarkStart w:id="69" w:name="_Toc416295845"/>
+      <w:r>
+        <w:t xml:space="preserve">Figure </w:t>
+      </w:r>
+      <w:fldSimple w:instr=" SEQ Figure \* ARABIC ">
+        <w:r>
+          <w:rPr>
+            <w:noProof/>
+          </w:rPr>
+          <w:t>8</w:t>
+        </w:r>
+      </w:fldSimple>
+      <w:r>
         <w:t>: Percentage of commands sent</w:t>
       </w:r>
-      <w:bookmarkEnd w:id="68"/>
+      <w:bookmarkEnd w:id="69"/>
     </w:p>
     <w:p>
       <w:pPr>
@@ -13769,18 +14187,16 @@
         <w:pStyle w:val="Heading2"/>
         <w:spacing w:line="360" w:lineRule="auto"/>
       </w:pPr>
-      <w:bookmarkStart w:id="69" w:name="_Toc416374337"/>
+      <w:bookmarkStart w:id="70" w:name="_Toc416613791"/>
       <w:r>
         <w:t>6.5 Conclusion</w:t>
       </w:r>
-      <w:bookmarkEnd w:id="69"/>
+      <w:bookmarkEnd w:id="70"/>
     </w:p>
     <w:p>
       <w:pPr>
         <w:spacing w:line="360" w:lineRule="auto"/>
       </w:pPr>
-      <w:bookmarkStart w:id="70" w:name="_GoBack"/>
-      <w:bookmarkEnd w:id="70"/>
       <w:r>
         <w:t>The goal of this project was</w:t>
       </w:r>
@@ -13812,7 +14228,7 @@
         <w:pStyle w:val="Heading1"/>
         <w:spacing w:line="360" w:lineRule="auto"/>
       </w:pPr>
-      <w:bookmarkStart w:id="71" w:name="_Toc416374338"/>
+      <w:bookmarkStart w:id="71" w:name="_Toc416613792"/>
       <w:r>
         <w:lastRenderedPageBreak/>
         <w:t xml:space="preserve">7 </w:t>
@@ -13864,15 +14280,7 @@
         <w:t xml:space="preserve"> became clear that this project would be easiest to create</w:t>
       </w:r>
       <w:r>
-        <w:t xml:space="preserve"> in Linux due to D-Bus. Luckily this wasn’t an issue as I was familiar with Ubuntu, Debian, </w:t>
-      </w:r>
-      <w:proofErr w:type="gramStart"/>
-      <w:r>
-        <w:t>Raspbian</w:t>
-      </w:r>
-      <w:proofErr w:type="gramEnd"/>
-      <w:r>
-        <w:t xml:space="preserve"> and Arch distributions of Linux. Despite this I felt it was necessary to allow the interface to be used with windows. Although this was eventually done using a Ras</w:t>
+        <w:t xml:space="preserve"> in Linux due to D-Bus. Luckily this wasn’t an issue as I was familiar with Ubuntu, Debian, Raspbian and Arch distributions of Linux. Despite this I felt it was necessary to allow the interface to be used with windows. Although this was eventually done using a Ras</w:t>
       </w:r>
       <w:r>
         <w:t>pberry</w:t>
@@ -13912,15 +14320,6 @@
       </w:pPr>
       <w:r>
         <w:t>The Gantt chart quickly became obsolete as development quickly reached its goal and time could be spent on additional features as well as workshop tasks. The incremental development method was used and was very useful allowing for revisions and improvements though it wasn’t adhered to and instead came about naturally as development continued.</w:t>
-      </w:r>
-    </w:p>
-    <w:p>
-      <w:pPr>
-        <w:spacing w:line="360" w:lineRule="auto"/>
-      </w:pPr>
-      <w:r>
-        <w:lastRenderedPageBreak/>
-        <w:br w:type="page"/>
       </w:r>
     </w:p>
     <w:p>
@@ -13928,7 +14327,7 @@
         <w:pStyle w:val="Heading1"/>
         <w:spacing w:line="360" w:lineRule="auto"/>
       </w:pPr>
-      <w:bookmarkStart w:id="72" w:name="_Toc416374339"/>
+      <w:bookmarkStart w:id="72" w:name="_Toc416613793"/>
       <w:r>
         <w:lastRenderedPageBreak/>
         <w:t xml:space="preserve">8 </w:t>
@@ -13943,7 +14342,7 @@
         <w:pStyle w:val="Heading2"/>
         <w:spacing w:line="360" w:lineRule="auto"/>
       </w:pPr>
-      <w:bookmarkStart w:id="73" w:name="_Toc416374340"/>
+      <w:bookmarkStart w:id="73" w:name="_Toc416613794"/>
       <w:r>
         <w:t>8.1 Python interface code</w:t>
       </w:r>
@@ -31299,7 +31698,7 @@
         <w:spacing w:line="360" w:lineRule="auto"/>
         <w:ind w:left="2160" w:hanging="2160"/>
       </w:pPr>
-      <w:bookmarkStart w:id="74" w:name="_Toc416374341"/>
+      <w:bookmarkStart w:id="74" w:name="_Toc416613795"/>
       <w:r>
         <w:lastRenderedPageBreak/>
         <w:t>8.2 Interface Setup Tutorial</w:t>
@@ -31319,10 +31718,10 @@
       </w:pPr>
       <w:r>
         <w:object w:dxaOrig="9026" w:dyaOrig="11785">
-          <v:shape id="_x0000_i1025" type="#_x0000_t75" style="width:453.55pt;height:590.45pt" o:ole="">
-            <v:imagedata r:id="rId21" o:title=""/>
+          <v:shape id="_x0000_i1025" type="#_x0000_t75" style="width:453.3pt;height:590.4pt" o:ole="">
+            <v:imagedata r:id="rId23" o:title=""/>
           </v:shape>
-          <o:OLEObject Type="Embed" ProgID="Word.Document.12" ShapeID="_x0000_i1025" DrawAspect="Content" ObjectID="_1490123228" r:id="rId22">
+          <o:OLEObject Type="Embed" ProgID="Word.Document.12" ShapeID="_x0000_i1025" DrawAspect="Content" ObjectID="_1490368670" r:id="rId24">
             <o:FieldCodes>\s</o:FieldCodes>
           </o:OLEObject>
         </w:object>
@@ -31347,10 +31746,10 @@
       </w:pPr>
       <w:r>
         <w:object w:dxaOrig="8786" w:dyaOrig="13495">
-          <v:shape id="_x0000_i1026" type="#_x0000_t75" style="width:453.8pt;height:676.75pt" o:ole="">
-            <v:imagedata r:id="rId23" o:title=""/>
+          <v:shape id="_x0000_i1026" type="#_x0000_t75" style="width:453.9pt;height:676.8pt" o:ole="">
+            <v:imagedata r:id="rId25" o:title=""/>
           </v:shape>
-          <o:OLEObject Type="Embed" ProgID="Word.Document.12" ShapeID="_x0000_i1026" DrawAspect="Content" ObjectID="_1490123229" r:id="rId24">
+          <o:OLEObject Type="Embed" ProgID="Word.Document.12" ShapeID="_x0000_i1026" DrawAspect="Content" ObjectID="_1490368671" r:id="rId26">
             <o:FieldCodes>\s</o:FieldCodes>
           </o:OLEObject>
         </w:object>
@@ -31360,10 +31759,10 @@
       <w:bookmarkEnd w:id="78"/>
       <w:r>
         <w:object w:dxaOrig="9026" w:dyaOrig="8506">
-          <v:shape id="_x0000_i1027" type="#_x0000_t75" style="width:453.55pt;height:424.85pt" o:ole="">
-            <v:imagedata r:id="rId25" o:title=""/>
+          <v:shape id="_x0000_i1027" type="#_x0000_t75" style="width:453.3pt;height:424.5pt" o:ole="">
+            <v:imagedata r:id="rId27" o:title=""/>
           </v:shape>
-          <o:OLEObject Type="Embed" ProgID="Word.Document.12" ShapeID="_x0000_i1027" DrawAspect="Content" ObjectID="_1490123230" r:id="rId26">
+          <o:OLEObject Type="Embed" ProgID="Word.Document.12" ShapeID="_x0000_i1027" DrawAspect="Content" ObjectID="_1490368672" r:id="rId28">
             <o:FieldCodes>\s</o:FieldCodes>
           </o:OLEObject>
         </w:object>
@@ -31377,7 +31776,7 @@
         <w:pStyle w:val="Heading2"/>
         <w:spacing w:line="360" w:lineRule="auto"/>
       </w:pPr>
-      <w:bookmarkStart w:id="79" w:name="_Toc416374342"/>
+      <w:bookmarkStart w:id="79" w:name="_Toc416613796"/>
       <w:r>
         <w:lastRenderedPageBreak/>
         <w:t xml:space="preserve">8.3 </w:t>
@@ -31402,10 +31801,10 @@
       </w:pPr>
       <w:r>
         <w:object w:dxaOrig="9026" w:dyaOrig="12594">
-          <v:shape id="_x0000_i1028" type="#_x0000_t75" style="width:453.55pt;height:626.55pt" o:ole="">
-            <v:imagedata r:id="rId27" o:title=""/>
+          <v:shape id="_x0000_i1028" type="#_x0000_t75" style="width:453.3pt;height:626.7pt" o:ole="">
+            <v:imagedata r:id="rId29" o:title=""/>
           </v:shape>
-          <o:OLEObject Type="Embed" ProgID="Word.Document.12" ShapeID="_x0000_i1028" DrawAspect="Content" ObjectID="_1490123231" r:id="rId28">
+          <o:OLEObject Type="Embed" ProgID="Word.Document.12" ShapeID="_x0000_i1028" DrawAspect="Content" ObjectID="_1490368673" r:id="rId30">
             <o:FieldCodes>\s</o:FieldCodes>
           </o:OLEObject>
         </w:object>
@@ -31428,10 +31827,10 @@
       </w:pPr>
       <w:r>
         <w:object w:dxaOrig="9026" w:dyaOrig="11958">
-          <v:shape id="_x0000_i1029" type="#_x0000_t75" style="width:453.55pt;height:597.3pt" o:ole="">
-            <v:imagedata r:id="rId29" o:title=""/>
+          <v:shape id="_x0000_i1029" type="#_x0000_t75" style="width:453.3pt;height:596.65pt" o:ole="">
+            <v:imagedata r:id="rId31" o:title=""/>
           </v:shape>
-          <o:OLEObject Type="Embed" ProgID="Word.Document.12" ShapeID="_x0000_i1029" DrawAspect="Content" ObjectID="_1490123232" r:id="rId30">
+          <o:OLEObject Type="Embed" ProgID="Word.Document.12" ShapeID="_x0000_i1029" DrawAspect="Content" ObjectID="_1490368674" r:id="rId32">
             <o:FieldCodes>\s</o:FieldCodes>
           </o:OLEObject>
         </w:object>
@@ -31454,10 +31853,10 @@
       </w:pPr>
       <w:r>
         <w:object w:dxaOrig="9026" w:dyaOrig="7143">
-          <v:shape id="_x0000_i1030" type="#_x0000_t75" style="width:453.55pt;height:5in" o:ole="">
-            <v:imagedata r:id="rId31" o:title=""/>
+          <v:shape id="_x0000_i1030" type="#_x0000_t75" style="width:453.3pt;height:5in" o:ole="">
+            <v:imagedata r:id="rId33" o:title=""/>
           </v:shape>
-          <o:OLEObject Type="Embed" ProgID="Word.Document.12" ShapeID="_x0000_i1030" DrawAspect="Content" ObjectID="_1490123233" r:id="rId32">
+          <o:OLEObject Type="Embed" ProgID="Word.Document.12" ShapeID="_x0000_i1030" DrawAspect="Content" ObjectID="_1490368675" r:id="rId34">
             <o:FieldCodes>\s</o:FieldCodes>
           </o:OLEObject>
         </w:object>
@@ -31471,7 +31870,7 @@
         <w:pStyle w:val="Heading2"/>
         <w:spacing w:line="360" w:lineRule="auto"/>
       </w:pPr>
-      <w:bookmarkStart w:id="83" w:name="_Toc416374343"/>
+      <w:bookmarkStart w:id="83" w:name="_Toc416613797"/>
       <w:r>
         <w:lastRenderedPageBreak/>
         <w:t>8.4 Consent form</w:t>
@@ -31486,10 +31885,10 @@
       </w:pPr>
       <w:r>
         <w:object w:dxaOrig="8876" w:dyaOrig="12969">
-          <v:shape id="_x0000_i1031" type="#_x0000_t75" style="width:446.45pt;height:647.8pt" o:ole="">
-            <v:imagedata r:id="rId33" o:title=""/>
+          <v:shape id="_x0000_i1031" type="#_x0000_t75" style="width:446.4pt;height:9in" o:ole="">
+            <v:imagedata r:id="rId35" o:title=""/>
           </v:shape>
-          <o:OLEObject Type="Embed" ProgID="Word.Document.12" ShapeID="_x0000_i1031" DrawAspect="Content" ObjectID="_1490123234" r:id="rId34">
+          <o:OLEObject Type="Embed" ProgID="Word.Document.12" ShapeID="_x0000_i1031" DrawAspect="Content" ObjectID="_1490368676" r:id="rId36">
             <o:FieldCodes>\s</o:FieldCodes>
           </o:OLEObject>
         </w:object>
@@ -31500,7 +31899,7 @@
         <w:pStyle w:val="Heading2"/>
         <w:spacing w:line="360" w:lineRule="auto"/>
       </w:pPr>
-      <w:bookmarkStart w:id="85" w:name="_Toc416374344"/>
+      <w:bookmarkStart w:id="85" w:name="_Toc416613798"/>
       <w:r>
         <w:lastRenderedPageBreak/>
         <w:t>8.5 Questionnaire</w:t>
@@ -31518,10 +31917,10 @@
       </w:pPr>
       <w:r>
         <w:object w:dxaOrig="9660" w:dyaOrig="9091">
-          <v:shape id="_x0000_i1032" type="#_x0000_t75" style="width:482.5pt;height:453.65pt" o:ole="">
-            <v:imagedata r:id="rId35" o:title=""/>
+          <v:shape id="_x0000_i1032" type="#_x0000_t75" style="width:482.1pt;height:453.9pt" o:ole="">
+            <v:imagedata r:id="rId37" o:title=""/>
           </v:shape>
-          <o:OLEObject Type="Embed" ProgID="Word.Document.12" ShapeID="_x0000_i1032" DrawAspect="Content" ObjectID="_1490123235" r:id="rId36">
+          <o:OLEObject Type="Embed" ProgID="Word.Document.12" ShapeID="_x0000_i1032" DrawAspect="Content" ObjectID="_1490368677" r:id="rId38">
             <o:FieldCodes>\s</o:FieldCodes>
           </o:OLEObject>
         </w:object>
@@ -31535,7 +31934,7 @@
         <w:pStyle w:val="Heading2"/>
         <w:spacing w:line="360" w:lineRule="auto"/>
         <w:sectPr>
-          <w:footerReference w:type="default" r:id="rId37"/>
+          <w:footerReference w:type="default" r:id="rId39"/>
           <w:pgSz w:w="11906" w:h="16838" w:code="9"/>
           <w:pgMar w:top="1440" w:right="1418" w:bottom="1440" w:left="1701" w:header="709" w:footer="709" w:gutter="0"/>
           <w:cols w:space="708"/>
@@ -31548,7 +31947,7 @@
         <w:pStyle w:val="Heading2"/>
         <w:spacing w:line="360" w:lineRule="auto"/>
       </w:pPr>
-      <w:bookmarkStart w:id="87" w:name="_Toc416374345"/>
+      <w:bookmarkStart w:id="87" w:name="_Toc416613799"/>
       <w:r>
         <w:lastRenderedPageBreak/>
         <w:t>8.6 Gantt Chart</w:t>
@@ -31598,7 +31997,7 @@
                     </pic:cNvPicPr>
                   </pic:nvPicPr>
                   <pic:blipFill>
-                    <a:blip r:embed="rId38" cstate="print"/>
+                    <a:blip r:embed="rId40" cstate="print"/>
                     <a:srcRect/>
                     <a:stretch>
                       <a:fillRect/>
@@ -31653,7 +32052,7 @@
           <w:szCs w:val="36"/>
         </w:rPr>
       </w:pPr>
-      <w:bookmarkStart w:id="88" w:name="_Toc416374346"/>
+      <w:bookmarkStart w:id="88" w:name="_Toc416613800"/>
       <w:r>
         <w:lastRenderedPageBreak/>
         <w:t>9 Reference</w:t>
@@ -32799,6 +33198,167 @@
           <w:shd w:val="clear" w:color="auto" w:fill="FFFFFF"/>
         </w:rPr>
         <w:t>(1), pp. 65-83.</w:t>
+      </w:r>
+    </w:p>
+    <w:p>
+      <w:pPr>
+        <w:pStyle w:val="ListParagraph"/>
+        <w:numPr>
+          <w:ilvl w:val="0"/>
+          <w:numId w:val="8"/>
+        </w:numPr>
+        <w:spacing w:line="360" w:lineRule="auto"/>
+        <w:rPr>
+          <w:rFonts w:eastAsia="Times New Roman" w:cs="Times New Roman"/>
+          <w:lang w:eastAsia="en-GB"/>
+        </w:rPr>
+      </w:pPr>
+      <w:proofErr w:type="spellStart"/>
+      <w:r>
+        <w:rPr>
+          <w:rFonts w:ascii="Arial" w:hAnsi="Arial" w:cs="Arial"/>
+          <w:color w:val="222222"/>
+          <w:sz w:val="20"/>
+          <w:szCs w:val="20"/>
+          <w:shd w:val="clear" w:color="auto" w:fill="FFFFFF"/>
+        </w:rPr>
+        <w:t>Sanner</w:t>
+      </w:r>
+      <w:proofErr w:type="spellEnd"/>
+      <w:r>
+        <w:rPr>
+          <w:rFonts w:ascii="Arial" w:hAnsi="Arial" w:cs="Arial"/>
+          <w:color w:val="222222"/>
+          <w:sz w:val="20"/>
+          <w:szCs w:val="20"/>
+          <w:shd w:val="clear" w:color="auto" w:fill="FFFFFF"/>
+        </w:rPr>
+        <w:t>, M. F. (1999). Python: a programming language for software integration and development.</w:t>
+      </w:r>
+      <w:r>
+        <w:rPr>
+          <w:rStyle w:val="apple-converted-space"/>
+          <w:rFonts w:ascii="Arial" w:hAnsi="Arial" w:cs="Arial"/>
+          <w:color w:val="222222"/>
+          <w:sz w:val="20"/>
+          <w:szCs w:val="20"/>
+          <w:shd w:val="clear" w:color="auto" w:fill="FFFFFF"/>
+        </w:rPr>
+        <w:t> </w:t>
+      </w:r>
+      <w:r>
+        <w:rPr>
+          <w:rFonts w:ascii="Arial" w:hAnsi="Arial" w:cs="Arial"/>
+          <w:i/>
+          <w:iCs/>
+          <w:color w:val="222222"/>
+          <w:sz w:val="20"/>
+          <w:szCs w:val="20"/>
+          <w:shd w:val="clear" w:color="auto" w:fill="FFFFFF"/>
+        </w:rPr>
+        <w:t xml:space="preserve">J </w:t>
+      </w:r>
+      <w:proofErr w:type="spellStart"/>
+      <w:r>
+        <w:rPr>
+          <w:rFonts w:ascii="Arial" w:hAnsi="Arial" w:cs="Arial"/>
+          <w:i/>
+          <w:iCs/>
+          <w:color w:val="222222"/>
+          <w:sz w:val="20"/>
+          <w:szCs w:val="20"/>
+          <w:shd w:val="clear" w:color="auto" w:fill="FFFFFF"/>
+        </w:rPr>
+        <w:t>Mol</w:t>
+      </w:r>
+      <w:proofErr w:type="spellEnd"/>
+      <w:r>
+        <w:rPr>
+          <w:rFonts w:ascii="Arial" w:hAnsi="Arial" w:cs="Arial"/>
+          <w:i/>
+          <w:iCs/>
+          <w:color w:val="222222"/>
+          <w:sz w:val="20"/>
+          <w:szCs w:val="20"/>
+          <w:shd w:val="clear" w:color="auto" w:fill="FFFFFF"/>
+        </w:rPr>
+        <w:t xml:space="preserve"> Graph Model</w:t>
+      </w:r>
+      <w:r>
+        <w:rPr>
+          <w:rFonts w:ascii="Arial" w:hAnsi="Arial" w:cs="Arial"/>
+          <w:color w:val="222222"/>
+          <w:sz w:val="20"/>
+          <w:szCs w:val="20"/>
+          <w:shd w:val="clear" w:color="auto" w:fill="FFFFFF"/>
+        </w:rPr>
+        <w:t>,</w:t>
+      </w:r>
+      <w:r>
+        <w:rPr>
+          <w:rStyle w:val="apple-converted-space"/>
+          <w:rFonts w:ascii="Arial" w:hAnsi="Arial" w:cs="Arial"/>
+          <w:color w:val="222222"/>
+          <w:sz w:val="20"/>
+          <w:szCs w:val="20"/>
+          <w:shd w:val="clear" w:color="auto" w:fill="FFFFFF"/>
+        </w:rPr>
+        <w:t> </w:t>
+      </w:r>
+      <w:r>
+        <w:rPr>
+          <w:rFonts w:ascii="Arial" w:hAnsi="Arial" w:cs="Arial"/>
+          <w:i/>
+          <w:iCs/>
+          <w:color w:val="222222"/>
+          <w:sz w:val="20"/>
+          <w:szCs w:val="20"/>
+          <w:shd w:val="clear" w:color="auto" w:fill="FFFFFF"/>
+        </w:rPr>
+        <w:t>17</w:t>
+      </w:r>
+      <w:r>
+        <w:rPr>
+          <w:rFonts w:ascii="Arial" w:hAnsi="Arial" w:cs="Arial"/>
+          <w:color w:val="222222"/>
+          <w:sz w:val="20"/>
+          <w:szCs w:val="20"/>
+          <w:shd w:val="clear" w:color="auto" w:fill="FFFFFF"/>
+        </w:rPr>
+        <w:t>(1), 57-61.</w:t>
+      </w:r>
+    </w:p>
+    <w:p>
+      <w:pPr>
+        <w:pStyle w:val="ListParagraph"/>
+        <w:numPr>
+          <w:ilvl w:val="0"/>
+          <w:numId w:val="8"/>
+        </w:numPr>
+        <w:spacing w:line="360" w:lineRule="auto"/>
+      </w:pPr>
+      <w:r>
+        <w:t xml:space="preserve">Sebastian </w:t>
+      </w:r>
+      <w:proofErr w:type="spellStart"/>
+      <w:r>
+        <w:t>Wilmet</w:t>
+      </w:r>
+      <w:proofErr w:type="spellEnd"/>
+      <w:r>
+        <w:t>, (2005) Gedit</w:t>
+      </w:r>
+      <w:r>
+        <w:t xml:space="preserve">. [Online] </w:t>
+      </w:r>
+      <w:r>
+        <w:t xml:space="preserve">https://wiki.gnome.org/Apps/Gedit </w:t>
+      </w:r>
+      <w:r>
+        <w:t>[Accessed 12 April 2015</w:t>
+      </w:r>
+      <w:r>
+        <w:t>].</w:t>
       </w:r>
     </w:p>
     <w:sectPr>
@@ -32894,7 +33454,7 @@
           <w:rPr>
             <w:noProof/>
           </w:rPr>
-          <w:t>52</w:t>
+          <w:t>19</w:t>
         </w:r>
         <w:r>
           <w:rPr>
@@ -32948,7 +33508,10 @@
       <w:t>CMP3638M</w:t>
     </w:r>
     <w:r>
-      <w:t xml:space="preserve"> Project preparation</w:t>
+      <w:t xml:space="preserve"> Project </w:t>
+    </w:r>
+    <w:r>
+      <w:t>Item 1</w:t>
     </w:r>
     <w:r>
       <w:tab/>
@@ -35041,6 +35604,27 @@
       <w:spacing w:after="0"/>
     </w:pPr>
   </w:style>
+  <w:style w:type="paragraph" w:customStyle="1" w:styleId="Default">
+    <w:name w:val="Default"/>
+    <w:rsid w:val="00572833"/>
+    <w:pPr>
+      <w:autoSpaceDE w:val="0"/>
+      <w:autoSpaceDN w:val="0"/>
+      <w:adjustRightInd w:val="0"/>
+      <w:spacing w:after="0" w:line="240" w:lineRule="auto"/>
+    </w:pPr>
+    <w:rPr>
+      <w:rFonts w:ascii="News Gothic" w:hAnsi="News Gothic" w:cs="News Gothic"/>
+      <w:color w:val="000000"/>
+      <w:sz w:val="24"/>
+      <w:szCs w:val="24"/>
+    </w:rPr>
+  </w:style>
+  <w:style w:type="character" w:customStyle="1" w:styleId="font-normal">
+    <w:name w:val="font-normal"/>
+    <w:basedOn w:val="DefaultParagraphFont"/>
+    <w:rsid w:val="00572833"/>
+  </w:style>
 </w:styles>
 </file>
 
@@ -35798,12 +36382,12 @@
         </c:dLbls>
         <c:gapWidth val="150"/>
         <c:shape val="box"/>
-        <c:axId val="206466872"/>
-        <c:axId val="206467264"/>
+        <c:axId val="394882192"/>
+        <c:axId val="394882584"/>
         <c:axId val="0"/>
       </c:bar3DChart>
       <c:catAx>
-        <c:axId val="206466872"/>
+        <c:axId val="394882192"/>
         <c:scaling>
           <c:orientation val="minMax"/>
         </c:scaling>
@@ -35840,7 +36424,7 @@
             <a:endParaRPr lang="en-US"/>
           </a:p>
         </c:txPr>
-        <c:crossAx val="206467264"/>
+        <c:crossAx val="394882584"/>
         <c:crosses val="autoZero"/>
         <c:auto val="1"/>
         <c:lblAlgn val="ctr"/>
@@ -35848,7 +36432,7 @@
         <c:noMultiLvlLbl val="0"/>
       </c:catAx>
       <c:valAx>
-        <c:axId val="206467264"/>
+        <c:axId val="394882584"/>
         <c:scaling>
           <c:orientation val="minMax"/>
         </c:scaling>
@@ -35899,7 +36483,7 @@
             <a:endParaRPr lang="en-US"/>
           </a:p>
         </c:txPr>
-        <c:crossAx val="206466872"/>
+        <c:crossAx val="394882192"/>
         <c:crosses val="autoZero"/>
         <c:crossBetween val="between"/>
       </c:valAx>
@@ -36630,12 +37214,12 @@
         </c:dLbls>
         <c:gapWidth val="150"/>
         <c:shape val="box"/>
-        <c:axId val="206468048"/>
-        <c:axId val="326087744"/>
+        <c:axId val="394883368"/>
+        <c:axId val="394883760"/>
         <c:axId val="0"/>
       </c:bar3DChart>
       <c:catAx>
-        <c:axId val="206468048"/>
+        <c:axId val="394883368"/>
         <c:scaling>
           <c:orientation val="minMax"/>
         </c:scaling>
@@ -36671,7 +37255,7 @@
             <a:endParaRPr lang="en-US"/>
           </a:p>
         </c:txPr>
-        <c:crossAx val="326087744"/>
+        <c:crossAx val="394883760"/>
         <c:crosses val="autoZero"/>
         <c:auto val="1"/>
         <c:lblAlgn val="ctr"/>
@@ -36679,7 +37263,7 @@
         <c:noMultiLvlLbl val="0"/>
       </c:catAx>
       <c:valAx>
-        <c:axId val="326087744"/>
+        <c:axId val="394883760"/>
         <c:scaling>
           <c:orientation val="minMax"/>
         </c:scaling>
@@ -36730,7 +37314,7 @@
             <a:endParaRPr lang="en-US"/>
           </a:p>
         </c:txPr>
-        <c:crossAx val="206468048"/>
+        <c:crossAx val="394883368"/>
         <c:crosses val="autoZero"/>
         <c:crossBetween val="between"/>
       </c:valAx>
@@ -38162,7 +38746,7 @@
 </file>
 
 <file path=customXml/itemProps1.xml><?xml version="1.0" encoding="utf-8"?>
-<ds:datastoreItem xmlns:ds="http://schemas.openxmlformats.org/officeDocument/2006/customXml" ds:itemID="{CD3BD5A6-089B-4547-9E06-EA486ECA8B61}">
+<ds:datastoreItem xmlns:ds="http://schemas.openxmlformats.org/officeDocument/2006/customXml" ds:itemID="{C8D71237-8F51-4763-8FA9-BA0731E460DB}">
   <ds:schemaRefs>
     <ds:schemaRef ds:uri="http://schemas.openxmlformats.org/officeDocument/2006/bibliography"/>
   </ds:schemaRefs>

--- a/Educational robots for teaching programming to youths.docx
+++ b/Educational robots for teaching programming to youths.docx
@@ -12,6 +12,8 @@
         </w:rPr>
       </w:pPr>
       <w:bookmarkStart w:id="0" w:name="_Toc413512942"/>
+      <w:bookmarkStart w:id="1" w:name="_GoBack"/>
+      <w:bookmarkEnd w:id="1"/>
       <w:r>
         <w:rPr>
           <w:b/>
@@ -147,7 +149,7 @@
           <w:szCs w:val="40"/>
         </w:rPr>
       </w:pPr>
-      <w:bookmarkStart w:id="1" w:name="_Toc413512943"/>
+      <w:bookmarkStart w:id="2" w:name="_Toc413512943"/>
       <w:r>
         <w:rPr>
           <w:b/>
@@ -156,7 +158,7 @@
         </w:rPr>
         <w:t>Adam Bowes</w:t>
       </w:r>
-      <w:bookmarkEnd w:id="1"/>
+      <w:bookmarkEnd w:id="2"/>
     </w:p>
     <w:p>
       <w:pPr>
@@ -174,8 +176,6 @@
         </w:rPr>
         <w:t>BOW10237560</w:t>
       </w:r>
-      <w:bookmarkStart w:id="2" w:name="_GoBack"/>
-      <w:bookmarkEnd w:id="2"/>
     </w:p>
     <w:p>
       <w:pPr>
@@ -4247,7 +4247,7 @@
                 <w:noProof/>
                 <w:webHidden/>
               </w:rPr>
-              <w:t>39</w:t>
+              <w:t>38</w:t>
             </w:r>
             <w:r>
               <w:rPr>
@@ -4316,7 +4316,7 @@
                 <w:noProof/>
                 <w:webHidden/>
               </w:rPr>
-              <w:t>39</w:t>
+              <w:t>38</w:t>
             </w:r>
             <w:r>
               <w:rPr>
@@ -4385,7 +4385,7 @@
                 <w:noProof/>
                 <w:webHidden/>
               </w:rPr>
-              <w:t>44</w:t>
+              <w:t>43</w:t>
             </w:r>
             <w:r>
               <w:rPr>
@@ -4454,7 +4454,7 @@
                 <w:noProof/>
                 <w:webHidden/>
               </w:rPr>
-              <w:t>47</w:t>
+              <w:t>46</w:t>
             </w:r>
             <w:r>
               <w:rPr>
@@ -4523,7 +4523,7 @@
                 <w:noProof/>
                 <w:webHidden/>
               </w:rPr>
-              <w:t>50</w:t>
+              <w:t>49</w:t>
             </w:r>
             <w:r>
               <w:rPr>
@@ -4592,7 +4592,7 @@
                 <w:noProof/>
                 <w:webHidden/>
               </w:rPr>
-              <w:t>51</w:t>
+              <w:t>50</w:t>
             </w:r>
             <w:r>
               <w:rPr>
@@ -4661,7 +4661,7 @@
                 <w:noProof/>
                 <w:webHidden/>
               </w:rPr>
-              <w:t>52</w:t>
+              <w:t>51</w:t>
             </w:r>
             <w:r>
               <w:rPr>
@@ -4730,7 +4730,7 @@
                 <w:noProof/>
                 <w:webHidden/>
               </w:rPr>
-              <w:t>53</w:t>
+              <w:t>52</w:t>
             </w:r>
             <w:r>
               <w:rPr>
@@ -4847,7 +4847,7 @@
             <w:noProof/>
             <w:webHidden/>
           </w:rPr>
-          <w:t>21</w:t>
+          <w:t>23</w:t>
         </w:r>
         <w:r>
           <w:rPr>
@@ -4916,7 +4916,7 @@
             <w:noProof/>
             <w:webHidden/>
           </w:rPr>
-          <w:t>23</w:t>
+          <w:t>25</w:t>
         </w:r>
         <w:r>
           <w:rPr>
@@ -4985,7 +4985,7 @@
             <w:noProof/>
             <w:webHidden/>
           </w:rPr>
-          <w:t>24</w:t>
+          <w:t>26</w:t>
         </w:r>
         <w:r>
           <w:rPr>
@@ -5054,7 +5054,7 @@
             <w:noProof/>
             <w:webHidden/>
           </w:rPr>
-          <w:t>26</w:t>
+          <w:t>28</w:t>
         </w:r>
         <w:r>
           <w:rPr>
@@ -5123,7 +5123,7 @@
             <w:noProof/>
             <w:webHidden/>
           </w:rPr>
-          <w:t>27</w:t>
+          <w:t>29</w:t>
         </w:r>
         <w:r>
           <w:rPr>
@@ -5192,7 +5192,7 @@
             <w:noProof/>
             <w:webHidden/>
           </w:rPr>
-          <w:t>33</w:t>
+          <w:t>35</w:t>
         </w:r>
         <w:r>
           <w:rPr>
@@ -5261,7 +5261,7 @@
             <w:noProof/>
             <w:webHidden/>
           </w:rPr>
-          <w:t>33</w:t>
+          <w:t>35</w:t>
         </w:r>
         <w:r>
           <w:rPr>
@@ -5347,7 +5347,7 @@
             <w:noProof/>
             <w:webHidden/>
           </w:rPr>
-          <w:t>31</w:t>
+          <w:t>33</w:t>
         </w:r>
         <w:r>
           <w:rPr>
@@ -5416,7 +5416,7 @@
             <w:noProof/>
             <w:webHidden/>
           </w:rPr>
-          <w:t>31</w:t>
+          <w:t>33</w:t>
         </w:r>
         <w:r>
           <w:rPr>
@@ -5485,7 +5485,7 @@
             <w:noProof/>
             <w:webHidden/>
           </w:rPr>
-          <w:t>31</w:t>
+          <w:t>33</w:t>
         </w:r>
         <w:r>
           <w:rPr>
@@ -5554,7 +5554,7 @@
             <w:noProof/>
             <w:webHidden/>
           </w:rPr>
-          <w:t>32</w:t>
+          <w:t>34</w:t>
         </w:r>
         <w:r>
           <w:rPr>
@@ -5623,7 +5623,7 @@
             <w:noProof/>
             <w:webHidden/>
           </w:rPr>
-          <w:t>32</w:t>
+          <w:t>34</w:t>
         </w:r>
         <w:r>
           <w:rPr>
@@ -9201,14 +9201,27 @@
                               <w:r>
                                 <w:t xml:space="preserve">Figure </w:t>
                               </w:r>
-                              <w:fldSimple w:instr=" SEQ Figure \* ARABIC ">
-                                <w:r>
-                                  <w:rPr>
-                                    <w:noProof/>
-                                  </w:rPr>
-                                  <w:t>1</w:t>
-                                </w:r>
-                              </w:fldSimple>
+                              <w:r>
+                                <w:fldChar w:fldCharType="begin"/>
+                              </w:r>
+                              <w:r>
+                                <w:instrText xml:space="preserve"> SEQ Figure \* ARABIC </w:instrText>
+                              </w:r>
+                              <w:r>
+                                <w:fldChar w:fldCharType="separate"/>
+                              </w:r>
+                              <w:r>
+                                <w:rPr>
+                                  <w:noProof/>
+                                </w:rPr>
+                                <w:t>1</w:t>
+                              </w:r>
+                              <w:r>
+                                <w:rPr>
+                                  <w:noProof/>
+                                </w:rPr>
+                                <w:fldChar w:fldCharType="end"/>
+                              </w:r>
                               <w:r>
                                 <w:t>: A representation of the interface</w:t>
                               </w:r>
@@ -9365,14 +9378,27 @@
                         <w:r>
                           <w:t xml:space="preserve">Figure </w:t>
                         </w:r>
-                        <w:fldSimple w:instr=" SEQ Figure \* ARABIC ">
-                          <w:r>
-                            <w:rPr>
-                              <w:noProof/>
-                            </w:rPr>
-                            <w:t>1</w:t>
-                          </w:r>
-                        </w:fldSimple>
+                        <w:r>
+                          <w:fldChar w:fldCharType="begin"/>
+                        </w:r>
+                        <w:r>
+                          <w:instrText xml:space="preserve"> SEQ Figure \* ARABIC </w:instrText>
+                        </w:r>
+                        <w:r>
+                          <w:fldChar w:fldCharType="separate"/>
+                        </w:r>
+                        <w:r>
+                          <w:rPr>
+                            <w:noProof/>
+                          </w:rPr>
+                          <w:t>1</w:t>
+                        </w:r>
+                        <w:r>
+                          <w:rPr>
+                            <w:noProof/>
+                          </w:rPr>
+                          <w:fldChar w:fldCharType="end"/>
+                        </w:r>
                         <w:r>
                           <w:t>: A representation of the interface</w:t>
                         </w:r>
@@ -9690,14 +9716,27 @@
       <w:r>
         <w:t xml:space="preserve">Figure </w:t>
       </w:r>
-      <w:fldSimple w:instr=" SEQ Figure \* ARABIC ">
-        <w:r>
-          <w:rPr>
-            <w:noProof/>
-          </w:rPr>
-          <w:t>2</w:t>
-        </w:r>
-      </w:fldSimple>
+      <w:r>
+        <w:fldChar w:fldCharType="begin"/>
+      </w:r>
+      <w:r>
+        <w:instrText xml:space="preserve"> SEQ Figure \* ARABIC </w:instrText>
+      </w:r>
+      <w:r>
+        <w:fldChar w:fldCharType="separate"/>
+      </w:r>
+      <w:r>
+        <w:rPr>
+          <w:noProof/>
+        </w:rPr>
+        <w:t>2</w:t>
+      </w:r>
+      <w:r>
+        <w:rPr>
+          <w:noProof/>
+        </w:rPr>
+        <w:fldChar w:fldCharType="end"/>
+      </w:r>
       <w:r>
         <w:t>: The D-Bus network being created</w:t>
       </w:r>
@@ -9844,14 +9883,27 @@
                               <w:r>
                                 <w:t xml:space="preserve">Figure </w:t>
                               </w:r>
-                              <w:fldSimple w:instr=" SEQ Figure \* ARABIC ">
-                                <w:r>
-                                  <w:rPr>
-                                    <w:noProof/>
-                                  </w:rPr>
-                                  <w:t>3</w:t>
-                                </w:r>
-                              </w:fldSimple>
+                              <w:r>
+                                <w:fldChar w:fldCharType="begin"/>
+                              </w:r>
+                              <w:r>
+                                <w:instrText xml:space="preserve"> SEQ Figure \* ARABIC </w:instrText>
+                              </w:r>
+                              <w:r>
+                                <w:fldChar w:fldCharType="separate"/>
+                              </w:r>
+                              <w:r>
+                                <w:rPr>
+                                  <w:noProof/>
+                                </w:rPr>
+                                <w:t>3</w:t>
+                              </w:r>
+                              <w:r>
+                                <w:rPr>
+                                  <w:noProof/>
+                                </w:rPr>
+                                <w:fldChar w:fldCharType="end"/>
+                              </w:r>
                               <w:r>
                                 <w:t>: The variable handling for receiving a variable</w:t>
                               </w:r>
@@ -9912,14 +9964,27 @@
                         <w:r>
                           <w:t xml:space="preserve">Figure </w:t>
                         </w:r>
-                        <w:fldSimple w:instr=" SEQ Figure \* ARABIC ">
-                          <w:r>
-                            <w:rPr>
-                              <w:noProof/>
-                            </w:rPr>
-                            <w:t>3</w:t>
-                          </w:r>
-                        </w:fldSimple>
+                        <w:r>
+                          <w:fldChar w:fldCharType="begin"/>
+                        </w:r>
+                        <w:r>
+                          <w:instrText xml:space="preserve"> SEQ Figure \* ARABIC </w:instrText>
+                        </w:r>
+                        <w:r>
+                          <w:fldChar w:fldCharType="separate"/>
+                        </w:r>
+                        <w:r>
+                          <w:rPr>
+                            <w:noProof/>
+                          </w:rPr>
+                          <w:t>3</w:t>
+                        </w:r>
+                        <w:r>
+                          <w:rPr>
+                            <w:noProof/>
+                          </w:rPr>
+                          <w:fldChar w:fldCharType="end"/>
+                        </w:r>
                         <w:r>
                           <w:t>: The variable handling for receiving a variable</w:t>
                         </w:r>
@@ -10330,14 +10395,27 @@
                             <w:r>
                               <w:t xml:space="preserve">Figure </w:t>
                             </w:r>
-                            <w:fldSimple w:instr=" SEQ Figure \* ARABIC ">
-                              <w:r>
-                                <w:rPr>
-                                  <w:noProof/>
-                                </w:rPr>
-                                <w:t>4</w:t>
-                              </w:r>
-                            </w:fldSimple>
+                            <w:r>
+                              <w:fldChar w:fldCharType="begin"/>
+                            </w:r>
+                            <w:r>
+                              <w:instrText xml:space="preserve"> SEQ Figure \* ARABIC </w:instrText>
+                            </w:r>
+                            <w:r>
+                              <w:fldChar w:fldCharType="separate"/>
+                            </w:r>
+                            <w:r>
+                              <w:rPr>
+                                <w:noProof/>
+                              </w:rPr>
+                              <w:t>4</w:t>
+                            </w:r>
+                            <w:r>
+                              <w:rPr>
+                                <w:noProof/>
+                              </w:rPr>
+                              <w:fldChar w:fldCharType="end"/>
+                            </w:r>
                             <w:r>
                               <w:t>: The parameters of the arc movement</w:t>
                             </w:r>
@@ -10373,14 +10451,27 @@
                       <w:r>
                         <w:t xml:space="preserve">Figure </w:t>
                       </w:r>
-                      <w:fldSimple w:instr=" SEQ Figure \* ARABIC ">
-                        <w:r>
-                          <w:rPr>
-                            <w:noProof/>
-                          </w:rPr>
-                          <w:t>4</w:t>
-                        </w:r>
-                      </w:fldSimple>
+                      <w:r>
+                        <w:fldChar w:fldCharType="begin"/>
+                      </w:r>
+                      <w:r>
+                        <w:instrText xml:space="preserve"> SEQ Figure \* ARABIC </w:instrText>
+                      </w:r>
+                      <w:r>
+                        <w:fldChar w:fldCharType="separate"/>
+                      </w:r>
+                      <w:r>
+                        <w:rPr>
+                          <w:noProof/>
+                        </w:rPr>
+                        <w:t>4</w:t>
+                      </w:r>
+                      <w:r>
+                        <w:rPr>
+                          <w:noProof/>
+                        </w:rPr>
+                        <w:fldChar w:fldCharType="end"/>
+                      </w:r>
                       <w:r>
                         <w:t>: The parameters of the arc movement</w:t>
                       </w:r>
@@ -11303,14 +11394,27 @@
                               <w:r>
                                 <w:t xml:space="preserve">Figure </w:t>
                               </w:r>
-                              <w:fldSimple w:instr=" SEQ Figure \* ARABIC ">
-                                <w:r>
-                                  <w:rPr>
-                                    <w:noProof/>
-                                  </w:rPr>
-                                  <w:t>5</w:t>
-                                </w:r>
-                              </w:fldSimple>
+                              <w:r>
+                                <w:fldChar w:fldCharType="begin"/>
+                              </w:r>
+                              <w:r>
+                                <w:instrText xml:space="preserve"> SEQ Figure \* ARABIC </w:instrText>
+                              </w:r>
+                              <w:r>
+                                <w:fldChar w:fldCharType="separate"/>
+                              </w:r>
+                              <w:r>
+                                <w:rPr>
+                                  <w:noProof/>
+                                </w:rPr>
+                                <w:t>5</w:t>
+                              </w:r>
+                              <w:r>
+                                <w:rPr>
+                                  <w:noProof/>
+                                </w:rPr>
+                                <w:fldChar w:fldCharType="end"/>
+                              </w:r>
                               <w:r>
                                 <w:t>: The function used to sort the sensor data</w:t>
                               </w:r>
@@ -11354,14 +11458,27 @@
                         <w:r>
                           <w:t xml:space="preserve">Figure </w:t>
                         </w:r>
-                        <w:fldSimple w:instr=" SEQ Figure \* ARABIC ">
-                          <w:r>
-                            <w:rPr>
-                              <w:noProof/>
-                            </w:rPr>
-                            <w:t>5</w:t>
-                          </w:r>
-                        </w:fldSimple>
+                        <w:r>
+                          <w:fldChar w:fldCharType="begin"/>
+                        </w:r>
+                        <w:r>
+                          <w:instrText xml:space="preserve"> SEQ Figure \* ARABIC </w:instrText>
+                        </w:r>
+                        <w:r>
+                          <w:fldChar w:fldCharType="separate"/>
+                        </w:r>
+                        <w:r>
+                          <w:rPr>
+                            <w:noProof/>
+                          </w:rPr>
+                          <w:t>5</w:t>
+                        </w:r>
+                        <w:r>
+                          <w:rPr>
+                            <w:noProof/>
+                          </w:rPr>
+                          <w:fldChar w:fldCharType="end"/>
+                        </w:r>
                         <w:r>
                           <w:t>: The function used to sort the sensor data</w:t>
                         </w:r>
@@ -11597,14 +11714,27 @@
       <w:r>
         <w:t xml:space="preserve">Figure </w:t>
       </w:r>
-      <w:fldSimple w:instr=" SEQ Figure \* ARABIC ">
-        <w:r>
-          <w:rPr>
-            <w:noProof/>
-          </w:rPr>
-          <w:t>6</w:t>
-        </w:r>
-      </w:fldSimple>
+      <w:r>
+        <w:fldChar w:fldCharType="begin"/>
+      </w:r>
+      <w:r>
+        <w:instrText xml:space="preserve"> SEQ Figure \* ARABIC </w:instrText>
+      </w:r>
+      <w:r>
+        <w:fldChar w:fldCharType="separate"/>
+      </w:r>
+      <w:r>
+        <w:rPr>
+          <w:noProof/>
+        </w:rPr>
+        <w:t>6</w:t>
+      </w:r>
+      <w:r>
+        <w:rPr>
+          <w:noProof/>
+        </w:rPr>
+        <w:fldChar w:fldCharType="end"/>
+      </w:r>
       <w:r>
         <w:t>: Thymio-II wireless setup</w:t>
       </w:r>
@@ -11947,14 +12077,27 @@
       <w:r>
         <w:t xml:space="preserve">Table </w:t>
       </w:r>
-      <w:fldSimple w:instr=" SEQ Table \* ARABIC ">
-        <w:r>
-          <w:rPr>
-            <w:noProof/>
-          </w:rPr>
-          <w:t>1</w:t>
-        </w:r>
-      </w:fldSimple>
+      <w:r>
+        <w:fldChar w:fldCharType="begin"/>
+      </w:r>
+      <w:r>
+        <w:instrText xml:space="preserve"> SEQ Table \* ARABIC </w:instrText>
+      </w:r>
+      <w:r>
+        <w:fldChar w:fldCharType="separate"/>
+      </w:r>
+      <w:r>
+        <w:rPr>
+          <w:noProof/>
+        </w:rPr>
+        <w:t>1</w:t>
+      </w:r>
+      <w:r>
+        <w:rPr>
+          <w:noProof/>
+        </w:rPr>
+        <w:fldChar w:fldCharType="end"/>
+      </w:r>
       <w:r>
         <w:t>: Result from ques</w:t>
       </w:r>
@@ -12366,14 +12509,27 @@
       <w:r>
         <w:t xml:space="preserve">Table </w:t>
       </w:r>
-      <w:fldSimple w:instr=" SEQ Table \* ARABIC ">
-        <w:r>
-          <w:rPr>
-            <w:noProof/>
-          </w:rPr>
-          <w:t>2</w:t>
-        </w:r>
-      </w:fldSimple>
+      <w:r>
+        <w:fldChar w:fldCharType="begin"/>
+      </w:r>
+      <w:r>
+        <w:instrText xml:space="preserve"> SEQ Table \* ARABIC </w:instrText>
+      </w:r>
+      <w:r>
+        <w:fldChar w:fldCharType="separate"/>
+      </w:r>
+      <w:r>
+        <w:rPr>
+          <w:noProof/>
+        </w:rPr>
+        <w:t>2</w:t>
+      </w:r>
+      <w:r>
+        <w:rPr>
+          <w:noProof/>
+        </w:rPr>
+        <w:fldChar w:fldCharType="end"/>
+      </w:r>
       <w:r>
         <w:t>: Result from question 2</w:t>
       </w:r>
@@ -12766,14 +12922,27 @@
       <w:r>
         <w:t xml:space="preserve">Table </w:t>
       </w:r>
-      <w:fldSimple w:instr=" SEQ Table \* ARABIC ">
-        <w:r>
-          <w:rPr>
-            <w:noProof/>
-          </w:rPr>
-          <w:t>3</w:t>
-        </w:r>
-      </w:fldSimple>
+      <w:r>
+        <w:fldChar w:fldCharType="begin"/>
+      </w:r>
+      <w:r>
+        <w:instrText xml:space="preserve"> SEQ Table \* ARABIC </w:instrText>
+      </w:r>
+      <w:r>
+        <w:fldChar w:fldCharType="separate"/>
+      </w:r>
+      <w:r>
+        <w:rPr>
+          <w:noProof/>
+        </w:rPr>
+        <w:t>3</w:t>
+      </w:r>
+      <w:r>
+        <w:rPr>
+          <w:noProof/>
+        </w:rPr>
+        <w:fldChar w:fldCharType="end"/>
+      </w:r>
       <w:r>
         <w:t>: Result from question 3</w:t>
       </w:r>
@@ -13188,14 +13357,27 @@
       <w:r>
         <w:t xml:space="preserve">Table </w:t>
       </w:r>
-      <w:fldSimple w:instr=" SEQ Table \* ARABIC ">
-        <w:r>
-          <w:rPr>
-            <w:noProof/>
-          </w:rPr>
-          <w:t>4</w:t>
-        </w:r>
-      </w:fldSimple>
+      <w:r>
+        <w:fldChar w:fldCharType="begin"/>
+      </w:r>
+      <w:r>
+        <w:instrText xml:space="preserve"> SEQ Table \* ARABIC </w:instrText>
+      </w:r>
+      <w:r>
+        <w:fldChar w:fldCharType="separate"/>
+      </w:r>
+      <w:r>
+        <w:rPr>
+          <w:noProof/>
+        </w:rPr>
+        <w:t>4</w:t>
+      </w:r>
+      <w:r>
+        <w:rPr>
+          <w:noProof/>
+        </w:rPr>
+        <w:fldChar w:fldCharType="end"/>
+      </w:r>
       <w:r>
         <w:t>: Result from question 4</w:t>
       </w:r>
@@ -13588,14 +13770,27 @@
       <w:r>
         <w:t xml:space="preserve">Table </w:t>
       </w:r>
-      <w:fldSimple w:instr=" SEQ Table \* ARABIC ">
-        <w:r>
-          <w:rPr>
-            <w:noProof/>
-          </w:rPr>
-          <w:t>5</w:t>
-        </w:r>
-      </w:fldSimple>
+      <w:r>
+        <w:fldChar w:fldCharType="begin"/>
+      </w:r>
+      <w:r>
+        <w:instrText xml:space="preserve"> SEQ Table \* ARABIC </w:instrText>
+      </w:r>
+      <w:r>
+        <w:fldChar w:fldCharType="separate"/>
+      </w:r>
+      <w:r>
+        <w:rPr>
+          <w:noProof/>
+        </w:rPr>
+        <w:t>5</w:t>
+      </w:r>
+      <w:r>
+        <w:rPr>
+          <w:noProof/>
+        </w:rPr>
+        <w:fldChar w:fldCharType="end"/>
+      </w:r>
       <w:r>
         <w:t>: Result from question 5</w:t>
       </w:r>
@@ -14086,14 +14281,27 @@
       <w:r>
         <w:t xml:space="preserve">Figure </w:t>
       </w:r>
-      <w:fldSimple w:instr=" SEQ Figure \* ARABIC ">
-        <w:r>
-          <w:rPr>
-            <w:noProof/>
-          </w:rPr>
-          <w:t>7</w:t>
-        </w:r>
-      </w:fldSimple>
+      <w:r>
+        <w:fldChar w:fldCharType="begin"/>
+      </w:r>
+      <w:r>
+        <w:instrText xml:space="preserve"> SEQ Figure \* ARABIC </w:instrText>
+      </w:r>
+      <w:r>
+        <w:fldChar w:fldCharType="separate"/>
+      </w:r>
+      <w:r>
+        <w:rPr>
+          <w:noProof/>
+        </w:rPr>
+        <w:t>7</w:t>
+      </w:r>
+      <w:r>
+        <w:rPr>
+          <w:noProof/>
+        </w:rPr>
+        <w:fldChar w:fldCharType="end"/>
+      </w:r>
       <w:r>
         <w:t>: Percentage of variables changed</w:t>
       </w:r>
@@ -14154,14 +14362,27 @@
       <w:r>
         <w:t xml:space="preserve">Figure </w:t>
       </w:r>
-      <w:fldSimple w:instr=" SEQ Figure \* ARABIC ">
-        <w:r>
-          <w:rPr>
-            <w:noProof/>
-          </w:rPr>
-          <w:t>8</w:t>
-        </w:r>
-      </w:fldSimple>
+      <w:r>
+        <w:fldChar w:fldCharType="begin"/>
+      </w:r>
+      <w:r>
+        <w:instrText xml:space="preserve"> SEQ Figure \* ARABIC </w:instrText>
+      </w:r>
+      <w:r>
+        <w:fldChar w:fldCharType="separate"/>
+      </w:r>
+      <w:r>
+        <w:rPr>
+          <w:noProof/>
+        </w:rPr>
+        <w:t>8</w:t>
+      </w:r>
+      <w:r>
+        <w:rPr>
+          <w:noProof/>
+        </w:rPr>
+        <w:fldChar w:fldCharType="end"/>
+      </w:r>
       <w:r>
         <w:t>: Percentage of commands sent</w:t>
       </w:r>
@@ -14389,31 +14610,7 @@
           <w:bdr w:val="none" w:sz="0" w:space="0" w:color="auto" w:frame="1"/>
           <w:lang w:eastAsia="en-GB"/>
         </w:rPr>
-        <w:t> </w:t>
-      </w:r>
-      <w:proofErr w:type="spellStart"/>
-      <w:r>
-        <w:rPr>
-          <w:rFonts w:ascii="Consolas" w:eastAsia="Times New Roman" w:hAnsi="Consolas" w:cs="Consolas"/>
-          <w:color w:val="000000"/>
-          <w:sz w:val="18"/>
-          <w:szCs w:val="18"/>
-          <w:bdr w:val="none" w:sz="0" w:space="0" w:color="auto" w:frame="1"/>
-          <w:lang w:eastAsia="en-GB"/>
-        </w:rPr>
-        <w:t>dbus</w:t>
-      </w:r>
-      <w:proofErr w:type="spellEnd"/>
-      <w:r>
-        <w:rPr>
-          <w:rFonts w:ascii="Consolas" w:eastAsia="Times New Roman" w:hAnsi="Consolas" w:cs="Consolas"/>
-          <w:color w:val="000000"/>
-          <w:sz w:val="18"/>
-          <w:szCs w:val="18"/>
-          <w:bdr w:val="none" w:sz="0" w:space="0" w:color="auto" w:frame="1"/>
-          <w:lang w:eastAsia="en-GB"/>
-        </w:rPr>
-        <w:t>  </w:t>
+        <w:t> dbus  </w:t>
       </w:r>
     </w:p>
     <w:p>
@@ -14457,31 +14654,7 @@
           <w:bdr w:val="none" w:sz="0" w:space="0" w:color="auto" w:frame="1"/>
           <w:lang w:eastAsia="en-GB"/>
         </w:rPr>
-        <w:t> </w:t>
-      </w:r>
-      <w:proofErr w:type="spellStart"/>
-      <w:r>
-        <w:rPr>
-          <w:rFonts w:ascii="Consolas" w:eastAsia="Times New Roman" w:hAnsi="Consolas" w:cs="Consolas"/>
-          <w:color w:val="000000"/>
-          <w:sz w:val="18"/>
-          <w:szCs w:val="18"/>
-          <w:bdr w:val="none" w:sz="0" w:space="0" w:color="auto" w:frame="1"/>
-          <w:lang w:eastAsia="en-GB"/>
-        </w:rPr>
-        <w:t>dbus.mainloop.glib</w:t>
-      </w:r>
-      <w:proofErr w:type="spellEnd"/>
-      <w:r>
-        <w:rPr>
-          <w:rFonts w:ascii="Consolas" w:eastAsia="Times New Roman" w:hAnsi="Consolas" w:cs="Consolas"/>
-          <w:color w:val="000000"/>
-          <w:sz w:val="18"/>
-          <w:szCs w:val="18"/>
-          <w:bdr w:val="none" w:sz="0" w:space="0" w:color="auto" w:frame="1"/>
-          <w:lang w:eastAsia="en-GB"/>
-        </w:rPr>
-        <w:t>  </w:t>
+        <w:t> dbus.mainloop.glib  </w:t>
       </w:r>
     </w:p>
     <w:p>
@@ -14525,31 +14698,7 @@
           <w:bdr w:val="none" w:sz="0" w:space="0" w:color="auto" w:frame="1"/>
           <w:lang w:eastAsia="en-GB"/>
         </w:rPr>
-        <w:t> </w:t>
-      </w:r>
-      <w:proofErr w:type="spellStart"/>
-      <w:r>
-        <w:rPr>
-          <w:rFonts w:ascii="Consolas" w:eastAsia="Times New Roman" w:hAnsi="Consolas" w:cs="Consolas"/>
-          <w:color w:val="000000"/>
-          <w:sz w:val="18"/>
-          <w:szCs w:val="18"/>
-          <w:bdr w:val="none" w:sz="0" w:space="0" w:color="auto" w:frame="1"/>
-          <w:lang w:eastAsia="en-GB"/>
-        </w:rPr>
-        <w:t>gobject</w:t>
-      </w:r>
-      <w:proofErr w:type="spellEnd"/>
-      <w:r>
-        <w:rPr>
-          <w:rFonts w:ascii="Consolas" w:eastAsia="Times New Roman" w:hAnsi="Consolas" w:cs="Consolas"/>
-          <w:color w:val="000000"/>
-          <w:sz w:val="18"/>
-          <w:szCs w:val="18"/>
-          <w:bdr w:val="none" w:sz="0" w:space="0" w:color="auto" w:frame="1"/>
-          <w:lang w:eastAsia="en-GB"/>
-        </w:rPr>
-        <w:t>  </w:t>
+        <w:t> gobject  </w:t>
       </w:r>
     </w:p>
     <w:p>
@@ -14800,31 +14949,7 @@
           <w:bdr w:val="none" w:sz="0" w:space="0" w:color="auto" w:frame="1"/>
           <w:lang w:eastAsia="en-GB"/>
         </w:rPr>
-        <w:t> </w:t>
-      </w:r>
-      <w:proofErr w:type="spellStart"/>
-      <w:r>
-        <w:rPr>
-          <w:rFonts w:ascii="Consolas" w:eastAsia="Times New Roman" w:hAnsi="Consolas" w:cs="Consolas"/>
-          <w:color w:val="000000"/>
-          <w:sz w:val="18"/>
-          <w:szCs w:val="18"/>
-          <w:bdr w:val="none" w:sz="0" w:space="0" w:color="auto" w:frame="1"/>
-          <w:lang w:eastAsia="en-GB"/>
-        </w:rPr>
-        <w:t>optparse</w:t>
-      </w:r>
-      <w:proofErr w:type="spellEnd"/>
-      <w:r>
-        <w:rPr>
-          <w:rFonts w:ascii="Consolas" w:eastAsia="Times New Roman" w:hAnsi="Consolas" w:cs="Consolas"/>
-          <w:color w:val="000000"/>
-          <w:sz w:val="18"/>
-          <w:szCs w:val="18"/>
-          <w:bdr w:val="none" w:sz="0" w:space="0" w:color="auto" w:frame="1"/>
-          <w:lang w:eastAsia="en-GB"/>
-        </w:rPr>
-        <w:t> </w:t>
+        <w:t> optparse </w:t>
       </w:r>
       <w:r>
         <w:rPr>
@@ -14848,31 +14973,7 @@
           <w:bdr w:val="none" w:sz="0" w:space="0" w:color="auto" w:frame="1"/>
           <w:lang w:eastAsia="en-GB"/>
         </w:rPr>
-        <w:t> </w:t>
-      </w:r>
-      <w:proofErr w:type="spellStart"/>
-      <w:r>
-        <w:rPr>
-          <w:rFonts w:ascii="Consolas" w:eastAsia="Times New Roman" w:hAnsi="Consolas" w:cs="Consolas"/>
-          <w:color w:val="000000"/>
-          <w:sz w:val="18"/>
-          <w:szCs w:val="18"/>
-          <w:bdr w:val="none" w:sz="0" w:space="0" w:color="auto" w:frame="1"/>
-          <w:lang w:eastAsia="en-GB"/>
-        </w:rPr>
-        <w:t>OptionParser</w:t>
-      </w:r>
-      <w:proofErr w:type="spellEnd"/>
-      <w:r>
-        <w:rPr>
-          <w:rFonts w:ascii="Consolas" w:eastAsia="Times New Roman" w:hAnsi="Consolas" w:cs="Consolas"/>
-          <w:color w:val="000000"/>
-          <w:sz w:val="18"/>
-          <w:szCs w:val="18"/>
-          <w:bdr w:val="none" w:sz="0" w:space="0" w:color="auto" w:frame="1"/>
-          <w:lang w:eastAsia="en-GB"/>
-        </w:rPr>
-        <w:t>  </w:t>
+        <w:t> OptionParser  </w:t>
       </w:r>
     </w:p>
     <w:p>
@@ -15082,29 +15183,16 @@
           <w:lang w:eastAsia="en-GB"/>
         </w:rPr>
       </w:pPr>
-      <w:proofErr w:type="spellStart"/>
-      <w:r>
-        <w:rPr>
-          <w:rFonts w:ascii="Consolas" w:eastAsia="Times New Roman" w:hAnsi="Consolas" w:cs="Consolas"/>
-          <w:color w:val="000000"/>
-          <w:sz w:val="18"/>
-          <w:szCs w:val="18"/>
-          <w:bdr w:val="none" w:sz="0" w:space="0" w:color="auto" w:frame="1"/>
-          <w:lang w:eastAsia="en-GB"/>
-        </w:rPr>
-        <w:t>wheelSpeed</w:t>
-      </w:r>
-      <w:proofErr w:type="spellEnd"/>
-      <w:r>
-        <w:rPr>
-          <w:rFonts w:ascii="Consolas" w:eastAsia="Times New Roman" w:hAnsi="Consolas" w:cs="Consolas"/>
-          <w:color w:val="000000"/>
-          <w:sz w:val="18"/>
-          <w:szCs w:val="18"/>
-          <w:bdr w:val="none" w:sz="0" w:space="0" w:color="auto" w:frame="1"/>
-          <w:lang w:eastAsia="en-GB"/>
-        </w:rPr>
-        <w:t> = 500  </w:t>
+      <w:r>
+        <w:rPr>
+          <w:rFonts w:ascii="Consolas" w:eastAsia="Times New Roman" w:hAnsi="Consolas" w:cs="Consolas"/>
+          <w:color w:val="000000"/>
+          <w:sz w:val="18"/>
+          <w:szCs w:val="18"/>
+          <w:bdr w:val="none" w:sz="0" w:space="0" w:color="auto" w:frame="1"/>
+          <w:lang w:eastAsia="en-GB"/>
+        </w:rPr>
+        <w:t>wheelSpeed = 500  </w:t>
       </w:r>
     </w:p>
     <w:p>
@@ -15168,29 +15256,16 @@
           <w:lang w:eastAsia="en-GB"/>
         </w:rPr>
       </w:pPr>
-      <w:proofErr w:type="spellStart"/>
-      <w:r>
-        <w:rPr>
-          <w:rFonts w:ascii="Consolas" w:eastAsia="Times New Roman" w:hAnsi="Consolas" w:cs="Consolas"/>
-          <w:color w:val="000000"/>
-          <w:sz w:val="18"/>
-          <w:szCs w:val="18"/>
-          <w:bdr w:val="none" w:sz="0" w:space="0" w:color="auto" w:frame="1"/>
-          <w:lang w:eastAsia="en-GB"/>
-        </w:rPr>
-        <w:t>Lspeed</w:t>
-      </w:r>
-      <w:proofErr w:type="spellEnd"/>
-      <w:r>
-        <w:rPr>
-          <w:rFonts w:ascii="Consolas" w:eastAsia="Times New Roman" w:hAnsi="Consolas" w:cs="Consolas"/>
-          <w:color w:val="000000"/>
-          <w:sz w:val="18"/>
-          <w:szCs w:val="18"/>
-          <w:bdr w:val="none" w:sz="0" w:space="0" w:color="auto" w:frame="1"/>
-          <w:lang w:eastAsia="en-GB"/>
-        </w:rPr>
-        <w:t> = 0  </w:t>
+      <w:r>
+        <w:rPr>
+          <w:rFonts w:ascii="Consolas" w:eastAsia="Times New Roman" w:hAnsi="Consolas" w:cs="Consolas"/>
+          <w:color w:val="000000"/>
+          <w:sz w:val="18"/>
+          <w:szCs w:val="18"/>
+          <w:bdr w:val="none" w:sz="0" w:space="0" w:color="auto" w:frame="1"/>
+          <w:lang w:eastAsia="en-GB"/>
+        </w:rPr>
+        <w:t>Lspeed = 0  </w:t>
       </w:r>
     </w:p>
     <w:p>
@@ -15254,29 +15329,16 @@
           <w:lang w:eastAsia="en-GB"/>
         </w:rPr>
       </w:pPr>
-      <w:proofErr w:type="spellStart"/>
-      <w:r>
-        <w:rPr>
-          <w:rFonts w:ascii="Consolas" w:eastAsia="Times New Roman" w:hAnsi="Consolas" w:cs="Consolas"/>
-          <w:color w:val="000000"/>
-          <w:sz w:val="18"/>
-          <w:szCs w:val="18"/>
-          <w:bdr w:val="none" w:sz="0" w:space="0" w:color="auto" w:frame="1"/>
-          <w:lang w:eastAsia="en-GB"/>
-        </w:rPr>
-        <w:t>Rspeed</w:t>
-      </w:r>
-      <w:proofErr w:type="spellEnd"/>
-      <w:r>
-        <w:rPr>
-          <w:rFonts w:ascii="Consolas" w:eastAsia="Times New Roman" w:hAnsi="Consolas" w:cs="Consolas"/>
-          <w:color w:val="000000"/>
-          <w:sz w:val="18"/>
-          <w:szCs w:val="18"/>
-          <w:bdr w:val="none" w:sz="0" w:space="0" w:color="auto" w:frame="1"/>
-          <w:lang w:eastAsia="en-GB"/>
-        </w:rPr>
-        <w:t> = 0  </w:t>
+      <w:r>
+        <w:rPr>
+          <w:rFonts w:ascii="Consolas" w:eastAsia="Times New Roman" w:hAnsi="Consolas" w:cs="Consolas"/>
+          <w:color w:val="000000"/>
+          <w:sz w:val="18"/>
+          <w:szCs w:val="18"/>
+          <w:bdr w:val="none" w:sz="0" w:space="0" w:color="auto" w:frame="1"/>
+          <w:lang w:eastAsia="en-GB"/>
+        </w:rPr>
+        <w:t>Rspeed = 0  </w:t>
       </w:r>
     </w:p>
     <w:p>
@@ -15307,55 +15369,7 @@
           <w:bdr w:val="none" w:sz="0" w:space="0" w:color="auto" w:frame="1"/>
           <w:lang w:eastAsia="en-GB"/>
         </w:rPr>
-        <w:t>#is the </w:t>
-      </w:r>
-      <w:proofErr w:type="spellStart"/>
-      <w:r>
-        <w:rPr>
-          <w:rFonts w:ascii="Consolas" w:eastAsia="Times New Roman" w:hAnsi="Consolas" w:cs="Consolas"/>
-          <w:color w:val="008200"/>
-          <w:sz w:val="18"/>
-          <w:szCs w:val="18"/>
-          <w:bdr w:val="none" w:sz="0" w:space="0" w:color="auto" w:frame="1"/>
-          <w:lang w:eastAsia="en-GB"/>
-        </w:rPr>
-        <w:t>thymio</w:t>
-      </w:r>
-      <w:proofErr w:type="spellEnd"/>
-      <w:r>
-        <w:rPr>
-          <w:rFonts w:ascii="Consolas" w:eastAsia="Times New Roman" w:hAnsi="Consolas" w:cs="Consolas"/>
-          <w:color w:val="008200"/>
-          <w:sz w:val="18"/>
-          <w:szCs w:val="18"/>
-          <w:bdr w:val="none" w:sz="0" w:space="0" w:color="auto" w:frame="1"/>
-          <w:lang w:eastAsia="en-GB"/>
-        </w:rPr>
-        <w:t> </w:t>
-      </w:r>
-      <w:proofErr w:type="spellStart"/>
-      <w:r>
-        <w:rPr>
-          <w:rFonts w:ascii="Consolas" w:eastAsia="Times New Roman" w:hAnsi="Consolas" w:cs="Consolas"/>
-          <w:color w:val="008200"/>
-          <w:sz w:val="18"/>
-          <w:szCs w:val="18"/>
-          <w:bdr w:val="none" w:sz="0" w:space="0" w:color="auto" w:frame="1"/>
-          <w:lang w:eastAsia="en-GB"/>
-        </w:rPr>
-        <w:t>reponding</w:t>
-      </w:r>
-      <w:proofErr w:type="spellEnd"/>
-      <w:r>
-        <w:rPr>
-          <w:rFonts w:ascii="Consolas" w:eastAsia="Times New Roman" w:hAnsi="Consolas" w:cs="Consolas"/>
-          <w:color w:val="008200"/>
-          <w:sz w:val="18"/>
-          <w:szCs w:val="18"/>
-          <w:bdr w:val="none" w:sz="0" w:space="0" w:color="auto" w:frame="1"/>
-          <w:lang w:eastAsia="en-GB"/>
-        </w:rPr>
-        <w:t> to wheel speeds or commands</w:t>
+        <w:t>#is the thymio reponding to wheel speeds or commands</w:t>
       </w:r>
       <w:r>
         <w:rPr>
@@ -15388,29 +15402,16 @@
           <w:lang w:eastAsia="en-GB"/>
         </w:rPr>
       </w:pPr>
-      <w:proofErr w:type="spellStart"/>
-      <w:r>
-        <w:rPr>
-          <w:rFonts w:ascii="Consolas" w:eastAsia="Times New Roman" w:hAnsi="Consolas" w:cs="Consolas"/>
-          <w:color w:val="000000"/>
-          <w:sz w:val="18"/>
-          <w:szCs w:val="18"/>
-          <w:bdr w:val="none" w:sz="0" w:space="0" w:color="auto" w:frame="1"/>
-          <w:lang w:eastAsia="en-GB"/>
-        </w:rPr>
-        <w:t>dirCont</w:t>
-      </w:r>
-      <w:proofErr w:type="spellEnd"/>
-      <w:r>
-        <w:rPr>
-          <w:rFonts w:ascii="Consolas" w:eastAsia="Times New Roman" w:hAnsi="Consolas" w:cs="Consolas"/>
-          <w:color w:val="000000"/>
-          <w:sz w:val="18"/>
-          <w:szCs w:val="18"/>
-          <w:bdr w:val="none" w:sz="0" w:space="0" w:color="auto" w:frame="1"/>
-          <w:lang w:eastAsia="en-GB"/>
-        </w:rPr>
-        <w:t> = False  </w:t>
+      <w:r>
+        <w:rPr>
+          <w:rFonts w:ascii="Consolas" w:eastAsia="Times New Roman" w:hAnsi="Consolas" w:cs="Consolas"/>
+          <w:color w:val="000000"/>
+          <w:sz w:val="18"/>
+          <w:szCs w:val="18"/>
+          <w:bdr w:val="none" w:sz="0" w:space="0" w:color="auto" w:frame="1"/>
+          <w:lang w:eastAsia="en-GB"/>
+        </w:rPr>
+        <w:t>dirCont = False  </w:t>
       </w:r>
     </w:p>
     <w:p>
@@ -15441,31 +15442,7 @@
           <w:bdr w:val="none" w:sz="0" w:space="0" w:color="auto" w:frame="1"/>
           <w:lang w:eastAsia="en-GB"/>
         </w:rPr>
-        <w:t>#what is the currently </w:t>
-      </w:r>
-      <w:proofErr w:type="spellStart"/>
-      <w:r>
-        <w:rPr>
-          <w:rFonts w:ascii="Consolas" w:eastAsia="Times New Roman" w:hAnsi="Consolas" w:cs="Consolas"/>
-          <w:color w:val="008200"/>
-          <w:sz w:val="18"/>
-          <w:szCs w:val="18"/>
-          <w:bdr w:val="none" w:sz="0" w:space="0" w:color="auto" w:frame="1"/>
-          <w:lang w:eastAsia="en-GB"/>
-        </w:rPr>
-        <w:t>recieved</w:t>
-      </w:r>
-      <w:proofErr w:type="spellEnd"/>
-      <w:r>
-        <w:rPr>
-          <w:rFonts w:ascii="Consolas" w:eastAsia="Times New Roman" w:hAnsi="Consolas" w:cs="Consolas"/>
-          <w:color w:val="008200"/>
-          <w:sz w:val="18"/>
-          <w:szCs w:val="18"/>
-          <w:bdr w:val="none" w:sz="0" w:space="0" w:color="auto" w:frame="1"/>
-          <w:lang w:eastAsia="en-GB"/>
-        </w:rPr>
-        <w:t> broadcast</w:t>
+        <w:t>#what is the currently recieved broadcast</w:t>
       </w:r>
       <w:r>
         <w:rPr>
@@ -15560,31 +15537,7 @@
           <w:bdr w:val="none" w:sz="0" w:space="0" w:color="auto" w:frame="1"/>
           <w:lang w:eastAsia="en-GB"/>
         </w:rPr>
-        <w:t>#moving in an arc [</w:t>
-      </w:r>
-      <w:proofErr w:type="spellStart"/>
-      <w:r>
-        <w:rPr>
-          <w:rFonts w:ascii="Consolas" w:eastAsia="Times New Roman" w:hAnsi="Consolas" w:cs="Consolas"/>
-          <w:color w:val="008200"/>
-          <w:sz w:val="18"/>
-          <w:szCs w:val="18"/>
-          <w:bdr w:val="none" w:sz="0" w:space="0" w:color="auto" w:frame="1"/>
-          <w:lang w:eastAsia="en-GB"/>
-        </w:rPr>
-        <w:t>radius,arc_length</w:t>
-      </w:r>
-      <w:proofErr w:type="spellEnd"/>
-      <w:r>
-        <w:rPr>
-          <w:rFonts w:ascii="Consolas" w:eastAsia="Times New Roman" w:hAnsi="Consolas" w:cs="Consolas"/>
-          <w:color w:val="008200"/>
-          <w:sz w:val="18"/>
-          <w:szCs w:val="18"/>
-          <w:bdr w:val="none" w:sz="0" w:space="0" w:color="auto" w:frame="1"/>
-          <w:lang w:eastAsia="en-GB"/>
-        </w:rPr>
-        <w:t>]</w:t>
+        <w:t>#moving in an arc [radius,arc_length]</w:t>
       </w:r>
       <w:r>
         <w:rPr>
@@ -15617,29 +15570,16 @@
           <w:lang w:eastAsia="en-GB"/>
         </w:rPr>
       </w:pPr>
-      <w:proofErr w:type="spellStart"/>
-      <w:r>
-        <w:rPr>
-          <w:rFonts w:ascii="Consolas" w:eastAsia="Times New Roman" w:hAnsi="Consolas" w:cs="Consolas"/>
-          <w:color w:val="000000"/>
-          <w:sz w:val="18"/>
-          <w:szCs w:val="18"/>
-          <w:bdr w:val="none" w:sz="0" w:space="0" w:color="auto" w:frame="1"/>
-          <w:lang w:eastAsia="en-GB"/>
-        </w:rPr>
-        <w:t>arcVar</w:t>
-      </w:r>
-      <w:proofErr w:type="spellEnd"/>
-      <w:r>
-        <w:rPr>
-          <w:rFonts w:ascii="Consolas" w:eastAsia="Times New Roman" w:hAnsi="Consolas" w:cs="Consolas"/>
-          <w:color w:val="000000"/>
-          <w:sz w:val="18"/>
-          <w:szCs w:val="18"/>
-          <w:bdr w:val="none" w:sz="0" w:space="0" w:color="auto" w:frame="1"/>
-          <w:lang w:eastAsia="en-GB"/>
-        </w:rPr>
-        <w:t> = [0,0]  </w:t>
+      <w:r>
+        <w:rPr>
+          <w:rFonts w:ascii="Consolas" w:eastAsia="Times New Roman" w:hAnsi="Consolas" w:cs="Consolas"/>
+          <w:color w:val="000000"/>
+          <w:sz w:val="18"/>
+          <w:szCs w:val="18"/>
+          <w:bdr w:val="none" w:sz="0" w:space="0" w:color="auto" w:frame="1"/>
+          <w:lang w:eastAsia="en-GB"/>
+        </w:rPr>
+        <w:t>arcVar = [0,0]  </w:t>
       </w:r>
     </w:p>
     <w:p>
@@ -15703,29 +15643,16 @@
           <w:lang w:eastAsia="en-GB"/>
         </w:rPr>
       </w:pPr>
-      <w:proofErr w:type="spellStart"/>
-      <w:r>
-        <w:rPr>
-          <w:rFonts w:ascii="Consolas" w:eastAsia="Times New Roman" w:hAnsi="Consolas" w:cs="Consolas"/>
-          <w:color w:val="000000"/>
-          <w:sz w:val="18"/>
-          <w:szCs w:val="18"/>
-          <w:bdr w:val="none" w:sz="0" w:space="0" w:color="auto" w:frame="1"/>
-          <w:lang w:eastAsia="en-GB"/>
-        </w:rPr>
-        <w:t>accBool</w:t>
-      </w:r>
-      <w:proofErr w:type="spellEnd"/>
-      <w:r>
-        <w:rPr>
-          <w:rFonts w:ascii="Consolas" w:eastAsia="Times New Roman" w:hAnsi="Consolas" w:cs="Consolas"/>
-          <w:color w:val="000000"/>
-          <w:sz w:val="18"/>
-          <w:szCs w:val="18"/>
-          <w:bdr w:val="none" w:sz="0" w:space="0" w:color="auto" w:frame="1"/>
-          <w:lang w:eastAsia="en-GB"/>
-        </w:rPr>
-        <w:t> = False  </w:t>
+      <w:r>
+        <w:rPr>
+          <w:rFonts w:ascii="Consolas" w:eastAsia="Times New Roman" w:hAnsi="Consolas" w:cs="Consolas"/>
+          <w:color w:val="000000"/>
+          <w:sz w:val="18"/>
+          <w:szCs w:val="18"/>
+          <w:bdr w:val="none" w:sz="0" w:space="0" w:color="auto" w:frame="1"/>
+          <w:lang w:eastAsia="en-GB"/>
+        </w:rPr>
+        <w:t>accBool = False  </w:t>
       </w:r>
     </w:p>
     <w:p>
@@ -15747,29 +15674,16 @@
           <w:lang w:eastAsia="en-GB"/>
         </w:rPr>
       </w:pPr>
-      <w:proofErr w:type="spellStart"/>
-      <w:r>
-        <w:rPr>
-          <w:rFonts w:ascii="Consolas" w:eastAsia="Times New Roman" w:hAnsi="Consolas" w:cs="Consolas"/>
-          <w:color w:val="000000"/>
-          <w:sz w:val="18"/>
-          <w:szCs w:val="18"/>
-          <w:bdr w:val="none" w:sz="0" w:space="0" w:color="auto" w:frame="1"/>
-          <w:lang w:eastAsia="en-GB"/>
-        </w:rPr>
-        <w:t>groundBool</w:t>
-      </w:r>
-      <w:proofErr w:type="spellEnd"/>
-      <w:r>
-        <w:rPr>
-          <w:rFonts w:ascii="Consolas" w:eastAsia="Times New Roman" w:hAnsi="Consolas" w:cs="Consolas"/>
-          <w:color w:val="000000"/>
-          <w:sz w:val="18"/>
-          <w:szCs w:val="18"/>
-          <w:bdr w:val="none" w:sz="0" w:space="0" w:color="auto" w:frame="1"/>
-          <w:lang w:eastAsia="en-GB"/>
-        </w:rPr>
-        <w:t> = False  </w:t>
+      <w:r>
+        <w:rPr>
+          <w:rFonts w:ascii="Consolas" w:eastAsia="Times New Roman" w:hAnsi="Consolas" w:cs="Consolas"/>
+          <w:color w:val="000000"/>
+          <w:sz w:val="18"/>
+          <w:szCs w:val="18"/>
+          <w:bdr w:val="none" w:sz="0" w:space="0" w:color="auto" w:frame="1"/>
+          <w:lang w:eastAsia="en-GB"/>
+        </w:rPr>
+        <w:t>groundBool = False  </w:t>
       </w:r>
     </w:p>
     <w:p>
@@ -15791,29 +15705,16 @@
           <w:lang w:eastAsia="en-GB"/>
         </w:rPr>
       </w:pPr>
-      <w:proofErr w:type="spellStart"/>
-      <w:r>
-        <w:rPr>
-          <w:rFonts w:ascii="Consolas" w:eastAsia="Times New Roman" w:hAnsi="Consolas" w:cs="Consolas"/>
-          <w:color w:val="000000"/>
-          <w:sz w:val="18"/>
-          <w:szCs w:val="18"/>
-          <w:bdr w:val="none" w:sz="0" w:space="0" w:color="auto" w:frame="1"/>
-          <w:lang w:eastAsia="en-GB"/>
-        </w:rPr>
-        <w:t>proxBool</w:t>
-      </w:r>
-      <w:proofErr w:type="spellEnd"/>
-      <w:r>
-        <w:rPr>
-          <w:rFonts w:ascii="Consolas" w:eastAsia="Times New Roman" w:hAnsi="Consolas" w:cs="Consolas"/>
-          <w:color w:val="000000"/>
-          <w:sz w:val="18"/>
-          <w:szCs w:val="18"/>
-          <w:bdr w:val="none" w:sz="0" w:space="0" w:color="auto" w:frame="1"/>
-          <w:lang w:eastAsia="en-GB"/>
-        </w:rPr>
-        <w:t> = False  </w:t>
+      <w:r>
+        <w:rPr>
+          <w:rFonts w:ascii="Consolas" w:eastAsia="Times New Roman" w:hAnsi="Consolas" w:cs="Consolas"/>
+          <w:color w:val="000000"/>
+          <w:sz w:val="18"/>
+          <w:szCs w:val="18"/>
+          <w:bdr w:val="none" w:sz="0" w:space="0" w:color="auto" w:frame="1"/>
+          <w:lang w:eastAsia="en-GB"/>
+        </w:rPr>
+        <w:t>proxBool = False  </w:t>
       </w:r>
     </w:p>
     <w:p>
@@ -15844,31 +15745,7 @@
           <w:bdr w:val="none" w:sz="0" w:space="0" w:color="auto" w:frame="1"/>
           <w:lang w:eastAsia="en-GB"/>
         </w:rPr>
-        <w:t>#arrays for </w:t>
-      </w:r>
-      <w:proofErr w:type="spellStart"/>
-      <w:r>
-        <w:rPr>
-          <w:rFonts w:ascii="Consolas" w:eastAsia="Times New Roman" w:hAnsi="Consolas" w:cs="Consolas"/>
-          <w:color w:val="008200"/>
-          <w:sz w:val="18"/>
-          <w:szCs w:val="18"/>
-          <w:bdr w:val="none" w:sz="0" w:space="0" w:color="auto" w:frame="1"/>
-          <w:lang w:eastAsia="en-GB"/>
-        </w:rPr>
-        <w:t>recieving</w:t>
-      </w:r>
-      <w:proofErr w:type="spellEnd"/>
-      <w:r>
-        <w:rPr>
-          <w:rFonts w:ascii="Consolas" w:eastAsia="Times New Roman" w:hAnsi="Consolas" w:cs="Consolas"/>
-          <w:color w:val="008200"/>
-          <w:sz w:val="18"/>
-          <w:szCs w:val="18"/>
-          <w:bdr w:val="none" w:sz="0" w:space="0" w:color="auto" w:frame="1"/>
-          <w:lang w:eastAsia="en-GB"/>
-        </w:rPr>
-        <w:t> data</w:t>
+        <w:t>#arrays for recieving data</w:t>
       </w:r>
       <w:r>
         <w:rPr>
@@ -15901,29 +15778,16 @@
           <w:lang w:eastAsia="en-GB"/>
         </w:rPr>
       </w:pPr>
-      <w:proofErr w:type="spellStart"/>
-      <w:r>
-        <w:rPr>
-          <w:rFonts w:ascii="Consolas" w:eastAsia="Times New Roman" w:hAnsi="Consolas" w:cs="Consolas"/>
-          <w:color w:val="000000"/>
-          <w:sz w:val="18"/>
-          <w:szCs w:val="18"/>
-          <w:bdr w:val="none" w:sz="0" w:space="0" w:color="auto" w:frame="1"/>
-          <w:lang w:eastAsia="en-GB"/>
-        </w:rPr>
-        <w:t>proxSensorsVal</w:t>
-      </w:r>
-      <w:proofErr w:type="spellEnd"/>
-      <w:r>
-        <w:rPr>
-          <w:rFonts w:ascii="Consolas" w:eastAsia="Times New Roman" w:hAnsi="Consolas" w:cs="Consolas"/>
-          <w:color w:val="000000"/>
-          <w:sz w:val="18"/>
-          <w:szCs w:val="18"/>
-          <w:bdr w:val="none" w:sz="0" w:space="0" w:color="auto" w:frame="1"/>
-          <w:lang w:eastAsia="en-GB"/>
-        </w:rPr>
-        <w:t>=[0,0,0,0,0,0,0]  </w:t>
+      <w:r>
+        <w:rPr>
+          <w:rFonts w:ascii="Consolas" w:eastAsia="Times New Roman" w:hAnsi="Consolas" w:cs="Consolas"/>
+          <w:color w:val="000000"/>
+          <w:sz w:val="18"/>
+          <w:szCs w:val="18"/>
+          <w:bdr w:val="none" w:sz="0" w:space="0" w:color="auto" w:frame="1"/>
+          <w:lang w:eastAsia="en-GB"/>
+        </w:rPr>
+        <w:t>proxSensorsVal=[0,0,0,0,0,0,0]  </w:t>
       </w:r>
     </w:p>
     <w:p>
@@ -15945,29 +15809,16 @@
           <w:lang w:eastAsia="en-GB"/>
         </w:rPr>
       </w:pPr>
-      <w:proofErr w:type="spellStart"/>
-      <w:r>
-        <w:rPr>
-          <w:rFonts w:ascii="Consolas" w:eastAsia="Times New Roman" w:hAnsi="Consolas" w:cs="Consolas"/>
-          <w:color w:val="000000"/>
-          <w:sz w:val="18"/>
-          <w:szCs w:val="18"/>
-          <w:bdr w:val="none" w:sz="0" w:space="0" w:color="auto" w:frame="1"/>
-          <w:lang w:eastAsia="en-GB"/>
-        </w:rPr>
-        <w:t>groundDeltaVal</w:t>
-      </w:r>
-      <w:proofErr w:type="spellEnd"/>
-      <w:r>
-        <w:rPr>
-          <w:rFonts w:ascii="Consolas" w:eastAsia="Times New Roman" w:hAnsi="Consolas" w:cs="Consolas"/>
-          <w:color w:val="000000"/>
-          <w:sz w:val="18"/>
-          <w:szCs w:val="18"/>
-          <w:bdr w:val="none" w:sz="0" w:space="0" w:color="auto" w:frame="1"/>
-          <w:lang w:eastAsia="en-GB"/>
-        </w:rPr>
-        <w:t>=[0,0]  </w:t>
+      <w:r>
+        <w:rPr>
+          <w:rFonts w:ascii="Consolas" w:eastAsia="Times New Roman" w:hAnsi="Consolas" w:cs="Consolas"/>
+          <w:color w:val="000000"/>
+          <w:sz w:val="18"/>
+          <w:szCs w:val="18"/>
+          <w:bdr w:val="none" w:sz="0" w:space="0" w:color="auto" w:frame="1"/>
+          <w:lang w:eastAsia="en-GB"/>
+        </w:rPr>
+        <w:t>groundDeltaVal=[0,0]  </w:t>
       </w:r>
     </w:p>
     <w:p>
@@ -15989,29 +15840,16 @@
           <w:lang w:eastAsia="en-GB"/>
         </w:rPr>
       </w:pPr>
-      <w:proofErr w:type="spellStart"/>
-      <w:r>
-        <w:rPr>
-          <w:rFonts w:ascii="Consolas" w:eastAsia="Times New Roman" w:hAnsi="Consolas" w:cs="Consolas"/>
-          <w:color w:val="000000"/>
-          <w:sz w:val="18"/>
-          <w:szCs w:val="18"/>
-          <w:bdr w:val="none" w:sz="0" w:space="0" w:color="auto" w:frame="1"/>
-          <w:lang w:eastAsia="en-GB"/>
-        </w:rPr>
-        <w:t>accVal</w:t>
-      </w:r>
-      <w:proofErr w:type="spellEnd"/>
-      <w:r>
-        <w:rPr>
-          <w:rFonts w:ascii="Consolas" w:eastAsia="Times New Roman" w:hAnsi="Consolas" w:cs="Consolas"/>
-          <w:color w:val="000000"/>
-          <w:sz w:val="18"/>
-          <w:szCs w:val="18"/>
-          <w:bdr w:val="none" w:sz="0" w:space="0" w:color="auto" w:frame="1"/>
-          <w:lang w:eastAsia="en-GB"/>
-        </w:rPr>
-        <w:t>=[0,0,0]  </w:t>
+      <w:r>
+        <w:rPr>
+          <w:rFonts w:ascii="Consolas" w:eastAsia="Times New Roman" w:hAnsi="Consolas" w:cs="Consolas"/>
+          <w:color w:val="000000"/>
+          <w:sz w:val="18"/>
+          <w:szCs w:val="18"/>
+          <w:bdr w:val="none" w:sz="0" w:space="0" w:color="auto" w:frame="1"/>
+          <w:lang w:eastAsia="en-GB"/>
+        </w:rPr>
+        <w:t>accVal=[0,0,0]  </w:t>
       </w:r>
     </w:p>
     <w:p>
@@ -16033,29 +15871,16 @@
           <w:lang w:eastAsia="en-GB"/>
         </w:rPr>
       </w:pPr>
-      <w:proofErr w:type="spellStart"/>
-      <w:r>
-        <w:rPr>
-          <w:rFonts w:ascii="Consolas" w:eastAsia="Times New Roman" w:hAnsi="Consolas" w:cs="Consolas"/>
-          <w:color w:val="000000"/>
-          <w:sz w:val="18"/>
-          <w:szCs w:val="18"/>
-          <w:bdr w:val="none" w:sz="0" w:space="0" w:color="auto" w:frame="1"/>
-          <w:lang w:eastAsia="en-GB"/>
-        </w:rPr>
-        <w:t>circLed</w:t>
-      </w:r>
-      <w:proofErr w:type="spellEnd"/>
-      <w:r>
-        <w:rPr>
-          <w:rFonts w:ascii="Consolas" w:eastAsia="Times New Roman" w:hAnsi="Consolas" w:cs="Consolas"/>
-          <w:color w:val="000000"/>
-          <w:sz w:val="18"/>
-          <w:szCs w:val="18"/>
-          <w:bdr w:val="none" w:sz="0" w:space="0" w:color="auto" w:frame="1"/>
-          <w:lang w:eastAsia="en-GB"/>
-        </w:rPr>
-        <w:t> = [0,0,0,0,0,0,0,0]  </w:t>
+      <w:r>
+        <w:rPr>
+          <w:rFonts w:ascii="Consolas" w:eastAsia="Times New Roman" w:hAnsi="Consolas" w:cs="Consolas"/>
+          <w:color w:val="000000"/>
+          <w:sz w:val="18"/>
+          <w:szCs w:val="18"/>
+          <w:bdr w:val="none" w:sz="0" w:space="0" w:color="auto" w:frame="1"/>
+          <w:lang w:eastAsia="en-GB"/>
+        </w:rPr>
+        <w:t>circLed = [0,0,0,0,0,0,0,0]  </w:t>
       </w:r>
     </w:p>
     <w:p>
@@ -16542,31 +16367,7 @@
           <w:bdr w:val="none" w:sz="0" w:space="0" w:color="auto" w:frame="1"/>
           <w:lang w:eastAsia="en-GB"/>
         </w:rPr>
-        <w:t>#</w:t>
-      </w:r>
-      <w:proofErr w:type="spellStart"/>
-      <w:r>
-        <w:rPr>
-          <w:rFonts w:ascii="Consolas" w:eastAsia="Times New Roman" w:hAnsi="Consolas" w:cs="Consolas"/>
-          <w:color w:val="008200"/>
-          <w:sz w:val="18"/>
-          <w:szCs w:val="18"/>
-          <w:bdr w:val="none" w:sz="0" w:space="0" w:color="auto" w:frame="1"/>
-          <w:lang w:eastAsia="en-GB"/>
-        </w:rPr>
-        <w:t>strign</w:t>
-      </w:r>
-      <w:proofErr w:type="spellEnd"/>
-      <w:r>
-        <w:rPr>
-          <w:rFonts w:ascii="Consolas" w:eastAsia="Times New Roman" w:hAnsi="Consolas" w:cs="Consolas"/>
-          <w:color w:val="008200"/>
-          <w:sz w:val="18"/>
-          <w:szCs w:val="18"/>
-          <w:bdr w:val="none" w:sz="0" w:space="0" w:color="auto" w:frame="1"/>
-          <w:lang w:eastAsia="en-GB"/>
-        </w:rPr>
-        <w:t> to store commands sent</w:t>
+        <w:t>#strign to store commands sent</w:t>
       </w:r>
       <w:r>
         <w:rPr>
@@ -16619,9 +16420,19 @@
           <w:bdr w:val="none" w:sz="0" w:space="0" w:color="auto" w:frame="1"/>
           <w:lang w:eastAsia="en-GB"/>
         </w:rPr>
-        <w:t>'</w:t>
-      </w:r>
-      <w:proofErr w:type="spellStart"/>
+        <w:t>'data.txt'</w:t>
+      </w:r>
+      <w:r>
+        <w:rPr>
+          <w:rFonts w:ascii="Consolas" w:eastAsia="Times New Roman" w:hAnsi="Consolas" w:cs="Consolas"/>
+          <w:color w:val="000000"/>
+          <w:sz w:val="18"/>
+          <w:szCs w:val="18"/>
+          <w:bdr w:val="none" w:sz="0" w:space="0" w:color="auto" w:frame="1"/>
+          <w:lang w:eastAsia="en-GB"/>
+        </w:rPr>
+        <w:t>,</w:t>
+      </w:r>
       <w:r>
         <w:rPr>
           <w:rFonts w:ascii="Consolas" w:eastAsia="Times New Roman" w:hAnsi="Consolas" w:cs="Consolas"/>
@@ -16631,41 +16442,7 @@
           <w:bdr w:val="none" w:sz="0" w:space="0" w:color="auto" w:frame="1"/>
           <w:lang w:eastAsia="en-GB"/>
         </w:rPr>
-        <w:t>data.txt'</w:t>
-      </w:r>
-      <w:r>
-        <w:rPr>
-          <w:rFonts w:ascii="Consolas" w:eastAsia="Times New Roman" w:hAnsi="Consolas" w:cs="Consolas"/>
-          <w:color w:val="000000"/>
-          <w:sz w:val="18"/>
-          <w:szCs w:val="18"/>
-          <w:bdr w:val="none" w:sz="0" w:space="0" w:color="auto" w:frame="1"/>
-          <w:lang w:eastAsia="en-GB"/>
-        </w:rPr>
-        <w:t>,</w:t>
-      </w:r>
-      <w:r>
-        <w:rPr>
-          <w:rFonts w:ascii="Consolas" w:eastAsia="Times New Roman" w:hAnsi="Consolas" w:cs="Consolas"/>
-          <w:color w:val="0000FF"/>
-          <w:sz w:val="18"/>
-          <w:szCs w:val="18"/>
-          <w:bdr w:val="none" w:sz="0" w:space="0" w:color="auto" w:frame="1"/>
-          <w:lang w:eastAsia="en-GB"/>
-        </w:rPr>
-        <w:t>'w</w:t>
-      </w:r>
-      <w:proofErr w:type="spellEnd"/>
-      <w:r>
-        <w:rPr>
-          <w:rFonts w:ascii="Consolas" w:eastAsia="Times New Roman" w:hAnsi="Consolas" w:cs="Consolas"/>
-          <w:color w:val="0000FF"/>
-          <w:sz w:val="18"/>
-          <w:szCs w:val="18"/>
-          <w:bdr w:val="none" w:sz="0" w:space="0" w:color="auto" w:frame="1"/>
-          <w:lang w:eastAsia="en-GB"/>
-        </w:rPr>
-        <w:t>'</w:t>
+        <w:t>'w'</w:t>
       </w:r>
       <w:r>
         <w:rPr>
@@ -16698,29 +16475,16 @@
           <w:lang w:eastAsia="en-GB"/>
         </w:rPr>
       </w:pPr>
-      <w:proofErr w:type="spellStart"/>
-      <w:r>
-        <w:rPr>
-          <w:rFonts w:ascii="Consolas" w:eastAsia="Times New Roman" w:hAnsi="Consolas" w:cs="Consolas"/>
-          <w:color w:val="000000"/>
-          <w:sz w:val="18"/>
-          <w:szCs w:val="18"/>
-          <w:bdr w:val="none" w:sz="0" w:space="0" w:color="auto" w:frame="1"/>
-          <w:lang w:eastAsia="en-GB"/>
-        </w:rPr>
-        <w:t>f.write</w:t>
-      </w:r>
-      <w:proofErr w:type="spellEnd"/>
-      <w:r>
-        <w:rPr>
-          <w:rFonts w:ascii="Consolas" w:eastAsia="Times New Roman" w:hAnsi="Consolas" w:cs="Consolas"/>
-          <w:color w:val="000000"/>
-          <w:sz w:val="18"/>
-          <w:szCs w:val="18"/>
-          <w:bdr w:val="none" w:sz="0" w:space="0" w:color="auto" w:frame="1"/>
-          <w:lang w:eastAsia="en-GB"/>
-        </w:rPr>
-        <w:t>(</w:t>
+      <w:r>
+        <w:rPr>
+          <w:rFonts w:ascii="Consolas" w:eastAsia="Times New Roman" w:hAnsi="Consolas" w:cs="Consolas"/>
+          <w:color w:val="000000"/>
+          <w:sz w:val="18"/>
+          <w:szCs w:val="18"/>
+          <w:bdr w:val="none" w:sz="0" w:space="0" w:color="auto" w:frame="1"/>
+          <w:lang w:eastAsia="en-GB"/>
+        </w:rPr>
+        <w:t>f.write(</w:t>
       </w:r>
       <w:r>
         <w:rPr>
@@ -16764,29 +16528,16 @@
           <w:lang w:eastAsia="en-GB"/>
         </w:rPr>
       </w:pPr>
-      <w:proofErr w:type="spellStart"/>
-      <w:r>
-        <w:rPr>
-          <w:rFonts w:ascii="Consolas" w:eastAsia="Times New Roman" w:hAnsi="Consolas" w:cs="Consolas"/>
-          <w:color w:val="000000"/>
-          <w:sz w:val="18"/>
-          <w:szCs w:val="18"/>
-          <w:bdr w:val="none" w:sz="0" w:space="0" w:color="auto" w:frame="1"/>
-          <w:lang w:eastAsia="en-GB"/>
-        </w:rPr>
-        <w:t>lastsent</w:t>
-      </w:r>
-      <w:proofErr w:type="spellEnd"/>
-      <w:r>
-        <w:rPr>
-          <w:rFonts w:ascii="Consolas" w:eastAsia="Times New Roman" w:hAnsi="Consolas" w:cs="Consolas"/>
-          <w:color w:val="000000"/>
-          <w:sz w:val="18"/>
-          <w:szCs w:val="18"/>
-          <w:bdr w:val="none" w:sz="0" w:space="0" w:color="auto" w:frame="1"/>
-          <w:lang w:eastAsia="en-GB"/>
-        </w:rPr>
-        <w:t> = ""  </w:t>
+      <w:r>
+        <w:rPr>
+          <w:rFonts w:ascii="Consolas" w:eastAsia="Times New Roman" w:hAnsi="Consolas" w:cs="Consolas"/>
+          <w:color w:val="000000"/>
+          <w:sz w:val="18"/>
+          <w:szCs w:val="18"/>
+          <w:bdr w:val="none" w:sz="0" w:space="0" w:color="auto" w:frame="1"/>
+          <w:lang w:eastAsia="en-GB"/>
+        </w:rPr>
+        <w:t>lastsent = ""  </w:t>
       </w:r>
     </w:p>
     <w:p>
@@ -16881,7 +16632,6 @@
           <w:lang w:eastAsia="en-GB"/>
         </w:rPr>
       </w:pPr>
-      <w:proofErr w:type="spellStart"/>
       <w:r>
         <w:rPr>
           <w:rFonts w:ascii="Consolas" w:eastAsia="Times New Roman" w:hAnsi="Consolas" w:cs="Consolas"/>
@@ -16895,41 +16645,16 @@
         </w:rPr>
         <w:t>def</w:t>
       </w:r>
-      <w:proofErr w:type="spellEnd"/>
-      <w:r>
-        <w:rPr>
-          <w:rFonts w:ascii="Consolas" w:eastAsia="Times New Roman" w:hAnsi="Consolas" w:cs="Consolas"/>
-          <w:color w:val="000000"/>
-          <w:sz w:val="18"/>
-          <w:szCs w:val="18"/>
-          <w:bdr w:val="none" w:sz="0" w:space="0" w:color="auto" w:frame="1"/>
-          <w:lang w:eastAsia="en-GB"/>
-        </w:rPr>
-        <w:t> </w:t>
-      </w:r>
-      <w:proofErr w:type="spellStart"/>
-      <w:r>
-        <w:rPr>
-          <w:rFonts w:ascii="Consolas" w:eastAsia="Times New Roman" w:hAnsi="Consolas" w:cs="Consolas"/>
-          <w:color w:val="000000"/>
-          <w:sz w:val="18"/>
-          <w:szCs w:val="18"/>
-          <w:bdr w:val="none" w:sz="0" w:space="0" w:color="auto" w:frame="1"/>
-          <w:lang w:eastAsia="en-GB"/>
-        </w:rPr>
-        <w:t>scratchReceiver</w:t>
-      </w:r>
-      <w:proofErr w:type="spellEnd"/>
-      <w:r>
-        <w:rPr>
-          <w:rFonts w:ascii="Consolas" w:eastAsia="Times New Roman" w:hAnsi="Consolas" w:cs="Consolas"/>
-          <w:color w:val="000000"/>
-          <w:sz w:val="18"/>
-          <w:szCs w:val="18"/>
-          <w:bdr w:val="none" w:sz="0" w:space="0" w:color="auto" w:frame="1"/>
-          <w:lang w:eastAsia="en-GB"/>
-        </w:rPr>
-        <w:t>():  </w:t>
+      <w:r>
+        <w:rPr>
+          <w:rFonts w:ascii="Consolas" w:eastAsia="Times New Roman" w:hAnsi="Consolas" w:cs="Consolas"/>
+          <w:color w:val="000000"/>
+          <w:sz w:val="18"/>
+          <w:szCs w:val="18"/>
+          <w:bdr w:val="none" w:sz="0" w:space="0" w:color="auto" w:frame="1"/>
+          <w:lang w:eastAsia="en-GB"/>
+        </w:rPr>
+        <w:t> scratchReceiver():  </w:t>
       </w:r>
     </w:p>
     <w:p>
@@ -17070,31 +16795,7 @@
           <w:bdr w:val="none" w:sz="0" w:space="0" w:color="auto" w:frame="1"/>
           <w:lang w:eastAsia="en-GB"/>
         </w:rPr>
-        <w:t>        res = </w:t>
-      </w:r>
-      <w:proofErr w:type="spellStart"/>
-      <w:r>
-        <w:rPr>
-          <w:rFonts w:ascii="Consolas" w:eastAsia="Times New Roman" w:hAnsi="Consolas" w:cs="Consolas"/>
-          <w:color w:val="000000"/>
-          <w:sz w:val="18"/>
-          <w:szCs w:val="18"/>
-          <w:bdr w:val="none" w:sz="0" w:space="0" w:color="auto" w:frame="1"/>
-          <w:lang w:eastAsia="en-GB"/>
-        </w:rPr>
-        <w:t>s.receive</w:t>
-      </w:r>
-      <w:proofErr w:type="spellEnd"/>
-      <w:r>
-        <w:rPr>
-          <w:rFonts w:ascii="Consolas" w:eastAsia="Times New Roman" w:hAnsi="Consolas" w:cs="Consolas"/>
-          <w:color w:val="000000"/>
-          <w:sz w:val="18"/>
-          <w:szCs w:val="18"/>
-          <w:bdr w:val="none" w:sz="0" w:space="0" w:color="auto" w:frame="1"/>
-          <w:lang w:eastAsia="en-GB"/>
-        </w:rPr>
-        <w:t>()  </w:t>
+        <w:t>        res = s.receive()  </w:t>
       </w:r>
     </w:p>
     <w:p>
@@ -17866,31 +17567,7 @@
           <w:bdr w:val="none" w:sz="0" w:space="0" w:color="auto" w:frame="1"/>
           <w:lang w:eastAsia="en-GB"/>
         </w:rPr>
-        <w:t>        </w:t>
-      </w:r>
-      <w:proofErr w:type="spellStart"/>
-      <w:r>
-        <w:rPr>
-          <w:rFonts w:ascii="Consolas" w:eastAsia="Times New Roman" w:hAnsi="Consolas" w:cs="Consolas"/>
-          <w:color w:val="000000"/>
-          <w:sz w:val="18"/>
-          <w:szCs w:val="18"/>
-          <w:bdr w:val="none" w:sz="0" w:space="0" w:color="auto" w:frame="1"/>
-          <w:lang w:eastAsia="en-GB"/>
-        </w:rPr>
-        <w:t>f.write</w:t>
-      </w:r>
-      <w:proofErr w:type="spellEnd"/>
-      <w:r>
-        <w:rPr>
-          <w:rFonts w:ascii="Consolas" w:eastAsia="Times New Roman" w:hAnsi="Consolas" w:cs="Consolas"/>
-          <w:color w:val="000000"/>
-          <w:sz w:val="18"/>
-          <w:szCs w:val="18"/>
-          <w:bdr w:val="none" w:sz="0" w:space="0" w:color="auto" w:frame="1"/>
-          <w:lang w:eastAsia="en-GB"/>
-        </w:rPr>
-        <w:t>(</w:t>
+        <w:t>        f.write(</w:t>
       </w:r>
       <w:r>
         <w:rPr>
@@ -17998,31 +17675,7 @@
           <w:bdr w:val="none" w:sz="0" w:space="0" w:color="auto" w:frame="1"/>
           <w:lang w:eastAsia="en-GB"/>
         </w:rPr>
-        <w:t>        </w:t>
-      </w:r>
-      <w:proofErr w:type="spellStart"/>
-      <w:r>
-        <w:rPr>
-          <w:rFonts w:ascii="Consolas" w:eastAsia="Times New Roman" w:hAnsi="Consolas" w:cs="Consolas"/>
-          <w:color w:val="000000"/>
-          <w:sz w:val="18"/>
-          <w:szCs w:val="18"/>
-          <w:bdr w:val="none" w:sz="0" w:space="0" w:color="auto" w:frame="1"/>
-          <w:lang w:eastAsia="en-GB"/>
-        </w:rPr>
-        <w:t>s.sensorupdate</w:t>
-      </w:r>
-      <w:proofErr w:type="spellEnd"/>
-      <w:r>
-        <w:rPr>
-          <w:rFonts w:ascii="Consolas" w:eastAsia="Times New Roman" w:hAnsi="Consolas" w:cs="Consolas"/>
-          <w:color w:val="000000"/>
-          <w:sz w:val="18"/>
-          <w:szCs w:val="18"/>
-          <w:bdr w:val="none" w:sz="0" w:space="0" w:color="auto" w:frame="1"/>
-          <w:lang w:eastAsia="en-GB"/>
-        </w:rPr>
-        <w:t>({</w:t>
+        <w:t>        s.sensorupdate({</w:t>
       </w:r>
       <w:r>
         <w:rPr>
@@ -18033,42 +17686,18 @@
           <w:bdr w:val="none" w:sz="0" w:space="0" w:color="auto" w:frame="1"/>
           <w:lang w:eastAsia="en-GB"/>
         </w:rPr>
-        <w:t>'</w:t>
-      </w:r>
-      <w:proofErr w:type="spellStart"/>
-      <w:r>
-        <w:rPr>
-          <w:rFonts w:ascii="Consolas" w:eastAsia="Times New Roman" w:hAnsi="Consolas" w:cs="Consolas"/>
-          <w:color w:val="0000FF"/>
-          <w:sz w:val="18"/>
-          <w:szCs w:val="18"/>
-          <w:bdr w:val="none" w:sz="0" w:space="0" w:color="auto" w:frame="1"/>
-          <w:lang w:eastAsia="en-GB"/>
-        </w:rPr>
-        <w:t>duration'</w:t>
-      </w:r>
-      <w:r>
-        <w:rPr>
-          <w:rFonts w:ascii="Consolas" w:eastAsia="Times New Roman" w:hAnsi="Consolas" w:cs="Consolas"/>
-          <w:color w:val="000000"/>
-          <w:sz w:val="18"/>
-          <w:szCs w:val="18"/>
-          <w:bdr w:val="none" w:sz="0" w:space="0" w:color="auto" w:frame="1"/>
-          <w:lang w:eastAsia="en-GB"/>
-        </w:rPr>
-        <w:t>:duration</w:t>
-      </w:r>
-      <w:proofErr w:type="spellEnd"/>
-      <w:r>
-        <w:rPr>
-          <w:rFonts w:ascii="Consolas" w:eastAsia="Times New Roman" w:hAnsi="Consolas" w:cs="Consolas"/>
-          <w:color w:val="000000"/>
-          <w:sz w:val="18"/>
-          <w:szCs w:val="18"/>
-          <w:bdr w:val="none" w:sz="0" w:space="0" w:color="auto" w:frame="1"/>
-          <w:lang w:eastAsia="en-GB"/>
-        </w:rPr>
-        <w:t>})  </w:t>
+        <w:t>'duration'</w:t>
+      </w:r>
+      <w:r>
+        <w:rPr>
+          <w:rFonts w:ascii="Consolas" w:eastAsia="Times New Roman" w:hAnsi="Consolas" w:cs="Consolas"/>
+          <w:color w:val="000000"/>
+          <w:sz w:val="18"/>
+          <w:szCs w:val="18"/>
+          <w:bdr w:val="none" w:sz="0" w:space="0" w:color="auto" w:frame="1"/>
+          <w:lang w:eastAsia="en-GB"/>
+        </w:rPr>
+        <w:t>:duration})  </w:t>
       </w:r>
     </w:p>
     <w:p>
@@ -18224,31 +17853,7 @@
           <w:bdr w:val="none" w:sz="0" w:space="0" w:color="auto" w:frame="1"/>
           <w:lang w:eastAsia="en-GB"/>
         </w:rPr>
-        <w:t> </w:t>
-      </w:r>
-      <w:proofErr w:type="spellStart"/>
-      <w:r>
-        <w:rPr>
-          <w:rFonts w:ascii="Consolas" w:eastAsia="Times New Roman" w:hAnsi="Consolas" w:cs="Consolas"/>
-          <w:color w:val="000000"/>
-          <w:sz w:val="18"/>
-          <w:szCs w:val="18"/>
-          <w:bdr w:val="none" w:sz="0" w:space="0" w:color="auto" w:frame="1"/>
-          <w:lang w:eastAsia="en-GB"/>
-        </w:rPr>
-        <w:t>wheelSpeed</w:t>
-      </w:r>
-      <w:proofErr w:type="spellEnd"/>
-      <w:r>
-        <w:rPr>
-          <w:rFonts w:ascii="Consolas" w:eastAsia="Times New Roman" w:hAnsi="Consolas" w:cs="Consolas"/>
-          <w:color w:val="000000"/>
-          <w:sz w:val="18"/>
-          <w:szCs w:val="18"/>
-          <w:bdr w:val="none" w:sz="0" w:space="0" w:color="auto" w:frame="1"/>
-          <w:lang w:eastAsia="en-GB"/>
-        </w:rPr>
-        <w:t>  </w:t>
+        <w:t> wheelSpeed  </w:t>
       </w:r>
     </w:p>
     <w:p>
@@ -18279,31 +17884,7 @@
           <w:bdr w:val="none" w:sz="0" w:space="0" w:color="auto" w:frame="1"/>
           <w:lang w:eastAsia="en-GB"/>
         </w:rPr>
-        <w:t>                </w:t>
-      </w:r>
-      <w:proofErr w:type="spellStart"/>
-      <w:r>
-        <w:rPr>
-          <w:rFonts w:ascii="Consolas" w:eastAsia="Times New Roman" w:hAnsi="Consolas" w:cs="Consolas"/>
-          <w:color w:val="000000"/>
-          <w:sz w:val="18"/>
-          <w:szCs w:val="18"/>
-          <w:bdr w:val="none" w:sz="0" w:space="0" w:color="auto" w:frame="1"/>
-          <w:lang w:eastAsia="en-GB"/>
-        </w:rPr>
-        <w:t>wheelSpeed</w:t>
-      </w:r>
-      <w:proofErr w:type="spellEnd"/>
-      <w:r>
-        <w:rPr>
-          <w:rFonts w:ascii="Consolas" w:eastAsia="Times New Roman" w:hAnsi="Consolas" w:cs="Consolas"/>
-          <w:color w:val="000000"/>
-          <w:sz w:val="18"/>
-          <w:szCs w:val="18"/>
-          <w:bdr w:val="none" w:sz="0" w:space="0" w:color="auto" w:frame="1"/>
-          <w:lang w:eastAsia="en-GB"/>
-        </w:rPr>
-        <w:t> = sensor[</w:t>
+        <w:t>                wheelSpeed = sensor[</w:t>
       </w:r>
       <w:r>
         <w:rPr>
@@ -18433,31 +18014,7 @@
           <w:bdr w:val="none" w:sz="0" w:space="0" w:color="auto" w:frame="1"/>
           <w:lang w:eastAsia="en-GB"/>
         </w:rPr>
-        <w:t>        </w:t>
-      </w:r>
-      <w:proofErr w:type="spellStart"/>
-      <w:r>
-        <w:rPr>
-          <w:rFonts w:ascii="Consolas" w:eastAsia="Times New Roman" w:hAnsi="Consolas" w:cs="Consolas"/>
-          <w:color w:val="000000"/>
-          <w:sz w:val="18"/>
-          <w:szCs w:val="18"/>
-          <w:bdr w:val="none" w:sz="0" w:space="0" w:color="auto" w:frame="1"/>
-          <w:lang w:eastAsia="en-GB"/>
-        </w:rPr>
-        <w:t>f.write</w:t>
-      </w:r>
-      <w:proofErr w:type="spellEnd"/>
-      <w:r>
-        <w:rPr>
-          <w:rFonts w:ascii="Consolas" w:eastAsia="Times New Roman" w:hAnsi="Consolas" w:cs="Consolas"/>
-          <w:color w:val="000000"/>
-          <w:sz w:val="18"/>
-          <w:szCs w:val="18"/>
-          <w:bdr w:val="none" w:sz="0" w:space="0" w:color="auto" w:frame="1"/>
-          <w:lang w:eastAsia="en-GB"/>
-        </w:rPr>
-        <w:t>(</w:t>
+        <w:t>        f.write(</w:t>
       </w:r>
       <w:r>
         <w:rPr>
@@ -18534,31 +18091,7 @@
           <w:bdr w:val="none" w:sz="0" w:space="0" w:color="auto" w:frame="1"/>
           <w:lang w:eastAsia="en-GB"/>
         </w:rPr>
-        <w:t> </w:t>
-      </w:r>
-      <w:proofErr w:type="spellStart"/>
-      <w:r>
-        <w:rPr>
-          <w:rFonts w:ascii="Consolas" w:eastAsia="Times New Roman" w:hAnsi="Consolas" w:cs="Consolas"/>
-          <w:color w:val="000000"/>
-          <w:sz w:val="18"/>
-          <w:szCs w:val="18"/>
-          <w:bdr w:val="none" w:sz="0" w:space="0" w:color="auto" w:frame="1"/>
-          <w:lang w:eastAsia="en-GB"/>
-        </w:rPr>
-        <w:t>wheelSpeed</w:t>
-      </w:r>
-      <w:proofErr w:type="spellEnd"/>
-      <w:r>
-        <w:rPr>
-          <w:rFonts w:ascii="Consolas" w:eastAsia="Times New Roman" w:hAnsi="Consolas" w:cs="Consolas"/>
-          <w:color w:val="000000"/>
-          <w:sz w:val="18"/>
-          <w:szCs w:val="18"/>
-          <w:bdr w:val="none" w:sz="0" w:space="0" w:color="auto" w:frame="1"/>
-          <w:lang w:eastAsia="en-GB"/>
-        </w:rPr>
-        <w:t>  </w:t>
+        <w:t> wheelSpeed  </w:t>
       </w:r>
     </w:p>
     <w:p>
@@ -18624,31 +18157,7 @@
           <w:bdr w:val="none" w:sz="0" w:space="0" w:color="auto" w:frame="1"/>
           <w:lang w:eastAsia="en-GB"/>
         </w:rPr>
-        <w:t>'</w:t>
-      </w:r>
-      <w:proofErr w:type="spellStart"/>
-      <w:r>
-        <w:rPr>
-          <w:rFonts w:ascii="Consolas" w:eastAsia="Times New Roman" w:hAnsi="Consolas" w:cs="Consolas"/>
-          <w:color w:val="0000FF"/>
-          <w:sz w:val="18"/>
-          <w:szCs w:val="18"/>
-          <w:bdr w:val="none" w:sz="0" w:space="0" w:color="auto" w:frame="1"/>
-          <w:lang w:eastAsia="en-GB"/>
-        </w:rPr>
-        <w:t>LeftSpeed</w:t>
-      </w:r>
-      <w:proofErr w:type="spellEnd"/>
-      <w:r>
-        <w:rPr>
-          <w:rFonts w:ascii="Consolas" w:eastAsia="Times New Roman" w:hAnsi="Consolas" w:cs="Consolas"/>
-          <w:color w:val="0000FF"/>
-          <w:sz w:val="18"/>
-          <w:szCs w:val="18"/>
-          <w:bdr w:val="none" w:sz="0" w:space="0" w:color="auto" w:frame="1"/>
-          <w:lang w:eastAsia="en-GB"/>
-        </w:rPr>
-        <w:t>'</w:t>
+        <w:t>'LeftSpeed'</w:t>
       </w:r>
       <w:r>
         <w:rPr>
@@ -18738,31 +18247,7 @@
           <w:bdr w:val="none" w:sz="0" w:space="0" w:color="auto" w:frame="1"/>
           <w:lang w:eastAsia="en-GB"/>
         </w:rPr>
-        <w:t> </w:t>
-      </w:r>
-      <w:proofErr w:type="spellStart"/>
-      <w:r>
-        <w:rPr>
-          <w:rFonts w:ascii="Consolas" w:eastAsia="Times New Roman" w:hAnsi="Consolas" w:cs="Consolas"/>
-          <w:color w:val="000000"/>
-          <w:sz w:val="18"/>
-          <w:szCs w:val="18"/>
-          <w:bdr w:val="none" w:sz="0" w:space="0" w:color="auto" w:frame="1"/>
-          <w:lang w:eastAsia="en-GB"/>
-        </w:rPr>
-        <w:t>Lspeed</w:t>
-      </w:r>
-      <w:proofErr w:type="spellEnd"/>
-      <w:r>
-        <w:rPr>
-          <w:rFonts w:ascii="Consolas" w:eastAsia="Times New Roman" w:hAnsi="Consolas" w:cs="Consolas"/>
-          <w:color w:val="000000"/>
-          <w:sz w:val="18"/>
-          <w:szCs w:val="18"/>
-          <w:bdr w:val="none" w:sz="0" w:space="0" w:color="auto" w:frame="1"/>
-          <w:lang w:eastAsia="en-GB"/>
-        </w:rPr>
-        <w:t>  </w:t>
+        <w:t> Lspeed  </w:t>
       </w:r>
     </w:p>
     <w:p>
@@ -18793,31 +18278,7 @@
           <w:bdr w:val="none" w:sz="0" w:space="0" w:color="auto" w:frame="1"/>
           <w:lang w:eastAsia="en-GB"/>
         </w:rPr>
-        <w:t>                </w:t>
-      </w:r>
-      <w:proofErr w:type="spellStart"/>
-      <w:r>
-        <w:rPr>
-          <w:rFonts w:ascii="Consolas" w:eastAsia="Times New Roman" w:hAnsi="Consolas" w:cs="Consolas"/>
-          <w:color w:val="000000"/>
-          <w:sz w:val="18"/>
-          <w:szCs w:val="18"/>
-          <w:bdr w:val="none" w:sz="0" w:space="0" w:color="auto" w:frame="1"/>
-          <w:lang w:eastAsia="en-GB"/>
-        </w:rPr>
-        <w:t>Lspeed</w:t>
-      </w:r>
-      <w:proofErr w:type="spellEnd"/>
-      <w:r>
-        <w:rPr>
-          <w:rFonts w:ascii="Consolas" w:eastAsia="Times New Roman" w:hAnsi="Consolas" w:cs="Consolas"/>
-          <w:color w:val="000000"/>
-          <w:sz w:val="18"/>
-          <w:szCs w:val="18"/>
-          <w:bdr w:val="none" w:sz="0" w:space="0" w:color="auto" w:frame="1"/>
-          <w:lang w:eastAsia="en-GB"/>
-        </w:rPr>
-        <w:t> = sensor[</w:t>
+        <w:t>                Lspeed = sensor[</w:t>
       </w:r>
       <w:r>
         <w:rPr>
@@ -18828,31 +18289,7 @@
           <w:bdr w:val="none" w:sz="0" w:space="0" w:color="auto" w:frame="1"/>
           <w:lang w:eastAsia="en-GB"/>
         </w:rPr>
-        <w:t>'</w:t>
-      </w:r>
-      <w:proofErr w:type="spellStart"/>
-      <w:r>
-        <w:rPr>
-          <w:rFonts w:ascii="Consolas" w:eastAsia="Times New Roman" w:hAnsi="Consolas" w:cs="Consolas"/>
-          <w:color w:val="0000FF"/>
-          <w:sz w:val="18"/>
-          <w:szCs w:val="18"/>
-          <w:bdr w:val="none" w:sz="0" w:space="0" w:color="auto" w:frame="1"/>
-          <w:lang w:eastAsia="en-GB"/>
-        </w:rPr>
-        <w:t>LeftSpeed</w:t>
-      </w:r>
-      <w:proofErr w:type="spellEnd"/>
-      <w:r>
-        <w:rPr>
-          <w:rFonts w:ascii="Consolas" w:eastAsia="Times New Roman" w:hAnsi="Consolas" w:cs="Consolas"/>
-          <w:color w:val="0000FF"/>
-          <w:sz w:val="18"/>
-          <w:szCs w:val="18"/>
-          <w:bdr w:val="none" w:sz="0" w:space="0" w:color="auto" w:frame="1"/>
-          <w:lang w:eastAsia="en-GB"/>
-        </w:rPr>
-        <w:t>'</w:t>
+        <w:t>'LeftSpeed'</w:t>
       </w:r>
       <w:r>
         <w:rPr>
@@ -18929,31 +18366,7 @@
           <w:bdr w:val="none" w:sz="0" w:space="0" w:color="auto" w:frame="1"/>
           <w:lang w:eastAsia="en-GB"/>
         </w:rPr>
-        <w:t>'</w:t>
-      </w:r>
-      <w:proofErr w:type="spellStart"/>
-      <w:r>
-        <w:rPr>
-          <w:rFonts w:ascii="Consolas" w:eastAsia="Times New Roman" w:hAnsi="Consolas" w:cs="Consolas"/>
-          <w:color w:val="0000FF"/>
-          <w:sz w:val="18"/>
-          <w:szCs w:val="18"/>
-          <w:bdr w:val="none" w:sz="0" w:space="0" w:color="auto" w:frame="1"/>
-          <w:lang w:eastAsia="en-GB"/>
-        </w:rPr>
-        <w:t>Lspeed</w:t>
-      </w:r>
-      <w:proofErr w:type="spellEnd"/>
-      <w:r>
-        <w:rPr>
-          <w:rFonts w:ascii="Consolas" w:eastAsia="Times New Roman" w:hAnsi="Consolas" w:cs="Consolas"/>
-          <w:color w:val="0000FF"/>
-          <w:sz w:val="18"/>
-          <w:szCs w:val="18"/>
-          <w:bdr w:val="none" w:sz="0" w:space="0" w:color="auto" w:frame="1"/>
-          <w:lang w:eastAsia="en-GB"/>
-        </w:rPr>
-        <w:t> set'</w:t>
+        <w:t>'Lspeed set'</w:t>
       </w:r>
       <w:r>
         <w:rPr>
@@ -18995,31 +18408,7 @@
           <w:bdr w:val="none" w:sz="0" w:space="0" w:color="auto" w:frame="1"/>
           <w:lang w:eastAsia="en-GB"/>
         </w:rPr>
-        <w:t>        </w:t>
-      </w:r>
-      <w:proofErr w:type="spellStart"/>
-      <w:r>
-        <w:rPr>
-          <w:rFonts w:ascii="Consolas" w:eastAsia="Times New Roman" w:hAnsi="Consolas" w:cs="Consolas"/>
-          <w:color w:val="000000"/>
-          <w:sz w:val="18"/>
-          <w:szCs w:val="18"/>
-          <w:bdr w:val="none" w:sz="0" w:space="0" w:color="auto" w:frame="1"/>
-          <w:lang w:eastAsia="en-GB"/>
-        </w:rPr>
-        <w:t>f.write</w:t>
-      </w:r>
-      <w:proofErr w:type="spellEnd"/>
-      <w:r>
-        <w:rPr>
-          <w:rFonts w:ascii="Consolas" w:eastAsia="Times New Roman" w:hAnsi="Consolas" w:cs="Consolas"/>
-          <w:color w:val="000000"/>
-          <w:sz w:val="18"/>
-          <w:szCs w:val="18"/>
-          <w:bdr w:val="none" w:sz="0" w:space="0" w:color="auto" w:frame="1"/>
-          <w:lang w:eastAsia="en-GB"/>
-        </w:rPr>
-        <w:t>(</w:t>
+        <w:t>        f.write(</w:t>
       </w:r>
       <w:r>
         <w:rPr>
@@ -19096,31 +18485,7 @@
           <w:bdr w:val="none" w:sz="0" w:space="0" w:color="auto" w:frame="1"/>
           <w:lang w:eastAsia="en-GB"/>
         </w:rPr>
-        <w:t> </w:t>
-      </w:r>
-      <w:proofErr w:type="spellStart"/>
-      <w:r>
-        <w:rPr>
-          <w:rFonts w:ascii="Consolas" w:eastAsia="Times New Roman" w:hAnsi="Consolas" w:cs="Consolas"/>
-          <w:color w:val="000000"/>
-          <w:sz w:val="18"/>
-          <w:szCs w:val="18"/>
-          <w:bdr w:val="none" w:sz="0" w:space="0" w:color="auto" w:frame="1"/>
-          <w:lang w:eastAsia="en-GB"/>
-        </w:rPr>
-        <w:t>Lspeed</w:t>
-      </w:r>
-      <w:proofErr w:type="spellEnd"/>
-      <w:r>
-        <w:rPr>
-          <w:rFonts w:ascii="Consolas" w:eastAsia="Times New Roman" w:hAnsi="Consolas" w:cs="Consolas"/>
-          <w:color w:val="000000"/>
-          <w:sz w:val="18"/>
-          <w:szCs w:val="18"/>
-          <w:bdr w:val="none" w:sz="0" w:space="0" w:color="auto" w:frame="1"/>
-          <w:lang w:eastAsia="en-GB"/>
-        </w:rPr>
-        <w:t>  </w:t>
+        <w:t> Lspeed  </w:t>
       </w:r>
     </w:p>
     <w:p>
@@ -19186,31 +18551,7 @@
           <w:bdr w:val="none" w:sz="0" w:space="0" w:color="auto" w:frame="1"/>
           <w:lang w:eastAsia="en-GB"/>
         </w:rPr>
-        <w:t>'</w:t>
-      </w:r>
-      <w:proofErr w:type="spellStart"/>
-      <w:r>
-        <w:rPr>
-          <w:rFonts w:ascii="Consolas" w:eastAsia="Times New Roman" w:hAnsi="Consolas" w:cs="Consolas"/>
-          <w:color w:val="0000FF"/>
-          <w:sz w:val="18"/>
-          <w:szCs w:val="18"/>
-          <w:bdr w:val="none" w:sz="0" w:space="0" w:color="auto" w:frame="1"/>
-          <w:lang w:eastAsia="en-GB"/>
-        </w:rPr>
-        <w:t>RightSpeed</w:t>
-      </w:r>
-      <w:proofErr w:type="spellEnd"/>
-      <w:r>
-        <w:rPr>
-          <w:rFonts w:ascii="Consolas" w:eastAsia="Times New Roman" w:hAnsi="Consolas" w:cs="Consolas"/>
-          <w:color w:val="0000FF"/>
-          <w:sz w:val="18"/>
-          <w:szCs w:val="18"/>
-          <w:bdr w:val="none" w:sz="0" w:space="0" w:color="auto" w:frame="1"/>
-          <w:lang w:eastAsia="en-GB"/>
-        </w:rPr>
-        <w:t>'</w:t>
+        <w:t>'RightSpeed'</w:t>
       </w:r>
       <w:r>
         <w:rPr>
@@ -19300,31 +18641,7 @@
           <w:bdr w:val="none" w:sz="0" w:space="0" w:color="auto" w:frame="1"/>
           <w:lang w:eastAsia="en-GB"/>
         </w:rPr>
-        <w:t> </w:t>
-      </w:r>
-      <w:proofErr w:type="spellStart"/>
-      <w:r>
-        <w:rPr>
-          <w:rFonts w:ascii="Consolas" w:eastAsia="Times New Roman" w:hAnsi="Consolas" w:cs="Consolas"/>
-          <w:color w:val="000000"/>
-          <w:sz w:val="18"/>
-          <w:szCs w:val="18"/>
-          <w:bdr w:val="none" w:sz="0" w:space="0" w:color="auto" w:frame="1"/>
-          <w:lang w:eastAsia="en-GB"/>
-        </w:rPr>
-        <w:t>Rspeed</w:t>
-      </w:r>
-      <w:proofErr w:type="spellEnd"/>
-      <w:r>
-        <w:rPr>
-          <w:rFonts w:ascii="Consolas" w:eastAsia="Times New Roman" w:hAnsi="Consolas" w:cs="Consolas"/>
-          <w:color w:val="000000"/>
-          <w:sz w:val="18"/>
-          <w:szCs w:val="18"/>
-          <w:bdr w:val="none" w:sz="0" w:space="0" w:color="auto" w:frame="1"/>
-          <w:lang w:eastAsia="en-GB"/>
-        </w:rPr>
-        <w:t>  </w:t>
+        <w:t> Rspeed  </w:t>
       </w:r>
     </w:p>
     <w:p>
@@ -19355,31 +18672,7 @@
           <w:bdr w:val="none" w:sz="0" w:space="0" w:color="auto" w:frame="1"/>
           <w:lang w:eastAsia="en-GB"/>
         </w:rPr>
-        <w:t>                </w:t>
-      </w:r>
-      <w:proofErr w:type="spellStart"/>
-      <w:r>
-        <w:rPr>
-          <w:rFonts w:ascii="Consolas" w:eastAsia="Times New Roman" w:hAnsi="Consolas" w:cs="Consolas"/>
-          <w:color w:val="000000"/>
-          <w:sz w:val="18"/>
-          <w:szCs w:val="18"/>
-          <w:bdr w:val="none" w:sz="0" w:space="0" w:color="auto" w:frame="1"/>
-          <w:lang w:eastAsia="en-GB"/>
-        </w:rPr>
-        <w:t>Rspeed</w:t>
-      </w:r>
-      <w:proofErr w:type="spellEnd"/>
-      <w:r>
-        <w:rPr>
-          <w:rFonts w:ascii="Consolas" w:eastAsia="Times New Roman" w:hAnsi="Consolas" w:cs="Consolas"/>
-          <w:color w:val="000000"/>
-          <w:sz w:val="18"/>
-          <w:szCs w:val="18"/>
-          <w:bdr w:val="none" w:sz="0" w:space="0" w:color="auto" w:frame="1"/>
-          <w:lang w:eastAsia="en-GB"/>
-        </w:rPr>
-        <w:t> = sensor[</w:t>
+        <w:t>                Rspeed = sensor[</w:t>
       </w:r>
       <w:r>
         <w:rPr>
@@ -19390,31 +18683,7 @@
           <w:bdr w:val="none" w:sz="0" w:space="0" w:color="auto" w:frame="1"/>
           <w:lang w:eastAsia="en-GB"/>
         </w:rPr>
-        <w:t>'</w:t>
-      </w:r>
-      <w:proofErr w:type="spellStart"/>
-      <w:r>
-        <w:rPr>
-          <w:rFonts w:ascii="Consolas" w:eastAsia="Times New Roman" w:hAnsi="Consolas" w:cs="Consolas"/>
-          <w:color w:val="0000FF"/>
-          <w:sz w:val="18"/>
-          <w:szCs w:val="18"/>
-          <w:bdr w:val="none" w:sz="0" w:space="0" w:color="auto" w:frame="1"/>
-          <w:lang w:eastAsia="en-GB"/>
-        </w:rPr>
-        <w:t>RightSpeed</w:t>
-      </w:r>
-      <w:proofErr w:type="spellEnd"/>
-      <w:r>
-        <w:rPr>
-          <w:rFonts w:ascii="Consolas" w:eastAsia="Times New Roman" w:hAnsi="Consolas" w:cs="Consolas"/>
-          <w:color w:val="0000FF"/>
-          <w:sz w:val="18"/>
-          <w:szCs w:val="18"/>
-          <w:bdr w:val="none" w:sz="0" w:space="0" w:color="auto" w:frame="1"/>
-          <w:lang w:eastAsia="en-GB"/>
-        </w:rPr>
-        <w:t>'</w:t>
+        <w:t>'RightSpeed'</w:t>
       </w:r>
       <w:r>
         <w:rPr>
@@ -19491,31 +18760,7 @@
           <w:bdr w:val="none" w:sz="0" w:space="0" w:color="auto" w:frame="1"/>
           <w:lang w:eastAsia="en-GB"/>
         </w:rPr>
-        <w:t>'</w:t>
-      </w:r>
-      <w:proofErr w:type="spellStart"/>
-      <w:r>
-        <w:rPr>
-          <w:rFonts w:ascii="Consolas" w:eastAsia="Times New Roman" w:hAnsi="Consolas" w:cs="Consolas"/>
-          <w:color w:val="0000FF"/>
-          <w:sz w:val="18"/>
-          <w:szCs w:val="18"/>
-          <w:bdr w:val="none" w:sz="0" w:space="0" w:color="auto" w:frame="1"/>
-          <w:lang w:eastAsia="en-GB"/>
-        </w:rPr>
-        <w:t>Rspeed</w:t>
-      </w:r>
-      <w:proofErr w:type="spellEnd"/>
-      <w:r>
-        <w:rPr>
-          <w:rFonts w:ascii="Consolas" w:eastAsia="Times New Roman" w:hAnsi="Consolas" w:cs="Consolas"/>
-          <w:color w:val="0000FF"/>
-          <w:sz w:val="18"/>
-          <w:szCs w:val="18"/>
-          <w:bdr w:val="none" w:sz="0" w:space="0" w:color="auto" w:frame="1"/>
-          <w:lang w:eastAsia="en-GB"/>
-        </w:rPr>
-        <w:t> set'</w:t>
+        <w:t>'Rspeed set'</w:t>
       </w:r>
       <w:r>
         <w:rPr>
@@ -19557,31 +18802,7 @@
           <w:bdr w:val="none" w:sz="0" w:space="0" w:color="auto" w:frame="1"/>
           <w:lang w:eastAsia="en-GB"/>
         </w:rPr>
-        <w:t>        </w:t>
-      </w:r>
-      <w:proofErr w:type="spellStart"/>
-      <w:r>
-        <w:rPr>
-          <w:rFonts w:ascii="Consolas" w:eastAsia="Times New Roman" w:hAnsi="Consolas" w:cs="Consolas"/>
-          <w:color w:val="000000"/>
-          <w:sz w:val="18"/>
-          <w:szCs w:val="18"/>
-          <w:bdr w:val="none" w:sz="0" w:space="0" w:color="auto" w:frame="1"/>
-          <w:lang w:eastAsia="en-GB"/>
-        </w:rPr>
-        <w:t>f.write</w:t>
-      </w:r>
-      <w:proofErr w:type="spellEnd"/>
-      <w:r>
-        <w:rPr>
-          <w:rFonts w:ascii="Consolas" w:eastAsia="Times New Roman" w:hAnsi="Consolas" w:cs="Consolas"/>
-          <w:color w:val="000000"/>
-          <w:sz w:val="18"/>
-          <w:szCs w:val="18"/>
-          <w:bdr w:val="none" w:sz="0" w:space="0" w:color="auto" w:frame="1"/>
-          <w:lang w:eastAsia="en-GB"/>
-        </w:rPr>
-        <w:t>(</w:t>
+        <w:t>        f.write(</w:t>
       </w:r>
       <w:r>
         <w:rPr>
@@ -19658,31 +18879,7 @@
           <w:bdr w:val="none" w:sz="0" w:space="0" w:color="auto" w:frame="1"/>
           <w:lang w:eastAsia="en-GB"/>
         </w:rPr>
-        <w:t> </w:t>
-      </w:r>
-      <w:proofErr w:type="spellStart"/>
-      <w:r>
-        <w:rPr>
-          <w:rFonts w:ascii="Consolas" w:eastAsia="Times New Roman" w:hAnsi="Consolas" w:cs="Consolas"/>
-          <w:color w:val="000000"/>
-          <w:sz w:val="18"/>
-          <w:szCs w:val="18"/>
-          <w:bdr w:val="none" w:sz="0" w:space="0" w:color="auto" w:frame="1"/>
-          <w:lang w:eastAsia="en-GB"/>
-        </w:rPr>
-        <w:t>Rspeed</w:t>
-      </w:r>
-      <w:proofErr w:type="spellEnd"/>
-      <w:r>
-        <w:rPr>
-          <w:rFonts w:ascii="Consolas" w:eastAsia="Times New Roman" w:hAnsi="Consolas" w:cs="Consolas"/>
-          <w:color w:val="000000"/>
-          <w:sz w:val="18"/>
-          <w:szCs w:val="18"/>
-          <w:bdr w:val="none" w:sz="0" w:space="0" w:color="auto" w:frame="1"/>
-          <w:lang w:eastAsia="en-GB"/>
-        </w:rPr>
-        <w:t>  </w:t>
+        <w:t> Rspeed  </w:t>
       </w:r>
     </w:p>
     <w:p>
@@ -19838,31 +19035,7 @@
           <w:bdr w:val="none" w:sz="0" w:space="0" w:color="auto" w:frame="1"/>
           <w:lang w:eastAsia="en-GB"/>
         </w:rPr>
-        <w:t> </w:t>
-      </w:r>
-      <w:proofErr w:type="spellStart"/>
-      <w:r>
-        <w:rPr>
-          <w:rFonts w:ascii="Consolas" w:eastAsia="Times New Roman" w:hAnsi="Consolas" w:cs="Consolas"/>
-          <w:color w:val="000000"/>
-          <w:sz w:val="18"/>
-          <w:szCs w:val="18"/>
-          <w:bdr w:val="none" w:sz="0" w:space="0" w:color="auto" w:frame="1"/>
-          <w:lang w:eastAsia="en-GB"/>
-        </w:rPr>
-        <w:t>arcVar</w:t>
-      </w:r>
-      <w:proofErr w:type="spellEnd"/>
-      <w:r>
-        <w:rPr>
-          <w:rFonts w:ascii="Consolas" w:eastAsia="Times New Roman" w:hAnsi="Consolas" w:cs="Consolas"/>
-          <w:color w:val="000000"/>
-          <w:sz w:val="18"/>
-          <w:szCs w:val="18"/>
-          <w:bdr w:val="none" w:sz="0" w:space="0" w:color="auto" w:frame="1"/>
-          <w:lang w:eastAsia="en-GB"/>
-        </w:rPr>
-        <w:t>  </w:t>
+        <w:t> arcVar  </w:t>
       </w:r>
     </w:p>
     <w:p>
@@ -19893,31 +19066,7 @@
           <w:bdr w:val="none" w:sz="0" w:space="0" w:color="auto" w:frame="1"/>
           <w:lang w:eastAsia="en-GB"/>
         </w:rPr>
-        <w:t>                </w:t>
-      </w:r>
-      <w:proofErr w:type="spellStart"/>
-      <w:r>
-        <w:rPr>
-          <w:rFonts w:ascii="Consolas" w:eastAsia="Times New Roman" w:hAnsi="Consolas" w:cs="Consolas"/>
-          <w:color w:val="000000"/>
-          <w:sz w:val="18"/>
-          <w:szCs w:val="18"/>
-          <w:bdr w:val="none" w:sz="0" w:space="0" w:color="auto" w:frame="1"/>
-          <w:lang w:eastAsia="en-GB"/>
-        </w:rPr>
-        <w:t>arcVar</w:t>
-      </w:r>
-      <w:proofErr w:type="spellEnd"/>
-      <w:r>
-        <w:rPr>
-          <w:rFonts w:ascii="Consolas" w:eastAsia="Times New Roman" w:hAnsi="Consolas" w:cs="Consolas"/>
-          <w:color w:val="000000"/>
-          <w:sz w:val="18"/>
-          <w:szCs w:val="18"/>
-          <w:bdr w:val="none" w:sz="0" w:space="0" w:color="auto" w:frame="1"/>
-          <w:lang w:eastAsia="en-GB"/>
-        </w:rPr>
-        <w:t>[0] = sensor[</w:t>
+        <w:t>                arcVar[0] = sensor[</w:t>
       </w:r>
       <w:r>
         <w:rPr>
@@ -19994,31 +19143,7 @@
           <w:bdr w:val="none" w:sz="0" w:space="0" w:color="auto" w:frame="1"/>
           <w:lang w:eastAsia="en-GB"/>
         </w:rPr>
-        <w:t> </w:t>
-      </w:r>
-      <w:proofErr w:type="spellStart"/>
-      <w:r>
-        <w:rPr>
-          <w:rFonts w:ascii="Consolas" w:eastAsia="Times New Roman" w:hAnsi="Consolas" w:cs="Consolas"/>
-          <w:color w:val="000000"/>
-          <w:sz w:val="18"/>
-          <w:szCs w:val="18"/>
-          <w:bdr w:val="none" w:sz="0" w:space="0" w:color="auto" w:frame="1"/>
-          <w:lang w:eastAsia="en-GB"/>
-        </w:rPr>
-        <w:t>arcVar</w:t>
-      </w:r>
-      <w:proofErr w:type="spellEnd"/>
-      <w:r>
-        <w:rPr>
-          <w:rFonts w:ascii="Consolas" w:eastAsia="Times New Roman" w:hAnsi="Consolas" w:cs="Consolas"/>
-          <w:color w:val="000000"/>
-          <w:sz w:val="18"/>
-          <w:szCs w:val="18"/>
-          <w:bdr w:val="none" w:sz="0" w:space="0" w:color="auto" w:frame="1"/>
-          <w:lang w:eastAsia="en-GB"/>
-        </w:rPr>
-        <w:t>[0] &gt; 0 </w:t>
+        <w:t> arcVar[0] &gt; 0 </w:t>
       </w:r>
       <w:r>
         <w:rPr>
@@ -20042,31 +19167,7 @@
           <w:bdr w:val="none" w:sz="0" w:space="0" w:color="auto" w:frame="1"/>
           <w:lang w:eastAsia="en-GB"/>
         </w:rPr>
-        <w:t> </w:t>
-      </w:r>
-      <w:proofErr w:type="spellStart"/>
-      <w:r>
-        <w:rPr>
-          <w:rFonts w:ascii="Consolas" w:eastAsia="Times New Roman" w:hAnsi="Consolas" w:cs="Consolas"/>
-          <w:color w:val="000000"/>
-          <w:sz w:val="18"/>
-          <w:szCs w:val="18"/>
-          <w:bdr w:val="none" w:sz="0" w:space="0" w:color="auto" w:frame="1"/>
-          <w:lang w:eastAsia="en-GB"/>
-        </w:rPr>
-        <w:t>arcVar</w:t>
-      </w:r>
-      <w:proofErr w:type="spellEnd"/>
-      <w:r>
-        <w:rPr>
-          <w:rFonts w:ascii="Consolas" w:eastAsia="Times New Roman" w:hAnsi="Consolas" w:cs="Consolas"/>
-          <w:color w:val="000000"/>
-          <w:sz w:val="18"/>
-          <w:szCs w:val="18"/>
-          <w:bdr w:val="none" w:sz="0" w:space="0" w:color="auto" w:frame="1"/>
-          <w:lang w:eastAsia="en-GB"/>
-        </w:rPr>
-        <w:t>[0] &lt; 1:  </w:t>
+        <w:t> arcVar[0] &lt; 1:  </w:t>
       </w:r>
     </w:p>
     <w:p>
@@ -20097,31 +19198,7 @@
           <w:bdr w:val="none" w:sz="0" w:space="0" w:color="auto" w:frame="1"/>
           <w:lang w:eastAsia="en-GB"/>
         </w:rPr>
-        <w:t>            </w:t>
-      </w:r>
-      <w:proofErr w:type="spellStart"/>
-      <w:r>
-        <w:rPr>
-          <w:rFonts w:ascii="Consolas" w:eastAsia="Times New Roman" w:hAnsi="Consolas" w:cs="Consolas"/>
-          <w:color w:val="000000"/>
-          <w:sz w:val="18"/>
-          <w:szCs w:val="18"/>
-          <w:bdr w:val="none" w:sz="0" w:space="0" w:color="auto" w:frame="1"/>
-          <w:lang w:eastAsia="en-GB"/>
-        </w:rPr>
-        <w:t>arcVar</w:t>
-      </w:r>
-      <w:proofErr w:type="spellEnd"/>
-      <w:r>
-        <w:rPr>
-          <w:rFonts w:ascii="Consolas" w:eastAsia="Times New Roman" w:hAnsi="Consolas" w:cs="Consolas"/>
-          <w:color w:val="000000"/>
-          <w:sz w:val="18"/>
-          <w:szCs w:val="18"/>
-          <w:bdr w:val="none" w:sz="0" w:space="0" w:color="auto" w:frame="1"/>
-          <w:lang w:eastAsia="en-GB"/>
-        </w:rPr>
-        <w:t>[0] = 1  </w:t>
+        <w:t>            arcVar[0] = 1  </w:t>
       </w:r>
     </w:p>
     <w:p>
@@ -20176,31 +19253,7 @@
           <w:bdr w:val="none" w:sz="0" w:space="0" w:color="auto" w:frame="1"/>
           <w:lang w:eastAsia="en-GB"/>
         </w:rPr>
-        <w:t> </w:t>
-      </w:r>
-      <w:proofErr w:type="spellStart"/>
-      <w:r>
-        <w:rPr>
-          <w:rFonts w:ascii="Consolas" w:eastAsia="Times New Roman" w:hAnsi="Consolas" w:cs="Consolas"/>
-          <w:color w:val="000000"/>
-          <w:sz w:val="18"/>
-          <w:szCs w:val="18"/>
-          <w:bdr w:val="none" w:sz="0" w:space="0" w:color="auto" w:frame="1"/>
-          <w:lang w:eastAsia="en-GB"/>
-        </w:rPr>
-        <w:t>arcVar</w:t>
-      </w:r>
-      <w:proofErr w:type="spellEnd"/>
-      <w:r>
-        <w:rPr>
-          <w:rFonts w:ascii="Consolas" w:eastAsia="Times New Roman" w:hAnsi="Consolas" w:cs="Consolas"/>
-          <w:color w:val="000000"/>
-          <w:sz w:val="18"/>
-          <w:szCs w:val="18"/>
-          <w:bdr w:val="none" w:sz="0" w:space="0" w:color="auto" w:frame="1"/>
-          <w:lang w:eastAsia="en-GB"/>
-        </w:rPr>
-        <w:t>[0] &lt; 0 </w:t>
+        <w:t> arcVar[0] &lt; 0 </w:t>
       </w:r>
       <w:r>
         <w:rPr>
@@ -20224,31 +19277,7 @@
           <w:bdr w:val="none" w:sz="0" w:space="0" w:color="auto" w:frame="1"/>
           <w:lang w:eastAsia="en-GB"/>
         </w:rPr>
-        <w:t> </w:t>
-      </w:r>
-      <w:proofErr w:type="spellStart"/>
-      <w:r>
-        <w:rPr>
-          <w:rFonts w:ascii="Consolas" w:eastAsia="Times New Roman" w:hAnsi="Consolas" w:cs="Consolas"/>
-          <w:color w:val="000000"/>
-          <w:sz w:val="18"/>
-          <w:szCs w:val="18"/>
-          <w:bdr w:val="none" w:sz="0" w:space="0" w:color="auto" w:frame="1"/>
-          <w:lang w:eastAsia="en-GB"/>
-        </w:rPr>
-        <w:t>arcVar</w:t>
-      </w:r>
-      <w:proofErr w:type="spellEnd"/>
-      <w:r>
-        <w:rPr>
-          <w:rFonts w:ascii="Consolas" w:eastAsia="Times New Roman" w:hAnsi="Consolas" w:cs="Consolas"/>
-          <w:color w:val="000000"/>
-          <w:sz w:val="18"/>
-          <w:szCs w:val="18"/>
-          <w:bdr w:val="none" w:sz="0" w:space="0" w:color="auto" w:frame="1"/>
-          <w:lang w:eastAsia="en-GB"/>
-        </w:rPr>
-        <w:t>[0] &gt; -1:  </w:t>
+        <w:t> arcVar[0] &gt; -1:  </w:t>
       </w:r>
     </w:p>
     <w:p>
@@ -20279,31 +19308,7 @@
           <w:bdr w:val="none" w:sz="0" w:space="0" w:color="auto" w:frame="1"/>
           <w:lang w:eastAsia="en-GB"/>
         </w:rPr>
-        <w:t>            </w:t>
-      </w:r>
-      <w:proofErr w:type="spellStart"/>
-      <w:r>
-        <w:rPr>
-          <w:rFonts w:ascii="Consolas" w:eastAsia="Times New Roman" w:hAnsi="Consolas" w:cs="Consolas"/>
-          <w:color w:val="000000"/>
-          <w:sz w:val="18"/>
-          <w:szCs w:val="18"/>
-          <w:bdr w:val="none" w:sz="0" w:space="0" w:color="auto" w:frame="1"/>
-          <w:lang w:eastAsia="en-GB"/>
-        </w:rPr>
-        <w:t>arcVar</w:t>
-      </w:r>
-      <w:proofErr w:type="spellEnd"/>
-      <w:r>
-        <w:rPr>
-          <w:rFonts w:ascii="Consolas" w:eastAsia="Times New Roman" w:hAnsi="Consolas" w:cs="Consolas"/>
-          <w:color w:val="000000"/>
-          <w:sz w:val="18"/>
-          <w:szCs w:val="18"/>
-          <w:bdr w:val="none" w:sz="0" w:space="0" w:color="auto" w:frame="1"/>
-          <w:lang w:eastAsia="en-GB"/>
-        </w:rPr>
-        <w:t>[0] = -1  </w:t>
+        <w:t>            arcVar[0] = -1  </w:t>
       </w:r>
     </w:p>
     <w:p>
@@ -20411,31 +19416,7 @@
           <w:bdr w:val="none" w:sz="0" w:space="0" w:color="auto" w:frame="1"/>
           <w:lang w:eastAsia="en-GB"/>
         </w:rPr>
-        <w:t>        </w:t>
-      </w:r>
-      <w:proofErr w:type="spellStart"/>
-      <w:r>
-        <w:rPr>
-          <w:rFonts w:ascii="Consolas" w:eastAsia="Times New Roman" w:hAnsi="Consolas" w:cs="Consolas"/>
-          <w:color w:val="000000"/>
-          <w:sz w:val="18"/>
-          <w:szCs w:val="18"/>
-          <w:bdr w:val="none" w:sz="0" w:space="0" w:color="auto" w:frame="1"/>
-          <w:lang w:eastAsia="en-GB"/>
-        </w:rPr>
-        <w:t>f.write</w:t>
-      </w:r>
-      <w:proofErr w:type="spellEnd"/>
-      <w:r>
-        <w:rPr>
-          <w:rFonts w:ascii="Consolas" w:eastAsia="Times New Roman" w:hAnsi="Consolas" w:cs="Consolas"/>
-          <w:color w:val="000000"/>
-          <w:sz w:val="18"/>
-          <w:szCs w:val="18"/>
-          <w:bdr w:val="none" w:sz="0" w:space="0" w:color="auto" w:frame="1"/>
-          <w:lang w:eastAsia="en-GB"/>
-        </w:rPr>
-        <w:t>(</w:t>
+        <w:t>        f.write(</w:t>
       </w:r>
       <w:r>
         <w:rPr>
@@ -20512,31 +19493,7 @@
           <w:bdr w:val="none" w:sz="0" w:space="0" w:color="auto" w:frame="1"/>
           <w:lang w:eastAsia="en-GB"/>
         </w:rPr>
-        <w:t> </w:t>
-      </w:r>
-      <w:proofErr w:type="spellStart"/>
-      <w:r>
-        <w:rPr>
-          <w:rFonts w:ascii="Consolas" w:eastAsia="Times New Roman" w:hAnsi="Consolas" w:cs="Consolas"/>
-          <w:color w:val="000000"/>
-          <w:sz w:val="18"/>
-          <w:szCs w:val="18"/>
-          <w:bdr w:val="none" w:sz="0" w:space="0" w:color="auto" w:frame="1"/>
-          <w:lang w:eastAsia="en-GB"/>
-        </w:rPr>
-        <w:t>arcVar</w:t>
-      </w:r>
-      <w:proofErr w:type="spellEnd"/>
-      <w:r>
-        <w:rPr>
-          <w:rFonts w:ascii="Consolas" w:eastAsia="Times New Roman" w:hAnsi="Consolas" w:cs="Consolas"/>
-          <w:color w:val="000000"/>
-          <w:sz w:val="18"/>
-          <w:szCs w:val="18"/>
-          <w:bdr w:val="none" w:sz="0" w:space="0" w:color="auto" w:frame="1"/>
-          <w:lang w:eastAsia="en-GB"/>
-        </w:rPr>
-        <w:t>[0]  </w:t>
+        <w:t> arcVar[0]  </w:t>
       </w:r>
     </w:p>
     <w:p>
@@ -20668,31 +19625,7 @@
           <w:bdr w:val="none" w:sz="0" w:space="0" w:color="auto" w:frame="1"/>
           <w:lang w:eastAsia="en-GB"/>
         </w:rPr>
-        <w:t>                </w:t>
-      </w:r>
-      <w:proofErr w:type="spellStart"/>
-      <w:r>
-        <w:rPr>
-          <w:rFonts w:ascii="Consolas" w:eastAsia="Times New Roman" w:hAnsi="Consolas" w:cs="Consolas"/>
-          <w:color w:val="000000"/>
-          <w:sz w:val="18"/>
-          <w:szCs w:val="18"/>
-          <w:bdr w:val="none" w:sz="0" w:space="0" w:color="auto" w:frame="1"/>
-          <w:lang w:eastAsia="en-GB"/>
-        </w:rPr>
-        <w:t>arcVar</w:t>
-      </w:r>
-      <w:proofErr w:type="spellEnd"/>
-      <w:r>
-        <w:rPr>
-          <w:rFonts w:ascii="Consolas" w:eastAsia="Times New Roman" w:hAnsi="Consolas" w:cs="Consolas"/>
-          <w:color w:val="000000"/>
-          <w:sz w:val="18"/>
-          <w:szCs w:val="18"/>
-          <w:bdr w:val="none" w:sz="0" w:space="0" w:color="auto" w:frame="1"/>
-          <w:lang w:eastAsia="en-GB"/>
-        </w:rPr>
-        <w:t>[1] = sensor[</w:t>
+        <w:t>                arcVar[1] = sensor[</w:t>
       </w:r>
       <w:r>
         <w:rPr>
@@ -20822,31 +19755,7 @@
           <w:bdr w:val="none" w:sz="0" w:space="0" w:color="auto" w:frame="1"/>
           <w:lang w:eastAsia="en-GB"/>
         </w:rPr>
-        <w:t>        </w:t>
-      </w:r>
-      <w:proofErr w:type="spellStart"/>
-      <w:r>
-        <w:rPr>
-          <w:rFonts w:ascii="Consolas" w:eastAsia="Times New Roman" w:hAnsi="Consolas" w:cs="Consolas"/>
-          <w:color w:val="000000"/>
-          <w:sz w:val="18"/>
-          <w:szCs w:val="18"/>
-          <w:bdr w:val="none" w:sz="0" w:space="0" w:color="auto" w:frame="1"/>
-          <w:lang w:eastAsia="en-GB"/>
-        </w:rPr>
-        <w:t>f.write</w:t>
-      </w:r>
-      <w:proofErr w:type="spellEnd"/>
-      <w:r>
-        <w:rPr>
-          <w:rFonts w:ascii="Consolas" w:eastAsia="Times New Roman" w:hAnsi="Consolas" w:cs="Consolas"/>
-          <w:color w:val="000000"/>
-          <w:sz w:val="18"/>
-          <w:szCs w:val="18"/>
-          <w:bdr w:val="none" w:sz="0" w:space="0" w:color="auto" w:frame="1"/>
-          <w:lang w:eastAsia="en-GB"/>
-        </w:rPr>
-        <w:t>(</w:t>
+        <w:t>        f.write(</w:t>
       </w:r>
       <w:r>
         <w:rPr>
@@ -20923,31 +19832,7 @@
           <w:bdr w:val="none" w:sz="0" w:space="0" w:color="auto" w:frame="1"/>
           <w:lang w:eastAsia="en-GB"/>
         </w:rPr>
-        <w:t> </w:t>
-      </w:r>
-      <w:proofErr w:type="spellStart"/>
-      <w:r>
-        <w:rPr>
-          <w:rFonts w:ascii="Consolas" w:eastAsia="Times New Roman" w:hAnsi="Consolas" w:cs="Consolas"/>
-          <w:color w:val="000000"/>
-          <w:sz w:val="18"/>
-          <w:szCs w:val="18"/>
-          <w:bdr w:val="none" w:sz="0" w:space="0" w:color="auto" w:frame="1"/>
-          <w:lang w:eastAsia="en-GB"/>
-        </w:rPr>
-        <w:t>arcVar</w:t>
-      </w:r>
-      <w:proofErr w:type="spellEnd"/>
-      <w:r>
-        <w:rPr>
-          <w:rFonts w:ascii="Consolas" w:eastAsia="Times New Roman" w:hAnsi="Consolas" w:cs="Consolas"/>
-          <w:color w:val="000000"/>
-          <w:sz w:val="18"/>
-          <w:szCs w:val="18"/>
-          <w:bdr w:val="none" w:sz="0" w:space="0" w:color="auto" w:frame="1"/>
-          <w:lang w:eastAsia="en-GB"/>
-        </w:rPr>
-        <w:t>[1]  </w:t>
+        <w:t> arcVar[1]  </w:t>
       </w:r>
     </w:p>
     <w:p>
@@ -21081,31 +19966,7 @@
           <w:bdr w:val="none" w:sz="0" w:space="0" w:color="auto" w:frame="1"/>
           <w:lang w:eastAsia="en-GB"/>
         </w:rPr>
-        <w:t> </w:t>
-      </w:r>
-      <w:proofErr w:type="spellStart"/>
-      <w:r>
-        <w:rPr>
-          <w:rFonts w:ascii="Consolas" w:eastAsia="Times New Roman" w:hAnsi="Consolas" w:cs="Consolas"/>
-          <w:color w:val="000000"/>
-          <w:sz w:val="18"/>
-          <w:szCs w:val="18"/>
-          <w:bdr w:val="none" w:sz="0" w:space="0" w:color="auto" w:frame="1"/>
-          <w:lang w:eastAsia="en-GB"/>
-        </w:rPr>
-        <w:t>ledCircle</w:t>
-      </w:r>
-      <w:proofErr w:type="spellEnd"/>
-      <w:r>
-        <w:rPr>
-          <w:rFonts w:ascii="Consolas" w:eastAsia="Times New Roman" w:hAnsi="Consolas" w:cs="Consolas"/>
-          <w:color w:val="000000"/>
-          <w:sz w:val="18"/>
-          <w:szCs w:val="18"/>
-          <w:bdr w:val="none" w:sz="0" w:space="0" w:color="auto" w:frame="1"/>
-          <w:lang w:eastAsia="en-GB"/>
-        </w:rPr>
-        <w:t>[x] </w:t>
+        <w:t> ledCircle[x] </w:t>
       </w:r>
       <w:r>
         <w:rPr>
@@ -21160,55 +20021,7 @@
           <w:bdr w:val="none" w:sz="0" w:space="0" w:color="auto" w:frame="1"/>
           <w:lang w:eastAsia="en-GB"/>
         </w:rPr>
-        <w:t>                    </w:t>
-      </w:r>
-      <w:proofErr w:type="spellStart"/>
-      <w:r>
-        <w:rPr>
-          <w:rFonts w:ascii="Consolas" w:eastAsia="Times New Roman" w:hAnsi="Consolas" w:cs="Consolas"/>
-          <w:color w:val="000000"/>
-          <w:sz w:val="18"/>
-          <w:szCs w:val="18"/>
-          <w:bdr w:val="none" w:sz="0" w:space="0" w:color="auto" w:frame="1"/>
-          <w:lang w:eastAsia="en-GB"/>
-        </w:rPr>
-        <w:t>circLed</w:t>
-      </w:r>
-      <w:proofErr w:type="spellEnd"/>
-      <w:r>
-        <w:rPr>
-          <w:rFonts w:ascii="Consolas" w:eastAsia="Times New Roman" w:hAnsi="Consolas" w:cs="Consolas"/>
-          <w:color w:val="000000"/>
-          <w:sz w:val="18"/>
-          <w:szCs w:val="18"/>
-          <w:bdr w:val="none" w:sz="0" w:space="0" w:color="auto" w:frame="1"/>
-          <w:lang w:eastAsia="en-GB"/>
-        </w:rPr>
-        <w:t>[x] = sensor[</w:t>
-      </w:r>
-      <w:proofErr w:type="spellStart"/>
-      <w:r>
-        <w:rPr>
-          <w:rFonts w:ascii="Consolas" w:eastAsia="Times New Roman" w:hAnsi="Consolas" w:cs="Consolas"/>
-          <w:color w:val="000000"/>
-          <w:sz w:val="18"/>
-          <w:szCs w:val="18"/>
-          <w:bdr w:val="none" w:sz="0" w:space="0" w:color="auto" w:frame="1"/>
-          <w:lang w:eastAsia="en-GB"/>
-        </w:rPr>
-        <w:t>ledCircle</w:t>
-      </w:r>
-      <w:proofErr w:type="spellEnd"/>
-      <w:r>
-        <w:rPr>
-          <w:rFonts w:ascii="Consolas" w:eastAsia="Times New Roman" w:hAnsi="Consolas" w:cs="Consolas"/>
-          <w:color w:val="000000"/>
-          <w:sz w:val="18"/>
-          <w:szCs w:val="18"/>
-          <w:bdr w:val="none" w:sz="0" w:space="0" w:color="auto" w:frame="1"/>
-          <w:lang w:eastAsia="en-GB"/>
-        </w:rPr>
-        <w:t>[x]]  </w:t>
+        <w:t>                    circLed[x] = sensor[ledCircle[x]]  </w:t>
       </w:r>
     </w:p>
     <w:p>
@@ -21419,31 +20232,7 @@
           <w:bdr w:val="none" w:sz="0" w:space="0" w:color="auto" w:frame="1"/>
           <w:lang w:eastAsia="en-GB"/>
         </w:rPr>
-        <w:t> </w:t>
-      </w:r>
-      <w:proofErr w:type="spellStart"/>
-      <w:r>
-        <w:rPr>
-          <w:rFonts w:ascii="Consolas" w:eastAsia="Times New Roman" w:hAnsi="Consolas" w:cs="Consolas"/>
-          <w:color w:val="000000"/>
-          <w:sz w:val="18"/>
-          <w:szCs w:val="18"/>
-          <w:bdr w:val="none" w:sz="0" w:space="0" w:color="auto" w:frame="1"/>
-          <w:lang w:eastAsia="en-GB"/>
-        </w:rPr>
-        <w:t>commandList</w:t>
-      </w:r>
-      <w:proofErr w:type="spellEnd"/>
-      <w:r>
-        <w:rPr>
-          <w:rFonts w:ascii="Consolas" w:eastAsia="Times New Roman" w:hAnsi="Consolas" w:cs="Consolas"/>
-          <w:color w:val="000000"/>
-          <w:sz w:val="18"/>
-          <w:szCs w:val="18"/>
-          <w:bdr w:val="none" w:sz="0" w:space="0" w:color="auto" w:frame="1"/>
-          <w:lang w:eastAsia="en-GB"/>
-        </w:rPr>
-        <w:t>:  </w:t>
+        <w:t> commandList:  </w:t>
       </w:r>
     </w:p>
     <w:p>
@@ -21608,31 +20397,7 @@
           <w:bdr w:val="none" w:sz="0" w:space="0" w:color="auto" w:frame="1"/>
           <w:lang w:eastAsia="en-GB"/>
         </w:rPr>
-        <w:t> </w:t>
-      </w:r>
-      <w:proofErr w:type="spellStart"/>
-      <w:r>
-        <w:rPr>
-          <w:rFonts w:ascii="Consolas" w:eastAsia="Times New Roman" w:hAnsi="Consolas" w:cs="Consolas"/>
-          <w:color w:val="000000"/>
-          <w:sz w:val="18"/>
-          <w:szCs w:val="18"/>
-          <w:bdr w:val="none" w:sz="0" w:space="0" w:color="auto" w:frame="1"/>
-          <w:lang w:eastAsia="en-GB"/>
-        </w:rPr>
-        <w:t>lastsent</w:t>
-      </w:r>
-      <w:proofErr w:type="spellEnd"/>
-      <w:r>
-        <w:rPr>
-          <w:rFonts w:ascii="Consolas" w:eastAsia="Times New Roman" w:hAnsi="Consolas" w:cs="Consolas"/>
-          <w:color w:val="000000"/>
-          <w:sz w:val="18"/>
-          <w:szCs w:val="18"/>
-          <w:bdr w:val="none" w:sz="0" w:space="0" w:color="auto" w:frame="1"/>
-          <w:lang w:eastAsia="en-GB"/>
-        </w:rPr>
-        <w:t>  </w:t>
+        <w:t> lastsent  </w:t>
       </w:r>
     </w:p>
     <w:p>
@@ -21742,31 +20507,7 @@
           <w:bdr w:val="none" w:sz="0" w:space="0" w:color="auto" w:frame="1"/>
           <w:lang w:eastAsia="en-GB"/>
         </w:rPr>
-        <w:t> </w:t>
-      </w:r>
-      <w:proofErr w:type="spellStart"/>
-      <w:r>
-        <w:rPr>
-          <w:rFonts w:ascii="Consolas" w:eastAsia="Times New Roman" w:hAnsi="Consolas" w:cs="Consolas"/>
-          <w:color w:val="000000"/>
-          <w:sz w:val="18"/>
-          <w:szCs w:val="18"/>
-          <w:bdr w:val="none" w:sz="0" w:space="0" w:color="auto" w:frame="1"/>
-          <w:lang w:eastAsia="en-GB"/>
-        </w:rPr>
-        <w:t>lastsent</w:t>
-      </w:r>
-      <w:proofErr w:type="spellEnd"/>
-      <w:r>
-        <w:rPr>
-          <w:rFonts w:ascii="Consolas" w:eastAsia="Times New Roman" w:hAnsi="Consolas" w:cs="Consolas"/>
-          <w:color w:val="000000"/>
-          <w:sz w:val="18"/>
-          <w:szCs w:val="18"/>
-          <w:bdr w:val="none" w:sz="0" w:space="0" w:color="auto" w:frame="1"/>
-          <w:lang w:eastAsia="en-GB"/>
-        </w:rPr>
-        <w:t> == c:  </w:t>
+        <w:t> lastsent == c:  </w:t>
       </w:r>
     </w:p>
     <w:p>
@@ -22077,31 +20818,7 @@
           <w:bdr w:val="none" w:sz="0" w:space="0" w:color="auto" w:frame="1"/>
           <w:lang w:eastAsia="en-GB"/>
         </w:rPr>
-        <w:t>            </w:t>
-      </w:r>
-      <w:proofErr w:type="spellStart"/>
-      <w:r>
-        <w:rPr>
-          <w:rFonts w:ascii="Consolas" w:eastAsia="Times New Roman" w:hAnsi="Consolas" w:cs="Consolas"/>
-          <w:color w:val="000000"/>
-          <w:sz w:val="18"/>
-          <w:szCs w:val="18"/>
-          <w:bdr w:val="none" w:sz="0" w:space="0" w:color="auto" w:frame="1"/>
-          <w:lang w:eastAsia="en-GB"/>
-        </w:rPr>
-        <w:t>lastsent</w:t>
-      </w:r>
-      <w:proofErr w:type="spellEnd"/>
-      <w:r>
-        <w:rPr>
-          <w:rFonts w:ascii="Consolas" w:eastAsia="Times New Roman" w:hAnsi="Consolas" w:cs="Consolas"/>
-          <w:color w:val="000000"/>
-          <w:sz w:val="18"/>
-          <w:szCs w:val="18"/>
-          <w:bdr w:val="none" w:sz="0" w:space="0" w:color="auto" w:frame="1"/>
-          <w:lang w:eastAsia="en-GB"/>
-        </w:rPr>
-        <w:t>=c  </w:t>
+        <w:t>            lastsent=c  </w:t>
       </w:r>
     </w:p>
     <w:p>
@@ -22132,31 +20849,7 @@
           <w:bdr w:val="none" w:sz="0" w:space="0" w:color="auto" w:frame="1"/>
           <w:lang w:eastAsia="en-GB"/>
         </w:rPr>
-        <w:t>            </w:t>
-      </w:r>
-      <w:proofErr w:type="spellStart"/>
-      <w:r>
-        <w:rPr>
-          <w:rFonts w:ascii="Consolas" w:eastAsia="Times New Roman" w:hAnsi="Consolas" w:cs="Consolas"/>
-          <w:color w:val="000000"/>
-          <w:sz w:val="18"/>
-          <w:szCs w:val="18"/>
-          <w:bdr w:val="none" w:sz="0" w:space="0" w:color="auto" w:frame="1"/>
-          <w:lang w:eastAsia="en-GB"/>
-        </w:rPr>
-        <w:t>f.write</w:t>
-      </w:r>
-      <w:proofErr w:type="spellEnd"/>
-      <w:r>
-        <w:rPr>
-          <w:rFonts w:ascii="Consolas" w:eastAsia="Times New Roman" w:hAnsi="Consolas" w:cs="Consolas"/>
-          <w:color w:val="000000"/>
-          <w:sz w:val="18"/>
-          <w:szCs w:val="18"/>
-          <w:bdr w:val="none" w:sz="0" w:space="0" w:color="auto" w:frame="1"/>
-          <w:lang w:eastAsia="en-GB"/>
-        </w:rPr>
-        <w:t>(</w:t>
+        <w:t>            f.write(</w:t>
       </w:r>
       <w:r>
         <w:rPr>
@@ -22286,31 +20979,7 @@
           <w:bdr w:val="none" w:sz="0" w:space="0" w:color="auto" w:frame="1"/>
           <w:lang w:eastAsia="en-GB"/>
         </w:rPr>
-        <w:t>                radius = abs(</w:t>
-      </w:r>
-      <w:proofErr w:type="spellStart"/>
-      <w:r>
-        <w:rPr>
-          <w:rFonts w:ascii="Consolas" w:eastAsia="Times New Roman" w:hAnsi="Consolas" w:cs="Consolas"/>
-          <w:color w:val="000000"/>
-          <w:sz w:val="18"/>
-          <w:szCs w:val="18"/>
-          <w:bdr w:val="none" w:sz="0" w:space="0" w:color="auto" w:frame="1"/>
-          <w:lang w:eastAsia="en-GB"/>
-        </w:rPr>
-        <w:t>arcVar</w:t>
-      </w:r>
-      <w:proofErr w:type="spellEnd"/>
-      <w:r>
-        <w:rPr>
-          <w:rFonts w:ascii="Consolas" w:eastAsia="Times New Roman" w:hAnsi="Consolas" w:cs="Consolas"/>
-          <w:color w:val="000000"/>
-          <w:sz w:val="18"/>
-          <w:szCs w:val="18"/>
-          <w:bdr w:val="none" w:sz="0" w:space="0" w:color="auto" w:frame="1"/>
-          <w:lang w:eastAsia="en-GB"/>
-        </w:rPr>
-        <w:t>[0])  </w:t>
+        <w:t>                radius = abs(arcVar[0])  </w:t>
       </w:r>
     </w:p>
     <w:p>
@@ -22341,55 +21010,7 @@
           <w:bdr w:val="none" w:sz="0" w:space="0" w:color="auto" w:frame="1"/>
           <w:lang w:eastAsia="en-GB"/>
         </w:rPr>
-        <w:t>                </w:t>
-      </w:r>
-      <w:proofErr w:type="spellStart"/>
-      <w:r>
-        <w:rPr>
-          <w:rFonts w:ascii="Consolas" w:eastAsia="Times New Roman" w:hAnsi="Consolas" w:cs="Consolas"/>
-          <w:color w:val="000000"/>
-          <w:sz w:val="18"/>
-          <w:szCs w:val="18"/>
-          <w:bdr w:val="none" w:sz="0" w:space="0" w:color="auto" w:frame="1"/>
-          <w:lang w:eastAsia="en-GB"/>
-        </w:rPr>
-        <w:t>arcCenter</w:t>
-      </w:r>
-      <w:proofErr w:type="spellEnd"/>
-      <w:r>
-        <w:rPr>
-          <w:rFonts w:ascii="Consolas" w:eastAsia="Times New Roman" w:hAnsi="Consolas" w:cs="Consolas"/>
-          <w:color w:val="000000"/>
-          <w:sz w:val="18"/>
-          <w:szCs w:val="18"/>
-          <w:bdr w:val="none" w:sz="0" w:space="0" w:color="auto" w:frame="1"/>
-          <w:lang w:eastAsia="en-GB"/>
-        </w:rPr>
-        <w:t> = abs(</w:t>
-      </w:r>
-      <w:proofErr w:type="spellStart"/>
-      <w:r>
-        <w:rPr>
-          <w:rFonts w:ascii="Consolas" w:eastAsia="Times New Roman" w:hAnsi="Consolas" w:cs="Consolas"/>
-          <w:color w:val="000000"/>
-          <w:sz w:val="18"/>
-          <w:szCs w:val="18"/>
-          <w:bdr w:val="none" w:sz="0" w:space="0" w:color="auto" w:frame="1"/>
-          <w:lang w:eastAsia="en-GB"/>
-        </w:rPr>
-        <w:t>arcVar</w:t>
-      </w:r>
-      <w:proofErr w:type="spellEnd"/>
-      <w:r>
-        <w:rPr>
-          <w:rFonts w:ascii="Consolas" w:eastAsia="Times New Roman" w:hAnsi="Consolas" w:cs="Consolas"/>
-          <w:color w:val="000000"/>
-          <w:sz w:val="18"/>
-          <w:szCs w:val="18"/>
-          <w:bdr w:val="none" w:sz="0" w:space="0" w:color="auto" w:frame="1"/>
-          <w:lang w:eastAsia="en-GB"/>
-        </w:rPr>
-        <w:t>[1])  </w:t>
+        <w:t>                arcCenter = abs(arcVar[1])  </w:t>
       </w:r>
     </w:p>
     <w:p>
@@ -22420,31 +21041,7 @@
           <w:bdr w:val="none" w:sz="0" w:space="0" w:color="auto" w:frame="1"/>
           <w:lang w:eastAsia="en-GB"/>
         </w:rPr>
-        <w:t>                theta = float(</w:t>
-      </w:r>
-      <w:proofErr w:type="spellStart"/>
-      <w:r>
-        <w:rPr>
-          <w:rFonts w:ascii="Consolas" w:eastAsia="Times New Roman" w:hAnsi="Consolas" w:cs="Consolas"/>
-          <w:color w:val="000000"/>
-          <w:sz w:val="18"/>
-          <w:szCs w:val="18"/>
-          <w:bdr w:val="none" w:sz="0" w:space="0" w:color="auto" w:frame="1"/>
-          <w:lang w:eastAsia="en-GB"/>
-        </w:rPr>
-        <w:t>arcCenter</w:t>
-      </w:r>
-      <w:proofErr w:type="spellEnd"/>
-      <w:r>
-        <w:rPr>
-          <w:rFonts w:ascii="Consolas" w:eastAsia="Times New Roman" w:hAnsi="Consolas" w:cs="Consolas"/>
-          <w:color w:val="000000"/>
-          <w:sz w:val="18"/>
-          <w:szCs w:val="18"/>
-          <w:bdr w:val="none" w:sz="0" w:space="0" w:color="auto" w:frame="1"/>
-          <w:lang w:eastAsia="en-GB"/>
-        </w:rPr>
-        <w:t>)/float(radius)  </w:t>
+        <w:t>                theta = float(arcCenter)/float(radius)  </w:t>
       </w:r>
     </w:p>
     <w:p>
@@ -22475,31 +21072,7 @@
           <w:bdr w:val="none" w:sz="0" w:space="0" w:color="auto" w:frame="1"/>
           <w:lang w:eastAsia="en-GB"/>
         </w:rPr>
-        <w:t>                </w:t>
-      </w:r>
-      <w:proofErr w:type="spellStart"/>
-      <w:r>
-        <w:rPr>
-          <w:rFonts w:ascii="Consolas" w:eastAsia="Times New Roman" w:hAnsi="Consolas" w:cs="Consolas"/>
-          <w:color w:val="000000"/>
-          <w:sz w:val="18"/>
-          <w:szCs w:val="18"/>
-          <w:bdr w:val="none" w:sz="0" w:space="0" w:color="auto" w:frame="1"/>
-          <w:lang w:eastAsia="en-GB"/>
-        </w:rPr>
-        <w:t>arcOuter</w:t>
-      </w:r>
-      <w:proofErr w:type="spellEnd"/>
-      <w:r>
-        <w:rPr>
-          <w:rFonts w:ascii="Consolas" w:eastAsia="Times New Roman" w:hAnsi="Consolas" w:cs="Consolas"/>
-          <w:color w:val="000000"/>
-          <w:sz w:val="18"/>
-          <w:szCs w:val="18"/>
-          <w:bdr w:val="none" w:sz="0" w:space="0" w:color="auto" w:frame="1"/>
-          <w:lang w:eastAsia="en-GB"/>
-        </w:rPr>
-        <w:t> = theta*(radius+5)  </w:t>
+        <w:t>                arcOuter = theta*(radius+5)  </w:t>
       </w:r>
     </w:p>
     <w:p>
@@ -22530,31 +21103,7 @@
           <w:bdr w:val="none" w:sz="0" w:space="0" w:color="auto" w:frame="1"/>
           <w:lang w:eastAsia="en-GB"/>
         </w:rPr>
-        <w:t>                </w:t>
-      </w:r>
-      <w:proofErr w:type="spellStart"/>
-      <w:r>
-        <w:rPr>
-          <w:rFonts w:ascii="Consolas" w:eastAsia="Times New Roman" w:hAnsi="Consolas" w:cs="Consolas"/>
-          <w:color w:val="000000"/>
-          <w:sz w:val="18"/>
-          <w:szCs w:val="18"/>
-          <w:bdr w:val="none" w:sz="0" w:space="0" w:color="auto" w:frame="1"/>
-          <w:lang w:eastAsia="en-GB"/>
-        </w:rPr>
-        <w:t>arcInner</w:t>
-      </w:r>
-      <w:proofErr w:type="spellEnd"/>
-      <w:r>
-        <w:rPr>
-          <w:rFonts w:ascii="Consolas" w:eastAsia="Times New Roman" w:hAnsi="Consolas" w:cs="Consolas"/>
-          <w:color w:val="000000"/>
-          <w:sz w:val="18"/>
-          <w:szCs w:val="18"/>
-          <w:bdr w:val="none" w:sz="0" w:space="0" w:color="auto" w:frame="1"/>
-          <w:lang w:eastAsia="en-GB"/>
-        </w:rPr>
-        <w:t> = theta*(radius)  </w:t>
+        <w:t>                arcInner = theta*(radius)  </w:t>
       </w:r>
     </w:p>
     <w:p>
@@ -22585,55 +21134,7 @@
           <w:bdr w:val="none" w:sz="0" w:space="0" w:color="auto" w:frame="1"/>
           <w:lang w:eastAsia="en-GB"/>
         </w:rPr>
-        <w:t>                percent = float(</w:t>
-      </w:r>
-      <w:proofErr w:type="spellStart"/>
-      <w:r>
-        <w:rPr>
-          <w:rFonts w:ascii="Consolas" w:eastAsia="Times New Roman" w:hAnsi="Consolas" w:cs="Consolas"/>
-          <w:color w:val="000000"/>
-          <w:sz w:val="18"/>
-          <w:szCs w:val="18"/>
-          <w:bdr w:val="none" w:sz="0" w:space="0" w:color="auto" w:frame="1"/>
-          <w:lang w:eastAsia="en-GB"/>
-        </w:rPr>
-        <w:t>arcInner</w:t>
-      </w:r>
-      <w:proofErr w:type="spellEnd"/>
-      <w:r>
-        <w:rPr>
-          <w:rFonts w:ascii="Consolas" w:eastAsia="Times New Roman" w:hAnsi="Consolas" w:cs="Consolas"/>
-          <w:color w:val="000000"/>
-          <w:sz w:val="18"/>
-          <w:szCs w:val="18"/>
-          <w:bdr w:val="none" w:sz="0" w:space="0" w:color="auto" w:frame="1"/>
-          <w:lang w:eastAsia="en-GB"/>
-        </w:rPr>
-        <w:t>)/float(</w:t>
-      </w:r>
-      <w:proofErr w:type="spellStart"/>
-      <w:r>
-        <w:rPr>
-          <w:rFonts w:ascii="Consolas" w:eastAsia="Times New Roman" w:hAnsi="Consolas" w:cs="Consolas"/>
-          <w:color w:val="000000"/>
-          <w:sz w:val="18"/>
-          <w:szCs w:val="18"/>
-          <w:bdr w:val="none" w:sz="0" w:space="0" w:color="auto" w:frame="1"/>
-          <w:lang w:eastAsia="en-GB"/>
-        </w:rPr>
-        <w:t>arcOuter</w:t>
-      </w:r>
-      <w:proofErr w:type="spellEnd"/>
-      <w:r>
-        <w:rPr>
-          <w:rFonts w:ascii="Consolas" w:eastAsia="Times New Roman" w:hAnsi="Consolas" w:cs="Consolas"/>
-          <w:color w:val="000000"/>
-          <w:sz w:val="18"/>
-          <w:szCs w:val="18"/>
-          <w:bdr w:val="none" w:sz="0" w:space="0" w:color="auto" w:frame="1"/>
-          <w:lang w:eastAsia="en-GB"/>
-        </w:rPr>
-        <w:t>)  </w:t>
+        <w:t>                percent = float(arcInner)/float(arcOuter)  </w:t>
       </w:r>
     </w:p>
     <w:p>
@@ -22695,55 +21196,7 @@
           <w:bdr w:val="none" w:sz="0" w:space="0" w:color="auto" w:frame="1"/>
           <w:lang w:eastAsia="en-GB"/>
         </w:rPr>
-        <w:t>                temp = </w:t>
-      </w:r>
-      <w:proofErr w:type="spellStart"/>
-      <w:r>
-        <w:rPr>
-          <w:rFonts w:ascii="Consolas" w:eastAsia="Times New Roman" w:hAnsi="Consolas" w:cs="Consolas"/>
-          <w:color w:val="000000"/>
-          <w:sz w:val="18"/>
-          <w:szCs w:val="18"/>
-          <w:bdr w:val="none" w:sz="0" w:space="0" w:color="auto" w:frame="1"/>
-          <w:lang w:eastAsia="en-GB"/>
-        </w:rPr>
-        <w:t>vel</w:t>
-      </w:r>
-      <w:proofErr w:type="spellEnd"/>
-      <w:r>
-        <w:rPr>
-          <w:rFonts w:ascii="Consolas" w:eastAsia="Times New Roman" w:hAnsi="Consolas" w:cs="Consolas"/>
-          <w:color w:val="000000"/>
-          <w:sz w:val="18"/>
-          <w:szCs w:val="18"/>
-          <w:bdr w:val="none" w:sz="0" w:space="0" w:color="auto" w:frame="1"/>
-          <w:lang w:eastAsia="en-GB"/>
-        </w:rPr>
-        <w:t>/float(abs(</w:t>
-      </w:r>
-      <w:proofErr w:type="spellStart"/>
-      <w:r>
-        <w:rPr>
-          <w:rFonts w:ascii="Consolas" w:eastAsia="Times New Roman" w:hAnsi="Consolas" w:cs="Consolas"/>
-          <w:color w:val="000000"/>
-          <w:sz w:val="18"/>
-          <w:szCs w:val="18"/>
-          <w:bdr w:val="none" w:sz="0" w:space="0" w:color="auto" w:frame="1"/>
-          <w:lang w:eastAsia="en-GB"/>
-        </w:rPr>
-        <w:t>arcVar</w:t>
-      </w:r>
-      <w:proofErr w:type="spellEnd"/>
-      <w:r>
-        <w:rPr>
-          <w:rFonts w:ascii="Consolas" w:eastAsia="Times New Roman" w:hAnsi="Consolas" w:cs="Consolas"/>
-          <w:color w:val="000000"/>
-          <w:sz w:val="18"/>
-          <w:szCs w:val="18"/>
-          <w:bdr w:val="none" w:sz="0" w:space="0" w:color="auto" w:frame="1"/>
-          <w:lang w:eastAsia="en-GB"/>
-        </w:rPr>
-        <w:t>[1]))  </w:t>
+        <w:t>                temp = vel/float(abs(arcVar[1]))  </w:t>
       </w:r>
     </w:p>
     <w:p>
@@ -22830,31 +21283,7 @@
           <w:bdr w:val="none" w:sz="0" w:space="0" w:color="auto" w:frame="1"/>
           <w:lang w:eastAsia="en-GB"/>
         </w:rPr>
-        <w:t>                        </w:t>
-      </w:r>
-      <w:proofErr w:type="spellStart"/>
-      <w:r>
-        <w:rPr>
-          <w:rFonts w:ascii="Consolas" w:eastAsia="Times New Roman" w:hAnsi="Consolas" w:cs="Consolas"/>
-          <w:color w:val="000000"/>
-          <w:sz w:val="18"/>
-          <w:szCs w:val="18"/>
-          <w:bdr w:val="none" w:sz="0" w:space="0" w:color="auto" w:frame="1"/>
-          <w:lang w:eastAsia="en-GB"/>
-        </w:rPr>
-        <w:t>time.sleep</w:t>
-      </w:r>
-      <w:proofErr w:type="spellEnd"/>
-      <w:r>
-        <w:rPr>
-          <w:rFonts w:ascii="Consolas" w:eastAsia="Times New Roman" w:hAnsi="Consolas" w:cs="Consolas"/>
-          <w:color w:val="000000"/>
-          <w:sz w:val="18"/>
-          <w:szCs w:val="18"/>
-          <w:bdr w:val="none" w:sz="0" w:space="0" w:color="auto" w:frame="1"/>
-          <w:lang w:eastAsia="en-GB"/>
-        </w:rPr>
-        <w:t>(abs(1.0/temp))  </w:t>
+        <w:t>                        time.sleep(abs(1.0/temp))  </w:t>
       </w:r>
     </w:p>
     <w:p>
@@ -22940,7 +21369,6 @@
         </w:rPr>
         <w:t>                    </w:t>
       </w:r>
-      <w:proofErr w:type="spellStart"/>
       <w:r>
         <w:rPr>
           <w:rFonts w:ascii="Consolas" w:eastAsia="Times New Roman" w:hAnsi="Consolas" w:cs="Consolas"/>
@@ -22954,7 +21382,6 @@
         </w:rPr>
         <w:t>elif</w:t>
       </w:r>
-      <w:proofErr w:type="spellEnd"/>
       <w:r>
         <w:rPr>
           <w:rFonts w:ascii="Consolas" w:eastAsia="Times New Roman" w:hAnsi="Consolas" w:cs="Consolas"/>
@@ -22995,31 +21422,7 @@
           <w:bdr w:val="none" w:sz="0" w:space="0" w:color="auto" w:frame="1"/>
           <w:lang w:eastAsia="en-GB"/>
         </w:rPr>
-        <w:t>                        </w:t>
-      </w:r>
-      <w:proofErr w:type="spellStart"/>
-      <w:r>
-        <w:rPr>
-          <w:rFonts w:ascii="Consolas" w:eastAsia="Times New Roman" w:hAnsi="Consolas" w:cs="Consolas"/>
-          <w:color w:val="000000"/>
-          <w:sz w:val="18"/>
-          <w:szCs w:val="18"/>
-          <w:bdr w:val="none" w:sz="0" w:space="0" w:color="auto" w:frame="1"/>
-          <w:lang w:eastAsia="en-GB"/>
-        </w:rPr>
-        <w:t>time.sleep</w:t>
-      </w:r>
-      <w:proofErr w:type="spellEnd"/>
-      <w:r>
-        <w:rPr>
-          <w:rFonts w:ascii="Consolas" w:eastAsia="Times New Roman" w:hAnsi="Consolas" w:cs="Consolas"/>
-          <w:color w:val="000000"/>
-          <w:sz w:val="18"/>
-          <w:szCs w:val="18"/>
-          <w:bdr w:val="none" w:sz="0" w:space="0" w:color="auto" w:frame="1"/>
-          <w:lang w:eastAsia="en-GB"/>
-        </w:rPr>
-        <w:t>(abs(duration))  </w:t>
+        <w:t>                        time.sleep(abs(duration))  </w:t>
       </w:r>
     </w:p>
     <w:p>
@@ -23125,7 +21528,6 @@
           <w:lang w:eastAsia="en-GB"/>
         </w:rPr>
       </w:pPr>
-      <w:proofErr w:type="spellStart"/>
       <w:r>
         <w:rPr>
           <w:rFonts w:ascii="Consolas" w:eastAsia="Times New Roman" w:hAnsi="Consolas" w:cs="Consolas"/>
@@ -23139,41 +21541,16 @@
         </w:rPr>
         <w:t>def</w:t>
       </w:r>
-      <w:proofErr w:type="spellEnd"/>
-      <w:r>
-        <w:rPr>
-          <w:rFonts w:ascii="Consolas" w:eastAsia="Times New Roman" w:hAnsi="Consolas" w:cs="Consolas"/>
-          <w:color w:val="000000"/>
-          <w:sz w:val="18"/>
-          <w:szCs w:val="18"/>
-          <w:bdr w:val="none" w:sz="0" w:space="0" w:color="auto" w:frame="1"/>
-          <w:lang w:eastAsia="en-GB"/>
-        </w:rPr>
-        <w:t> </w:t>
-      </w:r>
-      <w:proofErr w:type="spellStart"/>
-      <w:r>
-        <w:rPr>
-          <w:rFonts w:ascii="Consolas" w:eastAsia="Times New Roman" w:hAnsi="Consolas" w:cs="Consolas"/>
-          <w:color w:val="000000"/>
-          <w:sz w:val="18"/>
-          <w:szCs w:val="18"/>
-          <w:bdr w:val="none" w:sz="0" w:space="0" w:color="auto" w:frame="1"/>
-          <w:lang w:eastAsia="en-GB"/>
-        </w:rPr>
-        <w:t>get_variables_reply_prox</w:t>
-      </w:r>
-      <w:proofErr w:type="spellEnd"/>
-      <w:r>
-        <w:rPr>
-          <w:rFonts w:ascii="Consolas" w:eastAsia="Times New Roman" w:hAnsi="Consolas" w:cs="Consolas"/>
-          <w:color w:val="000000"/>
-          <w:sz w:val="18"/>
-          <w:szCs w:val="18"/>
-          <w:bdr w:val="none" w:sz="0" w:space="0" w:color="auto" w:frame="1"/>
-          <w:lang w:eastAsia="en-GB"/>
-        </w:rPr>
-        <w:t>(r):  </w:t>
+      <w:r>
+        <w:rPr>
+          <w:rFonts w:ascii="Consolas" w:eastAsia="Times New Roman" w:hAnsi="Consolas" w:cs="Consolas"/>
+          <w:color w:val="000000"/>
+          <w:sz w:val="18"/>
+          <w:szCs w:val="18"/>
+          <w:bdr w:val="none" w:sz="0" w:space="0" w:color="auto" w:frame="1"/>
+          <w:lang w:eastAsia="en-GB"/>
+        </w:rPr>
+        <w:t> get_variables_reply_prox(r):  </w:t>
       </w:r>
     </w:p>
     <w:p>
@@ -23228,31 +21605,7 @@
           <w:bdr w:val="none" w:sz="0" w:space="0" w:color="auto" w:frame="1"/>
           <w:lang w:eastAsia="en-GB"/>
         </w:rPr>
-        <w:t> </w:t>
-      </w:r>
-      <w:proofErr w:type="spellStart"/>
-      <w:r>
-        <w:rPr>
-          <w:rFonts w:ascii="Consolas" w:eastAsia="Times New Roman" w:hAnsi="Consolas" w:cs="Consolas"/>
-          <w:color w:val="000000"/>
-          <w:sz w:val="18"/>
-          <w:szCs w:val="18"/>
-          <w:bdr w:val="none" w:sz="0" w:space="0" w:color="auto" w:frame="1"/>
-          <w:lang w:eastAsia="en-GB"/>
-        </w:rPr>
-        <w:t>proxSensorsVal</w:t>
-      </w:r>
-      <w:proofErr w:type="spellEnd"/>
-      <w:r>
-        <w:rPr>
-          <w:rFonts w:ascii="Consolas" w:eastAsia="Times New Roman" w:hAnsi="Consolas" w:cs="Consolas"/>
-          <w:color w:val="000000"/>
-          <w:sz w:val="18"/>
-          <w:szCs w:val="18"/>
-          <w:bdr w:val="none" w:sz="0" w:space="0" w:color="auto" w:frame="1"/>
-          <w:lang w:eastAsia="en-GB"/>
-        </w:rPr>
-        <w:t>  </w:t>
+        <w:t> proxSensorsVal  </w:t>
       </w:r>
     </w:p>
     <w:p>
@@ -23283,31 +21636,7 @@
           <w:bdr w:val="none" w:sz="0" w:space="0" w:color="auto" w:frame="1"/>
           <w:lang w:eastAsia="en-GB"/>
         </w:rPr>
-        <w:t>    </w:t>
-      </w:r>
-      <w:proofErr w:type="spellStart"/>
-      <w:r>
-        <w:rPr>
-          <w:rFonts w:ascii="Consolas" w:eastAsia="Times New Roman" w:hAnsi="Consolas" w:cs="Consolas"/>
-          <w:color w:val="000000"/>
-          <w:sz w:val="18"/>
-          <w:szCs w:val="18"/>
-          <w:bdr w:val="none" w:sz="0" w:space="0" w:color="auto" w:frame="1"/>
-          <w:lang w:eastAsia="en-GB"/>
-        </w:rPr>
-        <w:t>proxSensorsVal</w:t>
-      </w:r>
-      <w:proofErr w:type="spellEnd"/>
-      <w:r>
-        <w:rPr>
-          <w:rFonts w:ascii="Consolas" w:eastAsia="Times New Roman" w:hAnsi="Consolas" w:cs="Consolas"/>
-          <w:color w:val="000000"/>
-          <w:sz w:val="18"/>
-          <w:szCs w:val="18"/>
-          <w:bdr w:val="none" w:sz="0" w:space="0" w:color="auto" w:frame="1"/>
-          <w:lang w:eastAsia="en-GB"/>
-        </w:rPr>
-        <w:t>=r  </w:t>
+        <w:t>    proxSensorsVal=r  </w:t>
       </w:r>
     </w:p>
     <w:p>
@@ -23360,7 +21689,6 @@
           <w:lang w:eastAsia="en-GB"/>
         </w:rPr>
       </w:pPr>
-      <w:proofErr w:type="spellStart"/>
       <w:r>
         <w:rPr>
           <w:rFonts w:ascii="Consolas" w:eastAsia="Times New Roman" w:hAnsi="Consolas" w:cs="Consolas"/>
@@ -23374,41 +21702,16 @@
         </w:rPr>
         <w:t>def</w:t>
       </w:r>
-      <w:proofErr w:type="spellEnd"/>
-      <w:r>
-        <w:rPr>
-          <w:rFonts w:ascii="Consolas" w:eastAsia="Times New Roman" w:hAnsi="Consolas" w:cs="Consolas"/>
-          <w:color w:val="000000"/>
-          <w:sz w:val="18"/>
-          <w:szCs w:val="18"/>
-          <w:bdr w:val="none" w:sz="0" w:space="0" w:color="auto" w:frame="1"/>
-          <w:lang w:eastAsia="en-GB"/>
-        </w:rPr>
-        <w:t> </w:t>
-      </w:r>
-      <w:proofErr w:type="spellStart"/>
-      <w:r>
-        <w:rPr>
-          <w:rFonts w:ascii="Consolas" w:eastAsia="Times New Roman" w:hAnsi="Consolas" w:cs="Consolas"/>
-          <w:color w:val="000000"/>
-          <w:sz w:val="18"/>
-          <w:szCs w:val="18"/>
-          <w:bdr w:val="none" w:sz="0" w:space="0" w:color="auto" w:frame="1"/>
-          <w:lang w:eastAsia="en-GB"/>
-        </w:rPr>
-        <w:t>get_variables_reply_delta</w:t>
-      </w:r>
-      <w:proofErr w:type="spellEnd"/>
-      <w:r>
-        <w:rPr>
-          <w:rFonts w:ascii="Consolas" w:eastAsia="Times New Roman" w:hAnsi="Consolas" w:cs="Consolas"/>
-          <w:color w:val="000000"/>
-          <w:sz w:val="18"/>
-          <w:szCs w:val="18"/>
-          <w:bdr w:val="none" w:sz="0" w:space="0" w:color="auto" w:frame="1"/>
-          <w:lang w:eastAsia="en-GB"/>
-        </w:rPr>
-        <w:t>(r):  </w:t>
+      <w:r>
+        <w:rPr>
+          <w:rFonts w:ascii="Consolas" w:eastAsia="Times New Roman" w:hAnsi="Consolas" w:cs="Consolas"/>
+          <w:color w:val="000000"/>
+          <w:sz w:val="18"/>
+          <w:szCs w:val="18"/>
+          <w:bdr w:val="none" w:sz="0" w:space="0" w:color="auto" w:frame="1"/>
+          <w:lang w:eastAsia="en-GB"/>
+        </w:rPr>
+        <w:t> get_variables_reply_delta(r):  </w:t>
       </w:r>
     </w:p>
     <w:p>
@@ -23463,31 +21766,7 @@
           <w:bdr w:val="none" w:sz="0" w:space="0" w:color="auto" w:frame="1"/>
           <w:lang w:eastAsia="en-GB"/>
         </w:rPr>
-        <w:t> </w:t>
-      </w:r>
-      <w:proofErr w:type="spellStart"/>
-      <w:r>
-        <w:rPr>
-          <w:rFonts w:ascii="Consolas" w:eastAsia="Times New Roman" w:hAnsi="Consolas" w:cs="Consolas"/>
-          <w:color w:val="000000"/>
-          <w:sz w:val="18"/>
-          <w:szCs w:val="18"/>
-          <w:bdr w:val="none" w:sz="0" w:space="0" w:color="auto" w:frame="1"/>
-          <w:lang w:eastAsia="en-GB"/>
-        </w:rPr>
-        <w:t>groundDeltaVal</w:t>
-      </w:r>
-      <w:proofErr w:type="spellEnd"/>
-      <w:r>
-        <w:rPr>
-          <w:rFonts w:ascii="Consolas" w:eastAsia="Times New Roman" w:hAnsi="Consolas" w:cs="Consolas"/>
-          <w:color w:val="000000"/>
-          <w:sz w:val="18"/>
-          <w:szCs w:val="18"/>
-          <w:bdr w:val="none" w:sz="0" w:space="0" w:color="auto" w:frame="1"/>
-          <w:lang w:eastAsia="en-GB"/>
-        </w:rPr>
-        <w:t>  </w:t>
+        <w:t> groundDeltaVal  </w:t>
       </w:r>
     </w:p>
     <w:p>
@@ -23518,31 +21797,7 @@
           <w:bdr w:val="none" w:sz="0" w:space="0" w:color="auto" w:frame="1"/>
           <w:lang w:eastAsia="en-GB"/>
         </w:rPr>
-        <w:t>    </w:t>
-      </w:r>
-      <w:proofErr w:type="spellStart"/>
-      <w:r>
-        <w:rPr>
-          <w:rFonts w:ascii="Consolas" w:eastAsia="Times New Roman" w:hAnsi="Consolas" w:cs="Consolas"/>
-          <w:color w:val="000000"/>
-          <w:sz w:val="18"/>
-          <w:szCs w:val="18"/>
-          <w:bdr w:val="none" w:sz="0" w:space="0" w:color="auto" w:frame="1"/>
-          <w:lang w:eastAsia="en-GB"/>
-        </w:rPr>
-        <w:t>groundDeltaVal</w:t>
-      </w:r>
-      <w:proofErr w:type="spellEnd"/>
-      <w:r>
-        <w:rPr>
-          <w:rFonts w:ascii="Consolas" w:eastAsia="Times New Roman" w:hAnsi="Consolas" w:cs="Consolas"/>
-          <w:color w:val="000000"/>
-          <w:sz w:val="18"/>
-          <w:szCs w:val="18"/>
-          <w:bdr w:val="none" w:sz="0" w:space="0" w:color="auto" w:frame="1"/>
-          <w:lang w:eastAsia="en-GB"/>
-        </w:rPr>
-        <w:t>=r  </w:t>
+        <w:t>    groundDeltaVal=r  </w:t>
       </w:r>
     </w:p>
     <w:p>
@@ -23595,7 +21850,6 @@
           <w:lang w:eastAsia="en-GB"/>
         </w:rPr>
       </w:pPr>
-      <w:proofErr w:type="spellStart"/>
       <w:r>
         <w:rPr>
           <w:rFonts w:ascii="Consolas" w:eastAsia="Times New Roman" w:hAnsi="Consolas" w:cs="Consolas"/>
@@ -23609,41 +21863,16 @@
         </w:rPr>
         <w:t>def</w:t>
       </w:r>
-      <w:proofErr w:type="spellEnd"/>
-      <w:r>
-        <w:rPr>
-          <w:rFonts w:ascii="Consolas" w:eastAsia="Times New Roman" w:hAnsi="Consolas" w:cs="Consolas"/>
-          <w:color w:val="000000"/>
-          <w:sz w:val="18"/>
-          <w:szCs w:val="18"/>
-          <w:bdr w:val="none" w:sz="0" w:space="0" w:color="auto" w:frame="1"/>
-          <w:lang w:eastAsia="en-GB"/>
-        </w:rPr>
-        <w:t> </w:t>
-      </w:r>
-      <w:proofErr w:type="spellStart"/>
-      <w:r>
-        <w:rPr>
-          <w:rFonts w:ascii="Consolas" w:eastAsia="Times New Roman" w:hAnsi="Consolas" w:cs="Consolas"/>
-          <w:color w:val="000000"/>
-          <w:sz w:val="18"/>
-          <w:szCs w:val="18"/>
-          <w:bdr w:val="none" w:sz="0" w:space="0" w:color="auto" w:frame="1"/>
-          <w:lang w:eastAsia="en-GB"/>
-        </w:rPr>
-        <w:t>get_variables_reply_acc</w:t>
-      </w:r>
-      <w:proofErr w:type="spellEnd"/>
-      <w:r>
-        <w:rPr>
-          <w:rFonts w:ascii="Consolas" w:eastAsia="Times New Roman" w:hAnsi="Consolas" w:cs="Consolas"/>
-          <w:color w:val="000000"/>
-          <w:sz w:val="18"/>
-          <w:szCs w:val="18"/>
-          <w:bdr w:val="none" w:sz="0" w:space="0" w:color="auto" w:frame="1"/>
-          <w:lang w:eastAsia="en-GB"/>
-        </w:rPr>
-        <w:t>(r):  </w:t>
+      <w:r>
+        <w:rPr>
+          <w:rFonts w:ascii="Consolas" w:eastAsia="Times New Roman" w:hAnsi="Consolas" w:cs="Consolas"/>
+          <w:color w:val="000000"/>
+          <w:sz w:val="18"/>
+          <w:szCs w:val="18"/>
+          <w:bdr w:val="none" w:sz="0" w:space="0" w:color="auto" w:frame="1"/>
+          <w:lang w:eastAsia="en-GB"/>
+        </w:rPr>
+        <w:t> get_variables_reply_acc(r):  </w:t>
       </w:r>
     </w:p>
     <w:p>
@@ -23698,31 +21927,7 @@
           <w:bdr w:val="none" w:sz="0" w:space="0" w:color="auto" w:frame="1"/>
           <w:lang w:eastAsia="en-GB"/>
         </w:rPr>
-        <w:t> </w:t>
-      </w:r>
-      <w:proofErr w:type="spellStart"/>
-      <w:r>
-        <w:rPr>
-          <w:rFonts w:ascii="Consolas" w:eastAsia="Times New Roman" w:hAnsi="Consolas" w:cs="Consolas"/>
-          <w:color w:val="000000"/>
-          <w:sz w:val="18"/>
-          <w:szCs w:val="18"/>
-          <w:bdr w:val="none" w:sz="0" w:space="0" w:color="auto" w:frame="1"/>
-          <w:lang w:eastAsia="en-GB"/>
-        </w:rPr>
-        <w:t>accVal</w:t>
-      </w:r>
-      <w:proofErr w:type="spellEnd"/>
-      <w:r>
-        <w:rPr>
-          <w:rFonts w:ascii="Consolas" w:eastAsia="Times New Roman" w:hAnsi="Consolas" w:cs="Consolas"/>
-          <w:color w:val="000000"/>
-          <w:sz w:val="18"/>
-          <w:szCs w:val="18"/>
-          <w:bdr w:val="none" w:sz="0" w:space="0" w:color="auto" w:frame="1"/>
-          <w:lang w:eastAsia="en-GB"/>
-        </w:rPr>
-        <w:t>  </w:t>
+        <w:t> accVal  </w:t>
       </w:r>
     </w:p>
     <w:p>
@@ -23753,31 +21958,7 @@
           <w:bdr w:val="none" w:sz="0" w:space="0" w:color="auto" w:frame="1"/>
           <w:lang w:eastAsia="en-GB"/>
         </w:rPr>
-        <w:t>    </w:t>
-      </w:r>
-      <w:proofErr w:type="spellStart"/>
-      <w:r>
-        <w:rPr>
-          <w:rFonts w:ascii="Consolas" w:eastAsia="Times New Roman" w:hAnsi="Consolas" w:cs="Consolas"/>
-          <w:color w:val="000000"/>
-          <w:sz w:val="18"/>
-          <w:szCs w:val="18"/>
-          <w:bdr w:val="none" w:sz="0" w:space="0" w:color="auto" w:frame="1"/>
-          <w:lang w:eastAsia="en-GB"/>
-        </w:rPr>
-        <w:t>accVal</w:t>
-      </w:r>
-      <w:proofErr w:type="spellEnd"/>
-      <w:r>
-        <w:rPr>
-          <w:rFonts w:ascii="Consolas" w:eastAsia="Times New Roman" w:hAnsi="Consolas" w:cs="Consolas"/>
-          <w:color w:val="000000"/>
-          <w:sz w:val="18"/>
-          <w:szCs w:val="18"/>
-          <w:bdr w:val="none" w:sz="0" w:space="0" w:color="auto" w:frame="1"/>
-          <w:lang w:eastAsia="en-GB"/>
-        </w:rPr>
-        <w:t>=r  </w:t>
+        <w:t>    accVal=r  </w:t>
       </w:r>
     </w:p>
     <w:p>
@@ -23830,7 +22011,6 @@
           <w:lang w:eastAsia="en-GB"/>
         </w:rPr>
       </w:pPr>
-      <w:proofErr w:type="spellStart"/>
       <w:r>
         <w:rPr>
           <w:rFonts w:ascii="Consolas" w:eastAsia="Times New Roman" w:hAnsi="Consolas" w:cs="Consolas"/>
@@ -23844,41 +22024,16 @@
         </w:rPr>
         <w:t>def</w:t>
       </w:r>
-      <w:proofErr w:type="spellEnd"/>
-      <w:r>
-        <w:rPr>
-          <w:rFonts w:ascii="Consolas" w:eastAsia="Times New Roman" w:hAnsi="Consolas" w:cs="Consolas"/>
-          <w:color w:val="000000"/>
-          <w:sz w:val="18"/>
-          <w:szCs w:val="18"/>
-          <w:bdr w:val="none" w:sz="0" w:space="0" w:color="auto" w:frame="1"/>
-          <w:lang w:eastAsia="en-GB"/>
-        </w:rPr>
-        <w:t> </w:t>
-      </w:r>
-      <w:proofErr w:type="spellStart"/>
-      <w:r>
-        <w:rPr>
-          <w:rFonts w:ascii="Consolas" w:eastAsia="Times New Roman" w:hAnsi="Consolas" w:cs="Consolas"/>
-          <w:color w:val="000000"/>
-          <w:sz w:val="18"/>
-          <w:szCs w:val="18"/>
-          <w:bdr w:val="none" w:sz="0" w:space="0" w:color="auto" w:frame="1"/>
-          <w:lang w:eastAsia="en-GB"/>
-        </w:rPr>
-        <w:t>get_variables_error</w:t>
-      </w:r>
-      <w:proofErr w:type="spellEnd"/>
-      <w:r>
-        <w:rPr>
-          <w:rFonts w:ascii="Consolas" w:eastAsia="Times New Roman" w:hAnsi="Consolas" w:cs="Consolas"/>
-          <w:color w:val="000000"/>
-          <w:sz w:val="18"/>
-          <w:szCs w:val="18"/>
-          <w:bdr w:val="none" w:sz="0" w:space="0" w:color="auto" w:frame="1"/>
-          <w:lang w:eastAsia="en-GB"/>
-        </w:rPr>
-        <w:t>(e):  </w:t>
+      <w:r>
+        <w:rPr>
+          <w:rFonts w:ascii="Consolas" w:eastAsia="Times New Roman" w:hAnsi="Consolas" w:cs="Consolas"/>
+          <w:color w:val="000000"/>
+          <w:sz w:val="18"/>
+          <w:szCs w:val="18"/>
+          <w:bdr w:val="none" w:sz="0" w:space="0" w:color="auto" w:frame="1"/>
+          <w:lang w:eastAsia="en-GB"/>
+        </w:rPr>
+        <w:t> get_variables_error(e):  </w:t>
       </w:r>
     </w:p>
     <w:p>
@@ -24010,31 +22165,7 @@
           <w:bdr w:val="none" w:sz="0" w:space="0" w:color="auto" w:frame="1"/>
           <w:lang w:eastAsia="en-GB"/>
         </w:rPr>
-        <w:t> </w:t>
-      </w:r>
-      <w:proofErr w:type="spellStart"/>
-      <w:r>
-        <w:rPr>
-          <w:rFonts w:ascii="Consolas" w:eastAsia="Times New Roman" w:hAnsi="Consolas" w:cs="Consolas"/>
-          <w:color w:val="000000"/>
-          <w:sz w:val="18"/>
-          <w:szCs w:val="18"/>
-          <w:bdr w:val="none" w:sz="0" w:space="0" w:color="auto" w:frame="1"/>
-          <w:lang w:eastAsia="en-GB"/>
-        </w:rPr>
-        <w:t>str</w:t>
-      </w:r>
-      <w:proofErr w:type="spellEnd"/>
-      <w:r>
-        <w:rPr>
-          <w:rFonts w:ascii="Consolas" w:eastAsia="Times New Roman" w:hAnsi="Consolas" w:cs="Consolas"/>
-          <w:color w:val="000000"/>
-          <w:sz w:val="18"/>
-          <w:szCs w:val="18"/>
-          <w:bdr w:val="none" w:sz="0" w:space="0" w:color="auto" w:frame="1"/>
-          <w:lang w:eastAsia="en-GB"/>
-        </w:rPr>
-        <w:t>(e)  </w:t>
+        <w:t> str(e)  </w:t>
       </w:r>
     </w:p>
     <w:p>
@@ -24065,31 +22196,7 @@
           <w:bdr w:val="none" w:sz="0" w:space="0" w:color="auto" w:frame="1"/>
           <w:lang w:eastAsia="en-GB"/>
         </w:rPr>
-        <w:t>    </w:t>
-      </w:r>
-      <w:proofErr w:type="spellStart"/>
-      <w:r>
-        <w:rPr>
-          <w:rFonts w:ascii="Consolas" w:eastAsia="Times New Roman" w:hAnsi="Consolas" w:cs="Consolas"/>
-          <w:color w:val="000000"/>
-          <w:sz w:val="18"/>
-          <w:szCs w:val="18"/>
-          <w:bdr w:val="none" w:sz="0" w:space="0" w:color="auto" w:frame="1"/>
-          <w:lang w:eastAsia="en-GB"/>
-        </w:rPr>
-        <w:t>loop.quit</w:t>
-      </w:r>
-      <w:proofErr w:type="spellEnd"/>
-      <w:r>
-        <w:rPr>
-          <w:rFonts w:ascii="Consolas" w:eastAsia="Times New Roman" w:hAnsi="Consolas" w:cs="Consolas"/>
-          <w:color w:val="000000"/>
-          <w:sz w:val="18"/>
-          <w:szCs w:val="18"/>
-          <w:bdr w:val="none" w:sz="0" w:space="0" w:color="auto" w:frame="1"/>
-          <w:lang w:eastAsia="en-GB"/>
-        </w:rPr>
-        <w:t>()  </w:t>
+        <w:t>    loop.quit()  </w:t>
       </w:r>
     </w:p>
     <w:p>
@@ -24142,7 +22249,6 @@
           <w:lang w:eastAsia="en-GB"/>
         </w:rPr>
       </w:pPr>
-      <w:proofErr w:type="spellStart"/>
       <w:r>
         <w:rPr>
           <w:rFonts w:ascii="Consolas" w:eastAsia="Times New Roman" w:hAnsi="Consolas" w:cs="Consolas"/>
@@ -24156,41 +22262,16 @@
         </w:rPr>
         <w:t>def</w:t>
       </w:r>
-      <w:proofErr w:type="spellEnd"/>
-      <w:r>
-        <w:rPr>
-          <w:rFonts w:ascii="Consolas" w:eastAsia="Times New Roman" w:hAnsi="Consolas" w:cs="Consolas"/>
-          <w:color w:val="000000"/>
-          <w:sz w:val="18"/>
-          <w:szCs w:val="18"/>
-          <w:bdr w:val="none" w:sz="0" w:space="0" w:color="auto" w:frame="1"/>
-          <w:lang w:eastAsia="en-GB"/>
-        </w:rPr>
-        <w:t> </w:t>
-      </w:r>
-      <w:proofErr w:type="spellStart"/>
-      <w:r>
-        <w:rPr>
-          <w:rFonts w:ascii="Consolas" w:eastAsia="Times New Roman" w:hAnsi="Consolas" w:cs="Consolas"/>
-          <w:color w:val="000000"/>
-          <w:sz w:val="18"/>
-          <w:szCs w:val="18"/>
-          <w:bdr w:val="none" w:sz="0" w:space="0" w:color="auto" w:frame="1"/>
-          <w:lang w:eastAsia="en-GB"/>
-        </w:rPr>
-        <w:t>thymioControl</w:t>
-      </w:r>
-      <w:proofErr w:type="spellEnd"/>
-      <w:r>
-        <w:rPr>
-          <w:rFonts w:ascii="Consolas" w:eastAsia="Times New Roman" w:hAnsi="Consolas" w:cs="Consolas"/>
-          <w:color w:val="000000"/>
-          <w:sz w:val="18"/>
-          <w:szCs w:val="18"/>
-          <w:bdr w:val="none" w:sz="0" w:space="0